--- a/doc/IPA Dokumentation Lars Gächter.docx
+++ b/doc/IPA Dokumentation Lars Gächter.docx
@@ -1,18 +1,18 @@
 
 <file path=word/document.xml><?xml version="1.0" encoding="utf-8"?>
-<w:document xmlns:wpc="http://schemas.microsoft.com/office/word/2010/wordprocessingCanvas" xmlns:cx="http://schemas.microsoft.com/office/drawing/2014/chartex" xmlns:cx1="http://schemas.microsoft.com/office/drawing/2015/9/8/chartex" xmlns:cx2="http://schemas.microsoft.com/office/drawing/2015/10/21/chartex" xmlns:cx3="http://schemas.microsoft.com/office/drawing/2016/5/9/chartex" xmlns:cx4="http://schemas.microsoft.com/office/drawing/2016/5/10/chartex" xmlns:cx5="http://schemas.microsoft.com/office/drawing/2016/5/11/chartex" xmlns:cx6="http://schemas.microsoft.com/office/drawing/2016/5/12/chartex" xmlns:cx7="http://schemas.microsoft.com/office/drawing/2016/5/13/chartex" xmlns:cx8="http://schemas.microsoft.com/office/drawing/2016/5/14/chartex" xmlns:mc="http://schemas.openxmlformats.org/markup-compatibility/2006" xmlns:aink="http://schemas.microsoft.com/office/drawing/2016/ink" xmlns:am3d="http://schemas.microsoft.com/office/drawing/2017/model3d" xmlns:o="urn:schemas-microsoft-com:office:office" xmlns:r="http://schemas.openxmlformats.org/officeDocument/2006/relationships" xmlns:m="http://schemas.openxmlformats.org/officeDocument/2006/math" xmlns:v="urn:schemas-microsoft-com:vml" xmlns:wp14="http://schemas.microsoft.com/office/word/2010/wordprocessingDrawing" xmlns:wp="http://schemas.openxmlformats.org/drawingml/2006/wordprocessingDrawing" xmlns:w10="urn:schemas-microsoft-com:office:word" xmlns:w="http://schemas.openxmlformats.org/wordprocessingml/2006/main" xmlns:w14="http://schemas.microsoft.com/office/word/2010/wordml" xmlns:w15="http://schemas.microsoft.com/office/word/2012/wordml" xmlns:w16cid="http://schemas.microsoft.com/office/word/2016/wordml/cid" xmlns:w16se="http://schemas.microsoft.com/office/word/2015/wordml/symex" xmlns:wpg="http://schemas.microsoft.com/office/word/2010/wordprocessingGroup" xmlns:wpi="http://schemas.microsoft.com/office/word/2010/wordprocessingInk" xmlns:wne="http://schemas.microsoft.com/office/word/2006/wordml" xmlns:wps="http://schemas.microsoft.com/office/word/2010/wordprocessingShape" mc:Ignorable="w14 w15 w16se w16cid wp14">
+<w:document xmlns:wpc="http://schemas.microsoft.com/office/word/2010/wordprocessingCanvas" xmlns:cx="http://schemas.microsoft.com/office/drawing/2014/chartex" xmlns:cx1="http://schemas.microsoft.com/office/drawing/2015/9/8/chartex" xmlns:cx2="http://schemas.microsoft.com/office/drawing/2015/10/21/chartex" xmlns:cx3="http://schemas.microsoft.com/office/drawing/2016/5/9/chartex" xmlns:cx4="http://schemas.microsoft.com/office/drawing/2016/5/10/chartex" xmlns:cx5="http://schemas.microsoft.com/office/drawing/2016/5/11/chartex" xmlns:cx6="http://schemas.microsoft.com/office/drawing/2016/5/12/chartex" xmlns:cx7="http://schemas.microsoft.com/office/drawing/2016/5/13/chartex" xmlns:cx8="http://schemas.microsoft.com/office/drawing/2016/5/14/chartex" xmlns:mc="http://schemas.openxmlformats.org/markup-compatibility/2006" xmlns:aink="http://schemas.microsoft.com/office/drawing/2016/ink" xmlns:am3d="http://schemas.microsoft.com/office/drawing/2017/model3d" xmlns:o="urn:schemas-microsoft-com:office:office" xmlns:r="http://schemas.openxmlformats.org/officeDocument/2006/relationships" xmlns:m="http://schemas.openxmlformats.org/officeDocument/2006/math" xmlns:v="urn:schemas-microsoft-com:vml" xmlns:wp14="http://schemas.microsoft.com/office/word/2010/wordprocessingDrawing" xmlns:wp="http://schemas.openxmlformats.org/drawingml/2006/wordprocessingDrawing" xmlns:w10="urn:schemas-microsoft-com:office:word" xmlns:w="http://schemas.openxmlformats.org/wordprocessingml/2006/main" xmlns:w14="http://schemas.microsoft.com/office/word/2010/wordml" xmlns:w15="http://schemas.microsoft.com/office/word/2012/wordml" xmlns:w16cex="http://schemas.microsoft.com/office/word/2018/wordml/cex" xmlns:w16cid="http://schemas.microsoft.com/office/word/2016/wordml/cid" xmlns:w16="http://schemas.microsoft.com/office/word/2018/wordml" xmlns:w16sdtdh="http://schemas.microsoft.com/office/word/2020/wordml/sdtdatahash" xmlns:w16se="http://schemas.microsoft.com/office/word/2015/wordml/symex" xmlns:wpg="http://schemas.microsoft.com/office/word/2010/wordprocessingGroup" xmlns:wpi="http://schemas.microsoft.com/office/word/2010/wordprocessingInk" xmlns:wne="http://schemas.microsoft.com/office/word/2006/wordml" xmlns:wps="http://schemas.microsoft.com/office/word/2010/wordprocessingShape" mc:Ignorable="w14 w15 w16se w16cid w16 w16cex w16sdtdh wp14">
   <w:body>
     <w:p>
       <w:pPr>
         <w:spacing w:before="840" w:after="3360"/>
         <w:jc w:val="both"/>
         <w:rPr>
-          <w:rStyle w:val="UntertitelZchn"/>
+          <w:rStyle w:val="SubtitleChar"/>
         </w:rPr>
       </w:pPr>
       <w:r>
         <w:rPr>
-          <w:rStyle w:val="UntertitelZchn"/>
+          <w:rStyle w:val="SubtitleChar"/>
           <w:noProof/>
           <w:lang w:eastAsia="de-CH"/>
         </w:rPr>
@@ -56,7 +56,7 @@
     <w:sdt>
       <w:sdtPr>
         <w:rPr>
-          <w:rStyle w:val="UntertitelZchn"/>
+          <w:rStyle w:val="SubtitleChar"/>
           <w:sz w:val="40"/>
         </w:rPr>
         <w:alias w:val="Thema"/>
@@ -68,17 +68,22 @@
         <w:dataBinding w:prefixMappings="xmlns:ns0='http://purl.org/dc/elements/1.1/' xmlns:ns1='http://schemas.openxmlformats.org/package/2006/metadata/core-properties' " w:xpath="/ns1:coreProperties[1]/ns0:subject[1]" w:storeItemID="{6C3C8BC8-F283-45AE-878A-BAB7291924A1}"/>
         <w:text/>
       </w:sdtPr>
+      <w:sdtEndPr>
+        <w:rPr>
+          <w:rStyle w:val="SubtitleChar"/>
+        </w:rPr>
+      </w:sdtEndPr>
       <w:sdtContent>
         <w:p>
           <w:pPr>
             <w:rPr>
-              <w:rStyle w:val="UntertitelZchn"/>
+              <w:rStyle w:val="SubtitleChar"/>
               <w:sz w:val="40"/>
             </w:rPr>
           </w:pPr>
           <w:r>
             <w:rPr>
-              <w:rStyle w:val="UntertitelZchn"/>
+              <w:rStyle w:val="SubtitleChar"/>
               <w:sz w:val="40"/>
             </w:rPr>
             <w:t>IPA Bericht</w:t>
@@ -97,10 +102,11 @@
         <w:dataBinding w:prefixMappings="xmlns:ns0='http://purl.org/dc/elements/1.1/' xmlns:ns1='http://schemas.openxmlformats.org/package/2006/metadata/core-properties' " w:xpath="/ns1:coreProperties[1]/ns0:title[1]" w:storeItemID="{6C3C8BC8-F283-45AE-878A-BAB7291924A1}"/>
         <w:text/>
       </w:sdtPr>
+      <w:sdtEndPr/>
       <w:sdtContent>
         <w:p>
           <w:pPr>
-            <w:pStyle w:val="Titel"/>
+            <w:pStyle w:val="Title"/>
             <w:spacing w:after="1560"/>
           </w:pPr>
           <w:r>
@@ -144,7 +150,7 @@
           <w:b/>
           <w:noProof/>
         </w:rPr>
-        <w:t>Freitag, 14. Mai 2021</w:t>
+        <w:t>Sonntag, 16. Mai 2021</w:t>
       </w:r>
       <w:r>
         <w:rPr>
@@ -167,6 +173,7 @@
         <w:dataBinding w:prefixMappings="xmlns:ns0='http://purl.org/dc/elements/1.1/' xmlns:ns1='http://schemas.openxmlformats.org/package/2006/metadata/core-properties' " w:xpath="/ns1:coreProperties[1]/ns0:creator[1]" w:storeItemID="{6C3C8BC8-F283-45AE-878A-BAB7291924A1}"/>
         <w:text/>
       </w:sdtPr>
+      <w:sdtEndPr/>
       <w:sdtContent>
         <w:p>
           <w:pPr>
@@ -218,7 +225,7 @@
       <w:sdtContent>
         <w:p>
           <w:pPr>
-            <w:pStyle w:val="Inhaltsverzeichnisberschrift"/>
+            <w:pStyle w:val="TOCHeading"/>
           </w:pPr>
           <w:r>
             <w:t>Inhaltsverzeichnis</w:t>
@@ -226,7 +233,7 @@
         </w:p>
         <w:p>
           <w:pPr>
-            <w:pStyle w:val="Verzeichnis1"/>
+            <w:pStyle w:val="TOC1"/>
             <w:tabs>
               <w:tab w:val="left" w:pos="880"/>
               <w:tab w:val="right" w:leader="dot" w:pos="9062"/>
@@ -319,7 +326,7 @@
         </w:p>
         <w:p>
           <w:pPr>
-            <w:pStyle w:val="Verzeichnis2"/>
+            <w:pStyle w:val="TOC2"/>
             <w:tabs>
               <w:tab w:val="left" w:pos="880"/>
               <w:tab w:val="right" w:leader="dot" w:pos="9062"/>
@@ -403,7 +410,7 @@
         </w:p>
         <w:p>
           <w:pPr>
-            <w:pStyle w:val="Verzeichnis2"/>
+            <w:pStyle w:val="TOC2"/>
             <w:tabs>
               <w:tab w:val="left" w:pos="880"/>
               <w:tab w:val="right" w:leader="dot" w:pos="9062"/>
@@ -487,7 +494,7 @@
         </w:p>
         <w:p>
           <w:pPr>
-            <w:pStyle w:val="Verzeichnis2"/>
+            <w:pStyle w:val="TOC2"/>
             <w:tabs>
               <w:tab w:val="left" w:pos="880"/>
               <w:tab w:val="right" w:leader="dot" w:pos="9062"/>
@@ -571,7 +578,7 @@
         </w:p>
         <w:p>
           <w:pPr>
-            <w:pStyle w:val="Verzeichnis2"/>
+            <w:pStyle w:val="TOC2"/>
             <w:tabs>
               <w:tab w:val="left" w:pos="880"/>
               <w:tab w:val="right" w:leader="dot" w:pos="9062"/>
@@ -655,7 +662,7 @@
         </w:p>
         <w:p>
           <w:pPr>
-            <w:pStyle w:val="Verzeichnis2"/>
+            <w:pStyle w:val="TOC2"/>
             <w:tabs>
               <w:tab w:val="left" w:pos="880"/>
               <w:tab w:val="right" w:leader="dot" w:pos="9062"/>
@@ -739,7 +746,7 @@
         </w:p>
         <w:p>
           <w:pPr>
-            <w:pStyle w:val="Verzeichnis2"/>
+            <w:pStyle w:val="TOC2"/>
             <w:tabs>
               <w:tab w:val="left" w:pos="880"/>
               <w:tab w:val="right" w:leader="dot" w:pos="9062"/>
@@ -823,7 +830,7 @@
         </w:p>
         <w:p>
           <w:pPr>
-            <w:pStyle w:val="Verzeichnis2"/>
+            <w:pStyle w:val="TOC2"/>
             <w:tabs>
               <w:tab w:val="left" w:pos="880"/>
               <w:tab w:val="right" w:leader="dot" w:pos="9062"/>
@@ -907,7 +914,7 @@
         </w:p>
         <w:p>
           <w:pPr>
-            <w:pStyle w:val="Verzeichnis2"/>
+            <w:pStyle w:val="TOC2"/>
             <w:tabs>
               <w:tab w:val="left" w:pos="880"/>
               <w:tab w:val="right" w:leader="dot" w:pos="9062"/>
@@ -991,7 +998,7 @@
         </w:p>
         <w:p>
           <w:pPr>
-            <w:pStyle w:val="Verzeichnis2"/>
+            <w:pStyle w:val="TOC2"/>
             <w:tabs>
               <w:tab w:val="left" w:pos="880"/>
               <w:tab w:val="right" w:leader="dot" w:pos="9062"/>
@@ -1075,7 +1082,7 @@
         </w:p>
         <w:p>
           <w:pPr>
-            <w:pStyle w:val="Verzeichnis2"/>
+            <w:pStyle w:val="TOC2"/>
             <w:tabs>
               <w:tab w:val="left" w:pos="1100"/>
               <w:tab w:val="right" w:leader="dot" w:pos="9062"/>
@@ -1159,7 +1166,7 @@
         </w:p>
         <w:p>
           <w:pPr>
-            <w:pStyle w:val="Verzeichnis2"/>
+            <w:pStyle w:val="TOC2"/>
             <w:tabs>
               <w:tab w:val="left" w:pos="1100"/>
               <w:tab w:val="right" w:leader="dot" w:pos="9062"/>
@@ -1243,7 +1250,7 @@
         </w:p>
         <w:p>
           <w:pPr>
-            <w:pStyle w:val="Verzeichnis2"/>
+            <w:pStyle w:val="TOC2"/>
             <w:tabs>
               <w:tab w:val="left" w:pos="1100"/>
               <w:tab w:val="right" w:leader="dot" w:pos="9062"/>
@@ -1327,7 +1334,7 @@
         </w:p>
         <w:p>
           <w:pPr>
-            <w:pStyle w:val="Verzeichnis3"/>
+            <w:pStyle w:val="TOC3"/>
             <w:tabs>
               <w:tab w:val="left" w:pos="1540"/>
               <w:tab w:val="right" w:leader="dot" w:pos="9062"/>
@@ -1411,7 +1418,7 @@
         </w:p>
         <w:p>
           <w:pPr>
-            <w:pStyle w:val="Verzeichnis3"/>
+            <w:pStyle w:val="TOC3"/>
             <w:tabs>
               <w:tab w:val="left" w:pos="1540"/>
               <w:tab w:val="right" w:leader="dot" w:pos="9062"/>
@@ -1495,7 +1502,7 @@
         </w:p>
         <w:p>
           <w:pPr>
-            <w:pStyle w:val="Verzeichnis3"/>
+            <w:pStyle w:val="TOC3"/>
             <w:tabs>
               <w:tab w:val="left" w:pos="1540"/>
               <w:tab w:val="right" w:leader="dot" w:pos="9062"/>
@@ -1579,7 +1586,7 @@
         </w:p>
         <w:p>
           <w:pPr>
-            <w:pStyle w:val="Verzeichnis3"/>
+            <w:pStyle w:val="TOC3"/>
             <w:tabs>
               <w:tab w:val="left" w:pos="1540"/>
               <w:tab w:val="right" w:leader="dot" w:pos="9062"/>
@@ -1663,7 +1670,7 @@
         </w:p>
         <w:p>
           <w:pPr>
-            <w:pStyle w:val="Verzeichnis3"/>
+            <w:pStyle w:val="TOC3"/>
             <w:tabs>
               <w:tab w:val="left" w:pos="1540"/>
               <w:tab w:val="right" w:leader="dot" w:pos="9062"/>
@@ -1747,7 +1754,7 @@
         </w:p>
         <w:p>
           <w:pPr>
-            <w:pStyle w:val="Verzeichnis3"/>
+            <w:pStyle w:val="TOC3"/>
             <w:tabs>
               <w:tab w:val="left" w:pos="1540"/>
               <w:tab w:val="right" w:leader="dot" w:pos="9062"/>
@@ -1831,7 +1838,7 @@
         </w:p>
         <w:p>
           <w:pPr>
-            <w:pStyle w:val="Verzeichnis3"/>
+            <w:pStyle w:val="TOC3"/>
             <w:tabs>
               <w:tab w:val="left" w:pos="1540"/>
               <w:tab w:val="right" w:leader="dot" w:pos="9062"/>
@@ -1915,7 +1922,7 @@
         </w:p>
         <w:p>
           <w:pPr>
-            <w:pStyle w:val="Verzeichnis3"/>
+            <w:pStyle w:val="TOC3"/>
             <w:tabs>
               <w:tab w:val="left" w:pos="1540"/>
               <w:tab w:val="right" w:leader="dot" w:pos="9062"/>
@@ -1999,7 +2006,7 @@
         </w:p>
         <w:p>
           <w:pPr>
-            <w:pStyle w:val="Verzeichnis3"/>
+            <w:pStyle w:val="TOC3"/>
             <w:tabs>
               <w:tab w:val="left" w:pos="1540"/>
               <w:tab w:val="right" w:leader="dot" w:pos="9062"/>
@@ -2083,7 +2090,7 @@
         </w:p>
         <w:p>
           <w:pPr>
-            <w:pStyle w:val="Verzeichnis3"/>
+            <w:pStyle w:val="TOC3"/>
             <w:tabs>
               <w:tab w:val="left" w:pos="1540"/>
               <w:tab w:val="right" w:leader="dot" w:pos="9062"/>
@@ -2167,7 +2174,7 @@
         </w:p>
         <w:p>
           <w:pPr>
-            <w:pStyle w:val="Verzeichnis3"/>
+            <w:pStyle w:val="TOC3"/>
             <w:tabs>
               <w:tab w:val="left" w:pos="1540"/>
               <w:tab w:val="right" w:leader="dot" w:pos="9062"/>
@@ -2251,7 +2258,7 @@
         </w:p>
         <w:p>
           <w:pPr>
-            <w:pStyle w:val="Verzeichnis1"/>
+            <w:pStyle w:val="TOC1"/>
             <w:tabs>
               <w:tab w:val="left" w:pos="880"/>
               <w:tab w:val="right" w:leader="dot" w:pos="9062"/>
@@ -2335,7 +2342,7 @@
         </w:p>
         <w:p>
           <w:pPr>
-            <w:pStyle w:val="Verzeichnis2"/>
+            <w:pStyle w:val="TOC2"/>
             <w:tabs>
               <w:tab w:val="left" w:pos="880"/>
               <w:tab w:val="right" w:leader="dot" w:pos="9062"/>
@@ -2419,7 +2426,7 @@
         </w:p>
         <w:p>
           <w:pPr>
-            <w:pStyle w:val="Verzeichnis2"/>
+            <w:pStyle w:val="TOC2"/>
             <w:tabs>
               <w:tab w:val="left" w:pos="880"/>
               <w:tab w:val="right" w:leader="dot" w:pos="9062"/>
@@ -2503,7 +2510,7 @@
         </w:p>
         <w:p>
           <w:pPr>
-            <w:pStyle w:val="Verzeichnis2"/>
+            <w:pStyle w:val="TOC2"/>
             <w:tabs>
               <w:tab w:val="left" w:pos="880"/>
               <w:tab w:val="right" w:leader="dot" w:pos="9062"/>
@@ -2587,7 +2594,7 @@
         </w:p>
         <w:p>
           <w:pPr>
-            <w:pStyle w:val="Verzeichnis3"/>
+            <w:pStyle w:val="TOC3"/>
             <w:tabs>
               <w:tab w:val="left" w:pos="1320"/>
               <w:tab w:val="right" w:leader="dot" w:pos="9062"/>
@@ -2671,7 +2678,7 @@
         </w:p>
         <w:p>
           <w:pPr>
-            <w:pStyle w:val="Verzeichnis2"/>
+            <w:pStyle w:val="TOC2"/>
             <w:tabs>
               <w:tab w:val="left" w:pos="880"/>
               <w:tab w:val="right" w:leader="dot" w:pos="9062"/>
@@ -2755,7 +2762,7 @@
         </w:p>
         <w:p>
           <w:pPr>
-            <w:pStyle w:val="Verzeichnis2"/>
+            <w:pStyle w:val="TOC2"/>
             <w:tabs>
               <w:tab w:val="left" w:pos="880"/>
               <w:tab w:val="right" w:leader="dot" w:pos="9062"/>
@@ -2839,7 +2846,7 @@
         </w:p>
         <w:p>
           <w:pPr>
-            <w:pStyle w:val="Verzeichnis2"/>
+            <w:pStyle w:val="TOC2"/>
             <w:tabs>
               <w:tab w:val="left" w:pos="880"/>
               <w:tab w:val="right" w:leader="dot" w:pos="9062"/>
@@ -2923,7 +2930,7 @@
         </w:p>
         <w:p>
           <w:pPr>
-            <w:pStyle w:val="Verzeichnis3"/>
+            <w:pStyle w:val="TOC3"/>
             <w:tabs>
               <w:tab w:val="left" w:pos="1320"/>
               <w:tab w:val="right" w:leader="dot" w:pos="9062"/>
@@ -3007,7 +3014,7 @@
         </w:p>
         <w:p>
           <w:pPr>
-            <w:pStyle w:val="Verzeichnis2"/>
+            <w:pStyle w:val="TOC2"/>
             <w:tabs>
               <w:tab w:val="left" w:pos="880"/>
               <w:tab w:val="right" w:leader="dot" w:pos="9062"/>
@@ -3091,7 +3098,7 @@
         </w:p>
         <w:p>
           <w:pPr>
-            <w:pStyle w:val="Verzeichnis3"/>
+            <w:pStyle w:val="TOC3"/>
             <w:tabs>
               <w:tab w:val="left" w:pos="1320"/>
               <w:tab w:val="right" w:leader="dot" w:pos="9062"/>
@@ -3175,7 +3182,7 @@
         </w:p>
         <w:p>
           <w:pPr>
-            <w:pStyle w:val="Verzeichnis3"/>
+            <w:pStyle w:val="TOC3"/>
             <w:tabs>
               <w:tab w:val="left" w:pos="1320"/>
               <w:tab w:val="right" w:leader="dot" w:pos="9062"/>
@@ -3259,7 +3266,7 @@
         </w:p>
         <w:p>
           <w:pPr>
-            <w:pStyle w:val="Verzeichnis2"/>
+            <w:pStyle w:val="TOC2"/>
             <w:tabs>
               <w:tab w:val="left" w:pos="880"/>
               <w:tab w:val="right" w:leader="dot" w:pos="9062"/>
@@ -3343,7 +3350,7 @@
         </w:p>
         <w:p>
           <w:pPr>
-            <w:pStyle w:val="Verzeichnis2"/>
+            <w:pStyle w:val="TOC2"/>
             <w:tabs>
               <w:tab w:val="left" w:pos="880"/>
               <w:tab w:val="right" w:leader="dot" w:pos="9062"/>
@@ -3427,7 +3434,7 @@
         </w:p>
         <w:p>
           <w:pPr>
-            <w:pStyle w:val="Verzeichnis2"/>
+            <w:pStyle w:val="TOC2"/>
             <w:tabs>
               <w:tab w:val="left" w:pos="1100"/>
               <w:tab w:val="right" w:leader="dot" w:pos="9062"/>
@@ -3511,7 +3518,7 @@
         </w:p>
         <w:p>
           <w:pPr>
-            <w:pStyle w:val="Verzeichnis1"/>
+            <w:pStyle w:val="TOC1"/>
             <w:tabs>
               <w:tab w:val="left" w:pos="880"/>
               <w:tab w:val="right" w:leader="dot" w:pos="9062"/>
@@ -3595,7 +3602,7 @@
         </w:p>
         <w:p>
           <w:pPr>
-            <w:pStyle w:val="Verzeichnis2"/>
+            <w:pStyle w:val="TOC2"/>
             <w:tabs>
               <w:tab w:val="left" w:pos="880"/>
               <w:tab w:val="right" w:leader="dot" w:pos="9062"/>
@@ -3679,7 +3686,7 @@
         </w:p>
         <w:p>
           <w:pPr>
-            <w:pStyle w:val="Verzeichnis2"/>
+            <w:pStyle w:val="TOC2"/>
             <w:tabs>
               <w:tab w:val="left" w:pos="880"/>
               <w:tab w:val="right" w:leader="dot" w:pos="9062"/>
@@ -3763,7 +3770,7 @@
         </w:p>
         <w:p>
           <w:pPr>
-            <w:pStyle w:val="Verzeichnis2"/>
+            <w:pStyle w:val="TOC2"/>
             <w:tabs>
               <w:tab w:val="left" w:pos="880"/>
               <w:tab w:val="right" w:leader="dot" w:pos="9062"/>
@@ -3864,7 +3871,7 @@
     </w:p>
     <w:p>
       <w:pPr>
-        <w:pStyle w:val="berschrift1"/>
+        <w:pStyle w:val="Heading1"/>
       </w:pPr>
       <w:bookmarkStart w:id="0" w:name="_Toc71722332"/>
       <w:r>
@@ -3876,7 +3883,7 @@
     <w:p/>
     <w:p>
       <w:pPr>
-        <w:pStyle w:val="berschrift2"/>
+        <w:pStyle w:val="Heading2"/>
       </w:pPr>
       <w:bookmarkStart w:id="1" w:name="_Toc71722333"/>
       <w:r>
@@ -3886,44 +3893,12 @@
     </w:p>
     <w:p>
       <w:r>
-        <w:t xml:space="preserve">Die </w:t>
-      </w:r>
-      <w:proofErr w:type="spellStart"/>
-      <w:r>
-        <w:t>Rafisa</w:t>
-      </w:r>
-      <w:proofErr w:type="spellEnd"/>
-      <w:r>
-        <w:t xml:space="preserve"> Informatik bietet seit diesem Jahr ein betreutes Wohnen an. Die BetreuerInnen für das Wohnen absolvieren mehrmals über den Tag verteilt ihre Arbeitseinsätze. Diesen Fall deckt die Applikation die die </w:t>
-      </w:r>
-      <w:proofErr w:type="spellStart"/>
-      <w:r>
-        <w:t>Rafisa</w:t>
-      </w:r>
-      <w:proofErr w:type="spellEnd"/>
-      <w:r>
-        <w:t xml:space="preserve"> für die Zeiterfassung nutzt nicht ab. Da die Applikation "monolithisch" strukturiert ist und der Ursprüngliche Entwickler </w:t>
-      </w:r>
-      <w:proofErr w:type="spellStart"/>
-      <w:r>
-        <w:t>mitlerweile</w:t>
-      </w:r>
-      <w:proofErr w:type="spellEnd"/>
-      <w:r>
-        <w:t xml:space="preserve"> pensioniert ist die Applikation nur schwer erweiterbar. Deshalb wünscht sich die Geschäftsleitung eine Applikation mit der die </w:t>
-      </w:r>
-      <w:proofErr w:type="spellStart"/>
-      <w:r>
-        <w:t>WohnbetreuerInnen</w:t>
-      </w:r>
-      <w:proofErr w:type="spellEnd"/>
-      <w:r>
-        <w:t xml:space="preserve"> ihre Arbeitszeiten dokumentieren können.</w:t>
-      </w:r>
-    </w:p>
-    <w:p>
-      <w:pPr>
-        <w:pStyle w:val="berschrift2"/>
+        <w:t>Die Rafisa Informatik bietet seit diesem Jahr ein betreutes Wohnen an. Die BetreuerInnen für das Wohnen absolvieren mehrmals über den Tag verteilt ihre Arbeitseinsätze. Diesen Fall deckt die Applikation die die Rafisa für die Zeiterfassung nutzt nicht ab. Da die Applikation "monolithisch" strukturiert ist und der Ursprüngliche Entwickler mitlerweile pensioniert ist die Applikation nur schwer erweiterbar. Deshalb wünscht sich die Geschäftsleitung eine Applikation mit der die WohnbetreuerInnen ihre Arbeitszeiten dokumentieren können.</w:t>
+      </w:r>
+    </w:p>
+    <w:p>
+      <w:pPr>
+        <w:pStyle w:val="Heading2"/>
       </w:pPr>
       <w:bookmarkStart w:id="2" w:name="_Toc71722334"/>
       <w:r>
@@ -3942,124 +3917,20 @@
     <w:p/>
     <w:p>
       <w:r>
-        <w:t>- Namensgebung analog zu Java. Klassen sind '</w:t>
-      </w:r>
-      <w:proofErr w:type="spellStart"/>
-      <w:r>
-        <w:t>upper</w:t>
-      </w:r>
-      <w:proofErr w:type="spellEnd"/>
-      <w:r>
-        <w:t xml:space="preserve"> </w:t>
-      </w:r>
-      <w:proofErr w:type="spellStart"/>
-      <w:r>
-        <w:t>camel</w:t>
-      </w:r>
-      <w:proofErr w:type="spellEnd"/>
-      <w:r>
-        <w:t xml:space="preserve"> </w:t>
-      </w:r>
-      <w:proofErr w:type="spellStart"/>
-      <w:r>
-        <w:t>case</w:t>
-      </w:r>
-      <w:proofErr w:type="spellEnd"/>
-      <w:r>
-        <w:t xml:space="preserve">', Methoden und </w:t>
-      </w:r>
-      <w:proofErr w:type="spellStart"/>
-      <w:r>
-        <w:t>Variabeln</w:t>
-      </w:r>
-      <w:proofErr w:type="spellEnd"/>
-      <w:r>
-        <w:t xml:space="preserve"> sind '</w:t>
-      </w:r>
-      <w:proofErr w:type="spellStart"/>
-      <w:r>
-        <w:t>lower</w:t>
-      </w:r>
-      <w:proofErr w:type="spellEnd"/>
-      <w:r>
-        <w:t xml:space="preserve"> </w:t>
-      </w:r>
-      <w:proofErr w:type="spellStart"/>
-      <w:r>
-        <w:t>camel</w:t>
-      </w:r>
-      <w:proofErr w:type="spellEnd"/>
-      <w:r>
-        <w:t xml:space="preserve"> </w:t>
-      </w:r>
-      <w:proofErr w:type="spellStart"/>
-      <w:r>
-        <w:t>case</w:t>
-      </w:r>
-      <w:proofErr w:type="spellEnd"/>
-      <w:r>
-        <w:t>' und Konstanten '</w:t>
-      </w:r>
-      <w:proofErr w:type="spellStart"/>
-      <w:r>
-        <w:t>upper</w:t>
-      </w:r>
-      <w:proofErr w:type="spellEnd"/>
-      <w:r>
-        <w:t xml:space="preserve"> </w:t>
-      </w:r>
-      <w:proofErr w:type="spellStart"/>
-      <w:r>
-        <w:t>case</w:t>
-      </w:r>
-      <w:proofErr w:type="spellEnd"/>
-      <w:r>
-        <w:t xml:space="preserve"> </w:t>
-      </w:r>
-      <w:proofErr w:type="spellStart"/>
-      <w:r>
-        <w:t>underscore</w:t>
-      </w:r>
-      <w:proofErr w:type="spellEnd"/>
-      <w:r>
-        <w:t xml:space="preserve"> </w:t>
-      </w:r>
-      <w:proofErr w:type="spellStart"/>
-      <w:r>
-        <w:t>seperated</w:t>
-      </w:r>
-      <w:proofErr w:type="spellEnd"/>
-      <w:r>
-        <w:t>'.</w:t>
+        <w:t>- Namensgebung analog zu Java. Klassen sind 'upper camel case', Methoden und Variabeln sind 'lower camel case' und Konstanten 'upper case underscore seperated'.</w:t>
       </w:r>
     </w:p>
     <w:p/>
     <w:p>
       <w:r>
-        <w:t xml:space="preserve">-Zugriff auf </w:t>
-      </w:r>
-      <w:proofErr w:type="spellStart"/>
-      <w:r>
-        <w:t>Variabeln</w:t>
-      </w:r>
-      <w:proofErr w:type="spellEnd"/>
-      <w:r>
-        <w:t xml:space="preserve"> nur über Methoden</w:t>
+        <w:t>-Zugriff auf Variabeln nur über Methoden</w:t>
       </w:r>
     </w:p>
     <w:p/>
     <w:p/>
     <w:p>
       <w:r>
-        <w:t xml:space="preserve">- Authentifizierung: Benutzer müssen sich über das LDAP der </w:t>
-      </w:r>
-      <w:proofErr w:type="spellStart"/>
-      <w:r>
-        <w:t>Rafisa</w:t>
-      </w:r>
-      <w:proofErr w:type="spellEnd"/>
-      <w:r>
-        <w:t xml:space="preserve"> authentifizieren können.</w:t>
+        <w:t>- Authentifizierung: Benutzer müssen sich über das LDAP der Rafisa authentifizieren können.</w:t>
       </w:r>
     </w:p>
     <w:p>
@@ -4108,13 +3979,8 @@
     </w:p>
     <w:p/>
     <w:p>
-      <w:proofErr w:type="spellStart"/>
-      <w:r>
-        <w:t>Loginmaske</w:t>
-      </w:r>
-      <w:proofErr w:type="spellEnd"/>
-      <w:r>
-        <w:t>:</w:t>
+      <w:r>
+        <w:t>Loginmaske:</w:t>
       </w:r>
     </w:p>
     <w:p>
@@ -4146,15 +4012,7 @@
     </w:p>
     <w:p>
       <w:r>
-        <w:t xml:space="preserve">-Einen </w:t>
-      </w:r>
-      <w:proofErr w:type="spellStart"/>
-      <w:r>
-        <w:t>Buttom</w:t>
-      </w:r>
-      <w:proofErr w:type="spellEnd"/>
-      <w:r>
-        <w:t xml:space="preserve"> mit der Beschriftung "Zeiterfassung stoppen" falls die Zeiterfassung gestartet ist.</w:t>
+        <w:t>-Einen Buttom mit der Beschriftung "Zeiterfassung stoppen" falls die Zeiterfassung gestartet ist.</w:t>
       </w:r>
     </w:p>
     <w:p/>
@@ -4175,23 +4033,7 @@
     </w:p>
     <w:p>
       <w:r>
-        <w:t xml:space="preserve">-Die Einträge sollen für jeden Arbeitseinsatz folgende Attribute auflisten: Datum des Eintrages, Startzeit des Eintrages, Endzeit des Eintrages, Soll- und </w:t>
-      </w:r>
-      <w:proofErr w:type="spellStart"/>
-      <w:r>
-        <w:t>Istarbeitszeit</w:t>
-      </w:r>
-      <w:proofErr w:type="spellEnd"/>
-      <w:r>
-        <w:t xml:space="preserve"> des dazugehörigen Tages sowie die Differenz dieser zwei Werte und die Zeitsaldi für die jeweilige Woche, Monat und Total. Daneben noch jeweils ein Feld für allfällige Textkommentare. Neben jedem Eintrag soll ein klickbares Symbol sein das beim </w:t>
-      </w:r>
-      <w:proofErr w:type="spellStart"/>
-      <w:r>
-        <w:t>anklicken</w:t>
-      </w:r>
-      <w:proofErr w:type="spellEnd"/>
-      <w:r>
-        <w:t xml:space="preserve"> die Maske zur Korrektur des Eintrages aufruft.</w:t>
+        <w:t>-Die Einträge sollen für jeden Arbeitseinsatz folgende Attribute auflisten: Datum des Eintrages, Startzeit des Eintrages, Endzeit des Eintrages, Soll- und Istarbeitszeit des dazugehörigen Tages sowie die Differenz dieser zwei Werte und die Zeitsaldi für die jeweilige Woche, Monat und Total. Daneben noch jeweils ein Feld für allfällige Textkommentare. Neben jedem Eintrag soll ein klickbares Symbol sein das beim anklicken die Maske zur Korrektur des Eintrages aufruft.</w:t>
       </w:r>
     </w:p>
     <w:p>
@@ -4219,15 +4061,7 @@
     <w:p/>
     <w:p>
       <w:r>
-        <w:t xml:space="preserve">Tägliche </w:t>
-      </w:r>
-      <w:proofErr w:type="spellStart"/>
-      <w:r>
-        <w:t>verarbeitung</w:t>
-      </w:r>
-      <w:proofErr w:type="spellEnd"/>
-      <w:r>
-        <w:t>:</w:t>
+        <w:t>Tägliche verarbeitung:</w:t>
       </w:r>
     </w:p>
     <w:p>
@@ -4315,7 +4149,7 @@
     <w:p/>
     <w:p>
       <w:pPr>
-        <w:pStyle w:val="berschrift2"/>
+        <w:pStyle w:val="Heading2"/>
       </w:pPr>
       <w:bookmarkStart w:id="3" w:name="_Toc71722335"/>
       <w:r>
@@ -4375,7 +4209,7 @@
     <w:p/>
     <w:p>
       <w:pPr>
-        <w:pStyle w:val="berschrift2"/>
+        <w:pStyle w:val="Heading2"/>
       </w:pPr>
       <w:bookmarkStart w:id="4" w:name="_Toc71722336"/>
       <w:r>
@@ -4386,7 +4220,7 @@
     <w:p/>
     <w:p>
       <w:pPr>
-        <w:pStyle w:val="berschrift2"/>
+        <w:pStyle w:val="Heading2"/>
       </w:pPr>
       <w:bookmarkStart w:id="5" w:name="_Toc71722337"/>
       <w:r>
@@ -4400,31 +4234,13 @@
       </w:r>
     </w:p>
     <w:p>
-      <w:proofErr w:type="spellStart"/>
       <w:r>
         <w:t>PHPStorm</w:t>
       </w:r>
-      <w:proofErr w:type="spellEnd"/>
-    </w:p>
-    <w:p>
-      <w:r>
-        <w:t>PHP/</w:t>
-      </w:r>
-      <w:proofErr w:type="spellStart"/>
-      <w:r>
-        <w:t>Symfony</w:t>
-      </w:r>
-      <w:proofErr w:type="spellEnd"/>
-      <w:r>
-        <w:t>/</w:t>
-      </w:r>
-      <w:proofErr w:type="spellStart"/>
-      <w:r>
-        <w:t>Twig</w:t>
-      </w:r>
-      <w:proofErr w:type="spellEnd"/>
-      <w:r>
-        <w:t>/Composer</w:t>
+    </w:p>
+    <w:p>
+      <w:r>
+        <w:t>PHP/Symfony/Twig/Composer</w:t>
       </w:r>
     </w:p>
     <w:p>
@@ -4433,26 +4249,14 @@
       </w:r>
     </w:p>
     <w:p>
-      <w:proofErr w:type="spellStart"/>
-      <w:r>
-        <w:t>Javascript</w:t>
-      </w:r>
-      <w:proofErr w:type="spellEnd"/>
-      <w:r>
-        <w:t>/</w:t>
-      </w:r>
-      <w:proofErr w:type="spellStart"/>
-      <w:r>
-        <w:t>NodeJS</w:t>
-      </w:r>
-      <w:proofErr w:type="spellEnd"/>
-    </w:p>
-    <w:p>
-      <w:proofErr w:type="spellStart"/>
+      <w:r>
+        <w:t>Javascript/NodeJS</w:t>
+      </w:r>
+    </w:p>
+    <w:p>
       <w:r>
         <w:t>Git</w:t>
       </w:r>
-      <w:proofErr w:type="spellEnd"/>
     </w:p>
     <w:p>
       <w:r>
@@ -4466,7 +4270,7 @@
     </w:p>
     <w:p>
       <w:pPr>
-        <w:pStyle w:val="berschrift2"/>
+        <w:pStyle w:val="Heading2"/>
       </w:pPr>
       <w:bookmarkStart w:id="6" w:name="_Toc71722338"/>
       <w:r>
@@ -4485,30 +4289,18 @@
       </w:r>
     </w:p>
     <w:p>
-      <w:proofErr w:type="spellStart"/>
-      <w:r>
-        <w:t>Javascript</w:t>
-      </w:r>
-      <w:proofErr w:type="spellEnd"/>
-      <w:r>
-        <w:t>/</w:t>
-      </w:r>
-      <w:proofErr w:type="spellStart"/>
-      <w:r>
-        <w:t>NodeJS</w:t>
-      </w:r>
-      <w:proofErr w:type="spellEnd"/>
-    </w:p>
-    <w:p>
-      <w:proofErr w:type="spellStart"/>
+      <w:r>
+        <w:t>Javascript/NodeJS</w:t>
+      </w:r>
+    </w:p>
+    <w:p>
       <w:r>
         <w:t>Git</w:t>
       </w:r>
-      <w:proofErr w:type="spellEnd"/>
-    </w:p>
-    <w:p>
-      <w:pPr>
-        <w:pStyle w:val="berschrift2"/>
+    </w:p>
+    <w:p>
+      <w:pPr>
+        <w:pStyle w:val="Heading2"/>
       </w:pPr>
       <w:bookmarkStart w:id="7" w:name="_Toc71722339"/>
       <w:r>
@@ -4518,15 +4310,7 @@
     </w:p>
     <w:p>
       <w:r>
-        <w:t xml:space="preserve">Kennenlernen der LDAP </w:t>
-      </w:r>
-      <w:proofErr w:type="spellStart"/>
-      <w:r>
-        <w:t>authentifizierung</w:t>
-      </w:r>
-      <w:proofErr w:type="spellEnd"/>
-      <w:r>
-        <w:t>.</w:t>
+        <w:t>Kennenlernen der LDAP authentifizierung.</w:t>
       </w:r>
     </w:p>
     <w:p>
@@ -4547,7 +4331,7 @@
     </w:p>
     <w:p>
       <w:pPr>
-        <w:pStyle w:val="berschrift2"/>
+        <w:pStyle w:val="Heading2"/>
       </w:pPr>
       <w:bookmarkStart w:id="8" w:name="_Toc71722340"/>
       <w:r>
@@ -4557,13 +4341,8 @@
     </w:p>
     <w:p>
       <w:r>
-        <w:t xml:space="preserve">LDAP </w:t>
-      </w:r>
-      <w:proofErr w:type="spellStart"/>
-      <w:r>
-        <w:t>api</w:t>
-      </w:r>
-      <w:proofErr w:type="spellEnd"/>
+        <w:t>LDAP api</w:t>
+      </w:r>
     </w:p>
     <w:p>
       <w:r>
@@ -4572,7 +4351,7 @@
     </w:p>
     <w:p>
       <w:pPr>
-        <w:pStyle w:val="berschrift2"/>
+        <w:pStyle w:val="Heading2"/>
       </w:pPr>
       <w:bookmarkStart w:id="9" w:name="_Toc71722341"/>
       <w:r>
@@ -4588,15 +4367,7 @@
     <w:p/>
     <w:p>
       <w:r>
-        <w:t>-Grafische Darstellung von "</w:t>
-      </w:r>
-      <w:proofErr w:type="spellStart"/>
-      <w:r>
-        <w:t>Nested</w:t>
-      </w:r>
-      <w:proofErr w:type="spellEnd"/>
-      <w:r>
-        <w:t xml:space="preserve"> Sets" in Kuchendiagrammen</w:t>
+        <w:t>-Grafische Darstellung von "Nested Sets" in Kuchendiagrammen</w:t>
       </w:r>
     </w:p>
     <w:p/>
@@ -4607,25 +4378,19 @@
       </w:r>
     </w:p>
     <w:p>
-      <w:proofErr w:type="spellStart"/>
       <w:r>
         <w:t>PHPStorm</w:t>
       </w:r>
-      <w:proofErr w:type="spellEnd"/>
-    </w:p>
-    <w:p>
-      <w:proofErr w:type="spellStart"/>
+    </w:p>
+    <w:p>
       <w:r>
         <w:t>Git</w:t>
       </w:r>
-      <w:proofErr w:type="spellEnd"/>
-    </w:p>
-    <w:p>
-      <w:proofErr w:type="spellStart"/>
+    </w:p>
+    <w:p>
       <w:r>
         <w:t>VScode</w:t>
       </w:r>
-      <w:proofErr w:type="spellEnd"/>
     </w:p>
     <w:p>
       <w:r>
@@ -4633,15 +4398,13 @@
       </w:r>
     </w:p>
     <w:p>
-      <w:proofErr w:type="spellStart"/>
       <w:r>
         <w:t>javascript</w:t>
       </w:r>
-      <w:proofErr w:type="spellEnd"/>
-    </w:p>
-    <w:p>
-      <w:pPr>
-        <w:pStyle w:val="berschrift2"/>
+    </w:p>
+    <w:p>
+      <w:pPr>
+        <w:pStyle w:val="Heading2"/>
       </w:pPr>
       <w:bookmarkStart w:id="10" w:name="_Toc71722342"/>
       <w:r>
@@ -4656,7 +4419,7 @@
     </w:p>
     <w:p>
       <w:pPr>
-        <w:pStyle w:val="berschrift2"/>
+        <w:pStyle w:val="Heading2"/>
       </w:pPr>
       <w:bookmarkStart w:id="11" w:name="_Toc71722343"/>
       <w:r>
@@ -4741,19 +4504,32 @@
     </w:p>
     <w:p>
       <w:pPr>
-        <w:pStyle w:val="Beschriftung"/>
+        <w:pStyle w:val="Caption"/>
       </w:pPr>
       <w:r>
         <w:t xml:space="preserve">Abbildung </w:t>
       </w:r>
-      <w:fldSimple w:instr=" SEQ Abbildung \* ARABIC ">
-        <w:r>
-          <w:rPr>
-            <w:noProof/>
-          </w:rPr>
-          <w:t>1</w:t>
-        </w:r>
-      </w:fldSimple>
+      <w:r>
+        <w:fldChar w:fldCharType="begin"/>
+      </w:r>
+      <w:r>
+        <w:instrText xml:space="preserve"> SEQ Abbildung \* ARABIC </w:instrText>
+      </w:r>
+      <w:r>
+        <w:fldChar w:fldCharType="separate"/>
+      </w:r>
+      <w:r>
+        <w:rPr>
+          <w:noProof/>
+        </w:rPr>
+        <w:t>1</w:t>
+      </w:r>
+      <w:r>
+        <w:rPr>
+          <w:noProof/>
+        </w:rPr>
+        <w:fldChar w:fldCharType="end"/>
+      </w:r>
       <w:r>
         <w:t xml:space="preserve">: </w:t>
       </w:r>
@@ -4773,7 +4549,7 @@
     </w:p>
     <w:p>
       <w:pPr>
-        <w:pStyle w:val="berschrift2"/>
+        <w:pStyle w:val="Heading2"/>
       </w:pPr>
       <w:bookmarkStart w:id="12" w:name="_Toc71722344"/>
       <w:r>
@@ -4785,7 +4561,7 @@
     <w:p/>
     <w:p>
       <w:pPr>
-        <w:pStyle w:val="berschrift3"/>
+        <w:pStyle w:val="Heading3"/>
       </w:pPr>
       <w:bookmarkStart w:id="13" w:name="_Toc71722345"/>
       <w:r>
@@ -4805,7 +4581,7 @@
     <w:p/>
     <w:tbl>
       <w:tblPr>
-        <w:tblStyle w:val="Tabellenraster"/>
+        <w:tblStyle w:val="TableGrid"/>
         <w:tblW w:w="5000" w:type="pct"/>
         <w:tblBorders>
           <w:top w:val="none" w:sz="0" w:space="0" w:color="auto"/>
@@ -5251,7 +5027,7 @@
           <w:p/>
           <w:p>
             <w:pPr>
-              <w:pStyle w:val="Listenabsatz"/>
+              <w:pStyle w:val="ListParagraph"/>
               <w:numPr>
                 <w:ilvl w:val="0"/>
                 <w:numId w:val="27"/>
@@ -5263,7 +5039,7 @@
           </w:p>
           <w:p>
             <w:pPr>
-              <w:pStyle w:val="Listenabsatz"/>
+              <w:pStyle w:val="ListParagraph"/>
               <w:numPr>
                 <w:ilvl w:val="0"/>
                 <w:numId w:val="27"/>
@@ -5275,7 +5051,7 @@
           </w:p>
           <w:p>
             <w:pPr>
-              <w:pStyle w:val="Listenabsatz"/>
+              <w:pStyle w:val="ListParagraph"/>
               <w:numPr>
                 <w:ilvl w:val="0"/>
                 <w:numId w:val="27"/>
@@ -5290,7 +5066,7 @@
           </w:p>
           <w:p>
             <w:pPr>
-              <w:pStyle w:val="Listenabsatz"/>
+              <w:pStyle w:val="ListParagraph"/>
               <w:numPr>
                 <w:ilvl w:val="0"/>
                 <w:numId w:val="27"/>
@@ -5302,7 +5078,7 @@
           </w:p>
           <w:p>
             <w:pPr>
-              <w:pStyle w:val="Listenabsatz"/>
+              <w:pStyle w:val="ListParagraph"/>
               <w:numPr>
                 <w:ilvl w:val="0"/>
                 <w:numId w:val="27"/>
@@ -5317,7 +5093,7 @@
           </w:p>
           <w:p>
             <w:pPr>
-              <w:pStyle w:val="Listenabsatz"/>
+              <w:pStyle w:val="ListParagraph"/>
               <w:numPr>
                 <w:ilvl w:val="0"/>
                 <w:numId w:val="27"/>
@@ -5329,7 +5105,7 @@
           </w:p>
           <w:p>
             <w:pPr>
-              <w:pStyle w:val="Listenabsatz"/>
+              <w:pStyle w:val="ListParagraph"/>
               <w:numPr>
                 <w:ilvl w:val="0"/>
                 <w:numId w:val="27"/>
@@ -5839,7 +5615,7 @@
     </w:tbl>
     <w:p>
       <w:pPr>
-        <w:pStyle w:val="Beschriftung"/>
+        <w:pStyle w:val="Caption"/>
         <w:rPr>
           <w:lang w:val="fr-CH"/>
         </w:rPr>
@@ -5848,14 +5624,27 @@
       <w:r>
         <w:t xml:space="preserve">Tabelle </w:t>
       </w:r>
-      <w:fldSimple w:instr=" SEQ Tabelle \* ARABIC ">
-        <w:r>
-          <w:rPr>
-            <w:noProof/>
-          </w:rPr>
-          <w:t>2</w:t>
-        </w:r>
-      </w:fldSimple>
+      <w:r>
+        <w:fldChar w:fldCharType="begin"/>
+      </w:r>
+      <w:r>
+        <w:instrText xml:space="preserve"> SEQ Tabelle \* ARABIC </w:instrText>
+      </w:r>
+      <w:r>
+        <w:fldChar w:fldCharType="separate"/>
+      </w:r>
+      <w:r>
+        <w:rPr>
+          <w:noProof/>
+        </w:rPr>
+        <w:t>2</w:t>
+      </w:r>
+      <w:r>
+        <w:rPr>
+          <w:noProof/>
+        </w:rPr>
+        <w:fldChar w:fldCharType="end"/>
+      </w:r>
       <w:r>
         <w:t xml:space="preserve">: Tagesprotokoll vom </w:t>
       </w:r>
@@ -5882,7 +5671,7 @@
     </w:p>
     <w:p>
       <w:pPr>
-        <w:pStyle w:val="berschrift3"/>
+        <w:pStyle w:val="Heading3"/>
       </w:pPr>
       <w:bookmarkStart w:id="15" w:name="_Toc71722346"/>
       <w:r>
@@ -5903,7 +5692,7 @@
     <w:p/>
     <w:tbl>
       <w:tblPr>
-        <w:tblStyle w:val="Tabellenraster"/>
+        <w:tblStyle w:val="TableGrid"/>
         <w:tblW w:w="5000" w:type="pct"/>
         <w:tblBorders>
           <w:top w:val="none" w:sz="0" w:space="0" w:color="auto"/>
@@ -6282,13 +6071,8 @@
           </w:tcPr>
           <w:p>
             <w:r>
-              <w:t xml:space="preserve">Kurze </w:t>
-            </w:r>
-            <w:proofErr w:type="spellStart"/>
-            <w:r>
-              <w:t>repetition</w:t>
-            </w:r>
-            <w:proofErr w:type="spellEnd"/>
+              <w:t>Kurze repetition</w:t>
+            </w:r>
             <w:r>
               <w:t xml:space="preserve"> mit Stefan Kuhn, was eine </w:t>
             </w:r>
@@ -6329,15 +6113,7 @@
               <w:t>Manuelles Testkonzept</w:t>
             </w:r>
             <w:r>
-              <w:t xml:space="preserve"> und </w:t>
-            </w:r>
-            <w:proofErr w:type="spellStart"/>
-            <w:r>
-              <w:t>PHPUnit</w:t>
-            </w:r>
-            <w:proofErr w:type="spellEnd"/>
-            <w:r>
-              <w:t xml:space="preserve"> Tests</w:t>
+              <w:t xml:space="preserve"> und PHPUnit Tests</w:t>
             </w:r>
           </w:p>
         </w:tc>
@@ -6416,22 +6192,15 @@
             <w:r>
               <w:t xml:space="preserve"> </w:t>
             </w:r>
-            <w:proofErr w:type="spellStart"/>
             <w:r>
               <w:t>Rüefli</w:t>
             </w:r>
-            <w:proofErr w:type="spellEnd"/>
             <w:r>
               <w:t>,</w:t>
             </w:r>
             <w:r>
-              <w:t xml:space="preserve"> </w:t>
-            </w:r>
-            <w:proofErr w:type="gramStart"/>
-            <w:r>
-              <w:t>auf meine heutige erarbeitete Elemente</w:t>
-            </w:r>
-            <w:proofErr w:type="gramEnd"/>
+              <w:t xml:space="preserve"> auf meine heutige erarbeitete Elemente</w:t>
+            </w:r>
           </w:p>
         </w:tc>
       </w:tr>
@@ -6643,11 +6412,9 @@
             <w:r>
               <w:t xml:space="preserve"> </w:t>
             </w:r>
-            <w:proofErr w:type="spellStart"/>
             <w:r>
               <w:t>Rüefli</w:t>
             </w:r>
-            <w:proofErr w:type="spellEnd"/>
             <w:r>
               <w:t>.</w:t>
             </w:r>
@@ -6666,15 +6433,7 @@
           <w:p/>
           <w:p>
             <w:r>
-              <w:t xml:space="preserve">nach </w:t>
-            </w:r>
-            <w:proofErr w:type="spellStart"/>
-            <w:r>
-              <w:t>feedback</w:t>
-            </w:r>
-            <w:proofErr w:type="spellEnd"/>
-            <w:r>
-              <w:t xml:space="preserve"> von Egil und Stefan</w:t>
+              <w:t>nach feedback von Egil und Stefan</w:t>
             </w:r>
           </w:p>
           <w:p/>
@@ -6685,15 +6444,7 @@
           </w:p>
           <w:p>
             <w:r>
-              <w:t xml:space="preserve">Zeitplan noch in </w:t>
-            </w:r>
-            <w:proofErr w:type="spellStart"/>
-            <w:r>
-              <w:t>textfrom</w:t>
-            </w:r>
-            <w:proofErr w:type="spellEnd"/>
-            <w:r>
-              <w:t xml:space="preserve"> besser verfeinern</w:t>
+              <w:t>Zeitplan noch in textfrom besser verfeinern</w:t>
             </w:r>
           </w:p>
           <w:p>
@@ -6708,242 +6459,41 @@
           </w:p>
           <w:p>
             <w:r>
-              <w:t xml:space="preserve">ERM </w:t>
-            </w:r>
-            <w:proofErr w:type="spellStart"/>
-            <w:r>
-              <w:t>database</w:t>
-            </w:r>
-            <w:proofErr w:type="spellEnd"/>
-            <w:r>
-              <w:t xml:space="preserve"> </w:t>
-            </w:r>
-            <w:proofErr w:type="spellStart"/>
-            <w:r>
-              <w:t>eigenschaften</w:t>
-            </w:r>
-            <w:proofErr w:type="spellEnd"/>
-            <w:r>
-              <w:t xml:space="preserve"> von Table und in MongoDB </w:t>
-            </w:r>
-            <w:proofErr w:type="spellStart"/>
-            <w:r>
-              <w:t>fields</w:t>
-            </w:r>
-            <w:proofErr w:type="spellEnd"/>
-            <w:r>
-              <w:t xml:space="preserve"> immer </w:t>
-            </w:r>
-            <w:proofErr w:type="spellStart"/>
-            <w:r>
-              <w:t>lower-camel-case</w:t>
-            </w:r>
-            <w:proofErr w:type="spellEnd"/>
-            <w:r>
-              <w:t xml:space="preserve"> wie die variablen in PHP</w:t>
-            </w:r>
-          </w:p>
-          <w:p>
-            <w:r>
-              <w:t xml:space="preserve">Glossar </w:t>
-            </w:r>
-            <w:proofErr w:type="spellStart"/>
-            <w:r>
-              <w:t>alüphabetiosch</w:t>
-            </w:r>
-            <w:proofErr w:type="spellEnd"/>
-            <w:r>
-              <w:t xml:space="preserve">, alle </w:t>
-            </w:r>
-            <w:proofErr w:type="spellStart"/>
-            <w:r>
-              <w:t>begriffe</w:t>
-            </w:r>
-            <w:proofErr w:type="spellEnd"/>
-            <w:r>
-              <w:t xml:space="preserve"> oder in anderen </w:t>
-            </w:r>
-            <w:proofErr w:type="spellStart"/>
-            <w:r>
-              <w:t>worten</w:t>
-            </w:r>
-            <w:proofErr w:type="spellEnd"/>
-            <w:r>
-              <w:t xml:space="preserve"> </w:t>
-            </w:r>
-            <w:proofErr w:type="spellStart"/>
-            <w:r>
-              <w:t>schlüsselwörter</w:t>
-            </w:r>
-            <w:proofErr w:type="spellEnd"/>
-            <w:r>
-              <w:t xml:space="preserve"> als </w:t>
-            </w:r>
-            <w:proofErr w:type="spellStart"/>
-            <w:r>
-              <w:t>titel</w:t>
-            </w:r>
-            <w:proofErr w:type="spellEnd"/>
-            <w:r>
-              <w:t xml:space="preserve"> und darunter</w:t>
-            </w:r>
-          </w:p>
-          <w:p>
-            <w:r>
-              <w:t xml:space="preserve"> direkt kleiner </w:t>
-            </w:r>
-            <w:proofErr w:type="spellStart"/>
-            <w:r>
-              <w:t>text</w:t>
-            </w:r>
-            <w:proofErr w:type="spellEnd"/>
-            <w:r>
-              <w:t xml:space="preserve"> erfassen welcher wie </w:t>
-            </w:r>
-            <w:proofErr w:type="spellStart"/>
-            <w:r>
-              <w:t>zb</w:t>
-            </w:r>
-            <w:proofErr w:type="spellEnd"/>
-            <w:r>
-              <w:t xml:space="preserve">. </w:t>
-            </w:r>
-            <w:proofErr w:type="spellStart"/>
-            <w:r>
-              <w:t>google</w:t>
-            </w:r>
-            <w:proofErr w:type="spellEnd"/>
-            <w:r>
-              <w:t xml:space="preserve"> erklärt </w:t>
-            </w:r>
-            <w:proofErr w:type="spellStart"/>
-            <w:r>
-              <w:t>abkürzung</w:t>
-            </w:r>
-            <w:proofErr w:type="spellEnd"/>
-            <w:r>
-              <w:t xml:space="preserve"> </w:t>
-            </w:r>
-            <w:proofErr w:type="spellStart"/>
-            <w:r>
-              <w:t>auschreiben</w:t>
-            </w:r>
-            <w:proofErr w:type="spellEnd"/>
-          </w:p>
-          <w:p>
-            <w:proofErr w:type="spellStart"/>
-            <w:r>
-              <w:t>Hinhaltverzeinchnis</w:t>
-            </w:r>
-            <w:proofErr w:type="spellEnd"/>
-            <w:r>
-              <w:t xml:space="preserve"> quellen [</w:t>
-            </w:r>
-            <w:proofErr w:type="gramStart"/>
-            <w:r>
-              <w:t>1]...</w:t>
-            </w:r>
-            <w:proofErr w:type="gramEnd"/>
-            <w:r>
-              <w:t xml:space="preserve"> online quellen angeben</w:t>
-            </w:r>
-          </w:p>
-          <w:p/>
-          <w:p>
-            <w:r>
-              <w:t xml:space="preserve">Testkonzept genauer beschreiben was bei den </w:t>
-            </w:r>
-            <w:proofErr w:type="spellStart"/>
-            <w:r>
-              <w:t>PHPUnit</w:t>
-            </w:r>
-            <w:proofErr w:type="spellEnd"/>
-            <w:r>
-              <w:t xml:space="preserve"> testen möchte und was bei den manuellen </w:t>
-            </w:r>
-            <w:proofErr w:type="spellStart"/>
-            <w:r>
-              <w:t>tests</w:t>
-            </w:r>
-            <w:proofErr w:type="spellEnd"/>
-            <w:r>
-              <w:t xml:space="preserve"> im </w:t>
-            </w:r>
-            <w:proofErr w:type="spellStart"/>
-            <w:r>
-              <w:t>frontend</w:t>
-            </w:r>
-            <w:proofErr w:type="spellEnd"/>
-            <w:r>
-              <w:t xml:space="preserve"> gemacht/getestet werden sollte</w:t>
+              <w:t>ERM database eigenschaften von Table und in MongoDB fields immer lower-camel-case wie die variablen in PHP</w:t>
+            </w:r>
+          </w:p>
+          <w:p>
+            <w:r>
+              <w:t>Glossar alüphabetiosch, alle begriffe oder in anderen worten schlüsselwörter als titel und darunter</w:t>
+            </w:r>
+          </w:p>
+          <w:p>
+            <w:r>
+              <w:t xml:space="preserve"> direkt kleiner text erfassen welcher wie zb. google erklärt abkürzung auschreiben</w:t>
+            </w:r>
+          </w:p>
+          <w:p>
+            <w:r>
+              <w:t>Hinhaltverzeinchnis quellen [1]... online quellen angeben</w:t>
+            </w:r>
+          </w:p>
+          <w:p/>
+          <w:p>
+            <w:r>
+              <w:t>Testkonzept genauer beschreiben was bei den PHPUnit testen möchte und was bei den manuellen tests im frontend gemacht/getestet werden sollte</w:t>
             </w:r>
           </w:p>
           <w:p/>
           <w:p>
             <w:r>
               <w:lastRenderedPageBreak/>
-              <w:t xml:space="preserve">Arbeitsjournal ist wichtig </w:t>
-            </w:r>
-            <w:proofErr w:type="spellStart"/>
-            <w:r>
-              <w:t>erfolge</w:t>
-            </w:r>
-            <w:proofErr w:type="spellEnd"/>
-            <w:r>
-              <w:t xml:space="preserve"> und </w:t>
-            </w:r>
-            <w:proofErr w:type="spellStart"/>
-            <w:r>
-              <w:t>misserfolge</w:t>
-            </w:r>
-            <w:proofErr w:type="spellEnd"/>
-            <w:r>
-              <w:t xml:space="preserve"> genau zu benennen und </w:t>
-            </w:r>
-            <w:proofErr w:type="gramStart"/>
-            <w:r>
-              <w:t>das</w:t>
-            </w:r>
-            <w:proofErr w:type="gramEnd"/>
-            <w:r>
-              <w:t xml:space="preserve"> die </w:t>
-            </w:r>
-            <w:proofErr w:type="spellStart"/>
-            <w:r>
-              <w:t>zeiten</w:t>
-            </w:r>
-            <w:proofErr w:type="spellEnd"/>
-            <w:r>
-              <w:t xml:space="preserve"> im </w:t>
-            </w:r>
-            <w:proofErr w:type="spellStart"/>
-            <w:r>
-              <w:t>zeitplan</w:t>
-            </w:r>
-            <w:proofErr w:type="spellEnd"/>
-            <w:r>
-              <w:t xml:space="preserve"> </w:t>
-            </w:r>
-            <w:proofErr w:type="spellStart"/>
-            <w:r>
-              <w:t>übreinstimmen</w:t>
-            </w:r>
-            <w:proofErr w:type="spellEnd"/>
-          </w:p>
-          <w:p>
-            <w:r>
-              <w:t xml:space="preserve">Wenn ein link nicht mehr geht, </w:t>
-            </w:r>
-            <w:proofErr w:type="spellStart"/>
-            <w:r>
-              <w:t>waybackmachine</w:t>
-            </w:r>
-            <w:proofErr w:type="spellEnd"/>
-            <w:r>
-              <w:t xml:space="preserve"> benutzen oder darauf hinverweisen</w:t>
-            </w:r>
-            <w:bookmarkStart w:id="16" w:name="_GoBack"/>
-            <w:bookmarkEnd w:id="16"/>
+              <w:t>Arbeitsjournal ist wichtig erfolge und misserfolge genau zu benennen und das die zeiten im zeitplan übreinstimmen</w:t>
+            </w:r>
+          </w:p>
+          <w:p>
+            <w:r>
+              <w:t>Wenn ein link nicht mehr geht, waybackmachine benutzen oder darauf hinverweisen</w:t>
+            </w:r>
           </w:p>
           <w:p/>
         </w:tc>
@@ -6996,20 +6546,33 @@
     </w:tbl>
     <w:p>
       <w:pPr>
-        <w:pStyle w:val="Beschriftung"/>
-      </w:pPr>
-      <w:bookmarkStart w:id="17" w:name="_Toc71722659"/>
+        <w:pStyle w:val="Caption"/>
+      </w:pPr>
+      <w:bookmarkStart w:id="16" w:name="_Toc71722659"/>
       <w:r>
         <w:t xml:space="preserve">Tabelle </w:t>
       </w:r>
-      <w:fldSimple w:instr=" SEQ Tabelle \* ARABIC ">
-        <w:r>
-          <w:rPr>
-            <w:noProof/>
-          </w:rPr>
-          <w:t>4</w:t>
-        </w:r>
-      </w:fldSimple>
+      <w:r>
+        <w:fldChar w:fldCharType="begin"/>
+      </w:r>
+      <w:r>
+        <w:instrText xml:space="preserve"> SEQ Tabelle \* ARABIC </w:instrText>
+      </w:r>
+      <w:r>
+        <w:fldChar w:fldCharType="separate"/>
+      </w:r>
+      <w:r>
+        <w:rPr>
+          <w:noProof/>
+        </w:rPr>
+        <w:t>4</w:t>
+      </w:r>
+      <w:r>
+        <w:rPr>
+          <w:noProof/>
+        </w:rPr>
+        <w:fldChar w:fldCharType="end"/>
+      </w:r>
       <w:r>
         <w:t xml:space="preserve">: </w:t>
       </w:r>
@@ -7022,7 +6585,7 @@
       <w:r>
         <w:t>.5.2017</w:t>
       </w:r>
-      <w:bookmarkEnd w:id="17"/>
+      <w:bookmarkEnd w:id="16"/>
     </w:p>
     <w:p>
       <w:r>
@@ -7031,9 +6594,9 @@
     </w:p>
     <w:p>
       <w:pPr>
-        <w:pStyle w:val="berschrift3"/>
-      </w:pPr>
-      <w:bookmarkStart w:id="18" w:name="_Toc71722347"/>
+        <w:pStyle w:val="Heading3"/>
+      </w:pPr>
+      <w:bookmarkStart w:id="17" w:name="_Toc71722347"/>
       <w:r>
         <w:lastRenderedPageBreak/>
         <w:t xml:space="preserve">Tagesprotokoll vom </w:t>
@@ -7047,12 +6610,12 @@
       <w:r>
         <w:t>2021</w:t>
       </w:r>
-      <w:bookmarkEnd w:id="18"/>
+      <w:bookmarkEnd w:id="17"/>
     </w:p>
     <w:p/>
     <w:tbl>
       <w:tblPr>
-        <w:tblStyle w:val="Tabellenraster"/>
+        <w:tblStyle w:val="TableGrid"/>
         <w:tblW w:w="5000" w:type="pct"/>
         <w:tblBorders>
           <w:top w:val="none" w:sz="0" w:space="0" w:color="auto"/>
@@ -7680,20 +7243,33 @@
     </w:tbl>
     <w:p>
       <w:pPr>
-        <w:pStyle w:val="Beschriftung"/>
-      </w:pPr>
-      <w:bookmarkStart w:id="19" w:name="_Toc71722660"/>
+        <w:pStyle w:val="Caption"/>
+      </w:pPr>
+      <w:bookmarkStart w:id="18" w:name="_Toc71722660"/>
       <w:r>
         <w:t xml:space="preserve">Tabelle </w:t>
       </w:r>
-      <w:fldSimple w:instr=" SEQ Tabelle \* ARABIC ">
-        <w:r>
-          <w:rPr>
-            <w:noProof/>
-          </w:rPr>
-          <w:t>5</w:t>
-        </w:r>
-      </w:fldSimple>
+      <w:r>
+        <w:fldChar w:fldCharType="begin"/>
+      </w:r>
+      <w:r>
+        <w:instrText xml:space="preserve"> SEQ Tabelle \* ARABIC </w:instrText>
+      </w:r>
+      <w:r>
+        <w:fldChar w:fldCharType="separate"/>
+      </w:r>
+      <w:r>
+        <w:rPr>
+          <w:noProof/>
+        </w:rPr>
+        <w:t>5</w:t>
+      </w:r>
+      <w:r>
+        <w:rPr>
+          <w:noProof/>
+        </w:rPr>
+        <w:fldChar w:fldCharType="end"/>
+      </w:r>
       <w:r>
         <w:t xml:space="preserve">: </w:t>
       </w:r>
@@ -7712,7 +7288,7 @@
       <w:r>
         <w:t>2021</w:t>
       </w:r>
-      <w:bookmarkEnd w:id="19"/>
+      <w:bookmarkEnd w:id="18"/>
     </w:p>
     <w:p>
       <w:r>
@@ -7721,9 +7297,9 @@
     </w:p>
     <w:p>
       <w:pPr>
-        <w:pStyle w:val="berschrift3"/>
-      </w:pPr>
-      <w:bookmarkStart w:id="20" w:name="_Toc71722348"/>
+        <w:pStyle w:val="Heading3"/>
+      </w:pPr>
+      <w:bookmarkStart w:id="19" w:name="_Toc71722348"/>
       <w:r>
         <w:lastRenderedPageBreak/>
         <w:t xml:space="preserve">Tagesprotokoll vom </w:t>
@@ -7737,12 +7313,12 @@
       <w:r>
         <w:t>2021</w:t>
       </w:r>
-      <w:bookmarkEnd w:id="20"/>
+      <w:bookmarkEnd w:id="19"/>
     </w:p>
     <w:p/>
     <w:tbl>
       <w:tblPr>
-        <w:tblStyle w:val="Tabellenraster"/>
+        <w:tblStyle w:val="TableGrid"/>
         <w:tblW w:w="5000" w:type="pct"/>
         <w:tblBorders>
           <w:top w:val="none" w:sz="0" w:space="0" w:color="auto"/>
@@ -8370,20 +7946,33 @@
     </w:tbl>
     <w:p>
       <w:pPr>
-        <w:pStyle w:val="Beschriftung"/>
-      </w:pPr>
-      <w:bookmarkStart w:id="21" w:name="_Toc71722661"/>
+        <w:pStyle w:val="Caption"/>
+      </w:pPr>
+      <w:bookmarkStart w:id="20" w:name="_Toc71722661"/>
       <w:r>
         <w:t xml:space="preserve">Tabelle </w:t>
       </w:r>
-      <w:fldSimple w:instr=" SEQ Tabelle \* ARABIC ">
-        <w:r>
-          <w:rPr>
-            <w:noProof/>
-          </w:rPr>
-          <w:t>6</w:t>
-        </w:r>
-      </w:fldSimple>
+      <w:r>
+        <w:fldChar w:fldCharType="begin"/>
+      </w:r>
+      <w:r>
+        <w:instrText xml:space="preserve"> SEQ Tabelle \* ARABIC </w:instrText>
+      </w:r>
+      <w:r>
+        <w:fldChar w:fldCharType="separate"/>
+      </w:r>
+      <w:r>
+        <w:rPr>
+          <w:noProof/>
+        </w:rPr>
+        <w:t>6</w:t>
+      </w:r>
+      <w:r>
+        <w:rPr>
+          <w:noProof/>
+        </w:rPr>
+        <w:fldChar w:fldCharType="end"/>
+      </w:r>
       <w:r>
         <w:t xml:space="preserve">: </w:t>
       </w:r>
@@ -8399,7 +7988,7 @@
       <w:r>
         <w:t>2021</w:t>
       </w:r>
-      <w:bookmarkEnd w:id="21"/>
+      <w:bookmarkEnd w:id="20"/>
     </w:p>
     <w:p>
       <w:r>
@@ -8408,9 +7997,9 @@
     </w:p>
     <w:p>
       <w:pPr>
-        <w:pStyle w:val="berschrift3"/>
-      </w:pPr>
-      <w:bookmarkStart w:id="22" w:name="_Toc71722349"/>
+        <w:pStyle w:val="Heading3"/>
+      </w:pPr>
+      <w:bookmarkStart w:id="21" w:name="_Toc71722349"/>
       <w:r>
         <w:lastRenderedPageBreak/>
         <w:t xml:space="preserve">Tagesprotokoll vom </w:t>
@@ -8424,12 +8013,12 @@
       <w:r>
         <w:t>2021</w:t>
       </w:r>
-      <w:bookmarkEnd w:id="22"/>
+      <w:bookmarkEnd w:id="21"/>
     </w:p>
     <w:p/>
     <w:tbl>
       <w:tblPr>
-        <w:tblStyle w:val="Tabellenraster"/>
+        <w:tblStyle w:val="TableGrid"/>
         <w:tblW w:w="5000" w:type="pct"/>
         <w:tblBorders>
           <w:top w:val="none" w:sz="0" w:space="0" w:color="auto"/>
@@ -9057,20 +8646,33 @@
     </w:tbl>
     <w:p>
       <w:pPr>
-        <w:pStyle w:val="Beschriftung"/>
-      </w:pPr>
-      <w:bookmarkStart w:id="23" w:name="_Toc71722662"/>
+        <w:pStyle w:val="Caption"/>
+      </w:pPr>
+      <w:bookmarkStart w:id="22" w:name="_Toc71722662"/>
       <w:r>
         <w:t xml:space="preserve">Tabelle </w:t>
       </w:r>
-      <w:fldSimple w:instr=" SEQ Tabelle \* ARABIC ">
-        <w:r>
-          <w:rPr>
-            <w:noProof/>
-          </w:rPr>
-          <w:t>7</w:t>
-        </w:r>
-      </w:fldSimple>
+      <w:r>
+        <w:fldChar w:fldCharType="begin"/>
+      </w:r>
+      <w:r>
+        <w:instrText xml:space="preserve"> SEQ Tabelle \* ARABIC </w:instrText>
+      </w:r>
+      <w:r>
+        <w:fldChar w:fldCharType="separate"/>
+      </w:r>
+      <w:r>
+        <w:rPr>
+          <w:noProof/>
+        </w:rPr>
+        <w:t>7</w:t>
+      </w:r>
+      <w:r>
+        <w:rPr>
+          <w:noProof/>
+        </w:rPr>
+        <w:fldChar w:fldCharType="end"/>
+      </w:r>
       <w:r>
         <w:t xml:space="preserve">: </w:t>
       </w:r>
@@ -9086,7 +8688,7 @@
       <w:r>
         <w:t>2021</w:t>
       </w:r>
-      <w:bookmarkEnd w:id="23"/>
+      <w:bookmarkEnd w:id="22"/>
     </w:p>
     <w:p>
       <w:r>
@@ -9095,9 +8697,9 @@
     </w:p>
     <w:p>
       <w:pPr>
-        <w:pStyle w:val="berschrift3"/>
-      </w:pPr>
-      <w:bookmarkStart w:id="24" w:name="_Toc71722350"/>
+        <w:pStyle w:val="Heading3"/>
+      </w:pPr>
+      <w:bookmarkStart w:id="23" w:name="_Toc71722350"/>
       <w:r>
         <w:lastRenderedPageBreak/>
         <w:t xml:space="preserve">Tagesprotokoll vom </w:t>
@@ -9111,12 +8713,12 @@
       <w:r>
         <w:t>2021</w:t>
       </w:r>
-      <w:bookmarkEnd w:id="24"/>
+      <w:bookmarkEnd w:id="23"/>
     </w:p>
     <w:p/>
     <w:tbl>
       <w:tblPr>
-        <w:tblStyle w:val="Tabellenraster"/>
+        <w:tblStyle w:val="TableGrid"/>
         <w:tblW w:w="5000" w:type="pct"/>
         <w:tblBorders>
           <w:top w:val="none" w:sz="0" w:space="0" w:color="auto"/>
@@ -9744,20 +9346,33 @@
     </w:tbl>
     <w:p>
       <w:pPr>
-        <w:pStyle w:val="Beschriftung"/>
-      </w:pPr>
-      <w:bookmarkStart w:id="25" w:name="_Toc71722663"/>
+        <w:pStyle w:val="Caption"/>
+      </w:pPr>
+      <w:bookmarkStart w:id="24" w:name="_Toc71722663"/>
       <w:r>
         <w:t xml:space="preserve">Tabelle </w:t>
       </w:r>
-      <w:fldSimple w:instr=" SEQ Tabelle \* ARABIC ">
-        <w:r>
-          <w:rPr>
-            <w:noProof/>
-          </w:rPr>
-          <w:t>8</w:t>
-        </w:r>
-      </w:fldSimple>
+      <w:r>
+        <w:fldChar w:fldCharType="begin"/>
+      </w:r>
+      <w:r>
+        <w:instrText xml:space="preserve"> SEQ Tabelle \* ARABIC </w:instrText>
+      </w:r>
+      <w:r>
+        <w:fldChar w:fldCharType="separate"/>
+      </w:r>
+      <w:r>
+        <w:rPr>
+          <w:noProof/>
+        </w:rPr>
+        <w:t>8</w:t>
+      </w:r>
+      <w:r>
+        <w:rPr>
+          <w:noProof/>
+        </w:rPr>
+        <w:fldChar w:fldCharType="end"/>
+      </w:r>
       <w:r>
         <w:t xml:space="preserve">: </w:t>
       </w:r>
@@ -9773,7 +9388,7 @@
       <w:r>
         <w:t>2021</w:t>
       </w:r>
-      <w:bookmarkEnd w:id="25"/>
+      <w:bookmarkEnd w:id="24"/>
     </w:p>
     <w:p>
       <w:r>
@@ -9782,9 +9397,9 @@
     </w:p>
     <w:p>
       <w:pPr>
-        <w:pStyle w:val="berschrift3"/>
-      </w:pPr>
-      <w:bookmarkStart w:id="26" w:name="_Toc71722351"/>
+        <w:pStyle w:val="Heading3"/>
+      </w:pPr>
+      <w:bookmarkStart w:id="25" w:name="_Toc71722351"/>
       <w:r>
         <w:lastRenderedPageBreak/>
         <w:t xml:space="preserve">Tagesprotokoll vom </w:t>
@@ -9798,12 +9413,12 @@
       <w:r>
         <w:t>2021</w:t>
       </w:r>
-      <w:bookmarkEnd w:id="26"/>
+      <w:bookmarkEnd w:id="25"/>
     </w:p>
     <w:p/>
     <w:tbl>
       <w:tblPr>
-        <w:tblStyle w:val="Tabellenraster"/>
+        <w:tblStyle w:val="TableGrid"/>
         <w:tblW w:w="5000" w:type="pct"/>
         <w:tblBorders>
           <w:top w:val="none" w:sz="0" w:space="0" w:color="auto"/>
@@ -10431,20 +10046,33 @@
     </w:tbl>
     <w:p>
       <w:pPr>
-        <w:pStyle w:val="Beschriftung"/>
-      </w:pPr>
-      <w:bookmarkStart w:id="27" w:name="_Toc71722664"/>
+        <w:pStyle w:val="Caption"/>
+      </w:pPr>
+      <w:bookmarkStart w:id="26" w:name="_Toc71722664"/>
       <w:r>
         <w:t xml:space="preserve">Tabelle </w:t>
       </w:r>
-      <w:fldSimple w:instr=" SEQ Tabelle \* ARABIC ">
-        <w:r>
-          <w:rPr>
-            <w:noProof/>
-          </w:rPr>
-          <w:t>9</w:t>
-        </w:r>
-      </w:fldSimple>
+      <w:r>
+        <w:fldChar w:fldCharType="begin"/>
+      </w:r>
+      <w:r>
+        <w:instrText xml:space="preserve"> SEQ Tabelle \* ARABIC </w:instrText>
+      </w:r>
+      <w:r>
+        <w:fldChar w:fldCharType="separate"/>
+      </w:r>
+      <w:r>
+        <w:rPr>
+          <w:noProof/>
+        </w:rPr>
+        <w:t>9</w:t>
+      </w:r>
+      <w:r>
+        <w:rPr>
+          <w:noProof/>
+        </w:rPr>
+        <w:fldChar w:fldCharType="end"/>
+      </w:r>
       <w:r>
         <w:t xml:space="preserve">: </w:t>
       </w:r>
@@ -10460,7 +10088,7 @@
       <w:r>
         <w:t>2021</w:t>
       </w:r>
-      <w:bookmarkEnd w:id="27"/>
+      <w:bookmarkEnd w:id="26"/>
     </w:p>
     <w:p>
       <w:r>
@@ -10469,9 +10097,9 @@
     </w:p>
     <w:p>
       <w:pPr>
-        <w:pStyle w:val="berschrift3"/>
-      </w:pPr>
-      <w:bookmarkStart w:id="28" w:name="_Toc71722352"/>
+        <w:pStyle w:val="Heading3"/>
+      </w:pPr>
+      <w:bookmarkStart w:id="27" w:name="_Toc71722352"/>
       <w:r>
         <w:lastRenderedPageBreak/>
         <w:t xml:space="preserve">Tagesprotokoll vom </w:t>
@@ -10485,12 +10113,12 @@
       <w:r>
         <w:t>2021</w:t>
       </w:r>
-      <w:bookmarkEnd w:id="28"/>
+      <w:bookmarkEnd w:id="27"/>
     </w:p>
     <w:p/>
     <w:tbl>
       <w:tblPr>
-        <w:tblStyle w:val="Tabellenraster"/>
+        <w:tblStyle w:val="TableGrid"/>
         <w:tblW w:w="5000" w:type="pct"/>
         <w:tblBorders>
           <w:top w:val="none" w:sz="0" w:space="0" w:color="auto"/>
@@ -11118,20 +10746,33 @@
     </w:tbl>
     <w:p>
       <w:pPr>
-        <w:pStyle w:val="Beschriftung"/>
-      </w:pPr>
-      <w:bookmarkStart w:id="29" w:name="_Toc71722665"/>
+        <w:pStyle w:val="Caption"/>
+      </w:pPr>
+      <w:bookmarkStart w:id="28" w:name="_Toc71722665"/>
       <w:r>
         <w:t xml:space="preserve">Tabelle </w:t>
       </w:r>
-      <w:fldSimple w:instr=" SEQ Tabelle \* ARABIC ">
-        <w:r>
-          <w:rPr>
-            <w:noProof/>
-          </w:rPr>
-          <w:t>11</w:t>
-        </w:r>
-      </w:fldSimple>
+      <w:r>
+        <w:fldChar w:fldCharType="begin"/>
+      </w:r>
+      <w:r>
+        <w:instrText xml:space="preserve"> SEQ Tabelle \* ARABIC </w:instrText>
+      </w:r>
+      <w:r>
+        <w:fldChar w:fldCharType="separate"/>
+      </w:r>
+      <w:r>
+        <w:rPr>
+          <w:noProof/>
+        </w:rPr>
+        <w:t>11</w:t>
+      </w:r>
+      <w:r>
+        <w:rPr>
+          <w:noProof/>
+        </w:rPr>
+        <w:fldChar w:fldCharType="end"/>
+      </w:r>
       <w:r>
         <w:t xml:space="preserve">: </w:t>
       </w:r>
@@ -11147,7 +10788,7 @@
       <w:r>
         <w:t>2021</w:t>
       </w:r>
-      <w:bookmarkEnd w:id="29"/>
+      <w:bookmarkEnd w:id="28"/>
     </w:p>
     <w:p>
       <w:r>
@@ -11156,9 +10797,9 @@
     </w:p>
     <w:p>
       <w:pPr>
-        <w:pStyle w:val="berschrift3"/>
-      </w:pPr>
-      <w:bookmarkStart w:id="30" w:name="_Toc71722353"/>
+        <w:pStyle w:val="Heading3"/>
+      </w:pPr>
+      <w:bookmarkStart w:id="29" w:name="_Toc71722353"/>
       <w:r>
         <w:lastRenderedPageBreak/>
         <w:t xml:space="preserve">Tagesprotokoll vom </w:t>
@@ -11172,12 +10813,12 @@
       <w:r>
         <w:t>2021</w:t>
       </w:r>
-      <w:bookmarkEnd w:id="30"/>
+      <w:bookmarkEnd w:id="29"/>
     </w:p>
     <w:p/>
     <w:tbl>
       <w:tblPr>
-        <w:tblStyle w:val="Tabellenraster"/>
+        <w:tblStyle w:val="TableGrid"/>
         <w:tblW w:w="5000" w:type="pct"/>
         <w:tblBorders>
           <w:top w:val="none" w:sz="0" w:space="0" w:color="auto"/>
@@ -11805,20 +11446,33 @@
     </w:tbl>
     <w:p>
       <w:pPr>
-        <w:pStyle w:val="Beschriftung"/>
-      </w:pPr>
-      <w:bookmarkStart w:id="31" w:name="_Toc71722666"/>
+        <w:pStyle w:val="Caption"/>
+      </w:pPr>
+      <w:bookmarkStart w:id="30" w:name="_Toc71722666"/>
       <w:r>
         <w:t xml:space="preserve">Tabelle </w:t>
       </w:r>
-      <w:fldSimple w:instr=" SEQ Tabelle \* ARABIC ">
-        <w:r>
-          <w:rPr>
-            <w:noProof/>
-          </w:rPr>
-          <w:t>12</w:t>
-        </w:r>
-      </w:fldSimple>
+      <w:r>
+        <w:fldChar w:fldCharType="begin"/>
+      </w:r>
+      <w:r>
+        <w:instrText xml:space="preserve"> SEQ Tabelle \* ARABIC </w:instrText>
+      </w:r>
+      <w:r>
+        <w:fldChar w:fldCharType="separate"/>
+      </w:r>
+      <w:r>
+        <w:rPr>
+          <w:noProof/>
+        </w:rPr>
+        <w:t>12</w:t>
+      </w:r>
+      <w:r>
+        <w:rPr>
+          <w:noProof/>
+        </w:rPr>
+        <w:fldChar w:fldCharType="end"/>
+      </w:r>
       <w:r>
         <w:t xml:space="preserve">: </w:t>
       </w:r>
@@ -11834,7 +11488,7 @@
       <w:r>
         <w:t>2021</w:t>
       </w:r>
-      <w:bookmarkEnd w:id="31"/>
+      <w:bookmarkEnd w:id="30"/>
     </w:p>
     <w:p>
       <w:r>
@@ -11843,9 +11497,9 @@
     </w:p>
     <w:p>
       <w:pPr>
-        <w:pStyle w:val="berschrift3"/>
-      </w:pPr>
-      <w:bookmarkStart w:id="32" w:name="_Toc71722354"/>
+        <w:pStyle w:val="Heading3"/>
+      </w:pPr>
+      <w:bookmarkStart w:id="31" w:name="_Toc71722354"/>
       <w:r>
         <w:lastRenderedPageBreak/>
         <w:t>Tagesprotokoll vom 2</w:t>
@@ -11856,11 +11510,11 @@
       <w:r>
         <w:t>.5.2021</w:t>
       </w:r>
-      <w:bookmarkEnd w:id="32"/>
-    </w:p>
-    <w:p>
-      <w:pPr>
-        <w:pStyle w:val="berschrift3"/>
+      <w:bookmarkEnd w:id="31"/>
+    </w:p>
+    <w:p>
+      <w:pPr>
+        <w:pStyle w:val="Heading3"/>
         <w:numPr>
           <w:ilvl w:val="0"/>
           <w:numId w:val="0"/>
@@ -11869,7 +11523,7 @@
     </w:p>
     <w:tbl>
       <w:tblPr>
-        <w:tblStyle w:val="Tabellenraster"/>
+        <w:tblStyle w:val="TableGrid"/>
         <w:tblW w:w="5000" w:type="pct"/>
         <w:tblBorders>
           <w:top w:val="none" w:sz="0" w:space="0" w:color="auto"/>
@@ -12497,20 +12151,33 @@
     </w:tbl>
     <w:p>
       <w:pPr>
-        <w:pStyle w:val="Beschriftung"/>
-      </w:pPr>
-      <w:bookmarkStart w:id="33" w:name="_Toc71722667"/>
+        <w:pStyle w:val="Caption"/>
+      </w:pPr>
+      <w:bookmarkStart w:id="32" w:name="_Toc71722667"/>
       <w:r>
         <w:t xml:space="preserve">Tabelle </w:t>
       </w:r>
-      <w:fldSimple w:instr=" SEQ Tabelle \* ARABIC ">
-        <w:r>
-          <w:rPr>
-            <w:noProof/>
-          </w:rPr>
-          <w:t>12</w:t>
-        </w:r>
-      </w:fldSimple>
+      <w:r>
+        <w:fldChar w:fldCharType="begin"/>
+      </w:r>
+      <w:r>
+        <w:instrText xml:space="preserve"> SEQ Tabelle \* ARABIC </w:instrText>
+      </w:r>
+      <w:r>
+        <w:fldChar w:fldCharType="separate"/>
+      </w:r>
+      <w:r>
+        <w:rPr>
+          <w:noProof/>
+        </w:rPr>
+        <w:t>12</w:t>
+      </w:r>
+      <w:r>
+        <w:rPr>
+          <w:noProof/>
+        </w:rPr>
+        <w:fldChar w:fldCharType="end"/>
+      </w:r>
       <w:r>
         <w:t xml:space="preserve">: </w:t>
       </w:r>
@@ -12529,7 +12196,7 @@
       <w:r>
         <w:t>2021</w:t>
       </w:r>
-      <w:bookmarkEnd w:id="33"/>
+      <w:bookmarkEnd w:id="32"/>
     </w:p>
     <w:p>
       <w:pPr>
@@ -12546,9 +12213,9 @@
     </w:p>
     <w:p>
       <w:pPr>
-        <w:pStyle w:val="berschrift3"/>
-      </w:pPr>
-      <w:bookmarkStart w:id="34" w:name="_Toc71722355"/>
+        <w:pStyle w:val="Heading3"/>
+      </w:pPr>
+      <w:bookmarkStart w:id="33" w:name="_Toc71722355"/>
       <w:r>
         <w:lastRenderedPageBreak/>
         <w:t>Tagesprotokoll vom 2</w:t>
@@ -12559,11 +12226,11 @@
       <w:r>
         <w:t>.5.2021</w:t>
       </w:r>
-      <w:bookmarkEnd w:id="34"/>
-    </w:p>
-    <w:p>
-      <w:pPr>
-        <w:pStyle w:val="berschrift3"/>
+      <w:bookmarkEnd w:id="33"/>
+    </w:p>
+    <w:p>
+      <w:pPr>
+        <w:pStyle w:val="Heading3"/>
         <w:numPr>
           <w:ilvl w:val="0"/>
           <w:numId w:val="0"/>
@@ -12572,7 +12239,7 @@
     </w:p>
     <w:tbl>
       <w:tblPr>
-        <w:tblStyle w:val="Tabellenraster"/>
+        <w:tblStyle w:val="TableGrid"/>
         <w:tblW w:w="5000" w:type="pct"/>
         <w:tblBorders>
           <w:top w:val="none" w:sz="0" w:space="0" w:color="auto"/>
@@ -13200,20 +12867,33 @@
     </w:tbl>
     <w:p>
       <w:pPr>
-        <w:pStyle w:val="Beschriftung"/>
-      </w:pPr>
-      <w:bookmarkStart w:id="35" w:name="_Toc71722668"/>
+        <w:pStyle w:val="Caption"/>
+      </w:pPr>
+      <w:bookmarkStart w:id="34" w:name="_Toc71722668"/>
       <w:r>
         <w:t xml:space="preserve">Tabelle </w:t>
       </w:r>
-      <w:fldSimple w:instr=" SEQ Tabelle \* ARABIC ">
-        <w:r>
-          <w:rPr>
-            <w:noProof/>
-          </w:rPr>
-          <w:t>12</w:t>
-        </w:r>
-      </w:fldSimple>
+      <w:r>
+        <w:fldChar w:fldCharType="begin"/>
+      </w:r>
+      <w:r>
+        <w:instrText xml:space="preserve"> SEQ Tabelle \* ARABIC </w:instrText>
+      </w:r>
+      <w:r>
+        <w:fldChar w:fldCharType="separate"/>
+      </w:r>
+      <w:r>
+        <w:rPr>
+          <w:noProof/>
+        </w:rPr>
+        <w:t>12</w:t>
+      </w:r>
+      <w:r>
+        <w:rPr>
+          <w:noProof/>
+        </w:rPr>
+        <w:fldChar w:fldCharType="end"/>
+      </w:r>
       <w:r>
         <w:t xml:space="preserve">: </w:t>
       </w:r>
@@ -13229,7 +12909,7 @@
       <w:r>
         <w:t>2021</w:t>
       </w:r>
-      <w:bookmarkEnd w:id="35"/>
+      <w:bookmarkEnd w:id="34"/>
     </w:p>
     <w:p>
       <w:pPr>
@@ -13247,27 +12927,27 @@
     <w:p/>
     <w:p>
       <w:pPr>
-        <w:pStyle w:val="berschrift1"/>
-      </w:pPr>
-      <w:bookmarkStart w:id="36" w:name="_Toc71722356"/>
+        <w:pStyle w:val="Heading1"/>
+      </w:pPr>
+      <w:bookmarkStart w:id="35" w:name="_Toc71722356"/>
       <w:r>
         <w:t>Projekt</w:t>
       </w:r>
       <w:r>
         <w:t>-Dokumentation</w:t>
       </w:r>
+      <w:bookmarkEnd w:id="35"/>
+    </w:p>
+    <w:p/>
+    <w:p>
+      <w:pPr>
+        <w:pStyle w:val="Heading2"/>
+      </w:pPr>
+      <w:bookmarkStart w:id="36" w:name="_Toc71722357"/>
+      <w:r>
+        <w:t>Kurzfassung</w:t>
+      </w:r>
       <w:bookmarkEnd w:id="36"/>
-    </w:p>
-    <w:p/>
-    <w:p>
-      <w:pPr>
-        <w:pStyle w:val="berschrift2"/>
-      </w:pPr>
-      <w:bookmarkStart w:id="37" w:name="_Toc71722357"/>
-      <w:r>
-        <w:t>Kurzfassung</w:t>
-      </w:r>
-      <w:bookmarkEnd w:id="37"/>
     </w:p>
     <w:p>
       <w:pPr>
@@ -13313,11 +12993,9 @@
       <w:r>
         <w:t xml:space="preserve">am Tag manuell zusammenzurechnen und leitet dessen Totalzeit an den Entwickler und Ausbildner Herr Valentin </w:t>
       </w:r>
-      <w:proofErr w:type="spellStart"/>
       <w:r>
         <w:t>Marolf</w:t>
       </w:r>
-      <w:proofErr w:type="spellEnd"/>
       <w:r>
         <w:t xml:space="preserve">, welcher das derzeitige </w:t>
       </w:r>
@@ -13396,15 +13074,7 @@
         <w:t xml:space="preserve">Authentifizierung </w:t>
       </w:r>
       <w:r>
-        <w:t xml:space="preserve">des Benutzers erfolgt auch mit dem LDAP der </w:t>
-      </w:r>
-      <w:proofErr w:type="spellStart"/>
-      <w:r>
-        <w:t>Rafisa</w:t>
-      </w:r>
-      <w:proofErr w:type="spellEnd"/>
-      <w:r>
-        <w:t xml:space="preserve">, nur wird hierfür eine Login Maske und kein Popup erstellt. Die Speicherung erfolgt in der Datenbank MongoDB und nicht in einer </w:t>
+        <w:t xml:space="preserve">des Benutzers erfolgt auch mit dem LDAP der Rafisa, nur wird hierfür eine Login Maske und kein Popup erstellt. Die Speicherung erfolgt in der Datenbank MongoDB und nicht in einer </w:t>
       </w:r>
       <w:r>
         <w:t xml:space="preserve">SQL rationalen Datenbank. Da in MongoDB die Dokumentenstruktur von Daten viel Dynamischer gespeichert werden können, wie das es möglich sein sollte, dass beliebig viele Einträgen von </w:t>
@@ -13444,11 +13114,9 @@
       <w:r>
         <w:t xml:space="preserve">Für die Feiertage hat Herr Valentin </w:t>
       </w:r>
-      <w:proofErr w:type="spellStart"/>
       <w:r>
         <w:t>Marolf</w:t>
       </w:r>
-      <w:proofErr w:type="spellEnd"/>
       <w:r>
         <w:t xml:space="preserve"> bereits die Geschäftsleitung dazu aufgefordert die Samstage auf Feiertage miteinzuschliessen. Anschliessen hat er mir einen API Aufruf ein JSON vom derzeitigen Zeiterfassung aufbereitet, welches in der Realisierung genauer in Betracht gezogen wird. Damit ist es möglich nur in einem von zwei Zeiterfassungen die Feiertage einzutragen und die neue Zeiterfassung weiss somit automatisch Bescheid, wenn ein Feiertag ist oder nicht.</w:t>
       </w:r>
@@ -13491,14 +13159,14 @@
     </w:p>
     <w:p>
       <w:pPr>
-        <w:pStyle w:val="berschrift2"/>
-      </w:pPr>
-      <w:bookmarkStart w:id="38" w:name="_Toc71722358"/>
+        <w:pStyle w:val="Heading2"/>
+      </w:pPr>
+      <w:bookmarkStart w:id="37" w:name="_Toc71722358"/>
       <w:r>
         <w:lastRenderedPageBreak/>
         <w:t>Informieren</w:t>
       </w:r>
-      <w:bookmarkEnd w:id="38"/>
+      <w:bookmarkEnd w:id="37"/>
     </w:p>
     <w:p/>
     <w:p>
@@ -13522,7 +13190,7 @@
     </w:p>
     <w:p>
       <w:pPr>
-        <w:pStyle w:val="Listenabsatz"/>
+        <w:pStyle w:val="ListParagraph"/>
         <w:numPr>
           <w:ilvl w:val="0"/>
           <w:numId w:val="27"/>
@@ -13534,7 +13202,7 @@
     </w:p>
     <w:p>
       <w:pPr>
-        <w:pStyle w:val="Listenabsatz"/>
+        <w:pStyle w:val="ListParagraph"/>
         <w:numPr>
           <w:ilvl w:val="0"/>
           <w:numId w:val="27"/>
@@ -13546,7 +13214,7 @@
     </w:p>
     <w:p>
       <w:pPr>
-        <w:pStyle w:val="Listenabsatz"/>
+        <w:pStyle w:val="ListParagraph"/>
         <w:numPr>
           <w:ilvl w:val="0"/>
           <w:numId w:val="27"/>
@@ -13564,7 +13232,7 @@
     </w:p>
     <w:p>
       <w:pPr>
-        <w:pStyle w:val="Listenabsatz"/>
+        <w:pStyle w:val="ListParagraph"/>
         <w:numPr>
           <w:ilvl w:val="0"/>
           <w:numId w:val="27"/>
@@ -13585,7 +13253,7 @@
     </w:p>
     <w:p>
       <w:pPr>
-        <w:pStyle w:val="Listenabsatz"/>
+        <w:pStyle w:val="ListParagraph"/>
         <w:numPr>
           <w:ilvl w:val="0"/>
           <w:numId w:val="27"/>
@@ -13597,7 +13265,7 @@
     </w:p>
     <w:p>
       <w:pPr>
-        <w:pStyle w:val="Listenabsatz"/>
+        <w:pStyle w:val="ListParagraph"/>
         <w:numPr>
           <w:ilvl w:val="0"/>
           <w:numId w:val="27"/>
@@ -14057,7 +13725,7 @@
     </w:p>
     <w:p>
       <w:pPr>
-        <w:pStyle w:val="Listenabsatz"/>
+        <w:pStyle w:val="ListParagraph"/>
         <w:numPr>
           <w:ilvl w:val="0"/>
           <w:numId w:val="27"/>
@@ -14075,7 +13743,7 @@
     </w:p>
     <w:p>
       <w:pPr>
-        <w:pStyle w:val="Listenabsatz"/>
+        <w:pStyle w:val="ListParagraph"/>
         <w:numPr>
           <w:ilvl w:val="0"/>
           <w:numId w:val="27"/>
@@ -14098,7 +13766,7 @@
     </w:p>
     <w:p>
       <w:pPr>
-        <w:pStyle w:val="Listenabsatz"/>
+        <w:pStyle w:val="ListParagraph"/>
         <w:numPr>
           <w:ilvl w:val="0"/>
           <w:numId w:val="27"/>
@@ -14127,7 +13795,7 @@
     </w:p>
     <w:p>
       <w:pPr>
-        <w:pStyle w:val="Listenabsatz"/>
+        <w:pStyle w:val="ListParagraph"/>
         <w:numPr>
           <w:ilvl w:val="0"/>
           <w:numId w:val="27"/>
@@ -14150,7 +13818,7 @@
     </w:p>
     <w:p>
       <w:pPr>
-        <w:pStyle w:val="Listenabsatz"/>
+        <w:pStyle w:val="ListParagraph"/>
         <w:numPr>
           <w:ilvl w:val="0"/>
           <w:numId w:val="27"/>
@@ -14163,7 +13831,7 @@
     </w:p>
     <w:p>
       <w:pPr>
-        <w:pStyle w:val="Listenabsatz"/>
+        <w:pStyle w:val="ListParagraph"/>
         <w:numPr>
           <w:ilvl w:val="0"/>
           <w:numId w:val="27"/>
@@ -14192,7 +13860,7 @@
     </w:p>
     <w:p>
       <w:pPr>
-        <w:pStyle w:val="Listenabsatz"/>
+        <w:pStyle w:val="ListParagraph"/>
         <w:numPr>
           <w:ilvl w:val="0"/>
           <w:numId w:val="27"/>
@@ -14207,7 +13875,7 @@
     </w:p>
     <w:p>
       <w:pPr>
-        <w:pStyle w:val="Listenabsatz"/>
+        <w:pStyle w:val="ListParagraph"/>
         <w:numPr>
           <w:ilvl w:val="0"/>
           <w:numId w:val="27"/>
@@ -14219,7 +13887,7 @@
     </w:p>
     <w:p>
       <w:pPr>
-        <w:pStyle w:val="Listenabsatz"/>
+        <w:pStyle w:val="ListParagraph"/>
         <w:numPr>
           <w:ilvl w:val="0"/>
           <w:numId w:val="27"/>
@@ -14320,7 +13988,7 @@
     </w:p>
     <w:p>
       <w:pPr>
-        <w:pStyle w:val="Listenabsatz"/>
+        <w:pStyle w:val="ListParagraph"/>
         <w:numPr>
           <w:ilvl w:val="0"/>
           <w:numId w:val="27"/>
@@ -14343,7 +14011,7 @@
     </w:p>
     <w:p>
       <w:pPr>
-        <w:pStyle w:val="Listenabsatz"/>
+        <w:pStyle w:val="ListParagraph"/>
         <w:numPr>
           <w:ilvl w:val="0"/>
           <w:numId w:val="27"/>
@@ -14355,7 +14023,7 @@
     </w:p>
     <w:p>
       <w:pPr>
-        <w:pStyle w:val="Listenabsatz"/>
+        <w:pStyle w:val="ListParagraph"/>
         <w:numPr>
           <w:ilvl w:val="0"/>
           <w:numId w:val="27"/>
@@ -14367,7 +14035,7 @@
     </w:p>
     <w:p>
       <w:pPr>
-        <w:pStyle w:val="Listenabsatz"/>
+        <w:pStyle w:val="ListParagraph"/>
         <w:numPr>
           <w:ilvl w:val="0"/>
           <w:numId w:val="27"/>
@@ -14379,7 +14047,7 @@
     </w:p>
     <w:p>
       <w:pPr>
-        <w:pStyle w:val="Listenabsatz"/>
+        <w:pStyle w:val="ListParagraph"/>
         <w:numPr>
           <w:ilvl w:val="0"/>
           <w:numId w:val="27"/>
@@ -14391,7 +14059,7 @@
     </w:p>
     <w:p>
       <w:pPr>
-        <w:pStyle w:val="Listenabsatz"/>
+        <w:pStyle w:val="ListParagraph"/>
         <w:numPr>
           <w:ilvl w:val="0"/>
           <w:numId w:val="27"/>
@@ -14403,7 +14071,7 @@
     </w:p>
     <w:p>
       <w:pPr>
-        <w:pStyle w:val="Listenabsatz"/>
+        <w:pStyle w:val="ListParagraph"/>
         <w:numPr>
           <w:ilvl w:val="0"/>
           <w:numId w:val="27"/>
@@ -14421,7 +14089,7 @@
     </w:p>
     <w:p>
       <w:pPr>
-        <w:pStyle w:val="Listenabsatz"/>
+        <w:pStyle w:val="ListParagraph"/>
         <w:numPr>
           <w:ilvl w:val="0"/>
           <w:numId w:val="27"/>
@@ -14439,7 +14107,7 @@
     </w:p>
     <w:p>
       <w:pPr>
-        <w:pStyle w:val="Listenabsatz"/>
+        <w:pStyle w:val="ListParagraph"/>
         <w:numPr>
           <w:ilvl w:val="0"/>
           <w:numId w:val="27"/>
@@ -14451,7 +14119,7 @@
     </w:p>
     <w:p>
       <w:pPr>
-        <w:pStyle w:val="Listenabsatz"/>
+        <w:pStyle w:val="ListParagraph"/>
         <w:numPr>
           <w:ilvl w:val="0"/>
           <w:numId w:val="27"/>
@@ -14463,7 +14131,7 @@
     </w:p>
     <w:p>
       <w:pPr>
-        <w:pStyle w:val="Listenabsatz"/>
+        <w:pStyle w:val="ListParagraph"/>
         <w:numPr>
           <w:ilvl w:val="0"/>
           <w:numId w:val="27"/>
@@ -14481,7 +14149,7 @@
     </w:p>
     <w:p>
       <w:pPr>
-        <w:pStyle w:val="Listenabsatz"/>
+        <w:pStyle w:val="ListParagraph"/>
         <w:numPr>
           <w:ilvl w:val="0"/>
           <w:numId w:val="27"/>
@@ -14499,7 +14167,7 @@
     </w:p>
     <w:p>
       <w:pPr>
-        <w:pStyle w:val="Listenabsatz"/>
+        <w:pStyle w:val="ListParagraph"/>
         <w:numPr>
           <w:ilvl w:val="0"/>
           <w:numId w:val="27"/>
@@ -14518,7 +14186,7 @@
     </w:p>
     <w:p>
       <w:pPr>
-        <w:pStyle w:val="Listenabsatz"/>
+        <w:pStyle w:val="ListParagraph"/>
         <w:numPr>
           <w:ilvl w:val="0"/>
           <w:numId w:val="27"/>
@@ -14530,7 +14198,7 @@
     </w:p>
     <w:p>
       <w:pPr>
-        <w:pStyle w:val="Listenabsatz"/>
+        <w:pStyle w:val="ListParagraph"/>
         <w:numPr>
           <w:ilvl w:val="1"/>
           <w:numId w:val="27"/>
@@ -14545,7 +14213,7 @@
     </w:p>
     <w:p>
       <w:pPr>
-        <w:pStyle w:val="Listenabsatz"/>
+        <w:pStyle w:val="ListParagraph"/>
         <w:numPr>
           <w:ilvl w:val="1"/>
           <w:numId w:val="27"/>
@@ -14560,7 +14228,7 @@
     </w:p>
     <w:p>
       <w:pPr>
-        <w:pStyle w:val="Listenabsatz"/>
+        <w:pStyle w:val="ListParagraph"/>
         <w:numPr>
           <w:ilvl w:val="1"/>
           <w:numId w:val="27"/>
@@ -14572,7 +14240,7 @@
     </w:p>
     <w:p>
       <w:pPr>
-        <w:pStyle w:val="Listenabsatz"/>
+        <w:pStyle w:val="ListParagraph"/>
         <w:numPr>
           <w:ilvl w:val="1"/>
           <w:numId w:val="27"/>
@@ -14587,7 +14255,7 @@
     </w:p>
     <w:p>
       <w:pPr>
-        <w:pStyle w:val="Listenabsatz"/>
+        <w:pStyle w:val="ListParagraph"/>
         <w:numPr>
           <w:ilvl w:val="1"/>
           <w:numId w:val="27"/>
@@ -14599,7 +14267,7 @@
     </w:p>
     <w:p>
       <w:pPr>
-        <w:pStyle w:val="Listenabsatz"/>
+        <w:pStyle w:val="ListParagraph"/>
         <w:numPr>
           <w:ilvl w:val="1"/>
           <w:numId w:val="27"/>
@@ -14611,7 +14279,7 @@
     </w:p>
     <w:p>
       <w:pPr>
-        <w:pStyle w:val="Listenabsatz"/>
+        <w:pStyle w:val="ListParagraph"/>
         <w:numPr>
           <w:ilvl w:val="1"/>
           <w:numId w:val="27"/>
@@ -14626,7 +14294,7 @@
     </w:p>
     <w:p>
       <w:pPr>
-        <w:pStyle w:val="Listenabsatz"/>
+        <w:pStyle w:val="ListParagraph"/>
         <w:numPr>
           <w:ilvl w:val="1"/>
           <w:numId w:val="27"/>
@@ -14641,7 +14309,7 @@
     </w:p>
     <w:p>
       <w:pPr>
-        <w:pStyle w:val="Listenabsatz"/>
+        <w:pStyle w:val="ListParagraph"/>
         <w:numPr>
           <w:ilvl w:val="1"/>
           <w:numId w:val="27"/>
@@ -14656,7 +14324,7 @@
     </w:p>
     <w:p>
       <w:pPr>
-        <w:pStyle w:val="Listenabsatz"/>
+        <w:pStyle w:val="ListParagraph"/>
         <w:numPr>
           <w:ilvl w:val="1"/>
           <w:numId w:val="27"/>
@@ -14668,7 +14336,7 @@
     </w:p>
     <w:p>
       <w:pPr>
-        <w:pStyle w:val="Listenabsatz"/>
+        <w:pStyle w:val="ListParagraph"/>
         <w:numPr>
           <w:ilvl w:val="1"/>
           <w:numId w:val="27"/>
@@ -14683,7 +14351,7 @@
     </w:p>
     <w:p>
       <w:pPr>
-        <w:pStyle w:val="Listenabsatz"/>
+        <w:pStyle w:val="ListParagraph"/>
         <w:numPr>
           <w:ilvl w:val="1"/>
           <w:numId w:val="27"/>
@@ -14698,7 +14366,7 @@
     </w:p>
     <w:p>
       <w:pPr>
-        <w:pStyle w:val="Listenabsatz"/>
+        <w:pStyle w:val="ListParagraph"/>
         <w:numPr>
           <w:ilvl w:val="1"/>
           <w:numId w:val="27"/>
@@ -14713,7 +14381,7 @@
     </w:p>
     <w:p>
       <w:pPr>
-        <w:pStyle w:val="Listenabsatz"/>
+        <w:pStyle w:val="ListParagraph"/>
         <w:numPr>
           <w:ilvl w:val="1"/>
           <w:numId w:val="27"/>
@@ -14728,7 +14396,7 @@
     </w:p>
     <w:p>
       <w:pPr>
-        <w:pStyle w:val="Listenabsatz"/>
+        <w:pStyle w:val="ListParagraph"/>
         <w:numPr>
           <w:ilvl w:val="1"/>
           <w:numId w:val="27"/>
@@ -14740,7 +14408,7 @@
     </w:p>
     <w:p>
       <w:pPr>
-        <w:pStyle w:val="Listenabsatz"/>
+        <w:pStyle w:val="ListParagraph"/>
         <w:numPr>
           <w:ilvl w:val="1"/>
           <w:numId w:val="27"/>
@@ -14755,7 +14423,7 @@
     </w:p>
     <w:p>
       <w:pPr>
-        <w:pStyle w:val="Listenabsatz"/>
+        <w:pStyle w:val="ListParagraph"/>
         <w:numPr>
           <w:ilvl w:val="0"/>
           <w:numId w:val="27"/>
@@ -14767,7 +14435,7 @@
     </w:p>
     <w:p>
       <w:pPr>
-        <w:pStyle w:val="Listenabsatz"/>
+        <w:pStyle w:val="ListParagraph"/>
         <w:numPr>
           <w:ilvl w:val="0"/>
           <w:numId w:val="27"/>
@@ -14779,7 +14447,7 @@
     </w:p>
     <w:p>
       <w:pPr>
-        <w:pStyle w:val="Listenabsatz"/>
+        <w:pStyle w:val="ListParagraph"/>
         <w:numPr>
           <w:ilvl w:val="0"/>
           <w:numId w:val="27"/>
@@ -14791,7 +14459,7 @@
     </w:p>
     <w:p>
       <w:pPr>
-        <w:pStyle w:val="Listenabsatz"/>
+        <w:pStyle w:val="ListParagraph"/>
         <w:numPr>
           <w:ilvl w:val="0"/>
           <w:numId w:val="27"/>
@@ -14875,7 +14543,7 @@
     </w:p>
     <w:p>
       <w:pPr>
-        <w:pStyle w:val="Listenabsatz"/>
+        <w:pStyle w:val="ListParagraph"/>
         <w:numPr>
           <w:ilvl w:val="0"/>
           <w:numId w:val="27"/>
@@ -14893,24 +14561,19 @@
     </w:p>
     <w:p>
       <w:pPr>
-        <w:pStyle w:val="berschrift2"/>
-      </w:pPr>
-      <w:bookmarkStart w:id="39" w:name="_Toc71722359"/>
+        <w:pStyle w:val="Heading2"/>
+      </w:pPr>
+      <w:bookmarkStart w:id="38" w:name="_Toc71722359"/>
       <w:r>
         <w:t>Planen</w:t>
       </w:r>
-      <w:bookmarkEnd w:id="39"/>
+      <w:bookmarkEnd w:id="38"/>
     </w:p>
     <w:p/>
     <w:p>
       <w:r>
-        <w:t xml:space="preserve">Tätigkeiten </w:t>
-      </w:r>
-      <w:proofErr w:type="spellStart"/>
-      <w:r>
-        <w:t>festelegen</w:t>
-      </w:r>
-      <w:proofErr w:type="spellEnd"/>
+        <w:t>Tätigkeiten festelegen</w:t>
+      </w:r>
       <w:r>
         <w:t xml:space="preserve"> für den Zeitplan</w:t>
       </w:r>
@@ -14922,19 +14585,9 @@
       </w:r>
     </w:p>
     <w:p>
-      <w:proofErr w:type="spellStart"/>
-      <w:r>
-        <w:t>Anmledung</w:t>
-      </w:r>
-      <w:proofErr w:type="spellEnd"/>
-      <w:r>
-        <w:t>/</w:t>
-      </w:r>
-      <w:proofErr w:type="spellStart"/>
-      <w:r>
-        <w:t>abmeldung</w:t>
-      </w:r>
-      <w:proofErr w:type="spellEnd"/>
+      <w:r>
+        <w:t>Anmledung/abmeldung</w:t>
+      </w:r>
     </w:p>
     <w:p>
       <w:r>
@@ -15223,23 +14876,21 @@
     </w:p>
     <w:p>
       <w:pPr>
-        <w:pStyle w:val="berschrift3"/>
-      </w:pPr>
-      <w:bookmarkStart w:id="40" w:name="_Toc71722360"/>
+        <w:pStyle w:val="Heading3"/>
+      </w:pPr>
+      <w:bookmarkStart w:id="39" w:name="_Toc71722360"/>
       <w:r>
         <w:t>Testkonzept</w:t>
       </w:r>
-      <w:bookmarkEnd w:id="40"/>
+      <w:bookmarkEnd w:id="39"/>
     </w:p>
     <w:p>
       <w:r>
         <w:t xml:space="preserve">Ich werde auf einem Windows rechner auf welchem PHPStorm mit PHP läuft die Backend Tests durchführen, dafür benutze ich </w:t>
       </w:r>
-      <w:proofErr w:type="spellStart"/>
       <w:r>
         <w:t>PHPUnit</w:t>
       </w:r>
-      <w:proofErr w:type="spellEnd"/>
       <w:r>
         <w:t>.</w:t>
       </w:r>
@@ -15264,77 +14915,53 @@
         <w:t>Integrierte Entwicklungsumgebung</w:t>
       </w:r>
       <w:r>
-        <w:t xml:space="preserve">) </w:t>
-      </w:r>
-      <w:proofErr w:type="spellStart"/>
-      <w:r>
-        <w:t>PHPStorm</w:t>
-      </w:r>
-      <w:proofErr w:type="spellEnd"/>
-      <w:r>
-        <w:t xml:space="preserve"> die</w:t>
+        <w:t>) PHPStorm die</w:t>
       </w:r>
       <w:r>
         <w:t xml:space="preserve"> Backend Tests mit</w:t>
       </w:r>
       <w:r>
+        <w:t xml:space="preserve"> PHPUnit </w:t>
+      </w:r>
+      <w:r>
+        <w:t>im</w:t>
+      </w:r>
+      <w:r>
+        <w:t xml:space="preserve"> Git Projekt durchgeführt.</w:t>
+      </w:r>
+    </w:p>
+    <w:p/>
+    <w:p>
+      <w:r>
+        <w:t xml:space="preserve">Die Manuellen Tests werden von mir Lars Gächter als Entwickler und der Kundin Monika Schmid bei der Freigabe am 26.05.2021 durchgeführt. Diese Manuellen Tests werden in einer </w:t>
+      </w:r>
+      <w:r>
+        <w:t>virtuell</w:t>
+      </w:r>
+      <w:r>
+        <w:t>en Maschine</w:t>
+      </w:r>
+      <w:r>
         <w:t xml:space="preserve"> </w:t>
       </w:r>
-      <w:proofErr w:type="spellStart"/>
-      <w:r>
-        <w:t>PHPUnit</w:t>
-      </w:r>
-      <w:proofErr w:type="spellEnd"/>
+      <w:r>
+        <w:t>namens</w:t>
+      </w:r>
+      <w:r>
+        <w:t xml:space="preserve"> VirtualBox durchgeführt. Dabei laufen 2 Server und 1 Client im selben Netzwerk</w:t>
+      </w:r>
+      <w:r>
+        <w:t>, welche</w:t>
+      </w:r>
       <w:r>
         <w:t xml:space="preserve"> </w:t>
       </w:r>
       <w:r>
-        <w:t>im</w:t>
+        <w:t>miteinander</w:t>
       </w:r>
       <w:r>
         <w:t xml:space="preserve"> </w:t>
       </w:r>
-      <w:proofErr w:type="spellStart"/>
-      <w:r>
-        <w:t>Git</w:t>
-      </w:r>
-      <w:proofErr w:type="spellEnd"/>
-      <w:r>
-        <w:t xml:space="preserve"> Projekt durchgeführt.</w:t>
-      </w:r>
-    </w:p>
-    <w:p/>
-    <w:p>
-      <w:r>
-        <w:t xml:space="preserve">Die Manuellen Tests werden von mir Lars Gächter als Entwickler und der Kundin Monika Schmid bei der Freigabe am 26.05.2021 durchgeführt. Diese Manuellen Tests werden in einer </w:t>
-      </w:r>
-      <w:r>
-        <w:t>virtuell</w:t>
-      </w:r>
-      <w:r>
-        <w:t>en Maschine</w:t>
-      </w:r>
-      <w:r>
-        <w:t xml:space="preserve"> </w:t>
-      </w:r>
-      <w:r>
-        <w:t>namens</w:t>
-      </w:r>
-      <w:r>
-        <w:t xml:space="preserve"> VirtualBox durchgeführt. Dabei laufen 2 Server und 1 Client im selben Netzwerk</w:t>
-      </w:r>
-      <w:r>
-        <w:t>, welche</w:t>
-      </w:r>
-      <w:r>
-        <w:t xml:space="preserve"> </w:t>
-      </w:r>
-      <w:r>
-        <w:t>miteinander</w:t>
-      </w:r>
-      <w:r>
-        <w:t xml:space="preserve"> </w:t>
-      </w:r>
       <w:r>
         <w:t>kommunizieren</w:t>
       </w:r>
@@ -15375,15 +15002,7 @@
         <w:t>das</w:t>
       </w:r>
       <w:r>
-        <w:t xml:space="preserve"> </w:t>
-      </w:r>
-      <w:proofErr w:type="spellStart"/>
-      <w:r>
-        <w:t>Git</w:t>
-      </w:r>
-      <w:proofErr w:type="spellEnd"/>
-      <w:r>
-        <w:t xml:space="preserve">. Auf dem Client wird das Frontend via </w:t>
+        <w:t xml:space="preserve"> Git. Auf dem Client wird das Frontend via </w:t>
       </w:r>
       <w:r>
         <w:t xml:space="preserve">dem Google Chrome </w:t>
@@ -15408,13 +15027,13 @@
     <w:p/>
     <w:p>
       <w:pPr>
-        <w:pStyle w:val="berschrift2"/>
-      </w:pPr>
-      <w:bookmarkStart w:id="41" w:name="_Toc71722361"/>
+        <w:pStyle w:val="Heading2"/>
+      </w:pPr>
+      <w:bookmarkStart w:id="40" w:name="_Toc71722361"/>
       <w:r>
         <w:t>Entscheiden</w:t>
       </w:r>
-      <w:bookmarkEnd w:id="41"/>
+      <w:bookmarkEnd w:id="40"/>
     </w:p>
     <w:p/>
     <w:p>
@@ -15437,49 +15056,26 @@
       </w:r>
     </w:p>
     <w:p>
-      <w:proofErr w:type="spellStart"/>
-      <w:r>
-        <w:t>Curl</w:t>
-      </w:r>
-      <w:proofErr w:type="spellEnd"/>
-      <w:r>
-        <w:t xml:space="preserve"> </w:t>
-      </w:r>
-      <w:proofErr w:type="spellStart"/>
-      <w:r>
-        <w:t>php</w:t>
-      </w:r>
-      <w:proofErr w:type="spellEnd"/>
-      <w:r>
-        <w:t xml:space="preserve"> oder </w:t>
-      </w:r>
-      <w:proofErr w:type="spellStart"/>
-      <w:r>
-        <w:t>symphony</w:t>
-      </w:r>
-      <w:proofErr w:type="spellEnd"/>
-    </w:p>
-    <w:p>
-      <w:proofErr w:type="spellStart"/>
-      <w:r>
-        <w:t>MngoDB</w:t>
-      </w:r>
-      <w:proofErr w:type="spellEnd"/>
-      <w:r>
-        <w:t xml:space="preserve"> VS SQL Datenbank</w:t>
+      <w:r>
+        <w:t>Curl php oder symphony</w:t>
+      </w:r>
+    </w:p>
+    <w:p>
+      <w:r>
+        <w:t>MngoDB VS SQL Datenbank</w:t>
       </w:r>
     </w:p>
     <w:p/>
     <w:p/>
     <w:p>
       <w:pPr>
-        <w:pStyle w:val="berschrift2"/>
-      </w:pPr>
-      <w:bookmarkStart w:id="42" w:name="_Toc71722362"/>
+        <w:pStyle w:val="Heading2"/>
+      </w:pPr>
+      <w:bookmarkStart w:id="41" w:name="_Toc71722362"/>
       <w:r>
         <w:t>Realisieren</w:t>
       </w:r>
-      <w:bookmarkEnd w:id="42"/>
+      <w:bookmarkEnd w:id="41"/>
     </w:p>
     <w:p/>
     <w:p>
@@ -15505,7 +15101,7 @@
     </w:p>
     <w:p>
       <w:pPr>
-        <w:pStyle w:val="Listenabsatz"/>
+        <w:pStyle w:val="ListParagraph"/>
         <w:numPr>
           <w:ilvl w:val="0"/>
           <w:numId w:val="27"/>
@@ -15520,7 +15116,7 @@
     </w:p>
     <w:p>
       <w:pPr>
-        <w:pStyle w:val="Listenabsatz"/>
+        <w:pStyle w:val="ListParagraph"/>
         <w:numPr>
           <w:ilvl w:val="0"/>
           <w:numId w:val="27"/>
@@ -15532,7 +15128,7 @@
     </w:p>
     <w:p>
       <w:pPr>
-        <w:pStyle w:val="Listenabsatz"/>
+        <w:pStyle w:val="ListParagraph"/>
         <w:numPr>
           <w:ilvl w:val="0"/>
           <w:numId w:val="27"/>
@@ -15572,11 +15168,9 @@
       </w:r>
     </w:p>
     <w:p>
-      <w:proofErr w:type="spellStart"/>
       <w:r>
         <w:t>Loginmaske</w:t>
       </w:r>
-      <w:proofErr w:type="spellEnd"/>
     </w:p>
     <w:p>
       <w:r>
@@ -15617,11 +15211,9 @@
     </w:p>
     <w:p/>
     <w:p>
-      <w:proofErr w:type="spellStart"/>
       <w:r>
         <w:t>Buisnesslogik</w:t>
       </w:r>
-      <w:proofErr w:type="spellEnd"/>
     </w:p>
     <w:p/>
     <w:p>
@@ -15633,126 +15225,294 @@
     <w:p/>
     <w:p>
       <w:pPr>
-        <w:pStyle w:val="berschrift2"/>
-      </w:pPr>
-      <w:bookmarkStart w:id="43" w:name="_Toc71722363"/>
+        <w:pStyle w:val="Heading2"/>
+      </w:pPr>
+      <w:bookmarkStart w:id="42" w:name="_Toc71722363"/>
       <w:r>
         <w:t>Kontrollieren</w:t>
       </w:r>
+      <w:bookmarkEnd w:id="42"/>
+    </w:p>
+    <w:p/>
+    <w:p>
+      <w:pPr>
+        <w:pStyle w:val="Heading3"/>
+      </w:pPr>
+      <w:bookmarkStart w:id="43" w:name="_Toc71722364"/>
+      <w:r>
+        <w:t>Testprotokol</w:t>
+      </w:r>
+      <w:r>
+        <w:t>l</w:t>
+      </w:r>
       <w:bookmarkEnd w:id="43"/>
     </w:p>
     <w:p/>
     <w:p>
       <w:pPr>
-        <w:pStyle w:val="berschrift3"/>
-      </w:pPr>
-      <w:bookmarkStart w:id="44" w:name="_Toc71722364"/>
-      <w:r>
-        <w:t>Testprotokol</w:t>
-      </w:r>
-      <w:r>
-        <w:t>l</w:t>
+        <w:pStyle w:val="Heading2"/>
+      </w:pPr>
+      <w:bookmarkStart w:id="44" w:name="_Toc71722365"/>
+      <w:r>
+        <w:t>Auswerten</w:t>
       </w:r>
       <w:bookmarkEnd w:id="44"/>
     </w:p>
     <w:p/>
     <w:p>
       <w:pPr>
-        <w:pStyle w:val="berschrift2"/>
-      </w:pPr>
-      <w:bookmarkStart w:id="45" w:name="_Toc71722365"/>
-      <w:r>
-        <w:t>Auswerten</w:t>
+        <w:pStyle w:val="Heading3"/>
+      </w:pPr>
+      <w:bookmarkStart w:id="45" w:name="_Toc71722366"/>
+      <w:r>
+        <w:t>Reflexion</w:t>
       </w:r>
       <w:bookmarkEnd w:id="45"/>
     </w:p>
     <w:p/>
     <w:p>
       <w:pPr>
-        <w:pStyle w:val="berschrift3"/>
-      </w:pPr>
-      <w:bookmarkStart w:id="46" w:name="_Toc71722366"/>
-      <w:r>
-        <w:t>Reflexion</w:t>
+        <w:pStyle w:val="Heading3"/>
+      </w:pPr>
+      <w:bookmarkStart w:id="46" w:name="_Toc71722367"/>
+      <w:r>
+        <w:t>Schlusswort</w:t>
       </w:r>
       <w:bookmarkEnd w:id="46"/>
     </w:p>
     <w:p/>
     <w:p>
-      <w:pPr>
-        <w:pStyle w:val="berschrift3"/>
-      </w:pPr>
-      <w:bookmarkStart w:id="47" w:name="_Toc71722367"/>
-      <w:r>
-        <w:t>Schlusswort</w:t>
-      </w:r>
-      <w:bookmarkEnd w:id="47"/>
-    </w:p>
-    <w:p/>
-    <w:p>
       <w:r>
         <w:br w:type="page"/>
       </w:r>
     </w:p>
     <w:p>
       <w:pPr>
-        <w:pStyle w:val="berschrift2"/>
-      </w:pPr>
-      <w:bookmarkStart w:id="48" w:name="_Toc71722368"/>
+        <w:pStyle w:val="Heading2"/>
+      </w:pPr>
+      <w:bookmarkStart w:id="47" w:name="_Toc71722368"/>
       <w:r>
         <w:lastRenderedPageBreak/>
         <w:t>Glossar</w:t>
       </w:r>
+      <w:bookmarkEnd w:id="47"/>
+    </w:p>
+    <w:p/>
+    <w:p>
+      <w:pPr>
+        <w:pStyle w:val="Heading2"/>
+      </w:pPr>
+      <w:bookmarkStart w:id="48" w:name="_Toc71722369"/>
+      <w:r>
+        <w:t>Quellenverzeichnis</w:t>
+      </w:r>
       <w:bookmarkEnd w:id="48"/>
     </w:p>
     <w:p/>
     <w:p>
       <w:pPr>
-        <w:pStyle w:val="berschrift2"/>
-      </w:pPr>
-      <w:bookmarkStart w:id="49" w:name="_Toc71722369"/>
-      <w:r>
-        <w:t>Quellenverzeichnis</w:t>
+        <w:pStyle w:val="Heading2"/>
+      </w:pPr>
+      <w:bookmarkStart w:id="49" w:name="_Toc71722370"/>
+      <w:r>
+        <w:t>Literaturverzeichnis</w:t>
       </w:r>
       <w:bookmarkEnd w:id="49"/>
     </w:p>
     <w:p/>
     <w:p>
       <w:pPr>
-        <w:pStyle w:val="berschrift2"/>
-      </w:pPr>
-      <w:bookmarkStart w:id="50" w:name="_Toc71722370"/>
-      <w:r>
-        <w:t>Literaturverzeichnis</w:t>
+        <w:pStyle w:val="Heading1"/>
+      </w:pPr>
+      <w:bookmarkStart w:id="50" w:name="_Toc71722371"/>
+      <w:r>
+        <w:t>Anhang</w:t>
       </w:r>
       <w:bookmarkEnd w:id="50"/>
     </w:p>
+    <w:p>
+      <w:pPr>
+        <w:rPr>
+          <w:lang w:val="en-CH"/>
+        </w:rPr>
+      </w:pPr>
+    </w:p>
+    <w:p>
+      <w:r>
+        <w:rPr>
+          <w:lang w:val="en-CH"/>
+        </w:rPr>
+        <w:t xml:space="preserve">Ordner: </w:t>
+      </w:r>
+      <w:r>
+        <w:t>arbeitszeitserfassung_wohnen</w:t>
+      </w:r>
+    </w:p>
+    <w:p>
+      <w:pPr>
+        <w:rPr>
+          <w:lang w:val="en-CH"/>
+        </w:rPr>
+      </w:pPr>
+      <w:r>
+        <w:rPr>
+          <w:lang w:val="en-CH"/>
+        </w:rPr>
+        <w:t>Installieren von Composer</w:t>
+      </w:r>
+    </w:p>
+    <w:p>
+      <w:r>
+        <w:t>php -r "copy('https://getcomposer.org/installer', 'composer-setup.php');"</w:t>
+      </w:r>
+    </w:p>
+    <w:p>
+      <w:r>
+        <w:t>php -r "if (hash_file('sha384', 'composer-setup.php') === '756890a4488ce9024fc62c56153228907f1545c228516cbf63f885e036d37e9a59d27d63f46af1d4d07ee0f76181c7d3') { echo 'Installer verified'; } else { echo 'Installer corrupt'; unlink('composer-setup.php'); } echo PHP_EOL;"</w:t>
+      </w:r>
+    </w:p>
+    <w:p>
+      <w:r>
+        <w:t>php composer-setup.php</w:t>
+      </w:r>
+    </w:p>
+    <w:p>
+      <w:r>
+        <w:t>php -r "unlink('composer-setup.php');"</w:t>
+      </w:r>
+    </w:p>
+    <w:p>
+      <w:pPr>
+        <w:rPr>
+          <w:lang w:val="en-CH"/>
+        </w:rPr>
+      </w:pPr>
+      <w:r>
+        <w:rPr>
+          <w:lang w:val="en-CH"/>
+        </w:rPr>
+        <w:t>Installieren von Twig</w:t>
+      </w:r>
+    </w:p>
+    <w:p>
+      <w:r>
+        <w:t>php composer.phar require "twig/twig:^3.0"</w:t>
+      </w:r>
+    </w:p>
     <w:p/>
     <w:p>
-      <w:pPr>
-        <w:pStyle w:val="berschrift1"/>
-      </w:pPr>
-      <w:bookmarkStart w:id="51" w:name="_Toc71722371"/>
-      <w:r>
-        <w:t>Anhang</w:t>
+      <w:r>
+        <w:t>php composer.phar require "ext-ldap:*"</w:t>
+      </w:r>
+    </w:p>
+    <w:p>
+      <w:r>
+        <w:t>php composer.phar require "ext-mbstring:*"</w:t>
+      </w:r>
+    </w:p>
+    <w:p>
+      <w:r>
+        <w:t>php composer.phar require "ext-mongodb:^1.9"</w:t>
+      </w:r>
+    </w:p>
+    <w:p>
+      <w:r>
+        <w:t>php composer.phar require "filp/whoops:^2.9"</w:t>
+      </w:r>
+    </w:p>
+    <w:p>
+      <w:r>
+        <w:t>php composer.phar require "mongodb/mongodb:^1.8"</w:t>
+      </w:r>
+    </w:p>
+    <w:p>
+      <w:r>
+        <w:t>php composer.phar require "symfony/dotenv:^5.2"</w:t>
+      </w:r>
+    </w:p>
+    <w:p>
+      <w:r>
+        <w:t>php composer.phar require "symfony/http-foundation:^5.2"</w:t>
+      </w:r>
+    </w:p>
+    <w:p>
+      <w:r>
+        <w:t>php composer.phar require "symfony/stopwatch:^5.2"</w:t>
+      </w:r>
+    </w:p>
+    <w:p>
+      <w:r>
+        <w:t>php composer.phar require "symfony/http-client:^5.2"</w:t>
+      </w:r>
+    </w:p>
+    <w:p/>
+    <w:p>
+      <w:pPr>
+        <w:rPr>
+          <w:lang w:val="en-CH"/>
+        </w:rPr>
+      </w:pPr>
+      <w:r>
+        <w:rPr>
+          <w:lang w:val="en-CH"/>
+        </w:rPr>
+        <w:t>npm i</w:t>
+      </w:r>
+    </w:p>
+    <w:p>
+      <w:pPr>
+        <w:rPr>
+          <w:lang w:val="en-CH"/>
+        </w:rPr>
+      </w:pPr>
+      <w:r>
+        <w:rPr>
+          <w:lang w:val="en-CH"/>
+        </w:rPr>
+        <w:t>npm run main</w:t>
+      </w:r>
+    </w:p>
+    <w:p>
+      <w:pPr>
+        <w:rPr>
+          <w:lang w:val="en-CH"/>
+        </w:rPr>
+      </w:pPr>
+      <w:r>
+        <w:rPr>
+          <w:lang w:val="en-CH"/>
+        </w:rPr>
+        <w:t>npm run main</w:t>
+      </w:r>
+      <w:r>
+        <w:rPr>
+          <w:lang w:val="en-CH"/>
+        </w:rPr>
+        <w:t>:watch</w:t>
+      </w:r>
+    </w:p>
+    <w:p>
+      <w:pPr>
+        <w:rPr>
+          <w:lang w:val="en-CH"/>
+        </w:rPr>
+      </w:pPr>
+    </w:p>
+    <w:p>
+      <w:pPr>
+        <w:pStyle w:val="Heading2"/>
+      </w:pPr>
+      <w:bookmarkStart w:id="51" w:name="_Toc71722372"/>
+      <w:r>
+        <w:lastRenderedPageBreak/>
+        <w:t>Abbildungsverzeichnis</w:t>
       </w:r>
       <w:bookmarkEnd w:id="51"/>
     </w:p>
     <w:p/>
     <w:p>
       <w:pPr>
-        <w:pStyle w:val="berschrift2"/>
-      </w:pPr>
-      <w:bookmarkStart w:id="52" w:name="_Toc71722372"/>
-      <w:r>
-        <w:t>Abbildungsverzeichnis</w:t>
-      </w:r>
-      <w:bookmarkEnd w:id="52"/>
-    </w:p>
-    <w:p/>
-    <w:p>
-      <w:pPr>
-        <w:pStyle w:val="Abbildungsverzeichnis"/>
+        <w:pStyle w:val="TableofFigures"/>
         <w:tabs>
           <w:tab w:val="right" w:leader="dot" w:pos="9062"/>
         </w:tabs>
@@ -15836,18 +15596,18 @@
     </w:p>
     <w:p>
       <w:pPr>
-        <w:pStyle w:val="berschrift2"/>
-      </w:pPr>
-      <w:bookmarkStart w:id="53" w:name="_Toc71722373"/>
+        <w:pStyle w:val="Heading2"/>
+      </w:pPr>
+      <w:bookmarkStart w:id="52" w:name="_Toc71722373"/>
       <w:r>
         <w:t>Tabellenverzeichnis</w:t>
       </w:r>
-      <w:bookmarkEnd w:id="53"/>
+      <w:bookmarkEnd w:id="52"/>
     </w:p>
     <w:p/>
     <w:p>
       <w:pPr>
-        <w:pStyle w:val="Abbildungsverzeichnis"/>
+        <w:pStyle w:val="TableofFigures"/>
         <w:tabs>
           <w:tab w:val="right" w:leader="dot" w:pos="9062"/>
         </w:tabs>
@@ -15925,7 +15685,7 @@
     </w:p>
     <w:p>
       <w:pPr>
-        <w:pStyle w:val="Abbildungsverzeichnis"/>
+        <w:pStyle w:val="TableofFigures"/>
         <w:tabs>
           <w:tab w:val="right" w:leader="dot" w:pos="9062"/>
         </w:tabs>
@@ -15994,7 +15754,7 @@
     </w:p>
     <w:p>
       <w:pPr>
-        <w:pStyle w:val="Abbildungsverzeichnis"/>
+        <w:pStyle w:val="TableofFigures"/>
         <w:tabs>
           <w:tab w:val="right" w:leader="dot" w:pos="9062"/>
         </w:tabs>
@@ -16063,7 +15823,7 @@
     </w:p>
     <w:p>
       <w:pPr>
-        <w:pStyle w:val="Abbildungsverzeichnis"/>
+        <w:pStyle w:val="TableofFigures"/>
         <w:tabs>
           <w:tab w:val="right" w:leader="dot" w:pos="9062"/>
         </w:tabs>
@@ -16132,7 +15892,7 @@
     </w:p>
     <w:p>
       <w:pPr>
-        <w:pStyle w:val="Abbildungsverzeichnis"/>
+        <w:pStyle w:val="TableofFigures"/>
         <w:tabs>
           <w:tab w:val="right" w:leader="dot" w:pos="9062"/>
         </w:tabs>
@@ -16201,7 +15961,7 @@
     </w:p>
     <w:p>
       <w:pPr>
-        <w:pStyle w:val="Abbildungsverzeichnis"/>
+        <w:pStyle w:val="TableofFigures"/>
         <w:tabs>
           <w:tab w:val="right" w:leader="dot" w:pos="9062"/>
         </w:tabs>
@@ -16270,7 +16030,7 @@
     </w:p>
     <w:p>
       <w:pPr>
-        <w:pStyle w:val="Abbildungsverzeichnis"/>
+        <w:pStyle w:val="TableofFigures"/>
         <w:tabs>
           <w:tab w:val="right" w:leader="dot" w:pos="9062"/>
         </w:tabs>
@@ -16339,7 +16099,7 @@
     </w:p>
     <w:p>
       <w:pPr>
-        <w:pStyle w:val="Abbildungsverzeichnis"/>
+        <w:pStyle w:val="TableofFigures"/>
         <w:tabs>
           <w:tab w:val="right" w:leader="dot" w:pos="9062"/>
         </w:tabs>
@@ -16408,7 +16168,7 @@
     </w:p>
     <w:p>
       <w:pPr>
-        <w:pStyle w:val="Abbildungsverzeichnis"/>
+        <w:pStyle w:val="TableofFigures"/>
         <w:tabs>
           <w:tab w:val="right" w:leader="dot" w:pos="9062"/>
         </w:tabs>
@@ -16477,7 +16237,7 @@
     </w:p>
     <w:p>
       <w:pPr>
-        <w:pStyle w:val="Abbildungsverzeichnis"/>
+        <w:pStyle w:val="TableofFigures"/>
         <w:tabs>
           <w:tab w:val="right" w:leader="dot" w:pos="9062"/>
         </w:tabs>
@@ -16546,7 +16306,7 @@
     </w:p>
     <w:p>
       <w:pPr>
-        <w:pStyle w:val="Abbildungsverzeichnis"/>
+        <w:pStyle w:val="TableofFigures"/>
         <w:tabs>
           <w:tab w:val="right" w:leader="dot" w:pos="9062"/>
         </w:tabs>
@@ -16620,13 +16380,13 @@
     </w:p>
     <w:p>
       <w:pPr>
-        <w:pStyle w:val="berschrift2"/>
-      </w:pPr>
-      <w:bookmarkStart w:id="54" w:name="_Toc71722374"/>
+        <w:pStyle w:val="Heading2"/>
+      </w:pPr>
+      <w:bookmarkStart w:id="53" w:name="_Toc71722374"/>
       <w:r>
         <w:t>Listing des Programmcodes</w:t>
       </w:r>
-      <w:bookmarkEnd w:id="54"/>
+      <w:bookmarkEnd w:id="53"/>
     </w:p>
     <w:p/>
     <w:sectPr>
@@ -16640,7 +16400,7 @@
 </file>
 
 <file path=word/endnotes.xml><?xml version="1.0" encoding="utf-8"?>
-<w:endnotes xmlns:wpc="http://schemas.microsoft.com/office/word/2010/wordprocessingCanvas" xmlns:cx="http://schemas.microsoft.com/office/drawing/2014/chartex" xmlns:cx1="http://schemas.microsoft.com/office/drawing/2015/9/8/chartex" xmlns:cx2="http://schemas.microsoft.com/office/drawing/2015/10/21/chartex" xmlns:cx3="http://schemas.microsoft.com/office/drawing/2016/5/9/chartex" xmlns:cx4="http://schemas.microsoft.com/office/drawing/2016/5/10/chartex" xmlns:cx5="http://schemas.microsoft.com/office/drawing/2016/5/11/chartex" xmlns:cx6="http://schemas.microsoft.com/office/drawing/2016/5/12/chartex" xmlns:cx7="http://schemas.microsoft.com/office/drawing/2016/5/13/chartex" xmlns:cx8="http://schemas.microsoft.com/office/drawing/2016/5/14/chartex" xmlns:mc="http://schemas.openxmlformats.org/markup-compatibility/2006" xmlns:aink="http://schemas.microsoft.com/office/drawing/2016/ink" xmlns:am3d="http://schemas.microsoft.com/office/drawing/2017/model3d" xmlns:o="urn:schemas-microsoft-com:office:office" xmlns:r="http://schemas.openxmlformats.org/officeDocument/2006/relationships" xmlns:m="http://schemas.openxmlformats.org/officeDocument/2006/math" xmlns:v="urn:schemas-microsoft-com:vml" xmlns:wp14="http://schemas.microsoft.com/office/word/2010/wordprocessingDrawing" xmlns:wp="http://schemas.openxmlformats.org/drawingml/2006/wordprocessingDrawing" xmlns:w10="urn:schemas-microsoft-com:office:word" xmlns:w="http://schemas.openxmlformats.org/wordprocessingml/2006/main" xmlns:w14="http://schemas.microsoft.com/office/word/2010/wordml" xmlns:w15="http://schemas.microsoft.com/office/word/2012/wordml" xmlns:w16cid="http://schemas.microsoft.com/office/word/2016/wordml/cid" xmlns:w16se="http://schemas.microsoft.com/office/word/2015/wordml/symex" xmlns:wpg="http://schemas.microsoft.com/office/word/2010/wordprocessingGroup" xmlns:wpi="http://schemas.microsoft.com/office/word/2010/wordprocessingInk" xmlns:wne="http://schemas.microsoft.com/office/word/2006/wordml" xmlns:wps="http://schemas.microsoft.com/office/word/2010/wordprocessingShape" mc:Ignorable="w14 w15 w16se w16cid wp14">
+<w:endnotes xmlns:wpc="http://schemas.microsoft.com/office/word/2010/wordprocessingCanvas" xmlns:cx="http://schemas.microsoft.com/office/drawing/2014/chartex" xmlns:cx1="http://schemas.microsoft.com/office/drawing/2015/9/8/chartex" xmlns:cx2="http://schemas.microsoft.com/office/drawing/2015/10/21/chartex" xmlns:cx3="http://schemas.microsoft.com/office/drawing/2016/5/9/chartex" xmlns:cx4="http://schemas.microsoft.com/office/drawing/2016/5/10/chartex" xmlns:cx5="http://schemas.microsoft.com/office/drawing/2016/5/11/chartex" xmlns:cx6="http://schemas.microsoft.com/office/drawing/2016/5/12/chartex" xmlns:cx7="http://schemas.microsoft.com/office/drawing/2016/5/13/chartex" xmlns:cx8="http://schemas.microsoft.com/office/drawing/2016/5/14/chartex" xmlns:mc="http://schemas.openxmlformats.org/markup-compatibility/2006" xmlns:aink="http://schemas.microsoft.com/office/drawing/2016/ink" xmlns:am3d="http://schemas.microsoft.com/office/drawing/2017/model3d" xmlns:o="urn:schemas-microsoft-com:office:office" xmlns:r="http://schemas.openxmlformats.org/officeDocument/2006/relationships" xmlns:m="http://schemas.openxmlformats.org/officeDocument/2006/math" xmlns:v="urn:schemas-microsoft-com:vml" xmlns:wp14="http://schemas.microsoft.com/office/word/2010/wordprocessingDrawing" xmlns:wp="http://schemas.openxmlformats.org/drawingml/2006/wordprocessingDrawing" xmlns:w10="urn:schemas-microsoft-com:office:word" xmlns:w="http://schemas.openxmlformats.org/wordprocessingml/2006/main" xmlns:w14="http://schemas.microsoft.com/office/word/2010/wordml" xmlns:w15="http://schemas.microsoft.com/office/word/2012/wordml" xmlns:w16cex="http://schemas.microsoft.com/office/word/2018/wordml/cex" xmlns:w16cid="http://schemas.microsoft.com/office/word/2016/wordml/cid" xmlns:w16="http://schemas.microsoft.com/office/word/2018/wordml" xmlns:w16sdtdh="http://schemas.microsoft.com/office/word/2020/wordml/sdtdatahash" xmlns:w16se="http://schemas.microsoft.com/office/word/2015/wordml/symex" xmlns:wpg="http://schemas.microsoft.com/office/word/2010/wordprocessingGroup" xmlns:wpi="http://schemas.microsoft.com/office/word/2010/wordprocessingInk" xmlns:wne="http://schemas.microsoft.com/office/word/2006/wordml" xmlns:wps="http://schemas.microsoft.com/office/word/2010/wordprocessingShape" mc:Ignorable="w14 w15 w16se w16cid w16 w16cex w16sdtdh wp14">
   <w:endnote w:type="separator" w:id="-1">
     <w:p>
       <w:pPr>
@@ -16665,22 +16425,35 @@
 </file>
 
 <file path=word/footer1.xml><?xml version="1.0" encoding="utf-8"?>
-<w:ftr xmlns:wpc="http://schemas.microsoft.com/office/word/2010/wordprocessingCanvas" xmlns:cx="http://schemas.microsoft.com/office/drawing/2014/chartex" xmlns:cx1="http://schemas.microsoft.com/office/drawing/2015/9/8/chartex" xmlns:cx2="http://schemas.microsoft.com/office/drawing/2015/10/21/chartex" xmlns:cx3="http://schemas.microsoft.com/office/drawing/2016/5/9/chartex" xmlns:cx4="http://schemas.microsoft.com/office/drawing/2016/5/10/chartex" xmlns:cx5="http://schemas.microsoft.com/office/drawing/2016/5/11/chartex" xmlns:cx6="http://schemas.microsoft.com/office/drawing/2016/5/12/chartex" xmlns:cx7="http://schemas.microsoft.com/office/drawing/2016/5/13/chartex" xmlns:cx8="http://schemas.microsoft.com/office/drawing/2016/5/14/chartex" xmlns:mc="http://schemas.openxmlformats.org/markup-compatibility/2006" xmlns:aink="http://schemas.microsoft.com/office/drawing/2016/ink" xmlns:am3d="http://schemas.microsoft.com/office/drawing/2017/model3d" xmlns:o="urn:schemas-microsoft-com:office:office" xmlns:r="http://schemas.openxmlformats.org/officeDocument/2006/relationships" xmlns:m="http://schemas.openxmlformats.org/officeDocument/2006/math" xmlns:v="urn:schemas-microsoft-com:vml" xmlns:wp14="http://schemas.microsoft.com/office/word/2010/wordprocessingDrawing" xmlns:wp="http://schemas.openxmlformats.org/drawingml/2006/wordprocessingDrawing" xmlns:w10="urn:schemas-microsoft-com:office:word" xmlns:w="http://schemas.openxmlformats.org/wordprocessingml/2006/main" xmlns:w14="http://schemas.microsoft.com/office/word/2010/wordml" xmlns:w15="http://schemas.microsoft.com/office/word/2012/wordml" xmlns:w16cid="http://schemas.microsoft.com/office/word/2016/wordml/cid" xmlns:w16se="http://schemas.microsoft.com/office/word/2015/wordml/symex" xmlns:wpg="http://schemas.microsoft.com/office/word/2010/wordprocessingGroup" xmlns:wpi="http://schemas.microsoft.com/office/word/2010/wordprocessingInk" xmlns:wne="http://schemas.microsoft.com/office/word/2006/wordml" xmlns:wps="http://schemas.microsoft.com/office/word/2010/wordprocessingShape" mc:Ignorable="w14 w15 w16se w16cid wp14">
+<w:ftr xmlns:wpc="http://schemas.microsoft.com/office/word/2010/wordprocessingCanvas" xmlns:cx="http://schemas.microsoft.com/office/drawing/2014/chartex" xmlns:cx1="http://schemas.microsoft.com/office/drawing/2015/9/8/chartex" xmlns:cx2="http://schemas.microsoft.com/office/drawing/2015/10/21/chartex" xmlns:cx3="http://schemas.microsoft.com/office/drawing/2016/5/9/chartex" xmlns:cx4="http://schemas.microsoft.com/office/drawing/2016/5/10/chartex" xmlns:cx5="http://schemas.microsoft.com/office/drawing/2016/5/11/chartex" xmlns:cx6="http://schemas.microsoft.com/office/drawing/2016/5/12/chartex" xmlns:cx7="http://schemas.microsoft.com/office/drawing/2016/5/13/chartex" xmlns:cx8="http://schemas.microsoft.com/office/drawing/2016/5/14/chartex" xmlns:mc="http://schemas.openxmlformats.org/markup-compatibility/2006" xmlns:aink="http://schemas.microsoft.com/office/drawing/2016/ink" xmlns:am3d="http://schemas.microsoft.com/office/drawing/2017/model3d" xmlns:o="urn:schemas-microsoft-com:office:office" xmlns:r="http://schemas.openxmlformats.org/officeDocument/2006/relationships" xmlns:m="http://schemas.openxmlformats.org/officeDocument/2006/math" xmlns:v="urn:schemas-microsoft-com:vml" xmlns:wp14="http://schemas.microsoft.com/office/word/2010/wordprocessingDrawing" xmlns:wp="http://schemas.openxmlformats.org/drawingml/2006/wordprocessingDrawing" xmlns:w10="urn:schemas-microsoft-com:office:word" xmlns:w="http://schemas.openxmlformats.org/wordprocessingml/2006/main" xmlns:w14="http://schemas.microsoft.com/office/word/2010/wordml" xmlns:w15="http://schemas.microsoft.com/office/word/2012/wordml" xmlns:w16cex="http://schemas.microsoft.com/office/word/2018/wordml/cex" xmlns:w16cid="http://schemas.microsoft.com/office/word/2016/wordml/cid" xmlns:w16="http://schemas.microsoft.com/office/word/2018/wordml" xmlns:w16sdtdh="http://schemas.microsoft.com/office/word/2020/wordml/sdtdatahash" xmlns:w16se="http://schemas.microsoft.com/office/word/2015/wordml/symex" xmlns:wpg="http://schemas.microsoft.com/office/word/2010/wordprocessingGroup" xmlns:wpi="http://schemas.microsoft.com/office/word/2010/wordprocessingInk" xmlns:wne="http://schemas.microsoft.com/office/word/2006/wordml" xmlns:wps="http://schemas.microsoft.com/office/word/2010/wordprocessingShape" mc:Ignorable="w14 w15 w16se w16cid w16 w16cex w16sdtdh wp14">
   <w:p>
     <w:pPr>
-      <w:pStyle w:val="Fuzeile"/>
+      <w:pStyle w:val="Footer"/>
     </w:pPr>
     <w:r>
       <w:t xml:space="preserve">Druckdatum: </w:t>
     </w:r>
-    <w:fldSimple w:instr=" DATE   \* MERGEFORMAT ">
-      <w:r>
-        <w:rPr>
-          <w:noProof/>
-        </w:rPr>
-        <w:t>14.05.2021</w:t>
-      </w:r>
-    </w:fldSimple>
+    <w:r>
+      <w:fldChar w:fldCharType="begin"/>
+    </w:r>
+    <w:r>
+      <w:instrText xml:space="preserve"> DATE   \* MERGEFORMAT </w:instrText>
+    </w:r>
+    <w:r>
+      <w:fldChar w:fldCharType="separate"/>
+    </w:r>
+    <w:r>
+      <w:rPr>
+        <w:noProof/>
+      </w:rPr>
+      <w:t>16.05.2021</w:t>
+    </w:r>
+    <w:r>
+      <w:rPr>
+        <w:noProof/>
+      </w:rPr>
+      <w:fldChar w:fldCharType="end"/>
+    </w:r>
     <w:r>
       <w:tab/>
     </w:r>
@@ -16709,20 +16482,33 @@
     <w:r>
       <w:t xml:space="preserve"> von </w:t>
     </w:r>
-    <w:fldSimple w:instr=" NUMPAGES  \* Arabic  \* MERGEFORMAT ">
-      <w:r>
-        <w:rPr>
-          <w:noProof/>
-        </w:rPr>
-        <w:t>18</w:t>
-      </w:r>
-    </w:fldSimple>
+    <w:r>
+      <w:fldChar w:fldCharType="begin"/>
+    </w:r>
+    <w:r>
+      <w:instrText xml:space="preserve"> NUMPAGES  \* Arabic  \* MERGEFORMAT </w:instrText>
+    </w:r>
+    <w:r>
+      <w:fldChar w:fldCharType="separate"/>
+    </w:r>
+    <w:r>
+      <w:rPr>
+        <w:noProof/>
+      </w:rPr>
+      <w:t>18</w:t>
+    </w:r>
+    <w:r>
+      <w:rPr>
+        <w:noProof/>
+      </w:rPr>
+      <w:fldChar w:fldCharType="end"/>
+    </w:r>
   </w:p>
 </w:ftr>
 </file>
 
 <file path=word/footnotes.xml><?xml version="1.0" encoding="utf-8"?>
-<w:footnotes xmlns:wpc="http://schemas.microsoft.com/office/word/2010/wordprocessingCanvas" xmlns:cx="http://schemas.microsoft.com/office/drawing/2014/chartex" xmlns:cx1="http://schemas.microsoft.com/office/drawing/2015/9/8/chartex" xmlns:cx2="http://schemas.microsoft.com/office/drawing/2015/10/21/chartex" xmlns:cx3="http://schemas.microsoft.com/office/drawing/2016/5/9/chartex" xmlns:cx4="http://schemas.microsoft.com/office/drawing/2016/5/10/chartex" xmlns:cx5="http://schemas.microsoft.com/office/drawing/2016/5/11/chartex" xmlns:cx6="http://schemas.microsoft.com/office/drawing/2016/5/12/chartex" xmlns:cx7="http://schemas.microsoft.com/office/drawing/2016/5/13/chartex" xmlns:cx8="http://schemas.microsoft.com/office/drawing/2016/5/14/chartex" xmlns:mc="http://schemas.openxmlformats.org/markup-compatibility/2006" xmlns:aink="http://schemas.microsoft.com/office/drawing/2016/ink" xmlns:am3d="http://schemas.microsoft.com/office/drawing/2017/model3d" xmlns:o="urn:schemas-microsoft-com:office:office" xmlns:r="http://schemas.openxmlformats.org/officeDocument/2006/relationships" xmlns:m="http://schemas.openxmlformats.org/officeDocument/2006/math" xmlns:v="urn:schemas-microsoft-com:vml" xmlns:wp14="http://schemas.microsoft.com/office/word/2010/wordprocessingDrawing" xmlns:wp="http://schemas.openxmlformats.org/drawingml/2006/wordprocessingDrawing" xmlns:w10="urn:schemas-microsoft-com:office:word" xmlns:w="http://schemas.openxmlformats.org/wordprocessingml/2006/main" xmlns:w14="http://schemas.microsoft.com/office/word/2010/wordml" xmlns:w15="http://schemas.microsoft.com/office/word/2012/wordml" xmlns:w16cid="http://schemas.microsoft.com/office/word/2016/wordml/cid" xmlns:w16se="http://schemas.microsoft.com/office/word/2015/wordml/symex" xmlns:wpg="http://schemas.microsoft.com/office/word/2010/wordprocessingGroup" xmlns:wpi="http://schemas.microsoft.com/office/word/2010/wordprocessingInk" xmlns:wne="http://schemas.microsoft.com/office/word/2006/wordml" xmlns:wps="http://schemas.microsoft.com/office/word/2010/wordprocessingShape" mc:Ignorable="w14 w15 w16se w16cid wp14">
+<w:footnotes xmlns:wpc="http://schemas.microsoft.com/office/word/2010/wordprocessingCanvas" xmlns:cx="http://schemas.microsoft.com/office/drawing/2014/chartex" xmlns:cx1="http://schemas.microsoft.com/office/drawing/2015/9/8/chartex" xmlns:cx2="http://schemas.microsoft.com/office/drawing/2015/10/21/chartex" xmlns:cx3="http://schemas.microsoft.com/office/drawing/2016/5/9/chartex" xmlns:cx4="http://schemas.microsoft.com/office/drawing/2016/5/10/chartex" xmlns:cx5="http://schemas.microsoft.com/office/drawing/2016/5/11/chartex" xmlns:cx6="http://schemas.microsoft.com/office/drawing/2016/5/12/chartex" xmlns:cx7="http://schemas.microsoft.com/office/drawing/2016/5/13/chartex" xmlns:cx8="http://schemas.microsoft.com/office/drawing/2016/5/14/chartex" xmlns:mc="http://schemas.openxmlformats.org/markup-compatibility/2006" xmlns:aink="http://schemas.microsoft.com/office/drawing/2016/ink" xmlns:am3d="http://schemas.microsoft.com/office/drawing/2017/model3d" xmlns:o="urn:schemas-microsoft-com:office:office" xmlns:r="http://schemas.openxmlformats.org/officeDocument/2006/relationships" xmlns:m="http://schemas.openxmlformats.org/officeDocument/2006/math" xmlns:v="urn:schemas-microsoft-com:vml" xmlns:wp14="http://schemas.microsoft.com/office/word/2010/wordprocessingDrawing" xmlns:wp="http://schemas.openxmlformats.org/drawingml/2006/wordprocessingDrawing" xmlns:w10="urn:schemas-microsoft-com:office:word" xmlns:w="http://schemas.openxmlformats.org/wordprocessingml/2006/main" xmlns:w14="http://schemas.microsoft.com/office/word/2010/wordml" xmlns:w15="http://schemas.microsoft.com/office/word/2012/wordml" xmlns:w16cex="http://schemas.microsoft.com/office/word/2018/wordml/cex" xmlns:w16cid="http://schemas.microsoft.com/office/word/2016/wordml/cid" xmlns:w16="http://schemas.microsoft.com/office/word/2018/wordml" xmlns:w16sdtdh="http://schemas.microsoft.com/office/word/2020/wordml/sdtdatahash" xmlns:w16se="http://schemas.microsoft.com/office/word/2015/wordml/symex" xmlns:wpg="http://schemas.microsoft.com/office/word/2010/wordprocessingGroup" xmlns:wpi="http://schemas.microsoft.com/office/word/2010/wordprocessingInk" xmlns:wne="http://schemas.microsoft.com/office/word/2006/wordml" xmlns:wps="http://schemas.microsoft.com/office/word/2010/wordprocessingShape" mc:Ignorable="w14 w15 w16se w16cid w16 w16cex w16sdtdh wp14">
   <w:footnote w:type="separator" w:id="-1">
     <w:p>
       <w:pPr>
@@ -16747,10 +16533,10 @@
 </file>
 
 <file path=word/header1.xml><?xml version="1.0" encoding="utf-8"?>
-<w:hdr xmlns:wpc="http://schemas.microsoft.com/office/word/2010/wordprocessingCanvas" xmlns:cx="http://schemas.microsoft.com/office/drawing/2014/chartex" xmlns:cx1="http://schemas.microsoft.com/office/drawing/2015/9/8/chartex" xmlns:cx2="http://schemas.microsoft.com/office/drawing/2015/10/21/chartex" xmlns:cx3="http://schemas.microsoft.com/office/drawing/2016/5/9/chartex" xmlns:cx4="http://schemas.microsoft.com/office/drawing/2016/5/10/chartex" xmlns:cx5="http://schemas.microsoft.com/office/drawing/2016/5/11/chartex" xmlns:cx6="http://schemas.microsoft.com/office/drawing/2016/5/12/chartex" xmlns:cx7="http://schemas.microsoft.com/office/drawing/2016/5/13/chartex" xmlns:cx8="http://schemas.microsoft.com/office/drawing/2016/5/14/chartex" xmlns:mc="http://schemas.openxmlformats.org/markup-compatibility/2006" xmlns:aink="http://schemas.microsoft.com/office/drawing/2016/ink" xmlns:am3d="http://schemas.microsoft.com/office/drawing/2017/model3d" xmlns:o="urn:schemas-microsoft-com:office:office" xmlns:r="http://schemas.openxmlformats.org/officeDocument/2006/relationships" xmlns:m="http://schemas.openxmlformats.org/officeDocument/2006/math" xmlns:v="urn:schemas-microsoft-com:vml" xmlns:wp14="http://schemas.microsoft.com/office/word/2010/wordprocessingDrawing" xmlns:wp="http://schemas.openxmlformats.org/drawingml/2006/wordprocessingDrawing" xmlns:w10="urn:schemas-microsoft-com:office:word" xmlns:w="http://schemas.openxmlformats.org/wordprocessingml/2006/main" xmlns:w14="http://schemas.microsoft.com/office/word/2010/wordml" xmlns:w15="http://schemas.microsoft.com/office/word/2012/wordml" xmlns:w16cid="http://schemas.microsoft.com/office/word/2016/wordml/cid" xmlns:w16se="http://schemas.microsoft.com/office/word/2015/wordml/symex" xmlns:wpg="http://schemas.microsoft.com/office/word/2010/wordprocessingGroup" xmlns:wpi="http://schemas.microsoft.com/office/word/2010/wordprocessingInk" xmlns:wne="http://schemas.microsoft.com/office/word/2006/wordml" xmlns:wps="http://schemas.microsoft.com/office/word/2010/wordprocessingShape" mc:Ignorable="w14 w15 w16se w16cid wp14">
+<w:hdr xmlns:wpc="http://schemas.microsoft.com/office/word/2010/wordprocessingCanvas" xmlns:cx="http://schemas.microsoft.com/office/drawing/2014/chartex" xmlns:cx1="http://schemas.microsoft.com/office/drawing/2015/9/8/chartex" xmlns:cx2="http://schemas.microsoft.com/office/drawing/2015/10/21/chartex" xmlns:cx3="http://schemas.microsoft.com/office/drawing/2016/5/9/chartex" xmlns:cx4="http://schemas.microsoft.com/office/drawing/2016/5/10/chartex" xmlns:cx5="http://schemas.microsoft.com/office/drawing/2016/5/11/chartex" xmlns:cx6="http://schemas.microsoft.com/office/drawing/2016/5/12/chartex" xmlns:cx7="http://schemas.microsoft.com/office/drawing/2016/5/13/chartex" xmlns:cx8="http://schemas.microsoft.com/office/drawing/2016/5/14/chartex" xmlns:mc="http://schemas.openxmlformats.org/markup-compatibility/2006" xmlns:aink="http://schemas.microsoft.com/office/drawing/2016/ink" xmlns:am3d="http://schemas.microsoft.com/office/drawing/2017/model3d" xmlns:o="urn:schemas-microsoft-com:office:office" xmlns:r="http://schemas.openxmlformats.org/officeDocument/2006/relationships" xmlns:m="http://schemas.openxmlformats.org/officeDocument/2006/math" xmlns:v="urn:schemas-microsoft-com:vml" xmlns:wp14="http://schemas.microsoft.com/office/word/2010/wordprocessingDrawing" xmlns:wp="http://schemas.openxmlformats.org/drawingml/2006/wordprocessingDrawing" xmlns:w10="urn:schemas-microsoft-com:office:word" xmlns:w="http://schemas.openxmlformats.org/wordprocessingml/2006/main" xmlns:w14="http://schemas.microsoft.com/office/word/2010/wordml" xmlns:w15="http://schemas.microsoft.com/office/word/2012/wordml" xmlns:w16cex="http://schemas.microsoft.com/office/word/2018/wordml/cex" xmlns:w16cid="http://schemas.microsoft.com/office/word/2016/wordml/cid" xmlns:w16="http://schemas.microsoft.com/office/word/2018/wordml" xmlns:w16sdtdh="http://schemas.microsoft.com/office/word/2020/wordml/sdtdatahash" xmlns:w16se="http://schemas.microsoft.com/office/word/2015/wordml/symex" xmlns:wpg="http://schemas.microsoft.com/office/word/2010/wordprocessingGroup" xmlns:wpi="http://schemas.microsoft.com/office/word/2010/wordprocessingInk" xmlns:wne="http://schemas.microsoft.com/office/word/2006/wordml" xmlns:wps="http://schemas.microsoft.com/office/word/2010/wordprocessingShape" mc:Ignorable="w14 w15 w16se w16cid w16 w16cex w16sdtdh wp14">
   <w:p>
     <w:pPr>
-      <w:pStyle w:val="Kopfzeile"/>
+      <w:pStyle w:val="Header"/>
     </w:pPr>
     <w:sdt>
       <w:sdtPr>
@@ -16763,6 +16549,7 @@
         <w:dataBinding w:prefixMappings="xmlns:ns0='http://purl.org/dc/elements/1.1/' xmlns:ns1='http://schemas.openxmlformats.org/package/2006/metadata/core-properties' " w:xpath="/ns1:coreProperties[1]/ns0:title[1]" w:storeItemID="{6C3C8BC8-F283-45AE-878A-BAB7291924A1}"/>
         <w:text/>
       </w:sdtPr>
+      <w:sdtEndPr/>
       <w:sdtContent>
         <w:r>
           <w:t>Webtool zur Arbeitszeiterfassung</w:t>
@@ -16783,6 +16570,7 @@
         <w:dataBinding w:prefixMappings="xmlns:ns0='http://purl.org/dc/elements/1.1/' xmlns:ns1='http://schemas.openxmlformats.org/package/2006/metadata/core-properties' " w:xpath="/ns1:coreProperties[1]/ns0:subject[1]" w:storeItemID="{6C3C8BC8-F283-45AE-878A-BAB7291924A1}"/>
         <w:text/>
       </w:sdtPr>
+      <w:sdtEndPr/>
       <w:sdtContent>
         <w:r>
           <w:t>IPA Bericht</w:t>
@@ -16806,6 +16594,7 @@
         <w:dataBinding w:prefixMappings="xmlns:ns0='http://purl.org/dc/elements/1.1/' xmlns:ns1='http://schemas.openxmlformats.org/package/2006/metadata/core-properties' " w:xpath="/ns1:coreProperties[1]/ns0:creator[1]" w:storeItemID="{6C3C8BC8-F283-45AE-878A-BAB7291924A1}"/>
         <w:text/>
       </w:sdtPr>
+      <w:sdtEndPr/>
       <w:sdtContent>
         <w:r>
           <w:t>Lars Gächter</w:t>
@@ -16826,14 +16615,10 @@
         <w:dataBinding w:prefixMappings="xmlns:ns0='http://schemas.openxmlformats.org/officeDocument/2006/extended-properties' " w:xpath="/ns0:Properties[1]/ns0:Company[1]" w:storeItemID="{6668398D-A668-4E3E-A5EB-62B293D839F1}"/>
         <w:text/>
       </w:sdtPr>
+      <w:sdtEndPr/>
       <w:sdtContent>
-        <w:proofErr w:type="spellStart"/>
         <w:r>
-          <w:t>Rafisa</w:t>
-        </w:r>
-        <w:proofErr w:type="spellEnd"/>
-        <w:r>
-          <w:t xml:space="preserve"> Informatik GmbH</w:t>
+          <w:t>Rafisa Informatik GmbH</w:t>
         </w:r>
       </w:sdtContent>
     </w:sdt>
@@ -16842,7 +16627,7 @@
 </file>
 
 <file path=word/numbering.xml><?xml version="1.0" encoding="utf-8"?>
-<w:numbering xmlns:wpc="http://schemas.microsoft.com/office/word/2010/wordprocessingCanvas" xmlns:cx="http://schemas.microsoft.com/office/drawing/2014/chartex" xmlns:cx1="http://schemas.microsoft.com/office/drawing/2015/9/8/chartex" xmlns:cx2="http://schemas.microsoft.com/office/drawing/2015/10/21/chartex" xmlns:cx3="http://schemas.microsoft.com/office/drawing/2016/5/9/chartex" xmlns:cx4="http://schemas.microsoft.com/office/drawing/2016/5/10/chartex" xmlns:cx5="http://schemas.microsoft.com/office/drawing/2016/5/11/chartex" xmlns:cx6="http://schemas.microsoft.com/office/drawing/2016/5/12/chartex" xmlns:cx7="http://schemas.microsoft.com/office/drawing/2016/5/13/chartex" xmlns:cx8="http://schemas.microsoft.com/office/drawing/2016/5/14/chartex" xmlns:mc="http://schemas.openxmlformats.org/markup-compatibility/2006" xmlns:aink="http://schemas.microsoft.com/office/drawing/2016/ink" xmlns:am3d="http://schemas.microsoft.com/office/drawing/2017/model3d" xmlns:o="urn:schemas-microsoft-com:office:office" xmlns:r="http://schemas.openxmlformats.org/officeDocument/2006/relationships" xmlns:m="http://schemas.openxmlformats.org/officeDocument/2006/math" xmlns:v="urn:schemas-microsoft-com:vml" xmlns:wp14="http://schemas.microsoft.com/office/word/2010/wordprocessingDrawing" xmlns:wp="http://schemas.openxmlformats.org/drawingml/2006/wordprocessingDrawing" xmlns:w10="urn:schemas-microsoft-com:office:word" xmlns:w="http://schemas.openxmlformats.org/wordprocessingml/2006/main" xmlns:w14="http://schemas.microsoft.com/office/word/2010/wordml" xmlns:w15="http://schemas.microsoft.com/office/word/2012/wordml" xmlns:w16cid="http://schemas.microsoft.com/office/word/2016/wordml/cid" xmlns:w16se="http://schemas.microsoft.com/office/word/2015/wordml/symex" xmlns:wpg="http://schemas.microsoft.com/office/word/2010/wordprocessingGroup" xmlns:wpi="http://schemas.microsoft.com/office/word/2010/wordprocessingInk" xmlns:wne="http://schemas.microsoft.com/office/word/2006/wordml" xmlns:wps="http://schemas.microsoft.com/office/word/2010/wordprocessingShape" mc:Ignorable="w14 w15 w16se w16cid wp14">
+<w:numbering xmlns:wpc="http://schemas.microsoft.com/office/word/2010/wordprocessingCanvas" xmlns:cx="http://schemas.microsoft.com/office/drawing/2014/chartex" xmlns:cx1="http://schemas.microsoft.com/office/drawing/2015/9/8/chartex" xmlns:cx2="http://schemas.microsoft.com/office/drawing/2015/10/21/chartex" xmlns:cx3="http://schemas.microsoft.com/office/drawing/2016/5/9/chartex" xmlns:cx4="http://schemas.microsoft.com/office/drawing/2016/5/10/chartex" xmlns:cx5="http://schemas.microsoft.com/office/drawing/2016/5/11/chartex" xmlns:cx6="http://schemas.microsoft.com/office/drawing/2016/5/12/chartex" xmlns:cx7="http://schemas.microsoft.com/office/drawing/2016/5/13/chartex" xmlns:cx8="http://schemas.microsoft.com/office/drawing/2016/5/14/chartex" xmlns:mc="http://schemas.openxmlformats.org/markup-compatibility/2006" xmlns:aink="http://schemas.microsoft.com/office/drawing/2016/ink" xmlns:am3d="http://schemas.microsoft.com/office/drawing/2017/model3d" xmlns:o="urn:schemas-microsoft-com:office:office" xmlns:r="http://schemas.openxmlformats.org/officeDocument/2006/relationships" xmlns:m="http://schemas.openxmlformats.org/officeDocument/2006/math" xmlns:v="urn:schemas-microsoft-com:vml" xmlns:wp14="http://schemas.microsoft.com/office/word/2010/wordprocessingDrawing" xmlns:wp="http://schemas.openxmlformats.org/drawingml/2006/wordprocessingDrawing" xmlns:w10="urn:schemas-microsoft-com:office:word" xmlns:w="http://schemas.openxmlformats.org/wordprocessingml/2006/main" xmlns:w14="http://schemas.microsoft.com/office/word/2010/wordml" xmlns:w15="http://schemas.microsoft.com/office/word/2012/wordml" xmlns:w16cex="http://schemas.microsoft.com/office/word/2018/wordml/cex" xmlns:w16cid="http://schemas.microsoft.com/office/word/2016/wordml/cid" xmlns:w16="http://schemas.microsoft.com/office/word/2018/wordml" xmlns:w16sdtdh="http://schemas.microsoft.com/office/word/2020/wordml/sdtdatahash" xmlns:w16se="http://schemas.microsoft.com/office/word/2015/wordml/symex" xmlns:wpg="http://schemas.microsoft.com/office/word/2010/wordprocessingGroup" xmlns:wpi="http://schemas.microsoft.com/office/word/2010/wordprocessingInk" xmlns:wne="http://schemas.microsoft.com/office/word/2006/wordml" xmlns:wps="http://schemas.microsoft.com/office/word/2010/wordprocessingShape" mc:Ignorable="w14 w15 w16se w16cid w16 w16cex w16sdtdh wp14">
   <w:abstractNum w:abstractNumId="0" w15:restartNumberingAfterBreak="0">
     <w:nsid w:val="0057383A"/>
     <w:multiLevelType w:val="hybridMultilevel"/>
@@ -17634,7 +17419,7 @@
     <w:lvl w:ilvl="0">
       <w:start w:val="1"/>
       <w:numFmt w:val="decimal"/>
-      <w:pStyle w:val="berschrift1"/>
+      <w:pStyle w:val="Heading1"/>
       <w:lvlText w:val="Teil %1"/>
       <w:lvlJc w:val="right"/>
       <w:pPr>
@@ -17647,7 +17432,7 @@
     <w:lvl w:ilvl="1">
       <w:start w:val="1"/>
       <w:numFmt w:val="decimal"/>
-      <w:pStyle w:val="berschrift2"/>
+      <w:pStyle w:val="Heading2"/>
       <w:lvlText w:val="%1.%2."/>
       <w:lvlJc w:val="left"/>
       <w:pPr>
@@ -17657,7 +17442,7 @@
     <w:lvl w:ilvl="2">
       <w:start w:val="1"/>
       <w:numFmt w:val="decimal"/>
-      <w:pStyle w:val="berschrift3"/>
+      <w:pStyle w:val="Heading3"/>
       <w:lvlText w:val="%1.%2.%3."/>
       <w:lvlJc w:val="left"/>
       <w:pPr>
@@ -19099,7 +18884,7 @@
 </file>
 
 <file path=word/styles.xml><?xml version="1.0" encoding="utf-8"?>
-<w:styles xmlns:mc="http://schemas.openxmlformats.org/markup-compatibility/2006" xmlns:r="http://schemas.openxmlformats.org/officeDocument/2006/relationships" xmlns:w="http://schemas.openxmlformats.org/wordprocessingml/2006/main" xmlns:w14="http://schemas.microsoft.com/office/word/2010/wordml" xmlns:w15="http://schemas.microsoft.com/office/word/2012/wordml" xmlns:w16cid="http://schemas.microsoft.com/office/word/2016/wordml/cid" xmlns:w16se="http://schemas.microsoft.com/office/word/2015/wordml/symex" mc:Ignorable="w14 w15 w16se w16cid">
+<w:styles xmlns:mc="http://schemas.openxmlformats.org/markup-compatibility/2006" xmlns:r="http://schemas.openxmlformats.org/officeDocument/2006/relationships" xmlns:w="http://schemas.openxmlformats.org/wordprocessingml/2006/main" xmlns:w14="http://schemas.microsoft.com/office/word/2010/wordml" xmlns:w15="http://schemas.microsoft.com/office/word/2012/wordml" xmlns:w16cex="http://schemas.microsoft.com/office/word/2018/wordml/cex" xmlns:w16cid="http://schemas.microsoft.com/office/word/2016/wordml/cid" xmlns:w16="http://schemas.microsoft.com/office/word/2018/wordml" xmlns:w16sdtdh="http://schemas.microsoft.com/office/word/2020/wordml/sdtdatahash" xmlns:w16se="http://schemas.microsoft.com/office/word/2015/wordml/symex" mc:Ignorable="w14 w15 w16se w16cid w16 w16cex w16sdtdh">
   <w:docDefaults>
     <w:rPrDefault>
       <w:rPr>
@@ -19115,7 +18900,7 @@
       </w:pPr>
     </w:pPrDefault>
   </w:docDefaults>
-  <w:latentStyles w:defLockedState="0" w:defUIPriority="99" w:defSemiHidden="0" w:defUnhideWhenUsed="0" w:defQFormat="0" w:count="375">
+  <w:latentStyles w:defLockedState="0" w:defUIPriority="99" w:defSemiHidden="0" w:defUnhideWhenUsed="0" w:defQFormat="0" w:count="376">
     <w:lsdException w:name="Normal" w:uiPriority="0" w:qFormat="1"/>
     <w:lsdException w:name="heading 1" w:uiPriority="9" w:qFormat="1"/>
     <w:lsdException w:name="heading 2" w:semiHidden="1" w:uiPriority="9" w:unhideWhenUsed="1" w:qFormat="1"/>
@@ -19221,7 +19006,6 @@
     <w:lsdException w:name="HTML Sample" w:semiHidden="1" w:unhideWhenUsed="1"/>
     <w:lsdException w:name="HTML Typewriter" w:semiHidden="1" w:unhideWhenUsed="1"/>
     <w:lsdException w:name="HTML Variable" w:semiHidden="1" w:unhideWhenUsed="1"/>
-    <w:lsdException w:name="Normal Table" w:semiHidden="1" w:unhideWhenUsed="1"/>
     <w:lsdException w:name="annotation subject" w:semiHidden="1" w:unhideWhenUsed="1"/>
     <w:lsdException w:name="No List" w:semiHidden="1" w:unhideWhenUsed="1"/>
     <w:lsdException w:name="Outline List 1" w:semiHidden="1" w:unhideWhenUsed="1"/>
@@ -19268,10 +19052,8 @@
     <w:lsdException w:name="Table Subtle 2" w:semiHidden="1" w:unhideWhenUsed="1"/>
     <w:lsdException w:name="Table Web 1" w:semiHidden="1" w:unhideWhenUsed="1"/>
     <w:lsdException w:name="Table Web 2" w:semiHidden="1" w:unhideWhenUsed="1"/>
-    <w:lsdException w:name="Table Web 3" w:semiHidden="1" w:unhideWhenUsed="1"/>
     <w:lsdException w:name="Balloon Text" w:semiHidden="1" w:unhideWhenUsed="1"/>
     <w:lsdException w:name="Table Grid" w:uiPriority="39"/>
-    <w:lsdException w:name="Table Theme" w:semiHidden="1" w:unhideWhenUsed="1"/>
     <w:lsdException w:name="Placeholder Text" w:semiHidden="1"/>
     <w:lsdException w:name="No Spacing" w:uiPriority="1" w:qFormat="1"/>
     <w:lsdException w:name="Light Shading" w:uiPriority="60"/>
@@ -19491,8 +19273,9 @@
     <w:lsdException w:name="Smart Hyperlink" w:semiHidden="1" w:unhideWhenUsed="1"/>
     <w:lsdException w:name="Hashtag" w:semiHidden="1" w:unhideWhenUsed="1"/>
     <w:lsdException w:name="Unresolved Mention" w:semiHidden="1" w:unhideWhenUsed="1"/>
+    <w:lsdException w:name="Smart Link" w:semiHidden="1" w:unhideWhenUsed="1"/>
   </w:latentStyles>
-  <w:style w:type="paragraph" w:default="1" w:styleId="Standard">
+  <w:style w:type="paragraph" w:default="1" w:styleId="Normal">
     <w:name w:val="Normal"/>
     <w:qFormat/>
     <w:rsid w:val="00A675B6"/>
@@ -19500,11 +19283,11 @@
       <w:rFonts w:ascii="Arial" w:hAnsi="Arial"/>
     </w:rPr>
   </w:style>
-  <w:style w:type="paragraph" w:styleId="berschrift1">
+  <w:style w:type="paragraph" w:styleId="Heading1">
     <w:name w:val="heading 1"/>
-    <w:basedOn w:val="Standard"/>
-    <w:next w:val="Standard"/>
-    <w:link w:val="berschrift1Zchn"/>
+    <w:basedOn w:val="Normal"/>
+    <w:next w:val="Normal"/>
+    <w:link w:val="Heading1Char"/>
     <w:uiPriority w:val="9"/>
     <w:qFormat/>
     <w:rsid w:val="0071731B"/>
@@ -19525,11 +19308,11 @@
       <w:szCs w:val="32"/>
     </w:rPr>
   </w:style>
-  <w:style w:type="paragraph" w:styleId="berschrift2">
+  <w:style w:type="paragraph" w:styleId="Heading2">
     <w:name w:val="heading 2"/>
-    <w:basedOn w:val="Standard"/>
-    <w:next w:val="Standard"/>
-    <w:link w:val="berschrift2Zchn"/>
+    <w:basedOn w:val="Normal"/>
+    <w:next w:val="Normal"/>
+    <w:link w:val="Heading2Char"/>
     <w:uiPriority w:val="9"/>
     <w:unhideWhenUsed/>
     <w:qFormat/>
@@ -19552,11 +19335,11 @@
       <w:szCs w:val="26"/>
     </w:rPr>
   </w:style>
-  <w:style w:type="paragraph" w:styleId="berschrift3">
+  <w:style w:type="paragraph" w:styleId="Heading3">
     <w:name w:val="heading 3"/>
-    <w:basedOn w:val="Standard"/>
-    <w:next w:val="Standard"/>
-    <w:link w:val="berschrift3Zchn"/>
+    <w:basedOn w:val="Normal"/>
+    <w:next w:val="Normal"/>
+    <w:link w:val="Heading3Char"/>
     <w:uiPriority w:val="9"/>
     <w:unhideWhenUsed/>
     <w:qFormat/>
@@ -19579,11 +19362,11 @@
       <w:szCs w:val="24"/>
     </w:rPr>
   </w:style>
-  <w:style w:type="paragraph" w:styleId="berschrift4">
+  <w:style w:type="paragraph" w:styleId="Heading4">
     <w:name w:val="heading 4"/>
-    <w:basedOn w:val="Standard"/>
-    <w:next w:val="Standard"/>
-    <w:link w:val="berschrift4Zchn"/>
+    <w:basedOn w:val="Normal"/>
+    <w:next w:val="Normal"/>
+    <w:link w:val="Heading4Char"/>
     <w:uiPriority w:val="9"/>
     <w:semiHidden/>
     <w:unhideWhenUsed/>
@@ -19602,13 +19385,13 @@
       <w:color w:val="2E74B5" w:themeColor="accent1" w:themeShade="BF"/>
     </w:rPr>
   </w:style>
-  <w:style w:type="character" w:default="1" w:styleId="Absatz-Standardschriftart">
+  <w:style w:type="character" w:default="1" w:styleId="DefaultParagraphFont">
     <w:name w:val="Default Paragraph Font"/>
     <w:uiPriority w:val="1"/>
     <w:semiHidden/>
     <w:unhideWhenUsed/>
   </w:style>
-  <w:style w:type="table" w:default="1" w:styleId="NormaleTabelle">
+  <w:style w:type="table" w:default="1" w:styleId="TableNormal">
     <w:name w:val="Normal Table"/>
     <w:uiPriority w:val="99"/>
     <w:semiHidden/>
@@ -19623,15 +19406,15 @@
       </w:tblCellMar>
     </w:tblPr>
   </w:style>
-  <w:style w:type="numbering" w:default="1" w:styleId="KeineListe">
+  <w:style w:type="numbering" w:default="1" w:styleId="NoList">
     <w:name w:val="No List"/>
     <w:uiPriority w:val="99"/>
     <w:semiHidden/>
     <w:unhideWhenUsed/>
   </w:style>
-  <w:style w:type="character" w:styleId="Platzhaltertext">
+  <w:style w:type="character" w:styleId="PlaceholderText">
     <w:name w:val="Placeholder Text"/>
-    <w:basedOn w:val="Absatz-Standardschriftart"/>
+    <w:basedOn w:val="DefaultParagraphFont"/>
     <w:uiPriority w:val="99"/>
     <w:semiHidden/>
     <w:rsid w:val="00A675B6"/>
@@ -19639,11 +19422,11 @@
       <w:color w:val="808080"/>
     </w:rPr>
   </w:style>
-  <w:style w:type="paragraph" w:styleId="Titel">
+  <w:style w:type="paragraph" w:styleId="Title">
     <w:name w:val="Title"/>
-    <w:basedOn w:val="Standard"/>
-    <w:next w:val="Standard"/>
-    <w:link w:val="TitelZchn"/>
+    <w:basedOn w:val="Normal"/>
+    <w:next w:val="Normal"/>
+    <w:link w:val="TitleChar"/>
     <w:uiPriority w:val="10"/>
     <w:qFormat/>
     <w:rsid w:val="00D21C2E"/>
@@ -19660,10 +19443,10 @@
       <w:szCs w:val="56"/>
     </w:rPr>
   </w:style>
-  <w:style w:type="character" w:customStyle="1" w:styleId="TitelZchn">
-    <w:name w:val="Titel Zchn"/>
-    <w:basedOn w:val="Absatz-Standardschriftart"/>
-    <w:link w:val="Titel"/>
+  <w:style w:type="character" w:customStyle="1" w:styleId="TitleChar">
+    <w:name w:val="Title Char"/>
+    <w:basedOn w:val="DefaultParagraphFont"/>
+    <w:link w:val="Title"/>
     <w:uiPriority w:val="10"/>
     <w:rsid w:val="00D21C2E"/>
     <w:rPr>
@@ -19675,11 +19458,11 @@
       <w:szCs w:val="56"/>
     </w:rPr>
   </w:style>
-  <w:style w:type="paragraph" w:styleId="Untertitel">
+  <w:style w:type="paragraph" w:styleId="Subtitle">
     <w:name w:val="Subtitle"/>
-    <w:basedOn w:val="Standard"/>
-    <w:next w:val="Standard"/>
-    <w:link w:val="UntertitelZchn"/>
+    <w:basedOn w:val="Normal"/>
+    <w:next w:val="Normal"/>
+    <w:link w:val="SubtitleChar"/>
     <w:uiPriority w:val="11"/>
     <w:qFormat/>
     <w:rsid w:val="00D21C2E"/>
@@ -19695,10 +19478,10 @@
       <w:spacing w:val="15"/>
     </w:rPr>
   </w:style>
-  <w:style w:type="character" w:customStyle="1" w:styleId="UntertitelZchn">
-    <w:name w:val="Untertitel Zchn"/>
-    <w:basedOn w:val="Absatz-Standardschriftart"/>
-    <w:link w:val="Untertitel"/>
+  <w:style w:type="character" w:customStyle="1" w:styleId="SubtitleChar">
+    <w:name w:val="Subtitle Char"/>
+    <w:basedOn w:val="DefaultParagraphFont"/>
+    <w:link w:val="Subtitle"/>
     <w:uiPriority w:val="11"/>
     <w:rsid w:val="00D21C2E"/>
     <w:rPr>
@@ -19708,10 +19491,10 @@
       <w:spacing w:val="15"/>
     </w:rPr>
   </w:style>
-  <w:style w:type="paragraph" w:styleId="Kopfzeile">
+  <w:style w:type="paragraph" w:styleId="Header">
     <w:name w:val="header"/>
-    <w:basedOn w:val="Standard"/>
-    <w:link w:val="KopfzeileZchn"/>
+    <w:basedOn w:val="Normal"/>
+    <w:link w:val="HeaderChar"/>
     <w:uiPriority w:val="99"/>
     <w:unhideWhenUsed/>
     <w:rsid w:val="00A675B6"/>
@@ -19723,20 +19506,20 @@
       <w:spacing w:after="0" w:line="240" w:lineRule="auto"/>
     </w:pPr>
   </w:style>
-  <w:style w:type="character" w:customStyle="1" w:styleId="KopfzeileZchn">
-    <w:name w:val="Kopfzeile Zchn"/>
-    <w:basedOn w:val="Absatz-Standardschriftart"/>
-    <w:link w:val="Kopfzeile"/>
+  <w:style w:type="character" w:customStyle="1" w:styleId="HeaderChar">
+    <w:name w:val="Header Char"/>
+    <w:basedOn w:val="DefaultParagraphFont"/>
+    <w:link w:val="Header"/>
     <w:uiPriority w:val="99"/>
     <w:rsid w:val="00A675B6"/>
     <w:rPr>
       <w:rFonts w:ascii="Arial" w:hAnsi="Arial"/>
     </w:rPr>
   </w:style>
-  <w:style w:type="paragraph" w:styleId="Fuzeile">
+  <w:style w:type="paragraph" w:styleId="Footer">
     <w:name w:val="footer"/>
-    <w:basedOn w:val="Standard"/>
-    <w:link w:val="FuzeileZchn"/>
+    <w:basedOn w:val="Normal"/>
+    <w:link w:val="FooterChar"/>
     <w:uiPriority w:val="99"/>
     <w:unhideWhenUsed/>
     <w:rsid w:val="00A675B6"/>
@@ -19748,20 +19531,20 @@
       <w:spacing w:after="0" w:line="240" w:lineRule="auto"/>
     </w:pPr>
   </w:style>
-  <w:style w:type="character" w:customStyle="1" w:styleId="FuzeileZchn">
-    <w:name w:val="Fußzeile Zchn"/>
-    <w:basedOn w:val="Absatz-Standardschriftart"/>
-    <w:link w:val="Fuzeile"/>
+  <w:style w:type="character" w:customStyle="1" w:styleId="FooterChar">
+    <w:name w:val="Footer Char"/>
+    <w:basedOn w:val="DefaultParagraphFont"/>
+    <w:link w:val="Footer"/>
     <w:uiPriority w:val="99"/>
     <w:rsid w:val="00A675B6"/>
     <w:rPr>
       <w:rFonts w:ascii="Arial" w:hAnsi="Arial"/>
     </w:rPr>
   </w:style>
-  <w:style w:type="paragraph" w:styleId="Listenabsatz">
+  <w:style w:type="paragraph" w:styleId="ListParagraph">
     <w:name w:val="List Paragraph"/>
-    <w:basedOn w:val="Standard"/>
-    <w:link w:val="ListenabsatzZchn"/>
+    <w:basedOn w:val="Normal"/>
+    <w:link w:val="ListParagraphChar"/>
     <w:uiPriority w:val="34"/>
     <w:qFormat/>
     <w:rsid w:val="004455F7"/>
@@ -19770,10 +19553,10 @@
       <w:contextualSpacing/>
     </w:pPr>
   </w:style>
-  <w:style w:type="character" w:customStyle="1" w:styleId="berschrift1Zchn">
-    <w:name w:val="Überschrift 1 Zchn"/>
-    <w:basedOn w:val="Absatz-Standardschriftart"/>
-    <w:link w:val="berschrift1"/>
+  <w:style w:type="character" w:customStyle="1" w:styleId="Heading1Char">
+    <w:name w:val="Heading 1 Char"/>
+    <w:basedOn w:val="DefaultParagraphFont"/>
+    <w:link w:val="Heading1"/>
     <w:uiPriority w:val="9"/>
     <w:rsid w:val="0071731B"/>
     <w:rPr>
@@ -19783,10 +19566,10 @@
       <w:szCs w:val="32"/>
     </w:rPr>
   </w:style>
-  <w:style w:type="character" w:customStyle="1" w:styleId="berschrift2Zchn">
-    <w:name w:val="Überschrift 2 Zchn"/>
-    <w:basedOn w:val="Absatz-Standardschriftart"/>
-    <w:link w:val="berschrift2"/>
+  <w:style w:type="character" w:customStyle="1" w:styleId="Heading2Char">
+    <w:name w:val="Heading 2 Char"/>
+    <w:basedOn w:val="DefaultParagraphFont"/>
+    <w:link w:val="Heading2"/>
     <w:uiPriority w:val="9"/>
     <w:rsid w:val="007C3A10"/>
     <w:rPr>
@@ -19796,10 +19579,10 @@
       <w:szCs w:val="26"/>
     </w:rPr>
   </w:style>
-  <w:style w:type="character" w:customStyle="1" w:styleId="berschrift3Zchn">
-    <w:name w:val="Überschrift 3 Zchn"/>
-    <w:basedOn w:val="Absatz-Standardschriftart"/>
-    <w:link w:val="berschrift3"/>
+  <w:style w:type="character" w:customStyle="1" w:styleId="Heading3Char">
+    <w:name w:val="Heading 3 Char"/>
+    <w:basedOn w:val="DefaultParagraphFont"/>
+    <w:link w:val="Heading3"/>
     <w:uiPriority w:val="9"/>
     <w:rsid w:val="007C3A10"/>
     <w:rPr>
@@ -19809,10 +19592,10 @@
       <w:szCs w:val="24"/>
     </w:rPr>
   </w:style>
-  <w:style w:type="paragraph" w:styleId="Inhaltsverzeichnisberschrift">
+  <w:style w:type="paragraph" w:styleId="TOCHeading">
     <w:name w:val="TOC Heading"/>
-    <w:basedOn w:val="berschrift1"/>
-    <w:next w:val="Standard"/>
+    <w:basedOn w:val="Heading1"/>
+    <w:next w:val="Normal"/>
     <w:uiPriority w:val="39"/>
     <w:unhideWhenUsed/>
     <w:qFormat/>
@@ -19828,10 +19611,10 @@
       <w:lang w:val="de-DE" w:eastAsia="de-CH"/>
     </w:rPr>
   </w:style>
-  <w:style w:type="paragraph" w:styleId="Verzeichnis1">
+  <w:style w:type="paragraph" w:styleId="TOC1">
     <w:name w:val="toc 1"/>
-    <w:basedOn w:val="Standard"/>
-    <w:next w:val="Standard"/>
+    <w:basedOn w:val="Normal"/>
+    <w:next w:val="Normal"/>
     <w:autoRedefine/>
     <w:uiPriority w:val="39"/>
     <w:unhideWhenUsed/>
@@ -19840,10 +19623,10 @@
       <w:spacing w:after="100"/>
     </w:pPr>
   </w:style>
-  <w:style w:type="paragraph" w:styleId="Verzeichnis2">
+  <w:style w:type="paragraph" w:styleId="TOC2">
     <w:name w:val="toc 2"/>
-    <w:basedOn w:val="Standard"/>
-    <w:next w:val="Standard"/>
+    <w:basedOn w:val="Normal"/>
+    <w:next w:val="Normal"/>
     <w:autoRedefine/>
     <w:uiPriority w:val="39"/>
     <w:unhideWhenUsed/>
@@ -19853,10 +19636,10 @@
       <w:ind w:left="220"/>
     </w:pPr>
   </w:style>
-  <w:style w:type="paragraph" w:styleId="Verzeichnis3">
+  <w:style w:type="paragraph" w:styleId="TOC3">
     <w:name w:val="toc 3"/>
-    <w:basedOn w:val="Standard"/>
-    <w:next w:val="Standard"/>
+    <w:basedOn w:val="Normal"/>
+    <w:next w:val="Normal"/>
     <w:autoRedefine/>
     <w:uiPriority w:val="39"/>
     <w:unhideWhenUsed/>
@@ -19868,7 +19651,7 @@
   </w:style>
   <w:style w:type="character" w:styleId="Hyperlink">
     <w:name w:val="Hyperlink"/>
-    <w:basedOn w:val="Absatz-Standardschriftart"/>
+    <w:basedOn w:val="DefaultParagraphFont"/>
     <w:uiPriority w:val="99"/>
     <w:unhideWhenUsed/>
     <w:rsid w:val="000E5B51"/>
@@ -19877,9 +19660,9 @@
       <w:u w:val="single"/>
     </w:rPr>
   </w:style>
-  <w:style w:type="table" w:styleId="Tabellenraster">
+  <w:style w:type="table" w:styleId="TableGrid">
     <w:name w:val="Table Grid"/>
-    <w:basedOn w:val="NormaleTabelle"/>
+    <w:basedOn w:val="TableNormal"/>
     <w:uiPriority w:val="39"/>
     <w:rsid w:val="003C58D8"/>
     <w:pPr>
@@ -19896,10 +19679,10 @@
       </w:tblBorders>
     </w:tblPr>
   </w:style>
-  <w:style w:type="paragraph" w:styleId="Beschriftung">
+  <w:style w:type="paragraph" w:styleId="Caption">
     <w:name w:val="caption"/>
-    <w:basedOn w:val="Standard"/>
-    <w:next w:val="Standard"/>
+    <w:basedOn w:val="Normal"/>
+    <w:next w:val="Normal"/>
     <w:uiPriority w:val="35"/>
     <w:unhideWhenUsed/>
     <w:qFormat/>
@@ -19915,10 +19698,10 @@
       <w:szCs w:val="18"/>
     </w:rPr>
   </w:style>
-  <w:style w:type="paragraph" w:styleId="Abbildungsverzeichnis">
+  <w:style w:type="paragraph" w:styleId="TableofFigures">
     <w:name w:val="table of figures"/>
-    <w:basedOn w:val="Standard"/>
-    <w:next w:val="Standard"/>
+    <w:basedOn w:val="Normal"/>
+    <w:next w:val="Normal"/>
     <w:uiPriority w:val="99"/>
     <w:unhideWhenUsed/>
     <w:rsid w:val="00050A8E"/>
@@ -19928,7 +19711,7 @@
   </w:style>
   <w:style w:type="paragraph" w:customStyle="1" w:styleId="Standardklein">
     <w:name w:val="Standard klein"/>
-    <w:basedOn w:val="Standard"/>
+    <w:basedOn w:val="Normal"/>
     <w:link w:val="StandardkleinZchn"/>
     <w:qFormat/>
     <w:rsid w:val="00ED7E5F"/>
@@ -19950,7 +19733,7 @@
   </w:style>
   <w:style w:type="character" w:customStyle="1" w:styleId="StandardkleinZchn">
     <w:name w:val="Standard klein Zchn"/>
-    <w:basedOn w:val="Absatz-Standardschriftart"/>
+    <w:basedOn w:val="DefaultParagraphFont"/>
     <w:link w:val="Standardklein"/>
     <w:rsid w:val="00ED7E5F"/>
     <w:rPr>
@@ -19961,7 +19744,7 @@
   </w:style>
   <w:style w:type="paragraph" w:customStyle="1" w:styleId="kleineListe">
     <w:name w:val="kleine Liste"/>
-    <w:basedOn w:val="Listenabsatz"/>
+    <w:basedOn w:val="ListParagraph"/>
     <w:link w:val="kleineListeZchn"/>
     <w:qFormat/>
     <w:rsid w:val="00A11D3D"/>
@@ -19988,10 +19771,10 @@
       <w:szCs w:val="20"/>
     </w:rPr>
   </w:style>
-  <w:style w:type="character" w:customStyle="1" w:styleId="ListenabsatzZchn">
-    <w:name w:val="Listenabsatz Zchn"/>
-    <w:basedOn w:val="Absatz-Standardschriftart"/>
-    <w:link w:val="Listenabsatz"/>
+  <w:style w:type="character" w:customStyle="1" w:styleId="ListParagraphChar">
+    <w:name w:val="List Paragraph Char"/>
+    <w:basedOn w:val="DefaultParagraphFont"/>
+    <w:link w:val="ListParagraph"/>
     <w:uiPriority w:val="34"/>
     <w:rsid w:val="00A11D3D"/>
     <w:rPr>
@@ -20000,7 +19783,7 @@
   </w:style>
   <w:style w:type="character" w:customStyle="1" w:styleId="kleineListeZchn">
     <w:name w:val="kleine Liste Zchn"/>
-    <w:basedOn w:val="ListenabsatzZchn"/>
+    <w:basedOn w:val="ListParagraphChar"/>
     <w:link w:val="kleineListe"/>
     <w:rsid w:val="00A11D3D"/>
     <w:rPr>
@@ -20009,10 +19792,10 @@
       <w:szCs w:val="20"/>
     </w:rPr>
   </w:style>
-  <w:style w:type="character" w:customStyle="1" w:styleId="berschrift4Zchn">
-    <w:name w:val="Überschrift 4 Zchn"/>
-    <w:basedOn w:val="Absatz-Standardschriftart"/>
-    <w:link w:val="berschrift4"/>
+  <w:style w:type="character" w:customStyle="1" w:styleId="Heading4Char">
+    <w:name w:val="Heading 4 Char"/>
+    <w:basedOn w:val="DefaultParagraphFont"/>
+    <w:link w:val="Heading4"/>
     <w:uiPriority w:val="9"/>
     <w:semiHidden/>
     <w:rsid w:val="00F22831"/>
@@ -20023,9 +19806,9 @@
       <w:color w:val="2E74B5" w:themeColor="accent1" w:themeShade="BF"/>
     </w:rPr>
   </w:style>
-  <w:style w:type="character" w:styleId="NichtaufgelsteErwhnung">
+  <w:style w:type="character" w:styleId="UnresolvedMention">
     <w:name w:val="Unresolved Mention"/>
-    <w:basedOn w:val="Absatz-Standardschriftart"/>
+    <w:basedOn w:val="DefaultParagraphFont"/>
     <w:uiPriority w:val="99"/>
     <w:semiHidden/>
     <w:unhideWhenUsed/>
@@ -20039,7 +19822,7 @@
 </file>
 
 <file path=word/glossary/document.xml><?xml version="1.0" encoding="utf-8"?>
-<w:glossaryDocument xmlns:wpc="http://schemas.microsoft.com/office/word/2010/wordprocessingCanvas" xmlns:cx="http://schemas.microsoft.com/office/drawing/2014/chartex" xmlns:cx1="http://schemas.microsoft.com/office/drawing/2015/9/8/chartex" xmlns:cx2="http://schemas.microsoft.com/office/drawing/2015/10/21/chartex" xmlns:cx3="http://schemas.microsoft.com/office/drawing/2016/5/9/chartex" xmlns:cx4="http://schemas.microsoft.com/office/drawing/2016/5/10/chartex" xmlns:cx5="http://schemas.microsoft.com/office/drawing/2016/5/11/chartex" xmlns:cx6="http://schemas.microsoft.com/office/drawing/2016/5/12/chartex" xmlns:cx7="http://schemas.microsoft.com/office/drawing/2016/5/13/chartex" xmlns:cx8="http://schemas.microsoft.com/office/drawing/2016/5/14/chartex" xmlns:mc="http://schemas.openxmlformats.org/markup-compatibility/2006" xmlns:aink="http://schemas.microsoft.com/office/drawing/2016/ink" xmlns:am3d="http://schemas.microsoft.com/office/drawing/2017/model3d" xmlns:o="urn:schemas-microsoft-com:office:office" xmlns:r="http://schemas.openxmlformats.org/officeDocument/2006/relationships" xmlns:m="http://schemas.openxmlformats.org/officeDocument/2006/math" xmlns:v="urn:schemas-microsoft-com:vml" xmlns:wp14="http://schemas.microsoft.com/office/word/2010/wordprocessingDrawing" xmlns:wp="http://schemas.openxmlformats.org/drawingml/2006/wordprocessingDrawing" xmlns:w10="urn:schemas-microsoft-com:office:word" xmlns:w="http://schemas.openxmlformats.org/wordprocessingml/2006/main" xmlns:w14="http://schemas.microsoft.com/office/word/2010/wordml" xmlns:w15="http://schemas.microsoft.com/office/word/2012/wordml" xmlns:w16cid="http://schemas.microsoft.com/office/word/2016/wordml/cid" xmlns:w16se="http://schemas.microsoft.com/office/word/2015/wordml/symex" xmlns:wpg="http://schemas.microsoft.com/office/word/2010/wordprocessingGroup" xmlns:wpi="http://schemas.microsoft.com/office/word/2010/wordprocessingInk" xmlns:wne="http://schemas.microsoft.com/office/word/2006/wordml" xmlns:wps="http://schemas.microsoft.com/office/word/2010/wordprocessingShape" mc:Ignorable="w14 w15 w16se w16cid wp14">
+<w:glossaryDocument xmlns:wpc="http://schemas.microsoft.com/office/word/2010/wordprocessingCanvas" xmlns:cx="http://schemas.microsoft.com/office/drawing/2014/chartex" xmlns:cx1="http://schemas.microsoft.com/office/drawing/2015/9/8/chartex" xmlns:cx2="http://schemas.microsoft.com/office/drawing/2015/10/21/chartex" xmlns:cx3="http://schemas.microsoft.com/office/drawing/2016/5/9/chartex" xmlns:cx4="http://schemas.microsoft.com/office/drawing/2016/5/10/chartex" xmlns:cx5="http://schemas.microsoft.com/office/drawing/2016/5/11/chartex" xmlns:cx6="http://schemas.microsoft.com/office/drawing/2016/5/12/chartex" xmlns:cx7="http://schemas.microsoft.com/office/drawing/2016/5/13/chartex" xmlns:cx8="http://schemas.microsoft.com/office/drawing/2016/5/14/chartex" xmlns:mc="http://schemas.openxmlformats.org/markup-compatibility/2006" xmlns:aink="http://schemas.microsoft.com/office/drawing/2016/ink" xmlns:am3d="http://schemas.microsoft.com/office/drawing/2017/model3d" xmlns:o="urn:schemas-microsoft-com:office:office" xmlns:r="http://schemas.openxmlformats.org/officeDocument/2006/relationships" xmlns:m="http://schemas.openxmlformats.org/officeDocument/2006/math" xmlns:v="urn:schemas-microsoft-com:vml" xmlns:wp14="http://schemas.microsoft.com/office/word/2010/wordprocessingDrawing" xmlns:wp="http://schemas.openxmlformats.org/drawingml/2006/wordprocessingDrawing" xmlns:w10="urn:schemas-microsoft-com:office:word" xmlns:w="http://schemas.openxmlformats.org/wordprocessingml/2006/main" xmlns:w14="http://schemas.microsoft.com/office/word/2010/wordml" xmlns:w15="http://schemas.microsoft.com/office/word/2012/wordml" xmlns:w16cex="http://schemas.microsoft.com/office/word/2018/wordml/cex" xmlns:w16cid="http://schemas.microsoft.com/office/word/2016/wordml/cid" xmlns:w16="http://schemas.microsoft.com/office/word/2018/wordml" xmlns:w16sdtdh="http://schemas.microsoft.com/office/word/2020/wordml/sdtdatahash" xmlns:w16se="http://schemas.microsoft.com/office/word/2015/wordml/symex" xmlns:wpg="http://schemas.microsoft.com/office/word/2010/wordprocessingGroup" xmlns:wpi="http://schemas.microsoft.com/office/word/2010/wordprocessingInk" xmlns:wne="http://schemas.microsoft.com/office/word/2006/wordml" xmlns:wps="http://schemas.microsoft.com/office/word/2010/wordprocessingShape" mc:Ignorable="w14 w15 w16se w16cid w16 w16cex w16sdtdh wp14">
   <w:docParts>
     <w:docPart>
       <w:docPartPr>
@@ -20060,7 +19843,7 @@
         <w:p>
           <w:r>
             <w:rPr>
-              <w:rStyle w:val="Platzhaltertext"/>
+              <w:rStyle w:val="PlaceholderText"/>
             </w:rPr>
             <w:t>[Autor]</w:t>
           </w:r>
@@ -20086,7 +19869,7 @@
         <w:p>
           <w:r>
             <w:rPr>
-              <w:rStyle w:val="Platzhaltertext"/>
+              <w:rStyle w:val="PlaceholderText"/>
             </w:rPr>
             <w:t>[Autor]</w:t>
           </w:r>
@@ -20112,7 +19895,7 @@
         <w:p>
           <w:r>
             <w:rPr>
-              <w:rStyle w:val="Platzhaltertext"/>
+              <w:rStyle w:val="PlaceholderText"/>
             </w:rPr>
             <w:t>[Titel]</w:t>
           </w:r>
@@ -20138,7 +19921,7 @@
         <w:p>
           <w:r>
             <w:rPr>
-              <w:rStyle w:val="Platzhaltertext"/>
+              <w:rStyle w:val="PlaceholderText"/>
             </w:rPr>
             <w:t>[Titel]</w:t>
           </w:r>
@@ -20164,7 +19947,7 @@
         <w:p>
           <w:r>
             <w:rPr>
-              <w:rStyle w:val="Platzhaltertext"/>
+              <w:rStyle w:val="PlaceholderText"/>
             </w:rPr>
             <w:t>[Thema]</w:t>
           </w:r>
@@ -20190,7 +19973,7 @@
         <w:p>
           <w:r>
             <w:rPr>
-              <w:rStyle w:val="Platzhaltertext"/>
+              <w:rStyle w:val="PlaceholderText"/>
             </w:rPr>
             <w:t>[Thema]</w:t>
           </w:r>
@@ -20216,7 +19999,7 @@
         <w:p>
           <w:r>
             <w:rPr>
-              <w:rStyle w:val="Platzhaltertext"/>
+              <w:rStyle w:val="PlaceholderText"/>
             </w:rPr>
             <w:t>[Firma]</w:t>
           </w:r>
@@ -20228,7 +20011,7 @@
 </file>
 
 <file path=word/glossary/fontTable.xml><?xml version="1.0" encoding="utf-8"?>
-<w:fonts xmlns:mc="http://schemas.openxmlformats.org/markup-compatibility/2006" xmlns:r="http://schemas.openxmlformats.org/officeDocument/2006/relationships" xmlns:w="http://schemas.openxmlformats.org/wordprocessingml/2006/main" xmlns:w14="http://schemas.microsoft.com/office/word/2010/wordml" xmlns:w15="http://schemas.microsoft.com/office/word/2012/wordml" xmlns:w16cid="http://schemas.microsoft.com/office/word/2016/wordml/cid" xmlns:w16se="http://schemas.microsoft.com/office/word/2015/wordml/symex" mc:Ignorable="w14 w15 w16se w16cid">
+<w:fonts xmlns:mc="http://schemas.openxmlformats.org/markup-compatibility/2006" xmlns:r="http://schemas.openxmlformats.org/officeDocument/2006/relationships" xmlns:w="http://schemas.openxmlformats.org/wordprocessingml/2006/main" xmlns:w14="http://schemas.microsoft.com/office/word/2010/wordml" xmlns:w15="http://schemas.microsoft.com/office/word/2012/wordml" xmlns:w16cex="http://schemas.microsoft.com/office/word/2018/wordml/cex" xmlns:w16cid="http://schemas.microsoft.com/office/word/2016/wordml/cid" xmlns:w16="http://schemas.microsoft.com/office/word/2018/wordml" xmlns:w16sdtdh="http://schemas.microsoft.com/office/word/2020/wordml/sdtdatahash" xmlns:w16se="http://schemas.microsoft.com/office/word/2015/wordml/symex" mc:Ignorable="w14 w15 w16se w16cid w16 w16cex w16sdtdh">
   <w:font w:name="Arial">
     <w:panose1 w:val="020B0604020202020204"/>
     <w:charset w:val="00"/>
@@ -20282,7 +20065,7 @@
 </file>
 
 <file path=word/glossary/settings.xml><?xml version="1.0" encoding="utf-8"?>
-<w:settings xmlns:mc="http://schemas.openxmlformats.org/markup-compatibility/2006" xmlns:o="urn:schemas-microsoft-com:office:office" xmlns:r="http://schemas.openxmlformats.org/officeDocument/2006/relationships" xmlns:m="http://schemas.openxmlformats.org/officeDocument/2006/math" xmlns:v="urn:schemas-microsoft-com:vml" xmlns:w10="urn:schemas-microsoft-com:office:word" xmlns:w="http://schemas.openxmlformats.org/wordprocessingml/2006/main" xmlns:w14="http://schemas.microsoft.com/office/word/2010/wordml" xmlns:w15="http://schemas.microsoft.com/office/word/2012/wordml" xmlns:w16cid="http://schemas.microsoft.com/office/word/2016/wordml/cid" xmlns:w16se="http://schemas.microsoft.com/office/word/2015/wordml/symex" xmlns:sl="http://schemas.openxmlformats.org/schemaLibrary/2006/main" mc:Ignorable="w14 w15 w16se w16cid">
+<w:settings xmlns:mc="http://schemas.openxmlformats.org/markup-compatibility/2006" xmlns:o="urn:schemas-microsoft-com:office:office" xmlns:r="http://schemas.openxmlformats.org/officeDocument/2006/relationships" xmlns:m="http://schemas.openxmlformats.org/officeDocument/2006/math" xmlns:v="urn:schemas-microsoft-com:vml" xmlns:w10="urn:schemas-microsoft-com:office:word" xmlns:w="http://schemas.openxmlformats.org/wordprocessingml/2006/main" xmlns:w14="http://schemas.microsoft.com/office/word/2010/wordml" xmlns:w15="http://schemas.microsoft.com/office/word/2012/wordml" xmlns:w16cex="http://schemas.microsoft.com/office/word/2018/wordml/cex" xmlns:w16cid="http://schemas.microsoft.com/office/word/2016/wordml/cid" xmlns:w16="http://schemas.microsoft.com/office/word/2018/wordml" xmlns:w16sdtdh="http://schemas.microsoft.com/office/word/2020/wordml/sdtdatahash" xmlns:w16se="http://schemas.microsoft.com/office/word/2015/wordml/symex" xmlns:sl="http://schemas.openxmlformats.org/schemaLibrary/2006/main" mc:Ignorable="w14 w15 w16se w16cid w16 w16cex w16sdtdh">
   <w:view w:val="normal"/>
   <w:defaultTabStop w:val="708"/>
   <w:hyphenationZone w:val="425"/>
@@ -20311,9 +20094,11 @@
     <w:rsid w:val="00561917"/>
     <w:rsid w:val="00614F8D"/>
     <w:rsid w:val="00671CC4"/>
+    <w:rsid w:val="0081798E"/>
     <w:rsid w:val="008623C1"/>
     <w:rsid w:val="00863F03"/>
     <w:rsid w:val="00904D09"/>
+    <w:rsid w:val="00942226"/>
     <w:rsid w:val="0099663C"/>
     <w:rsid w:val="00A016B0"/>
     <w:rsid w:val="00A9511C"/>
@@ -20341,13 +20126,13 @@
   <w:themeFontLang w:val="de-CH"/>
   <w:clrSchemeMapping w:bg1="light1" w:t1="dark1" w:bg2="light2" w:t2="dark2" w:accent1="accent1" w:accent2="accent2" w:accent3="accent3" w:accent4="accent4" w:accent5="accent5" w:accent6="accent6" w:hyperlink="hyperlink" w:followedHyperlink="followedHyperlink"/>
   <w:decimalSymbol w:val="."/>
-  <w:listSeparator w:val=";"/>
+  <w:listSeparator w:val=","/>
   <w15:chartTrackingRefBased/>
 </w:settings>
 </file>
 
 <file path=word/glossary/styles.xml><?xml version="1.0" encoding="utf-8"?>
-<w:styles xmlns:mc="http://schemas.openxmlformats.org/markup-compatibility/2006" xmlns:r="http://schemas.openxmlformats.org/officeDocument/2006/relationships" xmlns:w="http://schemas.openxmlformats.org/wordprocessingml/2006/main" xmlns:w14="http://schemas.microsoft.com/office/word/2010/wordml" xmlns:w15="http://schemas.microsoft.com/office/word/2012/wordml" xmlns:w16cid="http://schemas.microsoft.com/office/word/2016/wordml/cid" xmlns:w16se="http://schemas.microsoft.com/office/word/2015/wordml/symex" mc:Ignorable="w14 w15 w16se w16cid">
+<w:styles xmlns:mc="http://schemas.openxmlformats.org/markup-compatibility/2006" xmlns:r="http://schemas.openxmlformats.org/officeDocument/2006/relationships" xmlns:w="http://schemas.openxmlformats.org/wordprocessingml/2006/main" xmlns:w14="http://schemas.microsoft.com/office/word/2010/wordml" xmlns:w15="http://schemas.microsoft.com/office/word/2012/wordml" xmlns:w16cex="http://schemas.microsoft.com/office/word/2018/wordml/cex" xmlns:w16cid="http://schemas.microsoft.com/office/word/2016/wordml/cid" xmlns:w16="http://schemas.microsoft.com/office/word/2018/wordml" xmlns:w16sdtdh="http://schemas.microsoft.com/office/word/2020/wordml/sdtdatahash" xmlns:w16se="http://schemas.microsoft.com/office/word/2015/wordml/symex" mc:Ignorable="w14 w15 w16se w16cid w16 w16cex w16sdtdh">
   <w:docDefaults>
     <w:rPrDefault>
       <w:rPr>
@@ -20363,7 +20148,7 @@
       </w:pPr>
     </w:pPrDefault>
   </w:docDefaults>
-  <w:latentStyles w:defLockedState="0" w:defUIPriority="99" w:defSemiHidden="0" w:defUnhideWhenUsed="0" w:defQFormat="0" w:count="375">
+  <w:latentStyles w:defLockedState="0" w:defUIPriority="99" w:defSemiHidden="0" w:defUnhideWhenUsed="0" w:defQFormat="0" w:count="376">
     <w:lsdException w:name="Normal" w:uiPriority="0" w:qFormat="1"/>
     <w:lsdException w:name="heading 1" w:uiPriority="9" w:qFormat="1"/>
     <w:lsdException w:name="heading 2" w:semiHidden="1" w:uiPriority="9" w:unhideWhenUsed="1" w:qFormat="1"/>
@@ -20469,7 +20254,6 @@
     <w:lsdException w:name="HTML Sample" w:semiHidden="1" w:unhideWhenUsed="1"/>
     <w:lsdException w:name="HTML Typewriter" w:semiHidden="1" w:unhideWhenUsed="1"/>
     <w:lsdException w:name="HTML Variable" w:semiHidden="1" w:unhideWhenUsed="1"/>
-    <w:lsdException w:name="Normal Table" w:semiHidden="1" w:unhideWhenUsed="1"/>
     <w:lsdException w:name="annotation subject" w:semiHidden="1" w:unhideWhenUsed="1"/>
     <w:lsdException w:name="No List" w:semiHidden="1" w:unhideWhenUsed="1"/>
     <w:lsdException w:name="Outline List 1" w:semiHidden="1" w:unhideWhenUsed="1"/>
@@ -20516,10 +20300,8 @@
     <w:lsdException w:name="Table Subtle 2" w:semiHidden="1" w:unhideWhenUsed="1"/>
     <w:lsdException w:name="Table Web 1" w:semiHidden="1" w:unhideWhenUsed="1"/>
     <w:lsdException w:name="Table Web 2" w:semiHidden="1" w:unhideWhenUsed="1"/>
-    <w:lsdException w:name="Table Web 3" w:semiHidden="1" w:unhideWhenUsed="1"/>
     <w:lsdException w:name="Balloon Text" w:semiHidden="1" w:unhideWhenUsed="1"/>
     <w:lsdException w:name="Table Grid" w:uiPriority="39"/>
-    <w:lsdException w:name="Table Theme" w:semiHidden="1" w:unhideWhenUsed="1"/>
     <w:lsdException w:name="Placeholder Text" w:semiHidden="1"/>
     <w:lsdException w:name="No Spacing" w:uiPriority="1" w:qFormat="1"/>
     <w:lsdException w:name="Light Shading" w:uiPriority="60"/>
@@ -20739,18 +20521,19 @@
     <w:lsdException w:name="Smart Hyperlink" w:semiHidden="1" w:unhideWhenUsed="1"/>
     <w:lsdException w:name="Hashtag" w:semiHidden="1" w:unhideWhenUsed="1"/>
     <w:lsdException w:name="Unresolved Mention" w:semiHidden="1" w:unhideWhenUsed="1"/>
+    <w:lsdException w:name="Smart Link" w:semiHidden="1" w:unhideWhenUsed="1"/>
   </w:latentStyles>
-  <w:style w:type="paragraph" w:default="1" w:styleId="Standard">
+  <w:style w:type="paragraph" w:default="1" w:styleId="Normal">
     <w:name w:val="Normal"/>
     <w:qFormat/>
   </w:style>
-  <w:style w:type="character" w:default="1" w:styleId="Absatz-Standardschriftart">
+  <w:style w:type="character" w:default="1" w:styleId="DefaultParagraphFont">
     <w:name w:val="Default Paragraph Font"/>
     <w:uiPriority w:val="1"/>
     <w:semiHidden/>
     <w:unhideWhenUsed/>
   </w:style>
-  <w:style w:type="table" w:default="1" w:styleId="NormaleTabelle">
+  <w:style w:type="table" w:default="1" w:styleId="TableNormal">
     <w:name w:val="Normal Table"/>
     <w:uiPriority w:val="99"/>
     <w:semiHidden/>
@@ -20765,15 +20548,15 @@
       </w:tblCellMar>
     </w:tblPr>
   </w:style>
-  <w:style w:type="numbering" w:default="1" w:styleId="KeineListe">
+  <w:style w:type="numbering" w:default="1" w:styleId="NoList">
     <w:name w:val="No List"/>
     <w:uiPriority w:val="99"/>
     <w:semiHidden/>
     <w:unhideWhenUsed/>
   </w:style>
-  <w:style w:type="character" w:styleId="Platzhaltertext">
+  <w:style w:type="character" w:styleId="PlaceholderText">
     <w:name w:val="Placeholder Text"/>
-    <w:basedOn w:val="Absatz-Standardschriftart"/>
+    <w:basedOn w:val="DefaultParagraphFont"/>
     <w:uiPriority w:val="99"/>
     <w:semiHidden/>
     <w:rsid w:val="00B932F8"/>
@@ -20785,7 +20568,7 @@
 </file>
 
 <file path=word/glossary/webSettings.xml><?xml version="1.0" encoding="utf-8"?>
-<w:webSettings xmlns:mc="http://schemas.openxmlformats.org/markup-compatibility/2006" xmlns:r="http://schemas.openxmlformats.org/officeDocument/2006/relationships" xmlns:w="http://schemas.openxmlformats.org/wordprocessingml/2006/main" xmlns:w14="http://schemas.microsoft.com/office/word/2010/wordml" xmlns:w15="http://schemas.microsoft.com/office/word/2012/wordml" xmlns:w16cid="http://schemas.microsoft.com/office/word/2016/wordml/cid" xmlns:w16se="http://schemas.microsoft.com/office/word/2015/wordml/symex" mc:Ignorable="w14 w15 w16se w16cid">
+<w:webSettings xmlns:mc="http://schemas.openxmlformats.org/markup-compatibility/2006" xmlns:r="http://schemas.openxmlformats.org/officeDocument/2006/relationships" xmlns:w="http://schemas.openxmlformats.org/wordprocessingml/2006/main" xmlns:w14="http://schemas.microsoft.com/office/word/2010/wordml" xmlns:w15="http://schemas.microsoft.com/office/word/2012/wordml" xmlns:w16cex="http://schemas.microsoft.com/office/word/2018/wordml/cex" xmlns:w16cid="http://schemas.microsoft.com/office/word/2016/wordml/cid" xmlns:w16="http://schemas.microsoft.com/office/word/2018/wordml" xmlns:w16sdtdh="http://schemas.microsoft.com/office/word/2020/wordml/sdtdatahash" xmlns:w16se="http://schemas.microsoft.com/office/word/2015/wordml/symex" mc:Ignorable="w14 w15 w16se w16cid w16 w16cex w16sdtdh">
   <w:optimizeForBrowser/>
   <w:allowPNG/>
 </w:webSettings>
@@ -21053,12 +20836,6 @@
 </file>
 
 <file path=customXml/item1.xml><?xml version="1.0" encoding="utf-8"?>
-<p:properties xmlns:p="http://schemas.microsoft.com/office/2006/metadata/properties" xmlns:xsi="http://www.w3.org/2001/XMLSchema-instance" xmlns:pc="http://schemas.microsoft.com/office/infopath/2007/PartnerControls">
-  <documentManagement/>
-</p:properties>
-</file>
-
-<file path=customXml/item2.xml><?xml version="1.0" encoding="utf-8"?>
 <?mso-contentType ?>
 <FormTemplates xmlns="http://schemas.microsoft.com/sharepoint/v3/contenttype/forms">
   <Display>DocumentLibraryForm</Display>
@@ -21067,7 +20844,17 @@
 </FormTemplates>
 </file>
 
+<file path=customXml/item2.xml><?xml version="1.0" encoding="utf-8"?>
+<p:properties xmlns:p="http://schemas.microsoft.com/office/2006/metadata/properties" xmlns:xsi="http://www.w3.org/2001/XMLSchema-instance" xmlns:pc="http://schemas.microsoft.com/office/infopath/2007/PartnerControls">
+  <documentManagement/>
+</p:properties>
+</file>
+
 <file path=customXml/item3.xml><?xml version="1.0" encoding="utf-8"?>
+<b:Sources xmlns:b="http://schemas.openxmlformats.org/officeDocument/2006/bibliography" xmlns="http://schemas.openxmlformats.org/officeDocument/2006/bibliography" SelectedStyle="\APASixthEditionOfficeOnline.xsl" StyleName="APA" Version="6"/>
+</file>
+
+<file path=customXml/item4.xml><?xml version="1.0" encoding="utf-8"?>
 <ct:contentTypeSchema xmlns:ct="http://schemas.microsoft.com/office/2006/metadata/contentType" xmlns:ma="http://schemas.microsoft.com/office/2006/metadata/properties/metaAttributes" ct:_="" ma:_="" ma:contentTypeName="Dokument" ma:contentTypeID="0x010100381EB90B9AD1294EBA09C99EDFCE724C" ma:contentTypeVersion="13" ma:contentTypeDescription="Ein neues Dokument erstellen." ma:contentTypeScope="" ma:versionID="a3109aba49a375cd2bd7c446fac55e95">
   <xsd:schema xmlns:xsd="http://www.w3.org/2001/XMLSchema" xmlns:xs="http://www.w3.org/2001/XMLSchema" xmlns:p="http://schemas.microsoft.com/office/2006/metadata/properties" xmlns:ns3="1b75bab5-6945-451e-a167-b461f533ceca" xmlns:ns4="81b4efd0-909e-42a8-a7a2-c0aa819c5d36" targetNamespace="http://schemas.microsoft.com/office/2006/metadata/properties" ma:root="true" ma:fieldsID="d577dc5be76488b70b592af101871daa" ns3:_="" ns4:_="">
     <xsd:import namespace="1b75bab5-6945-451e-a167-b461f533ceca"/>
@@ -21290,11 +21077,15 @@
 </ct:contentTypeSchema>
 </file>
 
-<file path=customXml/item4.xml><?xml version="1.0" encoding="utf-8"?>
-<b:Sources xmlns:b="http://schemas.openxmlformats.org/officeDocument/2006/bibliography" xmlns="http://schemas.openxmlformats.org/officeDocument/2006/bibliography" SelectedStyle="\APASixthEditionOfficeOnline.xsl" StyleName="APA" Version="6"/>
+<file path=customXml/itemProps1.xml><?xml version="1.0" encoding="utf-8"?>
+<ds:datastoreItem xmlns:ds="http://schemas.openxmlformats.org/officeDocument/2006/customXml" ds:itemID="{ABCEFE64-9524-4809-9199-4B1B44B4292A}">
+  <ds:schemaRefs>
+    <ds:schemaRef ds:uri="http://schemas.microsoft.com/sharepoint/v3/contenttype/forms"/>
+  </ds:schemaRefs>
+</ds:datastoreItem>
 </file>
 
-<file path=customXml/itemProps1.xml><?xml version="1.0" encoding="utf-8"?>
+<file path=customXml/itemProps2.xml><?xml version="1.0" encoding="utf-8"?>
 <ds:datastoreItem xmlns:ds="http://schemas.openxmlformats.org/officeDocument/2006/customXml" ds:itemID="{8FFF3FA5-EE24-4A4A-B323-2130732B7E93}">
   <ds:schemaRefs>
     <ds:schemaRef ds:uri="http://schemas.microsoft.com/office/2006/metadata/properties"/>
@@ -21303,15 +21094,15 @@
 </ds:datastoreItem>
 </file>
 
-<file path=customXml/itemProps2.xml><?xml version="1.0" encoding="utf-8"?>
-<ds:datastoreItem xmlns:ds="http://schemas.openxmlformats.org/officeDocument/2006/customXml" ds:itemID="{ABCEFE64-9524-4809-9199-4B1B44B4292A}">
+<file path=customXml/itemProps3.xml><?xml version="1.0" encoding="utf-8"?>
+<ds:datastoreItem xmlns:ds="http://schemas.openxmlformats.org/officeDocument/2006/customXml" ds:itemID="{AA28AA90-CA24-4CBF-A4F5-C1FFC9229E36}">
   <ds:schemaRefs>
-    <ds:schemaRef ds:uri="http://schemas.microsoft.com/sharepoint/v3/contenttype/forms"/>
+    <ds:schemaRef ds:uri="http://schemas.openxmlformats.org/officeDocument/2006/bibliography"/>
   </ds:schemaRefs>
 </ds:datastoreItem>
 </file>
 
-<file path=customXml/itemProps3.xml><?xml version="1.0" encoding="utf-8"?>
+<file path=customXml/itemProps4.xml><?xml version="1.0" encoding="utf-8"?>
 <ds:datastoreItem xmlns:ds="http://schemas.openxmlformats.org/officeDocument/2006/customXml" ds:itemID="{5A9AE8EC-8A77-4D6B-BECC-7079400A0CFA}">
   <ds:schemaRefs>
     <ds:schemaRef ds:uri="http://schemas.microsoft.com/office/2006/metadata/contentType"/>
@@ -21328,12 +21119,4 @@
     <ds:schemaRef ds:uri="http://schemas.microsoft.com/internal/obd"/>
   </ds:schemaRefs>
 </ds:datastoreItem>
-</file>
-
-<file path=customXml/itemProps4.xml><?xml version="1.0" encoding="utf-8"?>
-<ds:datastoreItem xmlns:ds="http://schemas.openxmlformats.org/officeDocument/2006/customXml" ds:itemID="{AA28AA90-CA24-4CBF-A4F5-C1FFC9229E36}">
-  <ds:schemaRefs>
-    <ds:schemaRef ds:uri="http://schemas.openxmlformats.org/officeDocument/2006/bibliography"/>
-  </ds:schemaRefs>
-</ds:datastoreItem>
 </file>
--- a/doc/IPA Dokumentation Lars Gächter.docx
+++ b/doc/IPA Dokumentation Lars Gächter.docx
@@ -1,18 +1,18 @@
 
 <file path=word/document.xml><?xml version="1.0" encoding="utf-8"?>
-<w:document xmlns:wpc="http://schemas.microsoft.com/office/word/2010/wordprocessingCanvas" xmlns:cx="http://schemas.microsoft.com/office/drawing/2014/chartex" xmlns:cx1="http://schemas.microsoft.com/office/drawing/2015/9/8/chartex" xmlns:cx2="http://schemas.microsoft.com/office/drawing/2015/10/21/chartex" xmlns:cx3="http://schemas.microsoft.com/office/drawing/2016/5/9/chartex" xmlns:cx4="http://schemas.microsoft.com/office/drawing/2016/5/10/chartex" xmlns:cx5="http://schemas.microsoft.com/office/drawing/2016/5/11/chartex" xmlns:cx6="http://schemas.microsoft.com/office/drawing/2016/5/12/chartex" xmlns:cx7="http://schemas.microsoft.com/office/drawing/2016/5/13/chartex" xmlns:cx8="http://schemas.microsoft.com/office/drawing/2016/5/14/chartex" xmlns:mc="http://schemas.openxmlformats.org/markup-compatibility/2006" xmlns:aink="http://schemas.microsoft.com/office/drawing/2016/ink" xmlns:am3d="http://schemas.microsoft.com/office/drawing/2017/model3d" xmlns:o="urn:schemas-microsoft-com:office:office" xmlns:r="http://schemas.openxmlformats.org/officeDocument/2006/relationships" xmlns:m="http://schemas.openxmlformats.org/officeDocument/2006/math" xmlns:v="urn:schemas-microsoft-com:vml" xmlns:wp14="http://schemas.microsoft.com/office/word/2010/wordprocessingDrawing" xmlns:wp="http://schemas.openxmlformats.org/drawingml/2006/wordprocessingDrawing" xmlns:w10="urn:schemas-microsoft-com:office:word" xmlns:w="http://schemas.openxmlformats.org/wordprocessingml/2006/main" xmlns:w14="http://schemas.microsoft.com/office/word/2010/wordml" xmlns:w15="http://schemas.microsoft.com/office/word/2012/wordml" xmlns:w16cex="http://schemas.microsoft.com/office/word/2018/wordml/cex" xmlns:w16cid="http://schemas.microsoft.com/office/word/2016/wordml/cid" xmlns:w16="http://schemas.microsoft.com/office/word/2018/wordml" xmlns:w16sdtdh="http://schemas.microsoft.com/office/word/2020/wordml/sdtdatahash" xmlns:w16se="http://schemas.microsoft.com/office/word/2015/wordml/symex" xmlns:wpg="http://schemas.microsoft.com/office/word/2010/wordprocessingGroup" xmlns:wpi="http://schemas.microsoft.com/office/word/2010/wordprocessingInk" xmlns:wne="http://schemas.microsoft.com/office/word/2006/wordml" xmlns:wps="http://schemas.microsoft.com/office/word/2010/wordprocessingShape" mc:Ignorable="w14 w15 w16se w16cid w16 w16cex w16sdtdh wp14">
+<w:document xmlns:wpc="http://schemas.microsoft.com/office/word/2010/wordprocessingCanvas" xmlns:cx="http://schemas.microsoft.com/office/drawing/2014/chartex" xmlns:cx1="http://schemas.microsoft.com/office/drawing/2015/9/8/chartex" xmlns:cx2="http://schemas.microsoft.com/office/drawing/2015/10/21/chartex" xmlns:cx3="http://schemas.microsoft.com/office/drawing/2016/5/9/chartex" xmlns:cx4="http://schemas.microsoft.com/office/drawing/2016/5/10/chartex" xmlns:cx5="http://schemas.microsoft.com/office/drawing/2016/5/11/chartex" xmlns:cx6="http://schemas.microsoft.com/office/drawing/2016/5/12/chartex" xmlns:cx7="http://schemas.microsoft.com/office/drawing/2016/5/13/chartex" xmlns:cx8="http://schemas.microsoft.com/office/drawing/2016/5/14/chartex" xmlns:mc="http://schemas.openxmlformats.org/markup-compatibility/2006" xmlns:aink="http://schemas.microsoft.com/office/drawing/2016/ink" xmlns:am3d="http://schemas.microsoft.com/office/drawing/2017/model3d" xmlns:o="urn:schemas-microsoft-com:office:office" xmlns:r="http://schemas.openxmlformats.org/officeDocument/2006/relationships" xmlns:m="http://schemas.openxmlformats.org/officeDocument/2006/math" xmlns:v="urn:schemas-microsoft-com:vml" xmlns:wp14="http://schemas.microsoft.com/office/word/2010/wordprocessingDrawing" xmlns:wp="http://schemas.openxmlformats.org/drawingml/2006/wordprocessingDrawing" xmlns:w10="urn:schemas-microsoft-com:office:word" xmlns:w="http://schemas.openxmlformats.org/wordprocessingml/2006/main" xmlns:w14="http://schemas.microsoft.com/office/word/2010/wordml" xmlns:w15="http://schemas.microsoft.com/office/word/2012/wordml" xmlns:w16cid="http://schemas.microsoft.com/office/word/2016/wordml/cid" xmlns:w16se="http://schemas.microsoft.com/office/word/2015/wordml/symex" xmlns:wpg="http://schemas.microsoft.com/office/word/2010/wordprocessingGroup" xmlns:wpi="http://schemas.microsoft.com/office/word/2010/wordprocessingInk" xmlns:wne="http://schemas.microsoft.com/office/word/2006/wordml" xmlns:wps="http://schemas.microsoft.com/office/word/2010/wordprocessingShape" mc:Ignorable="w14 w15 w16se w16cid wp14">
   <w:body>
     <w:p>
       <w:pPr>
         <w:spacing w:before="840" w:after="3360"/>
         <w:jc w:val="both"/>
         <w:rPr>
-          <w:rStyle w:val="SubtitleChar"/>
-        </w:rPr>
-      </w:pPr>
-      <w:r>
-        <w:rPr>
-          <w:rStyle w:val="SubtitleChar"/>
+          <w:rStyle w:val="UntertitelZchn"/>
+        </w:rPr>
+      </w:pPr>
+      <w:r>
+        <w:rPr>
+          <w:rStyle w:val="UntertitelZchn"/>
           <w:noProof/>
           <w:lang w:eastAsia="de-CH"/>
         </w:rPr>
@@ -56,7 +56,7 @@
     <w:sdt>
       <w:sdtPr>
         <w:rPr>
-          <w:rStyle w:val="SubtitleChar"/>
+          <w:rStyle w:val="UntertitelZchn"/>
           <w:sz w:val="40"/>
         </w:rPr>
         <w:alias w:val="Thema"/>
@@ -68,22 +68,17 @@
         <w:dataBinding w:prefixMappings="xmlns:ns0='http://purl.org/dc/elements/1.1/' xmlns:ns1='http://schemas.openxmlformats.org/package/2006/metadata/core-properties' " w:xpath="/ns1:coreProperties[1]/ns0:subject[1]" w:storeItemID="{6C3C8BC8-F283-45AE-878A-BAB7291924A1}"/>
         <w:text/>
       </w:sdtPr>
-      <w:sdtEndPr>
-        <w:rPr>
-          <w:rStyle w:val="SubtitleChar"/>
-        </w:rPr>
-      </w:sdtEndPr>
       <w:sdtContent>
         <w:p>
           <w:pPr>
             <w:rPr>
-              <w:rStyle w:val="SubtitleChar"/>
+              <w:rStyle w:val="UntertitelZchn"/>
               <w:sz w:val="40"/>
             </w:rPr>
           </w:pPr>
           <w:r>
             <w:rPr>
-              <w:rStyle w:val="SubtitleChar"/>
+              <w:rStyle w:val="UntertitelZchn"/>
               <w:sz w:val="40"/>
             </w:rPr>
             <w:t>IPA Bericht</w:t>
@@ -102,11 +97,10 @@
         <w:dataBinding w:prefixMappings="xmlns:ns0='http://purl.org/dc/elements/1.1/' xmlns:ns1='http://schemas.openxmlformats.org/package/2006/metadata/core-properties' " w:xpath="/ns1:coreProperties[1]/ns0:title[1]" w:storeItemID="{6C3C8BC8-F283-45AE-878A-BAB7291924A1}"/>
         <w:text/>
       </w:sdtPr>
-      <w:sdtEndPr/>
       <w:sdtContent>
         <w:p>
           <w:pPr>
-            <w:pStyle w:val="Title"/>
+            <w:pStyle w:val="Titel"/>
             <w:spacing w:after="1560"/>
           </w:pPr>
           <w:r>
@@ -150,7 +144,7 @@
           <w:b/>
           <w:noProof/>
         </w:rPr>
-        <w:t>Sonntag, 16. Mai 2021</w:t>
+        <w:t>Montag, 17. Mai 2021</w:t>
       </w:r>
       <w:r>
         <w:rPr>
@@ -173,7 +167,6 @@
         <w:dataBinding w:prefixMappings="xmlns:ns0='http://purl.org/dc/elements/1.1/' xmlns:ns1='http://schemas.openxmlformats.org/package/2006/metadata/core-properties' " w:xpath="/ns1:coreProperties[1]/ns0:creator[1]" w:storeItemID="{6C3C8BC8-F283-45AE-878A-BAB7291924A1}"/>
         <w:text/>
       </w:sdtPr>
-      <w:sdtEndPr/>
       <w:sdtContent>
         <w:p>
           <w:pPr>
@@ -225,7 +218,7 @@
       <w:sdtContent>
         <w:p>
           <w:pPr>
-            <w:pStyle w:val="TOCHeading"/>
+            <w:pStyle w:val="Inhaltsverzeichnisberschrift"/>
           </w:pPr>
           <w:r>
             <w:t>Inhaltsverzeichnis</w:t>
@@ -233,7 +226,7 @@
         </w:p>
         <w:p>
           <w:pPr>
-            <w:pStyle w:val="TOC1"/>
+            <w:pStyle w:val="Verzeichnis1"/>
             <w:tabs>
               <w:tab w:val="left" w:pos="880"/>
               <w:tab w:val="right" w:leader="dot" w:pos="9062"/>
@@ -326,7 +319,7 @@
         </w:p>
         <w:p>
           <w:pPr>
-            <w:pStyle w:val="TOC2"/>
+            <w:pStyle w:val="Verzeichnis2"/>
             <w:tabs>
               <w:tab w:val="left" w:pos="880"/>
               <w:tab w:val="right" w:leader="dot" w:pos="9062"/>
@@ -410,7 +403,7 @@
         </w:p>
         <w:p>
           <w:pPr>
-            <w:pStyle w:val="TOC2"/>
+            <w:pStyle w:val="Verzeichnis2"/>
             <w:tabs>
               <w:tab w:val="left" w:pos="880"/>
               <w:tab w:val="right" w:leader="dot" w:pos="9062"/>
@@ -494,7 +487,7 @@
         </w:p>
         <w:p>
           <w:pPr>
-            <w:pStyle w:val="TOC2"/>
+            <w:pStyle w:val="Verzeichnis2"/>
             <w:tabs>
               <w:tab w:val="left" w:pos="880"/>
               <w:tab w:val="right" w:leader="dot" w:pos="9062"/>
@@ -578,7 +571,7 @@
         </w:p>
         <w:p>
           <w:pPr>
-            <w:pStyle w:val="TOC2"/>
+            <w:pStyle w:val="Verzeichnis2"/>
             <w:tabs>
               <w:tab w:val="left" w:pos="880"/>
               <w:tab w:val="right" w:leader="dot" w:pos="9062"/>
@@ -662,7 +655,7 @@
         </w:p>
         <w:p>
           <w:pPr>
-            <w:pStyle w:val="TOC2"/>
+            <w:pStyle w:val="Verzeichnis2"/>
             <w:tabs>
               <w:tab w:val="left" w:pos="880"/>
               <w:tab w:val="right" w:leader="dot" w:pos="9062"/>
@@ -746,7 +739,7 @@
         </w:p>
         <w:p>
           <w:pPr>
-            <w:pStyle w:val="TOC2"/>
+            <w:pStyle w:val="Verzeichnis2"/>
             <w:tabs>
               <w:tab w:val="left" w:pos="880"/>
               <w:tab w:val="right" w:leader="dot" w:pos="9062"/>
@@ -830,7 +823,7 @@
         </w:p>
         <w:p>
           <w:pPr>
-            <w:pStyle w:val="TOC2"/>
+            <w:pStyle w:val="Verzeichnis2"/>
             <w:tabs>
               <w:tab w:val="left" w:pos="880"/>
               <w:tab w:val="right" w:leader="dot" w:pos="9062"/>
@@ -914,7 +907,7 @@
         </w:p>
         <w:p>
           <w:pPr>
-            <w:pStyle w:val="TOC2"/>
+            <w:pStyle w:val="Verzeichnis2"/>
             <w:tabs>
               <w:tab w:val="left" w:pos="880"/>
               <w:tab w:val="right" w:leader="dot" w:pos="9062"/>
@@ -998,7 +991,7 @@
         </w:p>
         <w:p>
           <w:pPr>
-            <w:pStyle w:val="TOC2"/>
+            <w:pStyle w:val="Verzeichnis2"/>
             <w:tabs>
               <w:tab w:val="left" w:pos="880"/>
               <w:tab w:val="right" w:leader="dot" w:pos="9062"/>
@@ -1082,7 +1075,7 @@
         </w:p>
         <w:p>
           <w:pPr>
-            <w:pStyle w:val="TOC2"/>
+            <w:pStyle w:val="Verzeichnis2"/>
             <w:tabs>
               <w:tab w:val="left" w:pos="1100"/>
               <w:tab w:val="right" w:leader="dot" w:pos="9062"/>
@@ -1166,7 +1159,7 @@
         </w:p>
         <w:p>
           <w:pPr>
-            <w:pStyle w:val="TOC2"/>
+            <w:pStyle w:val="Verzeichnis2"/>
             <w:tabs>
               <w:tab w:val="left" w:pos="1100"/>
               <w:tab w:val="right" w:leader="dot" w:pos="9062"/>
@@ -1250,7 +1243,7 @@
         </w:p>
         <w:p>
           <w:pPr>
-            <w:pStyle w:val="TOC2"/>
+            <w:pStyle w:val="Verzeichnis2"/>
             <w:tabs>
               <w:tab w:val="left" w:pos="1100"/>
               <w:tab w:val="right" w:leader="dot" w:pos="9062"/>
@@ -1334,7 +1327,7 @@
         </w:p>
         <w:p>
           <w:pPr>
-            <w:pStyle w:val="TOC3"/>
+            <w:pStyle w:val="Verzeichnis3"/>
             <w:tabs>
               <w:tab w:val="left" w:pos="1540"/>
               <w:tab w:val="right" w:leader="dot" w:pos="9062"/>
@@ -1418,7 +1411,7 @@
         </w:p>
         <w:p>
           <w:pPr>
-            <w:pStyle w:val="TOC3"/>
+            <w:pStyle w:val="Verzeichnis3"/>
             <w:tabs>
               <w:tab w:val="left" w:pos="1540"/>
               <w:tab w:val="right" w:leader="dot" w:pos="9062"/>
@@ -1502,7 +1495,7 @@
         </w:p>
         <w:p>
           <w:pPr>
-            <w:pStyle w:val="TOC3"/>
+            <w:pStyle w:val="Verzeichnis3"/>
             <w:tabs>
               <w:tab w:val="left" w:pos="1540"/>
               <w:tab w:val="right" w:leader="dot" w:pos="9062"/>
@@ -1586,7 +1579,7 @@
         </w:p>
         <w:p>
           <w:pPr>
-            <w:pStyle w:val="TOC3"/>
+            <w:pStyle w:val="Verzeichnis3"/>
             <w:tabs>
               <w:tab w:val="left" w:pos="1540"/>
               <w:tab w:val="right" w:leader="dot" w:pos="9062"/>
@@ -1670,7 +1663,7 @@
         </w:p>
         <w:p>
           <w:pPr>
-            <w:pStyle w:val="TOC3"/>
+            <w:pStyle w:val="Verzeichnis3"/>
             <w:tabs>
               <w:tab w:val="left" w:pos="1540"/>
               <w:tab w:val="right" w:leader="dot" w:pos="9062"/>
@@ -1754,7 +1747,7 @@
         </w:p>
         <w:p>
           <w:pPr>
-            <w:pStyle w:val="TOC3"/>
+            <w:pStyle w:val="Verzeichnis3"/>
             <w:tabs>
               <w:tab w:val="left" w:pos="1540"/>
               <w:tab w:val="right" w:leader="dot" w:pos="9062"/>
@@ -1838,7 +1831,7 @@
         </w:p>
         <w:p>
           <w:pPr>
-            <w:pStyle w:val="TOC3"/>
+            <w:pStyle w:val="Verzeichnis3"/>
             <w:tabs>
               <w:tab w:val="left" w:pos="1540"/>
               <w:tab w:val="right" w:leader="dot" w:pos="9062"/>
@@ -1922,7 +1915,7 @@
         </w:p>
         <w:p>
           <w:pPr>
-            <w:pStyle w:val="TOC3"/>
+            <w:pStyle w:val="Verzeichnis3"/>
             <w:tabs>
               <w:tab w:val="left" w:pos="1540"/>
               <w:tab w:val="right" w:leader="dot" w:pos="9062"/>
@@ -2006,7 +1999,7 @@
         </w:p>
         <w:p>
           <w:pPr>
-            <w:pStyle w:val="TOC3"/>
+            <w:pStyle w:val="Verzeichnis3"/>
             <w:tabs>
               <w:tab w:val="left" w:pos="1540"/>
               <w:tab w:val="right" w:leader="dot" w:pos="9062"/>
@@ -2090,7 +2083,7 @@
         </w:p>
         <w:p>
           <w:pPr>
-            <w:pStyle w:val="TOC3"/>
+            <w:pStyle w:val="Verzeichnis3"/>
             <w:tabs>
               <w:tab w:val="left" w:pos="1540"/>
               <w:tab w:val="right" w:leader="dot" w:pos="9062"/>
@@ -2174,7 +2167,7 @@
         </w:p>
         <w:p>
           <w:pPr>
-            <w:pStyle w:val="TOC3"/>
+            <w:pStyle w:val="Verzeichnis3"/>
             <w:tabs>
               <w:tab w:val="left" w:pos="1540"/>
               <w:tab w:val="right" w:leader="dot" w:pos="9062"/>
@@ -2258,7 +2251,7 @@
         </w:p>
         <w:p>
           <w:pPr>
-            <w:pStyle w:val="TOC1"/>
+            <w:pStyle w:val="Verzeichnis1"/>
             <w:tabs>
               <w:tab w:val="left" w:pos="880"/>
               <w:tab w:val="right" w:leader="dot" w:pos="9062"/>
@@ -2342,7 +2335,7 @@
         </w:p>
         <w:p>
           <w:pPr>
-            <w:pStyle w:val="TOC2"/>
+            <w:pStyle w:val="Verzeichnis2"/>
             <w:tabs>
               <w:tab w:val="left" w:pos="880"/>
               <w:tab w:val="right" w:leader="dot" w:pos="9062"/>
@@ -2426,7 +2419,7 @@
         </w:p>
         <w:p>
           <w:pPr>
-            <w:pStyle w:val="TOC2"/>
+            <w:pStyle w:val="Verzeichnis2"/>
             <w:tabs>
               <w:tab w:val="left" w:pos="880"/>
               <w:tab w:val="right" w:leader="dot" w:pos="9062"/>
@@ -2510,7 +2503,7 @@
         </w:p>
         <w:p>
           <w:pPr>
-            <w:pStyle w:val="TOC2"/>
+            <w:pStyle w:val="Verzeichnis2"/>
             <w:tabs>
               <w:tab w:val="left" w:pos="880"/>
               <w:tab w:val="right" w:leader="dot" w:pos="9062"/>
@@ -2594,7 +2587,7 @@
         </w:p>
         <w:p>
           <w:pPr>
-            <w:pStyle w:val="TOC3"/>
+            <w:pStyle w:val="Verzeichnis3"/>
             <w:tabs>
               <w:tab w:val="left" w:pos="1320"/>
               <w:tab w:val="right" w:leader="dot" w:pos="9062"/>
@@ -2678,7 +2671,7 @@
         </w:p>
         <w:p>
           <w:pPr>
-            <w:pStyle w:val="TOC2"/>
+            <w:pStyle w:val="Verzeichnis2"/>
             <w:tabs>
               <w:tab w:val="left" w:pos="880"/>
               <w:tab w:val="right" w:leader="dot" w:pos="9062"/>
@@ -2762,7 +2755,7 @@
         </w:p>
         <w:p>
           <w:pPr>
-            <w:pStyle w:val="TOC2"/>
+            <w:pStyle w:val="Verzeichnis2"/>
             <w:tabs>
               <w:tab w:val="left" w:pos="880"/>
               <w:tab w:val="right" w:leader="dot" w:pos="9062"/>
@@ -2846,7 +2839,7 @@
         </w:p>
         <w:p>
           <w:pPr>
-            <w:pStyle w:val="TOC2"/>
+            <w:pStyle w:val="Verzeichnis2"/>
             <w:tabs>
               <w:tab w:val="left" w:pos="880"/>
               <w:tab w:val="right" w:leader="dot" w:pos="9062"/>
@@ -2930,7 +2923,7 @@
         </w:p>
         <w:p>
           <w:pPr>
-            <w:pStyle w:val="TOC3"/>
+            <w:pStyle w:val="Verzeichnis3"/>
             <w:tabs>
               <w:tab w:val="left" w:pos="1320"/>
               <w:tab w:val="right" w:leader="dot" w:pos="9062"/>
@@ -3014,7 +3007,7 @@
         </w:p>
         <w:p>
           <w:pPr>
-            <w:pStyle w:val="TOC2"/>
+            <w:pStyle w:val="Verzeichnis2"/>
             <w:tabs>
               <w:tab w:val="left" w:pos="880"/>
               <w:tab w:val="right" w:leader="dot" w:pos="9062"/>
@@ -3098,7 +3091,7 @@
         </w:p>
         <w:p>
           <w:pPr>
-            <w:pStyle w:val="TOC3"/>
+            <w:pStyle w:val="Verzeichnis3"/>
             <w:tabs>
               <w:tab w:val="left" w:pos="1320"/>
               <w:tab w:val="right" w:leader="dot" w:pos="9062"/>
@@ -3182,7 +3175,7 @@
         </w:p>
         <w:p>
           <w:pPr>
-            <w:pStyle w:val="TOC3"/>
+            <w:pStyle w:val="Verzeichnis3"/>
             <w:tabs>
               <w:tab w:val="left" w:pos="1320"/>
               <w:tab w:val="right" w:leader="dot" w:pos="9062"/>
@@ -3266,7 +3259,7 @@
         </w:p>
         <w:p>
           <w:pPr>
-            <w:pStyle w:val="TOC2"/>
+            <w:pStyle w:val="Verzeichnis2"/>
             <w:tabs>
               <w:tab w:val="left" w:pos="880"/>
               <w:tab w:val="right" w:leader="dot" w:pos="9062"/>
@@ -3350,7 +3343,7 @@
         </w:p>
         <w:p>
           <w:pPr>
-            <w:pStyle w:val="TOC2"/>
+            <w:pStyle w:val="Verzeichnis2"/>
             <w:tabs>
               <w:tab w:val="left" w:pos="880"/>
               <w:tab w:val="right" w:leader="dot" w:pos="9062"/>
@@ -3380,7 +3373,21 @@
                 <w:rStyle w:val="Hyperlink"/>
                 <w:noProof/>
               </w:rPr>
-              <w:t>Quellenverzeichnis</w:t>
+              <w:t>Quellenv</w:t>
+            </w:r>
+            <w:r>
+              <w:rPr>
+                <w:rStyle w:val="Hyperlink"/>
+                <w:noProof/>
+              </w:rPr>
+              <w:t>e</w:t>
+            </w:r>
+            <w:r>
+              <w:rPr>
+                <w:rStyle w:val="Hyperlink"/>
+                <w:noProof/>
+              </w:rPr>
+              <w:t>rzeichnis</w:t>
             </w:r>
             <w:r>
               <w:rPr>
@@ -3434,7 +3441,7 @@
         </w:p>
         <w:p>
           <w:pPr>
-            <w:pStyle w:val="TOC2"/>
+            <w:pStyle w:val="Verzeichnis2"/>
             <w:tabs>
               <w:tab w:val="left" w:pos="1100"/>
               <w:tab w:val="right" w:leader="dot" w:pos="9062"/>
@@ -3518,7 +3525,7 @@
         </w:p>
         <w:p>
           <w:pPr>
-            <w:pStyle w:val="TOC1"/>
+            <w:pStyle w:val="Verzeichnis1"/>
             <w:tabs>
               <w:tab w:val="left" w:pos="880"/>
               <w:tab w:val="right" w:leader="dot" w:pos="9062"/>
@@ -3602,7 +3609,7 @@
         </w:p>
         <w:p>
           <w:pPr>
-            <w:pStyle w:val="TOC2"/>
+            <w:pStyle w:val="Verzeichnis2"/>
             <w:tabs>
               <w:tab w:val="left" w:pos="880"/>
               <w:tab w:val="right" w:leader="dot" w:pos="9062"/>
@@ -3686,7 +3693,7 @@
         </w:p>
         <w:p>
           <w:pPr>
-            <w:pStyle w:val="TOC2"/>
+            <w:pStyle w:val="Verzeichnis2"/>
             <w:tabs>
               <w:tab w:val="left" w:pos="880"/>
               <w:tab w:val="right" w:leader="dot" w:pos="9062"/>
@@ -3770,7 +3777,7 @@
         </w:p>
         <w:p>
           <w:pPr>
-            <w:pStyle w:val="TOC2"/>
+            <w:pStyle w:val="Verzeichnis2"/>
             <w:tabs>
               <w:tab w:val="left" w:pos="880"/>
               <w:tab w:val="right" w:leader="dot" w:pos="9062"/>
@@ -3871,7 +3878,7 @@
     </w:p>
     <w:p>
       <w:pPr>
-        <w:pStyle w:val="Heading1"/>
+        <w:pStyle w:val="berschrift1"/>
       </w:pPr>
       <w:bookmarkStart w:id="0" w:name="_Toc71722332"/>
       <w:r>
@@ -3883,7 +3890,7 @@
     <w:p/>
     <w:p>
       <w:pPr>
-        <w:pStyle w:val="Heading2"/>
+        <w:pStyle w:val="berschrift2"/>
       </w:pPr>
       <w:bookmarkStart w:id="1" w:name="_Toc71722333"/>
       <w:r>
@@ -3893,12 +3900,44 @@
     </w:p>
     <w:p>
       <w:r>
-        <w:t>Die Rafisa Informatik bietet seit diesem Jahr ein betreutes Wohnen an. Die BetreuerInnen für das Wohnen absolvieren mehrmals über den Tag verteilt ihre Arbeitseinsätze. Diesen Fall deckt die Applikation die die Rafisa für die Zeiterfassung nutzt nicht ab. Da die Applikation "monolithisch" strukturiert ist und der Ursprüngliche Entwickler mitlerweile pensioniert ist die Applikation nur schwer erweiterbar. Deshalb wünscht sich die Geschäftsleitung eine Applikation mit der die WohnbetreuerInnen ihre Arbeitszeiten dokumentieren können.</w:t>
-      </w:r>
-    </w:p>
-    <w:p>
-      <w:pPr>
-        <w:pStyle w:val="Heading2"/>
+        <w:t xml:space="preserve">Die </w:t>
+      </w:r>
+      <w:proofErr w:type="spellStart"/>
+      <w:r>
+        <w:t>Rafisa</w:t>
+      </w:r>
+      <w:proofErr w:type="spellEnd"/>
+      <w:r>
+        <w:t xml:space="preserve"> Informatik bietet seit diesem Jahr ein betreutes Wohnen an. Die BetreuerInnen für das Wohnen absolvieren mehrmals über den Tag verteilt ihre Arbeitseinsätze. Diesen Fall deckt die Applikation die die </w:t>
+      </w:r>
+      <w:proofErr w:type="spellStart"/>
+      <w:r>
+        <w:t>Rafisa</w:t>
+      </w:r>
+      <w:proofErr w:type="spellEnd"/>
+      <w:r>
+        <w:t xml:space="preserve"> für die Zeiterfassung nutzt nicht ab. Da die Applikation "monolithisch" strukturiert ist und der Ursprüngliche Entwickler </w:t>
+      </w:r>
+      <w:proofErr w:type="spellStart"/>
+      <w:r>
+        <w:t>mitlerweile</w:t>
+      </w:r>
+      <w:proofErr w:type="spellEnd"/>
+      <w:r>
+        <w:t xml:space="preserve"> pensioniert ist die Applikation nur schwer erweiterbar. Deshalb wünscht sich die Geschäftsleitung eine Applikation mit der die </w:t>
+      </w:r>
+      <w:proofErr w:type="spellStart"/>
+      <w:r>
+        <w:t>WohnbetreuerInnen</w:t>
+      </w:r>
+      <w:proofErr w:type="spellEnd"/>
+      <w:r>
+        <w:t xml:space="preserve"> ihre Arbeitszeiten dokumentieren können.</w:t>
+      </w:r>
+    </w:p>
+    <w:p>
+      <w:pPr>
+        <w:pStyle w:val="berschrift2"/>
       </w:pPr>
       <w:bookmarkStart w:id="2" w:name="_Toc71722334"/>
       <w:r>
@@ -3917,20 +3956,124 @@
     <w:p/>
     <w:p>
       <w:r>
-        <w:t>- Namensgebung analog zu Java. Klassen sind 'upper camel case', Methoden und Variabeln sind 'lower camel case' und Konstanten 'upper case underscore seperated'.</w:t>
+        <w:t>- Namensgebung analog zu Java. Klassen sind '</w:t>
+      </w:r>
+      <w:proofErr w:type="spellStart"/>
+      <w:r>
+        <w:t>upper</w:t>
+      </w:r>
+      <w:proofErr w:type="spellEnd"/>
+      <w:r>
+        <w:t xml:space="preserve"> </w:t>
+      </w:r>
+      <w:proofErr w:type="spellStart"/>
+      <w:r>
+        <w:t>camel</w:t>
+      </w:r>
+      <w:proofErr w:type="spellEnd"/>
+      <w:r>
+        <w:t xml:space="preserve"> </w:t>
+      </w:r>
+      <w:proofErr w:type="spellStart"/>
+      <w:r>
+        <w:t>case</w:t>
+      </w:r>
+      <w:proofErr w:type="spellEnd"/>
+      <w:r>
+        <w:t xml:space="preserve">', Methoden und </w:t>
+      </w:r>
+      <w:proofErr w:type="spellStart"/>
+      <w:r>
+        <w:t>Variabeln</w:t>
+      </w:r>
+      <w:proofErr w:type="spellEnd"/>
+      <w:r>
+        <w:t xml:space="preserve"> sind '</w:t>
+      </w:r>
+      <w:proofErr w:type="spellStart"/>
+      <w:r>
+        <w:t>lower</w:t>
+      </w:r>
+      <w:proofErr w:type="spellEnd"/>
+      <w:r>
+        <w:t xml:space="preserve"> </w:t>
+      </w:r>
+      <w:proofErr w:type="spellStart"/>
+      <w:r>
+        <w:t>camel</w:t>
+      </w:r>
+      <w:proofErr w:type="spellEnd"/>
+      <w:r>
+        <w:t xml:space="preserve"> </w:t>
+      </w:r>
+      <w:proofErr w:type="spellStart"/>
+      <w:r>
+        <w:t>case</w:t>
+      </w:r>
+      <w:proofErr w:type="spellEnd"/>
+      <w:r>
+        <w:t>' und Konstanten '</w:t>
+      </w:r>
+      <w:proofErr w:type="spellStart"/>
+      <w:r>
+        <w:t>upper</w:t>
+      </w:r>
+      <w:proofErr w:type="spellEnd"/>
+      <w:r>
+        <w:t xml:space="preserve"> </w:t>
+      </w:r>
+      <w:proofErr w:type="spellStart"/>
+      <w:r>
+        <w:t>case</w:t>
+      </w:r>
+      <w:proofErr w:type="spellEnd"/>
+      <w:r>
+        <w:t xml:space="preserve"> </w:t>
+      </w:r>
+      <w:proofErr w:type="spellStart"/>
+      <w:r>
+        <w:t>underscore</w:t>
+      </w:r>
+      <w:proofErr w:type="spellEnd"/>
+      <w:r>
+        <w:t xml:space="preserve"> </w:t>
+      </w:r>
+      <w:proofErr w:type="spellStart"/>
+      <w:r>
+        <w:t>seperated</w:t>
+      </w:r>
+      <w:proofErr w:type="spellEnd"/>
+      <w:r>
+        <w:t>'.</w:t>
       </w:r>
     </w:p>
     <w:p/>
     <w:p>
       <w:r>
-        <w:t>-Zugriff auf Variabeln nur über Methoden</w:t>
+        <w:t xml:space="preserve">-Zugriff auf </w:t>
+      </w:r>
+      <w:proofErr w:type="spellStart"/>
+      <w:r>
+        <w:t>Variabeln</w:t>
+      </w:r>
+      <w:proofErr w:type="spellEnd"/>
+      <w:r>
+        <w:t xml:space="preserve"> nur über Methoden</w:t>
       </w:r>
     </w:p>
     <w:p/>
     <w:p/>
     <w:p>
       <w:r>
-        <w:t>- Authentifizierung: Benutzer müssen sich über das LDAP der Rafisa authentifizieren können.</w:t>
+        <w:t xml:space="preserve">- Authentifizierung: Benutzer müssen sich über das LDAP der </w:t>
+      </w:r>
+      <w:proofErr w:type="spellStart"/>
+      <w:r>
+        <w:t>Rafisa</w:t>
+      </w:r>
+      <w:proofErr w:type="spellEnd"/>
+      <w:r>
+        <w:t xml:space="preserve"> authentifizieren können.</w:t>
       </w:r>
     </w:p>
     <w:p>
@@ -3979,8 +4122,13 @@
     </w:p>
     <w:p/>
     <w:p>
-      <w:r>
-        <w:t>Loginmaske:</w:t>
+      <w:proofErr w:type="spellStart"/>
+      <w:r>
+        <w:t>Loginmaske</w:t>
+      </w:r>
+      <w:proofErr w:type="spellEnd"/>
+      <w:r>
+        <w:t>:</w:t>
       </w:r>
     </w:p>
     <w:p>
@@ -4012,7 +4160,15 @@
     </w:p>
     <w:p>
       <w:r>
-        <w:t>-Einen Buttom mit der Beschriftung "Zeiterfassung stoppen" falls die Zeiterfassung gestartet ist.</w:t>
+        <w:t xml:space="preserve">-Einen </w:t>
+      </w:r>
+      <w:proofErr w:type="spellStart"/>
+      <w:r>
+        <w:t>Buttom</w:t>
+      </w:r>
+      <w:proofErr w:type="spellEnd"/>
+      <w:r>
+        <w:t xml:space="preserve"> mit der Beschriftung "Zeiterfassung stoppen" falls die Zeiterfassung gestartet ist.</w:t>
       </w:r>
     </w:p>
     <w:p/>
@@ -4023,7 +4179,15 @@
     </w:p>
     <w:p>
       <w:r>
-        <w:t>-Eine Tabelle mit den Daten des Ausgewählten Monats. Die Einträge sollen in chronologischer Reihenfolge dargestellt werden. Titel der Tabelle soll der ausgewählte Monat und die Jahreszahl sein und als Standardwert soll der derzeitige Monat gesetzt sein.</w:t>
+        <w:t xml:space="preserve">-Eine Tabelle mit den Daten des Ausgewählten Monats. Die Einträge sollen in chronologischer Reihenfolge dargestellt werden. Titel der Tabelle </w:t>
+      </w:r>
+      <w:proofErr w:type="gramStart"/>
+      <w:r>
+        <w:t>soll</w:t>
+      </w:r>
+      <w:proofErr w:type="gramEnd"/>
+      <w:r>
+        <w:t xml:space="preserve"> der ausgewählte Monat und die Jahreszahl sein und als Standardwert soll der derzeitige Monat gesetzt sein.</w:t>
       </w:r>
     </w:p>
     <w:p>
@@ -4033,7 +4197,23 @@
     </w:p>
     <w:p>
       <w:r>
-        <w:t>-Die Einträge sollen für jeden Arbeitseinsatz folgende Attribute auflisten: Datum des Eintrages, Startzeit des Eintrages, Endzeit des Eintrages, Soll- und Istarbeitszeit des dazugehörigen Tages sowie die Differenz dieser zwei Werte und die Zeitsaldi für die jeweilige Woche, Monat und Total. Daneben noch jeweils ein Feld für allfällige Textkommentare. Neben jedem Eintrag soll ein klickbares Symbol sein das beim anklicken die Maske zur Korrektur des Eintrages aufruft.</w:t>
+        <w:t xml:space="preserve">-Die Einträge sollen für jeden Arbeitseinsatz folgende Attribute auflisten: Datum des Eintrages, Startzeit des Eintrages, Endzeit des Eintrages, Soll- und </w:t>
+      </w:r>
+      <w:proofErr w:type="spellStart"/>
+      <w:r>
+        <w:t>Istarbeitszeit</w:t>
+      </w:r>
+      <w:proofErr w:type="spellEnd"/>
+      <w:r>
+        <w:t xml:space="preserve"> des dazugehörigen Tages sowie die Differenz dieser zwei Werte und die Zeitsaldi für die jeweilige Woche, Monat und Total. Daneben noch jeweils ein Feld für allfällige Textkommentare. Neben jedem Eintrag soll ein klickbares Symbol sein das beim </w:t>
+      </w:r>
+      <w:proofErr w:type="spellStart"/>
+      <w:r>
+        <w:t>anklicken</w:t>
+      </w:r>
+      <w:proofErr w:type="spellEnd"/>
+      <w:r>
+        <w:t xml:space="preserve"> die Maske zur Korrektur des Eintrages aufruft.</w:t>
       </w:r>
     </w:p>
     <w:p>
@@ -4061,7 +4241,15 @@
     <w:p/>
     <w:p>
       <w:r>
-        <w:t>Tägliche verarbeitung:</w:t>
+        <w:t xml:space="preserve">Tägliche </w:t>
+      </w:r>
+      <w:proofErr w:type="spellStart"/>
+      <w:r>
+        <w:t>verarbeitung</w:t>
+      </w:r>
+      <w:proofErr w:type="spellEnd"/>
+      <w:r>
+        <w:t>:</w:t>
       </w:r>
     </w:p>
     <w:p>
@@ -4149,7 +4337,7 @@
     <w:p/>
     <w:p>
       <w:pPr>
-        <w:pStyle w:val="Heading2"/>
+        <w:pStyle w:val="berschrift2"/>
       </w:pPr>
       <w:bookmarkStart w:id="3" w:name="_Toc71722335"/>
       <w:r>
@@ -4209,7 +4397,7 @@
     <w:p/>
     <w:p>
       <w:pPr>
-        <w:pStyle w:val="Heading2"/>
+        <w:pStyle w:val="berschrift2"/>
       </w:pPr>
       <w:bookmarkStart w:id="4" w:name="_Toc71722336"/>
       <w:r>
@@ -4220,7 +4408,7 @@
     <w:p/>
     <w:p>
       <w:pPr>
-        <w:pStyle w:val="Heading2"/>
+        <w:pStyle w:val="berschrift2"/>
       </w:pPr>
       <w:bookmarkStart w:id="5" w:name="_Toc71722337"/>
       <w:r>
@@ -4234,13 +4422,31 @@
       </w:r>
     </w:p>
     <w:p>
+      <w:proofErr w:type="spellStart"/>
       <w:r>
         <w:t>PHPStorm</w:t>
       </w:r>
-    </w:p>
-    <w:p>
-      <w:r>
-        <w:t>PHP/Symfony/Twig/Composer</w:t>
+      <w:proofErr w:type="spellEnd"/>
+    </w:p>
+    <w:p>
+      <w:r>
+        <w:t>PHP/</w:t>
+      </w:r>
+      <w:proofErr w:type="spellStart"/>
+      <w:r>
+        <w:t>Symfony</w:t>
+      </w:r>
+      <w:proofErr w:type="spellEnd"/>
+      <w:r>
+        <w:t>/</w:t>
+      </w:r>
+      <w:proofErr w:type="spellStart"/>
+      <w:r>
+        <w:t>Twig</w:t>
+      </w:r>
+      <w:proofErr w:type="spellEnd"/>
+      <w:r>
+        <w:t>/Composer</w:t>
       </w:r>
     </w:p>
     <w:p>
@@ -4249,14 +4455,26 @@
       </w:r>
     </w:p>
     <w:p>
-      <w:r>
-        <w:t>Javascript/NodeJS</w:t>
-      </w:r>
-    </w:p>
-    <w:p>
+      <w:proofErr w:type="spellStart"/>
+      <w:r>
+        <w:t>Javascript</w:t>
+      </w:r>
+      <w:proofErr w:type="spellEnd"/>
+      <w:r>
+        <w:t>/</w:t>
+      </w:r>
+      <w:proofErr w:type="spellStart"/>
+      <w:r>
+        <w:t>NodeJS</w:t>
+      </w:r>
+      <w:proofErr w:type="spellEnd"/>
+    </w:p>
+    <w:p>
+      <w:proofErr w:type="spellStart"/>
       <w:r>
         <w:t>Git</w:t>
       </w:r>
+      <w:proofErr w:type="spellEnd"/>
     </w:p>
     <w:p>
       <w:r>
@@ -4270,7 +4488,7 @@
     </w:p>
     <w:p>
       <w:pPr>
-        <w:pStyle w:val="Heading2"/>
+        <w:pStyle w:val="berschrift2"/>
       </w:pPr>
       <w:bookmarkStart w:id="6" w:name="_Toc71722338"/>
       <w:r>
@@ -4289,18 +4507,30 @@
       </w:r>
     </w:p>
     <w:p>
-      <w:r>
-        <w:t>Javascript/NodeJS</w:t>
-      </w:r>
-    </w:p>
-    <w:p>
+      <w:proofErr w:type="spellStart"/>
+      <w:r>
+        <w:t>Javascript</w:t>
+      </w:r>
+      <w:proofErr w:type="spellEnd"/>
+      <w:r>
+        <w:t>/</w:t>
+      </w:r>
+      <w:proofErr w:type="spellStart"/>
+      <w:r>
+        <w:t>NodeJS</w:t>
+      </w:r>
+      <w:proofErr w:type="spellEnd"/>
+    </w:p>
+    <w:p>
+      <w:proofErr w:type="spellStart"/>
       <w:r>
         <w:t>Git</w:t>
       </w:r>
-    </w:p>
-    <w:p>
-      <w:pPr>
-        <w:pStyle w:val="Heading2"/>
+      <w:proofErr w:type="spellEnd"/>
+    </w:p>
+    <w:p>
+      <w:pPr>
+        <w:pStyle w:val="berschrift2"/>
       </w:pPr>
       <w:bookmarkStart w:id="7" w:name="_Toc71722339"/>
       <w:r>
@@ -4310,12 +4540,25 @@
     </w:p>
     <w:p>
       <w:r>
-        <w:t>Kennenlernen der LDAP authentifizierung.</w:t>
-      </w:r>
-    </w:p>
-    <w:p>
-      <w:r>
-        <w:t>Einrichten einer virtualisierten Arbeitsumgebung.</w:t>
+        <w:t xml:space="preserve">Kennenlernen der LDAP </w:t>
+      </w:r>
+      <w:proofErr w:type="spellStart"/>
+      <w:r>
+        <w:t>authentifizierung</w:t>
+      </w:r>
+      <w:proofErr w:type="spellEnd"/>
+      <w:r>
+        <w:t>.</w:t>
+      </w:r>
+    </w:p>
+    <w:p>
+      <w:proofErr w:type="gramStart"/>
+      <w:r>
+        <w:t>Einrichten</w:t>
+      </w:r>
+      <w:proofErr w:type="gramEnd"/>
+      <w:r>
+        <w:t xml:space="preserve"> einer virtualisierten Arbeitsumgebung.</w:t>
       </w:r>
     </w:p>
     <w:p>
@@ -4331,7 +4574,7 @@
     </w:p>
     <w:p>
       <w:pPr>
-        <w:pStyle w:val="Heading2"/>
+        <w:pStyle w:val="berschrift2"/>
       </w:pPr>
       <w:bookmarkStart w:id="8" w:name="_Toc71722340"/>
       <w:r>
@@ -4341,8 +4584,13 @@
     </w:p>
     <w:p>
       <w:r>
-        <w:t>LDAP api</w:t>
-      </w:r>
+        <w:t xml:space="preserve">LDAP </w:t>
+      </w:r>
+      <w:proofErr w:type="spellStart"/>
+      <w:r>
+        <w:t>api</w:t>
+      </w:r>
+      <w:proofErr w:type="spellEnd"/>
     </w:p>
     <w:p>
       <w:r>
@@ -4351,7 +4599,7 @@
     </w:p>
     <w:p>
       <w:pPr>
-        <w:pStyle w:val="Heading2"/>
+        <w:pStyle w:val="berschrift2"/>
       </w:pPr>
       <w:bookmarkStart w:id="9" w:name="_Toc71722341"/>
       <w:r>
@@ -4367,7 +4615,15 @@
     <w:p/>
     <w:p>
       <w:r>
-        <w:t>-Grafische Darstellung von "Nested Sets" in Kuchendiagrammen</w:t>
+        <w:t>-Grafische Darstellung von "</w:t>
+      </w:r>
+      <w:proofErr w:type="spellStart"/>
+      <w:r>
+        <w:t>Nested</w:t>
+      </w:r>
+      <w:proofErr w:type="spellEnd"/>
+      <w:r>
+        <w:t xml:space="preserve"> Sets" in Kuchendiagrammen</w:t>
       </w:r>
     </w:p>
     <w:p/>
@@ -4378,19 +4634,25 @@
       </w:r>
     </w:p>
     <w:p>
+      <w:proofErr w:type="spellStart"/>
       <w:r>
         <w:t>PHPStorm</w:t>
       </w:r>
-    </w:p>
-    <w:p>
+      <w:proofErr w:type="spellEnd"/>
+    </w:p>
+    <w:p>
+      <w:proofErr w:type="spellStart"/>
       <w:r>
         <w:t>Git</w:t>
       </w:r>
-    </w:p>
-    <w:p>
+      <w:proofErr w:type="spellEnd"/>
+    </w:p>
+    <w:p>
+      <w:proofErr w:type="spellStart"/>
       <w:r>
         <w:t>VScode</w:t>
       </w:r>
+      <w:proofErr w:type="spellEnd"/>
     </w:p>
     <w:p>
       <w:r>
@@ -4398,13 +4660,15 @@
       </w:r>
     </w:p>
     <w:p>
+      <w:proofErr w:type="spellStart"/>
       <w:r>
         <w:t>javascript</w:t>
       </w:r>
-    </w:p>
-    <w:p>
-      <w:pPr>
-        <w:pStyle w:val="Heading2"/>
+      <w:proofErr w:type="spellEnd"/>
+    </w:p>
+    <w:p>
+      <w:pPr>
+        <w:pStyle w:val="berschrift2"/>
       </w:pPr>
       <w:bookmarkStart w:id="10" w:name="_Toc71722342"/>
       <w:r>
@@ -4419,7 +4683,7 @@
     </w:p>
     <w:p>
       <w:pPr>
-        <w:pStyle w:val="Heading2"/>
+        <w:pStyle w:val="berschrift2"/>
       </w:pPr>
       <w:bookmarkStart w:id="11" w:name="_Toc71722343"/>
       <w:r>
@@ -4504,7 +4768,7 @@
     </w:p>
     <w:p>
       <w:pPr>
-        <w:pStyle w:val="Caption"/>
+        <w:pStyle w:val="Beschriftung"/>
       </w:pPr>
       <w:r>
         <w:t xml:space="preserve">Abbildung </w:t>
@@ -4549,7 +4813,7 @@
     </w:p>
     <w:p>
       <w:pPr>
-        <w:pStyle w:val="Heading2"/>
+        <w:pStyle w:val="berschrift2"/>
       </w:pPr>
       <w:bookmarkStart w:id="12" w:name="_Toc71722344"/>
       <w:r>
@@ -4561,7 +4825,7 @@
     <w:p/>
     <w:p>
       <w:pPr>
-        <w:pStyle w:val="Heading3"/>
+        <w:pStyle w:val="berschrift3"/>
       </w:pPr>
       <w:bookmarkStart w:id="13" w:name="_Toc71722345"/>
       <w:r>
@@ -4581,7 +4845,7 @@
     <w:p/>
     <w:tbl>
       <w:tblPr>
-        <w:tblStyle w:val="TableGrid"/>
+        <w:tblStyle w:val="Tabellenraster"/>
         <w:tblW w:w="5000" w:type="pct"/>
         <w:tblBorders>
           <w:top w:val="none" w:sz="0" w:space="0" w:color="auto"/>
@@ -4641,7 +4905,15 @@
               <w:t>Zusatzinformationen</w:t>
             </w:r>
             <w:r>
-              <w:t xml:space="preserve"> einholen oder Ergänzugen zur Aufgabenstellung.</w:t>
+              <w:t xml:space="preserve"> einholen oder </w:t>
+            </w:r>
+            <w:proofErr w:type="spellStart"/>
+            <w:r>
+              <w:t>Ergänzugen</w:t>
+            </w:r>
+            <w:proofErr w:type="spellEnd"/>
+            <w:r>
+              <w:t xml:space="preserve"> zur Aufgabenstellung.</w:t>
             </w:r>
           </w:p>
           <w:p>
@@ -4652,7 +4924,15 @@
               <w:t xml:space="preserve"> </w:t>
             </w:r>
             <w:r>
-              <w:t>Tätigkeiten festelegen.</w:t>
+              <w:t xml:space="preserve">Tätigkeiten </w:t>
+            </w:r>
+            <w:proofErr w:type="spellStart"/>
+            <w:r>
+              <w:t>festelegen</w:t>
+            </w:r>
+            <w:proofErr w:type="spellEnd"/>
+            <w:r>
+              <w:t>.</w:t>
             </w:r>
           </w:p>
           <w:p>
@@ -4843,7 +5123,23 @@
               <w:t xml:space="preserve"> Stefan Kuhn</w:t>
             </w:r>
             <w:r>
-              <w:t xml:space="preserve"> hat mir geholfen einen Namen für das Gitlab Repository festzulegen und wie Ihn als Mainteiner vom Repository einzuladen.</w:t>
+              <w:t xml:space="preserve"> hat mir geholfen einen Namen für das </w:t>
+            </w:r>
+            <w:proofErr w:type="spellStart"/>
+            <w:r>
+              <w:t>Gitlab</w:t>
+            </w:r>
+            <w:proofErr w:type="spellEnd"/>
+            <w:r>
+              <w:t xml:space="preserve"> Repository festzulegen und wie Ihn als </w:t>
+            </w:r>
+            <w:proofErr w:type="spellStart"/>
+            <w:r>
+              <w:t>Mainteiner</w:t>
+            </w:r>
+            <w:proofErr w:type="spellEnd"/>
+            <w:r>
+              <w:t xml:space="preserve"> vom Repository einzuladen.</w:t>
             </w:r>
           </w:p>
         </w:tc>
@@ -5014,20 +5310,41 @@
             </w:tcBorders>
           </w:tcPr>
           <w:p>
-            <w:r>
-              <w:t>Ergänzugen zur Aufgabenstellung.</w:t>
+            <w:proofErr w:type="spellStart"/>
+            <w:r>
+              <w:t>Ergänzugen</w:t>
+            </w:r>
+            <w:proofErr w:type="spellEnd"/>
+            <w:r>
+              <w:t xml:space="preserve"> zur Aufgabenstellung.</w:t>
             </w:r>
           </w:p>
           <w:p/>
           <w:p>
             <w:r>
-              <w:t>Nachfolgende Informationen in in der Doukmentaion erwähnt,</w:t>
+              <w:t xml:space="preserve">Nachfolgende Informationen in </w:t>
+            </w:r>
+            <w:proofErr w:type="spellStart"/>
+            <w:r>
+              <w:t>in</w:t>
+            </w:r>
+            <w:proofErr w:type="spellEnd"/>
+            <w:r>
+              <w:t xml:space="preserve"> der </w:t>
+            </w:r>
+            <w:proofErr w:type="spellStart"/>
+            <w:r>
+              <w:t>Doukmentaion</w:t>
+            </w:r>
+            <w:proofErr w:type="spellEnd"/>
+            <w:r>
+              <w:t xml:space="preserve"> erwähnt,</w:t>
             </w:r>
           </w:p>
           <w:p/>
           <w:p>
             <w:pPr>
-              <w:pStyle w:val="ListParagraph"/>
+              <w:pStyle w:val="Listenabsatz"/>
               <w:numPr>
                 <w:ilvl w:val="0"/>
                 <w:numId w:val="27"/>
@@ -5039,7 +5356,7 @@
           </w:p>
           <w:p>
             <w:pPr>
-              <w:pStyle w:val="ListParagraph"/>
+              <w:pStyle w:val="Listenabsatz"/>
               <w:numPr>
                 <w:ilvl w:val="0"/>
                 <w:numId w:val="27"/>
@@ -5051,7 +5368,7 @@
           </w:p>
           <w:p>
             <w:pPr>
-              <w:pStyle w:val="ListParagraph"/>
+              <w:pStyle w:val="Listenabsatz"/>
               <w:numPr>
                 <w:ilvl w:val="0"/>
                 <w:numId w:val="27"/>
@@ -5066,7 +5383,7 @@
           </w:p>
           <w:p>
             <w:pPr>
-              <w:pStyle w:val="ListParagraph"/>
+              <w:pStyle w:val="Listenabsatz"/>
               <w:numPr>
                 <w:ilvl w:val="0"/>
                 <w:numId w:val="27"/>
@@ -5078,7 +5395,7 @@
           </w:p>
           <w:p>
             <w:pPr>
-              <w:pStyle w:val="ListParagraph"/>
+              <w:pStyle w:val="Listenabsatz"/>
               <w:numPr>
                 <w:ilvl w:val="0"/>
                 <w:numId w:val="27"/>
@@ -5093,7 +5410,7 @@
           </w:p>
           <w:p>
             <w:pPr>
-              <w:pStyle w:val="ListParagraph"/>
+              <w:pStyle w:val="Listenabsatz"/>
               <w:numPr>
                 <w:ilvl w:val="0"/>
                 <w:numId w:val="27"/>
@@ -5105,7 +5422,7 @@
           </w:p>
           <w:p>
             <w:pPr>
-              <w:pStyle w:val="ListParagraph"/>
+              <w:pStyle w:val="Listenabsatz"/>
               <w:numPr>
                 <w:ilvl w:val="0"/>
                 <w:numId w:val="27"/>
@@ -5478,7 +5795,15 @@
               <w:t>Zusatzinformationen</w:t>
             </w:r>
             <w:r>
-              <w:t xml:space="preserve"> einholen oder Ergänzugen zur Aufgabenstellung, abgeschlossen.</w:t>
+              <w:t xml:space="preserve"> einholen oder </w:t>
+            </w:r>
+            <w:proofErr w:type="spellStart"/>
+            <w:r>
+              <w:t>Ergänzugen</w:t>
+            </w:r>
+            <w:proofErr w:type="spellEnd"/>
+            <w:r>
+              <w:t xml:space="preserve"> zur Aufgabenstellung, abgeschlossen.</w:t>
             </w:r>
           </w:p>
           <w:p>
@@ -5534,22 +5859,47 @@
             </w:tcBorders>
           </w:tcPr>
           <w:p>
-            <w:r>
-              <w:t>GitLab und Stefan Kuhn für das Git Repository.</w:t>
+            <w:proofErr w:type="spellStart"/>
+            <w:r>
+              <w:t>GitLab</w:t>
+            </w:r>
+            <w:proofErr w:type="spellEnd"/>
+            <w:r>
+              <w:t xml:space="preserve"> und Stefan Kuhn für das </w:t>
+            </w:r>
+            <w:proofErr w:type="spellStart"/>
+            <w:r>
+              <w:t>Git</w:t>
+            </w:r>
+            <w:proofErr w:type="spellEnd"/>
+            <w:r>
+              <w:t xml:space="preserve"> Repository.</w:t>
             </w:r>
           </w:p>
           <w:p>
             <w:r>
-              <w:t>IPA Aufgabenstellung von PkOrg.</w:t>
+              <w:t xml:space="preserve">IPA Aufgabenstellung von </w:t>
+            </w:r>
+            <w:proofErr w:type="spellStart"/>
+            <w:r>
+              <w:t>PkOrg</w:t>
+            </w:r>
+            <w:proofErr w:type="spellEnd"/>
+            <w:r>
+              <w:t>.</w:t>
             </w:r>
           </w:p>
           <w:p>
             <w:r>
               <w:t xml:space="preserve">Screenshots von Masken der derzeitigen Zeiterfassung von Stefan Kuhn oder durch </w:t>
             </w:r>
+            <w:proofErr w:type="spellStart"/>
+            <w:proofErr w:type="gramStart"/>
             <w:r>
               <w:t>intern.stiftung</w:t>
             </w:r>
+            <w:proofErr w:type="spellEnd"/>
+            <w:proofErr w:type="gramEnd"/>
             <w:r>
               <w:t>.</w:t>
             </w:r>
@@ -5615,7 +5965,7 @@
     </w:tbl>
     <w:p>
       <w:pPr>
-        <w:pStyle w:val="Caption"/>
+        <w:pStyle w:val="Beschriftung"/>
         <w:rPr>
           <w:lang w:val="fr-CH"/>
         </w:rPr>
@@ -5671,7 +6021,7 @@
     </w:p>
     <w:p>
       <w:pPr>
-        <w:pStyle w:val="Heading3"/>
+        <w:pStyle w:val="berschrift3"/>
       </w:pPr>
       <w:bookmarkStart w:id="15" w:name="_Toc71722346"/>
       <w:r>
@@ -5692,7 +6042,7 @@
     <w:p/>
     <w:tbl>
       <w:tblPr>
-        <w:tblStyle w:val="TableGrid"/>
+        <w:tblStyle w:val="Tabellenraster"/>
         <w:tblW w:w="5000" w:type="pct"/>
         <w:tblBorders>
           <w:top w:val="none" w:sz="0" w:space="0" w:color="auto"/>
@@ -6071,8 +6421,13 @@
           </w:tcPr>
           <w:p>
             <w:r>
-              <w:t>Kurze repetition</w:t>
-            </w:r>
+              <w:t xml:space="preserve">Kurze </w:t>
+            </w:r>
+            <w:proofErr w:type="spellStart"/>
+            <w:r>
+              <w:t>repetition</w:t>
+            </w:r>
+            <w:proofErr w:type="spellEnd"/>
             <w:r>
               <w:t xml:space="preserve"> mit Stefan Kuhn, was eine </w:t>
             </w:r>
@@ -6113,7 +6468,15 @@
               <w:t>Manuelles Testkonzept</w:t>
             </w:r>
             <w:r>
-              <w:t xml:space="preserve"> und PHPUnit Tests</w:t>
+              <w:t xml:space="preserve"> und </w:t>
+            </w:r>
+            <w:proofErr w:type="spellStart"/>
+            <w:r>
+              <w:t>PHPUnit</w:t>
+            </w:r>
+            <w:proofErr w:type="spellEnd"/>
+            <w:r>
+              <w:t xml:space="preserve"> Tests</w:t>
             </w:r>
           </w:p>
         </w:tc>
@@ -6192,15 +6555,22 @@
             <w:r>
               <w:t xml:space="preserve"> </w:t>
             </w:r>
+            <w:proofErr w:type="spellStart"/>
             <w:r>
               <w:t>Rüefli</w:t>
             </w:r>
+            <w:proofErr w:type="spellEnd"/>
             <w:r>
               <w:t>,</w:t>
             </w:r>
             <w:r>
-              <w:t xml:space="preserve"> auf meine heutige erarbeitete Elemente</w:t>
-            </w:r>
+              <w:t xml:space="preserve"> </w:t>
+            </w:r>
+            <w:proofErr w:type="gramStart"/>
+            <w:r>
+              <w:t>auf meine heutige erarbeitete Elemente</w:t>
+            </w:r>
+            <w:proofErr w:type="gramEnd"/>
           </w:p>
         </w:tc>
       </w:tr>
@@ -6412,9 +6782,11 @@
             <w:r>
               <w:t xml:space="preserve"> </w:t>
             </w:r>
+            <w:proofErr w:type="spellStart"/>
             <w:r>
               <w:t>Rüefli</w:t>
             </w:r>
+            <w:proofErr w:type="spellEnd"/>
             <w:r>
               <w:t>.</w:t>
             </w:r>
@@ -6433,7 +6805,15 @@
           <w:p/>
           <w:p>
             <w:r>
-              <w:t>nach feedback von Egil und Stefan</w:t>
+              <w:t xml:space="preserve">nach </w:t>
+            </w:r>
+            <w:proofErr w:type="spellStart"/>
+            <w:r>
+              <w:t>feedback</w:t>
+            </w:r>
+            <w:proofErr w:type="spellEnd"/>
+            <w:r>
+              <w:t xml:space="preserve"> von Egil und Stefan</w:t>
             </w:r>
           </w:p>
           <w:p/>
@@ -6444,7 +6824,15 @@
           </w:p>
           <w:p>
             <w:r>
-              <w:t>Zeitplan noch in textfrom besser verfeinern</w:t>
+              <w:t xml:space="preserve">Zeitplan noch in </w:t>
+            </w:r>
+            <w:proofErr w:type="spellStart"/>
+            <w:r>
+              <w:t>textfrom</w:t>
+            </w:r>
+            <w:proofErr w:type="spellEnd"/>
+            <w:r>
+              <w:t xml:space="preserve"> besser verfeinern</w:t>
             </w:r>
           </w:p>
           <w:p>
@@ -6459,41 +6847,245 @@
           </w:p>
           <w:p>
             <w:r>
-              <w:t>ERM database eigenschaften von Table und in MongoDB fields immer lower-camel-case wie die variablen in PHP</w:t>
+              <w:t xml:space="preserve">ERM </w:t>
+            </w:r>
+            <w:proofErr w:type="spellStart"/>
+            <w:r>
+              <w:t>database</w:t>
+            </w:r>
+            <w:proofErr w:type="spellEnd"/>
+            <w:r>
+              <w:t xml:space="preserve"> </w:t>
+            </w:r>
+            <w:proofErr w:type="spellStart"/>
+            <w:r>
+              <w:t>eigenschaften</w:t>
+            </w:r>
+            <w:proofErr w:type="spellEnd"/>
+            <w:r>
+              <w:t xml:space="preserve"> von Table und in MongoDB </w:t>
+            </w:r>
+            <w:proofErr w:type="spellStart"/>
+            <w:r>
+              <w:t>fields</w:t>
+            </w:r>
+            <w:proofErr w:type="spellEnd"/>
+            <w:r>
+              <w:t xml:space="preserve"> immer </w:t>
+            </w:r>
+            <w:proofErr w:type="spellStart"/>
+            <w:r>
+              <w:t>lower-camel-case</w:t>
+            </w:r>
+            <w:proofErr w:type="spellEnd"/>
+            <w:r>
+              <w:t xml:space="preserve"> wie die variablen in PHP</w:t>
             </w:r>
           </w:p>
           <w:p>
             <w:r>
-              <w:t>Glossar alüphabetiosch, alle begriffe oder in anderen worten schlüsselwörter als titel und darunter</w:t>
+              <w:t xml:space="preserve">Glossar </w:t>
+            </w:r>
+            <w:proofErr w:type="spellStart"/>
+            <w:r>
+              <w:t>alüphabetiosch</w:t>
+            </w:r>
+            <w:proofErr w:type="spellEnd"/>
+            <w:r>
+              <w:t xml:space="preserve">, alle </w:t>
+            </w:r>
+            <w:proofErr w:type="spellStart"/>
+            <w:r>
+              <w:t>begriffe</w:t>
+            </w:r>
+            <w:proofErr w:type="spellEnd"/>
+            <w:r>
+              <w:t xml:space="preserve"> oder in anderen </w:t>
+            </w:r>
+            <w:proofErr w:type="spellStart"/>
+            <w:r>
+              <w:t>worten</w:t>
+            </w:r>
+            <w:proofErr w:type="spellEnd"/>
+            <w:r>
+              <w:t xml:space="preserve"> </w:t>
+            </w:r>
+            <w:proofErr w:type="spellStart"/>
+            <w:r>
+              <w:t>schlüsselwörter</w:t>
+            </w:r>
+            <w:proofErr w:type="spellEnd"/>
+            <w:r>
+              <w:t xml:space="preserve"> als </w:t>
+            </w:r>
+            <w:proofErr w:type="spellStart"/>
+            <w:r>
+              <w:t>titel</w:t>
+            </w:r>
+            <w:proofErr w:type="spellEnd"/>
+            <w:r>
+              <w:t xml:space="preserve"> und darunter</w:t>
             </w:r>
           </w:p>
           <w:p>
             <w:r>
-              <w:t xml:space="preserve"> direkt kleiner text erfassen welcher wie zb. google erklärt abkürzung auschreiben</w:t>
-            </w:r>
+              <w:t xml:space="preserve"> direkt kleiner </w:t>
+            </w:r>
+            <w:proofErr w:type="spellStart"/>
+            <w:r>
+              <w:t>text</w:t>
+            </w:r>
+            <w:proofErr w:type="spellEnd"/>
+            <w:r>
+              <w:t xml:space="preserve"> erfassen welcher wie </w:t>
+            </w:r>
+            <w:proofErr w:type="spellStart"/>
+            <w:r>
+              <w:t>zb</w:t>
+            </w:r>
+            <w:proofErr w:type="spellEnd"/>
+            <w:r>
+              <w:t xml:space="preserve">. </w:t>
+            </w:r>
+            <w:proofErr w:type="spellStart"/>
+            <w:r>
+              <w:t>google</w:t>
+            </w:r>
+            <w:proofErr w:type="spellEnd"/>
+            <w:r>
+              <w:t xml:space="preserve"> erklärt </w:t>
+            </w:r>
+            <w:proofErr w:type="spellStart"/>
+            <w:r>
+              <w:t>abkürzung</w:t>
+            </w:r>
+            <w:proofErr w:type="spellEnd"/>
+            <w:r>
+              <w:t xml:space="preserve"> </w:t>
+            </w:r>
+            <w:proofErr w:type="spellStart"/>
+            <w:r>
+              <w:t>auschreiben</w:t>
+            </w:r>
+            <w:proofErr w:type="spellEnd"/>
           </w:p>
           <w:p>
-            <w:r>
-              <w:t>Hinhaltverzeinchnis quellen [1]... online quellen angeben</w:t>
+            <w:proofErr w:type="spellStart"/>
+            <w:r>
+              <w:t>Hinhaltverzeinchnis</w:t>
+            </w:r>
+            <w:proofErr w:type="spellEnd"/>
+            <w:r>
+              <w:t xml:space="preserve"> quellen [</w:t>
+            </w:r>
+            <w:proofErr w:type="gramStart"/>
+            <w:r>
+              <w:t>1]...</w:t>
+            </w:r>
+            <w:proofErr w:type="gramEnd"/>
+            <w:r>
+              <w:t xml:space="preserve"> online quellen angeben</w:t>
             </w:r>
           </w:p>
           <w:p/>
           <w:p>
             <w:r>
-              <w:t>Testkonzept genauer beschreiben was bei den PHPUnit testen möchte und was bei den manuellen tests im frontend gemacht/getestet werden sollte</w:t>
+              <w:t xml:space="preserve">Testkonzept genauer beschreiben was bei den </w:t>
+            </w:r>
+            <w:proofErr w:type="spellStart"/>
+            <w:r>
+              <w:t>PHPUnit</w:t>
+            </w:r>
+            <w:proofErr w:type="spellEnd"/>
+            <w:r>
+              <w:t xml:space="preserve"> testen möchte und was bei den manuellen </w:t>
+            </w:r>
+            <w:proofErr w:type="spellStart"/>
+            <w:r>
+              <w:t>tests</w:t>
+            </w:r>
+            <w:proofErr w:type="spellEnd"/>
+            <w:r>
+              <w:t xml:space="preserve"> im </w:t>
+            </w:r>
+            <w:proofErr w:type="spellStart"/>
+            <w:r>
+              <w:t>frontend</w:t>
+            </w:r>
+            <w:proofErr w:type="spellEnd"/>
+            <w:r>
+              <w:t xml:space="preserve"> gemacht/getestet werden sollte</w:t>
             </w:r>
           </w:p>
           <w:p/>
           <w:p>
             <w:r>
               <w:lastRenderedPageBreak/>
-              <w:t>Arbeitsjournal ist wichtig erfolge und misserfolge genau zu benennen und das die zeiten im zeitplan übreinstimmen</w:t>
-            </w:r>
+              <w:t xml:space="preserve">Arbeitsjournal ist wichtig </w:t>
+            </w:r>
+            <w:proofErr w:type="spellStart"/>
+            <w:r>
+              <w:t>erfolge</w:t>
+            </w:r>
+            <w:proofErr w:type="spellEnd"/>
+            <w:r>
+              <w:t xml:space="preserve"> und </w:t>
+            </w:r>
+            <w:proofErr w:type="spellStart"/>
+            <w:r>
+              <w:t>misserfolge</w:t>
+            </w:r>
+            <w:proofErr w:type="spellEnd"/>
+            <w:r>
+              <w:t xml:space="preserve"> genau zu benennen und </w:t>
+            </w:r>
+            <w:proofErr w:type="gramStart"/>
+            <w:r>
+              <w:t>das</w:t>
+            </w:r>
+            <w:proofErr w:type="gramEnd"/>
+            <w:r>
+              <w:t xml:space="preserve"> die </w:t>
+            </w:r>
+            <w:proofErr w:type="spellStart"/>
+            <w:r>
+              <w:t>zeiten</w:t>
+            </w:r>
+            <w:proofErr w:type="spellEnd"/>
+            <w:r>
+              <w:t xml:space="preserve"> im </w:t>
+            </w:r>
+            <w:proofErr w:type="spellStart"/>
+            <w:r>
+              <w:t>zeitplan</w:t>
+            </w:r>
+            <w:proofErr w:type="spellEnd"/>
+            <w:r>
+              <w:t xml:space="preserve"> </w:t>
+            </w:r>
+            <w:proofErr w:type="spellStart"/>
+            <w:r>
+              <w:t>übreinstimmen</w:t>
+            </w:r>
+            <w:proofErr w:type="spellEnd"/>
           </w:p>
           <w:p>
             <w:r>
-              <w:t>Wenn ein link nicht mehr geht, waybackmachine benutzen oder darauf hinverweisen</w:t>
-            </w:r>
+              <w:t xml:space="preserve">Wenn ein link nicht mehr geht, </w:t>
+            </w:r>
+            <w:proofErr w:type="spellStart"/>
+            <w:r>
+              <w:t>waybackmachine</w:t>
+            </w:r>
+            <w:proofErr w:type="spellEnd"/>
+            <w:r>
+              <w:t xml:space="preserve"> benutzen oder darauf </w:t>
+            </w:r>
+            <w:proofErr w:type="spellStart"/>
+            <w:r>
+              <w:t>hinverweisen</w:t>
+            </w:r>
+            <w:proofErr w:type="spellEnd"/>
           </w:p>
           <w:p/>
         </w:tc>
@@ -6546,7 +7138,7 @@
     </w:tbl>
     <w:p>
       <w:pPr>
-        <w:pStyle w:val="Caption"/>
+        <w:pStyle w:val="Beschriftung"/>
       </w:pPr>
       <w:bookmarkStart w:id="16" w:name="_Toc71722659"/>
       <w:r>
@@ -6594,7 +7186,7 @@
     </w:p>
     <w:p>
       <w:pPr>
-        <w:pStyle w:val="Heading3"/>
+        <w:pStyle w:val="berschrift3"/>
       </w:pPr>
       <w:bookmarkStart w:id="17" w:name="_Toc71722347"/>
       <w:r>
@@ -6615,7 +7207,7 @@
     <w:p/>
     <w:tbl>
       <w:tblPr>
-        <w:tblStyle w:val="TableGrid"/>
+        <w:tblStyle w:val="Tabellenraster"/>
         <w:tblW w:w="5000" w:type="pct"/>
         <w:tblBorders>
           <w:top w:val="none" w:sz="0" w:space="0" w:color="auto"/>
@@ -7243,7 +7835,7 @@
     </w:tbl>
     <w:p>
       <w:pPr>
-        <w:pStyle w:val="Caption"/>
+        <w:pStyle w:val="Beschriftung"/>
       </w:pPr>
       <w:bookmarkStart w:id="18" w:name="_Toc71722660"/>
       <w:r>
@@ -7297,7 +7889,7 @@
     </w:p>
     <w:p>
       <w:pPr>
-        <w:pStyle w:val="Heading3"/>
+        <w:pStyle w:val="berschrift3"/>
       </w:pPr>
       <w:bookmarkStart w:id="19" w:name="_Toc71722348"/>
       <w:r>
@@ -7318,7 +7910,7 @@
     <w:p/>
     <w:tbl>
       <w:tblPr>
-        <w:tblStyle w:val="TableGrid"/>
+        <w:tblStyle w:val="Tabellenraster"/>
         <w:tblW w:w="5000" w:type="pct"/>
         <w:tblBorders>
           <w:top w:val="none" w:sz="0" w:space="0" w:color="auto"/>
@@ -7946,7 +8538,7 @@
     </w:tbl>
     <w:p>
       <w:pPr>
-        <w:pStyle w:val="Caption"/>
+        <w:pStyle w:val="Beschriftung"/>
       </w:pPr>
       <w:bookmarkStart w:id="20" w:name="_Toc71722661"/>
       <w:r>
@@ -7997,7 +8589,7 @@
     </w:p>
     <w:p>
       <w:pPr>
-        <w:pStyle w:val="Heading3"/>
+        <w:pStyle w:val="berschrift3"/>
       </w:pPr>
       <w:bookmarkStart w:id="21" w:name="_Toc71722349"/>
       <w:r>
@@ -8018,7 +8610,7 @@
     <w:p/>
     <w:tbl>
       <w:tblPr>
-        <w:tblStyle w:val="TableGrid"/>
+        <w:tblStyle w:val="Tabellenraster"/>
         <w:tblW w:w="5000" w:type="pct"/>
         <w:tblBorders>
           <w:top w:val="none" w:sz="0" w:space="0" w:color="auto"/>
@@ -8646,7 +9238,7 @@
     </w:tbl>
     <w:p>
       <w:pPr>
-        <w:pStyle w:val="Caption"/>
+        <w:pStyle w:val="Beschriftung"/>
       </w:pPr>
       <w:bookmarkStart w:id="22" w:name="_Toc71722662"/>
       <w:r>
@@ -8697,7 +9289,7 @@
     </w:p>
     <w:p>
       <w:pPr>
-        <w:pStyle w:val="Heading3"/>
+        <w:pStyle w:val="berschrift3"/>
       </w:pPr>
       <w:bookmarkStart w:id="23" w:name="_Toc71722350"/>
       <w:r>
@@ -8718,7 +9310,7 @@
     <w:p/>
     <w:tbl>
       <w:tblPr>
-        <w:tblStyle w:val="TableGrid"/>
+        <w:tblStyle w:val="Tabellenraster"/>
         <w:tblW w:w="5000" w:type="pct"/>
         <w:tblBorders>
           <w:top w:val="none" w:sz="0" w:space="0" w:color="auto"/>
@@ -9346,7 +9938,7 @@
     </w:tbl>
     <w:p>
       <w:pPr>
-        <w:pStyle w:val="Caption"/>
+        <w:pStyle w:val="Beschriftung"/>
       </w:pPr>
       <w:bookmarkStart w:id="24" w:name="_Toc71722663"/>
       <w:r>
@@ -9397,7 +9989,7 @@
     </w:p>
     <w:p>
       <w:pPr>
-        <w:pStyle w:val="Heading3"/>
+        <w:pStyle w:val="berschrift3"/>
       </w:pPr>
       <w:bookmarkStart w:id="25" w:name="_Toc71722351"/>
       <w:r>
@@ -9418,7 +10010,7 @@
     <w:p/>
     <w:tbl>
       <w:tblPr>
-        <w:tblStyle w:val="TableGrid"/>
+        <w:tblStyle w:val="Tabellenraster"/>
         <w:tblW w:w="5000" w:type="pct"/>
         <w:tblBorders>
           <w:top w:val="none" w:sz="0" w:space="0" w:color="auto"/>
@@ -10046,7 +10638,7 @@
     </w:tbl>
     <w:p>
       <w:pPr>
-        <w:pStyle w:val="Caption"/>
+        <w:pStyle w:val="Beschriftung"/>
       </w:pPr>
       <w:bookmarkStart w:id="26" w:name="_Toc71722664"/>
       <w:r>
@@ -10097,7 +10689,7 @@
     </w:p>
     <w:p>
       <w:pPr>
-        <w:pStyle w:val="Heading3"/>
+        <w:pStyle w:val="berschrift3"/>
       </w:pPr>
       <w:bookmarkStart w:id="27" w:name="_Toc71722352"/>
       <w:r>
@@ -10118,7 +10710,7 @@
     <w:p/>
     <w:tbl>
       <w:tblPr>
-        <w:tblStyle w:val="TableGrid"/>
+        <w:tblStyle w:val="Tabellenraster"/>
         <w:tblW w:w="5000" w:type="pct"/>
         <w:tblBorders>
           <w:top w:val="none" w:sz="0" w:space="0" w:color="auto"/>
@@ -10746,7 +11338,7 @@
     </w:tbl>
     <w:p>
       <w:pPr>
-        <w:pStyle w:val="Caption"/>
+        <w:pStyle w:val="Beschriftung"/>
       </w:pPr>
       <w:bookmarkStart w:id="28" w:name="_Toc71722665"/>
       <w:r>
@@ -10797,7 +11389,7 @@
     </w:p>
     <w:p>
       <w:pPr>
-        <w:pStyle w:val="Heading3"/>
+        <w:pStyle w:val="berschrift3"/>
       </w:pPr>
       <w:bookmarkStart w:id="29" w:name="_Toc71722353"/>
       <w:r>
@@ -10818,7 +11410,7 @@
     <w:p/>
     <w:tbl>
       <w:tblPr>
-        <w:tblStyle w:val="TableGrid"/>
+        <w:tblStyle w:val="Tabellenraster"/>
         <w:tblW w:w="5000" w:type="pct"/>
         <w:tblBorders>
           <w:top w:val="none" w:sz="0" w:space="0" w:color="auto"/>
@@ -11446,7 +12038,7 @@
     </w:tbl>
     <w:p>
       <w:pPr>
-        <w:pStyle w:val="Caption"/>
+        <w:pStyle w:val="Beschriftung"/>
       </w:pPr>
       <w:bookmarkStart w:id="30" w:name="_Toc71722666"/>
       <w:r>
@@ -11497,7 +12089,7 @@
     </w:p>
     <w:p>
       <w:pPr>
-        <w:pStyle w:val="Heading3"/>
+        <w:pStyle w:val="berschrift3"/>
       </w:pPr>
       <w:bookmarkStart w:id="31" w:name="_Toc71722354"/>
       <w:r>
@@ -11514,7 +12106,7 @@
     </w:p>
     <w:p>
       <w:pPr>
-        <w:pStyle w:val="Heading3"/>
+        <w:pStyle w:val="berschrift3"/>
         <w:numPr>
           <w:ilvl w:val="0"/>
           <w:numId w:val="0"/>
@@ -11523,7 +12115,7 @@
     </w:p>
     <w:tbl>
       <w:tblPr>
-        <w:tblStyle w:val="TableGrid"/>
+        <w:tblStyle w:val="Tabellenraster"/>
         <w:tblW w:w="5000" w:type="pct"/>
         <w:tblBorders>
           <w:top w:val="none" w:sz="0" w:space="0" w:color="auto"/>
@@ -12151,7 +12743,7 @@
     </w:tbl>
     <w:p>
       <w:pPr>
-        <w:pStyle w:val="Caption"/>
+        <w:pStyle w:val="Beschriftung"/>
       </w:pPr>
       <w:bookmarkStart w:id="32" w:name="_Toc71722667"/>
       <w:r>
@@ -12213,7 +12805,7 @@
     </w:p>
     <w:p>
       <w:pPr>
-        <w:pStyle w:val="Heading3"/>
+        <w:pStyle w:val="berschrift3"/>
       </w:pPr>
       <w:bookmarkStart w:id="33" w:name="_Toc71722355"/>
       <w:r>
@@ -12230,7 +12822,7 @@
     </w:p>
     <w:p>
       <w:pPr>
-        <w:pStyle w:val="Heading3"/>
+        <w:pStyle w:val="berschrift3"/>
         <w:numPr>
           <w:ilvl w:val="0"/>
           <w:numId w:val="0"/>
@@ -12239,7 +12831,7 @@
     </w:p>
     <w:tbl>
       <w:tblPr>
-        <w:tblStyle w:val="TableGrid"/>
+        <w:tblStyle w:val="Tabellenraster"/>
         <w:tblW w:w="5000" w:type="pct"/>
         <w:tblBorders>
           <w:top w:val="none" w:sz="0" w:space="0" w:color="auto"/>
@@ -12867,7 +13459,7 @@
     </w:tbl>
     <w:p>
       <w:pPr>
-        <w:pStyle w:val="Caption"/>
+        <w:pStyle w:val="Beschriftung"/>
       </w:pPr>
       <w:bookmarkStart w:id="34" w:name="_Toc71722668"/>
       <w:r>
@@ -12927,7 +13519,7 @@
     <w:p/>
     <w:p>
       <w:pPr>
-        <w:pStyle w:val="Heading1"/>
+        <w:pStyle w:val="berschrift1"/>
       </w:pPr>
       <w:bookmarkStart w:id="35" w:name="_Toc71722356"/>
       <w:r>
@@ -12941,7 +13533,7 @@
     <w:p/>
     <w:p>
       <w:pPr>
-        <w:pStyle w:val="Heading2"/>
+        <w:pStyle w:val="berschrift2"/>
       </w:pPr>
       <w:bookmarkStart w:id="36" w:name="_Toc71722357"/>
       <w:r>
@@ -12993,9 +13585,11 @@
       <w:r>
         <w:t xml:space="preserve">am Tag manuell zusammenzurechnen und leitet dessen Totalzeit an den Entwickler und Ausbildner Herr Valentin </w:t>
       </w:r>
+      <w:proofErr w:type="spellStart"/>
       <w:r>
         <w:t>Marolf</w:t>
       </w:r>
+      <w:proofErr w:type="spellEnd"/>
       <w:r>
         <w:t xml:space="preserve">, welcher das derzeitige </w:t>
       </w:r>
@@ -13074,7 +13668,15 @@
         <w:t xml:space="preserve">Authentifizierung </w:t>
       </w:r>
       <w:r>
-        <w:t xml:space="preserve">des Benutzers erfolgt auch mit dem LDAP der Rafisa, nur wird hierfür eine Login Maske und kein Popup erstellt. Die Speicherung erfolgt in der Datenbank MongoDB und nicht in einer </w:t>
+        <w:t xml:space="preserve">des Benutzers erfolgt auch mit dem LDAP der </w:t>
+      </w:r>
+      <w:proofErr w:type="spellStart"/>
+      <w:r>
+        <w:t>Rafisa</w:t>
+      </w:r>
+      <w:proofErr w:type="spellEnd"/>
+      <w:r>
+        <w:t xml:space="preserve">, nur wird hierfür eine Login Maske und kein Popup erstellt. Die Speicherung erfolgt in der Datenbank MongoDB und nicht in einer </w:t>
       </w:r>
       <w:r>
         <w:t xml:space="preserve">SQL rationalen Datenbank. Da in MongoDB die Dokumentenstruktur von Daten viel Dynamischer gespeichert werden können, wie das es möglich sein sollte, dass beliebig viele Einträgen von </w:t>
@@ -13114,9 +13716,11 @@
       <w:r>
         <w:t xml:space="preserve">Für die Feiertage hat Herr Valentin </w:t>
       </w:r>
+      <w:proofErr w:type="spellStart"/>
       <w:r>
         <w:t>Marolf</w:t>
       </w:r>
+      <w:proofErr w:type="spellEnd"/>
       <w:r>
         <w:t xml:space="preserve"> bereits die Geschäftsleitung dazu aufgefordert die Samstage auf Feiertage miteinzuschliessen. Anschliessen hat er mir einen API Aufruf ein JSON vom derzeitigen Zeiterfassung aufbereitet, welches in der Realisierung genauer in Betracht gezogen wird. Damit ist es möglich nur in einem von zwei Zeiterfassungen die Feiertage einzutragen und die neue Zeiterfassung weiss somit automatisch Bescheid, wenn ein Feiertag ist oder nicht.</w:t>
       </w:r>
@@ -13159,7 +13763,7 @@
     </w:p>
     <w:p>
       <w:pPr>
-        <w:pStyle w:val="Heading2"/>
+        <w:pStyle w:val="berschrift2"/>
       </w:pPr>
       <w:bookmarkStart w:id="37" w:name="_Toc71722358"/>
       <w:r>
@@ -13190,41 +13794,123 @@
     </w:p>
     <w:p>
       <w:pPr>
-        <w:pStyle w:val="ListParagraph"/>
+        <w:pStyle w:val="Listenabsatz"/>
         <w:numPr>
           <w:ilvl w:val="0"/>
           <w:numId w:val="27"/>
         </w:numPr>
       </w:pPr>
       <w:r>
-        <w:t>Ich mache jeden Tag einen Git Commit oder mehere Git Commits.</w:t>
-      </w:r>
-    </w:p>
-    <w:p>
-      <w:pPr>
-        <w:pStyle w:val="ListParagraph"/>
+        <w:t xml:space="preserve">Ich mache jeden Tag einen </w:t>
+      </w:r>
+      <w:proofErr w:type="spellStart"/>
+      <w:r>
+        <w:t>Git</w:t>
+      </w:r>
+      <w:proofErr w:type="spellEnd"/>
+      <w:r>
+        <w:t xml:space="preserve"> Commit oder </w:t>
+      </w:r>
+      <w:proofErr w:type="spellStart"/>
+      <w:r>
+        <w:t>mehere</w:t>
+      </w:r>
+      <w:proofErr w:type="spellEnd"/>
+      <w:r>
+        <w:t xml:space="preserve"> </w:t>
+      </w:r>
+      <w:proofErr w:type="spellStart"/>
+      <w:r>
+        <w:t>Git</w:t>
+      </w:r>
+      <w:proofErr w:type="spellEnd"/>
+      <w:r>
+        <w:t xml:space="preserve"> </w:t>
+      </w:r>
+      <w:proofErr w:type="spellStart"/>
+      <w:r>
+        <w:t>Commits</w:t>
+      </w:r>
+      <w:proofErr w:type="spellEnd"/>
+      <w:r>
+        <w:t>.</w:t>
+      </w:r>
+    </w:p>
+    <w:p>
+      <w:pPr>
+        <w:pStyle w:val="Listenabsatz"/>
         <w:numPr>
           <w:ilvl w:val="0"/>
           <w:numId w:val="27"/>
         </w:numPr>
       </w:pPr>
-      <w:r>
-        <w:t>GitLab Repository erstellen und Vorgesetzten als Mainteiner aufgenommen.</w:t>
-      </w:r>
-    </w:p>
-    <w:p>
-      <w:pPr>
-        <w:pStyle w:val="ListParagraph"/>
+      <w:proofErr w:type="spellStart"/>
+      <w:r>
+        <w:t>GitLab</w:t>
+      </w:r>
+      <w:proofErr w:type="spellEnd"/>
+      <w:r>
+        <w:t xml:space="preserve"> Repository erstellen und Vorgesetzten als </w:t>
+      </w:r>
+      <w:proofErr w:type="spellStart"/>
+      <w:r>
+        <w:t>Mainteiner</w:t>
+      </w:r>
+      <w:proofErr w:type="spellEnd"/>
+      <w:r>
+        <w:t xml:space="preserve"> aufgenommen.</w:t>
+      </w:r>
+    </w:p>
+    <w:p>
+      <w:pPr>
+        <w:pStyle w:val="Listenabsatz"/>
         <w:numPr>
           <w:ilvl w:val="0"/>
           <w:numId w:val="27"/>
         </w:numPr>
       </w:pPr>
-      <w:r>
-        <w:t>Gitignore erstellt</w:t>
-      </w:r>
-      <w:r>
-        <w:t>, um Composer, npm, PhpStorm und Autoloader von Stefan Kuhn im Git zu ignorieren</w:t>
+      <w:proofErr w:type="spellStart"/>
+      <w:r>
+        <w:t>Gitignore</w:t>
+      </w:r>
+      <w:proofErr w:type="spellEnd"/>
+      <w:r>
+        <w:t xml:space="preserve"> erstellt</w:t>
+      </w:r>
+      <w:r>
+        <w:t xml:space="preserve">, um Composer, </w:t>
+      </w:r>
+      <w:proofErr w:type="spellStart"/>
+      <w:r>
+        <w:t>npm</w:t>
+      </w:r>
+      <w:proofErr w:type="spellEnd"/>
+      <w:r>
+        <w:t xml:space="preserve">, </w:t>
+      </w:r>
+      <w:proofErr w:type="spellStart"/>
+      <w:r>
+        <w:t>PhpStorm</w:t>
+      </w:r>
+      <w:proofErr w:type="spellEnd"/>
+      <w:r>
+        <w:t xml:space="preserve"> und </w:t>
+      </w:r>
+      <w:proofErr w:type="spellStart"/>
+      <w:r>
+        <w:t>Autoloader</w:t>
+      </w:r>
+      <w:proofErr w:type="spellEnd"/>
+      <w:r>
+        <w:t xml:space="preserve"> von Stefan Kuhn im </w:t>
+      </w:r>
+      <w:proofErr w:type="spellStart"/>
+      <w:r>
+        <w:t>Git</w:t>
+      </w:r>
+      <w:proofErr w:type="spellEnd"/>
+      <w:r>
+        <w:t xml:space="preserve"> zu ignorieren</w:t>
       </w:r>
       <w:r>
         <w:t>.</w:t>
@@ -13232,7 +13918,7 @@
     </w:p>
     <w:p>
       <w:pPr>
-        <w:pStyle w:val="ListParagraph"/>
+        <w:pStyle w:val="Listenabsatz"/>
         <w:numPr>
           <w:ilvl w:val="0"/>
           <w:numId w:val="27"/>
@@ -13245,15 +13931,36 @@
         <w:t>verzeichnis</w:t>
       </w:r>
       <w:r>
-        <w:t xml:space="preserve"> “doc” für die Dokumenation</w:t>
-      </w:r>
-      <w:r>
-        <w:t xml:space="preserve"> angelegt und darin die Dokumenation als Word und das Gantt als Excel erstellt.</w:t>
-      </w:r>
-    </w:p>
-    <w:p>
-      <w:pPr>
-        <w:pStyle w:val="ListParagraph"/>
+        <w:t xml:space="preserve"> “</w:t>
+      </w:r>
+      <w:proofErr w:type="spellStart"/>
+      <w:r>
+        <w:t>doc</w:t>
+      </w:r>
+      <w:proofErr w:type="spellEnd"/>
+      <w:r>
+        <w:t xml:space="preserve">” für die </w:t>
+      </w:r>
+      <w:proofErr w:type="spellStart"/>
+      <w:r>
+        <w:t>Dokumenation</w:t>
+      </w:r>
+      <w:proofErr w:type="spellEnd"/>
+      <w:r>
+        <w:t xml:space="preserve"> angelegt und darin die </w:t>
+      </w:r>
+      <w:proofErr w:type="spellStart"/>
+      <w:r>
+        <w:t>Dokumenation</w:t>
+      </w:r>
+      <w:proofErr w:type="spellEnd"/>
+      <w:r>
+        <w:t xml:space="preserve"> als Word und das Gantt als Excel erstellt.</w:t>
+      </w:r>
+    </w:p>
+    <w:p>
+      <w:pPr>
+        <w:pStyle w:val="Listenabsatz"/>
         <w:numPr>
           <w:ilvl w:val="0"/>
           <w:numId w:val="27"/>
@@ -13265,14 +13972,19 @@
     </w:p>
     <w:p>
       <w:pPr>
-        <w:pStyle w:val="ListParagraph"/>
+        <w:pStyle w:val="Listenabsatz"/>
         <w:numPr>
           <w:ilvl w:val="0"/>
           <w:numId w:val="27"/>
         </w:numPr>
       </w:pPr>
-      <w:r>
-        <w:t>Dokumenation angefangen zu erstellen.</w:t>
+      <w:proofErr w:type="spellStart"/>
+      <w:r>
+        <w:t>Dokumenation</w:t>
+      </w:r>
+      <w:proofErr w:type="spellEnd"/>
+      <w:r>
+        <w:t xml:space="preserve"> angefangen zu erstellen.</w:t>
       </w:r>
     </w:p>
     <w:p/>
@@ -13297,7 +14009,15 @@
     </w:p>
     <w:p>
       <w:r>
-        <w:t>Das einlesen der Detailierte Aufgabenstellung meiner IPA.</w:t>
+        <w:t xml:space="preserve">Das einlesen der </w:t>
+      </w:r>
+      <w:proofErr w:type="spellStart"/>
+      <w:r>
+        <w:t>Detailierte</w:t>
+      </w:r>
+      <w:proofErr w:type="spellEnd"/>
+      <w:r>
+        <w:t xml:space="preserve"> Aufgabenstellung meiner IPA.</w:t>
       </w:r>
     </w:p>
     <w:p/>
@@ -13350,24 +14070,109 @@
     </w:p>
     <w:p>
       <w:r>
-        <w:t>Seit 2021 beietet die Rafusa Informatik ein betreutes Wohnen an. Mehere Arbeitseinsätze werden gestückelt über den Tag von der Betreuung abgeleistet. Die bisherige Zeiterfassung von der Rafisa deckt diesen Fall nicht ab und ist schwer erweiterbar. Aus diesem Grund will die Geschäftsleitung eine Applikation, mit welcher die Betrrung ihre Arbseitszeit erfassen und auswerten kann.</w:t>
+        <w:t xml:space="preserve">Seit 2021 </w:t>
+      </w:r>
+      <w:proofErr w:type="spellStart"/>
+      <w:r>
+        <w:t>beietet</w:t>
+      </w:r>
+      <w:proofErr w:type="spellEnd"/>
+      <w:r>
+        <w:t xml:space="preserve"> die </w:t>
+      </w:r>
+      <w:proofErr w:type="spellStart"/>
+      <w:r>
+        <w:t>Rafusa</w:t>
+      </w:r>
+      <w:proofErr w:type="spellEnd"/>
+      <w:r>
+        <w:t xml:space="preserve"> Informatik ein betreutes Wohnen an. </w:t>
+      </w:r>
+      <w:proofErr w:type="spellStart"/>
+      <w:r>
+        <w:t>Mehere</w:t>
+      </w:r>
+      <w:proofErr w:type="spellEnd"/>
+      <w:r>
+        <w:t xml:space="preserve"> Arbeitseinsätze werden gestückelt über den Tag von der Betreuung abgeleistet. Die bisherige Zeiterfassung von der </w:t>
+      </w:r>
+      <w:proofErr w:type="spellStart"/>
+      <w:r>
+        <w:t>Rafisa</w:t>
+      </w:r>
+      <w:proofErr w:type="spellEnd"/>
+      <w:r>
+        <w:t xml:space="preserve"> deckt diesen Fall nicht ab und ist schwer erweiterbar. Aus diesem Grund will die Geschäftsleitung eine Applikation, mit welcher die </w:t>
+      </w:r>
+      <w:proofErr w:type="spellStart"/>
+      <w:r>
+        <w:t>Betrrung</w:t>
+      </w:r>
+      <w:proofErr w:type="spellEnd"/>
+      <w:r>
+        <w:t xml:space="preserve"> ihre </w:t>
+      </w:r>
+      <w:proofErr w:type="spellStart"/>
+      <w:r>
+        <w:t>Arbseitszeit</w:t>
+      </w:r>
+      <w:proofErr w:type="spellEnd"/>
+      <w:r>
+        <w:t xml:space="preserve"> erfassen und auswerten kann.</w:t>
       </w:r>
     </w:p>
     <w:p/>
     <w:p>
-      <w:r>
-        <w:t>Detailierte Aufgabenstellung</w:t>
-      </w:r>
-    </w:p>
-    <w:p>
-      <w:r>
-        <w:t>Klassen sollten wie in Java Programmierstil entsprechen, also Anfang groß und jedes Wort im selben wieder groß angefangen werden wie zum Beispiel für eine Rafisa Internal Organisation Mongo Collection Klasse heißt der Name wie folgt “RIOMongoCollection”.</w:t>
+      <w:proofErr w:type="spellStart"/>
+      <w:r>
+        <w:t>Detailierte</w:t>
+      </w:r>
+      <w:proofErr w:type="spellEnd"/>
+      <w:r>
+        <w:t xml:space="preserve"> Aufgabenstellung</w:t>
+      </w:r>
+    </w:p>
+    <w:p>
+      <w:r>
+        <w:t xml:space="preserve">Klassen sollten wie in Java Programmierstil entsprechen, also Anfang groß und jedes Wort im selben wieder groß angefangen werden wie zum Beispiel für eine </w:t>
+      </w:r>
+      <w:proofErr w:type="spellStart"/>
+      <w:r>
+        <w:t>Rafisa</w:t>
+      </w:r>
+      <w:proofErr w:type="spellEnd"/>
+      <w:r>
+        <w:t xml:space="preserve"> Internal Organisation Mongo Collection Klasse heißt der Name wie folgt “</w:t>
+      </w:r>
+      <w:proofErr w:type="spellStart"/>
+      <w:r>
+        <w:t>RIOMongoCollection</w:t>
+      </w:r>
+      <w:proofErr w:type="spellEnd"/>
+      <w:r>
+        <w:t>”.</w:t>
       </w:r>
     </w:p>
     <w:p/>
     <w:p>
       <w:r>
-        <w:t>Auf die Eigenschaften eines Objekts sollten via Methoden und nicht direct zugefroffen werden.</w:t>
+        <w:t xml:space="preserve">Auf die Eigenschaften eines Objekts sollten via Methoden und nicht </w:t>
+      </w:r>
+      <w:proofErr w:type="spellStart"/>
+      <w:r>
+        <w:t>direct</w:t>
+      </w:r>
+      <w:proofErr w:type="spellEnd"/>
+      <w:r>
+        <w:t xml:space="preserve"> </w:t>
+      </w:r>
+      <w:proofErr w:type="spellStart"/>
+      <w:r>
+        <w:t>zugefroffen</w:t>
+      </w:r>
+      <w:proofErr w:type="spellEnd"/>
+      <w:r>
+        <w:t xml:space="preserve"> werden.</w:t>
       </w:r>
     </w:p>
     <w:p/>
@@ -13392,11 +14197,10 @@
           <w:szCs w:val="21"/>
           <w:shd w:val="clear" w:color="auto" w:fill="FFFFFF"/>
         </w:rPr>
-        <w:t>Authentifizierung via ein LDAP von der Rafisa realisiert werden.</w:t>
-      </w:r>
-    </w:p>
-    <w:p>
-      <w:pPr>
+        <w:t xml:space="preserve">Authentifizierung via ein LDAP von der </w:t>
+      </w:r>
+      <w:proofErr w:type="spellStart"/>
+      <w:r>
         <w:rPr>
           <w:rFonts w:cs="Arial"/>
           <w:color w:val="383935"/>
@@ -13404,7 +14208,9 @@
           <w:szCs w:val="21"/>
           <w:shd w:val="clear" w:color="auto" w:fill="FFFFFF"/>
         </w:rPr>
-      </w:pPr>
+        <w:t>Rafisa</w:t>
+      </w:r>
+      <w:proofErr w:type="spellEnd"/>
       <w:r>
         <w:rPr>
           <w:rFonts w:cs="Arial"/>
@@ -13413,62 +14219,11 @@
           <w:szCs w:val="21"/>
           <w:shd w:val="clear" w:color="auto" w:fill="FFFFFF"/>
         </w:rPr>
-        <w:t>Nur benutzer welche eingeloggt sind können die Zeitreffasung starten oder beenden, wenn diese bereits aktiv ist beenden und wenn inaktiv starten.</w:t>
-      </w:r>
-    </w:p>
-    <w:p>
-      <w:r>
-        <w:t>Es sind am Tag belibig viele Arbeitseinträge für jeden Benutzer möglich.</w:t>
-      </w:r>
-    </w:p>
-    <w:p>
-      <w:r>
-        <w:t>Am ende von jedem Tag müssen von jeweiligen Tag die Tages-, Wochen- und Monatsaldo berechnet werden.</w:t>
-      </w:r>
-    </w:p>
-    <w:p/>
-    <w:p>
-      <w:r>
-        <w:lastRenderedPageBreak/>
-        <w:t xml:space="preserve">Zur Dokumenattion in der Planung sollte ein Use-Case Diagramm </w:t>
-      </w:r>
-      <w:r>
-        <w:t xml:space="preserve">konzipiert </w:t>
-      </w:r>
-      <w:r>
-        <w:t>werden. Für spätere möglich anfallenden Erweiterungen, sollte ein ERM und ein Aktivitätsdiagramm erstellt werden.</w:t>
-      </w:r>
-    </w:p>
-    <w:p/>
-    <w:p>
-      <w:r>
-        <w:t>Bei der Eingabemaske vom Login sollte diese gleich dem Aufbau der bisherigen Zeiterfassung entsprechen. Zu den elementen gehötren, ein Textfeld für den benutzername, ein Passwortfeld für das Passwort und ein Absenden Button für das Anmeldeformular.</w:t>
-      </w:r>
-    </w:p>
-    <w:p/>
-    <w:p>
-      <w:r>
-        <w:t>Bei der Eingabemaske von der Zeiterfassung gibt es den nicht gestartetetn und den gestarteten Zustand der Zeiterfassung des jeweiligen angemeldeten Benutzers. Dabei hat als Element derselbe Button im jeweiligen Zustand die Beschrifung “</w:t>
-      </w:r>
-      <w:r>
-        <w:t>Zeiterfassung starten</w:t>
-      </w:r>
-      <w:r>
-        <w:t>” oder “</w:t>
-      </w:r>
-      <w:r>
-        <w:t>Zeiterfassung stoppen</w:t>
-      </w:r>
-      <w:r>
-        <w:t>”.</w:t>
-      </w:r>
-    </w:p>
-    <w:p/>
-    <w:p>
-      <w:r>
-        <w:t xml:space="preserve">Bei der Eingabemaske von der </w:t>
-      </w:r>
-      <w:r>
+        <w:t xml:space="preserve"> realisiert werden.</w:t>
+      </w:r>
+    </w:p>
+    <w:p>
+      <w:pPr>
         <w:rPr>
           <w:rFonts w:cs="Arial"/>
           <w:color w:val="383935"/>
@@ -13476,86 +14231,8 @@
           <w:szCs w:val="21"/>
           <w:shd w:val="clear" w:color="auto" w:fill="FFFFFF"/>
         </w:rPr>
-        <w:t xml:space="preserve">Übersicht sollte ein Tabelle vom selektierten Monat abgebildet werden. Die </w:t>
-      </w:r>
-      <w:r>
-        <w:t xml:space="preserve">Arbeitseinträge sollten in </w:t>
-      </w:r>
-      <w:r>
-        <w:t>aufeinanderfolgend</w:t>
-      </w:r>
-      <w:r>
-        <w:t xml:space="preserve">en Reihenfolge erscheinen. Tabellentitel sollte der jeweilige Monat und die Jahreszahl sein, die weiterleitung durch die Navigation zur übersicht ist immer der momentanige Monat als standardwert gesetzt. Links davon sollte zum letzten angrenzenden Monat und rechts zum nächsten Monat wenn nicht in der zukuftsform nicht ausegraut und navigiert werden können. Die Arbeitseinträge sollten folgende Spalten mit Eigenschaften aufgezeigt werden: </w:t>
-      </w:r>
-      <w:r>
-        <w:t>Datum des Eintrages, Startzeit des Eintrages, Endzeit des Eintrages, Soll- und Istarbeitszeit des dazugehörigen Tages sowie die Differenz dieser zwei Werte und die Zeitsaldi für die jeweilige Woche, Monat und Total. Daneben noch jeweils ein Feld für allfällige Textkommentare.</w:t>
-      </w:r>
-      <w:r>
-        <w:t xml:space="preserve"> Bei jedem Arbeitseintrag sollte ein klickbares Symbol stehen, welches als Navigierung/Aufruf zur Korrektut vom jeweiligen Arbeitseintrag dienen sollte. Unter allen Arbeitseinträgen kommt eine Zeile hin, welche die Totalwerte dieses Monats abgebildet werden.</w:t>
-      </w:r>
-    </w:p>
-    <w:p/>
-    <w:p>
-      <w:r>
-        <w:t xml:space="preserve">Bei der Eingabemaske von der </w:t>
-      </w:r>
-      <w:r>
-        <w:t>Korrektur</w:t>
-      </w:r>
-      <w:r>
-        <w:t>, sollten nochmals alle Eigenschfaten eines Arbeitseintrages aufgezeigt werden. Neben jeder Eigenschaft (erste Spalte) sollte ein Korrekturfeld (zweite Spalte) vorhanden sein. Falls eine Korrektur oder mehere Korrekturen anfallen wird der Kommentar zu einem Pflichtfeld. In der dritten Spalte sollte eine Erklärung zur jeweiligen Eigenschaft stehen, welche eins zu eins aus der bisherigen Zeiterfassung übernommen werden kann. Nach jeder Korrektur, sollte die letzte Korrektur mit welchem benutzer und Datum sowie Uhrzeit angezeihgt werden.</w:t>
-      </w:r>
-    </w:p>
-    <w:p/>
-    <w:p>
-      <w:r>
-        <w:t>Täglichen verarbeitung</w:t>
-      </w:r>
-    </w:p>
-    <w:p>
-      <w:r>
-        <w:t>Wird am ende vom jedem Tag das Salso ausgerechnet. Die Arbeitsstunden an Sonn- und Feiertagen werden 1.5-fach berechnet.</w:t>
-      </w:r>
-    </w:p>
-    <w:p/>
-    <w:p>
-      <w:r>
-        <w:t>Fehlerbehandlung</w:t>
-      </w:r>
-    </w:p>
-    <w:p>
-      <w:r>
-        <w:t>Der Kontankt zum LDAP nicht möglich, der benutzer wird mit einer Fehlermeldung infromieren.</w:t>
-      </w:r>
-    </w:p>
-    <w:p>
-      <w:r>
-        <w:lastRenderedPageBreak/>
-        <w:t xml:space="preserve">Anfragen mit Fehlerhaften Date, wird der benutzer mit einer Fehlermeldung infromieren, welche ihn auf die </w:t>
-      </w:r>
-      <w:r>
-        <w:t>Inkompatibilität</w:t>
-      </w:r>
-      <w:r>
-        <w:t xml:space="preserve"> der Daten hinweist.</w:t>
-      </w:r>
-    </w:p>
-    <w:p>
-      <w:r>
-        <w:t>PHP-Fehlermeldungen</w:t>
-      </w:r>
-      <w:r>
-        <w:t xml:space="preserve"> werden nicht angezeigt, der programmfluss wird gestoppt und der Benutzer wird zur Loginmaske weitergeleitet.</w:t>
-      </w:r>
-    </w:p>
-    <w:p/>
-    <w:p>
-      <w:r>
-        <w:t>Tests</w:t>
-      </w:r>
-    </w:p>
-    <w:p>
-      <w:pPr>
+      </w:pPr>
+      <w:r>
         <w:rPr>
           <w:rFonts w:cs="Arial"/>
           <w:color w:val="383935"/>
@@ -13563,7 +14240,9 @@
           <w:szCs w:val="21"/>
           <w:shd w:val="clear" w:color="auto" w:fill="FFFFFF"/>
         </w:rPr>
-      </w:pPr>
+        <w:t xml:space="preserve">Nur </w:t>
+      </w:r>
+      <w:proofErr w:type="spellStart"/>
       <w:r>
         <w:rPr>
           <w:rFonts w:cs="Arial"/>
@@ -13572,11 +14251,10 @@
           <w:szCs w:val="21"/>
           <w:shd w:val="clear" w:color="auto" w:fill="FFFFFF"/>
         </w:rPr>
-        <w:t>Testkonzept erstellen</w:t>
-      </w:r>
-    </w:p>
-    <w:p>
-      <w:pPr>
+        <w:t>benutzer</w:t>
+      </w:r>
+      <w:proofErr w:type="spellEnd"/>
+      <w:r>
         <w:rPr>
           <w:rFonts w:cs="Arial"/>
           <w:color w:val="383935"/>
@@ -13584,7 +14262,9 @@
           <w:szCs w:val="21"/>
           <w:shd w:val="clear" w:color="auto" w:fill="FFFFFF"/>
         </w:rPr>
-      </w:pPr>
+        <w:t xml:space="preserve"> welche eingeloggt sind können die </w:t>
+      </w:r>
+      <w:proofErr w:type="spellStart"/>
       <w:r>
         <w:rPr>
           <w:rFonts w:cs="Arial"/>
@@ -13593,11 +14273,10 @@
           <w:szCs w:val="21"/>
           <w:shd w:val="clear" w:color="auto" w:fill="FFFFFF"/>
         </w:rPr>
-        <w:t>Tests gemäss Konzept durchführen</w:t>
-      </w:r>
-    </w:p>
-    <w:p>
-      <w:pPr>
+        <w:t>Zeitreffasung</w:t>
+      </w:r>
+      <w:proofErr w:type="spellEnd"/>
+      <w:r>
         <w:rPr>
           <w:rFonts w:cs="Arial"/>
           <w:color w:val="383935"/>
@@ -13605,7 +14284,141 @@
           <w:szCs w:val="21"/>
           <w:shd w:val="clear" w:color="auto" w:fill="FFFFFF"/>
         </w:rPr>
-      </w:pPr>
+        <w:t xml:space="preserve"> starten oder beenden, wenn diese bereits aktiv ist beenden und wenn inaktiv starten.</w:t>
+      </w:r>
+    </w:p>
+    <w:p>
+      <w:r>
+        <w:t xml:space="preserve">Es sind am Tag </w:t>
+      </w:r>
+      <w:proofErr w:type="spellStart"/>
+      <w:r>
+        <w:t>belibig</w:t>
+      </w:r>
+      <w:proofErr w:type="spellEnd"/>
+      <w:r>
+        <w:t xml:space="preserve"> viele Arbeitseinträge für jeden Benutzer möglich.</w:t>
+      </w:r>
+    </w:p>
+    <w:p>
+      <w:r>
+        <w:t xml:space="preserve">Am </w:t>
+      </w:r>
+      <w:proofErr w:type="spellStart"/>
+      <w:r>
+        <w:t>ende</w:t>
+      </w:r>
+      <w:proofErr w:type="spellEnd"/>
+      <w:r>
+        <w:t xml:space="preserve"> von jedem Tag müssen </w:t>
+      </w:r>
+      <w:proofErr w:type="gramStart"/>
+      <w:r>
+        <w:t>von jeweiligen Tag</w:t>
+      </w:r>
+      <w:proofErr w:type="gramEnd"/>
+      <w:r>
+        <w:t xml:space="preserve"> die Tages-, Wochen- und </w:t>
+      </w:r>
+      <w:proofErr w:type="spellStart"/>
+      <w:r>
+        <w:t>Monatsaldo</w:t>
+      </w:r>
+      <w:proofErr w:type="spellEnd"/>
+      <w:r>
+        <w:t xml:space="preserve"> berechnet werden.</w:t>
+      </w:r>
+    </w:p>
+    <w:p/>
+    <w:p>
+      <w:r>
+        <w:lastRenderedPageBreak/>
+        <w:t xml:space="preserve">Zur </w:t>
+      </w:r>
+      <w:proofErr w:type="spellStart"/>
+      <w:r>
+        <w:t>Dokumenattion</w:t>
+      </w:r>
+      <w:proofErr w:type="spellEnd"/>
+      <w:r>
+        <w:t xml:space="preserve"> in der Planung sollte ein Use-Case Diagramm </w:t>
+      </w:r>
+      <w:r>
+        <w:t xml:space="preserve">konzipiert </w:t>
+      </w:r>
+      <w:r>
+        <w:t>werden. Für spätere möglich anfallenden Erweiterungen, sollte ein ERM und ein Aktivitätsdiagramm erstellt werden.</w:t>
+      </w:r>
+    </w:p>
+    <w:p/>
+    <w:p>
+      <w:r>
+        <w:t xml:space="preserve">Bei der Eingabemaske vom Login sollte diese gleich dem Aufbau der bisherigen Zeiterfassung entsprechen. Zu den </w:t>
+      </w:r>
+      <w:proofErr w:type="spellStart"/>
+      <w:r>
+        <w:t>elementen</w:t>
+      </w:r>
+      <w:proofErr w:type="spellEnd"/>
+      <w:r>
+        <w:t xml:space="preserve"> </w:t>
+      </w:r>
+      <w:proofErr w:type="spellStart"/>
+      <w:r>
+        <w:t>gehötren</w:t>
+      </w:r>
+      <w:proofErr w:type="spellEnd"/>
+      <w:r>
+        <w:t xml:space="preserve">, ein Textfeld für den </w:t>
+      </w:r>
+      <w:proofErr w:type="spellStart"/>
+      <w:r>
+        <w:t>benutzername</w:t>
+      </w:r>
+      <w:proofErr w:type="spellEnd"/>
+      <w:r>
+        <w:t>, ein Passwortfeld für das Passwort und ein Absenden Button für das Anmeldeformular.</w:t>
+      </w:r>
+    </w:p>
+    <w:p/>
+    <w:p>
+      <w:r>
+        <w:t xml:space="preserve">Bei der Eingabemaske von der Zeiterfassung gibt es den nicht </w:t>
+      </w:r>
+      <w:proofErr w:type="spellStart"/>
+      <w:r>
+        <w:t>gestartetetn</w:t>
+      </w:r>
+      <w:proofErr w:type="spellEnd"/>
+      <w:r>
+        <w:t xml:space="preserve"> und den gestarteten Zustand der Zeiterfassung des jeweiligen angemeldeten Benutzers. Dabei hat als Element derselbe Button im jeweiligen Zustand die </w:t>
+      </w:r>
+      <w:proofErr w:type="spellStart"/>
+      <w:r>
+        <w:t>Beschrifung</w:t>
+      </w:r>
+      <w:proofErr w:type="spellEnd"/>
+      <w:r>
+        <w:t xml:space="preserve"> “</w:t>
+      </w:r>
+      <w:r>
+        <w:t>Zeiterfassung starten</w:t>
+      </w:r>
+      <w:r>
+        <w:t>” oder “</w:t>
+      </w:r>
+      <w:r>
+        <w:t>Zeiterfassung stoppen</w:t>
+      </w:r>
+      <w:r>
+        <w:t>”.</w:t>
+      </w:r>
+    </w:p>
+    <w:p/>
+    <w:p>
+      <w:r>
+        <w:t xml:space="preserve">Bei der Eingabemaske von der </w:t>
+      </w:r>
       <w:r>
         <w:rPr>
           <w:rFonts w:cs="Arial"/>
@@ -13614,7 +14427,386 @@
           <w:szCs w:val="21"/>
           <w:shd w:val="clear" w:color="auto" w:fill="FFFFFF"/>
         </w:rPr>
-        <w:t>Folgende Testszenarien müssen mindestens berücksichtight werden.</w:t>
+        <w:t xml:space="preserve">Übersicht sollte </w:t>
+      </w:r>
+      <w:proofErr w:type="gramStart"/>
+      <w:r>
+        <w:rPr>
+          <w:rFonts w:cs="Arial"/>
+          <w:color w:val="383935"/>
+          <w:sz w:val="21"/>
+          <w:szCs w:val="21"/>
+          <w:shd w:val="clear" w:color="auto" w:fill="FFFFFF"/>
+        </w:rPr>
+        <w:t>ein Tabelle</w:t>
+      </w:r>
+      <w:proofErr w:type="gramEnd"/>
+      <w:r>
+        <w:rPr>
+          <w:rFonts w:cs="Arial"/>
+          <w:color w:val="383935"/>
+          <w:sz w:val="21"/>
+          <w:szCs w:val="21"/>
+          <w:shd w:val="clear" w:color="auto" w:fill="FFFFFF"/>
+        </w:rPr>
+        <w:t xml:space="preserve"> vom selektierten Monat abgebildet werden. Die </w:t>
+      </w:r>
+      <w:r>
+        <w:t xml:space="preserve">Arbeitseinträge sollten </w:t>
+      </w:r>
+      <w:proofErr w:type="gramStart"/>
+      <w:r>
+        <w:t xml:space="preserve">in </w:t>
+      </w:r>
+      <w:r>
+        <w:t>aufeinanderfolgend</w:t>
+      </w:r>
+      <w:r>
+        <w:t>en Reihenfolge</w:t>
+      </w:r>
+      <w:proofErr w:type="gramEnd"/>
+      <w:r>
+        <w:t xml:space="preserve"> erscheinen. Tabellentitel sollte der jeweilige Monat und die Jahreszahl sein, die </w:t>
+      </w:r>
+      <w:proofErr w:type="spellStart"/>
+      <w:r>
+        <w:t>weiterleitung</w:t>
+      </w:r>
+      <w:proofErr w:type="spellEnd"/>
+      <w:r>
+        <w:t xml:space="preserve"> durch die Navigation zur </w:t>
+      </w:r>
+      <w:proofErr w:type="spellStart"/>
+      <w:r>
+        <w:t>übersicht</w:t>
+      </w:r>
+      <w:proofErr w:type="spellEnd"/>
+      <w:r>
+        <w:t xml:space="preserve"> ist immer der </w:t>
+      </w:r>
+      <w:proofErr w:type="spellStart"/>
+      <w:r>
+        <w:t>momentanige</w:t>
+      </w:r>
+      <w:proofErr w:type="spellEnd"/>
+      <w:r>
+        <w:t xml:space="preserve"> Monat als </w:t>
+      </w:r>
+      <w:proofErr w:type="spellStart"/>
+      <w:r>
+        <w:t>standardwert</w:t>
+      </w:r>
+      <w:proofErr w:type="spellEnd"/>
+      <w:r>
+        <w:t xml:space="preserve"> gesetzt. Links davon sollte zum letzten angrenzenden Monat und rechts zum nächsten </w:t>
+      </w:r>
+      <w:proofErr w:type="gramStart"/>
+      <w:r>
+        <w:t>Monat</w:t>
+      </w:r>
+      <w:proofErr w:type="gramEnd"/>
+      <w:r>
+        <w:t xml:space="preserve"> wenn nicht in der </w:t>
+      </w:r>
+      <w:proofErr w:type="spellStart"/>
+      <w:r>
+        <w:t>zukuftsform</w:t>
+      </w:r>
+      <w:proofErr w:type="spellEnd"/>
+      <w:r>
+        <w:t xml:space="preserve"> nicht </w:t>
+      </w:r>
+      <w:proofErr w:type="spellStart"/>
+      <w:r>
+        <w:t>ausegraut</w:t>
+      </w:r>
+      <w:proofErr w:type="spellEnd"/>
+      <w:r>
+        <w:t xml:space="preserve"> und navigiert werden können. Die Arbeitseinträge sollten folgende Spalten mit Eigenschaften aufgezeigt werden: </w:t>
+      </w:r>
+      <w:r>
+        <w:t xml:space="preserve">Datum des Eintrages, Startzeit des Eintrages, Endzeit des Eintrages, Soll- und </w:t>
+      </w:r>
+      <w:proofErr w:type="spellStart"/>
+      <w:r>
+        <w:t>Istarbeitszeit</w:t>
+      </w:r>
+      <w:proofErr w:type="spellEnd"/>
+      <w:r>
+        <w:t xml:space="preserve"> des dazugehörigen Tages sowie die Differenz dieser zwei Werte und die Zeitsaldi für die jeweilige Woche, Monat und Total. Daneben noch jeweils ein Feld für allfällige Textkommentare.</w:t>
+      </w:r>
+      <w:r>
+        <w:t xml:space="preserve"> Bei jedem Arbeitseintrag sollte ein klickbares Symbol stehen, welches als Navigierung/Aufruf zur </w:t>
+      </w:r>
+      <w:proofErr w:type="spellStart"/>
+      <w:r>
+        <w:t>Korrektut</w:t>
+      </w:r>
+      <w:proofErr w:type="spellEnd"/>
+      <w:r>
+        <w:t xml:space="preserve"> vom jeweiligen Arbeitseintrag dienen sollte. Unter allen Arbeitseinträgen kommt eine Zeile hin, welche die Totalwerte dieses Monats abgebildet werden.</w:t>
+      </w:r>
+    </w:p>
+    <w:p/>
+    <w:p>
+      <w:r>
+        <w:t xml:space="preserve">Bei der Eingabemaske von der </w:t>
+      </w:r>
+      <w:r>
+        <w:t>Korrektur</w:t>
+      </w:r>
+      <w:r>
+        <w:t xml:space="preserve">, sollten nochmals alle </w:t>
+      </w:r>
+      <w:proofErr w:type="spellStart"/>
+      <w:r>
+        <w:t>Eigenschfaten</w:t>
+      </w:r>
+      <w:proofErr w:type="spellEnd"/>
+      <w:r>
+        <w:t xml:space="preserve"> eines Arbeitseintrages aufgezeigt werden. Neben jeder Eigenschaft (erste Spalte) sollte ein Korrekturfeld (zweite Spalte) vorhanden sein. Falls eine Korrektur oder </w:t>
+      </w:r>
+      <w:proofErr w:type="spellStart"/>
+      <w:r>
+        <w:t>mehere</w:t>
+      </w:r>
+      <w:proofErr w:type="spellEnd"/>
+      <w:r>
+        <w:t xml:space="preserve"> Korrekturen anfallen wird der Kommentar zu einem Pflichtfeld. In der dritten Spalte sollte eine Erklärung zur jeweiligen Eigenschaft stehen, welche eins zu eins aus der bisherigen Zeiterfassung übernommen werden kann. Nach jeder Korrektur, sollte die letzte Korrektur mit welchem </w:t>
+      </w:r>
+      <w:proofErr w:type="spellStart"/>
+      <w:r>
+        <w:t>benutzer</w:t>
+      </w:r>
+      <w:proofErr w:type="spellEnd"/>
+      <w:r>
+        <w:t xml:space="preserve"> und Datum sowie Uhrzeit </w:t>
+      </w:r>
+      <w:proofErr w:type="spellStart"/>
+      <w:r>
+        <w:t>angezeihgt</w:t>
+      </w:r>
+      <w:proofErr w:type="spellEnd"/>
+      <w:r>
+        <w:t xml:space="preserve"> werden.</w:t>
+      </w:r>
+    </w:p>
+    <w:p/>
+    <w:p>
+      <w:r>
+        <w:t xml:space="preserve">Täglichen </w:t>
+      </w:r>
+      <w:proofErr w:type="spellStart"/>
+      <w:r>
+        <w:t>verarbeitung</w:t>
+      </w:r>
+      <w:proofErr w:type="spellEnd"/>
+    </w:p>
+    <w:p>
+      <w:r>
+        <w:t xml:space="preserve">Wird am </w:t>
+      </w:r>
+      <w:proofErr w:type="spellStart"/>
+      <w:r>
+        <w:t>ende</w:t>
+      </w:r>
+      <w:proofErr w:type="spellEnd"/>
+      <w:r>
+        <w:t xml:space="preserve"> </w:t>
+      </w:r>
+      <w:proofErr w:type="gramStart"/>
+      <w:r>
+        <w:t>vom jedem Tag</w:t>
+      </w:r>
+      <w:proofErr w:type="gramEnd"/>
+      <w:r>
+        <w:t xml:space="preserve"> das </w:t>
+      </w:r>
+      <w:proofErr w:type="spellStart"/>
+      <w:r>
+        <w:t>Salso</w:t>
+      </w:r>
+      <w:proofErr w:type="spellEnd"/>
+      <w:r>
+        <w:t xml:space="preserve"> ausgerechnet. Die Arbeitsstunden an Sonn- und Feiertagen werden 1.5-fach berechnet.</w:t>
+      </w:r>
+    </w:p>
+    <w:p/>
+    <w:p>
+      <w:r>
+        <w:t>Fehlerbehandlung</w:t>
+      </w:r>
+    </w:p>
+    <w:p>
+      <w:r>
+        <w:t xml:space="preserve">Der </w:t>
+      </w:r>
+      <w:proofErr w:type="spellStart"/>
+      <w:r>
+        <w:t>Kontankt</w:t>
+      </w:r>
+      <w:proofErr w:type="spellEnd"/>
+      <w:r>
+        <w:t xml:space="preserve"> zum LDAP nicht möglich, der </w:t>
+      </w:r>
+      <w:proofErr w:type="spellStart"/>
+      <w:r>
+        <w:t>benutzer</w:t>
+      </w:r>
+      <w:proofErr w:type="spellEnd"/>
+      <w:r>
+        <w:t xml:space="preserve"> wird mit einer Fehlermeldung </w:t>
+      </w:r>
+      <w:proofErr w:type="spellStart"/>
+      <w:r>
+        <w:t>infromieren</w:t>
+      </w:r>
+      <w:proofErr w:type="spellEnd"/>
+      <w:r>
+        <w:t>.</w:t>
+      </w:r>
+    </w:p>
+    <w:p>
+      <w:r>
+        <w:lastRenderedPageBreak/>
+        <w:t xml:space="preserve">Anfragen mit Fehlerhaften Date, wird der </w:t>
+      </w:r>
+      <w:proofErr w:type="spellStart"/>
+      <w:r>
+        <w:t>benutzer</w:t>
+      </w:r>
+      <w:proofErr w:type="spellEnd"/>
+      <w:r>
+        <w:t xml:space="preserve"> mit einer Fehlermeldung </w:t>
+      </w:r>
+      <w:proofErr w:type="spellStart"/>
+      <w:r>
+        <w:t>infromieren</w:t>
+      </w:r>
+      <w:proofErr w:type="spellEnd"/>
+      <w:r>
+        <w:t xml:space="preserve">, welche ihn auf die </w:t>
+      </w:r>
+      <w:r>
+        <w:t>Inkompatibilität</w:t>
+      </w:r>
+      <w:r>
+        <w:t xml:space="preserve"> der Daten hinweist.</w:t>
+      </w:r>
+    </w:p>
+    <w:p>
+      <w:r>
+        <w:t>PHP-Fehlermeldungen</w:t>
+      </w:r>
+      <w:r>
+        <w:t xml:space="preserve"> werden nicht angezeigt, der </w:t>
+      </w:r>
+      <w:proofErr w:type="spellStart"/>
+      <w:r>
+        <w:t>programmfluss</w:t>
+      </w:r>
+      <w:proofErr w:type="spellEnd"/>
+      <w:r>
+        <w:t xml:space="preserve"> wird gestoppt und der Benutzer wird zur </w:t>
+      </w:r>
+      <w:proofErr w:type="spellStart"/>
+      <w:r>
+        <w:t>Loginmaske</w:t>
+      </w:r>
+      <w:proofErr w:type="spellEnd"/>
+      <w:r>
+        <w:t xml:space="preserve"> weitergeleitet.</w:t>
+      </w:r>
+    </w:p>
+    <w:p/>
+    <w:p>
+      <w:r>
+        <w:t>Tests</w:t>
+      </w:r>
+    </w:p>
+    <w:p>
+      <w:pPr>
+        <w:rPr>
+          <w:rFonts w:cs="Arial"/>
+          <w:color w:val="383935"/>
+          <w:sz w:val="21"/>
+          <w:szCs w:val="21"/>
+          <w:shd w:val="clear" w:color="auto" w:fill="FFFFFF"/>
+        </w:rPr>
+      </w:pPr>
+      <w:r>
+        <w:rPr>
+          <w:rFonts w:cs="Arial"/>
+          <w:color w:val="383935"/>
+          <w:sz w:val="21"/>
+          <w:szCs w:val="21"/>
+          <w:shd w:val="clear" w:color="auto" w:fill="FFFFFF"/>
+        </w:rPr>
+        <w:t>Testkonzept erstellen</w:t>
+      </w:r>
+    </w:p>
+    <w:p>
+      <w:pPr>
+        <w:rPr>
+          <w:rFonts w:cs="Arial"/>
+          <w:color w:val="383935"/>
+          <w:sz w:val="21"/>
+          <w:szCs w:val="21"/>
+          <w:shd w:val="clear" w:color="auto" w:fill="FFFFFF"/>
+        </w:rPr>
+      </w:pPr>
+      <w:r>
+        <w:rPr>
+          <w:rFonts w:cs="Arial"/>
+          <w:color w:val="383935"/>
+          <w:sz w:val="21"/>
+          <w:szCs w:val="21"/>
+          <w:shd w:val="clear" w:color="auto" w:fill="FFFFFF"/>
+        </w:rPr>
+        <w:t>Tests gemäss Konzept durchführen</w:t>
+      </w:r>
+    </w:p>
+    <w:p>
+      <w:pPr>
+        <w:rPr>
+          <w:rFonts w:cs="Arial"/>
+          <w:color w:val="383935"/>
+          <w:sz w:val="21"/>
+          <w:szCs w:val="21"/>
+          <w:shd w:val="clear" w:color="auto" w:fill="FFFFFF"/>
+        </w:rPr>
+      </w:pPr>
+      <w:r>
+        <w:rPr>
+          <w:rFonts w:cs="Arial"/>
+          <w:color w:val="383935"/>
+          <w:sz w:val="21"/>
+          <w:szCs w:val="21"/>
+          <w:shd w:val="clear" w:color="auto" w:fill="FFFFFF"/>
+        </w:rPr>
+        <w:t xml:space="preserve">Folgende Testszenarien müssen mindestens </w:t>
+      </w:r>
+      <w:proofErr w:type="spellStart"/>
+      <w:r>
+        <w:rPr>
+          <w:rFonts w:cs="Arial"/>
+          <w:color w:val="383935"/>
+          <w:sz w:val="21"/>
+          <w:szCs w:val="21"/>
+          <w:shd w:val="clear" w:color="auto" w:fill="FFFFFF"/>
+        </w:rPr>
+        <w:t>berücksichtight</w:t>
+      </w:r>
+      <w:proofErr w:type="spellEnd"/>
+      <w:r>
+        <w:rPr>
+          <w:rFonts w:cs="Arial"/>
+          <w:color w:val="383935"/>
+          <w:sz w:val="21"/>
+          <w:szCs w:val="21"/>
+          <w:shd w:val="clear" w:color="auto" w:fill="FFFFFF"/>
+        </w:rPr>
+        <w:t xml:space="preserve"> werden.</w:t>
       </w:r>
     </w:p>
     <w:p>
@@ -13667,12 +14859,84 @@
     </w:p>
     <w:p>
       <w:r>
-        <w:t>Und das die korrigierte Gesamtsaldo auf die Küftige Eintäge beeinflusst solange in der Zukuft keine weitere Gesamtsaldo Korrektur anfallen, dazwischen bilden sich dann lücken welche dann von der letzten Gesamtsaldo Korrektur überschrieben werden. Vom Tag mit Gesamtsaldo Korektur hat alles rückworkende keinen einfluss auf das Gesamtsaldo in der Zukunft.</w:t>
-      </w:r>
-    </w:p>
-    <w:p>
-      <w:r>
-        <w:t>Die letzte Gesamtsaldo Korektur Beeinflusst das Gesamtsaldo in der Zukunft.</w:t>
+        <w:t xml:space="preserve">Und </w:t>
+      </w:r>
+      <w:proofErr w:type="gramStart"/>
+      <w:r>
+        <w:t>das</w:t>
+      </w:r>
+      <w:proofErr w:type="gramEnd"/>
+      <w:r>
+        <w:t xml:space="preserve"> die korrigierte Gesamtsaldo auf die </w:t>
+      </w:r>
+      <w:proofErr w:type="spellStart"/>
+      <w:r>
+        <w:t>Küftige</w:t>
+      </w:r>
+      <w:proofErr w:type="spellEnd"/>
+      <w:r>
+        <w:t xml:space="preserve"> </w:t>
+      </w:r>
+      <w:proofErr w:type="spellStart"/>
+      <w:r>
+        <w:t>Eintäge</w:t>
+      </w:r>
+      <w:proofErr w:type="spellEnd"/>
+      <w:r>
+        <w:t xml:space="preserve"> beeinflusst solange in der </w:t>
+      </w:r>
+      <w:proofErr w:type="spellStart"/>
+      <w:r>
+        <w:t>Zukuft</w:t>
+      </w:r>
+      <w:proofErr w:type="spellEnd"/>
+      <w:r>
+        <w:t xml:space="preserve"> keine weitere Gesamtsaldo Korrektur anfallen, dazwischen bilden sich dann </w:t>
+      </w:r>
+      <w:proofErr w:type="spellStart"/>
+      <w:r>
+        <w:t>lücken</w:t>
+      </w:r>
+      <w:proofErr w:type="spellEnd"/>
+      <w:r>
+        <w:t xml:space="preserve"> welche dann von der letzten Gesamtsaldo Korrektur überschrieben werden. Vom Tag mit Gesamtsaldo </w:t>
+      </w:r>
+      <w:proofErr w:type="spellStart"/>
+      <w:r>
+        <w:t>Korektur</w:t>
+      </w:r>
+      <w:proofErr w:type="spellEnd"/>
+      <w:r>
+        <w:t xml:space="preserve"> hat alles </w:t>
+      </w:r>
+      <w:proofErr w:type="spellStart"/>
+      <w:r>
+        <w:t>rückworkende</w:t>
+      </w:r>
+      <w:proofErr w:type="spellEnd"/>
+      <w:r>
+        <w:t xml:space="preserve"> keinen </w:t>
+      </w:r>
+      <w:proofErr w:type="spellStart"/>
+      <w:r>
+        <w:t>einfluss</w:t>
+      </w:r>
+      <w:proofErr w:type="spellEnd"/>
+      <w:r>
+        <w:t xml:space="preserve"> auf das Gesamtsaldo in der Zukunft.</w:t>
+      </w:r>
+    </w:p>
+    <w:p>
+      <w:r>
+        <w:t xml:space="preserve">Die letzte Gesamtsaldo </w:t>
+      </w:r>
+      <w:proofErr w:type="spellStart"/>
+      <w:r>
+        <w:t>Korektur</w:t>
+      </w:r>
+      <w:proofErr w:type="spellEnd"/>
+      <w:r>
+        <w:t xml:space="preserve"> Beeinflusst das Gesamtsaldo in der Zukunft.</w:t>
       </w:r>
     </w:p>
     <w:p>
@@ -13685,7 +14949,31 @@
         </w:rPr>
       </w:pPr>
       <w:r>
-        <w:t>Gesamtsaldo Korektur ignoriert alle Arbeitsbeginn und Arbeitsende vom selben Tag und berücksichtigen erst den vom Folgetag an alles weitrere.</w:t>
+        <w:t xml:space="preserve">Gesamtsaldo </w:t>
+      </w:r>
+      <w:proofErr w:type="spellStart"/>
+      <w:r>
+        <w:t>Korektur</w:t>
+      </w:r>
+      <w:proofErr w:type="spellEnd"/>
+      <w:r>
+        <w:t xml:space="preserve"> ignoriert </w:t>
+      </w:r>
+      <w:proofErr w:type="gramStart"/>
+      <w:r>
+        <w:t>alle Arbeitsbeginn</w:t>
+      </w:r>
+      <w:proofErr w:type="gramEnd"/>
+      <w:r>
+        <w:t xml:space="preserve"> und Arbeitsende vom selben Tag und berücksichtigen erst den vom Folgetag an alles </w:t>
+      </w:r>
+      <w:proofErr w:type="spellStart"/>
+      <w:r>
+        <w:t>weitrere</w:t>
+      </w:r>
+      <w:proofErr w:type="spellEnd"/>
+      <w:r>
+        <w:t>.</w:t>
       </w:r>
     </w:p>
     <w:p>
@@ -13707,6 +14995,7 @@
           <w:szCs w:val="24"/>
         </w:rPr>
       </w:pPr>
+      <w:proofErr w:type="spellStart"/>
       <w:r>
         <w:rPr>
           <w:b/>
@@ -13714,7 +15003,17 @@
           <w:sz w:val="24"/>
           <w:szCs w:val="24"/>
         </w:rPr>
-        <w:t>Ergänzugen zur Aufgabenstellung</w:t>
+        <w:t>Ergänzugen</w:t>
+      </w:r>
+      <w:proofErr w:type="spellEnd"/>
+      <w:r>
+        <w:rPr>
+          <w:b/>
+          <w:bCs/>
+          <w:sz w:val="24"/>
+          <w:szCs w:val="24"/>
+        </w:rPr>
+        <w:t xml:space="preserve"> zur Aufgabenstellung</w:t>
       </w:r>
     </w:p>
     <w:p/>
@@ -13725,7 +15024,7 @@
     </w:p>
     <w:p>
       <w:pPr>
-        <w:pStyle w:val="ListParagraph"/>
+        <w:pStyle w:val="Listenabsatz"/>
         <w:numPr>
           <w:ilvl w:val="0"/>
           <w:numId w:val="27"/>
@@ -13735,7 +15034,15 @@
         <w:t>N</w:t>
       </w:r>
       <w:r>
-        <w:t>ur auf einem gerät auf einen Benutzer gleichzeitig angemeldet sein</w:t>
+        <w:t xml:space="preserve">ur auf einem </w:t>
+      </w:r>
+      <w:proofErr w:type="spellStart"/>
+      <w:r>
+        <w:t>gerät</w:t>
+      </w:r>
+      <w:proofErr w:type="spellEnd"/>
+      <w:r>
+        <w:t xml:space="preserve"> auf einen Benutzer gleichzeitig angemeldet sein</w:t>
       </w:r>
       <w:r>
         <w:t>.</w:t>
@@ -13743,7 +15050,7 @@
     </w:p>
     <w:p>
       <w:pPr>
-        <w:pStyle w:val="ListParagraph"/>
+        <w:pStyle w:val="Listenabsatz"/>
         <w:numPr>
           <w:ilvl w:val="0"/>
           <w:numId w:val="27"/>
@@ -13766,7 +15073,7 @@
     </w:p>
     <w:p>
       <w:pPr>
-        <w:pStyle w:val="ListParagraph"/>
+        <w:pStyle w:val="Listenabsatz"/>
         <w:numPr>
           <w:ilvl w:val="0"/>
           <w:numId w:val="27"/>
@@ -13795,7 +15102,7 @@
     </w:p>
     <w:p>
       <w:pPr>
-        <w:pStyle w:val="ListParagraph"/>
+        <w:pStyle w:val="Listenabsatz"/>
         <w:numPr>
           <w:ilvl w:val="0"/>
           <w:numId w:val="27"/>
@@ -13818,7 +15125,7 @@
     </w:p>
     <w:p>
       <w:pPr>
-        <w:pStyle w:val="ListParagraph"/>
+        <w:pStyle w:val="Listenabsatz"/>
         <w:numPr>
           <w:ilvl w:val="0"/>
           <w:numId w:val="27"/>
@@ -13826,19 +15133,51 @@
       </w:pPr>
       <w:r>
         <w:lastRenderedPageBreak/>
-        <w:t>Monika Schmid von der Betreuung möchte gerne, das die Webapplikation auf den mobilen Geräten für das starten und beenen der zeiterfassung, tauglich ist.</w:t>
-      </w:r>
-    </w:p>
-    <w:p>
-      <w:pPr>
-        <w:pStyle w:val="ListParagraph"/>
+        <w:t xml:space="preserve">Monika Schmid von der Betreuung möchte gerne, </w:t>
+      </w:r>
+      <w:proofErr w:type="gramStart"/>
+      <w:r>
+        <w:t>das</w:t>
+      </w:r>
+      <w:proofErr w:type="gramEnd"/>
+      <w:r>
+        <w:t xml:space="preserve"> die Webapplikation auf den mobilen Geräten für das starten und </w:t>
+      </w:r>
+      <w:proofErr w:type="spellStart"/>
+      <w:r>
+        <w:t>beenen</w:t>
+      </w:r>
+      <w:proofErr w:type="spellEnd"/>
+      <w:r>
+        <w:t xml:space="preserve"> der </w:t>
+      </w:r>
+      <w:proofErr w:type="spellStart"/>
+      <w:r>
+        <w:t>zeiterfassung</w:t>
+      </w:r>
+      <w:proofErr w:type="spellEnd"/>
+      <w:r>
+        <w:t>, tauglich ist.</w:t>
+      </w:r>
+    </w:p>
+    <w:p>
+      <w:pPr>
+        <w:pStyle w:val="Listenabsatz"/>
         <w:numPr>
           <w:ilvl w:val="0"/>
           <w:numId w:val="27"/>
         </w:numPr>
       </w:pPr>
       <w:r>
-        <w:t xml:space="preserve">Design Resposive mit </w:t>
+        <w:t xml:space="preserve">Design </w:t>
+      </w:r>
+      <w:proofErr w:type="spellStart"/>
+      <w:r>
+        <w:t>Resposive</w:t>
+      </w:r>
+      <w:proofErr w:type="spellEnd"/>
+      <w:r>
+        <w:t xml:space="preserve"> mit </w:t>
       </w:r>
       <w:r>
         <w:t>/</w:t>
@@ -13850,7 +15189,15 @@
         <w:t>/</w:t>
       </w:r>
       <w:r>
-        <w:t xml:space="preserve"> für Mobile bedienung der Betreuung, nur für Login- und Zeiterfassungsmaske.</w:t>
+        <w:t xml:space="preserve"> für Mobile </w:t>
+      </w:r>
+      <w:proofErr w:type="spellStart"/>
+      <w:r>
+        <w:t>bedienung</w:t>
+      </w:r>
+      <w:proofErr w:type="spellEnd"/>
+      <w:r>
+        <w:t xml:space="preserve"> der Betreuung, nur für Login- und Zeiterfassungsmaske.</w:t>
       </w:r>
     </w:p>
     <w:p>
@@ -13860,7 +15207,7 @@
     </w:p>
     <w:p>
       <w:pPr>
-        <w:pStyle w:val="ListParagraph"/>
+        <w:pStyle w:val="Listenabsatz"/>
         <w:numPr>
           <w:ilvl w:val="0"/>
           <w:numId w:val="27"/>
@@ -13875,7 +15222,7 @@
     </w:p>
     <w:p>
       <w:pPr>
-        <w:pStyle w:val="ListParagraph"/>
+        <w:pStyle w:val="Listenabsatz"/>
         <w:numPr>
           <w:ilvl w:val="0"/>
           <w:numId w:val="27"/>
@@ -13887,7 +15234,7 @@
     </w:p>
     <w:p>
       <w:pPr>
-        <w:pStyle w:val="ListParagraph"/>
+        <w:pStyle w:val="Listenabsatz"/>
         <w:numPr>
           <w:ilvl w:val="0"/>
           <w:numId w:val="27"/>
@@ -13988,7 +15335,7 @@
     </w:p>
     <w:p>
       <w:pPr>
-        <w:pStyle w:val="ListParagraph"/>
+        <w:pStyle w:val="Listenabsatz"/>
         <w:numPr>
           <w:ilvl w:val="0"/>
           <w:numId w:val="27"/>
@@ -14011,7 +15358,7 @@
     </w:p>
     <w:p>
       <w:pPr>
-        <w:pStyle w:val="ListParagraph"/>
+        <w:pStyle w:val="Listenabsatz"/>
         <w:numPr>
           <w:ilvl w:val="0"/>
           <w:numId w:val="27"/>
@@ -14023,19 +15370,27 @@
     </w:p>
     <w:p>
       <w:pPr>
-        <w:pStyle w:val="ListParagraph"/>
+        <w:pStyle w:val="Listenabsatz"/>
         <w:numPr>
           <w:ilvl w:val="0"/>
           <w:numId w:val="27"/>
         </w:numPr>
       </w:pPr>
       <w:r>
-        <w:t>Arbeitsbeginn ist veränderbar, darf nicht gösser als Arbeitsende sein.</w:t>
-      </w:r>
-    </w:p>
-    <w:p>
-      <w:pPr>
-        <w:pStyle w:val="ListParagraph"/>
+        <w:t xml:space="preserve">Arbeitsbeginn ist veränderbar, darf nicht </w:t>
+      </w:r>
+      <w:proofErr w:type="spellStart"/>
+      <w:r>
+        <w:t>gösser</w:t>
+      </w:r>
+      <w:proofErr w:type="spellEnd"/>
+      <w:r>
+        <w:t xml:space="preserve"> als Arbeitsende sein.</w:t>
+      </w:r>
+    </w:p>
+    <w:p>
+      <w:pPr>
+        <w:pStyle w:val="Listenabsatz"/>
         <w:numPr>
           <w:ilvl w:val="0"/>
           <w:numId w:val="27"/>
@@ -14047,7 +15402,7 @@
     </w:p>
     <w:p>
       <w:pPr>
-        <w:pStyle w:val="ListParagraph"/>
+        <w:pStyle w:val="Listenabsatz"/>
         <w:numPr>
           <w:ilvl w:val="0"/>
           <w:numId w:val="27"/>
@@ -14059,7 +15414,7 @@
     </w:p>
     <w:p>
       <w:pPr>
-        <w:pStyle w:val="ListParagraph"/>
+        <w:pStyle w:val="Listenabsatz"/>
         <w:numPr>
           <w:ilvl w:val="0"/>
           <w:numId w:val="27"/>
@@ -14071,7 +15426,7 @@
     </w:p>
     <w:p>
       <w:pPr>
-        <w:pStyle w:val="ListParagraph"/>
+        <w:pStyle w:val="Listenabsatz"/>
         <w:numPr>
           <w:ilvl w:val="0"/>
           <w:numId w:val="27"/>
@@ -14089,7 +15444,7 @@
     </w:p>
     <w:p>
       <w:pPr>
-        <w:pStyle w:val="ListParagraph"/>
+        <w:pStyle w:val="Listenabsatz"/>
         <w:numPr>
           <w:ilvl w:val="0"/>
           <w:numId w:val="27"/>
@@ -14107,7 +15462,7 @@
     </w:p>
     <w:p>
       <w:pPr>
-        <w:pStyle w:val="ListParagraph"/>
+        <w:pStyle w:val="Listenabsatz"/>
         <w:numPr>
           <w:ilvl w:val="0"/>
           <w:numId w:val="27"/>
@@ -14119,7 +15474,7 @@
     </w:p>
     <w:p>
       <w:pPr>
-        <w:pStyle w:val="ListParagraph"/>
+        <w:pStyle w:val="Listenabsatz"/>
         <w:numPr>
           <w:ilvl w:val="0"/>
           <w:numId w:val="27"/>
@@ -14131,25 +15486,46 @@
     </w:p>
     <w:p>
       <w:pPr>
-        <w:pStyle w:val="ListParagraph"/>
+        <w:pStyle w:val="Listenabsatz"/>
         <w:numPr>
           <w:ilvl w:val="0"/>
           <w:numId w:val="27"/>
         </w:numPr>
       </w:pPr>
+      <w:proofErr w:type="gramStart"/>
       <w:r>
         <w:t>Abwesend?</w:t>
       </w:r>
       <w:r>
-        <w:t>, kann die Pflichtzeit auf 0 setzen</w:t>
-      </w:r>
-      <w:r>
-        <w:t xml:space="preserve"> in der differenz rechnung der eigentlichen Präsenzzeit</w:t>
-      </w:r>
-    </w:p>
-    <w:p>
-      <w:pPr>
-        <w:pStyle w:val="ListParagraph"/>
+        <w:t>,</w:t>
+      </w:r>
+      <w:proofErr w:type="gramEnd"/>
+      <w:r>
+        <w:t xml:space="preserve"> kann die Pflichtzeit auf 0 setzen</w:t>
+      </w:r>
+      <w:r>
+        <w:t xml:space="preserve"> in der </w:t>
+      </w:r>
+      <w:proofErr w:type="spellStart"/>
+      <w:r>
+        <w:t>differenz</w:t>
+      </w:r>
+      <w:proofErr w:type="spellEnd"/>
+      <w:r>
+        <w:t xml:space="preserve"> </w:t>
+      </w:r>
+      <w:proofErr w:type="spellStart"/>
+      <w:r>
+        <w:t>rechnung</w:t>
+      </w:r>
+      <w:proofErr w:type="spellEnd"/>
+      <w:r>
+        <w:t xml:space="preserve"> der eigentlichen Präsenzzeit</w:t>
+      </w:r>
+    </w:p>
+    <w:p>
+      <w:pPr>
+        <w:pStyle w:val="Listenabsatz"/>
         <w:numPr>
           <w:ilvl w:val="0"/>
           <w:numId w:val="27"/>
@@ -14162,12 +15538,28 @@
         <w:t>, kann die Pflichtzeit halbieren</w:t>
       </w:r>
       <w:r>
-        <w:t xml:space="preserve"> in der differenz rechnung der eigentlichen Präsenzzeit</w:t>
-      </w:r>
-    </w:p>
-    <w:p>
-      <w:pPr>
-        <w:pStyle w:val="ListParagraph"/>
+        <w:t xml:space="preserve"> in der </w:t>
+      </w:r>
+      <w:proofErr w:type="spellStart"/>
+      <w:r>
+        <w:t>differenz</w:t>
+      </w:r>
+      <w:proofErr w:type="spellEnd"/>
+      <w:r>
+        <w:t xml:space="preserve"> </w:t>
+      </w:r>
+      <w:proofErr w:type="spellStart"/>
+      <w:r>
+        <w:t>rechnung</w:t>
+      </w:r>
+      <w:proofErr w:type="spellEnd"/>
+      <w:r>
+        <w:t xml:space="preserve"> der eigentlichen Präsenzzeit</w:t>
+      </w:r>
+    </w:p>
+    <w:p>
+      <w:pPr>
+        <w:pStyle w:val="Listenabsatz"/>
         <w:numPr>
           <w:ilvl w:val="0"/>
           <w:numId w:val="27"/>
@@ -14181,24 +15573,45 @@
         <w:t>, kann die Pflichtzeit halbieren</w:t>
       </w:r>
       <w:r>
-        <w:t xml:space="preserve"> in der differenz rechnung der eigentlichen Präsenzzeit</w:t>
-      </w:r>
-    </w:p>
-    <w:p>
-      <w:pPr>
-        <w:pStyle w:val="ListParagraph"/>
+        <w:t xml:space="preserve"> in der </w:t>
+      </w:r>
+      <w:proofErr w:type="spellStart"/>
+      <w:r>
+        <w:t>differenz</w:t>
+      </w:r>
+      <w:proofErr w:type="spellEnd"/>
+      <w:r>
+        <w:t xml:space="preserve"> </w:t>
+      </w:r>
+      <w:proofErr w:type="spellStart"/>
+      <w:r>
+        <w:t>rechnung</w:t>
+      </w:r>
+      <w:proofErr w:type="spellEnd"/>
+      <w:r>
+        <w:t xml:space="preserve"> der eigentlichen Präsenzzeit</w:t>
+      </w:r>
+    </w:p>
+    <w:p>
+      <w:pPr>
+        <w:pStyle w:val="Listenabsatz"/>
         <w:numPr>
           <w:ilvl w:val="0"/>
           <w:numId w:val="27"/>
         </w:numPr>
       </w:pPr>
-      <w:r>
-        <w:t>Abwesend?, Vormittags und Nachmittags haben folgende Optionen</w:t>
-      </w:r>
-    </w:p>
-    <w:p>
-      <w:pPr>
-        <w:pStyle w:val="ListParagraph"/>
+      <w:proofErr w:type="gramStart"/>
+      <w:r>
+        <w:t>Abwesend?,</w:t>
+      </w:r>
+      <w:proofErr w:type="gramEnd"/>
+      <w:r>
+        <w:t xml:space="preserve"> Vormittags und Nachmittags haben folgende Optionen</w:t>
+      </w:r>
+    </w:p>
+    <w:p>
+      <w:pPr>
+        <w:pStyle w:val="Listenabsatz"/>
         <w:numPr>
           <w:ilvl w:val="1"/>
           <w:numId w:val="27"/>
@@ -14208,12 +15621,20 @@
         <w:t>(nicht extern)</w:t>
       </w:r>
       <w:r>
-        <w:t>, ist immer standarmässig gesetzt</w:t>
-      </w:r>
-    </w:p>
-    <w:p>
-      <w:pPr>
-        <w:pStyle w:val="ListParagraph"/>
+        <w:t xml:space="preserve">, ist immer </w:t>
+      </w:r>
+      <w:proofErr w:type="spellStart"/>
+      <w:r>
+        <w:t>standarmässig</w:t>
+      </w:r>
+      <w:proofErr w:type="spellEnd"/>
+      <w:r>
+        <w:t xml:space="preserve"> gesetzt</w:t>
+      </w:r>
+    </w:p>
+    <w:p>
+      <w:pPr>
+        <w:pStyle w:val="Listenabsatz"/>
         <w:numPr>
           <w:ilvl w:val="1"/>
           <w:numId w:val="27"/>
@@ -14228,7 +15649,7 @@
     </w:p>
     <w:p>
       <w:pPr>
-        <w:pStyle w:val="ListParagraph"/>
+        <w:pStyle w:val="Listenabsatz"/>
         <w:numPr>
           <w:ilvl w:val="1"/>
           <w:numId w:val="27"/>
@@ -14240,7 +15661,7 @@
     </w:p>
     <w:p>
       <w:pPr>
-        <w:pStyle w:val="ListParagraph"/>
+        <w:pStyle w:val="Listenabsatz"/>
         <w:numPr>
           <w:ilvl w:val="1"/>
           <w:numId w:val="27"/>
@@ -14255,7 +15676,7 @@
     </w:p>
     <w:p>
       <w:pPr>
-        <w:pStyle w:val="ListParagraph"/>
+        <w:pStyle w:val="Listenabsatz"/>
         <w:numPr>
           <w:ilvl w:val="1"/>
           <w:numId w:val="27"/>
@@ -14267,7 +15688,7 @@
     </w:p>
     <w:p>
       <w:pPr>
-        <w:pStyle w:val="ListParagraph"/>
+        <w:pStyle w:val="Listenabsatz"/>
         <w:numPr>
           <w:ilvl w:val="1"/>
           <w:numId w:val="27"/>
@@ -14279,7 +15700,7 @@
     </w:p>
     <w:p>
       <w:pPr>
-        <w:pStyle w:val="ListParagraph"/>
+        <w:pStyle w:val="Listenabsatz"/>
         <w:numPr>
           <w:ilvl w:val="1"/>
           <w:numId w:val="27"/>
@@ -14294,7 +15715,7 @@
     </w:p>
     <w:p>
       <w:pPr>
-        <w:pStyle w:val="ListParagraph"/>
+        <w:pStyle w:val="Listenabsatz"/>
         <w:numPr>
           <w:ilvl w:val="1"/>
           <w:numId w:val="27"/>
@@ -14309,7 +15730,7 @@
     </w:p>
     <w:p>
       <w:pPr>
-        <w:pStyle w:val="ListParagraph"/>
+        <w:pStyle w:val="Listenabsatz"/>
         <w:numPr>
           <w:ilvl w:val="1"/>
           <w:numId w:val="27"/>
@@ -14324,7 +15745,7 @@
     </w:p>
     <w:p>
       <w:pPr>
-        <w:pStyle w:val="ListParagraph"/>
+        <w:pStyle w:val="Listenabsatz"/>
         <w:numPr>
           <w:ilvl w:val="1"/>
           <w:numId w:val="27"/>
@@ -14336,7 +15757,7 @@
     </w:p>
     <w:p>
       <w:pPr>
-        <w:pStyle w:val="ListParagraph"/>
+        <w:pStyle w:val="Listenabsatz"/>
         <w:numPr>
           <w:ilvl w:val="1"/>
           <w:numId w:val="27"/>
@@ -14351,7 +15772,7 @@
     </w:p>
     <w:p>
       <w:pPr>
-        <w:pStyle w:val="ListParagraph"/>
+        <w:pStyle w:val="Listenabsatz"/>
         <w:numPr>
           <w:ilvl w:val="1"/>
           <w:numId w:val="27"/>
@@ -14366,7 +15787,7 @@
     </w:p>
     <w:p>
       <w:pPr>
-        <w:pStyle w:val="ListParagraph"/>
+        <w:pStyle w:val="Listenabsatz"/>
         <w:numPr>
           <w:ilvl w:val="1"/>
           <w:numId w:val="27"/>
@@ -14381,7 +15802,7 @@
     </w:p>
     <w:p>
       <w:pPr>
-        <w:pStyle w:val="ListParagraph"/>
+        <w:pStyle w:val="Listenabsatz"/>
         <w:numPr>
           <w:ilvl w:val="1"/>
           <w:numId w:val="27"/>
@@ -14396,7 +15817,7 @@
     </w:p>
     <w:p>
       <w:pPr>
-        <w:pStyle w:val="ListParagraph"/>
+        <w:pStyle w:val="Listenabsatz"/>
         <w:numPr>
           <w:ilvl w:val="1"/>
           <w:numId w:val="27"/>
@@ -14408,7 +15829,7 @@
     </w:p>
     <w:p>
       <w:pPr>
-        <w:pStyle w:val="ListParagraph"/>
+        <w:pStyle w:val="Listenabsatz"/>
         <w:numPr>
           <w:ilvl w:val="1"/>
           <w:numId w:val="27"/>
@@ -14423,7 +15844,7 @@
     </w:p>
     <w:p>
       <w:pPr>
-        <w:pStyle w:val="ListParagraph"/>
+        <w:pStyle w:val="Listenabsatz"/>
         <w:numPr>
           <w:ilvl w:val="0"/>
           <w:numId w:val="27"/>
@@ -14435,7 +15856,7 @@
     </w:p>
     <w:p>
       <w:pPr>
-        <w:pStyle w:val="ListParagraph"/>
+        <w:pStyle w:val="Listenabsatz"/>
         <w:numPr>
           <w:ilvl w:val="0"/>
           <w:numId w:val="27"/>
@@ -14447,7 +15868,7 @@
     </w:p>
     <w:p>
       <w:pPr>
-        <w:pStyle w:val="ListParagraph"/>
+        <w:pStyle w:val="Listenabsatz"/>
         <w:numPr>
           <w:ilvl w:val="0"/>
           <w:numId w:val="27"/>
@@ -14459,7 +15880,7 @@
     </w:p>
     <w:p>
       <w:pPr>
-        <w:pStyle w:val="ListParagraph"/>
+        <w:pStyle w:val="Listenabsatz"/>
         <w:numPr>
           <w:ilvl w:val="0"/>
           <w:numId w:val="27"/>
@@ -14472,7 +15893,15 @@
         <w:t xml:space="preserve"> oder</w:t>
       </w:r>
       <w:r>
-        <w:t xml:space="preserve"> Veränderung ein Plichtfeld.</w:t>
+        <w:t xml:space="preserve"> Veränderung ein </w:t>
+      </w:r>
+      <w:proofErr w:type="spellStart"/>
+      <w:r>
+        <w:t>Plichtfeld</w:t>
+      </w:r>
+      <w:proofErr w:type="spellEnd"/>
+      <w:r>
+        <w:t>.</w:t>
       </w:r>
     </w:p>
     <w:p>
@@ -14543,7 +15972,7 @@
     </w:p>
     <w:p>
       <w:pPr>
-        <w:pStyle w:val="ListParagraph"/>
+        <w:pStyle w:val="Listenabsatz"/>
         <w:numPr>
           <w:ilvl w:val="0"/>
           <w:numId w:val="27"/>
@@ -14551,7 +15980,23 @@
       </w:pPr>
       <w:r>
         <w:lastRenderedPageBreak/>
-        <w:t>Nach jeder Salo beeinflussbaren Korrektur muss von diesem Datum an, jedes und jedes danachfolgende Datum bis mit gestern neu berechnet und aktuallsiert werden.</w:t>
+        <w:t xml:space="preserve">Nach jeder Salo beeinflussbaren Korrektur muss von diesem Datum an, jedes und jedes </w:t>
+      </w:r>
+      <w:proofErr w:type="spellStart"/>
+      <w:r>
+        <w:t>danachfolgende</w:t>
+      </w:r>
+      <w:proofErr w:type="spellEnd"/>
+      <w:r>
+        <w:t xml:space="preserve"> Datum bis mit gestern neu berechnet und </w:t>
+      </w:r>
+      <w:proofErr w:type="spellStart"/>
+      <w:r>
+        <w:t>aktuallsiert</w:t>
+      </w:r>
+      <w:proofErr w:type="spellEnd"/>
+      <w:r>
+        <w:t xml:space="preserve"> werden.</w:t>
       </w:r>
     </w:p>
     <w:p>
@@ -14561,7 +16006,7 @@
     </w:p>
     <w:p>
       <w:pPr>
-        <w:pStyle w:val="Heading2"/>
+        <w:pStyle w:val="berschrift2"/>
       </w:pPr>
       <w:bookmarkStart w:id="38" w:name="_Toc71722359"/>
       <w:r>
@@ -14572,8 +16017,13 @@
     <w:p/>
     <w:p>
       <w:r>
-        <w:t>Tätigkeiten festelegen</w:t>
-      </w:r>
+        <w:t xml:space="preserve">Tätigkeiten </w:t>
+      </w:r>
+      <w:proofErr w:type="spellStart"/>
+      <w:r>
+        <w:t>festelegen</w:t>
+      </w:r>
+      <w:proofErr w:type="spellEnd"/>
       <w:r>
         <w:t xml:space="preserve"> für den Zeitplan</w:t>
       </w:r>
@@ -14585,9 +16035,19 @@
       </w:r>
     </w:p>
     <w:p>
-      <w:r>
-        <w:t>Anmledung/abmeldung</w:t>
-      </w:r>
+      <w:proofErr w:type="spellStart"/>
+      <w:r>
+        <w:t>Anmledung</w:t>
+      </w:r>
+      <w:proofErr w:type="spellEnd"/>
+      <w:r>
+        <w:t>/</w:t>
+      </w:r>
+      <w:proofErr w:type="spellStart"/>
+      <w:r>
+        <w:t>abmeldung</w:t>
+      </w:r>
+      <w:proofErr w:type="spellEnd"/>
     </w:p>
     <w:p>
       <w:r>
@@ -14770,6 +16230,8 @@
       <w:r>
         <w:t>ERM</w:t>
       </w:r>
+      <w:bookmarkStart w:id="39" w:name="_GoBack"/>
+      <w:bookmarkEnd w:id="39"/>
     </w:p>
     <w:p>
       <w:r>
@@ -14778,10 +16240,10 @@
         </w:rPr>
         <w:lastRenderedPageBreak/>
         <w:drawing>
-          <wp:inline distT="0" distB="0" distL="0" distR="0" wp14:anchorId="0F90C392" wp14:editId="05C290B9">
+          <wp:inline distT="0" distB="0" distL="0" distR="0" wp14:anchorId="281727E9" wp14:editId="2301CE9C">
             <wp:extent cx="5760720" cy="5711825"/>
             <wp:effectExtent l="0" t="0" r="0" b="3175"/>
-            <wp:docPr id="10" name="Grafik 10"/>
+            <wp:docPr id="6" name="Grafik 6"/>
             <wp:cNvGraphicFramePr>
               <a:graphicFrameLocks xmlns:a="http://schemas.openxmlformats.org/drawingml/2006/main" noChangeAspect="1"/>
             </wp:cNvGraphicFramePr>
@@ -14789,7 +16251,7 @@
               <a:graphicData uri="http://schemas.openxmlformats.org/drawingml/2006/picture">
                 <pic:pic xmlns:pic="http://schemas.openxmlformats.org/drawingml/2006/picture">
                   <pic:nvPicPr>
-                    <pic:cNvPr id="10" name="Diagram.png"/>
+                    <pic:cNvPr id="6" name="Diagram.png"/>
                     <pic:cNvPicPr/>
                   </pic:nvPicPr>
                   <pic:blipFill>
@@ -14876,21 +16338,39 @@
     </w:p>
     <w:p>
       <w:pPr>
-        <w:pStyle w:val="Heading3"/>
-      </w:pPr>
-      <w:bookmarkStart w:id="39" w:name="_Toc71722360"/>
+        <w:pStyle w:val="berschrift3"/>
+      </w:pPr>
+      <w:bookmarkStart w:id="40" w:name="_Toc71722360"/>
       <w:r>
         <w:t>Testkonzept</w:t>
       </w:r>
-      <w:bookmarkEnd w:id="39"/>
-    </w:p>
-    <w:p>
-      <w:r>
-        <w:t xml:space="preserve">Ich werde auf einem Windows rechner auf welchem PHPStorm mit PHP läuft die Backend Tests durchführen, dafür benutze ich </w:t>
-      </w:r>
+      <w:bookmarkEnd w:id="40"/>
+    </w:p>
+    <w:p>
+      <w:r>
+        <w:t xml:space="preserve">Ich werde auf einem Windows </w:t>
+      </w:r>
+      <w:proofErr w:type="spellStart"/>
+      <w:r>
+        <w:t>rechner</w:t>
+      </w:r>
+      <w:proofErr w:type="spellEnd"/>
+      <w:r>
+        <w:t xml:space="preserve"> auf welchem </w:t>
+      </w:r>
+      <w:proofErr w:type="spellStart"/>
+      <w:r>
+        <w:t>PHPStorm</w:t>
+      </w:r>
+      <w:proofErr w:type="spellEnd"/>
+      <w:r>
+        <w:t xml:space="preserve"> mit PHP läuft die Backend Tests durchführen, dafür benutze ich </w:t>
+      </w:r>
+      <w:proofErr w:type="spellStart"/>
       <w:r>
         <w:t>PHPUnit</w:t>
       </w:r>
+      <w:proofErr w:type="spellEnd"/>
       <w:r>
         <w:t>.</w:t>
       </w:r>
@@ -14915,19 +16395,43 @@
         <w:t>Integrierte Entwicklungsumgebung</w:t>
       </w:r>
       <w:r>
-        <w:t>) PHPStorm die</w:t>
+        <w:t xml:space="preserve">) </w:t>
+      </w:r>
+      <w:proofErr w:type="spellStart"/>
+      <w:r>
+        <w:t>PHPStorm</w:t>
+      </w:r>
+      <w:proofErr w:type="spellEnd"/>
+      <w:r>
+        <w:t xml:space="preserve"> die</w:t>
       </w:r>
       <w:r>
         <w:t xml:space="preserve"> Backend Tests mit</w:t>
       </w:r>
       <w:r>
-        <w:t xml:space="preserve"> PHPUnit </w:t>
+        <w:t xml:space="preserve"> </w:t>
+      </w:r>
+      <w:proofErr w:type="spellStart"/>
+      <w:r>
+        <w:t>PHPUnit</w:t>
+      </w:r>
+      <w:proofErr w:type="spellEnd"/>
+      <w:r>
+        <w:t xml:space="preserve"> </w:t>
       </w:r>
       <w:r>
         <w:t>im</w:t>
       </w:r>
       <w:r>
-        <w:t xml:space="preserve"> Git Projekt durchgeführt.</w:t>
+        <w:t xml:space="preserve"> </w:t>
+      </w:r>
+      <w:proofErr w:type="spellStart"/>
+      <w:r>
+        <w:t>Git</w:t>
+      </w:r>
+      <w:proofErr w:type="spellEnd"/>
+      <w:r>
+        <w:t xml:space="preserve"> Projekt durchgeführt.</w:t>
       </w:r>
     </w:p>
     <w:p/>
@@ -15002,7 +16506,15 @@
         <w:t>das</w:t>
       </w:r>
       <w:r>
-        <w:t xml:space="preserve"> Git. Auf dem Client wird das Frontend via </w:t>
+        <w:t xml:space="preserve"> </w:t>
+      </w:r>
+      <w:proofErr w:type="spellStart"/>
+      <w:r>
+        <w:t>Git</w:t>
+      </w:r>
+      <w:proofErr w:type="spellEnd"/>
+      <w:r>
+        <w:t xml:space="preserve">. Auf dem Client wird das Frontend via </w:t>
       </w:r>
       <w:r>
         <w:t xml:space="preserve">dem Google Chrome </w:t>
@@ -15027,13 +16539,13 @@
     <w:p/>
     <w:p>
       <w:pPr>
-        <w:pStyle w:val="Heading2"/>
-      </w:pPr>
-      <w:bookmarkStart w:id="40" w:name="_Toc71722361"/>
+        <w:pStyle w:val="berschrift2"/>
+      </w:pPr>
+      <w:bookmarkStart w:id="41" w:name="_Toc71722361"/>
       <w:r>
         <w:t>Entscheiden</w:t>
       </w:r>
-      <w:bookmarkEnd w:id="40"/>
+      <w:bookmarkEnd w:id="41"/>
     </w:p>
     <w:p/>
     <w:p>
@@ -15047,35 +16559,84 @@
     </w:p>
     <w:p>
       <w:r>
-        <w:t>Zeit Objekt</w:t>
-      </w:r>
-    </w:p>
-    <w:p>
-      <w:r>
-        <w:t>Zeitzone von DateTime festlegen</w:t>
-      </w:r>
-    </w:p>
-    <w:p>
-      <w:r>
-        <w:t>Curl php oder symphony</w:t>
-      </w:r>
-    </w:p>
-    <w:p>
-      <w:r>
-        <w:t>MngoDB VS SQL Datenbank</w:t>
+        <w:t>Zeit</w:t>
+      </w:r>
+      <w:r>
+        <w:t>klasse</w:t>
+      </w:r>
+    </w:p>
+    <w:p>
+      <w:r>
+        <w:t xml:space="preserve">Zeitzone von </w:t>
+      </w:r>
+      <w:proofErr w:type="spellStart"/>
+      <w:r>
+        <w:t>DateTime</w:t>
+      </w:r>
+      <w:proofErr w:type="spellEnd"/>
+      <w:r>
+        <w:t xml:space="preserve"> festlegen</w:t>
+      </w:r>
+    </w:p>
+    <w:p>
+      <w:proofErr w:type="spellStart"/>
+      <w:r>
+        <w:t>Curl</w:t>
+      </w:r>
+      <w:proofErr w:type="spellEnd"/>
+      <w:r>
+        <w:t xml:space="preserve"> </w:t>
+      </w:r>
+      <w:r>
+        <w:t>PHP</w:t>
+      </w:r>
+      <w:r>
+        <w:t xml:space="preserve"> oder </w:t>
+      </w:r>
+      <w:proofErr w:type="spellStart"/>
+      <w:r>
+        <w:t>S</w:t>
+      </w:r>
+      <w:r>
+        <w:t>ymfony</w:t>
+      </w:r>
+      <w:proofErr w:type="spellEnd"/>
+    </w:p>
+    <w:p>
+      <w:proofErr w:type="spellStart"/>
+      <w:r>
+        <w:t>MngoDB</w:t>
+      </w:r>
+      <w:proofErr w:type="spellEnd"/>
+      <w:r>
+        <w:t xml:space="preserve"> VS SQL Datenbank</w:t>
+      </w:r>
+    </w:p>
+    <w:p>
+      <w:r>
+        <w:t xml:space="preserve">Kontroller Bereiche für </w:t>
+      </w:r>
+      <w:r>
+        <w:t xml:space="preserve">nicht- und angemeldeter </w:t>
+      </w:r>
+      <w:r>
+        <w:t>B</w:t>
+      </w:r>
+      <w:r>
+        <w:t>enutzer</w:t>
       </w:r>
     </w:p>
     <w:p/>
     <w:p/>
     <w:p>
       <w:pPr>
-        <w:pStyle w:val="Heading2"/>
-      </w:pPr>
-      <w:bookmarkStart w:id="41" w:name="_Toc71722362"/>
+        <w:pStyle w:val="berschrift2"/>
+      </w:pPr>
+      <w:bookmarkStart w:id="42" w:name="_Toc71722362"/>
       <w:r>
         <w:t>Realisieren</w:t>
       </w:r>
-      <w:bookmarkEnd w:id="41"/>
+      <w:bookmarkEnd w:id="42"/>
     </w:p>
     <w:p/>
     <w:p>
@@ -15101,7 +16662,7 @@
     </w:p>
     <w:p>
       <w:pPr>
-        <w:pStyle w:val="ListParagraph"/>
+        <w:pStyle w:val="Listenabsatz"/>
         <w:numPr>
           <w:ilvl w:val="0"/>
           <w:numId w:val="27"/>
@@ -15116,7 +16677,7 @@
     </w:p>
     <w:p>
       <w:pPr>
-        <w:pStyle w:val="ListParagraph"/>
+        <w:pStyle w:val="Listenabsatz"/>
         <w:numPr>
           <w:ilvl w:val="0"/>
           <w:numId w:val="27"/>
@@ -15128,7 +16689,7 @@
     </w:p>
     <w:p>
       <w:pPr>
-        <w:pStyle w:val="ListParagraph"/>
+        <w:pStyle w:val="Listenabsatz"/>
         <w:numPr>
           <w:ilvl w:val="0"/>
           <w:numId w:val="27"/>
@@ -15145,21 +16706,27 @@
       </w:r>
     </w:p>
     <w:p>
+      <w:proofErr w:type="spellStart"/>
       <w:r>
         <w:t>RIODateTimeFactory</w:t>
       </w:r>
+      <w:proofErr w:type="spellEnd"/>
     </w:p>
     <w:p/>
     <w:p>
+      <w:proofErr w:type="spellStart"/>
       <w:r>
         <w:t>Logging</w:t>
       </w:r>
+      <w:proofErr w:type="spellEnd"/>
     </w:p>
     <w:p/>
     <w:p>
+      <w:proofErr w:type="spellStart"/>
       <w:r>
         <w:t>Persistenzlogik</w:t>
       </w:r>
+      <w:proofErr w:type="spellEnd"/>
     </w:p>
     <w:p/>
     <w:p>
@@ -15168,9 +16735,11 @@
       </w:r>
     </w:p>
     <w:p>
+      <w:proofErr w:type="spellStart"/>
       <w:r>
         <w:t>Loginmaske</w:t>
       </w:r>
+      <w:proofErr w:type="spellEnd"/>
     </w:p>
     <w:p>
       <w:r>
@@ -15205,15 +16774,16 @@
     <w:p/>
     <w:p>
       <w:r>
-        <w:lastRenderedPageBreak/>
         <w:t>Validationsklassen</w:t>
       </w:r>
     </w:p>
     <w:p/>
     <w:p>
+      <w:proofErr w:type="spellStart"/>
       <w:r>
         <w:t>Buisnesslogik</w:t>
       </w:r>
+      <w:proofErr w:type="spellEnd"/>
     </w:p>
     <w:p/>
     <w:p>
@@ -15225,60 +16795,60 @@
     <w:p/>
     <w:p>
       <w:pPr>
-        <w:pStyle w:val="Heading2"/>
-      </w:pPr>
-      <w:bookmarkStart w:id="42" w:name="_Toc71722363"/>
+        <w:pStyle w:val="berschrift2"/>
+      </w:pPr>
+      <w:bookmarkStart w:id="43" w:name="_Toc71722363"/>
       <w:r>
         <w:t>Kontrollieren</w:t>
       </w:r>
-      <w:bookmarkEnd w:id="42"/>
+      <w:bookmarkEnd w:id="43"/>
     </w:p>
     <w:p/>
     <w:p>
       <w:pPr>
-        <w:pStyle w:val="Heading3"/>
-      </w:pPr>
-      <w:bookmarkStart w:id="43" w:name="_Toc71722364"/>
+        <w:pStyle w:val="berschrift3"/>
+      </w:pPr>
+      <w:bookmarkStart w:id="44" w:name="_Toc71722364"/>
       <w:r>
         <w:t>Testprotokol</w:t>
       </w:r>
       <w:r>
         <w:t>l</w:t>
       </w:r>
-      <w:bookmarkEnd w:id="43"/>
+      <w:bookmarkEnd w:id="44"/>
     </w:p>
     <w:p/>
     <w:p>
       <w:pPr>
-        <w:pStyle w:val="Heading2"/>
-      </w:pPr>
-      <w:bookmarkStart w:id="44" w:name="_Toc71722365"/>
+        <w:pStyle w:val="berschrift2"/>
+      </w:pPr>
+      <w:bookmarkStart w:id="45" w:name="_Toc71722365"/>
       <w:r>
         <w:t>Auswerten</w:t>
       </w:r>
-      <w:bookmarkEnd w:id="44"/>
+      <w:bookmarkEnd w:id="45"/>
     </w:p>
     <w:p/>
     <w:p>
       <w:pPr>
-        <w:pStyle w:val="Heading3"/>
-      </w:pPr>
-      <w:bookmarkStart w:id="45" w:name="_Toc71722366"/>
+        <w:pStyle w:val="berschrift3"/>
+      </w:pPr>
+      <w:bookmarkStart w:id="46" w:name="_Toc71722366"/>
       <w:r>
         <w:t>Reflexion</w:t>
       </w:r>
-      <w:bookmarkEnd w:id="45"/>
+      <w:bookmarkEnd w:id="46"/>
     </w:p>
     <w:p/>
     <w:p>
       <w:pPr>
-        <w:pStyle w:val="Heading3"/>
-      </w:pPr>
-      <w:bookmarkStart w:id="46" w:name="_Toc71722367"/>
+        <w:pStyle w:val="berschrift3"/>
+      </w:pPr>
+      <w:bookmarkStart w:id="47" w:name="_Toc71722367"/>
       <w:r>
         <w:t>Schlusswort</w:t>
       </w:r>
-      <w:bookmarkEnd w:id="46"/>
+      <w:bookmarkEnd w:id="47"/>
     </w:p>
     <w:p/>
     <w:p>
@@ -15288,231 +16858,1841 @@
     </w:p>
     <w:p>
       <w:pPr>
-        <w:pStyle w:val="Heading2"/>
-      </w:pPr>
-      <w:bookmarkStart w:id="47" w:name="_Toc71722368"/>
+        <w:pStyle w:val="berschrift2"/>
+      </w:pPr>
+      <w:bookmarkStart w:id="48" w:name="_Toc71722368"/>
       <w:r>
         <w:lastRenderedPageBreak/>
         <w:t>Glossar</w:t>
       </w:r>
-      <w:bookmarkEnd w:id="47"/>
+      <w:bookmarkEnd w:id="48"/>
+    </w:p>
+    <w:p>
+      <w:r>
+        <w:t>Composer</w:t>
+      </w:r>
+    </w:p>
+    <w:p>
+      <w:r>
+        <w:t>CSS</w:t>
+      </w:r>
+    </w:p>
+    <w:p>
+      <w:proofErr w:type="spellStart"/>
+      <w:r>
+        <w:t>Curl</w:t>
+      </w:r>
+      <w:proofErr w:type="spellEnd"/>
+    </w:p>
+    <w:p>
+      <w:r>
+        <w:t>HTML</w:t>
+      </w:r>
+    </w:p>
+    <w:p>
+      <w:r>
+        <w:t>IPERKA</w:t>
+      </w:r>
+      <w:r>
+        <w:t>-</w:t>
+      </w:r>
+      <w:r>
+        <w:t>Methode</w:t>
+      </w:r>
+    </w:p>
+    <w:p>
+      <w:pPr>
+        <w:pStyle w:val="Listenabsatz"/>
+        <w:numPr>
+          <w:ilvl w:val="0"/>
+          <w:numId w:val="27"/>
+        </w:numPr>
+      </w:pPr>
+      <w:r>
+        <w:t>Besteht aus 6 abgekürzten Buchstaben welchen folgenden Schritten beschreiben. Das Informieren, das Planen, das Entscheiden, das Realisieren, das Kontrollieren und das Auswerten.</w:t>
+      </w:r>
+    </w:p>
+    <w:p>
+      <w:r>
+        <w:t>JSON</w:t>
+      </w:r>
+    </w:p>
+    <w:p>
+      <w:r>
+        <w:t>LDAP</w:t>
+      </w:r>
+    </w:p>
+    <w:p>
+      <w:proofErr w:type="spellStart"/>
+      <w:r>
+        <w:t>n</w:t>
+      </w:r>
+      <w:r>
+        <w:t>pm</w:t>
+      </w:r>
+      <w:proofErr w:type="spellEnd"/>
+    </w:p>
+    <w:p>
+      <w:r>
+        <w:t>MongoDB</w:t>
+      </w:r>
+    </w:p>
+    <w:p>
+      <w:r>
+        <w:t>MVC</w:t>
+      </w:r>
+    </w:p>
+    <w:p>
+      <w:r>
+        <w:t>Responsive Design</w:t>
+      </w:r>
+    </w:p>
+    <w:p>
+      <w:r>
+        <w:t>Sass</w:t>
+      </w:r>
+    </w:p>
+    <w:p>
+      <w:pPr>
+        <w:pStyle w:val="Listenabsatz"/>
+        <w:numPr>
+          <w:ilvl w:val="0"/>
+          <w:numId w:val="27"/>
+        </w:numPr>
+      </w:pPr>
+      <w:r>
+        <w:t xml:space="preserve">Ausgeschrieben </w:t>
+      </w:r>
+      <w:proofErr w:type="spellStart"/>
+      <w:r>
+        <w:t>Syntactically</w:t>
+      </w:r>
+      <w:proofErr w:type="spellEnd"/>
+      <w:r>
+        <w:t xml:space="preserve"> </w:t>
+      </w:r>
+      <w:proofErr w:type="spellStart"/>
+      <w:r>
+        <w:t>Awesome</w:t>
+      </w:r>
+      <w:proofErr w:type="spellEnd"/>
+      <w:r>
+        <w:t xml:space="preserve"> Style Sheets</w:t>
+      </w:r>
+      <w:r>
+        <w:t xml:space="preserve"> und ist eine </w:t>
+      </w:r>
+      <w:r>
+        <w:t>Stylesheet-Sprache</w:t>
+      </w:r>
+      <w:r>
+        <w:t>, welche CSS mit Kontrollstrukturen vereint. Unterstützt die Syntax von SCSS, welcher zu CSS kompiliert wird.</w:t>
+      </w:r>
+    </w:p>
+    <w:p>
+      <w:proofErr w:type="spellStart"/>
+      <w:r>
+        <w:t>S</w:t>
+      </w:r>
+      <w:r>
+        <w:t>ymfony</w:t>
+      </w:r>
+      <w:proofErr w:type="spellEnd"/>
+    </w:p>
+    <w:p>
+      <w:proofErr w:type="spellStart"/>
+      <w:r>
+        <w:t>Twig</w:t>
+      </w:r>
+      <w:proofErr w:type="spellEnd"/>
+    </w:p>
+    <w:p>
+      <w:r>
+        <w:t>Ubuntu</w:t>
+      </w:r>
+    </w:p>
+    <w:p>
+      <w:r>
+        <w:t>UTF-8</w:t>
+      </w:r>
+    </w:p>
+    <w:p>
+      <w:pPr>
+        <w:pStyle w:val="berschrift2"/>
+      </w:pPr>
+      <w:bookmarkStart w:id="49" w:name="_Toc71722369"/>
+      <w:r>
+        <w:t>Quellenverzeichnis</w:t>
+      </w:r>
+      <w:bookmarkEnd w:id="49"/>
+    </w:p>
+    <w:p>
+      <w:pPr>
+        <w:rPr>
+          <w:rFonts w:asciiTheme="minorHAnsi" w:hAnsiTheme="minorHAnsi"/>
+          <w:noProof/>
+        </w:rPr>
+      </w:pPr>
+      <w:r>
+        <w:fldChar w:fldCharType="begin"/>
+      </w:r>
+      <w:r>
+        <w:instrText xml:space="preserve"> BIBLIOGRAPHY  \l 2055 </w:instrText>
+      </w:r>
+      <w:r>
+        <w:fldChar w:fldCharType="separate"/>
+      </w:r>
+    </w:p>
+    <w:tbl>
+      <w:tblPr>
+        <w:tblW w:w="5000" w:type="pct"/>
+        <w:tblCellSpacing w:w="15" w:type="dxa"/>
+        <w:tblCellMar>
+          <w:top w:w="15" w:type="dxa"/>
+          <w:left w:w="15" w:type="dxa"/>
+          <w:bottom w:w="15" w:type="dxa"/>
+          <w:right w:w="15" w:type="dxa"/>
+        </w:tblCellMar>
+        <w:tblLook w:val="04A0" w:firstRow="1" w:lastRow="0" w:firstColumn="1" w:lastColumn="0" w:noHBand="0" w:noVBand="1"/>
+      </w:tblPr>
+      <w:tblGrid>
+        <w:gridCol w:w="320"/>
+        <w:gridCol w:w="8752"/>
+      </w:tblGrid>
+      <w:tr>
+        <w:trPr>
+          <w:divId w:val="2323385"/>
+          <w:tblCellSpacing w:w="15" w:type="dxa"/>
+        </w:trPr>
+        <w:tc>
+          <w:tcPr>
+            <w:tcW w:w="50" w:type="pct"/>
+            <w:hideMark/>
+          </w:tcPr>
+          <w:p>
+            <w:pPr>
+              <w:pStyle w:val="Literaturverzeichnis"/>
+              <w:rPr>
+                <w:noProof/>
+                <w:sz w:val="24"/>
+                <w:szCs w:val="24"/>
+              </w:rPr>
+            </w:pPr>
+            <w:r>
+              <w:rPr>
+                <w:noProof/>
+              </w:rPr>
+              <w:t xml:space="preserve">[1] </w:t>
+            </w:r>
+          </w:p>
+        </w:tc>
+        <w:tc>
+          <w:tcPr>
+            <w:tcW w:w="0" w:type="auto"/>
+            <w:hideMark/>
+          </w:tcPr>
+          <w:p>
+            <w:pPr>
+              <w:pStyle w:val="Literaturverzeichnis"/>
+              <w:rPr>
+                <w:noProof/>
+                <w:lang w:val="fr-CH"/>
+              </w:rPr>
+            </w:pPr>
+            <w:r>
+              <w:rPr>
+                <w:noProof/>
+                <w:lang w:val="fr-CH"/>
+              </w:rPr>
+              <w:t>«Composer,» 17 05 2021. [Online]. Available: https://getcomposer.org/download/.</w:t>
+            </w:r>
+          </w:p>
+        </w:tc>
+      </w:tr>
+    </w:tbl>
+    <w:p>
+      <w:pPr>
+        <w:divId w:val="2323385"/>
+        <w:rPr>
+          <w:rFonts w:eastAsia="Times New Roman"/>
+          <w:noProof/>
+          <w:lang w:val="fr-CH"/>
+        </w:rPr>
+      </w:pPr>
+    </w:p>
+    <w:p>
+      <w:pPr>
+        <w:rPr>
+          <w:lang w:val="fr-CH"/>
+        </w:rPr>
+      </w:pPr>
+      <w:r>
+        <w:fldChar w:fldCharType="end"/>
+      </w:r>
+    </w:p>
+    <w:p>
+      <w:pPr>
+        <w:pStyle w:val="berschrift2"/>
+      </w:pPr>
+      <w:bookmarkStart w:id="50" w:name="_Toc71722370"/>
+      <w:r>
+        <w:t>Literaturverzeichnis</w:t>
+      </w:r>
+      <w:bookmarkEnd w:id="50"/>
     </w:p>
     <w:p/>
     <w:p>
       <w:pPr>
-        <w:pStyle w:val="Heading2"/>
-      </w:pPr>
-      <w:bookmarkStart w:id="48" w:name="_Toc71722369"/>
-      <w:r>
-        <w:t>Quellenverzeichnis</w:t>
-      </w:r>
-      <w:bookmarkEnd w:id="48"/>
+        <w:pStyle w:val="berschrift1"/>
+      </w:pPr>
+      <w:bookmarkStart w:id="51" w:name="_Toc71722371"/>
+      <w:r>
+        <w:t>Anhang</w:t>
+      </w:r>
+      <w:bookmarkEnd w:id="51"/>
+    </w:p>
+    <w:p>
+      <w:pPr>
+        <w:rPr>
+          <w:lang w:val="fr-CH"/>
+        </w:rPr>
+      </w:pPr>
+      <w:r>
+        <w:rPr>
+          <w:lang w:val="fr-CH"/>
+        </w:rPr>
+        <w:t>Git clone https://gitlab.rafisa.org/l.gaechter/arbeitszeitserfassung_wohnen.git</w:t>
+      </w:r>
+    </w:p>
+    <w:p>
+      <w:pPr>
+        <w:rPr>
+          <w:lang w:val="fr-CH"/>
+        </w:rPr>
+      </w:pPr>
+      <w:proofErr w:type="spellStart"/>
+      <w:proofErr w:type="gramStart"/>
+      <w:r>
+        <w:rPr>
+          <w:lang w:val="fr-CH"/>
+        </w:rPr>
+        <w:t>cp</w:t>
+      </w:r>
+      <w:proofErr w:type="spellEnd"/>
+      <w:r>
+        <w:rPr>
+          <w:lang w:val="fr-CH"/>
+        </w:rPr>
+        <w:t xml:space="preserve"> .</w:t>
+      </w:r>
+      <w:proofErr w:type="spellStart"/>
+      <w:r>
+        <w:rPr>
+          <w:lang w:val="fr-CH"/>
+        </w:rPr>
+        <w:t>env</w:t>
+      </w:r>
+      <w:proofErr w:type="gramEnd"/>
+      <w:r>
+        <w:rPr>
+          <w:lang w:val="fr-CH"/>
+        </w:rPr>
+        <w:t>.example</w:t>
+      </w:r>
+      <w:proofErr w:type="spellEnd"/>
+      <w:r>
+        <w:rPr>
+          <w:lang w:val="fr-CH"/>
+        </w:rPr>
+        <w:t xml:space="preserve"> .</w:t>
+      </w:r>
+      <w:proofErr w:type="spellStart"/>
+      <w:r>
+        <w:rPr>
+          <w:lang w:val="fr-CH"/>
+        </w:rPr>
+        <w:t>env</w:t>
+      </w:r>
+      <w:proofErr w:type="spellEnd"/>
+    </w:p>
+    <w:p>
+      <w:pPr>
+        <w:rPr>
+          <w:lang w:val="fr-CH"/>
+        </w:rPr>
+      </w:pPr>
+      <w:proofErr w:type="gramStart"/>
+      <w:r>
+        <w:rPr>
+          <w:lang w:val="fr-CH"/>
+        </w:rPr>
+        <w:t>chmod</w:t>
+      </w:r>
+      <w:proofErr w:type="gramEnd"/>
+      <w:r>
+        <w:rPr>
+          <w:lang w:val="fr-CH"/>
+        </w:rPr>
+        <w:t xml:space="preserve"> +x install_composer.sh</w:t>
+      </w:r>
+    </w:p>
+    <w:p>
+      <w:pPr>
+        <w:rPr>
+          <w:lang w:val="fr-CH"/>
+        </w:rPr>
+      </w:pPr>
+      <w:r>
+        <w:rPr>
+          <w:lang w:val="fr-CH"/>
+        </w:rPr>
+        <w:t>./install_composer.sh</w:t>
+      </w:r>
+    </w:p>
+    <w:p>
+      <w:pPr>
+        <w:rPr>
+          <w:lang/>
+        </w:rPr>
+      </w:pPr>
+      <w:r>
+        <w:rPr>
+          <w:lang/>
+        </w:rPr>
+        <w:lastRenderedPageBreak/>
+        <w:t>Installieren von Composer</w:t>
+      </w:r>
+    </w:p>
+    <w:p>
+      <w:pPr>
+        <w:rPr>
+          <w:lang w:val="fr-CH"/>
+        </w:rPr>
+      </w:pPr>
+      <w:proofErr w:type="spellStart"/>
+      <w:proofErr w:type="gramStart"/>
+      <w:r>
+        <w:rPr>
+          <w:lang w:val="fr-CH"/>
+        </w:rPr>
+        <w:t>php</w:t>
+      </w:r>
+      <w:proofErr w:type="spellEnd"/>
+      <w:proofErr w:type="gramEnd"/>
+      <w:r>
+        <w:rPr>
+          <w:lang w:val="fr-CH"/>
+        </w:rPr>
+        <w:t xml:space="preserve"> -r "copy('https://getcomposer.org/installer', 'composer-</w:t>
+      </w:r>
+      <w:proofErr w:type="spellStart"/>
+      <w:r>
+        <w:rPr>
+          <w:lang w:val="fr-CH"/>
+        </w:rPr>
+        <w:t>setup.php</w:t>
+      </w:r>
+      <w:proofErr w:type="spellEnd"/>
+      <w:r>
+        <w:rPr>
+          <w:lang w:val="fr-CH"/>
+        </w:rPr>
+        <w:t>');"</w:t>
+      </w:r>
+    </w:p>
+    <w:p>
+      <w:pPr>
+        <w:rPr>
+          <w:lang w:val="fr-CH"/>
+        </w:rPr>
+      </w:pPr>
+      <w:proofErr w:type="spellStart"/>
+      <w:proofErr w:type="gramStart"/>
+      <w:r>
+        <w:rPr>
+          <w:lang w:val="fr-CH"/>
+        </w:rPr>
+        <w:t>php</w:t>
+      </w:r>
+      <w:proofErr w:type="spellEnd"/>
+      <w:proofErr w:type="gramEnd"/>
+      <w:r>
+        <w:rPr>
+          <w:lang w:val="fr-CH"/>
+        </w:rPr>
+        <w:t xml:space="preserve"> -r "if (</w:t>
+      </w:r>
+      <w:proofErr w:type="spellStart"/>
+      <w:r>
+        <w:rPr>
+          <w:lang w:val="fr-CH"/>
+        </w:rPr>
+        <w:t>hash_file</w:t>
+      </w:r>
+      <w:proofErr w:type="spellEnd"/>
+      <w:r>
+        <w:rPr>
+          <w:lang w:val="fr-CH"/>
+        </w:rPr>
+        <w:t>('sha384', 'composer-</w:t>
+      </w:r>
+      <w:proofErr w:type="spellStart"/>
+      <w:r>
+        <w:rPr>
+          <w:lang w:val="fr-CH"/>
+        </w:rPr>
+        <w:t>setup.php</w:t>
+      </w:r>
+      <w:proofErr w:type="spellEnd"/>
+      <w:r>
+        <w:rPr>
+          <w:lang w:val="fr-CH"/>
+        </w:rPr>
+        <w:t xml:space="preserve">') === '756890a4488ce9024fc62c56153228907f1545c228516cbf63f885e036d37e9a59d27d63f46af1d4d07ee0f76181c7d3') { </w:t>
+      </w:r>
+      <w:proofErr w:type="spellStart"/>
+      <w:r>
+        <w:rPr>
+          <w:lang w:val="fr-CH"/>
+        </w:rPr>
+        <w:t>echo</w:t>
+      </w:r>
+      <w:proofErr w:type="spellEnd"/>
+      <w:r>
+        <w:rPr>
+          <w:lang w:val="fr-CH"/>
+        </w:rPr>
+        <w:t xml:space="preserve"> 'Installer </w:t>
+      </w:r>
+      <w:proofErr w:type="spellStart"/>
+      <w:r>
+        <w:rPr>
+          <w:lang w:val="fr-CH"/>
+        </w:rPr>
+        <w:t>verified</w:t>
+      </w:r>
+      <w:proofErr w:type="spellEnd"/>
+      <w:r>
+        <w:rPr>
+          <w:lang w:val="fr-CH"/>
+        </w:rPr>
+        <w:t xml:space="preserve">'; } </w:t>
+      </w:r>
+      <w:proofErr w:type="spellStart"/>
+      <w:r>
+        <w:rPr>
+          <w:lang w:val="fr-CH"/>
+        </w:rPr>
+        <w:t>else</w:t>
+      </w:r>
+      <w:proofErr w:type="spellEnd"/>
+      <w:r>
+        <w:rPr>
+          <w:lang w:val="fr-CH"/>
+        </w:rPr>
+        <w:t xml:space="preserve"> { </w:t>
+      </w:r>
+      <w:proofErr w:type="spellStart"/>
+      <w:r>
+        <w:rPr>
+          <w:lang w:val="fr-CH"/>
+        </w:rPr>
+        <w:t>echo</w:t>
+      </w:r>
+      <w:proofErr w:type="spellEnd"/>
+      <w:r>
+        <w:rPr>
+          <w:lang w:val="fr-CH"/>
+        </w:rPr>
+        <w:t xml:space="preserve"> 'Installer </w:t>
+      </w:r>
+      <w:proofErr w:type="spellStart"/>
+      <w:r>
+        <w:rPr>
+          <w:lang w:val="fr-CH"/>
+        </w:rPr>
+        <w:t>corrupt</w:t>
+      </w:r>
+      <w:proofErr w:type="spellEnd"/>
+      <w:r>
+        <w:rPr>
+          <w:lang w:val="fr-CH"/>
+        </w:rPr>
+        <w:t xml:space="preserve">'; </w:t>
+      </w:r>
+      <w:proofErr w:type="spellStart"/>
+      <w:r>
+        <w:rPr>
+          <w:lang w:val="fr-CH"/>
+        </w:rPr>
+        <w:t>unlink</w:t>
+      </w:r>
+      <w:proofErr w:type="spellEnd"/>
+      <w:r>
+        <w:rPr>
+          <w:lang w:val="fr-CH"/>
+        </w:rPr>
+        <w:t>('composer-</w:t>
+      </w:r>
+      <w:proofErr w:type="spellStart"/>
+      <w:r>
+        <w:rPr>
+          <w:lang w:val="fr-CH"/>
+        </w:rPr>
+        <w:t>setup.php</w:t>
+      </w:r>
+      <w:proofErr w:type="spellEnd"/>
+      <w:r>
+        <w:rPr>
+          <w:lang w:val="fr-CH"/>
+        </w:rPr>
+        <w:t xml:space="preserve">'); } </w:t>
+      </w:r>
+      <w:proofErr w:type="spellStart"/>
+      <w:r>
+        <w:rPr>
+          <w:lang w:val="fr-CH"/>
+        </w:rPr>
+        <w:t>echo</w:t>
+      </w:r>
+      <w:proofErr w:type="spellEnd"/>
+      <w:r>
+        <w:rPr>
+          <w:lang w:val="fr-CH"/>
+        </w:rPr>
+        <w:t xml:space="preserve"> PHP_EOL;"</w:t>
+      </w:r>
+    </w:p>
+    <w:p>
+      <w:pPr>
+        <w:rPr>
+          <w:lang w:val="fr-CH"/>
+        </w:rPr>
+      </w:pPr>
+      <w:proofErr w:type="spellStart"/>
+      <w:proofErr w:type="gramStart"/>
+      <w:r>
+        <w:rPr>
+          <w:lang w:val="fr-CH"/>
+        </w:rPr>
+        <w:t>php</w:t>
+      </w:r>
+      <w:proofErr w:type="spellEnd"/>
+      <w:proofErr w:type="gramEnd"/>
+      <w:r>
+        <w:rPr>
+          <w:lang w:val="fr-CH"/>
+        </w:rPr>
+        <w:t xml:space="preserve"> composer-</w:t>
+      </w:r>
+      <w:proofErr w:type="spellStart"/>
+      <w:r>
+        <w:rPr>
+          <w:lang w:val="fr-CH"/>
+        </w:rPr>
+        <w:t>setup.php</w:t>
+      </w:r>
+      <w:proofErr w:type="spellEnd"/>
+    </w:p>
+    <w:p>
+      <w:pPr>
+        <w:rPr>
+          <w:lang w:val="fr-CH"/>
+        </w:rPr>
+      </w:pPr>
+      <w:proofErr w:type="spellStart"/>
+      <w:proofErr w:type="gramStart"/>
+      <w:r>
+        <w:rPr>
+          <w:lang w:val="fr-CH"/>
+        </w:rPr>
+        <w:t>php</w:t>
+      </w:r>
+      <w:proofErr w:type="spellEnd"/>
+      <w:proofErr w:type="gramEnd"/>
+      <w:r>
+        <w:rPr>
+          <w:lang w:val="fr-CH"/>
+        </w:rPr>
+        <w:t xml:space="preserve"> -r "</w:t>
+      </w:r>
+      <w:proofErr w:type="spellStart"/>
+      <w:r>
+        <w:rPr>
+          <w:lang w:val="fr-CH"/>
+        </w:rPr>
+        <w:t>unlink</w:t>
+      </w:r>
+      <w:proofErr w:type="spellEnd"/>
+      <w:r>
+        <w:rPr>
+          <w:lang w:val="fr-CH"/>
+        </w:rPr>
+        <w:t>('composer-</w:t>
+      </w:r>
+      <w:proofErr w:type="spellStart"/>
+      <w:r>
+        <w:rPr>
+          <w:lang w:val="fr-CH"/>
+        </w:rPr>
+        <w:t>setup.php</w:t>
+      </w:r>
+      <w:proofErr w:type="spellEnd"/>
+      <w:r>
+        <w:rPr>
+          <w:lang w:val="fr-CH"/>
+        </w:rPr>
+        <w:t>');"</w:t>
+      </w:r>
+      <w:sdt>
+        <w:sdtPr>
+          <w:rPr>
+            <w:lang w:val="fr-CH"/>
+          </w:rPr>
+          <w:id w:val="33087418"/>
+          <w:citation/>
+        </w:sdtPr>
+        <w:sdtContent>
+          <w:r>
+            <w:rPr>
+              <w:lang w:val="fr-CH"/>
+            </w:rPr>
+            <w:fldChar w:fldCharType="begin"/>
+          </w:r>
+          <w:r>
+            <w:rPr>
+              <w:lang w:val="fr-CH"/>
+            </w:rPr>
+            <w:instrText xml:space="preserve"> CITATION Com21 \l 2055 </w:instrText>
+          </w:r>
+          <w:r>
+            <w:rPr>
+              <w:lang w:val="fr-CH"/>
+            </w:rPr>
+            <w:fldChar w:fldCharType="separate"/>
+          </w:r>
+          <w:r>
+            <w:rPr>
+              <w:noProof/>
+              <w:lang w:val="fr-CH"/>
+            </w:rPr>
+            <w:t xml:space="preserve"> </w:t>
+          </w:r>
+          <w:r>
+            <w:rPr>
+              <w:noProof/>
+              <w:lang w:val="fr-CH"/>
+            </w:rPr>
+            <w:t>[1]</w:t>
+          </w:r>
+          <w:r>
+            <w:rPr>
+              <w:lang w:val="fr-CH"/>
+            </w:rPr>
+            <w:fldChar w:fldCharType="end"/>
+          </w:r>
+        </w:sdtContent>
+      </w:sdt>
+    </w:p>
+    <w:p>
+      <w:r>
+        <w:t xml:space="preserve">Installieren der Composer Packages, generiert einen </w:t>
+      </w:r>
+      <w:proofErr w:type="spellStart"/>
+      <w:r>
+        <w:t>vendor</w:t>
+      </w:r>
+      <w:proofErr w:type="spellEnd"/>
+      <w:r>
+        <w:t xml:space="preserve"> Ordner</w:t>
+      </w:r>
+      <w:r>
+        <w:t xml:space="preserve"> </w:t>
+      </w:r>
+      <w:r>
+        <w:t>im</w:t>
+      </w:r>
+      <w:r>
+        <w:t xml:space="preserve"> </w:t>
+      </w:r>
+      <w:proofErr w:type="spellStart"/>
+      <w:r>
+        <w:t>arbeitszeitserfassung_wohnen</w:t>
+      </w:r>
+      <w:proofErr w:type="spellEnd"/>
+      <w:r>
+        <w:t xml:space="preserve"> Ordner.</w:t>
+      </w:r>
+    </w:p>
+    <w:p>
+      <w:pPr>
+        <w:rPr>
+          <w:lang w:val="fr-CH"/>
+        </w:rPr>
+      </w:pPr>
+      <w:proofErr w:type="spellStart"/>
+      <w:proofErr w:type="gramStart"/>
+      <w:r>
+        <w:rPr>
+          <w:lang w:val="fr-CH"/>
+        </w:rPr>
+        <w:t>php</w:t>
+      </w:r>
+      <w:proofErr w:type="spellEnd"/>
+      <w:proofErr w:type="gramEnd"/>
+      <w:r>
+        <w:rPr>
+          <w:lang w:val="fr-CH"/>
+        </w:rPr>
+        <w:t xml:space="preserve"> </w:t>
+      </w:r>
+      <w:proofErr w:type="spellStart"/>
+      <w:r>
+        <w:rPr>
+          <w:lang w:val="fr-CH"/>
+        </w:rPr>
+        <w:t>composer</w:t>
+      </w:r>
+      <w:r>
+        <w:rPr>
+          <w:lang w:val="fr-CH"/>
+        </w:rPr>
+        <w:t>.phar</w:t>
+      </w:r>
+      <w:proofErr w:type="spellEnd"/>
+      <w:r>
+        <w:rPr>
+          <w:lang w:val="fr-CH"/>
+        </w:rPr>
+        <w:t xml:space="preserve"> i</w:t>
+      </w:r>
+    </w:p>
+    <w:p>
+      <w:pPr>
+        <w:rPr>
+          <w:lang/>
+        </w:rPr>
+      </w:pPr>
+      <w:r>
+        <w:rPr>
+          <w:lang/>
+        </w:rPr>
+        <w:t>Installieren von Twig</w:t>
+      </w:r>
+    </w:p>
+    <w:p>
+      <w:pPr>
+        <w:rPr>
+          <w:lang w:val="fr-CH"/>
+        </w:rPr>
+      </w:pPr>
+      <w:proofErr w:type="spellStart"/>
+      <w:proofErr w:type="gramStart"/>
+      <w:r>
+        <w:rPr>
+          <w:lang w:val="fr-CH"/>
+        </w:rPr>
+        <w:t>php</w:t>
+      </w:r>
+      <w:proofErr w:type="spellEnd"/>
+      <w:proofErr w:type="gramEnd"/>
+      <w:r>
+        <w:rPr>
+          <w:lang w:val="fr-CH"/>
+        </w:rPr>
+        <w:t xml:space="preserve"> </w:t>
+      </w:r>
+      <w:proofErr w:type="spellStart"/>
+      <w:r>
+        <w:rPr>
+          <w:lang w:val="fr-CH"/>
+        </w:rPr>
+        <w:t>composer.phar</w:t>
+      </w:r>
+      <w:proofErr w:type="spellEnd"/>
+      <w:r>
+        <w:rPr>
+          <w:lang w:val="fr-CH"/>
+        </w:rPr>
+        <w:t xml:space="preserve"> </w:t>
+      </w:r>
+      <w:proofErr w:type="spellStart"/>
+      <w:r>
+        <w:rPr>
+          <w:lang w:val="fr-CH"/>
+        </w:rPr>
+        <w:t>require</w:t>
+      </w:r>
+      <w:proofErr w:type="spellEnd"/>
+      <w:r>
+        <w:rPr>
+          <w:lang w:val="fr-CH"/>
+        </w:rPr>
+        <w:t xml:space="preserve"> "</w:t>
+      </w:r>
+      <w:proofErr w:type="spellStart"/>
+      <w:r>
+        <w:rPr>
+          <w:lang w:val="fr-CH"/>
+        </w:rPr>
+        <w:t>twig</w:t>
+      </w:r>
+      <w:proofErr w:type="spellEnd"/>
+      <w:r>
+        <w:rPr>
+          <w:lang w:val="fr-CH"/>
+        </w:rPr>
+        <w:t>/</w:t>
+      </w:r>
+      <w:proofErr w:type="spellStart"/>
+      <w:r>
+        <w:rPr>
+          <w:lang w:val="fr-CH"/>
+        </w:rPr>
+        <w:t>twig</w:t>
+      </w:r>
+      <w:proofErr w:type="spellEnd"/>
+      <w:r>
+        <w:rPr>
+          <w:lang w:val="fr-CH"/>
+        </w:rPr>
+        <w:t>:^3.0"</w:t>
+      </w:r>
+    </w:p>
+    <w:p>
+      <w:pPr>
+        <w:rPr>
+          <w:lang w:val="fr-CH"/>
+        </w:rPr>
+      </w:pPr>
+      <w:r>
+        <w:rPr>
+          <w:lang w:val="fr-CH"/>
+        </w:rPr>
+        <w:t>LDAP Extension</w:t>
+      </w:r>
+    </w:p>
+    <w:p>
+      <w:pPr>
+        <w:rPr>
+          <w:lang w:val="fr-CH"/>
+        </w:rPr>
+      </w:pPr>
+      <w:proofErr w:type="spellStart"/>
+      <w:proofErr w:type="gramStart"/>
+      <w:r>
+        <w:rPr>
+          <w:lang w:val="fr-CH"/>
+        </w:rPr>
+        <w:t>php</w:t>
+      </w:r>
+      <w:proofErr w:type="spellEnd"/>
+      <w:proofErr w:type="gramEnd"/>
+      <w:r>
+        <w:rPr>
+          <w:lang w:val="fr-CH"/>
+        </w:rPr>
+        <w:t xml:space="preserve"> </w:t>
+      </w:r>
+      <w:proofErr w:type="spellStart"/>
+      <w:r>
+        <w:rPr>
+          <w:lang w:val="fr-CH"/>
+        </w:rPr>
+        <w:t>composer.phar</w:t>
+      </w:r>
+      <w:proofErr w:type="spellEnd"/>
+      <w:r>
+        <w:rPr>
+          <w:lang w:val="fr-CH"/>
+        </w:rPr>
+        <w:t xml:space="preserve"> </w:t>
+      </w:r>
+      <w:proofErr w:type="spellStart"/>
+      <w:r>
+        <w:rPr>
+          <w:lang w:val="fr-CH"/>
+        </w:rPr>
+        <w:t>require</w:t>
+      </w:r>
+      <w:proofErr w:type="spellEnd"/>
+      <w:r>
+        <w:rPr>
+          <w:lang w:val="fr-CH"/>
+        </w:rPr>
+        <w:t xml:space="preserve"> "</w:t>
+      </w:r>
+      <w:proofErr w:type="spellStart"/>
+      <w:r>
+        <w:rPr>
+          <w:lang w:val="fr-CH"/>
+        </w:rPr>
+        <w:t>ext-ldap</w:t>
+      </w:r>
+      <w:proofErr w:type="spellEnd"/>
+      <w:r>
+        <w:rPr>
+          <w:lang w:val="fr-CH"/>
+        </w:rPr>
+        <w:t>:*"</w:t>
+      </w:r>
+    </w:p>
+    <w:p>
+      <w:pPr>
+        <w:rPr>
+          <w:lang w:val="fr-CH"/>
+        </w:rPr>
+      </w:pPr>
+      <w:proofErr w:type="spellStart"/>
+      <w:proofErr w:type="gramStart"/>
+      <w:r>
+        <w:rPr>
+          <w:lang w:val="fr-CH"/>
+        </w:rPr>
+        <w:t>php</w:t>
+      </w:r>
+      <w:proofErr w:type="spellEnd"/>
+      <w:proofErr w:type="gramEnd"/>
+      <w:r>
+        <w:rPr>
+          <w:lang w:val="fr-CH"/>
+        </w:rPr>
+        <w:t xml:space="preserve"> </w:t>
+      </w:r>
+      <w:proofErr w:type="spellStart"/>
+      <w:r>
+        <w:rPr>
+          <w:lang w:val="fr-CH"/>
+        </w:rPr>
+        <w:t>composer.phar</w:t>
+      </w:r>
+      <w:proofErr w:type="spellEnd"/>
+      <w:r>
+        <w:rPr>
+          <w:lang w:val="fr-CH"/>
+        </w:rPr>
+        <w:t xml:space="preserve"> </w:t>
+      </w:r>
+      <w:proofErr w:type="spellStart"/>
+      <w:r>
+        <w:rPr>
+          <w:lang w:val="fr-CH"/>
+        </w:rPr>
+        <w:t>require</w:t>
+      </w:r>
+      <w:proofErr w:type="spellEnd"/>
+      <w:r>
+        <w:rPr>
+          <w:lang w:val="fr-CH"/>
+        </w:rPr>
+        <w:t xml:space="preserve"> "</w:t>
+      </w:r>
+      <w:proofErr w:type="spellStart"/>
+      <w:r>
+        <w:rPr>
+          <w:lang w:val="fr-CH"/>
+        </w:rPr>
+        <w:t>ext-mbstring</w:t>
+      </w:r>
+      <w:proofErr w:type="spellEnd"/>
+      <w:r>
+        <w:rPr>
+          <w:lang w:val="fr-CH"/>
+        </w:rPr>
+        <w:t>:*"</w:t>
+      </w:r>
+    </w:p>
+    <w:p>
+      <w:pPr>
+        <w:rPr>
+          <w:lang w:val="fr-CH"/>
+        </w:rPr>
+      </w:pPr>
+      <w:proofErr w:type="spellStart"/>
+      <w:proofErr w:type="gramStart"/>
+      <w:r>
+        <w:rPr>
+          <w:lang w:val="fr-CH"/>
+        </w:rPr>
+        <w:t>php</w:t>
+      </w:r>
+      <w:proofErr w:type="spellEnd"/>
+      <w:proofErr w:type="gramEnd"/>
+      <w:r>
+        <w:rPr>
+          <w:lang w:val="fr-CH"/>
+        </w:rPr>
+        <w:t xml:space="preserve"> </w:t>
+      </w:r>
+      <w:proofErr w:type="spellStart"/>
+      <w:r>
+        <w:rPr>
+          <w:lang w:val="fr-CH"/>
+        </w:rPr>
+        <w:t>composer.phar</w:t>
+      </w:r>
+      <w:proofErr w:type="spellEnd"/>
+      <w:r>
+        <w:rPr>
+          <w:lang w:val="fr-CH"/>
+        </w:rPr>
+        <w:t xml:space="preserve"> </w:t>
+      </w:r>
+      <w:proofErr w:type="spellStart"/>
+      <w:r>
+        <w:rPr>
+          <w:lang w:val="fr-CH"/>
+        </w:rPr>
+        <w:t>require</w:t>
+      </w:r>
+      <w:proofErr w:type="spellEnd"/>
+      <w:r>
+        <w:rPr>
+          <w:lang w:val="fr-CH"/>
+        </w:rPr>
+        <w:t xml:space="preserve"> "</w:t>
+      </w:r>
+      <w:proofErr w:type="spellStart"/>
+      <w:r>
+        <w:rPr>
+          <w:lang w:val="fr-CH"/>
+        </w:rPr>
+        <w:t>ext-mongodb</w:t>
+      </w:r>
+      <w:proofErr w:type="spellEnd"/>
+      <w:r>
+        <w:rPr>
+          <w:lang w:val="fr-CH"/>
+        </w:rPr>
+        <w:t>:^1.9"</w:t>
+      </w:r>
+    </w:p>
+    <w:p>
+      <w:pPr>
+        <w:rPr>
+          <w:lang w:val="fr-CH"/>
+        </w:rPr>
+      </w:pPr>
+      <w:proofErr w:type="spellStart"/>
+      <w:proofErr w:type="gramStart"/>
+      <w:r>
+        <w:rPr>
+          <w:lang w:val="fr-CH"/>
+        </w:rPr>
+        <w:t>php</w:t>
+      </w:r>
+      <w:proofErr w:type="spellEnd"/>
+      <w:proofErr w:type="gramEnd"/>
+      <w:r>
+        <w:rPr>
+          <w:lang w:val="fr-CH"/>
+        </w:rPr>
+        <w:t xml:space="preserve"> </w:t>
+      </w:r>
+      <w:proofErr w:type="spellStart"/>
+      <w:r>
+        <w:rPr>
+          <w:lang w:val="fr-CH"/>
+        </w:rPr>
+        <w:t>composer.phar</w:t>
+      </w:r>
+      <w:proofErr w:type="spellEnd"/>
+      <w:r>
+        <w:rPr>
+          <w:lang w:val="fr-CH"/>
+        </w:rPr>
+        <w:t xml:space="preserve"> </w:t>
+      </w:r>
+      <w:proofErr w:type="spellStart"/>
+      <w:r>
+        <w:rPr>
+          <w:lang w:val="fr-CH"/>
+        </w:rPr>
+        <w:t>require</w:t>
+      </w:r>
+      <w:proofErr w:type="spellEnd"/>
+      <w:r>
+        <w:rPr>
+          <w:lang w:val="fr-CH"/>
+        </w:rPr>
+        <w:t xml:space="preserve"> "</w:t>
+      </w:r>
+      <w:proofErr w:type="spellStart"/>
+      <w:r>
+        <w:rPr>
+          <w:lang w:val="fr-CH"/>
+        </w:rPr>
+        <w:t>filp</w:t>
+      </w:r>
+      <w:proofErr w:type="spellEnd"/>
+      <w:r>
+        <w:rPr>
+          <w:lang w:val="fr-CH"/>
+        </w:rPr>
+        <w:t>/</w:t>
+      </w:r>
+      <w:proofErr w:type="spellStart"/>
+      <w:r>
+        <w:rPr>
+          <w:lang w:val="fr-CH"/>
+        </w:rPr>
+        <w:t>whoops</w:t>
+      </w:r>
+      <w:proofErr w:type="spellEnd"/>
+      <w:r>
+        <w:rPr>
+          <w:lang w:val="fr-CH"/>
+        </w:rPr>
+        <w:t>:^2.9"</w:t>
+      </w:r>
+    </w:p>
+    <w:p>
+      <w:pPr>
+        <w:rPr>
+          <w:lang w:val="fr-CH"/>
+        </w:rPr>
+      </w:pPr>
+      <w:proofErr w:type="spellStart"/>
+      <w:proofErr w:type="gramStart"/>
+      <w:r>
+        <w:rPr>
+          <w:lang w:val="fr-CH"/>
+        </w:rPr>
+        <w:t>php</w:t>
+      </w:r>
+      <w:proofErr w:type="spellEnd"/>
+      <w:proofErr w:type="gramEnd"/>
+      <w:r>
+        <w:rPr>
+          <w:lang w:val="fr-CH"/>
+        </w:rPr>
+        <w:t xml:space="preserve"> </w:t>
+      </w:r>
+      <w:proofErr w:type="spellStart"/>
+      <w:r>
+        <w:rPr>
+          <w:lang w:val="fr-CH"/>
+        </w:rPr>
+        <w:t>composer.phar</w:t>
+      </w:r>
+      <w:proofErr w:type="spellEnd"/>
+      <w:r>
+        <w:rPr>
+          <w:lang w:val="fr-CH"/>
+        </w:rPr>
+        <w:t xml:space="preserve"> </w:t>
+      </w:r>
+      <w:proofErr w:type="spellStart"/>
+      <w:r>
+        <w:rPr>
+          <w:lang w:val="fr-CH"/>
+        </w:rPr>
+        <w:t>require</w:t>
+      </w:r>
+      <w:proofErr w:type="spellEnd"/>
+      <w:r>
+        <w:rPr>
+          <w:lang w:val="fr-CH"/>
+        </w:rPr>
+        <w:t xml:space="preserve"> "</w:t>
+      </w:r>
+      <w:proofErr w:type="spellStart"/>
+      <w:r>
+        <w:rPr>
+          <w:lang w:val="fr-CH"/>
+        </w:rPr>
+        <w:t>mongodb</w:t>
+      </w:r>
+      <w:proofErr w:type="spellEnd"/>
+      <w:r>
+        <w:rPr>
+          <w:lang w:val="fr-CH"/>
+        </w:rPr>
+        <w:t>/</w:t>
+      </w:r>
+      <w:proofErr w:type="spellStart"/>
+      <w:r>
+        <w:rPr>
+          <w:lang w:val="fr-CH"/>
+        </w:rPr>
+        <w:t>mongodb</w:t>
+      </w:r>
+      <w:proofErr w:type="spellEnd"/>
+      <w:r>
+        <w:rPr>
+          <w:lang w:val="fr-CH"/>
+        </w:rPr>
+        <w:t>:^1.8"</w:t>
+      </w:r>
+    </w:p>
+    <w:p>
+      <w:pPr>
+        <w:rPr>
+          <w:lang w:val="fr-CH"/>
+        </w:rPr>
+      </w:pPr>
+      <w:proofErr w:type="gramStart"/>
+      <w:r>
+        <w:rPr>
+          <w:lang w:val="fr-CH"/>
+        </w:rPr>
+        <w:t>.</w:t>
+      </w:r>
+      <w:proofErr w:type="spellStart"/>
+      <w:r>
+        <w:rPr>
+          <w:lang w:val="fr-CH"/>
+        </w:rPr>
+        <w:t>env</w:t>
+      </w:r>
+      <w:proofErr w:type="spellEnd"/>
+      <w:proofErr w:type="gramEnd"/>
+    </w:p>
+    <w:p>
+      <w:pPr>
+        <w:rPr>
+          <w:lang w:val="fr-CH"/>
+        </w:rPr>
+      </w:pPr>
+      <w:proofErr w:type="spellStart"/>
+      <w:proofErr w:type="gramStart"/>
+      <w:r>
+        <w:rPr>
+          <w:lang w:val="fr-CH"/>
+        </w:rPr>
+        <w:t>php</w:t>
+      </w:r>
+      <w:proofErr w:type="spellEnd"/>
+      <w:proofErr w:type="gramEnd"/>
+      <w:r>
+        <w:rPr>
+          <w:lang w:val="fr-CH"/>
+        </w:rPr>
+        <w:t xml:space="preserve"> </w:t>
+      </w:r>
+      <w:proofErr w:type="spellStart"/>
+      <w:r>
+        <w:rPr>
+          <w:lang w:val="fr-CH"/>
+        </w:rPr>
+        <w:t>composer.phar</w:t>
+      </w:r>
+      <w:proofErr w:type="spellEnd"/>
+      <w:r>
+        <w:rPr>
+          <w:lang w:val="fr-CH"/>
+        </w:rPr>
+        <w:t xml:space="preserve"> </w:t>
+      </w:r>
+      <w:proofErr w:type="spellStart"/>
+      <w:r>
+        <w:rPr>
+          <w:lang w:val="fr-CH"/>
+        </w:rPr>
+        <w:t>require</w:t>
+      </w:r>
+      <w:proofErr w:type="spellEnd"/>
+      <w:r>
+        <w:rPr>
+          <w:lang w:val="fr-CH"/>
+        </w:rPr>
+        <w:t xml:space="preserve"> "</w:t>
+      </w:r>
+      <w:proofErr w:type="spellStart"/>
+      <w:r>
+        <w:rPr>
+          <w:lang w:val="fr-CH"/>
+        </w:rPr>
+        <w:t>symfony</w:t>
+      </w:r>
+      <w:proofErr w:type="spellEnd"/>
+      <w:r>
+        <w:rPr>
+          <w:lang w:val="fr-CH"/>
+        </w:rPr>
+        <w:t>/</w:t>
+      </w:r>
+      <w:proofErr w:type="spellStart"/>
+      <w:r>
+        <w:rPr>
+          <w:lang w:val="fr-CH"/>
+        </w:rPr>
+        <w:t>dotenv</w:t>
+      </w:r>
+      <w:proofErr w:type="spellEnd"/>
+      <w:r>
+        <w:rPr>
+          <w:lang w:val="fr-CH"/>
+        </w:rPr>
+        <w:t>:^5.2"</w:t>
+      </w:r>
+    </w:p>
+    <w:p>
+      <w:pPr>
+        <w:rPr>
+          <w:lang w:val="fr-CH"/>
+        </w:rPr>
+      </w:pPr>
+      <w:proofErr w:type="spellStart"/>
+      <w:r>
+        <w:rPr>
+          <w:lang w:val="fr-CH"/>
+        </w:rPr>
+        <w:t>Response</w:t>
+      </w:r>
+      <w:proofErr w:type="spellEnd"/>
+      <w:r>
+        <w:rPr>
+          <w:lang w:val="fr-CH"/>
+        </w:rPr>
+        <w:t xml:space="preserve"> </w:t>
+      </w:r>
+      <w:proofErr w:type="spellStart"/>
+      <w:r>
+        <w:rPr>
+          <w:lang w:val="fr-CH"/>
+        </w:rPr>
+        <w:t>und</w:t>
+      </w:r>
+      <w:proofErr w:type="spellEnd"/>
+      <w:r>
+        <w:rPr>
+          <w:lang w:val="fr-CH"/>
+        </w:rPr>
+        <w:t xml:space="preserve"> </w:t>
+      </w:r>
+      <w:proofErr w:type="spellStart"/>
+      <w:r>
+        <w:rPr>
+          <w:lang w:val="fr-CH"/>
+        </w:rPr>
+        <w:t>Request</w:t>
+      </w:r>
+      <w:proofErr w:type="spellEnd"/>
+      <w:r>
+        <w:rPr>
+          <w:lang w:val="fr-CH"/>
+        </w:rPr>
+        <w:t xml:space="preserve"> von S</w:t>
+      </w:r>
+      <w:r>
+        <w:rPr>
+          <w:lang w:val="fr-CH"/>
+        </w:rPr>
+        <w:t>ymfony</w:t>
+      </w:r>
+    </w:p>
+    <w:p>
+      <w:pPr>
+        <w:rPr>
+          <w:lang w:val="fr-CH"/>
+        </w:rPr>
+      </w:pPr>
+      <w:proofErr w:type="spellStart"/>
+      <w:proofErr w:type="gramStart"/>
+      <w:r>
+        <w:rPr>
+          <w:lang w:val="fr-CH"/>
+        </w:rPr>
+        <w:t>php</w:t>
+      </w:r>
+      <w:proofErr w:type="spellEnd"/>
+      <w:proofErr w:type="gramEnd"/>
+      <w:r>
+        <w:rPr>
+          <w:lang w:val="fr-CH"/>
+        </w:rPr>
+        <w:t xml:space="preserve"> </w:t>
+      </w:r>
+      <w:proofErr w:type="spellStart"/>
+      <w:r>
+        <w:rPr>
+          <w:lang w:val="fr-CH"/>
+        </w:rPr>
+        <w:t>composer.phar</w:t>
+      </w:r>
+      <w:proofErr w:type="spellEnd"/>
+      <w:r>
+        <w:rPr>
+          <w:lang w:val="fr-CH"/>
+        </w:rPr>
+        <w:t xml:space="preserve"> </w:t>
+      </w:r>
+      <w:proofErr w:type="spellStart"/>
+      <w:r>
+        <w:rPr>
+          <w:lang w:val="fr-CH"/>
+        </w:rPr>
+        <w:t>require</w:t>
+      </w:r>
+      <w:proofErr w:type="spellEnd"/>
+      <w:r>
+        <w:rPr>
+          <w:lang w:val="fr-CH"/>
+        </w:rPr>
+        <w:t xml:space="preserve"> "</w:t>
+      </w:r>
+      <w:proofErr w:type="spellStart"/>
+      <w:r>
+        <w:rPr>
+          <w:lang w:val="fr-CH"/>
+        </w:rPr>
+        <w:t>symfony</w:t>
+      </w:r>
+      <w:proofErr w:type="spellEnd"/>
+      <w:r>
+        <w:rPr>
+          <w:lang w:val="fr-CH"/>
+        </w:rPr>
+        <w:t>/http-</w:t>
+      </w:r>
+      <w:proofErr w:type="spellStart"/>
+      <w:r>
+        <w:rPr>
+          <w:lang w:val="fr-CH"/>
+        </w:rPr>
+        <w:t>foundation</w:t>
+      </w:r>
+      <w:proofErr w:type="spellEnd"/>
+      <w:r>
+        <w:rPr>
+          <w:lang w:val="fr-CH"/>
+        </w:rPr>
+        <w:t>:^5.2"</w:t>
+      </w:r>
+    </w:p>
+    <w:p>
+      <w:pPr>
+        <w:rPr>
+          <w:lang w:val="fr-CH"/>
+        </w:rPr>
+      </w:pPr>
+      <w:proofErr w:type="spellStart"/>
+      <w:proofErr w:type="gramStart"/>
+      <w:r>
+        <w:rPr>
+          <w:lang w:val="fr-CH"/>
+        </w:rPr>
+        <w:t>php</w:t>
+      </w:r>
+      <w:proofErr w:type="spellEnd"/>
+      <w:proofErr w:type="gramEnd"/>
+      <w:r>
+        <w:rPr>
+          <w:lang w:val="fr-CH"/>
+        </w:rPr>
+        <w:t xml:space="preserve"> </w:t>
+      </w:r>
+      <w:proofErr w:type="spellStart"/>
+      <w:r>
+        <w:rPr>
+          <w:lang w:val="fr-CH"/>
+        </w:rPr>
+        <w:t>composer.phar</w:t>
+      </w:r>
+      <w:proofErr w:type="spellEnd"/>
+      <w:r>
+        <w:rPr>
+          <w:lang w:val="fr-CH"/>
+        </w:rPr>
+        <w:t xml:space="preserve"> </w:t>
+      </w:r>
+      <w:proofErr w:type="spellStart"/>
+      <w:r>
+        <w:rPr>
+          <w:lang w:val="fr-CH"/>
+        </w:rPr>
+        <w:t>require</w:t>
+      </w:r>
+      <w:proofErr w:type="spellEnd"/>
+      <w:r>
+        <w:rPr>
+          <w:lang w:val="fr-CH"/>
+        </w:rPr>
+        <w:t xml:space="preserve"> "</w:t>
+      </w:r>
+      <w:proofErr w:type="spellStart"/>
+      <w:r>
+        <w:rPr>
+          <w:lang w:val="fr-CH"/>
+        </w:rPr>
+        <w:t>symfony</w:t>
+      </w:r>
+      <w:proofErr w:type="spellEnd"/>
+      <w:r>
+        <w:rPr>
+          <w:lang w:val="fr-CH"/>
+        </w:rPr>
+        <w:t>/</w:t>
+      </w:r>
+      <w:proofErr w:type="spellStart"/>
+      <w:r>
+        <w:rPr>
+          <w:lang w:val="fr-CH"/>
+        </w:rPr>
+        <w:t>stopwatch</w:t>
+      </w:r>
+      <w:proofErr w:type="spellEnd"/>
+      <w:r>
+        <w:rPr>
+          <w:lang w:val="fr-CH"/>
+        </w:rPr>
+        <w:t>:^5.2"</w:t>
+      </w:r>
+    </w:p>
+    <w:p>
+      <w:pPr>
+        <w:rPr>
+          <w:lang w:val="fr-CH"/>
+        </w:rPr>
+      </w:pPr>
+      <w:proofErr w:type="spellStart"/>
+      <w:r>
+        <w:rPr>
+          <w:lang w:val="fr-CH"/>
+        </w:rPr>
+        <w:t>Curl</w:t>
+      </w:r>
+      <w:proofErr w:type="spellEnd"/>
+      <w:r>
+        <w:rPr>
+          <w:lang w:val="fr-CH"/>
+        </w:rPr>
+        <w:t xml:space="preserve"> von S</w:t>
+      </w:r>
+      <w:r>
+        <w:rPr>
+          <w:lang w:val="fr-CH"/>
+        </w:rPr>
+        <w:t>ymfony</w:t>
+      </w:r>
+    </w:p>
+    <w:p>
+      <w:pPr>
+        <w:rPr>
+          <w:lang w:val="fr-CH"/>
+        </w:rPr>
+      </w:pPr>
+      <w:proofErr w:type="spellStart"/>
+      <w:proofErr w:type="gramStart"/>
+      <w:r>
+        <w:rPr>
+          <w:lang w:val="fr-CH"/>
+        </w:rPr>
+        <w:t>php</w:t>
+      </w:r>
+      <w:proofErr w:type="spellEnd"/>
+      <w:proofErr w:type="gramEnd"/>
+      <w:r>
+        <w:rPr>
+          <w:lang w:val="fr-CH"/>
+        </w:rPr>
+        <w:t xml:space="preserve"> </w:t>
+      </w:r>
+      <w:proofErr w:type="spellStart"/>
+      <w:r>
+        <w:rPr>
+          <w:lang w:val="fr-CH"/>
+        </w:rPr>
+        <w:t>composer.phar</w:t>
+      </w:r>
+      <w:proofErr w:type="spellEnd"/>
+      <w:r>
+        <w:rPr>
+          <w:lang w:val="fr-CH"/>
+        </w:rPr>
+        <w:t xml:space="preserve"> </w:t>
+      </w:r>
+      <w:proofErr w:type="spellStart"/>
+      <w:r>
+        <w:rPr>
+          <w:lang w:val="fr-CH"/>
+        </w:rPr>
+        <w:t>require</w:t>
+      </w:r>
+      <w:proofErr w:type="spellEnd"/>
+      <w:r>
+        <w:rPr>
+          <w:lang w:val="fr-CH"/>
+        </w:rPr>
+        <w:t xml:space="preserve"> "</w:t>
+      </w:r>
+      <w:proofErr w:type="spellStart"/>
+      <w:r>
+        <w:rPr>
+          <w:lang w:val="fr-CH"/>
+        </w:rPr>
+        <w:t>symfony</w:t>
+      </w:r>
+      <w:proofErr w:type="spellEnd"/>
+      <w:r>
+        <w:rPr>
+          <w:lang w:val="fr-CH"/>
+        </w:rPr>
+        <w:t>/http-client:^5.2"</w:t>
+      </w:r>
+    </w:p>
+    <w:p>
+      <w:pPr>
+        <w:rPr>
+          <w:lang w:val="fr-CH"/>
+        </w:rPr>
+      </w:pPr>
+    </w:p>
+    <w:p>
+      <w:r>
+        <w:t xml:space="preserve">Installieren der </w:t>
+      </w:r>
+      <w:proofErr w:type="spellStart"/>
+      <w:r>
+        <w:t>npm</w:t>
+      </w:r>
+      <w:proofErr w:type="spellEnd"/>
+      <w:r>
+        <w:t xml:space="preserve"> Packages, generiert einen </w:t>
+      </w:r>
+      <w:proofErr w:type="spellStart"/>
+      <w:r>
+        <w:t>node_modules</w:t>
+      </w:r>
+      <w:proofErr w:type="spellEnd"/>
+      <w:r>
+        <w:t xml:space="preserve"> </w:t>
+      </w:r>
+      <w:r>
+        <w:t>Ordner</w:t>
+      </w:r>
+      <w:r>
+        <w:t xml:space="preserve"> </w:t>
+      </w:r>
+      <w:r>
+        <w:t xml:space="preserve">im </w:t>
+      </w:r>
+      <w:proofErr w:type="spellStart"/>
+      <w:r>
+        <w:t>arbeitszeitserfassung_wohnen</w:t>
+      </w:r>
+      <w:proofErr w:type="spellEnd"/>
+      <w:r>
+        <w:t xml:space="preserve"> Ordner.</w:t>
+      </w:r>
+    </w:p>
+    <w:p>
+      <w:proofErr w:type="spellStart"/>
+      <w:r>
+        <w:t>npm</w:t>
+      </w:r>
+      <w:proofErr w:type="spellEnd"/>
+      <w:r>
+        <w:t xml:space="preserve"> </w:t>
+      </w:r>
+      <w:proofErr w:type="spellStart"/>
+      <w:r>
+        <w:t>init</w:t>
+      </w:r>
+      <w:proofErr w:type="spellEnd"/>
+    </w:p>
+    <w:p>
+      <w:proofErr w:type="spellStart"/>
+      <w:r>
+        <w:t>npm</w:t>
+      </w:r>
+      <w:proofErr w:type="spellEnd"/>
+      <w:r>
+        <w:t xml:space="preserve"> i </w:t>
+      </w:r>
+      <w:proofErr w:type="spellStart"/>
+      <w:r>
+        <w:t>bootstrap</w:t>
+      </w:r>
+      <w:proofErr w:type="spellEnd"/>
+    </w:p>
+    <w:p>
+      <w:proofErr w:type="spellStart"/>
+      <w:r>
+        <w:t>npm</w:t>
+      </w:r>
+      <w:proofErr w:type="spellEnd"/>
+      <w:r>
+        <w:t xml:space="preserve"> i sass</w:t>
+      </w:r>
+    </w:p>
+    <w:p>
+      <w:pPr>
+        <w:rPr>
+          <w:lang/>
+        </w:rPr>
+      </w:pPr>
+      <w:r>
+        <w:rPr>
+          <w:lang/>
+        </w:rPr>
+        <w:t>npm i</w:t>
+      </w:r>
+    </w:p>
+    <w:p>
+      <w:r>
+        <w:t>SCSS zu CSS parsen</w:t>
+      </w:r>
+    </w:p>
+    <w:p>
+      <w:r>
+        <w:t>Für Produktion</w:t>
+      </w:r>
+    </w:p>
+    <w:p>
+      <w:pPr>
+        <w:rPr>
+          <w:lang/>
+        </w:rPr>
+      </w:pPr>
+      <w:r>
+        <w:rPr>
+          <w:lang/>
+        </w:rPr>
+        <w:lastRenderedPageBreak/>
+        <w:t>npm run main</w:t>
+      </w:r>
+    </w:p>
+    <w:p>
+      <w:r>
+        <w:t>Für Entwicklung</w:t>
+      </w:r>
+    </w:p>
+    <w:p>
+      <w:pPr>
+        <w:rPr>
+          <w:lang/>
+        </w:rPr>
+      </w:pPr>
+      <w:r>
+        <w:rPr>
+          <w:lang/>
+        </w:rPr>
+        <w:t>npm run main:watch</w:t>
+      </w:r>
+    </w:p>
+    <w:p>
+      <w:pPr>
+        <w:rPr>
+          <w:lang/>
+        </w:rPr>
+      </w:pPr>
+    </w:p>
+    <w:p>
+      <w:pPr>
+        <w:pStyle w:val="berschrift2"/>
+      </w:pPr>
+      <w:bookmarkStart w:id="52" w:name="_Toc71722372"/>
+      <w:r>
+        <w:t>Abbildungsverzeichnis</w:t>
+      </w:r>
+      <w:bookmarkEnd w:id="52"/>
     </w:p>
     <w:p/>
     <w:p>
       <w:pPr>
-        <w:pStyle w:val="Heading2"/>
-      </w:pPr>
-      <w:bookmarkStart w:id="49" w:name="_Toc71722370"/>
-      <w:r>
-        <w:t>Literaturverzeichnis</w:t>
-      </w:r>
-      <w:bookmarkEnd w:id="49"/>
-    </w:p>
-    <w:p/>
-    <w:p>
-      <w:pPr>
-        <w:pStyle w:val="Heading1"/>
-      </w:pPr>
-      <w:bookmarkStart w:id="50" w:name="_Toc71722371"/>
-      <w:r>
-        <w:t>Anhang</w:t>
-      </w:r>
-      <w:bookmarkEnd w:id="50"/>
-    </w:p>
-    <w:p>
-      <w:pPr>
-        <w:rPr>
-          <w:lang w:val="en-CH"/>
-        </w:rPr>
-      </w:pPr>
-    </w:p>
-    <w:p>
-      <w:r>
-        <w:rPr>
-          <w:lang w:val="en-CH"/>
-        </w:rPr>
-        <w:t xml:space="preserve">Ordner: </w:t>
-      </w:r>
-      <w:r>
-        <w:t>arbeitszeitserfassung_wohnen</w:t>
-      </w:r>
-    </w:p>
-    <w:p>
-      <w:pPr>
-        <w:rPr>
-          <w:lang w:val="en-CH"/>
-        </w:rPr>
-      </w:pPr>
-      <w:r>
-        <w:rPr>
-          <w:lang w:val="en-CH"/>
-        </w:rPr>
-        <w:t>Installieren von Composer</w:t>
-      </w:r>
-    </w:p>
-    <w:p>
-      <w:r>
-        <w:t>php -r "copy('https://getcomposer.org/installer', 'composer-setup.php');"</w:t>
-      </w:r>
-    </w:p>
-    <w:p>
-      <w:r>
-        <w:t>php -r "if (hash_file('sha384', 'composer-setup.php') === '756890a4488ce9024fc62c56153228907f1545c228516cbf63f885e036d37e9a59d27d63f46af1d4d07ee0f76181c7d3') { echo 'Installer verified'; } else { echo 'Installer corrupt'; unlink('composer-setup.php'); } echo PHP_EOL;"</w:t>
-      </w:r>
-    </w:p>
-    <w:p>
-      <w:r>
-        <w:t>php composer-setup.php</w:t>
-      </w:r>
-    </w:p>
-    <w:p>
-      <w:r>
-        <w:t>php -r "unlink('composer-setup.php');"</w:t>
-      </w:r>
-    </w:p>
-    <w:p>
-      <w:pPr>
-        <w:rPr>
-          <w:lang w:val="en-CH"/>
-        </w:rPr>
-      </w:pPr>
-      <w:r>
-        <w:rPr>
-          <w:lang w:val="en-CH"/>
-        </w:rPr>
-        <w:t>Installieren von Twig</w:t>
-      </w:r>
-    </w:p>
-    <w:p>
-      <w:r>
-        <w:t>php composer.phar require "twig/twig:^3.0"</w:t>
-      </w:r>
-    </w:p>
-    <w:p/>
-    <w:p>
-      <w:r>
-        <w:t>php composer.phar require "ext-ldap:*"</w:t>
-      </w:r>
-    </w:p>
-    <w:p>
-      <w:r>
-        <w:t>php composer.phar require "ext-mbstring:*"</w:t>
-      </w:r>
-    </w:p>
-    <w:p>
-      <w:r>
-        <w:t>php composer.phar require "ext-mongodb:^1.9"</w:t>
-      </w:r>
-    </w:p>
-    <w:p>
-      <w:r>
-        <w:t>php composer.phar require "filp/whoops:^2.9"</w:t>
-      </w:r>
-    </w:p>
-    <w:p>
-      <w:r>
-        <w:t>php composer.phar require "mongodb/mongodb:^1.8"</w:t>
-      </w:r>
-    </w:p>
-    <w:p>
-      <w:r>
-        <w:t>php composer.phar require "symfony/dotenv:^5.2"</w:t>
-      </w:r>
-    </w:p>
-    <w:p>
-      <w:r>
-        <w:t>php composer.phar require "symfony/http-foundation:^5.2"</w:t>
-      </w:r>
-    </w:p>
-    <w:p>
-      <w:r>
-        <w:t>php composer.phar require "symfony/stopwatch:^5.2"</w:t>
-      </w:r>
-    </w:p>
-    <w:p>
-      <w:r>
-        <w:t>php composer.phar require "symfony/http-client:^5.2"</w:t>
-      </w:r>
-    </w:p>
-    <w:p/>
-    <w:p>
-      <w:pPr>
-        <w:rPr>
-          <w:lang w:val="en-CH"/>
-        </w:rPr>
-      </w:pPr>
-      <w:r>
-        <w:rPr>
-          <w:lang w:val="en-CH"/>
-        </w:rPr>
-        <w:t>npm i</w:t>
-      </w:r>
-    </w:p>
-    <w:p>
-      <w:pPr>
-        <w:rPr>
-          <w:lang w:val="en-CH"/>
-        </w:rPr>
-      </w:pPr>
-      <w:r>
-        <w:rPr>
-          <w:lang w:val="en-CH"/>
-        </w:rPr>
-        <w:t>npm run main</w:t>
-      </w:r>
-    </w:p>
-    <w:p>
-      <w:pPr>
-        <w:rPr>
-          <w:lang w:val="en-CH"/>
-        </w:rPr>
-      </w:pPr>
-      <w:r>
-        <w:rPr>
-          <w:lang w:val="en-CH"/>
-        </w:rPr>
-        <w:t>npm run main</w:t>
-      </w:r>
-      <w:r>
-        <w:rPr>
-          <w:lang w:val="en-CH"/>
-        </w:rPr>
-        <w:t>:watch</w:t>
-      </w:r>
-    </w:p>
-    <w:p>
-      <w:pPr>
-        <w:rPr>
-          <w:lang w:val="en-CH"/>
-        </w:rPr>
-      </w:pPr>
-    </w:p>
-    <w:p>
-      <w:pPr>
-        <w:pStyle w:val="Heading2"/>
-      </w:pPr>
-      <w:bookmarkStart w:id="51" w:name="_Toc71722372"/>
-      <w:r>
-        <w:lastRenderedPageBreak/>
-        <w:t>Abbildungsverzeichnis</w:t>
-      </w:r>
-      <w:bookmarkEnd w:id="51"/>
-    </w:p>
-    <w:p/>
-    <w:p>
-      <w:pPr>
-        <w:pStyle w:val="TableofFigures"/>
+        <w:pStyle w:val="Abbildungsverzeichnis"/>
         <w:tabs>
           <w:tab w:val="right" w:leader="dot" w:pos="9062"/>
         </w:tabs>
@@ -15596,18 +18776,18 @@
     </w:p>
     <w:p>
       <w:pPr>
-        <w:pStyle w:val="Heading2"/>
-      </w:pPr>
-      <w:bookmarkStart w:id="52" w:name="_Toc71722373"/>
+        <w:pStyle w:val="berschrift2"/>
+      </w:pPr>
+      <w:bookmarkStart w:id="53" w:name="_Toc71722373"/>
       <w:r>
         <w:t>Tabellenverzeichnis</w:t>
       </w:r>
-      <w:bookmarkEnd w:id="52"/>
+      <w:bookmarkEnd w:id="53"/>
     </w:p>
     <w:p/>
     <w:p>
       <w:pPr>
-        <w:pStyle w:val="TableofFigures"/>
+        <w:pStyle w:val="Abbildungsverzeichnis"/>
         <w:tabs>
           <w:tab w:val="right" w:leader="dot" w:pos="9062"/>
         </w:tabs>
@@ -15685,7 +18865,7 @@
     </w:p>
     <w:p>
       <w:pPr>
-        <w:pStyle w:val="TableofFigures"/>
+        <w:pStyle w:val="Abbildungsverzeichnis"/>
         <w:tabs>
           <w:tab w:val="right" w:leader="dot" w:pos="9062"/>
         </w:tabs>
@@ -15754,7 +18934,7 @@
     </w:p>
     <w:p>
       <w:pPr>
-        <w:pStyle w:val="TableofFigures"/>
+        <w:pStyle w:val="Abbildungsverzeichnis"/>
         <w:tabs>
           <w:tab w:val="right" w:leader="dot" w:pos="9062"/>
         </w:tabs>
@@ -15823,7 +19003,7 @@
     </w:p>
     <w:p>
       <w:pPr>
-        <w:pStyle w:val="TableofFigures"/>
+        <w:pStyle w:val="Abbildungsverzeichnis"/>
         <w:tabs>
           <w:tab w:val="right" w:leader="dot" w:pos="9062"/>
         </w:tabs>
@@ -15892,7 +19072,7 @@
     </w:p>
     <w:p>
       <w:pPr>
-        <w:pStyle w:val="TableofFigures"/>
+        <w:pStyle w:val="Abbildungsverzeichnis"/>
         <w:tabs>
           <w:tab w:val="right" w:leader="dot" w:pos="9062"/>
         </w:tabs>
@@ -15961,7 +19141,7 @@
     </w:p>
     <w:p>
       <w:pPr>
-        <w:pStyle w:val="TableofFigures"/>
+        <w:pStyle w:val="Abbildungsverzeichnis"/>
         <w:tabs>
           <w:tab w:val="right" w:leader="dot" w:pos="9062"/>
         </w:tabs>
@@ -16030,7 +19210,7 @@
     </w:p>
     <w:p>
       <w:pPr>
-        <w:pStyle w:val="TableofFigures"/>
+        <w:pStyle w:val="Abbildungsverzeichnis"/>
         <w:tabs>
           <w:tab w:val="right" w:leader="dot" w:pos="9062"/>
         </w:tabs>
@@ -16099,7 +19279,7 @@
     </w:p>
     <w:p>
       <w:pPr>
-        <w:pStyle w:val="TableofFigures"/>
+        <w:pStyle w:val="Abbildungsverzeichnis"/>
         <w:tabs>
           <w:tab w:val="right" w:leader="dot" w:pos="9062"/>
         </w:tabs>
@@ -16168,7 +19348,7 @@
     </w:p>
     <w:p>
       <w:pPr>
-        <w:pStyle w:val="TableofFigures"/>
+        <w:pStyle w:val="Abbildungsverzeichnis"/>
         <w:tabs>
           <w:tab w:val="right" w:leader="dot" w:pos="9062"/>
         </w:tabs>
@@ -16237,7 +19417,7 @@
     </w:p>
     <w:p>
       <w:pPr>
-        <w:pStyle w:val="TableofFigures"/>
+        <w:pStyle w:val="Abbildungsverzeichnis"/>
         <w:tabs>
           <w:tab w:val="right" w:leader="dot" w:pos="9062"/>
         </w:tabs>
@@ -16306,7 +19486,7 @@
     </w:p>
     <w:p>
       <w:pPr>
-        <w:pStyle w:val="TableofFigures"/>
+        <w:pStyle w:val="Abbildungsverzeichnis"/>
         <w:tabs>
           <w:tab w:val="right" w:leader="dot" w:pos="9062"/>
         </w:tabs>
@@ -16380,13 +19560,13 @@
     </w:p>
     <w:p>
       <w:pPr>
-        <w:pStyle w:val="Heading2"/>
-      </w:pPr>
-      <w:bookmarkStart w:id="53" w:name="_Toc71722374"/>
+        <w:pStyle w:val="berschrift2"/>
+      </w:pPr>
+      <w:bookmarkStart w:id="54" w:name="_Toc71722374"/>
       <w:r>
         <w:t>Listing des Programmcodes</w:t>
       </w:r>
-      <w:bookmarkEnd w:id="53"/>
+      <w:bookmarkEnd w:id="54"/>
     </w:p>
     <w:p/>
     <w:sectPr>
@@ -16400,7 +19580,7 @@
 </file>
 
 <file path=word/endnotes.xml><?xml version="1.0" encoding="utf-8"?>
-<w:endnotes xmlns:wpc="http://schemas.microsoft.com/office/word/2010/wordprocessingCanvas" xmlns:cx="http://schemas.microsoft.com/office/drawing/2014/chartex" xmlns:cx1="http://schemas.microsoft.com/office/drawing/2015/9/8/chartex" xmlns:cx2="http://schemas.microsoft.com/office/drawing/2015/10/21/chartex" xmlns:cx3="http://schemas.microsoft.com/office/drawing/2016/5/9/chartex" xmlns:cx4="http://schemas.microsoft.com/office/drawing/2016/5/10/chartex" xmlns:cx5="http://schemas.microsoft.com/office/drawing/2016/5/11/chartex" xmlns:cx6="http://schemas.microsoft.com/office/drawing/2016/5/12/chartex" xmlns:cx7="http://schemas.microsoft.com/office/drawing/2016/5/13/chartex" xmlns:cx8="http://schemas.microsoft.com/office/drawing/2016/5/14/chartex" xmlns:mc="http://schemas.openxmlformats.org/markup-compatibility/2006" xmlns:aink="http://schemas.microsoft.com/office/drawing/2016/ink" xmlns:am3d="http://schemas.microsoft.com/office/drawing/2017/model3d" xmlns:o="urn:schemas-microsoft-com:office:office" xmlns:r="http://schemas.openxmlformats.org/officeDocument/2006/relationships" xmlns:m="http://schemas.openxmlformats.org/officeDocument/2006/math" xmlns:v="urn:schemas-microsoft-com:vml" xmlns:wp14="http://schemas.microsoft.com/office/word/2010/wordprocessingDrawing" xmlns:wp="http://schemas.openxmlformats.org/drawingml/2006/wordprocessingDrawing" xmlns:w10="urn:schemas-microsoft-com:office:word" xmlns:w="http://schemas.openxmlformats.org/wordprocessingml/2006/main" xmlns:w14="http://schemas.microsoft.com/office/word/2010/wordml" xmlns:w15="http://schemas.microsoft.com/office/word/2012/wordml" xmlns:w16cex="http://schemas.microsoft.com/office/word/2018/wordml/cex" xmlns:w16cid="http://schemas.microsoft.com/office/word/2016/wordml/cid" xmlns:w16="http://schemas.microsoft.com/office/word/2018/wordml" xmlns:w16sdtdh="http://schemas.microsoft.com/office/word/2020/wordml/sdtdatahash" xmlns:w16se="http://schemas.microsoft.com/office/word/2015/wordml/symex" xmlns:wpg="http://schemas.microsoft.com/office/word/2010/wordprocessingGroup" xmlns:wpi="http://schemas.microsoft.com/office/word/2010/wordprocessingInk" xmlns:wne="http://schemas.microsoft.com/office/word/2006/wordml" xmlns:wps="http://schemas.microsoft.com/office/word/2010/wordprocessingShape" mc:Ignorable="w14 w15 w16se w16cid w16 w16cex w16sdtdh wp14">
+<w:endnotes xmlns:wpc="http://schemas.microsoft.com/office/word/2010/wordprocessingCanvas" xmlns:cx="http://schemas.microsoft.com/office/drawing/2014/chartex" xmlns:cx1="http://schemas.microsoft.com/office/drawing/2015/9/8/chartex" xmlns:cx2="http://schemas.microsoft.com/office/drawing/2015/10/21/chartex" xmlns:cx3="http://schemas.microsoft.com/office/drawing/2016/5/9/chartex" xmlns:cx4="http://schemas.microsoft.com/office/drawing/2016/5/10/chartex" xmlns:cx5="http://schemas.microsoft.com/office/drawing/2016/5/11/chartex" xmlns:cx6="http://schemas.microsoft.com/office/drawing/2016/5/12/chartex" xmlns:cx7="http://schemas.microsoft.com/office/drawing/2016/5/13/chartex" xmlns:cx8="http://schemas.microsoft.com/office/drawing/2016/5/14/chartex" xmlns:mc="http://schemas.openxmlformats.org/markup-compatibility/2006" xmlns:aink="http://schemas.microsoft.com/office/drawing/2016/ink" xmlns:am3d="http://schemas.microsoft.com/office/drawing/2017/model3d" xmlns:o="urn:schemas-microsoft-com:office:office" xmlns:r="http://schemas.openxmlformats.org/officeDocument/2006/relationships" xmlns:m="http://schemas.openxmlformats.org/officeDocument/2006/math" xmlns:v="urn:schemas-microsoft-com:vml" xmlns:wp14="http://schemas.microsoft.com/office/word/2010/wordprocessingDrawing" xmlns:wp="http://schemas.openxmlformats.org/drawingml/2006/wordprocessingDrawing" xmlns:w10="urn:schemas-microsoft-com:office:word" xmlns:w="http://schemas.openxmlformats.org/wordprocessingml/2006/main" xmlns:w14="http://schemas.microsoft.com/office/word/2010/wordml" xmlns:w15="http://schemas.microsoft.com/office/word/2012/wordml" xmlns:w16cid="http://schemas.microsoft.com/office/word/2016/wordml/cid" xmlns:w16se="http://schemas.microsoft.com/office/word/2015/wordml/symex" xmlns:wpg="http://schemas.microsoft.com/office/word/2010/wordprocessingGroup" xmlns:wpi="http://schemas.microsoft.com/office/word/2010/wordprocessingInk" xmlns:wne="http://schemas.microsoft.com/office/word/2006/wordml" xmlns:wps="http://schemas.microsoft.com/office/word/2010/wordprocessingShape" mc:Ignorable="w14 w15 w16se w16cid wp14">
   <w:endnote w:type="separator" w:id="-1">
     <w:p>
       <w:pPr>
@@ -16425,35 +19605,22 @@
 </file>
 
 <file path=word/footer1.xml><?xml version="1.0" encoding="utf-8"?>
-<w:ftr xmlns:wpc="http://schemas.microsoft.com/office/word/2010/wordprocessingCanvas" xmlns:cx="http://schemas.microsoft.com/office/drawing/2014/chartex" xmlns:cx1="http://schemas.microsoft.com/office/drawing/2015/9/8/chartex" xmlns:cx2="http://schemas.microsoft.com/office/drawing/2015/10/21/chartex" xmlns:cx3="http://schemas.microsoft.com/office/drawing/2016/5/9/chartex" xmlns:cx4="http://schemas.microsoft.com/office/drawing/2016/5/10/chartex" xmlns:cx5="http://schemas.microsoft.com/office/drawing/2016/5/11/chartex" xmlns:cx6="http://schemas.microsoft.com/office/drawing/2016/5/12/chartex" xmlns:cx7="http://schemas.microsoft.com/office/drawing/2016/5/13/chartex" xmlns:cx8="http://schemas.microsoft.com/office/drawing/2016/5/14/chartex" xmlns:mc="http://schemas.openxmlformats.org/markup-compatibility/2006" xmlns:aink="http://schemas.microsoft.com/office/drawing/2016/ink" xmlns:am3d="http://schemas.microsoft.com/office/drawing/2017/model3d" xmlns:o="urn:schemas-microsoft-com:office:office" xmlns:r="http://schemas.openxmlformats.org/officeDocument/2006/relationships" xmlns:m="http://schemas.openxmlformats.org/officeDocument/2006/math" xmlns:v="urn:schemas-microsoft-com:vml" xmlns:wp14="http://schemas.microsoft.com/office/word/2010/wordprocessingDrawing" xmlns:wp="http://schemas.openxmlformats.org/drawingml/2006/wordprocessingDrawing" xmlns:w10="urn:schemas-microsoft-com:office:word" xmlns:w="http://schemas.openxmlformats.org/wordprocessingml/2006/main" xmlns:w14="http://schemas.microsoft.com/office/word/2010/wordml" xmlns:w15="http://schemas.microsoft.com/office/word/2012/wordml" xmlns:w16cex="http://schemas.microsoft.com/office/word/2018/wordml/cex" xmlns:w16cid="http://schemas.microsoft.com/office/word/2016/wordml/cid" xmlns:w16="http://schemas.microsoft.com/office/word/2018/wordml" xmlns:w16sdtdh="http://schemas.microsoft.com/office/word/2020/wordml/sdtdatahash" xmlns:w16se="http://schemas.microsoft.com/office/word/2015/wordml/symex" xmlns:wpg="http://schemas.microsoft.com/office/word/2010/wordprocessingGroup" xmlns:wpi="http://schemas.microsoft.com/office/word/2010/wordprocessingInk" xmlns:wne="http://schemas.microsoft.com/office/word/2006/wordml" xmlns:wps="http://schemas.microsoft.com/office/word/2010/wordprocessingShape" mc:Ignorable="w14 w15 w16se w16cid w16 w16cex w16sdtdh wp14">
+<w:ftr xmlns:wpc="http://schemas.microsoft.com/office/word/2010/wordprocessingCanvas" xmlns:cx="http://schemas.microsoft.com/office/drawing/2014/chartex" xmlns:cx1="http://schemas.microsoft.com/office/drawing/2015/9/8/chartex" xmlns:cx2="http://schemas.microsoft.com/office/drawing/2015/10/21/chartex" xmlns:cx3="http://schemas.microsoft.com/office/drawing/2016/5/9/chartex" xmlns:cx4="http://schemas.microsoft.com/office/drawing/2016/5/10/chartex" xmlns:cx5="http://schemas.microsoft.com/office/drawing/2016/5/11/chartex" xmlns:cx6="http://schemas.microsoft.com/office/drawing/2016/5/12/chartex" xmlns:cx7="http://schemas.microsoft.com/office/drawing/2016/5/13/chartex" xmlns:cx8="http://schemas.microsoft.com/office/drawing/2016/5/14/chartex" xmlns:mc="http://schemas.openxmlformats.org/markup-compatibility/2006" xmlns:aink="http://schemas.microsoft.com/office/drawing/2016/ink" xmlns:am3d="http://schemas.microsoft.com/office/drawing/2017/model3d" xmlns:o="urn:schemas-microsoft-com:office:office" xmlns:r="http://schemas.openxmlformats.org/officeDocument/2006/relationships" xmlns:m="http://schemas.openxmlformats.org/officeDocument/2006/math" xmlns:v="urn:schemas-microsoft-com:vml" xmlns:wp14="http://schemas.microsoft.com/office/word/2010/wordprocessingDrawing" xmlns:wp="http://schemas.openxmlformats.org/drawingml/2006/wordprocessingDrawing" xmlns:w10="urn:schemas-microsoft-com:office:word" xmlns:w="http://schemas.openxmlformats.org/wordprocessingml/2006/main" xmlns:w14="http://schemas.microsoft.com/office/word/2010/wordml" xmlns:w15="http://schemas.microsoft.com/office/word/2012/wordml" xmlns:w16cid="http://schemas.microsoft.com/office/word/2016/wordml/cid" xmlns:w16se="http://schemas.microsoft.com/office/word/2015/wordml/symex" xmlns:wpg="http://schemas.microsoft.com/office/word/2010/wordprocessingGroup" xmlns:wpi="http://schemas.microsoft.com/office/word/2010/wordprocessingInk" xmlns:wne="http://schemas.microsoft.com/office/word/2006/wordml" xmlns:wps="http://schemas.microsoft.com/office/word/2010/wordprocessingShape" mc:Ignorable="w14 w15 w16se w16cid wp14">
   <w:p>
     <w:pPr>
-      <w:pStyle w:val="Footer"/>
+      <w:pStyle w:val="Fuzeile"/>
     </w:pPr>
     <w:r>
       <w:t xml:space="preserve">Druckdatum: </w:t>
     </w:r>
-    <w:r>
-      <w:fldChar w:fldCharType="begin"/>
-    </w:r>
-    <w:r>
-      <w:instrText xml:space="preserve"> DATE   \* MERGEFORMAT </w:instrText>
-    </w:r>
-    <w:r>
-      <w:fldChar w:fldCharType="separate"/>
-    </w:r>
-    <w:r>
-      <w:rPr>
-        <w:noProof/>
-      </w:rPr>
-      <w:t>16.05.2021</w:t>
-    </w:r>
-    <w:r>
-      <w:rPr>
-        <w:noProof/>
-      </w:rPr>
-      <w:fldChar w:fldCharType="end"/>
-    </w:r>
+    <w:fldSimple w:instr=" DATE   \* MERGEFORMAT ">
+      <w:r>
+        <w:rPr>
+          <w:noProof/>
+        </w:rPr>
+        <w:t>17.05.2021</w:t>
+      </w:r>
+    </w:fldSimple>
     <w:r>
       <w:tab/>
     </w:r>
@@ -16482,33 +19649,20 @@
     <w:r>
       <w:t xml:space="preserve"> von </w:t>
     </w:r>
-    <w:r>
-      <w:fldChar w:fldCharType="begin"/>
-    </w:r>
-    <w:r>
-      <w:instrText xml:space="preserve"> NUMPAGES  \* Arabic  \* MERGEFORMAT </w:instrText>
-    </w:r>
-    <w:r>
-      <w:fldChar w:fldCharType="separate"/>
-    </w:r>
-    <w:r>
-      <w:rPr>
-        <w:noProof/>
-      </w:rPr>
-      <w:t>18</w:t>
-    </w:r>
-    <w:r>
-      <w:rPr>
-        <w:noProof/>
-      </w:rPr>
-      <w:fldChar w:fldCharType="end"/>
-    </w:r>
+    <w:fldSimple w:instr=" NUMPAGES  \* Arabic  \* MERGEFORMAT ">
+      <w:r>
+        <w:rPr>
+          <w:noProof/>
+        </w:rPr>
+        <w:t>18</w:t>
+      </w:r>
+    </w:fldSimple>
   </w:p>
 </w:ftr>
 </file>
 
 <file path=word/footnotes.xml><?xml version="1.0" encoding="utf-8"?>
-<w:footnotes xmlns:wpc="http://schemas.microsoft.com/office/word/2010/wordprocessingCanvas" xmlns:cx="http://schemas.microsoft.com/office/drawing/2014/chartex" xmlns:cx1="http://schemas.microsoft.com/office/drawing/2015/9/8/chartex" xmlns:cx2="http://schemas.microsoft.com/office/drawing/2015/10/21/chartex" xmlns:cx3="http://schemas.microsoft.com/office/drawing/2016/5/9/chartex" xmlns:cx4="http://schemas.microsoft.com/office/drawing/2016/5/10/chartex" xmlns:cx5="http://schemas.microsoft.com/office/drawing/2016/5/11/chartex" xmlns:cx6="http://schemas.microsoft.com/office/drawing/2016/5/12/chartex" xmlns:cx7="http://schemas.microsoft.com/office/drawing/2016/5/13/chartex" xmlns:cx8="http://schemas.microsoft.com/office/drawing/2016/5/14/chartex" xmlns:mc="http://schemas.openxmlformats.org/markup-compatibility/2006" xmlns:aink="http://schemas.microsoft.com/office/drawing/2016/ink" xmlns:am3d="http://schemas.microsoft.com/office/drawing/2017/model3d" xmlns:o="urn:schemas-microsoft-com:office:office" xmlns:r="http://schemas.openxmlformats.org/officeDocument/2006/relationships" xmlns:m="http://schemas.openxmlformats.org/officeDocument/2006/math" xmlns:v="urn:schemas-microsoft-com:vml" xmlns:wp14="http://schemas.microsoft.com/office/word/2010/wordprocessingDrawing" xmlns:wp="http://schemas.openxmlformats.org/drawingml/2006/wordprocessingDrawing" xmlns:w10="urn:schemas-microsoft-com:office:word" xmlns:w="http://schemas.openxmlformats.org/wordprocessingml/2006/main" xmlns:w14="http://schemas.microsoft.com/office/word/2010/wordml" xmlns:w15="http://schemas.microsoft.com/office/word/2012/wordml" xmlns:w16cex="http://schemas.microsoft.com/office/word/2018/wordml/cex" xmlns:w16cid="http://schemas.microsoft.com/office/word/2016/wordml/cid" xmlns:w16="http://schemas.microsoft.com/office/word/2018/wordml" xmlns:w16sdtdh="http://schemas.microsoft.com/office/word/2020/wordml/sdtdatahash" xmlns:w16se="http://schemas.microsoft.com/office/word/2015/wordml/symex" xmlns:wpg="http://schemas.microsoft.com/office/word/2010/wordprocessingGroup" xmlns:wpi="http://schemas.microsoft.com/office/word/2010/wordprocessingInk" xmlns:wne="http://schemas.microsoft.com/office/word/2006/wordml" xmlns:wps="http://schemas.microsoft.com/office/word/2010/wordprocessingShape" mc:Ignorable="w14 w15 w16se w16cid w16 w16cex w16sdtdh wp14">
+<w:footnotes xmlns:wpc="http://schemas.microsoft.com/office/word/2010/wordprocessingCanvas" xmlns:cx="http://schemas.microsoft.com/office/drawing/2014/chartex" xmlns:cx1="http://schemas.microsoft.com/office/drawing/2015/9/8/chartex" xmlns:cx2="http://schemas.microsoft.com/office/drawing/2015/10/21/chartex" xmlns:cx3="http://schemas.microsoft.com/office/drawing/2016/5/9/chartex" xmlns:cx4="http://schemas.microsoft.com/office/drawing/2016/5/10/chartex" xmlns:cx5="http://schemas.microsoft.com/office/drawing/2016/5/11/chartex" xmlns:cx6="http://schemas.microsoft.com/office/drawing/2016/5/12/chartex" xmlns:cx7="http://schemas.microsoft.com/office/drawing/2016/5/13/chartex" xmlns:cx8="http://schemas.microsoft.com/office/drawing/2016/5/14/chartex" xmlns:mc="http://schemas.openxmlformats.org/markup-compatibility/2006" xmlns:aink="http://schemas.microsoft.com/office/drawing/2016/ink" xmlns:am3d="http://schemas.microsoft.com/office/drawing/2017/model3d" xmlns:o="urn:schemas-microsoft-com:office:office" xmlns:r="http://schemas.openxmlformats.org/officeDocument/2006/relationships" xmlns:m="http://schemas.openxmlformats.org/officeDocument/2006/math" xmlns:v="urn:schemas-microsoft-com:vml" xmlns:wp14="http://schemas.microsoft.com/office/word/2010/wordprocessingDrawing" xmlns:wp="http://schemas.openxmlformats.org/drawingml/2006/wordprocessingDrawing" xmlns:w10="urn:schemas-microsoft-com:office:word" xmlns:w="http://schemas.openxmlformats.org/wordprocessingml/2006/main" xmlns:w14="http://schemas.microsoft.com/office/word/2010/wordml" xmlns:w15="http://schemas.microsoft.com/office/word/2012/wordml" xmlns:w16cid="http://schemas.microsoft.com/office/word/2016/wordml/cid" xmlns:w16se="http://schemas.microsoft.com/office/word/2015/wordml/symex" xmlns:wpg="http://schemas.microsoft.com/office/word/2010/wordprocessingGroup" xmlns:wpi="http://schemas.microsoft.com/office/word/2010/wordprocessingInk" xmlns:wne="http://schemas.microsoft.com/office/word/2006/wordml" xmlns:wps="http://schemas.microsoft.com/office/word/2010/wordprocessingShape" mc:Ignorable="w14 w15 w16se w16cid wp14">
   <w:footnote w:type="separator" w:id="-1">
     <w:p>
       <w:pPr>
@@ -16533,10 +19687,10 @@
 </file>
 
 <file path=word/header1.xml><?xml version="1.0" encoding="utf-8"?>
-<w:hdr xmlns:wpc="http://schemas.microsoft.com/office/word/2010/wordprocessingCanvas" xmlns:cx="http://schemas.microsoft.com/office/drawing/2014/chartex" xmlns:cx1="http://schemas.microsoft.com/office/drawing/2015/9/8/chartex" xmlns:cx2="http://schemas.microsoft.com/office/drawing/2015/10/21/chartex" xmlns:cx3="http://schemas.microsoft.com/office/drawing/2016/5/9/chartex" xmlns:cx4="http://schemas.microsoft.com/office/drawing/2016/5/10/chartex" xmlns:cx5="http://schemas.microsoft.com/office/drawing/2016/5/11/chartex" xmlns:cx6="http://schemas.microsoft.com/office/drawing/2016/5/12/chartex" xmlns:cx7="http://schemas.microsoft.com/office/drawing/2016/5/13/chartex" xmlns:cx8="http://schemas.microsoft.com/office/drawing/2016/5/14/chartex" xmlns:mc="http://schemas.openxmlformats.org/markup-compatibility/2006" xmlns:aink="http://schemas.microsoft.com/office/drawing/2016/ink" xmlns:am3d="http://schemas.microsoft.com/office/drawing/2017/model3d" xmlns:o="urn:schemas-microsoft-com:office:office" xmlns:r="http://schemas.openxmlformats.org/officeDocument/2006/relationships" xmlns:m="http://schemas.openxmlformats.org/officeDocument/2006/math" xmlns:v="urn:schemas-microsoft-com:vml" xmlns:wp14="http://schemas.microsoft.com/office/word/2010/wordprocessingDrawing" xmlns:wp="http://schemas.openxmlformats.org/drawingml/2006/wordprocessingDrawing" xmlns:w10="urn:schemas-microsoft-com:office:word" xmlns:w="http://schemas.openxmlformats.org/wordprocessingml/2006/main" xmlns:w14="http://schemas.microsoft.com/office/word/2010/wordml" xmlns:w15="http://schemas.microsoft.com/office/word/2012/wordml" xmlns:w16cex="http://schemas.microsoft.com/office/word/2018/wordml/cex" xmlns:w16cid="http://schemas.microsoft.com/office/word/2016/wordml/cid" xmlns:w16="http://schemas.microsoft.com/office/word/2018/wordml" xmlns:w16sdtdh="http://schemas.microsoft.com/office/word/2020/wordml/sdtdatahash" xmlns:w16se="http://schemas.microsoft.com/office/word/2015/wordml/symex" xmlns:wpg="http://schemas.microsoft.com/office/word/2010/wordprocessingGroup" xmlns:wpi="http://schemas.microsoft.com/office/word/2010/wordprocessingInk" xmlns:wne="http://schemas.microsoft.com/office/word/2006/wordml" xmlns:wps="http://schemas.microsoft.com/office/word/2010/wordprocessingShape" mc:Ignorable="w14 w15 w16se w16cid w16 w16cex w16sdtdh wp14">
+<w:hdr xmlns:wpc="http://schemas.microsoft.com/office/word/2010/wordprocessingCanvas" xmlns:cx="http://schemas.microsoft.com/office/drawing/2014/chartex" xmlns:cx1="http://schemas.microsoft.com/office/drawing/2015/9/8/chartex" xmlns:cx2="http://schemas.microsoft.com/office/drawing/2015/10/21/chartex" xmlns:cx3="http://schemas.microsoft.com/office/drawing/2016/5/9/chartex" xmlns:cx4="http://schemas.microsoft.com/office/drawing/2016/5/10/chartex" xmlns:cx5="http://schemas.microsoft.com/office/drawing/2016/5/11/chartex" xmlns:cx6="http://schemas.microsoft.com/office/drawing/2016/5/12/chartex" xmlns:cx7="http://schemas.microsoft.com/office/drawing/2016/5/13/chartex" xmlns:cx8="http://schemas.microsoft.com/office/drawing/2016/5/14/chartex" xmlns:mc="http://schemas.openxmlformats.org/markup-compatibility/2006" xmlns:aink="http://schemas.microsoft.com/office/drawing/2016/ink" xmlns:am3d="http://schemas.microsoft.com/office/drawing/2017/model3d" xmlns:o="urn:schemas-microsoft-com:office:office" xmlns:r="http://schemas.openxmlformats.org/officeDocument/2006/relationships" xmlns:m="http://schemas.openxmlformats.org/officeDocument/2006/math" xmlns:v="urn:schemas-microsoft-com:vml" xmlns:wp14="http://schemas.microsoft.com/office/word/2010/wordprocessingDrawing" xmlns:wp="http://schemas.openxmlformats.org/drawingml/2006/wordprocessingDrawing" xmlns:w10="urn:schemas-microsoft-com:office:word" xmlns:w="http://schemas.openxmlformats.org/wordprocessingml/2006/main" xmlns:w14="http://schemas.microsoft.com/office/word/2010/wordml" xmlns:w15="http://schemas.microsoft.com/office/word/2012/wordml" xmlns:w16cid="http://schemas.microsoft.com/office/word/2016/wordml/cid" xmlns:w16se="http://schemas.microsoft.com/office/word/2015/wordml/symex" xmlns:wpg="http://schemas.microsoft.com/office/word/2010/wordprocessingGroup" xmlns:wpi="http://schemas.microsoft.com/office/word/2010/wordprocessingInk" xmlns:wne="http://schemas.microsoft.com/office/word/2006/wordml" xmlns:wps="http://schemas.microsoft.com/office/word/2010/wordprocessingShape" mc:Ignorable="w14 w15 w16se w16cid wp14">
   <w:p>
     <w:pPr>
-      <w:pStyle w:val="Header"/>
+      <w:pStyle w:val="Kopfzeile"/>
     </w:pPr>
     <w:sdt>
       <w:sdtPr>
@@ -16549,7 +19703,6 @@
         <w:dataBinding w:prefixMappings="xmlns:ns0='http://purl.org/dc/elements/1.1/' xmlns:ns1='http://schemas.openxmlformats.org/package/2006/metadata/core-properties' " w:xpath="/ns1:coreProperties[1]/ns0:title[1]" w:storeItemID="{6C3C8BC8-F283-45AE-878A-BAB7291924A1}"/>
         <w:text/>
       </w:sdtPr>
-      <w:sdtEndPr/>
       <w:sdtContent>
         <w:r>
           <w:t>Webtool zur Arbeitszeiterfassung</w:t>
@@ -16570,7 +19723,6 @@
         <w:dataBinding w:prefixMappings="xmlns:ns0='http://purl.org/dc/elements/1.1/' xmlns:ns1='http://schemas.openxmlformats.org/package/2006/metadata/core-properties' " w:xpath="/ns1:coreProperties[1]/ns0:subject[1]" w:storeItemID="{6C3C8BC8-F283-45AE-878A-BAB7291924A1}"/>
         <w:text/>
       </w:sdtPr>
-      <w:sdtEndPr/>
       <w:sdtContent>
         <w:r>
           <w:t>IPA Bericht</w:t>
@@ -16594,7 +19746,6 @@
         <w:dataBinding w:prefixMappings="xmlns:ns0='http://purl.org/dc/elements/1.1/' xmlns:ns1='http://schemas.openxmlformats.org/package/2006/metadata/core-properties' " w:xpath="/ns1:coreProperties[1]/ns0:creator[1]" w:storeItemID="{6C3C8BC8-F283-45AE-878A-BAB7291924A1}"/>
         <w:text/>
       </w:sdtPr>
-      <w:sdtEndPr/>
       <w:sdtContent>
         <w:r>
           <w:t>Lars Gächter</w:t>
@@ -16615,10 +19766,14 @@
         <w:dataBinding w:prefixMappings="xmlns:ns0='http://schemas.openxmlformats.org/officeDocument/2006/extended-properties' " w:xpath="/ns0:Properties[1]/ns0:Company[1]" w:storeItemID="{6668398D-A668-4E3E-A5EB-62B293D839F1}"/>
         <w:text/>
       </w:sdtPr>
-      <w:sdtEndPr/>
       <w:sdtContent>
+        <w:proofErr w:type="spellStart"/>
         <w:r>
-          <w:t>Rafisa Informatik GmbH</w:t>
+          <w:t>Rafisa</w:t>
+        </w:r>
+        <w:proofErr w:type="spellEnd"/>
+        <w:r>
+          <w:t xml:space="preserve"> Informatik GmbH</w:t>
         </w:r>
       </w:sdtContent>
     </w:sdt>
@@ -16627,7 +19782,7 @@
 </file>
 
 <file path=word/numbering.xml><?xml version="1.0" encoding="utf-8"?>
-<w:numbering xmlns:wpc="http://schemas.microsoft.com/office/word/2010/wordprocessingCanvas" xmlns:cx="http://schemas.microsoft.com/office/drawing/2014/chartex" xmlns:cx1="http://schemas.microsoft.com/office/drawing/2015/9/8/chartex" xmlns:cx2="http://schemas.microsoft.com/office/drawing/2015/10/21/chartex" xmlns:cx3="http://schemas.microsoft.com/office/drawing/2016/5/9/chartex" xmlns:cx4="http://schemas.microsoft.com/office/drawing/2016/5/10/chartex" xmlns:cx5="http://schemas.microsoft.com/office/drawing/2016/5/11/chartex" xmlns:cx6="http://schemas.microsoft.com/office/drawing/2016/5/12/chartex" xmlns:cx7="http://schemas.microsoft.com/office/drawing/2016/5/13/chartex" xmlns:cx8="http://schemas.microsoft.com/office/drawing/2016/5/14/chartex" xmlns:mc="http://schemas.openxmlformats.org/markup-compatibility/2006" xmlns:aink="http://schemas.microsoft.com/office/drawing/2016/ink" xmlns:am3d="http://schemas.microsoft.com/office/drawing/2017/model3d" xmlns:o="urn:schemas-microsoft-com:office:office" xmlns:r="http://schemas.openxmlformats.org/officeDocument/2006/relationships" xmlns:m="http://schemas.openxmlformats.org/officeDocument/2006/math" xmlns:v="urn:schemas-microsoft-com:vml" xmlns:wp14="http://schemas.microsoft.com/office/word/2010/wordprocessingDrawing" xmlns:wp="http://schemas.openxmlformats.org/drawingml/2006/wordprocessingDrawing" xmlns:w10="urn:schemas-microsoft-com:office:word" xmlns:w="http://schemas.openxmlformats.org/wordprocessingml/2006/main" xmlns:w14="http://schemas.microsoft.com/office/word/2010/wordml" xmlns:w15="http://schemas.microsoft.com/office/word/2012/wordml" xmlns:w16cex="http://schemas.microsoft.com/office/word/2018/wordml/cex" xmlns:w16cid="http://schemas.microsoft.com/office/word/2016/wordml/cid" xmlns:w16="http://schemas.microsoft.com/office/word/2018/wordml" xmlns:w16sdtdh="http://schemas.microsoft.com/office/word/2020/wordml/sdtdatahash" xmlns:w16se="http://schemas.microsoft.com/office/word/2015/wordml/symex" xmlns:wpg="http://schemas.microsoft.com/office/word/2010/wordprocessingGroup" xmlns:wpi="http://schemas.microsoft.com/office/word/2010/wordprocessingInk" xmlns:wne="http://schemas.microsoft.com/office/word/2006/wordml" xmlns:wps="http://schemas.microsoft.com/office/word/2010/wordprocessingShape" mc:Ignorable="w14 w15 w16se w16cid w16 w16cex w16sdtdh wp14">
+<w:numbering xmlns:wpc="http://schemas.microsoft.com/office/word/2010/wordprocessingCanvas" xmlns:cx="http://schemas.microsoft.com/office/drawing/2014/chartex" xmlns:cx1="http://schemas.microsoft.com/office/drawing/2015/9/8/chartex" xmlns:cx2="http://schemas.microsoft.com/office/drawing/2015/10/21/chartex" xmlns:cx3="http://schemas.microsoft.com/office/drawing/2016/5/9/chartex" xmlns:cx4="http://schemas.microsoft.com/office/drawing/2016/5/10/chartex" xmlns:cx5="http://schemas.microsoft.com/office/drawing/2016/5/11/chartex" xmlns:cx6="http://schemas.microsoft.com/office/drawing/2016/5/12/chartex" xmlns:cx7="http://schemas.microsoft.com/office/drawing/2016/5/13/chartex" xmlns:cx8="http://schemas.microsoft.com/office/drawing/2016/5/14/chartex" xmlns:mc="http://schemas.openxmlformats.org/markup-compatibility/2006" xmlns:aink="http://schemas.microsoft.com/office/drawing/2016/ink" xmlns:am3d="http://schemas.microsoft.com/office/drawing/2017/model3d" xmlns:o="urn:schemas-microsoft-com:office:office" xmlns:r="http://schemas.openxmlformats.org/officeDocument/2006/relationships" xmlns:m="http://schemas.openxmlformats.org/officeDocument/2006/math" xmlns:v="urn:schemas-microsoft-com:vml" xmlns:wp14="http://schemas.microsoft.com/office/word/2010/wordprocessingDrawing" xmlns:wp="http://schemas.openxmlformats.org/drawingml/2006/wordprocessingDrawing" xmlns:w10="urn:schemas-microsoft-com:office:word" xmlns:w="http://schemas.openxmlformats.org/wordprocessingml/2006/main" xmlns:w14="http://schemas.microsoft.com/office/word/2010/wordml" xmlns:w15="http://schemas.microsoft.com/office/word/2012/wordml" xmlns:w16cid="http://schemas.microsoft.com/office/word/2016/wordml/cid" xmlns:w16se="http://schemas.microsoft.com/office/word/2015/wordml/symex" xmlns:wpg="http://schemas.microsoft.com/office/word/2010/wordprocessingGroup" xmlns:wpi="http://schemas.microsoft.com/office/word/2010/wordprocessingInk" xmlns:wne="http://schemas.microsoft.com/office/word/2006/wordml" xmlns:wps="http://schemas.microsoft.com/office/word/2010/wordprocessingShape" mc:Ignorable="w14 w15 w16se w16cid wp14">
   <w:abstractNum w:abstractNumId="0" w15:restartNumberingAfterBreak="0">
     <w:nsid w:val="0057383A"/>
     <w:multiLevelType w:val="hybridMultilevel"/>
@@ -17419,7 +20574,7 @@
     <w:lvl w:ilvl="0">
       <w:start w:val="1"/>
       <w:numFmt w:val="decimal"/>
-      <w:pStyle w:val="Heading1"/>
+      <w:pStyle w:val="berschrift1"/>
       <w:lvlText w:val="Teil %1"/>
       <w:lvlJc w:val="right"/>
       <w:pPr>
@@ -17432,7 +20587,7 @@
     <w:lvl w:ilvl="1">
       <w:start w:val="1"/>
       <w:numFmt w:val="decimal"/>
-      <w:pStyle w:val="Heading2"/>
+      <w:pStyle w:val="berschrift2"/>
       <w:lvlText w:val="%1.%2."/>
       <w:lvlJc w:val="left"/>
       <w:pPr>
@@ -17442,7 +20597,7 @@
     <w:lvl w:ilvl="2">
       <w:start w:val="1"/>
       <w:numFmt w:val="decimal"/>
-      <w:pStyle w:val="Heading3"/>
+      <w:pStyle w:val="berschrift3"/>
       <w:lvlText w:val="%1.%2.%3."/>
       <w:lvlJc w:val="left"/>
       <w:pPr>
@@ -18884,7 +22039,7 @@
 </file>
 
 <file path=word/styles.xml><?xml version="1.0" encoding="utf-8"?>
-<w:styles xmlns:mc="http://schemas.openxmlformats.org/markup-compatibility/2006" xmlns:r="http://schemas.openxmlformats.org/officeDocument/2006/relationships" xmlns:w="http://schemas.openxmlformats.org/wordprocessingml/2006/main" xmlns:w14="http://schemas.microsoft.com/office/word/2010/wordml" xmlns:w15="http://schemas.microsoft.com/office/word/2012/wordml" xmlns:w16cex="http://schemas.microsoft.com/office/word/2018/wordml/cex" xmlns:w16cid="http://schemas.microsoft.com/office/word/2016/wordml/cid" xmlns:w16="http://schemas.microsoft.com/office/word/2018/wordml" xmlns:w16sdtdh="http://schemas.microsoft.com/office/word/2020/wordml/sdtdatahash" xmlns:w16se="http://schemas.microsoft.com/office/word/2015/wordml/symex" mc:Ignorable="w14 w15 w16se w16cid w16 w16cex w16sdtdh">
+<w:styles xmlns:mc="http://schemas.openxmlformats.org/markup-compatibility/2006" xmlns:r="http://schemas.openxmlformats.org/officeDocument/2006/relationships" xmlns:w="http://schemas.openxmlformats.org/wordprocessingml/2006/main" xmlns:w14="http://schemas.microsoft.com/office/word/2010/wordml" xmlns:w15="http://schemas.microsoft.com/office/word/2012/wordml" xmlns:w16cid="http://schemas.microsoft.com/office/word/2016/wordml/cid" xmlns:w16se="http://schemas.microsoft.com/office/word/2015/wordml/symex" mc:Ignorable="w14 w15 w16se w16cid">
   <w:docDefaults>
     <w:rPrDefault>
       <w:rPr>
@@ -18900,7 +22055,7 @@
       </w:pPr>
     </w:pPrDefault>
   </w:docDefaults>
-  <w:latentStyles w:defLockedState="0" w:defUIPriority="99" w:defSemiHidden="0" w:defUnhideWhenUsed="0" w:defQFormat="0" w:count="376">
+  <w:latentStyles w:defLockedState="0" w:defUIPriority="99" w:defSemiHidden="0" w:defUnhideWhenUsed="0" w:defQFormat="0" w:count="375">
     <w:lsdException w:name="Normal" w:uiPriority="0" w:qFormat="1"/>
     <w:lsdException w:name="heading 1" w:uiPriority="9" w:qFormat="1"/>
     <w:lsdException w:name="heading 2" w:semiHidden="1" w:uiPriority="9" w:unhideWhenUsed="1" w:qFormat="1"/>
@@ -19006,6 +22161,7 @@
     <w:lsdException w:name="HTML Sample" w:semiHidden="1" w:unhideWhenUsed="1"/>
     <w:lsdException w:name="HTML Typewriter" w:semiHidden="1" w:unhideWhenUsed="1"/>
     <w:lsdException w:name="HTML Variable" w:semiHidden="1" w:unhideWhenUsed="1"/>
+    <w:lsdException w:name="Normal Table" w:semiHidden="1" w:unhideWhenUsed="1"/>
     <w:lsdException w:name="annotation subject" w:semiHidden="1" w:unhideWhenUsed="1"/>
     <w:lsdException w:name="No List" w:semiHidden="1" w:unhideWhenUsed="1"/>
     <w:lsdException w:name="Outline List 1" w:semiHidden="1" w:unhideWhenUsed="1"/>
@@ -19052,8 +22208,10 @@
     <w:lsdException w:name="Table Subtle 2" w:semiHidden="1" w:unhideWhenUsed="1"/>
     <w:lsdException w:name="Table Web 1" w:semiHidden="1" w:unhideWhenUsed="1"/>
     <w:lsdException w:name="Table Web 2" w:semiHidden="1" w:unhideWhenUsed="1"/>
+    <w:lsdException w:name="Table Web 3" w:semiHidden="1" w:unhideWhenUsed="1"/>
     <w:lsdException w:name="Balloon Text" w:semiHidden="1" w:unhideWhenUsed="1"/>
     <w:lsdException w:name="Table Grid" w:uiPriority="39"/>
+    <w:lsdException w:name="Table Theme" w:semiHidden="1" w:unhideWhenUsed="1"/>
     <w:lsdException w:name="Placeholder Text" w:semiHidden="1"/>
     <w:lsdException w:name="No Spacing" w:uiPriority="1" w:qFormat="1"/>
     <w:lsdException w:name="Light Shading" w:uiPriority="60"/>
@@ -19273,9 +22431,8 @@
     <w:lsdException w:name="Smart Hyperlink" w:semiHidden="1" w:unhideWhenUsed="1"/>
     <w:lsdException w:name="Hashtag" w:semiHidden="1" w:unhideWhenUsed="1"/>
     <w:lsdException w:name="Unresolved Mention" w:semiHidden="1" w:unhideWhenUsed="1"/>
-    <w:lsdException w:name="Smart Link" w:semiHidden="1" w:unhideWhenUsed="1"/>
   </w:latentStyles>
-  <w:style w:type="paragraph" w:default="1" w:styleId="Normal">
+  <w:style w:type="paragraph" w:default="1" w:styleId="Standard">
     <w:name w:val="Normal"/>
     <w:qFormat/>
     <w:rsid w:val="00A675B6"/>
@@ -19283,11 +22440,11 @@
       <w:rFonts w:ascii="Arial" w:hAnsi="Arial"/>
     </w:rPr>
   </w:style>
-  <w:style w:type="paragraph" w:styleId="Heading1">
+  <w:style w:type="paragraph" w:styleId="berschrift1">
     <w:name w:val="heading 1"/>
-    <w:basedOn w:val="Normal"/>
-    <w:next w:val="Normal"/>
-    <w:link w:val="Heading1Char"/>
+    <w:basedOn w:val="Standard"/>
+    <w:next w:val="Standard"/>
+    <w:link w:val="berschrift1Zchn"/>
     <w:uiPriority w:val="9"/>
     <w:qFormat/>
     <w:rsid w:val="0071731B"/>
@@ -19308,11 +22465,11 @@
       <w:szCs w:val="32"/>
     </w:rPr>
   </w:style>
-  <w:style w:type="paragraph" w:styleId="Heading2">
+  <w:style w:type="paragraph" w:styleId="berschrift2">
     <w:name w:val="heading 2"/>
-    <w:basedOn w:val="Normal"/>
-    <w:next w:val="Normal"/>
-    <w:link w:val="Heading2Char"/>
+    <w:basedOn w:val="Standard"/>
+    <w:next w:val="Standard"/>
+    <w:link w:val="berschrift2Zchn"/>
     <w:uiPriority w:val="9"/>
     <w:unhideWhenUsed/>
     <w:qFormat/>
@@ -19335,11 +22492,11 @@
       <w:szCs w:val="26"/>
     </w:rPr>
   </w:style>
-  <w:style w:type="paragraph" w:styleId="Heading3">
+  <w:style w:type="paragraph" w:styleId="berschrift3">
     <w:name w:val="heading 3"/>
-    <w:basedOn w:val="Normal"/>
-    <w:next w:val="Normal"/>
-    <w:link w:val="Heading3Char"/>
+    <w:basedOn w:val="Standard"/>
+    <w:next w:val="Standard"/>
+    <w:link w:val="berschrift3Zchn"/>
     <w:uiPriority w:val="9"/>
     <w:unhideWhenUsed/>
     <w:qFormat/>
@@ -19362,11 +22519,11 @@
       <w:szCs w:val="24"/>
     </w:rPr>
   </w:style>
-  <w:style w:type="paragraph" w:styleId="Heading4">
+  <w:style w:type="paragraph" w:styleId="berschrift4">
     <w:name w:val="heading 4"/>
-    <w:basedOn w:val="Normal"/>
-    <w:next w:val="Normal"/>
-    <w:link w:val="Heading4Char"/>
+    <w:basedOn w:val="Standard"/>
+    <w:next w:val="Standard"/>
+    <w:link w:val="berschrift4Zchn"/>
     <w:uiPriority w:val="9"/>
     <w:semiHidden/>
     <w:unhideWhenUsed/>
@@ -19385,13 +22542,12 @@
       <w:color w:val="2E74B5" w:themeColor="accent1" w:themeShade="BF"/>
     </w:rPr>
   </w:style>
-  <w:style w:type="character" w:default="1" w:styleId="DefaultParagraphFont">
+  <w:style w:type="character" w:default="1" w:styleId="Absatz-Standardschriftart">
     <w:name w:val="Default Paragraph Font"/>
     <w:uiPriority w:val="1"/>
-    <w:semiHidden/>
     <w:unhideWhenUsed/>
   </w:style>
-  <w:style w:type="table" w:default="1" w:styleId="TableNormal">
+  <w:style w:type="table" w:default="1" w:styleId="NormaleTabelle">
     <w:name w:val="Normal Table"/>
     <w:uiPriority w:val="99"/>
     <w:semiHidden/>
@@ -19406,15 +22562,15 @@
       </w:tblCellMar>
     </w:tblPr>
   </w:style>
-  <w:style w:type="numbering" w:default="1" w:styleId="NoList">
+  <w:style w:type="numbering" w:default="1" w:styleId="KeineListe">
     <w:name w:val="No List"/>
     <w:uiPriority w:val="99"/>
     <w:semiHidden/>
     <w:unhideWhenUsed/>
   </w:style>
-  <w:style w:type="character" w:styleId="PlaceholderText">
+  <w:style w:type="character" w:styleId="Platzhaltertext">
     <w:name w:val="Placeholder Text"/>
-    <w:basedOn w:val="DefaultParagraphFont"/>
+    <w:basedOn w:val="Absatz-Standardschriftart"/>
     <w:uiPriority w:val="99"/>
     <w:semiHidden/>
     <w:rsid w:val="00A675B6"/>
@@ -19422,11 +22578,11 @@
       <w:color w:val="808080"/>
     </w:rPr>
   </w:style>
-  <w:style w:type="paragraph" w:styleId="Title">
+  <w:style w:type="paragraph" w:styleId="Titel">
     <w:name w:val="Title"/>
-    <w:basedOn w:val="Normal"/>
-    <w:next w:val="Normal"/>
-    <w:link w:val="TitleChar"/>
+    <w:basedOn w:val="Standard"/>
+    <w:next w:val="Standard"/>
+    <w:link w:val="TitelZchn"/>
     <w:uiPriority w:val="10"/>
     <w:qFormat/>
     <w:rsid w:val="00D21C2E"/>
@@ -19443,10 +22599,10 @@
       <w:szCs w:val="56"/>
     </w:rPr>
   </w:style>
-  <w:style w:type="character" w:customStyle="1" w:styleId="TitleChar">
-    <w:name w:val="Title Char"/>
-    <w:basedOn w:val="DefaultParagraphFont"/>
-    <w:link w:val="Title"/>
+  <w:style w:type="character" w:customStyle="1" w:styleId="TitelZchn">
+    <w:name w:val="Titel Zchn"/>
+    <w:basedOn w:val="Absatz-Standardschriftart"/>
+    <w:link w:val="Titel"/>
     <w:uiPriority w:val="10"/>
     <w:rsid w:val="00D21C2E"/>
     <w:rPr>
@@ -19458,11 +22614,11 @@
       <w:szCs w:val="56"/>
     </w:rPr>
   </w:style>
-  <w:style w:type="paragraph" w:styleId="Subtitle">
+  <w:style w:type="paragraph" w:styleId="Untertitel">
     <w:name w:val="Subtitle"/>
-    <w:basedOn w:val="Normal"/>
-    <w:next w:val="Normal"/>
-    <w:link w:val="SubtitleChar"/>
+    <w:basedOn w:val="Standard"/>
+    <w:next w:val="Standard"/>
+    <w:link w:val="UntertitelZchn"/>
     <w:uiPriority w:val="11"/>
     <w:qFormat/>
     <w:rsid w:val="00D21C2E"/>
@@ -19478,10 +22634,10 @@
       <w:spacing w:val="15"/>
     </w:rPr>
   </w:style>
-  <w:style w:type="character" w:customStyle="1" w:styleId="SubtitleChar">
-    <w:name w:val="Subtitle Char"/>
-    <w:basedOn w:val="DefaultParagraphFont"/>
-    <w:link w:val="Subtitle"/>
+  <w:style w:type="character" w:customStyle="1" w:styleId="UntertitelZchn">
+    <w:name w:val="Untertitel Zchn"/>
+    <w:basedOn w:val="Absatz-Standardschriftart"/>
+    <w:link w:val="Untertitel"/>
     <w:uiPriority w:val="11"/>
     <w:rsid w:val="00D21C2E"/>
     <w:rPr>
@@ -19491,10 +22647,10 @@
       <w:spacing w:val="15"/>
     </w:rPr>
   </w:style>
-  <w:style w:type="paragraph" w:styleId="Header">
+  <w:style w:type="paragraph" w:styleId="Kopfzeile">
     <w:name w:val="header"/>
-    <w:basedOn w:val="Normal"/>
-    <w:link w:val="HeaderChar"/>
+    <w:basedOn w:val="Standard"/>
+    <w:link w:val="KopfzeileZchn"/>
     <w:uiPriority w:val="99"/>
     <w:unhideWhenUsed/>
     <w:rsid w:val="00A675B6"/>
@@ -19506,20 +22662,20 @@
       <w:spacing w:after="0" w:line="240" w:lineRule="auto"/>
     </w:pPr>
   </w:style>
-  <w:style w:type="character" w:customStyle="1" w:styleId="HeaderChar">
-    <w:name w:val="Header Char"/>
-    <w:basedOn w:val="DefaultParagraphFont"/>
-    <w:link w:val="Header"/>
+  <w:style w:type="character" w:customStyle="1" w:styleId="KopfzeileZchn">
+    <w:name w:val="Kopfzeile Zchn"/>
+    <w:basedOn w:val="Absatz-Standardschriftart"/>
+    <w:link w:val="Kopfzeile"/>
     <w:uiPriority w:val="99"/>
     <w:rsid w:val="00A675B6"/>
     <w:rPr>
       <w:rFonts w:ascii="Arial" w:hAnsi="Arial"/>
     </w:rPr>
   </w:style>
-  <w:style w:type="paragraph" w:styleId="Footer">
+  <w:style w:type="paragraph" w:styleId="Fuzeile">
     <w:name w:val="footer"/>
-    <w:basedOn w:val="Normal"/>
-    <w:link w:val="FooterChar"/>
+    <w:basedOn w:val="Standard"/>
+    <w:link w:val="FuzeileZchn"/>
     <w:uiPriority w:val="99"/>
     <w:unhideWhenUsed/>
     <w:rsid w:val="00A675B6"/>
@@ -19531,20 +22687,20 @@
       <w:spacing w:after="0" w:line="240" w:lineRule="auto"/>
     </w:pPr>
   </w:style>
-  <w:style w:type="character" w:customStyle="1" w:styleId="FooterChar">
-    <w:name w:val="Footer Char"/>
-    <w:basedOn w:val="DefaultParagraphFont"/>
-    <w:link w:val="Footer"/>
+  <w:style w:type="character" w:customStyle="1" w:styleId="FuzeileZchn">
+    <w:name w:val="Fußzeile Zchn"/>
+    <w:basedOn w:val="Absatz-Standardschriftart"/>
+    <w:link w:val="Fuzeile"/>
     <w:uiPriority w:val="99"/>
     <w:rsid w:val="00A675B6"/>
     <w:rPr>
       <w:rFonts w:ascii="Arial" w:hAnsi="Arial"/>
     </w:rPr>
   </w:style>
-  <w:style w:type="paragraph" w:styleId="ListParagraph">
+  <w:style w:type="paragraph" w:styleId="Listenabsatz">
     <w:name w:val="List Paragraph"/>
-    <w:basedOn w:val="Normal"/>
-    <w:link w:val="ListParagraphChar"/>
+    <w:basedOn w:val="Standard"/>
+    <w:link w:val="ListenabsatzZchn"/>
     <w:uiPriority w:val="34"/>
     <w:qFormat/>
     <w:rsid w:val="004455F7"/>
@@ -19553,10 +22709,10 @@
       <w:contextualSpacing/>
     </w:pPr>
   </w:style>
-  <w:style w:type="character" w:customStyle="1" w:styleId="Heading1Char">
-    <w:name w:val="Heading 1 Char"/>
-    <w:basedOn w:val="DefaultParagraphFont"/>
-    <w:link w:val="Heading1"/>
+  <w:style w:type="character" w:customStyle="1" w:styleId="berschrift1Zchn">
+    <w:name w:val="Überschrift 1 Zchn"/>
+    <w:basedOn w:val="Absatz-Standardschriftart"/>
+    <w:link w:val="berschrift1"/>
     <w:uiPriority w:val="9"/>
     <w:rsid w:val="0071731B"/>
     <w:rPr>
@@ -19566,10 +22722,10 @@
       <w:szCs w:val="32"/>
     </w:rPr>
   </w:style>
-  <w:style w:type="character" w:customStyle="1" w:styleId="Heading2Char">
-    <w:name w:val="Heading 2 Char"/>
-    <w:basedOn w:val="DefaultParagraphFont"/>
-    <w:link w:val="Heading2"/>
+  <w:style w:type="character" w:customStyle="1" w:styleId="berschrift2Zchn">
+    <w:name w:val="Überschrift 2 Zchn"/>
+    <w:basedOn w:val="Absatz-Standardschriftart"/>
+    <w:link w:val="berschrift2"/>
     <w:uiPriority w:val="9"/>
     <w:rsid w:val="007C3A10"/>
     <w:rPr>
@@ -19579,10 +22735,10 @@
       <w:szCs w:val="26"/>
     </w:rPr>
   </w:style>
-  <w:style w:type="character" w:customStyle="1" w:styleId="Heading3Char">
-    <w:name w:val="Heading 3 Char"/>
-    <w:basedOn w:val="DefaultParagraphFont"/>
-    <w:link w:val="Heading3"/>
+  <w:style w:type="character" w:customStyle="1" w:styleId="berschrift3Zchn">
+    <w:name w:val="Überschrift 3 Zchn"/>
+    <w:basedOn w:val="Absatz-Standardschriftart"/>
+    <w:link w:val="berschrift3"/>
     <w:uiPriority w:val="9"/>
     <w:rsid w:val="007C3A10"/>
     <w:rPr>
@@ -19592,10 +22748,10 @@
       <w:szCs w:val="24"/>
     </w:rPr>
   </w:style>
-  <w:style w:type="paragraph" w:styleId="TOCHeading">
+  <w:style w:type="paragraph" w:styleId="Inhaltsverzeichnisberschrift">
     <w:name w:val="TOC Heading"/>
-    <w:basedOn w:val="Heading1"/>
-    <w:next w:val="Normal"/>
+    <w:basedOn w:val="berschrift1"/>
+    <w:next w:val="Standard"/>
     <w:uiPriority w:val="39"/>
     <w:unhideWhenUsed/>
     <w:qFormat/>
@@ -19611,10 +22767,10 @@
       <w:lang w:val="de-DE" w:eastAsia="de-CH"/>
     </w:rPr>
   </w:style>
-  <w:style w:type="paragraph" w:styleId="TOC1">
+  <w:style w:type="paragraph" w:styleId="Verzeichnis1">
     <w:name w:val="toc 1"/>
-    <w:basedOn w:val="Normal"/>
-    <w:next w:val="Normal"/>
+    <w:basedOn w:val="Standard"/>
+    <w:next w:val="Standard"/>
     <w:autoRedefine/>
     <w:uiPriority w:val="39"/>
     <w:unhideWhenUsed/>
@@ -19623,10 +22779,10 @@
       <w:spacing w:after="100"/>
     </w:pPr>
   </w:style>
-  <w:style w:type="paragraph" w:styleId="TOC2">
+  <w:style w:type="paragraph" w:styleId="Verzeichnis2">
     <w:name w:val="toc 2"/>
-    <w:basedOn w:val="Normal"/>
-    <w:next w:val="Normal"/>
+    <w:basedOn w:val="Standard"/>
+    <w:next w:val="Standard"/>
     <w:autoRedefine/>
     <w:uiPriority w:val="39"/>
     <w:unhideWhenUsed/>
@@ -19636,10 +22792,10 @@
       <w:ind w:left="220"/>
     </w:pPr>
   </w:style>
-  <w:style w:type="paragraph" w:styleId="TOC3">
+  <w:style w:type="paragraph" w:styleId="Verzeichnis3">
     <w:name w:val="toc 3"/>
-    <w:basedOn w:val="Normal"/>
-    <w:next w:val="Normal"/>
+    <w:basedOn w:val="Standard"/>
+    <w:next w:val="Standard"/>
     <w:autoRedefine/>
     <w:uiPriority w:val="39"/>
     <w:unhideWhenUsed/>
@@ -19651,7 +22807,7 @@
   </w:style>
   <w:style w:type="character" w:styleId="Hyperlink">
     <w:name w:val="Hyperlink"/>
-    <w:basedOn w:val="DefaultParagraphFont"/>
+    <w:basedOn w:val="Absatz-Standardschriftart"/>
     <w:uiPriority w:val="99"/>
     <w:unhideWhenUsed/>
     <w:rsid w:val="000E5B51"/>
@@ -19660,9 +22816,9 @@
       <w:u w:val="single"/>
     </w:rPr>
   </w:style>
-  <w:style w:type="table" w:styleId="TableGrid">
+  <w:style w:type="table" w:styleId="Tabellenraster">
     <w:name w:val="Table Grid"/>
-    <w:basedOn w:val="TableNormal"/>
+    <w:basedOn w:val="NormaleTabelle"/>
     <w:uiPriority w:val="39"/>
     <w:rsid w:val="003C58D8"/>
     <w:pPr>
@@ -19679,10 +22835,10 @@
       </w:tblBorders>
     </w:tblPr>
   </w:style>
-  <w:style w:type="paragraph" w:styleId="Caption">
+  <w:style w:type="paragraph" w:styleId="Beschriftung">
     <w:name w:val="caption"/>
-    <w:basedOn w:val="Normal"/>
-    <w:next w:val="Normal"/>
+    <w:basedOn w:val="Standard"/>
+    <w:next w:val="Standard"/>
     <w:uiPriority w:val="35"/>
     <w:unhideWhenUsed/>
     <w:qFormat/>
@@ -19698,10 +22854,10 @@
       <w:szCs w:val="18"/>
     </w:rPr>
   </w:style>
-  <w:style w:type="paragraph" w:styleId="TableofFigures">
+  <w:style w:type="paragraph" w:styleId="Abbildungsverzeichnis">
     <w:name w:val="table of figures"/>
-    <w:basedOn w:val="Normal"/>
-    <w:next w:val="Normal"/>
+    <w:basedOn w:val="Standard"/>
+    <w:next w:val="Standard"/>
     <w:uiPriority w:val="99"/>
     <w:unhideWhenUsed/>
     <w:rsid w:val="00050A8E"/>
@@ -19711,7 +22867,7 @@
   </w:style>
   <w:style w:type="paragraph" w:customStyle="1" w:styleId="Standardklein">
     <w:name w:val="Standard klein"/>
-    <w:basedOn w:val="Normal"/>
+    <w:basedOn w:val="Standard"/>
     <w:link w:val="StandardkleinZchn"/>
     <w:qFormat/>
     <w:rsid w:val="00ED7E5F"/>
@@ -19733,7 +22889,7 @@
   </w:style>
   <w:style w:type="character" w:customStyle="1" w:styleId="StandardkleinZchn">
     <w:name w:val="Standard klein Zchn"/>
-    <w:basedOn w:val="DefaultParagraphFont"/>
+    <w:basedOn w:val="Absatz-Standardschriftart"/>
     <w:link w:val="Standardklein"/>
     <w:rsid w:val="00ED7E5F"/>
     <w:rPr>
@@ -19744,7 +22900,7 @@
   </w:style>
   <w:style w:type="paragraph" w:customStyle="1" w:styleId="kleineListe">
     <w:name w:val="kleine Liste"/>
-    <w:basedOn w:val="ListParagraph"/>
+    <w:basedOn w:val="Listenabsatz"/>
     <w:link w:val="kleineListeZchn"/>
     <w:qFormat/>
     <w:rsid w:val="00A11D3D"/>
@@ -19771,10 +22927,10 @@
       <w:szCs w:val="20"/>
     </w:rPr>
   </w:style>
-  <w:style w:type="character" w:customStyle="1" w:styleId="ListParagraphChar">
-    <w:name w:val="List Paragraph Char"/>
-    <w:basedOn w:val="DefaultParagraphFont"/>
-    <w:link w:val="ListParagraph"/>
+  <w:style w:type="character" w:customStyle="1" w:styleId="ListenabsatzZchn">
+    <w:name w:val="Listenabsatz Zchn"/>
+    <w:basedOn w:val="Absatz-Standardschriftart"/>
+    <w:link w:val="Listenabsatz"/>
     <w:uiPriority w:val="34"/>
     <w:rsid w:val="00A11D3D"/>
     <w:rPr>
@@ -19783,7 +22939,7 @@
   </w:style>
   <w:style w:type="character" w:customStyle="1" w:styleId="kleineListeZchn">
     <w:name w:val="kleine Liste Zchn"/>
-    <w:basedOn w:val="ListParagraphChar"/>
+    <w:basedOn w:val="ListenabsatzZchn"/>
     <w:link w:val="kleineListe"/>
     <w:rsid w:val="00A11D3D"/>
     <w:rPr>
@@ -19792,10 +22948,10 @@
       <w:szCs w:val="20"/>
     </w:rPr>
   </w:style>
-  <w:style w:type="character" w:customStyle="1" w:styleId="Heading4Char">
-    <w:name w:val="Heading 4 Char"/>
-    <w:basedOn w:val="DefaultParagraphFont"/>
-    <w:link w:val="Heading4"/>
+  <w:style w:type="character" w:customStyle="1" w:styleId="berschrift4Zchn">
+    <w:name w:val="Überschrift 4 Zchn"/>
+    <w:basedOn w:val="Absatz-Standardschriftart"/>
+    <w:link w:val="berschrift4"/>
     <w:uiPriority w:val="9"/>
     <w:semiHidden/>
     <w:rsid w:val="00F22831"/>
@@ -19806,9 +22962,9 @@
       <w:color w:val="2E74B5" w:themeColor="accent1" w:themeShade="BF"/>
     </w:rPr>
   </w:style>
-  <w:style w:type="character" w:styleId="UnresolvedMention">
+  <w:style w:type="character" w:styleId="NichtaufgelsteErwhnung">
     <w:name w:val="Unresolved Mention"/>
-    <w:basedOn w:val="DefaultParagraphFont"/>
+    <w:basedOn w:val="Absatz-Standardschriftart"/>
     <w:uiPriority w:val="99"/>
     <w:semiHidden/>
     <w:unhideWhenUsed/>
@@ -19818,11 +22974,19 @@
       <w:shd w:val="clear" w:color="auto" w:fill="E1DFDD"/>
     </w:rPr>
   </w:style>
+  <w:style w:type="paragraph" w:styleId="Literaturverzeichnis">
+    <w:name w:val="Bibliography"/>
+    <w:basedOn w:val="Standard"/>
+    <w:next w:val="Standard"/>
+    <w:uiPriority w:val="37"/>
+    <w:unhideWhenUsed/>
+    <w:rsid w:val="00D26C75"/>
+  </w:style>
 </w:styles>
 </file>
 
 <file path=word/glossary/document.xml><?xml version="1.0" encoding="utf-8"?>
-<w:glossaryDocument xmlns:wpc="http://schemas.microsoft.com/office/word/2010/wordprocessingCanvas" xmlns:cx="http://schemas.microsoft.com/office/drawing/2014/chartex" xmlns:cx1="http://schemas.microsoft.com/office/drawing/2015/9/8/chartex" xmlns:cx2="http://schemas.microsoft.com/office/drawing/2015/10/21/chartex" xmlns:cx3="http://schemas.microsoft.com/office/drawing/2016/5/9/chartex" xmlns:cx4="http://schemas.microsoft.com/office/drawing/2016/5/10/chartex" xmlns:cx5="http://schemas.microsoft.com/office/drawing/2016/5/11/chartex" xmlns:cx6="http://schemas.microsoft.com/office/drawing/2016/5/12/chartex" xmlns:cx7="http://schemas.microsoft.com/office/drawing/2016/5/13/chartex" xmlns:cx8="http://schemas.microsoft.com/office/drawing/2016/5/14/chartex" xmlns:mc="http://schemas.openxmlformats.org/markup-compatibility/2006" xmlns:aink="http://schemas.microsoft.com/office/drawing/2016/ink" xmlns:am3d="http://schemas.microsoft.com/office/drawing/2017/model3d" xmlns:o="urn:schemas-microsoft-com:office:office" xmlns:r="http://schemas.openxmlformats.org/officeDocument/2006/relationships" xmlns:m="http://schemas.openxmlformats.org/officeDocument/2006/math" xmlns:v="urn:schemas-microsoft-com:vml" xmlns:wp14="http://schemas.microsoft.com/office/word/2010/wordprocessingDrawing" xmlns:wp="http://schemas.openxmlformats.org/drawingml/2006/wordprocessingDrawing" xmlns:w10="urn:schemas-microsoft-com:office:word" xmlns:w="http://schemas.openxmlformats.org/wordprocessingml/2006/main" xmlns:w14="http://schemas.microsoft.com/office/word/2010/wordml" xmlns:w15="http://schemas.microsoft.com/office/word/2012/wordml" xmlns:w16cex="http://schemas.microsoft.com/office/word/2018/wordml/cex" xmlns:w16cid="http://schemas.microsoft.com/office/word/2016/wordml/cid" xmlns:w16="http://schemas.microsoft.com/office/word/2018/wordml" xmlns:w16sdtdh="http://schemas.microsoft.com/office/word/2020/wordml/sdtdatahash" xmlns:w16se="http://schemas.microsoft.com/office/word/2015/wordml/symex" xmlns:wpg="http://schemas.microsoft.com/office/word/2010/wordprocessingGroup" xmlns:wpi="http://schemas.microsoft.com/office/word/2010/wordprocessingInk" xmlns:wne="http://schemas.microsoft.com/office/word/2006/wordml" xmlns:wps="http://schemas.microsoft.com/office/word/2010/wordprocessingShape" mc:Ignorable="w14 w15 w16se w16cid w16 w16cex w16sdtdh wp14">
+<w:glossaryDocument xmlns:wpc="http://schemas.microsoft.com/office/word/2010/wordprocessingCanvas" xmlns:cx="http://schemas.microsoft.com/office/drawing/2014/chartex" xmlns:cx1="http://schemas.microsoft.com/office/drawing/2015/9/8/chartex" xmlns:cx2="http://schemas.microsoft.com/office/drawing/2015/10/21/chartex" xmlns:cx3="http://schemas.microsoft.com/office/drawing/2016/5/9/chartex" xmlns:cx4="http://schemas.microsoft.com/office/drawing/2016/5/10/chartex" xmlns:cx5="http://schemas.microsoft.com/office/drawing/2016/5/11/chartex" xmlns:cx6="http://schemas.microsoft.com/office/drawing/2016/5/12/chartex" xmlns:cx7="http://schemas.microsoft.com/office/drawing/2016/5/13/chartex" xmlns:cx8="http://schemas.microsoft.com/office/drawing/2016/5/14/chartex" xmlns:mc="http://schemas.openxmlformats.org/markup-compatibility/2006" xmlns:aink="http://schemas.microsoft.com/office/drawing/2016/ink" xmlns:am3d="http://schemas.microsoft.com/office/drawing/2017/model3d" xmlns:o="urn:schemas-microsoft-com:office:office" xmlns:r="http://schemas.openxmlformats.org/officeDocument/2006/relationships" xmlns:m="http://schemas.openxmlformats.org/officeDocument/2006/math" xmlns:v="urn:schemas-microsoft-com:vml" xmlns:wp14="http://schemas.microsoft.com/office/word/2010/wordprocessingDrawing" xmlns:wp="http://schemas.openxmlformats.org/drawingml/2006/wordprocessingDrawing" xmlns:w10="urn:schemas-microsoft-com:office:word" xmlns:w="http://schemas.openxmlformats.org/wordprocessingml/2006/main" xmlns:w14="http://schemas.microsoft.com/office/word/2010/wordml" xmlns:w15="http://schemas.microsoft.com/office/word/2012/wordml" xmlns:w16cid="http://schemas.microsoft.com/office/word/2016/wordml/cid" xmlns:w16se="http://schemas.microsoft.com/office/word/2015/wordml/symex" xmlns:wpg="http://schemas.microsoft.com/office/word/2010/wordprocessingGroup" xmlns:wpi="http://schemas.microsoft.com/office/word/2010/wordprocessingInk" xmlns:wne="http://schemas.microsoft.com/office/word/2006/wordml" xmlns:wps="http://schemas.microsoft.com/office/word/2010/wordprocessingShape" mc:Ignorable="w14 w15 w16se w16cid wp14">
   <w:docParts>
     <w:docPart>
       <w:docPartPr>
@@ -19843,7 +23007,7 @@
         <w:p>
           <w:r>
             <w:rPr>
-              <w:rStyle w:val="PlaceholderText"/>
+              <w:rStyle w:val="Platzhaltertext"/>
             </w:rPr>
             <w:t>[Autor]</w:t>
           </w:r>
@@ -19869,7 +23033,7 @@
         <w:p>
           <w:r>
             <w:rPr>
-              <w:rStyle w:val="PlaceholderText"/>
+              <w:rStyle w:val="Platzhaltertext"/>
             </w:rPr>
             <w:t>[Autor]</w:t>
           </w:r>
@@ -19895,7 +23059,7 @@
         <w:p>
           <w:r>
             <w:rPr>
-              <w:rStyle w:val="PlaceholderText"/>
+              <w:rStyle w:val="Platzhaltertext"/>
             </w:rPr>
             <w:t>[Titel]</w:t>
           </w:r>
@@ -19921,7 +23085,7 @@
         <w:p>
           <w:r>
             <w:rPr>
-              <w:rStyle w:val="PlaceholderText"/>
+              <w:rStyle w:val="Platzhaltertext"/>
             </w:rPr>
             <w:t>[Titel]</w:t>
           </w:r>
@@ -19947,7 +23111,7 @@
         <w:p>
           <w:r>
             <w:rPr>
-              <w:rStyle w:val="PlaceholderText"/>
+              <w:rStyle w:val="Platzhaltertext"/>
             </w:rPr>
             <w:t>[Thema]</w:t>
           </w:r>
@@ -19973,7 +23137,7 @@
         <w:p>
           <w:r>
             <w:rPr>
-              <w:rStyle w:val="PlaceholderText"/>
+              <w:rStyle w:val="Platzhaltertext"/>
             </w:rPr>
             <w:t>[Thema]</w:t>
           </w:r>
@@ -19999,7 +23163,7 @@
         <w:p>
           <w:r>
             <w:rPr>
-              <w:rStyle w:val="PlaceholderText"/>
+              <w:rStyle w:val="Platzhaltertext"/>
             </w:rPr>
             <w:t>[Firma]</w:t>
           </w:r>
@@ -20011,7 +23175,7 @@
 </file>
 
 <file path=word/glossary/fontTable.xml><?xml version="1.0" encoding="utf-8"?>
-<w:fonts xmlns:mc="http://schemas.openxmlformats.org/markup-compatibility/2006" xmlns:r="http://schemas.openxmlformats.org/officeDocument/2006/relationships" xmlns:w="http://schemas.openxmlformats.org/wordprocessingml/2006/main" xmlns:w14="http://schemas.microsoft.com/office/word/2010/wordml" xmlns:w15="http://schemas.microsoft.com/office/word/2012/wordml" xmlns:w16cex="http://schemas.microsoft.com/office/word/2018/wordml/cex" xmlns:w16cid="http://schemas.microsoft.com/office/word/2016/wordml/cid" xmlns:w16="http://schemas.microsoft.com/office/word/2018/wordml" xmlns:w16sdtdh="http://schemas.microsoft.com/office/word/2020/wordml/sdtdatahash" xmlns:w16se="http://schemas.microsoft.com/office/word/2015/wordml/symex" mc:Ignorable="w14 w15 w16se w16cid w16 w16cex w16sdtdh">
+<w:fonts xmlns:mc="http://schemas.openxmlformats.org/markup-compatibility/2006" xmlns:r="http://schemas.openxmlformats.org/officeDocument/2006/relationships" xmlns:w="http://schemas.openxmlformats.org/wordprocessingml/2006/main" xmlns:w14="http://schemas.microsoft.com/office/word/2010/wordml" xmlns:w15="http://schemas.microsoft.com/office/word/2012/wordml" xmlns:w16cid="http://schemas.microsoft.com/office/word/2016/wordml/cid" xmlns:w16se="http://schemas.microsoft.com/office/word/2015/wordml/symex" mc:Ignorable="w14 w15 w16se w16cid">
   <w:font w:name="Arial">
     <w:panose1 w:val="020B0604020202020204"/>
     <w:charset w:val="00"/>
@@ -20065,7 +23229,7 @@
 </file>
 
 <file path=word/glossary/settings.xml><?xml version="1.0" encoding="utf-8"?>
-<w:settings xmlns:mc="http://schemas.openxmlformats.org/markup-compatibility/2006" xmlns:o="urn:schemas-microsoft-com:office:office" xmlns:r="http://schemas.openxmlformats.org/officeDocument/2006/relationships" xmlns:m="http://schemas.openxmlformats.org/officeDocument/2006/math" xmlns:v="urn:schemas-microsoft-com:vml" xmlns:w10="urn:schemas-microsoft-com:office:word" xmlns:w="http://schemas.openxmlformats.org/wordprocessingml/2006/main" xmlns:w14="http://schemas.microsoft.com/office/word/2010/wordml" xmlns:w15="http://schemas.microsoft.com/office/word/2012/wordml" xmlns:w16cex="http://schemas.microsoft.com/office/word/2018/wordml/cex" xmlns:w16cid="http://schemas.microsoft.com/office/word/2016/wordml/cid" xmlns:w16="http://schemas.microsoft.com/office/word/2018/wordml" xmlns:w16sdtdh="http://schemas.microsoft.com/office/word/2020/wordml/sdtdatahash" xmlns:w16se="http://schemas.microsoft.com/office/word/2015/wordml/symex" xmlns:sl="http://schemas.openxmlformats.org/schemaLibrary/2006/main" mc:Ignorable="w14 w15 w16se w16cid w16 w16cex w16sdtdh">
+<w:settings xmlns:mc="http://schemas.openxmlformats.org/markup-compatibility/2006" xmlns:o="urn:schemas-microsoft-com:office:office" xmlns:r="http://schemas.openxmlformats.org/officeDocument/2006/relationships" xmlns:m="http://schemas.openxmlformats.org/officeDocument/2006/math" xmlns:v="urn:schemas-microsoft-com:vml" xmlns:w10="urn:schemas-microsoft-com:office:word" xmlns:w="http://schemas.openxmlformats.org/wordprocessingml/2006/main" xmlns:w14="http://schemas.microsoft.com/office/word/2010/wordml" xmlns:w15="http://schemas.microsoft.com/office/word/2012/wordml" xmlns:w16cid="http://schemas.microsoft.com/office/word/2016/wordml/cid" xmlns:w16se="http://schemas.microsoft.com/office/word/2015/wordml/symex" xmlns:sl="http://schemas.openxmlformats.org/schemaLibrary/2006/main" mc:Ignorable="w14 w15 w16se w16cid">
   <w:view w:val="normal"/>
   <w:defaultTabStop w:val="708"/>
   <w:hyphenationZone w:val="425"/>
@@ -20108,6 +23272,7 @@
     <w:rsid w:val="00D319ED"/>
     <w:rsid w:val="00DC42F8"/>
     <w:rsid w:val="00ED2086"/>
+    <w:rsid w:val="00EE7F3C"/>
     <w:rsid w:val="00FF2332"/>
   </w:rsids>
   <m:mathPr>
@@ -20126,13 +23291,13 @@
   <w:themeFontLang w:val="de-CH"/>
   <w:clrSchemeMapping w:bg1="light1" w:t1="dark1" w:bg2="light2" w:t2="dark2" w:accent1="accent1" w:accent2="accent2" w:accent3="accent3" w:accent4="accent4" w:accent5="accent5" w:accent6="accent6" w:hyperlink="hyperlink" w:followedHyperlink="followedHyperlink"/>
   <w:decimalSymbol w:val="."/>
-  <w:listSeparator w:val=","/>
+  <w:listSeparator w:val=";"/>
   <w15:chartTrackingRefBased/>
 </w:settings>
 </file>
 
 <file path=word/glossary/styles.xml><?xml version="1.0" encoding="utf-8"?>
-<w:styles xmlns:mc="http://schemas.openxmlformats.org/markup-compatibility/2006" xmlns:r="http://schemas.openxmlformats.org/officeDocument/2006/relationships" xmlns:w="http://schemas.openxmlformats.org/wordprocessingml/2006/main" xmlns:w14="http://schemas.microsoft.com/office/word/2010/wordml" xmlns:w15="http://schemas.microsoft.com/office/word/2012/wordml" xmlns:w16cex="http://schemas.microsoft.com/office/word/2018/wordml/cex" xmlns:w16cid="http://schemas.microsoft.com/office/word/2016/wordml/cid" xmlns:w16="http://schemas.microsoft.com/office/word/2018/wordml" xmlns:w16sdtdh="http://schemas.microsoft.com/office/word/2020/wordml/sdtdatahash" xmlns:w16se="http://schemas.microsoft.com/office/word/2015/wordml/symex" mc:Ignorable="w14 w15 w16se w16cid w16 w16cex w16sdtdh">
+<w:styles xmlns:mc="http://schemas.openxmlformats.org/markup-compatibility/2006" xmlns:r="http://schemas.openxmlformats.org/officeDocument/2006/relationships" xmlns:w="http://schemas.openxmlformats.org/wordprocessingml/2006/main" xmlns:w14="http://schemas.microsoft.com/office/word/2010/wordml" xmlns:w15="http://schemas.microsoft.com/office/word/2012/wordml" xmlns:w16cid="http://schemas.microsoft.com/office/word/2016/wordml/cid" xmlns:w16se="http://schemas.microsoft.com/office/word/2015/wordml/symex" mc:Ignorable="w14 w15 w16se w16cid">
   <w:docDefaults>
     <w:rPrDefault>
       <w:rPr>
@@ -20148,7 +23313,7 @@
       </w:pPr>
     </w:pPrDefault>
   </w:docDefaults>
-  <w:latentStyles w:defLockedState="0" w:defUIPriority="99" w:defSemiHidden="0" w:defUnhideWhenUsed="0" w:defQFormat="0" w:count="376">
+  <w:latentStyles w:defLockedState="0" w:defUIPriority="99" w:defSemiHidden="0" w:defUnhideWhenUsed="0" w:defQFormat="0" w:count="375">
     <w:lsdException w:name="Normal" w:uiPriority="0" w:qFormat="1"/>
     <w:lsdException w:name="heading 1" w:uiPriority="9" w:qFormat="1"/>
     <w:lsdException w:name="heading 2" w:semiHidden="1" w:uiPriority="9" w:unhideWhenUsed="1" w:qFormat="1"/>
@@ -20254,6 +23419,7 @@
     <w:lsdException w:name="HTML Sample" w:semiHidden="1" w:unhideWhenUsed="1"/>
     <w:lsdException w:name="HTML Typewriter" w:semiHidden="1" w:unhideWhenUsed="1"/>
     <w:lsdException w:name="HTML Variable" w:semiHidden="1" w:unhideWhenUsed="1"/>
+    <w:lsdException w:name="Normal Table" w:semiHidden="1" w:unhideWhenUsed="1"/>
     <w:lsdException w:name="annotation subject" w:semiHidden="1" w:unhideWhenUsed="1"/>
     <w:lsdException w:name="No List" w:semiHidden="1" w:unhideWhenUsed="1"/>
     <w:lsdException w:name="Outline List 1" w:semiHidden="1" w:unhideWhenUsed="1"/>
@@ -20300,8 +23466,10 @@
     <w:lsdException w:name="Table Subtle 2" w:semiHidden="1" w:unhideWhenUsed="1"/>
     <w:lsdException w:name="Table Web 1" w:semiHidden="1" w:unhideWhenUsed="1"/>
     <w:lsdException w:name="Table Web 2" w:semiHidden="1" w:unhideWhenUsed="1"/>
+    <w:lsdException w:name="Table Web 3" w:semiHidden="1" w:unhideWhenUsed="1"/>
     <w:lsdException w:name="Balloon Text" w:semiHidden="1" w:unhideWhenUsed="1"/>
     <w:lsdException w:name="Table Grid" w:uiPriority="39"/>
+    <w:lsdException w:name="Table Theme" w:semiHidden="1" w:unhideWhenUsed="1"/>
     <w:lsdException w:name="Placeholder Text" w:semiHidden="1"/>
     <w:lsdException w:name="No Spacing" w:uiPriority="1" w:qFormat="1"/>
     <w:lsdException w:name="Light Shading" w:uiPriority="60"/>
@@ -20521,19 +23689,18 @@
     <w:lsdException w:name="Smart Hyperlink" w:semiHidden="1" w:unhideWhenUsed="1"/>
     <w:lsdException w:name="Hashtag" w:semiHidden="1" w:unhideWhenUsed="1"/>
     <w:lsdException w:name="Unresolved Mention" w:semiHidden="1" w:unhideWhenUsed="1"/>
-    <w:lsdException w:name="Smart Link" w:semiHidden="1" w:unhideWhenUsed="1"/>
   </w:latentStyles>
-  <w:style w:type="paragraph" w:default="1" w:styleId="Normal">
+  <w:style w:type="paragraph" w:default="1" w:styleId="Standard">
     <w:name w:val="Normal"/>
     <w:qFormat/>
   </w:style>
-  <w:style w:type="character" w:default="1" w:styleId="DefaultParagraphFont">
+  <w:style w:type="character" w:default="1" w:styleId="Absatz-Standardschriftart">
     <w:name w:val="Default Paragraph Font"/>
     <w:uiPriority w:val="1"/>
     <w:semiHidden/>
     <w:unhideWhenUsed/>
   </w:style>
-  <w:style w:type="table" w:default="1" w:styleId="TableNormal">
+  <w:style w:type="table" w:default="1" w:styleId="NormaleTabelle">
     <w:name w:val="Normal Table"/>
     <w:uiPriority w:val="99"/>
     <w:semiHidden/>
@@ -20548,15 +23715,15 @@
       </w:tblCellMar>
     </w:tblPr>
   </w:style>
-  <w:style w:type="numbering" w:default="1" w:styleId="NoList">
+  <w:style w:type="numbering" w:default="1" w:styleId="KeineListe">
     <w:name w:val="No List"/>
     <w:uiPriority w:val="99"/>
     <w:semiHidden/>
     <w:unhideWhenUsed/>
   </w:style>
-  <w:style w:type="character" w:styleId="PlaceholderText">
+  <w:style w:type="character" w:styleId="Platzhaltertext">
     <w:name w:val="Placeholder Text"/>
-    <w:basedOn w:val="DefaultParagraphFont"/>
+    <w:basedOn w:val="Absatz-Standardschriftart"/>
     <w:uiPriority w:val="99"/>
     <w:semiHidden/>
     <w:rsid w:val="00B932F8"/>
@@ -20568,7 +23735,7 @@
 </file>
 
 <file path=word/glossary/webSettings.xml><?xml version="1.0" encoding="utf-8"?>
-<w:webSettings xmlns:mc="http://schemas.openxmlformats.org/markup-compatibility/2006" xmlns:r="http://schemas.openxmlformats.org/officeDocument/2006/relationships" xmlns:w="http://schemas.openxmlformats.org/wordprocessingml/2006/main" xmlns:w14="http://schemas.microsoft.com/office/word/2010/wordml" xmlns:w15="http://schemas.microsoft.com/office/word/2012/wordml" xmlns:w16cex="http://schemas.microsoft.com/office/word/2018/wordml/cex" xmlns:w16cid="http://schemas.microsoft.com/office/word/2016/wordml/cid" xmlns:w16="http://schemas.microsoft.com/office/word/2018/wordml" xmlns:w16sdtdh="http://schemas.microsoft.com/office/word/2020/wordml/sdtdatahash" xmlns:w16se="http://schemas.microsoft.com/office/word/2015/wordml/symex" mc:Ignorable="w14 w15 w16se w16cid w16 w16cex w16sdtdh">
+<w:webSettings xmlns:mc="http://schemas.openxmlformats.org/markup-compatibility/2006" xmlns:r="http://schemas.openxmlformats.org/officeDocument/2006/relationships" xmlns:w="http://schemas.openxmlformats.org/wordprocessingml/2006/main" xmlns:w14="http://schemas.microsoft.com/office/word/2010/wordml" xmlns:w15="http://schemas.microsoft.com/office/word/2012/wordml" xmlns:w16cid="http://schemas.microsoft.com/office/word/2016/wordml/cid" xmlns:w16se="http://schemas.microsoft.com/office/word/2015/wordml/symex" mc:Ignorable="w14 w15 w16se w16cid">
   <w:optimizeForBrowser/>
   <w:allowPNG/>
 </w:webSettings>
@@ -20836,6 +24003,12 @@
 </file>
 
 <file path=customXml/item1.xml><?xml version="1.0" encoding="utf-8"?>
+<p:properties xmlns:p="http://schemas.microsoft.com/office/2006/metadata/properties" xmlns:xsi="http://www.w3.org/2001/XMLSchema-instance" xmlns:pc="http://schemas.microsoft.com/office/infopath/2007/PartnerControls">
+  <documentManagement/>
+</p:properties>
+</file>
+
+<file path=customXml/item2.xml><?xml version="1.0" encoding="utf-8"?>
 <?mso-contentType ?>
 <FormTemplates xmlns="http://schemas.microsoft.com/sharepoint/v3/contenttype/forms">
   <Display>DocumentLibraryForm</Display>
@@ -20844,17 +24017,7 @@
 </FormTemplates>
 </file>
 
-<file path=customXml/item2.xml><?xml version="1.0" encoding="utf-8"?>
-<p:properties xmlns:p="http://schemas.microsoft.com/office/2006/metadata/properties" xmlns:xsi="http://www.w3.org/2001/XMLSchema-instance" xmlns:pc="http://schemas.microsoft.com/office/infopath/2007/PartnerControls">
-  <documentManagement/>
-</p:properties>
-</file>
-
 <file path=customXml/item3.xml><?xml version="1.0" encoding="utf-8"?>
-<b:Sources xmlns:b="http://schemas.openxmlformats.org/officeDocument/2006/bibliography" xmlns="http://schemas.openxmlformats.org/officeDocument/2006/bibliography" SelectedStyle="\APASixthEditionOfficeOnline.xsl" StyleName="APA" Version="6"/>
-</file>
-
-<file path=customXml/item4.xml><?xml version="1.0" encoding="utf-8"?>
 <ct:contentTypeSchema xmlns:ct="http://schemas.microsoft.com/office/2006/metadata/contentType" xmlns:ma="http://schemas.microsoft.com/office/2006/metadata/properties/metaAttributes" ct:_="" ma:_="" ma:contentTypeName="Dokument" ma:contentTypeID="0x010100381EB90B9AD1294EBA09C99EDFCE724C" ma:contentTypeVersion="13" ma:contentTypeDescription="Ein neues Dokument erstellen." ma:contentTypeScope="" ma:versionID="a3109aba49a375cd2bd7c446fac55e95">
   <xsd:schema xmlns:xsd="http://www.w3.org/2001/XMLSchema" xmlns:xs="http://www.w3.org/2001/XMLSchema" xmlns:p="http://schemas.microsoft.com/office/2006/metadata/properties" xmlns:ns3="1b75bab5-6945-451e-a167-b461f533ceca" xmlns:ns4="81b4efd0-909e-42a8-a7a2-c0aa819c5d36" targetNamespace="http://schemas.microsoft.com/office/2006/metadata/properties" ma:root="true" ma:fieldsID="d577dc5be76488b70b592af101871daa" ns3:_="" ns4:_="">
     <xsd:import namespace="1b75bab5-6945-451e-a167-b461f533ceca"/>
@@ -21077,15 +24240,23 @@
 </ct:contentTypeSchema>
 </file>
 
-<file path=customXml/itemProps1.xml><?xml version="1.0" encoding="utf-8"?>
-<ds:datastoreItem xmlns:ds="http://schemas.openxmlformats.org/officeDocument/2006/customXml" ds:itemID="{ABCEFE64-9524-4809-9199-4B1B44B4292A}">
-  <ds:schemaRefs>
-    <ds:schemaRef ds:uri="http://schemas.microsoft.com/sharepoint/v3/contenttype/forms"/>
-  </ds:schemaRefs>
-</ds:datastoreItem>
+<file path=customXml/item4.xml><?xml version="1.0" encoding="utf-8"?>
+<b:Sources xmlns:b="http://schemas.openxmlformats.org/officeDocument/2006/bibliography" xmlns="http://schemas.openxmlformats.org/officeDocument/2006/bibliography" SelectedStyle="\IEEE2006OfficeOnline.xsl" StyleName="IEEE" Version="2006">
+  <b:Source>
+    <b:Tag>Com21</b:Tag>
+    <b:SourceType>InternetSite</b:SourceType>
+    <b:Guid>{C752954D-E005-4D54-8FD4-3354195D690D}</b:Guid>
+    <b:Title>Composer</b:Title>
+    <b:Year>2021</b:Year>
+    <b:Month>05</b:Month>
+    <b:Day>17</b:Day>
+    <b:URL>https://getcomposer.org/download/</b:URL>
+    <b:RefOrder>1</b:RefOrder>
+  </b:Source>
+</b:Sources>
 </file>
 
-<file path=customXml/itemProps2.xml><?xml version="1.0" encoding="utf-8"?>
+<file path=customXml/itemProps1.xml><?xml version="1.0" encoding="utf-8"?>
 <ds:datastoreItem xmlns:ds="http://schemas.openxmlformats.org/officeDocument/2006/customXml" ds:itemID="{8FFF3FA5-EE24-4A4A-B323-2130732B7E93}">
   <ds:schemaRefs>
     <ds:schemaRef ds:uri="http://schemas.microsoft.com/office/2006/metadata/properties"/>
@@ -21094,15 +24265,15 @@
 </ds:datastoreItem>
 </file>
 
-<file path=customXml/itemProps3.xml><?xml version="1.0" encoding="utf-8"?>
-<ds:datastoreItem xmlns:ds="http://schemas.openxmlformats.org/officeDocument/2006/customXml" ds:itemID="{AA28AA90-CA24-4CBF-A4F5-C1FFC9229E36}">
+<file path=customXml/itemProps2.xml><?xml version="1.0" encoding="utf-8"?>
+<ds:datastoreItem xmlns:ds="http://schemas.openxmlformats.org/officeDocument/2006/customXml" ds:itemID="{ABCEFE64-9524-4809-9199-4B1B44B4292A}">
   <ds:schemaRefs>
-    <ds:schemaRef ds:uri="http://schemas.openxmlformats.org/officeDocument/2006/bibliography"/>
+    <ds:schemaRef ds:uri="http://schemas.microsoft.com/sharepoint/v3/contenttype/forms"/>
   </ds:schemaRefs>
 </ds:datastoreItem>
 </file>
 
-<file path=customXml/itemProps4.xml><?xml version="1.0" encoding="utf-8"?>
+<file path=customXml/itemProps3.xml><?xml version="1.0" encoding="utf-8"?>
 <ds:datastoreItem xmlns:ds="http://schemas.openxmlformats.org/officeDocument/2006/customXml" ds:itemID="{5A9AE8EC-8A77-4D6B-BECC-7079400A0CFA}">
   <ds:schemaRefs>
     <ds:schemaRef ds:uri="http://schemas.microsoft.com/office/2006/metadata/contentType"/>
@@ -21119,4 +24290,12 @@
     <ds:schemaRef ds:uri="http://schemas.microsoft.com/internal/obd"/>
   </ds:schemaRefs>
 </ds:datastoreItem>
+</file>
+
+<file path=customXml/itemProps4.xml><?xml version="1.0" encoding="utf-8"?>
+<ds:datastoreItem xmlns:ds="http://schemas.openxmlformats.org/officeDocument/2006/customXml" ds:itemID="{90A0D4E6-91A9-4355-AA27-774A3B02DE49}">
+  <ds:schemaRefs>
+    <ds:schemaRef ds:uri="http://schemas.openxmlformats.org/officeDocument/2006/bibliography"/>
+  </ds:schemaRefs>
+</ds:datastoreItem>
 </file>
--- a/doc/IPA Dokumentation Lars Gächter.docx
+++ b/doc/IPA Dokumentation Lars Gächter.docx
@@ -1,18 +1,18 @@
 
 <file path=word/document.xml><?xml version="1.0" encoding="utf-8"?>
-<w:document xmlns:wpc="http://schemas.microsoft.com/office/word/2010/wordprocessingCanvas" xmlns:cx="http://schemas.microsoft.com/office/drawing/2014/chartex" xmlns:cx1="http://schemas.microsoft.com/office/drawing/2015/9/8/chartex" xmlns:cx2="http://schemas.microsoft.com/office/drawing/2015/10/21/chartex" xmlns:cx3="http://schemas.microsoft.com/office/drawing/2016/5/9/chartex" xmlns:cx4="http://schemas.microsoft.com/office/drawing/2016/5/10/chartex" xmlns:cx5="http://schemas.microsoft.com/office/drawing/2016/5/11/chartex" xmlns:cx6="http://schemas.microsoft.com/office/drawing/2016/5/12/chartex" xmlns:cx7="http://schemas.microsoft.com/office/drawing/2016/5/13/chartex" xmlns:cx8="http://schemas.microsoft.com/office/drawing/2016/5/14/chartex" xmlns:mc="http://schemas.openxmlformats.org/markup-compatibility/2006" xmlns:aink="http://schemas.microsoft.com/office/drawing/2016/ink" xmlns:am3d="http://schemas.microsoft.com/office/drawing/2017/model3d" xmlns:o="urn:schemas-microsoft-com:office:office" xmlns:r="http://schemas.openxmlformats.org/officeDocument/2006/relationships" xmlns:m="http://schemas.openxmlformats.org/officeDocument/2006/math" xmlns:v="urn:schemas-microsoft-com:vml" xmlns:wp14="http://schemas.microsoft.com/office/word/2010/wordprocessingDrawing" xmlns:wp="http://schemas.openxmlformats.org/drawingml/2006/wordprocessingDrawing" xmlns:w10="urn:schemas-microsoft-com:office:word" xmlns:w="http://schemas.openxmlformats.org/wordprocessingml/2006/main" xmlns:w14="http://schemas.microsoft.com/office/word/2010/wordml" xmlns:w15="http://schemas.microsoft.com/office/word/2012/wordml" xmlns:w16cid="http://schemas.microsoft.com/office/word/2016/wordml/cid" xmlns:w16se="http://schemas.microsoft.com/office/word/2015/wordml/symex" xmlns:wpg="http://schemas.microsoft.com/office/word/2010/wordprocessingGroup" xmlns:wpi="http://schemas.microsoft.com/office/word/2010/wordprocessingInk" xmlns:wne="http://schemas.microsoft.com/office/word/2006/wordml" xmlns:wps="http://schemas.microsoft.com/office/word/2010/wordprocessingShape" mc:Ignorable="w14 w15 w16se w16cid wp14">
+<w:document xmlns:wpc="http://schemas.microsoft.com/office/word/2010/wordprocessingCanvas" xmlns:cx="http://schemas.microsoft.com/office/drawing/2014/chartex" xmlns:cx1="http://schemas.microsoft.com/office/drawing/2015/9/8/chartex" xmlns:cx2="http://schemas.microsoft.com/office/drawing/2015/10/21/chartex" xmlns:cx3="http://schemas.microsoft.com/office/drawing/2016/5/9/chartex" xmlns:cx4="http://schemas.microsoft.com/office/drawing/2016/5/10/chartex" xmlns:cx5="http://schemas.microsoft.com/office/drawing/2016/5/11/chartex" xmlns:cx6="http://schemas.microsoft.com/office/drawing/2016/5/12/chartex" xmlns:cx7="http://schemas.microsoft.com/office/drawing/2016/5/13/chartex" xmlns:cx8="http://schemas.microsoft.com/office/drawing/2016/5/14/chartex" xmlns:mc="http://schemas.openxmlformats.org/markup-compatibility/2006" xmlns:aink="http://schemas.microsoft.com/office/drawing/2016/ink" xmlns:am3d="http://schemas.microsoft.com/office/drawing/2017/model3d" xmlns:o="urn:schemas-microsoft-com:office:office" xmlns:r="http://schemas.openxmlformats.org/officeDocument/2006/relationships" xmlns:m="http://schemas.openxmlformats.org/officeDocument/2006/math" xmlns:v="urn:schemas-microsoft-com:vml" xmlns:wp14="http://schemas.microsoft.com/office/word/2010/wordprocessingDrawing" xmlns:wp="http://schemas.openxmlformats.org/drawingml/2006/wordprocessingDrawing" xmlns:w10="urn:schemas-microsoft-com:office:word" xmlns:w="http://schemas.openxmlformats.org/wordprocessingml/2006/main" xmlns:w14="http://schemas.microsoft.com/office/word/2010/wordml" xmlns:w15="http://schemas.microsoft.com/office/word/2012/wordml" xmlns:w16cex="http://schemas.microsoft.com/office/word/2018/wordml/cex" xmlns:w16cid="http://schemas.microsoft.com/office/word/2016/wordml/cid" xmlns:w16="http://schemas.microsoft.com/office/word/2018/wordml" xmlns:w16sdtdh="http://schemas.microsoft.com/office/word/2020/wordml/sdtdatahash" xmlns:w16se="http://schemas.microsoft.com/office/word/2015/wordml/symex" xmlns:wpg="http://schemas.microsoft.com/office/word/2010/wordprocessingGroup" xmlns:wpi="http://schemas.microsoft.com/office/word/2010/wordprocessingInk" xmlns:wne="http://schemas.microsoft.com/office/word/2006/wordml" xmlns:wps="http://schemas.microsoft.com/office/word/2010/wordprocessingShape" mc:Ignorable="w14 w15 w16se w16cid w16 w16cex w16sdtdh wp14">
   <w:body>
     <w:p>
       <w:pPr>
         <w:spacing w:before="840" w:after="3360"/>
         <w:jc w:val="both"/>
         <w:rPr>
-          <w:rStyle w:val="UntertitelZchn"/>
-        </w:rPr>
-      </w:pPr>
-      <w:r>
-        <w:rPr>
-          <w:rStyle w:val="UntertitelZchn"/>
+          <w:rStyle w:val="SubtitleChar"/>
+        </w:rPr>
+      </w:pPr>
+      <w:r>
+        <w:rPr>
+          <w:rStyle w:val="SubtitleChar"/>
           <w:noProof/>
           <w:lang w:eastAsia="de-CH"/>
         </w:rPr>
@@ -56,7 +56,7 @@
     <w:sdt>
       <w:sdtPr>
         <w:rPr>
-          <w:rStyle w:val="UntertitelZchn"/>
+          <w:rStyle w:val="SubtitleChar"/>
           <w:sz w:val="40"/>
         </w:rPr>
         <w:alias w:val="Thema"/>
@@ -68,17 +68,22 @@
         <w:dataBinding w:prefixMappings="xmlns:ns0='http://purl.org/dc/elements/1.1/' xmlns:ns1='http://schemas.openxmlformats.org/package/2006/metadata/core-properties' " w:xpath="/ns1:coreProperties[1]/ns0:subject[1]" w:storeItemID="{6C3C8BC8-F283-45AE-878A-BAB7291924A1}"/>
         <w:text/>
       </w:sdtPr>
+      <w:sdtEndPr>
+        <w:rPr>
+          <w:rStyle w:val="SubtitleChar"/>
+        </w:rPr>
+      </w:sdtEndPr>
       <w:sdtContent>
         <w:p>
           <w:pPr>
             <w:rPr>
-              <w:rStyle w:val="UntertitelZchn"/>
+              <w:rStyle w:val="SubtitleChar"/>
               <w:sz w:val="40"/>
             </w:rPr>
           </w:pPr>
           <w:r>
             <w:rPr>
-              <w:rStyle w:val="UntertitelZchn"/>
+              <w:rStyle w:val="SubtitleChar"/>
               <w:sz w:val="40"/>
             </w:rPr>
             <w:t>IPA Bericht</w:t>
@@ -97,10 +102,11 @@
         <w:dataBinding w:prefixMappings="xmlns:ns0='http://purl.org/dc/elements/1.1/' xmlns:ns1='http://schemas.openxmlformats.org/package/2006/metadata/core-properties' " w:xpath="/ns1:coreProperties[1]/ns0:title[1]" w:storeItemID="{6C3C8BC8-F283-45AE-878A-BAB7291924A1}"/>
         <w:text/>
       </w:sdtPr>
+      <w:sdtEndPr/>
       <w:sdtContent>
         <w:p>
           <w:pPr>
-            <w:pStyle w:val="Titel"/>
+            <w:pStyle w:val="Title"/>
             <w:spacing w:after="1560"/>
           </w:pPr>
           <w:r>
@@ -167,6 +173,7 @@
         <w:dataBinding w:prefixMappings="xmlns:ns0='http://purl.org/dc/elements/1.1/' xmlns:ns1='http://schemas.openxmlformats.org/package/2006/metadata/core-properties' " w:xpath="/ns1:coreProperties[1]/ns0:creator[1]" w:storeItemID="{6C3C8BC8-F283-45AE-878A-BAB7291924A1}"/>
         <w:text/>
       </w:sdtPr>
+      <w:sdtEndPr/>
       <w:sdtContent>
         <w:p>
           <w:pPr>
@@ -218,7 +225,7 @@
       <w:sdtContent>
         <w:p>
           <w:pPr>
-            <w:pStyle w:val="Inhaltsverzeichnisberschrift"/>
+            <w:pStyle w:val="TOCHeading"/>
           </w:pPr>
           <w:r>
             <w:t>Inhaltsverzeichnis</w:t>
@@ -226,7 +233,7 @@
         </w:p>
         <w:p>
           <w:pPr>
-            <w:pStyle w:val="Verzeichnis1"/>
+            <w:pStyle w:val="TOC1"/>
             <w:tabs>
               <w:tab w:val="left" w:pos="880"/>
               <w:tab w:val="right" w:leader="dot" w:pos="9062"/>
@@ -319,7 +326,7 @@
         </w:p>
         <w:p>
           <w:pPr>
-            <w:pStyle w:val="Verzeichnis2"/>
+            <w:pStyle w:val="TOC2"/>
             <w:tabs>
               <w:tab w:val="left" w:pos="880"/>
               <w:tab w:val="right" w:leader="dot" w:pos="9062"/>
@@ -403,7 +410,7 @@
         </w:p>
         <w:p>
           <w:pPr>
-            <w:pStyle w:val="Verzeichnis2"/>
+            <w:pStyle w:val="TOC2"/>
             <w:tabs>
               <w:tab w:val="left" w:pos="880"/>
               <w:tab w:val="right" w:leader="dot" w:pos="9062"/>
@@ -487,7 +494,7 @@
         </w:p>
         <w:p>
           <w:pPr>
-            <w:pStyle w:val="Verzeichnis2"/>
+            <w:pStyle w:val="TOC2"/>
             <w:tabs>
               <w:tab w:val="left" w:pos="880"/>
               <w:tab w:val="right" w:leader="dot" w:pos="9062"/>
@@ -571,7 +578,7 @@
         </w:p>
         <w:p>
           <w:pPr>
-            <w:pStyle w:val="Verzeichnis2"/>
+            <w:pStyle w:val="TOC2"/>
             <w:tabs>
               <w:tab w:val="left" w:pos="880"/>
               <w:tab w:val="right" w:leader="dot" w:pos="9062"/>
@@ -655,7 +662,7 @@
         </w:p>
         <w:p>
           <w:pPr>
-            <w:pStyle w:val="Verzeichnis2"/>
+            <w:pStyle w:val="TOC2"/>
             <w:tabs>
               <w:tab w:val="left" w:pos="880"/>
               <w:tab w:val="right" w:leader="dot" w:pos="9062"/>
@@ -739,7 +746,7 @@
         </w:p>
         <w:p>
           <w:pPr>
-            <w:pStyle w:val="Verzeichnis2"/>
+            <w:pStyle w:val="TOC2"/>
             <w:tabs>
               <w:tab w:val="left" w:pos="880"/>
               <w:tab w:val="right" w:leader="dot" w:pos="9062"/>
@@ -823,7 +830,7 @@
         </w:p>
         <w:p>
           <w:pPr>
-            <w:pStyle w:val="Verzeichnis2"/>
+            <w:pStyle w:val="TOC2"/>
             <w:tabs>
               <w:tab w:val="left" w:pos="880"/>
               <w:tab w:val="right" w:leader="dot" w:pos="9062"/>
@@ -907,7 +914,7 @@
         </w:p>
         <w:p>
           <w:pPr>
-            <w:pStyle w:val="Verzeichnis2"/>
+            <w:pStyle w:val="TOC2"/>
             <w:tabs>
               <w:tab w:val="left" w:pos="880"/>
               <w:tab w:val="right" w:leader="dot" w:pos="9062"/>
@@ -991,7 +998,7 @@
         </w:p>
         <w:p>
           <w:pPr>
-            <w:pStyle w:val="Verzeichnis2"/>
+            <w:pStyle w:val="TOC2"/>
             <w:tabs>
               <w:tab w:val="left" w:pos="880"/>
               <w:tab w:val="right" w:leader="dot" w:pos="9062"/>
@@ -1075,7 +1082,7 @@
         </w:p>
         <w:p>
           <w:pPr>
-            <w:pStyle w:val="Verzeichnis2"/>
+            <w:pStyle w:val="TOC2"/>
             <w:tabs>
               <w:tab w:val="left" w:pos="1100"/>
               <w:tab w:val="right" w:leader="dot" w:pos="9062"/>
@@ -1159,7 +1166,7 @@
         </w:p>
         <w:p>
           <w:pPr>
-            <w:pStyle w:val="Verzeichnis2"/>
+            <w:pStyle w:val="TOC2"/>
             <w:tabs>
               <w:tab w:val="left" w:pos="1100"/>
               <w:tab w:val="right" w:leader="dot" w:pos="9062"/>
@@ -1243,7 +1250,7 @@
         </w:p>
         <w:p>
           <w:pPr>
-            <w:pStyle w:val="Verzeichnis2"/>
+            <w:pStyle w:val="TOC2"/>
             <w:tabs>
               <w:tab w:val="left" w:pos="1100"/>
               <w:tab w:val="right" w:leader="dot" w:pos="9062"/>
@@ -1327,7 +1334,7 @@
         </w:p>
         <w:p>
           <w:pPr>
-            <w:pStyle w:val="Verzeichnis3"/>
+            <w:pStyle w:val="TOC3"/>
             <w:tabs>
               <w:tab w:val="left" w:pos="1540"/>
               <w:tab w:val="right" w:leader="dot" w:pos="9062"/>
@@ -1411,7 +1418,7 @@
         </w:p>
         <w:p>
           <w:pPr>
-            <w:pStyle w:val="Verzeichnis3"/>
+            <w:pStyle w:val="TOC3"/>
             <w:tabs>
               <w:tab w:val="left" w:pos="1540"/>
               <w:tab w:val="right" w:leader="dot" w:pos="9062"/>
@@ -1495,7 +1502,7 @@
         </w:p>
         <w:p>
           <w:pPr>
-            <w:pStyle w:val="Verzeichnis3"/>
+            <w:pStyle w:val="TOC3"/>
             <w:tabs>
               <w:tab w:val="left" w:pos="1540"/>
               <w:tab w:val="right" w:leader="dot" w:pos="9062"/>
@@ -1579,7 +1586,7 @@
         </w:p>
         <w:p>
           <w:pPr>
-            <w:pStyle w:val="Verzeichnis3"/>
+            <w:pStyle w:val="TOC3"/>
             <w:tabs>
               <w:tab w:val="left" w:pos="1540"/>
               <w:tab w:val="right" w:leader="dot" w:pos="9062"/>
@@ -1663,7 +1670,7 @@
         </w:p>
         <w:p>
           <w:pPr>
-            <w:pStyle w:val="Verzeichnis3"/>
+            <w:pStyle w:val="TOC3"/>
             <w:tabs>
               <w:tab w:val="left" w:pos="1540"/>
               <w:tab w:val="right" w:leader="dot" w:pos="9062"/>
@@ -1747,7 +1754,7 @@
         </w:p>
         <w:p>
           <w:pPr>
-            <w:pStyle w:val="Verzeichnis3"/>
+            <w:pStyle w:val="TOC3"/>
             <w:tabs>
               <w:tab w:val="left" w:pos="1540"/>
               <w:tab w:val="right" w:leader="dot" w:pos="9062"/>
@@ -1831,7 +1838,7 @@
         </w:p>
         <w:p>
           <w:pPr>
-            <w:pStyle w:val="Verzeichnis3"/>
+            <w:pStyle w:val="TOC3"/>
             <w:tabs>
               <w:tab w:val="left" w:pos="1540"/>
               <w:tab w:val="right" w:leader="dot" w:pos="9062"/>
@@ -1915,7 +1922,7 @@
         </w:p>
         <w:p>
           <w:pPr>
-            <w:pStyle w:val="Verzeichnis3"/>
+            <w:pStyle w:val="TOC3"/>
             <w:tabs>
               <w:tab w:val="left" w:pos="1540"/>
               <w:tab w:val="right" w:leader="dot" w:pos="9062"/>
@@ -1999,7 +2006,7 @@
         </w:p>
         <w:p>
           <w:pPr>
-            <w:pStyle w:val="Verzeichnis3"/>
+            <w:pStyle w:val="TOC3"/>
             <w:tabs>
               <w:tab w:val="left" w:pos="1540"/>
               <w:tab w:val="right" w:leader="dot" w:pos="9062"/>
@@ -2083,7 +2090,7 @@
         </w:p>
         <w:p>
           <w:pPr>
-            <w:pStyle w:val="Verzeichnis3"/>
+            <w:pStyle w:val="TOC3"/>
             <w:tabs>
               <w:tab w:val="left" w:pos="1540"/>
               <w:tab w:val="right" w:leader="dot" w:pos="9062"/>
@@ -2167,7 +2174,7 @@
         </w:p>
         <w:p>
           <w:pPr>
-            <w:pStyle w:val="Verzeichnis3"/>
+            <w:pStyle w:val="TOC3"/>
             <w:tabs>
               <w:tab w:val="left" w:pos="1540"/>
               <w:tab w:val="right" w:leader="dot" w:pos="9062"/>
@@ -2251,7 +2258,7 @@
         </w:p>
         <w:p>
           <w:pPr>
-            <w:pStyle w:val="Verzeichnis1"/>
+            <w:pStyle w:val="TOC1"/>
             <w:tabs>
               <w:tab w:val="left" w:pos="880"/>
               <w:tab w:val="right" w:leader="dot" w:pos="9062"/>
@@ -2335,7 +2342,7 @@
         </w:p>
         <w:p>
           <w:pPr>
-            <w:pStyle w:val="Verzeichnis2"/>
+            <w:pStyle w:val="TOC2"/>
             <w:tabs>
               <w:tab w:val="left" w:pos="880"/>
               <w:tab w:val="right" w:leader="dot" w:pos="9062"/>
@@ -2419,7 +2426,7 @@
         </w:p>
         <w:p>
           <w:pPr>
-            <w:pStyle w:val="Verzeichnis2"/>
+            <w:pStyle w:val="TOC2"/>
             <w:tabs>
               <w:tab w:val="left" w:pos="880"/>
               <w:tab w:val="right" w:leader="dot" w:pos="9062"/>
@@ -2503,7 +2510,7 @@
         </w:p>
         <w:p>
           <w:pPr>
-            <w:pStyle w:val="Verzeichnis2"/>
+            <w:pStyle w:val="TOC2"/>
             <w:tabs>
               <w:tab w:val="left" w:pos="880"/>
               <w:tab w:val="right" w:leader="dot" w:pos="9062"/>
@@ -2587,7 +2594,7 @@
         </w:p>
         <w:p>
           <w:pPr>
-            <w:pStyle w:val="Verzeichnis3"/>
+            <w:pStyle w:val="TOC3"/>
             <w:tabs>
               <w:tab w:val="left" w:pos="1320"/>
               <w:tab w:val="right" w:leader="dot" w:pos="9062"/>
@@ -2671,7 +2678,7 @@
         </w:p>
         <w:p>
           <w:pPr>
-            <w:pStyle w:val="Verzeichnis2"/>
+            <w:pStyle w:val="TOC2"/>
             <w:tabs>
               <w:tab w:val="left" w:pos="880"/>
               <w:tab w:val="right" w:leader="dot" w:pos="9062"/>
@@ -2755,7 +2762,7 @@
         </w:p>
         <w:p>
           <w:pPr>
-            <w:pStyle w:val="Verzeichnis2"/>
+            <w:pStyle w:val="TOC2"/>
             <w:tabs>
               <w:tab w:val="left" w:pos="880"/>
               <w:tab w:val="right" w:leader="dot" w:pos="9062"/>
@@ -2839,7 +2846,7 @@
         </w:p>
         <w:p>
           <w:pPr>
-            <w:pStyle w:val="Verzeichnis2"/>
+            <w:pStyle w:val="TOC2"/>
             <w:tabs>
               <w:tab w:val="left" w:pos="880"/>
               <w:tab w:val="right" w:leader="dot" w:pos="9062"/>
@@ -2923,7 +2930,7 @@
         </w:p>
         <w:p>
           <w:pPr>
-            <w:pStyle w:val="Verzeichnis3"/>
+            <w:pStyle w:val="TOC3"/>
             <w:tabs>
               <w:tab w:val="left" w:pos="1320"/>
               <w:tab w:val="right" w:leader="dot" w:pos="9062"/>
@@ -3007,7 +3014,7 @@
         </w:p>
         <w:p>
           <w:pPr>
-            <w:pStyle w:val="Verzeichnis2"/>
+            <w:pStyle w:val="TOC2"/>
             <w:tabs>
               <w:tab w:val="left" w:pos="880"/>
               <w:tab w:val="right" w:leader="dot" w:pos="9062"/>
@@ -3091,7 +3098,7 @@
         </w:p>
         <w:p>
           <w:pPr>
-            <w:pStyle w:val="Verzeichnis3"/>
+            <w:pStyle w:val="TOC3"/>
             <w:tabs>
               <w:tab w:val="left" w:pos="1320"/>
               <w:tab w:val="right" w:leader="dot" w:pos="9062"/>
@@ -3175,7 +3182,7 @@
         </w:p>
         <w:p>
           <w:pPr>
-            <w:pStyle w:val="Verzeichnis3"/>
+            <w:pStyle w:val="TOC3"/>
             <w:tabs>
               <w:tab w:val="left" w:pos="1320"/>
               <w:tab w:val="right" w:leader="dot" w:pos="9062"/>
@@ -3259,7 +3266,7 @@
         </w:p>
         <w:p>
           <w:pPr>
-            <w:pStyle w:val="Verzeichnis2"/>
+            <w:pStyle w:val="TOC2"/>
             <w:tabs>
               <w:tab w:val="left" w:pos="880"/>
               <w:tab w:val="right" w:leader="dot" w:pos="9062"/>
@@ -3343,7 +3350,7 @@
         </w:p>
         <w:p>
           <w:pPr>
-            <w:pStyle w:val="Verzeichnis2"/>
+            <w:pStyle w:val="TOC2"/>
             <w:tabs>
               <w:tab w:val="left" w:pos="880"/>
               <w:tab w:val="right" w:leader="dot" w:pos="9062"/>
@@ -3373,21 +3380,7 @@
                 <w:rStyle w:val="Hyperlink"/>
                 <w:noProof/>
               </w:rPr>
-              <w:t>Quellenv</w:t>
-            </w:r>
-            <w:r>
-              <w:rPr>
-                <w:rStyle w:val="Hyperlink"/>
-                <w:noProof/>
-              </w:rPr>
-              <w:t>e</w:t>
-            </w:r>
-            <w:r>
-              <w:rPr>
-                <w:rStyle w:val="Hyperlink"/>
-                <w:noProof/>
-              </w:rPr>
-              <w:t>rzeichnis</w:t>
+              <w:t>Quellenverzeichnis</w:t>
             </w:r>
             <w:r>
               <w:rPr>
@@ -3441,7 +3434,7 @@
         </w:p>
         <w:p>
           <w:pPr>
-            <w:pStyle w:val="Verzeichnis2"/>
+            <w:pStyle w:val="TOC2"/>
             <w:tabs>
               <w:tab w:val="left" w:pos="1100"/>
               <w:tab w:val="right" w:leader="dot" w:pos="9062"/>
@@ -3525,7 +3518,7 @@
         </w:p>
         <w:p>
           <w:pPr>
-            <w:pStyle w:val="Verzeichnis1"/>
+            <w:pStyle w:val="TOC1"/>
             <w:tabs>
               <w:tab w:val="left" w:pos="880"/>
               <w:tab w:val="right" w:leader="dot" w:pos="9062"/>
@@ -3609,7 +3602,7 @@
         </w:p>
         <w:p>
           <w:pPr>
-            <w:pStyle w:val="Verzeichnis2"/>
+            <w:pStyle w:val="TOC2"/>
             <w:tabs>
               <w:tab w:val="left" w:pos="880"/>
               <w:tab w:val="right" w:leader="dot" w:pos="9062"/>
@@ -3693,7 +3686,7 @@
         </w:p>
         <w:p>
           <w:pPr>
-            <w:pStyle w:val="Verzeichnis2"/>
+            <w:pStyle w:val="TOC2"/>
             <w:tabs>
               <w:tab w:val="left" w:pos="880"/>
               <w:tab w:val="right" w:leader="dot" w:pos="9062"/>
@@ -3777,7 +3770,7 @@
         </w:p>
         <w:p>
           <w:pPr>
-            <w:pStyle w:val="Verzeichnis2"/>
+            <w:pStyle w:val="TOC2"/>
             <w:tabs>
               <w:tab w:val="left" w:pos="880"/>
               <w:tab w:val="right" w:leader="dot" w:pos="9062"/>
@@ -3878,7 +3871,7 @@
     </w:p>
     <w:p>
       <w:pPr>
-        <w:pStyle w:val="berschrift1"/>
+        <w:pStyle w:val="Heading1"/>
       </w:pPr>
       <w:bookmarkStart w:id="0" w:name="_Toc71722332"/>
       <w:r>
@@ -3890,7 +3883,7 @@
     <w:p/>
     <w:p>
       <w:pPr>
-        <w:pStyle w:val="berschrift2"/>
+        <w:pStyle w:val="Heading2"/>
       </w:pPr>
       <w:bookmarkStart w:id="1" w:name="_Toc71722333"/>
       <w:r>
@@ -3937,7 +3930,7 @@
     </w:p>
     <w:p>
       <w:pPr>
-        <w:pStyle w:val="berschrift2"/>
+        <w:pStyle w:val="Heading2"/>
       </w:pPr>
       <w:bookmarkStart w:id="2" w:name="_Toc71722334"/>
       <w:r>
@@ -4179,15 +4172,7 @@
     </w:p>
     <w:p>
       <w:r>
-        <w:t xml:space="preserve">-Eine Tabelle mit den Daten des Ausgewählten Monats. Die Einträge sollen in chronologischer Reihenfolge dargestellt werden. Titel der Tabelle </w:t>
-      </w:r>
-      <w:proofErr w:type="gramStart"/>
-      <w:r>
-        <w:t>soll</w:t>
-      </w:r>
-      <w:proofErr w:type="gramEnd"/>
-      <w:r>
-        <w:t xml:space="preserve"> der ausgewählte Monat und die Jahreszahl sein und als Standardwert soll der derzeitige Monat gesetzt sein.</w:t>
+        <w:t>-Eine Tabelle mit den Daten des Ausgewählten Monats. Die Einträge sollen in chronologischer Reihenfolge dargestellt werden. Titel der Tabelle soll der ausgewählte Monat und die Jahreszahl sein und als Standardwert soll der derzeitige Monat gesetzt sein.</w:t>
       </w:r>
     </w:p>
     <w:p>
@@ -4337,7 +4322,7 @@
     <w:p/>
     <w:p>
       <w:pPr>
-        <w:pStyle w:val="berschrift2"/>
+        <w:pStyle w:val="Heading2"/>
       </w:pPr>
       <w:bookmarkStart w:id="3" w:name="_Toc71722335"/>
       <w:r>
@@ -4352,10 +4337,10 @@
           <w:noProof/>
         </w:rPr>
         <w:drawing>
-          <wp:inline distT="0" distB="0" distL="0" distR="0" wp14:anchorId="0471C9FB" wp14:editId="764AD306">
+          <wp:inline distT="0" distB="0" distL="0" distR="0" wp14:anchorId="5A96D125" wp14:editId="5DCDA745">
             <wp:extent cx="5760720" cy="3294380"/>
             <wp:effectExtent l="0" t="0" r="0" b="1270"/>
-            <wp:docPr id="5" name="Picture 5" descr="Graphical user interface, application&#10;&#10;Description automatically generated"/>
+            <wp:docPr id="10" name="Picture 10" descr="Graphical user interface, application&#10;&#10;Description automatically generated"/>
             <wp:cNvGraphicFramePr>
               <a:graphicFrameLocks xmlns:a="http://schemas.openxmlformats.org/drawingml/2006/main" noChangeAspect="1"/>
             </wp:cNvGraphicFramePr>
@@ -4363,7 +4348,7 @@
               <a:graphicData uri="http://schemas.openxmlformats.org/drawingml/2006/picture">
                 <pic:pic xmlns:pic="http://schemas.openxmlformats.org/drawingml/2006/picture">
                   <pic:nvPicPr>
-                    <pic:cNvPr id="5" name="Picture 5" descr="Graphical user interface, application&#10;&#10;Description automatically generated"/>
+                    <pic:cNvPr id="10" name="Picture 10" descr="Graphical user interface, application&#10;&#10;Description automatically generated"/>
                     <pic:cNvPicPr/>
                   </pic:nvPicPr>
                   <pic:blipFill>
@@ -4397,7 +4382,7 @@
     <w:p/>
     <w:p>
       <w:pPr>
-        <w:pStyle w:val="berschrift2"/>
+        <w:pStyle w:val="Heading2"/>
       </w:pPr>
       <w:bookmarkStart w:id="4" w:name="_Toc71722336"/>
       <w:r>
@@ -4408,7 +4393,7 @@
     <w:p/>
     <w:p>
       <w:pPr>
-        <w:pStyle w:val="berschrift2"/>
+        <w:pStyle w:val="Heading2"/>
       </w:pPr>
       <w:bookmarkStart w:id="5" w:name="_Toc71722337"/>
       <w:r>
@@ -4488,7 +4473,7 @@
     </w:p>
     <w:p>
       <w:pPr>
-        <w:pStyle w:val="berschrift2"/>
+        <w:pStyle w:val="Heading2"/>
       </w:pPr>
       <w:bookmarkStart w:id="6" w:name="_Toc71722338"/>
       <w:r>
@@ -4530,7 +4515,7 @@
     </w:p>
     <w:p>
       <w:pPr>
-        <w:pStyle w:val="berschrift2"/>
+        <w:pStyle w:val="Heading2"/>
       </w:pPr>
       <w:bookmarkStart w:id="7" w:name="_Toc71722339"/>
       <w:r>
@@ -4552,13 +4537,8 @@
       </w:r>
     </w:p>
     <w:p>
-      <w:proofErr w:type="gramStart"/>
-      <w:r>
-        <w:t>Einrichten</w:t>
-      </w:r>
-      <w:proofErr w:type="gramEnd"/>
-      <w:r>
-        <w:t xml:space="preserve"> einer virtualisierten Arbeitsumgebung.</w:t>
+      <w:r>
+        <w:t>Einrichten einer virtualisierten Arbeitsumgebung.</w:t>
       </w:r>
     </w:p>
     <w:p>
@@ -4574,7 +4554,7 @@
     </w:p>
     <w:p>
       <w:pPr>
-        <w:pStyle w:val="berschrift2"/>
+        <w:pStyle w:val="Heading2"/>
       </w:pPr>
       <w:bookmarkStart w:id="8" w:name="_Toc71722340"/>
       <w:r>
@@ -4599,7 +4579,7 @@
     </w:p>
     <w:p>
       <w:pPr>
-        <w:pStyle w:val="berschrift2"/>
+        <w:pStyle w:val="Heading2"/>
       </w:pPr>
       <w:bookmarkStart w:id="9" w:name="_Toc71722341"/>
       <w:r>
@@ -4668,7 +4648,7 @@
     </w:p>
     <w:p>
       <w:pPr>
-        <w:pStyle w:val="berschrift2"/>
+        <w:pStyle w:val="Heading2"/>
       </w:pPr>
       <w:bookmarkStart w:id="10" w:name="_Toc71722342"/>
       <w:r>
@@ -4683,7 +4663,7 @@
     </w:p>
     <w:p>
       <w:pPr>
-        <w:pStyle w:val="berschrift2"/>
+        <w:pStyle w:val="Heading2"/>
       </w:pPr>
       <w:bookmarkStart w:id="11" w:name="_Toc71722343"/>
       <w:r>
@@ -4768,7 +4748,7 @@
     </w:p>
     <w:p>
       <w:pPr>
-        <w:pStyle w:val="Beschriftung"/>
+        <w:pStyle w:val="Caption"/>
       </w:pPr>
       <w:r>
         <w:t xml:space="preserve">Abbildung </w:t>
@@ -4813,7 +4793,7 @@
     </w:p>
     <w:p>
       <w:pPr>
-        <w:pStyle w:val="berschrift2"/>
+        <w:pStyle w:val="Heading2"/>
       </w:pPr>
       <w:bookmarkStart w:id="12" w:name="_Toc71722344"/>
       <w:r>
@@ -4825,7 +4805,7 @@
     <w:p/>
     <w:p>
       <w:pPr>
-        <w:pStyle w:val="berschrift3"/>
+        <w:pStyle w:val="Heading3"/>
       </w:pPr>
       <w:bookmarkStart w:id="13" w:name="_Toc71722345"/>
       <w:r>
@@ -4845,7 +4825,7 @@
     <w:p/>
     <w:tbl>
       <w:tblPr>
-        <w:tblStyle w:val="Tabellenraster"/>
+        <w:tblStyle w:val="TableGrid"/>
         <w:tblW w:w="5000" w:type="pct"/>
         <w:tblBorders>
           <w:top w:val="none" w:sz="0" w:space="0" w:color="auto"/>
@@ -5344,7 +5324,7 @@
           <w:p/>
           <w:p>
             <w:pPr>
-              <w:pStyle w:val="Listenabsatz"/>
+              <w:pStyle w:val="ListParagraph"/>
               <w:numPr>
                 <w:ilvl w:val="0"/>
                 <w:numId w:val="27"/>
@@ -5356,7 +5336,7 @@
           </w:p>
           <w:p>
             <w:pPr>
-              <w:pStyle w:val="Listenabsatz"/>
+              <w:pStyle w:val="ListParagraph"/>
               <w:numPr>
                 <w:ilvl w:val="0"/>
                 <w:numId w:val="27"/>
@@ -5368,7 +5348,7 @@
           </w:p>
           <w:p>
             <w:pPr>
-              <w:pStyle w:val="Listenabsatz"/>
+              <w:pStyle w:val="ListParagraph"/>
               <w:numPr>
                 <w:ilvl w:val="0"/>
                 <w:numId w:val="27"/>
@@ -5383,7 +5363,7 @@
           </w:p>
           <w:p>
             <w:pPr>
-              <w:pStyle w:val="Listenabsatz"/>
+              <w:pStyle w:val="ListParagraph"/>
               <w:numPr>
                 <w:ilvl w:val="0"/>
                 <w:numId w:val="27"/>
@@ -5395,7 +5375,7 @@
           </w:p>
           <w:p>
             <w:pPr>
-              <w:pStyle w:val="Listenabsatz"/>
+              <w:pStyle w:val="ListParagraph"/>
               <w:numPr>
                 <w:ilvl w:val="0"/>
                 <w:numId w:val="27"/>
@@ -5410,7 +5390,7 @@
           </w:p>
           <w:p>
             <w:pPr>
-              <w:pStyle w:val="Listenabsatz"/>
+              <w:pStyle w:val="ListParagraph"/>
               <w:numPr>
                 <w:ilvl w:val="0"/>
                 <w:numId w:val="27"/>
@@ -5422,7 +5402,7 @@
           </w:p>
           <w:p>
             <w:pPr>
-              <w:pStyle w:val="Listenabsatz"/>
+              <w:pStyle w:val="ListParagraph"/>
               <w:numPr>
                 <w:ilvl w:val="0"/>
                 <w:numId w:val="27"/>
@@ -5965,7 +5945,7 @@
     </w:tbl>
     <w:p>
       <w:pPr>
-        <w:pStyle w:val="Beschriftung"/>
+        <w:pStyle w:val="Caption"/>
         <w:rPr>
           <w:lang w:val="fr-CH"/>
         </w:rPr>
@@ -6021,7 +6001,7 @@
     </w:p>
     <w:p>
       <w:pPr>
-        <w:pStyle w:val="berschrift3"/>
+        <w:pStyle w:val="Heading3"/>
       </w:pPr>
       <w:bookmarkStart w:id="15" w:name="_Toc71722346"/>
       <w:r>
@@ -6042,7 +6022,7 @@
     <w:p/>
     <w:tbl>
       <w:tblPr>
-        <w:tblStyle w:val="Tabellenraster"/>
+        <w:tblStyle w:val="TableGrid"/>
         <w:tblW w:w="5000" w:type="pct"/>
         <w:tblBorders>
           <w:top w:val="none" w:sz="0" w:space="0" w:color="auto"/>
@@ -6356,8 +6336,19 @@
             </w:tcBorders>
           </w:tcPr>
           <w:p>
+            <w:pPr>
+              <w:rPr>
+                <w:lang w:val="en-CH"/>
+              </w:rPr>
+            </w:pPr>
             <w:r>
               <w:t>13:15-</w:t>
+            </w:r>
+            <w:r>
+              <w:rPr>
+                <w:lang w:val="en-CH"/>
+              </w:rPr>
+              <w:t>14:45</w:t>
             </w:r>
           </w:p>
           <w:p/>
@@ -6452,7 +6443,25 @@
               <w:bottom w:val="single" w:sz="4" w:space="0" w:color="BFBFBF" w:themeColor="background1" w:themeShade="BF"/>
             </w:tcBorders>
           </w:tcPr>
-          <w:p/>
+          <w:p>
+            <w:pPr>
+              <w:rPr>
+                <w:lang w:val="en-CH"/>
+              </w:rPr>
+            </w:pPr>
+            <w:r>
+              <w:rPr>
+                <w:lang w:val="en-CH"/>
+              </w:rPr>
+              <w:t>14:45</w:t>
+            </w:r>
+            <w:r>
+              <w:rPr>
+                <w:lang w:val="en-CH"/>
+              </w:rPr>
+              <w:t>-16:00</w:t>
+            </w:r>
+          </w:p>
         </w:tc>
         <w:tc>
           <w:tcPr>
@@ -6512,7 +6521,20 @@
               <w:bottom w:val="single" w:sz="4" w:space="0" w:color="BFBFBF" w:themeColor="background1" w:themeShade="BF"/>
             </w:tcBorders>
           </w:tcPr>
-          <w:p/>
+          <w:p>
+            <w:r>
+              <w:rPr>
+                <w:lang w:val="en-CH"/>
+              </w:rPr>
+              <w:t>16:00-</w:t>
+            </w:r>
+            <w:r>
+              <w:rPr>
+                <w:lang w:val="en-CH"/>
+              </w:rPr>
+              <w:t>17:30</w:t>
+            </w:r>
+          </w:p>
         </w:tc>
         <w:tc>
           <w:tcPr>
@@ -6523,7 +6545,111 @@
               <w:bottom w:val="single" w:sz="4" w:space="0" w:color="BFBFBF" w:themeColor="background1" w:themeShade="BF"/>
             </w:tcBorders>
           </w:tcPr>
-          <w:p/>
+          <w:p>
+            <w:pPr>
+              <w:rPr>
+                <w:lang w:val="en-CH"/>
+              </w:rPr>
+            </w:pPr>
+            <w:proofErr w:type="spellStart"/>
+            <w:r>
+              <w:rPr>
+                <w:lang w:val="en-CH"/>
+              </w:rPr>
+              <w:t>Besprechung</w:t>
+            </w:r>
+            <w:proofErr w:type="spellEnd"/>
+            <w:r>
+              <w:rPr>
+                <w:lang w:val="en-CH"/>
+              </w:rPr>
+              <w:t xml:space="preserve"> </w:t>
+            </w:r>
+            <w:proofErr w:type="spellStart"/>
+            <w:r>
+              <w:rPr>
+                <w:lang w:val="en-CH"/>
+              </w:rPr>
+              <w:t>meiner</w:t>
+            </w:r>
+            <w:proofErr w:type="spellEnd"/>
+            <w:r>
+              <w:rPr>
+                <w:lang w:val="en-CH"/>
+              </w:rPr>
+              <w:t xml:space="preserve"> IPA </w:t>
+            </w:r>
+            <w:proofErr w:type="spellStart"/>
+            <w:r>
+              <w:rPr>
+                <w:lang w:val="en-CH"/>
+              </w:rPr>
+              <w:t>mit</w:t>
+            </w:r>
+            <w:proofErr w:type="spellEnd"/>
+            <w:r>
+              <w:rPr>
+                <w:lang w:val="en-CH"/>
+              </w:rPr>
+              <w:t xml:space="preserve"> </w:t>
+            </w:r>
+            <w:proofErr w:type="spellStart"/>
+            <w:r>
+              <w:rPr>
+                <w:lang w:val="en-CH"/>
+              </w:rPr>
+              <w:t>Aubsildner</w:t>
+            </w:r>
+            <w:proofErr w:type="spellEnd"/>
+            <w:r>
+              <w:rPr>
+                <w:lang w:val="en-CH"/>
+              </w:rPr>
+              <w:t xml:space="preserve"> und </w:t>
+            </w:r>
+            <w:proofErr w:type="spellStart"/>
+            <w:r>
+              <w:rPr>
+                <w:lang w:val="en-CH"/>
+              </w:rPr>
+              <w:t>nachträglich</w:t>
+            </w:r>
+            <w:proofErr w:type="spellEnd"/>
+            <w:r>
+              <w:rPr>
+                <w:lang w:val="en-CH"/>
+              </w:rPr>
+              <w:t xml:space="preserve"> </w:t>
+            </w:r>
+            <w:proofErr w:type="spellStart"/>
+            <w:r>
+              <w:rPr>
+                <w:lang w:val="en-CH"/>
+              </w:rPr>
+              <w:t>Notizen</w:t>
+            </w:r>
+            <w:proofErr w:type="spellEnd"/>
+            <w:r>
+              <w:rPr>
+                <w:lang w:val="en-CH"/>
+              </w:rPr>
+              <w:t xml:space="preserve"> </w:t>
+            </w:r>
+            <w:proofErr w:type="spellStart"/>
+            <w:r>
+              <w:rPr>
+                <w:lang w:val="en-CH"/>
+              </w:rPr>
+              <w:t>machen</w:t>
+            </w:r>
+            <w:proofErr w:type="spellEnd"/>
+            <w:r>
+              <w:rPr>
+                <w:lang w:val="en-CH"/>
+              </w:rPr>
+              <w:t>.</w:t>
+            </w:r>
+          </w:p>
         </w:tc>
         <w:tc>
           <w:tcPr>
@@ -6534,7 +6660,89 @@
               <w:bottom w:val="single" w:sz="4" w:space="0" w:color="BFBFBF" w:themeColor="background1" w:themeShade="BF"/>
             </w:tcBorders>
           </w:tcPr>
-          <w:p/>
+          <w:p>
+            <w:pPr>
+              <w:rPr>
+                <w:lang w:val="en-CH"/>
+              </w:rPr>
+            </w:pPr>
+            <w:r>
+              <w:rPr>
+                <w:lang w:val="en-CH"/>
+              </w:rPr>
+              <w:t xml:space="preserve">Weiss nun </w:t>
+            </w:r>
+            <w:proofErr w:type="spellStart"/>
+            <w:r>
+              <w:rPr>
+                <w:lang w:val="en-CH"/>
+              </w:rPr>
+              <w:t>mehr</w:t>
+            </w:r>
+            <w:proofErr w:type="spellEnd"/>
+            <w:r>
+              <w:rPr>
+                <w:lang w:val="en-CH"/>
+              </w:rPr>
+              <w:t xml:space="preserve"> was ich in </w:t>
+            </w:r>
+            <w:proofErr w:type="spellStart"/>
+            <w:r>
+              <w:rPr>
+                <w:lang w:val="en-CH"/>
+              </w:rPr>
+              <w:t>meiner</w:t>
+            </w:r>
+            <w:proofErr w:type="spellEnd"/>
+            <w:r>
+              <w:rPr>
+                <w:lang w:val="en-CH"/>
+              </w:rPr>
+              <w:t xml:space="preserve"> IPA </w:t>
+            </w:r>
+            <w:proofErr w:type="spellStart"/>
+            <w:r>
+              <w:rPr>
+                <w:lang w:val="en-CH"/>
+              </w:rPr>
+              <w:t>zu</w:t>
+            </w:r>
+            <w:proofErr w:type="spellEnd"/>
+            <w:r>
+              <w:rPr>
+                <w:lang w:val="en-CH"/>
+              </w:rPr>
+              <w:t xml:space="preserve"> </w:t>
+            </w:r>
+            <w:proofErr w:type="spellStart"/>
+            <w:r>
+              <w:rPr>
+                <w:lang w:val="en-CH"/>
+              </w:rPr>
+              <w:t>beachten</w:t>
+            </w:r>
+            <w:proofErr w:type="spellEnd"/>
+            <w:r>
+              <w:rPr>
+                <w:lang w:val="en-CH"/>
+              </w:rPr>
+              <w:t xml:space="preserve"> </w:t>
+            </w:r>
+            <w:proofErr w:type="spellStart"/>
+            <w:r>
+              <w:rPr>
+                <w:lang w:val="en-CH"/>
+              </w:rPr>
+              <w:t>habe</w:t>
+            </w:r>
+            <w:proofErr w:type="spellEnd"/>
+            <w:r>
+              <w:rPr>
+                <w:lang w:val="en-CH"/>
+              </w:rPr>
+              <w:t>.</w:t>
+            </w:r>
+          </w:p>
         </w:tc>
         <w:tc>
           <w:tcPr>
@@ -7138,7 +7346,7 @@
     </w:tbl>
     <w:p>
       <w:pPr>
-        <w:pStyle w:val="Beschriftung"/>
+        <w:pStyle w:val="Caption"/>
       </w:pPr>
       <w:bookmarkStart w:id="16" w:name="_Toc71722659"/>
       <w:r>
@@ -7186,7 +7394,7 @@
     </w:p>
     <w:p>
       <w:pPr>
-        <w:pStyle w:val="berschrift3"/>
+        <w:pStyle w:val="Heading3"/>
       </w:pPr>
       <w:bookmarkStart w:id="17" w:name="_Toc71722347"/>
       <w:r>
@@ -7207,7 +7415,1515 @@
     <w:p/>
     <w:tbl>
       <w:tblPr>
-        <w:tblStyle w:val="Tabellenraster"/>
+        <w:tblStyle w:val="TableGrid"/>
+        <w:tblW w:w="5000" w:type="pct"/>
+        <w:tblBorders>
+          <w:top w:val="none" w:sz="0" w:space="0" w:color="auto"/>
+          <w:left w:val="none" w:sz="0" w:space="0" w:color="auto"/>
+          <w:bottom w:val="none" w:sz="0" w:space="0" w:color="auto"/>
+          <w:right w:val="none" w:sz="0" w:space="0" w:color="auto"/>
+          <w:insideH w:val="none" w:sz="0" w:space="0" w:color="auto"/>
+          <w:insideV w:val="none" w:sz="0" w:space="0" w:color="auto"/>
+        </w:tblBorders>
+        <w:tblLook w:val="04A0" w:firstRow="1" w:lastRow="0" w:firstColumn="1" w:lastColumn="0" w:noHBand="0" w:noVBand="1"/>
+      </w:tblPr>
+      <w:tblGrid>
+        <w:gridCol w:w="2099"/>
+        <w:gridCol w:w="2773"/>
+        <w:gridCol w:w="2100"/>
+        <w:gridCol w:w="2100"/>
+      </w:tblGrid>
+      <w:tr>
+        <w:tc>
+          <w:tcPr>
+            <w:tcW w:w="5000" w:type="pct"/>
+            <w:gridSpan w:val="4"/>
+            <w:tcBorders>
+              <w:bottom w:val="single" w:sz="18" w:space="0" w:color="000000" w:themeColor="text1"/>
+            </w:tcBorders>
+          </w:tcPr>
+          <w:p>
+            <w:pPr>
+              <w:rPr>
+                <w:b/>
+              </w:rPr>
+            </w:pPr>
+            <w:r>
+              <w:rPr>
+                <w:b/>
+              </w:rPr>
+              <w:t>Tagesziele</w:t>
+            </w:r>
+          </w:p>
+        </w:tc>
+      </w:tr>
+      <w:tr>
+        <w:tc>
+          <w:tcPr>
+            <w:tcW w:w="5000" w:type="pct"/>
+            <w:gridSpan w:val="4"/>
+            <w:tcBorders>
+              <w:top w:val="single" w:sz="18" w:space="0" w:color="000000" w:themeColor="text1"/>
+              <w:bottom w:val="single" w:sz="4" w:space="0" w:color="BFBFBF" w:themeColor="background1" w:themeShade="BF"/>
+            </w:tcBorders>
+          </w:tcPr>
+          <w:p>
+            <w:pPr>
+              <w:rPr>
+                <w:lang w:val="en-CH"/>
+              </w:rPr>
+            </w:pPr>
+            <w:proofErr w:type="spellStart"/>
+            <w:r>
+              <w:rPr>
+                <w:lang w:val="en-CH"/>
+              </w:rPr>
+              <w:t>Vorentscheidungen</w:t>
+            </w:r>
+            <w:proofErr w:type="spellEnd"/>
+            <w:r>
+              <w:rPr>
+                <w:lang w:val="en-CH"/>
+              </w:rPr>
+              <w:t xml:space="preserve"> </w:t>
+            </w:r>
+            <w:proofErr w:type="spellStart"/>
+            <w:r>
+              <w:rPr>
+                <w:lang w:val="en-CH"/>
+              </w:rPr>
+              <w:t>treffen</w:t>
+            </w:r>
+            <w:proofErr w:type="spellEnd"/>
+            <w:r>
+              <w:rPr>
+                <w:lang w:val="en-CH"/>
+              </w:rPr>
+              <w:t xml:space="preserve">, ERM lower camel case </w:t>
+            </w:r>
+            <w:proofErr w:type="spellStart"/>
+            <w:r>
+              <w:rPr>
+                <w:lang w:val="en-CH"/>
+              </w:rPr>
+              <w:t>statt</w:t>
+            </w:r>
+            <w:proofErr w:type="spellEnd"/>
+            <w:r>
+              <w:rPr>
+                <w:lang w:val="en-CH"/>
+              </w:rPr>
+              <w:t xml:space="preserve"> snake case, </w:t>
+            </w:r>
+            <w:proofErr w:type="spellStart"/>
+            <w:r>
+              <w:rPr>
+                <w:lang w:val="en-CH"/>
+              </w:rPr>
+              <w:t>Projektaufbauorganisation</w:t>
+            </w:r>
+            <w:proofErr w:type="spellEnd"/>
+            <w:r>
+              <w:rPr>
+                <w:lang w:val="en-CH"/>
+              </w:rPr>
+              <w:t xml:space="preserve"> </w:t>
+            </w:r>
+            <w:proofErr w:type="spellStart"/>
+            <w:r>
+              <w:rPr>
+                <w:lang w:val="en-CH"/>
+              </w:rPr>
+              <w:t>Kundin</w:t>
+            </w:r>
+            <w:proofErr w:type="spellEnd"/>
+            <w:r>
+              <w:rPr>
+                <w:lang w:val="en-CH"/>
+              </w:rPr>
+              <w:t xml:space="preserve"> </w:t>
+            </w:r>
+            <w:proofErr w:type="spellStart"/>
+            <w:r>
+              <w:rPr>
+                <w:lang w:val="en-CH"/>
+              </w:rPr>
+              <w:t>hinzufügen</w:t>
+            </w:r>
+            <w:proofErr w:type="spellEnd"/>
+            <w:r>
+              <w:rPr>
+                <w:lang w:val="en-CH"/>
+              </w:rPr>
+              <w:t xml:space="preserve">, </w:t>
+            </w:r>
+            <w:proofErr w:type="spellStart"/>
+            <w:r>
+              <w:rPr>
+                <w:lang w:val="en-CH"/>
+              </w:rPr>
+              <w:t>mit</w:t>
+            </w:r>
+            <w:proofErr w:type="spellEnd"/>
+            <w:r>
+              <w:rPr>
+                <w:lang w:val="en-CH"/>
+              </w:rPr>
+              <w:t xml:space="preserve"> Code </w:t>
+            </w:r>
+            <w:proofErr w:type="spellStart"/>
+            <w:r>
+              <w:rPr>
+                <w:lang w:val="en-CH"/>
+              </w:rPr>
+              <w:t>realisierung</w:t>
+            </w:r>
+            <w:proofErr w:type="spellEnd"/>
+            <w:r>
+              <w:rPr>
+                <w:lang w:val="en-CH"/>
+              </w:rPr>
+              <w:t xml:space="preserve"> </w:t>
+            </w:r>
+            <w:proofErr w:type="spellStart"/>
+            <w:r>
+              <w:rPr>
+                <w:lang w:val="en-CH"/>
+              </w:rPr>
+              <w:t>beginnen</w:t>
+            </w:r>
+            <w:proofErr w:type="spellEnd"/>
+            <w:r>
+              <w:rPr>
+                <w:lang w:val="en-CH"/>
+              </w:rPr>
+              <w:t>.</w:t>
+            </w:r>
+            <w:r>
+              <w:rPr>
+                <w:lang w:val="en-CH"/>
+              </w:rPr>
+              <w:t xml:space="preserve"> </w:t>
+            </w:r>
+            <w:proofErr w:type="spellStart"/>
+            <w:r>
+              <w:rPr>
+                <w:lang w:val="en-CH"/>
+              </w:rPr>
+              <w:t>Schlüsselwörter</w:t>
+            </w:r>
+            <w:proofErr w:type="spellEnd"/>
+            <w:r>
+              <w:rPr>
+                <w:lang w:val="en-CH"/>
+              </w:rPr>
+              <w:t xml:space="preserve"> </w:t>
+            </w:r>
+            <w:proofErr w:type="spellStart"/>
+            <w:r>
+              <w:rPr>
+                <w:lang w:val="en-CH"/>
+              </w:rPr>
+              <w:t>für</w:t>
+            </w:r>
+            <w:proofErr w:type="spellEnd"/>
+            <w:r>
+              <w:rPr>
+                <w:lang w:val="en-CH"/>
+              </w:rPr>
+              <w:t xml:space="preserve"> das </w:t>
+            </w:r>
+            <w:proofErr w:type="spellStart"/>
+            <w:r>
+              <w:rPr>
+                <w:lang w:val="en-CH"/>
+              </w:rPr>
+              <w:t>Glossar</w:t>
+            </w:r>
+            <w:proofErr w:type="spellEnd"/>
+            <w:r>
+              <w:rPr>
+                <w:lang w:val="en-CH"/>
+              </w:rPr>
+              <w:t xml:space="preserve"> </w:t>
+            </w:r>
+            <w:proofErr w:type="spellStart"/>
+            <w:r>
+              <w:rPr>
+                <w:lang w:val="en-CH"/>
+              </w:rPr>
+              <w:t>notieren</w:t>
+            </w:r>
+            <w:proofErr w:type="spellEnd"/>
+            <w:r>
+              <w:rPr>
+                <w:lang w:val="en-CH"/>
+              </w:rPr>
+              <w:t>.</w:t>
+            </w:r>
+          </w:p>
+        </w:tc>
+      </w:tr>
+      <w:tr>
+        <w:tc>
+          <w:tcPr>
+            <w:tcW w:w="5000" w:type="pct"/>
+            <w:gridSpan w:val="4"/>
+            <w:tcBorders>
+              <w:top w:val="single" w:sz="4" w:space="0" w:color="BFBFBF" w:themeColor="background1" w:themeShade="BF"/>
+            </w:tcBorders>
+          </w:tcPr>
+          <w:p/>
+        </w:tc>
+      </w:tr>
+      <w:tr>
+        <w:tc>
+          <w:tcPr>
+            <w:tcW w:w="1250" w:type="pct"/>
+            <w:tcBorders>
+              <w:bottom w:val="single" w:sz="18" w:space="0" w:color="auto"/>
+            </w:tcBorders>
+          </w:tcPr>
+          <w:p>
+            <w:pPr>
+              <w:rPr>
+                <w:b/>
+              </w:rPr>
+            </w:pPr>
+            <w:r>
+              <w:rPr>
+                <w:b/>
+              </w:rPr>
+              <w:t>Zeit</w:t>
+            </w:r>
+          </w:p>
+        </w:tc>
+        <w:tc>
+          <w:tcPr>
+            <w:tcW w:w="1250" w:type="pct"/>
+            <w:tcBorders>
+              <w:left w:val="nil"/>
+              <w:bottom w:val="single" w:sz="18" w:space="0" w:color="auto"/>
+            </w:tcBorders>
+          </w:tcPr>
+          <w:p>
+            <w:pPr>
+              <w:rPr>
+                <w:b/>
+              </w:rPr>
+            </w:pPr>
+            <w:r>
+              <w:rPr>
+                <w:b/>
+              </w:rPr>
+              <w:t>Erledigte Arbeiten</w:t>
+            </w:r>
+          </w:p>
+        </w:tc>
+        <w:tc>
+          <w:tcPr>
+            <w:tcW w:w="1250" w:type="pct"/>
+            <w:tcBorders>
+              <w:left w:val="nil"/>
+              <w:bottom w:val="single" w:sz="18" w:space="0" w:color="auto"/>
+            </w:tcBorders>
+          </w:tcPr>
+          <w:p>
+            <w:pPr>
+              <w:rPr>
+                <w:b/>
+              </w:rPr>
+            </w:pPr>
+            <w:r>
+              <w:rPr>
+                <w:b/>
+              </w:rPr>
+              <w:t>Erfolge</w:t>
+            </w:r>
+          </w:p>
+        </w:tc>
+        <w:tc>
+          <w:tcPr>
+            <w:tcW w:w="1250" w:type="pct"/>
+            <w:tcBorders>
+              <w:left w:val="nil"/>
+              <w:bottom w:val="single" w:sz="18" w:space="0" w:color="auto"/>
+            </w:tcBorders>
+          </w:tcPr>
+          <w:p>
+            <w:pPr>
+              <w:rPr>
+                <w:b/>
+              </w:rPr>
+            </w:pPr>
+            <w:r>
+              <w:rPr>
+                <w:b/>
+              </w:rPr>
+              <w:t>Schwierigkeiten</w:t>
+            </w:r>
+          </w:p>
+        </w:tc>
+      </w:tr>
+      <w:tr>
+        <w:tc>
+          <w:tcPr>
+            <w:tcW w:w="1250" w:type="pct"/>
+            <w:tcBorders>
+              <w:top w:val="single" w:sz="18" w:space="0" w:color="auto"/>
+              <w:bottom w:val="single" w:sz="4" w:space="0" w:color="BFBFBF" w:themeColor="background1" w:themeShade="BF"/>
+            </w:tcBorders>
+          </w:tcPr>
+          <w:p>
+            <w:pPr>
+              <w:rPr>
+                <w:lang w:val="en-CH"/>
+              </w:rPr>
+            </w:pPr>
+            <w:r>
+              <w:rPr>
+                <w:lang w:val="en-CH"/>
+              </w:rPr>
+              <w:t>08:</w:t>
+            </w:r>
+            <w:r>
+              <w:rPr>
+                <w:lang w:val="en-CH"/>
+              </w:rPr>
+              <w:t>10-12:00</w:t>
+            </w:r>
+          </w:p>
+        </w:tc>
+        <w:tc>
+          <w:tcPr>
+            <w:tcW w:w="1250" w:type="pct"/>
+            <w:tcBorders>
+              <w:top w:val="single" w:sz="18" w:space="0" w:color="auto"/>
+              <w:left w:val="nil"/>
+              <w:bottom w:val="single" w:sz="4" w:space="0" w:color="BFBFBF" w:themeColor="background1" w:themeShade="BF"/>
+            </w:tcBorders>
+          </w:tcPr>
+          <w:p>
+            <w:pPr>
+              <w:rPr>
+                <w:lang w:val="en-CH"/>
+              </w:rPr>
+            </w:pPr>
+            <w:r>
+              <w:rPr>
+                <w:lang w:val="en-CH"/>
+              </w:rPr>
+              <w:t xml:space="preserve">ERM und </w:t>
+            </w:r>
+            <w:proofErr w:type="spellStart"/>
+            <w:r>
+              <w:rPr>
+                <w:lang w:val="en-CH"/>
+              </w:rPr>
+              <w:t>Projektaufbauorganisation</w:t>
+            </w:r>
+            <w:proofErr w:type="spellEnd"/>
+            <w:r>
+              <w:rPr>
+                <w:lang w:val="en-CH"/>
+              </w:rPr>
+              <w:t xml:space="preserve"> </w:t>
+            </w:r>
+            <w:proofErr w:type="spellStart"/>
+            <w:r>
+              <w:rPr>
+                <w:lang w:val="en-CH"/>
+              </w:rPr>
+              <w:t>angepasst</w:t>
+            </w:r>
+            <w:proofErr w:type="spellEnd"/>
+            <w:r>
+              <w:rPr>
+                <w:lang w:val="en-CH"/>
+              </w:rPr>
+              <w:t xml:space="preserve">, </w:t>
+            </w:r>
+            <w:proofErr w:type="spellStart"/>
+            <w:r>
+              <w:rPr>
+                <w:lang w:val="en-CH"/>
+              </w:rPr>
+              <w:t>ein</w:t>
+            </w:r>
+            <w:proofErr w:type="spellEnd"/>
+            <w:r>
+              <w:rPr>
+                <w:lang w:val="en-CH"/>
+              </w:rPr>
+              <w:t xml:space="preserve"> </w:t>
+            </w:r>
+            <w:proofErr w:type="spellStart"/>
+            <w:r>
+              <w:rPr>
+                <w:lang w:val="en-CH"/>
+              </w:rPr>
+              <w:t>paar</w:t>
+            </w:r>
+            <w:proofErr w:type="spellEnd"/>
+            <w:r>
+              <w:rPr>
+                <w:lang w:val="en-CH"/>
+              </w:rPr>
+              <w:t xml:space="preserve"> </w:t>
+            </w:r>
+            <w:proofErr w:type="spellStart"/>
+            <w:r>
+              <w:rPr>
+                <w:lang w:val="en-CH"/>
+              </w:rPr>
+              <w:t>entscheindungen</w:t>
+            </w:r>
+            <w:proofErr w:type="spellEnd"/>
+            <w:r>
+              <w:rPr>
+                <w:lang w:val="en-CH"/>
+              </w:rPr>
+              <w:t xml:space="preserve"> </w:t>
+            </w:r>
+            <w:proofErr w:type="spellStart"/>
+            <w:r>
+              <w:rPr>
+                <w:lang w:val="en-CH"/>
+              </w:rPr>
+              <w:t>getroffen</w:t>
+            </w:r>
+            <w:proofErr w:type="spellEnd"/>
+          </w:p>
+        </w:tc>
+        <w:tc>
+          <w:tcPr>
+            <w:tcW w:w="1250" w:type="pct"/>
+            <w:tcBorders>
+              <w:top w:val="single" w:sz="18" w:space="0" w:color="auto"/>
+              <w:left w:val="nil"/>
+              <w:bottom w:val="single" w:sz="4" w:space="0" w:color="BFBFBF" w:themeColor="background1" w:themeShade="BF"/>
+            </w:tcBorders>
+          </w:tcPr>
+          <w:p>
+            <w:r>
+              <w:rPr>
+                <w:lang w:val="en-CH"/>
+              </w:rPr>
+              <w:t xml:space="preserve">Die </w:t>
+            </w:r>
+            <w:proofErr w:type="spellStart"/>
+            <w:r>
+              <w:rPr>
+                <w:lang w:val="en-CH"/>
+              </w:rPr>
+              <w:t>Entscheidungen</w:t>
+            </w:r>
+            <w:proofErr w:type="spellEnd"/>
+            <w:r>
+              <w:rPr>
+                <w:lang w:val="en-CH"/>
+              </w:rPr>
+              <w:t xml:space="preserve"> </w:t>
+            </w:r>
+            <w:proofErr w:type="spellStart"/>
+            <w:r>
+              <w:rPr>
+                <w:lang w:val="en-CH"/>
+              </w:rPr>
+              <w:t>welche</w:t>
+            </w:r>
+            <w:proofErr w:type="spellEnd"/>
+            <w:r>
+              <w:rPr>
+                <w:lang w:val="en-CH"/>
+              </w:rPr>
+              <w:t xml:space="preserve"> mir </w:t>
+            </w:r>
+            <w:proofErr w:type="spellStart"/>
+            <w:r>
+              <w:rPr>
+                <w:lang w:val="en-CH"/>
+              </w:rPr>
+              <w:t>beim</w:t>
+            </w:r>
+            <w:proofErr w:type="spellEnd"/>
+            <w:r>
+              <w:rPr>
+                <w:lang w:val="en-CH"/>
+              </w:rPr>
+              <w:t xml:space="preserve"> </w:t>
+            </w:r>
+            <w:proofErr w:type="spellStart"/>
+            <w:r>
+              <w:rPr>
+                <w:lang w:val="en-CH"/>
+              </w:rPr>
+              <w:t>planen</w:t>
+            </w:r>
+            <w:proofErr w:type="spellEnd"/>
+            <w:r>
+              <w:rPr>
+                <w:lang w:val="en-CH"/>
+              </w:rPr>
+              <w:t xml:space="preserve"> </w:t>
+            </w:r>
+            <w:proofErr w:type="spellStart"/>
+            <w:r>
+              <w:rPr>
+                <w:lang w:val="en-CH"/>
+              </w:rPr>
+              <w:t>eingefallen</w:t>
+            </w:r>
+            <w:proofErr w:type="spellEnd"/>
+            <w:r>
+              <w:rPr>
+                <w:lang w:val="en-CH"/>
+              </w:rPr>
+              <w:t xml:space="preserve"> </w:t>
+            </w:r>
+            <w:proofErr w:type="spellStart"/>
+            <w:r>
+              <w:rPr>
+                <w:lang w:val="en-CH"/>
+              </w:rPr>
+              <w:t>sind</w:t>
+            </w:r>
+            <w:proofErr w:type="spellEnd"/>
+            <w:r>
+              <w:rPr>
+                <w:lang w:val="en-CH"/>
+              </w:rPr>
+              <w:t xml:space="preserve">, </w:t>
+            </w:r>
+            <w:proofErr w:type="spellStart"/>
+            <w:r>
+              <w:rPr>
+                <w:lang w:val="en-CH"/>
+              </w:rPr>
+              <w:t>konnte</w:t>
+            </w:r>
+            <w:proofErr w:type="spellEnd"/>
+            <w:r>
+              <w:rPr>
+                <w:lang w:val="en-CH"/>
+              </w:rPr>
+              <w:t xml:space="preserve"> ich gut </w:t>
+            </w:r>
+            <w:proofErr w:type="spellStart"/>
+            <w:r>
+              <w:rPr>
+                <w:lang w:val="en-CH"/>
+              </w:rPr>
+              <w:t>abwägen</w:t>
+            </w:r>
+            <w:proofErr w:type="spellEnd"/>
+            <w:r>
+              <w:rPr>
+                <w:lang w:val="en-CH"/>
+              </w:rPr>
+              <w:t>.</w:t>
+            </w:r>
+          </w:p>
+        </w:tc>
+        <w:tc>
+          <w:tcPr>
+            <w:tcW w:w="1250" w:type="pct"/>
+            <w:tcBorders>
+              <w:top w:val="single" w:sz="18" w:space="0" w:color="auto"/>
+              <w:left w:val="nil"/>
+              <w:bottom w:val="single" w:sz="4" w:space="0" w:color="BFBFBF" w:themeColor="background1" w:themeShade="BF"/>
+            </w:tcBorders>
+          </w:tcPr>
+          <w:p>
+            <w:pPr>
+              <w:rPr>
+                <w:lang w:val="en-CH"/>
+              </w:rPr>
+            </w:pPr>
+            <w:r>
+              <w:rPr>
+                <w:lang w:val="en-CH"/>
+              </w:rPr>
+              <w:t xml:space="preserve">Es </w:t>
+            </w:r>
+            <w:proofErr w:type="spellStart"/>
+            <w:r>
+              <w:rPr>
+                <w:lang w:val="en-CH"/>
+              </w:rPr>
+              <w:t>bleiben</w:t>
+            </w:r>
+            <w:proofErr w:type="spellEnd"/>
+            <w:r>
+              <w:rPr>
+                <w:lang w:val="en-CH"/>
+              </w:rPr>
+              <w:t xml:space="preserve"> </w:t>
+            </w:r>
+            <w:proofErr w:type="spellStart"/>
+            <w:r>
+              <w:rPr>
+                <w:lang w:val="en-CH"/>
+              </w:rPr>
+              <w:t>Entscheidungen</w:t>
+            </w:r>
+            <w:proofErr w:type="spellEnd"/>
+            <w:r>
+              <w:rPr>
+                <w:lang w:val="en-CH"/>
+              </w:rPr>
+              <w:t xml:space="preserve"> </w:t>
+            </w:r>
+            <w:proofErr w:type="spellStart"/>
+            <w:r>
+              <w:rPr>
+                <w:lang w:val="en-CH"/>
+              </w:rPr>
+              <w:t>offen</w:t>
+            </w:r>
+            <w:proofErr w:type="spellEnd"/>
+            <w:r>
+              <w:rPr>
+                <w:lang w:val="en-CH"/>
+              </w:rPr>
+              <w:t xml:space="preserve"> </w:t>
+            </w:r>
+            <w:proofErr w:type="spellStart"/>
+            <w:r>
+              <w:rPr>
+                <w:lang w:val="en-CH"/>
+              </w:rPr>
+              <w:t>welche</w:t>
+            </w:r>
+            <w:proofErr w:type="spellEnd"/>
+            <w:r>
+              <w:rPr>
+                <w:lang w:val="en-CH"/>
+              </w:rPr>
+              <w:t xml:space="preserve"> </w:t>
+            </w:r>
+            <w:proofErr w:type="spellStart"/>
+            <w:r>
+              <w:rPr>
+                <w:lang w:val="en-CH"/>
+              </w:rPr>
+              <w:t>ert</w:t>
+            </w:r>
+            <w:proofErr w:type="spellEnd"/>
+            <w:r>
+              <w:rPr>
+                <w:lang w:val="en-CH"/>
+              </w:rPr>
+              <w:t xml:space="preserve"> </w:t>
+            </w:r>
+            <w:proofErr w:type="spellStart"/>
+            <w:r>
+              <w:rPr>
+                <w:lang w:val="en-CH"/>
+              </w:rPr>
+              <w:t>bei</w:t>
+            </w:r>
+            <w:proofErr w:type="spellEnd"/>
+            <w:r>
+              <w:rPr>
+                <w:lang w:val="en-CH"/>
+              </w:rPr>
+              <w:t xml:space="preserve"> der </w:t>
+            </w:r>
+            <w:proofErr w:type="spellStart"/>
+            <w:r>
+              <w:rPr>
+                <w:lang w:val="en-CH"/>
+              </w:rPr>
+              <w:t>Realsierung</w:t>
+            </w:r>
+            <w:proofErr w:type="spellEnd"/>
+            <w:r>
+              <w:rPr>
+                <w:lang w:val="en-CH"/>
+              </w:rPr>
+              <w:t xml:space="preserve"> </w:t>
+            </w:r>
+            <w:proofErr w:type="spellStart"/>
+            <w:r>
+              <w:rPr>
+                <w:lang w:val="en-CH"/>
+              </w:rPr>
+              <w:t>zum</w:t>
+            </w:r>
+            <w:proofErr w:type="spellEnd"/>
+            <w:r>
+              <w:rPr>
+                <w:lang w:val="en-CH"/>
+              </w:rPr>
+              <w:t xml:space="preserve"> fallen </w:t>
+            </w:r>
+            <w:proofErr w:type="spellStart"/>
+            <w:r>
+              <w:rPr>
+                <w:lang w:val="en-CH"/>
+              </w:rPr>
+              <w:t>kommen</w:t>
+            </w:r>
+            <w:proofErr w:type="spellEnd"/>
+            <w:r>
+              <w:rPr>
+                <w:lang w:val="en-CH"/>
+              </w:rPr>
+              <w:t xml:space="preserve">. </w:t>
+            </w:r>
+          </w:p>
+        </w:tc>
+      </w:tr>
+      <w:tr>
+        <w:tc>
+          <w:tcPr>
+            <w:tcW w:w="1250" w:type="pct"/>
+            <w:tcBorders>
+              <w:top w:val="single" w:sz="4" w:space="0" w:color="BFBFBF" w:themeColor="background1" w:themeShade="BF"/>
+              <w:bottom w:val="single" w:sz="4" w:space="0" w:color="BFBFBF" w:themeColor="background1" w:themeShade="BF"/>
+            </w:tcBorders>
+          </w:tcPr>
+          <w:p>
+            <w:pPr>
+              <w:rPr>
+                <w:lang w:val="en-CH"/>
+              </w:rPr>
+            </w:pPr>
+            <w:r>
+              <w:rPr>
+                <w:lang w:val="en-CH"/>
+              </w:rPr>
+              <w:t>13:00-17:30</w:t>
+            </w:r>
+          </w:p>
+        </w:tc>
+        <w:tc>
+          <w:tcPr>
+            <w:tcW w:w="1250" w:type="pct"/>
+            <w:tcBorders>
+              <w:top w:val="single" w:sz="4" w:space="0" w:color="BFBFBF" w:themeColor="background1" w:themeShade="BF"/>
+              <w:left w:val="nil"/>
+              <w:bottom w:val="single" w:sz="4" w:space="0" w:color="BFBFBF" w:themeColor="background1" w:themeShade="BF"/>
+            </w:tcBorders>
+          </w:tcPr>
+          <w:p>
+            <w:pPr>
+              <w:rPr>
+                <w:lang w:val="en-CH"/>
+              </w:rPr>
+            </w:pPr>
+            <w:r>
+              <w:rPr>
+                <w:lang w:val="en-CH"/>
+              </w:rPr>
+              <w:t xml:space="preserve">Composer und </w:t>
+            </w:r>
+            <w:proofErr w:type="spellStart"/>
+            <w:r>
+              <w:rPr>
+                <w:lang w:val="en-CH"/>
+              </w:rPr>
+              <w:t>npm</w:t>
+            </w:r>
+            <w:proofErr w:type="spellEnd"/>
+            <w:r>
+              <w:rPr>
+                <w:lang w:val="en-CH"/>
+              </w:rPr>
+              <w:t xml:space="preserve"> </w:t>
+            </w:r>
+            <w:proofErr w:type="spellStart"/>
+            <w:r>
+              <w:rPr>
+                <w:lang w:val="en-CH"/>
+              </w:rPr>
+              <w:t>mit</w:t>
+            </w:r>
+            <w:proofErr w:type="spellEnd"/>
+            <w:r>
+              <w:rPr>
+                <w:lang w:val="en-CH"/>
+              </w:rPr>
+              <w:t xml:space="preserve"> den </w:t>
+            </w:r>
+            <w:proofErr w:type="spellStart"/>
+            <w:r>
+              <w:rPr>
+                <w:lang w:val="en-CH"/>
+              </w:rPr>
+              <w:t>für</w:t>
+            </w:r>
+            <w:proofErr w:type="spellEnd"/>
+            <w:r>
+              <w:rPr>
+                <w:lang w:val="en-CH"/>
+              </w:rPr>
+              <w:t xml:space="preserve"> das </w:t>
+            </w:r>
+            <w:proofErr w:type="spellStart"/>
+            <w:r>
+              <w:rPr>
+                <w:lang w:val="en-CH"/>
+              </w:rPr>
+              <w:t>Projekt</w:t>
+            </w:r>
+            <w:proofErr w:type="spellEnd"/>
+            <w:r>
+              <w:rPr>
+                <w:lang w:val="en-CH"/>
+              </w:rPr>
+              <w:t xml:space="preserve"> </w:t>
+            </w:r>
+            <w:proofErr w:type="spellStart"/>
+            <w:r>
+              <w:rPr>
+                <w:lang w:val="en-CH"/>
+              </w:rPr>
+              <w:t>nötigen</w:t>
+            </w:r>
+            <w:proofErr w:type="spellEnd"/>
+            <w:r>
+              <w:rPr>
+                <w:lang w:val="en-CH"/>
+              </w:rPr>
+              <w:t xml:space="preserve"> Packages </w:t>
+            </w:r>
+            <w:proofErr w:type="spellStart"/>
+            <w:r>
+              <w:rPr>
+                <w:lang w:val="en-CH"/>
+              </w:rPr>
+              <w:t>eingerichtet</w:t>
+            </w:r>
+            <w:proofErr w:type="spellEnd"/>
+            <w:r>
+              <w:rPr>
+                <w:lang w:val="en-CH"/>
+              </w:rPr>
+              <w:t xml:space="preserve">, PHP Klassen </w:t>
+            </w:r>
+            <w:proofErr w:type="spellStart"/>
+            <w:r>
+              <w:rPr>
+                <w:lang w:val="en-CH"/>
+              </w:rPr>
+              <w:t>schreiben</w:t>
+            </w:r>
+            <w:proofErr w:type="spellEnd"/>
+            <w:r>
+              <w:rPr>
+                <w:lang w:val="en-CH"/>
+              </w:rPr>
+              <w:t xml:space="preserve">, MongoDB </w:t>
+            </w:r>
+            <w:proofErr w:type="spellStart"/>
+            <w:r>
+              <w:rPr>
+                <w:lang w:val="en-CH"/>
+              </w:rPr>
+              <w:t>einrichten</w:t>
+            </w:r>
+            <w:proofErr w:type="spellEnd"/>
+            <w:r>
+              <w:rPr>
+                <w:lang w:val="en-CH"/>
+              </w:rPr>
+              <w:t xml:space="preserve">, LDAP </w:t>
+            </w:r>
+            <w:proofErr w:type="spellStart"/>
+            <w:r>
+              <w:rPr>
+                <w:lang w:val="en-CH"/>
+              </w:rPr>
+              <w:t>einrichten</w:t>
+            </w:r>
+            <w:proofErr w:type="spellEnd"/>
+            <w:r>
+              <w:rPr>
+                <w:lang w:val="en-CH"/>
+              </w:rPr>
+              <w:t xml:space="preserve">, Views und </w:t>
+            </w:r>
+            <w:proofErr w:type="spellStart"/>
+            <w:r>
+              <w:rPr>
+                <w:lang w:val="en-CH"/>
+              </w:rPr>
+              <w:t>Masken</w:t>
+            </w:r>
+            <w:proofErr w:type="spellEnd"/>
+            <w:r>
+              <w:rPr>
+                <w:lang w:val="en-CH"/>
+              </w:rPr>
+              <w:t xml:space="preserve"> </w:t>
+            </w:r>
+            <w:proofErr w:type="spellStart"/>
+            <w:r>
+              <w:rPr>
+                <w:lang w:val="en-CH"/>
+              </w:rPr>
+              <w:t>erstellen</w:t>
+            </w:r>
+            <w:proofErr w:type="spellEnd"/>
+          </w:p>
+        </w:tc>
+        <w:tc>
+          <w:tcPr>
+            <w:tcW w:w="1250" w:type="pct"/>
+            <w:tcBorders>
+              <w:top w:val="single" w:sz="4" w:space="0" w:color="BFBFBF" w:themeColor="background1" w:themeShade="BF"/>
+              <w:left w:val="nil"/>
+              <w:bottom w:val="single" w:sz="4" w:space="0" w:color="BFBFBF" w:themeColor="background1" w:themeShade="BF"/>
+            </w:tcBorders>
+          </w:tcPr>
+          <w:p>
+            <w:pPr>
+              <w:rPr>
+                <w:lang w:val="en-CH"/>
+              </w:rPr>
+            </w:pPr>
+            <w:r>
+              <w:rPr>
+                <w:lang w:val="en-CH"/>
+              </w:rPr>
+              <w:t xml:space="preserve">Hat </w:t>
+            </w:r>
+            <w:proofErr w:type="spellStart"/>
+            <w:r>
+              <w:rPr>
+                <w:lang w:val="en-CH"/>
+              </w:rPr>
+              <w:t>alles</w:t>
+            </w:r>
+            <w:proofErr w:type="spellEnd"/>
+            <w:r>
+              <w:rPr>
+                <w:lang w:val="en-CH"/>
+              </w:rPr>
+              <w:t xml:space="preserve"> </w:t>
+            </w:r>
+            <w:proofErr w:type="spellStart"/>
+            <w:r>
+              <w:rPr>
+                <w:lang w:val="en-CH"/>
+              </w:rPr>
+              <w:t>reibungslos</w:t>
+            </w:r>
+            <w:proofErr w:type="spellEnd"/>
+            <w:r>
+              <w:rPr>
+                <w:lang w:val="en-CH"/>
+              </w:rPr>
+              <w:t xml:space="preserve"> </w:t>
+            </w:r>
+            <w:proofErr w:type="spellStart"/>
+            <w:r>
+              <w:rPr>
+                <w:lang w:val="en-CH"/>
+              </w:rPr>
+              <w:t>funktioniert</w:t>
+            </w:r>
+            <w:proofErr w:type="spellEnd"/>
+            <w:r>
+              <w:rPr>
+                <w:lang w:val="en-CH"/>
+              </w:rPr>
+              <w:t>.</w:t>
+            </w:r>
+          </w:p>
+        </w:tc>
+        <w:tc>
+          <w:tcPr>
+            <w:tcW w:w="1250" w:type="pct"/>
+            <w:tcBorders>
+              <w:top w:val="single" w:sz="4" w:space="0" w:color="BFBFBF" w:themeColor="background1" w:themeShade="BF"/>
+              <w:left w:val="nil"/>
+              <w:bottom w:val="single" w:sz="4" w:space="0" w:color="BFBFBF" w:themeColor="background1" w:themeShade="BF"/>
+            </w:tcBorders>
+          </w:tcPr>
+          <w:p>
+            <w:pPr>
+              <w:rPr>
+                <w:lang w:val="en-CH"/>
+              </w:rPr>
+            </w:pPr>
+            <w:proofErr w:type="spellStart"/>
+            <w:r>
+              <w:rPr>
+                <w:lang w:val="en-CH"/>
+              </w:rPr>
+              <w:t>Keine</w:t>
+            </w:r>
+            <w:proofErr w:type="spellEnd"/>
+            <w:r>
+              <w:rPr>
+                <w:lang w:val="en-CH"/>
+              </w:rPr>
+              <w:t>.</w:t>
+            </w:r>
+          </w:p>
+        </w:tc>
+      </w:tr>
+      <w:tr>
+        <w:tc>
+          <w:tcPr>
+            <w:tcW w:w="1250" w:type="pct"/>
+            <w:tcBorders>
+              <w:top w:val="single" w:sz="4" w:space="0" w:color="BFBFBF" w:themeColor="background1" w:themeShade="BF"/>
+              <w:bottom w:val="single" w:sz="4" w:space="0" w:color="BFBFBF" w:themeColor="background1" w:themeShade="BF"/>
+            </w:tcBorders>
+          </w:tcPr>
+          <w:p/>
+        </w:tc>
+        <w:tc>
+          <w:tcPr>
+            <w:tcW w:w="1250" w:type="pct"/>
+            <w:tcBorders>
+              <w:top w:val="single" w:sz="4" w:space="0" w:color="BFBFBF" w:themeColor="background1" w:themeShade="BF"/>
+              <w:left w:val="nil"/>
+              <w:bottom w:val="single" w:sz="4" w:space="0" w:color="BFBFBF" w:themeColor="background1" w:themeShade="BF"/>
+            </w:tcBorders>
+          </w:tcPr>
+          <w:p/>
+        </w:tc>
+        <w:tc>
+          <w:tcPr>
+            <w:tcW w:w="1250" w:type="pct"/>
+            <w:tcBorders>
+              <w:top w:val="single" w:sz="4" w:space="0" w:color="BFBFBF" w:themeColor="background1" w:themeShade="BF"/>
+              <w:left w:val="nil"/>
+              <w:bottom w:val="single" w:sz="4" w:space="0" w:color="BFBFBF" w:themeColor="background1" w:themeShade="BF"/>
+            </w:tcBorders>
+          </w:tcPr>
+          <w:p/>
+        </w:tc>
+        <w:tc>
+          <w:tcPr>
+            <w:tcW w:w="1250" w:type="pct"/>
+            <w:tcBorders>
+              <w:top w:val="single" w:sz="4" w:space="0" w:color="BFBFBF" w:themeColor="background1" w:themeShade="BF"/>
+              <w:left w:val="nil"/>
+              <w:bottom w:val="single" w:sz="4" w:space="0" w:color="BFBFBF" w:themeColor="background1" w:themeShade="BF"/>
+            </w:tcBorders>
+          </w:tcPr>
+          <w:p/>
+        </w:tc>
+      </w:tr>
+      <w:tr>
+        <w:tc>
+          <w:tcPr>
+            <w:tcW w:w="1250" w:type="pct"/>
+            <w:tcBorders>
+              <w:top w:val="single" w:sz="4" w:space="0" w:color="BFBFBF" w:themeColor="background1" w:themeShade="BF"/>
+              <w:bottom w:val="single" w:sz="4" w:space="0" w:color="BFBFBF" w:themeColor="background1" w:themeShade="BF"/>
+            </w:tcBorders>
+          </w:tcPr>
+          <w:p/>
+        </w:tc>
+        <w:tc>
+          <w:tcPr>
+            <w:tcW w:w="1250" w:type="pct"/>
+            <w:tcBorders>
+              <w:top w:val="single" w:sz="4" w:space="0" w:color="BFBFBF" w:themeColor="background1" w:themeShade="BF"/>
+              <w:left w:val="nil"/>
+              <w:bottom w:val="single" w:sz="4" w:space="0" w:color="BFBFBF" w:themeColor="background1" w:themeShade="BF"/>
+            </w:tcBorders>
+          </w:tcPr>
+          <w:p/>
+        </w:tc>
+        <w:tc>
+          <w:tcPr>
+            <w:tcW w:w="1250" w:type="pct"/>
+            <w:tcBorders>
+              <w:top w:val="single" w:sz="4" w:space="0" w:color="BFBFBF" w:themeColor="background1" w:themeShade="BF"/>
+              <w:left w:val="nil"/>
+              <w:bottom w:val="single" w:sz="4" w:space="0" w:color="BFBFBF" w:themeColor="background1" w:themeShade="BF"/>
+            </w:tcBorders>
+          </w:tcPr>
+          <w:p/>
+        </w:tc>
+        <w:tc>
+          <w:tcPr>
+            <w:tcW w:w="1250" w:type="pct"/>
+            <w:tcBorders>
+              <w:top w:val="single" w:sz="4" w:space="0" w:color="BFBFBF" w:themeColor="background1" w:themeShade="BF"/>
+              <w:left w:val="nil"/>
+              <w:bottom w:val="single" w:sz="4" w:space="0" w:color="BFBFBF" w:themeColor="background1" w:themeShade="BF"/>
+            </w:tcBorders>
+          </w:tcPr>
+          <w:p/>
+        </w:tc>
+      </w:tr>
+      <w:tr>
+        <w:tc>
+          <w:tcPr>
+            <w:tcW w:w="1250" w:type="pct"/>
+            <w:tcBorders>
+              <w:top w:val="single" w:sz="4" w:space="0" w:color="BFBFBF" w:themeColor="background1" w:themeShade="BF"/>
+              <w:bottom w:val="single" w:sz="4" w:space="0" w:color="BFBFBF" w:themeColor="background1" w:themeShade="BF"/>
+            </w:tcBorders>
+          </w:tcPr>
+          <w:p/>
+        </w:tc>
+        <w:tc>
+          <w:tcPr>
+            <w:tcW w:w="1250" w:type="pct"/>
+            <w:tcBorders>
+              <w:top w:val="single" w:sz="4" w:space="0" w:color="BFBFBF" w:themeColor="background1" w:themeShade="BF"/>
+              <w:left w:val="nil"/>
+              <w:bottom w:val="single" w:sz="4" w:space="0" w:color="BFBFBF" w:themeColor="background1" w:themeShade="BF"/>
+            </w:tcBorders>
+          </w:tcPr>
+          <w:p/>
+        </w:tc>
+        <w:tc>
+          <w:tcPr>
+            <w:tcW w:w="1250" w:type="pct"/>
+            <w:tcBorders>
+              <w:top w:val="single" w:sz="4" w:space="0" w:color="BFBFBF" w:themeColor="background1" w:themeShade="BF"/>
+              <w:left w:val="nil"/>
+              <w:bottom w:val="single" w:sz="4" w:space="0" w:color="BFBFBF" w:themeColor="background1" w:themeShade="BF"/>
+            </w:tcBorders>
+          </w:tcPr>
+          <w:p/>
+        </w:tc>
+        <w:tc>
+          <w:tcPr>
+            <w:tcW w:w="1250" w:type="pct"/>
+            <w:tcBorders>
+              <w:top w:val="single" w:sz="4" w:space="0" w:color="BFBFBF" w:themeColor="background1" w:themeShade="BF"/>
+              <w:left w:val="nil"/>
+              <w:bottom w:val="single" w:sz="4" w:space="0" w:color="BFBFBF" w:themeColor="background1" w:themeShade="BF"/>
+            </w:tcBorders>
+          </w:tcPr>
+          <w:p/>
+        </w:tc>
+      </w:tr>
+      <w:tr>
+        <w:tc>
+          <w:tcPr>
+            <w:tcW w:w="5000" w:type="pct"/>
+            <w:gridSpan w:val="4"/>
+            <w:tcBorders>
+              <w:top w:val="single" w:sz="4" w:space="0" w:color="BFBFBF" w:themeColor="background1" w:themeShade="BF"/>
+            </w:tcBorders>
+          </w:tcPr>
+          <w:p/>
+        </w:tc>
+      </w:tr>
+      <w:tr>
+        <w:tc>
+          <w:tcPr>
+            <w:tcW w:w="2500" w:type="pct"/>
+            <w:gridSpan w:val="2"/>
+            <w:tcBorders>
+              <w:bottom w:val="single" w:sz="18" w:space="0" w:color="000000" w:themeColor="text1"/>
+            </w:tcBorders>
+          </w:tcPr>
+          <w:p>
+            <w:pPr>
+              <w:rPr>
+                <w:b/>
+              </w:rPr>
+            </w:pPr>
+            <w:r>
+              <w:rPr>
+                <w:b/>
+              </w:rPr>
+              <w:t>Arbeitszeit Tagestotal</w:t>
+            </w:r>
+          </w:p>
+        </w:tc>
+        <w:tc>
+          <w:tcPr>
+            <w:tcW w:w="2500" w:type="pct"/>
+            <w:gridSpan w:val="2"/>
+            <w:tcBorders>
+              <w:left w:val="nil"/>
+              <w:bottom w:val="single" w:sz="18" w:space="0" w:color="000000" w:themeColor="text1"/>
+            </w:tcBorders>
+          </w:tcPr>
+          <w:p>
+            <w:pPr>
+              <w:rPr>
+                <w:b/>
+              </w:rPr>
+            </w:pPr>
+            <w:r>
+              <w:rPr>
+                <w:b/>
+              </w:rPr>
+              <w:t>Arbeitszeit Total</w:t>
+            </w:r>
+          </w:p>
+        </w:tc>
+      </w:tr>
+      <w:tr>
+        <w:tc>
+          <w:tcPr>
+            <w:tcW w:w="2500" w:type="pct"/>
+            <w:gridSpan w:val="2"/>
+            <w:tcBorders>
+              <w:top w:val="single" w:sz="18" w:space="0" w:color="000000" w:themeColor="text1"/>
+              <w:bottom w:val="single" w:sz="8" w:space="0" w:color="000000" w:themeColor="text1"/>
+            </w:tcBorders>
+          </w:tcPr>
+          <w:p>
+            <w:r>
+              <w:t>Stunden</w:t>
+            </w:r>
+          </w:p>
+        </w:tc>
+        <w:tc>
+          <w:tcPr>
+            <w:tcW w:w="2500" w:type="pct"/>
+            <w:gridSpan w:val="2"/>
+            <w:tcBorders>
+              <w:top w:val="single" w:sz="18" w:space="0" w:color="000000" w:themeColor="text1"/>
+              <w:bottom w:val="single" w:sz="8" w:space="0" w:color="000000" w:themeColor="text1"/>
+            </w:tcBorders>
+          </w:tcPr>
+          <w:p>
+            <w:r>
+              <w:t>Stunden</w:t>
+            </w:r>
+          </w:p>
+        </w:tc>
+      </w:tr>
+      <w:tr>
+        <w:tc>
+          <w:tcPr>
+            <w:tcW w:w="5000" w:type="pct"/>
+            <w:gridSpan w:val="4"/>
+            <w:tcBorders>
+              <w:top w:val="single" w:sz="8" w:space="0" w:color="000000" w:themeColor="text1"/>
+            </w:tcBorders>
+          </w:tcPr>
+          <w:p/>
+        </w:tc>
+      </w:tr>
+      <w:tr>
+        <w:tc>
+          <w:tcPr>
+            <w:tcW w:w="5000" w:type="pct"/>
+            <w:gridSpan w:val="4"/>
+            <w:tcBorders>
+              <w:bottom w:val="single" w:sz="18" w:space="0" w:color="000000" w:themeColor="text1"/>
+            </w:tcBorders>
+          </w:tcPr>
+          <w:p>
+            <w:pPr>
+              <w:rPr>
+                <w:b/>
+              </w:rPr>
+            </w:pPr>
+            <w:r>
+              <w:rPr>
+                <w:b/>
+              </w:rPr>
+              <w:t>Projektfortschritt</w:t>
+            </w:r>
+          </w:p>
+        </w:tc>
+      </w:tr>
+      <w:tr>
+        <w:tc>
+          <w:tcPr>
+            <w:tcW w:w="5000" w:type="pct"/>
+            <w:gridSpan w:val="4"/>
+            <w:tcBorders>
+              <w:top w:val="single" w:sz="18" w:space="0" w:color="000000" w:themeColor="text1"/>
+              <w:bottom w:val="single" w:sz="4" w:space="0" w:color="BFBFBF" w:themeColor="background1" w:themeShade="BF"/>
+            </w:tcBorders>
+          </w:tcPr>
+          <w:p/>
+        </w:tc>
+      </w:tr>
+      <w:tr>
+        <w:tc>
+          <w:tcPr>
+            <w:tcW w:w="5000" w:type="pct"/>
+            <w:gridSpan w:val="4"/>
+            <w:tcBorders>
+              <w:top w:val="single" w:sz="4" w:space="0" w:color="BFBFBF" w:themeColor="background1" w:themeShade="BF"/>
+            </w:tcBorders>
+          </w:tcPr>
+          <w:p/>
+        </w:tc>
+      </w:tr>
+      <w:tr>
+        <w:tc>
+          <w:tcPr>
+            <w:tcW w:w="5000" w:type="pct"/>
+            <w:gridSpan w:val="4"/>
+            <w:tcBorders>
+              <w:bottom w:val="single" w:sz="18" w:space="0" w:color="000000" w:themeColor="text1"/>
+            </w:tcBorders>
+          </w:tcPr>
+          <w:p>
+            <w:pPr>
+              <w:rPr>
+                <w:b/>
+              </w:rPr>
+            </w:pPr>
+            <w:r>
+              <w:rPr>
+                <w:b/>
+              </w:rPr>
+              <w:t>Informationsbeschaffung</w:t>
+            </w:r>
+          </w:p>
+        </w:tc>
+      </w:tr>
+      <w:tr>
+        <w:tc>
+          <w:tcPr>
+            <w:tcW w:w="5000" w:type="pct"/>
+            <w:gridSpan w:val="4"/>
+            <w:tcBorders>
+              <w:top w:val="single" w:sz="18" w:space="0" w:color="000000" w:themeColor="text1"/>
+            </w:tcBorders>
+          </w:tcPr>
+          <w:p/>
+        </w:tc>
+      </w:tr>
+      <w:tr>
+        <w:tc>
+          <w:tcPr>
+            <w:tcW w:w="5000" w:type="pct"/>
+            <w:gridSpan w:val="4"/>
+            <w:tcBorders>
+              <w:top w:val="single" w:sz="4" w:space="0" w:color="BFBFBF" w:themeColor="background1" w:themeShade="BF"/>
+            </w:tcBorders>
+          </w:tcPr>
+          <w:p/>
+        </w:tc>
+      </w:tr>
+      <w:tr>
+        <w:tc>
+          <w:tcPr>
+            <w:tcW w:w="5000" w:type="pct"/>
+            <w:gridSpan w:val="4"/>
+            <w:tcBorders>
+              <w:bottom w:val="single" w:sz="18" w:space="0" w:color="000000" w:themeColor="text1"/>
+            </w:tcBorders>
+          </w:tcPr>
+          <w:p>
+            <w:pPr>
+              <w:rPr>
+                <w:b/>
+              </w:rPr>
+            </w:pPr>
+            <w:r>
+              <w:rPr>
+                <w:b/>
+              </w:rPr>
+              <w:t>Tagesreflexion</w:t>
+            </w:r>
+          </w:p>
+        </w:tc>
+      </w:tr>
+      <w:tr>
+        <w:tc>
+          <w:tcPr>
+            <w:tcW w:w="5000" w:type="pct"/>
+            <w:gridSpan w:val="4"/>
+            <w:tcBorders>
+              <w:top w:val="single" w:sz="18" w:space="0" w:color="000000" w:themeColor="text1"/>
+              <w:bottom w:val="single" w:sz="4" w:space="0" w:color="BFBFBF" w:themeColor="background1" w:themeShade="BF"/>
+            </w:tcBorders>
+          </w:tcPr>
+          <w:p>
+            <w:pPr>
+              <w:keepNext/>
+              <w:rPr>
+                <w:lang w:val="fr-CH"/>
+              </w:rPr>
+            </w:pPr>
+          </w:p>
+        </w:tc>
+      </w:tr>
+    </w:tbl>
+    <w:p>
+      <w:pPr>
+        <w:pStyle w:val="Caption"/>
+      </w:pPr>
+      <w:bookmarkStart w:id="18" w:name="_Toc71722660"/>
+      <w:r>
+        <w:t xml:space="preserve">Tabelle </w:t>
+      </w:r>
+      <w:r>
+        <w:fldChar w:fldCharType="begin"/>
+      </w:r>
+      <w:r>
+        <w:instrText xml:space="preserve"> SEQ Tabelle \* ARABIC </w:instrText>
+      </w:r>
+      <w:r>
+        <w:fldChar w:fldCharType="separate"/>
+      </w:r>
+      <w:r>
+        <w:rPr>
+          <w:noProof/>
+        </w:rPr>
+        <w:t>5</w:t>
+      </w:r>
+      <w:r>
+        <w:rPr>
+          <w:noProof/>
+        </w:rPr>
+        <w:fldChar w:fldCharType="end"/>
+      </w:r>
+      <w:r>
+        <w:t xml:space="preserve">: </w:t>
+      </w:r>
+      <w:r>
+        <w:t xml:space="preserve">Tagesprotokoll vom </w:t>
+      </w:r>
+      <w:r>
+        <w:t>1</w:t>
+      </w:r>
+      <w:r>
+        <w:t>7</w:t>
+      </w:r>
+      <w:r>
+        <w:t>.5.</w:t>
+      </w:r>
+      <w:r>
+        <w:t>2021</w:t>
+      </w:r>
+      <w:bookmarkEnd w:id="18"/>
+    </w:p>
+    <w:p>
+      <w:r>
+        <w:br w:type="page"/>
+      </w:r>
+    </w:p>
+    <w:p>
+      <w:pPr>
+        <w:pStyle w:val="Heading3"/>
+      </w:pPr>
+      <w:bookmarkStart w:id="19" w:name="_Toc71722348"/>
+      <w:r>
+        <w:lastRenderedPageBreak/>
+        <w:t xml:space="preserve">Tagesprotokoll vom </w:t>
+      </w:r>
+      <w:r>
+        <w:t>18</w:t>
+      </w:r>
+      <w:r>
+        <w:t>.5.</w:t>
+      </w:r>
+      <w:r>
+        <w:t>2021</w:t>
+      </w:r>
+      <w:bookmarkEnd w:id="19"/>
+    </w:p>
+    <w:p/>
+    <w:tbl>
+      <w:tblPr>
+        <w:tblStyle w:val="TableGrid"/>
         <w:tblW w:w="5000" w:type="pct"/>
         <w:tblBorders>
           <w:top w:val="none" w:sz="0" w:space="0" w:color="auto"/>
@@ -7835,9 +9551,9 @@
     </w:tbl>
     <w:p>
       <w:pPr>
-        <w:pStyle w:val="Beschriftung"/>
-      </w:pPr>
-      <w:bookmarkStart w:id="18" w:name="_Toc71722660"/>
+        <w:pStyle w:val="Caption"/>
+      </w:pPr>
+      <w:bookmarkStart w:id="20" w:name="_Toc71722661"/>
       <w:r>
         <w:t xml:space="preserve">Tabelle </w:t>
       </w:r>
@@ -7854,7 +9570,7 @@
         <w:rPr>
           <w:noProof/>
         </w:rPr>
-        <w:t>5</w:t>
+        <w:t>6</w:t>
       </w:r>
       <w:r>
         <w:rPr>
@@ -7869,10 +9585,7 @@
         <w:t xml:space="preserve">Tagesprotokoll vom </w:t>
       </w:r>
       <w:r>
-        <w:t>1</w:t>
-      </w:r>
-      <w:r>
-        <w:t>7</w:t>
+        <w:t>18</w:t>
       </w:r>
       <w:r>
         <w:t>.5.</w:t>
@@ -7880,7 +9593,7 @@
       <w:r>
         <w:t>2021</w:t>
       </w:r>
-      <w:bookmarkEnd w:id="18"/>
+      <w:bookmarkEnd w:id="20"/>
     </w:p>
     <w:p>
       <w:r>
@@ -7889,15 +9602,15 @@
     </w:p>
     <w:p>
       <w:pPr>
-        <w:pStyle w:val="berschrift3"/>
-      </w:pPr>
-      <w:bookmarkStart w:id="19" w:name="_Toc71722348"/>
+        <w:pStyle w:val="Heading3"/>
+      </w:pPr>
+      <w:bookmarkStart w:id="21" w:name="_Toc71722349"/>
       <w:r>
         <w:lastRenderedPageBreak/>
         <w:t xml:space="preserve">Tagesprotokoll vom </w:t>
       </w:r>
       <w:r>
-        <w:t>18</w:t>
+        <w:t>19</w:t>
       </w:r>
       <w:r>
         <w:t>.5.</w:t>
@@ -7905,12 +9618,12 @@
       <w:r>
         <w:t>2021</w:t>
       </w:r>
-      <w:bookmarkEnd w:id="19"/>
+      <w:bookmarkEnd w:id="21"/>
     </w:p>
     <w:p/>
     <w:tbl>
       <w:tblPr>
-        <w:tblStyle w:val="Tabellenraster"/>
+        <w:tblStyle w:val="TableGrid"/>
         <w:tblW w:w="5000" w:type="pct"/>
         <w:tblBorders>
           <w:top w:val="none" w:sz="0" w:space="0" w:color="auto"/>
@@ -8538,9 +10251,9 @@
     </w:tbl>
     <w:p>
       <w:pPr>
-        <w:pStyle w:val="Beschriftung"/>
-      </w:pPr>
-      <w:bookmarkStart w:id="20" w:name="_Toc71722661"/>
+        <w:pStyle w:val="Caption"/>
+      </w:pPr>
+      <w:bookmarkStart w:id="22" w:name="_Toc71722662"/>
       <w:r>
         <w:t xml:space="preserve">Tabelle </w:t>
       </w:r>
@@ -8557,7 +10270,7 @@
         <w:rPr>
           <w:noProof/>
         </w:rPr>
-        <w:t>6</w:t>
+        <w:t>7</w:t>
       </w:r>
       <w:r>
         <w:rPr>
@@ -8572,7 +10285,7 @@
         <w:t xml:space="preserve">Tagesprotokoll vom </w:t>
       </w:r>
       <w:r>
-        <w:t>18</w:t>
+        <w:t>19</w:t>
       </w:r>
       <w:r>
         <w:t>.5.</w:t>
@@ -8580,7 +10293,7 @@
       <w:r>
         <w:t>2021</w:t>
       </w:r>
-      <w:bookmarkEnd w:id="20"/>
+      <w:bookmarkEnd w:id="22"/>
     </w:p>
     <w:p>
       <w:r>
@@ -8589,15 +10302,15 @@
     </w:p>
     <w:p>
       <w:pPr>
-        <w:pStyle w:val="berschrift3"/>
-      </w:pPr>
-      <w:bookmarkStart w:id="21" w:name="_Toc71722349"/>
+        <w:pStyle w:val="Heading3"/>
+      </w:pPr>
+      <w:bookmarkStart w:id="23" w:name="_Toc71722350"/>
       <w:r>
         <w:lastRenderedPageBreak/>
         <w:t xml:space="preserve">Tagesprotokoll vom </w:t>
       </w:r>
       <w:r>
-        <w:t>19</w:t>
+        <w:t>20</w:t>
       </w:r>
       <w:r>
         <w:t>.5.</w:t>
@@ -8605,12 +10318,12 @@
       <w:r>
         <w:t>2021</w:t>
       </w:r>
-      <w:bookmarkEnd w:id="21"/>
+      <w:bookmarkEnd w:id="23"/>
     </w:p>
     <w:p/>
     <w:tbl>
       <w:tblPr>
-        <w:tblStyle w:val="Tabellenraster"/>
+        <w:tblStyle w:val="TableGrid"/>
         <w:tblW w:w="5000" w:type="pct"/>
         <w:tblBorders>
           <w:top w:val="none" w:sz="0" w:space="0" w:color="auto"/>
@@ -9238,9 +10951,9 @@
     </w:tbl>
     <w:p>
       <w:pPr>
-        <w:pStyle w:val="Beschriftung"/>
-      </w:pPr>
-      <w:bookmarkStart w:id="22" w:name="_Toc71722662"/>
+        <w:pStyle w:val="Caption"/>
+      </w:pPr>
+      <w:bookmarkStart w:id="24" w:name="_Toc71722663"/>
       <w:r>
         <w:t xml:space="preserve">Tabelle </w:t>
       </w:r>
@@ -9257,7 +10970,7 @@
         <w:rPr>
           <w:noProof/>
         </w:rPr>
-        <w:t>7</w:t>
+        <w:t>8</w:t>
       </w:r>
       <w:r>
         <w:rPr>
@@ -9272,7 +10985,7 @@
         <w:t xml:space="preserve">Tagesprotokoll vom </w:t>
       </w:r>
       <w:r>
-        <w:t>19</w:t>
+        <w:t>20</w:t>
       </w:r>
       <w:r>
         <w:t>.5.</w:t>
@@ -9280,7 +10993,7 @@
       <w:r>
         <w:t>2021</w:t>
       </w:r>
-      <w:bookmarkEnd w:id="22"/>
+      <w:bookmarkEnd w:id="24"/>
     </w:p>
     <w:p>
       <w:r>
@@ -9289,15 +11002,15 @@
     </w:p>
     <w:p>
       <w:pPr>
-        <w:pStyle w:val="berschrift3"/>
-      </w:pPr>
-      <w:bookmarkStart w:id="23" w:name="_Toc71722350"/>
+        <w:pStyle w:val="Heading3"/>
+      </w:pPr>
+      <w:bookmarkStart w:id="25" w:name="_Toc71722351"/>
       <w:r>
         <w:lastRenderedPageBreak/>
         <w:t xml:space="preserve">Tagesprotokoll vom </w:t>
       </w:r>
       <w:r>
-        <w:t>20</w:t>
+        <w:t>21</w:t>
       </w:r>
       <w:r>
         <w:t>.5.</w:t>
@@ -9305,12 +11018,12 @@
       <w:r>
         <w:t>2021</w:t>
       </w:r>
-      <w:bookmarkEnd w:id="23"/>
+      <w:bookmarkEnd w:id="25"/>
     </w:p>
     <w:p/>
     <w:tbl>
       <w:tblPr>
-        <w:tblStyle w:val="Tabellenraster"/>
+        <w:tblStyle w:val="TableGrid"/>
         <w:tblW w:w="5000" w:type="pct"/>
         <w:tblBorders>
           <w:top w:val="none" w:sz="0" w:space="0" w:color="auto"/>
@@ -9938,9 +11651,9 @@
     </w:tbl>
     <w:p>
       <w:pPr>
-        <w:pStyle w:val="Beschriftung"/>
-      </w:pPr>
-      <w:bookmarkStart w:id="24" w:name="_Toc71722663"/>
+        <w:pStyle w:val="Caption"/>
+      </w:pPr>
+      <w:bookmarkStart w:id="26" w:name="_Toc71722664"/>
       <w:r>
         <w:t xml:space="preserve">Tabelle </w:t>
       </w:r>
@@ -9957,7 +11670,7 @@
         <w:rPr>
           <w:noProof/>
         </w:rPr>
-        <w:t>8</w:t>
+        <w:t>9</w:t>
       </w:r>
       <w:r>
         <w:rPr>
@@ -9972,7 +11685,7 @@
         <w:t xml:space="preserve">Tagesprotokoll vom </w:t>
       </w:r>
       <w:r>
-        <w:t>20</w:t>
+        <w:t>21</w:t>
       </w:r>
       <w:r>
         <w:t>.5.</w:t>
@@ -9980,7 +11693,7 @@
       <w:r>
         <w:t>2021</w:t>
       </w:r>
-      <w:bookmarkEnd w:id="24"/>
+      <w:bookmarkEnd w:id="26"/>
     </w:p>
     <w:p>
       <w:r>
@@ -9989,15 +11702,15 @@
     </w:p>
     <w:p>
       <w:pPr>
-        <w:pStyle w:val="berschrift3"/>
-      </w:pPr>
-      <w:bookmarkStart w:id="25" w:name="_Toc71722351"/>
+        <w:pStyle w:val="Heading3"/>
+      </w:pPr>
+      <w:bookmarkStart w:id="27" w:name="_Toc71722352"/>
       <w:r>
         <w:lastRenderedPageBreak/>
         <w:t xml:space="preserve">Tagesprotokoll vom </w:t>
       </w:r>
       <w:r>
-        <w:t>21</w:t>
+        <w:t>25</w:t>
       </w:r>
       <w:r>
         <w:t>.5.</w:t>
@@ -10005,12 +11718,12 @@
       <w:r>
         <w:t>2021</w:t>
       </w:r>
-      <w:bookmarkEnd w:id="25"/>
+      <w:bookmarkEnd w:id="27"/>
     </w:p>
     <w:p/>
     <w:tbl>
       <w:tblPr>
-        <w:tblStyle w:val="Tabellenraster"/>
+        <w:tblStyle w:val="TableGrid"/>
         <w:tblW w:w="5000" w:type="pct"/>
         <w:tblBorders>
           <w:top w:val="none" w:sz="0" w:space="0" w:color="auto"/>
@@ -10638,9 +12351,9 @@
     </w:tbl>
     <w:p>
       <w:pPr>
-        <w:pStyle w:val="Beschriftung"/>
-      </w:pPr>
-      <w:bookmarkStart w:id="26" w:name="_Toc71722664"/>
+        <w:pStyle w:val="Caption"/>
+      </w:pPr>
+      <w:bookmarkStart w:id="28" w:name="_Toc71722665"/>
       <w:r>
         <w:t xml:space="preserve">Tabelle </w:t>
       </w:r>
@@ -10657,7 +12370,7 @@
         <w:rPr>
           <w:noProof/>
         </w:rPr>
-        <w:t>9</w:t>
+        <w:t>11</w:t>
       </w:r>
       <w:r>
         <w:rPr>
@@ -10672,7 +12385,7 @@
         <w:t xml:space="preserve">Tagesprotokoll vom </w:t>
       </w:r>
       <w:r>
-        <w:t>21</w:t>
+        <w:t>25</w:t>
       </w:r>
       <w:r>
         <w:t>.5.</w:t>
@@ -10680,7 +12393,7 @@
       <w:r>
         <w:t>2021</w:t>
       </w:r>
-      <w:bookmarkEnd w:id="26"/>
+      <w:bookmarkEnd w:id="28"/>
     </w:p>
     <w:p>
       <w:r>
@@ -10689,15 +12402,15 @@
     </w:p>
     <w:p>
       <w:pPr>
-        <w:pStyle w:val="berschrift3"/>
-      </w:pPr>
-      <w:bookmarkStart w:id="27" w:name="_Toc71722352"/>
+        <w:pStyle w:val="Heading3"/>
+      </w:pPr>
+      <w:bookmarkStart w:id="29" w:name="_Toc71722353"/>
       <w:r>
         <w:lastRenderedPageBreak/>
         <w:t xml:space="preserve">Tagesprotokoll vom </w:t>
       </w:r>
       <w:r>
-        <w:t>25</w:t>
+        <w:t>26</w:t>
       </w:r>
       <w:r>
         <w:t>.5.</w:t>
@@ -10705,12 +12418,12 @@
       <w:r>
         <w:t>2021</w:t>
       </w:r>
-      <w:bookmarkEnd w:id="27"/>
+      <w:bookmarkEnd w:id="29"/>
     </w:p>
     <w:p/>
     <w:tbl>
       <w:tblPr>
-        <w:tblStyle w:val="Tabellenraster"/>
+        <w:tblStyle w:val="TableGrid"/>
         <w:tblW w:w="5000" w:type="pct"/>
         <w:tblBorders>
           <w:top w:val="none" w:sz="0" w:space="0" w:color="auto"/>
@@ -11338,9 +13051,9 @@
     </w:tbl>
     <w:p>
       <w:pPr>
-        <w:pStyle w:val="Beschriftung"/>
-      </w:pPr>
-      <w:bookmarkStart w:id="28" w:name="_Toc71722665"/>
+        <w:pStyle w:val="Caption"/>
+      </w:pPr>
+      <w:bookmarkStart w:id="30" w:name="_Toc71722666"/>
       <w:r>
         <w:t xml:space="preserve">Tabelle </w:t>
       </w:r>
@@ -11357,7 +13070,7 @@
         <w:rPr>
           <w:noProof/>
         </w:rPr>
-        <w:t>11</w:t>
+        <w:t>12</w:t>
       </w:r>
       <w:r>
         <w:rPr>
@@ -11372,7 +13085,7 @@
         <w:t xml:space="preserve">Tagesprotokoll vom </w:t>
       </w:r>
       <w:r>
-        <w:t>25</w:t>
+        <w:t>26</w:t>
       </w:r>
       <w:r>
         <w:t>.5.</w:t>
@@ -11380,7 +13093,7 @@
       <w:r>
         <w:t>2021</w:t>
       </w:r>
-      <w:bookmarkEnd w:id="28"/>
+      <w:bookmarkEnd w:id="30"/>
     </w:p>
     <w:p>
       <w:r>
@@ -11389,28 +13102,33 @@
     </w:p>
     <w:p>
       <w:pPr>
-        <w:pStyle w:val="berschrift3"/>
-      </w:pPr>
-      <w:bookmarkStart w:id="29" w:name="_Toc71722353"/>
+        <w:pStyle w:val="Heading3"/>
+      </w:pPr>
+      <w:bookmarkStart w:id="31" w:name="_Toc71722354"/>
       <w:r>
         <w:lastRenderedPageBreak/>
-        <w:t xml:space="preserve">Tagesprotokoll vom </w:t>
-      </w:r>
-      <w:r>
-        <w:t>26</w:t>
-      </w:r>
-      <w:r>
-        <w:t>.5.</w:t>
-      </w:r>
-      <w:r>
-        <w:t>2021</w:t>
-      </w:r>
-      <w:bookmarkEnd w:id="29"/>
-    </w:p>
-    <w:p/>
+        <w:t>Tagesprotokoll vom 2</w:t>
+      </w:r>
+      <w:r>
+        <w:t>7</w:t>
+      </w:r>
+      <w:r>
+        <w:t>.5.2021</w:t>
+      </w:r>
+      <w:bookmarkEnd w:id="31"/>
+    </w:p>
+    <w:p>
+      <w:pPr>
+        <w:pStyle w:val="Heading3"/>
+        <w:numPr>
+          <w:ilvl w:val="0"/>
+          <w:numId w:val="0"/>
+        </w:numPr>
+      </w:pPr>
+    </w:p>
     <w:tbl>
       <w:tblPr>
-        <w:tblStyle w:val="Tabellenraster"/>
+        <w:tblStyle w:val="TableGrid"/>
         <w:tblW w:w="5000" w:type="pct"/>
         <w:tblBorders>
           <w:top w:val="none" w:sz="0" w:space="0" w:color="auto"/>
@@ -12038,9 +13756,9 @@
     </w:tbl>
     <w:p>
       <w:pPr>
-        <w:pStyle w:val="Beschriftung"/>
-      </w:pPr>
-      <w:bookmarkStart w:id="30" w:name="_Toc71722666"/>
+        <w:pStyle w:val="Caption"/>
+      </w:pPr>
+      <w:bookmarkStart w:id="32" w:name="_Toc71722667"/>
       <w:r>
         <w:t xml:space="preserve">Tabelle </w:t>
       </w:r>
@@ -12072,7 +13790,10 @@
         <w:t xml:space="preserve">Tagesprotokoll vom </w:t>
       </w:r>
       <w:r>
-        <w:t>26</w:t>
+        <w:t>2</w:t>
+      </w:r>
+      <w:r>
+        <w:t>7</w:t>
       </w:r>
       <w:r>
         <w:t>.5.</w:t>
@@ -12080,33 +13801,41 @@
       <w:r>
         <w:t>2021</w:t>
       </w:r>
-      <w:bookmarkEnd w:id="30"/>
-    </w:p>
-    <w:p>
+      <w:bookmarkEnd w:id="32"/>
+    </w:p>
+    <w:p>
+      <w:pPr>
+        <w:rPr>
+          <w:rFonts w:eastAsiaTheme="majorEastAsia" w:cstheme="majorBidi"/>
+          <w:color w:val="000000" w:themeColor="text1"/>
+          <w:sz w:val="24"/>
+          <w:szCs w:val="24"/>
+        </w:rPr>
+      </w:pPr>
       <w:r>
         <w:br w:type="page"/>
       </w:r>
     </w:p>
     <w:p>
       <w:pPr>
-        <w:pStyle w:val="berschrift3"/>
-      </w:pPr>
-      <w:bookmarkStart w:id="31" w:name="_Toc71722354"/>
+        <w:pStyle w:val="Heading3"/>
+      </w:pPr>
+      <w:bookmarkStart w:id="33" w:name="_Toc71722355"/>
       <w:r>
         <w:lastRenderedPageBreak/>
         <w:t>Tagesprotokoll vom 2</w:t>
       </w:r>
       <w:r>
-        <w:t>7</w:t>
+        <w:t>8</w:t>
       </w:r>
       <w:r>
         <w:t>.5.2021</w:t>
       </w:r>
-      <w:bookmarkEnd w:id="31"/>
-    </w:p>
-    <w:p>
-      <w:pPr>
-        <w:pStyle w:val="berschrift3"/>
+      <w:bookmarkEnd w:id="33"/>
+    </w:p>
+    <w:p>
+      <w:pPr>
+        <w:pStyle w:val="Heading3"/>
         <w:numPr>
           <w:ilvl w:val="0"/>
           <w:numId w:val="0"/>
@@ -12115,7 +13844,7 @@
     </w:p>
     <w:tbl>
       <w:tblPr>
-        <w:tblStyle w:val="Tabellenraster"/>
+        <w:tblStyle w:val="TableGrid"/>
         <w:tblW w:w="5000" w:type="pct"/>
         <w:tblBorders>
           <w:top w:val="none" w:sz="0" w:space="0" w:color="auto"/>
@@ -12743,9 +14472,9 @@
     </w:tbl>
     <w:p>
       <w:pPr>
-        <w:pStyle w:val="Beschriftung"/>
-      </w:pPr>
-      <w:bookmarkStart w:id="32" w:name="_Toc71722667"/>
+        <w:pStyle w:val="Caption"/>
+      </w:pPr>
+      <w:bookmarkStart w:id="34" w:name="_Toc71722668"/>
       <w:r>
         <w:t xml:space="preserve">Tabelle </w:t>
       </w:r>
@@ -12777,10 +14506,7 @@
         <w:t xml:space="preserve">Tagesprotokoll vom </w:t>
       </w:r>
       <w:r>
-        <w:t>2</w:t>
-      </w:r>
-      <w:r>
-        <w:t>7</w:t>
+        <w:t>28</w:t>
       </w:r>
       <w:r>
         <w:t>.5.</w:t>
@@ -12788,7 +14514,7 @@
       <w:r>
         <w:t>2021</w:t>
       </w:r>
-      <w:bookmarkEnd w:id="32"/>
+      <w:bookmarkEnd w:id="34"/>
     </w:p>
     <w:p>
       <w:pPr>
@@ -12803,967 +14529,254 @@
         <w:br w:type="page"/>
       </w:r>
     </w:p>
-    <w:p>
-      <w:pPr>
-        <w:pStyle w:val="berschrift3"/>
-      </w:pPr>
-      <w:bookmarkStart w:id="33" w:name="_Toc71722355"/>
-      <w:r>
-        <w:lastRenderedPageBreak/>
-        <w:t>Tagesprotokoll vom 2</w:t>
-      </w:r>
-      <w:r>
-        <w:t>8</w:t>
-      </w:r>
-      <w:r>
-        <w:t>.5.2021</w:t>
-      </w:r>
-      <w:bookmarkEnd w:id="33"/>
-    </w:p>
-    <w:p>
-      <w:pPr>
-        <w:pStyle w:val="berschrift3"/>
-        <w:numPr>
-          <w:ilvl w:val="0"/>
-          <w:numId w:val="0"/>
-        </w:numPr>
-      </w:pPr>
-    </w:p>
-    <w:tbl>
-      <w:tblPr>
-        <w:tblStyle w:val="Tabellenraster"/>
-        <w:tblW w:w="5000" w:type="pct"/>
-        <w:tblBorders>
-          <w:top w:val="none" w:sz="0" w:space="0" w:color="auto"/>
-          <w:left w:val="none" w:sz="0" w:space="0" w:color="auto"/>
-          <w:bottom w:val="none" w:sz="0" w:space="0" w:color="auto"/>
-          <w:right w:val="none" w:sz="0" w:space="0" w:color="auto"/>
-          <w:insideH w:val="none" w:sz="0" w:space="0" w:color="auto"/>
-          <w:insideV w:val="none" w:sz="0" w:space="0" w:color="auto"/>
-        </w:tblBorders>
-        <w:tblLook w:val="04A0" w:firstRow="1" w:lastRow="0" w:firstColumn="1" w:lastColumn="0" w:noHBand="0" w:noVBand="1"/>
-      </w:tblPr>
-      <w:tblGrid>
-        <w:gridCol w:w="2268"/>
-        <w:gridCol w:w="2268"/>
-        <w:gridCol w:w="2268"/>
-        <w:gridCol w:w="2268"/>
-      </w:tblGrid>
-      <w:tr>
-        <w:tc>
-          <w:tcPr>
-            <w:tcW w:w="5000" w:type="pct"/>
-            <w:gridSpan w:val="4"/>
-            <w:tcBorders>
-              <w:bottom w:val="single" w:sz="18" w:space="0" w:color="000000" w:themeColor="text1"/>
-            </w:tcBorders>
-          </w:tcPr>
-          <w:p>
-            <w:pPr>
-              <w:rPr>
-                <w:b/>
-              </w:rPr>
-            </w:pPr>
-            <w:r>
-              <w:rPr>
-                <w:b/>
-              </w:rPr>
-              <w:t>Tagesziele</w:t>
-            </w:r>
-          </w:p>
-        </w:tc>
-      </w:tr>
-      <w:tr>
-        <w:tc>
-          <w:tcPr>
-            <w:tcW w:w="5000" w:type="pct"/>
-            <w:gridSpan w:val="4"/>
-            <w:tcBorders>
-              <w:top w:val="single" w:sz="18" w:space="0" w:color="000000" w:themeColor="text1"/>
-              <w:bottom w:val="single" w:sz="4" w:space="0" w:color="BFBFBF" w:themeColor="background1" w:themeShade="BF"/>
-            </w:tcBorders>
-          </w:tcPr>
-          <w:p/>
-        </w:tc>
-      </w:tr>
-      <w:tr>
-        <w:tc>
-          <w:tcPr>
-            <w:tcW w:w="5000" w:type="pct"/>
-            <w:gridSpan w:val="4"/>
-            <w:tcBorders>
-              <w:top w:val="single" w:sz="4" w:space="0" w:color="BFBFBF" w:themeColor="background1" w:themeShade="BF"/>
-            </w:tcBorders>
-          </w:tcPr>
-          <w:p/>
-        </w:tc>
-      </w:tr>
-      <w:tr>
-        <w:tc>
-          <w:tcPr>
-            <w:tcW w:w="1250" w:type="pct"/>
-            <w:tcBorders>
-              <w:bottom w:val="single" w:sz="18" w:space="0" w:color="auto"/>
-            </w:tcBorders>
-          </w:tcPr>
-          <w:p>
-            <w:pPr>
-              <w:rPr>
-                <w:b/>
-              </w:rPr>
-            </w:pPr>
-            <w:r>
-              <w:rPr>
-                <w:b/>
-              </w:rPr>
-              <w:t>Zeit</w:t>
-            </w:r>
-          </w:p>
-        </w:tc>
-        <w:tc>
-          <w:tcPr>
-            <w:tcW w:w="1250" w:type="pct"/>
-            <w:tcBorders>
-              <w:left w:val="nil"/>
-              <w:bottom w:val="single" w:sz="18" w:space="0" w:color="auto"/>
-            </w:tcBorders>
-          </w:tcPr>
-          <w:p>
-            <w:pPr>
-              <w:rPr>
-                <w:b/>
-              </w:rPr>
-            </w:pPr>
-            <w:r>
-              <w:rPr>
-                <w:b/>
-              </w:rPr>
-              <w:t>Erledigte Arbeiten</w:t>
-            </w:r>
-          </w:p>
-        </w:tc>
-        <w:tc>
-          <w:tcPr>
-            <w:tcW w:w="1250" w:type="pct"/>
-            <w:tcBorders>
-              <w:left w:val="nil"/>
-              <w:bottom w:val="single" w:sz="18" w:space="0" w:color="auto"/>
-            </w:tcBorders>
-          </w:tcPr>
-          <w:p>
-            <w:pPr>
-              <w:rPr>
-                <w:b/>
-              </w:rPr>
-            </w:pPr>
-            <w:r>
-              <w:rPr>
-                <w:b/>
-              </w:rPr>
-              <w:t>Erfolge</w:t>
-            </w:r>
-          </w:p>
-        </w:tc>
-        <w:tc>
-          <w:tcPr>
-            <w:tcW w:w="1250" w:type="pct"/>
-            <w:tcBorders>
-              <w:left w:val="nil"/>
-              <w:bottom w:val="single" w:sz="18" w:space="0" w:color="auto"/>
-            </w:tcBorders>
-          </w:tcPr>
-          <w:p>
-            <w:pPr>
-              <w:rPr>
-                <w:b/>
-              </w:rPr>
-            </w:pPr>
-            <w:r>
-              <w:rPr>
-                <w:b/>
-              </w:rPr>
-              <w:t>Schwierigkeiten</w:t>
-            </w:r>
-          </w:p>
-        </w:tc>
-      </w:tr>
-      <w:tr>
-        <w:tc>
-          <w:tcPr>
-            <w:tcW w:w="1250" w:type="pct"/>
-            <w:tcBorders>
-              <w:top w:val="single" w:sz="18" w:space="0" w:color="auto"/>
-              <w:bottom w:val="single" w:sz="4" w:space="0" w:color="BFBFBF" w:themeColor="background1" w:themeShade="BF"/>
-            </w:tcBorders>
-          </w:tcPr>
-          <w:p/>
-        </w:tc>
-        <w:tc>
-          <w:tcPr>
-            <w:tcW w:w="1250" w:type="pct"/>
-            <w:tcBorders>
-              <w:top w:val="single" w:sz="18" w:space="0" w:color="auto"/>
-              <w:left w:val="nil"/>
-              <w:bottom w:val="single" w:sz="4" w:space="0" w:color="BFBFBF" w:themeColor="background1" w:themeShade="BF"/>
-            </w:tcBorders>
-          </w:tcPr>
-          <w:p/>
-        </w:tc>
-        <w:tc>
-          <w:tcPr>
-            <w:tcW w:w="1250" w:type="pct"/>
-            <w:tcBorders>
-              <w:top w:val="single" w:sz="18" w:space="0" w:color="auto"/>
-              <w:left w:val="nil"/>
-              <w:bottom w:val="single" w:sz="4" w:space="0" w:color="BFBFBF" w:themeColor="background1" w:themeShade="BF"/>
-            </w:tcBorders>
-          </w:tcPr>
-          <w:p/>
-        </w:tc>
-        <w:tc>
-          <w:tcPr>
-            <w:tcW w:w="1250" w:type="pct"/>
-            <w:tcBorders>
-              <w:top w:val="single" w:sz="18" w:space="0" w:color="auto"/>
-              <w:left w:val="nil"/>
-              <w:bottom w:val="single" w:sz="4" w:space="0" w:color="BFBFBF" w:themeColor="background1" w:themeShade="BF"/>
-            </w:tcBorders>
-          </w:tcPr>
-          <w:p/>
-        </w:tc>
-      </w:tr>
-      <w:tr>
-        <w:tc>
-          <w:tcPr>
-            <w:tcW w:w="1250" w:type="pct"/>
-            <w:tcBorders>
-              <w:top w:val="single" w:sz="4" w:space="0" w:color="BFBFBF" w:themeColor="background1" w:themeShade="BF"/>
-              <w:bottom w:val="single" w:sz="4" w:space="0" w:color="BFBFBF" w:themeColor="background1" w:themeShade="BF"/>
-            </w:tcBorders>
-          </w:tcPr>
-          <w:p/>
-        </w:tc>
-        <w:tc>
-          <w:tcPr>
-            <w:tcW w:w="1250" w:type="pct"/>
-            <w:tcBorders>
-              <w:top w:val="single" w:sz="4" w:space="0" w:color="BFBFBF" w:themeColor="background1" w:themeShade="BF"/>
-              <w:left w:val="nil"/>
-              <w:bottom w:val="single" w:sz="4" w:space="0" w:color="BFBFBF" w:themeColor="background1" w:themeShade="BF"/>
-            </w:tcBorders>
-          </w:tcPr>
-          <w:p/>
-        </w:tc>
-        <w:tc>
-          <w:tcPr>
-            <w:tcW w:w="1250" w:type="pct"/>
-            <w:tcBorders>
-              <w:top w:val="single" w:sz="4" w:space="0" w:color="BFBFBF" w:themeColor="background1" w:themeShade="BF"/>
-              <w:left w:val="nil"/>
-              <w:bottom w:val="single" w:sz="4" w:space="0" w:color="BFBFBF" w:themeColor="background1" w:themeShade="BF"/>
-            </w:tcBorders>
-          </w:tcPr>
-          <w:p/>
-        </w:tc>
-        <w:tc>
-          <w:tcPr>
-            <w:tcW w:w="1250" w:type="pct"/>
-            <w:tcBorders>
-              <w:top w:val="single" w:sz="4" w:space="0" w:color="BFBFBF" w:themeColor="background1" w:themeShade="BF"/>
-              <w:left w:val="nil"/>
-              <w:bottom w:val="single" w:sz="4" w:space="0" w:color="BFBFBF" w:themeColor="background1" w:themeShade="BF"/>
-            </w:tcBorders>
-          </w:tcPr>
-          <w:p/>
-        </w:tc>
-      </w:tr>
-      <w:tr>
-        <w:tc>
-          <w:tcPr>
-            <w:tcW w:w="1250" w:type="pct"/>
-            <w:tcBorders>
-              <w:top w:val="single" w:sz="4" w:space="0" w:color="BFBFBF" w:themeColor="background1" w:themeShade="BF"/>
-              <w:bottom w:val="single" w:sz="4" w:space="0" w:color="BFBFBF" w:themeColor="background1" w:themeShade="BF"/>
-            </w:tcBorders>
-          </w:tcPr>
-          <w:p/>
-        </w:tc>
-        <w:tc>
-          <w:tcPr>
-            <w:tcW w:w="1250" w:type="pct"/>
-            <w:tcBorders>
-              <w:top w:val="single" w:sz="4" w:space="0" w:color="BFBFBF" w:themeColor="background1" w:themeShade="BF"/>
-              <w:left w:val="nil"/>
-              <w:bottom w:val="single" w:sz="4" w:space="0" w:color="BFBFBF" w:themeColor="background1" w:themeShade="BF"/>
-            </w:tcBorders>
-          </w:tcPr>
-          <w:p/>
-        </w:tc>
-        <w:tc>
-          <w:tcPr>
-            <w:tcW w:w="1250" w:type="pct"/>
-            <w:tcBorders>
-              <w:top w:val="single" w:sz="4" w:space="0" w:color="BFBFBF" w:themeColor="background1" w:themeShade="BF"/>
-              <w:left w:val="nil"/>
-              <w:bottom w:val="single" w:sz="4" w:space="0" w:color="BFBFBF" w:themeColor="background1" w:themeShade="BF"/>
-            </w:tcBorders>
-          </w:tcPr>
-          <w:p/>
-        </w:tc>
-        <w:tc>
-          <w:tcPr>
-            <w:tcW w:w="1250" w:type="pct"/>
-            <w:tcBorders>
-              <w:top w:val="single" w:sz="4" w:space="0" w:color="BFBFBF" w:themeColor="background1" w:themeShade="BF"/>
-              <w:left w:val="nil"/>
-              <w:bottom w:val="single" w:sz="4" w:space="0" w:color="BFBFBF" w:themeColor="background1" w:themeShade="BF"/>
-            </w:tcBorders>
-          </w:tcPr>
-          <w:p/>
-        </w:tc>
-      </w:tr>
-      <w:tr>
-        <w:tc>
-          <w:tcPr>
-            <w:tcW w:w="1250" w:type="pct"/>
-            <w:tcBorders>
-              <w:top w:val="single" w:sz="4" w:space="0" w:color="BFBFBF" w:themeColor="background1" w:themeShade="BF"/>
-              <w:bottom w:val="single" w:sz="4" w:space="0" w:color="BFBFBF" w:themeColor="background1" w:themeShade="BF"/>
-            </w:tcBorders>
-          </w:tcPr>
-          <w:p/>
-        </w:tc>
-        <w:tc>
-          <w:tcPr>
-            <w:tcW w:w="1250" w:type="pct"/>
-            <w:tcBorders>
-              <w:top w:val="single" w:sz="4" w:space="0" w:color="BFBFBF" w:themeColor="background1" w:themeShade="BF"/>
-              <w:left w:val="nil"/>
-              <w:bottom w:val="single" w:sz="4" w:space="0" w:color="BFBFBF" w:themeColor="background1" w:themeShade="BF"/>
-            </w:tcBorders>
-          </w:tcPr>
-          <w:p/>
-        </w:tc>
-        <w:tc>
-          <w:tcPr>
-            <w:tcW w:w="1250" w:type="pct"/>
-            <w:tcBorders>
-              <w:top w:val="single" w:sz="4" w:space="0" w:color="BFBFBF" w:themeColor="background1" w:themeShade="BF"/>
-              <w:left w:val="nil"/>
-              <w:bottom w:val="single" w:sz="4" w:space="0" w:color="BFBFBF" w:themeColor="background1" w:themeShade="BF"/>
-            </w:tcBorders>
-          </w:tcPr>
-          <w:p/>
-        </w:tc>
-        <w:tc>
-          <w:tcPr>
-            <w:tcW w:w="1250" w:type="pct"/>
-            <w:tcBorders>
-              <w:top w:val="single" w:sz="4" w:space="0" w:color="BFBFBF" w:themeColor="background1" w:themeShade="BF"/>
-              <w:left w:val="nil"/>
-              <w:bottom w:val="single" w:sz="4" w:space="0" w:color="BFBFBF" w:themeColor="background1" w:themeShade="BF"/>
-            </w:tcBorders>
-          </w:tcPr>
-          <w:p/>
-        </w:tc>
-      </w:tr>
-      <w:tr>
-        <w:tc>
-          <w:tcPr>
-            <w:tcW w:w="1250" w:type="pct"/>
-            <w:tcBorders>
-              <w:top w:val="single" w:sz="4" w:space="0" w:color="BFBFBF" w:themeColor="background1" w:themeShade="BF"/>
-              <w:bottom w:val="single" w:sz="4" w:space="0" w:color="BFBFBF" w:themeColor="background1" w:themeShade="BF"/>
-            </w:tcBorders>
-          </w:tcPr>
-          <w:p/>
-        </w:tc>
-        <w:tc>
-          <w:tcPr>
-            <w:tcW w:w="1250" w:type="pct"/>
-            <w:tcBorders>
-              <w:top w:val="single" w:sz="4" w:space="0" w:color="BFBFBF" w:themeColor="background1" w:themeShade="BF"/>
-              <w:left w:val="nil"/>
-              <w:bottom w:val="single" w:sz="4" w:space="0" w:color="BFBFBF" w:themeColor="background1" w:themeShade="BF"/>
-            </w:tcBorders>
-          </w:tcPr>
-          <w:p/>
-        </w:tc>
-        <w:tc>
-          <w:tcPr>
-            <w:tcW w:w="1250" w:type="pct"/>
-            <w:tcBorders>
-              <w:top w:val="single" w:sz="4" w:space="0" w:color="BFBFBF" w:themeColor="background1" w:themeShade="BF"/>
-              <w:left w:val="nil"/>
-              <w:bottom w:val="single" w:sz="4" w:space="0" w:color="BFBFBF" w:themeColor="background1" w:themeShade="BF"/>
-            </w:tcBorders>
-          </w:tcPr>
-          <w:p/>
-        </w:tc>
-        <w:tc>
-          <w:tcPr>
-            <w:tcW w:w="1250" w:type="pct"/>
-            <w:tcBorders>
-              <w:top w:val="single" w:sz="4" w:space="0" w:color="BFBFBF" w:themeColor="background1" w:themeShade="BF"/>
-              <w:left w:val="nil"/>
-              <w:bottom w:val="single" w:sz="4" w:space="0" w:color="BFBFBF" w:themeColor="background1" w:themeShade="BF"/>
-            </w:tcBorders>
-          </w:tcPr>
-          <w:p/>
-        </w:tc>
-      </w:tr>
-      <w:tr>
-        <w:tc>
-          <w:tcPr>
-            <w:tcW w:w="5000" w:type="pct"/>
-            <w:gridSpan w:val="4"/>
-            <w:tcBorders>
-              <w:top w:val="single" w:sz="4" w:space="0" w:color="BFBFBF" w:themeColor="background1" w:themeShade="BF"/>
-            </w:tcBorders>
-          </w:tcPr>
-          <w:p/>
-        </w:tc>
-      </w:tr>
-      <w:tr>
-        <w:tc>
-          <w:tcPr>
-            <w:tcW w:w="2500" w:type="pct"/>
-            <w:gridSpan w:val="2"/>
-            <w:tcBorders>
-              <w:bottom w:val="single" w:sz="18" w:space="0" w:color="000000" w:themeColor="text1"/>
-            </w:tcBorders>
-          </w:tcPr>
-          <w:p>
-            <w:pPr>
-              <w:rPr>
-                <w:b/>
-              </w:rPr>
-            </w:pPr>
-            <w:r>
-              <w:rPr>
-                <w:b/>
-              </w:rPr>
-              <w:t>Arbeitszeit Tagestotal</w:t>
-            </w:r>
-          </w:p>
-        </w:tc>
-        <w:tc>
-          <w:tcPr>
-            <w:tcW w:w="2500" w:type="pct"/>
-            <w:gridSpan w:val="2"/>
-            <w:tcBorders>
-              <w:left w:val="nil"/>
-              <w:bottom w:val="single" w:sz="18" w:space="0" w:color="000000" w:themeColor="text1"/>
-            </w:tcBorders>
-          </w:tcPr>
-          <w:p>
-            <w:pPr>
-              <w:rPr>
-                <w:b/>
-              </w:rPr>
-            </w:pPr>
-            <w:r>
-              <w:rPr>
-                <w:b/>
-              </w:rPr>
-              <w:t>Arbeitszeit Total</w:t>
-            </w:r>
-          </w:p>
-        </w:tc>
-      </w:tr>
-      <w:tr>
-        <w:tc>
-          <w:tcPr>
-            <w:tcW w:w="2500" w:type="pct"/>
-            <w:gridSpan w:val="2"/>
-            <w:tcBorders>
-              <w:top w:val="single" w:sz="18" w:space="0" w:color="000000" w:themeColor="text1"/>
-              <w:bottom w:val="single" w:sz="8" w:space="0" w:color="000000" w:themeColor="text1"/>
-            </w:tcBorders>
-          </w:tcPr>
-          <w:p>
-            <w:r>
-              <w:t>Stunden</w:t>
-            </w:r>
-          </w:p>
-        </w:tc>
-        <w:tc>
-          <w:tcPr>
-            <w:tcW w:w="2500" w:type="pct"/>
-            <w:gridSpan w:val="2"/>
-            <w:tcBorders>
-              <w:top w:val="single" w:sz="18" w:space="0" w:color="000000" w:themeColor="text1"/>
-              <w:bottom w:val="single" w:sz="8" w:space="0" w:color="000000" w:themeColor="text1"/>
-            </w:tcBorders>
-          </w:tcPr>
-          <w:p>
-            <w:r>
-              <w:t>Stunden</w:t>
-            </w:r>
-          </w:p>
-        </w:tc>
-      </w:tr>
-      <w:tr>
-        <w:tc>
-          <w:tcPr>
-            <w:tcW w:w="5000" w:type="pct"/>
-            <w:gridSpan w:val="4"/>
-            <w:tcBorders>
-              <w:top w:val="single" w:sz="8" w:space="0" w:color="000000" w:themeColor="text1"/>
-            </w:tcBorders>
-          </w:tcPr>
-          <w:p/>
-        </w:tc>
-      </w:tr>
-      <w:tr>
-        <w:tc>
-          <w:tcPr>
-            <w:tcW w:w="5000" w:type="pct"/>
-            <w:gridSpan w:val="4"/>
-            <w:tcBorders>
-              <w:bottom w:val="single" w:sz="18" w:space="0" w:color="000000" w:themeColor="text1"/>
-            </w:tcBorders>
-          </w:tcPr>
-          <w:p>
-            <w:pPr>
-              <w:rPr>
-                <w:b/>
-              </w:rPr>
-            </w:pPr>
-            <w:r>
-              <w:rPr>
-                <w:b/>
-              </w:rPr>
-              <w:t>Projektfortschritt</w:t>
-            </w:r>
-          </w:p>
-        </w:tc>
-      </w:tr>
-      <w:tr>
-        <w:tc>
-          <w:tcPr>
-            <w:tcW w:w="5000" w:type="pct"/>
-            <w:gridSpan w:val="4"/>
-            <w:tcBorders>
-              <w:top w:val="single" w:sz="18" w:space="0" w:color="000000" w:themeColor="text1"/>
-              <w:bottom w:val="single" w:sz="4" w:space="0" w:color="BFBFBF" w:themeColor="background1" w:themeShade="BF"/>
-            </w:tcBorders>
-          </w:tcPr>
-          <w:p/>
-        </w:tc>
-      </w:tr>
-      <w:tr>
-        <w:tc>
-          <w:tcPr>
-            <w:tcW w:w="5000" w:type="pct"/>
-            <w:gridSpan w:val="4"/>
-            <w:tcBorders>
-              <w:top w:val="single" w:sz="4" w:space="0" w:color="BFBFBF" w:themeColor="background1" w:themeShade="BF"/>
-            </w:tcBorders>
-          </w:tcPr>
-          <w:p/>
-        </w:tc>
-      </w:tr>
-      <w:tr>
-        <w:tc>
-          <w:tcPr>
-            <w:tcW w:w="5000" w:type="pct"/>
-            <w:gridSpan w:val="4"/>
-            <w:tcBorders>
-              <w:bottom w:val="single" w:sz="18" w:space="0" w:color="000000" w:themeColor="text1"/>
-            </w:tcBorders>
-          </w:tcPr>
-          <w:p>
-            <w:pPr>
-              <w:rPr>
-                <w:b/>
-              </w:rPr>
-            </w:pPr>
-            <w:r>
-              <w:rPr>
-                <w:b/>
-              </w:rPr>
-              <w:t>Informationsbeschaffung</w:t>
-            </w:r>
-          </w:p>
-        </w:tc>
-      </w:tr>
-      <w:tr>
-        <w:tc>
-          <w:tcPr>
-            <w:tcW w:w="5000" w:type="pct"/>
-            <w:gridSpan w:val="4"/>
-            <w:tcBorders>
-              <w:top w:val="single" w:sz="18" w:space="0" w:color="000000" w:themeColor="text1"/>
-            </w:tcBorders>
-          </w:tcPr>
-          <w:p/>
-        </w:tc>
-      </w:tr>
-      <w:tr>
-        <w:tc>
-          <w:tcPr>
-            <w:tcW w:w="5000" w:type="pct"/>
-            <w:gridSpan w:val="4"/>
-            <w:tcBorders>
-              <w:top w:val="single" w:sz="4" w:space="0" w:color="BFBFBF" w:themeColor="background1" w:themeShade="BF"/>
-            </w:tcBorders>
-          </w:tcPr>
-          <w:p/>
-        </w:tc>
-      </w:tr>
-      <w:tr>
-        <w:tc>
-          <w:tcPr>
-            <w:tcW w:w="5000" w:type="pct"/>
-            <w:gridSpan w:val="4"/>
-            <w:tcBorders>
-              <w:bottom w:val="single" w:sz="18" w:space="0" w:color="000000" w:themeColor="text1"/>
-            </w:tcBorders>
-          </w:tcPr>
-          <w:p>
-            <w:pPr>
-              <w:rPr>
-                <w:b/>
-              </w:rPr>
-            </w:pPr>
-            <w:r>
-              <w:rPr>
-                <w:b/>
-              </w:rPr>
-              <w:t>Tagesreflexion</w:t>
-            </w:r>
-          </w:p>
-        </w:tc>
-      </w:tr>
-      <w:tr>
-        <w:tc>
-          <w:tcPr>
-            <w:tcW w:w="5000" w:type="pct"/>
-            <w:gridSpan w:val="4"/>
-            <w:tcBorders>
-              <w:top w:val="single" w:sz="18" w:space="0" w:color="000000" w:themeColor="text1"/>
-              <w:bottom w:val="single" w:sz="4" w:space="0" w:color="BFBFBF" w:themeColor="background1" w:themeShade="BF"/>
-            </w:tcBorders>
-          </w:tcPr>
-          <w:p>
-            <w:pPr>
-              <w:keepNext/>
-              <w:rPr>
-                <w:lang w:val="fr-CH"/>
-              </w:rPr>
-            </w:pPr>
-          </w:p>
-        </w:tc>
-      </w:tr>
-    </w:tbl>
-    <w:p>
-      <w:pPr>
-        <w:pStyle w:val="Beschriftung"/>
-      </w:pPr>
-      <w:bookmarkStart w:id="34" w:name="_Toc71722668"/>
-      <w:r>
-        <w:t xml:space="preserve">Tabelle </w:t>
-      </w:r>
-      <w:r>
-        <w:fldChar w:fldCharType="begin"/>
-      </w:r>
-      <w:r>
-        <w:instrText xml:space="preserve"> SEQ Tabelle \* ARABIC </w:instrText>
-      </w:r>
-      <w:r>
-        <w:fldChar w:fldCharType="separate"/>
-      </w:r>
-      <w:r>
-        <w:rPr>
-          <w:noProof/>
-        </w:rPr>
-        <w:t>12</w:t>
-      </w:r>
-      <w:r>
-        <w:rPr>
-          <w:noProof/>
-        </w:rPr>
-        <w:fldChar w:fldCharType="end"/>
-      </w:r>
-      <w:r>
-        <w:t xml:space="preserve">: </w:t>
-      </w:r>
-      <w:r>
-        <w:t xml:space="preserve">Tagesprotokoll vom </w:t>
-      </w:r>
-      <w:r>
-        <w:t>28</w:t>
-      </w:r>
-      <w:r>
-        <w:t>.5.</w:t>
-      </w:r>
-      <w:r>
-        <w:t>2021</w:t>
-      </w:r>
-      <w:bookmarkEnd w:id="34"/>
-    </w:p>
-    <w:p>
-      <w:pPr>
-        <w:rPr>
-          <w:rFonts w:eastAsiaTheme="majorEastAsia" w:cstheme="majorBidi"/>
-          <w:color w:val="000000" w:themeColor="text1"/>
-          <w:sz w:val="24"/>
-          <w:szCs w:val="24"/>
-        </w:rPr>
-      </w:pPr>
-      <w:r>
+    <w:p/>
+    <w:p>
+      <w:pPr>
+        <w:pStyle w:val="Heading1"/>
+      </w:pPr>
+      <w:bookmarkStart w:id="35" w:name="_Toc71722356"/>
+      <w:r>
+        <w:t>Projekt</w:t>
+      </w:r>
+      <w:r>
+        <w:t>-Dokumentation</w:t>
+      </w:r>
+      <w:bookmarkEnd w:id="35"/>
+    </w:p>
+    <w:p/>
+    <w:p>
+      <w:pPr>
+        <w:pStyle w:val="Heading2"/>
+      </w:pPr>
+      <w:bookmarkStart w:id="36" w:name="_Toc71722357"/>
+      <w:r>
+        <w:t>Kurzfassung</w:t>
+      </w:r>
+      <w:bookmarkEnd w:id="36"/>
+    </w:p>
+    <w:p>
+      <w:pPr>
+        <w:rPr>
+          <w:b/>
+        </w:rPr>
+      </w:pPr>
+      <w:r>
+        <w:rPr>
+          <w:b/>
+        </w:rPr>
+        <w:t>Ausgangsituati</w:t>
+      </w:r>
+      <w:r>
+        <w:rPr>
+          <w:b/>
+        </w:rPr>
+        <w:t>o</w:t>
+      </w:r>
+      <w:r>
+        <w:rPr>
+          <w:b/>
+        </w:rPr>
+        <w:t>n</w:t>
+      </w:r>
+    </w:p>
+    <w:p>
+      <w:r>
+        <w:t>Es gibt derzeit eine Zeiterfassung mi</w:t>
+      </w:r>
+      <w:r>
+        <w:t>t</w:t>
+      </w:r>
+      <w:r>
+        <w:t xml:space="preserve"> welcher die Betreuung </w:t>
+      </w:r>
+      <w:r>
+        <w:t xml:space="preserve">ihre Zeit erfasst. Die Frau Monika Schmid welche für das Betreute Wohnen zuständig ist, hat jeden Tag alle Ihre mehreren </w:t>
+      </w:r>
+      <w:r>
+        <w:t xml:space="preserve">Arbeitsstunden </w:t>
+      </w:r>
+      <w:r>
+        <w:t xml:space="preserve">am Tag manuell zusammenzurechnen und leitet dessen Totalzeit an den Entwickler und Ausbildner Herr Valentin </w:t>
+      </w:r>
+      <w:proofErr w:type="spellStart"/>
+      <w:r>
+        <w:t>Marolf</w:t>
+      </w:r>
+      <w:proofErr w:type="spellEnd"/>
+      <w:r>
+        <w:t xml:space="preserve">, welcher das derzeitige </w:t>
+      </w:r>
+      <w:r>
+        <w:t xml:space="preserve">Zeiterfassungssystem </w:t>
+      </w:r>
+      <w:r>
+        <w:t>betreut, dieser muss dann diese Arbeitszeit von Frau Monika Schmid nachträglich im System erfassen.</w:t>
+      </w:r>
+      <w:r>
+        <w:t xml:space="preserve"> Da entsteht ein Problem, weil es viele manuelle Vorgänge der Benutzer braucht um Ihre </w:t>
+      </w:r>
+      <w:r>
+        <w:t>Arbeitsstunden</w:t>
+      </w:r>
+      <w:r>
+        <w:t xml:space="preserve"> korrekt zu erfassen. Ein weiteres Problem ist das der ehemaligen Entwickler der derzeitigen Zeiterfassung schon lange pensioniert ist und sich die Applikation auf altem Stand haltet und darum schlecht zu erweitern ist.</w:t>
+      </w:r>
+    </w:p>
+    <w:p>
+      <w:r>
+        <w:t xml:space="preserve">Die Betreuung wünscht sich zudem noch das die Zeiterfassung auf den mobilen Geräten bedienbar </w:t>
+      </w:r>
+      <w:r>
+        <w:t>ist</w:t>
+      </w:r>
+      <w:r>
+        <w:t xml:space="preserve"> und </w:t>
+      </w:r>
+      <w:r>
+        <w:t>den Feiertagen</w:t>
+      </w:r>
+      <w:r>
+        <w:t xml:space="preserve"> und</w:t>
+      </w:r>
+      <w:r>
+        <w:t xml:space="preserve"> den</w:t>
+      </w:r>
+      <w:r>
+        <w:t xml:space="preserve"> nicht Feiertagen an Samstagen für die Berechnung von 1.5-fachen Zeit berücksichtigt werden.</w:t>
+      </w:r>
+      <w:r>
+        <w:t xml:space="preserve"> </w:t>
+      </w:r>
+    </w:p>
+    <w:p>
+      <w:pPr>
+        <w:rPr>
+          <w:b/>
+        </w:rPr>
+      </w:pPr>
+      <w:r>
+        <w:rPr>
+          <w:b/>
+        </w:rPr>
+        <w:t>Umsetzung</w:t>
+      </w:r>
+    </w:p>
+    <w:p>
+      <w:r>
+        <w:t xml:space="preserve">Die Umsetzung erfolgt auch in PHP, schliesslich war die bisherige </w:t>
+      </w:r>
+      <w:r>
+        <w:t>Z</w:t>
+      </w:r>
+      <w:r>
+        <w:t>eiterfassung auch in PHP</w:t>
+      </w:r>
+      <w:r>
+        <w:t xml:space="preserve"> und eine Webapplikation</w:t>
+      </w:r>
+      <w:r>
+        <w:t xml:space="preserve">. Die </w:t>
+      </w:r>
+      <w:r>
+        <w:t xml:space="preserve">Authentifizierung </w:t>
+      </w:r>
+      <w:r>
+        <w:t xml:space="preserve">des Benutzers erfolgt auch mit dem LDAP der </w:t>
+      </w:r>
+      <w:proofErr w:type="spellStart"/>
+      <w:r>
+        <w:t>Rafisa</w:t>
+      </w:r>
+      <w:proofErr w:type="spellEnd"/>
+      <w:r>
+        <w:t xml:space="preserve">, nur wird hierfür eine Login Maske und kein Popup erstellt. Die Speicherung erfolgt in der Datenbank MongoDB und nicht in einer </w:t>
+      </w:r>
+      <w:r>
+        <w:t xml:space="preserve">SQL rationalen Datenbank. Da in MongoDB die Dokumentenstruktur von Daten viel Dynamischer gespeichert werden können, wie das es möglich sein sollte, dass beliebig viele Einträgen von </w:t>
+      </w:r>
+      <w:r>
+        <w:t>Arbeitsstunden</w:t>
+      </w:r>
+      <w:r>
+        <w:t xml:space="preserve"> am selben Tag gespeichert werden sollten. Genauso ist es einfacher in MongoDB die Daten von Objekten unterschiedlicher Form abzuspeichern und diese dann nach dem Benutzer der neuen Applikation zu filtern.</w:t>
+      </w:r>
+    </w:p>
+    <w:p>
+      <w:r>
+        <w:t xml:space="preserve">Um die neue Zeiterfassung auch für mobile Geräten tauglich zu machen, wird diese responsive in HTML und CSS </w:t>
+      </w:r>
+      <w:r>
+        <w:t>mit</w:t>
+      </w:r>
+      <w:r>
+        <w:t xml:space="preserve"> </w:t>
+      </w:r>
+      <w:r>
+        <w:t>d</w:t>
+      </w:r>
+      <w:r>
+        <w:t>em Framework Bootstrap</w:t>
+      </w:r>
+      <w:r>
+        <w:t xml:space="preserve"> in SCSS</w:t>
+      </w:r>
+      <w:r>
+        <w:t xml:space="preserve"> </w:t>
+      </w:r>
+      <w:r>
+        <w:t xml:space="preserve">umgesetzt. </w:t>
+      </w:r>
+      <w:r>
+        <w:t xml:space="preserve">Für die Feiertage hat Herr Valentin </w:t>
+      </w:r>
+      <w:proofErr w:type="spellStart"/>
+      <w:r>
+        <w:t>Marolf</w:t>
+      </w:r>
+      <w:proofErr w:type="spellEnd"/>
+      <w:r>
+        <w:t xml:space="preserve"> bereits die Geschäftsleitung dazu aufgefordert die Samstage auf Feiertage miteinzuschliessen. Anschliessen hat er mir einen API Aufruf ein JSON vom derzeitigen Zeiterfassung aufbereitet, welches in der Realisierung genauer in Betracht gezogen wird. Damit ist es möglich nur in einem von zwei Zeiterfassungen die Feiertage einzutragen und die neue Zeiterfassung weiss somit automatisch Bescheid, wenn ein Feiertag ist oder nicht.</w:t>
+      </w:r>
+    </w:p>
+    <w:p>
+      <w:pPr>
+        <w:rPr>
+          <w:b/>
+        </w:rPr>
+      </w:pPr>
+      <w:r>
+        <w:rPr>
+          <w:b/>
+        </w:rPr>
+        <w:t>Ergebnis</w:t>
+      </w:r>
+    </w:p>
+    <w:p>
+      <w:pPr>
+        <w:rPr>
+          <w:b/>
+        </w:rPr>
+      </w:pPr>
+      <w:r>
+        <w:t>Eine neue und erweiterbare Zeiterfassung, auf dem neusten Code-Stand von PHP, welche die gleichen Anforderungen der derzeitigen Zeiterfassung erfüllt und beliebig viele Arbeitseinsätze am Tag korrekt zusammenrechnet. Die Verrechnung von Arbeitsstunden an Feiertagen oder Sonntagen auf die Betreuung zugeschnitten und auf mobilen Geräten für das starten und beenden der Zeiterfassung bedienbar ist.</w:t>
+      </w:r>
+    </w:p>
+    <w:p>
+      <w:pPr>
+        <w:rPr>
+          <w:b/>
+        </w:rPr>
+      </w:pPr>
+      <w:r>
+        <w:rPr>
+          <w:b/>
+        </w:rPr>
         <w:br w:type="page"/>
       </w:r>
     </w:p>
-    <w:p/>
-    <w:p>
-      <w:pPr>
-        <w:pStyle w:val="berschrift1"/>
-      </w:pPr>
-      <w:bookmarkStart w:id="35" w:name="_Toc71722356"/>
-      <w:r>
-        <w:t>Projekt</w:t>
-      </w:r>
-      <w:r>
-        <w:t>-Dokumentation</w:t>
-      </w:r>
-      <w:bookmarkEnd w:id="35"/>
-    </w:p>
-    <w:p/>
-    <w:p>
-      <w:pPr>
-        <w:pStyle w:val="berschrift2"/>
-      </w:pPr>
-      <w:bookmarkStart w:id="36" w:name="_Toc71722357"/>
-      <w:r>
-        <w:t>Kurzfassung</w:t>
-      </w:r>
-      <w:bookmarkEnd w:id="36"/>
-    </w:p>
-    <w:p>
-      <w:pPr>
-        <w:rPr>
-          <w:b/>
-        </w:rPr>
-      </w:pPr>
-      <w:r>
-        <w:rPr>
-          <w:b/>
-        </w:rPr>
-        <w:t>Ausgangsituati</w:t>
-      </w:r>
-      <w:r>
-        <w:rPr>
-          <w:b/>
-        </w:rPr>
-        <w:t>o</w:t>
-      </w:r>
-      <w:r>
-        <w:rPr>
-          <w:b/>
-        </w:rPr>
-        <w:t>n</w:t>
-      </w:r>
-    </w:p>
-    <w:p>
-      <w:r>
-        <w:t>Es gibt derzeit eine Zeiterfassung mi</w:t>
-      </w:r>
-      <w:r>
-        <w:t>t</w:t>
-      </w:r>
-      <w:r>
-        <w:t xml:space="preserve"> welcher die Betreuung </w:t>
-      </w:r>
-      <w:r>
-        <w:t xml:space="preserve">ihre Zeit erfasst. Die Frau Monika Schmid welche für das Betreute Wohnen zuständig ist, hat jeden Tag alle Ihre mehreren </w:t>
-      </w:r>
-      <w:r>
-        <w:t xml:space="preserve">Arbeitsstunden </w:t>
-      </w:r>
-      <w:r>
-        <w:t xml:space="preserve">am Tag manuell zusammenzurechnen und leitet dessen Totalzeit an den Entwickler und Ausbildner Herr Valentin </w:t>
-      </w:r>
-      <w:proofErr w:type="spellStart"/>
-      <w:r>
-        <w:t>Marolf</w:t>
-      </w:r>
-      <w:proofErr w:type="spellEnd"/>
-      <w:r>
-        <w:t xml:space="preserve">, welcher das derzeitige </w:t>
-      </w:r>
-      <w:r>
-        <w:t xml:space="preserve">Zeiterfassungssystem </w:t>
-      </w:r>
-      <w:r>
-        <w:t>betreut, dieser muss dann diese Arbeitszeit von Frau Monika Schmid nachträglich im System erfassen.</w:t>
-      </w:r>
-      <w:r>
-        <w:t xml:space="preserve"> Da entsteht ein Problem, weil es viele manuelle Vorgänge der Benutzer braucht um Ihre </w:t>
-      </w:r>
-      <w:r>
-        <w:t>Arbeitsstunden</w:t>
-      </w:r>
-      <w:r>
-        <w:t xml:space="preserve"> korrekt zu erfassen. Ein weiteres Problem ist das der ehemaligen Entwickler der derzeitigen Zeiterfassung schon lange pensioniert ist und sich die Applikation auf altem Stand haltet und darum schlecht zu erweitern ist.</w:t>
-      </w:r>
-    </w:p>
-    <w:p>
-      <w:r>
-        <w:t xml:space="preserve">Die Betreuung wünscht sich zudem noch das die Zeiterfassung auf den mobilen Geräten bedienbar </w:t>
-      </w:r>
-      <w:r>
-        <w:t>ist</w:t>
-      </w:r>
-      <w:r>
-        <w:t xml:space="preserve"> und </w:t>
-      </w:r>
-      <w:r>
-        <w:t>den Feiertagen</w:t>
-      </w:r>
-      <w:r>
-        <w:t xml:space="preserve"> und</w:t>
-      </w:r>
-      <w:r>
-        <w:t xml:space="preserve"> den</w:t>
-      </w:r>
-      <w:r>
-        <w:t xml:space="preserve"> nicht Feiertagen an Samstagen für die Berechnung von 1.5-fachen Zeit berücksichtigt werden.</w:t>
-      </w:r>
-      <w:r>
-        <w:t xml:space="preserve"> </w:t>
-      </w:r>
-    </w:p>
-    <w:p>
-      <w:pPr>
-        <w:rPr>
-          <w:b/>
-        </w:rPr>
-      </w:pPr>
-      <w:r>
-        <w:rPr>
-          <w:b/>
-        </w:rPr>
-        <w:t>Umsetzung</w:t>
-      </w:r>
-    </w:p>
-    <w:p>
-      <w:r>
-        <w:t xml:space="preserve">Die Umsetzung erfolgt auch in PHP, schliesslich war die bisherige </w:t>
-      </w:r>
-      <w:r>
-        <w:t>Z</w:t>
-      </w:r>
-      <w:r>
-        <w:t>eiterfassung auch in PHP</w:t>
-      </w:r>
-      <w:r>
-        <w:t xml:space="preserve"> und eine Webapplikation</w:t>
-      </w:r>
-      <w:r>
-        <w:t xml:space="preserve">. Die </w:t>
-      </w:r>
-      <w:r>
-        <w:t xml:space="preserve">Authentifizierung </w:t>
-      </w:r>
-      <w:r>
-        <w:t xml:space="preserve">des Benutzers erfolgt auch mit dem LDAP der </w:t>
-      </w:r>
-      <w:proofErr w:type="spellStart"/>
-      <w:r>
-        <w:t>Rafisa</w:t>
-      </w:r>
-      <w:proofErr w:type="spellEnd"/>
-      <w:r>
-        <w:t xml:space="preserve">, nur wird hierfür eine Login Maske und kein Popup erstellt. Die Speicherung erfolgt in der Datenbank MongoDB und nicht in einer </w:t>
-      </w:r>
-      <w:r>
-        <w:t xml:space="preserve">SQL rationalen Datenbank. Da in MongoDB die Dokumentenstruktur von Daten viel Dynamischer gespeichert werden können, wie das es möglich sein sollte, dass beliebig viele Einträgen von </w:t>
-      </w:r>
-      <w:r>
-        <w:t>Arbeitsstunden</w:t>
-      </w:r>
-      <w:r>
-        <w:t xml:space="preserve"> am selben Tag gespeichert werden sollten. Genauso ist es einfacher in MongoDB die Daten von Objekten unterschiedlicher Form abzuspeichern und diese dann nach dem Benutzer der neuen Applikation zu filtern.</w:t>
-      </w:r>
-    </w:p>
-    <w:p>
-      <w:r>
-        <w:t xml:space="preserve">Um die neue Zeiterfassung auch für mobile Geräten tauglich zu machen, wird diese responsive in HTML und CSS </w:t>
-      </w:r>
-      <w:r>
-        <w:t>mit</w:t>
-      </w:r>
-      <w:r>
-        <w:t xml:space="preserve"> </w:t>
-      </w:r>
-      <w:r>
-        <w:t>d</w:t>
-      </w:r>
-      <w:r>
-        <w:t>em Framework Bootstrap</w:t>
-      </w:r>
-      <w:r>
-        <w:t xml:space="preserve"> in SCSS</w:t>
-      </w:r>
-      <w:r>
-        <w:t xml:space="preserve"> </w:t>
-      </w:r>
-      <w:r>
-        <w:t xml:space="preserve">umgesetzt. </w:t>
-      </w:r>
-      <w:r>
-        <w:t xml:space="preserve">Für die Feiertage hat Herr Valentin </w:t>
-      </w:r>
-      <w:proofErr w:type="spellStart"/>
-      <w:r>
-        <w:t>Marolf</w:t>
-      </w:r>
-      <w:proofErr w:type="spellEnd"/>
-      <w:r>
-        <w:t xml:space="preserve"> bereits die Geschäftsleitung dazu aufgefordert die Samstage auf Feiertage miteinzuschliessen. Anschliessen hat er mir einen API Aufruf ein JSON vom derzeitigen Zeiterfassung aufbereitet, welches in der Realisierung genauer in Betracht gezogen wird. Damit ist es möglich nur in einem von zwei Zeiterfassungen die Feiertage einzutragen und die neue Zeiterfassung weiss somit automatisch Bescheid, wenn ein Feiertag ist oder nicht.</w:t>
-      </w:r>
-    </w:p>
-    <w:p>
-      <w:pPr>
-        <w:rPr>
-          <w:b/>
-        </w:rPr>
-      </w:pPr>
-      <w:r>
-        <w:rPr>
-          <w:b/>
-        </w:rPr>
-        <w:t>Ergebnis</w:t>
-      </w:r>
-    </w:p>
-    <w:p>
-      <w:pPr>
-        <w:rPr>
-          <w:b/>
-        </w:rPr>
-      </w:pPr>
-      <w:r>
-        <w:t>Eine neue und erweiterbare Zeiterfassung, auf dem neusten Code-Stand von PHP, welche die gleichen Anforderungen der derzeitigen Zeiterfassung erfüllt und beliebig viele Arbeitseinsätze am Tag korrekt zusammenrechnet. Die Verrechnung von Arbeitsstunden an Feiertagen oder Sonntagen auf die Betreuung zugeschnitten und auf mobilen Geräten für das starten und beenden der Zeiterfassung bedienbar ist.</w:t>
-      </w:r>
-    </w:p>
-    <w:p>
-      <w:pPr>
-        <w:rPr>
-          <w:b/>
-        </w:rPr>
-      </w:pPr>
-      <w:r>
-        <w:rPr>
-          <w:b/>
-        </w:rPr>
-        <w:br w:type="page"/>
-      </w:r>
-    </w:p>
-    <w:p>
-      <w:pPr>
-        <w:pStyle w:val="berschrift2"/>
+    <w:p>
+      <w:pPr>
+        <w:pStyle w:val="Heading2"/>
       </w:pPr>
       <w:bookmarkStart w:id="37" w:name="_Toc71722358"/>
       <w:r>
@@ -13794,7 +14807,7 @@
     </w:p>
     <w:p>
       <w:pPr>
-        <w:pStyle w:val="Listenabsatz"/>
+        <w:pStyle w:val="ListParagraph"/>
         <w:numPr>
           <w:ilvl w:val="0"/>
           <w:numId w:val="27"/>
@@ -13838,7 +14851,7 @@
     </w:p>
     <w:p>
       <w:pPr>
-        <w:pStyle w:val="Listenabsatz"/>
+        <w:pStyle w:val="ListParagraph"/>
         <w:numPr>
           <w:ilvl w:val="0"/>
           <w:numId w:val="27"/>
@@ -13863,7 +14876,7 @@
     </w:p>
     <w:p>
       <w:pPr>
-        <w:pStyle w:val="Listenabsatz"/>
+        <w:pStyle w:val="ListParagraph"/>
         <w:numPr>
           <w:ilvl w:val="0"/>
           <w:numId w:val="27"/>
@@ -13918,7 +14931,7 @@
     </w:p>
     <w:p>
       <w:pPr>
-        <w:pStyle w:val="Listenabsatz"/>
+        <w:pStyle w:val="ListParagraph"/>
         <w:numPr>
           <w:ilvl w:val="0"/>
           <w:numId w:val="27"/>
@@ -13960,7 +14973,7 @@
     </w:p>
     <w:p>
       <w:pPr>
-        <w:pStyle w:val="Listenabsatz"/>
+        <w:pStyle w:val="ListParagraph"/>
         <w:numPr>
           <w:ilvl w:val="0"/>
           <w:numId w:val="27"/>
@@ -13972,7 +14985,7 @@
     </w:p>
     <w:p>
       <w:pPr>
-        <w:pStyle w:val="Listenabsatz"/>
+        <w:pStyle w:val="ListParagraph"/>
         <w:numPr>
           <w:ilvl w:val="0"/>
           <w:numId w:val="27"/>
@@ -15024,7 +16037,7 @@
     </w:p>
     <w:p>
       <w:pPr>
-        <w:pStyle w:val="Listenabsatz"/>
+        <w:pStyle w:val="ListParagraph"/>
         <w:numPr>
           <w:ilvl w:val="0"/>
           <w:numId w:val="27"/>
@@ -15050,7 +16063,7 @@
     </w:p>
     <w:p>
       <w:pPr>
-        <w:pStyle w:val="Listenabsatz"/>
+        <w:pStyle w:val="ListParagraph"/>
         <w:numPr>
           <w:ilvl w:val="0"/>
           <w:numId w:val="27"/>
@@ -15073,7 +16086,7 @@
     </w:p>
     <w:p>
       <w:pPr>
-        <w:pStyle w:val="Listenabsatz"/>
+        <w:pStyle w:val="ListParagraph"/>
         <w:numPr>
           <w:ilvl w:val="0"/>
           <w:numId w:val="27"/>
@@ -15102,7 +16115,7 @@
     </w:p>
     <w:p>
       <w:pPr>
-        <w:pStyle w:val="Listenabsatz"/>
+        <w:pStyle w:val="ListParagraph"/>
         <w:numPr>
           <w:ilvl w:val="0"/>
           <w:numId w:val="27"/>
@@ -15125,7 +16138,7 @@
     </w:p>
     <w:p>
       <w:pPr>
-        <w:pStyle w:val="Listenabsatz"/>
+        <w:pStyle w:val="ListParagraph"/>
         <w:numPr>
           <w:ilvl w:val="0"/>
           <w:numId w:val="27"/>
@@ -15162,7 +16175,7 @@
     </w:p>
     <w:p>
       <w:pPr>
-        <w:pStyle w:val="Listenabsatz"/>
+        <w:pStyle w:val="ListParagraph"/>
         <w:numPr>
           <w:ilvl w:val="0"/>
           <w:numId w:val="27"/>
@@ -15207,7 +16220,7 @@
     </w:p>
     <w:p>
       <w:pPr>
-        <w:pStyle w:val="Listenabsatz"/>
+        <w:pStyle w:val="ListParagraph"/>
         <w:numPr>
           <w:ilvl w:val="0"/>
           <w:numId w:val="27"/>
@@ -15222,7 +16235,7 @@
     </w:p>
     <w:p>
       <w:pPr>
-        <w:pStyle w:val="Listenabsatz"/>
+        <w:pStyle w:val="ListParagraph"/>
         <w:numPr>
           <w:ilvl w:val="0"/>
           <w:numId w:val="27"/>
@@ -15234,7 +16247,7 @@
     </w:p>
     <w:p>
       <w:pPr>
-        <w:pStyle w:val="Listenabsatz"/>
+        <w:pStyle w:val="ListParagraph"/>
         <w:numPr>
           <w:ilvl w:val="0"/>
           <w:numId w:val="27"/>
@@ -15335,7 +16348,7 @@
     </w:p>
     <w:p>
       <w:pPr>
-        <w:pStyle w:val="Listenabsatz"/>
+        <w:pStyle w:val="ListParagraph"/>
         <w:numPr>
           <w:ilvl w:val="0"/>
           <w:numId w:val="27"/>
@@ -15358,7 +16371,7 @@
     </w:p>
     <w:p>
       <w:pPr>
-        <w:pStyle w:val="Listenabsatz"/>
+        <w:pStyle w:val="ListParagraph"/>
         <w:numPr>
           <w:ilvl w:val="0"/>
           <w:numId w:val="27"/>
@@ -15370,7 +16383,7 @@
     </w:p>
     <w:p>
       <w:pPr>
-        <w:pStyle w:val="Listenabsatz"/>
+        <w:pStyle w:val="ListParagraph"/>
         <w:numPr>
           <w:ilvl w:val="0"/>
           <w:numId w:val="27"/>
@@ -15390,7 +16403,7 @@
     </w:p>
     <w:p>
       <w:pPr>
-        <w:pStyle w:val="Listenabsatz"/>
+        <w:pStyle w:val="ListParagraph"/>
         <w:numPr>
           <w:ilvl w:val="0"/>
           <w:numId w:val="27"/>
@@ -15402,7 +16415,7 @@
     </w:p>
     <w:p>
       <w:pPr>
-        <w:pStyle w:val="Listenabsatz"/>
+        <w:pStyle w:val="ListParagraph"/>
         <w:numPr>
           <w:ilvl w:val="0"/>
           <w:numId w:val="27"/>
@@ -15414,7 +16427,7 @@
     </w:p>
     <w:p>
       <w:pPr>
-        <w:pStyle w:val="Listenabsatz"/>
+        <w:pStyle w:val="ListParagraph"/>
         <w:numPr>
           <w:ilvl w:val="0"/>
           <w:numId w:val="27"/>
@@ -15426,7 +16439,7 @@
     </w:p>
     <w:p>
       <w:pPr>
-        <w:pStyle w:val="Listenabsatz"/>
+        <w:pStyle w:val="ListParagraph"/>
         <w:numPr>
           <w:ilvl w:val="0"/>
           <w:numId w:val="27"/>
@@ -15444,7 +16457,7 @@
     </w:p>
     <w:p>
       <w:pPr>
-        <w:pStyle w:val="Listenabsatz"/>
+        <w:pStyle w:val="ListParagraph"/>
         <w:numPr>
           <w:ilvl w:val="0"/>
           <w:numId w:val="27"/>
@@ -15462,7 +16475,7 @@
     </w:p>
     <w:p>
       <w:pPr>
-        <w:pStyle w:val="Listenabsatz"/>
+        <w:pStyle w:val="ListParagraph"/>
         <w:numPr>
           <w:ilvl w:val="0"/>
           <w:numId w:val="27"/>
@@ -15474,7 +16487,7 @@
     </w:p>
     <w:p>
       <w:pPr>
-        <w:pStyle w:val="Listenabsatz"/>
+        <w:pStyle w:val="ListParagraph"/>
         <w:numPr>
           <w:ilvl w:val="0"/>
           <w:numId w:val="27"/>
@@ -15486,7 +16499,7 @@
     </w:p>
     <w:p>
       <w:pPr>
-        <w:pStyle w:val="Listenabsatz"/>
+        <w:pStyle w:val="ListParagraph"/>
         <w:numPr>
           <w:ilvl w:val="0"/>
           <w:numId w:val="27"/>
@@ -15525,7 +16538,7 @@
     </w:p>
     <w:p>
       <w:pPr>
-        <w:pStyle w:val="Listenabsatz"/>
+        <w:pStyle w:val="ListParagraph"/>
         <w:numPr>
           <w:ilvl w:val="0"/>
           <w:numId w:val="27"/>
@@ -15559,7 +16572,7 @@
     </w:p>
     <w:p>
       <w:pPr>
-        <w:pStyle w:val="Listenabsatz"/>
+        <w:pStyle w:val="ListParagraph"/>
         <w:numPr>
           <w:ilvl w:val="0"/>
           <w:numId w:val="27"/>
@@ -15594,7 +16607,7 @@
     </w:p>
     <w:p>
       <w:pPr>
-        <w:pStyle w:val="Listenabsatz"/>
+        <w:pStyle w:val="ListParagraph"/>
         <w:numPr>
           <w:ilvl w:val="0"/>
           <w:numId w:val="27"/>
@@ -15611,7 +16624,7 @@
     </w:p>
     <w:p>
       <w:pPr>
-        <w:pStyle w:val="Listenabsatz"/>
+        <w:pStyle w:val="ListParagraph"/>
         <w:numPr>
           <w:ilvl w:val="1"/>
           <w:numId w:val="27"/>
@@ -15634,7 +16647,7 @@
     </w:p>
     <w:p>
       <w:pPr>
-        <w:pStyle w:val="Listenabsatz"/>
+        <w:pStyle w:val="ListParagraph"/>
         <w:numPr>
           <w:ilvl w:val="1"/>
           <w:numId w:val="27"/>
@@ -15649,7 +16662,7 @@
     </w:p>
     <w:p>
       <w:pPr>
-        <w:pStyle w:val="Listenabsatz"/>
+        <w:pStyle w:val="ListParagraph"/>
         <w:numPr>
           <w:ilvl w:val="1"/>
           <w:numId w:val="27"/>
@@ -15661,7 +16674,7 @@
     </w:p>
     <w:p>
       <w:pPr>
-        <w:pStyle w:val="Listenabsatz"/>
+        <w:pStyle w:val="ListParagraph"/>
         <w:numPr>
           <w:ilvl w:val="1"/>
           <w:numId w:val="27"/>
@@ -15676,7 +16689,7 @@
     </w:p>
     <w:p>
       <w:pPr>
-        <w:pStyle w:val="Listenabsatz"/>
+        <w:pStyle w:val="ListParagraph"/>
         <w:numPr>
           <w:ilvl w:val="1"/>
           <w:numId w:val="27"/>
@@ -15688,7 +16701,7 @@
     </w:p>
     <w:p>
       <w:pPr>
-        <w:pStyle w:val="Listenabsatz"/>
+        <w:pStyle w:val="ListParagraph"/>
         <w:numPr>
           <w:ilvl w:val="1"/>
           <w:numId w:val="27"/>
@@ -15700,7 +16713,7 @@
     </w:p>
     <w:p>
       <w:pPr>
-        <w:pStyle w:val="Listenabsatz"/>
+        <w:pStyle w:val="ListParagraph"/>
         <w:numPr>
           <w:ilvl w:val="1"/>
           <w:numId w:val="27"/>
@@ -15715,7 +16728,7 @@
     </w:p>
     <w:p>
       <w:pPr>
-        <w:pStyle w:val="Listenabsatz"/>
+        <w:pStyle w:val="ListParagraph"/>
         <w:numPr>
           <w:ilvl w:val="1"/>
           <w:numId w:val="27"/>
@@ -15730,7 +16743,7 @@
     </w:p>
     <w:p>
       <w:pPr>
-        <w:pStyle w:val="Listenabsatz"/>
+        <w:pStyle w:val="ListParagraph"/>
         <w:numPr>
           <w:ilvl w:val="1"/>
           <w:numId w:val="27"/>
@@ -15745,7 +16758,7 @@
     </w:p>
     <w:p>
       <w:pPr>
-        <w:pStyle w:val="Listenabsatz"/>
+        <w:pStyle w:val="ListParagraph"/>
         <w:numPr>
           <w:ilvl w:val="1"/>
           <w:numId w:val="27"/>
@@ -15757,7 +16770,7 @@
     </w:p>
     <w:p>
       <w:pPr>
-        <w:pStyle w:val="Listenabsatz"/>
+        <w:pStyle w:val="ListParagraph"/>
         <w:numPr>
           <w:ilvl w:val="1"/>
           <w:numId w:val="27"/>
@@ -15772,7 +16785,7 @@
     </w:p>
     <w:p>
       <w:pPr>
-        <w:pStyle w:val="Listenabsatz"/>
+        <w:pStyle w:val="ListParagraph"/>
         <w:numPr>
           <w:ilvl w:val="1"/>
           <w:numId w:val="27"/>
@@ -15787,7 +16800,7 @@
     </w:p>
     <w:p>
       <w:pPr>
-        <w:pStyle w:val="Listenabsatz"/>
+        <w:pStyle w:val="ListParagraph"/>
         <w:numPr>
           <w:ilvl w:val="1"/>
           <w:numId w:val="27"/>
@@ -15802,7 +16815,7 @@
     </w:p>
     <w:p>
       <w:pPr>
-        <w:pStyle w:val="Listenabsatz"/>
+        <w:pStyle w:val="ListParagraph"/>
         <w:numPr>
           <w:ilvl w:val="1"/>
           <w:numId w:val="27"/>
@@ -15817,7 +16830,7 @@
     </w:p>
     <w:p>
       <w:pPr>
-        <w:pStyle w:val="Listenabsatz"/>
+        <w:pStyle w:val="ListParagraph"/>
         <w:numPr>
           <w:ilvl w:val="1"/>
           <w:numId w:val="27"/>
@@ -15829,7 +16842,7 @@
     </w:p>
     <w:p>
       <w:pPr>
-        <w:pStyle w:val="Listenabsatz"/>
+        <w:pStyle w:val="ListParagraph"/>
         <w:numPr>
           <w:ilvl w:val="1"/>
           <w:numId w:val="27"/>
@@ -15844,7 +16857,7 @@
     </w:p>
     <w:p>
       <w:pPr>
-        <w:pStyle w:val="Listenabsatz"/>
+        <w:pStyle w:val="ListParagraph"/>
         <w:numPr>
           <w:ilvl w:val="0"/>
           <w:numId w:val="27"/>
@@ -15856,7 +16869,7 @@
     </w:p>
     <w:p>
       <w:pPr>
-        <w:pStyle w:val="Listenabsatz"/>
+        <w:pStyle w:val="ListParagraph"/>
         <w:numPr>
           <w:ilvl w:val="0"/>
           <w:numId w:val="27"/>
@@ -15868,7 +16881,7 @@
     </w:p>
     <w:p>
       <w:pPr>
-        <w:pStyle w:val="Listenabsatz"/>
+        <w:pStyle w:val="ListParagraph"/>
         <w:numPr>
           <w:ilvl w:val="0"/>
           <w:numId w:val="27"/>
@@ -15880,7 +16893,7 @@
     </w:p>
     <w:p>
       <w:pPr>
-        <w:pStyle w:val="Listenabsatz"/>
+        <w:pStyle w:val="ListParagraph"/>
         <w:numPr>
           <w:ilvl w:val="0"/>
           <w:numId w:val="27"/>
@@ -15972,7 +16985,7 @@
     </w:p>
     <w:p>
       <w:pPr>
-        <w:pStyle w:val="Listenabsatz"/>
+        <w:pStyle w:val="ListParagraph"/>
         <w:numPr>
           <w:ilvl w:val="0"/>
           <w:numId w:val="27"/>
@@ -16006,7 +17019,7 @@
     </w:p>
     <w:p>
       <w:pPr>
-        <w:pStyle w:val="berschrift2"/>
+        <w:pStyle w:val="Heading2"/>
       </w:pPr>
       <w:bookmarkStart w:id="38" w:name="_Toc71722359"/>
       <w:r>
@@ -16230,8 +17243,6 @@
       <w:r>
         <w:t>ERM</w:t>
       </w:r>
-      <w:bookmarkStart w:id="39" w:name="_GoBack"/>
-      <w:bookmarkEnd w:id="39"/>
     </w:p>
     <w:p>
       <w:r>
@@ -16338,13 +17349,13 @@
     </w:p>
     <w:p>
       <w:pPr>
-        <w:pStyle w:val="berschrift3"/>
-      </w:pPr>
-      <w:bookmarkStart w:id="40" w:name="_Toc71722360"/>
+        <w:pStyle w:val="Heading3"/>
+      </w:pPr>
+      <w:bookmarkStart w:id="39" w:name="_Toc71722360"/>
       <w:r>
         <w:t>Testkonzept</w:t>
       </w:r>
-      <w:bookmarkEnd w:id="40"/>
+      <w:bookmarkEnd w:id="39"/>
     </w:p>
     <w:p>
       <w:r>
@@ -16539,13 +17550,13 @@
     <w:p/>
     <w:p>
       <w:pPr>
-        <w:pStyle w:val="berschrift2"/>
-      </w:pPr>
-      <w:bookmarkStart w:id="41" w:name="_Toc71722361"/>
+        <w:pStyle w:val="Heading2"/>
+      </w:pPr>
+      <w:bookmarkStart w:id="40" w:name="_Toc71722361"/>
       <w:r>
         <w:t>Entscheiden</w:t>
       </w:r>
-      <w:bookmarkEnd w:id="41"/>
+      <w:bookmarkEnd w:id="40"/>
     </w:p>
     <w:p/>
     <w:p>
@@ -16630,13 +17641,13 @@
     <w:p/>
     <w:p>
       <w:pPr>
-        <w:pStyle w:val="berschrift2"/>
-      </w:pPr>
-      <w:bookmarkStart w:id="42" w:name="_Toc71722362"/>
+        <w:pStyle w:val="Heading2"/>
+      </w:pPr>
+      <w:bookmarkStart w:id="41" w:name="_Toc71722362"/>
       <w:r>
         <w:t>Realisieren</w:t>
       </w:r>
-      <w:bookmarkEnd w:id="42"/>
+      <w:bookmarkEnd w:id="41"/>
     </w:p>
     <w:p/>
     <w:p>
@@ -16662,7 +17673,7 @@
     </w:p>
     <w:p>
       <w:pPr>
-        <w:pStyle w:val="Listenabsatz"/>
+        <w:pStyle w:val="ListParagraph"/>
         <w:numPr>
           <w:ilvl w:val="0"/>
           <w:numId w:val="27"/>
@@ -16677,7 +17688,7 @@
     </w:p>
     <w:p>
       <w:pPr>
-        <w:pStyle w:val="Listenabsatz"/>
+        <w:pStyle w:val="ListParagraph"/>
         <w:numPr>
           <w:ilvl w:val="0"/>
           <w:numId w:val="27"/>
@@ -16689,7 +17700,7 @@
     </w:p>
     <w:p>
       <w:pPr>
-        <w:pStyle w:val="Listenabsatz"/>
+        <w:pStyle w:val="ListParagraph"/>
         <w:numPr>
           <w:ilvl w:val="0"/>
           <w:numId w:val="27"/>
@@ -16795,77 +17806,77 @@
     <w:p/>
     <w:p>
       <w:pPr>
-        <w:pStyle w:val="berschrift2"/>
-      </w:pPr>
-      <w:bookmarkStart w:id="43" w:name="_Toc71722363"/>
+        <w:pStyle w:val="Heading2"/>
+      </w:pPr>
+      <w:bookmarkStart w:id="42" w:name="_Toc71722363"/>
       <w:r>
         <w:t>Kontrollieren</w:t>
       </w:r>
+      <w:bookmarkEnd w:id="42"/>
+    </w:p>
+    <w:p/>
+    <w:p>
+      <w:pPr>
+        <w:pStyle w:val="Heading3"/>
+      </w:pPr>
+      <w:bookmarkStart w:id="43" w:name="_Toc71722364"/>
+      <w:r>
+        <w:t>Testprotokol</w:t>
+      </w:r>
+      <w:r>
+        <w:t>l</w:t>
+      </w:r>
       <w:bookmarkEnd w:id="43"/>
     </w:p>
     <w:p/>
     <w:p>
       <w:pPr>
-        <w:pStyle w:val="berschrift3"/>
-      </w:pPr>
-      <w:bookmarkStart w:id="44" w:name="_Toc71722364"/>
-      <w:r>
-        <w:t>Testprotokol</w:t>
-      </w:r>
-      <w:r>
-        <w:t>l</w:t>
+        <w:pStyle w:val="Heading2"/>
+      </w:pPr>
+      <w:bookmarkStart w:id="44" w:name="_Toc71722365"/>
+      <w:r>
+        <w:t>Auswerten</w:t>
       </w:r>
       <w:bookmarkEnd w:id="44"/>
     </w:p>
     <w:p/>
     <w:p>
       <w:pPr>
-        <w:pStyle w:val="berschrift2"/>
-      </w:pPr>
-      <w:bookmarkStart w:id="45" w:name="_Toc71722365"/>
-      <w:r>
-        <w:t>Auswerten</w:t>
+        <w:pStyle w:val="Heading3"/>
+      </w:pPr>
+      <w:bookmarkStart w:id="45" w:name="_Toc71722366"/>
+      <w:r>
+        <w:t>Reflexion</w:t>
       </w:r>
       <w:bookmarkEnd w:id="45"/>
     </w:p>
     <w:p/>
     <w:p>
       <w:pPr>
-        <w:pStyle w:val="berschrift3"/>
-      </w:pPr>
-      <w:bookmarkStart w:id="46" w:name="_Toc71722366"/>
-      <w:r>
-        <w:t>Reflexion</w:t>
+        <w:pStyle w:val="Heading3"/>
+      </w:pPr>
+      <w:bookmarkStart w:id="46" w:name="_Toc71722367"/>
+      <w:r>
+        <w:t>Schlusswort</w:t>
       </w:r>
       <w:bookmarkEnd w:id="46"/>
     </w:p>
     <w:p/>
     <w:p>
-      <w:pPr>
-        <w:pStyle w:val="berschrift3"/>
-      </w:pPr>
-      <w:bookmarkStart w:id="47" w:name="_Toc71722367"/>
-      <w:r>
-        <w:t>Schlusswort</w:t>
-      </w:r>
-      <w:bookmarkEnd w:id="47"/>
-    </w:p>
-    <w:p/>
-    <w:p>
       <w:r>
         <w:br w:type="page"/>
       </w:r>
     </w:p>
     <w:p>
       <w:pPr>
-        <w:pStyle w:val="berschrift2"/>
-      </w:pPr>
-      <w:bookmarkStart w:id="48" w:name="_Toc71722368"/>
+        <w:pStyle w:val="Heading2"/>
+      </w:pPr>
+      <w:bookmarkStart w:id="47" w:name="_Toc71722368"/>
       <w:r>
         <w:lastRenderedPageBreak/>
         <w:t>Glossar</w:t>
       </w:r>
-      <w:bookmarkEnd w:id="48"/>
+      <w:bookmarkEnd w:id="47"/>
     </w:p>
     <w:p>
       <w:r>
@@ -16902,7 +17913,7 @@
     </w:p>
     <w:p>
       <w:pPr>
-        <w:pStyle w:val="Listenabsatz"/>
+        <w:pStyle w:val="ListParagraph"/>
         <w:numPr>
           <w:ilvl w:val="0"/>
           <w:numId w:val="27"/>
@@ -16954,7 +17965,7 @@
     </w:p>
     <w:p>
       <w:pPr>
-        <w:pStyle w:val="Listenabsatz"/>
+        <w:pStyle w:val="ListParagraph"/>
         <w:numPr>
           <w:ilvl w:val="0"/>
           <w:numId w:val="27"/>
@@ -17018,13 +18029,13 @@
     </w:p>
     <w:p>
       <w:pPr>
-        <w:pStyle w:val="berschrift2"/>
-      </w:pPr>
-      <w:bookmarkStart w:id="49" w:name="_Toc71722369"/>
+        <w:pStyle w:val="Heading2"/>
+      </w:pPr>
+      <w:bookmarkStart w:id="48" w:name="_Toc71722369"/>
       <w:r>
         <w:t>Quellenverzeichnis</w:t>
       </w:r>
-      <w:bookmarkEnd w:id="49"/>
+      <w:bookmarkEnd w:id="48"/>
     </w:p>
     <w:p>
       <w:pPr>
@@ -17071,7 +18082,7 @@
           </w:tcPr>
           <w:p>
             <w:pPr>
-              <w:pStyle w:val="Literaturverzeichnis"/>
+              <w:pStyle w:val="Bibliography"/>
               <w:rPr>
                 <w:noProof/>
                 <w:sz w:val="24"/>
@@ -17093,7 +18104,7 @@
           </w:tcPr>
           <w:p>
             <w:pPr>
-              <w:pStyle w:val="Literaturverzeichnis"/>
+              <w:pStyle w:val="Bibliography"/>
               <w:rPr>
                 <w:noProof/>
                 <w:lang w:val="fr-CH"/>
@@ -17132,24 +18143,24 @@
     </w:p>
     <w:p>
       <w:pPr>
-        <w:pStyle w:val="berschrift2"/>
-      </w:pPr>
-      <w:bookmarkStart w:id="50" w:name="_Toc71722370"/>
+        <w:pStyle w:val="Heading2"/>
+      </w:pPr>
+      <w:bookmarkStart w:id="49" w:name="_Toc71722370"/>
       <w:r>
         <w:t>Literaturverzeichnis</w:t>
       </w:r>
+      <w:bookmarkEnd w:id="49"/>
+    </w:p>
+    <w:p/>
+    <w:p>
+      <w:pPr>
+        <w:pStyle w:val="Heading1"/>
+      </w:pPr>
+      <w:bookmarkStart w:id="50" w:name="_Toc71722371"/>
+      <w:r>
+        <w:t>Anhang</w:t>
+      </w:r>
       <w:bookmarkEnd w:id="50"/>
-    </w:p>
-    <w:p/>
-    <w:p>
-      <w:pPr>
-        <w:pStyle w:val="berschrift1"/>
-      </w:pPr>
-      <w:bookmarkStart w:id="51" w:name="_Toc71722371"/>
-      <w:r>
-        <w:t>Anhang</w:t>
-      </w:r>
-      <w:bookmarkEnd w:id="51"/>
     </w:p>
     <w:p>
       <w:pPr>
@@ -17250,15 +18261,7 @@
       </w:r>
     </w:p>
     <w:p>
-      <w:pPr>
-        <w:rPr>
-          <w:lang/>
-        </w:rPr>
-      </w:pPr>
-      <w:r>
-        <w:rPr>
-          <w:lang/>
-        </w:rPr>
+      <w:r>
         <w:lastRenderedPageBreak/>
         <w:t>Installieren von Composer</w:t>
       </w:r>
@@ -17552,6 +18555,7 @@
           <w:id w:val="33087418"/>
           <w:citation/>
         </w:sdtPr>
+        <w:sdtEndPr/>
         <w:sdtContent>
           <w:r>
             <w:rPr>
@@ -17668,15 +18672,7 @@
       </w:r>
     </w:p>
     <w:p>
-      <w:pPr>
-        <w:rPr>
-          <w:lang/>
-        </w:rPr>
-      </w:pPr>
-      <w:r>
-        <w:rPr>
-          <w:lang/>
-        </w:rPr>
+      <w:r>
         <w:t>Installieren von Twig</w:t>
       </w:r>
     </w:p>
@@ -18618,15 +19614,7 @@
       </w:r>
     </w:p>
     <w:p>
-      <w:pPr>
-        <w:rPr>
-          <w:lang/>
-        </w:rPr>
-      </w:pPr>
-      <w:r>
-        <w:rPr>
-          <w:lang/>
-        </w:rPr>
+      <w:r>
         <w:t>npm i</w:t>
       </w:r>
     </w:p>
@@ -18641,15 +19629,7 @@
       </w:r>
     </w:p>
     <w:p>
-      <w:pPr>
-        <w:rPr>
-          <w:lang/>
-        </w:rPr>
-      </w:pPr>
-      <w:r>
-        <w:rPr>
-          <w:lang/>
-        </w:rPr>
+      <w:r>
         <w:lastRenderedPageBreak/>
         <w:t>npm run main</w:t>
       </w:r>
@@ -18660,39 +19640,25 @@
       </w:r>
     </w:p>
     <w:p>
-      <w:pPr>
-        <w:rPr>
-          <w:lang/>
-        </w:rPr>
-      </w:pPr>
-      <w:r>
-        <w:rPr>
-          <w:lang/>
-        </w:rPr>
+      <w:r>
         <w:t>npm run main:watch</w:t>
       </w:r>
     </w:p>
-    <w:p>
-      <w:pPr>
-        <w:rPr>
-          <w:lang/>
-        </w:rPr>
-      </w:pPr>
-    </w:p>
-    <w:p>
-      <w:pPr>
-        <w:pStyle w:val="berschrift2"/>
-      </w:pPr>
-      <w:bookmarkStart w:id="52" w:name="_Toc71722372"/>
+    <w:p/>
+    <w:p>
+      <w:pPr>
+        <w:pStyle w:val="Heading2"/>
+      </w:pPr>
+      <w:bookmarkStart w:id="51" w:name="_Toc71722372"/>
       <w:r>
         <w:t>Abbildungsverzeichnis</w:t>
       </w:r>
-      <w:bookmarkEnd w:id="52"/>
+      <w:bookmarkEnd w:id="51"/>
     </w:p>
     <w:p/>
     <w:p>
       <w:pPr>
-        <w:pStyle w:val="Abbildungsverzeichnis"/>
+        <w:pStyle w:val="TableofFigures"/>
         <w:tabs>
           <w:tab w:val="right" w:leader="dot" w:pos="9062"/>
         </w:tabs>
@@ -18776,18 +19742,18 @@
     </w:p>
     <w:p>
       <w:pPr>
-        <w:pStyle w:val="berschrift2"/>
-      </w:pPr>
-      <w:bookmarkStart w:id="53" w:name="_Toc71722373"/>
+        <w:pStyle w:val="Heading2"/>
+      </w:pPr>
+      <w:bookmarkStart w:id="52" w:name="_Toc71722373"/>
       <w:r>
         <w:t>Tabellenverzeichnis</w:t>
       </w:r>
-      <w:bookmarkEnd w:id="53"/>
+      <w:bookmarkEnd w:id="52"/>
     </w:p>
     <w:p/>
     <w:p>
       <w:pPr>
-        <w:pStyle w:val="Abbildungsverzeichnis"/>
+        <w:pStyle w:val="TableofFigures"/>
         <w:tabs>
           <w:tab w:val="right" w:leader="dot" w:pos="9062"/>
         </w:tabs>
@@ -18865,7 +19831,7 @@
     </w:p>
     <w:p>
       <w:pPr>
-        <w:pStyle w:val="Abbildungsverzeichnis"/>
+        <w:pStyle w:val="TableofFigures"/>
         <w:tabs>
           <w:tab w:val="right" w:leader="dot" w:pos="9062"/>
         </w:tabs>
@@ -18934,7 +19900,7 @@
     </w:p>
     <w:p>
       <w:pPr>
-        <w:pStyle w:val="Abbildungsverzeichnis"/>
+        <w:pStyle w:val="TableofFigures"/>
         <w:tabs>
           <w:tab w:val="right" w:leader="dot" w:pos="9062"/>
         </w:tabs>
@@ -19003,7 +19969,7 @@
     </w:p>
     <w:p>
       <w:pPr>
-        <w:pStyle w:val="Abbildungsverzeichnis"/>
+        <w:pStyle w:val="TableofFigures"/>
         <w:tabs>
           <w:tab w:val="right" w:leader="dot" w:pos="9062"/>
         </w:tabs>
@@ -19072,7 +20038,7 @@
     </w:p>
     <w:p>
       <w:pPr>
-        <w:pStyle w:val="Abbildungsverzeichnis"/>
+        <w:pStyle w:val="TableofFigures"/>
         <w:tabs>
           <w:tab w:val="right" w:leader="dot" w:pos="9062"/>
         </w:tabs>
@@ -19141,7 +20107,7 @@
     </w:p>
     <w:p>
       <w:pPr>
-        <w:pStyle w:val="Abbildungsverzeichnis"/>
+        <w:pStyle w:val="TableofFigures"/>
         <w:tabs>
           <w:tab w:val="right" w:leader="dot" w:pos="9062"/>
         </w:tabs>
@@ -19210,7 +20176,7 @@
     </w:p>
     <w:p>
       <w:pPr>
-        <w:pStyle w:val="Abbildungsverzeichnis"/>
+        <w:pStyle w:val="TableofFigures"/>
         <w:tabs>
           <w:tab w:val="right" w:leader="dot" w:pos="9062"/>
         </w:tabs>
@@ -19279,7 +20245,7 @@
     </w:p>
     <w:p>
       <w:pPr>
-        <w:pStyle w:val="Abbildungsverzeichnis"/>
+        <w:pStyle w:val="TableofFigures"/>
         <w:tabs>
           <w:tab w:val="right" w:leader="dot" w:pos="9062"/>
         </w:tabs>
@@ -19348,7 +20314,7 @@
     </w:p>
     <w:p>
       <w:pPr>
-        <w:pStyle w:val="Abbildungsverzeichnis"/>
+        <w:pStyle w:val="TableofFigures"/>
         <w:tabs>
           <w:tab w:val="right" w:leader="dot" w:pos="9062"/>
         </w:tabs>
@@ -19417,7 +20383,7 @@
     </w:p>
     <w:p>
       <w:pPr>
-        <w:pStyle w:val="Abbildungsverzeichnis"/>
+        <w:pStyle w:val="TableofFigures"/>
         <w:tabs>
           <w:tab w:val="right" w:leader="dot" w:pos="9062"/>
         </w:tabs>
@@ -19486,7 +20452,7 @@
     </w:p>
     <w:p>
       <w:pPr>
-        <w:pStyle w:val="Abbildungsverzeichnis"/>
+        <w:pStyle w:val="TableofFigures"/>
         <w:tabs>
           <w:tab w:val="right" w:leader="dot" w:pos="9062"/>
         </w:tabs>
@@ -19560,13 +20526,13 @@
     </w:p>
     <w:p>
       <w:pPr>
-        <w:pStyle w:val="berschrift2"/>
-      </w:pPr>
-      <w:bookmarkStart w:id="54" w:name="_Toc71722374"/>
+        <w:pStyle w:val="Heading2"/>
+      </w:pPr>
+      <w:bookmarkStart w:id="53" w:name="_Toc71722374"/>
       <w:r>
         <w:t>Listing des Programmcodes</w:t>
       </w:r>
-      <w:bookmarkEnd w:id="54"/>
+      <w:bookmarkEnd w:id="53"/>
     </w:p>
     <w:p/>
     <w:sectPr>
@@ -19580,7 +20546,7 @@
 </file>
 
 <file path=word/endnotes.xml><?xml version="1.0" encoding="utf-8"?>
-<w:endnotes xmlns:wpc="http://schemas.microsoft.com/office/word/2010/wordprocessingCanvas" xmlns:cx="http://schemas.microsoft.com/office/drawing/2014/chartex" xmlns:cx1="http://schemas.microsoft.com/office/drawing/2015/9/8/chartex" xmlns:cx2="http://schemas.microsoft.com/office/drawing/2015/10/21/chartex" xmlns:cx3="http://schemas.microsoft.com/office/drawing/2016/5/9/chartex" xmlns:cx4="http://schemas.microsoft.com/office/drawing/2016/5/10/chartex" xmlns:cx5="http://schemas.microsoft.com/office/drawing/2016/5/11/chartex" xmlns:cx6="http://schemas.microsoft.com/office/drawing/2016/5/12/chartex" xmlns:cx7="http://schemas.microsoft.com/office/drawing/2016/5/13/chartex" xmlns:cx8="http://schemas.microsoft.com/office/drawing/2016/5/14/chartex" xmlns:mc="http://schemas.openxmlformats.org/markup-compatibility/2006" xmlns:aink="http://schemas.microsoft.com/office/drawing/2016/ink" xmlns:am3d="http://schemas.microsoft.com/office/drawing/2017/model3d" xmlns:o="urn:schemas-microsoft-com:office:office" xmlns:r="http://schemas.openxmlformats.org/officeDocument/2006/relationships" xmlns:m="http://schemas.openxmlformats.org/officeDocument/2006/math" xmlns:v="urn:schemas-microsoft-com:vml" xmlns:wp14="http://schemas.microsoft.com/office/word/2010/wordprocessingDrawing" xmlns:wp="http://schemas.openxmlformats.org/drawingml/2006/wordprocessingDrawing" xmlns:w10="urn:schemas-microsoft-com:office:word" xmlns:w="http://schemas.openxmlformats.org/wordprocessingml/2006/main" xmlns:w14="http://schemas.microsoft.com/office/word/2010/wordml" xmlns:w15="http://schemas.microsoft.com/office/word/2012/wordml" xmlns:w16cid="http://schemas.microsoft.com/office/word/2016/wordml/cid" xmlns:w16se="http://schemas.microsoft.com/office/word/2015/wordml/symex" xmlns:wpg="http://schemas.microsoft.com/office/word/2010/wordprocessingGroup" xmlns:wpi="http://schemas.microsoft.com/office/word/2010/wordprocessingInk" xmlns:wne="http://schemas.microsoft.com/office/word/2006/wordml" xmlns:wps="http://schemas.microsoft.com/office/word/2010/wordprocessingShape" mc:Ignorable="w14 w15 w16se w16cid wp14">
+<w:endnotes xmlns:wpc="http://schemas.microsoft.com/office/word/2010/wordprocessingCanvas" xmlns:cx="http://schemas.microsoft.com/office/drawing/2014/chartex" xmlns:cx1="http://schemas.microsoft.com/office/drawing/2015/9/8/chartex" xmlns:cx2="http://schemas.microsoft.com/office/drawing/2015/10/21/chartex" xmlns:cx3="http://schemas.microsoft.com/office/drawing/2016/5/9/chartex" xmlns:cx4="http://schemas.microsoft.com/office/drawing/2016/5/10/chartex" xmlns:cx5="http://schemas.microsoft.com/office/drawing/2016/5/11/chartex" xmlns:cx6="http://schemas.microsoft.com/office/drawing/2016/5/12/chartex" xmlns:cx7="http://schemas.microsoft.com/office/drawing/2016/5/13/chartex" xmlns:cx8="http://schemas.microsoft.com/office/drawing/2016/5/14/chartex" xmlns:mc="http://schemas.openxmlformats.org/markup-compatibility/2006" xmlns:aink="http://schemas.microsoft.com/office/drawing/2016/ink" xmlns:am3d="http://schemas.microsoft.com/office/drawing/2017/model3d" xmlns:o="urn:schemas-microsoft-com:office:office" xmlns:r="http://schemas.openxmlformats.org/officeDocument/2006/relationships" xmlns:m="http://schemas.openxmlformats.org/officeDocument/2006/math" xmlns:v="urn:schemas-microsoft-com:vml" xmlns:wp14="http://schemas.microsoft.com/office/word/2010/wordprocessingDrawing" xmlns:wp="http://schemas.openxmlformats.org/drawingml/2006/wordprocessingDrawing" xmlns:w10="urn:schemas-microsoft-com:office:word" xmlns:w="http://schemas.openxmlformats.org/wordprocessingml/2006/main" xmlns:w14="http://schemas.microsoft.com/office/word/2010/wordml" xmlns:w15="http://schemas.microsoft.com/office/word/2012/wordml" xmlns:w16cex="http://schemas.microsoft.com/office/word/2018/wordml/cex" xmlns:w16cid="http://schemas.microsoft.com/office/word/2016/wordml/cid" xmlns:w16="http://schemas.microsoft.com/office/word/2018/wordml" xmlns:w16sdtdh="http://schemas.microsoft.com/office/word/2020/wordml/sdtdatahash" xmlns:w16se="http://schemas.microsoft.com/office/word/2015/wordml/symex" xmlns:wpg="http://schemas.microsoft.com/office/word/2010/wordprocessingGroup" xmlns:wpi="http://schemas.microsoft.com/office/word/2010/wordprocessingInk" xmlns:wne="http://schemas.microsoft.com/office/word/2006/wordml" xmlns:wps="http://schemas.microsoft.com/office/word/2010/wordprocessingShape" mc:Ignorable="w14 w15 w16se w16cid w16 w16cex w16sdtdh wp14">
   <w:endnote w:type="separator" w:id="-1">
     <w:p>
       <w:pPr>
@@ -19605,10 +20571,10 @@
 </file>
 
 <file path=word/footer1.xml><?xml version="1.0" encoding="utf-8"?>
-<w:ftr xmlns:wpc="http://schemas.microsoft.com/office/word/2010/wordprocessingCanvas" xmlns:cx="http://schemas.microsoft.com/office/drawing/2014/chartex" xmlns:cx1="http://schemas.microsoft.com/office/drawing/2015/9/8/chartex" xmlns:cx2="http://schemas.microsoft.com/office/drawing/2015/10/21/chartex" xmlns:cx3="http://schemas.microsoft.com/office/drawing/2016/5/9/chartex" xmlns:cx4="http://schemas.microsoft.com/office/drawing/2016/5/10/chartex" xmlns:cx5="http://schemas.microsoft.com/office/drawing/2016/5/11/chartex" xmlns:cx6="http://schemas.microsoft.com/office/drawing/2016/5/12/chartex" xmlns:cx7="http://schemas.microsoft.com/office/drawing/2016/5/13/chartex" xmlns:cx8="http://schemas.microsoft.com/office/drawing/2016/5/14/chartex" xmlns:mc="http://schemas.openxmlformats.org/markup-compatibility/2006" xmlns:aink="http://schemas.microsoft.com/office/drawing/2016/ink" xmlns:am3d="http://schemas.microsoft.com/office/drawing/2017/model3d" xmlns:o="urn:schemas-microsoft-com:office:office" xmlns:r="http://schemas.openxmlformats.org/officeDocument/2006/relationships" xmlns:m="http://schemas.openxmlformats.org/officeDocument/2006/math" xmlns:v="urn:schemas-microsoft-com:vml" xmlns:wp14="http://schemas.microsoft.com/office/word/2010/wordprocessingDrawing" xmlns:wp="http://schemas.openxmlformats.org/drawingml/2006/wordprocessingDrawing" xmlns:w10="urn:schemas-microsoft-com:office:word" xmlns:w="http://schemas.openxmlformats.org/wordprocessingml/2006/main" xmlns:w14="http://schemas.microsoft.com/office/word/2010/wordml" xmlns:w15="http://schemas.microsoft.com/office/word/2012/wordml" xmlns:w16cid="http://schemas.microsoft.com/office/word/2016/wordml/cid" xmlns:w16se="http://schemas.microsoft.com/office/word/2015/wordml/symex" xmlns:wpg="http://schemas.microsoft.com/office/word/2010/wordprocessingGroup" xmlns:wpi="http://schemas.microsoft.com/office/word/2010/wordprocessingInk" xmlns:wne="http://schemas.microsoft.com/office/word/2006/wordml" xmlns:wps="http://schemas.microsoft.com/office/word/2010/wordprocessingShape" mc:Ignorable="w14 w15 w16se w16cid wp14">
+<w:ftr xmlns:wpc="http://schemas.microsoft.com/office/word/2010/wordprocessingCanvas" xmlns:cx="http://schemas.microsoft.com/office/drawing/2014/chartex" xmlns:cx1="http://schemas.microsoft.com/office/drawing/2015/9/8/chartex" xmlns:cx2="http://schemas.microsoft.com/office/drawing/2015/10/21/chartex" xmlns:cx3="http://schemas.microsoft.com/office/drawing/2016/5/9/chartex" xmlns:cx4="http://schemas.microsoft.com/office/drawing/2016/5/10/chartex" xmlns:cx5="http://schemas.microsoft.com/office/drawing/2016/5/11/chartex" xmlns:cx6="http://schemas.microsoft.com/office/drawing/2016/5/12/chartex" xmlns:cx7="http://schemas.microsoft.com/office/drawing/2016/5/13/chartex" xmlns:cx8="http://schemas.microsoft.com/office/drawing/2016/5/14/chartex" xmlns:mc="http://schemas.openxmlformats.org/markup-compatibility/2006" xmlns:aink="http://schemas.microsoft.com/office/drawing/2016/ink" xmlns:am3d="http://schemas.microsoft.com/office/drawing/2017/model3d" xmlns:o="urn:schemas-microsoft-com:office:office" xmlns:r="http://schemas.openxmlformats.org/officeDocument/2006/relationships" xmlns:m="http://schemas.openxmlformats.org/officeDocument/2006/math" xmlns:v="urn:schemas-microsoft-com:vml" xmlns:wp14="http://schemas.microsoft.com/office/word/2010/wordprocessingDrawing" xmlns:wp="http://schemas.openxmlformats.org/drawingml/2006/wordprocessingDrawing" xmlns:w10="urn:schemas-microsoft-com:office:word" xmlns:w="http://schemas.openxmlformats.org/wordprocessingml/2006/main" xmlns:w14="http://schemas.microsoft.com/office/word/2010/wordml" xmlns:w15="http://schemas.microsoft.com/office/word/2012/wordml" xmlns:w16cex="http://schemas.microsoft.com/office/word/2018/wordml/cex" xmlns:w16cid="http://schemas.microsoft.com/office/word/2016/wordml/cid" xmlns:w16="http://schemas.microsoft.com/office/word/2018/wordml" xmlns:w16sdtdh="http://schemas.microsoft.com/office/word/2020/wordml/sdtdatahash" xmlns:w16se="http://schemas.microsoft.com/office/word/2015/wordml/symex" xmlns:wpg="http://schemas.microsoft.com/office/word/2010/wordprocessingGroup" xmlns:wpi="http://schemas.microsoft.com/office/word/2010/wordprocessingInk" xmlns:wne="http://schemas.microsoft.com/office/word/2006/wordml" xmlns:wps="http://schemas.microsoft.com/office/word/2010/wordprocessingShape" mc:Ignorable="w14 w15 w16se w16cid w16 w16cex w16sdtdh wp14">
   <w:p>
     <w:pPr>
-      <w:pStyle w:val="Fuzeile"/>
+      <w:pStyle w:val="Footer"/>
     </w:pPr>
     <w:r>
       <w:t xml:space="preserve">Druckdatum: </w:t>
@@ -19662,7 +20628,7 @@
 </file>
 
 <file path=word/footnotes.xml><?xml version="1.0" encoding="utf-8"?>
-<w:footnotes xmlns:wpc="http://schemas.microsoft.com/office/word/2010/wordprocessingCanvas" xmlns:cx="http://schemas.microsoft.com/office/drawing/2014/chartex" xmlns:cx1="http://schemas.microsoft.com/office/drawing/2015/9/8/chartex" xmlns:cx2="http://schemas.microsoft.com/office/drawing/2015/10/21/chartex" xmlns:cx3="http://schemas.microsoft.com/office/drawing/2016/5/9/chartex" xmlns:cx4="http://schemas.microsoft.com/office/drawing/2016/5/10/chartex" xmlns:cx5="http://schemas.microsoft.com/office/drawing/2016/5/11/chartex" xmlns:cx6="http://schemas.microsoft.com/office/drawing/2016/5/12/chartex" xmlns:cx7="http://schemas.microsoft.com/office/drawing/2016/5/13/chartex" xmlns:cx8="http://schemas.microsoft.com/office/drawing/2016/5/14/chartex" xmlns:mc="http://schemas.openxmlformats.org/markup-compatibility/2006" xmlns:aink="http://schemas.microsoft.com/office/drawing/2016/ink" xmlns:am3d="http://schemas.microsoft.com/office/drawing/2017/model3d" xmlns:o="urn:schemas-microsoft-com:office:office" xmlns:r="http://schemas.openxmlformats.org/officeDocument/2006/relationships" xmlns:m="http://schemas.openxmlformats.org/officeDocument/2006/math" xmlns:v="urn:schemas-microsoft-com:vml" xmlns:wp14="http://schemas.microsoft.com/office/word/2010/wordprocessingDrawing" xmlns:wp="http://schemas.openxmlformats.org/drawingml/2006/wordprocessingDrawing" xmlns:w10="urn:schemas-microsoft-com:office:word" xmlns:w="http://schemas.openxmlformats.org/wordprocessingml/2006/main" xmlns:w14="http://schemas.microsoft.com/office/word/2010/wordml" xmlns:w15="http://schemas.microsoft.com/office/word/2012/wordml" xmlns:w16cid="http://schemas.microsoft.com/office/word/2016/wordml/cid" xmlns:w16se="http://schemas.microsoft.com/office/word/2015/wordml/symex" xmlns:wpg="http://schemas.microsoft.com/office/word/2010/wordprocessingGroup" xmlns:wpi="http://schemas.microsoft.com/office/word/2010/wordprocessingInk" xmlns:wne="http://schemas.microsoft.com/office/word/2006/wordml" xmlns:wps="http://schemas.microsoft.com/office/word/2010/wordprocessingShape" mc:Ignorable="w14 w15 w16se w16cid wp14">
+<w:footnotes xmlns:wpc="http://schemas.microsoft.com/office/word/2010/wordprocessingCanvas" xmlns:cx="http://schemas.microsoft.com/office/drawing/2014/chartex" xmlns:cx1="http://schemas.microsoft.com/office/drawing/2015/9/8/chartex" xmlns:cx2="http://schemas.microsoft.com/office/drawing/2015/10/21/chartex" xmlns:cx3="http://schemas.microsoft.com/office/drawing/2016/5/9/chartex" xmlns:cx4="http://schemas.microsoft.com/office/drawing/2016/5/10/chartex" xmlns:cx5="http://schemas.microsoft.com/office/drawing/2016/5/11/chartex" xmlns:cx6="http://schemas.microsoft.com/office/drawing/2016/5/12/chartex" xmlns:cx7="http://schemas.microsoft.com/office/drawing/2016/5/13/chartex" xmlns:cx8="http://schemas.microsoft.com/office/drawing/2016/5/14/chartex" xmlns:mc="http://schemas.openxmlformats.org/markup-compatibility/2006" xmlns:aink="http://schemas.microsoft.com/office/drawing/2016/ink" xmlns:am3d="http://schemas.microsoft.com/office/drawing/2017/model3d" xmlns:o="urn:schemas-microsoft-com:office:office" xmlns:r="http://schemas.openxmlformats.org/officeDocument/2006/relationships" xmlns:m="http://schemas.openxmlformats.org/officeDocument/2006/math" xmlns:v="urn:schemas-microsoft-com:vml" xmlns:wp14="http://schemas.microsoft.com/office/word/2010/wordprocessingDrawing" xmlns:wp="http://schemas.openxmlformats.org/drawingml/2006/wordprocessingDrawing" xmlns:w10="urn:schemas-microsoft-com:office:word" xmlns:w="http://schemas.openxmlformats.org/wordprocessingml/2006/main" xmlns:w14="http://schemas.microsoft.com/office/word/2010/wordml" xmlns:w15="http://schemas.microsoft.com/office/word/2012/wordml" xmlns:w16cex="http://schemas.microsoft.com/office/word/2018/wordml/cex" xmlns:w16cid="http://schemas.microsoft.com/office/word/2016/wordml/cid" xmlns:w16="http://schemas.microsoft.com/office/word/2018/wordml" xmlns:w16sdtdh="http://schemas.microsoft.com/office/word/2020/wordml/sdtdatahash" xmlns:w16se="http://schemas.microsoft.com/office/word/2015/wordml/symex" xmlns:wpg="http://schemas.microsoft.com/office/word/2010/wordprocessingGroup" xmlns:wpi="http://schemas.microsoft.com/office/word/2010/wordprocessingInk" xmlns:wne="http://schemas.microsoft.com/office/word/2006/wordml" xmlns:wps="http://schemas.microsoft.com/office/word/2010/wordprocessingShape" mc:Ignorable="w14 w15 w16se w16cid w16 w16cex w16sdtdh wp14">
   <w:footnote w:type="separator" w:id="-1">
     <w:p>
       <w:pPr>
@@ -19687,10 +20653,10 @@
 </file>
 
 <file path=word/header1.xml><?xml version="1.0" encoding="utf-8"?>
-<w:hdr xmlns:wpc="http://schemas.microsoft.com/office/word/2010/wordprocessingCanvas" xmlns:cx="http://schemas.microsoft.com/office/drawing/2014/chartex" xmlns:cx1="http://schemas.microsoft.com/office/drawing/2015/9/8/chartex" xmlns:cx2="http://schemas.microsoft.com/office/drawing/2015/10/21/chartex" xmlns:cx3="http://schemas.microsoft.com/office/drawing/2016/5/9/chartex" xmlns:cx4="http://schemas.microsoft.com/office/drawing/2016/5/10/chartex" xmlns:cx5="http://schemas.microsoft.com/office/drawing/2016/5/11/chartex" xmlns:cx6="http://schemas.microsoft.com/office/drawing/2016/5/12/chartex" xmlns:cx7="http://schemas.microsoft.com/office/drawing/2016/5/13/chartex" xmlns:cx8="http://schemas.microsoft.com/office/drawing/2016/5/14/chartex" xmlns:mc="http://schemas.openxmlformats.org/markup-compatibility/2006" xmlns:aink="http://schemas.microsoft.com/office/drawing/2016/ink" xmlns:am3d="http://schemas.microsoft.com/office/drawing/2017/model3d" xmlns:o="urn:schemas-microsoft-com:office:office" xmlns:r="http://schemas.openxmlformats.org/officeDocument/2006/relationships" xmlns:m="http://schemas.openxmlformats.org/officeDocument/2006/math" xmlns:v="urn:schemas-microsoft-com:vml" xmlns:wp14="http://schemas.microsoft.com/office/word/2010/wordprocessingDrawing" xmlns:wp="http://schemas.openxmlformats.org/drawingml/2006/wordprocessingDrawing" xmlns:w10="urn:schemas-microsoft-com:office:word" xmlns:w="http://schemas.openxmlformats.org/wordprocessingml/2006/main" xmlns:w14="http://schemas.microsoft.com/office/word/2010/wordml" xmlns:w15="http://schemas.microsoft.com/office/word/2012/wordml" xmlns:w16cid="http://schemas.microsoft.com/office/word/2016/wordml/cid" xmlns:w16se="http://schemas.microsoft.com/office/word/2015/wordml/symex" xmlns:wpg="http://schemas.microsoft.com/office/word/2010/wordprocessingGroup" xmlns:wpi="http://schemas.microsoft.com/office/word/2010/wordprocessingInk" xmlns:wne="http://schemas.microsoft.com/office/word/2006/wordml" xmlns:wps="http://schemas.microsoft.com/office/word/2010/wordprocessingShape" mc:Ignorable="w14 w15 w16se w16cid wp14">
+<w:hdr xmlns:wpc="http://schemas.microsoft.com/office/word/2010/wordprocessingCanvas" xmlns:cx="http://schemas.microsoft.com/office/drawing/2014/chartex" xmlns:cx1="http://schemas.microsoft.com/office/drawing/2015/9/8/chartex" xmlns:cx2="http://schemas.microsoft.com/office/drawing/2015/10/21/chartex" xmlns:cx3="http://schemas.microsoft.com/office/drawing/2016/5/9/chartex" xmlns:cx4="http://schemas.microsoft.com/office/drawing/2016/5/10/chartex" xmlns:cx5="http://schemas.microsoft.com/office/drawing/2016/5/11/chartex" xmlns:cx6="http://schemas.microsoft.com/office/drawing/2016/5/12/chartex" xmlns:cx7="http://schemas.microsoft.com/office/drawing/2016/5/13/chartex" xmlns:cx8="http://schemas.microsoft.com/office/drawing/2016/5/14/chartex" xmlns:mc="http://schemas.openxmlformats.org/markup-compatibility/2006" xmlns:aink="http://schemas.microsoft.com/office/drawing/2016/ink" xmlns:am3d="http://schemas.microsoft.com/office/drawing/2017/model3d" xmlns:o="urn:schemas-microsoft-com:office:office" xmlns:r="http://schemas.openxmlformats.org/officeDocument/2006/relationships" xmlns:m="http://schemas.openxmlformats.org/officeDocument/2006/math" xmlns:v="urn:schemas-microsoft-com:vml" xmlns:wp14="http://schemas.microsoft.com/office/word/2010/wordprocessingDrawing" xmlns:wp="http://schemas.openxmlformats.org/drawingml/2006/wordprocessingDrawing" xmlns:w10="urn:schemas-microsoft-com:office:word" xmlns:w="http://schemas.openxmlformats.org/wordprocessingml/2006/main" xmlns:w14="http://schemas.microsoft.com/office/word/2010/wordml" xmlns:w15="http://schemas.microsoft.com/office/word/2012/wordml" xmlns:w16cex="http://schemas.microsoft.com/office/word/2018/wordml/cex" xmlns:w16cid="http://schemas.microsoft.com/office/word/2016/wordml/cid" xmlns:w16="http://schemas.microsoft.com/office/word/2018/wordml" xmlns:w16sdtdh="http://schemas.microsoft.com/office/word/2020/wordml/sdtdatahash" xmlns:w16se="http://schemas.microsoft.com/office/word/2015/wordml/symex" xmlns:wpg="http://schemas.microsoft.com/office/word/2010/wordprocessingGroup" xmlns:wpi="http://schemas.microsoft.com/office/word/2010/wordprocessingInk" xmlns:wne="http://schemas.microsoft.com/office/word/2006/wordml" xmlns:wps="http://schemas.microsoft.com/office/word/2010/wordprocessingShape" mc:Ignorable="w14 w15 w16se w16cid w16 w16cex w16sdtdh wp14">
   <w:p>
     <w:pPr>
-      <w:pStyle w:val="Kopfzeile"/>
+      <w:pStyle w:val="Header"/>
     </w:pPr>
     <w:sdt>
       <w:sdtPr>
@@ -19703,6 +20669,7 @@
         <w:dataBinding w:prefixMappings="xmlns:ns0='http://purl.org/dc/elements/1.1/' xmlns:ns1='http://schemas.openxmlformats.org/package/2006/metadata/core-properties' " w:xpath="/ns1:coreProperties[1]/ns0:title[1]" w:storeItemID="{6C3C8BC8-F283-45AE-878A-BAB7291924A1}"/>
         <w:text/>
       </w:sdtPr>
+      <w:sdtEndPr/>
       <w:sdtContent>
         <w:r>
           <w:t>Webtool zur Arbeitszeiterfassung</w:t>
@@ -19723,6 +20690,7 @@
         <w:dataBinding w:prefixMappings="xmlns:ns0='http://purl.org/dc/elements/1.1/' xmlns:ns1='http://schemas.openxmlformats.org/package/2006/metadata/core-properties' " w:xpath="/ns1:coreProperties[1]/ns0:subject[1]" w:storeItemID="{6C3C8BC8-F283-45AE-878A-BAB7291924A1}"/>
         <w:text/>
       </w:sdtPr>
+      <w:sdtEndPr/>
       <w:sdtContent>
         <w:r>
           <w:t>IPA Bericht</w:t>
@@ -19746,6 +20714,7 @@
         <w:dataBinding w:prefixMappings="xmlns:ns0='http://purl.org/dc/elements/1.1/' xmlns:ns1='http://schemas.openxmlformats.org/package/2006/metadata/core-properties' " w:xpath="/ns1:coreProperties[1]/ns0:creator[1]" w:storeItemID="{6C3C8BC8-F283-45AE-878A-BAB7291924A1}"/>
         <w:text/>
       </w:sdtPr>
+      <w:sdtEndPr/>
       <w:sdtContent>
         <w:r>
           <w:t>Lars Gächter</w:t>
@@ -19766,6 +20735,7 @@
         <w:dataBinding w:prefixMappings="xmlns:ns0='http://schemas.openxmlformats.org/officeDocument/2006/extended-properties' " w:xpath="/ns0:Properties[1]/ns0:Company[1]" w:storeItemID="{6668398D-A668-4E3E-A5EB-62B293D839F1}"/>
         <w:text/>
       </w:sdtPr>
+      <w:sdtEndPr/>
       <w:sdtContent>
         <w:proofErr w:type="spellStart"/>
         <w:r>
@@ -19782,7 +20752,7 @@
 </file>
 
 <file path=word/numbering.xml><?xml version="1.0" encoding="utf-8"?>
-<w:numbering xmlns:wpc="http://schemas.microsoft.com/office/word/2010/wordprocessingCanvas" xmlns:cx="http://schemas.microsoft.com/office/drawing/2014/chartex" xmlns:cx1="http://schemas.microsoft.com/office/drawing/2015/9/8/chartex" xmlns:cx2="http://schemas.microsoft.com/office/drawing/2015/10/21/chartex" xmlns:cx3="http://schemas.microsoft.com/office/drawing/2016/5/9/chartex" xmlns:cx4="http://schemas.microsoft.com/office/drawing/2016/5/10/chartex" xmlns:cx5="http://schemas.microsoft.com/office/drawing/2016/5/11/chartex" xmlns:cx6="http://schemas.microsoft.com/office/drawing/2016/5/12/chartex" xmlns:cx7="http://schemas.microsoft.com/office/drawing/2016/5/13/chartex" xmlns:cx8="http://schemas.microsoft.com/office/drawing/2016/5/14/chartex" xmlns:mc="http://schemas.openxmlformats.org/markup-compatibility/2006" xmlns:aink="http://schemas.microsoft.com/office/drawing/2016/ink" xmlns:am3d="http://schemas.microsoft.com/office/drawing/2017/model3d" xmlns:o="urn:schemas-microsoft-com:office:office" xmlns:r="http://schemas.openxmlformats.org/officeDocument/2006/relationships" xmlns:m="http://schemas.openxmlformats.org/officeDocument/2006/math" xmlns:v="urn:schemas-microsoft-com:vml" xmlns:wp14="http://schemas.microsoft.com/office/word/2010/wordprocessingDrawing" xmlns:wp="http://schemas.openxmlformats.org/drawingml/2006/wordprocessingDrawing" xmlns:w10="urn:schemas-microsoft-com:office:word" xmlns:w="http://schemas.openxmlformats.org/wordprocessingml/2006/main" xmlns:w14="http://schemas.microsoft.com/office/word/2010/wordml" xmlns:w15="http://schemas.microsoft.com/office/word/2012/wordml" xmlns:w16cid="http://schemas.microsoft.com/office/word/2016/wordml/cid" xmlns:w16se="http://schemas.microsoft.com/office/word/2015/wordml/symex" xmlns:wpg="http://schemas.microsoft.com/office/word/2010/wordprocessingGroup" xmlns:wpi="http://schemas.microsoft.com/office/word/2010/wordprocessingInk" xmlns:wne="http://schemas.microsoft.com/office/word/2006/wordml" xmlns:wps="http://schemas.microsoft.com/office/word/2010/wordprocessingShape" mc:Ignorable="w14 w15 w16se w16cid wp14">
+<w:numbering xmlns:wpc="http://schemas.microsoft.com/office/word/2010/wordprocessingCanvas" xmlns:cx="http://schemas.microsoft.com/office/drawing/2014/chartex" xmlns:cx1="http://schemas.microsoft.com/office/drawing/2015/9/8/chartex" xmlns:cx2="http://schemas.microsoft.com/office/drawing/2015/10/21/chartex" xmlns:cx3="http://schemas.microsoft.com/office/drawing/2016/5/9/chartex" xmlns:cx4="http://schemas.microsoft.com/office/drawing/2016/5/10/chartex" xmlns:cx5="http://schemas.microsoft.com/office/drawing/2016/5/11/chartex" xmlns:cx6="http://schemas.microsoft.com/office/drawing/2016/5/12/chartex" xmlns:cx7="http://schemas.microsoft.com/office/drawing/2016/5/13/chartex" xmlns:cx8="http://schemas.microsoft.com/office/drawing/2016/5/14/chartex" xmlns:mc="http://schemas.openxmlformats.org/markup-compatibility/2006" xmlns:aink="http://schemas.microsoft.com/office/drawing/2016/ink" xmlns:am3d="http://schemas.microsoft.com/office/drawing/2017/model3d" xmlns:o="urn:schemas-microsoft-com:office:office" xmlns:r="http://schemas.openxmlformats.org/officeDocument/2006/relationships" xmlns:m="http://schemas.openxmlformats.org/officeDocument/2006/math" xmlns:v="urn:schemas-microsoft-com:vml" xmlns:wp14="http://schemas.microsoft.com/office/word/2010/wordprocessingDrawing" xmlns:wp="http://schemas.openxmlformats.org/drawingml/2006/wordprocessingDrawing" xmlns:w10="urn:schemas-microsoft-com:office:word" xmlns:w="http://schemas.openxmlformats.org/wordprocessingml/2006/main" xmlns:w14="http://schemas.microsoft.com/office/word/2010/wordml" xmlns:w15="http://schemas.microsoft.com/office/word/2012/wordml" xmlns:w16cex="http://schemas.microsoft.com/office/word/2018/wordml/cex" xmlns:w16cid="http://schemas.microsoft.com/office/word/2016/wordml/cid" xmlns:w16="http://schemas.microsoft.com/office/word/2018/wordml" xmlns:w16sdtdh="http://schemas.microsoft.com/office/word/2020/wordml/sdtdatahash" xmlns:w16se="http://schemas.microsoft.com/office/word/2015/wordml/symex" xmlns:wpg="http://schemas.microsoft.com/office/word/2010/wordprocessingGroup" xmlns:wpi="http://schemas.microsoft.com/office/word/2010/wordprocessingInk" xmlns:wne="http://schemas.microsoft.com/office/word/2006/wordml" xmlns:wps="http://schemas.microsoft.com/office/word/2010/wordprocessingShape" mc:Ignorable="w14 w15 w16se w16cid w16 w16cex w16sdtdh wp14">
   <w:abstractNum w:abstractNumId="0" w15:restartNumberingAfterBreak="0">
     <w:nsid w:val="0057383A"/>
     <w:multiLevelType w:val="hybridMultilevel"/>
@@ -20574,7 +21544,7 @@
     <w:lvl w:ilvl="0">
       <w:start w:val="1"/>
       <w:numFmt w:val="decimal"/>
-      <w:pStyle w:val="berschrift1"/>
+      <w:pStyle w:val="Heading1"/>
       <w:lvlText w:val="Teil %1"/>
       <w:lvlJc w:val="right"/>
       <w:pPr>
@@ -20587,7 +21557,7 @@
     <w:lvl w:ilvl="1">
       <w:start w:val="1"/>
       <w:numFmt w:val="decimal"/>
-      <w:pStyle w:val="berschrift2"/>
+      <w:pStyle w:val="Heading2"/>
       <w:lvlText w:val="%1.%2."/>
       <w:lvlJc w:val="left"/>
       <w:pPr>
@@ -20597,7 +21567,7 @@
     <w:lvl w:ilvl="2">
       <w:start w:val="1"/>
       <w:numFmt w:val="decimal"/>
-      <w:pStyle w:val="berschrift3"/>
+      <w:pStyle w:val="Heading3"/>
       <w:lvlText w:val="%1.%2.%3."/>
       <w:lvlJc w:val="left"/>
       <w:pPr>
@@ -22039,7 +23009,7 @@
 </file>
 
 <file path=word/styles.xml><?xml version="1.0" encoding="utf-8"?>
-<w:styles xmlns:mc="http://schemas.openxmlformats.org/markup-compatibility/2006" xmlns:r="http://schemas.openxmlformats.org/officeDocument/2006/relationships" xmlns:w="http://schemas.openxmlformats.org/wordprocessingml/2006/main" xmlns:w14="http://schemas.microsoft.com/office/word/2010/wordml" xmlns:w15="http://schemas.microsoft.com/office/word/2012/wordml" xmlns:w16cid="http://schemas.microsoft.com/office/word/2016/wordml/cid" xmlns:w16se="http://schemas.microsoft.com/office/word/2015/wordml/symex" mc:Ignorable="w14 w15 w16se w16cid">
+<w:styles xmlns:mc="http://schemas.openxmlformats.org/markup-compatibility/2006" xmlns:r="http://schemas.openxmlformats.org/officeDocument/2006/relationships" xmlns:w="http://schemas.openxmlformats.org/wordprocessingml/2006/main" xmlns:w14="http://schemas.microsoft.com/office/word/2010/wordml" xmlns:w15="http://schemas.microsoft.com/office/word/2012/wordml" xmlns:w16cex="http://schemas.microsoft.com/office/word/2018/wordml/cex" xmlns:w16cid="http://schemas.microsoft.com/office/word/2016/wordml/cid" xmlns:w16="http://schemas.microsoft.com/office/word/2018/wordml" xmlns:w16sdtdh="http://schemas.microsoft.com/office/word/2020/wordml/sdtdatahash" xmlns:w16se="http://schemas.microsoft.com/office/word/2015/wordml/symex" mc:Ignorable="w14 w15 w16se w16cid w16 w16cex w16sdtdh">
   <w:docDefaults>
     <w:rPrDefault>
       <w:rPr>
@@ -22055,7 +23025,7 @@
       </w:pPr>
     </w:pPrDefault>
   </w:docDefaults>
-  <w:latentStyles w:defLockedState="0" w:defUIPriority="99" w:defSemiHidden="0" w:defUnhideWhenUsed="0" w:defQFormat="0" w:count="375">
+  <w:latentStyles w:defLockedState="0" w:defUIPriority="99" w:defSemiHidden="0" w:defUnhideWhenUsed="0" w:defQFormat="0" w:count="376">
     <w:lsdException w:name="Normal" w:uiPriority="0" w:qFormat="1"/>
     <w:lsdException w:name="heading 1" w:uiPriority="9" w:qFormat="1"/>
     <w:lsdException w:name="heading 2" w:semiHidden="1" w:uiPriority="9" w:unhideWhenUsed="1" w:qFormat="1"/>
@@ -22431,8 +23401,9 @@
     <w:lsdException w:name="Smart Hyperlink" w:semiHidden="1" w:unhideWhenUsed="1"/>
     <w:lsdException w:name="Hashtag" w:semiHidden="1" w:unhideWhenUsed="1"/>
     <w:lsdException w:name="Unresolved Mention" w:semiHidden="1" w:unhideWhenUsed="1"/>
+    <w:lsdException w:name="Smart Link" w:semiHidden="1" w:unhideWhenUsed="1"/>
   </w:latentStyles>
-  <w:style w:type="paragraph" w:default="1" w:styleId="Standard">
+  <w:style w:type="paragraph" w:default="1" w:styleId="Normal">
     <w:name w:val="Normal"/>
     <w:qFormat/>
     <w:rsid w:val="00A675B6"/>
@@ -22440,11 +23411,11 @@
       <w:rFonts w:ascii="Arial" w:hAnsi="Arial"/>
     </w:rPr>
   </w:style>
-  <w:style w:type="paragraph" w:styleId="berschrift1">
+  <w:style w:type="paragraph" w:styleId="Heading1">
     <w:name w:val="heading 1"/>
-    <w:basedOn w:val="Standard"/>
-    <w:next w:val="Standard"/>
-    <w:link w:val="berschrift1Zchn"/>
+    <w:basedOn w:val="Normal"/>
+    <w:next w:val="Normal"/>
+    <w:link w:val="Heading1Char"/>
     <w:uiPriority w:val="9"/>
     <w:qFormat/>
     <w:rsid w:val="0071731B"/>
@@ -22465,11 +23436,11 @@
       <w:szCs w:val="32"/>
     </w:rPr>
   </w:style>
-  <w:style w:type="paragraph" w:styleId="berschrift2">
+  <w:style w:type="paragraph" w:styleId="Heading2">
     <w:name w:val="heading 2"/>
-    <w:basedOn w:val="Standard"/>
-    <w:next w:val="Standard"/>
-    <w:link w:val="berschrift2Zchn"/>
+    <w:basedOn w:val="Normal"/>
+    <w:next w:val="Normal"/>
+    <w:link w:val="Heading2Char"/>
     <w:uiPriority w:val="9"/>
     <w:unhideWhenUsed/>
     <w:qFormat/>
@@ -22492,11 +23463,11 @@
       <w:szCs w:val="26"/>
     </w:rPr>
   </w:style>
-  <w:style w:type="paragraph" w:styleId="berschrift3">
+  <w:style w:type="paragraph" w:styleId="Heading3">
     <w:name w:val="heading 3"/>
-    <w:basedOn w:val="Standard"/>
-    <w:next w:val="Standard"/>
-    <w:link w:val="berschrift3Zchn"/>
+    <w:basedOn w:val="Normal"/>
+    <w:next w:val="Normal"/>
+    <w:link w:val="Heading3Char"/>
     <w:uiPriority w:val="9"/>
     <w:unhideWhenUsed/>
     <w:qFormat/>
@@ -22519,11 +23490,11 @@
       <w:szCs w:val="24"/>
     </w:rPr>
   </w:style>
-  <w:style w:type="paragraph" w:styleId="berschrift4">
+  <w:style w:type="paragraph" w:styleId="Heading4">
     <w:name w:val="heading 4"/>
-    <w:basedOn w:val="Standard"/>
-    <w:next w:val="Standard"/>
-    <w:link w:val="berschrift4Zchn"/>
+    <w:basedOn w:val="Normal"/>
+    <w:next w:val="Normal"/>
+    <w:link w:val="Heading4Char"/>
     <w:uiPriority w:val="9"/>
     <w:semiHidden/>
     <w:unhideWhenUsed/>
@@ -22542,12 +23513,13 @@
       <w:color w:val="2E74B5" w:themeColor="accent1" w:themeShade="BF"/>
     </w:rPr>
   </w:style>
-  <w:style w:type="character" w:default="1" w:styleId="Absatz-Standardschriftart">
+  <w:style w:type="character" w:default="1" w:styleId="DefaultParagraphFont">
     <w:name w:val="Default Paragraph Font"/>
     <w:uiPriority w:val="1"/>
+    <w:semiHidden/>
     <w:unhideWhenUsed/>
   </w:style>
-  <w:style w:type="table" w:default="1" w:styleId="NormaleTabelle">
+  <w:style w:type="table" w:default="1" w:styleId="TableNormal">
     <w:name w:val="Normal Table"/>
     <w:uiPriority w:val="99"/>
     <w:semiHidden/>
@@ -22562,15 +23534,15 @@
       </w:tblCellMar>
     </w:tblPr>
   </w:style>
-  <w:style w:type="numbering" w:default="1" w:styleId="KeineListe">
+  <w:style w:type="numbering" w:default="1" w:styleId="NoList">
     <w:name w:val="No List"/>
     <w:uiPriority w:val="99"/>
     <w:semiHidden/>
     <w:unhideWhenUsed/>
   </w:style>
-  <w:style w:type="character" w:styleId="Platzhaltertext">
+  <w:style w:type="character" w:styleId="PlaceholderText">
     <w:name w:val="Placeholder Text"/>
-    <w:basedOn w:val="Absatz-Standardschriftart"/>
+    <w:basedOn w:val="DefaultParagraphFont"/>
     <w:uiPriority w:val="99"/>
     <w:semiHidden/>
     <w:rsid w:val="00A675B6"/>
@@ -22578,11 +23550,11 @@
       <w:color w:val="808080"/>
     </w:rPr>
   </w:style>
-  <w:style w:type="paragraph" w:styleId="Titel">
+  <w:style w:type="paragraph" w:styleId="Title">
     <w:name w:val="Title"/>
-    <w:basedOn w:val="Standard"/>
-    <w:next w:val="Standard"/>
-    <w:link w:val="TitelZchn"/>
+    <w:basedOn w:val="Normal"/>
+    <w:next w:val="Normal"/>
+    <w:link w:val="TitleChar"/>
     <w:uiPriority w:val="10"/>
     <w:qFormat/>
     <w:rsid w:val="00D21C2E"/>
@@ -22599,10 +23571,10 @@
       <w:szCs w:val="56"/>
     </w:rPr>
   </w:style>
-  <w:style w:type="character" w:customStyle="1" w:styleId="TitelZchn">
-    <w:name w:val="Titel Zchn"/>
-    <w:basedOn w:val="Absatz-Standardschriftart"/>
-    <w:link w:val="Titel"/>
+  <w:style w:type="character" w:customStyle="1" w:styleId="TitleChar">
+    <w:name w:val="Title Char"/>
+    <w:basedOn w:val="DefaultParagraphFont"/>
+    <w:link w:val="Title"/>
     <w:uiPriority w:val="10"/>
     <w:rsid w:val="00D21C2E"/>
     <w:rPr>
@@ -22614,11 +23586,11 @@
       <w:szCs w:val="56"/>
     </w:rPr>
   </w:style>
-  <w:style w:type="paragraph" w:styleId="Untertitel">
+  <w:style w:type="paragraph" w:styleId="Subtitle">
     <w:name w:val="Subtitle"/>
-    <w:basedOn w:val="Standard"/>
-    <w:next w:val="Standard"/>
-    <w:link w:val="UntertitelZchn"/>
+    <w:basedOn w:val="Normal"/>
+    <w:next w:val="Normal"/>
+    <w:link w:val="SubtitleChar"/>
     <w:uiPriority w:val="11"/>
     <w:qFormat/>
     <w:rsid w:val="00D21C2E"/>
@@ -22634,10 +23606,10 @@
       <w:spacing w:val="15"/>
     </w:rPr>
   </w:style>
-  <w:style w:type="character" w:customStyle="1" w:styleId="UntertitelZchn">
-    <w:name w:val="Untertitel Zchn"/>
-    <w:basedOn w:val="Absatz-Standardschriftart"/>
-    <w:link w:val="Untertitel"/>
+  <w:style w:type="character" w:customStyle="1" w:styleId="SubtitleChar">
+    <w:name w:val="Subtitle Char"/>
+    <w:basedOn w:val="DefaultParagraphFont"/>
+    <w:link w:val="Subtitle"/>
     <w:uiPriority w:val="11"/>
     <w:rsid w:val="00D21C2E"/>
     <w:rPr>
@@ -22647,10 +23619,10 @@
       <w:spacing w:val="15"/>
     </w:rPr>
   </w:style>
-  <w:style w:type="paragraph" w:styleId="Kopfzeile">
+  <w:style w:type="paragraph" w:styleId="Header">
     <w:name w:val="header"/>
-    <w:basedOn w:val="Standard"/>
-    <w:link w:val="KopfzeileZchn"/>
+    <w:basedOn w:val="Normal"/>
+    <w:link w:val="HeaderChar"/>
     <w:uiPriority w:val="99"/>
     <w:unhideWhenUsed/>
     <w:rsid w:val="00A675B6"/>
@@ -22662,20 +23634,20 @@
       <w:spacing w:after="0" w:line="240" w:lineRule="auto"/>
     </w:pPr>
   </w:style>
-  <w:style w:type="character" w:customStyle="1" w:styleId="KopfzeileZchn">
-    <w:name w:val="Kopfzeile Zchn"/>
-    <w:basedOn w:val="Absatz-Standardschriftart"/>
-    <w:link w:val="Kopfzeile"/>
+  <w:style w:type="character" w:customStyle="1" w:styleId="HeaderChar">
+    <w:name w:val="Header Char"/>
+    <w:basedOn w:val="DefaultParagraphFont"/>
+    <w:link w:val="Header"/>
     <w:uiPriority w:val="99"/>
     <w:rsid w:val="00A675B6"/>
     <w:rPr>
       <w:rFonts w:ascii="Arial" w:hAnsi="Arial"/>
     </w:rPr>
   </w:style>
-  <w:style w:type="paragraph" w:styleId="Fuzeile">
+  <w:style w:type="paragraph" w:styleId="Footer">
     <w:name w:val="footer"/>
-    <w:basedOn w:val="Standard"/>
-    <w:link w:val="FuzeileZchn"/>
+    <w:basedOn w:val="Normal"/>
+    <w:link w:val="FooterChar"/>
     <w:uiPriority w:val="99"/>
     <w:unhideWhenUsed/>
     <w:rsid w:val="00A675B6"/>
@@ -22687,20 +23659,20 @@
       <w:spacing w:after="0" w:line="240" w:lineRule="auto"/>
     </w:pPr>
   </w:style>
-  <w:style w:type="character" w:customStyle="1" w:styleId="FuzeileZchn">
-    <w:name w:val="Fußzeile Zchn"/>
-    <w:basedOn w:val="Absatz-Standardschriftart"/>
-    <w:link w:val="Fuzeile"/>
+  <w:style w:type="character" w:customStyle="1" w:styleId="FooterChar">
+    <w:name w:val="Footer Char"/>
+    <w:basedOn w:val="DefaultParagraphFont"/>
+    <w:link w:val="Footer"/>
     <w:uiPriority w:val="99"/>
     <w:rsid w:val="00A675B6"/>
     <w:rPr>
       <w:rFonts w:ascii="Arial" w:hAnsi="Arial"/>
     </w:rPr>
   </w:style>
-  <w:style w:type="paragraph" w:styleId="Listenabsatz">
+  <w:style w:type="paragraph" w:styleId="ListParagraph">
     <w:name w:val="List Paragraph"/>
-    <w:basedOn w:val="Standard"/>
-    <w:link w:val="ListenabsatzZchn"/>
+    <w:basedOn w:val="Normal"/>
+    <w:link w:val="ListParagraphChar"/>
     <w:uiPriority w:val="34"/>
     <w:qFormat/>
     <w:rsid w:val="004455F7"/>
@@ -22709,10 +23681,10 @@
       <w:contextualSpacing/>
     </w:pPr>
   </w:style>
-  <w:style w:type="character" w:customStyle="1" w:styleId="berschrift1Zchn">
-    <w:name w:val="Überschrift 1 Zchn"/>
-    <w:basedOn w:val="Absatz-Standardschriftart"/>
-    <w:link w:val="berschrift1"/>
+  <w:style w:type="character" w:customStyle="1" w:styleId="Heading1Char">
+    <w:name w:val="Heading 1 Char"/>
+    <w:basedOn w:val="DefaultParagraphFont"/>
+    <w:link w:val="Heading1"/>
     <w:uiPriority w:val="9"/>
     <w:rsid w:val="0071731B"/>
     <w:rPr>
@@ -22722,10 +23694,10 @@
       <w:szCs w:val="32"/>
     </w:rPr>
   </w:style>
-  <w:style w:type="character" w:customStyle="1" w:styleId="berschrift2Zchn">
-    <w:name w:val="Überschrift 2 Zchn"/>
-    <w:basedOn w:val="Absatz-Standardschriftart"/>
-    <w:link w:val="berschrift2"/>
+  <w:style w:type="character" w:customStyle="1" w:styleId="Heading2Char">
+    <w:name w:val="Heading 2 Char"/>
+    <w:basedOn w:val="DefaultParagraphFont"/>
+    <w:link w:val="Heading2"/>
     <w:uiPriority w:val="9"/>
     <w:rsid w:val="007C3A10"/>
     <w:rPr>
@@ -22735,10 +23707,10 @@
       <w:szCs w:val="26"/>
     </w:rPr>
   </w:style>
-  <w:style w:type="character" w:customStyle="1" w:styleId="berschrift3Zchn">
-    <w:name w:val="Überschrift 3 Zchn"/>
-    <w:basedOn w:val="Absatz-Standardschriftart"/>
-    <w:link w:val="berschrift3"/>
+  <w:style w:type="character" w:customStyle="1" w:styleId="Heading3Char">
+    <w:name w:val="Heading 3 Char"/>
+    <w:basedOn w:val="DefaultParagraphFont"/>
+    <w:link w:val="Heading3"/>
     <w:uiPriority w:val="9"/>
     <w:rsid w:val="007C3A10"/>
     <w:rPr>
@@ -22748,10 +23720,10 @@
       <w:szCs w:val="24"/>
     </w:rPr>
   </w:style>
-  <w:style w:type="paragraph" w:styleId="Inhaltsverzeichnisberschrift">
+  <w:style w:type="paragraph" w:styleId="TOCHeading">
     <w:name w:val="TOC Heading"/>
-    <w:basedOn w:val="berschrift1"/>
-    <w:next w:val="Standard"/>
+    <w:basedOn w:val="Heading1"/>
+    <w:next w:val="Normal"/>
     <w:uiPriority w:val="39"/>
     <w:unhideWhenUsed/>
     <w:qFormat/>
@@ -22767,10 +23739,10 @@
       <w:lang w:val="de-DE" w:eastAsia="de-CH"/>
     </w:rPr>
   </w:style>
-  <w:style w:type="paragraph" w:styleId="Verzeichnis1">
+  <w:style w:type="paragraph" w:styleId="TOC1">
     <w:name w:val="toc 1"/>
-    <w:basedOn w:val="Standard"/>
-    <w:next w:val="Standard"/>
+    <w:basedOn w:val="Normal"/>
+    <w:next w:val="Normal"/>
     <w:autoRedefine/>
     <w:uiPriority w:val="39"/>
     <w:unhideWhenUsed/>
@@ -22779,10 +23751,10 @@
       <w:spacing w:after="100"/>
     </w:pPr>
   </w:style>
-  <w:style w:type="paragraph" w:styleId="Verzeichnis2">
+  <w:style w:type="paragraph" w:styleId="TOC2">
     <w:name w:val="toc 2"/>
-    <w:basedOn w:val="Standard"/>
-    <w:next w:val="Standard"/>
+    <w:basedOn w:val="Normal"/>
+    <w:next w:val="Normal"/>
     <w:autoRedefine/>
     <w:uiPriority w:val="39"/>
     <w:unhideWhenUsed/>
@@ -22792,10 +23764,10 @@
       <w:ind w:left="220"/>
     </w:pPr>
   </w:style>
-  <w:style w:type="paragraph" w:styleId="Verzeichnis3">
+  <w:style w:type="paragraph" w:styleId="TOC3">
     <w:name w:val="toc 3"/>
-    <w:basedOn w:val="Standard"/>
-    <w:next w:val="Standard"/>
+    <w:basedOn w:val="Normal"/>
+    <w:next w:val="Normal"/>
     <w:autoRedefine/>
     <w:uiPriority w:val="39"/>
     <w:unhideWhenUsed/>
@@ -22807,7 +23779,7 @@
   </w:style>
   <w:style w:type="character" w:styleId="Hyperlink">
     <w:name w:val="Hyperlink"/>
-    <w:basedOn w:val="Absatz-Standardschriftart"/>
+    <w:basedOn w:val="DefaultParagraphFont"/>
     <w:uiPriority w:val="99"/>
     <w:unhideWhenUsed/>
     <w:rsid w:val="000E5B51"/>
@@ -22816,9 +23788,9 @@
       <w:u w:val="single"/>
     </w:rPr>
   </w:style>
-  <w:style w:type="table" w:styleId="Tabellenraster">
+  <w:style w:type="table" w:styleId="TableGrid">
     <w:name w:val="Table Grid"/>
-    <w:basedOn w:val="NormaleTabelle"/>
+    <w:basedOn w:val="TableNormal"/>
     <w:uiPriority w:val="39"/>
     <w:rsid w:val="003C58D8"/>
     <w:pPr>
@@ -22835,10 +23807,10 @@
       </w:tblBorders>
     </w:tblPr>
   </w:style>
-  <w:style w:type="paragraph" w:styleId="Beschriftung">
+  <w:style w:type="paragraph" w:styleId="Caption">
     <w:name w:val="caption"/>
-    <w:basedOn w:val="Standard"/>
-    <w:next w:val="Standard"/>
+    <w:basedOn w:val="Normal"/>
+    <w:next w:val="Normal"/>
     <w:uiPriority w:val="35"/>
     <w:unhideWhenUsed/>
     <w:qFormat/>
@@ -22854,10 +23826,10 @@
       <w:szCs w:val="18"/>
     </w:rPr>
   </w:style>
-  <w:style w:type="paragraph" w:styleId="Abbildungsverzeichnis">
+  <w:style w:type="paragraph" w:styleId="TableofFigures">
     <w:name w:val="table of figures"/>
-    <w:basedOn w:val="Standard"/>
-    <w:next w:val="Standard"/>
+    <w:basedOn w:val="Normal"/>
+    <w:next w:val="Normal"/>
     <w:uiPriority w:val="99"/>
     <w:unhideWhenUsed/>
     <w:rsid w:val="00050A8E"/>
@@ -22867,7 +23839,7 @@
   </w:style>
   <w:style w:type="paragraph" w:customStyle="1" w:styleId="Standardklein">
     <w:name w:val="Standard klein"/>
-    <w:basedOn w:val="Standard"/>
+    <w:basedOn w:val="Normal"/>
     <w:link w:val="StandardkleinZchn"/>
     <w:qFormat/>
     <w:rsid w:val="00ED7E5F"/>
@@ -22889,7 +23861,7 @@
   </w:style>
   <w:style w:type="character" w:customStyle="1" w:styleId="StandardkleinZchn">
     <w:name w:val="Standard klein Zchn"/>
-    <w:basedOn w:val="Absatz-Standardschriftart"/>
+    <w:basedOn w:val="DefaultParagraphFont"/>
     <w:link w:val="Standardklein"/>
     <w:rsid w:val="00ED7E5F"/>
     <w:rPr>
@@ -22900,7 +23872,7 @@
   </w:style>
   <w:style w:type="paragraph" w:customStyle="1" w:styleId="kleineListe">
     <w:name w:val="kleine Liste"/>
-    <w:basedOn w:val="Listenabsatz"/>
+    <w:basedOn w:val="ListParagraph"/>
     <w:link w:val="kleineListeZchn"/>
     <w:qFormat/>
     <w:rsid w:val="00A11D3D"/>
@@ -22927,10 +23899,10 @@
       <w:szCs w:val="20"/>
     </w:rPr>
   </w:style>
-  <w:style w:type="character" w:customStyle="1" w:styleId="ListenabsatzZchn">
-    <w:name w:val="Listenabsatz Zchn"/>
-    <w:basedOn w:val="Absatz-Standardschriftart"/>
-    <w:link w:val="Listenabsatz"/>
+  <w:style w:type="character" w:customStyle="1" w:styleId="ListParagraphChar">
+    <w:name w:val="List Paragraph Char"/>
+    <w:basedOn w:val="DefaultParagraphFont"/>
+    <w:link w:val="ListParagraph"/>
     <w:uiPriority w:val="34"/>
     <w:rsid w:val="00A11D3D"/>
     <w:rPr>
@@ -22939,7 +23911,7 @@
   </w:style>
   <w:style w:type="character" w:customStyle="1" w:styleId="kleineListeZchn">
     <w:name w:val="kleine Liste Zchn"/>
-    <w:basedOn w:val="ListenabsatzZchn"/>
+    <w:basedOn w:val="ListParagraphChar"/>
     <w:link w:val="kleineListe"/>
     <w:rsid w:val="00A11D3D"/>
     <w:rPr>
@@ -22948,10 +23920,10 @@
       <w:szCs w:val="20"/>
     </w:rPr>
   </w:style>
-  <w:style w:type="character" w:customStyle="1" w:styleId="berschrift4Zchn">
-    <w:name w:val="Überschrift 4 Zchn"/>
-    <w:basedOn w:val="Absatz-Standardschriftart"/>
-    <w:link w:val="berschrift4"/>
+  <w:style w:type="character" w:customStyle="1" w:styleId="Heading4Char">
+    <w:name w:val="Heading 4 Char"/>
+    <w:basedOn w:val="DefaultParagraphFont"/>
+    <w:link w:val="Heading4"/>
     <w:uiPriority w:val="9"/>
     <w:semiHidden/>
     <w:rsid w:val="00F22831"/>
@@ -22962,9 +23934,9 @@
       <w:color w:val="2E74B5" w:themeColor="accent1" w:themeShade="BF"/>
     </w:rPr>
   </w:style>
-  <w:style w:type="character" w:styleId="NichtaufgelsteErwhnung">
+  <w:style w:type="character" w:styleId="UnresolvedMention">
     <w:name w:val="Unresolved Mention"/>
-    <w:basedOn w:val="Absatz-Standardschriftart"/>
+    <w:basedOn w:val="DefaultParagraphFont"/>
     <w:uiPriority w:val="99"/>
     <w:semiHidden/>
     <w:unhideWhenUsed/>
@@ -22974,10 +23946,10 @@
       <w:shd w:val="clear" w:color="auto" w:fill="E1DFDD"/>
     </w:rPr>
   </w:style>
-  <w:style w:type="paragraph" w:styleId="Literaturverzeichnis">
+  <w:style w:type="paragraph" w:styleId="Bibliography">
     <w:name w:val="Bibliography"/>
-    <w:basedOn w:val="Standard"/>
-    <w:next w:val="Standard"/>
+    <w:basedOn w:val="Normal"/>
+    <w:next w:val="Normal"/>
     <w:uiPriority w:val="37"/>
     <w:unhideWhenUsed/>
     <w:rsid w:val="00D26C75"/>
@@ -22986,7 +23958,7 @@
 </file>
 
 <file path=word/glossary/document.xml><?xml version="1.0" encoding="utf-8"?>
-<w:glossaryDocument xmlns:wpc="http://schemas.microsoft.com/office/word/2010/wordprocessingCanvas" xmlns:cx="http://schemas.microsoft.com/office/drawing/2014/chartex" xmlns:cx1="http://schemas.microsoft.com/office/drawing/2015/9/8/chartex" xmlns:cx2="http://schemas.microsoft.com/office/drawing/2015/10/21/chartex" xmlns:cx3="http://schemas.microsoft.com/office/drawing/2016/5/9/chartex" xmlns:cx4="http://schemas.microsoft.com/office/drawing/2016/5/10/chartex" xmlns:cx5="http://schemas.microsoft.com/office/drawing/2016/5/11/chartex" xmlns:cx6="http://schemas.microsoft.com/office/drawing/2016/5/12/chartex" xmlns:cx7="http://schemas.microsoft.com/office/drawing/2016/5/13/chartex" xmlns:cx8="http://schemas.microsoft.com/office/drawing/2016/5/14/chartex" xmlns:mc="http://schemas.openxmlformats.org/markup-compatibility/2006" xmlns:aink="http://schemas.microsoft.com/office/drawing/2016/ink" xmlns:am3d="http://schemas.microsoft.com/office/drawing/2017/model3d" xmlns:o="urn:schemas-microsoft-com:office:office" xmlns:r="http://schemas.openxmlformats.org/officeDocument/2006/relationships" xmlns:m="http://schemas.openxmlformats.org/officeDocument/2006/math" xmlns:v="urn:schemas-microsoft-com:vml" xmlns:wp14="http://schemas.microsoft.com/office/word/2010/wordprocessingDrawing" xmlns:wp="http://schemas.openxmlformats.org/drawingml/2006/wordprocessingDrawing" xmlns:w10="urn:schemas-microsoft-com:office:word" xmlns:w="http://schemas.openxmlformats.org/wordprocessingml/2006/main" xmlns:w14="http://schemas.microsoft.com/office/word/2010/wordml" xmlns:w15="http://schemas.microsoft.com/office/word/2012/wordml" xmlns:w16cid="http://schemas.microsoft.com/office/word/2016/wordml/cid" xmlns:w16se="http://schemas.microsoft.com/office/word/2015/wordml/symex" xmlns:wpg="http://schemas.microsoft.com/office/word/2010/wordprocessingGroup" xmlns:wpi="http://schemas.microsoft.com/office/word/2010/wordprocessingInk" xmlns:wne="http://schemas.microsoft.com/office/word/2006/wordml" xmlns:wps="http://schemas.microsoft.com/office/word/2010/wordprocessingShape" mc:Ignorable="w14 w15 w16se w16cid wp14">
+<w:glossaryDocument xmlns:wpc="http://schemas.microsoft.com/office/word/2010/wordprocessingCanvas" xmlns:cx="http://schemas.microsoft.com/office/drawing/2014/chartex" xmlns:cx1="http://schemas.microsoft.com/office/drawing/2015/9/8/chartex" xmlns:cx2="http://schemas.microsoft.com/office/drawing/2015/10/21/chartex" xmlns:cx3="http://schemas.microsoft.com/office/drawing/2016/5/9/chartex" xmlns:cx4="http://schemas.microsoft.com/office/drawing/2016/5/10/chartex" xmlns:cx5="http://schemas.microsoft.com/office/drawing/2016/5/11/chartex" xmlns:cx6="http://schemas.microsoft.com/office/drawing/2016/5/12/chartex" xmlns:cx7="http://schemas.microsoft.com/office/drawing/2016/5/13/chartex" xmlns:cx8="http://schemas.microsoft.com/office/drawing/2016/5/14/chartex" xmlns:mc="http://schemas.openxmlformats.org/markup-compatibility/2006" xmlns:aink="http://schemas.microsoft.com/office/drawing/2016/ink" xmlns:am3d="http://schemas.microsoft.com/office/drawing/2017/model3d" xmlns:o="urn:schemas-microsoft-com:office:office" xmlns:r="http://schemas.openxmlformats.org/officeDocument/2006/relationships" xmlns:m="http://schemas.openxmlformats.org/officeDocument/2006/math" xmlns:v="urn:schemas-microsoft-com:vml" xmlns:wp14="http://schemas.microsoft.com/office/word/2010/wordprocessingDrawing" xmlns:wp="http://schemas.openxmlformats.org/drawingml/2006/wordprocessingDrawing" xmlns:w10="urn:schemas-microsoft-com:office:word" xmlns:w="http://schemas.openxmlformats.org/wordprocessingml/2006/main" xmlns:w14="http://schemas.microsoft.com/office/word/2010/wordml" xmlns:w15="http://schemas.microsoft.com/office/word/2012/wordml" xmlns:w16cex="http://schemas.microsoft.com/office/word/2018/wordml/cex" xmlns:w16cid="http://schemas.microsoft.com/office/word/2016/wordml/cid" xmlns:w16="http://schemas.microsoft.com/office/word/2018/wordml" xmlns:w16sdtdh="http://schemas.microsoft.com/office/word/2020/wordml/sdtdatahash" xmlns:w16se="http://schemas.microsoft.com/office/word/2015/wordml/symex" xmlns:wpg="http://schemas.microsoft.com/office/word/2010/wordprocessingGroup" xmlns:wpi="http://schemas.microsoft.com/office/word/2010/wordprocessingInk" xmlns:wne="http://schemas.microsoft.com/office/word/2006/wordml" xmlns:wps="http://schemas.microsoft.com/office/word/2010/wordprocessingShape" mc:Ignorable="w14 w15 w16se w16cid w16 w16cex w16sdtdh wp14">
   <w:docParts>
     <w:docPart>
       <w:docPartPr>
@@ -23007,7 +23979,7 @@
         <w:p>
           <w:r>
             <w:rPr>
-              <w:rStyle w:val="Platzhaltertext"/>
+              <w:rStyle w:val="PlaceholderText"/>
             </w:rPr>
             <w:t>[Autor]</w:t>
           </w:r>
@@ -23033,7 +24005,7 @@
         <w:p>
           <w:r>
             <w:rPr>
-              <w:rStyle w:val="Platzhaltertext"/>
+              <w:rStyle w:val="PlaceholderText"/>
             </w:rPr>
             <w:t>[Autor]</w:t>
           </w:r>
@@ -23059,7 +24031,7 @@
         <w:p>
           <w:r>
             <w:rPr>
-              <w:rStyle w:val="Platzhaltertext"/>
+              <w:rStyle w:val="PlaceholderText"/>
             </w:rPr>
             <w:t>[Titel]</w:t>
           </w:r>
@@ -23085,7 +24057,7 @@
         <w:p>
           <w:r>
             <w:rPr>
-              <w:rStyle w:val="Platzhaltertext"/>
+              <w:rStyle w:val="PlaceholderText"/>
             </w:rPr>
             <w:t>[Titel]</w:t>
           </w:r>
@@ -23111,7 +24083,7 @@
         <w:p>
           <w:r>
             <w:rPr>
-              <w:rStyle w:val="Platzhaltertext"/>
+              <w:rStyle w:val="PlaceholderText"/>
             </w:rPr>
             <w:t>[Thema]</w:t>
           </w:r>
@@ -23137,7 +24109,7 @@
         <w:p>
           <w:r>
             <w:rPr>
-              <w:rStyle w:val="Platzhaltertext"/>
+              <w:rStyle w:val="PlaceholderText"/>
             </w:rPr>
             <w:t>[Thema]</w:t>
           </w:r>
@@ -23163,7 +24135,7 @@
         <w:p>
           <w:r>
             <w:rPr>
-              <w:rStyle w:val="Platzhaltertext"/>
+              <w:rStyle w:val="PlaceholderText"/>
             </w:rPr>
             <w:t>[Firma]</w:t>
           </w:r>
@@ -23175,7 +24147,7 @@
 </file>
 
 <file path=word/glossary/fontTable.xml><?xml version="1.0" encoding="utf-8"?>
-<w:fonts xmlns:mc="http://schemas.openxmlformats.org/markup-compatibility/2006" xmlns:r="http://schemas.openxmlformats.org/officeDocument/2006/relationships" xmlns:w="http://schemas.openxmlformats.org/wordprocessingml/2006/main" xmlns:w14="http://schemas.microsoft.com/office/word/2010/wordml" xmlns:w15="http://schemas.microsoft.com/office/word/2012/wordml" xmlns:w16cid="http://schemas.microsoft.com/office/word/2016/wordml/cid" xmlns:w16se="http://schemas.microsoft.com/office/word/2015/wordml/symex" mc:Ignorable="w14 w15 w16se w16cid">
+<w:fonts xmlns:mc="http://schemas.openxmlformats.org/markup-compatibility/2006" xmlns:r="http://schemas.openxmlformats.org/officeDocument/2006/relationships" xmlns:w="http://schemas.openxmlformats.org/wordprocessingml/2006/main" xmlns:w14="http://schemas.microsoft.com/office/word/2010/wordml" xmlns:w15="http://schemas.microsoft.com/office/word/2012/wordml" xmlns:w16cex="http://schemas.microsoft.com/office/word/2018/wordml/cex" xmlns:w16cid="http://schemas.microsoft.com/office/word/2016/wordml/cid" xmlns:w16="http://schemas.microsoft.com/office/word/2018/wordml" xmlns:w16sdtdh="http://schemas.microsoft.com/office/word/2020/wordml/sdtdatahash" xmlns:w16se="http://schemas.microsoft.com/office/word/2015/wordml/symex" mc:Ignorable="w14 w15 w16se w16cid w16 w16cex w16sdtdh">
   <w:font w:name="Arial">
     <w:panose1 w:val="020B0604020202020204"/>
     <w:charset w:val="00"/>
@@ -23229,7 +24201,7 @@
 </file>
 
 <file path=word/glossary/settings.xml><?xml version="1.0" encoding="utf-8"?>
-<w:settings xmlns:mc="http://schemas.openxmlformats.org/markup-compatibility/2006" xmlns:o="urn:schemas-microsoft-com:office:office" xmlns:r="http://schemas.openxmlformats.org/officeDocument/2006/relationships" xmlns:m="http://schemas.openxmlformats.org/officeDocument/2006/math" xmlns:v="urn:schemas-microsoft-com:vml" xmlns:w10="urn:schemas-microsoft-com:office:word" xmlns:w="http://schemas.openxmlformats.org/wordprocessingml/2006/main" xmlns:w14="http://schemas.microsoft.com/office/word/2010/wordml" xmlns:w15="http://schemas.microsoft.com/office/word/2012/wordml" xmlns:w16cid="http://schemas.microsoft.com/office/word/2016/wordml/cid" xmlns:w16se="http://schemas.microsoft.com/office/word/2015/wordml/symex" xmlns:sl="http://schemas.openxmlformats.org/schemaLibrary/2006/main" mc:Ignorable="w14 w15 w16se w16cid">
+<w:settings xmlns:mc="http://schemas.openxmlformats.org/markup-compatibility/2006" xmlns:o="urn:schemas-microsoft-com:office:office" xmlns:r="http://schemas.openxmlformats.org/officeDocument/2006/relationships" xmlns:m="http://schemas.openxmlformats.org/officeDocument/2006/math" xmlns:v="urn:schemas-microsoft-com:vml" xmlns:w10="urn:schemas-microsoft-com:office:word" xmlns:w="http://schemas.openxmlformats.org/wordprocessingml/2006/main" xmlns:w14="http://schemas.microsoft.com/office/word/2010/wordml" xmlns:w15="http://schemas.microsoft.com/office/word/2012/wordml" xmlns:w16cex="http://schemas.microsoft.com/office/word/2018/wordml/cex" xmlns:w16cid="http://schemas.microsoft.com/office/word/2016/wordml/cid" xmlns:w16="http://schemas.microsoft.com/office/word/2018/wordml" xmlns:w16sdtdh="http://schemas.microsoft.com/office/word/2020/wordml/sdtdatahash" xmlns:w16se="http://schemas.microsoft.com/office/word/2015/wordml/symex" xmlns:sl="http://schemas.openxmlformats.org/schemaLibrary/2006/main" mc:Ignorable="w14 w15 w16se w16cid w16 w16cex w16sdtdh">
   <w:view w:val="normal"/>
   <w:defaultTabStop w:val="708"/>
   <w:hyphenationZone w:val="425"/>
@@ -23256,6 +24228,7 @@
     <w:rsid w:val="00404AED"/>
     <w:rsid w:val="004B65C9"/>
     <w:rsid w:val="00561917"/>
+    <w:rsid w:val="005C348A"/>
     <w:rsid w:val="00614F8D"/>
     <w:rsid w:val="00671CC4"/>
     <w:rsid w:val="0081798E"/>
@@ -23267,10 +24240,13 @@
     <w:rsid w:val="00A016B0"/>
     <w:rsid w:val="00A9511C"/>
     <w:rsid w:val="00B1480F"/>
+    <w:rsid w:val="00B81822"/>
     <w:rsid w:val="00B932F8"/>
     <w:rsid w:val="00C0156E"/>
     <w:rsid w:val="00D319ED"/>
+    <w:rsid w:val="00D775E0"/>
     <w:rsid w:val="00DC42F8"/>
+    <w:rsid w:val="00ED0568"/>
     <w:rsid w:val="00ED2086"/>
     <w:rsid w:val="00EE7F3C"/>
     <w:rsid w:val="00FF2332"/>
@@ -23291,13 +24267,13 @@
   <w:themeFontLang w:val="de-CH"/>
   <w:clrSchemeMapping w:bg1="light1" w:t1="dark1" w:bg2="light2" w:t2="dark2" w:accent1="accent1" w:accent2="accent2" w:accent3="accent3" w:accent4="accent4" w:accent5="accent5" w:accent6="accent6" w:hyperlink="hyperlink" w:followedHyperlink="followedHyperlink"/>
   <w:decimalSymbol w:val="."/>
-  <w:listSeparator w:val=";"/>
+  <w:listSeparator w:val=","/>
   <w15:chartTrackingRefBased/>
 </w:settings>
 </file>
 
 <file path=word/glossary/styles.xml><?xml version="1.0" encoding="utf-8"?>
-<w:styles xmlns:mc="http://schemas.openxmlformats.org/markup-compatibility/2006" xmlns:r="http://schemas.openxmlformats.org/officeDocument/2006/relationships" xmlns:w="http://schemas.openxmlformats.org/wordprocessingml/2006/main" xmlns:w14="http://schemas.microsoft.com/office/word/2010/wordml" xmlns:w15="http://schemas.microsoft.com/office/word/2012/wordml" xmlns:w16cid="http://schemas.microsoft.com/office/word/2016/wordml/cid" xmlns:w16se="http://schemas.microsoft.com/office/word/2015/wordml/symex" mc:Ignorable="w14 w15 w16se w16cid">
+<w:styles xmlns:mc="http://schemas.openxmlformats.org/markup-compatibility/2006" xmlns:r="http://schemas.openxmlformats.org/officeDocument/2006/relationships" xmlns:w="http://schemas.openxmlformats.org/wordprocessingml/2006/main" xmlns:w14="http://schemas.microsoft.com/office/word/2010/wordml" xmlns:w15="http://schemas.microsoft.com/office/word/2012/wordml" xmlns:w16cex="http://schemas.microsoft.com/office/word/2018/wordml/cex" xmlns:w16cid="http://schemas.microsoft.com/office/word/2016/wordml/cid" xmlns:w16="http://schemas.microsoft.com/office/word/2018/wordml" xmlns:w16sdtdh="http://schemas.microsoft.com/office/word/2020/wordml/sdtdatahash" xmlns:w16se="http://schemas.microsoft.com/office/word/2015/wordml/symex" mc:Ignorable="w14 w15 w16se w16cid w16 w16cex w16sdtdh">
   <w:docDefaults>
     <w:rPrDefault>
       <w:rPr>
@@ -23313,7 +24289,7 @@
       </w:pPr>
     </w:pPrDefault>
   </w:docDefaults>
-  <w:latentStyles w:defLockedState="0" w:defUIPriority="99" w:defSemiHidden="0" w:defUnhideWhenUsed="0" w:defQFormat="0" w:count="375">
+  <w:latentStyles w:defLockedState="0" w:defUIPriority="99" w:defSemiHidden="0" w:defUnhideWhenUsed="0" w:defQFormat="0" w:count="376">
     <w:lsdException w:name="Normal" w:uiPriority="0" w:qFormat="1"/>
     <w:lsdException w:name="heading 1" w:uiPriority="9" w:qFormat="1"/>
     <w:lsdException w:name="heading 2" w:semiHidden="1" w:uiPriority="9" w:unhideWhenUsed="1" w:qFormat="1"/>
@@ -23689,18 +24665,19 @@
     <w:lsdException w:name="Smart Hyperlink" w:semiHidden="1" w:unhideWhenUsed="1"/>
     <w:lsdException w:name="Hashtag" w:semiHidden="1" w:unhideWhenUsed="1"/>
     <w:lsdException w:name="Unresolved Mention" w:semiHidden="1" w:unhideWhenUsed="1"/>
+    <w:lsdException w:name="Smart Link" w:semiHidden="1" w:unhideWhenUsed="1"/>
   </w:latentStyles>
-  <w:style w:type="paragraph" w:default="1" w:styleId="Standard">
+  <w:style w:type="paragraph" w:default="1" w:styleId="Normal">
     <w:name w:val="Normal"/>
     <w:qFormat/>
   </w:style>
-  <w:style w:type="character" w:default="1" w:styleId="Absatz-Standardschriftart">
+  <w:style w:type="character" w:default="1" w:styleId="DefaultParagraphFont">
     <w:name w:val="Default Paragraph Font"/>
     <w:uiPriority w:val="1"/>
     <w:semiHidden/>
     <w:unhideWhenUsed/>
   </w:style>
-  <w:style w:type="table" w:default="1" w:styleId="NormaleTabelle">
+  <w:style w:type="table" w:default="1" w:styleId="TableNormal">
     <w:name w:val="Normal Table"/>
     <w:uiPriority w:val="99"/>
     <w:semiHidden/>
@@ -23715,15 +24692,15 @@
       </w:tblCellMar>
     </w:tblPr>
   </w:style>
-  <w:style w:type="numbering" w:default="1" w:styleId="KeineListe">
+  <w:style w:type="numbering" w:default="1" w:styleId="NoList">
     <w:name w:val="No List"/>
     <w:uiPriority w:val="99"/>
     <w:semiHidden/>
     <w:unhideWhenUsed/>
   </w:style>
-  <w:style w:type="character" w:styleId="Platzhaltertext">
+  <w:style w:type="character" w:styleId="PlaceholderText">
     <w:name w:val="Placeholder Text"/>
-    <w:basedOn w:val="Absatz-Standardschriftart"/>
+    <w:basedOn w:val="DefaultParagraphFont"/>
     <w:uiPriority w:val="99"/>
     <w:semiHidden/>
     <w:rsid w:val="00B932F8"/>
@@ -23735,7 +24712,7 @@
 </file>
 
 <file path=word/glossary/webSettings.xml><?xml version="1.0" encoding="utf-8"?>
-<w:webSettings xmlns:mc="http://schemas.openxmlformats.org/markup-compatibility/2006" xmlns:r="http://schemas.openxmlformats.org/officeDocument/2006/relationships" xmlns:w="http://schemas.openxmlformats.org/wordprocessingml/2006/main" xmlns:w14="http://schemas.microsoft.com/office/word/2010/wordml" xmlns:w15="http://schemas.microsoft.com/office/word/2012/wordml" xmlns:w16cid="http://schemas.microsoft.com/office/word/2016/wordml/cid" xmlns:w16se="http://schemas.microsoft.com/office/word/2015/wordml/symex" mc:Ignorable="w14 w15 w16se w16cid">
+<w:webSettings xmlns:mc="http://schemas.openxmlformats.org/markup-compatibility/2006" xmlns:r="http://schemas.openxmlformats.org/officeDocument/2006/relationships" xmlns:w="http://schemas.openxmlformats.org/wordprocessingml/2006/main" xmlns:w14="http://schemas.microsoft.com/office/word/2010/wordml" xmlns:w15="http://schemas.microsoft.com/office/word/2012/wordml" xmlns:w16cex="http://schemas.microsoft.com/office/word/2018/wordml/cex" xmlns:w16cid="http://schemas.microsoft.com/office/word/2016/wordml/cid" xmlns:w16="http://schemas.microsoft.com/office/word/2018/wordml" xmlns:w16sdtdh="http://schemas.microsoft.com/office/word/2020/wordml/sdtdatahash" xmlns:w16se="http://schemas.microsoft.com/office/word/2015/wordml/symex" mc:Ignorable="w14 w15 w16se w16cid w16 w16cex w16sdtdh">
   <w:optimizeForBrowser/>
   <w:allowPNG/>
 </w:webSettings>

--- a/doc/IPA Dokumentation Lars Gächter.docx
+++ b/doc/IPA Dokumentation Lars Gächter.docx
@@ -1,18 +1,18 @@
 
 <file path=word/document.xml><?xml version="1.0" encoding="utf-8"?>
-<w:document xmlns:wpc="http://schemas.microsoft.com/office/word/2010/wordprocessingCanvas" xmlns:cx="http://schemas.microsoft.com/office/drawing/2014/chartex" xmlns:cx1="http://schemas.microsoft.com/office/drawing/2015/9/8/chartex" xmlns:cx2="http://schemas.microsoft.com/office/drawing/2015/10/21/chartex" xmlns:cx3="http://schemas.microsoft.com/office/drawing/2016/5/9/chartex" xmlns:cx4="http://schemas.microsoft.com/office/drawing/2016/5/10/chartex" xmlns:cx5="http://schemas.microsoft.com/office/drawing/2016/5/11/chartex" xmlns:cx6="http://schemas.microsoft.com/office/drawing/2016/5/12/chartex" xmlns:cx7="http://schemas.microsoft.com/office/drawing/2016/5/13/chartex" xmlns:cx8="http://schemas.microsoft.com/office/drawing/2016/5/14/chartex" xmlns:mc="http://schemas.openxmlformats.org/markup-compatibility/2006" xmlns:aink="http://schemas.microsoft.com/office/drawing/2016/ink" xmlns:am3d="http://schemas.microsoft.com/office/drawing/2017/model3d" xmlns:o="urn:schemas-microsoft-com:office:office" xmlns:r="http://schemas.openxmlformats.org/officeDocument/2006/relationships" xmlns:m="http://schemas.openxmlformats.org/officeDocument/2006/math" xmlns:v="urn:schemas-microsoft-com:vml" xmlns:wp14="http://schemas.microsoft.com/office/word/2010/wordprocessingDrawing" xmlns:wp="http://schemas.openxmlformats.org/drawingml/2006/wordprocessingDrawing" xmlns:w10="urn:schemas-microsoft-com:office:word" xmlns:w="http://schemas.openxmlformats.org/wordprocessingml/2006/main" xmlns:w14="http://schemas.microsoft.com/office/word/2010/wordml" xmlns:w15="http://schemas.microsoft.com/office/word/2012/wordml" xmlns:w16cex="http://schemas.microsoft.com/office/word/2018/wordml/cex" xmlns:w16cid="http://schemas.microsoft.com/office/word/2016/wordml/cid" xmlns:w16="http://schemas.microsoft.com/office/word/2018/wordml" xmlns:w16sdtdh="http://schemas.microsoft.com/office/word/2020/wordml/sdtdatahash" xmlns:w16se="http://schemas.microsoft.com/office/word/2015/wordml/symex" xmlns:wpg="http://schemas.microsoft.com/office/word/2010/wordprocessingGroup" xmlns:wpi="http://schemas.microsoft.com/office/word/2010/wordprocessingInk" xmlns:wne="http://schemas.microsoft.com/office/word/2006/wordml" xmlns:wps="http://schemas.microsoft.com/office/word/2010/wordprocessingShape" mc:Ignorable="w14 w15 w16se w16cid w16 w16cex w16sdtdh wp14">
+<w:document xmlns:wpc="http://schemas.microsoft.com/office/word/2010/wordprocessingCanvas" xmlns:cx="http://schemas.microsoft.com/office/drawing/2014/chartex" xmlns:cx1="http://schemas.microsoft.com/office/drawing/2015/9/8/chartex" xmlns:cx2="http://schemas.microsoft.com/office/drawing/2015/10/21/chartex" xmlns:cx3="http://schemas.microsoft.com/office/drawing/2016/5/9/chartex" xmlns:cx4="http://schemas.microsoft.com/office/drawing/2016/5/10/chartex" xmlns:cx5="http://schemas.microsoft.com/office/drawing/2016/5/11/chartex" xmlns:cx6="http://schemas.microsoft.com/office/drawing/2016/5/12/chartex" xmlns:cx7="http://schemas.microsoft.com/office/drawing/2016/5/13/chartex" xmlns:cx8="http://schemas.microsoft.com/office/drawing/2016/5/14/chartex" xmlns:mc="http://schemas.openxmlformats.org/markup-compatibility/2006" xmlns:aink="http://schemas.microsoft.com/office/drawing/2016/ink" xmlns:am3d="http://schemas.microsoft.com/office/drawing/2017/model3d" xmlns:o="urn:schemas-microsoft-com:office:office" xmlns:r="http://schemas.openxmlformats.org/officeDocument/2006/relationships" xmlns:m="http://schemas.openxmlformats.org/officeDocument/2006/math" xmlns:v="urn:schemas-microsoft-com:vml" xmlns:wp14="http://schemas.microsoft.com/office/word/2010/wordprocessingDrawing" xmlns:wp="http://schemas.openxmlformats.org/drawingml/2006/wordprocessingDrawing" xmlns:w10="urn:schemas-microsoft-com:office:word" xmlns:w="http://schemas.openxmlformats.org/wordprocessingml/2006/main" xmlns:w14="http://schemas.microsoft.com/office/word/2010/wordml" xmlns:w15="http://schemas.microsoft.com/office/word/2012/wordml" xmlns:w16cid="http://schemas.microsoft.com/office/word/2016/wordml/cid" xmlns:w16se="http://schemas.microsoft.com/office/word/2015/wordml/symex" xmlns:wpg="http://schemas.microsoft.com/office/word/2010/wordprocessingGroup" xmlns:wpi="http://schemas.microsoft.com/office/word/2010/wordprocessingInk" xmlns:wne="http://schemas.microsoft.com/office/word/2006/wordml" xmlns:wps="http://schemas.microsoft.com/office/word/2010/wordprocessingShape" mc:Ignorable="w14 w15 w16se w16cid wp14">
   <w:body>
     <w:p>
       <w:pPr>
         <w:spacing w:before="840" w:after="3360"/>
         <w:jc w:val="both"/>
         <w:rPr>
-          <w:rStyle w:val="SubtitleChar"/>
-        </w:rPr>
-      </w:pPr>
-      <w:r>
-        <w:rPr>
-          <w:rStyle w:val="SubtitleChar"/>
+          <w:rStyle w:val="UntertitelZchn"/>
+        </w:rPr>
+      </w:pPr>
+      <w:r>
+        <w:rPr>
+          <w:rStyle w:val="UntertitelZchn"/>
           <w:noProof/>
           <w:lang w:eastAsia="de-CH"/>
         </w:rPr>
@@ -56,7 +56,7 @@
     <w:sdt>
       <w:sdtPr>
         <w:rPr>
-          <w:rStyle w:val="SubtitleChar"/>
+          <w:rStyle w:val="UntertitelZchn"/>
           <w:sz w:val="40"/>
         </w:rPr>
         <w:alias w:val="Thema"/>
@@ -68,22 +68,17 @@
         <w:dataBinding w:prefixMappings="xmlns:ns0='http://purl.org/dc/elements/1.1/' xmlns:ns1='http://schemas.openxmlformats.org/package/2006/metadata/core-properties' " w:xpath="/ns1:coreProperties[1]/ns0:subject[1]" w:storeItemID="{6C3C8BC8-F283-45AE-878A-BAB7291924A1}"/>
         <w:text/>
       </w:sdtPr>
-      <w:sdtEndPr>
-        <w:rPr>
-          <w:rStyle w:val="SubtitleChar"/>
-        </w:rPr>
-      </w:sdtEndPr>
       <w:sdtContent>
         <w:p>
           <w:pPr>
             <w:rPr>
-              <w:rStyle w:val="SubtitleChar"/>
+              <w:rStyle w:val="UntertitelZchn"/>
               <w:sz w:val="40"/>
             </w:rPr>
           </w:pPr>
           <w:r>
             <w:rPr>
-              <w:rStyle w:val="SubtitleChar"/>
+              <w:rStyle w:val="UntertitelZchn"/>
               <w:sz w:val="40"/>
             </w:rPr>
             <w:t>IPA Bericht</w:t>
@@ -102,11 +97,10 @@
         <w:dataBinding w:prefixMappings="xmlns:ns0='http://purl.org/dc/elements/1.1/' xmlns:ns1='http://schemas.openxmlformats.org/package/2006/metadata/core-properties' " w:xpath="/ns1:coreProperties[1]/ns0:title[1]" w:storeItemID="{6C3C8BC8-F283-45AE-878A-BAB7291924A1}"/>
         <w:text/>
       </w:sdtPr>
-      <w:sdtEndPr/>
       <w:sdtContent>
         <w:p>
           <w:pPr>
-            <w:pStyle w:val="Title"/>
+            <w:pStyle w:val="Titel"/>
             <w:spacing w:after="1560"/>
           </w:pPr>
           <w:r>
@@ -150,7 +144,7 @@
           <w:b/>
           <w:noProof/>
         </w:rPr>
-        <w:t>Montag, 17. Mai 2021</w:t>
+        <w:t>Dienstag, 18. Mai 2021</w:t>
       </w:r>
       <w:r>
         <w:rPr>
@@ -173,7 +167,6 @@
         <w:dataBinding w:prefixMappings="xmlns:ns0='http://purl.org/dc/elements/1.1/' xmlns:ns1='http://schemas.openxmlformats.org/package/2006/metadata/core-properties' " w:xpath="/ns1:coreProperties[1]/ns0:creator[1]" w:storeItemID="{6C3C8BC8-F283-45AE-878A-BAB7291924A1}"/>
         <w:text/>
       </w:sdtPr>
-      <w:sdtEndPr/>
       <w:sdtContent>
         <w:p>
           <w:pPr>
@@ -225,7 +218,7 @@
       <w:sdtContent>
         <w:p>
           <w:pPr>
-            <w:pStyle w:val="TOCHeading"/>
+            <w:pStyle w:val="Inhaltsverzeichnisberschrift"/>
           </w:pPr>
           <w:r>
             <w:t>Inhaltsverzeichnis</w:t>
@@ -233,7 +226,7 @@
         </w:p>
         <w:p>
           <w:pPr>
-            <w:pStyle w:val="TOC1"/>
+            <w:pStyle w:val="Verzeichnis1"/>
             <w:tabs>
               <w:tab w:val="left" w:pos="880"/>
               <w:tab w:val="right" w:leader="dot" w:pos="9062"/>
@@ -326,7 +319,7 @@
         </w:p>
         <w:p>
           <w:pPr>
-            <w:pStyle w:val="TOC2"/>
+            <w:pStyle w:val="Verzeichnis2"/>
             <w:tabs>
               <w:tab w:val="left" w:pos="880"/>
               <w:tab w:val="right" w:leader="dot" w:pos="9062"/>
@@ -410,7 +403,7 @@
         </w:p>
         <w:p>
           <w:pPr>
-            <w:pStyle w:val="TOC2"/>
+            <w:pStyle w:val="Verzeichnis2"/>
             <w:tabs>
               <w:tab w:val="left" w:pos="880"/>
               <w:tab w:val="right" w:leader="dot" w:pos="9062"/>
@@ -494,7 +487,7 @@
         </w:p>
         <w:p>
           <w:pPr>
-            <w:pStyle w:val="TOC2"/>
+            <w:pStyle w:val="Verzeichnis2"/>
             <w:tabs>
               <w:tab w:val="left" w:pos="880"/>
               <w:tab w:val="right" w:leader="dot" w:pos="9062"/>
@@ -578,7 +571,7 @@
         </w:p>
         <w:p>
           <w:pPr>
-            <w:pStyle w:val="TOC2"/>
+            <w:pStyle w:val="Verzeichnis2"/>
             <w:tabs>
               <w:tab w:val="left" w:pos="880"/>
               <w:tab w:val="right" w:leader="dot" w:pos="9062"/>
@@ -662,7 +655,7 @@
         </w:p>
         <w:p>
           <w:pPr>
-            <w:pStyle w:val="TOC2"/>
+            <w:pStyle w:val="Verzeichnis2"/>
             <w:tabs>
               <w:tab w:val="left" w:pos="880"/>
               <w:tab w:val="right" w:leader="dot" w:pos="9062"/>
@@ -746,7 +739,7 @@
         </w:p>
         <w:p>
           <w:pPr>
-            <w:pStyle w:val="TOC2"/>
+            <w:pStyle w:val="Verzeichnis2"/>
             <w:tabs>
               <w:tab w:val="left" w:pos="880"/>
               <w:tab w:val="right" w:leader="dot" w:pos="9062"/>
@@ -830,7 +823,7 @@
         </w:p>
         <w:p>
           <w:pPr>
-            <w:pStyle w:val="TOC2"/>
+            <w:pStyle w:val="Verzeichnis2"/>
             <w:tabs>
               <w:tab w:val="left" w:pos="880"/>
               <w:tab w:val="right" w:leader="dot" w:pos="9062"/>
@@ -914,7 +907,7 @@
         </w:p>
         <w:p>
           <w:pPr>
-            <w:pStyle w:val="TOC2"/>
+            <w:pStyle w:val="Verzeichnis2"/>
             <w:tabs>
               <w:tab w:val="left" w:pos="880"/>
               <w:tab w:val="right" w:leader="dot" w:pos="9062"/>
@@ -998,7 +991,7 @@
         </w:p>
         <w:p>
           <w:pPr>
-            <w:pStyle w:val="TOC2"/>
+            <w:pStyle w:val="Verzeichnis2"/>
             <w:tabs>
               <w:tab w:val="left" w:pos="880"/>
               <w:tab w:val="right" w:leader="dot" w:pos="9062"/>
@@ -1082,7 +1075,7 @@
         </w:p>
         <w:p>
           <w:pPr>
-            <w:pStyle w:val="TOC2"/>
+            <w:pStyle w:val="Verzeichnis2"/>
             <w:tabs>
               <w:tab w:val="left" w:pos="1100"/>
               <w:tab w:val="right" w:leader="dot" w:pos="9062"/>
@@ -1166,7 +1159,7 @@
         </w:p>
         <w:p>
           <w:pPr>
-            <w:pStyle w:val="TOC2"/>
+            <w:pStyle w:val="Verzeichnis2"/>
             <w:tabs>
               <w:tab w:val="left" w:pos="1100"/>
               <w:tab w:val="right" w:leader="dot" w:pos="9062"/>
@@ -1250,7 +1243,7 @@
         </w:p>
         <w:p>
           <w:pPr>
-            <w:pStyle w:val="TOC2"/>
+            <w:pStyle w:val="Verzeichnis2"/>
             <w:tabs>
               <w:tab w:val="left" w:pos="1100"/>
               <w:tab w:val="right" w:leader="dot" w:pos="9062"/>
@@ -1334,7 +1327,7 @@
         </w:p>
         <w:p>
           <w:pPr>
-            <w:pStyle w:val="TOC3"/>
+            <w:pStyle w:val="Verzeichnis3"/>
             <w:tabs>
               <w:tab w:val="left" w:pos="1540"/>
               <w:tab w:val="right" w:leader="dot" w:pos="9062"/>
@@ -1418,7 +1411,7 @@
         </w:p>
         <w:p>
           <w:pPr>
-            <w:pStyle w:val="TOC3"/>
+            <w:pStyle w:val="Verzeichnis3"/>
             <w:tabs>
               <w:tab w:val="left" w:pos="1540"/>
               <w:tab w:val="right" w:leader="dot" w:pos="9062"/>
@@ -1502,7 +1495,7 @@
         </w:p>
         <w:p>
           <w:pPr>
-            <w:pStyle w:val="TOC3"/>
+            <w:pStyle w:val="Verzeichnis3"/>
             <w:tabs>
               <w:tab w:val="left" w:pos="1540"/>
               <w:tab w:val="right" w:leader="dot" w:pos="9062"/>
@@ -1586,7 +1579,7 @@
         </w:p>
         <w:p>
           <w:pPr>
-            <w:pStyle w:val="TOC3"/>
+            <w:pStyle w:val="Verzeichnis3"/>
             <w:tabs>
               <w:tab w:val="left" w:pos="1540"/>
               <w:tab w:val="right" w:leader="dot" w:pos="9062"/>
@@ -1670,7 +1663,7 @@
         </w:p>
         <w:p>
           <w:pPr>
-            <w:pStyle w:val="TOC3"/>
+            <w:pStyle w:val="Verzeichnis3"/>
             <w:tabs>
               <w:tab w:val="left" w:pos="1540"/>
               <w:tab w:val="right" w:leader="dot" w:pos="9062"/>
@@ -1754,7 +1747,7 @@
         </w:p>
         <w:p>
           <w:pPr>
-            <w:pStyle w:val="TOC3"/>
+            <w:pStyle w:val="Verzeichnis3"/>
             <w:tabs>
               <w:tab w:val="left" w:pos="1540"/>
               <w:tab w:val="right" w:leader="dot" w:pos="9062"/>
@@ -1838,7 +1831,7 @@
         </w:p>
         <w:p>
           <w:pPr>
-            <w:pStyle w:val="TOC3"/>
+            <w:pStyle w:val="Verzeichnis3"/>
             <w:tabs>
               <w:tab w:val="left" w:pos="1540"/>
               <w:tab w:val="right" w:leader="dot" w:pos="9062"/>
@@ -1922,7 +1915,7 @@
         </w:p>
         <w:p>
           <w:pPr>
-            <w:pStyle w:val="TOC3"/>
+            <w:pStyle w:val="Verzeichnis3"/>
             <w:tabs>
               <w:tab w:val="left" w:pos="1540"/>
               <w:tab w:val="right" w:leader="dot" w:pos="9062"/>
@@ -2006,7 +1999,7 @@
         </w:p>
         <w:p>
           <w:pPr>
-            <w:pStyle w:val="TOC3"/>
+            <w:pStyle w:val="Verzeichnis3"/>
             <w:tabs>
               <w:tab w:val="left" w:pos="1540"/>
               <w:tab w:val="right" w:leader="dot" w:pos="9062"/>
@@ -2090,7 +2083,7 @@
         </w:p>
         <w:p>
           <w:pPr>
-            <w:pStyle w:val="TOC3"/>
+            <w:pStyle w:val="Verzeichnis3"/>
             <w:tabs>
               <w:tab w:val="left" w:pos="1540"/>
               <w:tab w:val="right" w:leader="dot" w:pos="9062"/>
@@ -2174,7 +2167,7 @@
         </w:p>
         <w:p>
           <w:pPr>
-            <w:pStyle w:val="TOC3"/>
+            <w:pStyle w:val="Verzeichnis3"/>
             <w:tabs>
               <w:tab w:val="left" w:pos="1540"/>
               <w:tab w:val="right" w:leader="dot" w:pos="9062"/>
@@ -2258,7 +2251,7 @@
         </w:p>
         <w:p>
           <w:pPr>
-            <w:pStyle w:val="TOC1"/>
+            <w:pStyle w:val="Verzeichnis1"/>
             <w:tabs>
               <w:tab w:val="left" w:pos="880"/>
               <w:tab w:val="right" w:leader="dot" w:pos="9062"/>
@@ -2342,7 +2335,7 @@
         </w:p>
         <w:p>
           <w:pPr>
-            <w:pStyle w:val="TOC2"/>
+            <w:pStyle w:val="Verzeichnis2"/>
             <w:tabs>
               <w:tab w:val="left" w:pos="880"/>
               <w:tab w:val="right" w:leader="dot" w:pos="9062"/>
@@ -2426,7 +2419,7 @@
         </w:p>
         <w:p>
           <w:pPr>
-            <w:pStyle w:val="TOC2"/>
+            <w:pStyle w:val="Verzeichnis2"/>
             <w:tabs>
               <w:tab w:val="left" w:pos="880"/>
               <w:tab w:val="right" w:leader="dot" w:pos="9062"/>
@@ -2510,7 +2503,7 @@
         </w:p>
         <w:p>
           <w:pPr>
-            <w:pStyle w:val="TOC2"/>
+            <w:pStyle w:val="Verzeichnis2"/>
             <w:tabs>
               <w:tab w:val="left" w:pos="880"/>
               <w:tab w:val="right" w:leader="dot" w:pos="9062"/>
@@ -2594,7 +2587,7 @@
         </w:p>
         <w:p>
           <w:pPr>
-            <w:pStyle w:val="TOC3"/>
+            <w:pStyle w:val="Verzeichnis3"/>
             <w:tabs>
               <w:tab w:val="left" w:pos="1320"/>
               <w:tab w:val="right" w:leader="dot" w:pos="9062"/>
@@ -2678,7 +2671,7 @@
         </w:p>
         <w:p>
           <w:pPr>
-            <w:pStyle w:val="TOC2"/>
+            <w:pStyle w:val="Verzeichnis2"/>
             <w:tabs>
               <w:tab w:val="left" w:pos="880"/>
               <w:tab w:val="right" w:leader="dot" w:pos="9062"/>
@@ -2762,7 +2755,7 @@
         </w:p>
         <w:p>
           <w:pPr>
-            <w:pStyle w:val="TOC2"/>
+            <w:pStyle w:val="Verzeichnis2"/>
             <w:tabs>
               <w:tab w:val="left" w:pos="880"/>
               <w:tab w:val="right" w:leader="dot" w:pos="9062"/>
@@ -2846,7 +2839,7 @@
         </w:p>
         <w:p>
           <w:pPr>
-            <w:pStyle w:val="TOC2"/>
+            <w:pStyle w:val="Verzeichnis2"/>
             <w:tabs>
               <w:tab w:val="left" w:pos="880"/>
               <w:tab w:val="right" w:leader="dot" w:pos="9062"/>
@@ -2930,7 +2923,7 @@
         </w:p>
         <w:p>
           <w:pPr>
-            <w:pStyle w:val="TOC3"/>
+            <w:pStyle w:val="Verzeichnis3"/>
             <w:tabs>
               <w:tab w:val="left" w:pos="1320"/>
               <w:tab w:val="right" w:leader="dot" w:pos="9062"/>
@@ -3014,7 +3007,7 @@
         </w:p>
         <w:p>
           <w:pPr>
-            <w:pStyle w:val="TOC2"/>
+            <w:pStyle w:val="Verzeichnis2"/>
             <w:tabs>
               <w:tab w:val="left" w:pos="880"/>
               <w:tab w:val="right" w:leader="dot" w:pos="9062"/>
@@ -3098,7 +3091,7 @@
         </w:p>
         <w:p>
           <w:pPr>
-            <w:pStyle w:val="TOC3"/>
+            <w:pStyle w:val="Verzeichnis3"/>
             <w:tabs>
               <w:tab w:val="left" w:pos="1320"/>
               <w:tab w:val="right" w:leader="dot" w:pos="9062"/>
@@ -3182,7 +3175,7 @@
         </w:p>
         <w:p>
           <w:pPr>
-            <w:pStyle w:val="TOC3"/>
+            <w:pStyle w:val="Verzeichnis3"/>
             <w:tabs>
               <w:tab w:val="left" w:pos="1320"/>
               <w:tab w:val="right" w:leader="dot" w:pos="9062"/>
@@ -3266,7 +3259,7 @@
         </w:p>
         <w:p>
           <w:pPr>
-            <w:pStyle w:val="TOC2"/>
+            <w:pStyle w:val="Verzeichnis2"/>
             <w:tabs>
               <w:tab w:val="left" w:pos="880"/>
               <w:tab w:val="right" w:leader="dot" w:pos="9062"/>
@@ -3350,7 +3343,7 @@
         </w:p>
         <w:p>
           <w:pPr>
-            <w:pStyle w:val="TOC2"/>
+            <w:pStyle w:val="Verzeichnis2"/>
             <w:tabs>
               <w:tab w:val="left" w:pos="880"/>
               <w:tab w:val="right" w:leader="dot" w:pos="9062"/>
@@ -3434,7 +3427,7 @@
         </w:p>
         <w:p>
           <w:pPr>
-            <w:pStyle w:val="TOC2"/>
+            <w:pStyle w:val="Verzeichnis2"/>
             <w:tabs>
               <w:tab w:val="left" w:pos="1100"/>
               <w:tab w:val="right" w:leader="dot" w:pos="9062"/>
@@ -3518,7 +3511,7 @@
         </w:p>
         <w:p>
           <w:pPr>
-            <w:pStyle w:val="TOC1"/>
+            <w:pStyle w:val="Verzeichnis1"/>
             <w:tabs>
               <w:tab w:val="left" w:pos="880"/>
               <w:tab w:val="right" w:leader="dot" w:pos="9062"/>
@@ -3602,7 +3595,7 @@
         </w:p>
         <w:p>
           <w:pPr>
-            <w:pStyle w:val="TOC2"/>
+            <w:pStyle w:val="Verzeichnis2"/>
             <w:tabs>
               <w:tab w:val="left" w:pos="880"/>
               <w:tab w:val="right" w:leader="dot" w:pos="9062"/>
@@ -3686,7 +3679,7 @@
         </w:p>
         <w:p>
           <w:pPr>
-            <w:pStyle w:val="TOC2"/>
+            <w:pStyle w:val="Verzeichnis2"/>
             <w:tabs>
               <w:tab w:val="left" w:pos="880"/>
               <w:tab w:val="right" w:leader="dot" w:pos="9062"/>
@@ -3770,7 +3763,7 @@
         </w:p>
         <w:p>
           <w:pPr>
-            <w:pStyle w:val="TOC2"/>
+            <w:pStyle w:val="Verzeichnis2"/>
             <w:tabs>
               <w:tab w:val="left" w:pos="880"/>
               <w:tab w:val="right" w:leader="dot" w:pos="9062"/>
@@ -3871,7 +3864,7 @@
     </w:p>
     <w:p>
       <w:pPr>
-        <w:pStyle w:val="Heading1"/>
+        <w:pStyle w:val="berschrift1"/>
       </w:pPr>
       <w:bookmarkStart w:id="0" w:name="_Toc71722332"/>
       <w:r>
@@ -3883,7 +3876,7 @@
     <w:p/>
     <w:p>
       <w:pPr>
-        <w:pStyle w:val="Heading2"/>
+        <w:pStyle w:val="berschrift2"/>
       </w:pPr>
       <w:bookmarkStart w:id="1" w:name="_Toc71722333"/>
       <w:r>
@@ -3930,7 +3923,7 @@
     </w:p>
     <w:p>
       <w:pPr>
-        <w:pStyle w:val="Heading2"/>
+        <w:pStyle w:val="berschrift2"/>
       </w:pPr>
       <w:bookmarkStart w:id="2" w:name="_Toc71722334"/>
       <w:r>
@@ -4322,7 +4315,7 @@
     <w:p/>
     <w:p>
       <w:pPr>
-        <w:pStyle w:val="Heading2"/>
+        <w:pStyle w:val="berschrift2"/>
       </w:pPr>
       <w:bookmarkStart w:id="3" w:name="_Toc71722335"/>
       <w:r>
@@ -4382,7 +4375,7 @@
     <w:p/>
     <w:p>
       <w:pPr>
-        <w:pStyle w:val="Heading2"/>
+        <w:pStyle w:val="berschrift2"/>
       </w:pPr>
       <w:bookmarkStart w:id="4" w:name="_Toc71722336"/>
       <w:r>
@@ -4393,7 +4386,7 @@
     <w:p/>
     <w:p>
       <w:pPr>
-        <w:pStyle w:val="Heading2"/>
+        <w:pStyle w:val="berschrift2"/>
       </w:pPr>
       <w:bookmarkStart w:id="5" w:name="_Toc71722337"/>
       <w:r>
@@ -4473,7 +4466,7 @@
     </w:p>
     <w:p>
       <w:pPr>
-        <w:pStyle w:val="Heading2"/>
+        <w:pStyle w:val="berschrift2"/>
       </w:pPr>
       <w:bookmarkStart w:id="6" w:name="_Toc71722338"/>
       <w:r>
@@ -4515,7 +4508,7 @@
     </w:p>
     <w:p>
       <w:pPr>
-        <w:pStyle w:val="Heading2"/>
+        <w:pStyle w:val="berschrift2"/>
       </w:pPr>
       <w:bookmarkStart w:id="7" w:name="_Toc71722339"/>
       <w:r>
@@ -4554,7 +4547,7 @@
     </w:p>
     <w:p>
       <w:pPr>
-        <w:pStyle w:val="Heading2"/>
+        <w:pStyle w:val="berschrift2"/>
       </w:pPr>
       <w:bookmarkStart w:id="8" w:name="_Toc71722340"/>
       <w:r>
@@ -4579,7 +4572,7 @@
     </w:p>
     <w:p>
       <w:pPr>
-        <w:pStyle w:val="Heading2"/>
+        <w:pStyle w:val="berschrift2"/>
       </w:pPr>
       <w:bookmarkStart w:id="9" w:name="_Toc71722341"/>
       <w:r>
@@ -4648,7 +4641,7 @@
     </w:p>
     <w:p>
       <w:pPr>
-        <w:pStyle w:val="Heading2"/>
+        <w:pStyle w:val="berschrift2"/>
       </w:pPr>
       <w:bookmarkStart w:id="10" w:name="_Toc71722342"/>
       <w:r>
@@ -4663,7 +4656,7 @@
     </w:p>
     <w:p>
       <w:pPr>
-        <w:pStyle w:val="Heading2"/>
+        <w:pStyle w:val="berschrift2"/>
       </w:pPr>
       <w:bookmarkStart w:id="11" w:name="_Toc71722343"/>
       <w:r>
@@ -4748,7 +4741,7 @@
     </w:p>
     <w:p>
       <w:pPr>
-        <w:pStyle w:val="Caption"/>
+        <w:pStyle w:val="Beschriftung"/>
       </w:pPr>
       <w:r>
         <w:t xml:space="preserve">Abbildung </w:t>
@@ -4793,7 +4786,7 @@
     </w:p>
     <w:p>
       <w:pPr>
-        <w:pStyle w:val="Heading2"/>
+        <w:pStyle w:val="berschrift2"/>
       </w:pPr>
       <w:bookmarkStart w:id="12" w:name="_Toc71722344"/>
       <w:r>
@@ -4805,7 +4798,7 @@
     <w:p/>
     <w:p>
       <w:pPr>
-        <w:pStyle w:val="Heading3"/>
+        <w:pStyle w:val="berschrift3"/>
       </w:pPr>
       <w:bookmarkStart w:id="13" w:name="_Toc71722345"/>
       <w:r>
@@ -4825,7 +4818,7 @@
     <w:p/>
     <w:tbl>
       <w:tblPr>
-        <w:tblStyle w:val="TableGrid"/>
+        <w:tblStyle w:val="Tabellenraster"/>
         <w:tblW w:w="5000" w:type="pct"/>
         <w:tblBorders>
           <w:top w:val="none" w:sz="0" w:space="0" w:color="auto"/>
@@ -5324,7 +5317,7 @@
           <w:p/>
           <w:p>
             <w:pPr>
-              <w:pStyle w:val="ListParagraph"/>
+              <w:pStyle w:val="Listenabsatz"/>
               <w:numPr>
                 <w:ilvl w:val="0"/>
                 <w:numId w:val="27"/>
@@ -5336,7 +5329,7 @@
           </w:p>
           <w:p>
             <w:pPr>
-              <w:pStyle w:val="ListParagraph"/>
+              <w:pStyle w:val="Listenabsatz"/>
               <w:numPr>
                 <w:ilvl w:val="0"/>
                 <w:numId w:val="27"/>
@@ -5348,7 +5341,7 @@
           </w:p>
           <w:p>
             <w:pPr>
-              <w:pStyle w:val="ListParagraph"/>
+              <w:pStyle w:val="Listenabsatz"/>
               <w:numPr>
                 <w:ilvl w:val="0"/>
                 <w:numId w:val="27"/>
@@ -5363,7 +5356,7 @@
           </w:p>
           <w:p>
             <w:pPr>
-              <w:pStyle w:val="ListParagraph"/>
+              <w:pStyle w:val="Listenabsatz"/>
               <w:numPr>
                 <w:ilvl w:val="0"/>
                 <w:numId w:val="27"/>
@@ -5375,7 +5368,7 @@
           </w:p>
           <w:p>
             <w:pPr>
-              <w:pStyle w:val="ListParagraph"/>
+              <w:pStyle w:val="Listenabsatz"/>
               <w:numPr>
                 <w:ilvl w:val="0"/>
                 <w:numId w:val="27"/>
@@ -5390,7 +5383,7 @@
           </w:p>
           <w:p>
             <w:pPr>
-              <w:pStyle w:val="ListParagraph"/>
+              <w:pStyle w:val="Listenabsatz"/>
               <w:numPr>
                 <w:ilvl w:val="0"/>
                 <w:numId w:val="27"/>
@@ -5402,7 +5395,7 @@
           </w:p>
           <w:p>
             <w:pPr>
-              <w:pStyle w:val="ListParagraph"/>
+              <w:pStyle w:val="Listenabsatz"/>
               <w:numPr>
                 <w:ilvl w:val="0"/>
                 <w:numId w:val="27"/>
@@ -5763,6 +5756,9 @@
             <w:r>
               <w:t>I von IPERKA</w:t>
             </w:r>
+            <w:r>
+              <w:t xml:space="preserve"> fertig</w:t>
+            </w:r>
           </w:p>
           <w:p/>
           <w:p>
@@ -5945,7 +5941,7 @@
     </w:tbl>
     <w:p>
       <w:pPr>
-        <w:pStyle w:val="Caption"/>
+        <w:pStyle w:val="Beschriftung"/>
         <w:rPr>
           <w:lang w:val="fr-CH"/>
         </w:rPr>
@@ -6001,7 +5997,7 @@
     </w:p>
     <w:p>
       <w:pPr>
-        <w:pStyle w:val="Heading3"/>
+        <w:pStyle w:val="berschrift3"/>
       </w:pPr>
       <w:bookmarkStart w:id="15" w:name="_Toc71722346"/>
       <w:r>
@@ -6022,7 +6018,7 @@
     <w:p/>
     <w:tbl>
       <w:tblPr>
-        <w:tblStyle w:val="TableGrid"/>
+        <w:tblStyle w:val="Tabellenraster"/>
         <w:tblW w:w="5000" w:type="pct"/>
         <w:tblBorders>
           <w:top w:val="none" w:sz="0" w:space="0" w:color="auto"/>
@@ -6338,7 +6334,7 @@
           <w:p>
             <w:pPr>
               <w:rPr>
-                <w:lang w:val="en-CH"/>
+                <w:lang/>
               </w:rPr>
             </w:pPr>
             <w:r>
@@ -6346,7 +6342,7 @@
             </w:r>
             <w:r>
               <w:rPr>
-                <w:lang w:val="en-CH"/>
+                <w:lang/>
               </w:rPr>
               <w:t>14:45</w:t>
             </w:r>
@@ -6446,20 +6442,14 @@
           <w:p>
             <w:pPr>
               <w:rPr>
-                <w:lang w:val="en-CH"/>
+                <w:lang/>
               </w:rPr>
             </w:pPr>
             <w:r>
               <w:rPr>
-                <w:lang w:val="en-CH"/>
-              </w:rPr>
-              <w:t>14:45</w:t>
-            </w:r>
-            <w:r>
-              <w:rPr>
-                <w:lang w:val="en-CH"/>
-              </w:rPr>
-              <w:t>-16:00</w:t>
+                <w:lang/>
+              </w:rPr>
+              <w:t>14:45-16:00</w:t>
             </w:r>
           </w:p>
         </w:tc>
@@ -6524,15 +6514,9 @@
           <w:p>
             <w:r>
               <w:rPr>
-                <w:lang w:val="en-CH"/>
-              </w:rPr>
-              <w:t>16:00-</w:t>
-            </w:r>
-            <w:r>
-              <w:rPr>
-                <w:lang w:val="en-CH"/>
-              </w:rPr>
-              <w:t>17:30</w:t>
+                <w:lang/>
+              </w:rPr>
+              <w:t>16:00-17:30</w:t>
             </w:r>
           </w:p>
         </w:tc>
@@ -6548,106 +6532,14 @@
           <w:p>
             <w:pPr>
               <w:rPr>
-                <w:lang w:val="en-CH"/>
+                <w:lang/>
               </w:rPr>
             </w:pPr>
-            <w:proofErr w:type="spellStart"/>
-            <w:r>
-              <w:rPr>
-                <w:lang w:val="en-CH"/>
-              </w:rPr>
-              <w:t>Besprechung</w:t>
-            </w:r>
-            <w:proofErr w:type="spellEnd"/>
-            <w:r>
-              <w:rPr>
-                <w:lang w:val="en-CH"/>
-              </w:rPr>
-              <w:t xml:space="preserve"> </w:t>
-            </w:r>
-            <w:proofErr w:type="spellStart"/>
-            <w:r>
-              <w:rPr>
-                <w:lang w:val="en-CH"/>
-              </w:rPr>
-              <w:t>meiner</w:t>
-            </w:r>
-            <w:proofErr w:type="spellEnd"/>
-            <w:r>
-              <w:rPr>
-                <w:lang w:val="en-CH"/>
-              </w:rPr>
-              <w:t xml:space="preserve"> IPA </w:t>
-            </w:r>
-            <w:proofErr w:type="spellStart"/>
-            <w:r>
-              <w:rPr>
-                <w:lang w:val="en-CH"/>
-              </w:rPr>
-              <w:t>mit</w:t>
-            </w:r>
-            <w:proofErr w:type="spellEnd"/>
-            <w:r>
-              <w:rPr>
-                <w:lang w:val="en-CH"/>
-              </w:rPr>
-              <w:t xml:space="preserve"> </w:t>
-            </w:r>
-            <w:proofErr w:type="spellStart"/>
-            <w:r>
-              <w:rPr>
-                <w:lang w:val="en-CH"/>
-              </w:rPr>
-              <w:t>Aubsildner</w:t>
-            </w:r>
-            <w:proofErr w:type="spellEnd"/>
-            <w:r>
-              <w:rPr>
-                <w:lang w:val="en-CH"/>
-              </w:rPr>
-              <w:t xml:space="preserve"> und </w:t>
-            </w:r>
-            <w:proofErr w:type="spellStart"/>
-            <w:r>
-              <w:rPr>
-                <w:lang w:val="en-CH"/>
-              </w:rPr>
-              <w:t>nachträglich</w:t>
-            </w:r>
-            <w:proofErr w:type="spellEnd"/>
-            <w:r>
-              <w:rPr>
-                <w:lang w:val="en-CH"/>
-              </w:rPr>
-              <w:t xml:space="preserve"> </w:t>
-            </w:r>
-            <w:proofErr w:type="spellStart"/>
-            <w:r>
-              <w:rPr>
-                <w:lang w:val="en-CH"/>
-              </w:rPr>
-              <w:t>Notizen</w:t>
-            </w:r>
-            <w:proofErr w:type="spellEnd"/>
-            <w:r>
-              <w:rPr>
-                <w:lang w:val="en-CH"/>
-              </w:rPr>
-              <w:t xml:space="preserve"> </w:t>
-            </w:r>
-            <w:proofErr w:type="spellStart"/>
-            <w:r>
-              <w:rPr>
-                <w:lang w:val="en-CH"/>
-              </w:rPr>
-              <w:t>machen</w:t>
-            </w:r>
-            <w:proofErr w:type="spellEnd"/>
-            <w:r>
-              <w:rPr>
-                <w:lang w:val="en-CH"/>
-              </w:rPr>
-              <w:t>.</w:t>
+            <w:r>
+              <w:rPr>
+                <w:lang/>
+              </w:rPr>
+              <w:t>Besprechung meiner IPA mit Aubsildner und nachträglich Notizen machen.</w:t>
             </w:r>
           </w:p>
         </w:tc>
@@ -6663,84 +6555,14 @@
           <w:p>
             <w:pPr>
               <w:rPr>
-                <w:lang w:val="en-CH"/>
+                <w:lang/>
               </w:rPr>
             </w:pPr>
             <w:r>
               <w:rPr>
-                <w:lang w:val="en-CH"/>
-              </w:rPr>
-              <w:t xml:space="preserve">Weiss nun </w:t>
-            </w:r>
-            <w:proofErr w:type="spellStart"/>
-            <w:r>
-              <w:rPr>
-                <w:lang w:val="en-CH"/>
-              </w:rPr>
-              <w:t>mehr</w:t>
-            </w:r>
-            <w:proofErr w:type="spellEnd"/>
-            <w:r>
-              <w:rPr>
-                <w:lang w:val="en-CH"/>
-              </w:rPr>
-              <w:t xml:space="preserve"> was ich in </w:t>
-            </w:r>
-            <w:proofErr w:type="spellStart"/>
-            <w:r>
-              <w:rPr>
-                <w:lang w:val="en-CH"/>
-              </w:rPr>
-              <w:t>meiner</w:t>
-            </w:r>
-            <w:proofErr w:type="spellEnd"/>
-            <w:r>
-              <w:rPr>
-                <w:lang w:val="en-CH"/>
-              </w:rPr>
-              <w:t xml:space="preserve"> IPA </w:t>
-            </w:r>
-            <w:proofErr w:type="spellStart"/>
-            <w:r>
-              <w:rPr>
-                <w:lang w:val="en-CH"/>
-              </w:rPr>
-              <w:t>zu</w:t>
-            </w:r>
-            <w:proofErr w:type="spellEnd"/>
-            <w:r>
-              <w:rPr>
-                <w:lang w:val="en-CH"/>
-              </w:rPr>
-              <w:t xml:space="preserve"> </w:t>
-            </w:r>
-            <w:proofErr w:type="spellStart"/>
-            <w:r>
-              <w:rPr>
-                <w:lang w:val="en-CH"/>
-              </w:rPr>
-              <w:t>beachten</w:t>
-            </w:r>
-            <w:proofErr w:type="spellEnd"/>
-            <w:r>
-              <w:rPr>
-                <w:lang w:val="en-CH"/>
-              </w:rPr>
-              <w:t xml:space="preserve"> </w:t>
-            </w:r>
-            <w:proofErr w:type="spellStart"/>
-            <w:r>
-              <w:rPr>
-                <w:lang w:val="en-CH"/>
-              </w:rPr>
-              <w:t>habe</w:t>
-            </w:r>
-            <w:proofErr w:type="spellEnd"/>
-            <w:r>
-              <w:rPr>
-                <w:lang w:val="en-CH"/>
-              </w:rPr>
-              <w:t>.</w:t>
+                <w:lang/>
+              </w:rPr>
+              <w:t>Weiss nun mehr was ich in meiner IPA zu beachten habe.</w:t>
             </w:r>
           </w:p>
         </w:tc>
@@ -6931,6 +6753,9 @@
           <w:p>
             <w:r>
               <w:t>P von IPERKA</w:t>
+            </w:r>
+            <w:r>
+              <w:t xml:space="preserve"> fertig</w:t>
             </w:r>
           </w:p>
         </w:tc>
@@ -7346,7 +7171,7 @@
     </w:tbl>
     <w:p>
       <w:pPr>
-        <w:pStyle w:val="Caption"/>
+        <w:pStyle w:val="Beschriftung"/>
       </w:pPr>
       <w:bookmarkStart w:id="16" w:name="_Toc71722659"/>
       <w:r>
@@ -7394,7 +7219,7 @@
     </w:p>
     <w:p>
       <w:pPr>
-        <w:pStyle w:val="Heading3"/>
+        <w:pStyle w:val="berschrift3"/>
       </w:pPr>
       <w:bookmarkStart w:id="17" w:name="_Toc71722347"/>
       <w:r>
@@ -7415,7 +7240,7 @@
     <w:p/>
     <w:tbl>
       <w:tblPr>
-        <w:tblStyle w:val="TableGrid"/>
+        <w:tblStyle w:val="Tabellenraster"/>
         <w:tblW w:w="5000" w:type="pct"/>
         <w:tblBorders>
           <w:top w:val="none" w:sz="0" w:space="0" w:color="auto"/>
@@ -7470,196 +7295,44 @@
           <w:p>
             <w:pPr>
               <w:rPr>
-                <w:lang w:val="en-CH"/>
+                <w:lang/>
               </w:rPr>
             </w:pPr>
-            <w:proofErr w:type="spellStart"/>
-            <w:r>
-              <w:rPr>
-                <w:lang w:val="en-CH"/>
-              </w:rPr>
-              <w:t>Vorentscheidungen</w:t>
-            </w:r>
-            <w:proofErr w:type="spellEnd"/>
-            <w:r>
-              <w:rPr>
-                <w:lang w:val="en-CH"/>
-              </w:rPr>
-              <w:t xml:space="preserve"> </w:t>
-            </w:r>
-            <w:proofErr w:type="spellStart"/>
-            <w:r>
-              <w:rPr>
-                <w:lang w:val="en-CH"/>
-              </w:rPr>
-              <w:t>treffen</w:t>
-            </w:r>
-            <w:proofErr w:type="spellEnd"/>
-            <w:r>
-              <w:rPr>
-                <w:lang w:val="en-CH"/>
-              </w:rPr>
-              <w:t xml:space="preserve">, ERM lower camel case </w:t>
-            </w:r>
-            <w:proofErr w:type="spellStart"/>
-            <w:r>
-              <w:rPr>
-                <w:lang w:val="en-CH"/>
-              </w:rPr>
-              <w:t>statt</w:t>
-            </w:r>
-            <w:proofErr w:type="spellEnd"/>
-            <w:r>
-              <w:rPr>
-                <w:lang w:val="en-CH"/>
-              </w:rPr>
-              <w:t xml:space="preserve"> snake case, </w:t>
-            </w:r>
-            <w:proofErr w:type="spellStart"/>
-            <w:r>
-              <w:rPr>
-                <w:lang w:val="en-CH"/>
+            <w:r>
+              <w:rPr>
+                <w:lang/>
+              </w:rPr>
+              <w:t xml:space="preserve">Vorentscheidungen treffen, ERM lower camel case statt snake case, </w:t>
+            </w:r>
+            <w:r>
+              <w:rPr>
+                <w:lang/>
               </w:rPr>
               <w:t>Projektaufbauorganisation</w:t>
             </w:r>
-            <w:proofErr w:type="spellEnd"/>
-            <w:r>
-              <w:rPr>
-                <w:lang w:val="en-CH"/>
-              </w:rPr>
-              <w:t xml:space="preserve"> </w:t>
-            </w:r>
-            <w:proofErr w:type="spellStart"/>
-            <w:r>
-              <w:rPr>
-                <w:lang w:val="en-CH"/>
-              </w:rPr>
-              <w:t>Kundin</w:t>
-            </w:r>
-            <w:proofErr w:type="spellEnd"/>
-            <w:r>
-              <w:rPr>
-                <w:lang w:val="en-CH"/>
-              </w:rPr>
-              <w:t xml:space="preserve"> </w:t>
-            </w:r>
-            <w:proofErr w:type="spellStart"/>
-            <w:r>
-              <w:rPr>
-                <w:lang w:val="en-CH"/>
-              </w:rPr>
-              <w:t>hinzufügen</w:t>
-            </w:r>
-            <w:proofErr w:type="spellEnd"/>
-            <w:r>
-              <w:rPr>
-                <w:lang w:val="en-CH"/>
-              </w:rPr>
-              <w:t xml:space="preserve">, </w:t>
-            </w:r>
-            <w:proofErr w:type="spellStart"/>
-            <w:r>
-              <w:rPr>
-                <w:lang w:val="en-CH"/>
-              </w:rPr>
-              <w:t>mit</w:t>
-            </w:r>
-            <w:proofErr w:type="spellEnd"/>
-            <w:r>
-              <w:rPr>
-                <w:lang w:val="en-CH"/>
-              </w:rPr>
-              <w:t xml:space="preserve"> Code </w:t>
-            </w:r>
-            <w:proofErr w:type="spellStart"/>
-            <w:r>
-              <w:rPr>
-                <w:lang w:val="en-CH"/>
-              </w:rPr>
-              <w:t>realisierung</w:t>
-            </w:r>
-            <w:proofErr w:type="spellEnd"/>
-            <w:r>
-              <w:rPr>
-                <w:lang w:val="en-CH"/>
-              </w:rPr>
-              <w:t xml:space="preserve"> </w:t>
-            </w:r>
-            <w:proofErr w:type="spellStart"/>
-            <w:r>
-              <w:rPr>
-                <w:lang w:val="en-CH"/>
-              </w:rPr>
-              <w:t>beginnen</w:t>
-            </w:r>
-            <w:proofErr w:type="spellEnd"/>
-            <w:r>
-              <w:rPr>
-                <w:lang w:val="en-CH"/>
-              </w:rPr>
-              <w:t>.</w:t>
-            </w:r>
-            <w:r>
-              <w:rPr>
-                <w:lang w:val="en-CH"/>
-              </w:rPr>
-              <w:t xml:space="preserve"> </w:t>
-            </w:r>
-            <w:proofErr w:type="spellStart"/>
-            <w:r>
-              <w:rPr>
-                <w:lang w:val="en-CH"/>
-              </w:rPr>
-              <w:t>Schlüsselwörter</w:t>
-            </w:r>
-            <w:proofErr w:type="spellEnd"/>
-            <w:r>
-              <w:rPr>
-                <w:lang w:val="en-CH"/>
-              </w:rPr>
-              <w:t xml:space="preserve"> </w:t>
-            </w:r>
-            <w:proofErr w:type="spellStart"/>
-            <w:r>
-              <w:rPr>
-                <w:lang w:val="en-CH"/>
-              </w:rPr>
-              <w:t>für</w:t>
-            </w:r>
-            <w:proofErr w:type="spellEnd"/>
-            <w:r>
-              <w:rPr>
-                <w:lang w:val="en-CH"/>
-              </w:rPr>
-              <w:t xml:space="preserve"> das </w:t>
-            </w:r>
-            <w:proofErr w:type="spellStart"/>
-            <w:r>
-              <w:rPr>
-                <w:lang w:val="en-CH"/>
-              </w:rPr>
-              <w:t>Glossar</w:t>
-            </w:r>
-            <w:proofErr w:type="spellEnd"/>
-            <w:r>
-              <w:rPr>
-                <w:lang w:val="en-CH"/>
-              </w:rPr>
-              <w:t xml:space="preserve"> </w:t>
-            </w:r>
-            <w:proofErr w:type="spellStart"/>
-            <w:r>
-              <w:rPr>
-                <w:lang w:val="en-CH"/>
-              </w:rPr>
-              <w:t>notieren</w:t>
-            </w:r>
-            <w:proofErr w:type="spellEnd"/>
-            <w:r>
-              <w:rPr>
-                <w:lang w:val="en-CH"/>
-              </w:rPr>
-              <w:t>.</w:t>
+            <w:r>
+              <w:rPr>
+                <w:lang/>
+              </w:rPr>
+              <w:t xml:space="preserve"> Kundin hinzufügen, mit Code realisierung</w:t>
+            </w:r>
+            <w:r>
+              <w:t xml:space="preserve"> von Masken</w:t>
+            </w:r>
+            <w:r>
+              <w:t xml:space="preserve"> und Architektur</w:t>
+            </w:r>
+            <w:r>
+              <w:rPr>
+                <w:lang/>
+              </w:rPr>
+              <w:t xml:space="preserve"> beginnen.</w:t>
+            </w:r>
+            <w:r>
+              <w:rPr>
+                <w:lang/>
+              </w:rPr>
+              <w:t xml:space="preserve"> Schlüsselwörter für das Glossar notieren.</w:t>
             </w:r>
           </w:p>
         </w:tc>
@@ -7777,18 +7450,18 @@
           <w:p>
             <w:pPr>
               <w:rPr>
-                <w:lang w:val="en-CH"/>
+                <w:lang/>
               </w:rPr>
             </w:pPr>
             <w:r>
               <w:rPr>
-                <w:lang w:val="en-CH"/>
+                <w:lang/>
               </w:rPr>
               <w:t>08:</w:t>
             </w:r>
             <w:r>
               <w:rPr>
-                <w:lang w:val="en-CH"/>
+                <w:lang/>
               </w:rPr>
               <w:t>10-12:00</w:t>
             </w:r>
@@ -7806,93 +7479,27 @@
           <w:p>
             <w:pPr>
               <w:rPr>
-                <w:lang w:val="en-CH"/>
+                <w:lang/>
               </w:rPr>
             </w:pPr>
             <w:r>
               <w:rPr>
-                <w:lang w:val="en-CH"/>
+                <w:lang/>
               </w:rPr>
               <w:t xml:space="preserve">ERM und </w:t>
             </w:r>
-            <w:proofErr w:type="spellStart"/>
-            <w:r>
-              <w:rPr>
-                <w:lang w:val="en-CH"/>
+            <w:r>
+              <w:rPr>
+                <w:lang/>
               </w:rPr>
               <w:t>Projektaufbauorganisation</w:t>
             </w:r>
-            <w:proofErr w:type="spellEnd"/>
-            <w:r>
-              <w:rPr>
-                <w:lang w:val="en-CH"/>
-              </w:rPr>
-              <w:t xml:space="preserve"> </w:t>
-            </w:r>
-            <w:proofErr w:type="spellStart"/>
-            <w:r>
-              <w:rPr>
-                <w:lang w:val="en-CH"/>
-              </w:rPr>
-              <w:t>angepasst</w:t>
-            </w:r>
-            <w:proofErr w:type="spellEnd"/>
-            <w:r>
-              <w:rPr>
-                <w:lang w:val="en-CH"/>
-              </w:rPr>
-              <w:t xml:space="preserve">, </w:t>
-            </w:r>
-            <w:proofErr w:type="spellStart"/>
-            <w:r>
-              <w:rPr>
-                <w:lang w:val="en-CH"/>
-              </w:rPr>
-              <w:t>ein</w:t>
-            </w:r>
-            <w:proofErr w:type="spellEnd"/>
-            <w:r>
-              <w:rPr>
-                <w:lang w:val="en-CH"/>
-              </w:rPr>
-              <w:t xml:space="preserve"> </w:t>
-            </w:r>
-            <w:proofErr w:type="spellStart"/>
-            <w:r>
-              <w:rPr>
-                <w:lang w:val="en-CH"/>
-              </w:rPr>
-              <w:t>paar</w:t>
-            </w:r>
-            <w:proofErr w:type="spellEnd"/>
-            <w:r>
-              <w:rPr>
-                <w:lang w:val="en-CH"/>
-              </w:rPr>
-              <w:t xml:space="preserve"> </w:t>
-            </w:r>
-            <w:proofErr w:type="spellStart"/>
-            <w:r>
-              <w:rPr>
-                <w:lang w:val="en-CH"/>
-              </w:rPr>
-              <w:t>entscheindungen</w:t>
-            </w:r>
-            <w:proofErr w:type="spellEnd"/>
-            <w:r>
-              <w:rPr>
-                <w:lang w:val="en-CH"/>
-              </w:rPr>
-              <w:t xml:space="preserve"> </w:t>
-            </w:r>
-            <w:proofErr w:type="spellStart"/>
-            <w:r>
-              <w:rPr>
-                <w:lang w:val="en-CH"/>
-              </w:rPr>
-              <w:t>getroffen</w:t>
-            </w:r>
-            <w:proofErr w:type="spellEnd"/>
+            <w:r>
+              <w:rPr>
+                <w:lang/>
+              </w:rPr>
+              <w:t xml:space="preserve"> angepasst, ein paar entscheindungen getroffen</w:t>
+            </w:r>
           </w:p>
         </w:tc>
         <w:tc>
@@ -7907,121 +7514,9 @@
           <w:p>
             <w:r>
               <w:rPr>
-                <w:lang w:val="en-CH"/>
-              </w:rPr>
-              <w:t xml:space="preserve">Die </w:t>
-            </w:r>
-            <w:proofErr w:type="spellStart"/>
-            <w:r>
-              <w:rPr>
-                <w:lang w:val="en-CH"/>
-              </w:rPr>
-              <w:t>Entscheidungen</w:t>
-            </w:r>
-            <w:proofErr w:type="spellEnd"/>
-            <w:r>
-              <w:rPr>
-                <w:lang w:val="en-CH"/>
-              </w:rPr>
-              <w:t xml:space="preserve"> </w:t>
-            </w:r>
-            <w:proofErr w:type="spellStart"/>
-            <w:r>
-              <w:rPr>
-                <w:lang w:val="en-CH"/>
-              </w:rPr>
-              <w:t>welche</w:t>
-            </w:r>
-            <w:proofErr w:type="spellEnd"/>
-            <w:r>
-              <w:rPr>
-                <w:lang w:val="en-CH"/>
-              </w:rPr>
-              <w:t xml:space="preserve"> mir </w:t>
-            </w:r>
-            <w:proofErr w:type="spellStart"/>
-            <w:r>
-              <w:rPr>
-                <w:lang w:val="en-CH"/>
-              </w:rPr>
-              <w:t>beim</w:t>
-            </w:r>
-            <w:proofErr w:type="spellEnd"/>
-            <w:r>
-              <w:rPr>
-                <w:lang w:val="en-CH"/>
-              </w:rPr>
-              <w:t xml:space="preserve"> </w:t>
-            </w:r>
-            <w:proofErr w:type="spellStart"/>
-            <w:r>
-              <w:rPr>
-                <w:lang w:val="en-CH"/>
-              </w:rPr>
-              <w:t>planen</w:t>
-            </w:r>
-            <w:proofErr w:type="spellEnd"/>
-            <w:r>
-              <w:rPr>
-                <w:lang w:val="en-CH"/>
-              </w:rPr>
-              <w:t xml:space="preserve"> </w:t>
-            </w:r>
-            <w:proofErr w:type="spellStart"/>
-            <w:r>
-              <w:rPr>
-                <w:lang w:val="en-CH"/>
-              </w:rPr>
-              <w:t>eingefallen</w:t>
-            </w:r>
-            <w:proofErr w:type="spellEnd"/>
-            <w:r>
-              <w:rPr>
-                <w:lang w:val="en-CH"/>
-              </w:rPr>
-              <w:t xml:space="preserve"> </w:t>
-            </w:r>
-            <w:proofErr w:type="spellStart"/>
-            <w:r>
-              <w:rPr>
-                <w:lang w:val="en-CH"/>
-              </w:rPr>
-              <w:t>sind</w:t>
-            </w:r>
-            <w:proofErr w:type="spellEnd"/>
-            <w:r>
-              <w:rPr>
-                <w:lang w:val="en-CH"/>
-              </w:rPr>
-              <w:t xml:space="preserve">, </w:t>
-            </w:r>
-            <w:proofErr w:type="spellStart"/>
-            <w:r>
-              <w:rPr>
-                <w:lang w:val="en-CH"/>
-              </w:rPr>
-              <w:t>konnte</w:t>
-            </w:r>
-            <w:proofErr w:type="spellEnd"/>
-            <w:r>
-              <w:rPr>
-                <w:lang w:val="en-CH"/>
-              </w:rPr>
-              <w:t xml:space="preserve"> ich gut </w:t>
-            </w:r>
-            <w:proofErr w:type="spellStart"/>
-            <w:r>
-              <w:rPr>
-                <w:lang w:val="en-CH"/>
-              </w:rPr>
-              <w:t>abwägen</w:t>
-            </w:r>
-            <w:proofErr w:type="spellEnd"/>
-            <w:r>
-              <w:rPr>
-                <w:lang w:val="en-CH"/>
-              </w:rPr>
-              <w:t>.</w:t>
+                <w:lang/>
+              </w:rPr>
+              <w:t>Die Entscheidungen welche mir beim planen eingefallen sind, konnte ich gut abwägen.</w:t>
             </w:r>
           </w:p>
         </w:tc>
@@ -8037,140 +7532,14 @@
           <w:p>
             <w:pPr>
               <w:rPr>
-                <w:lang w:val="en-CH"/>
+                <w:lang/>
               </w:rPr>
             </w:pPr>
             <w:r>
               <w:rPr>
-                <w:lang w:val="en-CH"/>
-              </w:rPr>
-              <w:t xml:space="preserve">Es </w:t>
-            </w:r>
-            <w:proofErr w:type="spellStart"/>
-            <w:r>
-              <w:rPr>
-                <w:lang w:val="en-CH"/>
-              </w:rPr>
-              <w:t>bleiben</w:t>
-            </w:r>
-            <w:proofErr w:type="spellEnd"/>
-            <w:r>
-              <w:rPr>
-                <w:lang w:val="en-CH"/>
-              </w:rPr>
-              <w:t xml:space="preserve"> </w:t>
-            </w:r>
-            <w:proofErr w:type="spellStart"/>
-            <w:r>
-              <w:rPr>
-                <w:lang w:val="en-CH"/>
-              </w:rPr>
-              <w:t>Entscheidungen</w:t>
-            </w:r>
-            <w:proofErr w:type="spellEnd"/>
-            <w:r>
-              <w:rPr>
-                <w:lang w:val="en-CH"/>
-              </w:rPr>
-              <w:t xml:space="preserve"> </w:t>
-            </w:r>
-            <w:proofErr w:type="spellStart"/>
-            <w:r>
-              <w:rPr>
-                <w:lang w:val="en-CH"/>
-              </w:rPr>
-              <w:t>offen</w:t>
-            </w:r>
-            <w:proofErr w:type="spellEnd"/>
-            <w:r>
-              <w:rPr>
-                <w:lang w:val="en-CH"/>
-              </w:rPr>
-              <w:t xml:space="preserve"> </w:t>
-            </w:r>
-            <w:proofErr w:type="spellStart"/>
-            <w:r>
-              <w:rPr>
-                <w:lang w:val="en-CH"/>
-              </w:rPr>
-              <w:t>welche</w:t>
-            </w:r>
-            <w:proofErr w:type="spellEnd"/>
-            <w:r>
-              <w:rPr>
-                <w:lang w:val="en-CH"/>
-              </w:rPr>
-              <w:t xml:space="preserve"> </w:t>
-            </w:r>
-            <w:proofErr w:type="spellStart"/>
-            <w:r>
-              <w:rPr>
-                <w:lang w:val="en-CH"/>
-              </w:rPr>
-              <w:t>ert</w:t>
-            </w:r>
-            <w:proofErr w:type="spellEnd"/>
-            <w:r>
-              <w:rPr>
-                <w:lang w:val="en-CH"/>
-              </w:rPr>
-              <w:t xml:space="preserve"> </w:t>
-            </w:r>
-            <w:proofErr w:type="spellStart"/>
-            <w:r>
-              <w:rPr>
-                <w:lang w:val="en-CH"/>
-              </w:rPr>
-              <w:t>bei</w:t>
-            </w:r>
-            <w:proofErr w:type="spellEnd"/>
-            <w:r>
-              <w:rPr>
-                <w:lang w:val="en-CH"/>
-              </w:rPr>
-              <w:t xml:space="preserve"> der </w:t>
-            </w:r>
-            <w:proofErr w:type="spellStart"/>
-            <w:r>
-              <w:rPr>
-                <w:lang w:val="en-CH"/>
-              </w:rPr>
-              <w:t>Realsierung</w:t>
-            </w:r>
-            <w:proofErr w:type="spellEnd"/>
-            <w:r>
-              <w:rPr>
-                <w:lang w:val="en-CH"/>
-              </w:rPr>
-              <w:t xml:space="preserve"> </w:t>
-            </w:r>
-            <w:proofErr w:type="spellStart"/>
-            <w:r>
-              <w:rPr>
-                <w:lang w:val="en-CH"/>
-              </w:rPr>
-              <w:t>zum</w:t>
-            </w:r>
-            <w:proofErr w:type="spellEnd"/>
-            <w:r>
-              <w:rPr>
-                <w:lang w:val="en-CH"/>
-              </w:rPr>
-              <w:t xml:space="preserve"> fallen </w:t>
-            </w:r>
-            <w:proofErr w:type="spellStart"/>
-            <w:r>
-              <w:rPr>
-                <w:lang w:val="en-CH"/>
-              </w:rPr>
-              <w:t>kommen</w:t>
-            </w:r>
-            <w:proofErr w:type="spellEnd"/>
-            <w:r>
-              <w:rPr>
-                <w:lang w:val="en-CH"/>
-              </w:rPr>
-              <w:t xml:space="preserve">. </w:t>
+                <w:lang/>
+              </w:rPr>
+              <w:t xml:space="preserve">Es bleiben Entscheidungen offen welche ert bei der Realsierung zum fallen kommen. </w:t>
             </w:r>
           </w:p>
         </w:tc>
@@ -8187,12 +7556,12 @@
           <w:p>
             <w:pPr>
               <w:rPr>
-                <w:lang w:val="en-CH"/>
+                <w:lang/>
               </w:rPr>
             </w:pPr>
             <w:r>
               <w:rPr>
-                <w:lang w:val="en-CH"/>
+                <w:lang/>
               </w:rPr>
               <w:t>13:00-17:30</w:t>
             </w:r>
@@ -8210,163 +7579,15 @@
           <w:p>
             <w:pPr>
               <w:rPr>
-                <w:lang w:val="en-CH"/>
+                <w:lang/>
               </w:rPr>
             </w:pPr>
             <w:r>
               <w:rPr>
-                <w:lang w:val="en-CH"/>
-              </w:rPr>
-              <w:t xml:space="preserve">Composer und </w:t>
-            </w:r>
-            <w:proofErr w:type="spellStart"/>
-            <w:r>
-              <w:rPr>
-                <w:lang w:val="en-CH"/>
-              </w:rPr>
-              <w:t>npm</w:t>
-            </w:r>
-            <w:proofErr w:type="spellEnd"/>
-            <w:r>
-              <w:rPr>
-                <w:lang w:val="en-CH"/>
-              </w:rPr>
-              <w:t xml:space="preserve"> </w:t>
-            </w:r>
-            <w:proofErr w:type="spellStart"/>
-            <w:r>
-              <w:rPr>
-                <w:lang w:val="en-CH"/>
-              </w:rPr>
-              <w:t>mit</w:t>
-            </w:r>
-            <w:proofErr w:type="spellEnd"/>
-            <w:r>
-              <w:rPr>
-                <w:lang w:val="en-CH"/>
-              </w:rPr>
-              <w:t xml:space="preserve"> den </w:t>
-            </w:r>
-            <w:proofErr w:type="spellStart"/>
-            <w:r>
-              <w:rPr>
-                <w:lang w:val="en-CH"/>
-              </w:rPr>
-              <w:t>für</w:t>
-            </w:r>
-            <w:proofErr w:type="spellEnd"/>
-            <w:r>
-              <w:rPr>
-                <w:lang w:val="en-CH"/>
-              </w:rPr>
-              <w:t xml:space="preserve"> das </w:t>
-            </w:r>
-            <w:proofErr w:type="spellStart"/>
-            <w:r>
-              <w:rPr>
-                <w:lang w:val="en-CH"/>
-              </w:rPr>
-              <w:t>Projekt</w:t>
-            </w:r>
-            <w:proofErr w:type="spellEnd"/>
-            <w:r>
-              <w:rPr>
-                <w:lang w:val="en-CH"/>
-              </w:rPr>
-              <w:t xml:space="preserve"> </w:t>
-            </w:r>
-            <w:proofErr w:type="spellStart"/>
-            <w:r>
-              <w:rPr>
-                <w:lang w:val="en-CH"/>
-              </w:rPr>
-              <w:t>nötigen</w:t>
-            </w:r>
-            <w:proofErr w:type="spellEnd"/>
-            <w:r>
-              <w:rPr>
-                <w:lang w:val="en-CH"/>
-              </w:rPr>
-              <w:t xml:space="preserve"> Packages </w:t>
-            </w:r>
-            <w:proofErr w:type="spellStart"/>
-            <w:r>
-              <w:rPr>
-                <w:lang w:val="en-CH"/>
-              </w:rPr>
-              <w:t>eingerichtet</w:t>
-            </w:r>
-            <w:proofErr w:type="spellEnd"/>
-            <w:r>
-              <w:rPr>
-                <w:lang w:val="en-CH"/>
-              </w:rPr>
-              <w:t xml:space="preserve">, PHP Klassen </w:t>
-            </w:r>
-            <w:proofErr w:type="spellStart"/>
-            <w:r>
-              <w:rPr>
-                <w:lang w:val="en-CH"/>
-              </w:rPr>
-              <w:t>schreiben</w:t>
-            </w:r>
-            <w:proofErr w:type="spellEnd"/>
-            <w:r>
-              <w:rPr>
-                <w:lang w:val="en-CH"/>
-              </w:rPr>
-              <w:t xml:space="preserve">, MongoDB </w:t>
-            </w:r>
-            <w:proofErr w:type="spellStart"/>
-            <w:r>
-              <w:rPr>
-                <w:lang w:val="en-CH"/>
-              </w:rPr>
-              <w:t>einrichten</w:t>
-            </w:r>
-            <w:proofErr w:type="spellEnd"/>
-            <w:r>
-              <w:rPr>
-                <w:lang w:val="en-CH"/>
-              </w:rPr>
-              <w:t xml:space="preserve">, LDAP </w:t>
-            </w:r>
-            <w:proofErr w:type="spellStart"/>
-            <w:r>
-              <w:rPr>
-                <w:lang w:val="en-CH"/>
-              </w:rPr>
-              <w:t>einrichten</w:t>
-            </w:r>
-            <w:proofErr w:type="spellEnd"/>
-            <w:r>
-              <w:rPr>
-                <w:lang w:val="en-CH"/>
-              </w:rPr>
-              <w:t xml:space="preserve">, Views und </w:t>
-            </w:r>
-            <w:proofErr w:type="spellStart"/>
-            <w:r>
-              <w:rPr>
-                <w:lang w:val="en-CH"/>
-              </w:rPr>
-              <w:t>Masken</w:t>
-            </w:r>
-            <w:proofErr w:type="spellEnd"/>
-            <w:r>
-              <w:rPr>
-                <w:lang w:val="en-CH"/>
-              </w:rPr>
-              <w:t xml:space="preserve"> </w:t>
-            </w:r>
-            <w:proofErr w:type="spellStart"/>
-            <w:r>
-              <w:rPr>
-                <w:lang w:val="en-CH"/>
-              </w:rPr>
-              <w:t>erstellen</w:t>
-            </w:r>
-            <w:proofErr w:type="spellEnd"/>
+                <w:lang/>
+              </w:rPr>
+              <w:t>Composer und npm mit den für das Projekt nötigen Packages eingerichtet, PHP Klassen schreiben, MongoDB einrichten, LDAP einrichten, Views und Masken erstellen</w:t>
+            </w:r>
           </w:p>
         </w:tc>
         <w:tc>
@@ -8381,56 +7602,14 @@
           <w:p>
             <w:pPr>
               <w:rPr>
-                <w:lang w:val="en-CH"/>
+                <w:lang/>
               </w:rPr>
             </w:pPr>
             <w:r>
               <w:rPr>
-                <w:lang w:val="en-CH"/>
-              </w:rPr>
-              <w:t xml:space="preserve">Hat </w:t>
-            </w:r>
-            <w:proofErr w:type="spellStart"/>
-            <w:r>
-              <w:rPr>
-                <w:lang w:val="en-CH"/>
-              </w:rPr>
-              <w:t>alles</w:t>
-            </w:r>
-            <w:proofErr w:type="spellEnd"/>
-            <w:r>
-              <w:rPr>
-                <w:lang w:val="en-CH"/>
-              </w:rPr>
-              <w:t xml:space="preserve"> </w:t>
-            </w:r>
-            <w:proofErr w:type="spellStart"/>
-            <w:r>
-              <w:rPr>
-                <w:lang w:val="en-CH"/>
-              </w:rPr>
-              <w:t>reibungslos</w:t>
-            </w:r>
-            <w:proofErr w:type="spellEnd"/>
-            <w:r>
-              <w:rPr>
-                <w:lang w:val="en-CH"/>
-              </w:rPr>
-              <w:t xml:space="preserve"> </w:t>
-            </w:r>
-            <w:proofErr w:type="spellStart"/>
-            <w:r>
-              <w:rPr>
-                <w:lang w:val="en-CH"/>
-              </w:rPr>
-              <w:t>funktioniert</w:t>
-            </w:r>
-            <w:proofErr w:type="spellEnd"/>
-            <w:r>
-              <w:rPr>
-                <w:lang w:val="en-CH"/>
-              </w:rPr>
-              <w:t>.</w:t>
+                <w:lang/>
+              </w:rPr>
+              <w:t>Hat alles reibungslos funktioniert.</w:t>
             </w:r>
           </w:p>
         </w:tc>
@@ -8446,22 +7625,14 @@
           <w:p>
             <w:pPr>
               <w:rPr>
-                <w:lang w:val="en-CH"/>
+                <w:lang/>
               </w:rPr>
             </w:pPr>
-            <w:proofErr w:type="spellStart"/>
-            <w:r>
-              <w:rPr>
-                <w:lang w:val="en-CH"/>
-              </w:rPr>
-              <w:t>Keine</w:t>
-            </w:r>
-            <w:proofErr w:type="spellEnd"/>
-            <w:r>
-              <w:rPr>
-                <w:lang w:val="en-CH"/>
-              </w:rPr>
-              <w:t>.</w:t>
+            <w:r>
+              <w:rPr>
+                <w:lang/>
+              </w:rPr>
+              <w:t>Keine.</w:t>
             </w:r>
           </w:p>
         </w:tc>
@@ -8674,6 +7845,9 @@
             <w:r>
               <w:t>Stunden</w:t>
             </w:r>
+            <w:r>
+              <w:t xml:space="preserve"> 9 Minuten 20</w:t>
+            </w:r>
           </w:p>
         </w:tc>
         <w:tc>
@@ -8689,6 +7863,9 @@
             <w:r>
               <w:t>Stunden</w:t>
             </w:r>
+            <w:r>
+              <w:t xml:space="preserve"> 26 Minuten 20</w:t>
+            </w:r>
           </w:p>
         </w:tc>
       </w:tr>
@@ -8738,7 +7915,17 @@
               <w:bottom w:val="single" w:sz="4" w:space="0" w:color="BFBFBF" w:themeColor="background1" w:themeShade="BF"/>
             </w:tcBorders>
           </w:tcPr>
-          <w:p/>
+          <w:p>
+            <w:r>
+              <w:t>E</w:t>
+            </w:r>
+            <w:r>
+              <w:t xml:space="preserve"> von IPERKA fertig</w:t>
+            </w:r>
+            <w:r>
+              <w:t xml:space="preserve"> und mit R angefangen</w:t>
+            </w:r>
+          </w:p>
         </w:tc>
       </w:tr>
       <w:tr>
@@ -8786,7 +7973,11 @@
               <w:top w:val="single" w:sz="18" w:space="0" w:color="000000" w:themeColor="text1"/>
             </w:tcBorders>
           </w:tcPr>
-          <w:p/>
+          <w:p>
+            <w:r>
+              <w:t>Aus eigener Dokumentation.</w:t>
+            </w:r>
+          </w:p>
         </w:tc>
       </w:tr>
       <w:tr>
@@ -8848,7 +8039,7 @@
     </w:tbl>
     <w:p>
       <w:pPr>
-        <w:pStyle w:val="Caption"/>
+        <w:pStyle w:val="Beschriftung"/>
       </w:pPr>
       <w:bookmarkStart w:id="18" w:name="_Toc71722660"/>
       <w:r>
@@ -8902,7 +8093,7 @@
     </w:p>
     <w:p>
       <w:pPr>
-        <w:pStyle w:val="Heading3"/>
+        <w:pStyle w:val="berschrift3"/>
       </w:pPr>
       <w:bookmarkStart w:id="19" w:name="_Toc71722348"/>
       <w:r>
@@ -8923,7 +8114,7 @@
     <w:p/>
     <w:tbl>
       <w:tblPr>
-        <w:tblStyle w:val="TableGrid"/>
+        <w:tblStyle w:val="Tabellenraster"/>
         <w:tblW w:w="5000" w:type="pct"/>
         <w:tblBorders>
           <w:top w:val="none" w:sz="0" w:space="0" w:color="auto"/>
@@ -8975,7 +8166,35 @@
               <w:bottom w:val="single" w:sz="4" w:space="0" w:color="BFBFBF" w:themeColor="background1" w:themeShade="BF"/>
             </w:tcBorders>
           </w:tcPr>
-          <w:p/>
+          <w:p>
+            <w:r>
+              <w:t xml:space="preserve">Mit der </w:t>
+            </w:r>
+            <w:r>
+              <w:t>Persistenz</w:t>
+            </w:r>
+            <w:r>
+              <w:t>-</w:t>
+            </w:r>
+            <w:r>
+              <w:t>Logik</w:t>
+            </w:r>
+            <w:r>
+              <w:t xml:space="preserve"> anfangen</w:t>
+            </w:r>
+            <w:r>
+              <w:t xml:space="preserve"> wie die Daten ans Frontend und Backend </w:t>
+            </w:r>
+            <w:r>
+              <w:t xml:space="preserve">bei den Benutzern </w:t>
+            </w:r>
+            <w:r>
+              <w:t xml:space="preserve">weitergegeben </w:t>
+            </w:r>
+            <w:r>
+              <w:t>werden.</w:t>
+            </w:r>
+          </w:p>
         </w:tc>
       </w:tr>
       <w:tr>
@@ -9088,7 +8307,19 @@
               <w:bottom w:val="single" w:sz="4" w:space="0" w:color="BFBFBF" w:themeColor="background1" w:themeShade="BF"/>
             </w:tcBorders>
           </w:tcPr>
-          <w:p/>
+          <w:p>
+            <w:r>
+              <w:t>09:15</w:t>
+            </w:r>
+            <w:r>
+              <w:t>-1</w:t>
+            </w:r>
+            <w:r>
+              <w:t>1:45</w:t>
+            </w:r>
+            <w:bookmarkStart w:id="20" w:name="_GoBack"/>
+            <w:bookmarkEnd w:id="20"/>
+          </w:p>
         </w:tc>
         <w:tc>
           <w:tcPr>
@@ -9099,7 +8330,71 @@
               <w:bottom w:val="single" w:sz="4" w:space="0" w:color="BFBFBF" w:themeColor="background1" w:themeShade="BF"/>
             </w:tcBorders>
           </w:tcPr>
-          <w:p/>
+          <w:p>
+            <w:proofErr w:type="spellStart"/>
+            <w:r>
+              <w:t>snake</w:t>
+            </w:r>
+            <w:proofErr w:type="spellEnd"/>
+            <w:r>
+              <w:t xml:space="preserve"> </w:t>
+            </w:r>
+            <w:proofErr w:type="spellStart"/>
+            <w:r>
+              <w:t>case</w:t>
+            </w:r>
+            <w:proofErr w:type="spellEnd"/>
+            <w:r>
+              <w:t xml:space="preserve"> </w:t>
+            </w:r>
+            <w:r>
+              <w:t>zu</w:t>
+            </w:r>
+            <w:r>
+              <w:t xml:space="preserve"> </w:t>
+            </w:r>
+            <w:proofErr w:type="spellStart"/>
+            <w:r>
+              <w:t>lower</w:t>
+            </w:r>
+            <w:proofErr w:type="spellEnd"/>
+            <w:r>
+              <w:t xml:space="preserve"> </w:t>
+            </w:r>
+            <w:proofErr w:type="spellStart"/>
+            <w:r>
+              <w:t>camel</w:t>
+            </w:r>
+            <w:proofErr w:type="spellEnd"/>
+            <w:r>
+              <w:t xml:space="preserve"> </w:t>
+            </w:r>
+            <w:proofErr w:type="spellStart"/>
+            <w:r>
+              <w:t>case</w:t>
+            </w:r>
+            <w:proofErr w:type="spellEnd"/>
+            <w:r>
+              <w:t xml:space="preserve"> von </w:t>
+            </w:r>
+            <w:proofErr w:type="spellStart"/>
+            <w:r>
+              <w:t>Twig</w:t>
+            </w:r>
+            <w:proofErr w:type="spellEnd"/>
+            <w:r>
+              <w:t xml:space="preserve"> Variablen und MongoDB </w:t>
+            </w:r>
+            <w:r>
+              <w:t>Keys</w:t>
+            </w:r>
+            <w:r>
+              <w:t xml:space="preserve"> anpassen</w:t>
+            </w:r>
+            <w:r>
+              <w:t xml:space="preserve"> vom Benutzer.</w:t>
+            </w:r>
+          </w:p>
         </w:tc>
         <w:tc>
           <w:tcPr>
@@ -9121,7 +8416,20 @@
               <w:bottom w:val="single" w:sz="4" w:space="0" w:color="BFBFBF" w:themeColor="background1" w:themeShade="BF"/>
             </w:tcBorders>
           </w:tcPr>
-          <w:p/>
+          <w:p>
+            <w:r>
+              <w:t xml:space="preserve">Nimmt etwas Zeit in </w:t>
+            </w:r>
+            <w:r>
+              <w:t>A</w:t>
+            </w:r>
+            <w:r>
+              <w:t>nspruch</w:t>
+            </w:r>
+            <w:r>
+              <w:t>.</w:t>
+            </w:r>
+          </w:p>
         </w:tc>
       </w:tr>
       <w:tr>
@@ -9377,6 +8685,12 @@
             <w:r>
               <w:t>Stunden</w:t>
             </w:r>
+            <w:r>
+              <w:t xml:space="preserve"> 2 Minuten </w:t>
+            </w:r>
+            <w:r>
+              <w:t>30</w:t>
+            </w:r>
           </w:p>
         </w:tc>
         <w:tc>
@@ -9392,6 +8706,18 @@
             <w:r>
               <w:t>Stunden</w:t>
             </w:r>
+            <w:r>
+              <w:t xml:space="preserve"> 2</w:t>
+            </w:r>
+            <w:r>
+              <w:t>8</w:t>
+            </w:r>
+            <w:r>
+              <w:t xml:space="preserve"> Minuten 5</w:t>
+            </w:r>
+            <w:r>
+              <w:t>0</w:t>
+            </w:r>
           </w:p>
         </w:tc>
       </w:tr>
@@ -9441,7 +8767,17 @@
               <w:bottom w:val="single" w:sz="4" w:space="0" w:color="BFBFBF" w:themeColor="background1" w:themeShade="BF"/>
             </w:tcBorders>
           </w:tcPr>
-          <w:p/>
+          <w:p>
+            <w:r>
+              <w:t>R</w:t>
+            </w:r>
+            <w:r>
+              <w:t xml:space="preserve"> von IPERKA </w:t>
+            </w:r>
+            <w:r>
+              <w:t>fortgeführt</w:t>
+            </w:r>
+          </w:p>
         </w:tc>
       </w:tr>
       <w:tr>
@@ -9489,7 +8825,11 @@
               <w:top w:val="single" w:sz="18" w:space="0" w:color="000000" w:themeColor="text1"/>
             </w:tcBorders>
           </w:tcPr>
-          <w:p/>
+          <w:p>
+            <w:r>
+              <w:t>Aus eigener Dokumentation.</w:t>
+            </w:r>
+          </w:p>
         </w:tc>
       </w:tr>
       <w:tr>
@@ -9551,9 +8891,9 @@
     </w:tbl>
     <w:p>
       <w:pPr>
-        <w:pStyle w:val="Caption"/>
-      </w:pPr>
-      <w:bookmarkStart w:id="20" w:name="_Toc71722661"/>
+        <w:pStyle w:val="Beschriftung"/>
+      </w:pPr>
+      <w:bookmarkStart w:id="21" w:name="_Toc71722661"/>
       <w:r>
         <w:t xml:space="preserve">Tabelle </w:t>
       </w:r>
@@ -9593,7 +8933,7 @@
       <w:r>
         <w:t>2021</w:t>
       </w:r>
-      <w:bookmarkEnd w:id="20"/>
+      <w:bookmarkEnd w:id="21"/>
     </w:p>
     <w:p>
       <w:r>
@@ -9602,9 +8942,9 @@
     </w:p>
     <w:p>
       <w:pPr>
-        <w:pStyle w:val="Heading3"/>
-      </w:pPr>
-      <w:bookmarkStart w:id="21" w:name="_Toc71722349"/>
+        <w:pStyle w:val="berschrift3"/>
+      </w:pPr>
+      <w:bookmarkStart w:id="22" w:name="_Toc71722349"/>
       <w:r>
         <w:lastRenderedPageBreak/>
         <w:t xml:space="preserve">Tagesprotokoll vom </w:t>
@@ -9618,12 +8958,12 @@
       <w:r>
         <w:t>2021</w:t>
       </w:r>
-      <w:bookmarkEnd w:id="21"/>
+      <w:bookmarkEnd w:id="22"/>
     </w:p>
     <w:p/>
     <w:tbl>
       <w:tblPr>
-        <w:tblStyle w:val="TableGrid"/>
+        <w:tblStyle w:val="Tabellenraster"/>
         <w:tblW w:w="5000" w:type="pct"/>
         <w:tblBorders>
           <w:top w:val="none" w:sz="0" w:space="0" w:color="auto"/>
@@ -10251,9 +9591,9 @@
     </w:tbl>
     <w:p>
       <w:pPr>
-        <w:pStyle w:val="Caption"/>
-      </w:pPr>
-      <w:bookmarkStart w:id="22" w:name="_Toc71722662"/>
+        <w:pStyle w:val="Beschriftung"/>
+      </w:pPr>
+      <w:bookmarkStart w:id="23" w:name="_Toc71722662"/>
       <w:r>
         <w:t xml:space="preserve">Tabelle </w:t>
       </w:r>
@@ -10293,7 +9633,7 @@
       <w:r>
         <w:t>2021</w:t>
       </w:r>
-      <w:bookmarkEnd w:id="22"/>
+      <w:bookmarkEnd w:id="23"/>
     </w:p>
     <w:p>
       <w:r>
@@ -10302,9 +9642,9 @@
     </w:p>
     <w:p>
       <w:pPr>
-        <w:pStyle w:val="Heading3"/>
-      </w:pPr>
-      <w:bookmarkStart w:id="23" w:name="_Toc71722350"/>
+        <w:pStyle w:val="berschrift3"/>
+      </w:pPr>
+      <w:bookmarkStart w:id="24" w:name="_Toc71722350"/>
       <w:r>
         <w:lastRenderedPageBreak/>
         <w:t xml:space="preserve">Tagesprotokoll vom </w:t>
@@ -10318,12 +9658,12 @@
       <w:r>
         <w:t>2021</w:t>
       </w:r>
-      <w:bookmarkEnd w:id="23"/>
+      <w:bookmarkEnd w:id="24"/>
     </w:p>
     <w:p/>
     <w:tbl>
       <w:tblPr>
-        <w:tblStyle w:val="TableGrid"/>
+        <w:tblStyle w:val="Tabellenraster"/>
         <w:tblW w:w="5000" w:type="pct"/>
         <w:tblBorders>
           <w:top w:val="none" w:sz="0" w:space="0" w:color="auto"/>
@@ -10951,9 +10291,9 @@
     </w:tbl>
     <w:p>
       <w:pPr>
-        <w:pStyle w:val="Caption"/>
-      </w:pPr>
-      <w:bookmarkStart w:id="24" w:name="_Toc71722663"/>
+        <w:pStyle w:val="Beschriftung"/>
+      </w:pPr>
+      <w:bookmarkStart w:id="25" w:name="_Toc71722663"/>
       <w:r>
         <w:t xml:space="preserve">Tabelle </w:t>
       </w:r>
@@ -10993,7 +10333,7 @@
       <w:r>
         <w:t>2021</w:t>
       </w:r>
-      <w:bookmarkEnd w:id="24"/>
+      <w:bookmarkEnd w:id="25"/>
     </w:p>
     <w:p>
       <w:r>
@@ -11002,9 +10342,9 @@
     </w:p>
     <w:p>
       <w:pPr>
-        <w:pStyle w:val="Heading3"/>
-      </w:pPr>
-      <w:bookmarkStart w:id="25" w:name="_Toc71722351"/>
+        <w:pStyle w:val="berschrift3"/>
+      </w:pPr>
+      <w:bookmarkStart w:id="26" w:name="_Toc71722351"/>
       <w:r>
         <w:lastRenderedPageBreak/>
         <w:t xml:space="preserve">Tagesprotokoll vom </w:t>
@@ -11018,12 +10358,12 @@
       <w:r>
         <w:t>2021</w:t>
       </w:r>
-      <w:bookmarkEnd w:id="25"/>
+      <w:bookmarkEnd w:id="26"/>
     </w:p>
     <w:p/>
     <w:tbl>
       <w:tblPr>
-        <w:tblStyle w:val="TableGrid"/>
+        <w:tblStyle w:val="Tabellenraster"/>
         <w:tblW w:w="5000" w:type="pct"/>
         <w:tblBorders>
           <w:top w:val="none" w:sz="0" w:space="0" w:color="auto"/>
@@ -11651,9 +10991,9 @@
     </w:tbl>
     <w:p>
       <w:pPr>
-        <w:pStyle w:val="Caption"/>
-      </w:pPr>
-      <w:bookmarkStart w:id="26" w:name="_Toc71722664"/>
+        <w:pStyle w:val="Beschriftung"/>
+      </w:pPr>
+      <w:bookmarkStart w:id="27" w:name="_Toc71722664"/>
       <w:r>
         <w:t xml:space="preserve">Tabelle </w:t>
       </w:r>
@@ -11693,7 +11033,7 @@
       <w:r>
         <w:t>2021</w:t>
       </w:r>
-      <w:bookmarkEnd w:id="26"/>
+      <w:bookmarkEnd w:id="27"/>
     </w:p>
     <w:p>
       <w:r>
@@ -11702,9 +11042,9 @@
     </w:p>
     <w:p>
       <w:pPr>
-        <w:pStyle w:val="Heading3"/>
-      </w:pPr>
-      <w:bookmarkStart w:id="27" w:name="_Toc71722352"/>
+        <w:pStyle w:val="berschrift3"/>
+      </w:pPr>
+      <w:bookmarkStart w:id="28" w:name="_Toc71722352"/>
       <w:r>
         <w:lastRenderedPageBreak/>
         <w:t xml:space="preserve">Tagesprotokoll vom </w:t>
@@ -11718,12 +11058,12 @@
       <w:r>
         <w:t>2021</w:t>
       </w:r>
-      <w:bookmarkEnd w:id="27"/>
+      <w:bookmarkEnd w:id="28"/>
     </w:p>
     <w:p/>
     <w:tbl>
       <w:tblPr>
-        <w:tblStyle w:val="TableGrid"/>
+        <w:tblStyle w:val="Tabellenraster"/>
         <w:tblW w:w="5000" w:type="pct"/>
         <w:tblBorders>
           <w:top w:val="none" w:sz="0" w:space="0" w:color="auto"/>
@@ -12351,9 +11691,9 @@
     </w:tbl>
     <w:p>
       <w:pPr>
-        <w:pStyle w:val="Caption"/>
-      </w:pPr>
-      <w:bookmarkStart w:id="28" w:name="_Toc71722665"/>
+        <w:pStyle w:val="Beschriftung"/>
+      </w:pPr>
+      <w:bookmarkStart w:id="29" w:name="_Toc71722665"/>
       <w:r>
         <w:t xml:space="preserve">Tabelle </w:t>
       </w:r>
@@ -12393,7 +11733,7 @@
       <w:r>
         <w:t>2021</w:t>
       </w:r>
-      <w:bookmarkEnd w:id="28"/>
+      <w:bookmarkEnd w:id="29"/>
     </w:p>
     <w:p>
       <w:r>
@@ -12402,9 +11742,9 @@
     </w:p>
     <w:p>
       <w:pPr>
-        <w:pStyle w:val="Heading3"/>
-      </w:pPr>
-      <w:bookmarkStart w:id="29" w:name="_Toc71722353"/>
+        <w:pStyle w:val="berschrift3"/>
+      </w:pPr>
+      <w:bookmarkStart w:id="30" w:name="_Toc71722353"/>
       <w:r>
         <w:lastRenderedPageBreak/>
         <w:t xml:space="preserve">Tagesprotokoll vom </w:t>
@@ -12418,12 +11758,12 @@
       <w:r>
         <w:t>2021</w:t>
       </w:r>
-      <w:bookmarkEnd w:id="29"/>
+      <w:bookmarkEnd w:id="30"/>
     </w:p>
     <w:p/>
     <w:tbl>
       <w:tblPr>
-        <w:tblStyle w:val="TableGrid"/>
+        <w:tblStyle w:val="Tabellenraster"/>
         <w:tblW w:w="5000" w:type="pct"/>
         <w:tblBorders>
           <w:top w:val="none" w:sz="0" w:space="0" w:color="auto"/>
@@ -13051,9 +12391,9 @@
     </w:tbl>
     <w:p>
       <w:pPr>
-        <w:pStyle w:val="Caption"/>
-      </w:pPr>
-      <w:bookmarkStart w:id="30" w:name="_Toc71722666"/>
+        <w:pStyle w:val="Beschriftung"/>
+      </w:pPr>
+      <w:bookmarkStart w:id="31" w:name="_Toc71722666"/>
       <w:r>
         <w:t xml:space="preserve">Tabelle </w:t>
       </w:r>
@@ -13093,7 +12433,7 @@
       <w:r>
         <w:t>2021</w:t>
       </w:r>
-      <w:bookmarkEnd w:id="30"/>
+      <w:bookmarkEnd w:id="31"/>
     </w:p>
     <w:p>
       <w:r>
@@ -13102,9 +12442,9 @@
     </w:p>
     <w:p>
       <w:pPr>
-        <w:pStyle w:val="Heading3"/>
-      </w:pPr>
-      <w:bookmarkStart w:id="31" w:name="_Toc71722354"/>
+        <w:pStyle w:val="berschrift3"/>
+      </w:pPr>
+      <w:bookmarkStart w:id="32" w:name="_Toc71722354"/>
       <w:r>
         <w:lastRenderedPageBreak/>
         <w:t>Tagesprotokoll vom 2</w:t>
@@ -13115,11 +12455,11 @@
       <w:r>
         <w:t>.5.2021</w:t>
       </w:r>
-      <w:bookmarkEnd w:id="31"/>
-    </w:p>
-    <w:p>
-      <w:pPr>
-        <w:pStyle w:val="Heading3"/>
+      <w:bookmarkEnd w:id="32"/>
+    </w:p>
+    <w:p>
+      <w:pPr>
+        <w:pStyle w:val="berschrift3"/>
         <w:numPr>
           <w:ilvl w:val="0"/>
           <w:numId w:val="0"/>
@@ -13128,7 +12468,7 @@
     </w:p>
     <w:tbl>
       <w:tblPr>
-        <w:tblStyle w:val="TableGrid"/>
+        <w:tblStyle w:val="Tabellenraster"/>
         <w:tblW w:w="5000" w:type="pct"/>
         <w:tblBorders>
           <w:top w:val="none" w:sz="0" w:space="0" w:color="auto"/>
@@ -13756,9 +13096,9 @@
     </w:tbl>
     <w:p>
       <w:pPr>
-        <w:pStyle w:val="Caption"/>
-      </w:pPr>
-      <w:bookmarkStart w:id="32" w:name="_Toc71722667"/>
+        <w:pStyle w:val="Beschriftung"/>
+      </w:pPr>
+      <w:bookmarkStart w:id="33" w:name="_Toc71722667"/>
       <w:r>
         <w:t xml:space="preserve">Tabelle </w:t>
       </w:r>
@@ -13801,7 +13141,7 @@
       <w:r>
         <w:t>2021</w:t>
       </w:r>
-      <w:bookmarkEnd w:id="32"/>
+      <w:bookmarkEnd w:id="33"/>
     </w:p>
     <w:p>
       <w:pPr>
@@ -13818,9 +13158,9 @@
     </w:p>
     <w:p>
       <w:pPr>
-        <w:pStyle w:val="Heading3"/>
-      </w:pPr>
-      <w:bookmarkStart w:id="33" w:name="_Toc71722355"/>
+        <w:pStyle w:val="berschrift3"/>
+      </w:pPr>
+      <w:bookmarkStart w:id="34" w:name="_Toc71722355"/>
       <w:r>
         <w:lastRenderedPageBreak/>
         <w:t>Tagesprotokoll vom 2</w:t>
@@ -13831,11 +13171,11 @@
       <w:r>
         <w:t>.5.2021</w:t>
       </w:r>
-      <w:bookmarkEnd w:id="33"/>
-    </w:p>
-    <w:p>
-      <w:pPr>
-        <w:pStyle w:val="Heading3"/>
+      <w:bookmarkEnd w:id="34"/>
+    </w:p>
+    <w:p>
+      <w:pPr>
+        <w:pStyle w:val="berschrift3"/>
         <w:numPr>
           <w:ilvl w:val="0"/>
           <w:numId w:val="0"/>
@@ -13844,7 +13184,7 @@
     </w:p>
     <w:tbl>
       <w:tblPr>
-        <w:tblStyle w:val="TableGrid"/>
+        <w:tblStyle w:val="Tabellenraster"/>
         <w:tblW w:w="5000" w:type="pct"/>
         <w:tblBorders>
           <w:top w:val="none" w:sz="0" w:space="0" w:color="auto"/>
@@ -14472,9 +13812,9 @@
     </w:tbl>
     <w:p>
       <w:pPr>
-        <w:pStyle w:val="Caption"/>
-      </w:pPr>
-      <w:bookmarkStart w:id="34" w:name="_Toc71722668"/>
+        <w:pStyle w:val="Beschriftung"/>
+      </w:pPr>
+      <w:bookmarkStart w:id="35" w:name="_Toc71722668"/>
       <w:r>
         <w:t xml:space="preserve">Tabelle </w:t>
       </w:r>
@@ -14514,7 +13854,7 @@
       <w:r>
         <w:t>2021</w:t>
       </w:r>
-      <w:bookmarkEnd w:id="34"/>
+      <w:bookmarkEnd w:id="35"/>
     </w:p>
     <w:p>
       <w:pPr>
@@ -14532,27 +13872,27 @@
     <w:p/>
     <w:p>
       <w:pPr>
-        <w:pStyle w:val="Heading1"/>
-      </w:pPr>
-      <w:bookmarkStart w:id="35" w:name="_Toc71722356"/>
+        <w:pStyle w:val="berschrift1"/>
+      </w:pPr>
+      <w:bookmarkStart w:id="36" w:name="_Toc71722356"/>
       <w:r>
         <w:t>Projekt</w:t>
       </w:r>
       <w:r>
         <w:t>-Dokumentation</w:t>
       </w:r>
-      <w:bookmarkEnd w:id="35"/>
+      <w:bookmarkEnd w:id="36"/>
     </w:p>
     <w:p/>
     <w:p>
       <w:pPr>
-        <w:pStyle w:val="Heading2"/>
-      </w:pPr>
-      <w:bookmarkStart w:id="36" w:name="_Toc71722357"/>
+        <w:pStyle w:val="berschrift2"/>
+      </w:pPr>
+      <w:bookmarkStart w:id="37" w:name="_Toc71722357"/>
       <w:r>
         <w:t>Kurzfassung</w:t>
       </w:r>
-      <w:bookmarkEnd w:id="36"/>
+      <w:bookmarkEnd w:id="37"/>
     </w:p>
     <w:p>
       <w:pPr>
@@ -14776,14 +14116,14 @@
     </w:p>
     <w:p>
       <w:pPr>
-        <w:pStyle w:val="Heading2"/>
-      </w:pPr>
-      <w:bookmarkStart w:id="37" w:name="_Toc71722358"/>
+        <w:pStyle w:val="berschrift2"/>
+      </w:pPr>
+      <w:bookmarkStart w:id="38" w:name="_Toc71722358"/>
       <w:r>
         <w:lastRenderedPageBreak/>
         <w:t>Informieren</w:t>
       </w:r>
-      <w:bookmarkEnd w:id="37"/>
+      <w:bookmarkEnd w:id="38"/>
     </w:p>
     <w:p/>
     <w:p>
@@ -14807,7 +14147,7 @@
     </w:p>
     <w:p>
       <w:pPr>
-        <w:pStyle w:val="ListParagraph"/>
+        <w:pStyle w:val="Listenabsatz"/>
         <w:numPr>
           <w:ilvl w:val="0"/>
           <w:numId w:val="27"/>
@@ -14851,7 +14191,7 @@
     </w:p>
     <w:p>
       <w:pPr>
-        <w:pStyle w:val="ListParagraph"/>
+        <w:pStyle w:val="Listenabsatz"/>
         <w:numPr>
           <w:ilvl w:val="0"/>
           <w:numId w:val="27"/>
@@ -14876,7 +14216,7 @@
     </w:p>
     <w:p>
       <w:pPr>
-        <w:pStyle w:val="ListParagraph"/>
+        <w:pStyle w:val="Listenabsatz"/>
         <w:numPr>
           <w:ilvl w:val="0"/>
           <w:numId w:val="27"/>
@@ -14931,7 +14271,7 @@
     </w:p>
     <w:p>
       <w:pPr>
-        <w:pStyle w:val="ListParagraph"/>
+        <w:pStyle w:val="Listenabsatz"/>
         <w:numPr>
           <w:ilvl w:val="0"/>
           <w:numId w:val="27"/>
@@ -14973,7 +14313,7 @@
     </w:p>
     <w:p>
       <w:pPr>
-        <w:pStyle w:val="ListParagraph"/>
+        <w:pStyle w:val="Listenabsatz"/>
         <w:numPr>
           <w:ilvl w:val="0"/>
           <w:numId w:val="27"/>
@@ -14985,7 +14325,7 @@
     </w:p>
     <w:p>
       <w:pPr>
-        <w:pStyle w:val="ListParagraph"/>
+        <w:pStyle w:val="Listenabsatz"/>
         <w:numPr>
           <w:ilvl w:val="0"/>
           <w:numId w:val="27"/>
@@ -16037,7 +15377,7 @@
     </w:p>
     <w:p>
       <w:pPr>
-        <w:pStyle w:val="ListParagraph"/>
+        <w:pStyle w:val="Listenabsatz"/>
         <w:numPr>
           <w:ilvl w:val="0"/>
           <w:numId w:val="27"/>
@@ -16063,7 +15403,7 @@
     </w:p>
     <w:p>
       <w:pPr>
-        <w:pStyle w:val="ListParagraph"/>
+        <w:pStyle w:val="Listenabsatz"/>
         <w:numPr>
           <w:ilvl w:val="0"/>
           <w:numId w:val="27"/>
@@ -16086,7 +15426,7 @@
     </w:p>
     <w:p>
       <w:pPr>
-        <w:pStyle w:val="ListParagraph"/>
+        <w:pStyle w:val="Listenabsatz"/>
         <w:numPr>
           <w:ilvl w:val="0"/>
           <w:numId w:val="27"/>
@@ -16115,7 +15455,7 @@
     </w:p>
     <w:p>
       <w:pPr>
-        <w:pStyle w:val="ListParagraph"/>
+        <w:pStyle w:val="Listenabsatz"/>
         <w:numPr>
           <w:ilvl w:val="0"/>
           <w:numId w:val="27"/>
@@ -16138,7 +15478,7 @@
     </w:p>
     <w:p>
       <w:pPr>
-        <w:pStyle w:val="ListParagraph"/>
+        <w:pStyle w:val="Listenabsatz"/>
         <w:numPr>
           <w:ilvl w:val="0"/>
           <w:numId w:val="27"/>
@@ -16175,7 +15515,7 @@
     </w:p>
     <w:p>
       <w:pPr>
-        <w:pStyle w:val="ListParagraph"/>
+        <w:pStyle w:val="Listenabsatz"/>
         <w:numPr>
           <w:ilvl w:val="0"/>
           <w:numId w:val="27"/>
@@ -16220,7 +15560,7 @@
     </w:p>
     <w:p>
       <w:pPr>
-        <w:pStyle w:val="ListParagraph"/>
+        <w:pStyle w:val="Listenabsatz"/>
         <w:numPr>
           <w:ilvl w:val="0"/>
           <w:numId w:val="27"/>
@@ -16235,7 +15575,7 @@
     </w:p>
     <w:p>
       <w:pPr>
-        <w:pStyle w:val="ListParagraph"/>
+        <w:pStyle w:val="Listenabsatz"/>
         <w:numPr>
           <w:ilvl w:val="0"/>
           <w:numId w:val="27"/>
@@ -16247,7 +15587,7 @@
     </w:p>
     <w:p>
       <w:pPr>
-        <w:pStyle w:val="ListParagraph"/>
+        <w:pStyle w:val="Listenabsatz"/>
         <w:numPr>
           <w:ilvl w:val="0"/>
           <w:numId w:val="27"/>
@@ -16348,7 +15688,7 @@
     </w:p>
     <w:p>
       <w:pPr>
-        <w:pStyle w:val="ListParagraph"/>
+        <w:pStyle w:val="Listenabsatz"/>
         <w:numPr>
           <w:ilvl w:val="0"/>
           <w:numId w:val="27"/>
@@ -16371,7 +15711,7 @@
     </w:p>
     <w:p>
       <w:pPr>
-        <w:pStyle w:val="ListParagraph"/>
+        <w:pStyle w:val="Listenabsatz"/>
         <w:numPr>
           <w:ilvl w:val="0"/>
           <w:numId w:val="27"/>
@@ -16383,7 +15723,7 @@
     </w:p>
     <w:p>
       <w:pPr>
-        <w:pStyle w:val="ListParagraph"/>
+        <w:pStyle w:val="Listenabsatz"/>
         <w:numPr>
           <w:ilvl w:val="0"/>
           <w:numId w:val="27"/>
@@ -16403,7 +15743,7 @@
     </w:p>
     <w:p>
       <w:pPr>
-        <w:pStyle w:val="ListParagraph"/>
+        <w:pStyle w:val="Listenabsatz"/>
         <w:numPr>
           <w:ilvl w:val="0"/>
           <w:numId w:val="27"/>
@@ -16415,7 +15755,7 @@
     </w:p>
     <w:p>
       <w:pPr>
-        <w:pStyle w:val="ListParagraph"/>
+        <w:pStyle w:val="Listenabsatz"/>
         <w:numPr>
           <w:ilvl w:val="0"/>
           <w:numId w:val="27"/>
@@ -16427,7 +15767,7 @@
     </w:p>
     <w:p>
       <w:pPr>
-        <w:pStyle w:val="ListParagraph"/>
+        <w:pStyle w:val="Listenabsatz"/>
         <w:numPr>
           <w:ilvl w:val="0"/>
           <w:numId w:val="27"/>
@@ -16439,7 +15779,7 @@
     </w:p>
     <w:p>
       <w:pPr>
-        <w:pStyle w:val="ListParagraph"/>
+        <w:pStyle w:val="Listenabsatz"/>
         <w:numPr>
           <w:ilvl w:val="0"/>
           <w:numId w:val="27"/>
@@ -16457,7 +15797,7 @@
     </w:p>
     <w:p>
       <w:pPr>
-        <w:pStyle w:val="ListParagraph"/>
+        <w:pStyle w:val="Listenabsatz"/>
         <w:numPr>
           <w:ilvl w:val="0"/>
           <w:numId w:val="27"/>
@@ -16475,7 +15815,7 @@
     </w:p>
     <w:p>
       <w:pPr>
-        <w:pStyle w:val="ListParagraph"/>
+        <w:pStyle w:val="Listenabsatz"/>
         <w:numPr>
           <w:ilvl w:val="0"/>
           <w:numId w:val="27"/>
@@ -16487,7 +15827,7 @@
     </w:p>
     <w:p>
       <w:pPr>
-        <w:pStyle w:val="ListParagraph"/>
+        <w:pStyle w:val="Listenabsatz"/>
         <w:numPr>
           <w:ilvl w:val="0"/>
           <w:numId w:val="27"/>
@@ -16499,7 +15839,7 @@
     </w:p>
     <w:p>
       <w:pPr>
-        <w:pStyle w:val="ListParagraph"/>
+        <w:pStyle w:val="Listenabsatz"/>
         <w:numPr>
           <w:ilvl w:val="0"/>
           <w:numId w:val="27"/>
@@ -16538,7 +15878,7 @@
     </w:p>
     <w:p>
       <w:pPr>
-        <w:pStyle w:val="ListParagraph"/>
+        <w:pStyle w:val="Listenabsatz"/>
         <w:numPr>
           <w:ilvl w:val="0"/>
           <w:numId w:val="27"/>
@@ -16572,7 +15912,7 @@
     </w:p>
     <w:p>
       <w:pPr>
-        <w:pStyle w:val="ListParagraph"/>
+        <w:pStyle w:val="Listenabsatz"/>
         <w:numPr>
           <w:ilvl w:val="0"/>
           <w:numId w:val="27"/>
@@ -16607,7 +15947,7 @@
     </w:p>
     <w:p>
       <w:pPr>
-        <w:pStyle w:val="ListParagraph"/>
+        <w:pStyle w:val="Listenabsatz"/>
         <w:numPr>
           <w:ilvl w:val="0"/>
           <w:numId w:val="27"/>
@@ -16624,7 +15964,7 @@
     </w:p>
     <w:p>
       <w:pPr>
-        <w:pStyle w:val="ListParagraph"/>
+        <w:pStyle w:val="Listenabsatz"/>
         <w:numPr>
           <w:ilvl w:val="1"/>
           <w:numId w:val="27"/>
@@ -16647,7 +15987,7 @@
     </w:p>
     <w:p>
       <w:pPr>
-        <w:pStyle w:val="ListParagraph"/>
+        <w:pStyle w:val="Listenabsatz"/>
         <w:numPr>
           <w:ilvl w:val="1"/>
           <w:numId w:val="27"/>
@@ -16662,7 +16002,7 @@
     </w:p>
     <w:p>
       <w:pPr>
-        <w:pStyle w:val="ListParagraph"/>
+        <w:pStyle w:val="Listenabsatz"/>
         <w:numPr>
           <w:ilvl w:val="1"/>
           <w:numId w:val="27"/>
@@ -16674,7 +16014,7 @@
     </w:p>
     <w:p>
       <w:pPr>
-        <w:pStyle w:val="ListParagraph"/>
+        <w:pStyle w:val="Listenabsatz"/>
         <w:numPr>
           <w:ilvl w:val="1"/>
           <w:numId w:val="27"/>
@@ -16689,7 +16029,7 @@
     </w:p>
     <w:p>
       <w:pPr>
-        <w:pStyle w:val="ListParagraph"/>
+        <w:pStyle w:val="Listenabsatz"/>
         <w:numPr>
           <w:ilvl w:val="1"/>
           <w:numId w:val="27"/>
@@ -16701,7 +16041,7 @@
     </w:p>
     <w:p>
       <w:pPr>
-        <w:pStyle w:val="ListParagraph"/>
+        <w:pStyle w:val="Listenabsatz"/>
         <w:numPr>
           <w:ilvl w:val="1"/>
           <w:numId w:val="27"/>
@@ -16713,7 +16053,7 @@
     </w:p>
     <w:p>
       <w:pPr>
-        <w:pStyle w:val="ListParagraph"/>
+        <w:pStyle w:val="Listenabsatz"/>
         <w:numPr>
           <w:ilvl w:val="1"/>
           <w:numId w:val="27"/>
@@ -16728,7 +16068,7 @@
     </w:p>
     <w:p>
       <w:pPr>
-        <w:pStyle w:val="ListParagraph"/>
+        <w:pStyle w:val="Listenabsatz"/>
         <w:numPr>
           <w:ilvl w:val="1"/>
           <w:numId w:val="27"/>
@@ -16743,7 +16083,7 @@
     </w:p>
     <w:p>
       <w:pPr>
-        <w:pStyle w:val="ListParagraph"/>
+        <w:pStyle w:val="Listenabsatz"/>
         <w:numPr>
           <w:ilvl w:val="1"/>
           <w:numId w:val="27"/>
@@ -16758,7 +16098,7 @@
     </w:p>
     <w:p>
       <w:pPr>
-        <w:pStyle w:val="ListParagraph"/>
+        <w:pStyle w:val="Listenabsatz"/>
         <w:numPr>
           <w:ilvl w:val="1"/>
           <w:numId w:val="27"/>
@@ -16770,7 +16110,7 @@
     </w:p>
     <w:p>
       <w:pPr>
-        <w:pStyle w:val="ListParagraph"/>
+        <w:pStyle w:val="Listenabsatz"/>
         <w:numPr>
           <w:ilvl w:val="1"/>
           <w:numId w:val="27"/>
@@ -16785,7 +16125,7 @@
     </w:p>
     <w:p>
       <w:pPr>
-        <w:pStyle w:val="ListParagraph"/>
+        <w:pStyle w:val="Listenabsatz"/>
         <w:numPr>
           <w:ilvl w:val="1"/>
           <w:numId w:val="27"/>
@@ -16800,7 +16140,7 @@
     </w:p>
     <w:p>
       <w:pPr>
-        <w:pStyle w:val="ListParagraph"/>
+        <w:pStyle w:val="Listenabsatz"/>
         <w:numPr>
           <w:ilvl w:val="1"/>
           <w:numId w:val="27"/>
@@ -16815,7 +16155,7 @@
     </w:p>
     <w:p>
       <w:pPr>
-        <w:pStyle w:val="ListParagraph"/>
+        <w:pStyle w:val="Listenabsatz"/>
         <w:numPr>
           <w:ilvl w:val="1"/>
           <w:numId w:val="27"/>
@@ -16830,7 +16170,7 @@
     </w:p>
     <w:p>
       <w:pPr>
-        <w:pStyle w:val="ListParagraph"/>
+        <w:pStyle w:val="Listenabsatz"/>
         <w:numPr>
           <w:ilvl w:val="1"/>
           <w:numId w:val="27"/>
@@ -16842,7 +16182,7 @@
     </w:p>
     <w:p>
       <w:pPr>
-        <w:pStyle w:val="ListParagraph"/>
+        <w:pStyle w:val="Listenabsatz"/>
         <w:numPr>
           <w:ilvl w:val="1"/>
           <w:numId w:val="27"/>
@@ -16857,7 +16197,7 @@
     </w:p>
     <w:p>
       <w:pPr>
-        <w:pStyle w:val="ListParagraph"/>
+        <w:pStyle w:val="Listenabsatz"/>
         <w:numPr>
           <w:ilvl w:val="0"/>
           <w:numId w:val="27"/>
@@ -16869,7 +16209,7 @@
     </w:p>
     <w:p>
       <w:pPr>
-        <w:pStyle w:val="ListParagraph"/>
+        <w:pStyle w:val="Listenabsatz"/>
         <w:numPr>
           <w:ilvl w:val="0"/>
           <w:numId w:val="27"/>
@@ -16881,7 +16221,7 @@
     </w:p>
     <w:p>
       <w:pPr>
-        <w:pStyle w:val="ListParagraph"/>
+        <w:pStyle w:val="Listenabsatz"/>
         <w:numPr>
           <w:ilvl w:val="0"/>
           <w:numId w:val="27"/>
@@ -16893,7 +16233,7 @@
     </w:p>
     <w:p>
       <w:pPr>
-        <w:pStyle w:val="ListParagraph"/>
+        <w:pStyle w:val="Listenabsatz"/>
         <w:numPr>
           <w:ilvl w:val="0"/>
           <w:numId w:val="27"/>
@@ -16985,7 +16325,7 @@
     </w:p>
     <w:p>
       <w:pPr>
-        <w:pStyle w:val="ListParagraph"/>
+        <w:pStyle w:val="Listenabsatz"/>
         <w:numPr>
           <w:ilvl w:val="0"/>
           <w:numId w:val="27"/>
@@ -17019,13 +16359,13 @@
     </w:p>
     <w:p>
       <w:pPr>
-        <w:pStyle w:val="Heading2"/>
-      </w:pPr>
-      <w:bookmarkStart w:id="38" w:name="_Toc71722359"/>
+        <w:pStyle w:val="berschrift2"/>
+      </w:pPr>
+      <w:bookmarkStart w:id="39" w:name="_Toc71722359"/>
       <w:r>
         <w:t>Planen</w:t>
       </w:r>
-      <w:bookmarkEnd w:id="38"/>
+      <w:bookmarkEnd w:id="39"/>
     </w:p>
     <w:p/>
     <w:p>
@@ -17349,13 +16689,13 @@
     </w:p>
     <w:p>
       <w:pPr>
-        <w:pStyle w:val="Heading3"/>
-      </w:pPr>
-      <w:bookmarkStart w:id="39" w:name="_Toc71722360"/>
+        <w:pStyle w:val="berschrift3"/>
+      </w:pPr>
+      <w:bookmarkStart w:id="40" w:name="_Toc71722360"/>
       <w:r>
         <w:t>Testkonzept</w:t>
       </w:r>
-      <w:bookmarkEnd w:id="39"/>
+      <w:bookmarkEnd w:id="40"/>
     </w:p>
     <w:p>
       <w:r>
@@ -17550,13 +16890,13 @@
     <w:p/>
     <w:p>
       <w:pPr>
-        <w:pStyle w:val="Heading2"/>
-      </w:pPr>
-      <w:bookmarkStart w:id="40" w:name="_Toc71722361"/>
+        <w:pStyle w:val="berschrift2"/>
+      </w:pPr>
+      <w:bookmarkStart w:id="41" w:name="_Toc71722361"/>
       <w:r>
         <w:t>Entscheiden</w:t>
       </w:r>
-      <w:bookmarkEnd w:id="40"/>
+      <w:bookmarkEnd w:id="41"/>
     </w:p>
     <w:p/>
     <w:p>
@@ -17641,13 +16981,13 @@
     <w:p/>
     <w:p>
       <w:pPr>
-        <w:pStyle w:val="Heading2"/>
-      </w:pPr>
-      <w:bookmarkStart w:id="41" w:name="_Toc71722362"/>
+        <w:pStyle w:val="berschrift2"/>
+      </w:pPr>
+      <w:bookmarkStart w:id="42" w:name="_Toc71722362"/>
       <w:r>
         <w:t>Realisieren</w:t>
       </w:r>
-      <w:bookmarkEnd w:id="41"/>
+      <w:bookmarkEnd w:id="42"/>
     </w:p>
     <w:p/>
     <w:p>
@@ -17673,7 +17013,7 @@
     </w:p>
     <w:p>
       <w:pPr>
-        <w:pStyle w:val="ListParagraph"/>
+        <w:pStyle w:val="Listenabsatz"/>
         <w:numPr>
           <w:ilvl w:val="0"/>
           <w:numId w:val="27"/>
@@ -17688,7 +17028,7 @@
     </w:p>
     <w:p>
       <w:pPr>
-        <w:pStyle w:val="ListParagraph"/>
+        <w:pStyle w:val="Listenabsatz"/>
         <w:numPr>
           <w:ilvl w:val="0"/>
           <w:numId w:val="27"/>
@@ -17700,7 +17040,7 @@
     </w:p>
     <w:p>
       <w:pPr>
-        <w:pStyle w:val="ListParagraph"/>
+        <w:pStyle w:val="Listenabsatz"/>
         <w:numPr>
           <w:ilvl w:val="0"/>
           <w:numId w:val="27"/>
@@ -17806,60 +17146,60 @@
     <w:p/>
     <w:p>
       <w:pPr>
-        <w:pStyle w:val="Heading2"/>
-      </w:pPr>
-      <w:bookmarkStart w:id="42" w:name="_Toc71722363"/>
+        <w:pStyle w:val="berschrift2"/>
+      </w:pPr>
+      <w:bookmarkStart w:id="43" w:name="_Toc71722363"/>
       <w:r>
         <w:t>Kontrollieren</w:t>
       </w:r>
-      <w:bookmarkEnd w:id="42"/>
+      <w:bookmarkEnd w:id="43"/>
     </w:p>
     <w:p/>
     <w:p>
       <w:pPr>
-        <w:pStyle w:val="Heading3"/>
-      </w:pPr>
-      <w:bookmarkStart w:id="43" w:name="_Toc71722364"/>
+        <w:pStyle w:val="berschrift3"/>
+      </w:pPr>
+      <w:bookmarkStart w:id="44" w:name="_Toc71722364"/>
       <w:r>
         <w:t>Testprotokol</w:t>
       </w:r>
       <w:r>
         <w:t>l</w:t>
       </w:r>
-      <w:bookmarkEnd w:id="43"/>
+      <w:bookmarkEnd w:id="44"/>
     </w:p>
     <w:p/>
     <w:p>
       <w:pPr>
-        <w:pStyle w:val="Heading2"/>
-      </w:pPr>
-      <w:bookmarkStart w:id="44" w:name="_Toc71722365"/>
+        <w:pStyle w:val="berschrift2"/>
+      </w:pPr>
+      <w:bookmarkStart w:id="45" w:name="_Toc71722365"/>
       <w:r>
         <w:t>Auswerten</w:t>
       </w:r>
-      <w:bookmarkEnd w:id="44"/>
+      <w:bookmarkEnd w:id="45"/>
     </w:p>
     <w:p/>
     <w:p>
       <w:pPr>
-        <w:pStyle w:val="Heading3"/>
-      </w:pPr>
-      <w:bookmarkStart w:id="45" w:name="_Toc71722366"/>
+        <w:pStyle w:val="berschrift3"/>
+      </w:pPr>
+      <w:bookmarkStart w:id="46" w:name="_Toc71722366"/>
       <w:r>
         <w:t>Reflexion</w:t>
       </w:r>
-      <w:bookmarkEnd w:id="45"/>
+      <w:bookmarkEnd w:id="46"/>
     </w:p>
     <w:p/>
     <w:p>
       <w:pPr>
-        <w:pStyle w:val="Heading3"/>
-      </w:pPr>
-      <w:bookmarkStart w:id="46" w:name="_Toc71722367"/>
+        <w:pStyle w:val="berschrift3"/>
+      </w:pPr>
+      <w:bookmarkStart w:id="47" w:name="_Toc71722367"/>
       <w:r>
         <w:t>Schlusswort</w:t>
       </w:r>
-      <w:bookmarkEnd w:id="46"/>
+      <w:bookmarkEnd w:id="47"/>
     </w:p>
     <w:p/>
     <w:p>
@@ -17869,14 +17209,14 @@
     </w:p>
     <w:p>
       <w:pPr>
-        <w:pStyle w:val="Heading2"/>
-      </w:pPr>
-      <w:bookmarkStart w:id="47" w:name="_Toc71722368"/>
+        <w:pStyle w:val="berschrift2"/>
+      </w:pPr>
+      <w:bookmarkStart w:id="48" w:name="_Toc71722368"/>
       <w:r>
         <w:lastRenderedPageBreak/>
         <w:t>Glossar</w:t>
       </w:r>
-      <w:bookmarkEnd w:id="47"/>
+      <w:bookmarkEnd w:id="48"/>
     </w:p>
     <w:p>
       <w:r>
@@ -17913,7 +17253,7 @@
     </w:p>
     <w:p>
       <w:pPr>
-        <w:pStyle w:val="ListParagraph"/>
+        <w:pStyle w:val="Listenabsatz"/>
         <w:numPr>
           <w:ilvl w:val="0"/>
           <w:numId w:val="27"/>
@@ -17924,37 +17264,90 @@
       </w:r>
     </w:p>
     <w:p>
-      <w:r>
+      <w:pPr>
+        <w:rPr>
+          <w:lang w:val="fr-CH"/>
+        </w:rPr>
+      </w:pPr>
+      <w:r>
+        <w:rPr>
+          <w:lang w:val="fr-CH"/>
+        </w:rPr>
         <w:t>JSON</w:t>
       </w:r>
     </w:p>
     <w:p>
-      <w:r>
+      <w:pPr>
+        <w:rPr>
+          <w:lang w:val="fr-CH"/>
+        </w:rPr>
+      </w:pPr>
+      <w:r>
+        <w:rPr>
+          <w:lang w:val="fr-CH"/>
+        </w:rPr>
         <w:t>LDAP</w:t>
       </w:r>
     </w:p>
     <w:p>
-      <w:proofErr w:type="spellStart"/>
-      <w:r>
+      <w:pPr>
+        <w:rPr>
+          <w:lang w:val="fr-CH"/>
+        </w:rPr>
+      </w:pPr>
+      <w:proofErr w:type="spellStart"/>
+      <w:proofErr w:type="gramStart"/>
+      <w:r>
+        <w:rPr>
+          <w:lang w:val="fr-CH"/>
+        </w:rPr>
         <w:t>n</w:t>
       </w:r>
       <w:r>
+        <w:rPr>
+          <w:lang w:val="fr-CH"/>
+        </w:rPr>
         <w:t>pm</w:t>
       </w:r>
       <w:proofErr w:type="spellEnd"/>
-    </w:p>
-    <w:p>
-      <w:r>
+      <w:proofErr w:type="gramEnd"/>
+    </w:p>
+    <w:p>
+      <w:pPr>
+        <w:rPr>
+          <w:lang w:val="fr-CH"/>
+        </w:rPr>
+      </w:pPr>
+      <w:r>
+        <w:rPr>
+          <w:lang w:val="fr-CH"/>
+        </w:rPr>
         <w:t>MongoDB</w:t>
       </w:r>
     </w:p>
     <w:p>
-      <w:r>
+      <w:pPr>
+        <w:rPr>
+          <w:lang w:val="fr-CH"/>
+        </w:rPr>
+      </w:pPr>
+      <w:r>
+        <w:rPr>
+          <w:lang w:val="fr-CH"/>
+        </w:rPr>
         <w:t>MVC</w:t>
       </w:r>
     </w:p>
     <w:p>
-      <w:r>
+      <w:pPr>
+        <w:rPr>
+          <w:lang w:val="fr-CH"/>
+        </w:rPr>
+      </w:pPr>
+      <w:r>
+        <w:rPr>
+          <w:lang w:val="fr-CH"/>
+        </w:rPr>
         <w:t>Responsive Design</w:t>
       </w:r>
     </w:p>
@@ -17965,7 +17358,7 @@
     </w:p>
     <w:p>
       <w:pPr>
-        <w:pStyle w:val="ListParagraph"/>
+        <w:pStyle w:val="Listenabsatz"/>
         <w:numPr>
           <w:ilvl w:val="0"/>
           <w:numId w:val="27"/>
@@ -18029,13 +17422,13 @@
     </w:p>
     <w:p>
       <w:pPr>
-        <w:pStyle w:val="Heading2"/>
-      </w:pPr>
-      <w:bookmarkStart w:id="48" w:name="_Toc71722369"/>
+        <w:pStyle w:val="berschrift2"/>
+      </w:pPr>
+      <w:bookmarkStart w:id="49" w:name="_Toc71722369"/>
       <w:r>
         <w:t>Quellenverzeichnis</w:t>
       </w:r>
-      <w:bookmarkEnd w:id="48"/>
+      <w:bookmarkEnd w:id="49"/>
     </w:p>
     <w:p>
       <w:pPr>
@@ -18082,7 +17475,7 @@
           </w:tcPr>
           <w:p>
             <w:pPr>
-              <w:pStyle w:val="Bibliography"/>
+              <w:pStyle w:val="Literaturverzeichnis"/>
               <w:rPr>
                 <w:noProof/>
                 <w:sz w:val="24"/>
@@ -18104,7 +17497,7 @@
           </w:tcPr>
           <w:p>
             <w:pPr>
-              <w:pStyle w:val="Bibliography"/>
+              <w:pStyle w:val="Literaturverzeichnis"/>
               <w:rPr>
                 <w:noProof/>
                 <w:lang w:val="fr-CH"/>
@@ -18143,24 +17536,24 @@
     </w:p>
     <w:p>
       <w:pPr>
-        <w:pStyle w:val="Heading2"/>
-      </w:pPr>
-      <w:bookmarkStart w:id="49" w:name="_Toc71722370"/>
+        <w:pStyle w:val="berschrift2"/>
+      </w:pPr>
+      <w:bookmarkStart w:id="50" w:name="_Toc71722370"/>
       <w:r>
         <w:t>Literaturverzeichnis</w:t>
       </w:r>
-      <w:bookmarkEnd w:id="49"/>
+      <w:bookmarkEnd w:id="50"/>
     </w:p>
     <w:p/>
     <w:p>
       <w:pPr>
-        <w:pStyle w:val="Heading1"/>
-      </w:pPr>
-      <w:bookmarkStart w:id="50" w:name="_Toc71722371"/>
+        <w:pStyle w:val="berschrift1"/>
+      </w:pPr>
+      <w:bookmarkStart w:id="51" w:name="_Toc71722371"/>
       <w:r>
         <w:t>Anhang</w:t>
       </w:r>
-      <w:bookmarkEnd w:id="50"/>
+      <w:bookmarkEnd w:id="51"/>
     </w:p>
     <w:p>
       <w:pPr>
@@ -18232,11 +17625,50 @@
           <w:lang w:val="fr-CH"/>
         </w:rPr>
       </w:pPr>
+      <w:proofErr w:type="spellStart"/>
+      <w:r>
+        <w:rPr>
+          <w:lang w:val="fr-CH"/>
+        </w:rPr>
+        <w:t>Installieren</w:t>
+      </w:r>
+      <w:proofErr w:type="spellEnd"/>
+      <w:r>
+        <w:rPr>
+          <w:lang w:val="fr-CH"/>
+        </w:rPr>
+        <w:t xml:space="preserve"> von Composer</w:t>
+      </w:r>
+    </w:p>
+    <w:p>
+      <w:pPr>
+        <w:rPr>
+          <w:lang w:val="fr-CH"/>
+        </w:rPr>
+      </w:pPr>
+      <w:proofErr w:type="spellStart"/>
       <w:proofErr w:type="gramStart"/>
       <w:r>
         <w:rPr>
           <w:lang w:val="fr-CH"/>
         </w:rPr>
+        <w:t>so</w:t>
+      </w:r>
+      <w:proofErr w:type="spellEnd"/>
+      <w:proofErr w:type="gramEnd"/>
+    </w:p>
+    <w:p>
+      <w:pPr>
+        <w:rPr>
+          <w:lang w:val="fr-CH"/>
+        </w:rPr>
+      </w:pPr>
+      <w:proofErr w:type="gramStart"/>
+      <w:r>
+        <w:rPr>
+          <w:lang w:val="fr-CH"/>
+        </w:rPr>
+        <w:lastRenderedPageBreak/>
         <w:t>chmod</w:t>
       </w:r>
       <w:proofErr w:type="gramEnd"/>
@@ -18261,10 +17693,78 @@
       </w:r>
     </w:p>
     <w:p>
-      <w:r>
-        <w:lastRenderedPageBreak/>
-        <w:t>Installieren von Composer</w:t>
-      </w:r>
+      <w:pPr>
+        <w:rPr>
+          <w:lang w:val="fr-CH"/>
+        </w:rPr>
+      </w:pPr>
+      <w:proofErr w:type="spellStart"/>
+      <w:proofErr w:type="gramStart"/>
+      <w:r>
+        <w:rPr>
+          <w:lang w:val="fr-CH"/>
+        </w:rPr>
+        <w:t>php</w:t>
+      </w:r>
+      <w:proofErr w:type="spellEnd"/>
+      <w:proofErr w:type="gramEnd"/>
+      <w:r>
+        <w:rPr>
+          <w:lang w:val="fr-CH"/>
+        </w:rPr>
+        <w:t xml:space="preserve"> </w:t>
+      </w:r>
+      <w:proofErr w:type="spellStart"/>
+      <w:r>
+        <w:rPr>
+          <w:lang w:val="fr-CH"/>
+        </w:rPr>
+        <w:t>composer</w:t>
+      </w:r>
+      <w:r>
+        <w:rPr>
+          <w:lang w:val="fr-CH"/>
+        </w:rPr>
+        <w:t>.phar</w:t>
+      </w:r>
+      <w:proofErr w:type="spellEnd"/>
+      <w:r>
+        <w:rPr>
+          <w:lang w:val="fr-CH"/>
+        </w:rPr>
+        <w:t xml:space="preserve"> i</w:t>
+      </w:r>
+    </w:p>
+    <w:p>
+      <w:pPr>
+        <w:rPr>
+          <w:lang w:val="fr-CH"/>
+        </w:rPr>
+      </w:pPr>
+      <w:proofErr w:type="spellStart"/>
+      <w:proofErr w:type="gramStart"/>
+      <w:r>
+        <w:rPr>
+          <w:lang w:val="fr-CH"/>
+        </w:rPr>
+        <w:t>oder</w:t>
+      </w:r>
+      <w:proofErr w:type="spellEnd"/>
+      <w:proofErr w:type="gramEnd"/>
+      <w:r>
+        <w:rPr>
+          <w:lang w:val="fr-CH"/>
+        </w:rPr>
+        <w:t xml:space="preserve"> </w:t>
+      </w:r>
+      <w:proofErr w:type="spellStart"/>
+      <w:r>
+        <w:rPr>
+          <w:lang w:val="fr-CH"/>
+        </w:rPr>
+        <w:t>so</w:t>
+      </w:r>
+      <w:proofErr w:type="spellEnd"/>
     </w:p>
     <w:p>
       <w:pPr>
@@ -18555,7 +18055,6 @@
           <w:id w:val="33087418"/>
           <w:citation/>
         </w:sdtPr>
-        <w:sdtEndPr/>
         <w:sdtContent>
           <w:r>
             <w:rPr>
@@ -18629,6 +18128,36 @@
       </w:r>
     </w:p>
     <w:p>
+      <w:proofErr w:type="spellStart"/>
+      <w:r>
+        <w:t>php</w:t>
+      </w:r>
+      <w:proofErr w:type="spellEnd"/>
+      <w:r>
+        <w:t xml:space="preserve"> </w:t>
+      </w:r>
+      <w:proofErr w:type="spellStart"/>
+      <w:proofErr w:type="gramStart"/>
+      <w:r>
+        <w:t>composer.phar</w:t>
+      </w:r>
+      <w:proofErr w:type="spellEnd"/>
+      <w:proofErr w:type="gramEnd"/>
+      <w:r>
+        <w:t xml:space="preserve"> i</w:t>
+      </w:r>
+    </w:p>
+    <w:p>
+      <w:r>
+        <w:t xml:space="preserve">Installieren von </w:t>
+      </w:r>
+      <w:proofErr w:type="spellStart"/>
+      <w:r>
+        <w:t>Twig</w:t>
+      </w:r>
+      <w:proofErr w:type="spellEnd"/>
+    </w:p>
+    <w:p>
       <w:pPr>
         <w:rPr>
           <w:lang w:val="fr-CH"/>
@@ -18655,1010 +18184,1103 @@
         <w:rPr>
           <w:lang w:val="fr-CH"/>
         </w:rPr>
-        <w:t>composer</w:t>
-      </w:r>
+        <w:t>composer.phar</w:t>
+      </w:r>
+      <w:proofErr w:type="spellEnd"/>
       <w:r>
         <w:rPr>
           <w:lang w:val="fr-CH"/>
         </w:rPr>
-        <w:t>.phar</w:t>
-      </w:r>
-      <w:proofErr w:type="spellEnd"/>
+        <w:t xml:space="preserve"> </w:t>
+      </w:r>
+      <w:proofErr w:type="spellStart"/>
       <w:r>
         <w:rPr>
           <w:lang w:val="fr-CH"/>
         </w:rPr>
+        <w:t>require</w:t>
+      </w:r>
+      <w:proofErr w:type="spellEnd"/>
+      <w:r>
+        <w:rPr>
+          <w:lang w:val="fr-CH"/>
+        </w:rPr>
+        <w:t xml:space="preserve"> "</w:t>
+      </w:r>
+      <w:proofErr w:type="spellStart"/>
+      <w:r>
+        <w:rPr>
+          <w:lang w:val="fr-CH"/>
+        </w:rPr>
+        <w:t>twig</w:t>
+      </w:r>
+      <w:proofErr w:type="spellEnd"/>
+      <w:r>
+        <w:rPr>
+          <w:lang w:val="fr-CH"/>
+        </w:rPr>
+        <w:t>/</w:t>
+      </w:r>
+      <w:proofErr w:type="spellStart"/>
+      <w:r>
+        <w:rPr>
+          <w:lang w:val="fr-CH"/>
+        </w:rPr>
+        <w:t>twig</w:t>
+      </w:r>
+      <w:proofErr w:type="spellEnd"/>
+      <w:r>
+        <w:rPr>
+          <w:lang w:val="fr-CH"/>
+        </w:rPr>
+        <w:t>:^3.0"</w:t>
+      </w:r>
+    </w:p>
+    <w:p>
+      <w:pPr>
+        <w:rPr>
+          <w:lang w:val="fr-CH"/>
+        </w:rPr>
+      </w:pPr>
+      <w:r>
+        <w:rPr>
+          <w:lang w:val="fr-CH"/>
+        </w:rPr>
+        <w:t>LDAP Extension</w:t>
+      </w:r>
+    </w:p>
+    <w:p>
+      <w:pPr>
+        <w:rPr>
+          <w:lang w:val="fr-CH"/>
+        </w:rPr>
+      </w:pPr>
+      <w:proofErr w:type="spellStart"/>
+      <w:proofErr w:type="gramStart"/>
+      <w:r>
+        <w:rPr>
+          <w:lang w:val="fr-CH"/>
+        </w:rPr>
+        <w:t>php</w:t>
+      </w:r>
+      <w:proofErr w:type="spellEnd"/>
+      <w:proofErr w:type="gramEnd"/>
+      <w:r>
+        <w:rPr>
+          <w:lang w:val="fr-CH"/>
+        </w:rPr>
+        <w:t xml:space="preserve"> </w:t>
+      </w:r>
+      <w:proofErr w:type="spellStart"/>
+      <w:r>
+        <w:rPr>
+          <w:lang w:val="fr-CH"/>
+        </w:rPr>
+        <w:t>composer.phar</w:t>
+      </w:r>
+      <w:proofErr w:type="spellEnd"/>
+      <w:r>
+        <w:rPr>
+          <w:lang w:val="fr-CH"/>
+        </w:rPr>
+        <w:t xml:space="preserve"> </w:t>
+      </w:r>
+      <w:proofErr w:type="spellStart"/>
+      <w:r>
+        <w:rPr>
+          <w:lang w:val="fr-CH"/>
+        </w:rPr>
+        <w:t>require</w:t>
+      </w:r>
+      <w:proofErr w:type="spellEnd"/>
+      <w:r>
+        <w:rPr>
+          <w:lang w:val="fr-CH"/>
+        </w:rPr>
+        <w:t xml:space="preserve"> "</w:t>
+      </w:r>
+      <w:proofErr w:type="spellStart"/>
+      <w:r>
+        <w:rPr>
+          <w:lang w:val="fr-CH"/>
+        </w:rPr>
+        <w:t>ext-ldap</w:t>
+      </w:r>
+      <w:proofErr w:type="spellEnd"/>
+      <w:r>
+        <w:rPr>
+          <w:lang w:val="fr-CH"/>
+        </w:rPr>
+        <w:t>:*"</w:t>
+      </w:r>
+    </w:p>
+    <w:p>
+      <w:pPr>
+        <w:rPr>
+          <w:lang w:val="fr-CH"/>
+        </w:rPr>
+      </w:pPr>
+      <w:proofErr w:type="spellStart"/>
+      <w:proofErr w:type="gramStart"/>
+      <w:r>
+        <w:rPr>
+          <w:lang w:val="fr-CH"/>
+        </w:rPr>
+        <w:t>php</w:t>
+      </w:r>
+      <w:proofErr w:type="spellEnd"/>
+      <w:proofErr w:type="gramEnd"/>
+      <w:r>
+        <w:rPr>
+          <w:lang w:val="fr-CH"/>
+        </w:rPr>
+        <w:t xml:space="preserve"> </w:t>
+      </w:r>
+      <w:proofErr w:type="spellStart"/>
+      <w:r>
+        <w:rPr>
+          <w:lang w:val="fr-CH"/>
+        </w:rPr>
+        <w:t>composer.phar</w:t>
+      </w:r>
+      <w:proofErr w:type="spellEnd"/>
+      <w:r>
+        <w:rPr>
+          <w:lang w:val="fr-CH"/>
+        </w:rPr>
+        <w:t xml:space="preserve"> </w:t>
+      </w:r>
+      <w:proofErr w:type="spellStart"/>
+      <w:r>
+        <w:rPr>
+          <w:lang w:val="fr-CH"/>
+        </w:rPr>
+        <w:t>require</w:t>
+      </w:r>
+      <w:proofErr w:type="spellEnd"/>
+      <w:r>
+        <w:rPr>
+          <w:lang w:val="fr-CH"/>
+        </w:rPr>
+        <w:t xml:space="preserve"> "</w:t>
+      </w:r>
+      <w:proofErr w:type="spellStart"/>
+      <w:r>
+        <w:rPr>
+          <w:lang w:val="fr-CH"/>
+        </w:rPr>
+        <w:t>ext-mbstring</w:t>
+      </w:r>
+      <w:proofErr w:type="spellEnd"/>
+      <w:r>
+        <w:rPr>
+          <w:lang w:val="fr-CH"/>
+        </w:rPr>
+        <w:t>:*"</w:t>
+      </w:r>
+    </w:p>
+    <w:p>
+      <w:pPr>
+        <w:rPr>
+          <w:lang w:val="fr-CH"/>
+        </w:rPr>
+      </w:pPr>
+      <w:proofErr w:type="spellStart"/>
+      <w:proofErr w:type="gramStart"/>
+      <w:r>
+        <w:rPr>
+          <w:lang w:val="fr-CH"/>
+        </w:rPr>
+        <w:t>php</w:t>
+      </w:r>
+      <w:proofErr w:type="spellEnd"/>
+      <w:proofErr w:type="gramEnd"/>
+      <w:r>
+        <w:rPr>
+          <w:lang w:val="fr-CH"/>
+        </w:rPr>
+        <w:t xml:space="preserve"> </w:t>
+      </w:r>
+      <w:proofErr w:type="spellStart"/>
+      <w:r>
+        <w:rPr>
+          <w:lang w:val="fr-CH"/>
+        </w:rPr>
+        <w:t>composer.phar</w:t>
+      </w:r>
+      <w:proofErr w:type="spellEnd"/>
+      <w:r>
+        <w:rPr>
+          <w:lang w:val="fr-CH"/>
+        </w:rPr>
+        <w:t xml:space="preserve"> </w:t>
+      </w:r>
+      <w:proofErr w:type="spellStart"/>
+      <w:r>
+        <w:rPr>
+          <w:lang w:val="fr-CH"/>
+        </w:rPr>
+        <w:t>require</w:t>
+      </w:r>
+      <w:proofErr w:type="spellEnd"/>
+      <w:r>
+        <w:rPr>
+          <w:lang w:val="fr-CH"/>
+        </w:rPr>
+        <w:t xml:space="preserve"> "</w:t>
+      </w:r>
+      <w:proofErr w:type="spellStart"/>
+      <w:r>
+        <w:rPr>
+          <w:lang w:val="fr-CH"/>
+        </w:rPr>
+        <w:t>ext-mongodb</w:t>
+      </w:r>
+      <w:proofErr w:type="spellEnd"/>
+      <w:r>
+        <w:rPr>
+          <w:lang w:val="fr-CH"/>
+        </w:rPr>
+        <w:t>:^1.9"</w:t>
+      </w:r>
+    </w:p>
+    <w:p>
+      <w:pPr>
+        <w:rPr>
+          <w:lang w:val="fr-CH"/>
+        </w:rPr>
+      </w:pPr>
+      <w:proofErr w:type="spellStart"/>
+      <w:proofErr w:type="gramStart"/>
+      <w:r>
+        <w:rPr>
+          <w:lang w:val="fr-CH"/>
+        </w:rPr>
+        <w:t>php</w:t>
+      </w:r>
+      <w:proofErr w:type="spellEnd"/>
+      <w:proofErr w:type="gramEnd"/>
+      <w:r>
+        <w:rPr>
+          <w:lang w:val="fr-CH"/>
+        </w:rPr>
+        <w:t xml:space="preserve"> </w:t>
+      </w:r>
+      <w:proofErr w:type="spellStart"/>
+      <w:r>
+        <w:rPr>
+          <w:lang w:val="fr-CH"/>
+        </w:rPr>
+        <w:t>composer.phar</w:t>
+      </w:r>
+      <w:proofErr w:type="spellEnd"/>
+      <w:r>
+        <w:rPr>
+          <w:lang w:val="fr-CH"/>
+        </w:rPr>
+        <w:t xml:space="preserve"> </w:t>
+      </w:r>
+      <w:proofErr w:type="spellStart"/>
+      <w:r>
+        <w:rPr>
+          <w:lang w:val="fr-CH"/>
+        </w:rPr>
+        <w:t>require</w:t>
+      </w:r>
+      <w:proofErr w:type="spellEnd"/>
+      <w:r>
+        <w:rPr>
+          <w:lang w:val="fr-CH"/>
+        </w:rPr>
+        <w:t xml:space="preserve"> "</w:t>
+      </w:r>
+      <w:proofErr w:type="spellStart"/>
+      <w:r>
+        <w:rPr>
+          <w:lang w:val="fr-CH"/>
+        </w:rPr>
+        <w:t>filp</w:t>
+      </w:r>
+      <w:proofErr w:type="spellEnd"/>
+      <w:r>
+        <w:rPr>
+          <w:lang w:val="fr-CH"/>
+        </w:rPr>
+        <w:t>/</w:t>
+      </w:r>
+      <w:proofErr w:type="spellStart"/>
+      <w:r>
+        <w:rPr>
+          <w:lang w:val="fr-CH"/>
+        </w:rPr>
+        <w:t>whoops</w:t>
+      </w:r>
+      <w:proofErr w:type="spellEnd"/>
+      <w:r>
+        <w:rPr>
+          <w:lang w:val="fr-CH"/>
+        </w:rPr>
+        <w:t>:^2.9"</w:t>
+      </w:r>
+    </w:p>
+    <w:p>
+      <w:pPr>
+        <w:rPr>
+          <w:lang w:val="fr-CH"/>
+        </w:rPr>
+      </w:pPr>
+      <w:proofErr w:type="spellStart"/>
+      <w:proofErr w:type="gramStart"/>
+      <w:r>
+        <w:rPr>
+          <w:lang w:val="fr-CH"/>
+        </w:rPr>
+        <w:t>php</w:t>
+      </w:r>
+      <w:proofErr w:type="spellEnd"/>
+      <w:proofErr w:type="gramEnd"/>
+      <w:r>
+        <w:rPr>
+          <w:lang w:val="fr-CH"/>
+        </w:rPr>
+        <w:t xml:space="preserve"> </w:t>
+      </w:r>
+      <w:proofErr w:type="spellStart"/>
+      <w:r>
+        <w:rPr>
+          <w:lang w:val="fr-CH"/>
+        </w:rPr>
+        <w:t>composer.phar</w:t>
+      </w:r>
+      <w:proofErr w:type="spellEnd"/>
+      <w:r>
+        <w:rPr>
+          <w:lang w:val="fr-CH"/>
+        </w:rPr>
+        <w:t xml:space="preserve"> </w:t>
+      </w:r>
+      <w:proofErr w:type="spellStart"/>
+      <w:r>
+        <w:rPr>
+          <w:lang w:val="fr-CH"/>
+        </w:rPr>
+        <w:t>require</w:t>
+      </w:r>
+      <w:proofErr w:type="spellEnd"/>
+      <w:r>
+        <w:rPr>
+          <w:lang w:val="fr-CH"/>
+        </w:rPr>
+        <w:t xml:space="preserve"> "</w:t>
+      </w:r>
+      <w:proofErr w:type="spellStart"/>
+      <w:r>
+        <w:rPr>
+          <w:lang w:val="fr-CH"/>
+        </w:rPr>
+        <w:t>mongodb</w:t>
+      </w:r>
+      <w:proofErr w:type="spellEnd"/>
+      <w:r>
+        <w:rPr>
+          <w:lang w:val="fr-CH"/>
+        </w:rPr>
+        <w:t>/</w:t>
+      </w:r>
+      <w:proofErr w:type="spellStart"/>
+      <w:r>
+        <w:rPr>
+          <w:lang w:val="fr-CH"/>
+        </w:rPr>
+        <w:t>mongodb</w:t>
+      </w:r>
+      <w:proofErr w:type="spellEnd"/>
+      <w:r>
+        <w:rPr>
+          <w:lang w:val="fr-CH"/>
+        </w:rPr>
+        <w:t>:^1.8"</w:t>
+      </w:r>
+    </w:p>
+    <w:p>
+      <w:pPr>
+        <w:rPr>
+          <w:lang w:val="fr-CH"/>
+        </w:rPr>
+      </w:pPr>
+      <w:proofErr w:type="gramStart"/>
+      <w:r>
+        <w:rPr>
+          <w:lang w:val="fr-CH"/>
+        </w:rPr>
+        <w:t>.</w:t>
+      </w:r>
+      <w:proofErr w:type="spellStart"/>
+      <w:r>
+        <w:rPr>
+          <w:lang w:val="fr-CH"/>
+        </w:rPr>
+        <w:t>env</w:t>
+      </w:r>
+      <w:proofErr w:type="spellEnd"/>
+      <w:proofErr w:type="gramEnd"/>
+    </w:p>
+    <w:p>
+      <w:pPr>
+        <w:rPr>
+          <w:lang w:val="fr-CH"/>
+        </w:rPr>
+      </w:pPr>
+      <w:proofErr w:type="spellStart"/>
+      <w:proofErr w:type="gramStart"/>
+      <w:r>
+        <w:rPr>
+          <w:lang w:val="fr-CH"/>
+        </w:rPr>
+        <w:t>php</w:t>
+      </w:r>
+      <w:proofErr w:type="spellEnd"/>
+      <w:proofErr w:type="gramEnd"/>
+      <w:r>
+        <w:rPr>
+          <w:lang w:val="fr-CH"/>
+        </w:rPr>
+        <w:t xml:space="preserve"> </w:t>
+      </w:r>
+      <w:proofErr w:type="spellStart"/>
+      <w:r>
+        <w:rPr>
+          <w:lang w:val="fr-CH"/>
+        </w:rPr>
+        <w:t>composer.phar</w:t>
+      </w:r>
+      <w:proofErr w:type="spellEnd"/>
+      <w:r>
+        <w:rPr>
+          <w:lang w:val="fr-CH"/>
+        </w:rPr>
+        <w:t xml:space="preserve"> </w:t>
+      </w:r>
+      <w:proofErr w:type="spellStart"/>
+      <w:r>
+        <w:rPr>
+          <w:lang w:val="fr-CH"/>
+        </w:rPr>
+        <w:t>require</w:t>
+      </w:r>
+      <w:proofErr w:type="spellEnd"/>
+      <w:r>
+        <w:rPr>
+          <w:lang w:val="fr-CH"/>
+        </w:rPr>
+        <w:t xml:space="preserve"> "</w:t>
+      </w:r>
+      <w:proofErr w:type="spellStart"/>
+      <w:r>
+        <w:rPr>
+          <w:lang w:val="fr-CH"/>
+        </w:rPr>
+        <w:t>symfony</w:t>
+      </w:r>
+      <w:proofErr w:type="spellEnd"/>
+      <w:r>
+        <w:rPr>
+          <w:lang w:val="fr-CH"/>
+        </w:rPr>
+        <w:t>/</w:t>
+      </w:r>
+      <w:proofErr w:type="spellStart"/>
+      <w:r>
+        <w:rPr>
+          <w:lang w:val="fr-CH"/>
+        </w:rPr>
+        <w:t>dotenv</w:t>
+      </w:r>
+      <w:proofErr w:type="spellEnd"/>
+      <w:r>
+        <w:rPr>
+          <w:lang w:val="fr-CH"/>
+        </w:rPr>
+        <w:t>:^5.2"</w:t>
+      </w:r>
+    </w:p>
+    <w:p>
+      <w:pPr>
+        <w:rPr>
+          <w:lang w:val="fr-CH"/>
+        </w:rPr>
+      </w:pPr>
+      <w:proofErr w:type="spellStart"/>
+      <w:r>
+        <w:rPr>
+          <w:lang w:val="fr-CH"/>
+        </w:rPr>
+        <w:t>Response</w:t>
+      </w:r>
+      <w:proofErr w:type="spellEnd"/>
+      <w:r>
+        <w:rPr>
+          <w:lang w:val="fr-CH"/>
+        </w:rPr>
+        <w:t xml:space="preserve"> </w:t>
+      </w:r>
+      <w:proofErr w:type="spellStart"/>
+      <w:r>
+        <w:rPr>
+          <w:lang w:val="fr-CH"/>
+        </w:rPr>
+        <w:t>und</w:t>
+      </w:r>
+      <w:proofErr w:type="spellEnd"/>
+      <w:r>
+        <w:rPr>
+          <w:lang w:val="fr-CH"/>
+        </w:rPr>
+        <w:t xml:space="preserve"> </w:t>
+      </w:r>
+      <w:proofErr w:type="spellStart"/>
+      <w:r>
+        <w:rPr>
+          <w:lang w:val="fr-CH"/>
+        </w:rPr>
+        <w:t>Request</w:t>
+      </w:r>
+      <w:proofErr w:type="spellEnd"/>
+      <w:r>
+        <w:rPr>
+          <w:lang w:val="fr-CH"/>
+        </w:rPr>
+        <w:t xml:space="preserve"> von S</w:t>
+      </w:r>
+      <w:r>
+        <w:rPr>
+          <w:lang w:val="fr-CH"/>
+        </w:rPr>
+        <w:t>ymfony</w:t>
+      </w:r>
+    </w:p>
+    <w:p>
+      <w:pPr>
+        <w:rPr>
+          <w:lang w:val="fr-CH"/>
+        </w:rPr>
+      </w:pPr>
+      <w:proofErr w:type="spellStart"/>
+      <w:proofErr w:type="gramStart"/>
+      <w:r>
+        <w:rPr>
+          <w:lang w:val="fr-CH"/>
+        </w:rPr>
+        <w:t>php</w:t>
+      </w:r>
+      <w:proofErr w:type="spellEnd"/>
+      <w:proofErr w:type="gramEnd"/>
+      <w:r>
+        <w:rPr>
+          <w:lang w:val="fr-CH"/>
+        </w:rPr>
+        <w:t xml:space="preserve"> </w:t>
+      </w:r>
+      <w:proofErr w:type="spellStart"/>
+      <w:r>
+        <w:rPr>
+          <w:lang w:val="fr-CH"/>
+        </w:rPr>
+        <w:t>composer.phar</w:t>
+      </w:r>
+      <w:proofErr w:type="spellEnd"/>
+      <w:r>
+        <w:rPr>
+          <w:lang w:val="fr-CH"/>
+        </w:rPr>
+        <w:t xml:space="preserve"> </w:t>
+      </w:r>
+      <w:proofErr w:type="spellStart"/>
+      <w:r>
+        <w:rPr>
+          <w:lang w:val="fr-CH"/>
+        </w:rPr>
+        <w:t>require</w:t>
+      </w:r>
+      <w:proofErr w:type="spellEnd"/>
+      <w:r>
+        <w:rPr>
+          <w:lang w:val="fr-CH"/>
+        </w:rPr>
+        <w:t xml:space="preserve"> "</w:t>
+      </w:r>
+      <w:proofErr w:type="spellStart"/>
+      <w:r>
+        <w:rPr>
+          <w:lang w:val="fr-CH"/>
+        </w:rPr>
+        <w:t>symfony</w:t>
+      </w:r>
+      <w:proofErr w:type="spellEnd"/>
+      <w:r>
+        <w:rPr>
+          <w:lang w:val="fr-CH"/>
+        </w:rPr>
+        <w:t>/http-</w:t>
+      </w:r>
+      <w:proofErr w:type="spellStart"/>
+      <w:r>
+        <w:rPr>
+          <w:lang w:val="fr-CH"/>
+        </w:rPr>
+        <w:t>foundation</w:t>
+      </w:r>
+      <w:proofErr w:type="spellEnd"/>
+      <w:r>
+        <w:rPr>
+          <w:lang w:val="fr-CH"/>
+        </w:rPr>
+        <w:t>:^5.2"</w:t>
+      </w:r>
+    </w:p>
+    <w:p>
+      <w:pPr>
+        <w:rPr>
+          <w:lang w:val="fr-CH"/>
+        </w:rPr>
+      </w:pPr>
+      <w:proofErr w:type="spellStart"/>
+      <w:proofErr w:type="gramStart"/>
+      <w:r>
+        <w:rPr>
+          <w:lang w:val="fr-CH"/>
+        </w:rPr>
+        <w:t>php</w:t>
+      </w:r>
+      <w:proofErr w:type="spellEnd"/>
+      <w:proofErr w:type="gramEnd"/>
+      <w:r>
+        <w:rPr>
+          <w:lang w:val="fr-CH"/>
+        </w:rPr>
+        <w:t xml:space="preserve"> </w:t>
+      </w:r>
+      <w:proofErr w:type="spellStart"/>
+      <w:r>
+        <w:rPr>
+          <w:lang w:val="fr-CH"/>
+        </w:rPr>
+        <w:t>composer.phar</w:t>
+      </w:r>
+      <w:proofErr w:type="spellEnd"/>
+      <w:r>
+        <w:rPr>
+          <w:lang w:val="fr-CH"/>
+        </w:rPr>
+        <w:t xml:space="preserve"> </w:t>
+      </w:r>
+      <w:proofErr w:type="spellStart"/>
+      <w:r>
+        <w:rPr>
+          <w:lang w:val="fr-CH"/>
+        </w:rPr>
+        <w:t>require</w:t>
+      </w:r>
+      <w:proofErr w:type="spellEnd"/>
+      <w:r>
+        <w:rPr>
+          <w:lang w:val="fr-CH"/>
+        </w:rPr>
+        <w:t xml:space="preserve"> "</w:t>
+      </w:r>
+      <w:proofErr w:type="spellStart"/>
+      <w:r>
+        <w:rPr>
+          <w:lang w:val="fr-CH"/>
+        </w:rPr>
+        <w:t>symfony</w:t>
+      </w:r>
+      <w:proofErr w:type="spellEnd"/>
+      <w:r>
+        <w:rPr>
+          <w:lang w:val="fr-CH"/>
+        </w:rPr>
+        <w:t>/</w:t>
+      </w:r>
+      <w:proofErr w:type="spellStart"/>
+      <w:r>
+        <w:rPr>
+          <w:lang w:val="fr-CH"/>
+        </w:rPr>
+        <w:t>stopwatch</w:t>
+      </w:r>
+      <w:proofErr w:type="spellEnd"/>
+      <w:r>
+        <w:rPr>
+          <w:lang w:val="fr-CH"/>
+        </w:rPr>
+        <w:t>:^5.2"</w:t>
+      </w:r>
+    </w:p>
+    <w:p>
+      <w:pPr>
+        <w:rPr>
+          <w:lang w:val="fr-CH"/>
+        </w:rPr>
+      </w:pPr>
+      <w:proofErr w:type="spellStart"/>
+      <w:r>
+        <w:rPr>
+          <w:lang w:val="fr-CH"/>
+        </w:rPr>
+        <w:t>Curl</w:t>
+      </w:r>
+      <w:proofErr w:type="spellEnd"/>
+      <w:r>
+        <w:rPr>
+          <w:lang w:val="fr-CH"/>
+        </w:rPr>
+        <w:t xml:space="preserve"> von S</w:t>
+      </w:r>
+      <w:r>
+        <w:rPr>
+          <w:lang w:val="fr-CH"/>
+        </w:rPr>
+        <w:t>ymfony</w:t>
+      </w:r>
+    </w:p>
+    <w:p>
+      <w:pPr>
+        <w:rPr>
+          <w:lang w:val="fr-CH"/>
+        </w:rPr>
+      </w:pPr>
+      <w:proofErr w:type="spellStart"/>
+      <w:proofErr w:type="gramStart"/>
+      <w:r>
+        <w:rPr>
+          <w:lang w:val="fr-CH"/>
+        </w:rPr>
+        <w:t>php</w:t>
+      </w:r>
+      <w:proofErr w:type="spellEnd"/>
+      <w:proofErr w:type="gramEnd"/>
+      <w:r>
+        <w:rPr>
+          <w:lang w:val="fr-CH"/>
+        </w:rPr>
+        <w:t xml:space="preserve"> </w:t>
+      </w:r>
+      <w:proofErr w:type="spellStart"/>
+      <w:r>
+        <w:rPr>
+          <w:lang w:val="fr-CH"/>
+        </w:rPr>
+        <w:t>composer.phar</w:t>
+      </w:r>
+      <w:proofErr w:type="spellEnd"/>
+      <w:r>
+        <w:rPr>
+          <w:lang w:val="fr-CH"/>
+        </w:rPr>
+        <w:t xml:space="preserve"> </w:t>
+      </w:r>
+      <w:proofErr w:type="spellStart"/>
+      <w:r>
+        <w:rPr>
+          <w:lang w:val="fr-CH"/>
+        </w:rPr>
+        <w:t>require</w:t>
+      </w:r>
+      <w:proofErr w:type="spellEnd"/>
+      <w:r>
+        <w:rPr>
+          <w:lang w:val="fr-CH"/>
+        </w:rPr>
+        <w:t xml:space="preserve"> "</w:t>
+      </w:r>
+      <w:proofErr w:type="spellStart"/>
+      <w:r>
+        <w:rPr>
+          <w:lang w:val="fr-CH"/>
+        </w:rPr>
+        <w:t>symfony</w:t>
+      </w:r>
+      <w:proofErr w:type="spellEnd"/>
+      <w:r>
+        <w:rPr>
+          <w:lang w:val="fr-CH"/>
+        </w:rPr>
+        <w:t>/http-client:^5.2"</w:t>
+      </w:r>
+    </w:p>
+    <w:p>
+      <w:pPr>
+        <w:rPr>
+          <w:lang w:val="fr-CH"/>
+        </w:rPr>
+      </w:pPr>
+    </w:p>
+    <w:p>
+      <w:r>
+        <w:t xml:space="preserve">Installieren der </w:t>
+      </w:r>
+      <w:proofErr w:type="spellStart"/>
+      <w:r>
+        <w:t>npm</w:t>
+      </w:r>
+      <w:proofErr w:type="spellEnd"/>
+      <w:r>
+        <w:t xml:space="preserve"> Packages, generiert einen </w:t>
+      </w:r>
+      <w:proofErr w:type="spellStart"/>
+      <w:r>
+        <w:t>node_modules</w:t>
+      </w:r>
+      <w:proofErr w:type="spellEnd"/>
+      <w:r>
+        <w:t xml:space="preserve"> </w:t>
+      </w:r>
+      <w:r>
+        <w:t>Ordner</w:t>
+      </w:r>
+      <w:r>
+        <w:t xml:space="preserve"> </w:t>
+      </w:r>
+      <w:r>
+        <w:t xml:space="preserve">im </w:t>
+      </w:r>
+      <w:proofErr w:type="spellStart"/>
+      <w:r>
+        <w:t>arbeitszeitserfassung_wohnen</w:t>
+      </w:r>
+      <w:proofErr w:type="spellEnd"/>
+      <w:r>
+        <w:t xml:space="preserve"> Ordner.</w:t>
+      </w:r>
+    </w:p>
+    <w:p>
+      <w:proofErr w:type="spellStart"/>
+      <w:r>
+        <w:t>npm</w:t>
+      </w:r>
+      <w:proofErr w:type="spellEnd"/>
+      <w:r>
+        <w:t xml:space="preserve"> </w:t>
+      </w:r>
+      <w:proofErr w:type="spellStart"/>
+      <w:r>
+        <w:t>init</w:t>
+      </w:r>
+      <w:proofErr w:type="spellEnd"/>
+    </w:p>
+    <w:p>
+      <w:proofErr w:type="spellStart"/>
+      <w:r>
+        <w:t>npm</w:t>
+      </w:r>
+      <w:proofErr w:type="spellEnd"/>
+      <w:r>
+        <w:t xml:space="preserve"> i </w:t>
+      </w:r>
+      <w:proofErr w:type="spellStart"/>
+      <w:r>
+        <w:t>bootstrap</w:t>
+      </w:r>
+      <w:proofErr w:type="spellEnd"/>
+    </w:p>
+    <w:p>
+      <w:proofErr w:type="spellStart"/>
+      <w:r>
+        <w:t>npm</w:t>
+      </w:r>
+      <w:proofErr w:type="spellEnd"/>
+      <w:r>
+        <w:t xml:space="preserve"> i sass</w:t>
+      </w:r>
+    </w:p>
+    <w:p>
+      <w:proofErr w:type="spellStart"/>
+      <w:r>
+        <w:lastRenderedPageBreak/>
+        <w:t>npm</w:t>
+      </w:r>
+      <w:proofErr w:type="spellEnd"/>
+      <w:r>
         <w:t xml:space="preserve"> i</w:t>
       </w:r>
     </w:p>
     <w:p>
       <w:r>
-        <w:t>Installieren von Twig</w:t>
-      </w:r>
-    </w:p>
-    <w:p>
-      <w:pPr>
-        <w:rPr>
-          <w:lang w:val="fr-CH"/>
-        </w:rPr>
-      </w:pPr>
+        <w:t>SCSS zu CSS parsen</w:t>
+      </w:r>
+      <w:r>
+        <w:t xml:space="preserve"> und JS</w:t>
+      </w:r>
+    </w:p>
+    <w:p>
+      <w:r>
+        <w:t>Für Produktion</w:t>
+      </w:r>
+    </w:p>
+    <w:p>
+      <w:proofErr w:type="spellStart"/>
+      <w:r>
+        <w:t>npm</w:t>
+      </w:r>
+      <w:proofErr w:type="spellEnd"/>
+      <w:r>
+        <w:t xml:space="preserve"> </w:t>
+      </w:r>
+      <w:proofErr w:type="spellStart"/>
+      <w:r>
+        <w:t>run</w:t>
+      </w:r>
+      <w:proofErr w:type="spellEnd"/>
+      <w:r>
+        <w:t xml:space="preserve"> </w:t>
+      </w:r>
       <w:proofErr w:type="spellStart"/>
       <w:proofErr w:type="gramStart"/>
       <w:r>
-        <w:rPr>
-          <w:lang w:val="fr-CH"/>
-        </w:rPr>
-        <w:t>php</w:t>
+        <w:t>css:prod</w:t>
       </w:r>
       <w:proofErr w:type="spellEnd"/>
       <w:proofErr w:type="gramEnd"/>
-      <w:r>
-        <w:rPr>
-          <w:lang w:val="fr-CH"/>
-        </w:rPr>
+    </w:p>
+    <w:p>
+      <w:proofErr w:type="spellStart"/>
+      <w:r>
+        <w:t>npm</w:t>
+      </w:r>
+      <w:proofErr w:type="spellEnd"/>
+      <w:r>
         <w:t xml:space="preserve"> </w:t>
       </w:r>
       <w:proofErr w:type="spellStart"/>
       <w:r>
-        <w:rPr>
-          <w:lang w:val="fr-CH"/>
-        </w:rPr>
-        <w:t>composer.phar</w:t>
-      </w:r>
-      <w:proofErr w:type="spellEnd"/>
-      <w:r>
-        <w:rPr>
-          <w:lang w:val="fr-CH"/>
-        </w:rPr>
+        <w:t>run</w:t>
+      </w:r>
+      <w:proofErr w:type="spellEnd"/>
+      <w:r>
         <w:t xml:space="preserve"> </w:t>
       </w:r>
       <w:proofErr w:type="spellStart"/>
-      <w:r>
-        <w:rPr>
-          <w:lang w:val="fr-CH"/>
-        </w:rPr>
-        <w:t>require</w:t>
-      </w:r>
-      <w:proofErr w:type="spellEnd"/>
-      <w:r>
-        <w:rPr>
-          <w:lang w:val="fr-CH"/>
-        </w:rPr>
-        <w:t xml:space="preserve"> "</w:t>
-      </w:r>
-      <w:proofErr w:type="spellStart"/>
-      <w:r>
-        <w:rPr>
-          <w:lang w:val="fr-CH"/>
-        </w:rPr>
-        <w:t>twig</w:t>
-      </w:r>
-      <w:proofErr w:type="spellEnd"/>
-      <w:r>
-        <w:rPr>
-          <w:lang w:val="fr-CH"/>
-        </w:rPr>
-        <w:t>/</w:t>
-      </w:r>
-      <w:proofErr w:type="spellStart"/>
-      <w:r>
-        <w:rPr>
-          <w:lang w:val="fr-CH"/>
-        </w:rPr>
-        <w:t>twig</w:t>
-      </w:r>
-      <w:proofErr w:type="spellEnd"/>
-      <w:r>
-        <w:rPr>
-          <w:lang w:val="fr-CH"/>
-        </w:rPr>
-        <w:t>:^3.0"</w:t>
-      </w:r>
-    </w:p>
-    <w:p>
-      <w:pPr>
-        <w:rPr>
-          <w:lang w:val="fr-CH"/>
-        </w:rPr>
-      </w:pPr>
-      <w:r>
-        <w:rPr>
-          <w:lang w:val="fr-CH"/>
-        </w:rPr>
-        <w:t>LDAP Extension</w:t>
-      </w:r>
-    </w:p>
-    <w:p>
-      <w:pPr>
-        <w:rPr>
-          <w:lang w:val="fr-CH"/>
-        </w:rPr>
-      </w:pPr>
-      <w:proofErr w:type="spellStart"/>
       <w:proofErr w:type="gramStart"/>
       <w:r>
-        <w:rPr>
-          <w:lang w:val="fr-CH"/>
-        </w:rPr>
-        <w:t>php</w:t>
+        <w:t>js:prod</w:t>
       </w:r>
       <w:proofErr w:type="spellEnd"/>
       <w:proofErr w:type="gramEnd"/>
-      <w:r>
-        <w:rPr>
-          <w:lang w:val="fr-CH"/>
-        </w:rPr>
+    </w:p>
+    <w:p>
+      <w:r>
+        <w:t>Für Entwicklung</w:t>
+      </w:r>
+    </w:p>
+    <w:p>
+      <w:proofErr w:type="spellStart"/>
+      <w:r>
+        <w:t>npm</w:t>
+      </w:r>
+      <w:proofErr w:type="spellEnd"/>
+      <w:r>
         <w:t xml:space="preserve"> </w:t>
       </w:r>
       <w:proofErr w:type="spellStart"/>
       <w:r>
-        <w:rPr>
-          <w:lang w:val="fr-CH"/>
-        </w:rPr>
-        <w:t>composer.phar</w:t>
-      </w:r>
-      <w:proofErr w:type="spellEnd"/>
-      <w:r>
-        <w:rPr>
-          <w:lang w:val="fr-CH"/>
-        </w:rPr>
+        <w:t>run</w:t>
+      </w:r>
+      <w:proofErr w:type="spellEnd"/>
+      <w:r>
         <w:t xml:space="preserve"> </w:t>
       </w:r>
       <w:proofErr w:type="spellStart"/>
-      <w:r>
-        <w:rPr>
-          <w:lang w:val="fr-CH"/>
-        </w:rPr>
-        <w:t>require</w:t>
-      </w:r>
-      <w:proofErr w:type="spellEnd"/>
-      <w:r>
-        <w:rPr>
-          <w:lang w:val="fr-CH"/>
-        </w:rPr>
-        <w:t xml:space="preserve"> "</w:t>
-      </w:r>
-      <w:proofErr w:type="spellStart"/>
-      <w:r>
-        <w:rPr>
-          <w:lang w:val="fr-CH"/>
-        </w:rPr>
-        <w:t>ext-ldap</w:t>
-      </w:r>
-      <w:proofErr w:type="spellEnd"/>
-      <w:r>
-        <w:rPr>
-          <w:lang w:val="fr-CH"/>
-        </w:rPr>
-        <w:t>:*"</w:t>
-      </w:r>
-    </w:p>
-    <w:p>
-      <w:pPr>
-        <w:rPr>
-          <w:lang w:val="fr-CH"/>
-        </w:rPr>
-      </w:pPr>
-      <w:proofErr w:type="spellStart"/>
       <w:proofErr w:type="gramStart"/>
       <w:r>
-        <w:rPr>
-          <w:lang w:val="fr-CH"/>
-        </w:rPr>
-        <w:t>php</w:t>
+        <w:t>css</w:t>
+      </w:r>
+      <w:r>
+        <w:t>:</w:t>
+      </w:r>
+      <w:r>
+        <w:t>dev</w:t>
       </w:r>
       <w:proofErr w:type="spellEnd"/>
       <w:proofErr w:type="gramEnd"/>
-      <w:r>
-        <w:rPr>
-          <w:lang w:val="fr-CH"/>
-        </w:rPr>
+    </w:p>
+    <w:p>
+      <w:proofErr w:type="spellStart"/>
+      <w:r>
+        <w:t>npm</w:t>
+      </w:r>
+      <w:proofErr w:type="spellEnd"/>
+      <w:r>
         <w:t xml:space="preserve"> </w:t>
       </w:r>
       <w:proofErr w:type="spellStart"/>
       <w:r>
-        <w:rPr>
-          <w:lang w:val="fr-CH"/>
-        </w:rPr>
-        <w:t>composer.phar</w:t>
-      </w:r>
-      <w:proofErr w:type="spellEnd"/>
-      <w:r>
-        <w:rPr>
-          <w:lang w:val="fr-CH"/>
-        </w:rPr>
+        <w:t>run</w:t>
+      </w:r>
+      <w:proofErr w:type="spellEnd"/>
+      <w:r>
         <w:t xml:space="preserve"> </w:t>
       </w:r>
       <w:proofErr w:type="spellStart"/>
-      <w:r>
-        <w:rPr>
-          <w:lang w:val="fr-CH"/>
-        </w:rPr>
-        <w:t>require</w:t>
-      </w:r>
-      <w:proofErr w:type="spellEnd"/>
-      <w:r>
-        <w:rPr>
-          <w:lang w:val="fr-CH"/>
-        </w:rPr>
-        <w:t xml:space="preserve"> "</w:t>
-      </w:r>
-      <w:proofErr w:type="spellStart"/>
-      <w:r>
-        <w:rPr>
-          <w:lang w:val="fr-CH"/>
-        </w:rPr>
-        <w:t>ext-mbstring</w:t>
-      </w:r>
-      <w:proofErr w:type="spellEnd"/>
-      <w:r>
-        <w:rPr>
-          <w:lang w:val="fr-CH"/>
-        </w:rPr>
-        <w:t>:*"</w:t>
-      </w:r>
-    </w:p>
-    <w:p>
-      <w:pPr>
-        <w:rPr>
-          <w:lang w:val="fr-CH"/>
-        </w:rPr>
-      </w:pPr>
-      <w:proofErr w:type="spellStart"/>
       <w:proofErr w:type="gramStart"/>
       <w:r>
-        <w:rPr>
-          <w:lang w:val="fr-CH"/>
-        </w:rPr>
-        <w:t>php</w:t>
+        <w:t>js:dev</w:t>
       </w:r>
       <w:proofErr w:type="spellEnd"/>
       <w:proofErr w:type="gramEnd"/>
-      <w:r>
-        <w:rPr>
-          <w:lang w:val="fr-CH"/>
-        </w:rPr>
+    </w:p>
+    <w:p/>
+    <w:p>
+      <w:r>
+        <w:t>Apache und Berechtigung</w:t>
+      </w:r>
+    </w:p>
+    <w:p>
+      <w:proofErr w:type="spellStart"/>
+      <w:r>
+        <w:t>sudo</w:t>
+      </w:r>
+      <w:proofErr w:type="spellEnd"/>
+      <w:r>
         <w:t xml:space="preserve"> </w:t>
       </w:r>
       <w:proofErr w:type="spellStart"/>
       <w:r>
-        <w:rPr>
-          <w:lang w:val="fr-CH"/>
-        </w:rPr>
-        <w:t>composer.phar</w:t>
-      </w:r>
-      <w:proofErr w:type="spellEnd"/>
-      <w:r>
-        <w:rPr>
-          <w:lang w:val="fr-CH"/>
-        </w:rPr>
+        <w:t>chown</w:t>
+      </w:r>
+      <w:proofErr w:type="spellEnd"/>
+      <w:r>
+        <w:t xml:space="preserve"> -R </w:t>
+      </w:r>
+      <w:proofErr w:type="spellStart"/>
+      <w:r>
+        <w:t>www-data</w:t>
+      </w:r>
+      <w:proofErr w:type="spellEnd"/>
+      <w:r>
         <w:t xml:space="preserve"> </w:t>
       </w:r>
       <w:proofErr w:type="spellStart"/>
       <w:r>
-        <w:rPr>
-          <w:lang w:val="fr-CH"/>
-        </w:rPr>
-        <w:t>require</w:t>
-      </w:r>
-      <w:proofErr w:type="spellEnd"/>
-      <w:r>
-        <w:rPr>
-          <w:lang w:val="fr-CH"/>
-        </w:rPr>
-        <w:t xml:space="preserve"> "</w:t>
-      </w:r>
-      <w:proofErr w:type="spellStart"/>
-      <w:r>
-        <w:rPr>
-          <w:lang w:val="fr-CH"/>
-        </w:rPr>
-        <w:t>ext-mongodb</w:t>
-      </w:r>
-      <w:proofErr w:type="spellEnd"/>
-      <w:r>
-        <w:rPr>
-          <w:lang w:val="fr-CH"/>
-        </w:rPr>
-        <w:t>:^1.9"</w:t>
-      </w:r>
-    </w:p>
-    <w:p>
-      <w:pPr>
-        <w:rPr>
-          <w:lang w:val="fr-CH"/>
-        </w:rPr>
-      </w:pPr>
-      <w:proofErr w:type="spellStart"/>
-      <w:proofErr w:type="gramStart"/>
-      <w:r>
-        <w:rPr>
-          <w:lang w:val="fr-CH"/>
-        </w:rPr>
-        <w:t>php</w:t>
-      </w:r>
-      <w:proofErr w:type="spellEnd"/>
-      <w:proofErr w:type="gramEnd"/>
-      <w:r>
-        <w:rPr>
-          <w:lang w:val="fr-CH"/>
-        </w:rPr>
-        <w:t xml:space="preserve"> </w:t>
-      </w:r>
-      <w:proofErr w:type="spellStart"/>
-      <w:r>
-        <w:rPr>
-          <w:lang w:val="fr-CH"/>
-        </w:rPr>
-        <w:t>composer.phar</w:t>
-      </w:r>
-      <w:proofErr w:type="spellEnd"/>
-      <w:r>
-        <w:rPr>
-          <w:lang w:val="fr-CH"/>
-        </w:rPr>
-        <w:t xml:space="preserve"> </w:t>
-      </w:r>
-      <w:proofErr w:type="spellStart"/>
-      <w:r>
-        <w:rPr>
-          <w:lang w:val="fr-CH"/>
-        </w:rPr>
-        <w:t>require</w:t>
-      </w:r>
-      <w:proofErr w:type="spellEnd"/>
-      <w:r>
-        <w:rPr>
-          <w:lang w:val="fr-CH"/>
-        </w:rPr>
-        <w:t xml:space="preserve"> "</w:t>
-      </w:r>
-      <w:proofErr w:type="spellStart"/>
-      <w:r>
-        <w:rPr>
-          <w:lang w:val="fr-CH"/>
-        </w:rPr>
-        <w:t>filp</w:t>
-      </w:r>
-      <w:proofErr w:type="spellEnd"/>
-      <w:r>
-        <w:rPr>
-          <w:lang w:val="fr-CH"/>
-        </w:rPr>
-        <w:t>/</w:t>
-      </w:r>
-      <w:proofErr w:type="spellStart"/>
-      <w:r>
-        <w:rPr>
-          <w:lang w:val="fr-CH"/>
-        </w:rPr>
-        <w:t>whoops</w:t>
-      </w:r>
-      <w:proofErr w:type="spellEnd"/>
-      <w:r>
-        <w:rPr>
-          <w:lang w:val="fr-CH"/>
-        </w:rPr>
-        <w:t>:^2.9"</w:t>
-      </w:r>
-    </w:p>
-    <w:p>
-      <w:pPr>
-        <w:rPr>
-          <w:lang w:val="fr-CH"/>
-        </w:rPr>
-      </w:pPr>
-      <w:proofErr w:type="spellStart"/>
-      <w:proofErr w:type="gramStart"/>
-      <w:r>
-        <w:rPr>
-          <w:lang w:val="fr-CH"/>
-        </w:rPr>
-        <w:t>php</w:t>
-      </w:r>
-      <w:proofErr w:type="spellEnd"/>
-      <w:proofErr w:type="gramEnd"/>
-      <w:r>
-        <w:rPr>
-          <w:lang w:val="fr-CH"/>
-        </w:rPr>
-        <w:t xml:space="preserve"> </w:t>
-      </w:r>
-      <w:proofErr w:type="spellStart"/>
-      <w:r>
-        <w:rPr>
-          <w:lang w:val="fr-CH"/>
-        </w:rPr>
-        <w:t>composer.phar</w:t>
-      </w:r>
-      <w:proofErr w:type="spellEnd"/>
-      <w:r>
-        <w:rPr>
-          <w:lang w:val="fr-CH"/>
-        </w:rPr>
-        <w:t xml:space="preserve"> </w:t>
-      </w:r>
-      <w:proofErr w:type="spellStart"/>
-      <w:r>
-        <w:rPr>
-          <w:lang w:val="fr-CH"/>
-        </w:rPr>
-        <w:t>require</w:t>
-      </w:r>
-      <w:proofErr w:type="spellEnd"/>
-      <w:r>
-        <w:rPr>
-          <w:lang w:val="fr-CH"/>
-        </w:rPr>
-        <w:t xml:space="preserve"> "</w:t>
-      </w:r>
-      <w:proofErr w:type="spellStart"/>
-      <w:r>
-        <w:rPr>
-          <w:lang w:val="fr-CH"/>
-        </w:rPr>
-        <w:t>mongodb</w:t>
-      </w:r>
-      <w:proofErr w:type="spellEnd"/>
-      <w:r>
-        <w:rPr>
-          <w:lang w:val="fr-CH"/>
-        </w:rPr>
-        <w:t>/</w:t>
-      </w:r>
-      <w:proofErr w:type="spellStart"/>
-      <w:r>
-        <w:rPr>
-          <w:lang w:val="fr-CH"/>
-        </w:rPr>
-        <w:t>mongodb</w:t>
-      </w:r>
-      <w:proofErr w:type="spellEnd"/>
-      <w:r>
-        <w:rPr>
-          <w:lang w:val="fr-CH"/>
-        </w:rPr>
-        <w:t>:^1.8"</w:t>
-      </w:r>
-    </w:p>
-    <w:p>
-      <w:pPr>
-        <w:rPr>
-          <w:lang w:val="fr-CH"/>
-        </w:rPr>
-      </w:pPr>
-      <w:proofErr w:type="gramStart"/>
-      <w:r>
-        <w:rPr>
-          <w:lang w:val="fr-CH"/>
-        </w:rPr>
-        <w:t>.</w:t>
-      </w:r>
-      <w:proofErr w:type="spellStart"/>
-      <w:r>
-        <w:rPr>
-          <w:lang w:val="fr-CH"/>
-        </w:rPr>
-        <w:t>env</w:t>
-      </w:r>
-      <w:proofErr w:type="spellEnd"/>
-      <w:proofErr w:type="gramEnd"/>
-    </w:p>
-    <w:p>
-      <w:pPr>
-        <w:rPr>
-          <w:lang w:val="fr-CH"/>
-        </w:rPr>
-      </w:pPr>
-      <w:proofErr w:type="spellStart"/>
-      <w:proofErr w:type="gramStart"/>
-      <w:r>
-        <w:rPr>
-          <w:lang w:val="fr-CH"/>
-        </w:rPr>
-        <w:t>php</w:t>
-      </w:r>
-      <w:proofErr w:type="spellEnd"/>
-      <w:proofErr w:type="gramEnd"/>
-      <w:r>
-        <w:rPr>
-          <w:lang w:val="fr-CH"/>
-        </w:rPr>
-        <w:t xml:space="preserve"> </w:t>
-      </w:r>
-      <w:proofErr w:type="spellStart"/>
-      <w:r>
-        <w:rPr>
-          <w:lang w:val="fr-CH"/>
-        </w:rPr>
-        <w:t>composer.phar</w:t>
-      </w:r>
-      <w:proofErr w:type="spellEnd"/>
-      <w:r>
-        <w:rPr>
-          <w:lang w:val="fr-CH"/>
-        </w:rPr>
-        <w:t xml:space="preserve"> </w:t>
-      </w:r>
-      <w:proofErr w:type="spellStart"/>
-      <w:r>
-        <w:rPr>
-          <w:lang w:val="fr-CH"/>
-        </w:rPr>
-        <w:t>require</w:t>
-      </w:r>
-      <w:proofErr w:type="spellEnd"/>
-      <w:r>
-        <w:rPr>
-          <w:lang w:val="fr-CH"/>
-        </w:rPr>
-        <w:t xml:space="preserve"> "</w:t>
-      </w:r>
-      <w:proofErr w:type="spellStart"/>
-      <w:r>
-        <w:rPr>
-          <w:lang w:val="fr-CH"/>
-        </w:rPr>
-        <w:t>symfony</w:t>
-      </w:r>
-      <w:proofErr w:type="spellEnd"/>
-      <w:r>
-        <w:rPr>
-          <w:lang w:val="fr-CH"/>
-        </w:rPr>
-        <w:t>/</w:t>
-      </w:r>
-      <w:proofErr w:type="spellStart"/>
-      <w:r>
-        <w:rPr>
-          <w:lang w:val="fr-CH"/>
-        </w:rPr>
-        <w:t>dotenv</w:t>
-      </w:r>
-      <w:proofErr w:type="spellEnd"/>
-      <w:r>
-        <w:rPr>
-          <w:lang w:val="fr-CH"/>
-        </w:rPr>
-        <w:t>:^5.2"</w:t>
-      </w:r>
-    </w:p>
-    <w:p>
-      <w:pPr>
-        <w:rPr>
-          <w:lang w:val="fr-CH"/>
-        </w:rPr>
-      </w:pPr>
-      <w:proofErr w:type="spellStart"/>
-      <w:r>
-        <w:rPr>
-          <w:lang w:val="fr-CH"/>
-        </w:rPr>
-        <w:t>Response</w:t>
-      </w:r>
-      <w:proofErr w:type="spellEnd"/>
-      <w:r>
-        <w:rPr>
-          <w:lang w:val="fr-CH"/>
-        </w:rPr>
-        <w:t xml:space="preserve"> </w:t>
-      </w:r>
-      <w:proofErr w:type="spellStart"/>
-      <w:r>
-        <w:rPr>
-          <w:lang w:val="fr-CH"/>
-        </w:rPr>
-        <w:t>und</w:t>
-      </w:r>
-      <w:proofErr w:type="spellEnd"/>
-      <w:r>
-        <w:rPr>
-          <w:lang w:val="fr-CH"/>
-        </w:rPr>
-        <w:t xml:space="preserve"> </w:t>
-      </w:r>
-      <w:proofErr w:type="spellStart"/>
-      <w:r>
-        <w:rPr>
-          <w:lang w:val="fr-CH"/>
-        </w:rPr>
-        <w:t>Request</w:t>
-      </w:r>
-      <w:proofErr w:type="spellEnd"/>
-      <w:r>
-        <w:rPr>
-          <w:lang w:val="fr-CH"/>
-        </w:rPr>
-        <w:t xml:space="preserve"> von S</w:t>
-      </w:r>
-      <w:r>
-        <w:rPr>
-          <w:lang w:val="fr-CH"/>
-        </w:rPr>
-        <w:t>ymfony</w:t>
-      </w:r>
-    </w:p>
-    <w:p>
-      <w:pPr>
-        <w:rPr>
-          <w:lang w:val="fr-CH"/>
-        </w:rPr>
-      </w:pPr>
-      <w:proofErr w:type="spellStart"/>
-      <w:proofErr w:type="gramStart"/>
-      <w:r>
-        <w:rPr>
-          <w:lang w:val="fr-CH"/>
-        </w:rPr>
-        <w:t>php</w:t>
-      </w:r>
-      <w:proofErr w:type="spellEnd"/>
-      <w:proofErr w:type="gramEnd"/>
-      <w:r>
-        <w:rPr>
-          <w:lang w:val="fr-CH"/>
-        </w:rPr>
-        <w:t xml:space="preserve"> </w:t>
-      </w:r>
-      <w:proofErr w:type="spellStart"/>
-      <w:r>
-        <w:rPr>
-          <w:lang w:val="fr-CH"/>
-        </w:rPr>
-        <w:t>composer.phar</w:t>
-      </w:r>
-      <w:proofErr w:type="spellEnd"/>
-      <w:r>
-        <w:rPr>
-          <w:lang w:val="fr-CH"/>
-        </w:rPr>
-        <w:t xml:space="preserve"> </w:t>
-      </w:r>
-      <w:proofErr w:type="spellStart"/>
-      <w:r>
-        <w:rPr>
-          <w:lang w:val="fr-CH"/>
-        </w:rPr>
-        <w:t>require</w:t>
-      </w:r>
-      <w:proofErr w:type="spellEnd"/>
-      <w:r>
-        <w:rPr>
-          <w:lang w:val="fr-CH"/>
-        </w:rPr>
-        <w:t xml:space="preserve"> "</w:t>
-      </w:r>
-      <w:proofErr w:type="spellStart"/>
-      <w:r>
-        <w:rPr>
-          <w:lang w:val="fr-CH"/>
-        </w:rPr>
-        <w:t>symfony</w:t>
-      </w:r>
-      <w:proofErr w:type="spellEnd"/>
-      <w:r>
-        <w:rPr>
-          <w:lang w:val="fr-CH"/>
-        </w:rPr>
-        <w:t>/http-</w:t>
-      </w:r>
-      <w:proofErr w:type="spellStart"/>
-      <w:r>
-        <w:rPr>
-          <w:lang w:val="fr-CH"/>
-        </w:rPr>
-        <w:t>foundation</w:t>
-      </w:r>
-      <w:proofErr w:type="spellEnd"/>
-      <w:r>
-        <w:rPr>
-          <w:lang w:val="fr-CH"/>
-        </w:rPr>
-        <w:t>:^5.2"</w:t>
-      </w:r>
-    </w:p>
-    <w:p>
-      <w:pPr>
-        <w:rPr>
-          <w:lang w:val="fr-CH"/>
-        </w:rPr>
-      </w:pPr>
-      <w:proofErr w:type="spellStart"/>
-      <w:proofErr w:type="gramStart"/>
-      <w:r>
-        <w:rPr>
-          <w:lang w:val="fr-CH"/>
-        </w:rPr>
-        <w:t>php</w:t>
-      </w:r>
-      <w:proofErr w:type="spellEnd"/>
-      <w:proofErr w:type="gramEnd"/>
-      <w:r>
-        <w:rPr>
-          <w:lang w:val="fr-CH"/>
-        </w:rPr>
-        <w:t xml:space="preserve"> </w:t>
-      </w:r>
-      <w:proofErr w:type="spellStart"/>
-      <w:r>
-        <w:rPr>
-          <w:lang w:val="fr-CH"/>
-        </w:rPr>
-        <w:t>composer.phar</w:t>
-      </w:r>
-      <w:proofErr w:type="spellEnd"/>
-      <w:r>
-        <w:rPr>
-          <w:lang w:val="fr-CH"/>
-        </w:rPr>
-        <w:t xml:space="preserve"> </w:t>
-      </w:r>
-      <w:proofErr w:type="spellStart"/>
-      <w:r>
-        <w:rPr>
-          <w:lang w:val="fr-CH"/>
-        </w:rPr>
-        <w:t>require</w:t>
-      </w:r>
-      <w:proofErr w:type="spellEnd"/>
-      <w:r>
-        <w:rPr>
-          <w:lang w:val="fr-CH"/>
-        </w:rPr>
-        <w:t xml:space="preserve"> "</w:t>
-      </w:r>
-      <w:proofErr w:type="spellStart"/>
-      <w:r>
-        <w:rPr>
-          <w:lang w:val="fr-CH"/>
-        </w:rPr>
-        <w:t>symfony</w:t>
-      </w:r>
-      <w:proofErr w:type="spellEnd"/>
-      <w:r>
-        <w:rPr>
-          <w:lang w:val="fr-CH"/>
-        </w:rPr>
-        <w:t>/</w:t>
-      </w:r>
-      <w:proofErr w:type="spellStart"/>
-      <w:r>
-        <w:rPr>
-          <w:lang w:val="fr-CH"/>
-        </w:rPr>
-        <w:t>stopwatch</w:t>
-      </w:r>
-      <w:proofErr w:type="spellEnd"/>
-      <w:r>
-        <w:rPr>
-          <w:lang w:val="fr-CH"/>
-        </w:rPr>
-        <w:t>:^5.2"</w:t>
-      </w:r>
-    </w:p>
-    <w:p>
-      <w:pPr>
-        <w:rPr>
-          <w:lang w:val="fr-CH"/>
-        </w:rPr>
-      </w:pPr>
-      <w:proofErr w:type="spellStart"/>
-      <w:r>
-        <w:rPr>
-          <w:lang w:val="fr-CH"/>
-        </w:rPr>
-        <w:t>Curl</w:t>
-      </w:r>
-      <w:proofErr w:type="spellEnd"/>
-      <w:r>
-        <w:rPr>
-          <w:lang w:val="fr-CH"/>
-        </w:rPr>
-        <w:t xml:space="preserve"> von S</w:t>
-      </w:r>
-      <w:r>
-        <w:rPr>
-          <w:lang w:val="fr-CH"/>
-        </w:rPr>
-        <w:t>ymfony</w:t>
-      </w:r>
-    </w:p>
-    <w:p>
-      <w:pPr>
-        <w:rPr>
-          <w:lang w:val="fr-CH"/>
-        </w:rPr>
-      </w:pPr>
-      <w:proofErr w:type="spellStart"/>
-      <w:proofErr w:type="gramStart"/>
-      <w:r>
-        <w:rPr>
-          <w:lang w:val="fr-CH"/>
-        </w:rPr>
-        <w:t>php</w:t>
-      </w:r>
-      <w:proofErr w:type="spellEnd"/>
-      <w:proofErr w:type="gramEnd"/>
-      <w:r>
-        <w:rPr>
-          <w:lang w:val="fr-CH"/>
-        </w:rPr>
-        <w:t xml:space="preserve"> </w:t>
-      </w:r>
-      <w:proofErr w:type="spellStart"/>
-      <w:r>
-        <w:rPr>
-          <w:lang w:val="fr-CH"/>
-        </w:rPr>
-        <w:t>composer.phar</w:t>
-      </w:r>
-      <w:proofErr w:type="spellEnd"/>
-      <w:r>
-        <w:rPr>
-          <w:lang w:val="fr-CH"/>
-        </w:rPr>
-        <w:t xml:space="preserve"> </w:t>
-      </w:r>
-      <w:proofErr w:type="spellStart"/>
-      <w:r>
-        <w:rPr>
-          <w:lang w:val="fr-CH"/>
-        </w:rPr>
-        <w:t>require</w:t>
-      </w:r>
-      <w:proofErr w:type="spellEnd"/>
-      <w:r>
-        <w:rPr>
-          <w:lang w:val="fr-CH"/>
-        </w:rPr>
-        <w:t xml:space="preserve"> "</w:t>
-      </w:r>
-      <w:proofErr w:type="spellStart"/>
-      <w:r>
-        <w:rPr>
-          <w:lang w:val="fr-CH"/>
-        </w:rPr>
-        <w:t>symfony</w:t>
-      </w:r>
-      <w:proofErr w:type="spellEnd"/>
-      <w:r>
-        <w:rPr>
-          <w:lang w:val="fr-CH"/>
-        </w:rPr>
-        <w:t>/http-client:^5.2"</w:t>
-      </w:r>
-    </w:p>
-    <w:p>
-      <w:pPr>
-        <w:rPr>
-          <w:lang w:val="fr-CH"/>
-        </w:rPr>
-      </w:pPr>
-    </w:p>
-    <w:p>
-      <w:r>
-        <w:t xml:space="preserve">Installieren der </w:t>
-      </w:r>
-      <w:proofErr w:type="spellStart"/>
-      <w:r>
-        <w:t>npm</w:t>
-      </w:r>
-      <w:proofErr w:type="spellEnd"/>
-      <w:r>
-        <w:t xml:space="preserve"> Packages, generiert einen </w:t>
-      </w:r>
-      <w:proofErr w:type="spellStart"/>
-      <w:r>
-        <w:t>node_modules</w:t>
-      </w:r>
-      <w:proofErr w:type="spellEnd"/>
-      <w:r>
-        <w:t xml:space="preserve"> </w:t>
-      </w:r>
-      <w:r>
-        <w:t>Ordner</w:t>
-      </w:r>
-      <w:r>
-        <w:t xml:space="preserve"> </w:t>
-      </w:r>
-      <w:r>
-        <w:t xml:space="preserve">im </w:t>
-      </w:r>
-      <w:proofErr w:type="spellStart"/>
-      <w:r>
         <w:t>arbeitszeitserfassung_wohnen</w:t>
       </w:r>
       <w:proofErr w:type="spellEnd"/>
-      <w:r>
-        <w:t xml:space="preserve"> Ordner.</w:t>
-      </w:r>
-    </w:p>
-    <w:p>
-      <w:proofErr w:type="spellStart"/>
-      <w:r>
-        <w:t>npm</w:t>
-      </w:r>
-      <w:proofErr w:type="spellEnd"/>
-      <w:r>
-        <w:t xml:space="preserve"> </w:t>
-      </w:r>
-      <w:proofErr w:type="spellStart"/>
-      <w:r>
-        <w:t>init</w:t>
-      </w:r>
-      <w:proofErr w:type="spellEnd"/>
-    </w:p>
-    <w:p>
-      <w:proofErr w:type="spellStart"/>
-      <w:r>
-        <w:t>npm</w:t>
-      </w:r>
-      <w:proofErr w:type="spellEnd"/>
-      <w:r>
-        <w:t xml:space="preserve"> i </w:t>
-      </w:r>
-      <w:proofErr w:type="spellStart"/>
-      <w:r>
-        <w:t>bootstrap</w:t>
-      </w:r>
-      <w:proofErr w:type="spellEnd"/>
-    </w:p>
-    <w:p>
-      <w:proofErr w:type="spellStart"/>
-      <w:r>
-        <w:t>npm</w:t>
-      </w:r>
-      <w:proofErr w:type="spellEnd"/>
-      <w:r>
-        <w:t xml:space="preserve"> i sass</w:t>
-      </w:r>
-    </w:p>
-    <w:p>
-      <w:r>
-        <w:t>npm i</w:t>
-      </w:r>
-    </w:p>
-    <w:p>
-      <w:r>
-        <w:t>SCSS zu CSS parsen</w:t>
-      </w:r>
-    </w:p>
-    <w:p>
-      <w:r>
-        <w:t>Für Produktion</w:t>
-      </w:r>
-    </w:p>
-    <w:p>
-      <w:r>
-        <w:lastRenderedPageBreak/>
-        <w:t>npm run main</w:t>
-      </w:r>
-    </w:p>
-    <w:p>
-      <w:r>
-        <w:t>Für Entwicklung</w:t>
-      </w:r>
-    </w:p>
-    <w:p>
-      <w:r>
-        <w:t>npm run main:watch</w:t>
-      </w:r>
     </w:p>
     <w:p/>
     <w:p>
       <w:pPr>
-        <w:pStyle w:val="Heading2"/>
-      </w:pPr>
-      <w:bookmarkStart w:id="51" w:name="_Toc71722372"/>
+        <w:pStyle w:val="berschrift2"/>
+      </w:pPr>
+      <w:bookmarkStart w:id="52" w:name="_Toc71722372"/>
       <w:r>
         <w:t>Abbildungsverzeichnis</w:t>
       </w:r>
-      <w:bookmarkEnd w:id="51"/>
+      <w:bookmarkEnd w:id="52"/>
     </w:p>
     <w:p/>
     <w:p>
       <w:pPr>
-        <w:pStyle w:val="TableofFigures"/>
+        <w:pStyle w:val="Abbildungsverzeichnis"/>
         <w:tabs>
           <w:tab w:val="right" w:leader="dot" w:pos="9062"/>
         </w:tabs>
@@ -19742,18 +19364,18 @@
     </w:p>
     <w:p>
       <w:pPr>
-        <w:pStyle w:val="Heading2"/>
-      </w:pPr>
-      <w:bookmarkStart w:id="52" w:name="_Toc71722373"/>
+        <w:pStyle w:val="berschrift2"/>
+      </w:pPr>
+      <w:bookmarkStart w:id="53" w:name="_Toc71722373"/>
       <w:r>
         <w:t>Tabellenverzeichnis</w:t>
       </w:r>
-      <w:bookmarkEnd w:id="52"/>
+      <w:bookmarkEnd w:id="53"/>
     </w:p>
     <w:p/>
     <w:p>
       <w:pPr>
-        <w:pStyle w:val="TableofFigures"/>
+        <w:pStyle w:val="Abbildungsverzeichnis"/>
         <w:tabs>
           <w:tab w:val="right" w:leader="dot" w:pos="9062"/>
         </w:tabs>
@@ -19831,7 +19453,7 @@
     </w:p>
     <w:p>
       <w:pPr>
-        <w:pStyle w:val="TableofFigures"/>
+        <w:pStyle w:val="Abbildungsverzeichnis"/>
         <w:tabs>
           <w:tab w:val="right" w:leader="dot" w:pos="9062"/>
         </w:tabs>
@@ -19900,7 +19522,7 @@
     </w:p>
     <w:p>
       <w:pPr>
-        <w:pStyle w:val="TableofFigures"/>
+        <w:pStyle w:val="Abbildungsverzeichnis"/>
         <w:tabs>
           <w:tab w:val="right" w:leader="dot" w:pos="9062"/>
         </w:tabs>
@@ -19969,7 +19591,7 @@
     </w:p>
     <w:p>
       <w:pPr>
-        <w:pStyle w:val="TableofFigures"/>
+        <w:pStyle w:val="Abbildungsverzeichnis"/>
         <w:tabs>
           <w:tab w:val="right" w:leader="dot" w:pos="9062"/>
         </w:tabs>
@@ -20038,7 +19660,7 @@
     </w:p>
     <w:p>
       <w:pPr>
-        <w:pStyle w:val="TableofFigures"/>
+        <w:pStyle w:val="Abbildungsverzeichnis"/>
         <w:tabs>
           <w:tab w:val="right" w:leader="dot" w:pos="9062"/>
         </w:tabs>
@@ -20107,7 +19729,7 @@
     </w:p>
     <w:p>
       <w:pPr>
-        <w:pStyle w:val="TableofFigures"/>
+        <w:pStyle w:val="Abbildungsverzeichnis"/>
         <w:tabs>
           <w:tab w:val="right" w:leader="dot" w:pos="9062"/>
         </w:tabs>
@@ -20176,7 +19798,7 @@
     </w:p>
     <w:p>
       <w:pPr>
-        <w:pStyle w:val="TableofFigures"/>
+        <w:pStyle w:val="Abbildungsverzeichnis"/>
         <w:tabs>
           <w:tab w:val="right" w:leader="dot" w:pos="9062"/>
         </w:tabs>
@@ -20245,7 +19867,7 @@
     </w:p>
     <w:p>
       <w:pPr>
-        <w:pStyle w:val="TableofFigures"/>
+        <w:pStyle w:val="Abbildungsverzeichnis"/>
         <w:tabs>
           <w:tab w:val="right" w:leader="dot" w:pos="9062"/>
         </w:tabs>
@@ -20314,7 +19936,7 @@
     </w:p>
     <w:p>
       <w:pPr>
-        <w:pStyle w:val="TableofFigures"/>
+        <w:pStyle w:val="Abbildungsverzeichnis"/>
         <w:tabs>
           <w:tab w:val="right" w:leader="dot" w:pos="9062"/>
         </w:tabs>
@@ -20383,7 +20005,7 @@
     </w:p>
     <w:p>
       <w:pPr>
-        <w:pStyle w:val="TableofFigures"/>
+        <w:pStyle w:val="Abbildungsverzeichnis"/>
         <w:tabs>
           <w:tab w:val="right" w:leader="dot" w:pos="9062"/>
         </w:tabs>
@@ -20452,7 +20074,7 @@
     </w:p>
     <w:p>
       <w:pPr>
-        <w:pStyle w:val="TableofFigures"/>
+        <w:pStyle w:val="Abbildungsverzeichnis"/>
         <w:tabs>
           <w:tab w:val="right" w:leader="dot" w:pos="9062"/>
         </w:tabs>
@@ -20526,13 +20148,13 @@
     </w:p>
     <w:p>
       <w:pPr>
-        <w:pStyle w:val="Heading2"/>
-      </w:pPr>
-      <w:bookmarkStart w:id="53" w:name="_Toc71722374"/>
+        <w:pStyle w:val="berschrift2"/>
+      </w:pPr>
+      <w:bookmarkStart w:id="54" w:name="_Toc71722374"/>
       <w:r>
         <w:t>Listing des Programmcodes</w:t>
       </w:r>
-      <w:bookmarkEnd w:id="53"/>
+      <w:bookmarkEnd w:id="54"/>
     </w:p>
     <w:p/>
     <w:sectPr>
@@ -20546,7 +20168,7 @@
 </file>
 
 <file path=word/endnotes.xml><?xml version="1.0" encoding="utf-8"?>
-<w:endnotes xmlns:wpc="http://schemas.microsoft.com/office/word/2010/wordprocessingCanvas" xmlns:cx="http://schemas.microsoft.com/office/drawing/2014/chartex" xmlns:cx1="http://schemas.microsoft.com/office/drawing/2015/9/8/chartex" xmlns:cx2="http://schemas.microsoft.com/office/drawing/2015/10/21/chartex" xmlns:cx3="http://schemas.microsoft.com/office/drawing/2016/5/9/chartex" xmlns:cx4="http://schemas.microsoft.com/office/drawing/2016/5/10/chartex" xmlns:cx5="http://schemas.microsoft.com/office/drawing/2016/5/11/chartex" xmlns:cx6="http://schemas.microsoft.com/office/drawing/2016/5/12/chartex" xmlns:cx7="http://schemas.microsoft.com/office/drawing/2016/5/13/chartex" xmlns:cx8="http://schemas.microsoft.com/office/drawing/2016/5/14/chartex" xmlns:mc="http://schemas.openxmlformats.org/markup-compatibility/2006" xmlns:aink="http://schemas.microsoft.com/office/drawing/2016/ink" xmlns:am3d="http://schemas.microsoft.com/office/drawing/2017/model3d" xmlns:o="urn:schemas-microsoft-com:office:office" xmlns:r="http://schemas.openxmlformats.org/officeDocument/2006/relationships" xmlns:m="http://schemas.openxmlformats.org/officeDocument/2006/math" xmlns:v="urn:schemas-microsoft-com:vml" xmlns:wp14="http://schemas.microsoft.com/office/word/2010/wordprocessingDrawing" xmlns:wp="http://schemas.openxmlformats.org/drawingml/2006/wordprocessingDrawing" xmlns:w10="urn:schemas-microsoft-com:office:word" xmlns:w="http://schemas.openxmlformats.org/wordprocessingml/2006/main" xmlns:w14="http://schemas.microsoft.com/office/word/2010/wordml" xmlns:w15="http://schemas.microsoft.com/office/word/2012/wordml" xmlns:w16cex="http://schemas.microsoft.com/office/word/2018/wordml/cex" xmlns:w16cid="http://schemas.microsoft.com/office/word/2016/wordml/cid" xmlns:w16="http://schemas.microsoft.com/office/word/2018/wordml" xmlns:w16sdtdh="http://schemas.microsoft.com/office/word/2020/wordml/sdtdatahash" xmlns:w16se="http://schemas.microsoft.com/office/word/2015/wordml/symex" xmlns:wpg="http://schemas.microsoft.com/office/word/2010/wordprocessingGroup" xmlns:wpi="http://schemas.microsoft.com/office/word/2010/wordprocessingInk" xmlns:wne="http://schemas.microsoft.com/office/word/2006/wordml" xmlns:wps="http://schemas.microsoft.com/office/word/2010/wordprocessingShape" mc:Ignorable="w14 w15 w16se w16cid w16 w16cex w16sdtdh wp14">
+<w:endnotes xmlns:wpc="http://schemas.microsoft.com/office/word/2010/wordprocessingCanvas" xmlns:cx="http://schemas.microsoft.com/office/drawing/2014/chartex" xmlns:cx1="http://schemas.microsoft.com/office/drawing/2015/9/8/chartex" xmlns:cx2="http://schemas.microsoft.com/office/drawing/2015/10/21/chartex" xmlns:cx3="http://schemas.microsoft.com/office/drawing/2016/5/9/chartex" xmlns:cx4="http://schemas.microsoft.com/office/drawing/2016/5/10/chartex" xmlns:cx5="http://schemas.microsoft.com/office/drawing/2016/5/11/chartex" xmlns:cx6="http://schemas.microsoft.com/office/drawing/2016/5/12/chartex" xmlns:cx7="http://schemas.microsoft.com/office/drawing/2016/5/13/chartex" xmlns:cx8="http://schemas.microsoft.com/office/drawing/2016/5/14/chartex" xmlns:mc="http://schemas.openxmlformats.org/markup-compatibility/2006" xmlns:aink="http://schemas.microsoft.com/office/drawing/2016/ink" xmlns:am3d="http://schemas.microsoft.com/office/drawing/2017/model3d" xmlns:o="urn:schemas-microsoft-com:office:office" xmlns:r="http://schemas.openxmlformats.org/officeDocument/2006/relationships" xmlns:m="http://schemas.openxmlformats.org/officeDocument/2006/math" xmlns:v="urn:schemas-microsoft-com:vml" xmlns:wp14="http://schemas.microsoft.com/office/word/2010/wordprocessingDrawing" xmlns:wp="http://schemas.openxmlformats.org/drawingml/2006/wordprocessingDrawing" xmlns:w10="urn:schemas-microsoft-com:office:word" xmlns:w="http://schemas.openxmlformats.org/wordprocessingml/2006/main" xmlns:w14="http://schemas.microsoft.com/office/word/2010/wordml" xmlns:w15="http://schemas.microsoft.com/office/word/2012/wordml" xmlns:w16cid="http://schemas.microsoft.com/office/word/2016/wordml/cid" xmlns:w16se="http://schemas.microsoft.com/office/word/2015/wordml/symex" xmlns:wpg="http://schemas.microsoft.com/office/word/2010/wordprocessingGroup" xmlns:wpi="http://schemas.microsoft.com/office/word/2010/wordprocessingInk" xmlns:wne="http://schemas.microsoft.com/office/word/2006/wordml" xmlns:wps="http://schemas.microsoft.com/office/word/2010/wordprocessingShape" mc:Ignorable="w14 w15 w16se w16cid wp14">
   <w:endnote w:type="separator" w:id="-1">
     <w:p>
       <w:pPr>
@@ -20571,10 +20193,10 @@
 </file>
 
 <file path=word/footer1.xml><?xml version="1.0" encoding="utf-8"?>
-<w:ftr xmlns:wpc="http://schemas.microsoft.com/office/word/2010/wordprocessingCanvas" xmlns:cx="http://schemas.microsoft.com/office/drawing/2014/chartex" xmlns:cx1="http://schemas.microsoft.com/office/drawing/2015/9/8/chartex" xmlns:cx2="http://schemas.microsoft.com/office/drawing/2015/10/21/chartex" xmlns:cx3="http://schemas.microsoft.com/office/drawing/2016/5/9/chartex" xmlns:cx4="http://schemas.microsoft.com/office/drawing/2016/5/10/chartex" xmlns:cx5="http://schemas.microsoft.com/office/drawing/2016/5/11/chartex" xmlns:cx6="http://schemas.microsoft.com/office/drawing/2016/5/12/chartex" xmlns:cx7="http://schemas.microsoft.com/office/drawing/2016/5/13/chartex" xmlns:cx8="http://schemas.microsoft.com/office/drawing/2016/5/14/chartex" xmlns:mc="http://schemas.openxmlformats.org/markup-compatibility/2006" xmlns:aink="http://schemas.microsoft.com/office/drawing/2016/ink" xmlns:am3d="http://schemas.microsoft.com/office/drawing/2017/model3d" xmlns:o="urn:schemas-microsoft-com:office:office" xmlns:r="http://schemas.openxmlformats.org/officeDocument/2006/relationships" xmlns:m="http://schemas.openxmlformats.org/officeDocument/2006/math" xmlns:v="urn:schemas-microsoft-com:vml" xmlns:wp14="http://schemas.microsoft.com/office/word/2010/wordprocessingDrawing" xmlns:wp="http://schemas.openxmlformats.org/drawingml/2006/wordprocessingDrawing" xmlns:w10="urn:schemas-microsoft-com:office:word" xmlns:w="http://schemas.openxmlformats.org/wordprocessingml/2006/main" xmlns:w14="http://schemas.microsoft.com/office/word/2010/wordml" xmlns:w15="http://schemas.microsoft.com/office/word/2012/wordml" xmlns:w16cex="http://schemas.microsoft.com/office/word/2018/wordml/cex" xmlns:w16cid="http://schemas.microsoft.com/office/word/2016/wordml/cid" xmlns:w16="http://schemas.microsoft.com/office/word/2018/wordml" xmlns:w16sdtdh="http://schemas.microsoft.com/office/word/2020/wordml/sdtdatahash" xmlns:w16se="http://schemas.microsoft.com/office/word/2015/wordml/symex" xmlns:wpg="http://schemas.microsoft.com/office/word/2010/wordprocessingGroup" xmlns:wpi="http://schemas.microsoft.com/office/word/2010/wordprocessingInk" xmlns:wne="http://schemas.microsoft.com/office/word/2006/wordml" xmlns:wps="http://schemas.microsoft.com/office/word/2010/wordprocessingShape" mc:Ignorable="w14 w15 w16se w16cid w16 w16cex w16sdtdh wp14">
+<w:ftr xmlns:wpc="http://schemas.microsoft.com/office/word/2010/wordprocessingCanvas" xmlns:cx="http://schemas.microsoft.com/office/drawing/2014/chartex" xmlns:cx1="http://schemas.microsoft.com/office/drawing/2015/9/8/chartex" xmlns:cx2="http://schemas.microsoft.com/office/drawing/2015/10/21/chartex" xmlns:cx3="http://schemas.microsoft.com/office/drawing/2016/5/9/chartex" xmlns:cx4="http://schemas.microsoft.com/office/drawing/2016/5/10/chartex" xmlns:cx5="http://schemas.microsoft.com/office/drawing/2016/5/11/chartex" xmlns:cx6="http://schemas.microsoft.com/office/drawing/2016/5/12/chartex" xmlns:cx7="http://schemas.microsoft.com/office/drawing/2016/5/13/chartex" xmlns:cx8="http://schemas.microsoft.com/office/drawing/2016/5/14/chartex" xmlns:mc="http://schemas.openxmlformats.org/markup-compatibility/2006" xmlns:aink="http://schemas.microsoft.com/office/drawing/2016/ink" xmlns:am3d="http://schemas.microsoft.com/office/drawing/2017/model3d" xmlns:o="urn:schemas-microsoft-com:office:office" xmlns:r="http://schemas.openxmlformats.org/officeDocument/2006/relationships" xmlns:m="http://schemas.openxmlformats.org/officeDocument/2006/math" xmlns:v="urn:schemas-microsoft-com:vml" xmlns:wp14="http://schemas.microsoft.com/office/word/2010/wordprocessingDrawing" xmlns:wp="http://schemas.openxmlformats.org/drawingml/2006/wordprocessingDrawing" xmlns:w10="urn:schemas-microsoft-com:office:word" xmlns:w="http://schemas.openxmlformats.org/wordprocessingml/2006/main" xmlns:w14="http://schemas.microsoft.com/office/word/2010/wordml" xmlns:w15="http://schemas.microsoft.com/office/word/2012/wordml" xmlns:w16cid="http://schemas.microsoft.com/office/word/2016/wordml/cid" xmlns:w16se="http://schemas.microsoft.com/office/word/2015/wordml/symex" xmlns:wpg="http://schemas.microsoft.com/office/word/2010/wordprocessingGroup" xmlns:wpi="http://schemas.microsoft.com/office/word/2010/wordprocessingInk" xmlns:wne="http://schemas.microsoft.com/office/word/2006/wordml" xmlns:wps="http://schemas.microsoft.com/office/word/2010/wordprocessingShape" mc:Ignorable="w14 w15 w16se w16cid wp14">
   <w:p>
     <w:pPr>
-      <w:pStyle w:val="Footer"/>
+      <w:pStyle w:val="Fuzeile"/>
     </w:pPr>
     <w:r>
       <w:t xml:space="preserve">Druckdatum: </w:t>
@@ -20584,7 +20206,7 @@
         <w:rPr>
           <w:noProof/>
         </w:rPr>
-        <w:t>17.05.2021</w:t>
+        <w:t>18.05.2021</w:t>
       </w:r>
     </w:fldSimple>
     <w:r>
@@ -20628,7 +20250,7 @@
 </file>
 
 <file path=word/footnotes.xml><?xml version="1.0" encoding="utf-8"?>
-<w:footnotes xmlns:wpc="http://schemas.microsoft.com/office/word/2010/wordprocessingCanvas" xmlns:cx="http://schemas.microsoft.com/office/drawing/2014/chartex" xmlns:cx1="http://schemas.microsoft.com/office/drawing/2015/9/8/chartex" xmlns:cx2="http://schemas.microsoft.com/office/drawing/2015/10/21/chartex" xmlns:cx3="http://schemas.microsoft.com/office/drawing/2016/5/9/chartex" xmlns:cx4="http://schemas.microsoft.com/office/drawing/2016/5/10/chartex" xmlns:cx5="http://schemas.microsoft.com/office/drawing/2016/5/11/chartex" xmlns:cx6="http://schemas.microsoft.com/office/drawing/2016/5/12/chartex" xmlns:cx7="http://schemas.microsoft.com/office/drawing/2016/5/13/chartex" xmlns:cx8="http://schemas.microsoft.com/office/drawing/2016/5/14/chartex" xmlns:mc="http://schemas.openxmlformats.org/markup-compatibility/2006" xmlns:aink="http://schemas.microsoft.com/office/drawing/2016/ink" xmlns:am3d="http://schemas.microsoft.com/office/drawing/2017/model3d" xmlns:o="urn:schemas-microsoft-com:office:office" xmlns:r="http://schemas.openxmlformats.org/officeDocument/2006/relationships" xmlns:m="http://schemas.openxmlformats.org/officeDocument/2006/math" xmlns:v="urn:schemas-microsoft-com:vml" xmlns:wp14="http://schemas.microsoft.com/office/word/2010/wordprocessingDrawing" xmlns:wp="http://schemas.openxmlformats.org/drawingml/2006/wordprocessingDrawing" xmlns:w10="urn:schemas-microsoft-com:office:word" xmlns:w="http://schemas.openxmlformats.org/wordprocessingml/2006/main" xmlns:w14="http://schemas.microsoft.com/office/word/2010/wordml" xmlns:w15="http://schemas.microsoft.com/office/word/2012/wordml" xmlns:w16cex="http://schemas.microsoft.com/office/word/2018/wordml/cex" xmlns:w16cid="http://schemas.microsoft.com/office/word/2016/wordml/cid" xmlns:w16="http://schemas.microsoft.com/office/word/2018/wordml" xmlns:w16sdtdh="http://schemas.microsoft.com/office/word/2020/wordml/sdtdatahash" xmlns:w16se="http://schemas.microsoft.com/office/word/2015/wordml/symex" xmlns:wpg="http://schemas.microsoft.com/office/word/2010/wordprocessingGroup" xmlns:wpi="http://schemas.microsoft.com/office/word/2010/wordprocessingInk" xmlns:wne="http://schemas.microsoft.com/office/word/2006/wordml" xmlns:wps="http://schemas.microsoft.com/office/word/2010/wordprocessingShape" mc:Ignorable="w14 w15 w16se w16cid w16 w16cex w16sdtdh wp14">
+<w:footnotes xmlns:wpc="http://schemas.microsoft.com/office/word/2010/wordprocessingCanvas" xmlns:cx="http://schemas.microsoft.com/office/drawing/2014/chartex" xmlns:cx1="http://schemas.microsoft.com/office/drawing/2015/9/8/chartex" xmlns:cx2="http://schemas.microsoft.com/office/drawing/2015/10/21/chartex" xmlns:cx3="http://schemas.microsoft.com/office/drawing/2016/5/9/chartex" xmlns:cx4="http://schemas.microsoft.com/office/drawing/2016/5/10/chartex" xmlns:cx5="http://schemas.microsoft.com/office/drawing/2016/5/11/chartex" xmlns:cx6="http://schemas.microsoft.com/office/drawing/2016/5/12/chartex" xmlns:cx7="http://schemas.microsoft.com/office/drawing/2016/5/13/chartex" xmlns:cx8="http://schemas.microsoft.com/office/drawing/2016/5/14/chartex" xmlns:mc="http://schemas.openxmlformats.org/markup-compatibility/2006" xmlns:aink="http://schemas.microsoft.com/office/drawing/2016/ink" xmlns:am3d="http://schemas.microsoft.com/office/drawing/2017/model3d" xmlns:o="urn:schemas-microsoft-com:office:office" xmlns:r="http://schemas.openxmlformats.org/officeDocument/2006/relationships" xmlns:m="http://schemas.openxmlformats.org/officeDocument/2006/math" xmlns:v="urn:schemas-microsoft-com:vml" xmlns:wp14="http://schemas.microsoft.com/office/word/2010/wordprocessingDrawing" xmlns:wp="http://schemas.openxmlformats.org/drawingml/2006/wordprocessingDrawing" xmlns:w10="urn:schemas-microsoft-com:office:word" xmlns:w="http://schemas.openxmlformats.org/wordprocessingml/2006/main" xmlns:w14="http://schemas.microsoft.com/office/word/2010/wordml" xmlns:w15="http://schemas.microsoft.com/office/word/2012/wordml" xmlns:w16cid="http://schemas.microsoft.com/office/word/2016/wordml/cid" xmlns:w16se="http://schemas.microsoft.com/office/word/2015/wordml/symex" xmlns:wpg="http://schemas.microsoft.com/office/word/2010/wordprocessingGroup" xmlns:wpi="http://schemas.microsoft.com/office/word/2010/wordprocessingInk" xmlns:wne="http://schemas.microsoft.com/office/word/2006/wordml" xmlns:wps="http://schemas.microsoft.com/office/word/2010/wordprocessingShape" mc:Ignorable="w14 w15 w16se w16cid wp14">
   <w:footnote w:type="separator" w:id="-1">
     <w:p>
       <w:pPr>
@@ -20653,10 +20275,10 @@
 </file>
 
 <file path=word/header1.xml><?xml version="1.0" encoding="utf-8"?>
-<w:hdr xmlns:wpc="http://schemas.microsoft.com/office/word/2010/wordprocessingCanvas" xmlns:cx="http://schemas.microsoft.com/office/drawing/2014/chartex" xmlns:cx1="http://schemas.microsoft.com/office/drawing/2015/9/8/chartex" xmlns:cx2="http://schemas.microsoft.com/office/drawing/2015/10/21/chartex" xmlns:cx3="http://schemas.microsoft.com/office/drawing/2016/5/9/chartex" xmlns:cx4="http://schemas.microsoft.com/office/drawing/2016/5/10/chartex" xmlns:cx5="http://schemas.microsoft.com/office/drawing/2016/5/11/chartex" xmlns:cx6="http://schemas.microsoft.com/office/drawing/2016/5/12/chartex" xmlns:cx7="http://schemas.microsoft.com/office/drawing/2016/5/13/chartex" xmlns:cx8="http://schemas.microsoft.com/office/drawing/2016/5/14/chartex" xmlns:mc="http://schemas.openxmlformats.org/markup-compatibility/2006" xmlns:aink="http://schemas.microsoft.com/office/drawing/2016/ink" xmlns:am3d="http://schemas.microsoft.com/office/drawing/2017/model3d" xmlns:o="urn:schemas-microsoft-com:office:office" xmlns:r="http://schemas.openxmlformats.org/officeDocument/2006/relationships" xmlns:m="http://schemas.openxmlformats.org/officeDocument/2006/math" xmlns:v="urn:schemas-microsoft-com:vml" xmlns:wp14="http://schemas.microsoft.com/office/word/2010/wordprocessingDrawing" xmlns:wp="http://schemas.openxmlformats.org/drawingml/2006/wordprocessingDrawing" xmlns:w10="urn:schemas-microsoft-com:office:word" xmlns:w="http://schemas.openxmlformats.org/wordprocessingml/2006/main" xmlns:w14="http://schemas.microsoft.com/office/word/2010/wordml" xmlns:w15="http://schemas.microsoft.com/office/word/2012/wordml" xmlns:w16cex="http://schemas.microsoft.com/office/word/2018/wordml/cex" xmlns:w16cid="http://schemas.microsoft.com/office/word/2016/wordml/cid" xmlns:w16="http://schemas.microsoft.com/office/word/2018/wordml" xmlns:w16sdtdh="http://schemas.microsoft.com/office/word/2020/wordml/sdtdatahash" xmlns:w16se="http://schemas.microsoft.com/office/word/2015/wordml/symex" xmlns:wpg="http://schemas.microsoft.com/office/word/2010/wordprocessingGroup" xmlns:wpi="http://schemas.microsoft.com/office/word/2010/wordprocessingInk" xmlns:wne="http://schemas.microsoft.com/office/word/2006/wordml" xmlns:wps="http://schemas.microsoft.com/office/word/2010/wordprocessingShape" mc:Ignorable="w14 w15 w16se w16cid w16 w16cex w16sdtdh wp14">
+<w:hdr xmlns:wpc="http://schemas.microsoft.com/office/word/2010/wordprocessingCanvas" xmlns:cx="http://schemas.microsoft.com/office/drawing/2014/chartex" xmlns:cx1="http://schemas.microsoft.com/office/drawing/2015/9/8/chartex" xmlns:cx2="http://schemas.microsoft.com/office/drawing/2015/10/21/chartex" xmlns:cx3="http://schemas.microsoft.com/office/drawing/2016/5/9/chartex" xmlns:cx4="http://schemas.microsoft.com/office/drawing/2016/5/10/chartex" xmlns:cx5="http://schemas.microsoft.com/office/drawing/2016/5/11/chartex" xmlns:cx6="http://schemas.microsoft.com/office/drawing/2016/5/12/chartex" xmlns:cx7="http://schemas.microsoft.com/office/drawing/2016/5/13/chartex" xmlns:cx8="http://schemas.microsoft.com/office/drawing/2016/5/14/chartex" xmlns:mc="http://schemas.openxmlformats.org/markup-compatibility/2006" xmlns:aink="http://schemas.microsoft.com/office/drawing/2016/ink" xmlns:am3d="http://schemas.microsoft.com/office/drawing/2017/model3d" xmlns:o="urn:schemas-microsoft-com:office:office" xmlns:r="http://schemas.openxmlformats.org/officeDocument/2006/relationships" xmlns:m="http://schemas.openxmlformats.org/officeDocument/2006/math" xmlns:v="urn:schemas-microsoft-com:vml" xmlns:wp14="http://schemas.microsoft.com/office/word/2010/wordprocessingDrawing" xmlns:wp="http://schemas.openxmlformats.org/drawingml/2006/wordprocessingDrawing" xmlns:w10="urn:schemas-microsoft-com:office:word" xmlns:w="http://schemas.openxmlformats.org/wordprocessingml/2006/main" xmlns:w14="http://schemas.microsoft.com/office/word/2010/wordml" xmlns:w15="http://schemas.microsoft.com/office/word/2012/wordml" xmlns:w16cid="http://schemas.microsoft.com/office/word/2016/wordml/cid" xmlns:w16se="http://schemas.microsoft.com/office/word/2015/wordml/symex" xmlns:wpg="http://schemas.microsoft.com/office/word/2010/wordprocessingGroup" xmlns:wpi="http://schemas.microsoft.com/office/word/2010/wordprocessingInk" xmlns:wne="http://schemas.microsoft.com/office/word/2006/wordml" xmlns:wps="http://schemas.microsoft.com/office/word/2010/wordprocessingShape" mc:Ignorable="w14 w15 w16se w16cid wp14">
   <w:p>
     <w:pPr>
-      <w:pStyle w:val="Header"/>
+      <w:pStyle w:val="Kopfzeile"/>
     </w:pPr>
     <w:sdt>
       <w:sdtPr>
@@ -20669,7 +20291,6 @@
         <w:dataBinding w:prefixMappings="xmlns:ns0='http://purl.org/dc/elements/1.1/' xmlns:ns1='http://schemas.openxmlformats.org/package/2006/metadata/core-properties' " w:xpath="/ns1:coreProperties[1]/ns0:title[1]" w:storeItemID="{6C3C8BC8-F283-45AE-878A-BAB7291924A1}"/>
         <w:text/>
       </w:sdtPr>
-      <w:sdtEndPr/>
       <w:sdtContent>
         <w:r>
           <w:t>Webtool zur Arbeitszeiterfassung</w:t>
@@ -20690,7 +20311,6 @@
         <w:dataBinding w:prefixMappings="xmlns:ns0='http://purl.org/dc/elements/1.1/' xmlns:ns1='http://schemas.openxmlformats.org/package/2006/metadata/core-properties' " w:xpath="/ns1:coreProperties[1]/ns0:subject[1]" w:storeItemID="{6C3C8BC8-F283-45AE-878A-BAB7291924A1}"/>
         <w:text/>
       </w:sdtPr>
-      <w:sdtEndPr/>
       <w:sdtContent>
         <w:r>
           <w:t>IPA Bericht</w:t>
@@ -20714,7 +20334,6 @@
         <w:dataBinding w:prefixMappings="xmlns:ns0='http://purl.org/dc/elements/1.1/' xmlns:ns1='http://schemas.openxmlformats.org/package/2006/metadata/core-properties' " w:xpath="/ns1:coreProperties[1]/ns0:creator[1]" w:storeItemID="{6C3C8BC8-F283-45AE-878A-BAB7291924A1}"/>
         <w:text/>
       </w:sdtPr>
-      <w:sdtEndPr/>
       <w:sdtContent>
         <w:r>
           <w:t>Lars Gächter</w:t>
@@ -20735,7 +20354,6 @@
         <w:dataBinding w:prefixMappings="xmlns:ns0='http://schemas.openxmlformats.org/officeDocument/2006/extended-properties' " w:xpath="/ns0:Properties[1]/ns0:Company[1]" w:storeItemID="{6668398D-A668-4E3E-A5EB-62B293D839F1}"/>
         <w:text/>
       </w:sdtPr>
-      <w:sdtEndPr/>
       <w:sdtContent>
         <w:proofErr w:type="spellStart"/>
         <w:r>
@@ -20752,7 +20370,7 @@
 </file>
 
 <file path=word/numbering.xml><?xml version="1.0" encoding="utf-8"?>
-<w:numbering xmlns:wpc="http://schemas.microsoft.com/office/word/2010/wordprocessingCanvas" xmlns:cx="http://schemas.microsoft.com/office/drawing/2014/chartex" xmlns:cx1="http://schemas.microsoft.com/office/drawing/2015/9/8/chartex" xmlns:cx2="http://schemas.microsoft.com/office/drawing/2015/10/21/chartex" xmlns:cx3="http://schemas.microsoft.com/office/drawing/2016/5/9/chartex" xmlns:cx4="http://schemas.microsoft.com/office/drawing/2016/5/10/chartex" xmlns:cx5="http://schemas.microsoft.com/office/drawing/2016/5/11/chartex" xmlns:cx6="http://schemas.microsoft.com/office/drawing/2016/5/12/chartex" xmlns:cx7="http://schemas.microsoft.com/office/drawing/2016/5/13/chartex" xmlns:cx8="http://schemas.microsoft.com/office/drawing/2016/5/14/chartex" xmlns:mc="http://schemas.openxmlformats.org/markup-compatibility/2006" xmlns:aink="http://schemas.microsoft.com/office/drawing/2016/ink" xmlns:am3d="http://schemas.microsoft.com/office/drawing/2017/model3d" xmlns:o="urn:schemas-microsoft-com:office:office" xmlns:r="http://schemas.openxmlformats.org/officeDocument/2006/relationships" xmlns:m="http://schemas.openxmlformats.org/officeDocument/2006/math" xmlns:v="urn:schemas-microsoft-com:vml" xmlns:wp14="http://schemas.microsoft.com/office/word/2010/wordprocessingDrawing" xmlns:wp="http://schemas.openxmlformats.org/drawingml/2006/wordprocessingDrawing" xmlns:w10="urn:schemas-microsoft-com:office:word" xmlns:w="http://schemas.openxmlformats.org/wordprocessingml/2006/main" xmlns:w14="http://schemas.microsoft.com/office/word/2010/wordml" xmlns:w15="http://schemas.microsoft.com/office/word/2012/wordml" xmlns:w16cex="http://schemas.microsoft.com/office/word/2018/wordml/cex" xmlns:w16cid="http://schemas.microsoft.com/office/word/2016/wordml/cid" xmlns:w16="http://schemas.microsoft.com/office/word/2018/wordml" xmlns:w16sdtdh="http://schemas.microsoft.com/office/word/2020/wordml/sdtdatahash" xmlns:w16se="http://schemas.microsoft.com/office/word/2015/wordml/symex" xmlns:wpg="http://schemas.microsoft.com/office/word/2010/wordprocessingGroup" xmlns:wpi="http://schemas.microsoft.com/office/word/2010/wordprocessingInk" xmlns:wne="http://schemas.microsoft.com/office/word/2006/wordml" xmlns:wps="http://schemas.microsoft.com/office/word/2010/wordprocessingShape" mc:Ignorable="w14 w15 w16se w16cid w16 w16cex w16sdtdh wp14">
+<w:numbering xmlns:wpc="http://schemas.microsoft.com/office/word/2010/wordprocessingCanvas" xmlns:cx="http://schemas.microsoft.com/office/drawing/2014/chartex" xmlns:cx1="http://schemas.microsoft.com/office/drawing/2015/9/8/chartex" xmlns:cx2="http://schemas.microsoft.com/office/drawing/2015/10/21/chartex" xmlns:cx3="http://schemas.microsoft.com/office/drawing/2016/5/9/chartex" xmlns:cx4="http://schemas.microsoft.com/office/drawing/2016/5/10/chartex" xmlns:cx5="http://schemas.microsoft.com/office/drawing/2016/5/11/chartex" xmlns:cx6="http://schemas.microsoft.com/office/drawing/2016/5/12/chartex" xmlns:cx7="http://schemas.microsoft.com/office/drawing/2016/5/13/chartex" xmlns:cx8="http://schemas.microsoft.com/office/drawing/2016/5/14/chartex" xmlns:mc="http://schemas.openxmlformats.org/markup-compatibility/2006" xmlns:aink="http://schemas.microsoft.com/office/drawing/2016/ink" xmlns:am3d="http://schemas.microsoft.com/office/drawing/2017/model3d" xmlns:o="urn:schemas-microsoft-com:office:office" xmlns:r="http://schemas.openxmlformats.org/officeDocument/2006/relationships" xmlns:m="http://schemas.openxmlformats.org/officeDocument/2006/math" xmlns:v="urn:schemas-microsoft-com:vml" xmlns:wp14="http://schemas.microsoft.com/office/word/2010/wordprocessingDrawing" xmlns:wp="http://schemas.openxmlformats.org/drawingml/2006/wordprocessingDrawing" xmlns:w10="urn:schemas-microsoft-com:office:word" xmlns:w="http://schemas.openxmlformats.org/wordprocessingml/2006/main" xmlns:w14="http://schemas.microsoft.com/office/word/2010/wordml" xmlns:w15="http://schemas.microsoft.com/office/word/2012/wordml" xmlns:w16cid="http://schemas.microsoft.com/office/word/2016/wordml/cid" xmlns:w16se="http://schemas.microsoft.com/office/word/2015/wordml/symex" xmlns:wpg="http://schemas.microsoft.com/office/word/2010/wordprocessingGroup" xmlns:wpi="http://schemas.microsoft.com/office/word/2010/wordprocessingInk" xmlns:wne="http://schemas.microsoft.com/office/word/2006/wordml" xmlns:wps="http://schemas.microsoft.com/office/word/2010/wordprocessingShape" mc:Ignorable="w14 w15 w16se w16cid wp14">
   <w:abstractNum w:abstractNumId="0" w15:restartNumberingAfterBreak="0">
     <w:nsid w:val="0057383A"/>
     <w:multiLevelType w:val="hybridMultilevel"/>
@@ -21544,7 +21162,7 @@
     <w:lvl w:ilvl="0">
       <w:start w:val="1"/>
       <w:numFmt w:val="decimal"/>
-      <w:pStyle w:val="Heading1"/>
+      <w:pStyle w:val="berschrift1"/>
       <w:lvlText w:val="Teil %1"/>
       <w:lvlJc w:val="right"/>
       <w:pPr>
@@ -21557,7 +21175,7 @@
     <w:lvl w:ilvl="1">
       <w:start w:val="1"/>
       <w:numFmt w:val="decimal"/>
-      <w:pStyle w:val="Heading2"/>
+      <w:pStyle w:val="berschrift2"/>
       <w:lvlText w:val="%1.%2."/>
       <w:lvlJc w:val="left"/>
       <w:pPr>
@@ -21567,7 +21185,7 @@
     <w:lvl w:ilvl="2">
       <w:start w:val="1"/>
       <w:numFmt w:val="decimal"/>
-      <w:pStyle w:val="Heading3"/>
+      <w:pStyle w:val="berschrift3"/>
       <w:lvlText w:val="%1.%2.%3."/>
       <w:lvlJc w:val="left"/>
       <w:pPr>
@@ -23009,7 +22627,7 @@
 </file>
 
 <file path=word/styles.xml><?xml version="1.0" encoding="utf-8"?>
-<w:styles xmlns:mc="http://schemas.openxmlformats.org/markup-compatibility/2006" xmlns:r="http://schemas.openxmlformats.org/officeDocument/2006/relationships" xmlns:w="http://schemas.openxmlformats.org/wordprocessingml/2006/main" xmlns:w14="http://schemas.microsoft.com/office/word/2010/wordml" xmlns:w15="http://schemas.microsoft.com/office/word/2012/wordml" xmlns:w16cex="http://schemas.microsoft.com/office/word/2018/wordml/cex" xmlns:w16cid="http://schemas.microsoft.com/office/word/2016/wordml/cid" xmlns:w16="http://schemas.microsoft.com/office/word/2018/wordml" xmlns:w16sdtdh="http://schemas.microsoft.com/office/word/2020/wordml/sdtdatahash" xmlns:w16se="http://schemas.microsoft.com/office/word/2015/wordml/symex" mc:Ignorable="w14 w15 w16se w16cid w16 w16cex w16sdtdh">
+<w:styles xmlns:mc="http://schemas.openxmlformats.org/markup-compatibility/2006" xmlns:r="http://schemas.openxmlformats.org/officeDocument/2006/relationships" xmlns:w="http://schemas.openxmlformats.org/wordprocessingml/2006/main" xmlns:w14="http://schemas.microsoft.com/office/word/2010/wordml" xmlns:w15="http://schemas.microsoft.com/office/word/2012/wordml" xmlns:w16cid="http://schemas.microsoft.com/office/word/2016/wordml/cid" xmlns:w16se="http://schemas.microsoft.com/office/word/2015/wordml/symex" mc:Ignorable="w14 w15 w16se w16cid">
   <w:docDefaults>
     <w:rPrDefault>
       <w:rPr>
@@ -23025,7 +22643,7 @@
       </w:pPr>
     </w:pPrDefault>
   </w:docDefaults>
-  <w:latentStyles w:defLockedState="0" w:defUIPriority="99" w:defSemiHidden="0" w:defUnhideWhenUsed="0" w:defQFormat="0" w:count="376">
+  <w:latentStyles w:defLockedState="0" w:defUIPriority="99" w:defSemiHidden="0" w:defUnhideWhenUsed="0" w:defQFormat="0" w:count="375">
     <w:lsdException w:name="Normal" w:uiPriority="0" w:qFormat="1"/>
     <w:lsdException w:name="heading 1" w:uiPriority="9" w:qFormat="1"/>
     <w:lsdException w:name="heading 2" w:semiHidden="1" w:uiPriority="9" w:unhideWhenUsed="1" w:qFormat="1"/>
@@ -23401,9 +23019,8 @@
     <w:lsdException w:name="Smart Hyperlink" w:semiHidden="1" w:unhideWhenUsed="1"/>
     <w:lsdException w:name="Hashtag" w:semiHidden="1" w:unhideWhenUsed="1"/>
     <w:lsdException w:name="Unresolved Mention" w:semiHidden="1" w:unhideWhenUsed="1"/>
-    <w:lsdException w:name="Smart Link" w:semiHidden="1" w:unhideWhenUsed="1"/>
   </w:latentStyles>
-  <w:style w:type="paragraph" w:default="1" w:styleId="Normal">
+  <w:style w:type="paragraph" w:default="1" w:styleId="Standard">
     <w:name w:val="Normal"/>
     <w:qFormat/>
     <w:rsid w:val="00A675B6"/>
@@ -23411,11 +23028,11 @@
       <w:rFonts w:ascii="Arial" w:hAnsi="Arial"/>
     </w:rPr>
   </w:style>
-  <w:style w:type="paragraph" w:styleId="Heading1">
+  <w:style w:type="paragraph" w:styleId="berschrift1">
     <w:name w:val="heading 1"/>
-    <w:basedOn w:val="Normal"/>
-    <w:next w:val="Normal"/>
-    <w:link w:val="Heading1Char"/>
+    <w:basedOn w:val="Standard"/>
+    <w:next w:val="Standard"/>
+    <w:link w:val="berschrift1Zchn"/>
     <w:uiPriority w:val="9"/>
     <w:qFormat/>
     <w:rsid w:val="0071731B"/>
@@ -23436,11 +23053,11 @@
       <w:szCs w:val="32"/>
     </w:rPr>
   </w:style>
-  <w:style w:type="paragraph" w:styleId="Heading2">
+  <w:style w:type="paragraph" w:styleId="berschrift2">
     <w:name w:val="heading 2"/>
-    <w:basedOn w:val="Normal"/>
-    <w:next w:val="Normal"/>
-    <w:link w:val="Heading2Char"/>
+    <w:basedOn w:val="Standard"/>
+    <w:next w:val="Standard"/>
+    <w:link w:val="berschrift2Zchn"/>
     <w:uiPriority w:val="9"/>
     <w:unhideWhenUsed/>
     <w:qFormat/>
@@ -23463,11 +23080,11 @@
       <w:szCs w:val="26"/>
     </w:rPr>
   </w:style>
-  <w:style w:type="paragraph" w:styleId="Heading3">
+  <w:style w:type="paragraph" w:styleId="berschrift3">
     <w:name w:val="heading 3"/>
-    <w:basedOn w:val="Normal"/>
-    <w:next w:val="Normal"/>
-    <w:link w:val="Heading3Char"/>
+    <w:basedOn w:val="Standard"/>
+    <w:next w:val="Standard"/>
+    <w:link w:val="berschrift3Zchn"/>
     <w:uiPriority w:val="9"/>
     <w:unhideWhenUsed/>
     <w:qFormat/>
@@ -23490,11 +23107,11 @@
       <w:szCs w:val="24"/>
     </w:rPr>
   </w:style>
-  <w:style w:type="paragraph" w:styleId="Heading4">
+  <w:style w:type="paragraph" w:styleId="berschrift4">
     <w:name w:val="heading 4"/>
-    <w:basedOn w:val="Normal"/>
-    <w:next w:val="Normal"/>
-    <w:link w:val="Heading4Char"/>
+    <w:basedOn w:val="Standard"/>
+    <w:next w:val="Standard"/>
+    <w:link w:val="berschrift4Zchn"/>
     <w:uiPriority w:val="9"/>
     <w:semiHidden/>
     <w:unhideWhenUsed/>
@@ -23513,13 +23130,13 @@
       <w:color w:val="2E74B5" w:themeColor="accent1" w:themeShade="BF"/>
     </w:rPr>
   </w:style>
-  <w:style w:type="character" w:default="1" w:styleId="DefaultParagraphFont">
+  <w:style w:type="character" w:default="1" w:styleId="Absatz-Standardschriftart">
     <w:name w:val="Default Paragraph Font"/>
     <w:uiPriority w:val="1"/>
     <w:semiHidden/>
     <w:unhideWhenUsed/>
   </w:style>
-  <w:style w:type="table" w:default="1" w:styleId="TableNormal">
+  <w:style w:type="table" w:default="1" w:styleId="NormaleTabelle">
     <w:name w:val="Normal Table"/>
     <w:uiPriority w:val="99"/>
     <w:semiHidden/>
@@ -23534,15 +23151,15 @@
       </w:tblCellMar>
     </w:tblPr>
   </w:style>
-  <w:style w:type="numbering" w:default="1" w:styleId="NoList">
+  <w:style w:type="numbering" w:default="1" w:styleId="KeineListe">
     <w:name w:val="No List"/>
     <w:uiPriority w:val="99"/>
     <w:semiHidden/>
     <w:unhideWhenUsed/>
   </w:style>
-  <w:style w:type="character" w:styleId="PlaceholderText">
+  <w:style w:type="character" w:styleId="Platzhaltertext">
     <w:name w:val="Placeholder Text"/>
-    <w:basedOn w:val="DefaultParagraphFont"/>
+    <w:basedOn w:val="Absatz-Standardschriftart"/>
     <w:uiPriority w:val="99"/>
     <w:semiHidden/>
     <w:rsid w:val="00A675B6"/>
@@ -23550,11 +23167,11 @@
       <w:color w:val="808080"/>
     </w:rPr>
   </w:style>
-  <w:style w:type="paragraph" w:styleId="Title">
+  <w:style w:type="paragraph" w:styleId="Titel">
     <w:name w:val="Title"/>
-    <w:basedOn w:val="Normal"/>
-    <w:next w:val="Normal"/>
-    <w:link w:val="TitleChar"/>
+    <w:basedOn w:val="Standard"/>
+    <w:next w:val="Standard"/>
+    <w:link w:val="TitelZchn"/>
     <w:uiPriority w:val="10"/>
     <w:qFormat/>
     <w:rsid w:val="00D21C2E"/>
@@ -23571,10 +23188,10 @@
       <w:szCs w:val="56"/>
     </w:rPr>
   </w:style>
-  <w:style w:type="character" w:customStyle="1" w:styleId="TitleChar">
-    <w:name w:val="Title Char"/>
-    <w:basedOn w:val="DefaultParagraphFont"/>
-    <w:link w:val="Title"/>
+  <w:style w:type="character" w:customStyle="1" w:styleId="TitelZchn">
+    <w:name w:val="Titel Zchn"/>
+    <w:basedOn w:val="Absatz-Standardschriftart"/>
+    <w:link w:val="Titel"/>
     <w:uiPriority w:val="10"/>
     <w:rsid w:val="00D21C2E"/>
     <w:rPr>
@@ -23586,11 +23203,11 @@
       <w:szCs w:val="56"/>
     </w:rPr>
   </w:style>
-  <w:style w:type="paragraph" w:styleId="Subtitle">
+  <w:style w:type="paragraph" w:styleId="Untertitel">
     <w:name w:val="Subtitle"/>
-    <w:basedOn w:val="Normal"/>
-    <w:next w:val="Normal"/>
-    <w:link w:val="SubtitleChar"/>
+    <w:basedOn w:val="Standard"/>
+    <w:next w:val="Standard"/>
+    <w:link w:val="UntertitelZchn"/>
     <w:uiPriority w:val="11"/>
     <w:qFormat/>
     <w:rsid w:val="00D21C2E"/>
@@ -23606,10 +23223,10 @@
       <w:spacing w:val="15"/>
     </w:rPr>
   </w:style>
-  <w:style w:type="character" w:customStyle="1" w:styleId="SubtitleChar">
-    <w:name w:val="Subtitle Char"/>
-    <w:basedOn w:val="DefaultParagraphFont"/>
-    <w:link w:val="Subtitle"/>
+  <w:style w:type="character" w:customStyle="1" w:styleId="UntertitelZchn">
+    <w:name w:val="Untertitel Zchn"/>
+    <w:basedOn w:val="Absatz-Standardschriftart"/>
+    <w:link w:val="Untertitel"/>
     <w:uiPriority w:val="11"/>
     <w:rsid w:val="00D21C2E"/>
     <w:rPr>
@@ -23619,10 +23236,10 @@
       <w:spacing w:val="15"/>
     </w:rPr>
   </w:style>
-  <w:style w:type="paragraph" w:styleId="Header">
+  <w:style w:type="paragraph" w:styleId="Kopfzeile">
     <w:name w:val="header"/>
-    <w:basedOn w:val="Normal"/>
-    <w:link w:val="HeaderChar"/>
+    <w:basedOn w:val="Standard"/>
+    <w:link w:val="KopfzeileZchn"/>
     <w:uiPriority w:val="99"/>
     <w:unhideWhenUsed/>
     <w:rsid w:val="00A675B6"/>
@@ -23634,20 +23251,20 @@
       <w:spacing w:after="0" w:line="240" w:lineRule="auto"/>
     </w:pPr>
   </w:style>
-  <w:style w:type="character" w:customStyle="1" w:styleId="HeaderChar">
-    <w:name w:val="Header Char"/>
-    <w:basedOn w:val="DefaultParagraphFont"/>
-    <w:link w:val="Header"/>
+  <w:style w:type="character" w:customStyle="1" w:styleId="KopfzeileZchn">
+    <w:name w:val="Kopfzeile Zchn"/>
+    <w:basedOn w:val="Absatz-Standardschriftart"/>
+    <w:link w:val="Kopfzeile"/>
     <w:uiPriority w:val="99"/>
     <w:rsid w:val="00A675B6"/>
     <w:rPr>
       <w:rFonts w:ascii="Arial" w:hAnsi="Arial"/>
     </w:rPr>
   </w:style>
-  <w:style w:type="paragraph" w:styleId="Footer">
+  <w:style w:type="paragraph" w:styleId="Fuzeile">
     <w:name w:val="footer"/>
-    <w:basedOn w:val="Normal"/>
-    <w:link w:val="FooterChar"/>
+    <w:basedOn w:val="Standard"/>
+    <w:link w:val="FuzeileZchn"/>
     <w:uiPriority w:val="99"/>
     <w:unhideWhenUsed/>
     <w:rsid w:val="00A675B6"/>
@@ -23659,20 +23276,20 @@
       <w:spacing w:after="0" w:line="240" w:lineRule="auto"/>
     </w:pPr>
   </w:style>
-  <w:style w:type="character" w:customStyle="1" w:styleId="FooterChar">
-    <w:name w:val="Footer Char"/>
-    <w:basedOn w:val="DefaultParagraphFont"/>
-    <w:link w:val="Footer"/>
+  <w:style w:type="character" w:customStyle="1" w:styleId="FuzeileZchn">
+    <w:name w:val="Fußzeile Zchn"/>
+    <w:basedOn w:val="Absatz-Standardschriftart"/>
+    <w:link w:val="Fuzeile"/>
     <w:uiPriority w:val="99"/>
     <w:rsid w:val="00A675B6"/>
     <w:rPr>
       <w:rFonts w:ascii="Arial" w:hAnsi="Arial"/>
     </w:rPr>
   </w:style>
-  <w:style w:type="paragraph" w:styleId="ListParagraph">
+  <w:style w:type="paragraph" w:styleId="Listenabsatz">
     <w:name w:val="List Paragraph"/>
-    <w:basedOn w:val="Normal"/>
-    <w:link w:val="ListParagraphChar"/>
+    <w:basedOn w:val="Standard"/>
+    <w:link w:val="ListenabsatzZchn"/>
     <w:uiPriority w:val="34"/>
     <w:qFormat/>
     <w:rsid w:val="004455F7"/>
@@ -23681,10 +23298,10 @@
       <w:contextualSpacing/>
     </w:pPr>
   </w:style>
-  <w:style w:type="character" w:customStyle="1" w:styleId="Heading1Char">
-    <w:name w:val="Heading 1 Char"/>
-    <w:basedOn w:val="DefaultParagraphFont"/>
-    <w:link w:val="Heading1"/>
+  <w:style w:type="character" w:customStyle="1" w:styleId="berschrift1Zchn">
+    <w:name w:val="Überschrift 1 Zchn"/>
+    <w:basedOn w:val="Absatz-Standardschriftart"/>
+    <w:link w:val="berschrift1"/>
     <w:uiPriority w:val="9"/>
     <w:rsid w:val="0071731B"/>
     <w:rPr>
@@ -23694,10 +23311,10 @@
       <w:szCs w:val="32"/>
     </w:rPr>
   </w:style>
-  <w:style w:type="character" w:customStyle="1" w:styleId="Heading2Char">
-    <w:name w:val="Heading 2 Char"/>
-    <w:basedOn w:val="DefaultParagraphFont"/>
-    <w:link w:val="Heading2"/>
+  <w:style w:type="character" w:customStyle="1" w:styleId="berschrift2Zchn">
+    <w:name w:val="Überschrift 2 Zchn"/>
+    <w:basedOn w:val="Absatz-Standardschriftart"/>
+    <w:link w:val="berschrift2"/>
     <w:uiPriority w:val="9"/>
     <w:rsid w:val="007C3A10"/>
     <w:rPr>
@@ -23707,10 +23324,10 @@
       <w:szCs w:val="26"/>
     </w:rPr>
   </w:style>
-  <w:style w:type="character" w:customStyle="1" w:styleId="Heading3Char">
-    <w:name w:val="Heading 3 Char"/>
-    <w:basedOn w:val="DefaultParagraphFont"/>
-    <w:link w:val="Heading3"/>
+  <w:style w:type="character" w:customStyle="1" w:styleId="berschrift3Zchn">
+    <w:name w:val="Überschrift 3 Zchn"/>
+    <w:basedOn w:val="Absatz-Standardschriftart"/>
+    <w:link w:val="berschrift3"/>
     <w:uiPriority w:val="9"/>
     <w:rsid w:val="007C3A10"/>
     <w:rPr>
@@ -23720,10 +23337,10 @@
       <w:szCs w:val="24"/>
     </w:rPr>
   </w:style>
-  <w:style w:type="paragraph" w:styleId="TOCHeading">
+  <w:style w:type="paragraph" w:styleId="Inhaltsverzeichnisberschrift">
     <w:name w:val="TOC Heading"/>
-    <w:basedOn w:val="Heading1"/>
-    <w:next w:val="Normal"/>
+    <w:basedOn w:val="berschrift1"/>
+    <w:next w:val="Standard"/>
     <w:uiPriority w:val="39"/>
     <w:unhideWhenUsed/>
     <w:qFormat/>
@@ -23739,10 +23356,10 @@
       <w:lang w:val="de-DE" w:eastAsia="de-CH"/>
     </w:rPr>
   </w:style>
-  <w:style w:type="paragraph" w:styleId="TOC1">
+  <w:style w:type="paragraph" w:styleId="Verzeichnis1">
     <w:name w:val="toc 1"/>
-    <w:basedOn w:val="Normal"/>
-    <w:next w:val="Normal"/>
+    <w:basedOn w:val="Standard"/>
+    <w:next w:val="Standard"/>
     <w:autoRedefine/>
     <w:uiPriority w:val="39"/>
     <w:unhideWhenUsed/>
@@ -23751,10 +23368,10 @@
       <w:spacing w:after="100"/>
     </w:pPr>
   </w:style>
-  <w:style w:type="paragraph" w:styleId="TOC2">
+  <w:style w:type="paragraph" w:styleId="Verzeichnis2">
     <w:name w:val="toc 2"/>
-    <w:basedOn w:val="Normal"/>
-    <w:next w:val="Normal"/>
+    <w:basedOn w:val="Standard"/>
+    <w:next w:val="Standard"/>
     <w:autoRedefine/>
     <w:uiPriority w:val="39"/>
     <w:unhideWhenUsed/>
@@ -23764,10 +23381,10 @@
       <w:ind w:left="220"/>
     </w:pPr>
   </w:style>
-  <w:style w:type="paragraph" w:styleId="TOC3">
+  <w:style w:type="paragraph" w:styleId="Verzeichnis3">
     <w:name w:val="toc 3"/>
-    <w:basedOn w:val="Normal"/>
-    <w:next w:val="Normal"/>
+    <w:basedOn w:val="Standard"/>
+    <w:next w:val="Standard"/>
     <w:autoRedefine/>
     <w:uiPriority w:val="39"/>
     <w:unhideWhenUsed/>
@@ -23779,7 +23396,7 @@
   </w:style>
   <w:style w:type="character" w:styleId="Hyperlink">
     <w:name w:val="Hyperlink"/>
-    <w:basedOn w:val="DefaultParagraphFont"/>
+    <w:basedOn w:val="Absatz-Standardschriftart"/>
     <w:uiPriority w:val="99"/>
     <w:unhideWhenUsed/>
     <w:rsid w:val="000E5B51"/>
@@ -23788,9 +23405,9 @@
       <w:u w:val="single"/>
     </w:rPr>
   </w:style>
-  <w:style w:type="table" w:styleId="TableGrid">
+  <w:style w:type="table" w:styleId="Tabellenraster">
     <w:name w:val="Table Grid"/>
-    <w:basedOn w:val="TableNormal"/>
+    <w:basedOn w:val="NormaleTabelle"/>
     <w:uiPriority w:val="39"/>
     <w:rsid w:val="003C58D8"/>
     <w:pPr>
@@ -23807,10 +23424,10 @@
       </w:tblBorders>
     </w:tblPr>
   </w:style>
-  <w:style w:type="paragraph" w:styleId="Caption">
+  <w:style w:type="paragraph" w:styleId="Beschriftung">
     <w:name w:val="caption"/>
-    <w:basedOn w:val="Normal"/>
-    <w:next w:val="Normal"/>
+    <w:basedOn w:val="Standard"/>
+    <w:next w:val="Standard"/>
     <w:uiPriority w:val="35"/>
     <w:unhideWhenUsed/>
     <w:qFormat/>
@@ -23826,10 +23443,10 @@
       <w:szCs w:val="18"/>
     </w:rPr>
   </w:style>
-  <w:style w:type="paragraph" w:styleId="TableofFigures">
+  <w:style w:type="paragraph" w:styleId="Abbildungsverzeichnis">
     <w:name w:val="table of figures"/>
-    <w:basedOn w:val="Normal"/>
-    <w:next w:val="Normal"/>
+    <w:basedOn w:val="Standard"/>
+    <w:next w:val="Standard"/>
     <w:uiPriority w:val="99"/>
     <w:unhideWhenUsed/>
     <w:rsid w:val="00050A8E"/>
@@ -23839,7 +23456,7 @@
   </w:style>
   <w:style w:type="paragraph" w:customStyle="1" w:styleId="Standardklein">
     <w:name w:val="Standard klein"/>
-    <w:basedOn w:val="Normal"/>
+    <w:basedOn w:val="Standard"/>
     <w:link w:val="StandardkleinZchn"/>
     <w:qFormat/>
     <w:rsid w:val="00ED7E5F"/>
@@ -23861,7 +23478,7 @@
   </w:style>
   <w:style w:type="character" w:customStyle="1" w:styleId="StandardkleinZchn">
     <w:name w:val="Standard klein Zchn"/>
-    <w:basedOn w:val="DefaultParagraphFont"/>
+    <w:basedOn w:val="Absatz-Standardschriftart"/>
     <w:link w:val="Standardklein"/>
     <w:rsid w:val="00ED7E5F"/>
     <w:rPr>
@@ -23872,7 +23489,7 @@
   </w:style>
   <w:style w:type="paragraph" w:customStyle="1" w:styleId="kleineListe">
     <w:name w:val="kleine Liste"/>
-    <w:basedOn w:val="ListParagraph"/>
+    <w:basedOn w:val="Listenabsatz"/>
     <w:link w:val="kleineListeZchn"/>
     <w:qFormat/>
     <w:rsid w:val="00A11D3D"/>
@@ -23899,10 +23516,10 @@
       <w:szCs w:val="20"/>
     </w:rPr>
   </w:style>
-  <w:style w:type="character" w:customStyle="1" w:styleId="ListParagraphChar">
-    <w:name w:val="List Paragraph Char"/>
-    <w:basedOn w:val="DefaultParagraphFont"/>
-    <w:link w:val="ListParagraph"/>
+  <w:style w:type="character" w:customStyle="1" w:styleId="ListenabsatzZchn">
+    <w:name w:val="Listenabsatz Zchn"/>
+    <w:basedOn w:val="Absatz-Standardschriftart"/>
+    <w:link w:val="Listenabsatz"/>
     <w:uiPriority w:val="34"/>
     <w:rsid w:val="00A11D3D"/>
     <w:rPr>
@@ -23911,7 +23528,7 @@
   </w:style>
   <w:style w:type="character" w:customStyle="1" w:styleId="kleineListeZchn">
     <w:name w:val="kleine Liste Zchn"/>
-    <w:basedOn w:val="ListParagraphChar"/>
+    <w:basedOn w:val="ListenabsatzZchn"/>
     <w:link w:val="kleineListe"/>
     <w:rsid w:val="00A11D3D"/>
     <w:rPr>
@@ -23920,10 +23537,10 @@
       <w:szCs w:val="20"/>
     </w:rPr>
   </w:style>
-  <w:style w:type="character" w:customStyle="1" w:styleId="Heading4Char">
-    <w:name w:val="Heading 4 Char"/>
-    <w:basedOn w:val="DefaultParagraphFont"/>
-    <w:link w:val="Heading4"/>
+  <w:style w:type="character" w:customStyle="1" w:styleId="berschrift4Zchn">
+    <w:name w:val="Überschrift 4 Zchn"/>
+    <w:basedOn w:val="Absatz-Standardschriftart"/>
+    <w:link w:val="berschrift4"/>
     <w:uiPriority w:val="9"/>
     <w:semiHidden/>
     <w:rsid w:val="00F22831"/>
@@ -23934,9 +23551,9 @@
       <w:color w:val="2E74B5" w:themeColor="accent1" w:themeShade="BF"/>
     </w:rPr>
   </w:style>
-  <w:style w:type="character" w:styleId="UnresolvedMention">
+  <w:style w:type="character" w:styleId="NichtaufgelsteErwhnung">
     <w:name w:val="Unresolved Mention"/>
-    <w:basedOn w:val="DefaultParagraphFont"/>
+    <w:basedOn w:val="Absatz-Standardschriftart"/>
     <w:uiPriority w:val="99"/>
     <w:semiHidden/>
     <w:unhideWhenUsed/>
@@ -23946,10 +23563,10 @@
       <w:shd w:val="clear" w:color="auto" w:fill="E1DFDD"/>
     </w:rPr>
   </w:style>
-  <w:style w:type="paragraph" w:styleId="Bibliography">
+  <w:style w:type="paragraph" w:styleId="Literaturverzeichnis">
     <w:name w:val="Bibliography"/>
-    <w:basedOn w:val="Normal"/>
-    <w:next w:val="Normal"/>
+    <w:basedOn w:val="Standard"/>
+    <w:next w:val="Standard"/>
     <w:uiPriority w:val="37"/>
     <w:unhideWhenUsed/>
     <w:rsid w:val="00D26C75"/>
@@ -23958,7 +23575,7 @@
 </file>
 
 <file path=word/glossary/document.xml><?xml version="1.0" encoding="utf-8"?>
-<w:glossaryDocument xmlns:wpc="http://schemas.microsoft.com/office/word/2010/wordprocessingCanvas" xmlns:cx="http://schemas.microsoft.com/office/drawing/2014/chartex" xmlns:cx1="http://schemas.microsoft.com/office/drawing/2015/9/8/chartex" xmlns:cx2="http://schemas.microsoft.com/office/drawing/2015/10/21/chartex" xmlns:cx3="http://schemas.microsoft.com/office/drawing/2016/5/9/chartex" xmlns:cx4="http://schemas.microsoft.com/office/drawing/2016/5/10/chartex" xmlns:cx5="http://schemas.microsoft.com/office/drawing/2016/5/11/chartex" xmlns:cx6="http://schemas.microsoft.com/office/drawing/2016/5/12/chartex" xmlns:cx7="http://schemas.microsoft.com/office/drawing/2016/5/13/chartex" xmlns:cx8="http://schemas.microsoft.com/office/drawing/2016/5/14/chartex" xmlns:mc="http://schemas.openxmlformats.org/markup-compatibility/2006" xmlns:aink="http://schemas.microsoft.com/office/drawing/2016/ink" xmlns:am3d="http://schemas.microsoft.com/office/drawing/2017/model3d" xmlns:o="urn:schemas-microsoft-com:office:office" xmlns:r="http://schemas.openxmlformats.org/officeDocument/2006/relationships" xmlns:m="http://schemas.openxmlformats.org/officeDocument/2006/math" xmlns:v="urn:schemas-microsoft-com:vml" xmlns:wp14="http://schemas.microsoft.com/office/word/2010/wordprocessingDrawing" xmlns:wp="http://schemas.openxmlformats.org/drawingml/2006/wordprocessingDrawing" xmlns:w10="urn:schemas-microsoft-com:office:word" xmlns:w="http://schemas.openxmlformats.org/wordprocessingml/2006/main" xmlns:w14="http://schemas.microsoft.com/office/word/2010/wordml" xmlns:w15="http://schemas.microsoft.com/office/word/2012/wordml" xmlns:w16cex="http://schemas.microsoft.com/office/word/2018/wordml/cex" xmlns:w16cid="http://schemas.microsoft.com/office/word/2016/wordml/cid" xmlns:w16="http://schemas.microsoft.com/office/word/2018/wordml" xmlns:w16sdtdh="http://schemas.microsoft.com/office/word/2020/wordml/sdtdatahash" xmlns:w16se="http://schemas.microsoft.com/office/word/2015/wordml/symex" xmlns:wpg="http://schemas.microsoft.com/office/word/2010/wordprocessingGroup" xmlns:wpi="http://schemas.microsoft.com/office/word/2010/wordprocessingInk" xmlns:wne="http://schemas.microsoft.com/office/word/2006/wordml" xmlns:wps="http://schemas.microsoft.com/office/word/2010/wordprocessingShape" mc:Ignorable="w14 w15 w16se w16cid w16 w16cex w16sdtdh wp14">
+<w:glossaryDocument xmlns:wpc="http://schemas.microsoft.com/office/word/2010/wordprocessingCanvas" xmlns:cx="http://schemas.microsoft.com/office/drawing/2014/chartex" xmlns:cx1="http://schemas.microsoft.com/office/drawing/2015/9/8/chartex" xmlns:cx2="http://schemas.microsoft.com/office/drawing/2015/10/21/chartex" xmlns:cx3="http://schemas.microsoft.com/office/drawing/2016/5/9/chartex" xmlns:cx4="http://schemas.microsoft.com/office/drawing/2016/5/10/chartex" xmlns:cx5="http://schemas.microsoft.com/office/drawing/2016/5/11/chartex" xmlns:cx6="http://schemas.microsoft.com/office/drawing/2016/5/12/chartex" xmlns:cx7="http://schemas.microsoft.com/office/drawing/2016/5/13/chartex" xmlns:cx8="http://schemas.microsoft.com/office/drawing/2016/5/14/chartex" xmlns:mc="http://schemas.openxmlformats.org/markup-compatibility/2006" xmlns:aink="http://schemas.microsoft.com/office/drawing/2016/ink" xmlns:am3d="http://schemas.microsoft.com/office/drawing/2017/model3d" xmlns:o="urn:schemas-microsoft-com:office:office" xmlns:r="http://schemas.openxmlformats.org/officeDocument/2006/relationships" xmlns:m="http://schemas.openxmlformats.org/officeDocument/2006/math" xmlns:v="urn:schemas-microsoft-com:vml" xmlns:wp14="http://schemas.microsoft.com/office/word/2010/wordprocessingDrawing" xmlns:wp="http://schemas.openxmlformats.org/drawingml/2006/wordprocessingDrawing" xmlns:w10="urn:schemas-microsoft-com:office:word" xmlns:w="http://schemas.openxmlformats.org/wordprocessingml/2006/main" xmlns:w14="http://schemas.microsoft.com/office/word/2010/wordml" xmlns:w15="http://schemas.microsoft.com/office/word/2012/wordml" xmlns:w16cid="http://schemas.microsoft.com/office/word/2016/wordml/cid" xmlns:w16se="http://schemas.microsoft.com/office/word/2015/wordml/symex" xmlns:wpg="http://schemas.microsoft.com/office/word/2010/wordprocessingGroup" xmlns:wpi="http://schemas.microsoft.com/office/word/2010/wordprocessingInk" xmlns:wne="http://schemas.microsoft.com/office/word/2006/wordml" xmlns:wps="http://schemas.microsoft.com/office/word/2010/wordprocessingShape" mc:Ignorable="w14 w15 w16se w16cid wp14">
   <w:docParts>
     <w:docPart>
       <w:docPartPr>
@@ -23979,7 +23596,7 @@
         <w:p>
           <w:r>
             <w:rPr>
-              <w:rStyle w:val="PlaceholderText"/>
+              <w:rStyle w:val="Platzhaltertext"/>
             </w:rPr>
             <w:t>[Autor]</w:t>
           </w:r>
@@ -24005,7 +23622,7 @@
         <w:p>
           <w:r>
             <w:rPr>
-              <w:rStyle w:val="PlaceholderText"/>
+              <w:rStyle w:val="Platzhaltertext"/>
             </w:rPr>
             <w:t>[Autor]</w:t>
           </w:r>
@@ -24031,7 +23648,7 @@
         <w:p>
           <w:r>
             <w:rPr>
-              <w:rStyle w:val="PlaceholderText"/>
+              <w:rStyle w:val="Platzhaltertext"/>
             </w:rPr>
             <w:t>[Titel]</w:t>
           </w:r>
@@ -24057,7 +23674,7 @@
         <w:p>
           <w:r>
             <w:rPr>
-              <w:rStyle w:val="PlaceholderText"/>
+              <w:rStyle w:val="Platzhaltertext"/>
             </w:rPr>
             <w:t>[Titel]</w:t>
           </w:r>
@@ -24083,7 +23700,7 @@
         <w:p>
           <w:r>
             <w:rPr>
-              <w:rStyle w:val="PlaceholderText"/>
+              <w:rStyle w:val="Platzhaltertext"/>
             </w:rPr>
             <w:t>[Thema]</w:t>
           </w:r>
@@ -24109,7 +23726,7 @@
         <w:p>
           <w:r>
             <w:rPr>
-              <w:rStyle w:val="PlaceholderText"/>
+              <w:rStyle w:val="Platzhaltertext"/>
             </w:rPr>
             <w:t>[Thema]</w:t>
           </w:r>
@@ -24135,7 +23752,7 @@
         <w:p>
           <w:r>
             <w:rPr>
-              <w:rStyle w:val="PlaceholderText"/>
+              <w:rStyle w:val="Platzhaltertext"/>
             </w:rPr>
             <w:t>[Firma]</w:t>
           </w:r>
@@ -24147,7 +23764,7 @@
 </file>
 
 <file path=word/glossary/fontTable.xml><?xml version="1.0" encoding="utf-8"?>
-<w:fonts xmlns:mc="http://schemas.openxmlformats.org/markup-compatibility/2006" xmlns:r="http://schemas.openxmlformats.org/officeDocument/2006/relationships" xmlns:w="http://schemas.openxmlformats.org/wordprocessingml/2006/main" xmlns:w14="http://schemas.microsoft.com/office/word/2010/wordml" xmlns:w15="http://schemas.microsoft.com/office/word/2012/wordml" xmlns:w16cex="http://schemas.microsoft.com/office/word/2018/wordml/cex" xmlns:w16cid="http://schemas.microsoft.com/office/word/2016/wordml/cid" xmlns:w16="http://schemas.microsoft.com/office/word/2018/wordml" xmlns:w16sdtdh="http://schemas.microsoft.com/office/word/2020/wordml/sdtdatahash" xmlns:w16se="http://schemas.microsoft.com/office/word/2015/wordml/symex" mc:Ignorable="w14 w15 w16se w16cid w16 w16cex w16sdtdh">
+<w:fonts xmlns:mc="http://schemas.openxmlformats.org/markup-compatibility/2006" xmlns:r="http://schemas.openxmlformats.org/officeDocument/2006/relationships" xmlns:w="http://schemas.openxmlformats.org/wordprocessingml/2006/main" xmlns:w14="http://schemas.microsoft.com/office/word/2010/wordml" xmlns:w15="http://schemas.microsoft.com/office/word/2012/wordml" xmlns:w16cid="http://schemas.microsoft.com/office/word/2016/wordml/cid" xmlns:w16se="http://schemas.microsoft.com/office/word/2015/wordml/symex" mc:Ignorable="w14 w15 w16se w16cid">
   <w:font w:name="Arial">
     <w:panose1 w:val="020B0604020202020204"/>
     <w:charset w:val="00"/>
@@ -24201,7 +23818,7 @@
 </file>
 
 <file path=word/glossary/settings.xml><?xml version="1.0" encoding="utf-8"?>
-<w:settings xmlns:mc="http://schemas.openxmlformats.org/markup-compatibility/2006" xmlns:o="urn:schemas-microsoft-com:office:office" xmlns:r="http://schemas.openxmlformats.org/officeDocument/2006/relationships" xmlns:m="http://schemas.openxmlformats.org/officeDocument/2006/math" xmlns:v="urn:schemas-microsoft-com:vml" xmlns:w10="urn:schemas-microsoft-com:office:word" xmlns:w="http://schemas.openxmlformats.org/wordprocessingml/2006/main" xmlns:w14="http://schemas.microsoft.com/office/word/2010/wordml" xmlns:w15="http://schemas.microsoft.com/office/word/2012/wordml" xmlns:w16cex="http://schemas.microsoft.com/office/word/2018/wordml/cex" xmlns:w16cid="http://schemas.microsoft.com/office/word/2016/wordml/cid" xmlns:w16="http://schemas.microsoft.com/office/word/2018/wordml" xmlns:w16sdtdh="http://schemas.microsoft.com/office/word/2020/wordml/sdtdatahash" xmlns:w16se="http://schemas.microsoft.com/office/word/2015/wordml/symex" xmlns:sl="http://schemas.openxmlformats.org/schemaLibrary/2006/main" mc:Ignorable="w14 w15 w16se w16cid w16 w16cex w16sdtdh">
+<w:settings xmlns:mc="http://schemas.openxmlformats.org/markup-compatibility/2006" xmlns:o="urn:schemas-microsoft-com:office:office" xmlns:r="http://schemas.openxmlformats.org/officeDocument/2006/relationships" xmlns:m="http://schemas.openxmlformats.org/officeDocument/2006/math" xmlns:v="urn:schemas-microsoft-com:vml" xmlns:w10="urn:schemas-microsoft-com:office:word" xmlns:w="http://schemas.openxmlformats.org/wordprocessingml/2006/main" xmlns:w14="http://schemas.microsoft.com/office/word/2010/wordml" xmlns:w15="http://schemas.microsoft.com/office/word/2012/wordml" xmlns:w16cid="http://schemas.microsoft.com/office/word/2016/wordml/cid" xmlns:w16se="http://schemas.microsoft.com/office/word/2015/wordml/symex" xmlns:sl="http://schemas.openxmlformats.org/schemaLibrary/2006/main" mc:Ignorable="w14 w15 w16se w16cid">
   <w:view w:val="normal"/>
   <w:defaultTabStop w:val="708"/>
   <w:hyphenationZone w:val="425"/>
@@ -24230,6 +23847,7 @@
     <w:rsid w:val="00561917"/>
     <w:rsid w:val="005C348A"/>
     <w:rsid w:val="00614F8D"/>
+    <w:rsid w:val="006508C6"/>
     <w:rsid w:val="00671CC4"/>
     <w:rsid w:val="0081798E"/>
     <w:rsid w:val="008623C1"/>
@@ -24267,13 +23885,13 @@
   <w:themeFontLang w:val="de-CH"/>
   <w:clrSchemeMapping w:bg1="light1" w:t1="dark1" w:bg2="light2" w:t2="dark2" w:accent1="accent1" w:accent2="accent2" w:accent3="accent3" w:accent4="accent4" w:accent5="accent5" w:accent6="accent6" w:hyperlink="hyperlink" w:followedHyperlink="followedHyperlink"/>
   <w:decimalSymbol w:val="."/>
-  <w:listSeparator w:val=","/>
+  <w:listSeparator w:val=";"/>
   <w15:chartTrackingRefBased/>
 </w:settings>
 </file>
 
 <file path=word/glossary/styles.xml><?xml version="1.0" encoding="utf-8"?>
-<w:styles xmlns:mc="http://schemas.openxmlformats.org/markup-compatibility/2006" xmlns:r="http://schemas.openxmlformats.org/officeDocument/2006/relationships" xmlns:w="http://schemas.openxmlformats.org/wordprocessingml/2006/main" xmlns:w14="http://schemas.microsoft.com/office/word/2010/wordml" xmlns:w15="http://schemas.microsoft.com/office/word/2012/wordml" xmlns:w16cex="http://schemas.microsoft.com/office/word/2018/wordml/cex" xmlns:w16cid="http://schemas.microsoft.com/office/word/2016/wordml/cid" xmlns:w16="http://schemas.microsoft.com/office/word/2018/wordml" xmlns:w16sdtdh="http://schemas.microsoft.com/office/word/2020/wordml/sdtdatahash" xmlns:w16se="http://schemas.microsoft.com/office/word/2015/wordml/symex" mc:Ignorable="w14 w15 w16se w16cid w16 w16cex w16sdtdh">
+<w:styles xmlns:mc="http://schemas.openxmlformats.org/markup-compatibility/2006" xmlns:r="http://schemas.openxmlformats.org/officeDocument/2006/relationships" xmlns:w="http://schemas.openxmlformats.org/wordprocessingml/2006/main" xmlns:w14="http://schemas.microsoft.com/office/word/2010/wordml" xmlns:w15="http://schemas.microsoft.com/office/word/2012/wordml" xmlns:w16cid="http://schemas.microsoft.com/office/word/2016/wordml/cid" xmlns:w16se="http://schemas.microsoft.com/office/word/2015/wordml/symex" mc:Ignorable="w14 w15 w16se w16cid">
   <w:docDefaults>
     <w:rPrDefault>
       <w:rPr>
@@ -24289,7 +23907,7 @@
       </w:pPr>
     </w:pPrDefault>
   </w:docDefaults>
-  <w:latentStyles w:defLockedState="0" w:defUIPriority="99" w:defSemiHidden="0" w:defUnhideWhenUsed="0" w:defQFormat="0" w:count="376">
+  <w:latentStyles w:defLockedState="0" w:defUIPriority="99" w:defSemiHidden="0" w:defUnhideWhenUsed="0" w:defQFormat="0" w:count="375">
     <w:lsdException w:name="Normal" w:uiPriority="0" w:qFormat="1"/>
     <w:lsdException w:name="heading 1" w:uiPriority="9" w:qFormat="1"/>
     <w:lsdException w:name="heading 2" w:semiHidden="1" w:uiPriority="9" w:unhideWhenUsed="1" w:qFormat="1"/>
@@ -24665,19 +24283,18 @@
     <w:lsdException w:name="Smart Hyperlink" w:semiHidden="1" w:unhideWhenUsed="1"/>
     <w:lsdException w:name="Hashtag" w:semiHidden="1" w:unhideWhenUsed="1"/>
     <w:lsdException w:name="Unresolved Mention" w:semiHidden="1" w:unhideWhenUsed="1"/>
-    <w:lsdException w:name="Smart Link" w:semiHidden="1" w:unhideWhenUsed="1"/>
   </w:latentStyles>
-  <w:style w:type="paragraph" w:default="1" w:styleId="Normal">
+  <w:style w:type="paragraph" w:default="1" w:styleId="Standard">
     <w:name w:val="Normal"/>
     <w:qFormat/>
   </w:style>
-  <w:style w:type="character" w:default="1" w:styleId="DefaultParagraphFont">
+  <w:style w:type="character" w:default="1" w:styleId="Absatz-Standardschriftart">
     <w:name w:val="Default Paragraph Font"/>
     <w:uiPriority w:val="1"/>
     <w:semiHidden/>
     <w:unhideWhenUsed/>
   </w:style>
-  <w:style w:type="table" w:default="1" w:styleId="TableNormal">
+  <w:style w:type="table" w:default="1" w:styleId="NormaleTabelle">
     <w:name w:val="Normal Table"/>
     <w:uiPriority w:val="99"/>
     <w:semiHidden/>
@@ -24692,15 +24309,15 @@
       </w:tblCellMar>
     </w:tblPr>
   </w:style>
-  <w:style w:type="numbering" w:default="1" w:styleId="NoList">
+  <w:style w:type="numbering" w:default="1" w:styleId="KeineListe">
     <w:name w:val="No List"/>
     <w:uiPriority w:val="99"/>
     <w:semiHidden/>
     <w:unhideWhenUsed/>
   </w:style>
-  <w:style w:type="character" w:styleId="PlaceholderText">
+  <w:style w:type="character" w:styleId="Platzhaltertext">
     <w:name w:val="Placeholder Text"/>
-    <w:basedOn w:val="DefaultParagraphFont"/>
+    <w:basedOn w:val="Absatz-Standardschriftart"/>
     <w:uiPriority w:val="99"/>
     <w:semiHidden/>
     <w:rsid w:val="00B932F8"/>
@@ -24712,7 +24329,7 @@
 </file>
 
 <file path=word/glossary/webSettings.xml><?xml version="1.0" encoding="utf-8"?>
-<w:webSettings xmlns:mc="http://schemas.openxmlformats.org/markup-compatibility/2006" xmlns:r="http://schemas.openxmlformats.org/officeDocument/2006/relationships" xmlns:w="http://schemas.openxmlformats.org/wordprocessingml/2006/main" xmlns:w14="http://schemas.microsoft.com/office/word/2010/wordml" xmlns:w15="http://schemas.microsoft.com/office/word/2012/wordml" xmlns:w16cex="http://schemas.microsoft.com/office/word/2018/wordml/cex" xmlns:w16cid="http://schemas.microsoft.com/office/word/2016/wordml/cid" xmlns:w16="http://schemas.microsoft.com/office/word/2018/wordml" xmlns:w16sdtdh="http://schemas.microsoft.com/office/word/2020/wordml/sdtdatahash" xmlns:w16se="http://schemas.microsoft.com/office/word/2015/wordml/symex" mc:Ignorable="w14 w15 w16se w16cid w16 w16cex w16sdtdh">
+<w:webSettings xmlns:mc="http://schemas.openxmlformats.org/markup-compatibility/2006" xmlns:r="http://schemas.openxmlformats.org/officeDocument/2006/relationships" xmlns:w="http://schemas.openxmlformats.org/wordprocessingml/2006/main" xmlns:w14="http://schemas.microsoft.com/office/word/2010/wordml" xmlns:w15="http://schemas.microsoft.com/office/word/2012/wordml" xmlns:w16cid="http://schemas.microsoft.com/office/word/2016/wordml/cid" xmlns:w16se="http://schemas.microsoft.com/office/word/2015/wordml/symex" mc:Ignorable="w14 w15 w16se w16cid">
   <w:optimizeForBrowser/>
   <w:allowPNG/>
 </w:webSettings>
@@ -24980,21 +24597,6 @@
 </file>
 
 <file path=customXml/item1.xml><?xml version="1.0" encoding="utf-8"?>
-<p:properties xmlns:p="http://schemas.microsoft.com/office/2006/metadata/properties" xmlns:xsi="http://www.w3.org/2001/XMLSchema-instance" xmlns:pc="http://schemas.microsoft.com/office/infopath/2007/PartnerControls">
-  <documentManagement/>
-</p:properties>
-</file>
-
-<file path=customXml/item2.xml><?xml version="1.0" encoding="utf-8"?>
-<?mso-contentType ?>
-<FormTemplates xmlns="http://schemas.microsoft.com/sharepoint/v3/contenttype/forms">
-  <Display>DocumentLibraryForm</Display>
-  <Edit>DocumentLibraryForm</Edit>
-  <New>DocumentLibraryForm</New>
-</FormTemplates>
-</file>
-
-<file path=customXml/item3.xml><?xml version="1.0" encoding="utf-8"?>
 <ct:contentTypeSchema xmlns:ct="http://schemas.microsoft.com/office/2006/metadata/contentType" xmlns:ma="http://schemas.microsoft.com/office/2006/metadata/properties/metaAttributes" ct:_="" ma:_="" ma:contentTypeName="Dokument" ma:contentTypeID="0x010100381EB90B9AD1294EBA09C99EDFCE724C" ma:contentTypeVersion="13" ma:contentTypeDescription="Ein neues Dokument erstellen." ma:contentTypeScope="" ma:versionID="a3109aba49a375cd2bd7c446fac55e95">
   <xsd:schema xmlns:xsd="http://www.w3.org/2001/XMLSchema" xmlns:xs="http://www.w3.org/2001/XMLSchema" xmlns:p="http://schemas.microsoft.com/office/2006/metadata/properties" xmlns:ns3="1b75bab5-6945-451e-a167-b461f533ceca" xmlns:ns4="81b4efd0-909e-42a8-a7a2-c0aa819c5d36" targetNamespace="http://schemas.microsoft.com/office/2006/metadata/properties" ma:root="true" ma:fieldsID="d577dc5be76488b70b592af101871daa" ns3:_="" ns4:_="">
     <xsd:import namespace="1b75bab5-6945-451e-a167-b461f533ceca"/>
@@ -25217,6 +24819,21 @@
 </ct:contentTypeSchema>
 </file>
 
+<file path=customXml/item2.xml><?xml version="1.0" encoding="utf-8"?>
+<?mso-contentType ?>
+<FormTemplates xmlns="http://schemas.microsoft.com/sharepoint/v3/contenttype/forms">
+  <Display>DocumentLibraryForm</Display>
+  <Edit>DocumentLibraryForm</Edit>
+  <New>DocumentLibraryForm</New>
+</FormTemplates>
+</file>
+
+<file path=customXml/item3.xml><?xml version="1.0" encoding="utf-8"?>
+<p:properties xmlns:p="http://schemas.microsoft.com/office/2006/metadata/properties" xmlns:xsi="http://www.w3.org/2001/XMLSchema-instance" xmlns:pc="http://schemas.microsoft.com/office/infopath/2007/PartnerControls">
+  <documentManagement/>
+</p:properties>
+</file>
+
 <file path=customXml/item4.xml><?xml version="1.0" encoding="utf-8"?>
 <b:Sources xmlns:b="http://schemas.openxmlformats.org/officeDocument/2006/bibliography" xmlns="http://schemas.openxmlformats.org/officeDocument/2006/bibliography" SelectedStyle="\IEEE2006OfficeOnline.xsl" StyleName="IEEE" Version="2006">
   <b:Source>
@@ -25234,23 +24851,6 @@
 </file>
 
 <file path=customXml/itemProps1.xml><?xml version="1.0" encoding="utf-8"?>
-<ds:datastoreItem xmlns:ds="http://schemas.openxmlformats.org/officeDocument/2006/customXml" ds:itemID="{8FFF3FA5-EE24-4A4A-B323-2130732B7E93}">
-  <ds:schemaRefs>
-    <ds:schemaRef ds:uri="http://schemas.microsoft.com/office/2006/metadata/properties"/>
-    <ds:schemaRef ds:uri="http://schemas.microsoft.com/office/infopath/2007/PartnerControls"/>
-  </ds:schemaRefs>
-</ds:datastoreItem>
-</file>
-
-<file path=customXml/itemProps2.xml><?xml version="1.0" encoding="utf-8"?>
-<ds:datastoreItem xmlns:ds="http://schemas.openxmlformats.org/officeDocument/2006/customXml" ds:itemID="{ABCEFE64-9524-4809-9199-4B1B44B4292A}">
-  <ds:schemaRefs>
-    <ds:schemaRef ds:uri="http://schemas.microsoft.com/sharepoint/v3/contenttype/forms"/>
-  </ds:schemaRefs>
-</ds:datastoreItem>
-</file>
-
-<file path=customXml/itemProps3.xml><?xml version="1.0" encoding="utf-8"?>
 <ds:datastoreItem xmlns:ds="http://schemas.openxmlformats.org/officeDocument/2006/customXml" ds:itemID="{5A9AE8EC-8A77-4D6B-BECC-7079400A0CFA}">
   <ds:schemaRefs>
     <ds:schemaRef ds:uri="http://schemas.microsoft.com/office/2006/metadata/contentType"/>
@@ -25269,8 +24869,25 @@
 </ds:datastoreItem>
 </file>
 
+<file path=customXml/itemProps2.xml><?xml version="1.0" encoding="utf-8"?>
+<ds:datastoreItem xmlns:ds="http://schemas.openxmlformats.org/officeDocument/2006/customXml" ds:itemID="{ABCEFE64-9524-4809-9199-4B1B44B4292A}">
+  <ds:schemaRefs>
+    <ds:schemaRef ds:uri="http://schemas.microsoft.com/sharepoint/v3/contenttype/forms"/>
+  </ds:schemaRefs>
+</ds:datastoreItem>
+</file>
+
+<file path=customXml/itemProps3.xml><?xml version="1.0" encoding="utf-8"?>
+<ds:datastoreItem xmlns:ds="http://schemas.openxmlformats.org/officeDocument/2006/customXml" ds:itemID="{8FFF3FA5-EE24-4A4A-B323-2130732B7E93}">
+  <ds:schemaRefs>
+    <ds:schemaRef ds:uri="http://schemas.microsoft.com/office/2006/metadata/properties"/>
+    <ds:schemaRef ds:uri="http://schemas.microsoft.com/office/infopath/2007/PartnerControls"/>
+  </ds:schemaRefs>
+</ds:datastoreItem>
+</file>
+
 <file path=customXml/itemProps4.xml><?xml version="1.0" encoding="utf-8"?>
-<ds:datastoreItem xmlns:ds="http://schemas.openxmlformats.org/officeDocument/2006/customXml" ds:itemID="{90A0D4E6-91A9-4355-AA27-774A3B02DE49}">
+<ds:datastoreItem xmlns:ds="http://schemas.openxmlformats.org/officeDocument/2006/customXml" ds:itemID="{34F1EF4B-DA62-43BD-8477-C4D5BEAEBE1A}">
   <ds:schemaRefs>
     <ds:schemaRef ds:uri="http://schemas.openxmlformats.org/officeDocument/2006/bibliography"/>
   </ds:schemaRefs>

--- a/doc/IPA Dokumentation Lars Gächter.docx
+++ b/doc/IPA Dokumentation Lars Gächter.docx
@@ -144,7 +144,7 @@
           <w:b/>
           <w:noProof/>
         </w:rPr>
-        <w:t>Dienstag, 18. Mai 2021</w:t>
+        <w:t>Mittwoch, 19. Mai 2021</w:t>
       </w:r>
       <w:r>
         <w:rPr>
@@ -4746,27 +4746,14 @@
       <w:r>
         <w:t xml:space="preserve">Abbildung </w:t>
       </w:r>
-      <w:r>
-        <w:fldChar w:fldCharType="begin"/>
-      </w:r>
-      <w:r>
-        <w:instrText xml:space="preserve"> SEQ Abbildung \* ARABIC </w:instrText>
-      </w:r>
-      <w:r>
-        <w:fldChar w:fldCharType="separate"/>
-      </w:r>
-      <w:r>
-        <w:rPr>
-          <w:noProof/>
-        </w:rPr>
-        <w:t>1</w:t>
-      </w:r>
-      <w:r>
-        <w:rPr>
-          <w:noProof/>
-        </w:rPr>
-        <w:fldChar w:fldCharType="end"/>
-      </w:r>
+      <w:fldSimple w:instr=" SEQ Abbildung \* ARABIC ">
+        <w:r>
+          <w:rPr>
+            <w:noProof/>
+          </w:rPr>
+          <w:t>1</w:t>
+        </w:r>
+      </w:fldSimple>
       <w:r>
         <w:t xml:space="preserve">: </w:t>
       </w:r>
@@ -5950,27 +5937,14 @@
       <w:r>
         <w:t xml:space="preserve">Tabelle </w:t>
       </w:r>
-      <w:r>
-        <w:fldChar w:fldCharType="begin"/>
-      </w:r>
-      <w:r>
-        <w:instrText xml:space="preserve"> SEQ Tabelle \* ARABIC </w:instrText>
-      </w:r>
-      <w:r>
-        <w:fldChar w:fldCharType="separate"/>
-      </w:r>
-      <w:r>
-        <w:rPr>
-          <w:noProof/>
-        </w:rPr>
-        <w:t>2</w:t>
-      </w:r>
-      <w:r>
-        <w:rPr>
-          <w:noProof/>
-        </w:rPr>
-        <w:fldChar w:fldCharType="end"/>
-      </w:r>
+      <w:fldSimple w:instr=" SEQ Tabelle \* ARABIC ">
+        <w:r>
+          <w:rPr>
+            <w:noProof/>
+          </w:rPr>
+          <w:t>2</w:t>
+        </w:r>
+      </w:fldSimple>
       <w:r>
         <w:t xml:space="preserve">: Tagesprotokoll vom </w:t>
       </w:r>
@@ -6332,18 +6306,10 @@
             </w:tcBorders>
           </w:tcPr>
           <w:p>
-            <w:pPr>
-              <w:rPr>
-                <w:lang/>
-              </w:rPr>
-            </w:pPr>
             <w:r>
               <w:t>13:15-</w:t>
             </w:r>
             <w:r>
-              <w:rPr>
-                <w:lang/>
-              </w:rPr>
               <w:t>14:45</w:t>
             </w:r>
           </w:p>
@@ -6440,15 +6406,7 @@
             </w:tcBorders>
           </w:tcPr>
           <w:p>
-            <w:pPr>
-              <w:rPr>
-                <w:lang/>
-              </w:rPr>
-            </w:pPr>
-            <w:r>
-              <w:rPr>
-                <w:lang/>
-              </w:rPr>
+            <w:r>
               <w:t>14:45-16:00</w:t>
             </w:r>
           </w:p>
@@ -6513,9 +6471,6 @@
           </w:tcPr>
           <w:p>
             <w:r>
-              <w:rPr>
-                <w:lang/>
-              </w:rPr>
               <w:t>16:00-17:30</w:t>
             </w:r>
           </w:p>
@@ -6530,15 +6485,7 @@
             </w:tcBorders>
           </w:tcPr>
           <w:p>
-            <w:pPr>
-              <w:rPr>
-                <w:lang/>
-              </w:rPr>
-            </w:pPr>
-            <w:r>
-              <w:rPr>
-                <w:lang/>
-              </w:rPr>
+            <w:r>
               <w:t>Besprechung meiner IPA mit Aubsildner und nachträglich Notizen machen.</w:t>
             </w:r>
           </w:p>
@@ -6553,15 +6500,7 @@
             </w:tcBorders>
           </w:tcPr>
           <w:p>
-            <w:pPr>
-              <w:rPr>
-                <w:lang/>
-              </w:rPr>
-            </w:pPr>
-            <w:r>
-              <w:rPr>
-                <w:lang/>
-              </w:rPr>
+            <w:r>
               <w:t>Weiss nun mehr was ich in meiner IPA zu beachten habe.</w:t>
             </w:r>
           </w:p>
@@ -7177,27 +7116,14 @@
       <w:r>
         <w:t xml:space="preserve">Tabelle </w:t>
       </w:r>
-      <w:r>
-        <w:fldChar w:fldCharType="begin"/>
-      </w:r>
-      <w:r>
-        <w:instrText xml:space="preserve"> SEQ Tabelle \* ARABIC </w:instrText>
-      </w:r>
-      <w:r>
-        <w:fldChar w:fldCharType="separate"/>
-      </w:r>
-      <w:r>
-        <w:rPr>
-          <w:noProof/>
-        </w:rPr>
-        <w:t>4</w:t>
-      </w:r>
-      <w:r>
-        <w:rPr>
-          <w:noProof/>
-        </w:rPr>
-        <w:fldChar w:fldCharType="end"/>
-      </w:r>
+      <w:fldSimple w:instr=" SEQ Tabelle \* ARABIC ">
+        <w:r>
+          <w:rPr>
+            <w:noProof/>
+          </w:rPr>
+          <w:t>4</w:t>
+        </w:r>
+      </w:fldSimple>
       <w:r>
         <w:t xml:space="preserve">: </w:t>
       </w:r>
@@ -7293,27 +7219,13 @@
             </w:tcBorders>
           </w:tcPr>
           <w:p>
-            <w:pPr>
-              <w:rPr>
-                <w:lang/>
-              </w:rPr>
-            </w:pPr>
-            <w:r>
-              <w:rPr>
-                <w:lang/>
-              </w:rPr>
+            <w:r>
               <w:t xml:space="preserve">Vorentscheidungen treffen, ERM lower camel case statt snake case, </w:t>
             </w:r>
             <w:r>
-              <w:rPr>
-                <w:lang/>
-              </w:rPr>
               <w:t>Projektaufbauorganisation</w:t>
             </w:r>
             <w:r>
-              <w:rPr>
-                <w:lang/>
-              </w:rPr>
               <w:t xml:space="preserve"> Kundin hinzufügen, mit Code realisierung</w:t>
             </w:r>
             <w:r>
@@ -7323,15 +7235,9 @@
               <w:t xml:space="preserve"> und Architektur</w:t>
             </w:r>
             <w:r>
-              <w:rPr>
-                <w:lang/>
-              </w:rPr>
               <w:t xml:space="preserve"> beginnen.</w:t>
             </w:r>
             <w:r>
-              <w:rPr>
-                <w:lang/>
-              </w:rPr>
               <w:t xml:space="preserve"> Schlüsselwörter für das Glossar notieren.</w:t>
             </w:r>
           </w:p>
@@ -7448,21 +7354,10 @@
             </w:tcBorders>
           </w:tcPr>
           <w:p>
-            <w:pPr>
-              <w:rPr>
-                <w:lang/>
-              </w:rPr>
-            </w:pPr>
-            <w:r>
-              <w:rPr>
-                <w:lang/>
-              </w:rPr>
+            <w:r>
               <w:t>08:</w:t>
             </w:r>
             <w:r>
-              <w:rPr>
-                <w:lang/>
-              </w:rPr>
               <w:t>10-12:00</w:t>
             </w:r>
           </w:p>
@@ -7477,27 +7372,13 @@
             </w:tcBorders>
           </w:tcPr>
           <w:p>
-            <w:pPr>
-              <w:rPr>
-                <w:lang/>
-              </w:rPr>
-            </w:pPr>
-            <w:r>
-              <w:rPr>
-                <w:lang/>
-              </w:rPr>
+            <w:r>
               <w:t xml:space="preserve">ERM und </w:t>
             </w:r>
             <w:r>
-              <w:rPr>
-                <w:lang/>
-              </w:rPr>
               <w:t>Projektaufbauorganisation</w:t>
             </w:r>
             <w:r>
-              <w:rPr>
-                <w:lang/>
-              </w:rPr>
               <w:t xml:space="preserve"> angepasst, ein paar entscheindungen getroffen</w:t>
             </w:r>
           </w:p>
@@ -7513,9 +7394,6 @@
           </w:tcPr>
           <w:p>
             <w:r>
-              <w:rPr>
-                <w:lang/>
-              </w:rPr>
               <w:t>Die Entscheidungen welche mir beim planen eingefallen sind, konnte ich gut abwägen.</w:t>
             </w:r>
           </w:p>
@@ -7530,15 +7408,7 @@
             </w:tcBorders>
           </w:tcPr>
           <w:p>
-            <w:pPr>
-              <w:rPr>
-                <w:lang/>
-              </w:rPr>
-            </w:pPr>
-            <w:r>
-              <w:rPr>
-                <w:lang/>
-              </w:rPr>
+            <w:r>
               <w:t xml:space="preserve">Es bleiben Entscheidungen offen welche ert bei der Realsierung zum fallen kommen. </w:t>
             </w:r>
           </w:p>
@@ -7554,15 +7424,7 @@
             </w:tcBorders>
           </w:tcPr>
           <w:p>
-            <w:pPr>
-              <w:rPr>
-                <w:lang/>
-              </w:rPr>
-            </w:pPr>
-            <w:r>
-              <w:rPr>
-                <w:lang/>
-              </w:rPr>
+            <w:r>
               <w:t>13:00-17:30</w:t>
             </w:r>
           </w:p>
@@ -7577,15 +7439,7 @@
             </w:tcBorders>
           </w:tcPr>
           <w:p>
-            <w:pPr>
-              <w:rPr>
-                <w:lang/>
-              </w:rPr>
-            </w:pPr>
-            <w:r>
-              <w:rPr>
-                <w:lang/>
-              </w:rPr>
+            <w:r>
               <w:t>Composer und npm mit den für das Projekt nötigen Packages eingerichtet, PHP Klassen schreiben, MongoDB einrichten, LDAP einrichten, Views und Masken erstellen</w:t>
             </w:r>
           </w:p>
@@ -7600,15 +7454,7 @@
             </w:tcBorders>
           </w:tcPr>
           <w:p>
-            <w:pPr>
-              <w:rPr>
-                <w:lang/>
-              </w:rPr>
-            </w:pPr>
-            <w:r>
-              <w:rPr>
-                <w:lang/>
-              </w:rPr>
+            <w:r>
               <w:t>Hat alles reibungslos funktioniert.</w:t>
             </w:r>
           </w:p>
@@ -7623,15 +7469,7 @@
             </w:tcBorders>
           </w:tcPr>
           <w:p>
-            <w:pPr>
-              <w:rPr>
-                <w:lang/>
-              </w:rPr>
-            </w:pPr>
-            <w:r>
-              <w:rPr>
-                <w:lang/>
-              </w:rPr>
+            <w:r>
               <w:t>Keine.</w:t>
             </w:r>
           </w:p>
@@ -7917,13 +7755,7 @@
           </w:tcPr>
           <w:p>
             <w:r>
-              <w:t>E</w:t>
-            </w:r>
-            <w:r>
-              <w:t xml:space="preserve"> von IPERKA fertig</w:t>
-            </w:r>
-            <w:r>
-              <w:t xml:space="preserve"> und mit R angefangen</w:t>
+              <w:t>E von IPERKA fertig und mit R angefangen</w:t>
             </w:r>
           </w:p>
         </w:tc>
@@ -8045,27 +7877,14 @@
       <w:r>
         <w:t xml:space="preserve">Tabelle </w:t>
       </w:r>
-      <w:r>
-        <w:fldChar w:fldCharType="begin"/>
-      </w:r>
-      <w:r>
-        <w:instrText xml:space="preserve"> SEQ Tabelle \* ARABIC </w:instrText>
-      </w:r>
-      <w:r>
-        <w:fldChar w:fldCharType="separate"/>
-      </w:r>
-      <w:r>
-        <w:rPr>
-          <w:noProof/>
-        </w:rPr>
-        <w:t>5</w:t>
-      </w:r>
-      <w:r>
-        <w:rPr>
-          <w:noProof/>
-        </w:rPr>
-        <w:fldChar w:fldCharType="end"/>
-      </w:r>
+      <w:fldSimple w:instr=" SEQ Tabelle \* ARABIC ">
+        <w:r>
+          <w:rPr>
+            <w:noProof/>
+          </w:rPr>
+          <w:t>5</w:t>
+        </w:r>
+      </w:fldSimple>
       <w:r>
         <w:t xml:space="preserve">: </w:t>
       </w:r>
@@ -8317,8 +8136,6 @@
             <w:r>
               <w:t>1:45</w:t>
             </w:r>
-            <w:bookmarkStart w:id="20" w:name="_GoBack"/>
-            <w:bookmarkEnd w:id="20"/>
           </w:p>
         </w:tc>
         <w:tc>
@@ -8769,10 +8586,7 @@
           </w:tcPr>
           <w:p>
             <w:r>
-              <w:t>R</w:t>
-            </w:r>
-            <w:r>
-              <w:t xml:space="preserve"> von IPERKA </w:t>
+              <w:t xml:space="preserve">R von IPERKA </w:t>
             </w:r>
             <w:r>
               <w:t>fortgeführt</w:t>
@@ -8893,31 +8707,18 @@
       <w:pPr>
         <w:pStyle w:val="Beschriftung"/>
       </w:pPr>
-      <w:bookmarkStart w:id="21" w:name="_Toc71722661"/>
+      <w:bookmarkStart w:id="20" w:name="_Toc71722661"/>
       <w:r>
         <w:t xml:space="preserve">Tabelle </w:t>
       </w:r>
-      <w:r>
-        <w:fldChar w:fldCharType="begin"/>
-      </w:r>
-      <w:r>
-        <w:instrText xml:space="preserve"> SEQ Tabelle \* ARABIC </w:instrText>
-      </w:r>
-      <w:r>
-        <w:fldChar w:fldCharType="separate"/>
-      </w:r>
-      <w:r>
-        <w:rPr>
-          <w:noProof/>
-        </w:rPr>
-        <w:t>6</w:t>
-      </w:r>
-      <w:r>
-        <w:rPr>
-          <w:noProof/>
-        </w:rPr>
-        <w:fldChar w:fldCharType="end"/>
-      </w:r>
+      <w:fldSimple w:instr=" SEQ Tabelle \* ARABIC ">
+        <w:r>
+          <w:rPr>
+            <w:noProof/>
+          </w:rPr>
+          <w:t>6</w:t>
+        </w:r>
+      </w:fldSimple>
       <w:r>
         <w:t xml:space="preserve">: </w:t>
       </w:r>
@@ -8933,7 +8734,7 @@
       <w:r>
         <w:t>2021</w:t>
       </w:r>
-      <w:bookmarkEnd w:id="21"/>
+      <w:bookmarkEnd w:id="20"/>
     </w:p>
     <w:p>
       <w:r>
@@ -8944,7 +8745,7 @@
       <w:pPr>
         <w:pStyle w:val="berschrift3"/>
       </w:pPr>
-      <w:bookmarkStart w:id="22" w:name="_Toc71722349"/>
+      <w:bookmarkStart w:id="21" w:name="_Toc71722349"/>
       <w:r>
         <w:lastRenderedPageBreak/>
         <w:t xml:space="preserve">Tagesprotokoll vom </w:t>
@@ -8958,7 +8759,7 @@
       <w:r>
         <w:t>2021</w:t>
       </w:r>
-      <w:bookmarkEnd w:id="22"/>
+      <w:bookmarkEnd w:id="21"/>
     </w:p>
     <w:p/>
     <w:tbl>
@@ -9593,31 +9394,18 @@
       <w:pPr>
         <w:pStyle w:val="Beschriftung"/>
       </w:pPr>
-      <w:bookmarkStart w:id="23" w:name="_Toc71722662"/>
+      <w:bookmarkStart w:id="22" w:name="_Toc71722662"/>
       <w:r>
         <w:t xml:space="preserve">Tabelle </w:t>
       </w:r>
-      <w:r>
-        <w:fldChar w:fldCharType="begin"/>
-      </w:r>
-      <w:r>
-        <w:instrText xml:space="preserve"> SEQ Tabelle \* ARABIC </w:instrText>
-      </w:r>
-      <w:r>
-        <w:fldChar w:fldCharType="separate"/>
-      </w:r>
-      <w:r>
-        <w:rPr>
-          <w:noProof/>
-        </w:rPr>
-        <w:t>7</w:t>
-      </w:r>
-      <w:r>
-        <w:rPr>
-          <w:noProof/>
-        </w:rPr>
-        <w:fldChar w:fldCharType="end"/>
-      </w:r>
+      <w:fldSimple w:instr=" SEQ Tabelle \* ARABIC ">
+        <w:r>
+          <w:rPr>
+            <w:noProof/>
+          </w:rPr>
+          <w:t>7</w:t>
+        </w:r>
+      </w:fldSimple>
       <w:r>
         <w:t xml:space="preserve">: </w:t>
       </w:r>
@@ -9633,7 +9421,7 @@
       <w:r>
         <w:t>2021</w:t>
       </w:r>
-      <w:bookmarkEnd w:id="23"/>
+      <w:bookmarkEnd w:id="22"/>
     </w:p>
     <w:p>
       <w:r>
@@ -9644,7 +9432,7 @@
       <w:pPr>
         <w:pStyle w:val="berschrift3"/>
       </w:pPr>
-      <w:bookmarkStart w:id="24" w:name="_Toc71722350"/>
+      <w:bookmarkStart w:id="23" w:name="_Toc71722350"/>
       <w:r>
         <w:lastRenderedPageBreak/>
         <w:t xml:space="preserve">Tagesprotokoll vom </w:t>
@@ -9658,7 +9446,7 @@
       <w:r>
         <w:t>2021</w:t>
       </w:r>
-      <w:bookmarkEnd w:id="24"/>
+      <w:bookmarkEnd w:id="23"/>
     </w:p>
     <w:p/>
     <w:tbl>
@@ -10293,31 +10081,18 @@
       <w:pPr>
         <w:pStyle w:val="Beschriftung"/>
       </w:pPr>
-      <w:bookmarkStart w:id="25" w:name="_Toc71722663"/>
+      <w:bookmarkStart w:id="24" w:name="_Toc71722663"/>
       <w:r>
         <w:t xml:space="preserve">Tabelle </w:t>
       </w:r>
-      <w:r>
-        <w:fldChar w:fldCharType="begin"/>
-      </w:r>
-      <w:r>
-        <w:instrText xml:space="preserve"> SEQ Tabelle \* ARABIC </w:instrText>
-      </w:r>
-      <w:r>
-        <w:fldChar w:fldCharType="separate"/>
-      </w:r>
-      <w:r>
-        <w:rPr>
-          <w:noProof/>
-        </w:rPr>
-        <w:t>8</w:t>
-      </w:r>
-      <w:r>
-        <w:rPr>
-          <w:noProof/>
-        </w:rPr>
-        <w:fldChar w:fldCharType="end"/>
-      </w:r>
+      <w:fldSimple w:instr=" SEQ Tabelle \* ARABIC ">
+        <w:r>
+          <w:rPr>
+            <w:noProof/>
+          </w:rPr>
+          <w:t>8</w:t>
+        </w:r>
+      </w:fldSimple>
       <w:r>
         <w:t xml:space="preserve">: </w:t>
       </w:r>
@@ -10333,7 +10108,7 @@
       <w:r>
         <w:t>2021</w:t>
       </w:r>
-      <w:bookmarkEnd w:id="25"/>
+      <w:bookmarkEnd w:id="24"/>
     </w:p>
     <w:p>
       <w:r>
@@ -10344,7 +10119,7 @@
       <w:pPr>
         <w:pStyle w:val="berschrift3"/>
       </w:pPr>
-      <w:bookmarkStart w:id="26" w:name="_Toc71722351"/>
+      <w:bookmarkStart w:id="25" w:name="_Toc71722351"/>
       <w:r>
         <w:lastRenderedPageBreak/>
         <w:t xml:space="preserve">Tagesprotokoll vom </w:t>
@@ -10358,7 +10133,7 @@
       <w:r>
         <w:t>2021</w:t>
       </w:r>
-      <w:bookmarkEnd w:id="26"/>
+      <w:bookmarkEnd w:id="25"/>
     </w:p>
     <w:p/>
     <w:tbl>
@@ -10993,31 +10768,18 @@
       <w:pPr>
         <w:pStyle w:val="Beschriftung"/>
       </w:pPr>
-      <w:bookmarkStart w:id="27" w:name="_Toc71722664"/>
+      <w:bookmarkStart w:id="26" w:name="_Toc71722664"/>
       <w:r>
         <w:t xml:space="preserve">Tabelle </w:t>
       </w:r>
-      <w:r>
-        <w:fldChar w:fldCharType="begin"/>
-      </w:r>
-      <w:r>
-        <w:instrText xml:space="preserve"> SEQ Tabelle \* ARABIC </w:instrText>
-      </w:r>
-      <w:r>
-        <w:fldChar w:fldCharType="separate"/>
-      </w:r>
-      <w:r>
-        <w:rPr>
-          <w:noProof/>
-        </w:rPr>
-        <w:t>9</w:t>
-      </w:r>
-      <w:r>
-        <w:rPr>
-          <w:noProof/>
-        </w:rPr>
-        <w:fldChar w:fldCharType="end"/>
-      </w:r>
+      <w:fldSimple w:instr=" SEQ Tabelle \* ARABIC ">
+        <w:r>
+          <w:rPr>
+            <w:noProof/>
+          </w:rPr>
+          <w:t>9</w:t>
+        </w:r>
+      </w:fldSimple>
       <w:r>
         <w:t xml:space="preserve">: </w:t>
       </w:r>
@@ -11033,7 +10795,7 @@
       <w:r>
         <w:t>2021</w:t>
       </w:r>
-      <w:bookmarkEnd w:id="27"/>
+      <w:bookmarkEnd w:id="26"/>
     </w:p>
     <w:p>
       <w:r>
@@ -11044,7 +10806,7 @@
       <w:pPr>
         <w:pStyle w:val="berschrift3"/>
       </w:pPr>
-      <w:bookmarkStart w:id="28" w:name="_Toc71722352"/>
+      <w:bookmarkStart w:id="27" w:name="_Toc71722352"/>
       <w:r>
         <w:lastRenderedPageBreak/>
         <w:t xml:space="preserve">Tagesprotokoll vom </w:t>
@@ -11058,7 +10820,7 @@
       <w:r>
         <w:t>2021</w:t>
       </w:r>
-      <w:bookmarkEnd w:id="28"/>
+      <w:bookmarkEnd w:id="27"/>
     </w:p>
     <w:p/>
     <w:tbl>
@@ -11693,31 +11455,18 @@
       <w:pPr>
         <w:pStyle w:val="Beschriftung"/>
       </w:pPr>
-      <w:bookmarkStart w:id="29" w:name="_Toc71722665"/>
+      <w:bookmarkStart w:id="28" w:name="_Toc71722665"/>
       <w:r>
         <w:t xml:space="preserve">Tabelle </w:t>
       </w:r>
-      <w:r>
-        <w:fldChar w:fldCharType="begin"/>
-      </w:r>
-      <w:r>
-        <w:instrText xml:space="preserve"> SEQ Tabelle \* ARABIC </w:instrText>
-      </w:r>
-      <w:r>
-        <w:fldChar w:fldCharType="separate"/>
-      </w:r>
-      <w:r>
-        <w:rPr>
-          <w:noProof/>
-        </w:rPr>
-        <w:t>11</w:t>
-      </w:r>
-      <w:r>
-        <w:rPr>
-          <w:noProof/>
-        </w:rPr>
-        <w:fldChar w:fldCharType="end"/>
-      </w:r>
+      <w:fldSimple w:instr=" SEQ Tabelle \* ARABIC ">
+        <w:r>
+          <w:rPr>
+            <w:noProof/>
+          </w:rPr>
+          <w:t>11</w:t>
+        </w:r>
+      </w:fldSimple>
       <w:r>
         <w:t xml:space="preserve">: </w:t>
       </w:r>
@@ -11733,7 +11482,7 @@
       <w:r>
         <w:t>2021</w:t>
       </w:r>
-      <w:bookmarkEnd w:id="29"/>
+      <w:bookmarkEnd w:id="28"/>
     </w:p>
     <w:p>
       <w:r>
@@ -11744,7 +11493,7 @@
       <w:pPr>
         <w:pStyle w:val="berschrift3"/>
       </w:pPr>
-      <w:bookmarkStart w:id="30" w:name="_Toc71722353"/>
+      <w:bookmarkStart w:id="29" w:name="_Toc71722353"/>
       <w:r>
         <w:lastRenderedPageBreak/>
         <w:t xml:space="preserve">Tagesprotokoll vom </w:t>
@@ -11758,7 +11507,7 @@
       <w:r>
         <w:t>2021</w:t>
       </w:r>
-      <w:bookmarkEnd w:id="30"/>
+      <w:bookmarkEnd w:id="29"/>
     </w:p>
     <w:p/>
     <w:tbl>
@@ -12393,31 +12142,18 @@
       <w:pPr>
         <w:pStyle w:val="Beschriftung"/>
       </w:pPr>
-      <w:bookmarkStart w:id="31" w:name="_Toc71722666"/>
+      <w:bookmarkStart w:id="30" w:name="_Toc71722666"/>
       <w:r>
         <w:t xml:space="preserve">Tabelle </w:t>
       </w:r>
-      <w:r>
-        <w:fldChar w:fldCharType="begin"/>
-      </w:r>
-      <w:r>
-        <w:instrText xml:space="preserve"> SEQ Tabelle \* ARABIC </w:instrText>
-      </w:r>
-      <w:r>
-        <w:fldChar w:fldCharType="separate"/>
-      </w:r>
-      <w:r>
-        <w:rPr>
-          <w:noProof/>
-        </w:rPr>
-        <w:t>12</w:t>
-      </w:r>
-      <w:r>
-        <w:rPr>
-          <w:noProof/>
-        </w:rPr>
-        <w:fldChar w:fldCharType="end"/>
-      </w:r>
+      <w:fldSimple w:instr=" SEQ Tabelle \* ARABIC ">
+        <w:r>
+          <w:rPr>
+            <w:noProof/>
+          </w:rPr>
+          <w:t>12</w:t>
+        </w:r>
+      </w:fldSimple>
       <w:r>
         <w:t xml:space="preserve">: </w:t>
       </w:r>
@@ -12433,7 +12169,7 @@
       <w:r>
         <w:t>2021</w:t>
       </w:r>
-      <w:bookmarkEnd w:id="31"/>
+      <w:bookmarkEnd w:id="30"/>
     </w:p>
     <w:p>
       <w:r>
@@ -12444,7 +12180,7 @@
       <w:pPr>
         <w:pStyle w:val="berschrift3"/>
       </w:pPr>
-      <w:bookmarkStart w:id="32" w:name="_Toc71722354"/>
+      <w:bookmarkStart w:id="31" w:name="_Toc71722354"/>
       <w:r>
         <w:lastRenderedPageBreak/>
         <w:t>Tagesprotokoll vom 2</w:t>
@@ -12455,7 +12191,7 @@
       <w:r>
         <w:t>.5.2021</w:t>
       </w:r>
-      <w:bookmarkEnd w:id="32"/>
+      <w:bookmarkEnd w:id="31"/>
     </w:p>
     <w:p>
       <w:pPr>
@@ -13098,31 +12834,18 @@
       <w:pPr>
         <w:pStyle w:val="Beschriftung"/>
       </w:pPr>
-      <w:bookmarkStart w:id="33" w:name="_Toc71722667"/>
+      <w:bookmarkStart w:id="32" w:name="_Toc71722667"/>
       <w:r>
         <w:t xml:space="preserve">Tabelle </w:t>
       </w:r>
-      <w:r>
-        <w:fldChar w:fldCharType="begin"/>
-      </w:r>
-      <w:r>
-        <w:instrText xml:space="preserve"> SEQ Tabelle \* ARABIC </w:instrText>
-      </w:r>
-      <w:r>
-        <w:fldChar w:fldCharType="separate"/>
-      </w:r>
-      <w:r>
-        <w:rPr>
-          <w:noProof/>
-        </w:rPr>
-        <w:t>12</w:t>
-      </w:r>
-      <w:r>
-        <w:rPr>
-          <w:noProof/>
-        </w:rPr>
-        <w:fldChar w:fldCharType="end"/>
-      </w:r>
+      <w:fldSimple w:instr=" SEQ Tabelle \* ARABIC ">
+        <w:r>
+          <w:rPr>
+            <w:noProof/>
+          </w:rPr>
+          <w:t>12</w:t>
+        </w:r>
+      </w:fldSimple>
       <w:r>
         <w:t xml:space="preserve">: </w:t>
       </w:r>
@@ -13141,7 +12864,7 @@
       <w:r>
         <w:t>2021</w:t>
       </w:r>
-      <w:bookmarkEnd w:id="33"/>
+      <w:bookmarkEnd w:id="32"/>
     </w:p>
     <w:p>
       <w:pPr>
@@ -13160,7 +12883,7 @@
       <w:pPr>
         <w:pStyle w:val="berschrift3"/>
       </w:pPr>
-      <w:bookmarkStart w:id="34" w:name="_Toc71722355"/>
+      <w:bookmarkStart w:id="33" w:name="_Toc71722355"/>
       <w:r>
         <w:lastRenderedPageBreak/>
         <w:t>Tagesprotokoll vom 2</w:t>
@@ -13171,7 +12894,7 @@
       <w:r>
         <w:t>.5.2021</w:t>
       </w:r>
-      <w:bookmarkEnd w:id="34"/>
+      <w:bookmarkEnd w:id="33"/>
     </w:p>
     <w:p>
       <w:pPr>
@@ -13814,31 +13537,18 @@
       <w:pPr>
         <w:pStyle w:val="Beschriftung"/>
       </w:pPr>
-      <w:bookmarkStart w:id="35" w:name="_Toc71722668"/>
+      <w:bookmarkStart w:id="34" w:name="_Toc71722668"/>
       <w:r>
         <w:t xml:space="preserve">Tabelle </w:t>
       </w:r>
-      <w:r>
-        <w:fldChar w:fldCharType="begin"/>
-      </w:r>
-      <w:r>
-        <w:instrText xml:space="preserve"> SEQ Tabelle \* ARABIC </w:instrText>
-      </w:r>
-      <w:r>
-        <w:fldChar w:fldCharType="separate"/>
-      </w:r>
-      <w:r>
-        <w:rPr>
-          <w:noProof/>
-        </w:rPr>
-        <w:t>12</w:t>
-      </w:r>
-      <w:r>
-        <w:rPr>
-          <w:noProof/>
-        </w:rPr>
-        <w:fldChar w:fldCharType="end"/>
-      </w:r>
+      <w:fldSimple w:instr=" SEQ Tabelle \* ARABIC ">
+        <w:r>
+          <w:rPr>
+            <w:noProof/>
+          </w:rPr>
+          <w:t>12</w:t>
+        </w:r>
+      </w:fldSimple>
       <w:r>
         <w:t xml:space="preserve">: </w:t>
       </w:r>
@@ -13854,7 +13564,7 @@
       <w:r>
         <w:t>2021</w:t>
       </w:r>
-      <w:bookmarkEnd w:id="35"/>
+      <w:bookmarkEnd w:id="34"/>
     </w:p>
     <w:p>
       <w:pPr>
@@ -13874,25 +13584,25 @@
       <w:pPr>
         <w:pStyle w:val="berschrift1"/>
       </w:pPr>
-      <w:bookmarkStart w:id="36" w:name="_Toc71722356"/>
+      <w:bookmarkStart w:id="35" w:name="_Toc71722356"/>
       <w:r>
         <w:t>Projekt</w:t>
       </w:r>
       <w:r>
         <w:t>-Dokumentation</w:t>
       </w:r>
+      <w:bookmarkEnd w:id="35"/>
+    </w:p>
+    <w:p/>
+    <w:p>
+      <w:pPr>
+        <w:pStyle w:val="berschrift2"/>
+      </w:pPr>
+      <w:bookmarkStart w:id="36" w:name="_Toc71722357"/>
+      <w:r>
+        <w:t>Kurzfassung</w:t>
+      </w:r>
       <w:bookmarkEnd w:id="36"/>
-    </w:p>
-    <w:p/>
-    <w:p>
-      <w:pPr>
-        <w:pStyle w:val="berschrift2"/>
-      </w:pPr>
-      <w:bookmarkStart w:id="37" w:name="_Toc71722357"/>
-      <w:r>
-        <w:t>Kurzfassung</w:t>
-      </w:r>
-      <w:bookmarkEnd w:id="37"/>
     </w:p>
     <w:p>
       <w:pPr>
@@ -14118,12 +13828,12 @@
       <w:pPr>
         <w:pStyle w:val="berschrift2"/>
       </w:pPr>
-      <w:bookmarkStart w:id="38" w:name="_Toc71722358"/>
+      <w:bookmarkStart w:id="37" w:name="_Toc71722358"/>
       <w:r>
         <w:lastRenderedPageBreak/>
         <w:t>Informieren</w:t>
       </w:r>
-      <w:bookmarkEnd w:id="38"/>
+      <w:bookmarkEnd w:id="37"/>
     </w:p>
     <w:p/>
     <w:p>
@@ -14476,11 +14186,9 @@
     </w:p>
     <w:p/>
     <w:p>
-      <w:proofErr w:type="spellStart"/>
-      <w:r>
-        <w:t>Detailierte</w:t>
-      </w:r>
-      <w:proofErr w:type="spellEnd"/>
+      <w:r>
+        <w:t>Detaillierte</w:t>
+      </w:r>
       <w:r>
         <w:t xml:space="preserve"> Aufgabenstellung</w:t>
       </w:r>
@@ -14595,7 +14303,6 @@
         </w:rPr>
         <w:t xml:space="preserve">Nur </w:t>
       </w:r>
-      <w:proofErr w:type="spellStart"/>
       <w:r>
         <w:rPr>
           <w:rFonts w:cs="Arial"/>
@@ -14604,9 +14311,8 @@
           <w:szCs w:val="21"/>
           <w:shd w:val="clear" w:color="auto" w:fill="FFFFFF"/>
         </w:rPr>
-        <w:t>benutzer</w:t>
-      </w:r>
-      <w:proofErr w:type="spellEnd"/>
+        <w:t>Benutzer</w:t>
+      </w:r>
       <w:r>
         <w:rPr>
           <w:rFonts w:cs="Arial"/>
@@ -14615,9 +14321,8 @@
           <w:szCs w:val="21"/>
           <w:shd w:val="clear" w:color="auto" w:fill="FFFFFF"/>
         </w:rPr>
-        <w:t xml:space="preserve"> welche eingeloggt sind können die </w:t>
-      </w:r>
-      <w:proofErr w:type="spellStart"/>
+        <w:t xml:space="preserve"> welche eingeloggt sind können die Zeit</w:t>
+      </w:r>
       <w:r>
         <w:rPr>
           <w:rFonts w:cs="Arial"/>
@@ -14626,9 +14331,8 @@
           <w:szCs w:val="21"/>
           <w:shd w:val="clear" w:color="auto" w:fill="FFFFFF"/>
         </w:rPr>
-        <w:t>Zeitreffasung</w:t>
-      </w:r>
-      <w:proofErr w:type="spellEnd"/>
+        <w:t>er</w:t>
+      </w:r>
       <w:r>
         <w:rPr>
           <w:rFonts w:cs="Arial"/>
@@ -14637,18 +14341,36 @@
           <w:szCs w:val="21"/>
           <w:shd w:val="clear" w:color="auto" w:fill="FFFFFF"/>
         </w:rPr>
-        <w:t xml:space="preserve"> starten oder beenden, wenn diese bereits aktiv ist beenden und wenn inaktiv starten.</w:t>
+        <w:t>fas</w:t>
+      </w:r>
+      <w:r>
+        <w:rPr>
+          <w:rFonts w:cs="Arial"/>
+          <w:color w:val="383935"/>
+          <w:sz w:val="21"/>
+          <w:szCs w:val="21"/>
+          <w:shd w:val="clear" w:color="auto" w:fill="FFFFFF"/>
+        </w:rPr>
+        <w:t>s</w:t>
+      </w:r>
+      <w:r>
+        <w:rPr>
+          <w:rFonts w:cs="Arial"/>
+          <w:color w:val="383935"/>
+          <w:sz w:val="21"/>
+          <w:szCs w:val="21"/>
+          <w:shd w:val="clear" w:color="auto" w:fill="FFFFFF"/>
+        </w:rPr>
+        <w:t>ung starten oder beenden, wenn diese bereits aktiv ist beenden und wenn inaktiv starten.</w:t>
       </w:r>
     </w:p>
     <w:p>
       <w:r>
         <w:t xml:space="preserve">Es sind am Tag </w:t>
       </w:r>
-      <w:proofErr w:type="spellStart"/>
-      <w:r>
-        <w:t>belibig</w:t>
-      </w:r>
-      <w:proofErr w:type="spellEnd"/>
+      <w:r>
+        <w:t>beliebig</w:t>
+      </w:r>
       <w:r>
         <w:t xml:space="preserve"> viele Arbeitseinträge für jeden Benutzer möglich.</w:t>
       </w:r>
@@ -14657,27 +14379,21 @@
       <w:r>
         <w:t xml:space="preserve">Am </w:t>
       </w:r>
-      <w:proofErr w:type="spellStart"/>
-      <w:r>
-        <w:t>ende</w:t>
-      </w:r>
-      <w:proofErr w:type="spellEnd"/>
+      <w:r>
+        <w:t>Ende</w:t>
+      </w:r>
       <w:r>
         <w:t xml:space="preserve"> von jedem Tag müssen </w:t>
       </w:r>
-      <w:proofErr w:type="gramStart"/>
-      <w:r>
-        <w:t>von jeweiligen Tag</w:t>
-      </w:r>
-      <w:proofErr w:type="gramEnd"/>
+      <w:r>
+        <w:t>von jeweiligem Tag</w:t>
+      </w:r>
       <w:r>
         <w:t xml:space="preserve"> die Tages-, Wochen- und </w:t>
       </w:r>
-      <w:proofErr w:type="spellStart"/>
-      <w:r>
-        <w:t>Monatsaldo</w:t>
-      </w:r>
-      <w:proofErr w:type="spellEnd"/>
+      <w:r>
+        <w:t>Monatssaldo</w:t>
+      </w:r>
       <w:r>
         <w:t xml:space="preserve"> berechnet werden.</w:t>
       </w:r>
@@ -14782,7 +14498,6 @@
         </w:rPr>
         <w:t xml:space="preserve">Übersicht sollte </w:t>
       </w:r>
-      <w:proofErr w:type="gramStart"/>
       <w:r>
         <w:rPr>
           <w:rFonts w:cs="Arial"/>
@@ -14791,9 +14506,8 @@
           <w:szCs w:val="21"/>
           <w:shd w:val="clear" w:color="auto" w:fill="FFFFFF"/>
         </w:rPr>
-        <w:t>ein Tabelle</w:t>
-      </w:r>
-      <w:proofErr w:type="gramEnd"/>
+        <w:t>eine Tabelle</w:t>
+      </w:r>
       <w:r>
         <w:rPr>
           <w:rFonts w:cs="Arial"/>
@@ -14807,7 +14521,6 @@
       <w:r>
         <w:t xml:space="preserve">Arbeitseinträge sollten </w:t>
       </w:r>
-      <w:proofErr w:type="gramStart"/>
       <w:r>
         <w:t xml:space="preserve">in </w:t>
       </w:r>
@@ -14815,88 +14528,81 @@
         <w:t>aufeinanderfolgend</w:t>
       </w:r>
       <w:r>
-        <w:t>en Reihenfolge</w:t>
-      </w:r>
-      <w:proofErr w:type="gramEnd"/>
+        <w:t>e Reihenfolge</w:t>
+      </w:r>
       <w:r>
         <w:t xml:space="preserve"> erscheinen. Tabellentitel sollte der jeweilige Monat und die Jahreszahl sein, die </w:t>
       </w:r>
+      <w:r>
+        <w:t>Weiterleitung</w:t>
+      </w:r>
+      <w:r>
+        <w:t xml:space="preserve"> durch die Navigation zur </w:t>
+      </w:r>
+      <w:r>
+        <w:t>Übersicht</w:t>
+      </w:r>
+      <w:r>
+        <w:t xml:space="preserve"> ist immer der </w:t>
+      </w:r>
       <w:proofErr w:type="spellStart"/>
       <w:r>
-        <w:t>weiterleitung</w:t>
+        <w:t>momentanige</w:t>
       </w:r>
       <w:proofErr w:type="spellEnd"/>
       <w:r>
-        <w:t xml:space="preserve"> durch die Navigation zur </w:t>
+        <w:t xml:space="preserve"> Monat als </w:t>
+      </w:r>
+      <w:r>
+        <w:t>Standardwert</w:t>
+      </w:r>
+      <w:r>
+        <w:t xml:space="preserve"> gesetzt. Links davon sollte zum letzten angrenzenden Monat und rechts zum nächsten </w:t>
+      </w:r>
+      <w:r>
+        <w:t>Monat,</w:t>
+      </w:r>
+      <w:r>
+        <w:t xml:space="preserve"> wenn nicht in der </w:t>
       </w:r>
       <w:proofErr w:type="spellStart"/>
       <w:r>
-        <w:t>übersicht</w:t>
+        <w:t>zukuftsform</w:t>
       </w:r>
       <w:proofErr w:type="spellEnd"/>
       <w:r>
-        <w:t xml:space="preserve"> ist immer der </w:t>
+        <w:t xml:space="preserve"> nicht aus</w:t>
+      </w:r>
+      <w:r>
+        <w:t>g</w:t>
+      </w:r>
+      <w:r>
+        <w:t xml:space="preserve">egraut und navigiert werden können. Die Arbeitseinträge sollten folgende Spalten mit Eigenschaften aufgezeigt werden: </w:t>
+      </w:r>
+      <w:r>
+        <w:t xml:space="preserve">Datum des Eintrages, Startzeit des Eintrages, Endzeit des Eintrages, Soll- und </w:t>
+      </w:r>
+      <w:r>
+        <w:t>Ist</w:t>
+      </w:r>
+      <w:r>
+        <w:t>-</w:t>
+      </w:r>
+      <w:r>
+        <w:t>Arbeitszeit</w:t>
+      </w:r>
+      <w:r>
+        <w:t xml:space="preserve"> des dazugehörigen Tages sowie die Differenz dieser zwei Werte und die Zeitsaldi für die jeweilige Woche, Monat und Total. Daneben noch jeweils ein Feld für allfällige Textkommentare.</w:t>
+      </w:r>
+      <w:r>
+        <w:t xml:space="preserve"> Bei jedem Arbeitseintrag sollte ein klickbares Symbol stehen, welches als Navigierung/Aufruf zur </w:t>
       </w:r>
       <w:proofErr w:type="spellStart"/>
       <w:r>
-        <w:t>momentanige</w:t>
+        <w:t>Korrektut</w:t>
       </w:r>
       <w:proofErr w:type="spellEnd"/>
       <w:r>
-        <w:t xml:space="preserve"> Monat als </w:t>
-      </w:r>
-      <w:proofErr w:type="spellStart"/>
-      <w:r>
-        <w:t>standardwert</w:t>
-      </w:r>
-      <w:proofErr w:type="spellEnd"/>
-      <w:r>
-        <w:t xml:space="preserve"> gesetzt. Links davon sollte zum letzten angrenzenden Monat und rechts zum nächsten </w:t>
-      </w:r>
-      <w:proofErr w:type="gramStart"/>
-      <w:r>
-        <w:t>Monat</w:t>
-      </w:r>
-      <w:proofErr w:type="gramEnd"/>
-      <w:r>
-        <w:t xml:space="preserve"> wenn nicht in der </w:t>
-      </w:r>
-      <w:proofErr w:type="spellStart"/>
-      <w:r>
-        <w:t>zukuftsform</w:t>
-      </w:r>
-      <w:proofErr w:type="spellEnd"/>
-      <w:r>
-        <w:t xml:space="preserve"> nicht </w:t>
-      </w:r>
-      <w:proofErr w:type="spellStart"/>
-      <w:r>
-        <w:t>ausegraut</w:t>
-      </w:r>
-      <w:proofErr w:type="spellEnd"/>
-      <w:r>
-        <w:t xml:space="preserve"> und navigiert werden können. Die Arbeitseinträge sollten folgende Spalten mit Eigenschaften aufgezeigt werden: </w:t>
-      </w:r>
-      <w:r>
-        <w:t xml:space="preserve">Datum des Eintrages, Startzeit des Eintrages, Endzeit des Eintrages, Soll- und </w:t>
-      </w:r>
-      <w:proofErr w:type="spellStart"/>
-      <w:r>
-        <w:t>Istarbeitszeit</w:t>
-      </w:r>
-      <w:proofErr w:type="spellEnd"/>
-      <w:r>
-        <w:t xml:space="preserve"> des dazugehörigen Tages sowie die Differenz dieser zwei Werte und die Zeitsaldi für die jeweilige Woche, Monat und Total. Daneben noch jeweils ein Feld für allfällige Textkommentare.</w:t>
-      </w:r>
-      <w:r>
-        <w:t xml:space="preserve"> Bei jedem Arbeitseintrag sollte ein klickbares Symbol stehen, welches als Navigierung/Aufruf zur </w:t>
-      </w:r>
-      <w:proofErr w:type="spellStart"/>
-      <w:r>
-        <w:t>Korrektut</w:t>
-      </w:r>
-      <w:proofErr w:type="spellEnd"/>
-      <w:r>
         <w:t xml:space="preserve"> vom jeweiligen Arbeitseintrag dienen sollte. Unter allen Arbeitseinträgen kommt eine Zeile hin, welche die Totalwerte dieses Monats abgebildet werden.</w:t>
       </w:r>
     </w:p>
@@ -14911,35 +14617,27 @@
       <w:r>
         <w:t xml:space="preserve">, sollten nochmals alle </w:t>
       </w:r>
-      <w:proofErr w:type="spellStart"/>
-      <w:r>
-        <w:t>Eigenschfaten</w:t>
-      </w:r>
-      <w:proofErr w:type="spellEnd"/>
+      <w:r>
+        <w:t>Eigenschaften</w:t>
+      </w:r>
       <w:r>
         <w:t xml:space="preserve"> eines Arbeitseintrages aufgezeigt werden. Neben jeder Eigenschaft (erste Spalte) sollte ein Korrekturfeld (zweite Spalte) vorhanden sein. Falls eine Korrektur oder </w:t>
       </w:r>
-      <w:proofErr w:type="spellStart"/>
-      <w:r>
-        <w:t>mehere</w:t>
-      </w:r>
-      <w:proofErr w:type="spellEnd"/>
+      <w:r>
+        <w:t>mehrere</w:t>
+      </w:r>
       <w:r>
         <w:t xml:space="preserve"> Korrekturen anfallen wird der Kommentar zu einem Pflichtfeld. In der dritten Spalte sollte eine Erklärung zur jeweiligen Eigenschaft stehen, welche eins zu eins aus der bisherigen Zeiterfassung übernommen werden kann. Nach jeder Korrektur, sollte die letzte Korrektur mit welchem </w:t>
       </w:r>
-      <w:proofErr w:type="spellStart"/>
-      <w:r>
-        <w:t>benutzer</w:t>
-      </w:r>
-      <w:proofErr w:type="spellEnd"/>
+      <w:r>
+        <w:t>Benutzer</w:t>
+      </w:r>
       <w:r>
         <w:t xml:space="preserve"> und Datum sowie Uhrzeit </w:t>
       </w:r>
-      <w:proofErr w:type="spellStart"/>
-      <w:r>
-        <w:t>angezeihgt</w:t>
-      </w:r>
-      <w:proofErr w:type="spellEnd"/>
+      <w:r>
+        <w:t>angezeigt</w:t>
+      </w:r>
       <w:r>
         <w:t xml:space="preserve"> werden.</w:t>
       </w:r>
@@ -14949,37 +14647,29 @@
       <w:r>
         <w:t xml:space="preserve">Täglichen </w:t>
       </w:r>
-      <w:proofErr w:type="spellStart"/>
-      <w:r>
-        <w:t>verarbeitung</w:t>
-      </w:r>
-      <w:proofErr w:type="spellEnd"/>
+      <w:r>
+        <w:t>Verarbeitung</w:t>
+      </w:r>
     </w:p>
     <w:p>
       <w:r>
         <w:t xml:space="preserve">Wird am </w:t>
       </w:r>
-      <w:proofErr w:type="spellStart"/>
-      <w:r>
-        <w:t>ende</w:t>
-      </w:r>
-      <w:proofErr w:type="spellEnd"/>
+      <w:r>
+        <w:t>Ende</w:t>
+      </w:r>
       <w:r>
         <w:t xml:space="preserve"> </w:t>
       </w:r>
-      <w:proofErr w:type="gramStart"/>
-      <w:r>
-        <w:t>vom jedem Tag</w:t>
-      </w:r>
-      <w:proofErr w:type="gramEnd"/>
-      <w:r>
-        <w:t xml:space="preserve"> das </w:t>
-      </w:r>
-      <w:proofErr w:type="spellStart"/>
-      <w:r>
-        <w:t>Salso</w:t>
-      </w:r>
-      <w:proofErr w:type="spellEnd"/>
+      <w:r>
+        <w:t>von jedem Tag</w:t>
+      </w:r>
+      <w:r>
+        <w:t xml:space="preserve"> </w:t>
+      </w:r>
+      <w:r>
+        <w:t>der Saldo</w:t>
+      </w:r>
       <w:r>
         <w:t xml:space="preserve"> ausgerechnet. Die Arbeitsstunden an Sonn- und Feiertagen werden 1.5-fach berechnet.</w:t>
       </w:r>
@@ -14994,27 +14684,21 @@
       <w:r>
         <w:t xml:space="preserve">Der </w:t>
       </w:r>
-      <w:proofErr w:type="spellStart"/>
-      <w:r>
-        <w:t>Kontankt</w:t>
-      </w:r>
-      <w:proofErr w:type="spellEnd"/>
+      <w:r>
+        <w:t>Kontakt</w:t>
+      </w:r>
       <w:r>
         <w:t xml:space="preserve"> zum LDAP nicht möglich, der </w:t>
       </w:r>
-      <w:proofErr w:type="spellStart"/>
-      <w:r>
-        <w:t>benutzer</w:t>
-      </w:r>
-      <w:proofErr w:type="spellEnd"/>
+      <w:r>
+        <w:t>Benutzer</w:t>
+      </w:r>
       <w:r>
         <w:t xml:space="preserve"> wird mit einer Fehlermeldung </w:t>
       </w:r>
-      <w:proofErr w:type="spellStart"/>
-      <w:r>
-        <w:t>infromieren</w:t>
-      </w:r>
-      <w:proofErr w:type="spellEnd"/>
+      <w:r>
+        <w:t>informieren</w:t>
+      </w:r>
       <w:r>
         <w:t>.</w:t>
       </w:r>
@@ -15024,19 +14708,15 @@
         <w:lastRenderedPageBreak/>
         <w:t xml:space="preserve">Anfragen mit Fehlerhaften Date, wird der </w:t>
       </w:r>
-      <w:proofErr w:type="spellStart"/>
-      <w:r>
-        <w:t>benutzer</w:t>
-      </w:r>
-      <w:proofErr w:type="spellEnd"/>
+      <w:r>
+        <w:t>Benutzer</w:t>
+      </w:r>
       <w:r>
         <w:t xml:space="preserve"> mit einer Fehlermeldung </w:t>
       </w:r>
-      <w:proofErr w:type="spellStart"/>
-      <w:r>
-        <w:t>infromieren</w:t>
-      </w:r>
-      <w:proofErr w:type="spellEnd"/>
+      <w:r>
+        <w:t>informieren</w:t>
+      </w:r>
       <w:r>
         <w:t xml:space="preserve">, welche ihn auf die </w:t>
       </w:r>
@@ -15054,19 +14734,15 @@
       <w:r>
         <w:t xml:space="preserve"> werden nicht angezeigt, der </w:t>
       </w:r>
-      <w:proofErr w:type="spellStart"/>
-      <w:r>
-        <w:t>programmfluss</w:t>
-      </w:r>
-      <w:proofErr w:type="spellEnd"/>
+      <w:r>
+        <w:t>Programm-Fluss</w:t>
+      </w:r>
       <w:r>
         <w:t xml:space="preserve"> wird gestoppt und der Benutzer wird zur </w:t>
       </w:r>
-      <w:proofErr w:type="spellStart"/>
-      <w:r>
-        <w:t>Loginmaske</w:t>
-      </w:r>
-      <w:proofErr w:type="spellEnd"/>
+      <w:r>
+        <w:t>Login-Maske</w:t>
+      </w:r>
       <w:r>
         <w:t xml:space="preserve"> weitergeleitet.</w:t>
       </w:r>
@@ -15139,7 +14815,6 @@
         </w:rPr>
         <w:t xml:space="preserve">Folgende Testszenarien müssen mindestens </w:t>
       </w:r>
-      <w:proofErr w:type="spellStart"/>
       <w:r>
         <w:rPr>
           <w:rFonts w:cs="Arial"/>
@@ -15148,9 +14823,8 @@
           <w:szCs w:val="21"/>
           <w:shd w:val="clear" w:color="auto" w:fill="FFFFFF"/>
         </w:rPr>
-        <w:t>berücksichtight</w:t>
-      </w:r>
-      <w:proofErr w:type="spellEnd"/>
+        <w:t>berücksichtigt</w:t>
+      </w:r>
       <w:r>
         <w:rPr>
           <w:rFonts w:cs="Arial"/>
@@ -15222,59 +14896,45 @@
       <w:r>
         <w:t xml:space="preserve"> die korrigierte Gesamtsaldo auf die </w:t>
       </w:r>
-      <w:proofErr w:type="spellStart"/>
-      <w:r>
-        <w:t>Küftige</w:t>
-      </w:r>
-      <w:proofErr w:type="spellEnd"/>
+      <w:r>
+        <w:t>Künftige</w:t>
+      </w:r>
       <w:r>
         <w:t xml:space="preserve"> </w:t>
       </w:r>
-      <w:proofErr w:type="spellStart"/>
-      <w:r>
-        <w:t>Eintäge</w:t>
-      </w:r>
-      <w:proofErr w:type="spellEnd"/>
+      <w:r>
+        <w:t>Einträge</w:t>
+      </w:r>
       <w:r>
         <w:t xml:space="preserve"> beeinflusst solange in der </w:t>
       </w:r>
-      <w:proofErr w:type="spellStart"/>
-      <w:r>
-        <w:t>Zukuft</w:t>
-      </w:r>
-      <w:proofErr w:type="spellEnd"/>
+      <w:r>
+        <w:t>Zukunft</w:t>
+      </w:r>
       <w:r>
         <w:t xml:space="preserve"> keine weitere Gesamtsaldo Korrektur anfallen, dazwischen bilden sich dann </w:t>
       </w:r>
-      <w:proofErr w:type="spellStart"/>
-      <w:r>
-        <w:t>lücken</w:t>
-      </w:r>
-      <w:proofErr w:type="spellEnd"/>
+      <w:r>
+        <w:t>Lücken</w:t>
+      </w:r>
       <w:r>
         <w:t xml:space="preserve"> welche dann von der letzten Gesamtsaldo Korrektur überschrieben werden. Vom Tag mit Gesamtsaldo </w:t>
       </w:r>
-      <w:proofErr w:type="spellStart"/>
-      <w:r>
-        <w:t>Korektur</w:t>
-      </w:r>
-      <w:proofErr w:type="spellEnd"/>
+      <w:r>
+        <w:t>Korrektur</w:t>
+      </w:r>
       <w:r>
         <w:t xml:space="preserve"> hat alles </w:t>
       </w:r>
-      <w:proofErr w:type="spellStart"/>
-      <w:r>
-        <w:t>rückworkende</w:t>
-      </w:r>
-      <w:proofErr w:type="spellEnd"/>
+      <w:r>
+        <w:t>Rückwirkende</w:t>
+      </w:r>
       <w:r>
         <w:t xml:space="preserve"> keinen </w:t>
       </w:r>
-      <w:proofErr w:type="spellStart"/>
-      <w:r>
-        <w:t>einfluss</w:t>
-      </w:r>
-      <w:proofErr w:type="spellEnd"/>
+      <w:r>
+        <w:t>Einfluss</w:t>
+      </w:r>
       <w:r>
         <w:t xml:space="preserve"> auf das Gesamtsaldo in der Zukunft.</w:t>
       </w:r>
@@ -15283,11 +14943,9 @@
       <w:r>
         <w:t xml:space="preserve">Die letzte Gesamtsaldo </w:t>
       </w:r>
-      <w:proofErr w:type="spellStart"/>
-      <w:r>
-        <w:t>Korektur</w:t>
-      </w:r>
-      <w:proofErr w:type="spellEnd"/>
+      <w:r>
+        <w:t>Korrektur</w:t>
+      </w:r>
       <w:r>
         <w:t xml:space="preserve"> Beeinflusst das Gesamtsaldo in der Zukunft.</w:t>
       </w:r>
@@ -15304,27 +14962,21 @@
       <w:r>
         <w:t xml:space="preserve">Gesamtsaldo </w:t>
       </w:r>
-      <w:proofErr w:type="spellStart"/>
-      <w:r>
-        <w:t>Korektur</w:t>
-      </w:r>
-      <w:proofErr w:type="spellEnd"/>
+      <w:r>
+        <w:t>Korrektur</w:t>
+      </w:r>
       <w:r>
         <w:t xml:space="preserve"> ignoriert </w:t>
       </w:r>
-      <w:proofErr w:type="gramStart"/>
-      <w:r>
-        <w:t>alle Arbeitsbeginn</w:t>
-      </w:r>
-      <w:proofErr w:type="gramEnd"/>
+      <w:r>
+        <w:t>aller Arbeitsbeginn</w:t>
+      </w:r>
       <w:r>
         <w:t xml:space="preserve"> und Arbeitsende vom selben Tag und berücksichtigen erst den vom Folgetag an alles </w:t>
       </w:r>
-      <w:proofErr w:type="spellStart"/>
-      <w:r>
-        <w:t>weitrere</w:t>
-      </w:r>
-      <w:proofErr w:type="spellEnd"/>
+      <w:r>
+        <w:t>weitere</w:t>
+      </w:r>
       <w:r>
         <w:t>.</w:t>
       </w:r>
@@ -15348,7 +15000,6 @@
           <w:szCs w:val="24"/>
         </w:rPr>
       </w:pPr>
-      <w:proofErr w:type="spellStart"/>
       <w:r>
         <w:rPr>
           <w:b/>
@@ -15356,9 +15007,8 @@
           <w:sz w:val="24"/>
           <w:szCs w:val="24"/>
         </w:rPr>
-        <w:t>Ergänzugen</w:t>
-      </w:r>
-      <w:proofErr w:type="spellEnd"/>
+        <w:t>Ergänzungen</w:t>
+      </w:r>
       <w:r>
         <w:rPr>
           <w:b/>
@@ -15389,11 +15039,9 @@
       <w:r>
         <w:t xml:space="preserve">ur auf einem </w:t>
       </w:r>
-      <w:proofErr w:type="spellStart"/>
-      <w:r>
-        <w:t>gerät</w:t>
-      </w:r>
-      <w:proofErr w:type="spellEnd"/>
+      <w:r>
+        <w:t>Gerät</w:t>
+      </w:r>
       <w:r>
         <w:t xml:space="preserve"> auf einen Benutzer gleichzeitig angemeldet sein</w:t>
       </w:r>
@@ -15488,27 +15136,21 @@
         <w:lastRenderedPageBreak/>
         <w:t xml:space="preserve">Monika Schmid von der Betreuung möchte gerne, </w:t>
       </w:r>
-      <w:proofErr w:type="gramStart"/>
-      <w:r>
-        <w:t>das</w:t>
-      </w:r>
-      <w:proofErr w:type="gramEnd"/>
+      <w:r>
+        <w:t>dass</w:t>
+      </w:r>
       <w:r>
         <w:t xml:space="preserve"> die Webapplikation auf den mobilen Geräten für das starten und </w:t>
       </w:r>
-      <w:proofErr w:type="spellStart"/>
-      <w:r>
-        <w:t>beenen</w:t>
-      </w:r>
-      <w:proofErr w:type="spellEnd"/>
+      <w:r>
+        <w:t>beenden</w:t>
+      </w:r>
       <w:r>
         <w:t xml:space="preserve"> der </w:t>
       </w:r>
-      <w:proofErr w:type="spellStart"/>
-      <w:r>
-        <w:t>zeiterfassung</w:t>
-      </w:r>
-      <w:proofErr w:type="spellEnd"/>
+      <w:r>
+        <w:t>Zeiterfassung</w:t>
+      </w:r>
       <w:r>
         <w:t>, tauglich ist.</w:t>
       </w:r>
@@ -15524,11 +15166,9 @@
       <w:r>
         <w:t xml:space="preserve">Design </w:t>
       </w:r>
-      <w:proofErr w:type="spellStart"/>
-      <w:r>
-        <w:t>Resposive</w:t>
-      </w:r>
-      <w:proofErr w:type="spellEnd"/>
+      <w:r>
+        <w:t>Responsive</w:t>
+      </w:r>
       <w:r>
         <w:t xml:space="preserve"> mit </w:t>
       </w:r>
@@ -15544,11 +15184,9 @@
       <w:r>
         <w:t xml:space="preserve"> für Mobile </w:t>
       </w:r>
-      <w:proofErr w:type="spellStart"/>
-      <w:r>
-        <w:t>bedienung</w:t>
-      </w:r>
-      <w:proofErr w:type="spellEnd"/>
+      <w:r>
+        <w:t>Bedienung</w:t>
+      </w:r>
       <w:r>
         <w:t xml:space="preserve"> der Betreuung, nur für Login- und Zeiterfassungsmaske.</w:t>
       </w:r>
@@ -15732,11 +15370,9 @@
       <w:r>
         <w:t xml:space="preserve">Arbeitsbeginn ist veränderbar, darf nicht </w:t>
       </w:r>
-      <w:proofErr w:type="spellStart"/>
-      <w:r>
-        <w:t>gösser</w:t>
-      </w:r>
-      <w:proofErr w:type="spellEnd"/>
+      <w:r>
+        <w:t>grösser</w:t>
+      </w:r>
       <w:r>
         <w:t xml:space="preserve"> als Arbeitsende sein.</w:t>
       </w:r>
@@ -15859,19 +15495,15 @@
       <w:r>
         <w:t xml:space="preserve"> in der </w:t>
       </w:r>
-      <w:proofErr w:type="spellStart"/>
-      <w:r>
-        <w:t>differenz</w:t>
-      </w:r>
-      <w:proofErr w:type="spellEnd"/>
+      <w:r>
+        <w:t>Differenz</w:t>
+      </w:r>
       <w:r>
         <w:t xml:space="preserve"> </w:t>
       </w:r>
-      <w:proofErr w:type="spellStart"/>
-      <w:r>
-        <w:t>rechnung</w:t>
-      </w:r>
-      <w:proofErr w:type="spellEnd"/>
+      <w:r>
+        <w:t>Rechnung</w:t>
+      </w:r>
       <w:r>
         <w:t xml:space="preserve"> der eigentlichen Präsenzzeit</w:t>
       </w:r>
@@ -15893,19 +15525,15 @@
       <w:r>
         <w:t xml:space="preserve"> in der </w:t>
       </w:r>
-      <w:proofErr w:type="spellStart"/>
-      <w:r>
-        <w:t>differenz</w:t>
-      </w:r>
-      <w:proofErr w:type="spellEnd"/>
+      <w:r>
+        <w:t>Differenz</w:t>
+      </w:r>
       <w:r>
         <w:t xml:space="preserve"> </w:t>
       </w:r>
-      <w:proofErr w:type="spellStart"/>
-      <w:r>
-        <w:t>rechnung</w:t>
-      </w:r>
-      <w:proofErr w:type="spellEnd"/>
+      <w:r>
+        <w:t>Rechnung</w:t>
+      </w:r>
       <w:r>
         <w:t xml:space="preserve"> der eigentlichen Präsenzzeit</w:t>
       </w:r>
@@ -15928,19 +15556,15 @@
       <w:r>
         <w:t xml:space="preserve"> in der </w:t>
       </w:r>
-      <w:proofErr w:type="spellStart"/>
-      <w:r>
-        <w:t>differenz</w:t>
-      </w:r>
-      <w:proofErr w:type="spellEnd"/>
+      <w:r>
+        <w:t>Differenz</w:t>
+      </w:r>
       <w:r>
         <w:t xml:space="preserve"> </w:t>
       </w:r>
-      <w:proofErr w:type="spellStart"/>
-      <w:r>
-        <w:t>rechnung</w:t>
-      </w:r>
-      <w:proofErr w:type="spellEnd"/>
+      <w:r>
+        <w:t>Rechnung</w:t>
+      </w:r>
       <w:r>
         <w:t xml:space="preserve"> der eigentlichen Präsenzzeit</w:t>
       </w:r>
@@ -15976,11 +15600,9 @@
       <w:r>
         <w:t xml:space="preserve">, ist immer </w:t>
       </w:r>
-      <w:proofErr w:type="spellStart"/>
-      <w:r>
-        <w:t>standarmässig</w:t>
-      </w:r>
-      <w:proofErr w:type="spellEnd"/>
+      <w:r>
+        <w:t>standardmässig</w:t>
+      </w:r>
       <w:r>
         <w:t xml:space="preserve"> gesetzt</w:t>
       </w:r>
@@ -16248,11 +15870,9 @@
       <w:r>
         <w:t xml:space="preserve"> Veränderung ein </w:t>
       </w:r>
-      <w:proofErr w:type="spellStart"/>
-      <w:r>
-        <w:t>Plichtfeld</w:t>
-      </w:r>
-      <w:proofErr w:type="spellEnd"/>
+      <w:r>
+        <w:t>Plicht-Feld</w:t>
+      </w:r>
       <w:r>
         <w:t>.</w:t>
       </w:r>
@@ -16335,19 +15955,15 @@
         <w:lastRenderedPageBreak/>
         <w:t xml:space="preserve">Nach jeder Salo beeinflussbaren Korrektur muss von diesem Datum an, jedes und jedes </w:t>
       </w:r>
-      <w:proofErr w:type="spellStart"/>
-      <w:r>
-        <w:t>danachfolgende</w:t>
-      </w:r>
-      <w:proofErr w:type="spellEnd"/>
+      <w:r>
+        <w:t>danach folgende</w:t>
+      </w:r>
       <w:r>
         <w:t xml:space="preserve"> Datum bis mit gestern neu berechnet und </w:t>
       </w:r>
-      <w:proofErr w:type="spellStart"/>
-      <w:r>
-        <w:t>aktuallsiert</w:t>
-      </w:r>
-      <w:proofErr w:type="spellEnd"/>
+      <w:r>
+        <w:t>aktualisiert</w:t>
+      </w:r>
       <w:r>
         <w:t xml:space="preserve"> werden.</w:t>
       </w:r>
@@ -16361,22 +15977,20 @@
       <w:pPr>
         <w:pStyle w:val="berschrift2"/>
       </w:pPr>
-      <w:bookmarkStart w:id="39" w:name="_Toc71722359"/>
+      <w:bookmarkStart w:id="38" w:name="_Toc71722359"/>
       <w:r>
         <w:t>Planen</w:t>
       </w:r>
-      <w:bookmarkEnd w:id="39"/>
+      <w:bookmarkEnd w:id="38"/>
     </w:p>
     <w:p/>
     <w:p>
       <w:r>
         <w:t xml:space="preserve">Tätigkeiten </w:t>
       </w:r>
-      <w:proofErr w:type="spellStart"/>
-      <w:r>
-        <w:t>festelegen</w:t>
-      </w:r>
-      <w:proofErr w:type="spellEnd"/>
+      <w:r>
+        <w:t>festlegen</w:t>
+      </w:r>
       <w:r>
         <w:t xml:space="preserve"> für den Zeitplan</w:t>
       </w:r>
@@ -16388,33 +16002,57 @@
       </w:r>
     </w:p>
     <w:p>
-      <w:proofErr w:type="spellStart"/>
-      <w:r>
-        <w:t>Anmledung</w:t>
-      </w:r>
-      <w:proofErr w:type="spellEnd"/>
+      <w:pPr>
+        <w:pStyle w:val="Listenabsatz"/>
+        <w:numPr>
+          <w:ilvl w:val="0"/>
+          <w:numId w:val="27"/>
+        </w:numPr>
+      </w:pPr>
+      <w:r>
+        <w:t>Anmeldung</w:t>
+      </w:r>
       <w:r>
         <w:t>/</w:t>
       </w:r>
-      <w:proofErr w:type="spellStart"/>
-      <w:r>
-        <w:t>abmeldung</w:t>
-      </w:r>
-      <w:proofErr w:type="spellEnd"/>
-    </w:p>
-    <w:p>
+      <w:r>
+        <w:t>Abmeldung</w:t>
+      </w:r>
+    </w:p>
+    <w:p>
+      <w:pPr>
+        <w:pStyle w:val="Listenabsatz"/>
+        <w:numPr>
+          <w:ilvl w:val="0"/>
+          <w:numId w:val="27"/>
+        </w:numPr>
+      </w:pPr>
       <w:r>
         <w:t>Zeiterfassung starten und beenden</w:t>
       </w:r>
     </w:p>
     <w:p>
+      <w:pPr>
+        <w:pStyle w:val="Listenabsatz"/>
+        <w:numPr>
+          <w:ilvl w:val="0"/>
+          <w:numId w:val="27"/>
+        </w:numPr>
+      </w:pPr>
       <w:r>
         <w:t>Pflichtzeit anpassen</w:t>
       </w:r>
     </w:p>
     <w:p>
-      <w:r>
-        <w:t>Tageskorrekturen im Detail</w:t>
+      <w:pPr>
+        <w:pStyle w:val="Listenabsatz"/>
+        <w:numPr>
+          <w:ilvl w:val="0"/>
+          <w:numId w:val="27"/>
+        </w:numPr>
+      </w:pPr>
+      <w:r>
+        <w:t>Tageskorrekturen</w:t>
       </w:r>
     </w:p>
     <w:p/>
@@ -16579,6 +16217,36 @@
         </w:drawing>
       </w:r>
     </w:p>
+    <w:p/>
+    <w:p>
+      <w:r>
+        <w:t>Detaillierte</w:t>
+      </w:r>
+      <w:r>
+        <w:t xml:space="preserve"> Korrektur</w:t>
+      </w:r>
+      <w:r>
+        <w:t>en</w:t>
+      </w:r>
+      <w:bookmarkStart w:id="39" w:name="_GoBack"/>
+      <w:bookmarkEnd w:id="39"/>
+      <w:r>
+        <w:t xml:space="preserve"> in der Zeiterfassung</w:t>
+      </w:r>
+    </w:p>
+    <w:p/>
+    <w:p/>
+    <w:p/>
+    <w:p/>
+    <w:p/>
+    <w:p/>
+    <w:p/>
+    <w:p/>
+    <w:p/>
+    <w:p/>
+    <w:p/>
+    <w:p/>
+    <w:p/>
     <w:p>
       <w:r>
         <w:t>ERM</w:t>
@@ -16589,7 +16257,6 @@
         <w:rPr>
           <w:noProof/>
         </w:rPr>
-        <w:lastRenderedPageBreak/>
         <w:drawing>
           <wp:inline distT="0" distB="0" distL="0" distR="0" wp14:anchorId="281727E9" wp14:editId="2301CE9C">
             <wp:extent cx="5760720" cy="5711825"/>
@@ -16701,11 +16368,9 @@
       <w:r>
         <w:t xml:space="preserve">Ich werde auf einem Windows </w:t>
       </w:r>
-      <w:proofErr w:type="spellStart"/>
-      <w:r>
-        <w:t>rechner</w:t>
-      </w:r>
-      <w:proofErr w:type="spellEnd"/>
+      <w:r>
+        <w:t>Rechner</w:t>
+      </w:r>
       <w:r>
         <w:t xml:space="preserve"> auf welchem </w:t>
       </w:r>
@@ -16989,6 +16654,474 @@
       </w:r>
       <w:bookmarkEnd w:id="42"/>
     </w:p>
+    <w:p>
+      <w:proofErr w:type="spellStart"/>
+      <w:r>
+        <w:t>Intallation</w:t>
+      </w:r>
+      <w:proofErr w:type="spellEnd"/>
+      <w:r>
+        <w:t xml:space="preserve"> vom Projekt</w:t>
+      </w:r>
+    </w:p>
+    <w:p>
+      <w:r>
+        <w:t xml:space="preserve">Klonen vom </w:t>
+      </w:r>
+      <w:proofErr w:type="spellStart"/>
+      <w:r>
+        <w:t>Git</w:t>
+      </w:r>
+      <w:proofErr w:type="spellEnd"/>
+      <w:r>
+        <w:t>-Repository</w:t>
+      </w:r>
+    </w:p>
+    <w:p>
+      <w:pPr>
+        <w:rPr>
+          <w:lang w:val="fr-CH"/>
+        </w:rPr>
+      </w:pPr>
+      <w:proofErr w:type="gramStart"/>
+      <w:r>
+        <w:rPr>
+          <w:lang w:val="fr-CH"/>
+        </w:rPr>
+        <w:t>g</w:t>
+      </w:r>
+      <w:r>
+        <w:rPr>
+          <w:lang w:val="fr-CH"/>
+        </w:rPr>
+        <w:t>it</w:t>
+      </w:r>
+      <w:proofErr w:type="gramEnd"/>
+      <w:r>
+        <w:rPr>
+          <w:lang w:val="fr-CH"/>
+        </w:rPr>
+        <w:t xml:space="preserve"> clone https://gitlab.rafisa.org/l.gaechter/arbeitszeitserfassung_wohnen.git</w:t>
+      </w:r>
+    </w:p>
+    <w:p>
+      <w:pPr>
+        <w:rPr>
+          <w:lang w:val="fr-CH"/>
+        </w:rPr>
+      </w:pPr>
+      <w:proofErr w:type="spellStart"/>
+      <w:r>
+        <w:rPr>
+          <w:lang w:val="fr-CH"/>
+        </w:rPr>
+        <w:t>Einrichten</w:t>
+      </w:r>
+      <w:proofErr w:type="spellEnd"/>
+      <w:r>
+        <w:rPr>
+          <w:lang w:val="fr-CH"/>
+        </w:rPr>
+        <w:t xml:space="preserve"> der </w:t>
+      </w:r>
+      <w:proofErr w:type="spellStart"/>
+      <w:r>
+        <w:rPr>
+          <w:lang w:val="fr-CH"/>
+        </w:rPr>
+        <w:t>Umgebungsvariablen</w:t>
+      </w:r>
+      <w:proofErr w:type="spellEnd"/>
+    </w:p>
+    <w:p>
+      <w:pPr>
+        <w:rPr>
+          <w:lang w:val="fr-CH"/>
+        </w:rPr>
+      </w:pPr>
+      <w:proofErr w:type="spellStart"/>
+      <w:proofErr w:type="gramStart"/>
+      <w:r>
+        <w:rPr>
+          <w:lang w:val="fr-CH"/>
+        </w:rPr>
+        <w:t>cp</w:t>
+      </w:r>
+      <w:proofErr w:type="spellEnd"/>
+      <w:r>
+        <w:rPr>
+          <w:lang w:val="fr-CH"/>
+        </w:rPr>
+        <w:t xml:space="preserve"> .</w:t>
+      </w:r>
+      <w:proofErr w:type="spellStart"/>
+      <w:r>
+        <w:rPr>
+          <w:lang w:val="fr-CH"/>
+        </w:rPr>
+        <w:t>env</w:t>
+      </w:r>
+      <w:proofErr w:type="gramEnd"/>
+      <w:r>
+        <w:rPr>
+          <w:lang w:val="fr-CH"/>
+        </w:rPr>
+        <w:t>.example</w:t>
+      </w:r>
+      <w:proofErr w:type="spellEnd"/>
+      <w:r>
+        <w:rPr>
+          <w:lang w:val="fr-CH"/>
+        </w:rPr>
+        <w:t xml:space="preserve"> .</w:t>
+      </w:r>
+      <w:proofErr w:type="spellStart"/>
+      <w:r>
+        <w:rPr>
+          <w:lang w:val="fr-CH"/>
+        </w:rPr>
+        <w:t>env</w:t>
+      </w:r>
+      <w:proofErr w:type="spellEnd"/>
+    </w:p>
+    <w:p>
+      <w:pPr>
+        <w:rPr>
+          <w:lang w:val="fr-CH"/>
+        </w:rPr>
+      </w:pPr>
+      <w:proofErr w:type="spellStart"/>
+      <w:r>
+        <w:rPr>
+          <w:lang w:val="fr-CH"/>
+        </w:rPr>
+        <w:t>Installieren</w:t>
+      </w:r>
+      <w:proofErr w:type="spellEnd"/>
+      <w:r>
+        <w:rPr>
+          <w:lang w:val="fr-CH"/>
+        </w:rPr>
+        <w:t xml:space="preserve"> von Composer</w:t>
+      </w:r>
+    </w:p>
+    <w:p>
+      <w:pPr>
+        <w:rPr>
+          <w:lang w:val="fr-CH"/>
+        </w:rPr>
+      </w:pPr>
+      <w:proofErr w:type="gramStart"/>
+      <w:r>
+        <w:rPr>
+          <w:lang w:val="fr-CH"/>
+        </w:rPr>
+        <w:t>chmod</w:t>
+      </w:r>
+      <w:proofErr w:type="gramEnd"/>
+      <w:r>
+        <w:rPr>
+          <w:lang w:val="fr-CH"/>
+        </w:rPr>
+        <w:t xml:space="preserve"> +x install_composer.sh</w:t>
+      </w:r>
+    </w:p>
+    <w:p>
+      <w:pPr>
+        <w:rPr>
+          <w:lang w:val="fr-CH"/>
+        </w:rPr>
+      </w:pPr>
+      <w:r>
+        <w:rPr>
+          <w:lang w:val="fr-CH"/>
+        </w:rPr>
+        <w:t>./install_composer.sh</w:t>
+      </w:r>
+    </w:p>
+    <w:p>
+      <w:pPr>
+        <w:rPr>
+          <w:lang w:val="fr-CH"/>
+        </w:rPr>
+      </w:pPr>
+      <w:proofErr w:type="spellStart"/>
+      <w:proofErr w:type="gramStart"/>
+      <w:r>
+        <w:rPr>
+          <w:lang w:val="fr-CH"/>
+        </w:rPr>
+        <w:t>php</w:t>
+      </w:r>
+      <w:proofErr w:type="spellEnd"/>
+      <w:proofErr w:type="gramEnd"/>
+      <w:r>
+        <w:rPr>
+          <w:lang w:val="fr-CH"/>
+        </w:rPr>
+        <w:t xml:space="preserve"> </w:t>
+      </w:r>
+      <w:proofErr w:type="spellStart"/>
+      <w:r>
+        <w:rPr>
+          <w:lang w:val="fr-CH"/>
+        </w:rPr>
+        <w:t>composer</w:t>
+      </w:r>
+      <w:r>
+        <w:rPr>
+          <w:lang w:val="fr-CH"/>
+        </w:rPr>
+        <w:t>.phar</w:t>
+      </w:r>
+      <w:proofErr w:type="spellEnd"/>
+      <w:r>
+        <w:rPr>
+          <w:lang w:val="fr-CH"/>
+        </w:rPr>
+        <w:t xml:space="preserve"> i</w:t>
+      </w:r>
+    </w:p>
+    <w:p>
+      <w:r>
+        <w:t xml:space="preserve">Installieren der </w:t>
+      </w:r>
+      <w:proofErr w:type="spellStart"/>
+      <w:r>
+        <w:t>npm</w:t>
+      </w:r>
+      <w:proofErr w:type="spellEnd"/>
+      <w:r>
+        <w:t xml:space="preserve"> Packages, generiert einen </w:t>
+      </w:r>
+      <w:proofErr w:type="spellStart"/>
+      <w:r>
+        <w:t>node_modules</w:t>
+      </w:r>
+      <w:proofErr w:type="spellEnd"/>
+      <w:r>
+        <w:t xml:space="preserve"> Ordner</w:t>
+      </w:r>
+      <w:r>
+        <w:t xml:space="preserve"> </w:t>
+      </w:r>
+      <w:r>
+        <w:t xml:space="preserve">im </w:t>
+      </w:r>
+      <w:proofErr w:type="spellStart"/>
+      <w:r>
+        <w:t>arbeitszeitserfassung_wohnen</w:t>
+      </w:r>
+      <w:proofErr w:type="spellEnd"/>
+      <w:r>
+        <w:t xml:space="preserve"> Ordner.</w:t>
+      </w:r>
+    </w:p>
+    <w:p>
+      <w:proofErr w:type="spellStart"/>
+      <w:r>
+        <w:t>npm</w:t>
+      </w:r>
+      <w:proofErr w:type="spellEnd"/>
+      <w:r>
+        <w:t xml:space="preserve"> </w:t>
+      </w:r>
+      <w:proofErr w:type="spellStart"/>
+      <w:r>
+        <w:t>init</w:t>
+      </w:r>
+      <w:proofErr w:type="spellEnd"/>
+    </w:p>
+    <w:p>
+      <w:proofErr w:type="spellStart"/>
+      <w:r>
+        <w:t>npm</w:t>
+      </w:r>
+      <w:proofErr w:type="spellEnd"/>
+      <w:r>
+        <w:t xml:space="preserve"> i </w:t>
+      </w:r>
+      <w:proofErr w:type="spellStart"/>
+      <w:r>
+        <w:t>bootstrap</w:t>
+      </w:r>
+      <w:proofErr w:type="spellEnd"/>
+    </w:p>
+    <w:p>
+      <w:proofErr w:type="spellStart"/>
+      <w:r>
+        <w:t>npm</w:t>
+      </w:r>
+      <w:proofErr w:type="spellEnd"/>
+      <w:r>
+        <w:t xml:space="preserve"> i sass</w:t>
+      </w:r>
+    </w:p>
+    <w:p>
+      <w:proofErr w:type="spellStart"/>
+      <w:r>
+        <w:t>npm</w:t>
+      </w:r>
+      <w:proofErr w:type="spellEnd"/>
+      <w:r>
+        <w:t xml:space="preserve"> i</w:t>
+      </w:r>
+    </w:p>
+    <w:p>
+      <w:r>
+        <w:t>SCSS zu CSS parsen und JS</w:t>
+      </w:r>
+    </w:p>
+    <w:p>
+      <w:r>
+        <w:t>Für Produktion</w:t>
+      </w:r>
+    </w:p>
+    <w:p>
+      <w:proofErr w:type="spellStart"/>
+      <w:r>
+        <w:t>npm</w:t>
+      </w:r>
+      <w:proofErr w:type="spellEnd"/>
+      <w:r>
+        <w:t xml:space="preserve"> </w:t>
+      </w:r>
+      <w:proofErr w:type="spellStart"/>
+      <w:r>
+        <w:t>run</w:t>
+      </w:r>
+      <w:proofErr w:type="spellEnd"/>
+      <w:r>
+        <w:t xml:space="preserve"> </w:t>
+      </w:r>
+      <w:proofErr w:type="spellStart"/>
+      <w:proofErr w:type="gramStart"/>
+      <w:r>
+        <w:t>css:prod</w:t>
+      </w:r>
+      <w:proofErr w:type="spellEnd"/>
+      <w:proofErr w:type="gramEnd"/>
+    </w:p>
+    <w:p>
+      <w:proofErr w:type="spellStart"/>
+      <w:r>
+        <w:t>npm</w:t>
+      </w:r>
+      <w:proofErr w:type="spellEnd"/>
+      <w:r>
+        <w:t xml:space="preserve"> </w:t>
+      </w:r>
+      <w:proofErr w:type="spellStart"/>
+      <w:r>
+        <w:t>run</w:t>
+      </w:r>
+      <w:proofErr w:type="spellEnd"/>
+      <w:r>
+        <w:t xml:space="preserve"> </w:t>
+      </w:r>
+      <w:proofErr w:type="spellStart"/>
+      <w:proofErr w:type="gramStart"/>
+      <w:r>
+        <w:t>js:prod</w:t>
+      </w:r>
+      <w:proofErr w:type="spellEnd"/>
+      <w:proofErr w:type="gramEnd"/>
+    </w:p>
+    <w:p>
+      <w:r>
+        <w:t>Für Entwicklung</w:t>
+      </w:r>
+    </w:p>
+    <w:p>
+      <w:proofErr w:type="spellStart"/>
+      <w:r>
+        <w:t>npm</w:t>
+      </w:r>
+      <w:proofErr w:type="spellEnd"/>
+      <w:r>
+        <w:t xml:space="preserve"> </w:t>
+      </w:r>
+      <w:proofErr w:type="spellStart"/>
+      <w:r>
+        <w:t>run</w:t>
+      </w:r>
+      <w:proofErr w:type="spellEnd"/>
+      <w:r>
+        <w:t xml:space="preserve"> </w:t>
+      </w:r>
+      <w:proofErr w:type="spellStart"/>
+      <w:proofErr w:type="gramStart"/>
+      <w:r>
+        <w:t>css:dev</w:t>
+      </w:r>
+      <w:proofErr w:type="spellEnd"/>
+      <w:proofErr w:type="gramEnd"/>
+    </w:p>
+    <w:p>
+      <w:proofErr w:type="spellStart"/>
+      <w:r>
+        <w:t>npm</w:t>
+      </w:r>
+      <w:proofErr w:type="spellEnd"/>
+      <w:r>
+        <w:t xml:space="preserve"> </w:t>
+      </w:r>
+      <w:proofErr w:type="spellStart"/>
+      <w:r>
+        <w:t>run</w:t>
+      </w:r>
+      <w:proofErr w:type="spellEnd"/>
+      <w:r>
+        <w:t xml:space="preserve"> </w:t>
+      </w:r>
+      <w:proofErr w:type="spellStart"/>
+      <w:proofErr w:type="gramStart"/>
+      <w:r>
+        <w:t>js:dev</w:t>
+      </w:r>
+      <w:proofErr w:type="spellEnd"/>
+      <w:proofErr w:type="gramEnd"/>
+    </w:p>
+    <w:p/>
+    <w:p>
+      <w:r>
+        <w:t>Apache und Berechtigung</w:t>
+      </w:r>
+    </w:p>
+    <w:p>
+      <w:proofErr w:type="spellStart"/>
+      <w:r>
+        <w:t>sudo</w:t>
+      </w:r>
+      <w:proofErr w:type="spellEnd"/>
+      <w:r>
+        <w:t xml:space="preserve"> </w:t>
+      </w:r>
+      <w:proofErr w:type="spellStart"/>
+      <w:r>
+        <w:t>chown</w:t>
+      </w:r>
+      <w:proofErr w:type="spellEnd"/>
+      <w:r>
+        <w:t xml:space="preserve"> -R </w:t>
+      </w:r>
+      <w:proofErr w:type="spellStart"/>
+      <w:r>
+        <w:t>www-data</w:t>
+      </w:r>
+      <w:proofErr w:type="spellEnd"/>
+      <w:r>
+        <w:t xml:space="preserve"> </w:t>
+      </w:r>
+      <w:proofErr w:type="spellStart"/>
+      <w:r>
+        <w:t>arbeitszeitserfassung_wohnen</w:t>
+      </w:r>
+      <w:proofErr w:type="spellEnd"/>
+    </w:p>
+    <w:p/>
+    <w:p/>
+    <w:p/>
     <w:p/>
     <w:p>
       <w:r>
@@ -17352,9 +17485,19 @@
       </w:r>
     </w:p>
     <w:p>
-      <w:r>
+      <w:pPr>
+        <w:rPr>
+          <w:lang w:val="fr-CH"/>
+        </w:rPr>
+      </w:pPr>
+      <w:proofErr w:type="spellStart"/>
+      <w:r>
+        <w:rPr>
+          <w:lang w:val="fr-CH"/>
+        </w:rPr>
         <w:t>Sass</w:t>
       </w:r>
+      <w:proofErr w:type="spellEnd"/>
     </w:p>
     <w:p>
       <w:pPr>
@@ -17554,1717 +17697,6 @@
         <w:t>Anhang</w:t>
       </w:r>
       <w:bookmarkEnd w:id="51"/>
-    </w:p>
-    <w:p>
-      <w:pPr>
-        <w:rPr>
-          <w:lang w:val="fr-CH"/>
-        </w:rPr>
-      </w:pPr>
-      <w:r>
-        <w:rPr>
-          <w:lang w:val="fr-CH"/>
-        </w:rPr>
-        <w:t>Git clone https://gitlab.rafisa.org/l.gaechter/arbeitszeitserfassung_wohnen.git</w:t>
-      </w:r>
-    </w:p>
-    <w:p>
-      <w:pPr>
-        <w:rPr>
-          <w:lang w:val="fr-CH"/>
-        </w:rPr>
-      </w:pPr>
-      <w:proofErr w:type="spellStart"/>
-      <w:proofErr w:type="gramStart"/>
-      <w:r>
-        <w:rPr>
-          <w:lang w:val="fr-CH"/>
-        </w:rPr>
-        <w:t>cp</w:t>
-      </w:r>
-      <w:proofErr w:type="spellEnd"/>
-      <w:r>
-        <w:rPr>
-          <w:lang w:val="fr-CH"/>
-        </w:rPr>
-        <w:t xml:space="preserve"> .</w:t>
-      </w:r>
-      <w:proofErr w:type="spellStart"/>
-      <w:r>
-        <w:rPr>
-          <w:lang w:val="fr-CH"/>
-        </w:rPr>
-        <w:t>env</w:t>
-      </w:r>
-      <w:proofErr w:type="gramEnd"/>
-      <w:r>
-        <w:rPr>
-          <w:lang w:val="fr-CH"/>
-        </w:rPr>
-        <w:t>.example</w:t>
-      </w:r>
-      <w:proofErr w:type="spellEnd"/>
-      <w:r>
-        <w:rPr>
-          <w:lang w:val="fr-CH"/>
-        </w:rPr>
-        <w:t xml:space="preserve"> .</w:t>
-      </w:r>
-      <w:proofErr w:type="spellStart"/>
-      <w:r>
-        <w:rPr>
-          <w:lang w:val="fr-CH"/>
-        </w:rPr>
-        <w:t>env</w:t>
-      </w:r>
-      <w:proofErr w:type="spellEnd"/>
-    </w:p>
-    <w:p>
-      <w:pPr>
-        <w:rPr>
-          <w:lang w:val="fr-CH"/>
-        </w:rPr>
-      </w:pPr>
-      <w:proofErr w:type="spellStart"/>
-      <w:r>
-        <w:rPr>
-          <w:lang w:val="fr-CH"/>
-        </w:rPr>
-        <w:t>Installieren</w:t>
-      </w:r>
-      <w:proofErr w:type="spellEnd"/>
-      <w:r>
-        <w:rPr>
-          <w:lang w:val="fr-CH"/>
-        </w:rPr>
-        <w:t xml:space="preserve"> von Composer</w:t>
-      </w:r>
-    </w:p>
-    <w:p>
-      <w:pPr>
-        <w:rPr>
-          <w:lang w:val="fr-CH"/>
-        </w:rPr>
-      </w:pPr>
-      <w:proofErr w:type="spellStart"/>
-      <w:proofErr w:type="gramStart"/>
-      <w:r>
-        <w:rPr>
-          <w:lang w:val="fr-CH"/>
-        </w:rPr>
-        <w:t>so</w:t>
-      </w:r>
-      <w:proofErr w:type="spellEnd"/>
-      <w:proofErr w:type="gramEnd"/>
-    </w:p>
-    <w:p>
-      <w:pPr>
-        <w:rPr>
-          <w:lang w:val="fr-CH"/>
-        </w:rPr>
-      </w:pPr>
-      <w:proofErr w:type="gramStart"/>
-      <w:r>
-        <w:rPr>
-          <w:lang w:val="fr-CH"/>
-        </w:rPr>
-        <w:lastRenderedPageBreak/>
-        <w:t>chmod</w:t>
-      </w:r>
-      <w:proofErr w:type="gramEnd"/>
-      <w:r>
-        <w:rPr>
-          <w:lang w:val="fr-CH"/>
-        </w:rPr>
-        <w:t xml:space="preserve"> +x install_composer.sh</w:t>
-      </w:r>
-    </w:p>
-    <w:p>
-      <w:pPr>
-        <w:rPr>
-          <w:lang w:val="fr-CH"/>
-        </w:rPr>
-      </w:pPr>
-      <w:r>
-        <w:rPr>
-          <w:lang w:val="fr-CH"/>
-        </w:rPr>
-        <w:t>./install_composer.sh</w:t>
-      </w:r>
-    </w:p>
-    <w:p>
-      <w:pPr>
-        <w:rPr>
-          <w:lang w:val="fr-CH"/>
-        </w:rPr>
-      </w:pPr>
-      <w:proofErr w:type="spellStart"/>
-      <w:proofErr w:type="gramStart"/>
-      <w:r>
-        <w:rPr>
-          <w:lang w:val="fr-CH"/>
-        </w:rPr>
-        <w:t>php</w:t>
-      </w:r>
-      <w:proofErr w:type="spellEnd"/>
-      <w:proofErr w:type="gramEnd"/>
-      <w:r>
-        <w:rPr>
-          <w:lang w:val="fr-CH"/>
-        </w:rPr>
-        <w:t xml:space="preserve"> </w:t>
-      </w:r>
-      <w:proofErr w:type="spellStart"/>
-      <w:r>
-        <w:rPr>
-          <w:lang w:val="fr-CH"/>
-        </w:rPr>
-        <w:t>composer</w:t>
-      </w:r>
-      <w:r>
-        <w:rPr>
-          <w:lang w:val="fr-CH"/>
-        </w:rPr>
-        <w:t>.phar</w:t>
-      </w:r>
-      <w:proofErr w:type="spellEnd"/>
-      <w:r>
-        <w:rPr>
-          <w:lang w:val="fr-CH"/>
-        </w:rPr>
-        <w:t xml:space="preserve"> i</w:t>
-      </w:r>
-    </w:p>
-    <w:p>
-      <w:pPr>
-        <w:rPr>
-          <w:lang w:val="fr-CH"/>
-        </w:rPr>
-      </w:pPr>
-      <w:proofErr w:type="spellStart"/>
-      <w:proofErr w:type="gramStart"/>
-      <w:r>
-        <w:rPr>
-          <w:lang w:val="fr-CH"/>
-        </w:rPr>
-        <w:t>oder</w:t>
-      </w:r>
-      <w:proofErr w:type="spellEnd"/>
-      <w:proofErr w:type="gramEnd"/>
-      <w:r>
-        <w:rPr>
-          <w:lang w:val="fr-CH"/>
-        </w:rPr>
-        <w:t xml:space="preserve"> </w:t>
-      </w:r>
-      <w:proofErr w:type="spellStart"/>
-      <w:r>
-        <w:rPr>
-          <w:lang w:val="fr-CH"/>
-        </w:rPr>
-        <w:t>so</w:t>
-      </w:r>
-      <w:proofErr w:type="spellEnd"/>
-    </w:p>
-    <w:p>
-      <w:pPr>
-        <w:rPr>
-          <w:lang w:val="fr-CH"/>
-        </w:rPr>
-      </w:pPr>
-      <w:proofErr w:type="spellStart"/>
-      <w:proofErr w:type="gramStart"/>
-      <w:r>
-        <w:rPr>
-          <w:lang w:val="fr-CH"/>
-        </w:rPr>
-        <w:t>php</w:t>
-      </w:r>
-      <w:proofErr w:type="spellEnd"/>
-      <w:proofErr w:type="gramEnd"/>
-      <w:r>
-        <w:rPr>
-          <w:lang w:val="fr-CH"/>
-        </w:rPr>
-        <w:t xml:space="preserve"> -r "copy('https://getcomposer.org/installer', 'composer-</w:t>
-      </w:r>
-      <w:proofErr w:type="spellStart"/>
-      <w:r>
-        <w:rPr>
-          <w:lang w:val="fr-CH"/>
-        </w:rPr>
-        <w:t>setup.php</w:t>
-      </w:r>
-      <w:proofErr w:type="spellEnd"/>
-      <w:r>
-        <w:rPr>
-          <w:lang w:val="fr-CH"/>
-        </w:rPr>
-        <w:t>');"</w:t>
-      </w:r>
-    </w:p>
-    <w:p>
-      <w:pPr>
-        <w:rPr>
-          <w:lang w:val="fr-CH"/>
-        </w:rPr>
-      </w:pPr>
-      <w:proofErr w:type="spellStart"/>
-      <w:proofErr w:type="gramStart"/>
-      <w:r>
-        <w:rPr>
-          <w:lang w:val="fr-CH"/>
-        </w:rPr>
-        <w:t>php</w:t>
-      </w:r>
-      <w:proofErr w:type="spellEnd"/>
-      <w:proofErr w:type="gramEnd"/>
-      <w:r>
-        <w:rPr>
-          <w:lang w:val="fr-CH"/>
-        </w:rPr>
-        <w:t xml:space="preserve"> -r "if (</w:t>
-      </w:r>
-      <w:proofErr w:type="spellStart"/>
-      <w:r>
-        <w:rPr>
-          <w:lang w:val="fr-CH"/>
-        </w:rPr>
-        <w:t>hash_file</w:t>
-      </w:r>
-      <w:proofErr w:type="spellEnd"/>
-      <w:r>
-        <w:rPr>
-          <w:lang w:val="fr-CH"/>
-        </w:rPr>
-        <w:t>('sha384', 'composer-</w:t>
-      </w:r>
-      <w:proofErr w:type="spellStart"/>
-      <w:r>
-        <w:rPr>
-          <w:lang w:val="fr-CH"/>
-        </w:rPr>
-        <w:t>setup.php</w:t>
-      </w:r>
-      <w:proofErr w:type="spellEnd"/>
-      <w:r>
-        <w:rPr>
-          <w:lang w:val="fr-CH"/>
-        </w:rPr>
-        <w:t xml:space="preserve">') === '756890a4488ce9024fc62c56153228907f1545c228516cbf63f885e036d37e9a59d27d63f46af1d4d07ee0f76181c7d3') { </w:t>
-      </w:r>
-      <w:proofErr w:type="spellStart"/>
-      <w:r>
-        <w:rPr>
-          <w:lang w:val="fr-CH"/>
-        </w:rPr>
-        <w:t>echo</w:t>
-      </w:r>
-      <w:proofErr w:type="spellEnd"/>
-      <w:r>
-        <w:rPr>
-          <w:lang w:val="fr-CH"/>
-        </w:rPr>
-        <w:t xml:space="preserve"> 'Installer </w:t>
-      </w:r>
-      <w:proofErr w:type="spellStart"/>
-      <w:r>
-        <w:rPr>
-          <w:lang w:val="fr-CH"/>
-        </w:rPr>
-        <w:t>verified</w:t>
-      </w:r>
-      <w:proofErr w:type="spellEnd"/>
-      <w:r>
-        <w:rPr>
-          <w:lang w:val="fr-CH"/>
-        </w:rPr>
-        <w:t xml:space="preserve">'; } </w:t>
-      </w:r>
-      <w:proofErr w:type="spellStart"/>
-      <w:r>
-        <w:rPr>
-          <w:lang w:val="fr-CH"/>
-        </w:rPr>
-        <w:t>else</w:t>
-      </w:r>
-      <w:proofErr w:type="spellEnd"/>
-      <w:r>
-        <w:rPr>
-          <w:lang w:val="fr-CH"/>
-        </w:rPr>
-        <w:t xml:space="preserve"> { </w:t>
-      </w:r>
-      <w:proofErr w:type="spellStart"/>
-      <w:r>
-        <w:rPr>
-          <w:lang w:val="fr-CH"/>
-        </w:rPr>
-        <w:t>echo</w:t>
-      </w:r>
-      <w:proofErr w:type="spellEnd"/>
-      <w:r>
-        <w:rPr>
-          <w:lang w:val="fr-CH"/>
-        </w:rPr>
-        <w:t xml:space="preserve"> 'Installer </w:t>
-      </w:r>
-      <w:proofErr w:type="spellStart"/>
-      <w:r>
-        <w:rPr>
-          <w:lang w:val="fr-CH"/>
-        </w:rPr>
-        <w:t>corrupt</w:t>
-      </w:r>
-      <w:proofErr w:type="spellEnd"/>
-      <w:r>
-        <w:rPr>
-          <w:lang w:val="fr-CH"/>
-        </w:rPr>
-        <w:t xml:space="preserve">'; </w:t>
-      </w:r>
-      <w:proofErr w:type="spellStart"/>
-      <w:r>
-        <w:rPr>
-          <w:lang w:val="fr-CH"/>
-        </w:rPr>
-        <w:t>unlink</w:t>
-      </w:r>
-      <w:proofErr w:type="spellEnd"/>
-      <w:r>
-        <w:rPr>
-          <w:lang w:val="fr-CH"/>
-        </w:rPr>
-        <w:t>('composer-</w:t>
-      </w:r>
-      <w:proofErr w:type="spellStart"/>
-      <w:r>
-        <w:rPr>
-          <w:lang w:val="fr-CH"/>
-        </w:rPr>
-        <w:t>setup.php</w:t>
-      </w:r>
-      <w:proofErr w:type="spellEnd"/>
-      <w:r>
-        <w:rPr>
-          <w:lang w:val="fr-CH"/>
-        </w:rPr>
-        <w:t xml:space="preserve">'); } </w:t>
-      </w:r>
-      <w:proofErr w:type="spellStart"/>
-      <w:r>
-        <w:rPr>
-          <w:lang w:val="fr-CH"/>
-        </w:rPr>
-        <w:t>echo</w:t>
-      </w:r>
-      <w:proofErr w:type="spellEnd"/>
-      <w:r>
-        <w:rPr>
-          <w:lang w:val="fr-CH"/>
-        </w:rPr>
-        <w:t xml:space="preserve"> PHP_EOL;"</w:t>
-      </w:r>
-    </w:p>
-    <w:p>
-      <w:pPr>
-        <w:rPr>
-          <w:lang w:val="fr-CH"/>
-        </w:rPr>
-      </w:pPr>
-      <w:proofErr w:type="spellStart"/>
-      <w:proofErr w:type="gramStart"/>
-      <w:r>
-        <w:rPr>
-          <w:lang w:val="fr-CH"/>
-        </w:rPr>
-        <w:t>php</w:t>
-      </w:r>
-      <w:proofErr w:type="spellEnd"/>
-      <w:proofErr w:type="gramEnd"/>
-      <w:r>
-        <w:rPr>
-          <w:lang w:val="fr-CH"/>
-        </w:rPr>
-        <w:t xml:space="preserve"> composer-</w:t>
-      </w:r>
-      <w:proofErr w:type="spellStart"/>
-      <w:r>
-        <w:rPr>
-          <w:lang w:val="fr-CH"/>
-        </w:rPr>
-        <w:t>setup.php</w:t>
-      </w:r>
-      <w:proofErr w:type="spellEnd"/>
-    </w:p>
-    <w:p>
-      <w:pPr>
-        <w:rPr>
-          <w:lang w:val="fr-CH"/>
-        </w:rPr>
-      </w:pPr>
-      <w:proofErr w:type="spellStart"/>
-      <w:proofErr w:type="gramStart"/>
-      <w:r>
-        <w:rPr>
-          <w:lang w:val="fr-CH"/>
-        </w:rPr>
-        <w:t>php</w:t>
-      </w:r>
-      <w:proofErr w:type="spellEnd"/>
-      <w:proofErr w:type="gramEnd"/>
-      <w:r>
-        <w:rPr>
-          <w:lang w:val="fr-CH"/>
-        </w:rPr>
-        <w:t xml:space="preserve"> -r "</w:t>
-      </w:r>
-      <w:proofErr w:type="spellStart"/>
-      <w:r>
-        <w:rPr>
-          <w:lang w:val="fr-CH"/>
-        </w:rPr>
-        <w:t>unlink</w:t>
-      </w:r>
-      <w:proofErr w:type="spellEnd"/>
-      <w:r>
-        <w:rPr>
-          <w:lang w:val="fr-CH"/>
-        </w:rPr>
-        <w:t>('composer-</w:t>
-      </w:r>
-      <w:proofErr w:type="spellStart"/>
-      <w:r>
-        <w:rPr>
-          <w:lang w:val="fr-CH"/>
-        </w:rPr>
-        <w:t>setup.php</w:t>
-      </w:r>
-      <w:proofErr w:type="spellEnd"/>
-      <w:r>
-        <w:rPr>
-          <w:lang w:val="fr-CH"/>
-        </w:rPr>
-        <w:t>');"</w:t>
-      </w:r>
-      <w:sdt>
-        <w:sdtPr>
-          <w:rPr>
-            <w:lang w:val="fr-CH"/>
-          </w:rPr>
-          <w:id w:val="33087418"/>
-          <w:citation/>
-        </w:sdtPr>
-        <w:sdtContent>
-          <w:r>
-            <w:rPr>
-              <w:lang w:val="fr-CH"/>
-            </w:rPr>
-            <w:fldChar w:fldCharType="begin"/>
-          </w:r>
-          <w:r>
-            <w:rPr>
-              <w:lang w:val="fr-CH"/>
-            </w:rPr>
-            <w:instrText xml:space="preserve"> CITATION Com21 \l 2055 </w:instrText>
-          </w:r>
-          <w:r>
-            <w:rPr>
-              <w:lang w:val="fr-CH"/>
-            </w:rPr>
-            <w:fldChar w:fldCharType="separate"/>
-          </w:r>
-          <w:r>
-            <w:rPr>
-              <w:noProof/>
-              <w:lang w:val="fr-CH"/>
-            </w:rPr>
-            <w:t xml:space="preserve"> </w:t>
-          </w:r>
-          <w:r>
-            <w:rPr>
-              <w:noProof/>
-              <w:lang w:val="fr-CH"/>
-            </w:rPr>
-            <w:t>[1]</w:t>
-          </w:r>
-          <w:r>
-            <w:rPr>
-              <w:lang w:val="fr-CH"/>
-            </w:rPr>
-            <w:fldChar w:fldCharType="end"/>
-          </w:r>
-        </w:sdtContent>
-      </w:sdt>
-    </w:p>
-    <w:p>
-      <w:r>
-        <w:t xml:space="preserve">Installieren der Composer Packages, generiert einen </w:t>
-      </w:r>
-      <w:proofErr w:type="spellStart"/>
-      <w:r>
-        <w:t>vendor</w:t>
-      </w:r>
-      <w:proofErr w:type="spellEnd"/>
-      <w:r>
-        <w:t xml:space="preserve"> Ordner</w:t>
-      </w:r>
-      <w:r>
-        <w:t xml:space="preserve"> </w:t>
-      </w:r>
-      <w:r>
-        <w:t>im</w:t>
-      </w:r>
-      <w:r>
-        <w:t xml:space="preserve"> </w:t>
-      </w:r>
-      <w:proofErr w:type="spellStart"/>
-      <w:r>
-        <w:t>arbeitszeitserfassung_wohnen</w:t>
-      </w:r>
-      <w:proofErr w:type="spellEnd"/>
-      <w:r>
-        <w:t xml:space="preserve"> Ordner.</w:t>
-      </w:r>
-    </w:p>
-    <w:p>
-      <w:proofErr w:type="spellStart"/>
-      <w:r>
-        <w:t>php</w:t>
-      </w:r>
-      <w:proofErr w:type="spellEnd"/>
-      <w:r>
-        <w:t xml:space="preserve"> </w:t>
-      </w:r>
-      <w:proofErr w:type="spellStart"/>
-      <w:proofErr w:type="gramStart"/>
-      <w:r>
-        <w:t>composer.phar</w:t>
-      </w:r>
-      <w:proofErr w:type="spellEnd"/>
-      <w:proofErr w:type="gramEnd"/>
-      <w:r>
-        <w:t xml:space="preserve"> i</w:t>
-      </w:r>
-    </w:p>
-    <w:p>
-      <w:r>
-        <w:t xml:space="preserve">Installieren von </w:t>
-      </w:r>
-      <w:proofErr w:type="spellStart"/>
-      <w:r>
-        <w:t>Twig</w:t>
-      </w:r>
-      <w:proofErr w:type="spellEnd"/>
-    </w:p>
-    <w:p>
-      <w:pPr>
-        <w:rPr>
-          <w:lang w:val="fr-CH"/>
-        </w:rPr>
-      </w:pPr>
-      <w:proofErr w:type="spellStart"/>
-      <w:proofErr w:type="gramStart"/>
-      <w:r>
-        <w:rPr>
-          <w:lang w:val="fr-CH"/>
-        </w:rPr>
-        <w:t>php</w:t>
-      </w:r>
-      <w:proofErr w:type="spellEnd"/>
-      <w:proofErr w:type="gramEnd"/>
-      <w:r>
-        <w:rPr>
-          <w:lang w:val="fr-CH"/>
-        </w:rPr>
-        <w:t xml:space="preserve"> </w:t>
-      </w:r>
-      <w:proofErr w:type="spellStart"/>
-      <w:r>
-        <w:rPr>
-          <w:lang w:val="fr-CH"/>
-        </w:rPr>
-        <w:t>composer.phar</w:t>
-      </w:r>
-      <w:proofErr w:type="spellEnd"/>
-      <w:r>
-        <w:rPr>
-          <w:lang w:val="fr-CH"/>
-        </w:rPr>
-        <w:t xml:space="preserve"> </w:t>
-      </w:r>
-      <w:proofErr w:type="spellStart"/>
-      <w:r>
-        <w:rPr>
-          <w:lang w:val="fr-CH"/>
-        </w:rPr>
-        <w:t>require</w:t>
-      </w:r>
-      <w:proofErr w:type="spellEnd"/>
-      <w:r>
-        <w:rPr>
-          <w:lang w:val="fr-CH"/>
-        </w:rPr>
-        <w:t xml:space="preserve"> "</w:t>
-      </w:r>
-      <w:proofErr w:type="spellStart"/>
-      <w:r>
-        <w:rPr>
-          <w:lang w:val="fr-CH"/>
-        </w:rPr>
-        <w:t>twig</w:t>
-      </w:r>
-      <w:proofErr w:type="spellEnd"/>
-      <w:r>
-        <w:rPr>
-          <w:lang w:val="fr-CH"/>
-        </w:rPr>
-        <w:t>/</w:t>
-      </w:r>
-      <w:proofErr w:type="spellStart"/>
-      <w:r>
-        <w:rPr>
-          <w:lang w:val="fr-CH"/>
-        </w:rPr>
-        <w:t>twig</w:t>
-      </w:r>
-      <w:proofErr w:type="spellEnd"/>
-      <w:r>
-        <w:rPr>
-          <w:lang w:val="fr-CH"/>
-        </w:rPr>
-        <w:t>:^3.0"</w:t>
-      </w:r>
-    </w:p>
-    <w:p>
-      <w:pPr>
-        <w:rPr>
-          <w:lang w:val="fr-CH"/>
-        </w:rPr>
-      </w:pPr>
-      <w:r>
-        <w:rPr>
-          <w:lang w:val="fr-CH"/>
-        </w:rPr>
-        <w:t>LDAP Extension</w:t>
-      </w:r>
-    </w:p>
-    <w:p>
-      <w:pPr>
-        <w:rPr>
-          <w:lang w:val="fr-CH"/>
-        </w:rPr>
-      </w:pPr>
-      <w:proofErr w:type="spellStart"/>
-      <w:proofErr w:type="gramStart"/>
-      <w:r>
-        <w:rPr>
-          <w:lang w:val="fr-CH"/>
-        </w:rPr>
-        <w:t>php</w:t>
-      </w:r>
-      <w:proofErr w:type="spellEnd"/>
-      <w:proofErr w:type="gramEnd"/>
-      <w:r>
-        <w:rPr>
-          <w:lang w:val="fr-CH"/>
-        </w:rPr>
-        <w:t xml:space="preserve"> </w:t>
-      </w:r>
-      <w:proofErr w:type="spellStart"/>
-      <w:r>
-        <w:rPr>
-          <w:lang w:val="fr-CH"/>
-        </w:rPr>
-        <w:t>composer.phar</w:t>
-      </w:r>
-      <w:proofErr w:type="spellEnd"/>
-      <w:r>
-        <w:rPr>
-          <w:lang w:val="fr-CH"/>
-        </w:rPr>
-        <w:t xml:space="preserve"> </w:t>
-      </w:r>
-      <w:proofErr w:type="spellStart"/>
-      <w:r>
-        <w:rPr>
-          <w:lang w:val="fr-CH"/>
-        </w:rPr>
-        <w:t>require</w:t>
-      </w:r>
-      <w:proofErr w:type="spellEnd"/>
-      <w:r>
-        <w:rPr>
-          <w:lang w:val="fr-CH"/>
-        </w:rPr>
-        <w:t xml:space="preserve"> "</w:t>
-      </w:r>
-      <w:proofErr w:type="spellStart"/>
-      <w:r>
-        <w:rPr>
-          <w:lang w:val="fr-CH"/>
-        </w:rPr>
-        <w:t>ext-ldap</w:t>
-      </w:r>
-      <w:proofErr w:type="spellEnd"/>
-      <w:r>
-        <w:rPr>
-          <w:lang w:val="fr-CH"/>
-        </w:rPr>
-        <w:t>:*"</w:t>
-      </w:r>
-    </w:p>
-    <w:p>
-      <w:pPr>
-        <w:rPr>
-          <w:lang w:val="fr-CH"/>
-        </w:rPr>
-      </w:pPr>
-      <w:proofErr w:type="spellStart"/>
-      <w:proofErr w:type="gramStart"/>
-      <w:r>
-        <w:rPr>
-          <w:lang w:val="fr-CH"/>
-        </w:rPr>
-        <w:t>php</w:t>
-      </w:r>
-      <w:proofErr w:type="spellEnd"/>
-      <w:proofErr w:type="gramEnd"/>
-      <w:r>
-        <w:rPr>
-          <w:lang w:val="fr-CH"/>
-        </w:rPr>
-        <w:t xml:space="preserve"> </w:t>
-      </w:r>
-      <w:proofErr w:type="spellStart"/>
-      <w:r>
-        <w:rPr>
-          <w:lang w:val="fr-CH"/>
-        </w:rPr>
-        <w:t>composer.phar</w:t>
-      </w:r>
-      <w:proofErr w:type="spellEnd"/>
-      <w:r>
-        <w:rPr>
-          <w:lang w:val="fr-CH"/>
-        </w:rPr>
-        <w:t xml:space="preserve"> </w:t>
-      </w:r>
-      <w:proofErr w:type="spellStart"/>
-      <w:r>
-        <w:rPr>
-          <w:lang w:val="fr-CH"/>
-        </w:rPr>
-        <w:t>require</w:t>
-      </w:r>
-      <w:proofErr w:type="spellEnd"/>
-      <w:r>
-        <w:rPr>
-          <w:lang w:val="fr-CH"/>
-        </w:rPr>
-        <w:t xml:space="preserve"> "</w:t>
-      </w:r>
-      <w:proofErr w:type="spellStart"/>
-      <w:r>
-        <w:rPr>
-          <w:lang w:val="fr-CH"/>
-        </w:rPr>
-        <w:t>ext-mbstring</w:t>
-      </w:r>
-      <w:proofErr w:type="spellEnd"/>
-      <w:r>
-        <w:rPr>
-          <w:lang w:val="fr-CH"/>
-        </w:rPr>
-        <w:t>:*"</w:t>
-      </w:r>
-    </w:p>
-    <w:p>
-      <w:pPr>
-        <w:rPr>
-          <w:lang w:val="fr-CH"/>
-        </w:rPr>
-      </w:pPr>
-      <w:proofErr w:type="spellStart"/>
-      <w:proofErr w:type="gramStart"/>
-      <w:r>
-        <w:rPr>
-          <w:lang w:val="fr-CH"/>
-        </w:rPr>
-        <w:t>php</w:t>
-      </w:r>
-      <w:proofErr w:type="spellEnd"/>
-      <w:proofErr w:type="gramEnd"/>
-      <w:r>
-        <w:rPr>
-          <w:lang w:val="fr-CH"/>
-        </w:rPr>
-        <w:t xml:space="preserve"> </w:t>
-      </w:r>
-      <w:proofErr w:type="spellStart"/>
-      <w:r>
-        <w:rPr>
-          <w:lang w:val="fr-CH"/>
-        </w:rPr>
-        <w:t>composer.phar</w:t>
-      </w:r>
-      <w:proofErr w:type="spellEnd"/>
-      <w:r>
-        <w:rPr>
-          <w:lang w:val="fr-CH"/>
-        </w:rPr>
-        <w:t xml:space="preserve"> </w:t>
-      </w:r>
-      <w:proofErr w:type="spellStart"/>
-      <w:r>
-        <w:rPr>
-          <w:lang w:val="fr-CH"/>
-        </w:rPr>
-        <w:t>require</w:t>
-      </w:r>
-      <w:proofErr w:type="spellEnd"/>
-      <w:r>
-        <w:rPr>
-          <w:lang w:val="fr-CH"/>
-        </w:rPr>
-        <w:t xml:space="preserve"> "</w:t>
-      </w:r>
-      <w:proofErr w:type="spellStart"/>
-      <w:r>
-        <w:rPr>
-          <w:lang w:val="fr-CH"/>
-        </w:rPr>
-        <w:t>ext-mongodb</w:t>
-      </w:r>
-      <w:proofErr w:type="spellEnd"/>
-      <w:r>
-        <w:rPr>
-          <w:lang w:val="fr-CH"/>
-        </w:rPr>
-        <w:t>:^1.9"</w:t>
-      </w:r>
-    </w:p>
-    <w:p>
-      <w:pPr>
-        <w:rPr>
-          <w:lang w:val="fr-CH"/>
-        </w:rPr>
-      </w:pPr>
-      <w:proofErr w:type="spellStart"/>
-      <w:proofErr w:type="gramStart"/>
-      <w:r>
-        <w:rPr>
-          <w:lang w:val="fr-CH"/>
-        </w:rPr>
-        <w:t>php</w:t>
-      </w:r>
-      <w:proofErr w:type="spellEnd"/>
-      <w:proofErr w:type="gramEnd"/>
-      <w:r>
-        <w:rPr>
-          <w:lang w:val="fr-CH"/>
-        </w:rPr>
-        <w:t xml:space="preserve"> </w:t>
-      </w:r>
-      <w:proofErr w:type="spellStart"/>
-      <w:r>
-        <w:rPr>
-          <w:lang w:val="fr-CH"/>
-        </w:rPr>
-        <w:t>composer.phar</w:t>
-      </w:r>
-      <w:proofErr w:type="spellEnd"/>
-      <w:r>
-        <w:rPr>
-          <w:lang w:val="fr-CH"/>
-        </w:rPr>
-        <w:t xml:space="preserve"> </w:t>
-      </w:r>
-      <w:proofErr w:type="spellStart"/>
-      <w:r>
-        <w:rPr>
-          <w:lang w:val="fr-CH"/>
-        </w:rPr>
-        <w:t>require</w:t>
-      </w:r>
-      <w:proofErr w:type="spellEnd"/>
-      <w:r>
-        <w:rPr>
-          <w:lang w:val="fr-CH"/>
-        </w:rPr>
-        <w:t xml:space="preserve"> "</w:t>
-      </w:r>
-      <w:proofErr w:type="spellStart"/>
-      <w:r>
-        <w:rPr>
-          <w:lang w:val="fr-CH"/>
-        </w:rPr>
-        <w:t>filp</w:t>
-      </w:r>
-      <w:proofErr w:type="spellEnd"/>
-      <w:r>
-        <w:rPr>
-          <w:lang w:val="fr-CH"/>
-        </w:rPr>
-        <w:t>/</w:t>
-      </w:r>
-      <w:proofErr w:type="spellStart"/>
-      <w:r>
-        <w:rPr>
-          <w:lang w:val="fr-CH"/>
-        </w:rPr>
-        <w:t>whoops</w:t>
-      </w:r>
-      <w:proofErr w:type="spellEnd"/>
-      <w:r>
-        <w:rPr>
-          <w:lang w:val="fr-CH"/>
-        </w:rPr>
-        <w:t>:^2.9"</w:t>
-      </w:r>
-    </w:p>
-    <w:p>
-      <w:pPr>
-        <w:rPr>
-          <w:lang w:val="fr-CH"/>
-        </w:rPr>
-      </w:pPr>
-      <w:proofErr w:type="spellStart"/>
-      <w:proofErr w:type="gramStart"/>
-      <w:r>
-        <w:rPr>
-          <w:lang w:val="fr-CH"/>
-        </w:rPr>
-        <w:t>php</w:t>
-      </w:r>
-      <w:proofErr w:type="spellEnd"/>
-      <w:proofErr w:type="gramEnd"/>
-      <w:r>
-        <w:rPr>
-          <w:lang w:val="fr-CH"/>
-        </w:rPr>
-        <w:t xml:space="preserve"> </w:t>
-      </w:r>
-      <w:proofErr w:type="spellStart"/>
-      <w:r>
-        <w:rPr>
-          <w:lang w:val="fr-CH"/>
-        </w:rPr>
-        <w:t>composer.phar</w:t>
-      </w:r>
-      <w:proofErr w:type="spellEnd"/>
-      <w:r>
-        <w:rPr>
-          <w:lang w:val="fr-CH"/>
-        </w:rPr>
-        <w:t xml:space="preserve"> </w:t>
-      </w:r>
-      <w:proofErr w:type="spellStart"/>
-      <w:r>
-        <w:rPr>
-          <w:lang w:val="fr-CH"/>
-        </w:rPr>
-        <w:t>require</w:t>
-      </w:r>
-      <w:proofErr w:type="spellEnd"/>
-      <w:r>
-        <w:rPr>
-          <w:lang w:val="fr-CH"/>
-        </w:rPr>
-        <w:t xml:space="preserve"> "</w:t>
-      </w:r>
-      <w:proofErr w:type="spellStart"/>
-      <w:r>
-        <w:rPr>
-          <w:lang w:val="fr-CH"/>
-        </w:rPr>
-        <w:t>mongodb</w:t>
-      </w:r>
-      <w:proofErr w:type="spellEnd"/>
-      <w:r>
-        <w:rPr>
-          <w:lang w:val="fr-CH"/>
-        </w:rPr>
-        <w:t>/</w:t>
-      </w:r>
-      <w:proofErr w:type="spellStart"/>
-      <w:r>
-        <w:rPr>
-          <w:lang w:val="fr-CH"/>
-        </w:rPr>
-        <w:t>mongodb</w:t>
-      </w:r>
-      <w:proofErr w:type="spellEnd"/>
-      <w:r>
-        <w:rPr>
-          <w:lang w:val="fr-CH"/>
-        </w:rPr>
-        <w:t>:^1.8"</w:t>
-      </w:r>
-    </w:p>
-    <w:p>
-      <w:pPr>
-        <w:rPr>
-          <w:lang w:val="fr-CH"/>
-        </w:rPr>
-      </w:pPr>
-      <w:proofErr w:type="gramStart"/>
-      <w:r>
-        <w:rPr>
-          <w:lang w:val="fr-CH"/>
-        </w:rPr>
-        <w:t>.</w:t>
-      </w:r>
-      <w:proofErr w:type="spellStart"/>
-      <w:r>
-        <w:rPr>
-          <w:lang w:val="fr-CH"/>
-        </w:rPr>
-        <w:t>env</w:t>
-      </w:r>
-      <w:proofErr w:type="spellEnd"/>
-      <w:proofErr w:type="gramEnd"/>
-    </w:p>
-    <w:p>
-      <w:pPr>
-        <w:rPr>
-          <w:lang w:val="fr-CH"/>
-        </w:rPr>
-      </w:pPr>
-      <w:proofErr w:type="spellStart"/>
-      <w:proofErr w:type="gramStart"/>
-      <w:r>
-        <w:rPr>
-          <w:lang w:val="fr-CH"/>
-        </w:rPr>
-        <w:t>php</w:t>
-      </w:r>
-      <w:proofErr w:type="spellEnd"/>
-      <w:proofErr w:type="gramEnd"/>
-      <w:r>
-        <w:rPr>
-          <w:lang w:val="fr-CH"/>
-        </w:rPr>
-        <w:t xml:space="preserve"> </w:t>
-      </w:r>
-      <w:proofErr w:type="spellStart"/>
-      <w:r>
-        <w:rPr>
-          <w:lang w:val="fr-CH"/>
-        </w:rPr>
-        <w:t>composer.phar</w:t>
-      </w:r>
-      <w:proofErr w:type="spellEnd"/>
-      <w:r>
-        <w:rPr>
-          <w:lang w:val="fr-CH"/>
-        </w:rPr>
-        <w:t xml:space="preserve"> </w:t>
-      </w:r>
-      <w:proofErr w:type="spellStart"/>
-      <w:r>
-        <w:rPr>
-          <w:lang w:val="fr-CH"/>
-        </w:rPr>
-        <w:t>require</w:t>
-      </w:r>
-      <w:proofErr w:type="spellEnd"/>
-      <w:r>
-        <w:rPr>
-          <w:lang w:val="fr-CH"/>
-        </w:rPr>
-        <w:t xml:space="preserve"> "</w:t>
-      </w:r>
-      <w:proofErr w:type="spellStart"/>
-      <w:r>
-        <w:rPr>
-          <w:lang w:val="fr-CH"/>
-        </w:rPr>
-        <w:t>symfony</w:t>
-      </w:r>
-      <w:proofErr w:type="spellEnd"/>
-      <w:r>
-        <w:rPr>
-          <w:lang w:val="fr-CH"/>
-        </w:rPr>
-        <w:t>/</w:t>
-      </w:r>
-      <w:proofErr w:type="spellStart"/>
-      <w:r>
-        <w:rPr>
-          <w:lang w:val="fr-CH"/>
-        </w:rPr>
-        <w:t>dotenv</w:t>
-      </w:r>
-      <w:proofErr w:type="spellEnd"/>
-      <w:r>
-        <w:rPr>
-          <w:lang w:val="fr-CH"/>
-        </w:rPr>
-        <w:t>:^5.2"</w:t>
-      </w:r>
-    </w:p>
-    <w:p>
-      <w:pPr>
-        <w:rPr>
-          <w:lang w:val="fr-CH"/>
-        </w:rPr>
-      </w:pPr>
-      <w:proofErr w:type="spellStart"/>
-      <w:r>
-        <w:rPr>
-          <w:lang w:val="fr-CH"/>
-        </w:rPr>
-        <w:t>Response</w:t>
-      </w:r>
-      <w:proofErr w:type="spellEnd"/>
-      <w:r>
-        <w:rPr>
-          <w:lang w:val="fr-CH"/>
-        </w:rPr>
-        <w:t xml:space="preserve"> </w:t>
-      </w:r>
-      <w:proofErr w:type="spellStart"/>
-      <w:r>
-        <w:rPr>
-          <w:lang w:val="fr-CH"/>
-        </w:rPr>
-        <w:t>und</w:t>
-      </w:r>
-      <w:proofErr w:type="spellEnd"/>
-      <w:r>
-        <w:rPr>
-          <w:lang w:val="fr-CH"/>
-        </w:rPr>
-        <w:t xml:space="preserve"> </w:t>
-      </w:r>
-      <w:proofErr w:type="spellStart"/>
-      <w:r>
-        <w:rPr>
-          <w:lang w:val="fr-CH"/>
-        </w:rPr>
-        <w:t>Request</w:t>
-      </w:r>
-      <w:proofErr w:type="spellEnd"/>
-      <w:r>
-        <w:rPr>
-          <w:lang w:val="fr-CH"/>
-        </w:rPr>
-        <w:t xml:space="preserve"> von S</w:t>
-      </w:r>
-      <w:r>
-        <w:rPr>
-          <w:lang w:val="fr-CH"/>
-        </w:rPr>
-        <w:t>ymfony</w:t>
-      </w:r>
-    </w:p>
-    <w:p>
-      <w:pPr>
-        <w:rPr>
-          <w:lang w:val="fr-CH"/>
-        </w:rPr>
-      </w:pPr>
-      <w:proofErr w:type="spellStart"/>
-      <w:proofErr w:type="gramStart"/>
-      <w:r>
-        <w:rPr>
-          <w:lang w:val="fr-CH"/>
-        </w:rPr>
-        <w:t>php</w:t>
-      </w:r>
-      <w:proofErr w:type="spellEnd"/>
-      <w:proofErr w:type="gramEnd"/>
-      <w:r>
-        <w:rPr>
-          <w:lang w:val="fr-CH"/>
-        </w:rPr>
-        <w:t xml:space="preserve"> </w:t>
-      </w:r>
-      <w:proofErr w:type="spellStart"/>
-      <w:r>
-        <w:rPr>
-          <w:lang w:val="fr-CH"/>
-        </w:rPr>
-        <w:t>composer.phar</w:t>
-      </w:r>
-      <w:proofErr w:type="spellEnd"/>
-      <w:r>
-        <w:rPr>
-          <w:lang w:val="fr-CH"/>
-        </w:rPr>
-        <w:t xml:space="preserve"> </w:t>
-      </w:r>
-      <w:proofErr w:type="spellStart"/>
-      <w:r>
-        <w:rPr>
-          <w:lang w:val="fr-CH"/>
-        </w:rPr>
-        <w:t>require</w:t>
-      </w:r>
-      <w:proofErr w:type="spellEnd"/>
-      <w:r>
-        <w:rPr>
-          <w:lang w:val="fr-CH"/>
-        </w:rPr>
-        <w:t xml:space="preserve"> "</w:t>
-      </w:r>
-      <w:proofErr w:type="spellStart"/>
-      <w:r>
-        <w:rPr>
-          <w:lang w:val="fr-CH"/>
-        </w:rPr>
-        <w:t>symfony</w:t>
-      </w:r>
-      <w:proofErr w:type="spellEnd"/>
-      <w:r>
-        <w:rPr>
-          <w:lang w:val="fr-CH"/>
-        </w:rPr>
-        <w:t>/http-</w:t>
-      </w:r>
-      <w:proofErr w:type="spellStart"/>
-      <w:r>
-        <w:rPr>
-          <w:lang w:val="fr-CH"/>
-        </w:rPr>
-        <w:t>foundation</w:t>
-      </w:r>
-      <w:proofErr w:type="spellEnd"/>
-      <w:r>
-        <w:rPr>
-          <w:lang w:val="fr-CH"/>
-        </w:rPr>
-        <w:t>:^5.2"</w:t>
-      </w:r>
-    </w:p>
-    <w:p>
-      <w:pPr>
-        <w:rPr>
-          <w:lang w:val="fr-CH"/>
-        </w:rPr>
-      </w:pPr>
-      <w:proofErr w:type="spellStart"/>
-      <w:proofErr w:type="gramStart"/>
-      <w:r>
-        <w:rPr>
-          <w:lang w:val="fr-CH"/>
-        </w:rPr>
-        <w:t>php</w:t>
-      </w:r>
-      <w:proofErr w:type="spellEnd"/>
-      <w:proofErr w:type="gramEnd"/>
-      <w:r>
-        <w:rPr>
-          <w:lang w:val="fr-CH"/>
-        </w:rPr>
-        <w:t xml:space="preserve"> </w:t>
-      </w:r>
-      <w:proofErr w:type="spellStart"/>
-      <w:r>
-        <w:rPr>
-          <w:lang w:val="fr-CH"/>
-        </w:rPr>
-        <w:t>composer.phar</w:t>
-      </w:r>
-      <w:proofErr w:type="spellEnd"/>
-      <w:r>
-        <w:rPr>
-          <w:lang w:val="fr-CH"/>
-        </w:rPr>
-        <w:t xml:space="preserve"> </w:t>
-      </w:r>
-      <w:proofErr w:type="spellStart"/>
-      <w:r>
-        <w:rPr>
-          <w:lang w:val="fr-CH"/>
-        </w:rPr>
-        <w:t>require</w:t>
-      </w:r>
-      <w:proofErr w:type="spellEnd"/>
-      <w:r>
-        <w:rPr>
-          <w:lang w:val="fr-CH"/>
-        </w:rPr>
-        <w:t xml:space="preserve"> "</w:t>
-      </w:r>
-      <w:proofErr w:type="spellStart"/>
-      <w:r>
-        <w:rPr>
-          <w:lang w:val="fr-CH"/>
-        </w:rPr>
-        <w:t>symfony</w:t>
-      </w:r>
-      <w:proofErr w:type="spellEnd"/>
-      <w:r>
-        <w:rPr>
-          <w:lang w:val="fr-CH"/>
-        </w:rPr>
-        <w:t>/</w:t>
-      </w:r>
-      <w:proofErr w:type="spellStart"/>
-      <w:r>
-        <w:rPr>
-          <w:lang w:val="fr-CH"/>
-        </w:rPr>
-        <w:t>stopwatch</w:t>
-      </w:r>
-      <w:proofErr w:type="spellEnd"/>
-      <w:r>
-        <w:rPr>
-          <w:lang w:val="fr-CH"/>
-        </w:rPr>
-        <w:t>:^5.2"</w:t>
-      </w:r>
-    </w:p>
-    <w:p>
-      <w:pPr>
-        <w:rPr>
-          <w:lang w:val="fr-CH"/>
-        </w:rPr>
-      </w:pPr>
-      <w:proofErr w:type="spellStart"/>
-      <w:r>
-        <w:rPr>
-          <w:lang w:val="fr-CH"/>
-        </w:rPr>
-        <w:t>Curl</w:t>
-      </w:r>
-      <w:proofErr w:type="spellEnd"/>
-      <w:r>
-        <w:rPr>
-          <w:lang w:val="fr-CH"/>
-        </w:rPr>
-        <w:t xml:space="preserve"> von S</w:t>
-      </w:r>
-      <w:r>
-        <w:rPr>
-          <w:lang w:val="fr-CH"/>
-        </w:rPr>
-        <w:t>ymfony</w:t>
-      </w:r>
-    </w:p>
-    <w:p>
-      <w:pPr>
-        <w:rPr>
-          <w:lang w:val="fr-CH"/>
-        </w:rPr>
-      </w:pPr>
-      <w:proofErr w:type="spellStart"/>
-      <w:proofErr w:type="gramStart"/>
-      <w:r>
-        <w:rPr>
-          <w:lang w:val="fr-CH"/>
-        </w:rPr>
-        <w:t>php</w:t>
-      </w:r>
-      <w:proofErr w:type="spellEnd"/>
-      <w:proofErr w:type="gramEnd"/>
-      <w:r>
-        <w:rPr>
-          <w:lang w:val="fr-CH"/>
-        </w:rPr>
-        <w:t xml:space="preserve"> </w:t>
-      </w:r>
-      <w:proofErr w:type="spellStart"/>
-      <w:r>
-        <w:rPr>
-          <w:lang w:val="fr-CH"/>
-        </w:rPr>
-        <w:t>composer.phar</w:t>
-      </w:r>
-      <w:proofErr w:type="spellEnd"/>
-      <w:r>
-        <w:rPr>
-          <w:lang w:val="fr-CH"/>
-        </w:rPr>
-        <w:t xml:space="preserve"> </w:t>
-      </w:r>
-      <w:proofErr w:type="spellStart"/>
-      <w:r>
-        <w:rPr>
-          <w:lang w:val="fr-CH"/>
-        </w:rPr>
-        <w:t>require</w:t>
-      </w:r>
-      <w:proofErr w:type="spellEnd"/>
-      <w:r>
-        <w:rPr>
-          <w:lang w:val="fr-CH"/>
-        </w:rPr>
-        <w:t xml:space="preserve"> "</w:t>
-      </w:r>
-      <w:proofErr w:type="spellStart"/>
-      <w:r>
-        <w:rPr>
-          <w:lang w:val="fr-CH"/>
-        </w:rPr>
-        <w:t>symfony</w:t>
-      </w:r>
-      <w:proofErr w:type="spellEnd"/>
-      <w:r>
-        <w:rPr>
-          <w:lang w:val="fr-CH"/>
-        </w:rPr>
-        <w:t>/http-client:^5.2"</w:t>
-      </w:r>
-    </w:p>
-    <w:p>
-      <w:pPr>
-        <w:rPr>
-          <w:lang w:val="fr-CH"/>
-        </w:rPr>
-      </w:pPr>
-    </w:p>
-    <w:p>
-      <w:r>
-        <w:t xml:space="preserve">Installieren der </w:t>
-      </w:r>
-      <w:proofErr w:type="spellStart"/>
-      <w:r>
-        <w:t>npm</w:t>
-      </w:r>
-      <w:proofErr w:type="spellEnd"/>
-      <w:r>
-        <w:t xml:space="preserve"> Packages, generiert einen </w:t>
-      </w:r>
-      <w:proofErr w:type="spellStart"/>
-      <w:r>
-        <w:t>node_modules</w:t>
-      </w:r>
-      <w:proofErr w:type="spellEnd"/>
-      <w:r>
-        <w:t xml:space="preserve"> </w:t>
-      </w:r>
-      <w:r>
-        <w:t>Ordner</w:t>
-      </w:r>
-      <w:r>
-        <w:t xml:space="preserve"> </w:t>
-      </w:r>
-      <w:r>
-        <w:t xml:space="preserve">im </w:t>
-      </w:r>
-      <w:proofErr w:type="spellStart"/>
-      <w:r>
-        <w:t>arbeitszeitserfassung_wohnen</w:t>
-      </w:r>
-      <w:proofErr w:type="spellEnd"/>
-      <w:r>
-        <w:t xml:space="preserve"> Ordner.</w:t>
-      </w:r>
-    </w:p>
-    <w:p>
-      <w:proofErr w:type="spellStart"/>
-      <w:r>
-        <w:t>npm</w:t>
-      </w:r>
-      <w:proofErr w:type="spellEnd"/>
-      <w:r>
-        <w:t xml:space="preserve"> </w:t>
-      </w:r>
-      <w:proofErr w:type="spellStart"/>
-      <w:r>
-        <w:t>init</w:t>
-      </w:r>
-      <w:proofErr w:type="spellEnd"/>
-    </w:p>
-    <w:p>
-      <w:proofErr w:type="spellStart"/>
-      <w:r>
-        <w:t>npm</w:t>
-      </w:r>
-      <w:proofErr w:type="spellEnd"/>
-      <w:r>
-        <w:t xml:space="preserve"> i </w:t>
-      </w:r>
-      <w:proofErr w:type="spellStart"/>
-      <w:r>
-        <w:t>bootstrap</w:t>
-      </w:r>
-      <w:proofErr w:type="spellEnd"/>
-    </w:p>
-    <w:p>
-      <w:proofErr w:type="spellStart"/>
-      <w:r>
-        <w:t>npm</w:t>
-      </w:r>
-      <w:proofErr w:type="spellEnd"/>
-      <w:r>
-        <w:t xml:space="preserve"> i sass</w:t>
-      </w:r>
-    </w:p>
-    <w:p>
-      <w:proofErr w:type="spellStart"/>
-      <w:r>
-        <w:lastRenderedPageBreak/>
-        <w:t>npm</w:t>
-      </w:r>
-      <w:proofErr w:type="spellEnd"/>
-      <w:r>
-        <w:t xml:space="preserve"> i</w:t>
-      </w:r>
-    </w:p>
-    <w:p>
-      <w:r>
-        <w:t>SCSS zu CSS parsen</w:t>
-      </w:r>
-      <w:r>
-        <w:t xml:space="preserve"> und JS</w:t>
-      </w:r>
-    </w:p>
-    <w:p>
-      <w:r>
-        <w:t>Für Produktion</w:t>
-      </w:r>
-    </w:p>
-    <w:p>
-      <w:proofErr w:type="spellStart"/>
-      <w:r>
-        <w:t>npm</w:t>
-      </w:r>
-      <w:proofErr w:type="spellEnd"/>
-      <w:r>
-        <w:t xml:space="preserve"> </w:t>
-      </w:r>
-      <w:proofErr w:type="spellStart"/>
-      <w:r>
-        <w:t>run</w:t>
-      </w:r>
-      <w:proofErr w:type="spellEnd"/>
-      <w:r>
-        <w:t xml:space="preserve"> </w:t>
-      </w:r>
-      <w:proofErr w:type="spellStart"/>
-      <w:proofErr w:type="gramStart"/>
-      <w:r>
-        <w:t>css:prod</w:t>
-      </w:r>
-      <w:proofErr w:type="spellEnd"/>
-      <w:proofErr w:type="gramEnd"/>
-    </w:p>
-    <w:p>
-      <w:proofErr w:type="spellStart"/>
-      <w:r>
-        <w:t>npm</w:t>
-      </w:r>
-      <w:proofErr w:type="spellEnd"/>
-      <w:r>
-        <w:t xml:space="preserve"> </w:t>
-      </w:r>
-      <w:proofErr w:type="spellStart"/>
-      <w:r>
-        <w:t>run</w:t>
-      </w:r>
-      <w:proofErr w:type="spellEnd"/>
-      <w:r>
-        <w:t xml:space="preserve"> </w:t>
-      </w:r>
-      <w:proofErr w:type="spellStart"/>
-      <w:proofErr w:type="gramStart"/>
-      <w:r>
-        <w:t>js:prod</w:t>
-      </w:r>
-      <w:proofErr w:type="spellEnd"/>
-      <w:proofErr w:type="gramEnd"/>
-    </w:p>
-    <w:p>
-      <w:r>
-        <w:t>Für Entwicklung</w:t>
-      </w:r>
-    </w:p>
-    <w:p>
-      <w:proofErr w:type="spellStart"/>
-      <w:r>
-        <w:t>npm</w:t>
-      </w:r>
-      <w:proofErr w:type="spellEnd"/>
-      <w:r>
-        <w:t xml:space="preserve"> </w:t>
-      </w:r>
-      <w:proofErr w:type="spellStart"/>
-      <w:r>
-        <w:t>run</w:t>
-      </w:r>
-      <w:proofErr w:type="spellEnd"/>
-      <w:r>
-        <w:t xml:space="preserve"> </w:t>
-      </w:r>
-      <w:proofErr w:type="spellStart"/>
-      <w:proofErr w:type="gramStart"/>
-      <w:r>
-        <w:t>css</w:t>
-      </w:r>
-      <w:r>
-        <w:t>:</w:t>
-      </w:r>
-      <w:r>
-        <w:t>dev</w:t>
-      </w:r>
-      <w:proofErr w:type="spellEnd"/>
-      <w:proofErr w:type="gramEnd"/>
-    </w:p>
-    <w:p>
-      <w:proofErr w:type="spellStart"/>
-      <w:r>
-        <w:t>npm</w:t>
-      </w:r>
-      <w:proofErr w:type="spellEnd"/>
-      <w:r>
-        <w:t xml:space="preserve"> </w:t>
-      </w:r>
-      <w:proofErr w:type="spellStart"/>
-      <w:r>
-        <w:t>run</w:t>
-      </w:r>
-      <w:proofErr w:type="spellEnd"/>
-      <w:r>
-        <w:t xml:space="preserve"> </w:t>
-      </w:r>
-      <w:proofErr w:type="spellStart"/>
-      <w:proofErr w:type="gramStart"/>
-      <w:r>
-        <w:t>js:dev</w:t>
-      </w:r>
-      <w:proofErr w:type="spellEnd"/>
-      <w:proofErr w:type="gramEnd"/>
-    </w:p>
-    <w:p/>
-    <w:p>
-      <w:r>
-        <w:t>Apache und Berechtigung</w:t>
-      </w:r>
-    </w:p>
-    <w:p>
-      <w:proofErr w:type="spellStart"/>
-      <w:r>
-        <w:t>sudo</w:t>
-      </w:r>
-      <w:proofErr w:type="spellEnd"/>
-      <w:r>
-        <w:t xml:space="preserve"> </w:t>
-      </w:r>
-      <w:proofErr w:type="spellStart"/>
-      <w:r>
-        <w:t>chown</w:t>
-      </w:r>
-      <w:proofErr w:type="spellEnd"/>
-      <w:r>
-        <w:t xml:space="preserve"> -R </w:t>
-      </w:r>
-      <w:proofErr w:type="spellStart"/>
-      <w:r>
-        <w:t>www-data</w:t>
-      </w:r>
-      <w:proofErr w:type="spellEnd"/>
-      <w:r>
-        <w:t xml:space="preserve"> </w:t>
-      </w:r>
-      <w:proofErr w:type="spellStart"/>
-      <w:r>
-        <w:t>arbeitszeitserfassung_wohnen</w:t>
-      </w:r>
-      <w:proofErr w:type="spellEnd"/>
     </w:p>
     <w:p/>
     <w:p>
@@ -19359,6 +17791,7 @@
     </w:p>
     <w:p>
       <w:r>
+        <w:lastRenderedPageBreak/>
         <w:fldChar w:fldCharType="end"/>
       </w:r>
     </w:p>
@@ -20206,7 +18639,7 @@
         <w:rPr>
           <w:noProof/>
         </w:rPr>
-        <w:t>18.05.2021</w:t>
+        <w:t>19.05.2021</w:t>
       </w:r>
     </w:fldSimple>
     <w:r>
@@ -23861,6 +22294,7 @@
     <w:rsid w:val="00B81822"/>
     <w:rsid w:val="00B932F8"/>
     <w:rsid w:val="00C0156E"/>
+    <w:rsid w:val="00C64E2B"/>
     <w:rsid w:val="00D319ED"/>
     <w:rsid w:val="00D775E0"/>
     <w:rsid w:val="00DC42F8"/>
@@ -24597,6 +23031,21 @@
 </file>
 
 <file path=customXml/item1.xml><?xml version="1.0" encoding="utf-8"?>
+<p:properties xmlns:p="http://schemas.microsoft.com/office/2006/metadata/properties" xmlns:xsi="http://www.w3.org/2001/XMLSchema-instance" xmlns:pc="http://schemas.microsoft.com/office/infopath/2007/PartnerControls">
+  <documentManagement/>
+</p:properties>
+</file>
+
+<file path=customXml/item2.xml><?xml version="1.0" encoding="utf-8"?>
+<?mso-contentType ?>
+<FormTemplates xmlns="http://schemas.microsoft.com/sharepoint/v3/contenttype/forms">
+  <Display>DocumentLibraryForm</Display>
+  <Edit>DocumentLibraryForm</Edit>
+  <New>DocumentLibraryForm</New>
+</FormTemplates>
+</file>
+
+<file path=customXml/item3.xml><?xml version="1.0" encoding="utf-8"?>
 <ct:contentTypeSchema xmlns:ct="http://schemas.microsoft.com/office/2006/metadata/contentType" xmlns:ma="http://schemas.microsoft.com/office/2006/metadata/properties/metaAttributes" ct:_="" ma:_="" ma:contentTypeName="Dokument" ma:contentTypeID="0x010100381EB90B9AD1294EBA09C99EDFCE724C" ma:contentTypeVersion="13" ma:contentTypeDescription="Ein neues Dokument erstellen." ma:contentTypeScope="" ma:versionID="a3109aba49a375cd2bd7c446fac55e95">
   <xsd:schema xmlns:xsd="http://www.w3.org/2001/XMLSchema" xmlns:xs="http://www.w3.org/2001/XMLSchema" xmlns:p="http://schemas.microsoft.com/office/2006/metadata/properties" xmlns:ns3="1b75bab5-6945-451e-a167-b461f533ceca" xmlns:ns4="81b4efd0-909e-42a8-a7a2-c0aa819c5d36" targetNamespace="http://schemas.microsoft.com/office/2006/metadata/properties" ma:root="true" ma:fieldsID="d577dc5be76488b70b592af101871daa" ns3:_="" ns4:_="">
     <xsd:import namespace="1b75bab5-6945-451e-a167-b461f533ceca"/>
@@ -24819,21 +23268,6 @@
 </ct:contentTypeSchema>
 </file>
 
-<file path=customXml/item2.xml><?xml version="1.0" encoding="utf-8"?>
-<?mso-contentType ?>
-<FormTemplates xmlns="http://schemas.microsoft.com/sharepoint/v3/contenttype/forms">
-  <Display>DocumentLibraryForm</Display>
-  <Edit>DocumentLibraryForm</Edit>
-  <New>DocumentLibraryForm</New>
-</FormTemplates>
-</file>
-
-<file path=customXml/item3.xml><?xml version="1.0" encoding="utf-8"?>
-<p:properties xmlns:p="http://schemas.microsoft.com/office/2006/metadata/properties" xmlns:xsi="http://www.w3.org/2001/XMLSchema-instance" xmlns:pc="http://schemas.microsoft.com/office/infopath/2007/PartnerControls">
-  <documentManagement/>
-</p:properties>
-</file>
-
 <file path=customXml/item4.xml><?xml version="1.0" encoding="utf-8"?>
 <b:Sources xmlns:b="http://schemas.openxmlformats.org/officeDocument/2006/bibliography" xmlns="http://schemas.openxmlformats.org/officeDocument/2006/bibliography" SelectedStyle="\IEEE2006OfficeOnline.xsl" StyleName="IEEE" Version="2006">
   <b:Source>
@@ -24851,6 +23285,23 @@
 </file>
 
 <file path=customXml/itemProps1.xml><?xml version="1.0" encoding="utf-8"?>
+<ds:datastoreItem xmlns:ds="http://schemas.openxmlformats.org/officeDocument/2006/customXml" ds:itemID="{8FFF3FA5-EE24-4A4A-B323-2130732B7E93}">
+  <ds:schemaRefs>
+    <ds:schemaRef ds:uri="http://schemas.microsoft.com/office/2006/metadata/properties"/>
+    <ds:schemaRef ds:uri="http://schemas.microsoft.com/office/infopath/2007/PartnerControls"/>
+  </ds:schemaRefs>
+</ds:datastoreItem>
+</file>
+
+<file path=customXml/itemProps2.xml><?xml version="1.0" encoding="utf-8"?>
+<ds:datastoreItem xmlns:ds="http://schemas.openxmlformats.org/officeDocument/2006/customXml" ds:itemID="{ABCEFE64-9524-4809-9199-4B1B44B4292A}">
+  <ds:schemaRefs>
+    <ds:schemaRef ds:uri="http://schemas.microsoft.com/sharepoint/v3/contenttype/forms"/>
+  </ds:schemaRefs>
+</ds:datastoreItem>
+</file>
+
+<file path=customXml/itemProps3.xml><?xml version="1.0" encoding="utf-8"?>
 <ds:datastoreItem xmlns:ds="http://schemas.openxmlformats.org/officeDocument/2006/customXml" ds:itemID="{5A9AE8EC-8A77-4D6B-BECC-7079400A0CFA}">
   <ds:schemaRefs>
     <ds:schemaRef ds:uri="http://schemas.microsoft.com/office/2006/metadata/contentType"/>
@@ -24869,25 +23320,8 @@
 </ds:datastoreItem>
 </file>
 
-<file path=customXml/itemProps2.xml><?xml version="1.0" encoding="utf-8"?>
-<ds:datastoreItem xmlns:ds="http://schemas.openxmlformats.org/officeDocument/2006/customXml" ds:itemID="{ABCEFE64-9524-4809-9199-4B1B44B4292A}">
-  <ds:schemaRefs>
-    <ds:schemaRef ds:uri="http://schemas.microsoft.com/sharepoint/v3/contenttype/forms"/>
-  </ds:schemaRefs>
-</ds:datastoreItem>
-</file>
-
-<file path=customXml/itemProps3.xml><?xml version="1.0" encoding="utf-8"?>
-<ds:datastoreItem xmlns:ds="http://schemas.openxmlformats.org/officeDocument/2006/customXml" ds:itemID="{8FFF3FA5-EE24-4A4A-B323-2130732B7E93}">
-  <ds:schemaRefs>
-    <ds:schemaRef ds:uri="http://schemas.microsoft.com/office/2006/metadata/properties"/>
-    <ds:schemaRef ds:uri="http://schemas.microsoft.com/office/infopath/2007/PartnerControls"/>
-  </ds:schemaRefs>
-</ds:datastoreItem>
-</file>
-
 <file path=customXml/itemProps4.xml><?xml version="1.0" encoding="utf-8"?>
-<ds:datastoreItem xmlns:ds="http://schemas.openxmlformats.org/officeDocument/2006/customXml" ds:itemID="{34F1EF4B-DA62-43BD-8477-C4D5BEAEBE1A}">
+<ds:datastoreItem xmlns:ds="http://schemas.openxmlformats.org/officeDocument/2006/customXml" ds:itemID="{92073329-94E1-4F61-BF28-27237B51623E}">
   <ds:schemaRefs>
     <ds:schemaRef ds:uri="http://schemas.openxmlformats.org/officeDocument/2006/bibliography"/>
   </ds:schemaRefs>

--- a/doc/IPA Dokumentation Lars Gächter.docx
+++ b/doc/IPA Dokumentation Lars Gächter.docx
@@ -68,6 +68,11 @@
         <w:dataBinding w:prefixMappings="xmlns:ns0='http://purl.org/dc/elements/1.1/' xmlns:ns1='http://schemas.openxmlformats.org/package/2006/metadata/core-properties' " w:xpath="/ns1:coreProperties[1]/ns0:subject[1]" w:storeItemID="{6C3C8BC8-F283-45AE-878A-BAB7291924A1}"/>
         <w:text/>
       </w:sdtPr>
+      <w:sdtEndPr>
+        <w:rPr>
+          <w:rStyle w:val="UntertitelZchn"/>
+        </w:rPr>
+      </w:sdtEndPr>
       <w:sdtContent>
         <w:p>
           <w:pPr>
@@ -97,6 +102,7 @@
         <w:dataBinding w:prefixMappings="xmlns:ns0='http://purl.org/dc/elements/1.1/' xmlns:ns1='http://schemas.openxmlformats.org/package/2006/metadata/core-properties' " w:xpath="/ns1:coreProperties[1]/ns0:title[1]" w:storeItemID="{6C3C8BC8-F283-45AE-878A-BAB7291924A1}"/>
         <w:text/>
       </w:sdtPr>
+      <w:sdtEndPr/>
       <w:sdtContent>
         <w:p>
           <w:pPr>
@@ -144,7 +150,7 @@
           <w:b/>
           <w:noProof/>
         </w:rPr>
-        <w:t>Mittwoch, 19. Mai 2021</w:t>
+        <w:t>Donnerstag, 20. Mai 2021</w:t>
       </w:r>
       <w:r>
         <w:rPr>
@@ -167,6 +173,7 @@
         <w:dataBinding w:prefixMappings="xmlns:ns0='http://purl.org/dc/elements/1.1/' xmlns:ns1='http://schemas.openxmlformats.org/package/2006/metadata/core-properties' " w:xpath="/ns1:coreProperties[1]/ns0:creator[1]" w:storeItemID="{6C3C8BC8-F283-45AE-878A-BAB7291924A1}"/>
         <w:text/>
       </w:sdtPr>
+      <w:sdtEndPr/>
       <w:sdtContent>
         <w:p>
           <w:pPr>
@@ -4746,14 +4753,27 @@
       <w:r>
         <w:t xml:space="preserve">Abbildung </w:t>
       </w:r>
-      <w:fldSimple w:instr=" SEQ Abbildung \* ARABIC ">
-        <w:r>
-          <w:rPr>
-            <w:noProof/>
-          </w:rPr>
-          <w:t>1</w:t>
-        </w:r>
-      </w:fldSimple>
+      <w:r>
+        <w:fldChar w:fldCharType="begin"/>
+      </w:r>
+      <w:r>
+        <w:instrText xml:space="preserve"> SEQ Abbildung \* ARABIC </w:instrText>
+      </w:r>
+      <w:r>
+        <w:fldChar w:fldCharType="separate"/>
+      </w:r>
+      <w:r>
+        <w:rPr>
+          <w:noProof/>
+        </w:rPr>
+        <w:t>1</w:t>
+      </w:r>
+      <w:r>
+        <w:rPr>
+          <w:noProof/>
+        </w:rPr>
+        <w:fldChar w:fldCharType="end"/>
+      </w:r>
       <w:r>
         <w:t xml:space="preserve">: </w:t>
       </w:r>
@@ -5937,14 +5957,27 @@
       <w:r>
         <w:t xml:space="preserve">Tabelle </w:t>
       </w:r>
-      <w:fldSimple w:instr=" SEQ Tabelle \* ARABIC ">
-        <w:r>
-          <w:rPr>
-            <w:noProof/>
-          </w:rPr>
-          <w:t>2</w:t>
-        </w:r>
-      </w:fldSimple>
+      <w:r>
+        <w:fldChar w:fldCharType="begin"/>
+      </w:r>
+      <w:r>
+        <w:instrText xml:space="preserve"> SEQ Tabelle \* ARABIC </w:instrText>
+      </w:r>
+      <w:r>
+        <w:fldChar w:fldCharType="separate"/>
+      </w:r>
+      <w:r>
+        <w:rPr>
+          <w:noProof/>
+        </w:rPr>
+        <w:t>2</w:t>
+      </w:r>
+      <w:r>
+        <w:rPr>
+          <w:noProof/>
+        </w:rPr>
+        <w:fldChar w:fldCharType="end"/>
+      </w:r>
       <w:r>
         <w:t xml:space="preserve">: Tagesprotokoll vom </w:t>
       </w:r>
@@ -7116,14 +7149,27 @@
       <w:r>
         <w:t xml:space="preserve">Tabelle </w:t>
       </w:r>
-      <w:fldSimple w:instr=" SEQ Tabelle \* ARABIC ">
-        <w:r>
-          <w:rPr>
-            <w:noProof/>
-          </w:rPr>
-          <w:t>4</w:t>
-        </w:r>
-      </w:fldSimple>
+      <w:r>
+        <w:fldChar w:fldCharType="begin"/>
+      </w:r>
+      <w:r>
+        <w:instrText xml:space="preserve"> SEQ Tabelle \* ARABIC </w:instrText>
+      </w:r>
+      <w:r>
+        <w:fldChar w:fldCharType="separate"/>
+      </w:r>
+      <w:r>
+        <w:rPr>
+          <w:noProof/>
+        </w:rPr>
+        <w:t>4</w:t>
+      </w:r>
+      <w:r>
+        <w:rPr>
+          <w:noProof/>
+        </w:rPr>
+        <w:fldChar w:fldCharType="end"/>
+      </w:r>
       <w:r>
         <w:t xml:space="preserve">: </w:t>
       </w:r>
@@ -7877,14 +7923,27 @@
       <w:r>
         <w:t xml:space="preserve">Tabelle </w:t>
       </w:r>
-      <w:fldSimple w:instr=" SEQ Tabelle \* ARABIC ">
-        <w:r>
-          <w:rPr>
-            <w:noProof/>
-          </w:rPr>
-          <w:t>5</w:t>
-        </w:r>
-      </w:fldSimple>
+      <w:r>
+        <w:fldChar w:fldCharType="begin"/>
+      </w:r>
+      <w:r>
+        <w:instrText xml:space="preserve"> SEQ Tabelle \* ARABIC </w:instrText>
+      </w:r>
+      <w:r>
+        <w:fldChar w:fldCharType="separate"/>
+      </w:r>
+      <w:r>
+        <w:rPr>
+          <w:noProof/>
+        </w:rPr>
+        <w:t>5</w:t>
+      </w:r>
+      <w:r>
+        <w:rPr>
+          <w:noProof/>
+        </w:rPr>
+        <w:fldChar w:fldCharType="end"/>
+      </w:r>
       <w:r>
         <w:t xml:space="preserve">: </w:t>
       </w:r>
@@ -8222,7 +8281,11 @@
               <w:bottom w:val="single" w:sz="4" w:space="0" w:color="BFBFBF" w:themeColor="background1" w:themeShade="BF"/>
             </w:tcBorders>
           </w:tcPr>
-          <w:p/>
+          <w:p>
+            <w:r>
+              <w:t>Die Applikation funktionierte danach weiterhin gleich.</w:t>
+            </w:r>
+          </w:p>
         </w:tc>
         <w:tc>
           <w:tcPr>
@@ -8695,10 +8758,43 @@
           <w:p>
             <w:pPr>
               <w:keepNext/>
-              <w:rPr>
-                <w:lang w:val="fr-CH"/>
-              </w:rPr>
             </w:pPr>
+            <w:r>
+              <w:t>Habe</w:t>
+            </w:r>
+            <w:r>
+              <w:t xml:space="preserve"> heute Morgen</w:t>
+            </w:r>
+            <w:r>
+              <w:t xml:space="preserve"> all</w:t>
+            </w:r>
+            <w:r>
+              <w:t xml:space="preserve">e Keys wie Variablen in </w:t>
+            </w:r>
+            <w:proofErr w:type="spellStart"/>
+            <w:r>
+              <w:t>lower</w:t>
+            </w:r>
+            <w:proofErr w:type="spellEnd"/>
+            <w:r>
+              <w:t xml:space="preserve"> </w:t>
+            </w:r>
+            <w:proofErr w:type="spellStart"/>
+            <w:r>
+              <w:t>camel</w:t>
+            </w:r>
+            <w:proofErr w:type="spellEnd"/>
+            <w:r>
+              <w:t xml:space="preserve"> </w:t>
+            </w:r>
+            <w:proofErr w:type="spellStart"/>
+            <w:r>
+              <w:t>case</w:t>
+            </w:r>
+            <w:proofErr w:type="spellEnd"/>
+            <w:r>
+              <w:t xml:space="preserve"> umgeschrieben. </w:t>
+            </w:r>
           </w:p>
         </w:tc>
       </w:tr>
@@ -8711,14 +8807,27 @@
       <w:r>
         <w:t xml:space="preserve">Tabelle </w:t>
       </w:r>
-      <w:fldSimple w:instr=" SEQ Tabelle \* ARABIC ">
-        <w:r>
-          <w:rPr>
-            <w:noProof/>
-          </w:rPr>
-          <w:t>6</w:t>
-        </w:r>
-      </w:fldSimple>
+      <w:r>
+        <w:fldChar w:fldCharType="begin"/>
+      </w:r>
+      <w:r>
+        <w:instrText xml:space="preserve"> SEQ Tabelle \* ARABIC </w:instrText>
+      </w:r>
+      <w:r>
+        <w:fldChar w:fldCharType="separate"/>
+      </w:r>
+      <w:r>
+        <w:rPr>
+          <w:noProof/>
+        </w:rPr>
+        <w:t>6</w:t>
+      </w:r>
+      <w:r>
+        <w:rPr>
+          <w:noProof/>
+        </w:rPr>
+        <w:fldChar w:fldCharType="end"/>
+      </w:r>
       <w:r>
         <w:t xml:space="preserve">: </w:t>
       </w:r>
@@ -8760,6 +8869,802 @@
         <w:t>2021</w:t>
       </w:r>
       <w:bookmarkEnd w:id="21"/>
+    </w:p>
+    <w:p/>
+    <w:tbl>
+      <w:tblPr>
+        <w:tblStyle w:val="Tabellenraster"/>
+        <w:tblW w:w="5000" w:type="pct"/>
+        <w:tblBorders>
+          <w:top w:val="none" w:sz="0" w:space="0" w:color="auto"/>
+          <w:left w:val="none" w:sz="0" w:space="0" w:color="auto"/>
+          <w:bottom w:val="none" w:sz="0" w:space="0" w:color="auto"/>
+          <w:right w:val="none" w:sz="0" w:space="0" w:color="auto"/>
+          <w:insideH w:val="none" w:sz="0" w:space="0" w:color="auto"/>
+          <w:insideV w:val="none" w:sz="0" w:space="0" w:color="auto"/>
+        </w:tblBorders>
+        <w:tblLook w:val="04A0" w:firstRow="1" w:lastRow="0" w:firstColumn="1" w:lastColumn="0" w:noHBand="0" w:noVBand="1"/>
+      </w:tblPr>
+      <w:tblGrid>
+        <w:gridCol w:w="2252"/>
+        <w:gridCol w:w="2296"/>
+        <w:gridCol w:w="2272"/>
+        <w:gridCol w:w="2252"/>
+      </w:tblGrid>
+      <w:tr>
+        <w:tc>
+          <w:tcPr>
+            <w:tcW w:w="5000" w:type="pct"/>
+            <w:gridSpan w:val="4"/>
+            <w:tcBorders>
+              <w:bottom w:val="single" w:sz="18" w:space="0" w:color="000000" w:themeColor="text1"/>
+            </w:tcBorders>
+          </w:tcPr>
+          <w:p>
+            <w:pPr>
+              <w:rPr>
+                <w:b/>
+              </w:rPr>
+            </w:pPr>
+            <w:r>
+              <w:rPr>
+                <w:b/>
+              </w:rPr>
+              <w:t>Tagesziele</w:t>
+            </w:r>
+          </w:p>
+        </w:tc>
+      </w:tr>
+      <w:tr>
+        <w:tc>
+          <w:tcPr>
+            <w:tcW w:w="5000" w:type="pct"/>
+            <w:gridSpan w:val="4"/>
+            <w:tcBorders>
+              <w:top w:val="single" w:sz="18" w:space="0" w:color="000000" w:themeColor="text1"/>
+              <w:bottom w:val="single" w:sz="4" w:space="0" w:color="BFBFBF" w:themeColor="background1" w:themeShade="BF"/>
+            </w:tcBorders>
+          </w:tcPr>
+          <w:p>
+            <w:r>
+              <w:t xml:space="preserve">Client Session konfigurierbar machen und auf 8 Stunden stellen. Die </w:t>
+            </w:r>
+            <w:r>
+              <w:t>Persistenz</w:t>
+            </w:r>
+            <w:r>
+              <w:t>-</w:t>
+            </w:r>
+            <w:r>
+              <w:t>Logik</w:t>
+            </w:r>
+            <w:r>
+              <w:t xml:space="preserve"> im Aktivitätsdiagram für die Korrektur-Maske verfeinern.</w:t>
+            </w:r>
+          </w:p>
+        </w:tc>
+      </w:tr>
+      <w:tr>
+        <w:tc>
+          <w:tcPr>
+            <w:tcW w:w="5000" w:type="pct"/>
+            <w:gridSpan w:val="4"/>
+            <w:tcBorders>
+              <w:top w:val="single" w:sz="4" w:space="0" w:color="BFBFBF" w:themeColor="background1" w:themeShade="BF"/>
+            </w:tcBorders>
+          </w:tcPr>
+          <w:p/>
+        </w:tc>
+      </w:tr>
+      <w:tr>
+        <w:tc>
+          <w:tcPr>
+            <w:tcW w:w="1250" w:type="pct"/>
+            <w:tcBorders>
+              <w:bottom w:val="single" w:sz="18" w:space="0" w:color="auto"/>
+            </w:tcBorders>
+          </w:tcPr>
+          <w:p>
+            <w:pPr>
+              <w:rPr>
+                <w:b/>
+              </w:rPr>
+            </w:pPr>
+            <w:r>
+              <w:rPr>
+                <w:b/>
+              </w:rPr>
+              <w:t>Zeit</w:t>
+            </w:r>
+          </w:p>
+        </w:tc>
+        <w:tc>
+          <w:tcPr>
+            <w:tcW w:w="1250" w:type="pct"/>
+            <w:tcBorders>
+              <w:left w:val="nil"/>
+              <w:bottom w:val="single" w:sz="18" w:space="0" w:color="auto"/>
+            </w:tcBorders>
+          </w:tcPr>
+          <w:p>
+            <w:pPr>
+              <w:rPr>
+                <w:b/>
+              </w:rPr>
+            </w:pPr>
+            <w:r>
+              <w:rPr>
+                <w:b/>
+              </w:rPr>
+              <w:t>Erledigte Arbeiten</w:t>
+            </w:r>
+          </w:p>
+        </w:tc>
+        <w:tc>
+          <w:tcPr>
+            <w:tcW w:w="1250" w:type="pct"/>
+            <w:tcBorders>
+              <w:left w:val="nil"/>
+              <w:bottom w:val="single" w:sz="18" w:space="0" w:color="auto"/>
+            </w:tcBorders>
+          </w:tcPr>
+          <w:p>
+            <w:pPr>
+              <w:rPr>
+                <w:b/>
+              </w:rPr>
+            </w:pPr>
+            <w:r>
+              <w:rPr>
+                <w:b/>
+              </w:rPr>
+              <w:t>Erfolge</w:t>
+            </w:r>
+          </w:p>
+        </w:tc>
+        <w:tc>
+          <w:tcPr>
+            <w:tcW w:w="1250" w:type="pct"/>
+            <w:tcBorders>
+              <w:left w:val="nil"/>
+              <w:bottom w:val="single" w:sz="18" w:space="0" w:color="auto"/>
+            </w:tcBorders>
+          </w:tcPr>
+          <w:p>
+            <w:pPr>
+              <w:rPr>
+                <w:b/>
+              </w:rPr>
+            </w:pPr>
+            <w:r>
+              <w:rPr>
+                <w:b/>
+              </w:rPr>
+              <w:t>Schwierigkeiten</w:t>
+            </w:r>
+          </w:p>
+        </w:tc>
+      </w:tr>
+      <w:tr>
+        <w:tc>
+          <w:tcPr>
+            <w:tcW w:w="1250" w:type="pct"/>
+            <w:tcBorders>
+              <w:top w:val="single" w:sz="18" w:space="0" w:color="auto"/>
+              <w:bottom w:val="single" w:sz="4" w:space="0" w:color="BFBFBF" w:themeColor="background1" w:themeShade="BF"/>
+            </w:tcBorders>
+          </w:tcPr>
+          <w:p>
+            <w:r>
+              <w:t>09:00-11:00</w:t>
+            </w:r>
+          </w:p>
+        </w:tc>
+        <w:tc>
+          <w:tcPr>
+            <w:tcW w:w="1250" w:type="pct"/>
+            <w:tcBorders>
+              <w:top w:val="single" w:sz="18" w:space="0" w:color="auto"/>
+              <w:left w:val="nil"/>
+              <w:bottom w:val="single" w:sz="4" w:space="0" w:color="BFBFBF" w:themeColor="background1" w:themeShade="BF"/>
+            </w:tcBorders>
+          </w:tcPr>
+          <w:p>
+            <w:r>
+              <w:t>Session in Umgebungsvariablen aufgenommen. Benutzer ist 8 Stunden nach seiner letzten Anmeldung nicht mehr angemeldet.</w:t>
+            </w:r>
+          </w:p>
+        </w:tc>
+        <w:tc>
+          <w:tcPr>
+            <w:tcW w:w="1250" w:type="pct"/>
+            <w:tcBorders>
+              <w:top w:val="single" w:sz="18" w:space="0" w:color="auto"/>
+              <w:left w:val="nil"/>
+              <w:bottom w:val="single" w:sz="4" w:space="0" w:color="BFBFBF" w:themeColor="background1" w:themeShade="BF"/>
+            </w:tcBorders>
+          </w:tcPr>
+          <w:p>
+            <w:r>
+              <w:t>Hat alles bestens funktioniert</w:t>
+            </w:r>
+          </w:p>
+        </w:tc>
+        <w:tc>
+          <w:tcPr>
+            <w:tcW w:w="1250" w:type="pct"/>
+            <w:tcBorders>
+              <w:top w:val="single" w:sz="18" w:space="0" w:color="auto"/>
+              <w:left w:val="nil"/>
+              <w:bottom w:val="single" w:sz="4" w:space="0" w:color="BFBFBF" w:themeColor="background1" w:themeShade="BF"/>
+            </w:tcBorders>
+          </w:tcPr>
+          <w:p>
+            <w:r>
+              <w:t>Keine</w:t>
+            </w:r>
+          </w:p>
+        </w:tc>
+      </w:tr>
+      <w:tr>
+        <w:tc>
+          <w:tcPr>
+            <w:tcW w:w="1250" w:type="pct"/>
+            <w:tcBorders>
+              <w:top w:val="single" w:sz="4" w:space="0" w:color="BFBFBF" w:themeColor="background1" w:themeShade="BF"/>
+              <w:bottom w:val="single" w:sz="4" w:space="0" w:color="BFBFBF" w:themeColor="background1" w:themeShade="BF"/>
+            </w:tcBorders>
+          </w:tcPr>
+          <w:p>
+            <w:r>
+              <w:t>11:00-12.00</w:t>
+            </w:r>
+          </w:p>
+        </w:tc>
+        <w:tc>
+          <w:tcPr>
+            <w:tcW w:w="1250" w:type="pct"/>
+            <w:tcBorders>
+              <w:top w:val="single" w:sz="4" w:space="0" w:color="BFBFBF" w:themeColor="background1" w:themeShade="BF"/>
+              <w:left w:val="nil"/>
+              <w:bottom w:val="single" w:sz="4" w:space="0" w:color="BFBFBF" w:themeColor="background1" w:themeShade="BF"/>
+            </w:tcBorders>
+          </w:tcPr>
+          <w:p>
+            <w:r>
+              <w:t>Persistenz</w:t>
+            </w:r>
+            <w:r>
+              <w:t>-</w:t>
+            </w:r>
+            <w:r>
+              <w:t>Logik</w:t>
+            </w:r>
+            <w:r>
+              <w:t xml:space="preserve"> im Aktivitätsdiagram</w:t>
+            </w:r>
+          </w:p>
+        </w:tc>
+        <w:tc>
+          <w:tcPr>
+            <w:tcW w:w="1250" w:type="pct"/>
+            <w:tcBorders>
+              <w:top w:val="single" w:sz="4" w:space="0" w:color="BFBFBF" w:themeColor="background1" w:themeShade="BF"/>
+              <w:left w:val="nil"/>
+              <w:bottom w:val="single" w:sz="4" w:space="0" w:color="BFBFBF" w:themeColor="background1" w:themeShade="BF"/>
+            </w:tcBorders>
+          </w:tcPr>
+          <w:p>
+            <w:r>
+              <w:t>Speicherung ohne Berechnung auseinandergehalten</w:t>
+            </w:r>
+          </w:p>
+        </w:tc>
+        <w:tc>
+          <w:tcPr>
+            <w:tcW w:w="1250" w:type="pct"/>
+            <w:tcBorders>
+              <w:top w:val="single" w:sz="4" w:space="0" w:color="BFBFBF" w:themeColor="background1" w:themeShade="BF"/>
+              <w:left w:val="nil"/>
+              <w:bottom w:val="single" w:sz="4" w:space="0" w:color="BFBFBF" w:themeColor="background1" w:themeShade="BF"/>
+            </w:tcBorders>
+          </w:tcPr>
+          <w:p>
+            <w:r>
+              <w:t>Mit was beginnen und Aufbau vom Diagramm</w:t>
+            </w:r>
+          </w:p>
+        </w:tc>
+      </w:tr>
+      <w:tr>
+        <w:tc>
+          <w:tcPr>
+            <w:tcW w:w="1250" w:type="pct"/>
+            <w:tcBorders>
+              <w:top w:val="single" w:sz="4" w:space="0" w:color="BFBFBF" w:themeColor="background1" w:themeShade="BF"/>
+              <w:bottom w:val="single" w:sz="4" w:space="0" w:color="BFBFBF" w:themeColor="background1" w:themeShade="BF"/>
+            </w:tcBorders>
+          </w:tcPr>
+          <w:p>
+            <w:r>
+              <w:t>13:00-17:00</w:t>
+            </w:r>
+          </w:p>
+        </w:tc>
+        <w:tc>
+          <w:tcPr>
+            <w:tcW w:w="1250" w:type="pct"/>
+            <w:tcBorders>
+              <w:top w:val="single" w:sz="4" w:space="0" w:color="BFBFBF" w:themeColor="background1" w:themeShade="BF"/>
+              <w:left w:val="nil"/>
+              <w:bottom w:val="single" w:sz="4" w:space="0" w:color="BFBFBF" w:themeColor="background1" w:themeShade="BF"/>
+            </w:tcBorders>
+          </w:tcPr>
+          <w:p>
+            <w:r>
+              <w:t>Persistenz</w:t>
+            </w:r>
+            <w:r>
+              <w:t>-</w:t>
+            </w:r>
+            <w:r>
+              <w:t>Logik</w:t>
+            </w:r>
+            <w:r>
+              <w:t xml:space="preserve"> im Aktivitätsdiagram</w:t>
+            </w:r>
+          </w:p>
+        </w:tc>
+        <w:tc>
+          <w:tcPr>
+            <w:tcW w:w="1250" w:type="pct"/>
+            <w:tcBorders>
+              <w:top w:val="single" w:sz="4" w:space="0" w:color="BFBFBF" w:themeColor="background1" w:themeShade="BF"/>
+              <w:left w:val="nil"/>
+              <w:bottom w:val="single" w:sz="4" w:space="0" w:color="BFBFBF" w:themeColor="background1" w:themeShade="BF"/>
+            </w:tcBorders>
+          </w:tcPr>
+          <w:p>
+            <w:r>
+              <w:t>Verarbeitung besser verfeinert</w:t>
+            </w:r>
+          </w:p>
+        </w:tc>
+        <w:tc>
+          <w:tcPr>
+            <w:tcW w:w="1250" w:type="pct"/>
+            <w:tcBorders>
+              <w:top w:val="single" w:sz="4" w:space="0" w:color="BFBFBF" w:themeColor="background1" w:themeShade="BF"/>
+              <w:left w:val="nil"/>
+              <w:bottom w:val="single" w:sz="4" w:space="0" w:color="BFBFBF" w:themeColor="background1" w:themeShade="BF"/>
+            </w:tcBorders>
+          </w:tcPr>
+          <w:p>
+            <w:r>
+              <w:t>Verfeinern einzelner Input Verarbeitungen</w:t>
+            </w:r>
+          </w:p>
+        </w:tc>
+      </w:tr>
+      <w:tr>
+        <w:tc>
+          <w:tcPr>
+            <w:tcW w:w="1250" w:type="pct"/>
+            <w:tcBorders>
+              <w:top w:val="single" w:sz="4" w:space="0" w:color="BFBFBF" w:themeColor="background1" w:themeShade="BF"/>
+              <w:bottom w:val="single" w:sz="4" w:space="0" w:color="BFBFBF" w:themeColor="background1" w:themeShade="BF"/>
+            </w:tcBorders>
+          </w:tcPr>
+          <w:p/>
+        </w:tc>
+        <w:tc>
+          <w:tcPr>
+            <w:tcW w:w="1250" w:type="pct"/>
+            <w:tcBorders>
+              <w:top w:val="single" w:sz="4" w:space="0" w:color="BFBFBF" w:themeColor="background1" w:themeShade="BF"/>
+              <w:left w:val="nil"/>
+              <w:bottom w:val="single" w:sz="4" w:space="0" w:color="BFBFBF" w:themeColor="background1" w:themeShade="BF"/>
+            </w:tcBorders>
+          </w:tcPr>
+          <w:p/>
+        </w:tc>
+        <w:tc>
+          <w:tcPr>
+            <w:tcW w:w="1250" w:type="pct"/>
+            <w:tcBorders>
+              <w:top w:val="single" w:sz="4" w:space="0" w:color="BFBFBF" w:themeColor="background1" w:themeShade="BF"/>
+              <w:left w:val="nil"/>
+              <w:bottom w:val="single" w:sz="4" w:space="0" w:color="BFBFBF" w:themeColor="background1" w:themeShade="BF"/>
+            </w:tcBorders>
+          </w:tcPr>
+          <w:p/>
+        </w:tc>
+        <w:tc>
+          <w:tcPr>
+            <w:tcW w:w="1250" w:type="pct"/>
+            <w:tcBorders>
+              <w:top w:val="single" w:sz="4" w:space="0" w:color="BFBFBF" w:themeColor="background1" w:themeShade="BF"/>
+              <w:left w:val="nil"/>
+              <w:bottom w:val="single" w:sz="4" w:space="0" w:color="BFBFBF" w:themeColor="background1" w:themeShade="BF"/>
+            </w:tcBorders>
+          </w:tcPr>
+          <w:p/>
+        </w:tc>
+      </w:tr>
+      <w:tr>
+        <w:tc>
+          <w:tcPr>
+            <w:tcW w:w="1250" w:type="pct"/>
+            <w:tcBorders>
+              <w:top w:val="single" w:sz="4" w:space="0" w:color="BFBFBF" w:themeColor="background1" w:themeShade="BF"/>
+              <w:bottom w:val="single" w:sz="4" w:space="0" w:color="BFBFBF" w:themeColor="background1" w:themeShade="BF"/>
+            </w:tcBorders>
+          </w:tcPr>
+          <w:p/>
+        </w:tc>
+        <w:tc>
+          <w:tcPr>
+            <w:tcW w:w="1250" w:type="pct"/>
+            <w:tcBorders>
+              <w:top w:val="single" w:sz="4" w:space="0" w:color="BFBFBF" w:themeColor="background1" w:themeShade="BF"/>
+              <w:left w:val="nil"/>
+              <w:bottom w:val="single" w:sz="4" w:space="0" w:color="BFBFBF" w:themeColor="background1" w:themeShade="BF"/>
+            </w:tcBorders>
+          </w:tcPr>
+          <w:p/>
+        </w:tc>
+        <w:tc>
+          <w:tcPr>
+            <w:tcW w:w="1250" w:type="pct"/>
+            <w:tcBorders>
+              <w:top w:val="single" w:sz="4" w:space="0" w:color="BFBFBF" w:themeColor="background1" w:themeShade="BF"/>
+              <w:left w:val="nil"/>
+              <w:bottom w:val="single" w:sz="4" w:space="0" w:color="BFBFBF" w:themeColor="background1" w:themeShade="BF"/>
+            </w:tcBorders>
+          </w:tcPr>
+          <w:p/>
+        </w:tc>
+        <w:tc>
+          <w:tcPr>
+            <w:tcW w:w="1250" w:type="pct"/>
+            <w:tcBorders>
+              <w:top w:val="single" w:sz="4" w:space="0" w:color="BFBFBF" w:themeColor="background1" w:themeShade="BF"/>
+              <w:left w:val="nil"/>
+              <w:bottom w:val="single" w:sz="4" w:space="0" w:color="BFBFBF" w:themeColor="background1" w:themeShade="BF"/>
+            </w:tcBorders>
+          </w:tcPr>
+          <w:p/>
+        </w:tc>
+      </w:tr>
+      <w:tr>
+        <w:tc>
+          <w:tcPr>
+            <w:tcW w:w="5000" w:type="pct"/>
+            <w:gridSpan w:val="4"/>
+            <w:tcBorders>
+              <w:top w:val="single" w:sz="4" w:space="0" w:color="BFBFBF" w:themeColor="background1" w:themeShade="BF"/>
+            </w:tcBorders>
+          </w:tcPr>
+          <w:p/>
+        </w:tc>
+      </w:tr>
+      <w:tr>
+        <w:tc>
+          <w:tcPr>
+            <w:tcW w:w="2500" w:type="pct"/>
+            <w:gridSpan w:val="2"/>
+            <w:tcBorders>
+              <w:bottom w:val="single" w:sz="18" w:space="0" w:color="000000" w:themeColor="text1"/>
+            </w:tcBorders>
+          </w:tcPr>
+          <w:p>
+            <w:pPr>
+              <w:rPr>
+                <w:b/>
+              </w:rPr>
+            </w:pPr>
+            <w:r>
+              <w:rPr>
+                <w:b/>
+              </w:rPr>
+              <w:t>Arbeitszeit Tagestotal</w:t>
+            </w:r>
+          </w:p>
+        </w:tc>
+        <w:tc>
+          <w:tcPr>
+            <w:tcW w:w="2500" w:type="pct"/>
+            <w:gridSpan w:val="2"/>
+            <w:tcBorders>
+              <w:left w:val="nil"/>
+              <w:bottom w:val="single" w:sz="18" w:space="0" w:color="000000" w:themeColor="text1"/>
+            </w:tcBorders>
+          </w:tcPr>
+          <w:p>
+            <w:pPr>
+              <w:rPr>
+                <w:b/>
+              </w:rPr>
+            </w:pPr>
+            <w:r>
+              <w:rPr>
+                <w:b/>
+              </w:rPr>
+              <w:t>Arbeitszeit Total</w:t>
+            </w:r>
+          </w:p>
+        </w:tc>
+      </w:tr>
+      <w:tr>
+        <w:tc>
+          <w:tcPr>
+            <w:tcW w:w="2500" w:type="pct"/>
+            <w:gridSpan w:val="2"/>
+            <w:tcBorders>
+              <w:top w:val="single" w:sz="18" w:space="0" w:color="000000" w:themeColor="text1"/>
+              <w:bottom w:val="single" w:sz="8" w:space="0" w:color="000000" w:themeColor="text1"/>
+            </w:tcBorders>
+          </w:tcPr>
+          <w:p>
+            <w:r>
+              <w:t>Stunden</w:t>
+            </w:r>
+            <w:r>
+              <w:t xml:space="preserve"> 8</w:t>
+            </w:r>
+          </w:p>
+        </w:tc>
+        <w:tc>
+          <w:tcPr>
+            <w:tcW w:w="2500" w:type="pct"/>
+            <w:gridSpan w:val="2"/>
+            <w:tcBorders>
+              <w:top w:val="single" w:sz="18" w:space="0" w:color="000000" w:themeColor="text1"/>
+              <w:bottom w:val="single" w:sz="8" w:space="0" w:color="000000" w:themeColor="text1"/>
+            </w:tcBorders>
+          </w:tcPr>
+          <w:p>
+            <w:r>
+              <w:t>Stunden</w:t>
+            </w:r>
+            <w:r>
+              <w:t xml:space="preserve"> 36 Minuten 50</w:t>
+            </w:r>
+          </w:p>
+        </w:tc>
+      </w:tr>
+      <w:tr>
+        <w:tc>
+          <w:tcPr>
+            <w:tcW w:w="5000" w:type="pct"/>
+            <w:gridSpan w:val="4"/>
+            <w:tcBorders>
+              <w:top w:val="single" w:sz="8" w:space="0" w:color="000000" w:themeColor="text1"/>
+            </w:tcBorders>
+          </w:tcPr>
+          <w:p/>
+        </w:tc>
+      </w:tr>
+      <w:tr>
+        <w:tc>
+          <w:tcPr>
+            <w:tcW w:w="5000" w:type="pct"/>
+            <w:gridSpan w:val="4"/>
+            <w:tcBorders>
+              <w:bottom w:val="single" w:sz="18" w:space="0" w:color="000000" w:themeColor="text1"/>
+            </w:tcBorders>
+          </w:tcPr>
+          <w:p>
+            <w:pPr>
+              <w:rPr>
+                <w:b/>
+              </w:rPr>
+            </w:pPr>
+            <w:r>
+              <w:rPr>
+                <w:b/>
+              </w:rPr>
+              <w:t>Projektfortschritt</w:t>
+            </w:r>
+          </w:p>
+        </w:tc>
+      </w:tr>
+      <w:tr>
+        <w:tc>
+          <w:tcPr>
+            <w:tcW w:w="5000" w:type="pct"/>
+            <w:gridSpan w:val="4"/>
+            <w:tcBorders>
+              <w:top w:val="single" w:sz="18" w:space="0" w:color="000000" w:themeColor="text1"/>
+              <w:bottom w:val="single" w:sz="4" w:space="0" w:color="BFBFBF" w:themeColor="background1" w:themeShade="BF"/>
+            </w:tcBorders>
+          </w:tcPr>
+          <w:p>
+            <w:r>
+              <w:t>Session Handling abgeschlossen und im groben die Speicherung und Berechnung in der Korrektur-Maske im Aktivitätsdiagram festgehalten.</w:t>
+            </w:r>
+          </w:p>
+        </w:tc>
+      </w:tr>
+      <w:tr>
+        <w:tc>
+          <w:tcPr>
+            <w:tcW w:w="5000" w:type="pct"/>
+            <w:gridSpan w:val="4"/>
+            <w:tcBorders>
+              <w:top w:val="single" w:sz="4" w:space="0" w:color="BFBFBF" w:themeColor="background1" w:themeShade="BF"/>
+            </w:tcBorders>
+          </w:tcPr>
+          <w:p/>
+        </w:tc>
+      </w:tr>
+      <w:tr>
+        <w:tc>
+          <w:tcPr>
+            <w:tcW w:w="5000" w:type="pct"/>
+            <w:gridSpan w:val="4"/>
+            <w:tcBorders>
+              <w:bottom w:val="single" w:sz="18" w:space="0" w:color="000000" w:themeColor="text1"/>
+            </w:tcBorders>
+          </w:tcPr>
+          <w:p>
+            <w:pPr>
+              <w:rPr>
+                <w:b/>
+              </w:rPr>
+            </w:pPr>
+            <w:r>
+              <w:rPr>
+                <w:b/>
+              </w:rPr>
+              <w:t>Informationsbeschaffung</w:t>
+            </w:r>
+          </w:p>
+        </w:tc>
+      </w:tr>
+      <w:tr>
+        <w:tc>
+          <w:tcPr>
+            <w:tcW w:w="5000" w:type="pct"/>
+            <w:gridSpan w:val="4"/>
+            <w:tcBorders>
+              <w:top w:val="single" w:sz="18" w:space="0" w:color="000000" w:themeColor="text1"/>
+            </w:tcBorders>
+          </w:tcPr>
+          <w:p>
+            <w:r>
+              <w:t>Keine</w:t>
+            </w:r>
+          </w:p>
+        </w:tc>
+      </w:tr>
+      <w:tr>
+        <w:tc>
+          <w:tcPr>
+            <w:tcW w:w="5000" w:type="pct"/>
+            <w:gridSpan w:val="4"/>
+            <w:tcBorders>
+              <w:top w:val="single" w:sz="4" w:space="0" w:color="BFBFBF" w:themeColor="background1" w:themeShade="BF"/>
+            </w:tcBorders>
+          </w:tcPr>
+          <w:p/>
+        </w:tc>
+      </w:tr>
+      <w:tr>
+        <w:tc>
+          <w:tcPr>
+            <w:tcW w:w="5000" w:type="pct"/>
+            <w:gridSpan w:val="4"/>
+            <w:tcBorders>
+              <w:bottom w:val="single" w:sz="18" w:space="0" w:color="000000" w:themeColor="text1"/>
+            </w:tcBorders>
+          </w:tcPr>
+          <w:p>
+            <w:pPr>
+              <w:rPr>
+                <w:b/>
+              </w:rPr>
+            </w:pPr>
+            <w:r>
+              <w:rPr>
+                <w:b/>
+              </w:rPr>
+              <w:t>Tagesreflexion</w:t>
+            </w:r>
+          </w:p>
+        </w:tc>
+      </w:tr>
+      <w:tr>
+        <w:tc>
+          <w:tcPr>
+            <w:tcW w:w="5000" w:type="pct"/>
+            <w:gridSpan w:val="4"/>
+            <w:tcBorders>
+              <w:top w:val="single" w:sz="18" w:space="0" w:color="000000" w:themeColor="text1"/>
+              <w:bottom w:val="single" w:sz="4" w:space="0" w:color="BFBFBF" w:themeColor="background1" w:themeShade="BF"/>
+            </w:tcBorders>
+          </w:tcPr>
+          <w:p>
+            <w:pPr>
+              <w:keepNext/>
+              <w:rPr>
+                <w:lang w:val="fr-CH"/>
+              </w:rPr>
+            </w:pPr>
+          </w:p>
+        </w:tc>
+      </w:tr>
+    </w:tbl>
+    <w:p>
+      <w:pPr>
+        <w:pStyle w:val="Beschriftung"/>
+      </w:pPr>
+      <w:bookmarkStart w:id="22" w:name="_Toc71722662"/>
+      <w:r>
+        <w:t xml:space="preserve">Tabelle </w:t>
+      </w:r>
+      <w:r>
+        <w:fldChar w:fldCharType="begin"/>
+      </w:r>
+      <w:r>
+        <w:instrText xml:space="preserve"> SEQ Tabelle \* ARABIC </w:instrText>
+      </w:r>
+      <w:r>
+        <w:fldChar w:fldCharType="separate"/>
+      </w:r>
+      <w:r>
+        <w:rPr>
+          <w:noProof/>
+        </w:rPr>
+        <w:t>7</w:t>
+      </w:r>
+      <w:r>
+        <w:rPr>
+          <w:noProof/>
+        </w:rPr>
+        <w:fldChar w:fldCharType="end"/>
+      </w:r>
+      <w:r>
+        <w:t xml:space="preserve">: </w:t>
+      </w:r>
+      <w:r>
+        <w:t xml:space="preserve">Tagesprotokoll vom </w:t>
+      </w:r>
+      <w:r>
+        <w:t>19</w:t>
+      </w:r>
+      <w:r>
+        <w:t>.5.</w:t>
+      </w:r>
+      <w:r>
+        <w:t>2021</w:t>
+      </w:r>
+      <w:bookmarkEnd w:id="22"/>
+    </w:p>
+    <w:p>
+      <w:r>
+        <w:br w:type="page"/>
+      </w:r>
+    </w:p>
+    <w:p>
+      <w:pPr>
+        <w:pStyle w:val="berschrift3"/>
+      </w:pPr>
+      <w:bookmarkStart w:id="23" w:name="_Toc71722350"/>
+      <w:r>
+        <w:lastRenderedPageBreak/>
+        <w:t xml:space="preserve">Tagesprotokoll vom </w:t>
+      </w:r>
+      <w:r>
+        <w:t>20</w:t>
+      </w:r>
+      <w:r>
+        <w:t>.5.</w:t>
+      </w:r>
+      <w:r>
+        <w:t>2021</w:t>
+      </w:r>
+      <w:bookmarkEnd w:id="23"/>
     </w:p>
     <w:p/>
     <w:tbl>
@@ -8816,7 +9721,44 @@
               <w:bottom w:val="single" w:sz="4" w:space="0" w:color="BFBFBF" w:themeColor="background1" w:themeShade="BF"/>
             </w:tcBorders>
           </w:tcPr>
-          <w:p/>
+          <w:p>
+            <w:r>
+              <w:t xml:space="preserve">Die </w:t>
+            </w:r>
+            <w:r>
+              <w:t>Persistenz</w:t>
+            </w:r>
+            <w:r>
+              <w:t>-</w:t>
+            </w:r>
+            <w:r>
+              <w:t>Logik</w:t>
+            </w:r>
+            <w:r>
+              <w:t xml:space="preserve"> im Aktivitätsdiagram für die Korrektur-Maske fertig machen. Beginen mit </w:t>
+            </w:r>
+            <w:r>
+              <w:t xml:space="preserve">implementieren </w:t>
+            </w:r>
+            <w:r>
+              <w:t xml:space="preserve">von der </w:t>
+            </w:r>
+            <w:r>
+              <w:t>Persistenz</w:t>
+            </w:r>
+            <w:r>
+              <w:t>-</w:t>
+            </w:r>
+            <w:r>
+              <w:t>Logik</w:t>
+            </w:r>
+            <w:r>
+              <w:t xml:space="preserve"> für die Korrektur-Maske</w:t>
+            </w:r>
+            <w:r>
+              <w:t xml:space="preserve"> oder Testdaten in der MongoDB erzeugen.</w:t>
+            </w:r>
+          </w:p>
         </w:tc>
       </w:tr>
       <w:tr>
@@ -8929,7 +9871,14 @@
               <w:bottom w:val="single" w:sz="4" w:space="0" w:color="BFBFBF" w:themeColor="background1" w:themeShade="BF"/>
             </w:tcBorders>
           </w:tcPr>
-          <w:p/>
+          <w:p>
+            <w:r>
+              <w:t>09:00-09:4</w:t>
+            </w:r>
+            <w:r>
+              <w:t>5</w:t>
+            </w:r>
+          </w:p>
         </w:tc>
         <w:tc>
           <w:tcPr>
@@ -8940,7 +9889,11 @@
               <w:bottom w:val="single" w:sz="4" w:space="0" w:color="BFBFBF" w:themeColor="background1" w:themeShade="BF"/>
             </w:tcBorders>
           </w:tcPr>
-          <w:p/>
+          <w:p>
+            <w:r>
+              <w:t>Dokumentieren</w:t>
+            </w:r>
+          </w:p>
         </w:tc>
         <w:tc>
           <w:tcPr>
@@ -8974,7 +9927,14 @@
               <w:bottom w:val="single" w:sz="4" w:space="0" w:color="BFBFBF" w:themeColor="background1" w:themeShade="BF"/>
             </w:tcBorders>
           </w:tcPr>
-          <w:p/>
+          <w:p>
+            <w:r>
+              <w:t>09</w:t>
+            </w:r>
+            <w:r>
+              <w:t>:45-12:00</w:t>
+            </w:r>
+          </w:p>
         </w:tc>
         <w:tc>
           <w:tcPr>
@@ -8985,7 +9945,20 @@
               <w:bottom w:val="single" w:sz="4" w:space="0" w:color="BFBFBF" w:themeColor="background1" w:themeShade="BF"/>
             </w:tcBorders>
           </w:tcPr>
-          <w:p/>
+          <w:p>
+            <w:r>
+              <w:t>Persistenz</w:t>
+            </w:r>
+            <w:r>
+              <w:t>-</w:t>
+            </w:r>
+            <w:r>
+              <w:t>Logik</w:t>
+            </w:r>
+            <w:r>
+              <w:t xml:space="preserve"> im Aktivitätsdiagram</w:t>
+            </w:r>
+          </w:p>
         </w:tc>
         <w:tc>
           <w:tcPr>
@@ -9019,7 +9992,11 @@
               <w:bottom w:val="single" w:sz="4" w:space="0" w:color="BFBFBF" w:themeColor="background1" w:themeShade="BF"/>
             </w:tcBorders>
           </w:tcPr>
-          <w:p/>
+          <w:p>
+            <w:r>
+              <w:t>13:00-13:45</w:t>
+            </w:r>
+          </w:p>
         </w:tc>
         <w:tc>
           <w:tcPr>
@@ -9030,7 +10007,20 @@
               <w:bottom w:val="single" w:sz="4" w:space="0" w:color="BFBFBF" w:themeColor="background1" w:themeShade="BF"/>
             </w:tcBorders>
           </w:tcPr>
-          <w:p/>
+          <w:p>
+            <w:r>
+              <w:t>Persistenz</w:t>
+            </w:r>
+            <w:r>
+              <w:t>-</w:t>
+            </w:r>
+            <w:r>
+              <w:t>Logik</w:t>
+            </w:r>
+            <w:r>
+              <w:t xml:space="preserve"> im Aktivitätsdiagram</w:t>
+            </w:r>
+          </w:p>
         </w:tc>
         <w:tc>
           <w:tcPr>
@@ -9064,7 +10054,11 @@
               <w:bottom w:val="single" w:sz="4" w:space="0" w:color="BFBFBF" w:themeColor="background1" w:themeShade="BF"/>
             </w:tcBorders>
           </w:tcPr>
-          <w:p/>
+          <w:p>
+            <w:r>
+              <w:t>13:45</w:t>
+            </w:r>
+          </w:p>
         </w:tc>
         <w:tc>
           <w:tcPr>
@@ -9075,7 +10069,13 @@
               <w:bottom w:val="single" w:sz="4" w:space="0" w:color="BFBFBF" w:themeColor="background1" w:themeShade="BF"/>
             </w:tcBorders>
           </w:tcPr>
-          <w:p/>
+          <w:p>
+            <w:r>
+              <w:t>Testdaten erfassen</w:t>
+            </w:r>
+            <w:bookmarkStart w:id="24" w:name="_GoBack"/>
+            <w:bookmarkEnd w:id="24"/>
+          </w:p>
         </w:tc>
         <w:tc>
           <w:tcPr>
@@ -9394,18 +10394,31 @@
       <w:pPr>
         <w:pStyle w:val="Beschriftung"/>
       </w:pPr>
-      <w:bookmarkStart w:id="22" w:name="_Toc71722662"/>
+      <w:bookmarkStart w:id="25" w:name="_Toc71722663"/>
       <w:r>
         <w:t xml:space="preserve">Tabelle </w:t>
       </w:r>
-      <w:fldSimple w:instr=" SEQ Tabelle \* ARABIC ">
-        <w:r>
-          <w:rPr>
-            <w:noProof/>
-          </w:rPr>
-          <w:t>7</w:t>
-        </w:r>
-      </w:fldSimple>
+      <w:r>
+        <w:fldChar w:fldCharType="begin"/>
+      </w:r>
+      <w:r>
+        <w:instrText xml:space="preserve"> SEQ Tabelle \* ARABIC </w:instrText>
+      </w:r>
+      <w:r>
+        <w:fldChar w:fldCharType="separate"/>
+      </w:r>
+      <w:r>
+        <w:rPr>
+          <w:noProof/>
+        </w:rPr>
+        <w:t>8</w:t>
+      </w:r>
+      <w:r>
+        <w:rPr>
+          <w:noProof/>
+        </w:rPr>
+        <w:fldChar w:fldCharType="end"/>
+      </w:r>
       <w:r>
         <w:t xml:space="preserve">: </w:t>
       </w:r>
@@ -9413,7 +10426,7 @@
         <w:t xml:space="preserve">Tagesprotokoll vom </w:t>
       </w:r>
       <w:r>
-        <w:t>19</w:t>
+        <w:t>20</w:t>
       </w:r>
       <w:r>
         <w:t>.5.</w:t>
@@ -9421,7 +10434,7 @@
       <w:r>
         <w:t>2021</w:t>
       </w:r>
-      <w:bookmarkEnd w:id="22"/>
+      <w:bookmarkEnd w:id="25"/>
     </w:p>
     <w:p>
       <w:r>
@@ -9432,13 +10445,13 @@
       <w:pPr>
         <w:pStyle w:val="berschrift3"/>
       </w:pPr>
-      <w:bookmarkStart w:id="23" w:name="_Toc71722350"/>
+      <w:bookmarkStart w:id="26" w:name="_Toc71722351"/>
       <w:r>
         <w:lastRenderedPageBreak/>
         <w:t xml:space="preserve">Tagesprotokoll vom </w:t>
       </w:r>
       <w:r>
-        <w:t>20</w:t>
+        <w:t>21</w:t>
       </w:r>
       <w:r>
         <w:t>.5.</w:t>
@@ -9446,7 +10459,7 @@
       <w:r>
         <w:t>2021</w:t>
       </w:r>
-      <w:bookmarkEnd w:id="23"/>
+      <w:bookmarkEnd w:id="26"/>
     </w:p>
     <w:p/>
     <w:tbl>
@@ -10081,18 +11094,31 @@
       <w:pPr>
         <w:pStyle w:val="Beschriftung"/>
       </w:pPr>
-      <w:bookmarkStart w:id="24" w:name="_Toc71722663"/>
+      <w:bookmarkStart w:id="27" w:name="_Toc71722664"/>
       <w:r>
         <w:t xml:space="preserve">Tabelle </w:t>
       </w:r>
-      <w:fldSimple w:instr=" SEQ Tabelle \* ARABIC ">
-        <w:r>
-          <w:rPr>
-            <w:noProof/>
-          </w:rPr>
-          <w:t>8</w:t>
-        </w:r>
-      </w:fldSimple>
+      <w:r>
+        <w:fldChar w:fldCharType="begin"/>
+      </w:r>
+      <w:r>
+        <w:instrText xml:space="preserve"> SEQ Tabelle \* ARABIC </w:instrText>
+      </w:r>
+      <w:r>
+        <w:fldChar w:fldCharType="separate"/>
+      </w:r>
+      <w:r>
+        <w:rPr>
+          <w:noProof/>
+        </w:rPr>
+        <w:t>9</w:t>
+      </w:r>
+      <w:r>
+        <w:rPr>
+          <w:noProof/>
+        </w:rPr>
+        <w:fldChar w:fldCharType="end"/>
+      </w:r>
       <w:r>
         <w:t xml:space="preserve">: </w:t>
       </w:r>
@@ -10100,7 +11126,7 @@
         <w:t xml:space="preserve">Tagesprotokoll vom </w:t>
       </w:r>
       <w:r>
-        <w:t>20</w:t>
+        <w:t>21</w:t>
       </w:r>
       <w:r>
         <w:t>.5.</w:t>
@@ -10108,7 +11134,7 @@
       <w:r>
         <w:t>2021</w:t>
       </w:r>
-      <w:bookmarkEnd w:id="24"/>
+      <w:bookmarkEnd w:id="27"/>
     </w:p>
     <w:p>
       <w:r>
@@ -10119,13 +11145,13 @@
       <w:pPr>
         <w:pStyle w:val="berschrift3"/>
       </w:pPr>
-      <w:bookmarkStart w:id="25" w:name="_Toc71722351"/>
+      <w:bookmarkStart w:id="28" w:name="_Toc71722352"/>
       <w:r>
         <w:lastRenderedPageBreak/>
         <w:t xml:space="preserve">Tagesprotokoll vom </w:t>
       </w:r>
       <w:r>
-        <w:t>21</w:t>
+        <w:t>25</w:t>
       </w:r>
       <w:r>
         <w:t>.5.</w:t>
@@ -10133,7 +11159,7 @@
       <w:r>
         <w:t>2021</w:t>
       </w:r>
-      <w:bookmarkEnd w:id="25"/>
+      <w:bookmarkEnd w:id="28"/>
     </w:p>
     <w:p/>
     <w:tbl>
@@ -10768,18 +11794,31 @@
       <w:pPr>
         <w:pStyle w:val="Beschriftung"/>
       </w:pPr>
-      <w:bookmarkStart w:id="26" w:name="_Toc71722664"/>
+      <w:bookmarkStart w:id="29" w:name="_Toc71722665"/>
       <w:r>
         <w:t xml:space="preserve">Tabelle </w:t>
       </w:r>
-      <w:fldSimple w:instr=" SEQ Tabelle \* ARABIC ">
-        <w:r>
-          <w:rPr>
-            <w:noProof/>
-          </w:rPr>
-          <w:t>9</w:t>
-        </w:r>
-      </w:fldSimple>
+      <w:r>
+        <w:fldChar w:fldCharType="begin"/>
+      </w:r>
+      <w:r>
+        <w:instrText xml:space="preserve"> SEQ Tabelle \* ARABIC </w:instrText>
+      </w:r>
+      <w:r>
+        <w:fldChar w:fldCharType="separate"/>
+      </w:r>
+      <w:r>
+        <w:rPr>
+          <w:noProof/>
+        </w:rPr>
+        <w:t>11</w:t>
+      </w:r>
+      <w:r>
+        <w:rPr>
+          <w:noProof/>
+        </w:rPr>
+        <w:fldChar w:fldCharType="end"/>
+      </w:r>
       <w:r>
         <w:t xml:space="preserve">: </w:t>
       </w:r>
@@ -10787,7 +11826,7 @@
         <w:t xml:space="preserve">Tagesprotokoll vom </w:t>
       </w:r>
       <w:r>
-        <w:t>21</w:t>
+        <w:t>25</w:t>
       </w:r>
       <w:r>
         <w:t>.5.</w:t>
@@ -10795,7 +11834,7 @@
       <w:r>
         <w:t>2021</w:t>
       </w:r>
-      <w:bookmarkEnd w:id="26"/>
+      <w:bookmarkEnd w:id="29"/>
     </w:p>
     <w:p>
       <w:r>
@@ -10806,13 +11845,13 @@
       <w:pPr>
         <w:pStyle w:val="berschrift3"/>
       </w:pPr>
-      <w:bookmarkStart w:id="27" w:name="_Toc71722352"/>
+      <w:bookmarkStart w:id="30" w:name="_Toc71722353"/>
       <w:r>
         <w:lastRenderedPageBreak/>
         <w:t xml:space="preserve">Tagesprotokoll vom </w:t>
       </w:r>
       <w:r>
-        <w:t>25</w:t>
+        <w:t>26</w:t>
       </w:r>
       <w:r>
         <w:t>.5.</w:t>
@@ -10820,7 +11859,7 @@
       <w:r>
         <w:t>2021</w:t>
       </w:r>
-      <w:bookmarkEnd w:id="27"/>
+      <w:bookmarkEnd w:id="30"/>
     </w:p>
     <w:p/>
     <w:tbl>
@@ -11455,18 +12494,31 @@
       <w:pPr>
         <w:pStyle w:val="Beschriftung"/>
       </w:pPr>
-      <w:bookmarkStart w:id="28" w:name="_Toc71722665"/>
+      <w:bookmarkStart w:id="31" w:name="_Toc71722666"/>
       <w:r>
         <w:t xml:space="preserve">Tabelle </w:t>
       </w:r>
-      <w:fldSimple w:instr=" SEQ Tabelle \* ARABIC ">
-        <w:r>
-          <w:rPr>
-            <w:noProof/>
-          </w:rPr>
-          <w:t>11</w:t>
-        </w:r>
-      </w:fldSimple>
+      <w:r>
+        <w:fldChar w:fldCharType="begin"/>
+      </w:r>
+      <w:r>
+        <w:instrText xml:space="preserve"> SEQ Tabelle \* ARABIC </w:instrText>
+      </w:r>
+      <w:r>
+        <w:fldChar w:fldCharType="separate"/>
+      </w:r>
+      <w:r>
+        <w:rPr>
+          <w:noProof/>
+        </w:rPr>
+        <w:t>12</w:t>
+      </w:r>
+      <w:r>
+        <w:rPr>
+          <w:noProof/>
+        </w:rPr>
+        <w:fldChar w:fldCharType="end"/>
+      </w:r>
       <w:r>
         <w:t xml:space="preserve">: </w:t>
       </w:r>
@@ -11474,7 +12526,7 @@
         <w:t xml:space="preserve">Tagesprotokoll vom </w:t>
       </w:r>
       <w:r>
-        <w:t>25</w:t>
+        <w:t>26</w:t>
       </w:r>
       <w:r>
         <w:t>.5.</w:t>
@@ -11482,7 +12534,7 @@
       <w:r>
         <w:t>2021</w:t>
       </w:r>
-      <w:bookmarkEnd w:id="28"/>
+      <w:bookmarkEnd w:id="31"/>
     </w:p>
     <w:p>
       <w:r>
@@ -11493,23 +12545,28 @@
       <w:pPr>
         <w:pStyle w:val="berschrift3"/>
       </w:pPr>
-      <w:bookmarkStart w:id="29" w:name="_Toc71722353"/>
+      <w:bookmarkStart w:id="32" w:name="_Toc71722354"/>
       <w:r>
         <w:lastRenderedPageBreak/>
-        <w:t xml:space="preserve">Tagesprotokoll vom </w:t>
-      </w:r>
-      <w:r>
-        <w:t>26</w:t>
-      </w:r>
-      <w:r>
-        <w:t>.5.</w:t>
-      </w:r>
-      <w:r>
-        <w:t>2021</w:t>
-      </w:r>
-      <w:bookmarkEnd w:id="29"/>
-    </w:p>
-    <w:p/>
+        <w:t>Tagesprotokoll vom 2</w:t>
+      </w:r>
+      <w:r>
+        <w:t>7</w:t>
+      </w:r>
+      <w:r>
+        <w:t>.5.2021</w:t>
+      </w:r>
+      <w:bookmarkEnd w:id="32"/>
+    </w:p>
+    <w:p>
+      <w:pPr>
+        <w:pStyle w:val="berschrift3"/>
+        <w:numPr>
+          <w:ilvl w:val="0"/>
+          <w:numId w:val="0"/>
+        </w:numPr>
+      </w:pPr>
+    </w:p>
     <w:tbl>
       <w:tblPr>
         <w:tblStyle w:val="Tabellenraster"/>
@@ -12142,18 +13199,31 @@
       <w:pPr>
         <w:pStyle w:val="Beschriftung"/>
       </w:pPr>
-      <w:bookmarkStart w:id="30" w:name="_Toc71722666"/>
+      <w:bookmarkStart w:id="33" w:name="_Toc71722667"/>
       <w:r>
         <w:t xml:space="preserve">Tabelle </w:t>
       </w:r>
-      <w:fldSimple w:instr=" SEQ Tabelle \* ARABIC ">
-        <w:r>
-          <w:rPr>
-            <w:noProof/>
-          </w:rPr>
-          <w:t>12</w:t>
-        </w:r>
-      </w:fldSimple>
+      <w:r>
+        <w:fldChar w:fldCharType="begin"/>
+      </w:r>
+      <w:r>
+        <w:instrText xml:space="preserve"> SEQ Tabelle \* ARABIC </w:instrText>
+      </w:r>
+      <w:r>
+        <w:fldChar w:fldCharType="separate"/>
+      </w:r>
+      <w:r>
+        <w:rPr>
+          <w:noProof/>
+        </w:rPr>
+        <w:t>12</w:t>
+      </w:r>
+      <w:r>
+        <w:rPr>
+          <w:noProof/>
+        </w:rPr>
+        <w:fldChar w:fldCharType="end"/>
+      </w:r>
       <w:r>
         <w:t xml:space="preserve">: </w:t>
       </w:r>
@@ -12161,7 +13231,10 @@
         <w:t xml:space="preserve">Tagesprotokoll vom </w:t>
       </w:r>
       <w:r>
-        <w:t>26</w:t>
+        <w:t>2</w:t>
+      </w:r>
+      <w:r>
+        <w:t>7</w:t>
       </w:r>
       <w:r>
         <w:t>.5.</w:t>
@@ -12169,9 +13242,17 @@
       <w:r>
         <w:t>2021</w:t>
       </w:r>
-      <w:bookmarkEnd w:id="30"/>
-    </w:p>
-    <w:p>
+      <w:bookmarkEnd w:id="33"/>
+    </w:p>
+    <w:p>
+      <w:pPr>
+        <w:rPr>
+          <w:rFonts w:eastAsiaTheme="majorEastAsia" w:cstheme="majorBidi"/>
+          <w:color w:val="000000" w:themeColor="text1"/>
+          <w:sz w:val="24"/>
+          <w:szCs w:val="24"/>
+        </w:rPr>
+      </w:pPr>
       <w:r>
         <w:br w:type="page"/>
       </w:r>
@@ -12180,18 +13261,18 @@
       <w:pPr>
         <w:pStyle w:val="berschrift3"/>
       </w:pPr>
-      <w:bookmarkStart w:id="31" w:name="_Toc71722354"/>
+      <w:bookmarkStart w:id="34" w:name="_Toc71722355"/>
       <w:r>
         <w:lastRenderedPageBreak/>
         <w:t>Tagesprotokoll vom 2</w:t>
       </w:r>
       <w:r>
-        <w:t>7</w:t>
+        <w:t>8</w:t>
       </w:r>
       <w:r>
         <w:t>.5.2021</w:t>
       </w:r>
-      <w:bookmarkEnd w:id="31"/>
+      <w:bookmarkEnd w:id="34"/>
     </w:p>
     <w:p>
       <w:pPr>
@@ -12834,18 +13915,31 @@
       <w:pPr>
         <w:pStyle w:val="Beschriftung"/>
       </w:pPr>
-      <w:bookmarkStart w:id="32" w:name="_Toc71722667"/>
+      <w:bookmarkStart w:id="35" w:name="_Toc71722668"/>
       <w:r>
         <w:t xml:space="preserve">Tabelle </w:t>
       </w:r>
-      <w:fldSimple w:instr=" SEQ Tabelle \* ARABIC ">
-        <w:r>
-          <w:rPr>
-            <w:noProof/>
-          </w:rPr>
-          <w:t>12</w:t>
-        </w:r>
-      </w:fldSimple>
+      <w:r>
+        <w:fldChar w:fldCharType="begin"/>
+      </w:r>
+      <w:r>
+        <w:instrText xml:space="preserve"> SEQ Tabelle \* ARABIC </w:instrText>
+      </w:r>
+      <w:r>
+        <w:fldChar w:fldCharType="separate"/>
+      </w:r>
+      <w:r>
+        <w:rPr>
+          <w:noProof/>
+        </w:rPr>
+        <w:t>12</w:t>
+      </w:r>
+      <w:r>
+        <w:rPr>
+          <w:noProof/>
+        </w:rPr>
+        <w:fldChar w:fldCharType="end"/>
+      </w:r>
       <w:r>
         <w:t xml:space="preserve">: </w:t>
       </w:r>
@@ -12853,10 +13947,7 @@
         <w:t xml:space="preserve">Tagesprotokoll vom </w:t>
       </w:r>
       <w:r>
-        <w:t>2</w:t>
-      </w:r>
-      <w:r>
-        <w:t>7</w:t>
+        <w:t>28</w:t>
       </w:r>
       <w:r>
         <w:t>.5.</w:t>
@@ -12864,7 +13955,7 @@
       <w:r>
         <w:t>2021</w:t>
       </w:r>
-      <w:bookmarkEnd w:id="32"/>
+      <w:bookmarkEnd w:id="35"/>
     </w:p>
     <w:p>
       <w:pPr>
@@ -12879,730 +13970,30 @@
         <w:br w:type="page"/>
       </w:r>
     </w:p>
-    <w:p>
-      <w:pPr>
-        <w:pStyle w:val="berschrift3"/>
-      </w:pPr>
-      <w:bookmarkStart w:id="33" w:name="_Toc71722355"/>
-      <w:r>
-        <w:lastRenderedPageBreak/>
-        <w:t>Tagesprotokoll vom 2</w:t>
-      </w:r>
-      <w:r>
-        <w:t>8</w:t>
-      </w:r>
-      <w:r>
-        <w:t>.5.2021</w:t>
-      </w:r>
-      <w:bookmarkEnd w:id="33"/>
-    </w:p>
-    <w:p>
-      <w:pPr>
-        <w:pStyle w:val="berschrift3"/>
-        <w:numPr>
-          <w:ilvl w:val="0"/>
-          <w:numId w:val="0"/>
-        </w:numPr>
-      </w:pPr>
-    </w:p>
-    <w:tbl>
-      <w:tblPr>
-        <w:tblStyle w:val="Tabellenraster"/>
-        <w:tblW w:w="5000" w:type="pct"/>
-        <w:tblBorders>
-          <w:top w:val="none" w:sz="0" w:space="0" w:color="auto"/>
-          <w:left w:val="none" w:sz="0" w:space="0" w:color="auto"/>
-          <w:bottom w:val="none" w:sz="0" w:space="0" w:color="auto"/>
-          <w:right w:val="none" w:sz="0" w:space="0" w:color="auto"/>
-          <w:insideH w:val="none" w:sz="0" w:space="0" w:color="auto"/>
-          <w:insideV w:val="none" w:sz="0" w:space="0" w:color="auto"/>
-        </w:tblBorders>
-        <w:tblLook w:val="04A0" w:firstRow="1" w:lastRow="0" w:firstColumn="1" w:lastColumn="0" w:noHBand="0" w:noVBand="1"/>
-      </w:tblPr>
-      <w:tblGrid>
-        <w:gridCol w:w="2268"/>
-        <w:gridCol w:w="2268"/>
-        <w:gridCol w:w="2268"/>
-        <w:gridCol w:w="2268"/>
-      </w:tblGrid>
-      <w:tr>
-        <w:tc>
-          <w:tcPr>
-            <w:tcW w:w="5000" w:type="pct"/>
-            <w:gridSpan w:val="4"/>
-            <w:tcBorders>
-              <w:bottom w:val="single" w:sz="18" w:space="0" w:color="000000" w:themeColor="text1"/>
-            </w:tcBorders>
-          </w:tcPr>
-          <w:p>
-            <w:pPr>
-              <w:rPr>
-                <w:b/>
-              </w:rPr>
-            </w:pPr>
-            <w:r>
-              <w:rPr>
-                <w:b/>
-              </w:rPr>
-              <w:t>Tagesziele</w:t>
-            </w:r>
-          </w:p>
-        </w:tc>
-      </w:tr>
-      <w:tr>
-        <w:tc>
-          <w:tcPr>
-            <w:tcW w:w="5000" w:type="pct"/>
-            <w:gridSpan w:val="4"/>
-            <w:tcBorders>
-              <w:top w:val="single" w:sz="18" w:space="0" w:color="000000" w:themeColor="text1"/>
-              <w:bottom w:val="single" w:sz="4" w:space="0" w:color="BFBFBF" w:themeColor="background1" w:themeShade="BF"/>
-            </w:tcBorders>
-          </w:tcPr>
-          <w:p/>
-        </w:tc>
-      </w:tr>
-      <w:tr>
-        <w:tc>
-          <w:tcPr>
-            <w:tcW w:w="5000" w:type="pct"/>
-            <w:gridSpan w:val="4"/>
-            <w:tcBorders>
-              <w:top w:val="single" w:sz="4" w:space="0" w:color="BFBFBF" w:themeColor="background1" w:themeShade="BF"/>
-            </w:tcBorders>
-          </w:tcPr>
-          <w:p/>
-        </w:tc>
-      </w:tr>
-      <w:tr>
-        <w:tc>
-          <w:tcPr>
-            <w:tcW w:w="1250" w:type="pct"/>
-            <w:tcBorders>
-              <w:bottom w:val="single" w:sz="18" w:space="0" w:color="auto"/>
-            </w:tcBorders>
-          </w:tcPr>
-          <w:p>
-            <w:pPr>
-              <w:rPr>
-                <w:b/>
-              </w:rPr>
-            </w:pPr>
-            <w:r>
-              <w:rPr>
-                <w:b/>
-              </w:rPr>
-              <w:t>Zeit</w:t>
-            </w:r>
-          </w:p>
-        </w:tc>
-        <w:tc>
-          <w:tcPr>
-            <w:tcW w:w="1250" w:type="pct"/>
-            <w:tcBorders>
-              <w:left w:val="nil"/>
-              <w:bottom w:val="single" w:sz="18" w:space="0" w:color="auto"/>
-            </w:tcBorders>
-          </w:tcPr>
-          <w:p>
-            <w:pPr>
-              <w:rPr>
-                <w:b/>
-              </w:rPr>
-            </w:pPr>
-            <w:r>
-              <w:rPr>
-                <w:b/>
-              </w:rPr>
-              <w:t>Erledigte Arbeiten</w:t>
-            </w:r>
-          </w:p>
-        </w:tc>
-        <w:tc>
-          <w:tcPr>
-            <w:tcW w:w="1250" w:type="pct"/>
-            <w:tcBorders>
-              <w:left w:val="nil"/>
-              <w:bottom w:val="single" w:sz="18" w:space="0" w:color="auto"/>
-            </w:tcBorders>
-          </w:tcPr>
-          <w:p>
-            <w:pPr>
-              <w:rPr>
-                <w:b/>
-              </w:rPr>
-            </w:pPr>
-            <w:r>
-              <w:rPr>
-                <w:b/>
-              </w:rPr>
-              <w:t>Erfolge</w:t>
-            </w:r>
-          </w:p>
-        </w:tc>
-        <w:tc>
-          <w:tcPr>
-            <w:tcW w:w="1250" w:type="pct"/>
-            <w:tcBorders>
-              <w:left w:val="nil"/>
-              <w:bottom w:val="single" w:sz="18" w:space="0" w:color="auto"/>
-            </w:tcBorders>
-          </w:tcPr>
-          <w:p>
-            <w:pPr>
-              <w:rPr>
-                <w:b/>
-              </w:rPr>
-            </w:pPr>
-            <w:r>
-              <w:rPr>
-                <w:b/>
-              </w:rPr>
-              <w:t>Schwierigkeiten</w:t>
-            </w:r>
-          </w:p>
-        </w:tc>
-      </w:tr>
-      <w:tr>
-        <w:tc>
-          <w:tcPr>
-            <w:tcW w:w="1250" w:type="pct"/>
-            <w:tcBorders>
-              <w:top w:val="single" w:sz="18" w:space="0" w:color="auto"/>
-              <w:bottom w:val="single" w:sz="4" w:space="0" w:color="BFBFBF" w:themeColor="background1" w:themeShade="BF"/>
-            </w:tcBorders>
-          </w:tcPr>
-          <w:p/>
-        </w:tc>
-        <w:tc>
-          <w:tcPr>
-            <w:tcW w:w="1250" w:type="pct"/>
-            <w:tcBorders>
-              <w:top w:val="single" w:sz="18" w:space="0" w:color="auto"/>
-              <w:left w:val="nil"/>
-              <w:bottom w:val="single" w:sz="4" w:space="0" w:color="BFBFBF" w:themeColor="background1" w:themeShade="BF"/>
-            </w:tcBorders>
-          </w:tcPr>
-          <w:p/>
-        </w:tc>
-        <w:tc>
-          <w:tcPr>
-            <w:tcW w:w="1250" w:type="pct"/>
-            <w:tcBorders>
-              <w:top w:val="single" w:sz="18" w:space="0" w:color="auto"/>
-              <w:left w:val="nil"/>
-              <w:bottom w:val="single" w:sz="4" w:space="0" w:color="BFBFBF" w:themeColor="background1" w:themeShade="BF"/>
-            </w:tcBorders>
-          </w:tcPr>
-          <w:p/>
-        </w:tc>
-        <w:tc>
-          <w:tcPr>
-            <w:tcW w:w="1250" w:type="pct"/>
-            <w:tcBorders>
-              <w:top w:val="single" w:sz="18" w:space="0" w:color="auto"/>
-              <w:left w:val="nil"/>
-              <w:bottom w:val="single" w:sz="4" w:space="0" w:color="BFBFBF" w:themeColor="background1" w:themeShade="BF"/>
-            </w:tcBorders>
-          </w:tcPr>
-          <w:p/>
-        </w:tc>
-      </w:tr>
-      <w:tr>
-        <w:tc>
-          <w:tcPr>
-            <w:tcW w:w="1250" w:type="pct"/>
-            <w:tcBorders>
-              <w:top w:val="single" w:sz="4" w:space="0" w:color="BFBFBF" w:themeColor="background1" w:themeShade="BF"/>
-              <w:bottom w:val="single" w:sz="4" w:space="0" w:color="BFBFBF" w:themeColor="background1" w:themeShade="BF"/>
-            </w:tcBorders>
-          </w:tcPr>
-          <w:p/>
-        </w:tc>
-        <w:tc>
-          <w:tcPr>
-            <w:tcW w:w="1250" w:type="pct"/>
-            <w:tcBorders>
-              <w:top w:val="single" w:sz="4" w:space="0" w:color="BFBFBF" w:themeColor="background1" w:themeShade="BF"/>
-              <w:left w:val="nil"/>
-              <w:bottom w:val="single" w:sz="4" w:space="0" w:color="BFBFBF" w:themeColor="background1" w:themeShade="BF"/>
-            </w:tcBorders>
-          </w:tcPr>
-          <w:p/>
-        </w:tc>
-        <w:tc>
-          <w:tcPr>
-            <w:tcW w:w="1250" w:type="pct"/>
-            <w:tcBorders>
-              <w:top w:val="single" w:sz="4" w:space="0" w:color="BFBFBF" w:themeColor="background1" w:themeShade="BF"/>
-              <w:left w:val="nil"/>
-              <w:bottom w:val="single" w:sz="4" w:space="0" w:color="BFBFBF" w:themeColor="background1" w:themeShade="BF"/>
-            </w:tcBorders>
-          </w:tcPr>
-          <w:p/>
-        </w:tc>
-        <w:tc>
-          <w:tcPr>
-            <w:tcW w:w="1250" w:type="pct"/>
-            <w:tcBorders>
-              <w:top w:val="single" w:sz="4" w:space="0" w:color="BFBFBF" w:themeColor="background1" w:themeShade="BF"/>
-              <w:left w:val="nil"/>
-              <w:bottom w:val="single" w:sz="4" w:space="0" w:color="BFBFBF" w:themeColor="background1" w:themeShade="BF"/>
-            </w:tcBorders>
-          </w:tcPr>
-          <w:p/>
-        </w:tc>
-      </w:tr>
-      <w:tr>
-        <w:tc>
-          <w:tcPr>
-            <w:tcW w:w="1250" w:type="pct"/>
-            <w:tcBorders>
-              <w:top w:val="single" w:sz="4" w:space="0" w:color="BFBFBF" w:themeColor="background1" w:themeShade="BF"/>
-              <w:bottom w:val="single" w:sz="4" w:space="0" w:color="BFBFBF" w:themeColor="background1" w:themeShade="BF"/>
-            </w:tcBorders>
-          </w:tcPr>
-          <w:p/>
-        </w:tc>
-        <w:tc>
-          <w:tcPr>
-            <w:tcW w:w="1250" w:type="pct"/>
-            <w:tcBorders>
-              <w:top w:val="single" w:sz="4" w:space="0" w:color="BFBFBF" w:themeColor="background1" w:themeShade="BF"/>
-              <w:left w:val="nil"/>
-              <w:bottom w:val="single" w:sz="4" w:space="0" w:color="BFBFBF" w:themeColor="background1" w:themeShade="BF"/>
-            </w:tcBorders>
-          </w:tcPr>
-          <w:p/>
-        </w:tc>
-        <w:tc>
-          <w:tcPr>
-            <w:tcW w:w="1250" w:type="pct"/>
-            <w:tcBorders>
-              <w:top w:val="single" w:sz="4" w:space="0" w:color="BFBFBF" w:themeColor="background1" w:themeShade="BF"/>
-              <w:left w:val="nil"/>
-              <w:bottom w:val="single" w:sz="4" w:space="0" w:color="BFBFBF" w:themeColor="background1" w:themeShade="BF"/>
-            </w:tcBorders>
-          </w:tcPr>
-          <w:p/>
-        </w:tc>
-        <w:tc>
-          <w:tcPr>
-            <w:tcW w:w="1250" w:type="pct"/>
-            <w:tcBorders>
-              <w:top w:val="single" w:sz="4" w:space="0" w:color="BFBFBF" w:themeColor="background1" w:themeShade="BF"/>
-              <w:left w:val="nil"/>
-              <w:bottom w:val="single" w:sz="4" w:space="0" w:color="BFBFBF" w:themeColor="background1" w:themeShade="BF"/>
-            </w:tcBorders>
-          </w:tcPr>
-          <w:p/>
-        </w:tc>
-      </w:tr>
-      <w:tr>
-        <w:tc>
-          <w:tcPr>
-            <w:tcW w:w="1250" w:type="pct"/>
-            <w:tcBorders>
-              <w:top w:val="single" w:sz="4" w:space="0" w:color="BFBFBF" w:themeColor="background1" w:themeShade="BF"/>
-              <w:bottom w:val="single" w:sz="4" w:space="0" w:color="BFBFBF" w:themeColor="background1" w:themeShade="BF"/>
-            </w:tcBorders>
-          </w:tcPr>
-          <w:p/>
-        </w:tc>
-        <w:tc>
-          <w:tcPr>
-            <w:tcW w:w="1250" w:type="pct"/>
-            <w:tcBorders>
-              <w:top w:val="single" w:sz="4" w:space="0" w:color="BFBFBF" w:themeColor="background1" w:themeShade="BF"/>
-              <w:left w:val="nil"/>
-              <w:bottom w:val="single" w:sz="4" w:space="0" w:color="BFBFBF" w:themeColor="background1" w:themeShade="BF"/>
-            </w:tcBorders>
-          </w:tcPr>
-          <w:p/>
-        </w:tc>
-        <w:tc>
-          <w:tcPr>
-            <w:tcW w:w="1250" w:type="pct"/>
-            <w:tcBorders>
-              <w:top w:val="single" w:sz="4" w:space="0" w:color="BFBFBF" w:themeColor="background1" w:themeShade="BF"/>
-              <w:left w:val="nil"/>
-              <w:bottom w:val="single" w:sz="4" w:space="0" w:color="BFBFBF" w:themeColor="background1" w:themeShade="BF"/>
-            </w:tcBorders>
-          </w:tcPr>
-          <w:p/>
-        </w:tc>
-        <w:tc>
-          <w:tcPr>
-            <w:tcW w:w="1250" w:type="pct"/>
-            <w:tcBorders>
-              <w:top w:val="single" w:sz="4" w:space="0" w:color="BFBFBF" w:themeColor="background1" w:themeShade="BF"/>
-              <w:left w:val="nil"/>
-              <w:bottom w:val="single" w:sz="4" w:space="0" w:color="BFBFBF" w:themeColor="background1" w:themeShade="BF"/>
-            </w:tcBorders>
-          </w:tcPr>
-          <w:p/>
-        </w:tc>
-      </w:tr>
-      <w:tr>
-        <w:tc>
-          <w:tcPr>
-            <w:tcW w:w="1250" w:type="pct"/>
-            <w:tcBorders>
-              <w:top w:val="single" w:sz="4" w:space="0" w:color="BFBFBF" w:themeColor="background1" w:themeShade="BF"/>
-              <w:bottom w:val="single" w:sz="4" w:space="0" w:color="BFBFBF" w:themeColor="background1" w:themeShade="BF"/>
-            </w:tcBorders>
-          </w:tcPr>
-          <w:p/>
-        </w:tc>
-        <w:tc>
-          <w:tcPr>
-            <w:tcW w:w="1250" w:type="pct"/>
-            <w:tcBorders>
-              <w:top w:val="single" w:sz="4" w:space="0" w:color="BFBFBF" w:themeColor="background1" w:themeShade="BF"/>
-              <w:left w:val="nil"/>
-              <w:bottom w:val="single" w:sz="4" w:space="0" w:color="BFBFBF" w:themeColor="background1" w:themeShade="BF"/>
-            </w:tcBorders>
-          </w:tcPr>
-          <w:p/>
-        </w:tc>
-        <w:tc>
-          <w:tcPr>
-            <w:tcW w:w="1250" w:type="pct"/>
-            <w:tcBorders>
-              <w:top w:val="single" w:sz="4" w:space="0" w:color="BFBFBF" w:themeColor="background1" w:themeShade="BF"/>
-              <w:left w:val="nil"/>
-              <w:bottom w:val="single" w:sz="4" w:space="0" w:color="BFBFBF" w:themeColor="background1" w:themeShade="BF"/>
-            </w:tcBorders>
-          </w:tcPr>
-          <w:p/>
-        </w:tc>
-        <w:tc>
-          <w:tcPr>
-            <w:tcW w:w="1250" w:type="pct"/>
-            <w:tcBorders>
-              <w:top w:val="single" w:sz="4" w:space="0" w:color="BFBFBF" w:themeColor="background1" w:themeShade="BF"/>
-              <w:left w:val="nil"/>
-              <w:bottom w:val="single" w:sz="4" w:space="0" w:color="BFBFBF" w:themeColor="background1" w:themeShade="BF"/>
-            </w:tcBorders>
-          </w:tcPr>
-          <w:p/>
-        </w:tc>
-      </w:tr>
-      <w:tr>
-        <w:tc>
-          <w:tcPr>
-            <w:tcW w:w="5000" w:type="pct"/>
-            <w:gridSpan w:val="4"/>
-            <w:tcBorders>
-              <w:top w:val="single" w:sz="4" w:space="0" w:color="BFBFBF" w:themeColor="background1" w:themeShade="BF"/>
-            </w:tcBorders>
-          </w:tcPr>
-          <w:p/>
-        </w:tc>
-      </w:tr>
-      <w:tr>
-        <w:tc>
-          <w:tcPr>
-            <w:tcW w:w="2500" w:type="pct"/>
-            <w:gridSpan w:val="2"/>
-            <w:tcBorders>
-              <w:bottom w:val="single" w:sz="18" w:space="0" w:color="000000" w:themeColor="text1"/>
-            </w:tcBorders>
-          </w:tcPr>
-          <w:p>
-            <w:pPr>
-              <w:rPr>
-                <w:b/>
-              </w:rPr>
-            </w:pPr>
-            <w:r>
-              <w:rPr>
-                <w:b/>
-              </w:rPr>
-              <w:t>Arbeitszeit Tagestotal</w:t>
-            </w:r>
-          </w:p>
-        </w:tc>
-        <w:tc>
-          <w:tcPr>
-            <w:tcW w:w="2500" w:type="pct"/>
-            <w:gridSpan w:val="2"/>
-            <w:tcBorders>
-              <w:left w:val="nil"/>
-              <w:bottom w:val="single" w:sz="18" w:space="0" w:color="000000" w:themeColor="text1"/>
-            </w:tcBorders>
-          </w:tcPr>
-          <w:p>
-            <w:pPr>
-              <w:rPr>
-                <w:b/>
-              </w:rPr>
-            </w:pPr>
-            <w:r>
-              <w:rPr>
-                <w:b/>
-              </w:rPr>
-              <w:t>Arbeitszeit Total</w:t>
-            </w:r>
-          </w:p>
-        </w:tc>
-      </w:tr>
-      <w:tr>
-        <w:tc>
-          <w:tcPr>
-            <w:tcW w:w="2500" w:type="pct"/>
-            <w:gridSpan w:val="2"/>
-            <w:tcBorders>
-              <w:top w:val="single" w:sz="18" w:space="0" w:color="000000" w:themeColor="text1"/>
-              <w:bottom w:val="single" w:sz="8" w:space="0" w:color="000000" w:themeColor="text1"/>
-            </w:tcBorders>
-          </w:tcPr>
-          <w:p>
-            <w:r>
-              <w:t>Stunden</w:t>
-            </w:r>
-          </w:p>
-        </w:tc>
-        <w:tc>
-          <w:tcPr>
-            <w:tcW w:w="2500" w:type="pct"/>
-            <w:gridSpan w:val="2"/>
-            <w:tcBorders>
-              <w:top w:val="single" w:sz="18" w:space="0" w:color="000000" w:themeColor="text1"/>
-              <w:bottom w:val="single" w:sz="8" w:space="0" w:color="000000" w:themeColor="text1"/>
-            </w:tcBorders>
-          </w:tcPr>
-          <w:p>
-            <w:r>
-              <w:t>Stunden</w:t>
-            </w:r>
-          </w:p>
-        </w:tc>
-      </w:tr>
-      <w:tr>
-        <w:tc>
-          <w:tcPr>
-            <w:tcW w:w="5000" w:type="pct"/>
-            <w:gridSpan w:val="4"/>
-            <w:tcBorders>
-              <w:top w:val="single" w:sz="8" w:space="0" w:color="000000" w:themeColor="text1"/>
-            </w:tcBorders>
-          </w:tcPr>
-          <w:p/>
-        </w:tc>
-      </w:tr>
-      <w:tr>
-        <w:tc>
-          <w:tcPr>
-            <w:tcW w:w="5000" w:type="pct"/>
-            <w:gridSpan w:val="4"/>
-            <w:tcBorders>
-              <w:bottom w:val="single" w:sz="18" w:space="0" w:color="000000" w:themeColor="text1"/>
-            </w:tcBorders>
-          </w:tcPr>
-          <w:p>
-            <w:pPr>
-              <w:rPr>
-                <w:b/>
-              </w:rPr>
-            </w:pPr>
-            <w:r>
-              <w:rPr>
-                <w:b/>
-              </w:rPr>
-              <w:t>Projektfortschritt</w:t>
-            </w:r>
-          </w:p>
-        </w:tc>
-      </w:tr>
-      <w:tr>
-        <w:tc>
-          <w:tcPr>
-            <w:tcW w:w="5000" w:type="pct"/>
-            <w:gridSpan w:val="4"/>
-            <w:tcBorders>
-              <w:top w:val="single" w:sz="18" w:space="0" w:color="000000" w:themeColor="text1"/>
-              <w:bottom w:val="single" w:sz="4" w:space="0" w:color="BFBFBF" w:themeColor="background1" w:themeShade="BF"/>
-            </w:tcBorders>
-          </w:tcPr>
-          <w:p/>
-        </w:tc>
-      </w:tr>
-      <w:tr>
-        <w:tc>
-          <w:tcPr>
-            <w:tcW w:w="5000" w:type="pct"/>
-            <w:gridSpan w:val="4"/>
-            <w:tcBorders>
-              <w:top w:val="single" w:sz="4" w:space="0" w:color="BFBFBF" w:themeColor="background1" w:themeShade="BF"/>
-            </w:tcBorders>
-          </w:tcPr>
-          <w:p/>
-        </w:tc>
-      </w:tr>
-      <w:tr>
-        <w:tc>
-          <w:tcPr>
-            <w:tcW w:w="5000" w:type="pct"/>
-            <w:gridSpan w:val="4"/>
-            <w:tcBorders>
-              <w:bottom w:val="single" w:sz="18" w:space="0" w:color="000000" w:themeColor="text1"/>
-            </w:tcBorders>
-          </w:tcPr>
-          <w:p>
-            <w:pPr>
-              <w:rPr>
-                <w:b/>
-              </w:rPr>
-            </w:pPr>
-            <w:r>
-              <w:rPr>
-                <w:b/>
-              </w:rPr>
-              <w:t>Informationsbeschaffung</w:t>
-            </w:r>
-          </w:p>
-        </w:tc>
-      </w:tr>
-      <w:tr>
-        <w:tc>
-          <w:tcPr>
-            <w:tcW w:w="5000" w:type="pct"/>
-            <w:gridSpan w:val="4"/>
-            <w:tcBorders>
-              <w:top w:val="single" w:sz="18" w:space="0" w:color="000000" w:themeColor="text1"/>
-            </w:tcBorders>
-          </w:tcPr>
-          <w:p/>
-        </w:tc>
-      </w:tr>
-      <w:tr>
-        <w:tc>
-          <w:tcPr>
-            <w:tcW w:w="5000" w:type="pct"/>
-            <w:gridSpan w:val="4"/>
-            <w:tcBorders>
-              <w:top w:val="single" w:sz="4" w:space="0" w:color="BFBFBF" w:themeColor="background1" w:themeShade="BF"/>
-            </w:tcBorders>
-          </w:tcPr>
-          <w:p/>
-        </w:tc>
-      </w:tr>
-      <w:tr>
-        <w:tc>
-          <w:tcPr>
-            <w:tcW w:w="5000" w:type="pct"/>
-            <w:gridSpan w:val="4"/>
-            <w:tcBorders>
-              <w:bottom w:val="single" w:sz="18" w:space="0" w:color="000000" w:themeColor="text1"/>
-            </w:tcBorders>
-          </w:tcPr>
-          <w:p>
-            <w:pPr>
-              <w:rPr>
-                <w:b/>
-              </w:rPr>
-            </w:pPr>
-            <w:r>
-              <w:rPr>
-                <w:b/>
-              </w:rPr>
-              <w:t>Tagesreflexion</w:t>
-            </w:r>
-          </w:p>
-        </w:tc>
-      </w:tr>
-      <w:tr>
-        <w:tc>
-          <w:tcPr>
-            <w:tcW w:w="5000" w:type="pct"/>
-            <w:gridSpan w:val="4"/>
-            <w:tcBorders>
-              <w:top w:val="single" w:sz="18" w:space="0" w:color="000000" w:themeColor="text1"/>
-              <w:bottom w:val="single" w:sz="4" w:space="0" w:color="BFBFBF" w:themeColor="background1" w:themeShade="BF"/>
-            </w:tcBorders>
-          </w:tcPr>
-          <w:p>
-            <w:pPr>
-              <w:keepNext/>
-              <w:rPr>
-                <w:lang w:val="fr-CH"/>
-              </w:rPr>
-            </w:pPr>
-          </w:p>
-        </w:tc>
-      </w:tr>
-    </w:tbl>
-    <w:p>
-      <w:pPr>
-        <w:pStyle w:val="Beschriftung"/>
-      </w:pPr>
-      <w:bookmarkStart w:id="34" w:name="_Toc71722668"/>
-      <w:r>
-        <w:t xml:space="preserve">Tabelle </w:t>
-      </w:r>
-      <w:fldSimple w:instr=" SEQ Tabelle \* ARABIC ">
-        <w:r>
-          <w:rPr>
-            <w:noProof/>
-          </w:rPr>
-          <w:t>12</w:t>
-        </w:r>
-      </w:fldSimple>
-      <w:r>
-        <w:t xml:space="preserve">: </w:t>
-      </w:r>
-      <w:r>
-        <w:t xml:space="preserve">Tagesprotokoll vom </w:t>
-      </w:r>
-      <w:r>
-        <w:t>28</w:t>
-      </w:r>
-      <w:r>
-        <w:t>.5.</w:t>
-      </w:r>
-      <w:r>
-        <w:t>2021</w:t>
-      </w:r>
-      <w:bookmarkEnd w:id="34"/>
-    </w:p>
-    <w:p>
-      <w:pPr>
-        <w:rPr>
-          <w:rFonts w:eastAsiaTheme="majorEastAsia" w:cstheme="majorBidi"/>
-          <w:color w:val="000000" w:themeColor="text1"/>
-          <w:sz w:val="24"/>
-          <w:szCs w:val="24"/>
-        </w:rPr>
-      </w:pPr>
-      <w:r>
-        <w:br w:type="page"/>
-      </w:r>
-    </w:p>
     <w:p/>
     <w:p>
       <w:pPr>
         <w:pStyle w:val="berschrift1"/>
       </w:pPr>
-      <w:bookmarkStart w:id="35" w:name="_Toc71722356"/>
+      <w:bookmarkStart w:id="36" w:name="_Toc71722356"/>
       <w:r>
         <w:t>Projekt</w:t>
       </w:r>
       <w:r>
         <w:t>-Dokumentation</w:t>
       </w:r>
-      <w:bookmarkEnd w:id="35"/>
+      <w:bookmarkEnd w:id="36"/>
     </w:p>
     <w:p/>
     <w:p>
       <w:pPr>
         <w:pStyle w:val="berschrift2"/>
       </w:pPr>
-      <w:bookmarkStart w:id="36" w:name="_Toc71722357"/>
+      <w:bookmarkStart w:id="37" w:name="_Toc71722357"/>
       <w:r>
         <w:t>Kurzfassung</w:t>
       </w:r>
-      <w:bookmarkEnd w:id="36"/>
+      <w:bookmarkEnd w:id="37"/>
     </w:p>
     <w:p>
       <w:pPr>
@@ -13828,12 +14219,12 @@
       <w:pPr>
         <w:pStyle w:val="berschrift2"/>
       </w:pPr>
-      <w:bookmarkStart w:id="37" w:name="_Toc71722358"/>
+      <w:bookmarkStart w:id="38" w:name="_Toc71722358"/>
       <w:r>
         <w:lastRenderedPageBreak/>
         <w:t>Informieren</w:t>
       </w:r>
-      <w:bookmarkEnd w:id="37"/>
+      <w:bookmarkEnd w:id="38"/>
     </w:p>
     <w:p/>
     <w:p>
@@ -13874,11 +14265,9 @@
       <w:r>
         <w:t xml:space="preserve"> Commit oder </w:t>
       </w:r>
-      <w:proofErr w:type="spellStart"/>
-      <w:r>
-        <w:t>mehere</w:t>
-      </w:r>
-      <w:proofErr w:type="spellEnd"/>
+      <w:r>
+        <w:t>mehrere</w:t>
+      </w:r>
       <w:r>
         <w:t xml:space="preserve"> </w:t>
       </w:r>
@@ -13917,7 +14306,13 @@
       </w:r>
       <w:proofErr w:type="spellStart"/>
       <w:r>
-        <w:t>Mainteiner</w:t>
+        <w:t>Maint</w:t>
+      </w:r>
+      <w:r>
+        <w:t>a</w:t>
+      </w:r>
+      <w:r>
+        <w:t>iner</w:t>
       </w:r>
       <w:proofErr w:type="spellEnd"/>
       <w:r>
@@ -14012,11 +14407,9 @@
       <w:r>
         <w:t xml:space="preserve"> angelegt und darin die </w:t>
       </w:r>
-      <w:proofErr w:type="spellStart"/>
-      <w:r>
-        <w:t>Dokumenation</w:t>
-      </w:r>
-      <w:proofErr w:type="spellEnd"/>
+      <w:r>
+        <w:t>Dokumentation</w:t>
+      </w:r>
       <w:r>
         <w:t xml:space="preserve"> als Word und das Gantt als Excel erstellt.</w:t>
       </w:r>
@@ -14041,11 +14434,9 @@
           <w:numId w:val="27"/>
         </w:numPr>
       </w:pPr>
-      <w:proofErr w:type="spellStart"/>
-      <w:r>
-        <w:t>Dokumenation</w:t>
-      </w:r>
-      <w:proofErr w:type="spellEnd"/>
+      <w:r>
+        <w:t>Dokumentation</w:t>
+      </w:r>
       <w:r>
         <w:t xml:space="preserve"> angefangen zu erstellen.</w:t>
       </w:r>
@@ -14074,11 +14465,9 @@
       <w:r>
         <w:t xml:space="preserve">Das einlesen der </w:t>
       </w:r>
-      <w:proofErr w:type="spellStart"/>
-      <w:r>
-        <w:t>Detailierte</w:t>
-      </w:r>
-      <w:proofErr w:type="spellEnd"/>
+      <w:r>
+        <w:t>Detaillierte</w:t>
+      </w:r>
       <w:r>
         <w:t xml:space="preserve"> Aufgabenstellung meiner IPA.</w:t>
       </w:r>
@@ -14135,103 +14524,91 @@
       <w:r>
         <w:t xml:space="preserve">Seit 2021 </w:t>
       </w:r>
+      <w:r>
+        <w:t>bietet</w:t>
+      </w:r>
+      <w:r>
+        <w:t xml:space="preserve"> die </w:t>
+      </w:r>
       <w:proofErr w:type="spellStart"/>
       <w:r>
-        <w:t>beietet</w:t>
+        <w:t>Rafusa</w:t>
       </w:r>
       <w:proofErr w:type="spellEnd"/>
       <w:r>
-        <w:t xml:space="preserve"> die </w:t>
+        <w:t xml:space="preserve"> Informatik ein betreutes Wohnen an. </w:t>
+      </w:r>
+      <w:r>
+        <w:t>Mehrere</w:t>
+      </w:r>
+      <w:r>
+        <w:t xml:space="preserve"> Arbeitseinsätze werden gestückelt über den Tag von der Betreuung abgeleistet. Die bisherige Zeiterfassung von der </w:t>
       </w:r>
       <w:proofErr w:type="spellStart"/>
       <w:r>
-        <w:t>Rafusa</w:t>
+        <w:t>Rafisa</w:t>
       </w:r>
       <w:proofErr w:type="spellEnd"/>
       <w:r>
-        <w:t xml:space="preserve"> Informatik ein betreutes Wohnen an. </w:t>
+        <w:t xml:space="preserve"> deckt diesen Fall nicht ab und ist schwer erweiterbar. Aus diesem Grund will die Geschäftsleitung eine Applikation, mit welcher die </w:t>
+      </w:r>
+      <w:r>
+        <w:t>Betreuung</w:t>
+      </w:r>
+      <w:r>
+        <w:t xml:space="preserve"> ihre </w:t>
+      </w:r>
+      <w:r>
+        <w:t>Arbeitszeit</w:t>
+      </w:r>
+      <w:r>
+        <w:t xml:space="preserve"> erfassen und auswerten kann.</w:t>
+      </w:r>
+    </w:p>
+    <w:p/>
+    <w:p>
+      <w:r>
+        <w:t>Detaillierte</w:t>
+      </w:r>
+      <w:r>
+        <w:t xml:space="preserve"> Aufgabenstellung</w:t>
+      </w:r>
+    </w:p>
+    <w:p>
+      <w:r>
+        <w:t xml:space="preserve">Klassen sollten wie in Java Programmierstil entsprechen, also Anfang groß und jedes Wort im selben wieder groß angefangen werden wie zum Beispiel für eine </w:t>
       </w:r>
       <w:proofErr w:type="spellStart"/>
       <w:r>
-        <w:t>Mehere</w:t>
+        <w:t>Rafisa</w:t>
       </w:r>
       <w:proofErr w:type="spellEnd"/>
       <w:r>
-        <w:t xml:space="preserve"> Arbeitseinsätze werden gestückelt über den Tag von der Betreuung abgeleistet. Die bisherige Zeiterfassung von der </w:t>
+        <w:t xml:space="preserve"> Internal Organisation Mongo Collection Klasse heißt der Name wie folgt “</w:t>
       </w:r>
       <w:proofErr w:type="spellStart"/>
       <w:r>
-        <w:t>Rafisa</w:t>
+        <w:t>RIOMongoCollection</w:t>
       </w:r>
       <w:proofErr w:type="spellEnd"/>
       <w:r>
-        <w:t xml:space="preserve"> deckt diesen Fall nicht ab und ist schwer erweiterbar. Aus diesem Grund will die Geschäftsleitung eine Applikation, mit welcher die </w:t>
-      </w:r>
-      <w:proofErr w:type="spellStart"/>
-      <w:r>
-        <w:t>Betrrung</w:t>
-      </w:r>
-      <w:proofErr w:type="spellEnd"/>
-      <w:r>
-        <w:t xml:space="preserve"> ihre </w:t>
-      </w:r>
-      <w:proofErr w:type="spellStart"/>
-      <w:r>
-        <w:t>Arbseitszeit</w:t>
-      </w:r>
-      <w:proofErr w:type="spellEnd"/>
-      <w:r>
-        <w:t xml:space="preserve"> erfassen und auswerten kann.</w:t>
+        <w:t>”.</w:t>
       </w:r>
     </w:p>
     <w:p/>
     <w:p>
       <w:r>
-        <w:t>Detaillierte</w:t>
-      </w:r>
-      <w:r>
-        <w:t xml:space="preserve"> Aufgabenstellung</w:t>
-      </w:r>
-    </w:p>
-    <w:p>
-      <w:r>
-        <w:t xml:space="preserve">Klassen sollten wie in Java Programmierstil entsprechen, also Anfang groß und jedes Wort im selben wieder groß angefangen werden wie zum Beispiel für eine </w:t>
-      </w:r>
-      <w:proofErr w:type="spellStart"/>
-      <w:r>
-        <w:t>Rafisa</w:t>
-      </w:r>
-      <w:proofErr w:type="spellEnd"/>
-      <w:r>
-        <w:t xml:space="preserve"> Internal Organisation Mongo Collection Klasse heißt der Name wie folgt “</w:t>
-      </w:r>
-      <w:proofErr w:type="spellStart"/>
-      <w:r>
-        <w:t>RIOMongoCollection</w:t>
-      </w:r>
-      <w:proofErr w:type="spellEnd"/>
-      <w:r>
-        <w:t>”.</w:t>
-      </w:r>
-    </w:p>
-    <w:p/>
-    <w:p>
-      <w:r>
         <w:t xml:space="preserve">Auf die Eigenschaften eines Objekts sollten via Methoden und nicht </w:t>
       </w:r>
-      <w:proofErr w:type="spellStart"/>
-      <w:r>
-        <w:t>direct</w:t>
-      </w:r>
-      <w:proofErr w:type="spellEnd"/>
+      <w:r>
+        <w:t>direkt</w:t>
+      </w:r>
       <w:r>
         <w:t xml:space="preserve"> </w:t>
       </w:r>
-      <w:proofErr w:type="spellStart"/>
-      <w:r>
-        <w:t>zugefroffen</w:t>
-      </w:r>
-      <w:proofErr w:type="spellEnd"/>
+      <w:r>
+        <w:t>zugergriffen</w:t>
+      </w:r>
       <w:r>
         <w:t xml:space="preserve"> werden.</w:t>
       </w:r>
@@ -14404,11 +14781,9 @@
         <w:lastRenderedPageBreak/>
         <w:t xml:space="preserve">Zur </w:t>
       </w:r>
-      <w:proofErr w:type="spellStart"/>
-      <w:r>
-        <w:t>Dokumenattion</w:t>
-      </w:r>
-      <w:proofErr w:type="spellEnd"/>
+      <w:r>
+        <w:t>Dokumentation</w:t>
+      </w:r>
       <w:r>
         <w:t xml:space="preserve"> in der Planung sollte ein Use-Case Diagramm </w:t>
       </w:r>
@@ -14424,27 +14799,15 @@
       <w:r>
         <w:t xml:space="preserve">Bei der Eingabemaske vom Login sollte diese gleich dem Aufbau der bisherigen Zeiterfassung entsprechen. Zu den </w:t>
       </w:r>
-      <w:proofErr w:type="spellStart"/>
-      <w:r>
-        <w:t>elementen</w:t>
-      </w:r>
-      <w:proofErr w:type="spellEnd"/>
-      <w:r>
-        <w:t xml:space="preserve"> </w:t>
-      </w:r>
-      <w:proofErr w:type="spellStart"/>
-      <w:r>
-        <w:t>gehötren</w:t>
-      </w:r>
-      <w:proofErr w:type="spellEnd"/>
-      <w:r>
-        <w:t xml:space="preserve">, ein Textfeld für den </w:t>
-      </w:r>
-      <w:proofErr w:type="spellStart"/>
-      <w:r>
-        <w:t>benutzername</w:t>
-      </w:r>
-      <w:proofErr w:type="spellEnd"/>
+      <w:r>
+        <w:t>Elementen</w:t>
+      </w:r>
+      <w:r>
+        <w:t xml:space="preserve"> gehören, ein Textfeld für den </w:t>
+      </w:r>
+      <w:r>
+        <w:t>Benutzername</w:t>
+      </w:r>
       <w:r>
         <w:t>, ein Passwortfeld für das Passwort und ein Absenden Button für das Anmeldeformular.</w:t>
       </w:r>
@@ -14454,19 +14817,15 @@
       <w:r>
         <w:t xml:space="preserve">Bei der Eingabemaske von der Zeiterfassung gibt es den nicht </w:t>
       </w:r>
-      <w:proofErr w:type="spellStart"/>
-      <w:r>
-        <w:t>gestartetetn</w:t>
-      </w:r>
-      <w:proofErr w:type="spellEnd"/>
+      <w:r>
+        <w:t>gestarteten</w:t>
+      </w:r>
       <w:r>
         <w:t xml:space="preserve"> und den gestarteten Zustand der Zeiterfassung des jeweiligen angemeldeten Benutzers. Dabei hat als Element derselbe Button im jeweiligen Zustand die </w:t>
       </w:r>
-      <w:proofErr w:type="spellStart"/>
-      <w:r>
-        <w:t>Beschrifung</w:t>
-      </w:r>
-      <w:proofErr w:type="spellEnd"/>
+      <w:r>
+        <w:t>Beschriftung</w:t>
+      </w:r>
       <w:r>
         <w:t xml:space="preserve"> “</w:t>
       </w:r>
@@ -14545,13 +14904,11 @@
       <w:r>
         <w:t xml:space="preserve"> ist immer der </w:t>
       </w:r>
-      <w:proofErr w:type="spellStart"/>
-      <w:r>
-        <w:t>momentanige</w:t>
-      </w:r>
-      <w:proofErr w:type="spellEnd"/>
-      <w:r>
-        <w:t xml:space="preserve"> Monat als </w:t>
+      <w:r>
+        <w:t xml:space="preserve">momentane </w:t>
+      </w:r>
+      <w:r>
+        <w:t xml:space="preserve">Monat als </w:t>
       </w:r>
       <w:r>
         <w:t>Standardwert</w:t>
@@ -14565,13 +14922,14 @@
       <w:r>
         <w:t xml:space="preserve"> wenn nicht in der </w:t>
       </w:r>
-      <w:proofErr w:type="spellStart"/>
-      <w:r>
-        <w:t>zukuftsform</w:t>
-      </w:r>
-      <w:proofErr w:type="spellEnd"/>
-      <w:r>
-        <w:t xml:space="preserve"> nicht aus</w:t>
+      <w:r>
+        <w:t>Z</w:t>
+      </w:r>
+      <w:r>
+        <w:t xml:space="preserve">ukunftsform </w:t>
+      </w:r>
+      <w:r>
+        <w:t>nicht aus</w:t>
       </w:r>
       <w:r>
         <w:t>g</w:t>
@@ -14597,11 +14955,9 @@
       <w:r>
         <w:t xml:space="preserve"> Bei jedem Arbeitseintrag sollte ein klickbares Symbol stehen, welches als Navigierung/Aufruf zur </w:t>
       </w:r>
-      <w:proofErr w:type="spellStart"/>
-      <w:r>
-        <w:t>Korrektut</w:t>
-      </w:r>
-      <w:proofErr w:type="spellEnd"/>
+      <w:r>
+        <w:t>Korrektur</w:t>
+      </w:r>
       <w:r>
         <w:t xml:space="preserve"> vom jeweiligen Arbeitseintrag dienen sollte. Unter allen Arbeitseinträgen kommt eine Zeile hin, welche die Totalwerte dieses Monats abgebildet werden.</w:t>
       </w:r>
@@ -15977,11 +16333,11 @@
       <w:pPr>
         <w:pStyle w:val="berschrift2"/>
       </w:pPr>
-      <w:bookmarkStart w:id="38" w:name="_Toc71722359"/>
+      <w:bookmarkStart w:id="39" w:name="_Toc71722359"/>
       <w:r>
         <w:t>Planen</w:t>
       </w:r>
-      <w:bookmarkEnd w:id="38"/>
+      <w:bookmarkEnd w:id="39"/>
     </w:p>
     <w:p/>
     <w:p>
@@ -16220,18 +16576,7 @@
     <w:p/>
     <w:p>
       <w:r>
-        <w:t>Detaillierte</w:t>
-      </w:r>
-      <w:r>
-        <w:t xml:space="preserve"> Korrektur</w:t>
-      </w:r>
-      <w:r>
-        <w:t>en</w:t>
-      </w:r>
-      <w:bookmarkStart w:id="39" w:name="_GoBack"/>
-      <w:bookmarkEnd w:id="39"/>
-      <w:r>
-        <w:t xml:space="preserve"> in der Zeiterfassung</w:t>
+        <w:t>Detaillierte Korrekturen in der Zeiterfassung</w:t>
       </w:r>
     </w:p>
     <w:p/>
@@ -16552,7 +16897,18 @@
       </w:r>
     </w:p>
     <w:p/>
+    <w:p>
+      <w:r>
+        <w:t>Testdaten</w:t>
+      </w:r>
+    </w:p>
+    <w:p>
+      <w:r>
+        <w:t>Ein Mitarbeiter mit Arbeitseinträge vom ganzen April bis jetzt im Mai.</w:t>
+      </w:r>
+    </w:p>
     <w:p/>
+    <w:p/>
     <w:p>
       <w:pPr>
         <w:pStyle w:val="berschrift2"/>
@@ -16566,7 +16922,6 @@
     <w:p/>
     <w:p>
       <w:r>
-        <w:lastRenderedPageBreak/>
         <w:t>E</w:t>
       </w:r>
       <w:r>
@@ -16705,104 +17060,41 @@
       </w:r>
     </w:p>
     <w:p>
-      <w:pPr>
-        <w:rPr>
-          <w:lang w:val="fr-CH"/>
-        </w:rPr>
-      </w:pPr>
-      <w:proofErr w:type="spellStart"/>
-      <w:r>
-        <w:rPr>
-          <w:lang w:val="fr-CH"/>
-        </w:rPr>
-        <w:t>Einrichten</w:t>
-      </w:r>
-      <w:proofErr w:type="spellEnd"/>
-      <w:r>
-        <w:rPr>
-          <w:lang w:val="fr-CH"/>
-        </w:rPr>
-        <w:t xml:space="preserve"> der </w:t>
-      </w:r>
-      <w:proofErr w:type="spellStart"/>
-      <w:r>
-        <w:rPr>
-          <w:lang w:val="fr-CH"/>
-        </w:rPr>
-        <w:t>Umgebungsvariablen</w:t>
-      </w:r>
-      <w:proofErr w:type="spellEnd"/>
-    </w:p>
-    <w:p>
-      <w:pPr>
-        <w:rPr>
-          <w:lang w:val="fr-CH"/>
-        </w:rPr>
-      </w:pPr>
+      <w:r>
+        <w:t>Einrichten der Umgebungsvariablen</w:t>
+      </w:r>
+    </w:p>
+    <w:p>
       <w:proofErr w:type="spellStart"/>
       <w:proofErr w:type="gramStart"/>
       <w:r>
-        <w:rPr>
-          <w:lang w:val="fr-CH"/>
-        </w:rPr>
         <w:t>cp</w:t>
       </w:r>
       <w:proofErr w:type="spellEnd"/>
       <w:r>
-        <w:rPr>
-          <w:lang w:val="fr-CH"/>
-        </w:rPr>
         <w:t xml:space="preserve"> .</w:t>
       </w:r>
       <w:proofErr w:type="spellStart"/>
       <w:r>
-        <w:rPr>
-          <w:lang w:val="fr-CH"/>
-        </w:rPr>
         <w:t>env</w:t>
       </w:r>
       <w:proofErr w:type="gramEnd"/>
       <w:r>
-        <w:rPr>
-          <w:lang w:val="fr-CH"/>
-        </w:rPr>
         <w:t>.example</w:t>
       </w:r>
       <w:proofErr w:type="spellEnd"/>
       <w:r>
-        <w:rPr>
-          <w:lang w:val="fr-CH"/>
-        </w:rPr>
         <w:t xml:space="preserve"> .</w:t>
       </w:r>
       <w:proofErr w:type="spellStart"/>
       <w:r>
-        <w:rPr>
-          <w:lang w:val="fr-CH"/>
-        </w:rPr>
         <w:t>env</w:t>
       </w:r>
       <w:proofErr w:type="spellEnd"/>
     </w:p>
     <w:p>
-      <w:pPr>
-        <w:rPr>
-          <w:lang w:val="fr-CH"/>
-        </w:rPr>
-      </w:pPr>
-      <w:proofErr w:type="spellStart"/>
-      <w:r>
-        <w:rPr>
-          <w:lang w:val="fr-CH"/>
-        </w:rPr>
-        <w:t>Installieren</w:t>
-      </w:r>
-      <w:proofErr w:type="spellEnd"/>
-      <w:r>
-        <w:rPr>
-          <w:lang w:val="fr-CH"/>
-        </w:rPr>
-        <w:t xml:space="preserve"> von Composer</w:t>
+      <w:r>
+        <w:t>Installieren von Composer</w:t>
       </w:r>
     </w:p>
     <w:p>
@@ -16840,45 +17132,22 @@
       </w:r>
     </w:p>
     <w:p>
-      <w:pPr>
-        <w:rPr>
-          <w:lang w:val="fr-CH"/>
-        </w:rPr>
-      </w:pPr>
+      <w:proofErr w:type="spellStart"/>
+      <w:r>
+        <w:t>php</w:t>
+      </w:r>
+      <w:proofErr w:type="spellEnd"/>
+      <w:r>
+        <w:t xml:space="preserve"> </w:t>
+      </w:r>
       <w:proofErr w:type="spellStart"/>
       <w:proofErr w:type="gramStart"/>
       <w:r>
-        <w:rPr>
-          <w:lang w:val="fr-CH"/>
-        </w:rPr>
-        <w:t>php</w:t>
+        <w:t>composer.phar</w:t>
       </w:r>
       <w:proofErr w:type="spellEnd"/>
       <w:proofErr w:type="gramEnd"/>
       <w:r>
-        <w:rPr>
-          <w:lang w:val="fr-CH"/>
-        </w:rPr>
-        <w:t xml:space="preserve"> </w:t>
-      </w:r>
-      <w:proofErr w:type="spellStart"/>
-      <w:r>
-        <w:rPr>
-          <w:lang w:val="fr-CH"/>
-        </w:rPr>
-        <w:t>composer</w:t>
-      </w:r>
-      <w:r>
-        <w:rPr>
-          <w:lang w:val="fr-CH"/>
-        </w:rPr>
-        <w:t>.phar</w:t>
-      </w:r>
-      <w:proofErr w:type="spellEnd"/>
-      <w:r>
-        <w:rPr>
-          <w:lang w:val="fr-CH"/>
-        </w:rPr>
         <w:t xml:space="preserve"> i</w:t>
       </w:r>
     </w:p>
@@ -17265,6 +17534,7 @@
     <w:p>
       <w:proofErr w:type="spellStart"/>
       <w:r>
+        <w:lastRenderedPageBreak/>
         <w:t>Buisnesslogik</w:t>
       </w:r>
       <w:proofErr w:type="spellEnd"/>
@@ -18634,14 +18904,27 @@
     <w:r>
       <w:t xml:space="preserve">Druckdatum: </w:t>
     </w:r>
-    <w:fldSimple w:instr=" DATE   \* MERGEFORMAT ">
-      <w:r>
-        <w:rPr>
-          <w:noProof/>
-        </w:rPr>
-        <w:t>19.05.2021</w:t>
-      </w:r>
-    </w:fldSimple>
+    <w:r>
+      <w:fldChar w:fldCharType="begin"/>
+    </w:r>
+    <w:r>
+      <w:instrText xml:space="preserve"> DATE   \* MERGEFORMAT </w:instrText>
+    </w:r>
+    <w:r>
+      <w:fldChar w:fldCharType="separate"/>
+    </w:r>
+    <w:r>
+      <w:rPr>
+        <w:noProof/>
+      </w:rPr>
+      <w:t>20.05.2021</w:t>
+    </w:r>
+    <w:r>
+      <w:rPr>
+        <w:noProof/>
+      </w:rPr>
+      <w:fldChar w:fldCharType="end"/>
+    </w:r>
     <w:r>
       <w:tab/>
     </w:r>
@@ -18670,14 +18953,27 @@
     <w:r>
       <w:t xml:space="preserve"> von </w:t>
     </w:r>
-    <w:fldSimple w:instr=" NUMPAGES  \* Arabic  \* MERGEFORMAT ">
-      <w:r>
-        <w:rPr>
-          <w:noProof/>
-        </w:rPr>
-        <w:t>18</w:t>
-      </w:r>
-    </w:fldSimple>
+    <w:r>
+      <w:fldChar w:fldCharType="begin"/>
+    </w:r>
+    <w:r>
+      <w:instrText xml:space="preserve"> NUMPAGES  \* Arabic  \* MERGEFORMAT </w:instrText>
+    </w:r>
+    <w:r>
+      <w:fldChar w:fldCharType="separate"/>
+    </w:r>
+    <w:r>
+      <w:rPr>
+        <w:noProof/>
+      </w:rPr>
+      <w:t>18</w:t>
+    </w:r>
+    <w:r>
+      <w:rPr>
+        <w:noProof/>
+      </w:rPr>
+      <w:fldChar w:fldCharType="end"/>
+    </w:r>
   </w:p>
 </w:ftr>
 </file>
@@ -18724,6 +19020,7 @@
         <w:dataBinding w:prefixMappings="xmlns:ns0='http://purl.org/dc/elements/1.1/' xmlns:ns1='http://schemas.openxmlformats.org/package/2006/metadata/core-properties' " w:xpath="/ns1:coreProperties[1]/ns0:title[1]" w:storeItemID="{6C3C8BC8-F283-45AE-878A-BAB7291924A1}"/>
         <w:text/>
       </w:sdtPr>
+      <w:sdtEndPr/>
       <w:sdtContent>
         <w:r>
           <w:t>Webtool zur Arbeitszeiterfassung</w:t>
@@ -18744,6 +19041,7 @@
         <w:dataBinding w:prefixMappings="xmlns:ns0='http://purl.org/dc/elements/1.1/' xmlns:ns1='http://schemas.openxmlformats.org/package/2006/metadata/core-properties' " w:xpath="/ns1:coreProperties[1]/ns0:subject[1]" w:storeItemID="{6C3C8BC8-F283-45AE-878A-BAB7291924A1}"/>
         <w:text/>
       </w:sdtPr>
+      <w:sdtEndPr/>
       <w:sdtContent>
         <w:r>
           <w:t>IPA Bericht</w:t>
@@ -18767,6 +19065,7 @@
         <w:dataBinding w:prefixMappings="xmlns:ns0='http://purl.org/dc/elements/1.1/' xmlns:ns1='http://schemas.openxmlformats.org/package/2006/metadata/core-properties' " w:xpath="/ns1:coreProperties[1]/ns0:creator[1]" w:storeItemID="{6C3C8BC8-F283-45AE-878A-BAB7291924A1}"/>
         <w:text/>
       </w:sdtPr>
+      <w:sdtEndPr/>
       <w:sdtContent>
         <w:r>
           <w:t>Lars Gächter</w:t>
@@ -18787,6 +19086,7 @@
         <w:dataBinding w:prefixMappings="xmlns:ns0='http://schemas.openxmlformats.org/officeDocument/2006/extended-properties' " w:xpath="/ns0:Properties[1]/ns0:Company[1]" w:storeItemID="{6668398D-A668-4E3E-A5EB-62B293D839F1}"/>
         <w:text/>
       </w:sdtPr>
+      <w:sdtEndPr/>
       <w:sdtContent>
         <w:proofErr w:type="spellStart"/>
         <w:r>
@@ -21566,7 +21866,6 @@
   <w:style w:type="character" w:default="1" w:styleId="Absatz-Standardschriftart">
     <w:name w:val="Default Paragraph Font"/>
     <w:uiPriority w:val="1"/>
-    <w:semiHidden/>
     <w:unhideWhenUsed/>
   </w:style>
   <w:style w:type="table" w:default="1" w:styleId="NormaleTabelle">
@@ -22277,11 +22576,13 @@
     <w:rsid w:val="002B4667"/>
     <w:rsid w:val="00404AED"/>
     <w:rsid w:val="004B65C9"/>
+    <w:rsid w:val="004E6051"/>
     <w:rsid w:val="00561917"/>
     <w:rsid w:val="005C348A"/>
     <w:rsid w:val="00614F8D"/>
     <w:rsid w:val="006508C6"/>
     <w:rsid w:val="00671CC4"/>
+    <w:rsid w:val="006A039F"/>
     <w:rsid w:val="0081798E"/>
     <w:rsid w:val="008623C1"/>
     <w:rsid w:val="00863F03"/>
@@ -23321,7 +23622,7 @@
 </file>
 
 <file path=customXml/itemProps4.xml><?xml version="1.0" encoding="utf-8"?>
-<ds:datastoreItem xmlns:ds="http://schemas.openxmlformats.org/officeDocument/2006/customXml" ds:itemID="{92073329-94E1-4F61-BF28-27237B51623E}">
+<ds:datastoreItem xmlns:ds="http://schemas.openxmlformats.org/officeDocument/2006/customXml" ds:itemID="{749A454C-EC2F-4C7E-9CFE-74A781AFA20B}">
   <ds:schemaRefs>
     <ds:schemaRef ds:uri="http://schemas.openxmlformats.org/officeDocument/2006/bibliography"/>
   </ds:schemaRefs>

--- a/doc/IPA Dokumentation Lars Gächter.docx
+++ b/doc/IPA Dokumentation Lars Gächter.docx
@@ -1,18 +1,18 @@
 
 <file path=word/document.xml><?xml version="1.0" encoding="utf-8"?>
-<w:document xmlns:wpc="http://schemas.microsoft.com/office/word/2010/wordprocessingCanvas" xmlns:cx="http://schemas.microsoft.com/office/drawing/2014/chartex" xmlns:cx1="http://schemas.microsoft.com/office/drawing/2015/9/8/chartex" xmlns:cx2="http://schemas.microsoft.com/office/drawing/2015/10/21/chartex" xmlns:cx3="http://schemas.microsoft.com/office/drawing/2016/5/9/chartex" xmlns:cx4="http://schemas.microsoft.com/office/drawing/2016/5/10/chartex" xmlns:cx5="http://schemas.microsoft.com/office/drawing/2016/5/11/chartex" xmlns:cx6="http://schemas.microsoft.com/office/drawing/2016/5/12/chartex" xmlns:cx7="http://schemas.microsoft.com/office/drawing/2016/5/13/chartex" xmlns:cx8="http://schemas.microsoft.com/office/drawing/2016/5/14/chartex" xmlns:mc="http://schemas.openxmlformats.org/markup-compatibility/2006" xmlns:aink="http://schemas.microsoft.com/office/drawing/2016/ink" xmlns:am3d="http://schemas.microsoft.com/office/drawing/2017/model3d" xmlns:o="urn:schemas-microsoft-com:office:office" xmlns:r="http://schemas.openxmlformats.org/officeDocument/2006/relationships" xmlns:m="http://schemas.openxmlformats.org/officeDocument/2006/math" xmlns:v="urn:schemas-microsoft-com:vml" xmlns:wp14="http://schemas.microsoft.com/office/word/2010/wordprocessingDrawing" xmlns:wp="http://schemas.openxmlformats.org/drawingml/2006/wordprocessingDrawing" xmlns:w10="urn:schemas-microsoft-com:office:word" xmlns:w="http://schemas.openxmlformats.org/wordprocessingml/2006/main" xmlns:w14="http://schemas.microsoft.com/office/word/2010/wordml" xmlns:w15="http://schemas.microsoft.com/office/word/2012/wordml" xmlns:w16cid="http://schemas.microsoft.com/office/word/2016/wordml/cid" xmlns:w16se="http://schemas.microsoft.com/office/word/2015/wordml/symex" xmlns:wpg="http://schemas.microsoft.com/office/word/2010/wordprocessingGroup" xmlns:wpi="http://schemas.microsoft.com/office/word/2010/wordprocessingInk" xmlns:wne="http://schemas.microsoft.com/office/word/2006/wordml" xmlns:wps="http://schemas.microsoft.com/office/word/2010/wordprocessingShape" mc:Ignorable="w14 w15 w16se w16cid wp14">
+<w:document xmlns:wpc="http://schemas.microsoft.com/office/word/2010/wordprocessingCanvas" xmlns:cx="http://schemas.microsoft.com/office/drawing/2014/chartex" xmlns:cx1="http://schemas.microsoft.com/office/drawing/2015/9/8/chartex" xmlns:cx2="http://schemas.microsoft.com/office/drawing/2015/10/21/chartex" xmlns:cx3="http://schemas.microsoft.com/office/drawing/2016/5/9/chartex" xmlns:cx4="http://schemas.microsoft.com/office/drawing/2016/5/10/chartex" xmlns:cx5="http://schemas.microsoft.com/office/drawing/2016/5/11/chartex" xmlns:cx6="http://schemas.microsoft.com/office/drawing/2016/5/12/chartex" xmlns:cx7="http://schemas.microsoft.com/office/drawing/2016/5/13/chartex" xmlns:cx8="http://schemas.microsoft.com/office/drawing/2016/5/14/chartex" xmlns:mc="http://schemas.openxmlformats.org/markup-compatibility/2006" xmlns:aink="http://schemas.microsoft.com/office/drawing/2016/ink" xmlns:am3d="http://schemas.microsoft.com/office/drawing/2017/model3d" xmlns:o="urn:schemas-microsoft-com:office:office" xmlns:r="http://schemas.openxmlformats.org/officeDocument/2006/relationships" xmlns:m="http://schemas.openxmlformats.org/officeDocument/2006/math" xmlns:v="urn:schemas-microsoft-com:vml" xmlns:wp14="http://schemas.microsoft.com/office/word/2010/wordprocessingDrawing" xmlns:wp="http://schemas.openxmlformats.org/drawingml/2006/wordprocessingDrawing" xmlns:w10="urn:schemas-microsoft-com:office:word" xmlns:w="http://schemas.openxmlformats.org/wordprocessingml/2006/main" xmlns:w14="http://schemas.microsoft.com/office/word/2010/wordml" xmlns:w15="http://schemas.microsoft.com/office/word/2012/wordml" xmlns:w16cex="http://schemas.microsoft.com/office/word/2018/wordml/cex" xmlns:w16cid="http://schemas.microsoft.com/office/word/2016/wordml/cid" xmlns:w16="http://schemas.microsoft.com/office/word/2018/wordml" xmlns:w16sdtdh="http://schemas.microsoft.com/office/word/2020/wordml/sdtdatahash" xmlns:w16se="http://schemas.microsoft.com/office/word/2015/wordml/symex" xmlns:wpg="http://schemas.microsoft.com/office/word/2010/wordprocessingGroup" xmlns:wpi="http://schemas.microsoft.com/office/word/2010/wordprocessingInk" xmlns:wne="http://schemas.microsoft.com/office/word/2006/wordml" xmlns:wps="http://schemas.microsoft.com/office/word/2010/wordprocessingShape" mc:Ignorable="w14 w15 w16se w16cid w16 w16cex w16sdtdh wp14">
   <w:body>
     <w:p>
       <w:pPr>
         <w:spacing w:before="840" w:after="3360"/>
         <w:jc w:val="both"/>
         <w:rPr>
-          <w:rStyle w:val="UntertitelZchn"/>
+          <w:rStyle w:val="SubtitleChar"/>
         </w:rPr>
       </w:pPr>
       <w:r>
         <w:rPr>
-          <w:rStyle w:val="UntertitelZchn"/>
+          <w:rStyle w:val="SubtitleChar"/>
           <w:noProof/>
           <w:lang w:eastAsia="de-CH"/>
         </w:rPr>
@@ -56,7 +56,7 @@
     <w:sdt>
       <w:sdtPr>
         <w:rPr>
-          <w:rStyle w:val="UntertitelZchn"/>
+          <w:rStyle w:val="SubtitleChar"/>
           <w:sz w:val="40"/>
         </w:rPr>
         <w:alias w:val="Thema"/>
@@ -70,20 +70,20 @@
       </w:sdtPr>
       <w:sdtEndPr>
         <w:rPr>
-          <w:rStyle w:val="UntertitelZchn"/>
+          <w:rStyle w:val="SubtitleChar"/>
         </w:rPr>
       </w:sdtEndPr>
       <w:sdtContent>
         <w:p>
           <w:pPr>
             <w:rPr>
-              <w:rStyle w:val="UntertitelZchn"/>
+              <w:rStyle w:val="SubtitleChar"/>
               <w:sz w:val="40"/>
             </w:rPr>
           </w:pPr>
           <w:r>
             <w:rPr>
-              <w:rStyle w:val="UntertitelZchn"/>
+              <w:rStyle w:val="SubtitleChar"/>
               <w:sz w:val="40"/>
             </w:rPr>
             <w:t>IPA Bericht</w:t>
@@ -106,7 +106,7 @@
       <w:sdtContent>
         <w:p>
           <w:pPr>
-            <w:pStyle w:val="Titel"/>
+            <w:pStyle w:val="Title"/>
             <w:spacing w:after="1560"/>
           </w:pPr>
           <w:r>
@@ -150,7 +150,7 @@
           <w:b/>
           <w:noProof/>
         </w:rPr>
-        <w:t>Donnerstag, 20. Mai 2021</w:t>
+        <w:t>Samstag, 22. Mai 2021</w:t>
       </w:r>
       <w:r>
         <w:rPr>
@@ -225,7 +225,7 @@
       <w:sdtContent>
         <w:p>
           <w:pPr>
-            <w:pStyle w:val="Inhaltsverzeichnisberschrift"/>
+            <w:pStyle w:val="TOCHeading"/>
           </w:pPr>
           <w:r>
             <w:t>Inhaltsverzeichnis</w:t>
@@ -233,7 +233,7 @@
         </w:p>
         <w:p>
           <w:pPr>
-            <w:pStyle w:val="Verzeichnis1"/>
+            <w:pStyle w:val="TOC1"/>
             <w:tabs>
               <w:tab w:val="left" w:pos="880"/>
               <w:tab w:val="right" w:leader="dot" w:pos="9062"/>
@@ -326,7 +326,7 @@
         </w:p>
         <w:p>
           <w:pPr>
-            <w:pStyle w:val="Verzeichnis2"/>
+            <w:pStyle w:val="TOC2"/>
             <w:tabs>
               <w:tab w:val="left" w:pos="880"/>
               <w:tab w:val="right" w:leader="dot" w:pos="9062"/>
@@ -410,7 +410,7 @@
         </w:p>
         <w:p>
           <w:pPr>
-            <w:pStyle w:val="Verzeichnis2"/>
+            <w:pStyle w:val="TOC2"/>
             <w:tabs>
               <w:tab w:val="left" w:pos="880"/>
               <w:tab w:val="right" w:leader="dot" w:pos="9062"/>
@@ -494,7 +494,7 @@
         </w:p>
         <w:p>
           <w:pPr>
-            <w:pStyle w:val="Verzeichnis2"/>
+            <w:pStyle w:val="TOC2"/>
             <w:tabs>
               <w:tab w:val="left" w:pos="880"/>
               <w:tab w:val="right" w:leader="dot" w:pos="9062"/>
@@ -578,7 +578,7 @@
         </w:p>
         <w:p>
           <w:pPr>
-            <w:pStyle w:val="Verzeichnis2"/>
+            <w:pStyle w:val="TOC2"/>
             <w:tabs>
               <w:tab w:val="left" w:pos="880"/>
               <w:tab w:val="right" w:leader="dot" w:pos="9062"/>
@@ -662,7 +662,7 @@
         </w:p>
         <w:p>
           <w:pPr>
-            <w:pStyle w:val="Verzeichnis2"/>
+            <w:pStyle w:val="TOC2"/>
             <w:tabs>
               <w:tab w:val="left" w:pos="880"/>
               <w:tab w:val="right" w:leader="dot" w:pos="9062"/>
@@ -746,7 +746,7 @@
         </w:p>
         <w:p>
           <w:pPr>
-            <w:pStyle w:val="Verzeichnis2"/>
+            <w:pStyle w:val="TOC2"/>
             <w:tabs>
               <w:tab w:val="left" w:pos="880"/>
               <w:tab w:val="right" w:leader="dot" w:pos="9062"/>
@@ -830,7 +830,7 @@
         </w:p>
         <w:p>
           <w:pPr>
-            <w:pStyle w:val="Verzeichnis2"/>
+            <w:pStyle w:val="TOC2"/>
             <w:tabs>
               <w:tab w:val="left" w:pos="880"/>
               <w:tab w:val="right" w:leader="dot" w:pos="9062"/>
@@ -914,7 +914,7 @@
         </w:p>
         <w:p>
           <w:pPr>
-            <w:pStyle w:val="Verzeichnis2"/>
+            <w:pStyle w:val="TOC2"/>
             <w:tabs>
               <w:tab w:val="left" w:pos="880"/>
               <w:tab w:val="right" w:leader="dot" w:pos="9062"/>
@@ -998,7 +998,7 @@
         </w:p>
         <w:p>
           <w:pPr>
-            <w:pStyle w:val="Verzeichnis2"/>
+            <w:pStyle w:val="TOC2"/>
             <w:tabs>
               <w:tab w:val="left" w:pos="880"/>
               <w:tab w:val="right" w:leader="dot" w:pos="9062"/>
@@ -1082,7 +1082,7 @@
         </w:p>
         <w:p>
           <w:pPr>
-            <w:pStyle w:val="Verzeichnis2"/>
+            <w:pStyle w:val="TOC2"/>
             <w:tabs>
               <w:tab w:val="left" w:pos="1100"/>
               <w:tab w:val="right" w:leader="dot" w:pos="9062"/>
@@ -1166,7 +1166,7 @@
         </w:p>
         <w:p>
           <w:pPr>
-            <w:pStyle w:val="Verzeichnis2"/>
+            <w:pStyle w:val="TOC2"/>
             <w:tabs>
               <w:tab w:val="left" w:pos="1100"/>
               <w:tab w:val="right" w:leader="dot" w:pos="9062"/>
@@ -1250,7 +1250,7 @@
         </w:p>
         <w:p>
           <w:pPr>
-            <w:pStyle w:val="Verzeichnis2"/>
+            <w:pStyle w:val="TOC2"/>
             <w:tabs>
               <w:tab w:val="left" w:pos="1100"/>
               <w:tab w:val="right" w:leader="dot" w:pos="9062"/>
@@ -1334,7 +1334,7 @@
         </w:p>
         <w:p>
           <w:pPr>
-            <w:pStyle w:val="Verzeichnis3"/>
+            <w:pStyle w:val="TOC3"/>
             <w:tabs>
               <w:tab w:val="left" w:pos="1540"/>
               <w:tab w:val="right" w:leader="dot" w:pos="9062"/>
@@ -1418,7 +1418,7 @@
         </w:p>
         <w:p>
           <w:pPr>
-            <w:pStyle w:val="Verzeichnis3"/>
+            <w:pStyle w:val="TOC3"/>
             <w:tabs>
               <w:tab w:val="left" w:pos="1540"/>
               <w:tab w:val="right" w:leader="dot" w:pos="9062"/>
@@ -1502,7 +1502,7 @@
         </w:p>
         <w:p>
           <w:pPr>
-            <w:pStyle w:val="Verzeichnis3"/>
+            <w:pStyle w:val="TOC3"/>
             <w:tabs>
               <w:tab w:val="left" w:pos="1540"/>
               <w:tab w:val="right" w:leader="dot" w:pos="9062"/>
@@ -1586,7 +1586,7 @@
         </w:p>
         <w:p>
           <w:pPr>
-            <w:pStyle w:val="Verzeichnis3"/>
+            <w:pStyle w:val="TOC3"/>
             <w:tabs>
               <w:tab w:val="left" w:pos="1540"/>
               <w:tab w:val="right" w:leader="dot" w:pos="9062"/>
@@ -1670,7 +1670,7 @@
         </w:p>
         <w:p>
           <w:pPr>
-            <w:pStyle w:val="Verzeichnis3"/>
+            <w:pStyle w:val="TOC3"/>
             <w:tabs>
               <w:tab w:val="left" w:pos="1540"/>
               <w:tab w:val="right" w:leader="dot" w:pos="9062"/>
@@ -1754,7 +1754,7 @@
         </w:p>
         <w:p>
           <w:pPr>
-            <w:pStyle w:val="Verzeichnis3"/>
+            <w:pStyle w:val="TOC3"/>
             <w:tabs>
               <w:tab w:val="left" w:pos="1540"/>
               <w:tab w:val="right" w:leader="dot" w:pos="9062"/>
@@ -1838,7 +1838,7 @@
         </w:p>
         <w:p>
           <w:pPr>
-            <w:pStyle w:val="Verzeichnis3"/>
+            <w:pStyle w:val="TOC3"/>
             <w:tabs>
               <w:tab w:val="left" w:pos="1540"/>
               <w:tab w:val="right" w:leader="dot" w:pos="9062"/>
@@ -1922,7 +1922,7 @@
         </w:p>
         <w:p>
           <w:pPr>
-            <w:pStyle w:val="Verzeichnis3"/>
+            <w:pStyle w:val="TOC3"/>
             <w:tabs>
               <w:tab w:val="left" w:pos="1540"/>
               <w:tab w:val="right" w:leader="dot" w:pos="9062"/>
@@ -2006,7 +2006,7 @@
         </w:p>
         <w:p>
           <w:pPr>
-            <w:pStyle w:val="Verzeichnis3"/>
+            <w:pStyle w:val="TOC3"/>
             <w:tabs>
               <w:tab w:val="left" w:pos="1540"/>
               <w:tab w:val="right" w:leader="dot" w:pos="9062"/>
@@ -2090,7 +2090,7 @@
         </w:p>
         <w:p>
           <w:pPr>
-            <w:pStyle w:val="Verzeichnis3"/>
+            <w:pStyle w:val="TOC3"/>
             <w:tabs>
               <w:tab w:val="left" w:pos="1540"/>
               <w:tab w:val="right" w:leader="dot" w:pos="9062"/>
@@ -2174,7 +2174,7 @@
         </w:p>
         <w:p>
           <w:pPr>
-            <w:pStyle w:val="Verzeichnis3"/>
+            <w:pStyle w:val="TOC3"/>
             <w:tabs>
               <w:tab w:val="left" w:pos="1540"/>
               <w:tab w:val="right" w:leader="dot" w:pos="9062"/>
@@ -2258,7 +2258,7 @@
         </w:p>
         <w:p>
           <w:pPr>
-            <w:pStyle w:val="Verzeichnis1"/>
+            <w:pStyle w:val="TOC1"/>
             <w:tabs>
               <w:tab w:val="left" w:pos="880"/>
               <w:tab w:val="right" w:leader="dot" w:pos="9062"/>
@@ -2342,7 +2342,7 @@
         </w:p>
         <w:p>
           <w:pPr>
-            <w:pStyle w:val="Verzeichnis2"/>
+            <w:pStyle w:val="TOC2"/>
             <w:tabs>
               <w:tab w:val="left" w:pos="880"/>
               <w:tab w:val="right" w:leader="dot" w:pos="9062"/>
@@ -2426,7 +2426,7 @@
         </w:p>
         <w:p>
           <w:pPr>
-            <w:pStyle w:val="Verzeichnis2"/>
+            <w:pStyle w:val="TOC2"/>
             <w:tabs>
               <w:tab w:val="left" w:pos="880"/>
               <w:tab w:val="right" w:leader="dot" w:pos="9062"/>
@@ -2510,7 +2510,7 @@
         </w:p>
         <w:p>
           <w:pPr>
-            <w:pStyle w:val="Verzeichnis2"/>
+            <w:pStyle w:val="TOC2"/>
             <w:tabs>
               <w:tab w:val="left" w:pos="880"/>
               <w:tab w:val="right" w:leader="dot" w:pos="9062"/>
@@ -2594,7 +2594,7 @@
         </w:p>
         <w:p>
           <w:pPr>
-            <w:pStyle w:val="Verzeichnis3"/>
+            <w:pStyle w:val="TOC3"/>
             <w:tabs>
               <w:tab w:val="left" w:pos="1320"/>
               <w:tab w:val="right" w:leader="dot" w:pos="9062"/>
@@ -2678,7 +2678,7 @@
         </w:p>
         <w:p>
           <w:pPr>
-            <w:pStyle w:val="Verzeichnis2"/>
+            <w:pStyle w:val="TOC2"/>
             <w:tabs>
               <w:tab w:val="left" w:pos="880"/>
               <w:tab w:val="right" w:leader="dot" w:pos="9062"/>
@@ -2762,7 +2762,7 @@
         </w:p>
         <w:p>
           <w:pPr>
-            <w:pStyle w:val="Verzeichnis2"/>
+            <w:pStyle w:val="TOC2"/>
             <w:tabs>
               <w:tab w:val="left" w:pos="880"/>
               <w:tab w:val="right" w:leader="dot" w:pos="9062"/>
@@ -2846,7 +2846,7 @@
         </w:p>
         <w:p>
           <w:pPr>
-            <w:pStyle w:val="Verzeichnis2"/>
+            <w:pStyle w:val="TOC2"/>
             <w:tabs>
               <w:tab w:val="left" w:pos="880"/>
               <w:tab w:val="right" w:leader="dot" w:pos="9062"/>
@@ -2930,7 +2930,7 @@
         </w:p>
         <w:p>
           <w:pPr>
-            <w:pStyle w:val="Verzeichnis3"/>
+            <w:pStyle w:val="TOC3"/>
             <w:tabs>
               <w:tab w:val="left" w:pos="1320"/>
               <w:tab w:val="right" w:leader="dot" w:pos="9062"/>
@@ -3014,7 +3014,7 @@
         </w:p>
         <w:p>
           <w:pPr>
-            <w:pStyle w:val="Verzeichnis2"/>
+            <w:pStyle w:val="TOC2"/>
             <w:tabs>
               <w:tab w:val="left" w:pos="880"/>
               <w:tab w:val="right" w:leader="dot" w:pos="9062"/>
@@ -3098,7 +3098,7 @@
         </w:p>
         <w:p>
           <w:pPr>
-            <w:pStyle w:val="Verzeichnis3"/>
+            <w:pStyle w:val="TOC3"/>
             <w:tabs>
               <w:tab w:val="left" w:pos="1320"/>
               <w:tab w:val="right" w:leader="dot" w:pos="9062"/>
@@ -3182,7 +3182,7 @@
         </w:p>
         <w:p>
           <w:pPr>
-            <w:pStyle w:val="Verzeichnis3"/>
+            <w:pStyle w:val="TOC3"/>
             <w:tabs>
               <w:tab w:val="left" w:pos="1320"/>
               <w:tab w:val="right" w:leader="dot" w:pos="9062"/>
@@ -3266,7 +3266,7 @@
         </w:p>
         <w:p>
           <w:pPr>
-            <w:pStyle w:val="Verzeichnis2"/>
+            <w:pStyle w:val="TOC2"/>
             <w:tabs>
               <w:tab w:val="left" w:pos="880"/>
               <w:tab w:val="right" w:leader="dot" w:pos="9062"/>
@@ -3350,7 +3350,7 @@
         </w:p>
         <w:p>
           <w:pPr>
-            <w:pStyle w:val="Verzeichnis2"/>
+            <w:pStyle w:val="TOC2"/>
             <w:tabs>
               <w:tab w:val="left" w:pos="880"/>
               <w:tab w:val="right" w:leader="dot" w:pos="9062"/>
@@ -3434,7 +3434,7 @@
         </w:p>
         <w:p>
           <w:pPr>
-            <w:pStyle w:val="Verzeichnis2"/>
+            <w:pStyle w:val="TOC2"/>
             <w:tabs>
               <w:tab w:val="left" w:pos="1100"/>
               <w:tab w:val="right" w:leader="dot" w:pos="9062"/>
@@ -3518,7 +3518,7 @@
         </w:p>
         <w:p>
           <w:pPr>
-            <w:pStyle w:val="Verzeichnis1"/>
+            <w:pStyle w:val="TOC1"/>
             <w:tabs>
               <w:tab w:val="left" w:pos="880"/>
               <w:tab w:val="right" w:leader="dot" w:pos="9062"/>
@@ -3602,7 +3602,7 @@
         </w:p>
         <w:p>
           <w:pPr>
-            <w:pStyle w:val="Verzeichnis2"/>
+            <w:pStyle w:val="TOC2"/>
             <w:tabs>
               <w:tab w:val="left" w:pos="880"/>
               <w:tab w:val="right" w:leader="dot" w:pos="9062"/>
@@ -3686,7 +3686,7 @@
         </w:p>
         <w:p>
           <w:pPr>
-            <w:pStyle w:val="Verzeichnis2"/>
+            <w:pStyle w:val="TOC2"/>
             <w:tabs>
               <w:tab w:val="left" w:pos="880"/>
               <w:tab w:val="right" w:leader="dot" w:pos="9062"/>
@@ -3770,7 +3770,7 @@
         </w:p>
         <w:p>
           <w:pPr>
-            <w:pStyle w:val="Verzeichnis2"/>
+            <w:pStyle w:val="TOC2"/>
             <w:tabs>
               <w:tab w:val="left" w:pos="880"/>
               <w:tab w:val="right" w:leader="dot" w:pos="9062"/>
@@ -3871,7 +3871,7 @@
     </w:p>
     <w:p>
       <w:pPr>
-        <w:pStyle w:val="berschrift1"/>
+        <w:pStyle w:val="Heading1"/>
       </w:pPr>
       <w:bookmarkStart w:id="0" w:name="_Toc71722332"/>
       <w:r>
@@ -3883,7 +3883,7 @@
     <w:p/>
     <w:p>
       <w:pPr>
-        <w:pStyle w:val="berschrift2"/>
+        <w:pStyle w:val="Heading2"/>
       </w:pPr>
       <w:bookmarkStart w:id="1" w:name="_Toc71722333"/>
       <w:r>
@@ -3930,7 +3930,7 @@
     </w:p>
     <w:p>
       <w:pPr>
-        <w:pStyle w:val="berschrift2"/>
+        <w:pStyle w:val="Heading2"/>
       </w:pPr>
       <w:bookmarkStart w:id="2" w:name="_Toc71722334"/>
       <w:r>
@@ -4322,7 +4322,7 @@
     <w:p/>
     <w:p>
       <w:pPr>
-        <w:pStyle w:val="berschrift2"/>
+        <w:pStyle w:val="Heading2"/>
       </w:pPr>
       <w:bookmarkStart w:id="3" w:name="_Toc71722335"/>
       <w:r>
@@ -4382,7 +4382,7 @@
     <w:p/>
     <w:p>
       <w:pPr>
-        <w:pStyle w:val="berschrift2"/>
+        <w:pStyle w:val="Heading2"/>
       </w:pPr>
       <w:bookmarkStart w:id="4" w:name="_Toc71722336"/>
       <w:r>
@@ -4393,7 +4393,7 @@
     <w:p/>
     <w:p>
       <w:pPr>
-        <w:pStyle w:val="berschrift2"/>
+        <w:pStyle w:val="Heading2"/>
       </w:pPr>
       <w:bookmarkStart w:id="5" w:name="_Toc71722337"/>
       <w:r>
@@ -4473,7 +4473,7 @@
     </w:p>
     <w:p>
       <w:pPr>
-        <w:pStyle w:val="berschrift2"/>
+        <w:pStyle w:val="Heading2"/>
       </w:pPr>
       <w:bookmarkStart w:id="6" w:name="_Toc71722338"/>
       <w:r>
@@ -4515,7 +4515,7 @@
     </w:p>
     <w:p>
       <w:pPr>
-        <w:pStyle w:val="berschrift2"/>
+        <w:pStyle w:val="Heading2"/>
       </w:pPr>
       <w:bookmarkStart w:id="7" w:name="_Toc71722339"/>
       <w:r>
@@ -4554,7 +4554,7 @@
     </w:p>
     <w:p>
       <w:pPr>
-        <w:pStyle w:val="berschrift2"/>
+        <w:pStyle w:val="Heading2"/>
       </w:pPr>
       <w:bookmarkStart w:id="8" w:name="_Toc71722340"/>
       <w:r>
@@ -4579,7 +4579,7 @@
     </w:p>
     <w:p>
       <w:pPr>
-        <w:pStyle w:val="berschrift2"/>
+        <w:pStyle w:val="Heading2"/>
       </w:pPr>
       <w:bookmarkStart w:id="9" w:name="_Toc71722341"/>
       <w:r>
@@ -4648,7 +4648,7 @@
     </w:p>
     <w:p>
       <w:pPr>
-        <w:pStyle w:val="berschrift2"/>
+        <w:pStyle w:val="Heading2"/>
       </w:pPr>
       <w:bookmarkStart w:id="10" w:name="_Toc71722342"/>
       <w:r>
@@ -4663,7 +4663,7 @@
     </w:p>
     <w:p>
       <w:pPr>
-        <w:pStyle w:val="berschrift2"/>
+        <w:pStyle w:val="Heading2"/>
       </w:pPr>
       <w:bookmarkStart w:id="11" w:name="_Toc71722343"/>
       <w:r>
@@ -4748,32 +4748,19 @@
     </w:p>
     <w:p>
       <w:pPr>
-        <w:pStyle w:val="Beschriftung"/>
+        <w:pStyle w:val="Caption"/>
       </w:pPr>
       <w:r>
         <w:t xml:space="preserve">Abbildung </w:t>
       </w:r>
-      <w:r>
-        <w:fldChar w:fldCharType="begin"/>
-      </w:r>
-      <w:r>
-        <w:instrText xml:space="preserve"> SEQ Abbildung \* ARABIC </w:instrText>
-      </w:r>
-      <w:r>
-        <w:fldChar w:fldCharType="separate"/>
-      </w:r>
-      <w:r>
-        <w:rPr>
-          <w:noProof/>
-        </w:rPr>
-        <w:t>1</w:t>
-      </w:r>
-      <w:r>
-        <w:rPr>
-          <w:noProof/>
-        </w:rPr>
-        <w:fldChar w:fldCharType="end"/>
-      </w:r>
+      <w:fldSimple w:instr=" SEQ Abbildung \* ARABIC ">
+        <w:r>
+          <w:rPr>
+            <w:noProof/>
+          </w:rPr>
+          <w:t>1</w:t>
+        </w:r>
+      </w:fldSimple>
       <w:r>
         <w:t xml:space="preserve">: </w:t>
       </w:r>
@@ -4793,7 +4780,7 @@
     </w:p>
     <w:p>
       <w:pPr>
-        <w:pStyle w:val="berschrift2"/>
+        <w:pStyle w:val="Heading2"/>
       </w:pPr>
       <w:bookmarkStart w:id="12" w:name="_Toc71722344"/>
       <w:r>
@@ -4805,7 +4792,7 @@
     <w:p/>
     <w:p>
       <w:pPr>
-        <w:pStyle w:val="berschrift3"/>
+        <w:pStyle w:val="Heading3"/>
       </w:pPr>
       <w:bookmarkStart w:id="13" w:name="_Toc71722345"/>
       <w:r>
@@ -4825,7 +4812,7 @@
     <w:p/>
     <w:tbl>
       <w:tblPr>
-        <w:tblStyle w:val="Tabellenraster"/>
+        <w:tblStyle w:val="TableGrid"/>
         <w:tblW w:w="5000" w:type="pct"/>
         <w:tblBorders>
           <w:top w:val="none" w:sz="0" w:space="0" w:color="auto"/>
@@ -5324,7 +5311,7 @@
           <w:p/>
           <w:p>
             <w:pPr>
-              <w:pStyle w:val="Listenabsatz"/>
+              <w:pStyle w:val="ListParagraph"/>
               <w:numPr>
                 <w:ilvl w:val="0"/>
                 <w:numId w:val="27"/>
@@ -5336,7 +5323,7 @@
           </w:p>
           <w:p>
             <w:pPr>
-              <w:pStyle w:val="Listenabsatz"/>
+              <w:pStyle w:val="ListParagraph"/>
               <w:numPr>
                 <w:ilvl w:val="0"/>
                 <w:numId w:val="27"/>
@@ -5348,7 +5335,7 @@
           </w:p>
           <w:p>
             <w:pPr>
-              <w:pStyle w:val="Listenabsatz"/>
+              <w:pStyle w:val="ListParagraph"/>
               <w:numPr>
                 <w:ilvl w:val="0"/>
                 <w:numId w:val="27"/>
@@ -5363,7 +5350,7 @@
           </w:p>
           <w:p>
             <w:pPr>
-              <w:pStyle w:val="Listenabsatz"/>
+              <w:pStyle w:val="ListParagraph"/>
               <w:numPr>
                 <w:ilvl w:val="0"/>
                 <w:numId w:val="27"/>
@@ -5375,7 +5362,7 @@
           </w:p>
           <w:p>
             <w:pPr>
-              <w:pStyle w:val="Listenabsatz"/>
+              <w:pStyle w:val="ListParagraph"/>
               <w:numPr>
                 <w:ilvl w:val="0"/>
                 <w:numId w:val="27"/>
@@ -5390,7 +5377,7 @@
           </w:p>
           <w:p>
             <w:pPr>
-              <w:pStyle w:val="Listenabsatz"/>
+              <w:pStyle w:val="ListParagraph"/>
               <w:numPr>
                 <w:ilvl w:val="0"/>
                 <w:numId w:val="27"/>
@@ -5402,7 +5389,7 @@
           </w:p>
           <w:p>
             <w:pPr>
-              <w:pStyle w:val="Listenabsatz"/>
+              <w:pStyle w:val="ListParagraph"/>
               <w:numPr>
                 <w:ilvl w:val="0"/>
                 <w:numId w:val="27"/>
@@ -5877,12 +5864,10 @@
               <w:t xml:space="preserve">Screenshots von Masken der derzeitigen Zeiterfassung von Stefan Kuhn oder durch </w:t>
             </w:r>
             <w:proofErr w:type="spellStart"/>
-            <w:proofErr w:type="gramStart"/>
             <w:r>
               <w:t>intern.stiftung</w:t>
             </w:r>
             <w:proofErr w:type="spellEnd"/>
-            <w:proofErr w:type="gramEnd"/>
             <w:r>
               <w:t>.</w:t>
             </w:r>
@@ -5948,7 +5933,7 @@
     </w:tbl>
     <w:p>
       <w:pPr>
-        <w:pStyle w:val="Beschriftung"/>
+        <w:pStyle w:val="Caption"/>
         <w:rPr>
           <w:lang w:val="fr-CH"/>
         </w:rPr>
@@ -5957,27 +5942,14 @@
       <w:r>
         <w:t xml:space="preserve">Tabelle </w:t>
       </w:r>
-      <w:r>
-        <w:fldChar w:fldCharType="begin"/>
-      </w:r>
-      <w:r>
-        <w:instrText xml:space="preserve"> SEQ Tabelle \* ARABIC </w:instrText>
-      </w:r>
-      <w:r>
-        <w:fldChar w:fldCharType="separate"/>
-      </w:r>
-      <w:r>
-        <w:rPr>
-          <w:noProof/>
-        </w:rPr>
-        <w:t>2</w:t>
-      </w:r>
-      <w:r>
-        <w:rPr>
-          <w:noProof/>
-        </w:rPr>
-        <w:fldChar w:fldCharType="end"/>
-      </w:r>
+      <w:fldSimple w:instr=" SEQ Tabelle \* ARABIC ">
+        <w:r>
+          <w:rPr>
+            <w:noProof/>
+          </w:rPr>
+          <w:t>2</w:t>
+        </w:r>
+      </w:fldSimple>
       <w:r>
         <w:t xml:space="preserve">: Tagesprotokoll vom </w:t>
       </w:r>
@@ -6004,7 +5976,7 @@
     </w:p>
     <w:p>
       <w:pPr>
-        <w:pStyle w:val="berschrift3"/>
+        <w:pStyle w:val="Heading3"/>
       </w:pPr>
       <w:bookmarkStart w:id="15" w:name="_Toc71722346"/>
       <w:r>
@@ -6025,7 +5997,7 @@
     <w:p/>
     <w:tbl>
       <w:tblPr>
-        <w:tblStyle w:val="Tabellenraster"/>
+        <w:tblStyle w:val="TableGrid"/>
         <w:tblW w:w="5000" w:type="pct"/>
         <w:tblBorders>
           <w:top w:val="none" w:sz="0" w:space="0" w:color="auto"/>
@@ -6566,13 +6538,8 @@
               <w:t>,</w:t>
             </w:r>
             <w:r>
-              <w:t xml:space="preserve"> </w:t>
-            </w:r>
-            <w:proofErr w:type="gramStart"/>
-            <w:r>
-              <w:t>auf meine heutige erarbeitete Elemente</w:t>
-            </w:r>
-            <w:proofErr w:type="gramEnd"/>
+              <w:t xml:space="preserve"> auf meine heutige erarbeitete Elemente</w:t>
+            </w:r>
           </w:p>
         </w:tc>
       </w:tr>
@@ -6981,15 +6948,7 @@
             </w:r>
             <w:proofErr w:type="spellEnd"/>
             <w:r>
-              <w:t xml:space="preserve"> quellen [</w:t>
-            </w:r>
-            <w:proofErr w:type="gramStart"/>
-            <w:r>
-              <w:t>1]...</w:t>
-            </w:r>
-            <w:proofErr w:type="gramEnd"/>
-            <w:r>
-              <w:t xml:space="preserve"> online quellen angeben</w:t>
+              <w:t xml:space="preserve"> quellen [1]... online quellen angeben</w:t>
             </w:r>
           </w:p>
           <w:p/>
@@ -7042,15 +7001,7 @@
             </w:r>
             <w:proofErr w:type="spellEnd"/>
             <w:r>
-              <w:t xml:space="preserve"> genau zu benennen und </w:t>
-            </w:r>
-            <w:proofErr w:type="gramStart"/>
-            <w:r>
-              <w:t>das</w:t>
-            </w:r>
-            <w:proofErr w:type="gramEnd"/>
-            <w:r>
-              <w:t xml:space="preserve"> die </w:t>
+              <w:t xml:space="preserve"> genau zu benennen und das die </w:t>
             </w:r>
             <w:proofErr w:type="spellStart"/>
             <w:r>
@@ -7143,33 +7094,20 @@
     </w:tbl>
     <w:p>
       <w:pPr>
-        <w:pStyle w:val="Beschriftung"/>
+        <w:pStyle w:val="Caption"/>
       </w:pPr>
       <w:bookmarkStart w:id="16" w:name="_Toc71722659"/>
       <w:r>
         <w:t xml:space="preserve">Tabelle </w:t>
       </w:r>
-      <w:r>
-        <w:fldChar w:fldCharType="begin"/>
-      </w:r>
-      <w:r>
-        <w:instrText xml:space="preserve"> SEQ Tabelle \* ARABIC </w:instrText>
-      </w:r>
-      <w:r>
-        <w:fldChar w:fldCharType="separate"/>
-      </w:r>
-      <w:r>
-        <w:rPr>
-          <w:noProof/>
-        </w:rPr>
-        <w:t>4</w:t>
-      </w:r>
-      <w:r>
-        <w:rPr>
-          <w:noProof/>
-        </w:rPr>
-        <w:fldChar w:fldCharType="end"/>
-      </w:r>
+      <w:fldSimple w:instr=" SEQ Tabelle \* ARABIC ">
+        <w:r>
+          <w:rPr>
+            <w:noProof/>
+          </w:rPr>
+          <w:t>4</w:t>
+        </w:r>
+      </w:fldSimple>
       <w:r>
         <w:t xml:space="preserve">: </w:t>
       </w:r>
@@ -7191,7 +7129,7 @@
     </w:p>
     <w:p>
       <w:pPr>
-        <w:pStyle w:val="berschrift3"/>
+        <w:pStyle w:val="Heading3"/>
       </w:pPr>
       <w:bookmarkStart w:id="17" w:name="_Toc71722347"/>
       <w:r>
@@ -7212,7 +7150,7 @@
     <w:p/>
     <w:tbl>
       <w:tblPr>
-        <w:tblStyle w:val="Tabellenraster"/>
+        <w:tblStyle w:val="TableGrid"/>
         <w:tblW w:w="5000" w:type="pct"/>
         <w:tblBorders>
           <w:top w:val="none" w:sz="0" w:space="0" w:color="auto"/>
@@ -7917,33 +7855,20 @@
     </w:tbl>
     <w:p>
       <w:pPr>
-        <w:pStyle w:val="Beschriftung"/>
+        <w:pStyle w:val="Caption"/>
       </w:pPr>
       <w:bookmarkStart w:id="18" w:name="_Toc71722660"/>
       <w:r>
         <w:t xml:space="preserve">Tabelle </w:t>
       </w:r>
-      <w:r>
-        <w:fldChar w:fldCharType="begin"/>
-      </w:r>
-      <w:r>
-        <w:instrText xml:space="preserve"> SEQ Tabelle \* ARABIC </w:instrText>
-      </w:r>
-      <w:r>
-        <w:fldChar w:fldCharType="separate"/>
-      </w:r>
-      <w:r>
-        <w:rPr>
-          <w:noProof/>
-        </w:rPr>
-        <w:t>5</w:t>
-      </w:r>
-      <w:r>
-        <w:rPr>
-          <w:noProof/>
-        </w:rPr>
-        <w:fldChar w:fldCharType="end"/>
-      </w:r>
+      <w:fldSimple w:instr=" SEQ Tabelle \* ARABIC ">
+        <w:r>
+          <w:rPr>
+            <w:noProof/>
+          </w:rPr>
+          <w:t>5</w:t>
+        </w:r>
+      </w:fldSimple>
       <w:r>
         <w:t xml:space="preserve">: </w:t>
       </w:r>
@@ -7971,7 +7896,7 @@
     </w:p>
     <w:p>
       <w:pPr>
-        <w:pStyle w:val="berschrift3"/>
+        <w:pStyle w:val="Heading3"/>
       </w:pPr>
       <w:bookmarkStart w:id="19" w:name="_Toc71722348"/>
       <w:r>
@@ -7992,7 +7917,7 @@
     <w:p/>
     <w:tbl>
       <w:tblPr>
-        <w:tblStyle w:val="Tabellenraster"/>
+        <w:tblStyle w:val="TableGrid"/>
         <w:tblW w:w="5000" w:type="pct"/>
         <w:tblBorders>
           <w:top w:val="none" w:sz="0" w:space="0" w:color="auto"/>
@@ -8801,33 +8726,20 @@
     </w:tbl>
     <w:p>
       <w:pPr>
-        <w:pStyle w:val="Beschriftung"/>
+        <w:pStyle w:val="Caption"/>
       </w:pPr>
       <w:bookmarkStart w:id="20" w:name="_Toc71722661"/>
       <w:r>
         <w:t xml:space="preserve">Tabelle </w:t>
       </w:r>
-      <w:r>
-        <w:fldChar w:fldCharType="begin"/>
-      </w:r>
-      <w:r>
-        <w:instrText xml:space="preserve"> SEQ Tabelle \* ARABIC </w:instrText>
-      </w:r>
-      <w:r>
-        <w:fldChar w:fldCharType="separate"/>
-      </w:r>
-      <w:r>
-        <w:rPr>
-          <w:noProof/>
-        </w:rPr>
-        <w:t>6</w:t>
-      </w:r>
-      <w:r>
-        <w:rPr>
-          <w:noProof/>
-        </w:rPr>
-        <w:fldChar w:fldCharType="end"/>
-      </w:r>
+      <w:fldSimple w:instr=" SEQ Tabelle \* ARABIC ">
+        <w:r>
+          <w:rPr>
+            <w:noProof/>
+          </w:rPr>
+          <w:t>6</w:t>
+        </w:r>
+      </w:fldSimple>
       <w:r>
         <w:t xml:space="preserve">: </w:t>
       </w:r>
@@ -8852,7 +8764,7 @@
     </w:p>
     <w:p>
       <w:pPr>
-        <w:pStyle w:val="berschrift3"/>
+        <w:pStyle w:val="Heading3"/>
       </w:pPr>
       <w:bookmarkStart w:id="21" w:name="_Toc71722349"/>
       <w:r>
@@ -8873,7 +8785,7 @@
     <w:p/>
     <w:tbl>
       <w:tblPr>
-        <w:tblStyle w:val="Tabellenraster"/>
+        <w:tblStyle w:val="TableGrid"/>
         <w:tblW w:w="5000" w:type="pct"/>
         <w:tblBorders>
           <w:top w:val="none" w:sz="0" w:space="0" w:color="auto"/>
@@ -9597,33 +9509,20 @@
     </w:tbl>
     <w:p>
       <w:pPr>
-        <w:pStyle w:val="Beschriftung"/>
+        <w:pStyle w:val="Caption"/>
       </w:pPr>
       <w:bookmarkStart w:id="22" w:name="_Toc71722662"/>
       <w:r>
         <w:t xml:space="preserve">Tabelle </w:t>
       </w:r>
-      <w:r>
-        <w:fldChar w:fldCharType="begin"/>
-      </w:r>
-      <w:r>
-        <w:instrText xml:space="preserve"> SEQ Tabelle \* ARABIC </w:instrText>
-      </w:r>
-      <w:r>
-        <w:fldChar w:fldCharType="separate"/>
-      </w:r>
-      <w:r>
-        <w:rPr>
-          <w:noProof/>
-        </w:rPr>
-        <w:t>7</w:t>
-      </w:r>
-      <w:r>
-        <w:rPr>
-          <w:noProof/>
-        </w:rPr>
-        <w:fldChar w:fldCharType="end"/>
-      </w:r>
+      <w:fldSimple w:instr=" SEQ Tabelle \* ARABIC ">
+        <w:r>
+          <w:rPr>
+            <w:noProof/>
+          </w:rPr>
+          <w:t>7</w:t>
+        </w:r>
+      </w:fldSimple>
       <w:r>
         <w:t xml:space="preserve">: </w:t>
       </w:r>
@@ -9648,7 +9547,7 @@
     </w:p>
     <w:p>
       <w:pPr>
-        <w:pStyle w:val="berschrift3"/>
+        <w:pStyle w:val="Heading3"/>
       </w:pPr>
       <w:bookmarkStart w:id="23" w:name="_Toc71722350"/>
       <w:r>
@@ -9669,7 +9568,7 @@
     <w:p/>
     <w:tbl>
       <w:tblPr>
-        <w:tblStyle w:val="Tabellenraster"/>
+        <w:tblStyle w:val="TableGrid"/>
         <w:tblW w:w="5000" w:type="pct"/>
         <w:tblBorders>
           <w:top w:val="none" w:sz="0" w:space="0" w:color="auto"/>
@@ -10073,8 +9972,6 @@
             <w:r>
               <w:t>Testdaten erfassen</w:t>
             </w:r>
-            <w:bookmarkStart w:id="24" w:name="_GoBack"/>
-            <w:bookmarkEnd w:id="24"/>
           </w:p>
         </w:tc>
         <w:tc>
@@ -10392,33 +10289,20 @@
     </w:tbl>
     <w:p>
       <w:pPr>
-        <w:pStyle w:val="Beschriftung"/>
-      </w:pPr>
-      <w:bookmarkStart w:id="25" w:name="_Toc71722663"/>
+        <w:pStyle w:val="Caption"/>
+      </w:pPr>
+      <w:bookmarkStart w:id="24" w:name="_Toc71722663"/>
       <w:r>
         <w:t xml:space="preserve">Tabelle </w:t>
       </w:r>
-      <w:r>
-        <w:fldChar w:fldCharType="begin"/>
-      </w:r>
-      <w:r>
-        <w:instrText xml:space="preserve"> SEQ Tabelle \* ARABIC </w:instrText>
-      </w:r>
-      <w:r>
-        <w:fldChar w:fldCharType="separate"/>
-      </w:r>
-      <w:r>
-        <w:rPr>
-          <w:noProof/>
-        </w:rPr>
-        <w:t>8</w:t>
-      </w:r>
-      <w:r>
-        <w:rPr>
-          <w:noProof/>
-        </w:rPr>
-        <w:fldChar w:fldCharType="end"/>
-      </w:r>
+      <w:fldSimple w:instr=" SEQ Tabelle \* ARABIC ">
+        <w:r>
+          <w:rPr>
+            <w:noProof/>
+          </w:rPr>
+          <w:t>8</w:t>
+        </w:r>
+      </w:fldSimple>
       <w:r>
         <w:t xml:space="preserve">: </w:t>
       </w:r>
@@ -10434,7 +10318,7 @@
       <w:r>
         <w:t>2021</w:t>
       </w:r>
-      <w:bookmarkEnd w:id="25"/>
+      <w:bookmarkEnd w:id="24"/>
     </w:p>
     <w:p>
       <w:r>
@@ -10443,9 +10327,9 @@
     </w:p>
     <w:p>
       <w:pPr>
-        <w:pStyle w:val="berschrift3"/>
-      </w:pPr>
-      <w:bookmarkStart w:id="26" w:name="_Toc71722351"/>
+        <w:pStyle w:val="Heading3"/>
+      </w:pPr>
+      <w:bookmarkStart w:id="25" w:name="_Toc71722351"/>
       <w:r>
         <w:lastRenderedPageBreak/>
         <w:t xml:space="preserve">Tagesprotokoll vom </w:t>
@@ -10459,12 +10343,12 @@
       <w:r>
         <w:t>2021</w:t>
       </w:r>
-      <w:bookmarkEnd w:id="26"/>
+      <w:bookmarkEnd w:id="25"/>
     </w:p>
     <w:p/>
     <w:tbl>
       <w:tblPr>
-        <w:tblStyle w:val="Tabellenraster"/>
+        <w:tblStyle w:val="TableGrid"/>
         <w:tblW w:w="5000" w:type="pct"/>
         <w:tblBorders>
           <w:top w:val="none" w:sz="0" w:space="0" w:color="auto"/>
@@ -10516,7 +10400,745 @@
               <w:bottom w:val="single" w:sz="4" w:space="0" w:color="BFBFBF" w:themeColor="background1" w:themeShade="BF"/>
             </w:tcBorders>
           </w:tcPr>
-          <w:p/>
+          <w:p>
+            <w:pPr>
+              <w:rPr>
+                <w:lang w:val="en-CH"/>
+              </w:rPr>
+            </w:pPr>
+            <w:proofErr w:type="spellStart"/>
+            <w:r>
+              <w:rPr>
+                <w:lang w:val="en-CH"/>
+              </w:rPr>
+              <w:t>Monatliche</w:t>
+            </w:r>
+            <w:proofErr w:type="spellEnd"/>
+            <w:r>
+              <w:rPr>
+                <w:lang w:val="en-CH"/>
+              </w:rPr>
+              <w:t xml:space="preserve"> </w:t>
+            </w:r>
+            <w:proofErr w:type="spellStart"/>
+            <w:r>
+              <w:rPr>
+                <w:lang w:val="en-CH"/>
+              </w:rPr>
+              <w:t>Pflichtzeit</w:t>
+            </w:r>
+            <w:proofErr w:type="spellEnd"/>
+            <w:r>
+              <w:rPr>
+                <w:lang w:val="en-CH"/>
+              </w:rPr>
+              <w:t xml:space="preserve"> von </w:t>
+            </w:r>
+            <w:proofErr w:type="spellStart"/>
+            <w:r>
+              <w:rPr>
+                <w:lang w:val="en-CH"/>
+              </w:rPr>
+              <w:t>jedem</w:t>
+            </w:r>
+            <w:proofErr w:type="spellEnd"/>
+            <w:r>
+              <w:rPr>
+                <w:lang w:val="en-CH"/>
+              </w:rPr>
+              <w:t xml:space="preserve"> </w:t>
+            </w:r>
+            <w:proofErr w:type="spellStart"/>
+            <w:r>
+              <w:rPr>
+                <w:lang w:val="en-CH"/>
+              </w:rPr>
+              <w:t>Arbeitstag</w:t>
+            </w:r>
+            <w:proofErr w:type="spellEnd"/>
+            <w:r>
+              <w:rPr>
+                <w:lang w:val="en-CH"/>
+              </w:rPr>
+              <w:t xml:space="preserve"> </w:t>
+            </w:r>
+            <w:proofErr w:type="spellStart"/>
+            <w:r>
+              <w:rPr>
+                <w:lang w:val="en-CH"/>
+              </w:rPr>
+              <w:t>berechnen</w:t>
+            </w:r>
+            <w:proofErr w:type="spellEnd"/>
+            <w:r>
+              <w:rPr>
+                <w:lang w:val="en-CH"/>
+              </w:rPr>
+              <w:t xml:space="preserve">. </w:t>
+            </w:r>
+            <w:proofErr w:type="spellStart"/>
+            <w:r>
+              <w:rPr>
+                <w:lang w:val="en-CH"/>
+              </w:rPr>
+              <w:t>Weitere</w:t>
+            </w:r>
+            <w:proofErr w:type="spellEnd"/>
+            <w:r>
+              <w:rPr>
+                <w:lang w:val="en-CH"/>
+              </w:rPr>
+              <w:t xml:space="preserve"> </w:t>
+            </w:r>
+            <w:proofErr w:type="spellStart"/>
+            <w:r>
+              <w:rPr>
+                <w:lang w:val="en-CH"/>
+              </w:rPr>
+              <w:t>Testdaten</w:t>
+            </w:r>
+            <w:proofErr w:type="spellEnd"/>
+            <w:r>
+              <w:rPr>
+                <w:lang w:val="en-CH"/>
+              </w:rPr>
+              <w:t xml:space="preserve"> </w:t>
+            </w:r>
+            <w:proofErr w:type="spellStart"/>
+            <w:r>
+              <w:rPr>
+                <w:lang w:val="en-CH"/>
+              </w:rPr>
+              <w:t>exportieren</w:t>
+            </w:r>
+            <w:proofErr w:type="spellEnd"/>
+            <w:r>
+              <w:rPr>
+                <w:lang w:val="en-CH"/>
+              </w:rPr>
+              <w:t xml:space="preserve"> </w:t>
+            </w:r>
+            <w:proofErr w:type="spellStart"/>
+            <w:r>
+              <w:rPr>
+                <w:lang w:val="en-CH"/>
+              </w:rPr>
+              <w:t>uind</w:t>
+            </w:r>
+            <w:proofErr w:type="spellEnd"/>
+            <w:r>
+              <w:rPr>
+                <w:lang w:val="en-CH"/>
+              </w:rPr>
+              <w:t xml:space="preserve"> </w:t>
+            </w:r>
+            <w:proofErr w:type="spellStart"/>
+            <w:r>
+              <w:rPr>
+                <w:lang w:val="en-CH"/>
+              </w:rPr>
+              <w:t>importieren</w:t>
+            </w:r>
+            <w:proofErr w:type="spellEnd"/>
+            <w:r>
+              <w:rPr>
+                <w:lang w:val="en-CH"/>
+              </w:rPr>
+              <w:t xml:space="preserve">. Die </w:t>
+            </w:r>
+            <w:proofErr w:type="spellStart"/>
+            <w:r>
+              <w:rPr>
+                <w:lang w:val="en-CH"/>
+              </w:rPr>
+              <w:t>beiden</w:t>
+            </w:r>
+            <w:proofErr w:type="spellEnd"/>
+            <w:r>
+              <w:rPr>
+                <w:lang w:val="en-CH"/>
+              </w:rPr>
+              <w:t xml:space="preserve"> </w:t>
+            </w:r>
+            <w:proofErr w:type="spellStart"/>
+            <w:r>
+              <w:rPr>
+                <w:lang w:val="en-CH"/>
+              </w:rPr>
+              <w:t>Methoden</w:t>
+            </w:r>
+            <w:proofErr w:type="spellEnd"/>
+            <w:r>
+              <w:rPr>
+                <w:lang w:val="en-CH"/>
+              </w:rPr>
+              <w:t xml:space="preserve"> </w:t>
+            </w:r>
+            <w:proofErr w:type="spellStart"/>
+            <w:r>
+              <w:rPr>
+                <w:lang w:val="en-CH"/>
+              </w:rPr>
+              <w:t>isSunday</w:t>
+            </w:r>
+            <w:proofErr w:type="spellEnd"/>
+            <w:r>
+              <w:rPr>
+                <w:lang w:val="en-CH"/>
+              </w:rPr>
+              <w:t xml:space="preserve"> und </w:t>
+            </w:r>
+            <w:proofErr w:type="spellStart"/>
+            <w:r>
+              <w:rPr>
+                <w:lang w:val="en-CH"/>
+              </w:rPr>
+              <w:t>isSaturdy</w:t>
+            </w:r>
+            <w:proofErr w:type="spellEnd"/>
+            <w:r>
+              <w:rPr>
+                <w:lang w:val="en-CH"/>
+              </w:rPr>
+              <w:t xml:space="preserve"> </w:t>
+            </w:r>
+            <w:proofErr w:type="spellStart"/>
+            <w:r>
+              <w:rPr>
+                <w:lang w:val="en-CH"/>
+              </w:rPr>
+              <w:t>Logikfehler</w:t>
+            </w:r>
+            <w:proofErr w:type="spellEnd"/>
+            <w:r>
+              <w:rPr>
+                <w:lang w:val="en-CH"/>
+              </w:rPr>
+              <w:t xml:space="preserve"> </w:t>
+            </w:r>
+            <w:proofErr w:type="spellStart"/>
+            <w:r>
+              <w:rPr>
+                <w:lang w:val="en-CH"/>
+              </w:rPr>
+              <w:t>beheben</w:t>
+            </w:r>
+            <w:proofErr w:type="spellEnd"/>
+            <w:r>
+              <w:rPr>
+                <w:lang w:val="en-CH"/>
+              </w:rPr>
+              <w:t xml:space="preserve">. Da </w:t>
+            </w:r>
+            <w:proofErr w:type="spellStart"/>
+            <w:r>
+              <w:rPr>
+                <w:lang w:val="en-CH"/>
+              </w:rPr>
+              <w:t>DateTime</w:t>
+            </w:r>
+            <w:proofErr w:type="spellEnd"/>
+            <w:r>
+              <w:rPr>
+                <w:lang w:val="en-CH"/>
+              </w:rPr>
+              <w:t xml:space="preserve"> </w:t>
+            </w:r>
+            <w:proofErr w:type="spellStart"/>
+            <w:r>
+              <w:rPr>
+                <w:lang w:val="en-CH"/>
+              </w:rPr>
+              <w:t>nicht</w:t>
+            </w:r>
+            <w:proofErr w:type="spellEnd"/>
+            <w:r>
+              <w:rPr>
+                <w:lang w:val="en-CH"/>
+              </w:rPr>
+              <w:t xml:space="preserve"> grosser </w:t>
+            </w:r>
+            <w:proofErr w:type="spellStart"/>
+            <w:r>
+              <w:rPr>
+                <w:lang w:val="en-CH"/>
+              </w:rPr>
+              <w:t>als</w:t>
+            </w:r>
+            <w:proofErr w:type="spellEnd"/>
+            <w:r>
+              <w:rPr>
+                <w:lang w:val="en-CH"/>
+              </w:rPr>
+              <w:t xml:space="preserve"> 24 </w:t>
+            </w:r>
+            <w:proofErr w:type="spellStart"/>
+            <w:r>
+              <w:rPr>
+                <w:lang w:val="en-CH"/>
+              </w:rPr>
+              <w:t>Stunden</w:t>
+            </w:r>
+            <w:proofErr w:type="spellEnd"/>
+            <w:r>
+              <w:rPr>
+                <w:lang w:val="en-CH"/>
+              </w:rPr>
+              <w:t xml:space="preserve"> </w:t>
+            </w:r>
+            <w:proofErr w:type="spellStart"/>
+            <w:r>
+              <w:rPr>
+                <w:lang w:val="en-CH"/>
+              </w:rPr>
+              <w:t>unterstzt</w:t>
+            </w:r>
+            <w:proofErr w:type="spellEnd"/>
+            <w:r>
+              <w:rPr>
+                <w:lang w:val="en-CH"/>
+              </w:rPr>
+              <w:t xml:space="preserve"> das es </w:t>
+            </w:r>
+            <w:proofErr w:type="spellStart"/>
+            <w:r>
+              <w:rPr>
+                <w:lang w:val="en-CH"/>
+              </w:rPr>
+              <w:t>wie</w:t>
+            </w:r>
+            <w:proofErr w:type="spellEnd"/>
+            <w:r>
+              <w:rPr>
+                <w:lang w:val="en-CH"/>
+              </w:rPr>
+              <w:t xml:space="preserve"> </w:t>
+            </w:r>
+            <w:proofErr w:type="spellStart"/>
+            <w:r>
+              <w:rPr>
+                <w:lang w:val="en-CH"/>
+              </w:rPr>
+              <w:t>ein</w:t>
+            </w:r>
+            <w:proofErr w:type="spellEnd"/>
+            <w:r>
+              <w:rPr>
+                <w:lang w:val="en-CH"/>
+              </w:rPr>
+              <w:t xml:space="preserve"> </w:t>
+            </w:r>
+            <w:proofErr w:type="spellStart"/>
+            <w:r>
+              <w:rPr>
+                <w:lang w:val="en-CH"/>
+              </w:rPr>
+              <w:t>tages</w:t>
+            </w:r>
+            <w:proofErr w:type="spellEnd"/>
+            <w:r>
+              <w:rPr>
+                <w:lang w:val="en-CH"/>
+              </w:rPr>
+              <w:t xml:space="preserve"> </w:t>
+            </w:r>
+            <w:proofErr w:type="spellStart"/>
+            <w:r>
+              <w:rPr>
+                <w:lang w:val="en-CH"/>
+              </w:rPr>
+              <w:t>Objekt</w:t>
+            </w:r>
+            <w:proofErr w:type="spellEnd"/>
+            <w:r>
+              <w:rPr>
+                <w:lang w:val="en-CH"/>
+              </w:rPr>
+              <w:t xml:space="preserve"> </w:t>
+            </w:r>
+            <w:proofErr w:type="spellStart"/>
+            <w:r>
+              <w:rPr>
+                <w:lang w:val="en-CH"/>
+              </w:rPr>
+              <w:t>ausgelegt</w:t>
+            </w:r>
+            <w:proofErr w:type="spellEnd"/>
+            <w:r>
+              <w:rPr>
+                <w:lang w:val="en-CH"/>
+              </w:rPr>
+              <w:t xml:space="preserve">, </w:t>
+            </w:r>
+            <w:proofErr w:type="spellStart"/>
+            <w:r>
+              <w:rPr>
+                <w:lang w:val="en-CH"/>
+              </w:rPr>
+              <w:t>eine</w:t>
+            </w:r>
+            <w:proofErr w:type="spellEnd"/>
+            <w:r>
+              <w:rPr>
+                <w:lang w:val="en-CH"/>
+              </w:rPr>
+              <w:t xml:space="preserve"> </w:t>
+            </w:r>
+            <w:proofErr w:type="spellStart"/>
+            <w:r>
+              <w:rPr>
+                <w:lang w:val="en-CH"/>
+              </w:rPr>
+              <w:t>Methode</w:t>
+            </w:r>
+            <w:proofErr w:type="spellEnd"/>
+            <w:r>
+              <w:rPr>
+                <w:lang w:val="en-CH"/>
+              </w:rPr>
+              <w:t xml:space="preserve"> </w:t>
+            </w:r>
+            <w:proofErr w:type="spellStart"/>
+            <w:r>
+              <w:rPr>
+                <w:lang w:val="en-CH"/>
+              </w:rPr>
+              <w:t>welche</w:t>
+            </w:r>
+            <w:proofErr w:type="spellEnd"/>
+            <w:r>
+              <w:rPr>
+                <w:lang w:val="en-CH"/>
+              </w:rPr>
+              <w:t xml:space="preserve"> </w:t>
+            </w:r>
+            <w:proofErr w:type="spellStart"/>
+            <w:r>
+              <w:rPr>
+                <w:lang w:val="en-CH"/>
+              </w:rPr>
+              <w:t>zum</w:t>
+            </w:r>
+            <w:proofErr w:type="spellEnd"/>
+            <w:r>
+              <w:rPr>
+                <w:lang w:val="en-CH"/>
+              </w:rPr>
+              <w:t xml:space="preserve"> </w:t>
+            </w:r>
+            <w:proofErr w:type="spellStart"/>
+            <w:r>
+              <w:rPr>
+                <w:lang w:val="en-CH"/>
+              </w:rPr>
+              <w:t>Beispiel</w:t>
+            </w:r>
+            <w:proofErr w:type="spellEnd"/>
+            <w:r>
+              <w:rPr>
+                <w:lang w:val="en-CH"/>
+              </w:rPr>
+              <w:t xml:space="preserve"> </w:t>
+            </w:r>
+            <w:proofErr w:type="spellStart"/>
+            <w:r>
+              <w:rPr>
+                <w:lang w:val="en-CH"/>
+              </w:rPr>
+              <w:t>aus</w:t>
+            </w:r>
+            <w:proofErr w:type="spellEnd"/>
+            <w:r>
+              <w:rPr>
+                <w:lang w:val="en-CH"/>
+              </w:rPr>
+              <w:t xml:space="preserve"> dem String “64:23” </w:t>
+            </w:r>
+            <w:proofErr w:type="spellStart"/>
+            <w:r>
+              <w:rPr>
+                <w:lang w:val="en-CH"/>
+              </w:rPr>
+              <w:t>ein</w:t>
+            </w:r>
+            <w:proofErr w:type="spellEnd"/>
+            <w:r>
+              <w:rPr>
+                <w:lang w:val="en-CH"/>
+              </w:rPr>
+              <w:t xml:space="preserve"> </w:t>
+            </w:r>
+            <w:r>
+              <w:rPr>
+                <w:lang w:val="en-CH"/>
+              </w:rPr>
+              <w:t xml:space="preserve">associative </w:t>
+            </w:r>
+            <w:r>
+              <w:rPr>
+                <w:lang w:val="en-CH"/>
+              </w:rPr>
+              <w:t xml:space="preserve">Array [“hour” =&gt; 64, “minute” =&gt; 23] </w:t>
+            </w:r>
+            <w:proofErr w:type="spellStart"/>
+            <w:r>
+              <w:rPr>
+                <w:lang w:val="en-CH"/>
+              </w:rPr>
+              <w:t>zurückgibt</w:t>
+            </w:r>
+            <w:proofErr w:type="spellEnd"/>
+            <w:r>
+              <w:rPr>
+                <w:lang w:val="en-CH"/>
+              </w:rPr>
+              <w:t xml:space="preserve">. </w:t>
+            </w:r>
+            <w:r>
+              <w:rPr>
+                <w:lang w:val="en-CH"/>
+              </w:rPr>
+              <w:t xml:space="preserve">Da </w:t>
+            </w:r>
+            <w:proofErr w:type="spellStart"/>
+            <w:r>
+              <w:rPr>
+                <w:lang w:val="en-CH"/>
+              </w:rPr>
+              <w:t>meherer</w:t>
+            </w:r>
+            <w:proofErr w:type="spellEnd"/>
+            <w:r>
+              <w:rPr>
+                <w:lang w:val="en-CH"/>
+              </w:rPr>
+              <w:t xml:space="preserve"> Tage </w:t>
+            </w:r>
+            <w:proofErr w:type="spellStart"/>
+            <w:r>
+              <w:rPr>
+                <w:lang w:val="en-CH"/>
+              </w:rPr>
+              <w:t>rauskommen</w:t>
+            </w:r>
+            <w:proofErr w:type="spellEnd"/>
+            <w:r>
+              <w:rPr>
+                <w:lang w:val="en-CH"/>
+              </w:rPr>
+              <w:t xml:space="preserve"> </w:t>
+            </w:r>
+            <w:proofErr w:type="spellStart"/>
+            <w:r>
+              <w:rPr>
+                <w:lang w:val="en-CH"/>
+              </w:rPr>
+              <w:t>werden</w:t>
+            </w:r>
+            <w:proofErr w:type="spellEnd"/>
+            <w:r>
+              <w:rPr>
+                <w:lang w:val="en-CH"/>
+              </w:rPr>
+              <w:t xml:space="preserve"> </w:t>
+            </w:r>
+            <w:proofErr w:type="spellStart"/>
+            <w:r>
+              <w:rPr>
+                <w:lang w:val="en-CH"/>
+              </w:rPr>
+              <w:t>diese</w:t>
+            </w:r>
+            <w:proofErr w:type="spellEnd"/>
+            <w:r>
+              <w:rPr>
+                <w:lang w:val="en-CH"/>
+              </w:rPr>
+              <w:t xml:space="preserve"> </w:t>
+            </w:r>
+            <w:proofErr w:type="spellStart"/>
+            <w:r>
+              <w:rPr>
+                <w:lang w:val="en-CH"/>
+              </w:rPr>
+              <w:t>anzahl</w:t>
+            </w:r>
+            <w:proofErr w:type="spellEnd"/>
+            <w:r>
+              <w:rPr>
+                <w:lang w:val="en-CH"/>
+              </w:rPr>
+              <w:t xml:space="preserve"> Tage </w:t>
+            </w:r>
+            <w:proofErr w:type="spellStart"/>
+            <w:r>
+              <w:rPr>
+                <w:lang w:val="en-CH"/>
+              </w:rPr>
+              <w:t>mit</w:t>
+            </w:r>
+            <w:proofErr w:type="spellEnd"/>
+            <w:r>
+              <w:rPr>
+                <w:lang w:val="en-CH"/>
+              </w:rPr>
+              <w:t xml:space="preserve"> 24 </w:t>
+            </w:r>
+            <w:proofErr w:type="spellStart"/>
+            <w:r>
+              <w:rPr>
+                <w:lang w:val="en-CH"/>
+              </w:rPr>
+              <w:t>Stunden</w:t>
+            </w:r>
+            <w:proofErr w:type="spellEnd"/>
+            <w:r>
+              <w:rPr>
+                <w:lang w:val="en-CH"/>
+              </w:rPr>
+              <w:t xml:space="preserve"> </w:t>
+            </w:r>
+            <w:proofErr w:type="spellStart"/>
+            <w:r>
+              <w:rPr>
+                <w:lang w:val="en-CH"/>
+              </w:rPr>
+              <w:t>multiplizieren</w:t>
+            </w:r>
+            <w:proofErr w:type="spellEnd"/>
+            <w:r>
+              <w:rPr>
+                <w:lang w:val="en-CH"/>
+              </w:rPr>
+              <w:t xml:space="preserve">, das Total in MongoDB </w:t>
+            </w:r>
+            <w:proofErr w:type="spellStart"/>
+            <w:r>
+              <w:rPr>
+                <w:lang w:val="en-CH"/>
+              </w:rPr>
+              <w:t>statt</w:t>
+            </w:r>
+            <w:proofErr w:type="spellEnd"/>
+            <w:r>
+              <w:rPr>
+                <w:lang w:val="en-CH"/>
+              </w:rPr>
+              <w:t xml:space="preserve"> </w:t>
+            </w:r>
+            <w:proofErr w:type="spellStart"/>
+            <w:r>
+              <w:rPr>
+                <w:lang w:val="en-CH"/>
+              </w:rPr>
+              <w:t>DateTime</w:t>
+            </w:r>
+            <w:proofErr w:type="spellEnd"/>
+            <w:r>
+              <w:rPr>
+                <w:lang w:val="en-CH"/>
+              </w:rPr>
+              <w:t xml:space="preserve"> </w:t>
+            </w:r>
+            <w:proofErr w:type="spellStart"/>
+            <w:r>
+              <w:rPr>
+                <w:lang w:val="en-CH"/>
+              </w:rPr>
+              <w:t>speichern</w:t>
+            </w:r>
+            <w:proofErr w:type="spellEnd"/>
+            <w:r>
+              <w:rPr>
+                <w:lang w:val="en-CH"/>
+              </w:rPr>
+              <w:t xml:space="preserve">. Performance von der </w:t>
+            </w:r>
+            <w:proofErr w:type="spellStart"/>
+            <w:r>
+              <w:rPr>
+                <w:lang w:val="en-CH"/>
+              </w:rPr>
+              <w:t>Übersicht</w:t>
+            </w:r>
+            <w:proofErr w:type="spellEnd"/>
+            <w:r>
+              <w:rPr>
+                <w:lang w:val="en-CH"/>
+              </w:rPr>
+              <w:t xml:space="preserve"> </w:t>
+            </w:r>
+            <w:proofErr w:type="spellStart"/>
+            <w:r>
+              <w:rPr>
+                <w:lang w:val="en-CH"/>
+              </w:rPr>
+              <w:t>testen</w:t>
+            </w:r>
+            <w:proofErr w:type="spellEnd"/>
+            <w:r>
+              <w:rPr>
+                <w:lang w:val="en-CH"/>
+              </w:rPr>
+              <w:t xml:space="preserve">, da </w:t>
+            </w:r>
+            <w:proofErr w:type="spellStart"/>
+            <w:r>
+              <w:rPr>
+                <w:lang w:val="en-CH"/>
+              </w:rPr>
+              <w:t>diese</w:t>
+            </w:r>
+            <w:proofErr w:type="spellEnd"/>
+            <w:r>
+              <w:rPr>
+                <w:lang w:val="en-CH"/>
+              </w:rPr>
+              <w:t xml:space="preserve"> am </w:t>
+            </w:r>
+            <w:proofErr w:type="spellStart"/>
+            <w:r>
+              <w:rPr>
+                <w:lang w:val="en-CH"/>
+              </w:rPr>
+              <w:t>meisten</w:t>
+            </w:r>
+            <w:proofErr w:type="spellEnd"/>
+            <w:r>
+              <w:rPr>
+                <w:lang w:val="en-CH"/>
+              </w:rPr>
+              <w:t xml:space="preserve"> Daten </w:t>
+            </w:r>
+            <w:proofErr w:type="spellStart"/>
+            <w:r>
+              <w:rPr>
+                <w:lang w:val="en-CH"/>
+              </w:rPr>
+              <w:t>aus</w:t>
+            </w:r>
+            <w:proofErr w:type="spellEnd"/>
+            <w:r>
+              <w:rPr>
+                <w:lang w:val="en-CH"/>
+              </w:rPr>
+              <w:t xml:space="preserve"> MongoDB </w:t>
+            </w:r>
+            <w:proofErr w:type="spellStart"/>
+            <w:r>
+              <w:rPr>
+                <w:lang w:val="en-CH"/>
+              </w:rPr>
+              <w:t>bezieht</w:t>
+            </w:r>
+            <w:proofErr w:type="spellEnd"/>
+            <w:r>
+              <w:rPr>
+                <w:lang w:val="en-CH"/>
+              </w:rPr>
+              <w:t>.</w:t>
+            </w:r>
+          </w:p>
         </w:tc>
       </w:tr>
       <w:tr>
@@ -11092,33 +11714,20 @@
     </w:tbl>
     <w:p>
       <w:pPr>
-        <w:pStyle w:val="Beschriftung"/>
-      </w:pPr>
-      <w:bookmarkStart w:id="27" w:name="_Toc71722664"/>
+        <w:pStyle w:val="Caption"/>
+      </w:pPr>
+      <w:bookmarkStart w:id="26" w:name="_Toc71722664"/>
       <w:r>
         <w:t xml:space="preserve">Tabelle </w:t>
       </w:r>
-      <w:r>
-        <w:fldChar w:fldCharType="begin"/>
-      </w:r>
-      <w:r>
-        <w:instrText xml:space="preserve"> SEQ Tabelle \* ARABIC </w:instrText>
-      </w:r>
-      <w:r>
-        <w:fldChar w:fldCharType="separate"/>
-      </w:r>
-      <w:r>
-        <w:rPr>
-          <w:noProof/>
-        </w:rPr>
-        <w:t>9</w:t>
-      </w:r>
-      <w:r>
-        <w:rPr>
-          <w:noProof/>
-        </w:rPr>
-        <w:fldChar w:fldCharType="end"/>
-      </w:r>
+      <w:fldSimple w:instr=" SEQ Tabelle \* ARABIC ">
+        <w:r>
+          <w:rPr>
+            <w:noProof/>
+          </w:rPr>
+          <w:t>9</w:t>
+        </w:r>
+      </w:fldSimple>
       <w:r>
         <w:t xml:space="preserve">: </w:t>
       </w:r>
@@ -11134,7 +11743,7 @@
       <w:r>
         <w:t>2021</w:t>
       </w:r>
-      <w:bookmarkEnd w:id="27"/>
+      <w:bookmarkEnd w:id="26"/>
     </w:p>
     <w:p>
       <w:r>
@@ -11143,9 +11752,9 @@
     </w:p>
     <w:p>
       <w:pPr>
-        <w:pStyle w:val="berschrift3"/>
-      </w:pPr>
-      <w:bookmarkStart w:id="28" w:name="_Toc71722352"/>
+        <w:pStyle w:val="Heading3"/>
+      </w:pPr>
+      <w:bookmarkStart w:id="27" w:name="_Toc71722352"/>
       <w:r>
         <w:lastRenderedPageBreak/>
         <w:t xml:space="preserve">Tagesprotokoll vom </w:t>
@@ -11159,12 +11768,12 @@
       <w:r>
         <w:t>2021</w:t>
       </w:r>
-      <w:bookmarkEnd w:id="28"/>
+      <w:bookmarkEnd w:id="27"/>
     </w:p>
     <w:p/>
     <w:tbl>
       <w:tblPr>
-        <w:tblStyle w:val="Tabellenraster"/>
+        <w:tblStyle w:val="TableGrid"/>
         <w:tblW w:w="5000" w:type="pct"/>
         <w:tblBorders>
           <w:top w:val="none" w:sz="0" w:space="0" w:color="auto"/>
@@ -11792,33 +12401,20 @@
     </w:tbl>
     <w:p>
       <w:pPr>
-        <w:pStyle w:val="Beschriftung"/>
-      </w:pPr>
-      <w:bookmarkStart w:id="29" w:name="_Toc71722665"/>
+        <w:pStyle w:val="Caption"/>
+      </w:pPr>
+      <w:bookmarkStart w:id="28" w:name="_Toc71722665"/>
       <w:r>
         <w:t xml:space="preserve">Tabelle </w:t>
       </w:r>
-      <w:r>
-        <w:fldChar w:fldCharType="begin"/>
-      </w:r>
-      <w:r>
-        <w:instrText xml:space="preserve"> SEQ Tabelle \* ARABIC </w:instrText>
-      </w:r>
-      <w:r>
-        <w:fldChar w:fldCharType="separate"/>
-      </w:r>
-      <w:r>
-        <w:rPr>
-          <w:noProof/>
-        </w:rPr>
-        <w:t>11</w:t>
-      </w:r>
-      <w:r>
-        <w:rPr>
-          <w:noProof/>
-        </w:rPr>
-        <w:fldChar w:fldCharType="end"/>
-      </w:r>
+      <w:fldSimple w:instr=" SEQ Tabelle \* ARABIC ">
+        <w:r>
+          <w:rPr>
+            <w:noProof/>
+          </w:rPr>
+          <w:t>11</w:t>
+        </w:r>
+      </w:fldSimple>
       <w:r>
         <w:t xml:space="preserve">: </w:t>
       </w:r>
@@ -11834,7 +12430,7 @@
       <w:r>
         <w:t>2021</w:t>
       </w:r>
-      <w:bookmarkEnd w:id="29"/>
+      <w:bookmarkEnd w:id="28"/>
     </w:p>
     <w:p>
       <w:r>
@@ -11843,9 +12439,9 @@
     </w:p>
     <w:p>
       <w:pPr>
-        <w:pStyle w:val="berschrift3"/>
-      </w:pPr>
-      <w:bookmarkStart w:id="30" w:name="_Toc71722353"/>
+        <w:pStyle w:val="Heading3"/>
+      </w:pPr>
+      <w:bookmarkStart w:id="29" w:name="_Toc71722353"/>
       <w:r>
         <w:lastRenderedPageBreak/>
         <w:t xml:space="preserve">Tagesprotokoll vom </w:t>
@@ -11859,12 +12455,12 @@
       <w:r>
         <w:t>2021</w:t>
       </w:r>
-      <w:bookmarkEnd w:id="30"/>
+      <w:bookmarkEnd w:id="29"/>
     </w:p>
     <w:p/>
     <w:tbl>
       <w:tblPr>
-        <w:tblStyle w:val="Tabellenraster"/>
+        <w:tblStyle w:val="TableGrid"/>
         <w:tblW w:w="5000" w:type="pct"/>
         <w:tblBorders>
           <w:top w:val="none" w:sz="0" w:space="0" w:color="auto"/>
@@ -12492,33 +13088,20 @@
     </w:tbl>
     <w:p>
       <w:pPr>
-        <w:pStyle w:val="Beschriftung"/>
-      </w:pPr>
-      <w:bookmarkStart w:id="31" w:name="_Toc71722666"/>
+        <w:pStyle w:val="Caption"/>
+      </w:pPr>
+      <w:bookmarkStart w:id="30" w:name="_Toc71722666"/>
       <w:r>
         <w:t xml:space="preserve">Tabelle </w:t>
       </w:r>
-      <w:r>
-        <w:fldChar w:fldCharType="begin"/>
-      </w:r>
-      <w:r>
-        <w:instrText xml:space="preserve"> SEQ Tabelle \* ARABIC </w:instrText>
-      </w:r>
-      <w:r>
-        <w:fldChar w:fldCharType="separate"/>
-      </w:r>
-      <w:r>
-        <w:rPr>
-          <w:noProof/>
-        </w:rPr>
-        <w:t>12</w:t>
-      </w:r>
-      <w:r>
-        <w:rPr>
-          <w:noProof/>
-        </w:rPr>
-        <w:fldChar w:fldCharType="end"/>
-      </w:r>
+      <w:fldSimple w:instr=" SEQ Tabelle \* ARABIC ">
+        <w:r>
+          <w:rPr>
+            <w:noProof/>
+          </w:rPr>
+          <w:t>12</w:t>
+        </w:r>
+      </w:fldSimple>
       <w:r>
         <w:t xml:space="preserve">: </w:t>
       </w:r>
@@ -12534,7 +13117,7 @@
       <w:r>
         <w:t>2021</w:t>
       </w:r>
-      <w:bookmarkEnd w:id="31"/>
+      <w:bookmarkEnd w:id="30"/>
     </w:p>
     <w:p>
       <w:r>
@@ -12543,9 +13126,9 @@
     </w:p>
     <w:p>
       <w:pPr>
-        <w:pStyle w:val="berschrift3"/>
-      </w:pPr>
-      <w:bookmarkStart w:id="32" w:name="_Toc71722354"/>
+        <w:pStyle w:val="Heading3"/>
+      </w:pPr>
+      <w:bookmarkStart w:id="31" w:name="_Toc71722354"/>
       <w:r>
         <w:lastRenderedPageBreak/>
         <w:t>Tagesprotokoll vom 2</w:t>
@@ -12556,11 +13139,11 @@
       <w:r>
         <w:t>.5.2021</w:t>
       </w:r>
-      <w:bookmarkEnd w:id="32"/>
-    </w:p>
-    <w:p>
-      <w:pPr>
-        <w:pStyle w:val="berschrift3"/>
+      <w:bookmarkEnd w:id="31"/>
+    </w:p>
+    <w:p>
+      <w:pPr>
+        <w:pStyle w:val="Heading3"/>
         <w:numPr>
           <w:ilvl w:val="0"/>
           <w:numId w:val="0"/>
@@ -12569,7 +13152,7 @@
     </w:p>
     <w:tbl>
       <w:tblPr>
-        <w:tblStyle w:val="Tabellenraster"/>
+        <w:tblStyle w:val="TableGrid"/>
         <w:tblW w:w="5000" w:type="pct"/>
         <w:tblBorders>
           <w:top w:val="none" w:sz="0" w:space="0" w:color="auto"/>
@@ -13197,33 +13780,20 @@
     </w:tbl>
     <w:p>
       <w:pPr>
-        <w:pStyle w:val="Beschriftung"/>
-      </w:pPr>
-      <w:bookmarkStart w:id="33" w:name="_Toc71722667"/>
+        <w:pStyle w:val="Caption"/>
+      </w:pPr>
+      <w:bookmarkStart w:id="32" w:name="_Toc71722667"/>
       <w:r>
         <w:t xml:space="preserve">Tabelle </w:t>
       </w:r>
-      <w:r>
-        <w:fldChar w:fldCharType="begin"/>
-      </w:r>
-      <w:r>
-        <w:instrText xml:space="preserve"> SEQ Tabelle \* ARABIC </w:instrText>
-      </w:r>
-      <w:r>
-        <w:fldChar w:fldCharType="separate"/>
-      </w:r>
-      <w:r>
-        <w:rPr>
-          <w:noProof/>
-        </w:rPr>
-        <w:t>12</w:t>
-      </w:r>
-      <w:r>
-        <w:rPr>
-          <w:noProof/>
-        </w:rPr>
-        <w:fldChar w:fldCharType="end"/>
-      </w:r>
+      <w:fldSimple w:instr=" SEQ Tabelle \* ARABIC ">
+        <w:r>
+          <w:rPr>
+            <w:noProof/>
+          </w:rPr>
+          <w:t>12</w:t>
+        </w:r>
+      </w:fldSimple>
       <w:r>
         <w:t xml:space="preserve">: </w:t>
       </w:r>
@@ -13242,7 +13812,7 @@
       <w:r>
         <w:t>2021</w:t>
       </w:r>
-      <w:bookmarkEnd w:id="33"/>
+      <w:bookmarkEnd w:id="32"/>
     </w:p>
     <w:p>
       <w:pPr>
@@ -13259,9 +13829,9 @@
     </w:p>
     <w:p>
       <w:pPr>
-        <w:pStyle w:val="berschrift3"/>
-      </w:pPr>
-      <w:bookmarkStart w:id="34" w:name="_Toc71722355"/>
+        <w:pStyle w:val="Heading3"/>
+      </w:pPr>
+      <w:bookmarkStart w:id="33" w:name="_Toc71722355"/>
       <w:r>
         <w:lastRenderedPageBreak/>
         <w:t>Tagesprotokoll vom 2</w:t>
@@ -13272,11 +13842,11 @@
       <w:r>
         <w:t>.5.2021</w:t>
       </w:r>
-      <w:bookmarkEnd w:id="34"/>
-    </w:p>
-    <w:p>
-      <w:pPr>
-        <w:pStyle w:val="berschrift3"/>
+      <w:bookmarkEnd w:id="33"/>
+    </w:p>
+    <w:p>
+      <w:pPr>
+        <w:pStyle w:val="Heading3"/>
         <w:numPr>
           <w:ilvl w:val="0"/>
           <w:numId w:val="0"/>
@@ -13285,7 +13855,7 @@
     </w:p>
     <w:tbl>
       <w:tblPr>
-        <w:tblStyle w:val="Tabellenraster"/>
+        <w:tblStyle w:val="TableGrid"/>
         <w:tblW w:w="5000" w:type="pct"/>
         <w:tblBorders>
           <w:top w:val="none" w:sz="0" w:space="0" w:color="auto"/>
@@ -13913,33 +14483,20 @@
     </w:tbl>
     <w:p>
       <w:pPr>
-        <w:pStyle w:val="Beschriftung"/>
-      </w:pPr>
-      <w:bookmarkStart w:id="35" w:name="_Toc71722668"/>
+        <w:pStyle w:val="Caption"/>
+      </w:pPr>
+      <w:bookmarkStart w:id="34" w:name="_Toc71722668"/>
       <w:r>
         <w:t xml:space="preserve">Tabelle </w:t>
       </w:r>
-      <w:r>
-        <w:fldChar w:fldCharType="begin"/>
-      </w:r>
-      <w:r>
-        <w:instrText xml:space="preserve"> SEQ Tabelle \* ARABIC </w:instrText>
-      </w:r>
-      <w:r>
-        <w:fldChar w:fldCharType="separate"/>
-      </w:r>
-      <w:r>
-        <w:rPr>
-          <w:noProof/>
-        </w:rPr>
-        <w:t>12</w:t>
-      </w:r>
-      <w:r>
-        <w:rPr>
-          <w:noProof/>
-        </w:rPr>
-        <w:fldChar w:fldCharType="end"/>
-      </w:r>
+      <w:fldSimple w:instr=" SEQ Tabelle \* ARABIC ">
+        <w:r>
+          <w:rPr>
+            <w:noProof/>
+          </w:rPr>
+          <w:t>12</w:t>
+        </w:r>
+      </w:fldSimple>
       <w:r>
         <w:t xml:space="preserve">: </w:t>
       </w:r>
@@ -13955,7 +14512,7 @@
       <w:r>
         <w:t>2021</w:t>
       </w:r>
-      <w:bookmarkEnd w:id="35"/>
+      <w:bookmarkEnd w:id="34"/>
     </w:p>
     <w:p>
       <w:pPr>
@@ -13973,27 +14530,27 @@
     <w:p/>
     <w:p>
       <w:pPr>
-        <w:pStyle w:val="berschrift1"/>
-      </w:pPr>
-      <w:bookmarkStart w:id="36" w:name="_Toc71722356"/>
+        <w:pStyle w:val="Heading1"/>
+      </w:pPr>
+      <w:bookmarkStart w:id="35" w:name="_Toc71722356"/>
       <w:r>
         <w:t>Projekt</w:t>
       </w:r>
       <w:r>
         <w:t>-Dokumentation</w:t>
       </w:r>
+      <w:bookmarkEnd w:id="35"/>
+    </w:p>
+    <w:p/>
+    <w:p>
+      <w:pPr>
+        <w:pStyle w:val="Heading2"/>
+      </w:pPr>
+      <w:bookmarkStart w:id="36" w:name="_Toc71722357"/>
+      <w:r>
+        <w:t>Kurzfassung</w:t>
+      </w:r>
       <w:bookmarkEnd w:id="36"/>
-    </w:p>
-    <w:p/>
-    <w:p>
-      <w:pPr>
-        <w:pStyle w:val="berschrift2"/>
-      </w:pPr>
-      <w:bookmarkStart w:id="37" w:name="_Toc71722357"/>
-      <w:r>
-        <w:t>Kurzfassung</w:t>
-      </w:r>
-      <w:bookmarkEnd w:id="37"/>
     </w:p>
     <w:p>
       <w:pPr>
@@ -14217,14 +14774,14 @@
     </w:p>
     <w:p>
       <w:pPr>
-        <w:pStyle w:val="berschrift2"/>
-      </w:pPr>
-      <w:bookmarkStart w:id="38" w:name="_Toc71722358"/>
+        <w:pStyle w:val="Heading2"/>
+      </w:pPr>
+      <w:bookmarkStart w:id="37" w:name="_Toc71722358"/>
       <w:r>
         <w:lastRenderedPageBreak/>
         <w:t>Informieren</w:t>
       </w:r>
-      <w:bookmarkEnd w:id="38"/>
+      <w:bookmarkEnd w:id="37"/>
     </w:p>
     <w:p/>
     <w:p>
@@ -14248,7 +14805,7 @@
     </w:p>
     <w:p>
       <w:pPr>
-        <w:pStyle w:val="Listenabsatz"/>
+        <w:pStyle w:val="ListParagraph"/>
         <w:numPr>
           <w:ilvl w:val="0"/>
           <w:numId w:val="27"/>
@@ -14290,7 +14847,7 @@
     </w:p>
     <w:p>
       <w:pPr>
-        <w:pStyle w:val="Listenabsatz"/>
+        <w:pStyle w:val="ListParagraph"/>
         <w:numPr>
           <w:ilvl w:val="0"/>
           <w:numId w:val="27"/>
@@ -14321,7 +14878,7 @@
     </w:p>
     <w:p>
       <w:pPr>
-        <w:pStyle w:val="Listenabsatz"/>
+        <w:pStyle w:val="ListParagraph"/>
         <w:numPr>
           <w:ilvl w:val="0"/>
           <w:numId w:val="27"/>
@@ -14376,7 +14933,7 @@
     </w:p>
     <w:p>
       <w:pPr>
-        <w:pStyle w:val="Listenabsatz"/>
+        <w:pStyle w:val="ListParagraph"/>
         <w:numPr>
           <w:ilvl w:val="0"/>
           <w:numId w:val="27"/>
@@ -14416,7 +14973,7 @@
     </w:p>
     <w:p>
       <w:pPr>
-        <w:pStyle w:val="Listenabsatz"/>
+        <w:pStyle w:val="ListParagraph"/>
         <w:numPr>
           <w:ilvl w:val="0"/>
           <w:numId w:val="27"/>
@@ -14428,7 +14985,7 @@
     </w:p>
     <w:p>
       <w:pPr>
-        <w:pStyle w:val="Listenabsatz"/>
+        <w:pStyle w:val="ListParagraph"/>
         <w:numPr>
           <w:ilvl w:val="0"/>
           <w:numId w:val="27"/>
@@ -15242,15 +15799,7 @@
     </w:p>
     <w:p>
       <w:r>
-        <w:t xml:space="preserve">Und </w:t>
-      </w:r>
-      <w:proofErr w:type="gramStart"/>
-      <w:r>
-        <w:t>das</w:t>
-      </w:r>
-      <w:proofErr w:type="gramEnd"/>
-      <w:r>
-        <w:t xml:space="preserve"> die korrigierte Gesamtsaldo auf die </w:t>
+        <w:t xml:space="preserve">Und das die korrigierte Gesamtsaldo auf die </w:t>
       </w:r>
       <w:r>
         <w:t>Künftige</w:t>
@@ -15383,7 +15932,7 @@
     </w:p>
     <w:p>
       <w:pPr>
-        <w:pStyle w:val="Listenabsatz"/>
+        <w:pStyle w:val="ListParagraph"/>
         <w:numPr>
           <w:ilvl w:val="0"/>
           <w:numId w:val="27"/>
@@ -15407,7 +15956,7 @@
     </w:p>
     <w:p>
       <w:pPr>
-        <w:pStyle w:val="Listenabsatz"/>
+        <w:pStyle w:val="ListParagraph"/>
         <w:numPr>
           <w:ilvl w:val="0"/>
           <w:numId w:val="27"/>
@@ -15430,7 +15979,7 @@
     </w:p>
     <w:p>
       <w:pPr>
-        <w:pStyle w:val="Listenabsatz"/>
+        <w:pStyle w:val="ListParagraph"/>
         <w:numPr>
           <w:ilvl w:val="0"/>
           <w:numId w:val="27"/>
@@ -15459,7 +16008,7 @@
     </w:p>
     <w:p>
       <w:pPr>
-        <w:pStyle w:val="Listenabsatz"/>
+        <w:pStyle w:val="ListParagraph"/>
         <w:numPr>
           <w:ilvl w:val="0"/>
           <w:numId w:val="27"/>
@@ -15482,7 +16031,7 @@
     </w:p>
     <w:p>
       <w:pPr>
-        <w:pStyle w:val="Listenabsatz"/>
+        <w:pStyle w:val="ListParagraph"/>
         <w:numPr>
           <w:ilvl w:val="0"/>
           <w:numId w:val="27"/>
@@ -15513,7 +16062,7 @@
     </w:p>
     <w:p>
       <w:pPr>
-        <w:pStyle w:val="Listenabsatz"/>
+        <w:pStyle w:val="ListParagraph"/>
         <w:numPr>
           <w:ilvl w:val="0"/>
           <w:numId w:val="27"/>
@@ -15554,7 +16103,7 @@
     </w:p>
     <w:p>
       <w:pPr>
-        <w:pStyle w:val="Listenabsatz"/>
+        <w:pStyle w:val="ListParagraph"/>
         <w:numPr>
           <w:ilvl w:val="0"/>
           <w:numId w:val="27"/>
@@ -15569,7 +16118,7 @@
     </w:p>
     <w:p>
       <w:pPr>
-        <w:pStyle w:val="Listenabsatz"/>
+        <w:pStyle w:val="ListParagraph"/>
         <w:numPr>
           <w:ilvl w:val="0"/>
           <w:numId w:val="27"/>
@@ -15581,7 +16130,7 @@
     </w:p>
     <w:p>
       <w:pPr>
-        <w:pStyle w:val="Listenabsatz"/>
+        <w:pStyle w:val="ListParagraph"/>
         <w:numPr>
           <w:ilvl w:val="0"/>
           <w:numId w:val="27"/>
@@ -15682,7 +16231,7 @@
     </w:p>
     <w:p>
       <w:pPr>
-        <w:pStyle w:val="Listenabsatz"/>
+        <w:pStyle w:val="ListParagraph"/>
         <w:numPr>
           <w:ilvl w:val="0"/>
           <w:numId w:val="27"/>
@@ -15705,7 +16254,7 @@
     </w:p>
     <w:p>
       <w:pPr>
-        <w:pStyle w:val="Listenabsatz"/>
+        <w:pStyle w:val="ListParagraph"/>
         <w:numPr>
           <w:ilvl w:val="0"/>
           <w:numId w:val="27"/>
@@ -15717,7 +16266,7 @@
     </w:p>
     <w:p>
       <w:pPr>
-        <w:pStyle w:val="Listenabsatz"/>
+        <w:pStyle w:val="ListParagraph"/>
         <w:numPr>
           <w:ilvl w:val="0"/>
           <w:numId w:val="27"/>
@@ -15735,7 +16284,7 @@
     </w:p>
     <w:p>
       <w:pPr>
-        <w:pStyle w:val="Listenabsatz"/>
+        <w:pStyle w:val="ListParagraph"/>
         <w:numPr>
           <w:ilvl w:val="0"/>
           <w:numId w:val="27"/>
@@ -15747,7 +16296,7 @@
     </w:p>
     <w:p>
       <w:pPr>
-        <w:pStyle w:val="Listenabsatz"/>
+        <w:pStyle w:val="ListParagraph"/>
         <w:numPr>
           <w:ilvl w:val="0"/>
           <w:numId w:val="27"/>
@@ -15759,7 +16308,7 @@
     </w:p>
     <w:p>
       <w:pPr>
-        <w:pStyle w:val="Listenabsatz"/>
+        <w:pStyle w:val="ListParagraph"/>
         <w:numPr>
           <w:ilvl w:val="0"/>
           <w:numId w:val="27"/>
@@ -15771,7 +16320,7 @@
     </w:p>
     <w:p>
       <w:pPr>
-        <w:pStyle w:val="Listenabsatz"/>
+        <w:pStyle w:val="ListParagraph"/>
         <w:numPr>
           <w:ilvl w:val="0"/>
           <w:numId w:val="27"/>
@@ -15789,7 +16338,7 @@
     </w:p>
     <w:p>
       <w:pPr>
-        <w:pStyle w:val="Listenabsatz"/>
+        <w:pStyle w:val="ListParagraph"/>
         <w:numPr>
           <w:ilvl w:val="0"/>
           <w:numId w:val="27"/>
@@ -15807,7 +16356,7 @@
     </w:p>
     <w:p>
       <w:pPr>
-        <w:pStyle w:val="Listenabsatz"/>
+        <w:pStyle w:val="ListParagraph"/>
         <w:numPr>
           <w:ilvl w:val="0"/>
           <w:numId w:val="27"/>
@@ -15819,7 +16368,7 @@
     </w:p>
     <w:p>
       <w:pPr>
-        <w:pStyle w:val="Listenabsatz"/>
+        <w:pStyle w:val="ListParagraph"/>
         <w:numPr>
           <w:ilvl w:val="0"/>
           <w:numId w:val="27"/>
@@ -15831,22 +16380,17 @@
     </w:p>
     <w:p>
       <w:pPr>
-        <w:pStyle w:val="Listenabsatz"/>
+        <w:pStyle w:val="ListParagraph"/>
         <w:numPr>
           <w:ilvl w:val="0"/>
           <w:numId w:val="27"/>
         </w:numPr>
       </w:pPr>
-      <w:proofErr w:type="gramStart"/>
       <w:r>
         <w:t>Abwesend?</w:t>
       </w:r>
       <w:r>
-        <w:t>,</w:t>
-      </w:r>
-      <w:proofErr w:type="gramEnd"/>
-      <w:r>
-        <w:t xml:space="preserve"> kann die Pflichtzeit auf 0 setzen</w:t>
+        <w:t>, kann die Pflichtzeit auf 0 setzen</w:t>
       </w:r>
       <w:r>
         <w:t xml:space="preserve"> in der </w:t>
@@ -15866,7 +16410,7 @@
     </w:p>
     <w:p>
       <w:pPr>
-        <w:pStyle w:val="Listenabsatz"/>
+        <w:pStyle w:val="ListParagraph"/>
         <w:numPr>
           <w:ilvl w:val="0"/>
           <w:numId w:val="27"/>
@@ -15896,7 +16440,7 @@
     </w:p>
     <w:p>
       <w:pPr>
-        <w:pStyle w:val="Listenabsatz"/>
+        <w:pStyle w:val="ListParagraph"/>
         <w:numPr>
           <w:ilvl w:val="0"/>
           <w:numId w:val="27"/>
@@ -15927,24 +16471,19 @@
     </w:p>
     <w:p>
       <w:pPr>
-        <w:pStyle w:val="Listenabsatz"/>
+        <w:pStyle w:val="ListParagraph"/>
         <w:numPr>
           <w:ilvl w:val="0"/>
           <w:numId w:val="27"/>
         </w:numPr>
       </w:pPr>
-      <w:proofErr w:type="gramStart"/>
-      <w:r>
-        <w:t>Abwesend?,</w:t>
-      </w:r>
-      <w:proofErr w:type="gramEnd"/>
-      <w:r>
-        <w:t xml:space="preserve"> Vormittags und Nachmittags haben folgende Optionen</w:t>
-      </w:r>
-    </w:p>
-    <w:p>
-      <w:pPr>
-        <w:pStyle w:val="Listenabsatz"/>
+      <w:r>
+        <w:t>Abwesend?, Vormittags und Nachmittags haben folgende Optionen</w:t>
+      </w:r>
+    </w:p>
+    <w:p>
+      <w:pPr>
+        <w:pStyle w:val="ListParagraph"/>
         <w:numPr>
           <w:ilvl w:val="1"/>
           <w:numId w:val="27"/>
@@ -15965,7 +16504,7 @@
     </w:p>
     <w:p>
       <w:pPr>
-        <w:pStyle w:val="Listenabsatz"/>
+        <w:pStyle w:val="ListParagraph"/>
         <w:numPr>
           <w:ilvl w:val="1"/>
           <w:numId w:val="27"/>
@@ -15980,7 +16519,7 @@
     </w:p>
     <w:p>
       <w:pPr>
-        <w:pStyle w:val="Listenabsatz"/>
+        <w:pStyle w:val="ListParagraph"/>
         <w:numPr>
           <w:ilvl w:val="1"/>
           <w:numId w:val="27"/>
@@ -15992,7 +16531,7 @@
     </w:p>
     <w:p>
       <w:pPr>
-        <w:pStyle w:val="Listenabsatz"/>
+        <w:pStyle w:val="ListParagraph"/>
         <w:numPr>
           <w:ilvl w:val="1"/>
           <w:numId w:val="27"/>
@@ -16007,7 +16546,7 @@
     </w:p>
     <w:p>
       <w:pPr>
-        <w:pStyle w:val="Listenabsatz"/>
+        <w:pStyle w:val="ListParagraph"/>
         <w:numPr>
           <w:ilvl w:val="1"/>
           <w:numId w:val="27"/>
@@ -16019,7 +16558,7 @@
     </w:p>
     <w:p>
       <w:pPr>
-        <w:pStyle w:val="Listenabsatz"/>
+        <w:pStyle w:val="ListParagraph"/>
         <w:numPr>
           <w:ilvl w:val="1"/>
           <w:numId w:val="27"/>
@@ -16031,7 +16570,7 @@
     </w:p>
     <w:p>
       <w:pPr>
-        <w:pStyle w:val="Listenabsatz"/>
+        <w:pStyle w:val="ListParagraph"/>
         <w:numPr>
           <w:ilvl w:val="1"/>
           <w:numId w:val="27"/>
@@ -16046,7 +16585,7 @@
     </w:p>
     <w:p>
       <w:pPr>
-        <w:pStyle w:val="Listenabsatz"/>
+        <w:pStyle w:val="ListParagraph"/>
         <w:numPr>
           <w:ilvl w:val="1"/>
           <w:numId w:val="27"/>
@@ -16061,7 +16600,7 @@
     </w:p>
     <w:p>
       <w:pPr>
-        <w:pStyle w:val="Listenabsatz"/>
+        <w:pStyle w:val="ListParagraph"/>
         <w:numPr>
           <w:ilvl w:val="1"/>
           <w:numId w:val="27"/>
@@ -16076,7 +16615,7 @@
     </w:p>
     <w:p>
       <w:pPr>
-        <w:pStyle w:val="Listenabsatz"/>
+        <w:pStyle w:val="ListParagraph"/>
         <w:numPr>
           <w:ilvl w:val="1"/>
           <w:numId w:val="27"/>
@@ -16088,7 +16627,7 @@
     </w:p>
     <w:p>
       <w:pPr>
-        <w:pStyle w:val="Listenabsatz"/>
+        <w:pStyle w:val="ListParagraph"/>
         <w:numPr>
           <w:ilvl w:val="1"/>
           <w:numId w:val="27"/>
@@ -16103,7 +16642,7 @@
     </w:p>
     <w:p>
       <w:pPr>
-        <w:pStyle w:val="Listenabsatz"/>
+        <w:pStyle w:val="ListParagraph"/>
         <w:numPr>
           <w:ilvl w:val="1"/>
           <w:numId w:val="27"/>
@@ -16118,7 +16657,7 @@
     </w:p>
     <w:p>
       <w:pPr>
-        <w:pStyle w:val="Listenabsatz"/>
+        <w:pStyle w:val="ListParagraph"/>
         <w:numPr>
           <w:ilvl w:val="1"/>
           <w:numId w:val="27"/>
@@ -16133,7 +16672,7 @@
     </w:p>
     <w:p>
       <w:pPr>
-        <w:pStyle w:val="Listenabsatz"/>
+        <w:pStyle w:val="ListParagraph"/>
         <w:numPr>
           <w:ilvl w:val="1"/>
           <w:numId w:val="27"/>
@@ -16148,7 +16687,7 @@
     </w:p>
     <w:p>
       <w:pPr>
-        <w:pStyle w:val="Listenabsatz"/>
+        <w:pStyle w:val="ListParagraph"/>
         <w:numPr>
           <w:ilvl w:val="1"/>
           <w:numId w:val="27"/>
@@ -16160,7 +16699,7 @@
     </w:p>
     <w:p>
       <w:pPr>
-        <w:pStyle w:val="Listenabsatz"/>
+        <w:pStyle w:val="ListParagraph"/>
         <w:numPr>
           <w:ilvl w:val="1"/>
           <w:numId w:val="27"/>
@@ -16175,7 +16714,7 @@
     </w:p>
     <w:p>
       <w:pPr>
-        <w:pStyle w:val="Listenabsatz"/>
+        <w:pStyle w:val="ListParagraph"/>
         <w:numPr>
           <w:ilvl w:val="0"/>
           <w:numId w:val="27"/>
@@ -16187,7 +16726,7 @@
     </w:p>
     <w:p>
       <w:pPr>
-        <w:pStyle w:val="Listenabsatz"/>
+        <w:pStyle w:val="ListParagraph"/>
         <w:numPr>
           <w:ilvl w:val="0"/>
           <w:numId w:val="27"/>
@@ -16199,7 +16738,7 @@
     </w:p>
     <w:p>
       <w:pPr>
-        <w:pStyle w:val="Listenabsatz"/>
+        <w:pStyle w:val="ListParagraph"/>
         <w:numPr>
           <w:ilvl w:val="0"/>
           <w:numId w:val="27"/>
@@ -16211,7 +16750,7 @@
     </w:p>
     <w:p>
       <w:pPr>
-        <w:pStyle w:val="Listenabsatz"/>
+        <w:pStyle w:val="ListParagraph"/>
         <w:numPr>
           <w:ilvl w:val="0"/>
           <w:numId w:val="27"/>
@@ -16239,10 +16778,10 @@
           <w:noProof/>
         </w:rPr>
         <w:drawing>
-          <wp:inline distT="0" distB="0" distL="0" distR="0" wp14:anchorId="48F0549C" wp14:editId="6CA80DD3">
-            <wp:extent cx="5760720" cy="4431030"/>
-            <wp:effectExtent l="0" t="0" r="0" b="7620"/>
-            <wp:docPr id="4" name="Picture 4"/>
+          <wp:inline distT="0" distB="0" distL="0" distR="0" wp14:anchorId="2DAC6B9F" wp14:editId="54BFD8A9">
+            <wp:extent cx="5760720" cy="4438015"/>
+            <wp:effectExtent l="0" t="0" r="0" b="635"/>
+            <wp:docPr id="5" name="Picture 5"/>
             <wp:cNvGraphicFramePr>
               <a:graphicFrameLocks xmlns:a="http://schemas.openxmlformats.org/drawingml/2006/main" noChangeAspect="1"/>
             </wp:cNvGraphicFramePr>
@@ -16250,7 +16789,7 @@
               <a:graphicData uri="http://schemas.openxmlformats.org/drawingml/2006/picture">
                 <pic:pic xmlns:pic="http://schemas.openxmlformats.org/drawingml/2006/picture">
                   <pic:nvPicPr>
-                    <pic:cNvPr id="0" name="Picture 3"/>
+                    <pic:cNvPr id="0" name="Picture 1"/>
                     <pic:cNvPicPr>
                       <a:picLocks noChangeAspect="1" noChangeArrowheads="1"/>
                     </pic:cNvPicPr>
@@ -16271,7 +16810,7 @@
                   <pic:spPr bwMode="auto">
                     <a:xfrm>
                       <a:off x="0" y="0"/>
-                      <a:ext cx="5760720" cy="4431030"/>
+                      <a:ext cx="5760720" cy="4438015"/>
                     </a:xfrm>
                     <a:prstGeom prst="rect">
                       <a:avLst/>
@@ -16301,7 +16840,7 @@
     </w:p>
     <w:p>
       <w:pPr>
-        <w:pStyle w:val="Listenabsatz"/>
+        <w:pStyle w:val="ListParagraph"/>
         <w:numPr>
           <w:ilvl w:val="0"/>
           <w:numId w:val="27"/>
@@ -16326,82 +16865,223 @@
     </w:p>
     <w:p>
       <w:pPr>
-        <w:spacing w:after="0" w:line="240" w:lineRule="auto"/>
-      </w:pPr>
-    </w:p>
-    <w:p>
-      <w:pPr>
-        <w:pStyle w:val="berschrift2"/>
-      </w:pPr>
-      <w:bookmarkStart w:id="39" w:name="_Toc71722359"/>
-      <w:r>
-        <w:t>Planen</w:t>
-      </w:r>
-      <w:bookmarkEnd w:id="39"/>
-    </w:p>
-    <w:p/>
-    <w:p>
-      <w:r>
-        <w:t xml:space="preserve">Tätigkeiten </w:t>
-      </w:r>
-      <w:r>
-        <w:t>festlegen</w:t>
-      </w:r>
-      <w:r>
-        <w:t xml:space="preserve"> für den Zeitplan</w:t>
-      </w:r>
-    </w:p>
-    <w:p/>
-    <w:p>
-      <w:r>
-        <w:t>Use Cases</w:t>
-      </w:r>
-    </w:p>
-    <w:p>
-      <w:pPr>
-        <w:pStyle w:val="Listenabsatz"/>
+        <w:pStyle w:val="ListParagraph"/>
         <w:numPr>
           <w:ilvl w:val="0"/>
           <w:numId w:val="27"/>
         </w:numPr>
       </w:pPr>
       <w:r>
-        <w:t>Anmeldung</w:t>
-      </w:r>
-      <w:r>
-        <w:t>/</w:t>
-      </w:r>
-      <w:r>
-        <w:t>Abmeldung</w:t>
-      </w:r>
-    </w:p>
-    <w:p>
-      <w:pPr>
-        <w:pStyle w:val="Listenabsatz"/>
+        <w:rPr>
+          <w:lang w:val="en-CH"/>
+        </w:rPr>
+        <w:t xml:space="preserve">Die </w:t>
+      </w:r>
+      <w:proofErr w:type="spellStart"/>
+      <w:r>
+        <w:rPr>
+          <w:lang w:val="en-CH"/>
+        </w:rPr>
+        <w:t>Eingabefelder</w:t>
+      </w:r>
+      <w:proofErr w:type="spellEnd"/>
+      <w:r>
+        <w:rPr>
+          <w:lang w:val="en-CH"/>
+        </w:rPr>
+        <w:t xml:space="preserve"> </w:t>
+      </w:r>
+      <w:proofErr w:type="spellStart"/>
+      <w:r>
+        <w:rPr>
+          <w:lang w:val="en-CH"/>
+        </w:rPr>
+        <w:t>Mittagspause</w:t>
+      </w:r>
+      <w:proofErr w:type="spellEnd"/>
+      <w:r>
+        <w:rPr>
+          <w:lang w:val="en-CH"/>
+        </w:rPr>
+        <w:t xml:space="preserve"> und </w:t>
+      </w:r>
+      <w:proofErr w:type="spellStart"/>
+      <w:r>
+        <w:rPr>
+          <w:lang w:val="en-CH"/>
+        </w:rPr>
+        <w:t>angeordnete</w:t>
+      </w:r>
+      <w:proofErr w:type="spellEnd"/>
+      <w:r>
+        <w:rPr>
+          <w:lang w:val="en-CH"/>
+        </w:rPr>
+        <w:t xml:space="preserve"> </w:t>
+      </w:r>
+      <w:proofErr w:type="spellStart"/>
+      <w:r>
+        <w:rPr>
+          <w:lang w:val="en-CH"/>
+        </w:rPr>
+        <w:t>Überzeit</w:t>
+      </w:r>
+      <w:proofErr w:type="spellEnd"/>
+      <w:r>
+        <w:rPr>
+          <w:lang w:val="en-CH"/>
+        </w:rPr>
+        <w:t xml:space="preserve"> </w:t>
+      </w:r>
+      <w:proofErr w:type="spellStart"/>
+      <w:r>
+        <w:rPr>
+          <w:lang w:val="en-CH"/>
+        </w:rPr>
+        <w:t>wie</w:t>
+      </w:r>
+      <w:proofErr w:type="spellEnd"/>
+      <w:r>
+        <w:rPr>
+          <w:lang w:val="en-CH"/>
+        </w:rPr>
+        <w:t xml:space="preserve"> </w:t>
+      </w:r>
+      <w:proofErr w:type="spellStart"/>
+      <w:r>
+        <w:rPr>
+          <w:lang w:val="en-CH"/>
+        </w:rPr>
+        <w:t>im</w:t>
+      </w:r>
+      <w:proofErr w:type="spellEnd"/>
+      <w:r>
+        <w:rPr>
+          <w:lang w:val="en-CH"/>
+        </w:rPr>
+        <w:t xml:space="preserve"> </w:t>
+      </w:r>
+      <w:proofErr w:type="spellStart"/>
+      <w:r>
+        <w:rPr>
+          <w:lang w:val="en-CH"/>
+        </w:rPr>
+        <w:t>Sceenshot</w:t>
+      </w:r>
+      <w:proofErr w:type="spellEnd"/>
+      <w:r>
+        <w:rPr>
+          <w:lang w:val="en-CH"/>
+        </w:rPr>
+        <w:t xml:space="preserve"> </w:t>
+      </w:r>
+      <w:proofErr w:type="spellStart"/>
+      <w:r>
+        <w:rPr>
+          <w:lang w:val="en-CH"/>
+        </w:rPr>
+        <w:t>sind</w:t>
+      </w:r>
+      <w:proofErr w:type="spellEnd"/>
+      <w:r>
+        <w:rPr>
+          <w:lang w:val="en-CH"/>
+        </w:rPr>
+        <w:t xml:space="preserve"> </w:t>
+      </w:r>
+      <w:proofErr w:type="spellStart"/>
+      <w:r>
+        <w:rPr>
+          <w:lang w:val="en-CH"/>
+        </w:rPr>
+        <w:t>ausgeschlossen</w:t>
+      </w:r>
+      <w:proofErr w:type="spellEnd"/>
+      <w:r>
+        <w:rPr>
+          <w:lang w:val="en-CH"/>
+        </w:rPr>
+        <w:t>.</w:t>
+      </w:r>
+    </w:p>
+    <w:p>
+      <w:pPr>
+        <w:spacing w:after="0" w:line="240" w:lineRule="auto"/>
+      </w:pPr>
+    </w:p>
+    <w:p>
+      <w:pPr>
+        <w:pStyle w:val="Heading2"/>
+      </w:pPr>
+      <w:bookmarkStart w:id="38" w:name="_Toc71722359"/>
+      <w:r>
+        <w:t>Planen</w:t>
+      </w:r>
+      <w:bookmarkEnd w:id="38"/>
+    </w:p>
+    <w:p/>
+    <w:p>
+      <w:r>
+        <w:t xml:space="preserve">Tätigkeiten </w:t>
+      </w:r>
+      <w:r>
+        <w:t>festlegen</w:t>
+      </w:r>
+      <w:r>
+        <w:t xml:space="preserve"> für den Zeitplan</w:t>
+      </w:r>
+    </w:p>
+    <w:p/>
+    <w:p>
+      <w:r>
+        <w:t>Use Cases</w:t>
+      </w:r>
+    </w:p>
+    <w:p>
+      <w:pPr>
+        <w:pStyle w:val="ListParagraph"/>
         <w:numPr>
           <w:ilvl w:val="0"/>
           <w:numId w:val="27"/>
         </w:numPr>
       </w:pPr>
       <w:r>
-        <w:t>Zeiterfassung starten und beenden</w:t>
-      </w:r>
-    </w:p>
-    <w:p>
-      <w:pPr>
-        <w:pStyle w:val="Listenabsatz"/>
+        <w:t>Anmeldung</w:t>
+      </w:r>
+      <w:r>
+        <w:t>/</w:t>
+      </w:r>
+      <w:r>
+        <w:t>Abmeldung</w:t>
+      </w:r>
+    </w:p>
+    <w:p>
+      <w:pPr>
+        <w:pStyle w:val="ListParagraph"/>
         <w:numPr>
           <w:ilvl w:val="0"/>
           <w:numId w:val="27"/>
         </w:numPr>
       </w:pPr>
       <w:r>
+        <w:t>Zeiterfassung starten und beenden</w:t>
+      </w:r>
+    </w:p>
+    <w:p>
+      <w:pPr>
+        <w:pStyle w:val="ListParagraph"/>
+        <w:numPr>
+          <w:ilvl w:val="0"/>
+          <w:numId w:val="27"/>
+        </w:numPr>
+      </w:pPr>
+      <w:r>
         <w:t>Pflichtzeit anpassen</w:t>
       </w:r>
     </w:p>
     <w:p>
       <w:pPr>
-        <w:pStyle w:val="Listenabsatz"/>
+        <w:pStyle w:val="ListParagraph"/>
         <w:numPr>
           <w:ilvl w:val="0"/>
           <w:numId w:val="27"/>
@@ -16701,13 +17381,13 @@
     </w:p>
     <w:p>
       <w:pPr>
-        <w:pStyle w:val="berschrift3"/>
-      </w:pPr>
-      <w:bookmarkStart w:id="40" w:name="_Toc71722360"/>
+        <w:pStyle w:val="Heading3"/>
+      </w:pPr>
+      <w:bookmarkStart w:id="39" w:name="_Toc71722360"/>
       <w:r>
         <w:t>Testkonzept</w:t>
       </w:r>
-      <w:bookmarkEnd w:id="40"/>
+      <w:bookmarkEnd w:id="39"/>
     </w:p>
     <w:p>
       <w:r>
@@ -16911,13 +17591,13 @@
     <w:p/>
     <w:p>
       <w:pPr>
-        <w:pStyle w:val="berschrift2"/>
-      </w:pPr>
-      <w:bookmarkStart w:id="41" w:name="_Toc71722361"/>
+        <w:pStyle w:val="Heading2"/>
+      </w:pPr>
+      <w:bookmarkStart w:id="40" w:name="_Toc71722361"/>
       <w:r>
         <w:t>Entscheiden</w:t>
       </w:r>
-      <w:bookmarkEnd w:id="41"/>
+      <w:bookmarkEnd w:id="40"/>
     </w:p>
     <w:p/>
     <w:p>
@@ -17001,13 +17681,13 @@
     <w:p/>
     <w:p>
       <w:pPr>
-        <w:pStyle w:val="berschrift2"/>
-      </w:pPr>
-      <w:bookmarkStart w:id="42" w:name="_Toc71722362"/>
+        <w:pStyle w:val="Heading2"/>
+      </w:pPr>
+      <w:bookmarkStart w:id="41" w:name="_Toc71722362"/>
       <w:r>
         <w:t>Realisieren</w:t>
       </w:r>
-      <w:bookmarkEnd w:id="42"/>
+      <w:bookmarkEnd w:id="41"/>
     </w:p>
     <w:p>
       <w:proofErr w:type="spellStart"/>
@@ -17038,7 +17718,6 @@
           <w:lang w:val="fr-CH"/>
         </w:rPr>
       </w:pPr>
-      <w:proofErr w:type="gramStart"/>
       <w:r>
         <w:rPr>
           <w:lang w:val="fr-CH"/>
@@ -17049,73 +17728,53 @@
         <w:rPr>
           <w:lang w:val="fr-CH"/>
         </w:rPr>
-        <w:t>it</w:t>
-      </w:r>
-      <w:proofErr w:type="gramEnd"/>
-      <w:r>
+        <w:t>it clone https://gitlab.rafisa.org/l.gaechter/arbeitszeitserfassung_wohnen.git</w:t>
+      </w:r>
+    </w:p>
+    <w:p>
+      <w:r>
+        <w:t>Einrichten der Umgebungsvariablen</w:t>
+      </w:r>
+    </w:p>
+    <w:p>
+      <w:proofErr w:type="spellStart"/>
+      <w:r>
+        <w:t>cp</w:t>
+      </w:r>
+      <w:proofErr w:type="spellEnd"/>
+      <w:r>
+        <w:t xml:space="preserve"> .</w:t>
+      </w:r>
+      <w:proofErr w:type="spellStart"/>
+      <w:r>
+        <w:t>env.example</w:t>
+      </w:r>
+      <w:proofErr w:type="spellEnd"/>
+      <w:r>
+        <w:t xml:space="preserve"> .</w:t>
+      </w:r>
+      <w:proofErr w:type="spellStart"/>
+      <w:r>
+        <w:t>env</w:t>
+      </w:r>
+      <w:proofErr w:type="spellEnd"/>
+    </w:p>
+    <w:p>
+      <w:r>
+        <w:t>Installieren von Composer</w:t>
+      </w:r>
+    </w:p>
+    <w:p>
+      <w:pPr>
         <w:rPr>
           <w:lang w:val="fr-CH"/>
         </w:rPr>
-        <w:t xml:space="preserve"> clone https://gitlab.rafisa.org/l.gaechter/arbeitszeitserfassung_wohnen.git</w:t>
-      </w:r>
-    </w:p>
-    <w:p>
-      <w:r>
-        <w:t>Einrichten der Umgebungsvariablen</w:t>
-      </w:r>
-    </w:p>
-    <w:p>
-      <w:proofErr w:type="spellStart"/>
-      <w:proofErr w:type="gramStart"/>
-      <w:r>
-        <w:t>cp</w:t>
-      </w:r>
-      <w:proofErr w:type="spellEnd"/>
-      <w:r>
-        <w:t xml:space="preserve"> .</w:t>
-      </w:r>
-      <w:proofErr w:type="spellStart"/>
-      <w:r>
-        <w:t>env</w:t>
-      </w:r>
-      <w:proofErr w:type="gramEnd"/>
-      <w:r>
-        <w:t>.example</w:t>
-      </w:r>
-      <w:proofErr w:type="spellEnd"/>
-      <w:r>
-        <w:t xml:space="preserve"> .</w:t>
-      </w:r>
-      <w:proofErr w:type="spellStart"/>
-      <w:r>
-        <w:t>env</w:t>
-      </w:r>
-      <w:proofErr w:type="spellEnd"/>
-    </w:p>
-    <w:p>
-      <w:r>
-        <w:t>Installieren von Composer</w:t>
-      </w:r>
-    </w:p>
-    <w:p>
-      <w:pPr>
+      </w:pPr>
+      <w:r>
         <w:rPr>
           <w:lang w:val="fr-CH"/>
         </w:rPr>
-      </w:pPr>
-      <w:proofErr w:type="gramStart"/>
-      <w:r>
-        <w:rPr>
-          <w:lang w:val="fr-CH"/>
-        </w:rPr>
-        <w:t>chmod</w:t>
-      </w:r>
-      <w:proofErr w:type="gramEnd"/>
-      <w:r>
-        <w:rPr>
-          <w:lang w:val="fr-CH"/>
-        </w:rPr>
-        <w:t xml:space="preserve"> +x install_composer.sh</w:t>
+        <w:t>chmod +x install_composer.sh</w:t>
       </w:r>
     </w:p>
     <w:p>
@@ -17141,12 +17800,10 @@
         <w:t xml:space="preserve"> </w:t>
       </w:r>
       <w:proofErr w:type="spellStart"/>
-      <w:proofErr w:type="gramStart"/>
       <w:r>
         <w:t>composer.phar</w:t>
       </w:r>
       <w:proofErr w:type="spellEnd"/>
-      <w:proofErr w:type="gramEnd"/>
       <w:r>
         <w:t xml:space="preserve"> i</w:t>
       </w:r>
@@ -17264,12 +17921,10 @@
         <w:t xml:space="preserve"> </w:t>
       </w:r>
       <w:proofErr w:type="spellStart"/>
-      <w:proofErr w:type="gramStart"/>
       <w:r>
         <w:t>css:prod</w:t>
       </w:r>
       <w:proofErr w:type="spellEnd"/>
-      <w:proofErr w:type="gramEnd"/>
     </w:p>
     <w:p>
       <w:proofErr w:type="spellStart"/>
@@ -17289,12 +17944,10 @@
         <w:t xml:space="preserve"> </w:t>
       </w:r>
       <w:proofErr w:type="spellStart"/>
-      <w:proofErr w:type="gramStart"/>
       <w:r>
         <w:t>js:prod</w:t>
       </w:r>
       <w:proofErr w:type="spellEnd"/>
-      <w:proofErr w:type="gramEnd"/>
     </w:p>
     <w:p>
       <w:r>
@@ -17319,12 +17972,10 @@
         <w:t xml:space="preserve"> </w:t>
       </w:r>
       <w:proofErr w:type="spellStart"/>
-      <w:proofErr w:type="gramStart"/>
       <w:r>
         <w:t>css:dev</w:t>
       </w:r>
       <w:proofErr w:type="spellEnd"/>
-      <w:proofErr w:type="gramEnd"/>
     </w:p>
     <w:p>
       <w:proofErr w:type="spellStart"/>
@@ -17344,12 +17995,10 @@
         <w:t xml:space="preserve"> </w:t>
       </w:r>
       <w:proofErr w:type="spellStart"/>
-      <w:proofErr w:type="gramStart"/>
       <w:r>
         <w:t>js:dev</w:t>
       </w:r>
       <w:proofErr w:type="spellEnd"/>
-      <w:proofErr w:type="gramEnd"/>
     </w:p>
     <w:p/>
     <w:p>
@@ -17415,7 +18064,7 @@
     </w:p>
     <w:p>
       <w:pPr>
-        <w:pStyle w:val="Listenabsatz"/>
+        <w:pStyle w:val="ListParagraph"/>
         <w:numPr>
           <w:ilvl w:val="0"/>
           <w:numId w:val="27"/>
@@ -17430,7 +18079,7 @@
     </w:p>
     <w:p>
       <w:pPr>
-        <w:pStyle w:val="Listenabsatz"/>
+        <w:pStyle w:val="ListParagraph"/>
         <w:numPr>
           <w:ilvl w:val="0"/>
           <w:numId w:val="27"/>
@@ -17442,7 +18091,7 @@
     </w:p>
     <w:p>
       <w:pPr>
-        <w:pStyle w:val="Listenabsatz"/>
+        <w:pStyle w:val="ListParagraph"/>
         <w:numPr>
           <w:ilvl w:val="0"/>
           <w:numId w:val="27"/>
@@ -17549,77 +18198,77 @@
     <w:p/>
     <w:p>
       <w:pPr>
-        <w:pStyle w:val="berschrift2"/>
-      </w:pPr>
-      <w:bookmarkStart w:id="43" w:name="_Toc71722363"/>
+        <w:pStyle w:val="Heading2"/>
+      </w:pPr>
+      <w:bookmarkStart w:id="42" w:name="_Toc71722363"/>
       <w:r>
         <w:t>Kontrollieren</w:t>
       </w:r>
+      <w:bookmarkEnd w:id="42"/>
+    </w:p>
+    <w:p/>
+    <w:p>
+      <w:pPr>
+        <w:pStyle w:val="Heading3"/>
+      </w:pPr>
+      <w:bookmarkStart w:id="43" w:name="_Toc71722364"/>
+      <w:r>
+        <w:t>Testprotokol</w:t>
+      </w:r>
+      <w:r>
+        <w:t>l</w:t>
+      </w:r>
       <w:bookmarkEnd w:id="43"/>
     </w:p>
     <w:p/>
     <w:p>
       <w:pPr>
-        <w:pStyle w:val="berschrift3"/>
-      </w:pPr>
-      <w:bookmarkStart w:id="44" w:name="_Toc71722364"/>
-      <w:r>
-        <w:t>Testprotokol</w:t>
-      </w:r>
-      <w:r>
-        <w:t>l</w:t>
+        <w:pStyle w:val="Heading2"/>
+      </w:pPr>
+      <w:bookmarkStart w:id="44" w:name="_Toc71722365"/>
+      <w:r>
+        <w:t>Auswerten</w:t>
       </w:r>
       <w:bookmarkEnd w:id="44"/>
     </w:p>
     <w:p/>
     <w:p>
       <w:pPr>
-        <w:pStyle w:val="berschrift2"/>
-      </w:pPr>
-      <w:bookmarkStart w:id="45" w:name="_Toc71722365"/>
-      <w:r>
-        <w:t>Auswerten</w:t>
+        <w:pStyle w:val="Heading3"/>
+      </w:pPr>
+      <w:bookmarkStart w:id="45" w:name="_Toc71722366"/>
+      <w:r>
+        <w:t>Reflexion</w:t>
       </w:r>
       <w:bookmarkEnd w:id="45"/>
     </w:p>
     <w:p/>
     <w:p>
       <w:pPr>
-        <w:pStyle w:val="berschrift3"/>
-      </w:pPr>
-      <w:bookmarkStart w:id="46" w:name="_Toc71722366"/>
-      <w:r>
-        <w:t>Reflexion</w:t>
+        <w:pStyle w:val="Heading3"/>
+      </w:pPr>
+      <w:bookmarkStart w:id="46" w:name="_Toc71722367"/>
+      <w:r>
+        <w:t>Schlusswort</w:t>
       </w:r>
       <w:bookmarkEnd w:id="46"/>
     </w:p>
     <w:p/>
     <w:p>
-      <w:pPr>
-        <w:pStyle w:val="berschrift3"/>
-      </w:pPr>
-      <w:bookmarkStart w:id="47" w:name="_Toc71722367"/>
-      <w:r>
-        <w:t>Schlusswort</w:t>
-      </w:r>
-      <w:bookmarkEnd w:id="47"/>
-    </w:p>
-    <w:p/>
-    <w:p>
       <w:r>
         <w:br w:type="page"/>
       </w:r>
     </w:p>
     <w:p>
       <w:pPr>
-        <w:pStyle w:val="berschrift2"/>
-      </w:pPr>
-      <w:bookmarkStart w:id="48" w:name="_Toc71722368"/>
+        <w:pStyle w:val="Heading2"/>
+      </w:pPr>
+      <w:bookmarkStart w:id="47" w:name="_Toc71722368"/>
       <w:r>
         <w:lastRenderedPageBreak/>
         <w:t>Glossar</w:t>
       </w:r>
-      <w:bookmarkEnd w:id="48"/>
+      <w:bookmarkEnd w:id="47"/>
     </w:p>
     <w:p>
       <w:r>
@@ -17656,7 +18305,7 @@
     </w:p>
     <w:p>
       <w:pPr>
-        <w:pStyle w:val="Listenabsatz"/>
+        <w:pStyle w:val="ListParagraph"/>
         <w:numPr>
           <w:ilvl w:val="0"/>
           <w:numId w:val="27"/>
@@ -17699,7 +18348,6 @@
         </w:rPr>
       </w:pPr>
       <w:proofErr w:type="spellStart"/>
-      <w:proofErr w:type="gramStart"/>
       <w:r>
         <w:rPr>
           <w:lang w:val="fr-CH"/>
@@ -17713,7 +18361,6 @@
         <w:t>pm</w:t>
       </w:r>
       <w:proofErr w:type="spellEnd"/>
-      <w:proofErr w:type="gramEnd"/>
     </w:p>
     <w:p>
       <w:pPr>
@@ -17771,7 +18418,7 @@
     </w:p>
     <w:p>
       <w:pPr>
-        <w:pStyle w:val="Listenabsatz"/>
+        <w:pStyle w:val="ListParagraph"/>
         <w:numPr>
           <w:ilvl w:val="0"/>
           <w:numId w:val="27"/>
@@ -17835,13 +18482,13 @@
     </w:p>
     <w:p>
       <w:pPr>
-        <w:pStyle w:val="berschrift2"/>
-      </w:pPr>
-      <w:bookmarkStart w:id="49" w:name="_Toc71722369"/>
+        <w:pStyle w:val="Heading2"/>
+      </w:pPr>
+      <w:bookmarkStart w:id="48" w:name="_Toc71722369"/>
       <w:r>
         <w:t>Quellenverzeichnis</w:t>
       </w:r>
-      <w:bookmarkEnd w:id="49"/>
+      <w:bookmarkEnd w:id="48"/>
     </w:p>
     <w:p>
       <w:pPr>
@@ -17888,7 +18535,7 @@
           </w:tcPr>
           <w:p>
             <w:pPr>
-              <w:pStyle w:val="Literaturverzeichnis"/>
+              <w:pStyle w:val="Bibliography"/>
               <w:rPr>
                 <w:noProof/>
                 <w:sz w:val="24"/>
@@ -17910,7 +18557,7 @@
           </w:tcPr>
           <w:p>
             <w:pPr>
-              <w:pStyle w:val="Literaturverzeichnis"/>
+              <w:pStyle w:val="Bibliography"/>
               <w:rPr>
                 <w:noProof/>
                 <w:lang w:val="fr-CH"/>
@@ -17949,40 +18596,40 @@
     </w:p>
     <w:p>
       <w:pPr>
-        <w:pStyle w:val="berschrift2"/>
-      </w:pPr>
-      <w:bookmarkStart w:id="50" w:name="_Toc71722370"/>
+        <w:pStyle w:val="Heading2"/>
+      </w:pPr>
+      <w:bookmarkStart w:id="49" w:name="_Toc71722370"/>
       <w:r>
         <w:t>Literaturverzeichnis</w:t>
       </w:r>
+      <w:bookmarkEnd w:id="49"/>
+    </w:p>
+    <w:p/>
+    <w:p>
+      <w:pPr>
+        <w:pStyle w:val="Heading1"/>
+      </w:pPr>
+      <w:bookmarkStart w:id="50" w:name="_Toc71722371"/>
+      <w:r>
+        <w:t>Anhang</w:t>
+      </w:r>
       <w:bookmarkEnd w:id="50"/>
     </w:p>
     <w:p/>
     <w:p>
       <w:pPr>
-        <w:pStyle w:val="berschrift1"/>
-      </w:pPr>
-      <w:bookmarkStart w:id="51" w:name="_Toc71722371"/>
-      <w:r>
-        <w:t>Anhang</w:t>
+        <w:pStyle w:val="Heading2"/>
+      </w:pPr>
+      <w:bookmarkStart w:id="51" w:name="_Toc71722372"/>
+      <w:r>
+        <w:t>Abbildungsverzeichnis</w:t>
       </w:r>
       <w:bookmarkEnd w:id="51"/>
     </w:p>
     <w:p/>
     <w:p>
       <w:pPr>
-        <w:pStyle w:val="berschrift2"/>
-      </w:pPr>
-      <w:bookmarkStart w:id="52" w:name="_Toc71722372"/>
-      <w:r>
-        <w:t>Abbildungsverzeichnis</w:t>
-      </w:r>
-      <w:bookmarkEnd w:id="52"/>
-    </w:p>
-    <w:p/>
-    <w:p>
-      <w:pPr>
-        <w:pStyle w:val="Abbildungsverzeichnis"/>
+        <w:pStyle w:val="TableofFigures"/>
         <w:tabs>
           <w:tab w:val="right" w:leader="dot" w:pos="9062"/>
         </w:tabs>
@@ -18067,18 +18714,18 @@
     </w:p>
     <w:p>
       <w:pPr>
-        <w:pStyle w:val="berschrift2"/>
-      </w:pPr>
-      <w:bookmarkStart w:id="53" w:name="_Toc71722373"/>
+        <w:pStyle w:val="Heading2"/>
+      </w:pPr>
+      <w:bookmarkStart w:id="52" w:name="_Toc71722373"/>
       <w:r>
         <w:t>Tabellenverzeichnis</w:t>
       </w:r>
-      <w:bookmarkEnd w:id="53"/>
+      <w:bookmarkEnd w:id="52"/>
     </w:p>
     <w:p/>
     <w:p>
       <w:pPr>
-        <w:pStyle w:val="Abbildungsverzeichnis"/>
+        <w:pStyle w:val="TableofFigures"/>
         <w:tabs>
           <w:tab w:val="right" w:leader="dot" w:pos="9062"/>
         </w:tabs>
@@ -18156,7 +18803,7 @@
     </w:p>
     <w:p>
       <w:pPr>
-        <w:pStyle w:val="Abbildungsverzeichnis"/>
+        <w:pStyle w:val="TableofFigures"/>
         <w:tabs>
           <w:tab w:val="right" w:leader="dot" w:pos="9062"/>
         </w:tabs>
@@ -18225,7 +18872,7 @@
     </w:p>
     <w:p>
       <w:pPr>
-        <w:pStyle w:val="Abbildungsverzeichnis"/>
+        <w:pStyle w:val="TableofFigures"/>
         <w:tabs>
           <w:tab w:val="right" w:leader="dot" w:pos="9062"/>
         </w:tabs>
@@ -18294,7 +18941,7 @@
     </w:p>
     <w:p>
       <w:pPr>
-        <w:pStyle w:val="Abbildungsverzeichnis"/>
+        <w:pStyle w:val="TableofFigures"/>
         <w:tabs>
           <w:tab w:val="right" w:leader="dot" w:pos="9062"/>
         </w:tabs>
@@ -18363,7 +19010,7 @@
     </w:p>
     <w:p>
       <w:pPr>
-        <w:pStyle w:val="Abbildungsverzeichnis"/>
+        <w:pStyle w:val="TableofFigures"/>
         <w:tabs>
           <w:tab w:val="right" w:leader="dot" w:pos="9062"/>
         </w:tabs>
@@ -18432,7 +19079,7 @@
     </w:p>
     <w:p>
       <w:pPr>
-        <w:pStyle w:val="Abbildungsverzeichnis"/>
+        <w:pStyle w:val="TableofFigures"/>
         <w:tabs>
           <w:tab w:val="right" w:leader="dot" w:pos="9062"/>
         </w:tabs>
@@ -18501,7 +19148,7 @@
     </w:p>
     <w:p>
       <w:pPr>
-        <w:pStyle w:val="Abbildungsverzeichnis"/>
+        <w:pStyle w:val="TableofFigures"/>
         <w:tabs>
           <w:tab w:val="right" w:leader="dot" w:pos="9062"/>
         </w:tabs>
@@ -18570,7 +19217,7 @@
     </w:p>
     <w:p>
       <w:pPr>
-        <w:pStyle w:val="Abbildungsverzeichnis"/>
+        <w:pStyle w:val="TableofFigures"/>
         <w:tabs>
           <w:tab w:val="right" w:leader="dot" w:pos="9062"/>
         </w:tabs>
@@ -18639,7 +19286,7 @@
     </w:p>
     <w:p>
       <w:pPr>
-        <w:pStyle w:val="Abbildungsverzeichnis"/>
+        <w:pStyle w:val="TableofFigures"/>
         <w:tabs>
           <w:tab w:val="right" w:leader="dot" w:pos="9062"/>
         </w:tabs>
@@ -18708,7 +19355,7 @@
     </w:p>
     <w:p>
       <w:pPr>
-        <w:pStyle w:val="Abbildungsverzeichnis"/>
+        <w:pStyle w:val="TableofFigures"/>
         <w:tabs>
           <w:tab w:val="right" w:leader="dot" w:pos="9062"/>
         </w:tabs>
@@ -18777,7 +19424,7 @@
     </w:p>
     <w:p>
       <w:pPr>
-        <w:pStyle w:val="Abbildungsverzeichnis"/>
+        <w:pStyle w:val="TableofFigures"/>
         <w:tabs>
           <w:tab w:val="right" w:leader="dot" w:pos="9062"/>
         </w:tabs>
@@ -18851,13 +19498,13 @@
     </w:p>
     <w:p>
       <w:pPr>
-        <w:pStyle w:val="berschrift2"/>
-      </w:pPr>
-      <w:bookmarkStart w:id="54" w:name="_Toc71722374"/>
+        <w:pStyle w:val="Heading2"/>
+      </w:pPr>
+      <w:bookmarkStart w:id="53" w:name="_Toc71722374"/>
       <w:r>
         <w:t>Listing des Programmcodes</w:t>
       </w:r>
-      <w:bookmarkEnd w:id="54"/>
+      <w:bookmarkEnd w:id="53"/>
     </w:p>
     <w:p/>
     <w:sectPr>
@@ -18871,7 +19518,7 @@
 </file>
 
 <file path=word/endnotes.xml><?xml version="1.0" encoding="utf-8"?>
-<w:endnotes xmlns:wpc="http://schemas.microsoft.com/office/word/2010/wordprocessingCanvas" xmlns:cx="http://schemas.microsoft.com/office/drawing/2014/chartex" xmlns:cx1="http://schemas.microsoft.com/office/drawing/2015/9/8/chartex" xmlns:cx2="http://schemas.microsoft.com/office/drawing/2015/10/21/chartex" xmlns:cx3="http://schemas.microsoft.com/office/drawing/2016/5/9/chartex" xmlns:cx4="http://schemas.microsoft.com/office/drawing/2016/5/10/chartex" xmlns:cx5="http://schemas.microsoft.com/office/drawing/2016/5/11/chartex" xmlns:cx6="http://schemas.microsoft.com/office/drawing/2016/5/12/chartex" xmlns:cx7="http://schemas.microsoft.com/office/drawing/2016/5/13/chartex" xmlns:cx8="http://schemas.microsoft.com/office/drawing/2016/5/14/chartex" xmlns:mc="http://schemas.openxmlformats.org/markup-compatibility/2006" xmlns:aink="http://schemas.microsoft.com/office/drawing/2016/ink" xmlns:am3d="http://schemas.microsoft.com/office/drawing/2017/model3d" xmlns:o="urn:schemas-microsoft-com:office:office" xmlns:r="http://schemas.openxmlformats.org/officeDocument/2006/relationships" xmlns:m="http://schemas.openxmlformats.org/officeDocument/2006/math" xmlns:v="urn:schemas-microsoft-com:vml" xmlns:wp14="http://schemas.microsoft.com/office/word/2010/wordprocessingDrawing" xmlns:wp="http://schemas.openxmlformats.org/drawingml/2006/wordprocessingDrawing" xmlns:w10="urn:schemas-microsoft-com:office:word" xmlns:w="http://schemas.openxmlformats.org/wordprocessingml/2006/main" xmlns:w14="http://schemas.microsoft.com/office/word/2010/wordml" xmlns:w15="http://schemas.microsoft.com/office/word/2012/wordml" xmlns:w16cid="http://schemas.microsoft.com/office/word/2016/wordml/cid" xmlns:w16se="http://schemas.microsoft.com/office/word/2015/wordml/symex" xmlns:wpg="http://schemas.microsoft.com/office/word/2010/wordprocessingGroup" xmlns:wpi="http://schemas.microsoft.com/office/word/2010/wordprocessingInk" xmlns:wne="http://schemas.microsoft.com/office/word/2006/wordml" xmlns:wps="http://schemas.microsoft.com/office/word/2010/wordprocessingShape" mc:Ignorable="w14 w15 w16se w16cid wp14">
+<w:endnotes xmlns:wpc="http://schemas.microsoft.com/office/word/2010/wordprocessingCanvas" xmlns:cx="http://schemas.microsoft.com/office/drawing/2014/chartex" xmlns:cx1="http://schemas.microsoft.com/office/drawing/2015/9/8/chartex" xmlns:cx2="http://schemas.microsoft.com/office/drawing/2015/10/21/chartex" xmlns:cx3="http://schemas.microsoft.com/office/drawing/2016/5/9/chartex" xmlns:cx4="http://schemas.microsoft.com/office/drawing/2016/5/10/chartex" xmlns:cx5="http://schemas.microsoft.com/office/drawing/2016/5/11/chartex" xmlns:cx6="http://schemas.microsoft.com/office/drawing/2016/5/12/chartex" xmlns:cx7="http://schemas.microsoft.com/office/drawing/2016/5/13/chartex" xmlns:cx8="http://schemas.microsoft.com/office/drawing/2016/5/14/chartex" xmlns:mc="http://schemas.openxmlformats.org/markup-compatibility/2006" xmlns:aink="http://schemas.microsoft.com/office/drawing/2016/ink" xmlns:am3d="http://schemas.microsoft.com/office/drawing/2017/model3d" xmlns:o="urn:schemas-microsoft-com:office:office" xmlns:r="http://schemas.openxmlformats.org/officeDocument/2006/relationships" xmlns:m="http://schemas.openxmlformats.org/officeDocument/2006/math" xmlns:v="urn:schemas-microsoft-com:vml" xmlns:wp14="http://schemas.microsoft.com/office/word/2010/wordprocessingDrawing" xmlns:wp="http://schemas.openxmlformats.org/drawingml/2006/wordprocessingDrawing" xmlns:w10="urn:schemas-microsoft-com:office:word" xmlns:w="http://schemas.openxmlformats.org/wordprocessingml/2006/main" xmlns:w14="http://schemas.microsoft.com/office/word/2010/wordml" xmlns:w15="http://schemas.microsoft.com/office/word/2012/wordml" xmlns:w16cex="http://schemas.microsoft.com/office/word/2018/wordml/cex" xmlns:w16cid="http://schemas.microsoft.com/office/word/2016/wordml/cid" xmlns:w16="http://schemas.microsoft.com/office/word/2018/wordml" xmlns:w16sdtdh="http://schemas.microsoft.com/office/word/2020/wordml/sdtdatahash" xmlns:w16se="http://schemas.microsoft.com/office/word/2015/wordml/symex" xmlns:wpg="http://schemas.microsoft.com/office/word/2010/wordprocessingGroup" xmlns:wpi="http://schemas.microsoft.com/office/word/2010/wordprocessingInk" xmlns:wne="http://schemas.microsoft.com/office/word/2006/wordml" xmlns:wps="http://schemas.microsoft.com/office/word/2010/wordprocessingShape" mc:Ignorable="w14 w15 w16se w16cid w16 w16cex w16sdtdh wp14">
   <w:endnote w:type="separator" w:id="-1">
     <w:p>
       <w:pPr>
@@ -18896,35 +19543,22 @@
 </file>
 
 <file path=word/footer1.xml><?xml version="1.0" encoding="utf-8"?>
-<w:ftr xmlns:wpc="http://schemas.microsoft.com/office/word/2010/wordprocessingCanvas" xmlns:cx="http://schemas.microsoft.com/office/drawing/2014/chartex" xmlns:cx1="http://schemas.microsoft.com/office/drawing/2015/9/8/chartex" xmlns:cx2="http://schemas.microsoft.com/office/drawing/2015/10/21/chartex" xmlns:cx3="http://schemas.microsoft.com/office/drawing/2016/5/9/chartex" xmlns:cx4="http://schemas.microsoft.com/office/drawing/2016/5/10/chartex" xmlns:cx5="http://schemas.microsoft.com/office/drawing/2016/5/11/chartex" xmlns:cx6="http://schemas.microsoft.com/office/drawing/2016/5/12/chartex" xmlns:cx7="http://schemas.microsoft.com/office/drawing/2016/5/13/chartex" xmlns:cx8="http://schemas.microsoft.com/office/drawing/2016/5/14/chartex" xmlns:mc="http://schemas.openxmlformats.org/markup-compatibility/2006" xmlns:aink="http://schemas.microsoft.com/office/drawing/2016/ink" xmlns:am3d="http://schemas.microsoft.com/office/drawing/2017/model3d" xmlns:o="urn:schemas-microsoft-com:office:office" xmlns:r="http://schemas.openxmlformats.org/officeDocument/2006/relationships" xmlns:m="http://schemas.openxmlformats.org/officeDocument/2006/math" xmlns:v="urn:schemas-microsoft-com:vml" xmlns:wp14="http://schemas.microsoft.com/office/word/2010/wordprocessingDrawing" xmlns:wp="http://schemas.openxmlformats.org/drawingml/2006/wordprocessingDrawing" xmlns:w10="urn:schemas-microsoft-com:office:word" xmlns:w="http://schemas.openxmlformats.org/wordprocessingml/2006/main" xmlns:w14="http://schemas.microsoft.com/office/word/2010/wordml" xmlns:w15="http://schemas.microsoft.com/office/word/2012/wordml" xmlns:w16cid="http://schemas.microsoft.com/office/word/2016/wordml/cid" xmlns:w16se="http://schemas.microsoft.com/office/word/2015/wordml/symex" xmlns:wpg="http://schemas.microsoft.com/office/word/2010/wordprocessingGroup" xmlns:wpi="http://schemas.microsoft.com/office/word/2010/wordprocessingInk" xmlns:wne="http://schemas.microsoft.com/office/word/2006/wordml" xmlns:wps="http://schemas.microsoft.com/office/word/2010/wordprocessingShape" mc:Ignorable="w14 w15 w16se w16cid wp14">
+<w:ftr xmlns:wpc="http://schemas.microsoft.com/office/word/2010/wordprocessingCanvas" xmlns:cx="http://schemas.microsoft.com/office/drawing/2014/chartex" xmlns:cx1="http://schemas.microsoft.com/office/drawing/2015/9/8/chartex" xmlns:cx2="http://schemas.microsoft.com/office/drawing/2015/10/21/chartex" xmlns:cx3="http://schemas.microsoft.com/office/drawing/2016/5/9/chartex" xmlns:cx4="http://schemas.microsoft.com/office/drawing/2016/5/10/chartex" xmlns:cx5="http://schemas.microsoft.com/office/drawing/2016/5/11/chartex" xmlns:cx6="http://schemas.microsoft.com/office/drawing/2016/5/12/chartex" xmlns:cx7="http://schemas.microsoft.com/office/drawing/2016/5/13/chartex" xmlns:cx8="http://schemas.microsoft.com/office/drawing/2016/5/14/chartex" xmlns:mc="http://schemas.openxmlformats.org/markup-compatibility/2006" xmlns:aink="http://schemas.microsoft.com/office/drawing/2016/ink" xmlns:am3d="http://schemas.microsoft.com/office/drawing/2017/model3d" xmlns:o="urn:schemas-microsoft-com:office:office" xmlns:r="http://schemas.openxmlformats.org/officeDocument/2006/relationships" xmlns:m="http://schemas.openxmlformats.org/officeDocument/2006/math" xmlns:v="urn:schemas-microsoft-com:vml" xmlns:wp14="http://schemas.microsoft.com/office/word/2010/wordprocessingDrawing" xmlns:wp="http://schemas.openxmlformats.org/drawingml/2006/wordprocessingDrawing" xmlns:w10="urn:schemas-microsoft-com:office:word" xmlns:w="http://schemas.openxmlformats.org/wordprocessingml/2006/main" xmlns:w14="http://schemas.microsoft.com/office/word/2010/wordml" xmlns:w15="http://schemas.microsoft.com/office/word/2012/wordml" xmlns:w16cex="http://schemas.microsoft.com/office/word/2018/wordml/cex" xmlns:w16cid="http://schemas.microsoft.com/office/word/2016/wordml/cid" xmlns:w16="http://schemas.microsoft.com/office/word/2018/wordml" xmlns:w16sdtdh="http://schemas.microsoft.com/office/word/2020/wordml/sdtdatahash" xmlns:w16se="http://schemas.microsoft.com/office/word/2015/wordml/symex" xmlns:wpg="http://schemas.microsoft.com/office/word/2010/wordprocessingGroup" xmlns:wpi="http://schemas.microsoft.com/office/word/2010/wordprocessingInk" xmlns:wne="http://schemas.microsoft.com/office/word/2006/wordml" xmlns:wps="http://schemas.microsoft.com/office/word/2010/wordprocessingShape" mc:Ignorable="w14 w15 w16se w16cid w16 w16cex w16sdtdh wp14">
   <w:p>
     <w:pPr>
-      <w:pStyle w:val="Fuzeile"/>
+      <w:pStyle w:val="Footer"/>
     </w:pPr>
     <w:r>
       <w:t xml:space="preserve">Druckdatum: </w:t>
     </w:r>
-    <w:r>
-      <w:fldChar w:fldCharType="begin"/>
-    </w:r>
-    <w:r>
-      <w:instrText xml:space="preserve"> DATE   \* MERGEFORMAT </w:instrText>
-    </w:r>
-    <w:r>
-      <w:fldChar w:fldCharType="separate"/>
-    </w:r>
-    <w:r>
-      <w:rPr>
-        <w:noProof/>
-      </w:rPr>
-      <w:t>20.05.2021</w:t>
-    </w:r>
-    <w:r>
-      <w:rPr>
-        <w:noProof/>
-      </w:rPr>
-      <w:fldChar w:fldCharType="end"/>
-    </w:r>
+    <w:fldSimple w:instr=" DATE   \* MERGEFORMAT ">
+      <w:r>
+        <w:rPr>
+          <w:noProof/>
+        </w:rPr>
+        <w:t>22.05.2021</w:t>
+      </w:r>
+    </w:fldSimple>
     <w:r>
       <w:tab/>
     </w:r>
@@ -18953,33 +19587,20 @@
     <w:r>
       <w:t xml:space="preserve"> von </w:t>
     </w:r>
-    <w:r>
-      <w:fldChar w:fldCharType="begin"/>
-    </w:r>
-    <w:r>
-      <w:instrText xml:space="preserve"> NUMPAGES  \* Arabic  \* MERGEFORMAT </w:instrText>
-    </w:r>
-    <w:r>
-      <w:fldChar w:fldCharType="separate"/>
-    </w:r>
-    <w:r>
-      <w:rPr>
-        <w:noProof/>
-      </w:rPr>
-      <w:t>18</w:t>
-    </w:r>
-    <w:r>
-      <w:rPr>
-        <w:noProof/>
-      </w:rPr>
-      <w:fldChar w:fldCharType="end"/>
-    </w:r>
+    <w:fldSimple w:instr=" NUMPAGES  \* Arabic  \* MERGEFORMAT ">
+      <w:r>
+        <w:rPr>
+          <w:noProof/>
+        </w:rPr>
+        <w:t>18</w:t>
+      </w:r>
+    </w:fldSimple>
   </w:p>
 </w:ftr>
 </file>
 
 <file path=word/footnotes.xml><?xml version="1.0" encoding="utf-8"?>
-<w:footnotes xmlns:wpc="http://schemas.microsoft.com/office/word/2010/wordprocessingCanvas" xmlns:cx="http://schemas.microsoft.com/office/drawing/2014/chartex" xmlns:cx1="http://schemas.microsoft.com/office/drawing/2015/9/8/chartex" xmlns:cx2="http://schemas.microsoft.com/office/drawing/2015/10/21/chartex" xmlns:cx3="http://schemas.microsoft.com/office/drawing/2016/5/9/chartex" xmlns:cx4="http://schemas.microsoft.com/office/drawing/2016/5/10/chartex" xmlns:cx5="http://schemas.microsoft.com/office/drawing/2016/5/11/chartex" xmlns:cx6="http://schemas.microsoft.com/office/drawing/2016/5/12/chartex" xmlns:cx7="http://schemas.microsoft.com/office/drawing/2016/5/13/chartex" xmlns:cx8="http://schemas.microsoft.com/office/drawing/2016/5/14/chartex" xmlns:mc="http://schemas.openxmlformats.org/markup-compatibility/2006" xmlns:aink="http://schemas.microsoft.com/office/drawing/2016/ink" xmlns:am3d="http://schemas.microsoft.com/office/drawing/2017/model3d" xmlns:o="urn:schemas-microsoft-com:office:office" xmlns:r="http://schemas.openxmlformats.org/officeDocument/2006/relationships" xmlns:m="http://schemas.openxmlformats.org/officeDocument/2006/math" xmlns:v="urn:schemas-microsoft-com:vml" xmlns:wp14="http://schemas.microsoft.com/office/word/2010/wordprocessingDrawing" xmlns:wp="http://schemas.openxmlformats.org/drawingml/2006/wordprocessingDrawing" xmlns:w10="urn:schemas-microsoft-com:office:word" xmlns:w="http://schemas.openxmlformats.org/wordprocessingml/2006/main" xmlns:w14="http://schemas.microsoft.com/office/word/2010/wordml" xmlns:w15="http://schemas.microsoft.com/office/word/2012/wordml" xmlns:w16cid="http://schemas.microsoft.com/office/word/2016/wordml/cid" xmlns:w16se="http://schemas.microsoft.com/office/word/2015/wordml/symex" xmlns:wpg="http://schemas.microsoft.com/office/word/2010/wordprocessingGroup" xmlns:wpi="http://schemas.microsoft.com/office/word/2010/wordprocessingInk" xmlns:wne="http://schemas.microsoft.com/office/word/2006/wordml" xmlns:wps="http://schemas.microsoft.com/office/word/2010/wordprocessingShape" mc:Ignorable="w14 w15 w16se w16cid wp14">
+<w:footnotes xmlns:wpc="http://schemas.microsoft.com/office/word/2010/wordprocessingCanvas" xmlns:cx="http://schemas.microsoft.com/office/drawing/2014/chartex" xmlns:cx1="http://schemas.microsoft.com/office/drawing/2015/9/8/chartex" xmlns:cx2="http://schemas.microsoft.com/office/drawing/2015/10/21/chartex" xmlns:cx3="http://schemas.microsoft.com/office/drawing/2016/5/9/chartex" xmlns:cx4="http://schemas.microsoft.com/office/drawing/2016/5/10/chartex" xmlns:cx5="http://schemas.microsoft.com/office/drawing/2016/5/11/chartex" xmlns:cx6="http://schemas.microsoft.com/office/drawing/2016/5/12/chartex" xmlns:cx7="http://schemas.microsoft.com/office/drawing/2016/5/13/chartex" xmlns:cx8="http://schemas.microsoft.com/office/drawing/2016/5/14/chartex" xmlns:mc="http://schemas.openxmlformats.org/markup-compatibility/2006" xmlns:aink="http://schemas.microsoft.com/office/drawing/2016/ink" xmlns:am3d="http://schemas.microsoft.com/office/drawing/2017/model3d" xmlns:o="urn:schemas-microsoft-com:office:office" xmlns:r="http://schemas.openxmlformats.org/officeDocument/2006/relationships" xmlns:m="http://schemas.openxmlformats.org/officeDocument/2006/math" xmlns:v="urn:schemas-microsoft-com:vml" xmlns:wp14="http://schemas.microsoft.com/office/word/2010/wordprocessingDrawing" xmlns:wp="http://schemas.openxmlformats.org/drawingml/2006/wordprocessingDrawing" xmlns:w10="urn:schemas-microsoft-com:office:word" xmlns:w="http://schemas.openxmlformats.org/wordprocessingml/2006/main" xmlns:w14="http://schemas.microsoft.com/office/word/2010/wordml" xmlns:w15="http://schemas.microsoft.com/office/word/2012/wordml" xmlns:w16cex="http://schemas.microsoft.com/office/word/2018/wordml/cex" xmlns:w16cid="http://schemas.microsoft.com/office/word/2016/wordml/cid" xmlns:w16="http://schemas.microsoft.com/office/word/2018/wordml" xmlns:w16sdtdh="http://schemas.microsoft.com/office/word/2020/wordml/sdtdatahash" xmlns:w16se="http://schemas.microsoft.com/office/word/2015/wordml/symex" xmlns:wpg="http://schemas.microsoft.com/office/word/2010/wordprocessingGroup" xmlns:wpi="http://schemas.microsoft.com/office/word/2010/wordprocessingInk" xmlns:wne="http://schemas.microsoft.com/office/word/2006/wordml" xmlns:wps="http://schemas.microsoft.com/office/word/2010/wordprocessingShape" mc:Ignorable="w14 w15 w16se w16cid w16 w16cex w16sdtdh wp14">
   <w:footnote w:type="separator" w:id="-1">
     <w:p>
       <w:pPr>
@@ -19004,10 +19625,10 @@
 </file>
 
 <file path=word/header1.xml><?xml version="1.0" encoding="utf-8"?>
-<w:hdr xmlns:wpc="http://schemas.microsoft.com/office/word/2010/wordprocessingCanvas" xmlns:cx="http://schemas.microsoft.com/office/drawing/2014/chartex" xmlns:cx1="http://schemas.microsoft.com/office/drawing/2015/9/8/chartex" xmlns:cx2="http://schemas.microsoft.com/office/drawing/2015/10/21/chartex" xmlns:cx3="http://schemas.microsoft.com/office/drawing/2016/5/9/chartex" xmlns:cx4="http://schemas.microsoft.com/office/drawing/2016/5/10/chartex" xmlns:cx5="http://schemas.microsoft.com/office/drawing/2016/5/11/chartex" xmlns:cx6="http://schemas.microsoft.com/office/drawing/2016/5/12/chartex" xmlns:cx7="http://schemas.microsoft.com/office/drawing/2016/5/13/chartex" xmlns:cx8="http://schemas.microsoft.com/office/drawing/2016/5/14/chartex" xmlns:mc="http://schemas.openxmlformats.org/markup-compatibility/2006" xmlns:aink="http://schemas.microsoft.com/office/drawing/2016/ink" xmlns:am3d="http://schemas.microsoft.com/office/drawing/2017/model3d" xmlns:o="urn:schemas-microsoft-com:office:office" xmlns:r="http://schemas.openxmlformats.org/officeDocument/2006/relationships" xmlns:m="http://schemas.openxmlformats.org/officeDocument/2006/math" xmlns:v="urn:schemas-microsoft-com:vml" xmlns:wp14="http://schemas.microsoft.com/office/word/2010/wordprocessingDrawing" xmlns:wp="http://schemas.openxmlformats.org/drawingml/2006/wordprocessingDrawing" xmlns:w10="urn:schemas-microsoft-com:office:word" xmlns:w="http://schemas.openxmlformats.org/wordprocessingml/2006/main" xmlns:w14="http://schemas.microsoft.com/office/word/2010/wordml" xmlns:w15="http://schemas.microsoft.com/office/word/2012/wordml" xmlns:w16cid="http://schemas.microsoft.com/office/word/2016/wordml/cid" xmlns:w16se="http://schemas.microsoft.com/office/word/2015/wordml/symex" xmlns:wpg="http://schemas.microsoft.com/office/word/2010/wordprocessingGroup" xmlns:wpi="http://schemas.microsoft.com/office/word/2010/wordprocessingInk" xmlns:wne="http://schemas.microsoft.com/office/word/2006/wordml" xmlns:wps="http://schemas.microsoft.com/office/word/2010/wordprocessingShape" mc:Ignorable="w14 w15 w16se w16cid wp14">
+<w:hdr xmlns:wpc="http://schemas.microsoft.com/office/word/2010/wordprocessingCanvas" xmlns:cx="http://schemas.microsoft.com/office/drawing/2014/chartex" xmlns:cx1="http://schemas.microsoft.com/office/drawing/2015/9/8/chartex" xmlns:cx2="http://schemas.microsoft.com/office/drawing/2015/10/21/chartex" xmlns:cx3="http://schemas.microsoft.com/office/drawing/2016/5/9/chartex" xmlns:cx4="http://schemas.microsoft.com/office/drawing/2016/5/10/chartex" xmlns:cx5="http://schemas.microsoft.com/office/drawing/2016/5/11/chartex" xmlns:cx6="http://schemas.microsoft.com/office/drawing/2016/5/12/chartex" xmlns:cx7="http://schemas.microsoft.com/office/drawing/2016/5/13/chartex" xmlns:cx8="http://schemas.microsoft.com/office/drawing/2016/5/14/chartex" xmlns:mc="http://schemas.openxmlformats.org/markup-compatibility/2006" xmlns:aink="http://schemas.microsoft.com/office/drawing/2016/ink" xmlns:am3d="http://schemas.microsoft.com/office/drawing/2017/model3d" xmlns:o="urn:schemas-microsoft-com:office:office" xmlns:r="http://schemas.openxmlformats.org/officeDocument/2006/relationships" xmlns:m="http://schemas.openxmlformats.org/officeDocument/2006/math" xmlns:v="urn:schemas-microsoft-com:vml" xmlns:wp14="http://schemas.microsoft.com/office/word/2010/wordprocessingDrawing" xmlns:wp="http://schemas.openxmlformats.org/drawingml/2006/wordprocessingDrawing" xmlns:w10="urn:schemas-microsoft-com:office:word" xmlns:w="http://schemas.openxmlformats.org/wordprocessingml/2006/main" xmlns:w14="http://schemas.microsoft.com/office/word/2010/wordml" xmlns:w15="http://schemas.microsoft.com/office/word/2012/wordml" xmlns:w16cex="http://schemas.microsoft.com/office/word/2018/wordml/cex" xmlns:w16cid="http://schemas.microsoft.com/office/word/2016/wordml/cid" xmlns:w16="http://schemas.microsoft.com/office/word/2018/wordml" xmlns:w16sdtdh="http://schemas.microsoft.com/office/word/2020/wordml/sdtdatahash" xmlns:w16se="http://schemas.microsoft.com/office/word/2015/wordml/symex" xmlns:wpg="http://schemas.microsoft.com/office/word/2010/wordprocessingGroup" xmlns:wpi="http://schemas.microsoft.com/office/word/2010/wordprocessingInk" xmlns:wne="http://schemas.microsoft.com/office/word/2006/wordml" xmlns:wps="http://schemas.microsoft.com/office/word/2010/wordprocessingShape" mc:Ignorable="w14 w15 w16se w16cid w16 w16cex w16sdtdh wp14">
   <w:p>
     <w:pPr>
-      <w:pStyle w:val="Kopfzeile"/>
+      <w:pStyle w:val="Header"/>
     </w:pPr>
     <w:sdt>
       <w:sdtPr>
@@ -19103,7 +19724,7 @@
 </file>
 
 <file path=word/numbering.xml><?xml version="1.0" encoding="utf-8"?>
-<w:numbering xmlns:wpc="http://schemas.microsoft.com/office/word/2010/wordprocessingCanvas" xmlns:cx="http://schemas.microsoft.com/office/drawing/2014/chartex" xmlns:cx1="http://schemas.microsoft.com/office/drawing/2015/9/8/chartex" xmlns:cx2="http://schemas.microsoft.com/office/drawing/2015/10/21/chartex" xmlns:cx3="http://schemas.microsoft.com/office/drawing/2016/5/9/chartex" xmlns:cx4="http://schemas.microsoft.com/office/drawing/2016/5/10/chartex" xmlns:cx5="http://schemas.microsoft.com/office/drawing/2016/5/11/chartex" xmlns:cx6="http://schemas.microsoft.com/office/drawing/2016/5/12/chartex" xmlns:cx7="http://schemas.microsoft.com/office/drawing/2016/5/13/chartex" xmlns:cx8="http://schemas.microsoft.com/office/drawing/2016/5/14/chartex" xmlns:mc="http://schemas.openxmlformats.org/markup-compatibility/2006" xmlns:aink="http://schemas.microsoft.com/office/drawing/2016/ink" xmlns:am3d="http://schemas.microsoft.com/office/drawing/2017/model3d" xmlns:o="urn:schemas-microsoft-com:office:office" xmlns:r="http://schemas.openxmlformats.org/officeDocument/2006/relationships" xmlns:m="http://schemas.openxmlformats.org/officeDocument/2006/math" xmlns:v="urn:schemas-microsoft-com:vml" xmlns:wp14="http://schemas.microsoft.com/office/word/2010/wordprocessingDrawing" xmlns:wp="http://schemas.openxmlformats.org/drawingml/2006/wordprocessingDrawing" xmlns:w10="urn:schemas-microsoft-com:office:word" xmlns:w="http://schemas.openxmlformats.org/wordprocessingml/2006/main" xmlns:w14="http://schemas.microsoft.com/office/word/2010/wordml" xmlns:w15="http://schemas.microsoft.com/office/word/2012/wordml" xmlns:w16cid="http://schemas.microsoft.com/office/word/2016/wordml/cid" xmlns:w16se="http://schemas.microsoft.com/office/word/2015/wordml/symex" xmlns:wpg="http://schemas.microsoft.com/office/word/2010/wordprocessingGroup" xmlns:wpi="http://schemas.microsoft.com/office/word/2010/wordprocessingInk" xmlns:wne="http://schemas.microsoft.com/office/word/2006/wordml" xmlns:wps="http://schemas.microsoft.com/office/word/2010/wordprocessingShape" mc:Ignorable="w14 w15 w16se w16cid wp14">
+<w:numbering xmlns:wpc="http://schemas.microsoft.com/office/word/2010/wordprocessingCanvas" xmlns:cx="http://schemas.microsoft.com/office/drawing/2014/chartex" xmlns:cx1="http://schemas.microsoft.com/office/drawing/2015/9/8/chartex" xmlns:cx2="http://schemas.microsoft.com/office/drawing/2015/10/21/chartex" xmlns:cx3="http://schemas.microsoft.com/office/drawing/2016/5/9/chartex" xmlns:cx4="http://schemas.microsoft.com/office/drawing/2016/5/10/chartex" xmlns:cx5="http://schemas.microsoft.com/office/drawing/2016/5/11/chartex" xmlns:cx6="http://schemas.microsoft.com/office/drawing/2016/5/12/chartex" xmlns:cx7="http://schemas.microsoft.com/office/drawing/2016/5/13/chartex" xmlns:cx8="http://schemas.microsoft.com/office/drawing/2016/5/14/chartex" xmlns:mc="http://schemas.openxmlformats.org/markup-compatibility/2006" xmlns:aink="http://schemas.microsoft.com/office/drawing/2016/ink" xmlns:am3d="http://schemas.microsoft.com/office/drawing/2017/model3d" xmlns:o="urn:schemas-microsoft-com:office:office" xmlns:r="http://schemas.openxmlformats.org/officeDocument/2006/relationships" xmlns:m="http://schemas.openxmlformats.org/officeDocument/2006/math" xmlns:v="urn:schemas-microsoft-com:vml" xmlns:wp14="http://schemas.microsoft.com/office/word/2010/wordprocessingDrawing" xmlns:wp="http://schemas.openxmlformats.org/drawingml/2006/wordprocessingDrawing" xmlns:w10="urn:schemas-microsoft-com:office:word" xmlns:w="http://schemas.openxmlformats.org/wordprocessingml/2006/main" xmlns:w14="http://schemas.microsoft.com/office/word/2010/wordml" xmlns:w15="http://schemas.microsoft.com/office/word/2012/wordml" xmlns:w16cex="http://schemas.microsoft.com/office/word/2018/wordml/cex" xmlns:w16cid="http://schemas.microsoft.com/office/word/2016/wordml/cid" xmlns:w16="http://schemas.microsoft.com/office/word/2018/wordml" xmlns:w16sdtdh="http://schemas.microsoft.com/office/word/2020/wordml/sdtdatahash" xmlns:w16se="http://schemas.microsoft.com/office/word/2015/wordml/symex" xmlns:wpg="http://schemas.microsoft.com/office/word/2010/wordprocessingGroup" xmlns:wpi="http://schemas.microsoft.com/office/word/2010/wordprocessingInk" xmlns:wne="http://schemas.microsoft.com/office/word/2006/wordml" xmlns:wps="http://schemas.microsoft.com/office/word/2010/wordprocessingShape" mc:Ignorable="w14 w15 w16se w16cid w16 w16cex w16sdtdh wp14">
   <w:abstractNum w:abstractNumId="0" w15:restartNumberingAfterBreak="0">
     <w:nsid w:val="0057383A"/>
     <w:multiLevelType w:val="hybridMultilevel"/>
@@ -19895,7 +20516,7 @@
     <w:lvl w:ilvl="0">
       <w:start w:val="1"/>
       <w:numFmt w:val="decimal"/>
-      <w:pStyle w:val="berschrift1"/>
+      <w:pStyle w:val="Heading1"/>
       <w:lvlText w:val="Teil %1"/>
       <w:lvlJc w:val="right"/>
       <w:pPr>
@@ -19908,7 +20529,7 @@
     <w:lvl w:ilvl="1">
       <w:start w:val="1"/>
       <w:numFmt w:val="decimal"/>
-      <w:pStyle w:val="berschrift2"/>
+      <w:pStyle w:val="Heading2"/>
       <w:lvlText w:val="%1.%2."/>
       <w:lvlJc w:val="left"/>
       <w:pPr>
@@ -19918,7 +20539,7 @@
     <w:lvl w:ilvl="2">
       <w:start w:val="1"/>
       <w:numFmt w:val="decimal"/>
-      <w:pStyle w:val="berschrift3"/>
+      <w:pStyle w:val="Heading3"/>
       <w:lvlText w:val="%1.%2.%3."/>
       <w:lvlJc w:val="left"/>
       <w:pPr>
@@ -21360,7 +21981,7 @@
 </file>
 
 <file path=word/styles.xml><?xml version="1.0" encoding="utf-8"?>
-<w:styles xmlns:mc="http://schemas.openxmlformats.org/markup-compatibility/2006" xmlns:r="http://schemas.openxmlformats.org/officeDocument/2006/relationships" xmlns:w="http://schemas.openxmlformats.org/wordprocessingml/2006/main" xmlns:w14="http://schemas.microsoft.com/office/word/2010/wordml" xmlns:w15="http://schemas.microsoft.com/office/word/2012/wordml" xmlns:w16cid="http://schemas.microsoft.com/office/word/2016/wordml/cid" xmlns:w16se="http://schemas.microsoft.com/office/word/2015/wordml/symex" mc:Ignorable="w14 w15 w16se w16cid">
+<w:styles xmlns:mc="http://schemas.openxmlformats.org/markup-compatibility/2006" xmlns:r="http://schemas.openxmlformats.org/officeDocument/2006/relationships" xmlns:w="http://schemas.openxmlformats.org/wordprocessingml/2006/main" xmlns:w14="http://schemas.microsoft.com/office/word/2010/wordml" xmlns:w15="http://schemas.microsoft.com/office/word/2012/wordml" xmlns:w16cex="http://schemas.microsoft.com/office/word/2018/wordml/cex" xmlns:w16cid="http://schemas.microsoft.com/office/word/2016/wordml/cid" xmlns:w16="http://schemas.microsoft.com/office/word/2018/wordml" xmlns:w16sdtdh="http://schemas.microsoft.com/office/word/2020/wordml/sdtdatahash" xmlns:w16se="http://schemas.microsoft.com/office/word/2015/wordml/symex" mc:Ignorable="w14 w15 w16se w16cid w16 w16cex w16sdtdh">
   <w:docDefaults>
     <w:rPrDefault>
       <w:rPr>
@@ -21376,7 +21997,7 @@
       </w:pPr>
     </w:pPrDefault>
   </w:docDefaults>
-  <w:latentStyles w:defLockedState="0" w:defUIPriority="99" w:defSemiHidden="0" w:defUnhideWhenUsed="0" w:defQFormat="0" w:count="375">
+  <w:latentStyles w:defLockedState="0" w:defUIPriority="99" w:defSemiHidden="0" w:defUnhideWhenUsed="0" w:defQFormat="0" w:count="376">
     <w:lsdException w:name="Normal" w:uiPriority="0" w:qFormat="1"/>
     <w:lsdException w:name="heading 1" w:uiPriority="9" w:qFormat="1"/>
     <w:lsdException w:name="heading 2" w:semiHidden="1" w:uiPriority="9" w:unhideWhenUsed="1" w:qFormat="1"/>
@@ -21482,7 +22103,6 @@
     <w:lsdException w:name="HTML Sample" w:semiHidden="1" w:unhideWhenUsed="1"/>
     <w:lsdException w:name="HTML Typewriter" w:semiHidden="1" w:unhideWhenUsed="1"/>
     <w:lsdException w:name="HTML Variable" w:semiHidden="1" w:unhideWhenUsed="1"/>
-    <w:lsdException w:name="Normal Table" w:semiHidden="1" w:unhideWhenUsed="1"/>
     <w:lsdException w:name="annotation subject" w:semiHidden="1" w:unhideWhenUsed="1"/>
     <w:lsdException w:name="No List" w:semiHidden="1" w:unhideWhenUsed="1"/>
     <w:lsdException w:name="Outline List 1" w:semiHidden="1" w:unhideWhenUsed="1"/>
@@ -21529,10 +22149,8 @@
     <w:lsdException w:name="Table Subtle 2" w:semiHidden="1" w:unhideWhenUsed="1"/>
     <w:lsdException w:name="Table Web 1" w:semiHidden="1" w:unhideWhenUsed="1"/>
     <w:lsdException w:name="Table Web 2" w:semiHidden="1" w:unhideWhenUsed="1"/>
-    <w:lsdException w:name="Table Web 3" w:semiHidden="1" w:unhideWhenUsed="1"/>
     <w:lsdException w:name="Balloon Text" w:semiHidden="1" w:unhideWhenUsed="1"/>
     <w:lsdException w:name="Table Grid" w:uiPriority="39"/>
-    <w:lsdException w:name="Table Theme" w:semiHidden="1" w:unhideWhenUsed="1"/>
     <w:lsdException w:name="Placeholder Text" w:semiHidden="1"/>
     <w:lsdException w:name="No Spacing" w:uiPriority="1" w:qFormat="1"/>
     <w:lsdException w:name="Light Shading" w:uiPriority="60"/>
@@ -21752,8 +22370,9 @@
     <w:lsdException w:name="Smart Hyperlink" w:semiHidden="1" w:unhideWhenUsed="1"/>
     <w:lsdException w:name="Hashtag" w:semiHidden="1" w:unhideWhenUsed="1"/>
     <w:lsdException w:name="Unresolved Mention" w:semiHidden="1" w:unhideWhenUsed="1"/>
+    <w:lsdException w:name="Smart Link" w:semiHidden="1" w:unhideWhenUsed="1"/>
   </w:latentStyles>
-  <w:style w:type="paragraph" w:default="1" w:styleId="Standard">
+  <w:style w:type="paragraph" w:default="1" w:styleId="Normal">
     <w:name w:val="Normal"/>
     <w:qFormat/>
     <w:rsid w:val="00A675B6"/>
@@ -21761,11 +22380,11 @@
       <w:rFonts w:ascii="Arial" w:hAnsi="Arial"/>
     </w:rPr>
   </w:style>
-  <w:style w:type="paragraph" w:styleId="berschrift1">
+  <w:style w:type="paragraph" w:styleId="Heading1">
     <w:name w:val="heading 1"/>
-    <w:basedOn w:val="Standard"/>
-    <w:next w:val="Standard"/>
-    <w:link w:val="berschrift1Zchn"/>
+    <w:basedOn w:val="Normal"/>
+    <w:next w:val="Normal"/>
+    <w:link w:val="Heading1Char"/>
     <w:uiPriority w:val="9"/>
     <w:qFormat/>
     <w:rsid w:val="0071731B"/>
@@ -21786,11 +22405,11 @@
       <w:szCs w:val="32"/>
     </w:rPr>
   </w:style>
-  <w:style w:type="paragraph" w:styleId="berschrift2">
+  <w:style w:type="paragraph" w:styleId="Heading2">
     <w:name w:val="heading 2"/>
-    <w:basedOn w:val="Standard"/>
-    <w:next w:val="Standard"/>
-    <w:link w:val="berschrift2Zchn"/>
+    <w:basedOn w:val="Normal"/>
+    <w:next w:val="Normal"/>
+    <w:link w:val="Heading2Char"/>
     <w:uiPriority w:val="9"/>
     <w:unhideWhenUsed/>
     <w:qFormat/>
@@ -21813,11 +22432,11 @@
       <w:szCs w:val="26"/>
     </w:rPr>
   </w:style>
-  <w:style w:type="paragraph" w:styleId="berschrift3">
+  <w:style w:type="paragraph" w:styleId="Heading3">
     <w:name w:val="heading 3"/>
-    <w:basedOn w:val="Standard"/>
-    <w:next w:val="Standard"/>
-    <w:link w:val="berschrift3Zchn"/>
+    <w:basedOn w:val="Normal"/>
+    <w:next w:val="Normal"/>
+    <w:link w:val="Heading3Char"/>
     <w:uiPriority w:val="9"/>
     <w:unhideWhenUsed/>
     <w:qFormat/>
@@ -21840,11 +22459,11 @@
       <w:szCs w:val="24"/>
     </w:rPr>
   </w:style>
-  <w:style w:type="paragraph" w:styleId="berschrift4">
+  <w:style w:type="paragraph" w:styleId="Heading4">
     <w:name w:val="heading 4"/>
-    <w:basedOn w:val="Standard"/>
-    <w:next w:val="Standard"/>
-    <w:link w:val="berschrift4Zchn"/>
+    <w:basedOn w:val="Normal"/>
+    <w:next w:val="Normal"/>
+    <w:link w:val="Heading4Char"/>
     <w:uiPriority w:val="9"/>
     <w:semiHidden/>
     <w:unhideWhenUsed/>
@@ -21863,12 +22482,13 @@
       <w:color w:val="2E74B5" w:themeColor="accent1" w:themeShade="BF"/>
     </w:rPr>
   </w:style>
-  <w:style w:type="character" w:default="1" w:styleId="Absatz-Standardschriftart">
+  <w:style w:type="character" w:default="1" w:styleId="DefaultParagraphFont">
     <w:name w:val="Default Paragraph Font"/>
     <w:uiPriority w:val="1"/>
+    <w:semiHidden/>
     <w:unhideWhenUsed/>
   </w:style>
-  <w:style w:type="table" w:default="1" w:styleId="NormaleTabelle">
+  <w:style w:type="table" w:default="1" w:styleId="TableNormal">
     <w:name w:val="Normal Table"/>
     <w:uiPriority w:val="99"/>
     <w:semiHidden/>
@@ -21883,15 +22503,15 @@
       </w:tblCellMar>
     </w:tblPr>
   </w:style>
-  <w:style w:type="numbering" w:default="1" w:styleId="KeineListe">
+  <w:style w:type="numbering" w:default="1" w:styleId="NoList">
     <w:name w:val="No List"/>
     <w:uiPriority w:val="99"/>
     <w:semiHidden/>
     <w:unhideWhenUsed/>
   </w:style>
-  <w:style w:type="character" w:styleId="Platzhaltertext">
+  <w:style w:type="character" w:styleId="PlaceholderText">
     <w:name w:val="Placeholder Text"/>
-    <w:basedOn w:val="Absatz-Standardschriftart"/>
+    <w:basedOn w:val="DefaultParagraphFont"/>
     <w:uiPriority w:val="99"/>
     <w:semiHidden/>
     <w:rsid w:val="00A675B6"/>
@@ -21899,11 +22519,11 @@
       <w:color w:val="808080"/>
     </w:rPr>
   </w:style>
-  <w:style w:type="paragraph" w:styleId="Titel">
+  <w:style w:type="paragraph" w:styleId="Title">
     <w:name w:val="Title"/>
-    <w:basedOn w:val="Standard"/>
-    <w:next w:val="Standard"/>
-    <w:link w:val="TitelZchn"/>
+    <w:basedOn w:val="Normal"/>
+    <w:next w:val="Normal"/>
+    <w:link w:val="TitleChar"/>
     <w:uiPriority w:val="10"/>
     <w:qFormat/>
     <w:rsid w:val="00D21C2E"/>
@@ -21920,10 +22540,10 @@
       <w:szCs w:val="56"/>
     </w:rPr>
   </w:style>
-  <w:style w:type="character" w:customStyle="1" w:styleId="TitelZchn">
-    <w:name w:val="Titel Zchn"/>
-    <w:basedOn w:val="Absatz-Standardschriftart"/>
-    <w:link w:val="Titel"/>
+  <w:style w:type="character" w:customStyle="1" w:styleId="TitleChar">
+    <w:name w:val="Title Char"/>
+    <w:basedOn w:val="DefaultParagraphFont"/>
+    <w:link w:val="Title"/>
     <w:uiPriority w:val="10"/>
     <w:rsid w:val="00D21C2E"/>
     <w:rPr>
@@ -21935,11 +22555,11 @@
       <w:szCs w:val="56"/>
     </w:rPr>
   </w:style>
-  <w:style w:type="paragraph" w:styleId="Untertitel">
+  <w:style w:type="paragraph" w:styleId="Subtitle">
     <w:name w:val="Subtitle"/>
-    <w:basedOn w:val="Standard"/>
-    <w:next w:val="Standard"/>
-    <w:link w:val="UntertitelZchn"/>
+    <w:basedOn w:val="Normal"/>
+    <w:next w:val="Normal"/>
+    <w:link w:val="SubtitleChar"/>
     <w:uiPriority w:val="11"/>
     <w:qFormat/>
     <w:rsid w:val="00D21C2E"/>
@@ -21955,10 +22575,10 @@
       <w:spacing w:val="15"/>
     </w:rPr>
   </w:style>
-  <w:style w:type="character" w:customStyle="1" w:styleId="UntertitelZchn">
-    <w:name w:val="Untertitel Zchn"/>
-    <w:basedOn w:val="Absatz-Standardschriftart"/>
-    <w:link w:val="Untertitel"/>
+  <w:style w:type="character" w:customStyle="1" w:styleId="SubtitleChar">
+    <w:name w:val="Subtitle Char"/>
+    <w:basedOn w:val="DefaultParagraphFont"/>
+    <w:link w:val="Subtitle"/>
     <w:uiPriority w:val="11"/>
     <w:rsid w:val="00D21C2E"/>
     <w:rPr>
@@ -21968,10 +22588,10 @@
       <w:spacing w:val="15"/>
     </w:rPr>
   </w:style>
-  <w:style w:type="paragraph" w:styleId="Kopfzeile">
+  <w:style w:type="paragraph" w:styleId="Header">
     <w:name w:val="header"/>
-    <w:basedOn w:val="Standard"/>
-    <w:link w:val="KopfzeileZchn"/>
+    <w:basedOn w:val="Normal"/>
+    <w:link w:val="HeaderChar"/>
     <w:uiPriority w:val="99"/>
     <w:unhideWhenUsed/>
     <w:rsid w:val="00A675B6"/>
@@ -21983,20 +22603,20 @@
       <w:spacing w:after="0" w:line="240" w:lineRule="auto"/>
     </w:pPr>
   </w:style>
-  <w:style w:type="character" w:customStyle="1" w:styleId="KopfzeileZchn">
-    <w:name w:val="Kopfzeile Zchn"/>
-    <w:basedOn w:val="Absatz-Standardschriftart"/>
-    <w:link w:val="Kopfzeile"/>
+  <w:style w:type="character" w:customStyle="1" w:styleId="HeaderChar">
+    <w:name w:val="Header Char"/>
+    <w:basedOn w:val="DefaultParagraphFont"/>
+    <w:link w:val="Header"/>
     <w:uiPriority w:val="99"/>
     <w:rsid w:val="00A675B6"/>
     <w:rPr>
       <w:rFonts w:ascii="Arial" w:hAnsi="Arial"/>
     </w:rPr>
   </w:style>
-  <w:style w:type="paragraph" w:styleId="Fuzeile">
+  <w:style w:type="paragraph" w:styleId="Footer">
     <w:name w:val="footer"/>
-    <w:basedOn w:val="Standard"/>
-    <w:link w:val="FuzeileZchn"/>
+    <w:basedOn w:val="Normal"/>
+    <w:link w:val="FooterChar"/>
     <w:uiPriority w:val="99"/>
     <w:unhideWhenUsed/>
     <w:rsid w:val="00A675B6"/>
@@ -22008,20 +22628,20 @@
       <w:spacing w:after="0" w:line="240" w:lineRule="auto"/>
     </w:pPr>
   </w:style>
-  <w:style w:type="character" w:customStyle="1" w:styleId="FuzeileZchn">
-    <w:name w:val="Fußzeile Zchn"/>
-    <w:basedOn w:val="Absatz-Standardschriftart"/>
-    <w:link w:val="Fuzeile"/>
+  <w:style w:type="character" w:customStyle="1" w:styleId="FooterChar">
+    <w:name w:val="Footer Char"/>
+    <w:basedOn w:val="DefaultParagraphFont"/>
+    <w:link w:val="Footer"/>
     <w:uiPriority w:val="99"/>
     <w:rsid w:val="00A675B6"/>
     <w:rPr>
       <w:rFonts w:ascii="Arial" w:hAnsi="Arial"/>
     </w:rPr>
   </w:style>
-  <w:style w:type="paragraph" w:styleId="Listenabsatz">
+  <w:style w:type="paragraph" w:styleId="ListParagraph">
     <w:name w:val="List Paragraph"/>
-    <w:basedOn w:val="Standard"/>
-    <w:link w:val="ListenabsatzZchn"/>
+    <w:basedOn w:val="Normal"/>
+    <w:link w:val="ListParagraphChar"/>
     <w:uiPriority w:val="34"/>
     <w:qFormat/>
     <w:rsid w:val="004455F7"/>
@@ -22030,10 +22650,10 @@
       <w:contextualSpacing/>
     </w:pPr>
   </w:style>
-  <w:style w:type="character" w:customStyle="1" w:styleId="berschrift1Zchn">
-    <w:name w:val="Überschrift 1 Zchn"/>
-    <w:basedOn w:val="Absatz-Standardschriftart"/>
-    <w:link w:val="berschrift1"/>
+  <w:style w:type="character" w:customStyle="1" w:styleId="Heading1Char">
+    <w:name w:val="Heading 1 Char"/>
+    <w:basedOn w:val="DefaultParagraphFont"/>
+    <w:link w:val="Heading1"/>
     <w:uiPriority w:val="9"/>
     <w:rsid w:val="0071731B"/>
     <w:rPr>
@@ -22043,10 +22663,10 @@
       <w:szCs w:val="32"/>
     </w:rPr>
   </w:style>
-  <w:style w:type="character" w:customStyle="1" w:styleId="berschrift2Zchn">
-    <w:name w:val="Überschrift 2 Zchn"/>
-    <w:basedOn w:val="Absatz-Standardschriftart"/>
-    <w:link w:val="berschrift2"/>
+  <w:style w:type="character" w:customStyle="1" w:styleId="Heading2Char">
+    <w:name w:val="Heading 2 Char"/>
+    <w:basedOn w:val="DefaultParagraphFont"/>
+    <w:link w:val="Heading2"/>
     <w:uiPriority w:val="9"/>
     <w:rsid w:val="007C3A10"/>
     <w:rPr>
@@ -22056,10 +22676,10 @@
       <w:szCs w:val="26"/>
     </w:rPr>
   </w:style>
-  <w:style w:type="character" w:customStyle="1" w:styleId="berschrift3Zchn">
-    <w:name w:val="Überschrift 3 Zchn"/>
-    <w:basedOn w:val="Absatz-Standardschriftart"/>
-    <w:link w:val="berschrift3"/>
+  <w:style w:type="character" w:customStyle="1" w:styleId="Heading3Char">
+    <w:name w:val="Heading 3 Char"/>
+    <w:basedOn w:val="DefaultParagraphFont"/>
+    <w:link w:val="Heading3"/>
     <w:uiPriority w:val="9"/>
     <w:rsid w:val="007C3A10"/>
     <w:rPr>
@@ -22069,10 +22689,10 @@
       <w:szCs w:val="24"/>
     </w:rPr>
   </w:style>
-  <w:style w:type="paragraph" w:styleId="Inhaltsverzeichnisberschrift">
+  <w:style w:type="paragraph" w:styleId="TOCHeading">
     <w:name w:val="TOC Heading"/>
-    <w:basedOn w:val="berschrift1"/>
-    <w:next w:val="Standard"/>
+    <w:basedOn w:val="Heading1"/>
+    <w:next w:val="Normal"/>
     <w:uiPriority w:val="39"/>
     <w:unhideWhenUsed/>
     <w:qFormat/>
@@ -22088,10 +22708,10 @@
       <w:lang w:val="de-DE" w:eastAsia="de-CH"/>
     </w:rPr>
   </w:style>
-  <w:style w:type="paragraph" w:styleId="Verzeichnis1">
+  <w:style w:type="paragraph" w:styleId="TOC1">
     <w:name w:val="toc 1"/>
-    <w:basedOn w:val="Standard"/>
-    <w:next w:val="Standard"/>
+    <w:basedOn w:val="Normal"/>
+    <w:next w:val="Normal"/>
     <w:autoRedefine/>
     <w:uiPriority w:val="39"/>
     <w:unhideWhenUsed/>
@@ -22100,10 +22720,10 @@
       <w:spacing w:after="100"/>
     </w:pPr>
   </w:style>
-  <w:style w:type="paragraph" w:styleId="Verzeichnis2">
+  <w:style w:type="paragraph" w:styleId="TOC2">
     <w:name w:val="toc 2"/>
-    <w:basedOn w:val="Standard"/>
-    <w:next w:val="Standard"/>
+    <w:basedOn w:val="Normal"/>
+    <w:next w:val="Normal"/>
     <w:autoRedefine/>
     <w:uiPriority w:val="39"/>
     <w:unhideWhenUsed/>
@@ -22113,10 +22733,10 @@
       <w:ind w:left="220"/>
     </w:pPr>
   </w:style>
-  <w:style w:type="paragraph" w:styleId="Verzeichnis3">
+  <w:style w:type="paragraph" w:styleId="TOC3">
     <w:name w:val="toc 3"/>
-    <w:basedOn w:val="Standard"/>
-    <w:next w:val="Standard"/>
+    <w:basedOn w:val="Normal"/>
+    <w:next w:val="Normal"/>
     <w:autoRedefine/>
     <w:uiPriority w:val="39"/>
     <w:unhideWhenUsed/>
@@ -22128,7 +22748,7 @@
   </w:style>
   <w:style w:type="character" w:styleId="Hyperlink">
     <w:name w:val="Hyperlink"/>
-    <w:basedOn w:val="Absatz-Standardschriftart"/>
+    <w:basedOn w:val="DefaultParagraphFont"/>
     <w:uiPriority w:val="99"/>
     <w:unhideWhenUsed/>
     <w:rsid w:val="000E5B51"/>
@@ -22137,9 +22757,9 @@
       <w:u w:val="single"/>
     </w:rPr>
   </w:style>
-  <w:style w:type="table" w:styleId="Tabellenraster">
+  <w:style w:type="table" w:styleId="TableGrid">
     <w:name w:val="Table Grid"/>
-    <w:basedOn w:val="NormaleTabelle"/>
+    <w:basedOn w:val="TableNormal"/>
     <w:uiPriority w:val="39"/>
     <w:rsid w:val="003C58D8"/>
     <w:pPr>
@@ -22156,10 +22776,10 @@
       </w:tblBorders>
     </w:tblPr>
   </w:style>
-  <w:style w:type="paragraph" w:styleId="Beschriftung">
+  <w:style w:type="paragraph" w:styleId="Caption">
     <w:name w:val="caption"/>
-    <w:basedOn w:val="Standard"/>
-    <w:next w:val="Standard"/>
+    <w:basedOn w:val="Normal"/>
+    <w:next w:val="Normal"/>
     <w:uiPriority w:val="35"/>
     <w:unhideWhenUsed/>
     <w:qFormat/>
@@ -22175,10 +22795,10 @@
       <w:szCs w:val="18"/>
     </w:rPr>
   </w:style>
-  <w:style w:type="paragraph" w:styleId="Abbildungsverzeichnis">
+  <w:style w:type="paragraph" w:styleId="TableofFigures">
     <w:name w:val="table of figures"/>
-    <w:basedOn w:val="Standard"/>
-    <w:next w:val="Standard"/>
+    <w:basedOn w:val="Normal"/>
+    <w:next w:val="Normal"/>
     <w:uiPriority w:val="99"/>
     <w:unhideWhenUsed/>
     <w:rsid w:val="00050A8E"/>
@@ -22188,7 +22808,7 @@
   </w:style>
   <w:style w:type="paragraph" w:customStyle="1" w:styleId="Standardklein">
     <w:name w:val="Standard klein"/>
-    <w:basedOn w:val="Standard"/>
+    <w:basedOn w:val="Normal"/>
     <w:link w:val="StandardkleinZchn"/>
     <w:qFormat/>
     <w:rsid w:val="00ED7E5F"/>
@@ -22210,7 +22830,7 @@
   </w:style>
   <w:style w:type="character" w:customStyle="1" w:styleId="StandardkleinZchn">
     <w:name w:val="Standard klein Zchn"/>
-    <w:basedOn w:val="Absatz-Standardschriftart"/>
+    <w:basedOn w:val="DefaultParagraphFont"/>
     <w:link w:val="Standardklein"/>
     <w:rsid w:val="00ED7E5F"/>
     <w:rPr>
@@ -22221,7 +22841,7 @@
   </w:style>
   <w:style w:type="paragraph" w:customStyle="1" w:styleId="kleineListe">
     <w:name w:val="kleine Liste"/>
-    <w:basedOn w:val="Listenabsatz"/>
+    <w:basedOn w:val="ListParagraph"/>
     <w:link w:val="kleineListeZchn"/>
     <w:qFormat/>
     <w:rsid w:val="00A11D3D"/>
@@ -22248,10 +22868,10 @@
       <w:szCs w:val="20"/>
     </w:rPr>
   </w:style>
-  <w:style w:type="character" w:customStyle="1" w:styleId="ListenabsatzZchn">
-    <w:name w:val="Listenabsatz Zchn"/>
-    <w:basedOn w:val="Absatz-Standardschriftart"/>
-    <w:link w:val="Listenabsatz"/>
+  <w:style w:type="character" w:customStyle="1" w:styleId="ListParagraphChar">
+    <w:name w:val="List Paragraph Char"/>
+    <w:basedOn w:val="DefaultParagraphFont"/>
+    <w:link w:val="ListParagraph"/>
     <w:uiPriority w:val="34"/>
     <w:rsid w:val="00A11D3D"/>
     <w:rPr>
@@ -22260,7 +22880,7 @@
   </w:style>
   <w:style w:type="character" w:customStyle="1" w:styleId="kleineListeZchn">
     <w:name w:val="kleine Liste Zchn"/>
-    <w:basedOn w:val="ListenabsatzZchn"/>
+    <w:basedOn w:val="ListParagraphChar"/>
     <w:link w:val="kleineListe"/>
     <w:rsid w:val="00A11D3D"/>
     <w:rPr>
@@ -22269,10 +22889,10 @@
       <w:szCs w:val="20"/>
     </w:rPr>
   </w:style>
-  <w:style w:type="character" w:customStyle="1" w:styleId="berschrift4Zchn">
-    <w:name w:val="Überschrift 4 Zchn"/>
-    <w:basedOn w:val="Absatz-Standardschriftart"/>
-    <w:link w:val="berschrift4"/>
+  <w:style w:type="character" w:customStyle="1" w:styleId="Heading4Char">
+    <w:name w:val="Heading 4 Char"/>
+    <w:basedOn w:val="DefaultParagraphFont"/>
+    <w:link w:val="Heading4"/>
     <w:uiPriority w:val="9"/>
     <w:semiHidden/>
     <w:rsid w:val="00F22831"/>
@@ -22283,9 +22903,9 @@
       <w:color w:val="2E74B5" w:themeColor="accent1" w:themeShade="BF"/>
     </w:rPr>
   </w:style>
-  <w:style w:type="character" w:styleId="NichtaufgelsteErwhnung">
+  <w:style w:type="character" w:styleId="UnresolvedMention">
     <w:name w:val="Unresolved Mention"/>
-    <w:basedOn w:val="Absatz-Standardschriftart"/>
+    <w:basedOn w:val="DefaultParagraphFont"/>
     <w:uiPriority w:val="99"/>
     <w:semiHidden/>
     <w:unhideWhenUsed/>
@@ -22295,10 +22915,10 @@
       <w:shd w:val="clear" w:color="auto" w:fill="E1DFDD"/>
     </w:rPr>
   </w:style>
-  <w:style w:type="paragraph" w:styleId="Literaturverzeichnis">
+  <w:style w:type="paragraph" w:styleId="Bibliography">
     <w:name w:val="Bibliography"/>
-    <w:basedOn w:val="Standard"/>
-    <w:next w:val="Standard"/>
+    <w:basedOn w:val="Normal"/>
+    <w:next w:val="Normal"/>
     <w:uiPriority w:val="37"/>
     <w:unhideWhenUsed/>
     <w:rsid w:val="00D26C75"/>
@@ -22307,7 +22927,7 @@
 </file>
 
 <file path=word/glossary/document.xml><?xml version="1.0" encoding="utf-8"?>
-<w:glossaryDocument xmlns:wpc="http://schemas.microsoft.com/office/word/2010/wordprocessingCanvas" xmlns:cx="http://schemas.microsoft.com/office/drawing/2014/chartex" xmlns:cx1="http://schemas.microsoft.com/office/drawing/2015/9/8/chartex" xmlns:cx2="http://schemas.microsoft.com/office/drawing/2015/10/21/chartex" xmlns:cx3="http://schemas.microsoft.com/office/drawing/2016/5/9/chartex" xmlns:cx4="http://schemas.microsoft.com/office/drawing/2016/5/10/chartex" xmlns:cx5="http://schemas.microsoft.com/office/drawing/2016/5/11/chartex" xmlns:cx6="http://schemas.microsoft.com/office/drawing/2016/5/12/chartex" xmlns:cx7="http://schemas.microsoft.com/office/drawing/2016/5/13/chartex" xmlns:cx8="http://schemas.microsoft.com/office/drawing/2016/5/14/chartex" xmlns:mc="http://schemas.openxmlformats.org/markup-compatibility/2006" xmlns:aink="http://schemas.microsoft.com/office/drawing/2016/ink" xmlns:am3d="http://schemas.microsoft.com/office/drawing/2017/model3d" xmlns:o="urn:schemas-microsoft-com:office:office" xmlns:r="http://schemas.openxmlformats.org/officeDocument/2006/relationships" xmlns:m="http://schemas.openxmlformats.org/officeDocument/2006/math" xmlns:v="urn:schemas-microsoft-com:vml" xmlns:wp14="http://schemas.microsoft.com/office/word/2010/wordprocessingDrawing" xmlns:wp="http://schemas.openxmlformats.org/drawingml/2006/wordprocessingDrawing" xmlns:w10="urn:schemas-microsoft-com:office:word" xmlns:w="http://schemas.openxmlformats.org/wordprocessingml/2006/main" xmlns:w14="http://schemas.microsoft.com/office/word/2010/wordml" xmlns:w15="http://schemas.microsoft.com/office/word/2012/wordml" xmlns:w16cid="http://schemas.microsoft.com/office/word/2016/wordml/cid" xmlns:w16se="http://schemas.microsoft.com/office/word/2015/wordml/symex" xmlns:wpg="http://schemas.microsoft.com/office/word/2010/wordprocessingGroup" xmlns:wpi="http://schemas.microsoft.com/office/word/2010/wordprocessingInk" xmlns:wne="http://schemas.microsoft.com/office/word/2006/wordml" xmlns:wps="http://schemas.microsoft.com/office/word/2010/wordprocessingShape" mc:Ignorable="w14 w15 w16se w16cid wp14">
+<w:glossaryDocument xmlns:wpc="http://schemas.microsoft.com/office/word/2010/wordprocessingCanvas" xmlns:cx="http://schemas.microsoft.com/office/drawing/2014/chartex" xmlns:cx1="http://schemas.microsoft.com/office/drawing/2015/9/8/chartex" xmlns:cx2="http://schemas.microsoft.com/office/drawing/2015/10/21/chartex" xmlns:cx3="http://schemas.microsoft.com/office/drawing/2016/5/9/chartex" xmlns:cx4="http://schemas.microsoft.com/office/drawing/2016/5/10/chartex" xmlns:cx5="http://schemas.microsoft.com/office/drawing/2016/5/11/chartex" xmlns:cx6="http://schemas.microsoft.com/office/drawing/2016/5/12/chartex" xmlns:cx7="http://schemas.microsoft.com/office/drawing/2016/5/13/chartex" xmlns:cx8="http://schemas.microsoft.com/office/drawing/2016/5/14/chartex" xmlns:mc="http://schemas.openxmlformats.org/markup-compatibility/2006" xmlns:aink="http://schemas.microsoft.com/office/drawing/2016/ink" xmlns:am3d="http://schemas.microsoft.com/office/drawing/2017/model3d" xmlns:o="urn:schemas-microsoft-com:office:office" xmlns:r="http://schemas.openxmlformats.org/officeDocument/2006/relationships" xmlns:m="http://schemas.openxmlformats.org/officeDocument/2006/math" xmlns:v="urn:schemas-microsoft-com:vml" xmlns:wp14="http://schemas.microsoft.com/office/word/2010/wordprocessingDrawing" xmlns:wp="http://schemas.openxmlformats.org/drawingml/2006/wordprocessingDrawing" xmlns:w10="urn:schemas-microsoft-com:office:word" xmlns:w="http://schemas.openxmlformats.org/wordprocessingml/2006/main" xmlns:w14="http://schemas.microsoft.com/office/word/2010/wordml" xmlns:w15="http://schemas.microsoft.com/office/word/2012/wordml" xmlns:w16cex="http://schemas.microsoft.com/office/word/2018/wordml/cex" xmlns:w16cid="http://schemas.microsoft.com/office/word/2016/wordml/cid" xmlns:w16="http://schemas.microsoft.com/office/word/2018/wordml" xmlns:w16sdtdh="http://schemas.microsoft.com/office/word/2020/wordml/sdtdatahash" xmlns:w16se="http://schemas.microsoft.com/office/word/2015/wordml/symex" xmlns:wpg="http://schemas.microsoft.com/office/word/2010/wordprocessingGroup" xmlns:wpi="http://schemas.microsoft.com/office/word/2010/wordprocessingInk" xmlns:wne="http://schemas.microsoft.com/office/word/2006/wordml" xmlns:wps="http://schemas.microsoft.com/office/word/2010/wordprocessingShape" mc:Ignorable="w14 w15 w16se w16cid w16 w16cex w16sdtdh wp14">
   <w:docParts>
     <w:docPart>
       <w:docPartPr>
@@ -22328,7 +22948,7 @@
         <w:p>
           <w:r>
             <w:rPr>
-              <w:rStyle w:val="Platzhaltertext"/>
+              <w:rStyle w:val="PlaceholderText"/>
             </w:rPr>
             <w:t>[Autor]</w:t>
           </w:r>
@@ -22354,7 +22974,7 @@
         <w:p>
           <w:r>
             <w:rPr>
-              <w:rStyle w:val="Platzhaltertext"/>
+              <w:rStyle w:val="PlaceholderText"/>
             </w:rPr>
             <w:t>[Autor]</w:t>
           </w:r>
@@ -22380,7 +23000,7 @@
         <w:p>
           <w:r>
             <w:rPr>
-              <w:rStyle w:val="Platzhaltertext"/>
+              <w:rStyle w:val="PlaceholderText"/>
             </w:rPr>
             <w:t>[Titel]</w:t>
           </w:r>
@@ -22406,7 +23026,7 @@
         <w:p>
           <w:r>
             <w:rPr>
-              <w:rStyle w:val="Platzhaltertext"/>
+              <w:rStyle w:val="PlaceholderText"/>
             </w:rPr>
             <w:t>[Titel]</w:t>
           </w:r>
@@ -22432,7 +23052,7 @@
         <w:p>
           <w:r>
             <w:rPr>
-              <w:rStyle w:val="Platzhaltertext"/>
+              <w:rStyle w:val="PlaceholderText"/>
             </w:rPr>
             <w:t>[Thema]</w:t>
           </w:r>
@@ -22458,7 +23078,7 @@
         <w:p>
           <w:r>
             <w:rPr>
-              <w:rStyle w:val="Platzhaltertext"/>
+              <w:rStyle w:val="PlaceholderText"/>
             </w:rPr>
             <w:t>[Thema]</w:t>
           </w:r>
@@ -22484,7 +23104,7 @@
         <w:p>
           <w:r>
             <w:rPr>
-              <w:rStyle w:val="Platzhaltertext"/>
+              <w:rStyle w:val="PlaceholderText"/>
             </w:rPr>
             <w:t>[Firma]</w:t>
           </w:r>
@@ -22496,7 +23116,7 @@
 </file>
 
 <file path=word/glossary/fontTable.xml><?xml version="1.0" encoding="utf-8"?>
-<w:fonts xmlns:mc="http://schemas.openxmlformats.org/markup-compatibility/2006" xmlns:r="http://schemas.openxmlformats.org/officeDocument/2006/relationships" xmlns:w="http://schemas.openxmlformats.org/wordprocessingml/2006/main" xmlns:w14="http://schemas.microsoft.com/office/word/2010/wordml" xmlns:w15="http://schemas.microsoft.com/office/word/2012/wordml" xmlns:w16cid="http://schemas.microsoft.com/office/word/2016/wordml/cid" xmlns:w16se="http://schemas.microsoft.com/office/word/2015/wordml/symex" mc:Ignorable="w14 w15 w16se w16cid">
+<w:fonts xmlns:mc="http://schemas.openxmlformats.org/markup-compatibility/2006" xmlns:r="http://schemas.openxmlformats.org/officeDocument/2006/relationships" xmlns:w="http://schemas.openxmlformats.org/wordprocessingml/2006/main" xmlns:w14="http://schemas.microsoft.com/office/word/2010/wordml" xmlns:w15="http://schemas.microsoft.com/office/word/2012/wordml" xmlns:w16cex="http://schemas.microsoft.com/office/word/2018/wordml/cex" xmlns:w16cid="http://schemas.microsoft.com/office/word/2016/wordml/cid" xmlns:w16="http://schemas.microsoft.com/office/word/2018/wordml" xmlns:w16sdtdh="http://schemas.microsoft.com/office/word/2020/wordml/sdtdatahash" xmlns:w16se="http://schemas.microsoft.com/office/word/2015/wordml/symex" mc:Ignorable="w14 w15 w16se w16cid w16 w16cex w16sdtdh">
   <w:font w:name="Arial">
     <w:panose1 w:val="020B0604020202020204"/>
     <w:charset w:val="00"/>
@@ -22550,7 +23170,7 @@
 </file>
 
 <file path=word/glossary/settings.xml><?xml version="1.0" encoding="utf-8"?>
-<w:settings xmlns:mc="http://schemas.openxmlformats.org/markup-compatibility/2006" xmlns:o="urn:schemas-microsoft-com:office:office" xmlns:r="http://schemas.openxmlformats.org/officeDocument/2006/relationships" xmlns:m="http://schemas.openxmlformats.org/officeDocument/2006/math" xmlns:v="urn:schemas-microsoft-com:vml" xmlns:w10="urn:schemas-microsoft-com:office:word" xmlns:w="http://schemas.openxmlformats.org/wordprocessingml/2006/main" xmlns:w14="http://schemas.microsoft.com/office/word/2010/wordml" xmlns:w15="http://schemas.microsoft.com/office/word/2012/wordml" xmlns:w16cid="http://schemas.microsoft.com/office/word/2016/wordml/cid" xmlns:w16se="http://schemas.microsoft.com/office/word/2015/wordml/symex" xmlns:sl="http://schemas.openxmlformats.org/schemaLibrary/2006/main" mc:Ignorable="w14 w15 w16se w16cid">
+<w:settings xmlns:mc="http://schemas.openxmlformats.org/markup-compatibility/2006" xmlns:o="urn:schemas-microsoft-com:office:office" xmlns:r="http://schemas.openxmlformats.org/officeDocument/2006/relationships" xmlns:m="http://schemas.openxmlformats.org/officeDocument/2006/math" xmlns:v="urn:schemas-microsoft-com:vml" xmlns:w10="urn:schemas-microsoft-com:office:word" xmlns:w="http://schemas.openxmlformats.org/wordprocessingml/2006/main" xmlns:w14="http://schemas.microsoft.com/office/word/2010/wordml" xmlns:w15="http://schemas.microsoft.com/office/word/2012/wordml" xmlns:w16cex="http://schemas.microsoft.com/office/word/2018/wordml/cex" xmlns:w16cid="http://schemas.microsoft.com/office/word/2016/wordml/cid" xmlns:w16="http://schemas.microsoft.com/office/word/2018/wordml" xmlns:w16sdtdh="http://schemas.microsoft.com/office/word/2020/wordml/sdtdatahash" xmlns:w16se="http://schemas.microsoft.com/office/word/2015/wordml/symex" xmlns:sl="http://schemas.openxmlformats.org/schemaLibrary/2006/main" mc:Ignorable="w14 w15 w16se w16cid w16 w16cex w16sdtdh">
   <w:view w:val="normal"/>
   <w:defaultTabStop w:val="708"/>
   <w:hyphenationZone w:val="425"/>
@@ -22574,9 +23194,11 @@
     <w:rsid w:val="00231AC0"/>
     <w:rsid w:val="0029570E"/>
     <w:rsid w:val="002B4667"/>
+    <w:rsid w:val="00374265"/>
     <w:rsid w:val="00404AED"/>
     <w:rsid w:val="004B65C9"/>
     <w:rsid w:val="004E6051"/>
+    <w:rsid w:val="00526FC6"/>
     <w:rsid w:val="00561917"/>
     <w:rsid w:val="005C348A"/>
     <w:rsid w:val="00614F8D"/>
@@ -22620,13 +23242,13 @@
   <w:themeFontLang w:val="de-CH"/>
   <w:clrSchemeMapping w:bg1="light1" w:t1="dark1" w:bg2="light2" w:t2="dark2" w:accent1="accent1" w:accent2="accent2" w:accent3="accent3" w:accent4="accent4" w:accent5="accent5" w:accent6="accent6" w:hyperlink="hyperlink" w:followedHyperlink="followedHyperlink"/>
   <w:decimalSymbol w:val="."/>
-  <w:listSeparator w:val=";"/>
+  <w:listSeparator w:val=","/>
   <w15:chartTrackingRefBased/>
 </w:settings>
 </file>
 
 <file path=word/glossary/styles.xml><?xml version="1.0" encoding="utf-8"?>
-<w:styles xmlns:mc="http://schemas.openxmlformats.org/markup-compatibility/2006" xmlns:r="http://schemas.openxmlformats.org/officeDocument/2006/relationships" xmlns:w="http://schemas.openxmlformats.org/wordprocessingml/2006/main" xmlns:w14="http://schemas.microsoft.com/office/word/2010/wordml" xmlns:w15="http://schemas.microsoft.com/office/word/2012/wordml" xmlns:w16cid="http://schemas.microsoft.com/office/word/2016/wordml/cid" xmlns:w16se="http://schemas.microsoft.com/office/word/2015/wordml/symex" mc:Ignorable="w14 w15 w16se w16cid">
+<w:styles xmlns:mc="http://schemas.openxmlformats.org/markup-compatibility/2006" xmlns:r="http://schemas.openxmlformats.org/officeDocument/2006/relationships" xmlns:w="http://schemas.openxmlformats.org/wordprocessingml/2006/main" xmlns:w14="http://schemas.microsoft.com/office/word/2010/wordml" xmlns:w15="http://schemas.microsoft.com/office/word/2012/wordml" xmlns:w16cex="http://schemas.microsoft.com/office/word/2018/wordml/cex" xmlns:w16cid="http://schemas.microsoft.com/office/word/2016/wordml/cid" xmlns:w16="http://schemas.microsoft.com/office/word/2018/wordml" xmlns:w16sdtdh="http://schemas.microsoft.com/office/word/2020/wordml/sdtdatahash" xmlns:w16se="http://schemas.microsoft.com/office/word/2015/wordml/symex" mc:Ignorable="w14 w15 w16se w16cid w16 w16cex w16sdtdh">
   <w:docDefaults>
     <w:rPrDefault>
       <w:rPr>
@@ -22642,7 +23264,7 @@
       </w:pPr>
     </w:pPrDefault>
   </w:docDefaults>
-  <w:latentStyles w:defLockedState="0" w:defUIPriority="99" w:defSemiHidden="0" w:defUnhideWhenUsed="0" w:defQFormat="0" w:count="375">
+  <w:latentStyles w:defLockedState="0" w:defUIPriority="99" w:defSemiHidden="0" w:defUnhideWhenUsed="0" w:defQFormat="0" w:count="376">
     <w:lsdException w:name="Normal" w:uiPriority="0" w:qFormat="1"/>
     <w:lsdException w:name="heading 1" w:uiPriority="9" w:qFormat="1"/>
     <w:lsdException w:name="heading 2" w:semiHidden="1" w:uiPriority="9" w:unhideWhenUsed="1" w:qFormat="1"/>
@@ -22748,7 +23370,6 @@
     <w:lsdException w:name="HTML Sample" w:semiHidden="1" w:unhideWhenUsed="1"/>
     <w:lsdException w:name="HTML Typewriter" w:semiHidden="1" w:unhideWhenUsed="1"/>
     <w:lsdException w:name="HTML Variable" w:semiHidden="1" w:unhideWhenUsed="1"/>
-    <w:lsdException w:name="Normal Table" w:semiHidden="1" w:unhideWhenUsed="1"/>
     <w:lsdException w:name="annotation subject" w:semiHidden="1" w:unhideWhenUsed="1"/>
     <w:lsdException w:name="No List" w:semiHidden="1" w:unhideWhenUsed="1"/>
     <w:lsdException w:name="Outline List 1" w:semiHidden="1" w:unhideWhenUsed="1"/>
@@ -22795,10 +23416,8 @@
     <w:lsdException w:name="Table Subtle 2" w:semiHidden="1" w:unhideWhenUsed="1"/>
     <w:lsdException w:name="Table Web 1" w:semiHidden="1" w:unhideWhenUsed="1"/>
     <w:lsdException w:name="Table Web 2" w:semiHidden="1" w:unhideWhenUsed="1"/>
-    <w:lsdException w:name="Table Web 3" w:semiHidden="1" w:unhideWhenUsed="1"/>
     <w:lsdException w:name="Balloon Text" w:semiHidden="1" w:unhideWhenUsed="1"/>
     <w:lsdException w:name="Table Grid" w:uiPriority="39"/>
-    <w:lsdException w:name="Table Theme" w:semiHidden="1" w:unhideWhenUsed="1"/>
     <w:lsdException w:name="Placeholder Text" w:semiHidden="1"/>
     <w:lsdException w:name="No Spacing" w:uiPriority="1" w:qFormat="1"/>
     <w:lsdException w:name="Light Shading" w:uiPriority="60"/>
@@ -23018,18 +23637,19 @@
     <w:lsdException w:name="Smart Hyperlink" w:semiHidden="1" w:unhideWhenUsed="1"/>
     <w:lsdException w:name="Hashtag" w:semiHidden="1" w:unhideWhenUsed="1"/>
     <w:lsdException w:name="Unresolved Mention" w:semiHidden="1" w:unhideWhenUsed="1"/>
+    <w:lsdException w:name="Smart Link" w:semiHidden="1" w:unhideWhenUsed="1"/>
   </w:latentStyles>
-  <w:style w:type="paragraph" w:default="1" w:styleId="Standard">
+  <w:style w:type="paragraph" w:default="1" w:styleId="Normal">
     <w:name w:val="Normal"/>
     <w:qFormat/>
   </w:style>
-  <w:style w:type="character" w:default="1" w:styleId="Absatz-Standardschriftart">
+  <w:style w:type="character" w:default="1" w:styleId="DefaultParagraphFont">
     <w:name w:val="Default Paragraph Font"/>
     <w:uiPriority w:val="1"/>
     <w:semiHidden/>
     <w:unhideWhenUsed/>
   </w:style>
-  <w:style w:type="table" w:default="1" w:styleId="NormaleTabelle">
+  <w:style w:type="table" w:default="1" w:styleId="TableNormal">
     <w:name w:val="Normal Table"/>
     <w:uiPriority w:val="99"/>
     <w:semiHidden/>
@@ -23044,15 +23664,15 @@
       </w:tblCellMar>
     </w:tblPr>
   </w:style>
-  <w:style w:type="numbering" w:default="1" w:styleId="KeineListe">
+  <w:style w:type="numbering" w:default="1" w:styleId="NoList">
     <w:name w:val="No List"/>
     <w:uiPriority w:val="99"/>
     <w:semiHidden/>
     <w:unhideWhenUsed/>
   </w:style>
-  <w:style w:type="character" w:styleId="Platzhaltertext">
+  <w:style w:type="character" w:styleId="PlaceholderText">
     <w:name w:val="Placeholder Text"/>
-    <w:basedOn w:val="Absatz-Standardschriftart"/>
+    <w:basedOn w:val="DefaultParagraphFont"/>
     <w:uiPriority w:val="99"/>
     <w:semiHidden/>
     <w:rsid w:val="00B932F8"/>
@@ -23064,7 +23684,7 @@
 </file>
 
 <file path=word/glossary/webSettings.xml><?xml version="1.0" encoding="utf-8"?>
-<w:webSettings xmlns:mc="http://schemas.openxmlformats.org/markup-compatibility/2006" xmlns:r="http://schemas.openxmlformats.org/officeDocument/2006/relationships" xmlns:w="http://schemas.openxmlformats.org/wordprocessingml/2006/main" xmlns:w14="http://schemas.microsoft.com/office/word/2010/wordml" xmlns:w15="http://schemas.microsoft.com/office/word/2012/wordml" xmlns:w16cid="http://schemas.microsoft.com/office/word/2016/wordml/cid" xmlns:w16se="http://schemas.microsoft.com/office/word/2015/wordml/symex" mc:Ignorable="w14 w15 w16se w16cid">
+<w:webSettings xmlns:mc="http://schemas.openxmlformats.org/markup-compatibility/2006" xmlns:r="http://schemas.openxmlformats.org/officeDocument/2006/relationships" xmlns:w="http://schemas.openxmlformats.org/wordprocessingml/2006/main" xmlns:w14="http://schemas.microsoft.com/office/word/2010/wordml" xmlns:w15="http://schemas.microsoft.com/office/word/2012/wordml" xmlns:w16cex="http://schemas.microsoft.com/office/word/2018/wordml/cex" xmlns:w16cid="http://schemas.microsoft.com/office/word/2016/wordml/cid" xmlns:w16="http://schemas.microsoft.com/office/word/2018/wordml" xmlns:w16sdtdh="http://schemas.microsoft.com/office/word/2020/wordml/sdtdatahash" xmlns:w16se="http://schemas.microsoft.com/office/word/2015/wordml/symex" mc:Ignorable="w14 w15 w16se w16cid w16 w16cex w16sdtdh">
   <w:optimizeForBrowser/>
   <w:allowPNG/>
 </w:webSettings>
@@ -23332,12 +23952,6 @@
 </file>
 
 <file path=customXml/item1.xml><?xml version="1.0" encoding="utf-8"?>
-<p:properties xmlns:p="http://schemas.microsoft.com/office/2006/metadata/properties" xmlns:xsi="http://www.w3.org/2001/XMLSchema-instance" xmlns:pc="http://schemas.microsoft.com/office/infopath/2007/PartnerControls">
-  <documentManagement/>
-</p:properties>
-</file>
-
-<file path=customXml/item2.xml><?xml version="1.0" encoding="utf-8"?>
 <?mso-contentType ?>
 <FormTemplates xmlns="http://schemas.microsoft.com/sharepoint/v3/contenttype/forms">
   <Display>DocumentLibraryForm</Display>
@@ -23346,7 +23960,29 @@
 </FormTemplates>
 </file>
 
+<file path=customXml/item2.xml><?xml version="1.0" encoding="utf-8"?>
+<p:properties xmlns:p="http://schemas.microsoft.com/office/2006/metadata/properties" xmlns:xsi="http://www.w3.org/2001/XMLSchema-instance" xmlns:pc="http://schemas.microsoft.com/office/infopath/2007/PartnerControls">
+  <documentManagement/>
+</p:properties>
+</file>
+
 <file path=customXml/item3.xml><?xml version="1.0" encoding="utf-8"?>
+<b:Sources xmlns:b="http://schemas.openxmlformats.org/officeDocument/2006/bibliography" xmlns="http://schemas.openxmlformats.org/officeDocument/2006/bibliography" SelectedStyle="\IEEE2006OfficeOnline.xsl" StyleName="IEEE" Version="2006">
+  <b:Source>
+    <b:Tag>Com21</b:Tag>
+    <b:SourceType>InternetSite</b:SourceType>
+    <b:Guid>{C752954D-E005-4D54-8FD4-3354195D690D}</b:Guid>
+    <b:Title>Composer</b:Title>
+    <b:Year>2021</b:Year>
+    <b:Month>05</b:Month>
+    <b:Day>17</b:Day>
+    <b:URL>https://getcomposer.org/download/</b:URL>
+    <b:RefOrder>1</b:RefOrder>
+  </b:Source>
+</b:Sources>
+</file>
+
+<file path=customXml/item4.xml><?xml version="1.0" encoding="utf-8"?>
 <ct:contentTypeSchema xmlns:ct="http://schemas.microsoft.com/office/2006/metadata/contentType" xmlns:ma="http://schemas.microsoft.com/office/2006/metadata/properties/metaAttributes" ct:_="" ma:_="" ma:contentTypeName="Dokument" ma:contentTypeID="0x010100381EB90B9AD1294EBA09C99EDFCE724C" ma:contentTypeVersion="13" ma:contentTypeDescription="Ein neues Dokument erstellen." ma:contentTypeScope="" ma:versionID="a3109aba49a375cd2bd7c446fac55e95">
   <xsd:schema xmlns:xsd="http://www.w3.org/2001/XMLSchema" xmlns:xs="http://www.w3.org/2001/XMLSchema" xmlns:p="http://schemas.microsoft.com/office/2006/metadata/properties" xmlns:ns3="1b75bab5-6945-451e-a167-b461f533ceca" xmlns:ns4="81b4efd0-909e-42a8-a7a2-c0aa819c5d36" targetNamespace="http://schemas.microsoft.com/office/2006/metadata/properties" ma:root="true" ma:fieldsID="d577dc5be76488b70b592af101871daa" ns3:_="" ns4:_="">
     <xsd:import namespace="1b75bab5-6945-451e-a167-b461f533ceca"/>
@@ -23569,23 +24205,15 @@
 </ct:contentTypeSchema>
 </file>
 
-<file path=customXml/item4.xml><?xml version="1.0" encoding="utf-8"?>
-<b:Sources xmlns:b="http://schemas.openxmlformats.org/officeDocument/2006/bibliography" xmlns="http://schemas.openxmlformats.org/officeDocument/2006/bibliography" SelectedStyle="\IEEE2006OfficeOnline.xsl" StyleName="IEEE" Version="2006">
-  <b:Source>
-    <b:Tag>Com21</b:Tag>
-    <b:SourceType>InternetSite</b:SourceType>
-    <b:Guid>{C752954D-E005-4D54-8FD4-3354195D690D}</b:Guid>
-    <b:Title>Composer</b:Title>
-    <b:Year>2021</b:Year>
-    <b:Month>05</b:Month>
-    <b:Day>17</b:Day>
-    <b:URL>https://getcomposer.org/download/</b:URL>
-    <b:RefOrder>1</b:RefOrder>
-  </b:Source>
-</b:Sources>
+<file path=customXml/itemProps1.xml><?xml version="1.0" encoding="utf-8"?>
+<ds:datastoreItem xmlns:ds="http://schemas.openxmlformats.org/officeDocument/2006/customXml" ds:itemID="{ABCEFE64-9524-4809-9199-4B1B44B4292A}">
+  <ds:schemaRefs>
+    <ds:schemaRef ds:uri="http://schemas.microsoft.com/sharepoint/v3/contenttype/forms"/>
+  </ds:schemaRefs>
+</ds:datastoreItem>
 </file>
 
-<file path=customXml/itemProps1.xml><?xml version="1.0" encoding="utf-8"?>
+<file path=customXml/itemProps2.xml><?xml version="1.0" encoding="utf-8"?>
 <ds:datastoreItem xmlns:ds="http://schemas.openxmlformats.org/officeDocument/2006/customXml" ds:itemID="{8FFF3FA5-EE24-4A4A-B323-2130732B7E93}">
   <ds:schemaRefs>
     <ds:schemaRef ds:uri="http://schemas.microsoft.com/office/2006/metadata/properties"/>
@@ -23594,15 +24222,15 @@
 </ds:datastoreItem>
 </file>
 
-<file path=customXml/itemProps2.xml><?xml version="1.0" encoding="utf-8"?>
-<ds:datastoreItem xmlns:ds="http://schemas.openxmlformats.org/officeDocument/2006/customXml" ds:itemID="{ABCEFE64-9524-4809-9199-4B1B44B4292A}">
+<file path=customXml/itemProps3.xml><?xml version="1.0" encoding="utf-8"?>
+<ds:datastoreItem xmlns:ds="http://schemas.openxmlformats.org/officeDocument/2006/customXml" ds:itemID="{749A454C-EC2F-4C7E-9CFE-74A781AFA20B}">
   <ds:schemaRefs>
-    <ds:schemaRef ds:uri="http://schemas.microsoft.com/sharepoint/v3/contenttype/forms"/>
+    <ds:schemaRef ds:uri="http://schemas.openxmlformats.org/officeDocument/2006/bibliography"/>
   </ds:schemaRefs>
 </ds:datastoreItem>
 </file>
 
-<file path=customXml/itemProps3.xml><?xml version="1.0" encoding="utf-8"?>
+<file path=customXml/itemProps4.xml><?xml version="1.0" encoding="utf-8"?>
 <ds:datastoreItem xmlns:ds="http://schemas.openxmlformats.org/officeDocument/2006/customXml" ds:itemID="{5A9AE8EC-8A77-4D6B-BECC-7079400A0CFA}">
   <ds:schemaRefs>
     <ds:schemaRef ds:uri="http://schemas.microsoft.com/office/2006/metadata/contentType"/>
@@ -23619,12 +24247,4 @@
     <ds:schemaRef ds:uri="http://schemas.microsoft.com/internal/obd"/>
   </ds:schemaRefs>
 </ds:datastoreItem>
-</file>
-
-<file path=customXml/itemProps4.xml><?xml version="1.0" encoding="utf-8"?>
-<ds:datastoreItem xmlns:ds="http://schemas.openxmlformats.org/officeDocument/2006/customXml" ds:itemID="{749A454C-EC2F-4C7E-9CFE-74A781AFA20B}">
-  <ds:schemaRefs>
-    <ds:schemaRef ds:uri="http://schemas.openxmlformats.org/officeDocument/2006/bibliography"/>
-  </ds:schemaRefs>
-</ds:datastoreItem>
 </file>
--- a/doc/IPA Dokumentation Lars Gächter.docx
+++ b/doc/IPA Dokumentation Lars Gächter.docx
@@ -3893,39 +3893,7 @@
     </w:p>
     <w:p>
       <w:r>
-        <w:t xml:space="preserve">Die </w:t>
-      </w:r>
-      <w:proofErr w:type="spellStart"/>
-      <w:r>
-        <w:t>Rafisa</w:t>
-      </w:r>
-      <w:proofErr w:type="spellEnd"/>
-      <w:r>
-        <w:t xml:space="preserve"> Informatik bietet seit diesem Jahr ein betreutes Wohnen an. Die BetreuerInnen für das Wohnen absolvieren mehrmals über den Tag verteilt ihre Arbeitseinsätze. Diesen Fall deckt die Applikation die die </w:t>
-      </w:r>
-      <w:proofErr w:type="spellStart"/>
-      <w:r>
-        <w:t>Rafisa</w:t>
-      </w:r>
-      <w:proofErr w:type="spellEnd"/>
-      <w:r>
-        <w:t xml:space="preserve"> für die Zeiterfassung nutzt nicht ab. Da die Applikation "monolithisch" strukturiert ist und der Ursprüngliche Entwickler </w:t>
-      </w:r>
-      <w:proofErr w:type="spellStart"/>
-      <w:r>
-        <w:t>mitlerweile</w:t>
-      </w:r>
-      <w:proofErr w:type="spellEnd"/>
-      <w:r>
-        <w:t xml:space="preserve"> pensioniert ist die Applikation nur schwer erweiterbar. Deshalb wünscht sich die Geschäftsleitung eine Applikation mit der die </w:t>
-      </w:r>
-      <w:proofErr w:type="spellStart"/>
-      <w:r>
-        <w:t>WohnbetreuerInnen</w:t>
-      </w:r>
-      <w:proofErr w:type="spellEnd"/>
-      <w:r>
-        <w:t xml:space="preserve"> ihre Arbeitszeiten dokumentieren können.</w:t>
+        <w:t>Die Rafisa Informatik bietet seit diesem Jahr ein betreutes Wohnen an. Die BetreuerInnen für das Wohnen absolvieren mehrmals über den Tag verteilt ihre Arbeitseinsätze. Diesen Fall deckt die Applikation die die Rafisa für die Zeiterfassung nutzt nicht ab. Da die Applikation "monolithisch" strukturiert ist und der Ursprüngliche Entwickler mitlerweile pensioniert ist die Applikation nur schwer erweiterbar. Deshalb wünscht sich die Geschäftsleitung eine Applikation mit der die WohnbetreuerInnen ihre Arbeitszeiten dokumentieren können.</w:t>
       </w:r>
     </w:p>
     <w:p>
@@ -3949,124 +3917,20 @@
     <w:p/>
     <w:p>
       <w:r>
-        <w:t>- Namensgebung analog zu Java. Klassen sind '</w:t>
-      </w:r>
-      <w:proofErr w:type="spellStart"/>
-      <w:r>
-        <w:t>upper</w:t>
-      </w:r>
-      <w:proofErr w:type="spellEnd"/>
-      <w:r>
-        <w:t xml:space="preserve"> </w:t>
-      </w:r>
-      <w:proofErr w:type="spellStart"/>
-      <w:r>
-        <w:t>camel</w:t>
-      </w:r>
-      <w:proofErr w:type="spellEnd"/>
-      <w:r>
-        <w:t xml:space="preserve"> </w:t>
-      </w:r>
-      <w:proofErr w:type="spellStart"/>
-      <w:r>
-        <w:t>case</w:t>
-      </w:r>
-      <w:proofErr w:type="spellEnd"/>
-      <w:r>
-        <w:t xml:space="preserve">', Methoden und </w:t>
-      </w:r>
-      <w:proofErr w:type="spellStart"/>
-      <w:r>
-        <w:t>Variabeln</w:t>
-      </w:r>
-      <w:proofErr w:type="spellEnd"/>
-      <w:r>
-        <w:t xml:space="preserve"> sind '</w:t>
-      </w:r>
-      <w:proofErr w:type="spellStart"/>
-      <w:r>
-        <w:t>lower</w:t>
-      </w:r>
-      <w:proofErr w:type="spellEnd"/>
-      <w:r>
-        <w:t xml:space="preserve"> </w:t>
-      </w:r>
-      <w:proofErr w:type="spellStart"/>
-      <w:r>
-        <w:t>camel</w:t>
-      </w:r>
-      <w:proofErr w:type="spellEnd"/>
-      <w:r>
-        <w:t xml:space="preserve"> </w:t>
-      </w:r>
-      <w:proofErr w:type="spellStart"/>
-      <w:r>
-        <w:t>case</w:t>
-      </w:r>
-      <w:proofErr w:type="spellEnd"/>
-      <w:r>
-        <w:t>' und Konstanten '</w:t>
-      </w:r>
-      <w:proofErr w:type="spellStart"/>
-      <w:r>
-        <w:t>upper</w:t>
-      </w:r>
-      <w:proofErr w:type="spellEnd"/>
-      <w:r>
-        <w:t xml:space="preserve"> </w:t>
-      </w:r>
-      <w:proofErr w:type="spellStart"/>
-      <w:r>
-        <w:t>case</w:t>
-      </w:r>
-      <w:proofErr w:type="spellEnd"/>
-      <w:r>
-        <w:t xml:space="preserve"> </w:t>
-      </w:r>
-      <w:proofErr w:type="spellStart"/>
-      <w:r>
-        <w:t>underscore</w:t>
-      </w:r>
-      <w:proofErr w:type="spellEnd"/>
-      <w:r>
-        <w:t xml:space="preserve"> </w:t>
-      </w:r>
-      <w:proofErr w:type="spellStart"/>
-      <w:r>
-        <w:t>seperated</w:t>
-      </w:r>
-      <w:proofErr w:type="spellEnd"/>
-      <w:r>
-        <w:t>'.</w:t>
+        <w:t>- Namensgebung analog zu Java. Klassen sind 'upper camel case', Methoden und Variabeln sind 'lower camel case' und Konstanten 'upper case underscore seperated'.</w:t>
       </w:r>
     </w:p>
     <w:p/>
     <w:p>
       <w:r>
-        <w:t xml:space="preserve">-Zugriff auf </w:t>
-      </w:r>
-      <w:proofErr w:type="spellStart"/>
-      <w:r>
-        <w:t>Variabeln</w:t>
-      </w:r>
-      <w:proofErr w:type="spellEnd"/>
-      <w:r>
-        <w:t xml:space="preserve"> nur über Methoden</w:t>
+        <w:t>-Zugriff auf Variabeln nur über Methoden</w:t>
       </w:r>
     </w:p>
     <w:p/>
     <w:p/>
     <w:p>
       <w:r>
-        <w:t xml:space="preserve">- Authentifizierung: Benutzer müssen sich über das LDAP der </w:t>
-      </w:r>
-      <w:proofErr w:type="spellStart"/>
-      <w:r>
-        <w:t>Rafisa</w:t>
-      </w:r>
-      <w:proofErr w:type="spellEnd"/>
-      <w:r>
-        <w:t xml:space="preserve"> authentifizieren können.</w:t>
+        <w:t>- Authentifizierung: Benutzer müssen sich über das LDAP der Rafisa authentifizieren können.</w:t>
       </w:r>
     </w:p>
     <w:p>
@@ -4115,13 +3979,8 @@
     </w:p>
     <w:p/>
     <w:p>
-      <w:proofErr w:type="spellStart"/>
-      <w:r>
-        <w:t>Loginmaske</w:t>
-      </w:r>
-      <w:proofErr w:type="spellEnd"/>
-      <w:r>
-        <w:t>:</w:t>
+      <w:r>
+        <w:t>Loginmaske:</w:t>
       </w:r>
     </w:p>
     <w:p>
@@ -4153,15 +4012,7 @@
     </w:p>
     <w:p>
       <w:r>
-        <w:t xml:space="preserve">-Einen </w:t>
-      </w:r>
-      <w:proofErr w:type="spellStart"/>
-      <w:r>
-        <w:t>Buttom</w:t>
-      </w:r>
-      <w:proofErr w:type="spellEnd"/>
-      <w:r>
-        <w:t xml:space="preserve"> mit der Beschriftung "Zeiterfassung stoppen" falls die Zeiterfassung gestartet ist.</w:t>
+        <w:t>-Einen Buttom mit der Beschriftung "Zeiterfassung stoppen" falls die Zeiterfassung gestartet ist.</w:t>
       </w:r>
     </w:p>
     <w:p/>
@@ -4182,23 +4033,7 @@
     </w:p>
     <w:p>
       <w:r>
-        <w:t xml:space="preserve">-Die Einträge sollen für jeden Arbeitseinsatz folgende Attribute auflisten: Datum des Eintrages, Startzeit des Eintrages, Endzeit des Eintrages, Soll- und </w:t>
-      </w:r>
-      <w:proofErr w:type="spellStart"/>
-      <w:r>
-        <w:t>Istarbeitszeit</w:t>
-      </w:r>
-      <w:proofErr w:type="spellEnd"/>
-      <w:r>
-        <w:t xml:space="preserve"> des dazugehörigen Tages sowie die Differenz dieser zwei Werte und die Zeitsaldi für die jeweilige Woche, Monat und Total. Daneben noch jeweils ein Feld für allfällige Textkommentare. Neben jedem Eintrag soll ein klickbares Symbol sein das beim </w:t>
-      </w:r>
-      <w:proofErr w:type="spellStart"/>
-      <w:r>
-        <w:t>anklicken</w:t>
-      </w:r>
-      <w:proofErr w:type="spellEnd"/>
-      <w:r>
-        <w:t xml:space="preserve"> die Maske zur Korrektur des Eintrages aufruft.</w:t>
+        <w:t>-Die Einträge sollen für jeden Arbeitseinsatz folgende Attribute auflisten: Datum des Eintrages, Startzeit des Eintrages, Endzeit des Eintrages, Soll- und Istarbeitszeit des dazugehörigen Tages sowie die Differenz dieser zwei Werte und die Zeitsaldi für die jeweilige Woche, Monat und Total. Daneben noch jeweils ein Feld für allfällige Textkommentare. Neben jedem Eintrag soll ein klickbares Symbol sein das beim anklicken die Maske zur Korrektur des Eintrages aufruft.</w:t>
       </w:r>
     </w:p>
     <w:p>
@@ -4226,15 +4061,7 @@
     <w:p/>
     <w:p>
       <w:r>
-        <w:t xml:space="preserve">Tägliche </w:t>
-      </w:r>
-      <w:proofErr w:type="spellStart"/>
-      <w:r>
-        <w:t>verarbeitung</w:t>
-      </w:r>
-      <w:proofErr w:type="spellEnd"/>
-      <w:r>
-        <w:t>:</w:t>
+        <w:t>Tägliche verarbeitung:</w:t>
       </w:r>
     </w:p>
     <w:p>
@@ -4407,31 +4234,13 @@
       </w:r>
     </w:p>
     <w:p>
-      <w:proofErr w:type="spellStart"/>
       <w:r>
         <w:t>PHPStorm</w:t>
       </w:r>
-      <w:proofErr w:type="spellEnd"/>
-    </w:p>
-    <w:p>
-      <w:r>
-        <w:t>PHP/</w:t>
-      </w:r>
-      <w:proofErr w:type="spellStart"/>
-      <w:r>
-        <w:t>Symfony</w:t>
-      </w:r>
-      <w:proofErr w:type="spellEnd"/>
-      <w:r>
-        <w:t>/</w:t>
-      </w:r>
-      <w:proofErr w:type="spellStart"/>
-      <w:r>
-        <w:t>Twig</w:t>
-      </w:r>
-      <w:proofErr w:type="spellEnd"/>
-      <w:r>
-        <w:t>/Composer</w:t>
+    </w:p>
+    <w:p>
+      <w:r>
+        <w:t>PHP/Symfony/Twig/Composer</w:t>
       </w:r>
     </w:p>
     <w:p>
@@ -4440,26 +4249,14 @@
       </w:r>
     </w:p>
     <w:p>
-      <w:proofErr w:type="spellStart"/>
-      <w:r>
-        <w:t>Javascript</w:t>
-      </w:r>
-      <w:proofErr w:type="spellEnd"/>
-      <w:r>
-        <w:t>/</w:t>
-      </w:r>
-      <w:proofErr w:type="spellStart"/>
-      <w:r>
-        <w:t>NodeJS</w:t>
-      </w:r>
-      <w:proofErr w:type="spellEnd"/>
-    </w:p>
-    <w:p>
-      <w:proofErr w:type="spellStart"/>
+      <w:r>
+        <w:t>Javascript/NodeJS</w:t>
+      </w:r>
+    </w:p>
+    <w:p>
       <w:r>
         <w:t>Git</w:t>
       </w:r>
-      <w:proofErr w:type="spellEnd"/>
     </w:p>
     <w:p>
       <w:r>
@@ -4492,26 +4289,14 @@
       </w:r>
     </w:p>
     <w:p>
-      <w:proofErr w:type="spellStart"/>
-      <w:r>
-        <w:t>Javascript</w:t>
-      </w:r>
-      <w:proofErr w:type="spellEnd"/>
-      <w:r>
-        <w:t>/</w:t>
-      </w:r>
-      <w:proofErr w:type="spellStart"/>
-      <w:r>
-        <w:t>NodeJS</w:t>
-      </w:r>
-      <w:proofErr w:type="spellEnd"/>
-    </w:p>
-    <w:p>
-      <w:proofErr w:type="spellStart"/>
+      <w:r>
+        <w:t>Javascript/NodeJS</w:t>
+      </w:r>
+    </w:p>
+    <w:p>
       <w:r>
         <w:t>Git</w:t>
       </w:r>
-      <w:proofErr w:type="spellEnd"/>
     </w:p>
     <w:p>
       <w:pPr>
@@ -4525,15 +4310,7 @@
     </w:p>
     <w:p>
       <w:r>
-        <w:t xml:space="preserve">Kennenlernen der LDAP </w:t>
-      </w:r>
-      <w:proofErr w:type="spellStart"/>
-      <w:r>
-        <w:t>authentifizierung</w:t>
-      </w:r>
-      <w:proofErr w:type="spellEnd"/>
-      <w:r>
-        <w:t>.</w:t>
+        <w:t>Kennenlernen der LDAP authentifizierung.</w:t>
       </w:r>
     </w:p>
     <w:p>
@@ -4564,13 +4341,8 @@
     </w:p>
     <w:p>
       <w:r>
-        <w:t xml:space="preserve">LDAP </w:t>
-      </w:r>
-      <w:proofErr w:type="spellStart"/>
-      <w:r>
-        <w:t>api</w:t>
-      </w:r>
-      <w:proofErr w:type="spellEnd"/>
+        <w:t>LDAP api</w:t>
+      </w:r>
     </w:p>
     <w:p>
       <w:r>
@@ -4595,15 +4367,7 @@
     <w:p/>
     <w:p>
       <w:r>
-        <w:t>-Grafische Darstellung von "</w:t>
-      </w:r>
-      <w:proofErr w:type="spellStart"/>
-      <w:r>
-        <w:t>Nested</w:t>
-      </w:r>
-      <w:proofErr w:type="spellEnd"/>
-      <w:r>
-        <w:t xml:space="preserve"> Sets" in Kuchendiagrammen</w:t>
+        <w:t>-Grafische Darstellung von "Nested Sets" in Kuchendiagrammen</w:t>
       </w:r>
     </w:p>
     <w:p/>
@@ -4614,25 +4378,19 @@
       </w:r>
     </w:p>
     <w:p>
-      <w:proofErr w:type="spellStart"/>
       <w:r>
         <w:t>PHPStorm</w:t>
       </w:r>
-      <w:proofErr w:type="spellEnd"/>
-    </w:p>
-    <w:p>
-      <w:proofErr w:type="spellStart"/>
+    </w:p>
+    <w:p>
       <w:r>
         <w:t>Git</w:t>
       </w:r>
-      <w:proofErr w:type="spellEnd"/>
-    </w:p>
-    <w:p>
-      <w:proofErr w:type="spellStart"/>
+    </w:p>
+    <w:p>
       <w:r>
         <w:t>VScode</w:t>
       </w:r>
-      <w:proofErr w:type="spellEnd"/>
     </w:p>
     <w:p>
       <w:r>
@@ -4640,11 +4398,9 @@
       </w:r>
     </w:p>
     <w:p>
-      <w:proofErr w:type="spellStart"/>
       <w:r>
         <w:t>javascript</w:t>
       </w:r>
-      <w:proofErr w:type="spellEnd"/>
     </w:p>
     <w:p>
       <w:pPr>
@@ -4753,14 +4509,27 @@
       <w:r>
         <w:t xml:space="preserve">Abbildung </w:t>
       </w:r>
-      <w:fldSimple w:instr=" SEQ Abbildung \* ARABIC ">
-        <w:r>
-          <w:rPr>
-            <w:noProof/>
-          </w:rPr>
-          <w:t>1</w:t>
-        </w:r>
-      </w:fldSimple>
+      <w:r>
+        <w:fldChar w:fldCharType="begin"/>
+      </w:r>
+      <w:r>
+        <w:instrText xml:space="preserve"> SEQ Abbildung \* ARABIC </w:instrText>
+      </w:r>
+      <w:r>
+        <w:fldChar w:fldCharType="separate"/>
+      </w:r>
+      <w:r>
+        <w:rPr>
+          <w:noProof/>
+        </w:rPr>
+        <w:t>1</w:t>
+      </w:r>
+      <w:r>
+        <w:rPr>
+          <w:noProof/>
+        </w:rPr>
+        <w:fldChar w:fldCharType="end"/>
+      </w:r>
       <w:r>
         <w:t xml:space="preserve">: </w:t>
       </w:r>
@@ -4872,15 +4641,7 @@
               <w:t>Zusatzinformationen</w:t>
             </w:r>
             <w:r>
-              <w:t xml:space="preserve"> einholen oder </w:t>
-            </w:r>
-            <w:proofErr w:type="spellStart"/>
-            <w:r>
-              <w:t>Ergänzugen</w:t>
-            </w:r>
-            <w:proofErr w:type="spellEnd"/>
-            <w:r>
-              <w:t xml:space="preserve"> zur Aufgabenstellung.</w:t>
+              <w:t xml:space="preserve"> einholen oder Ergänzugen zur Aufgabenstellung.</w:t>
             </w:r>
           </w:p>
           <w:p>
@@ -4891,15 +4652,7 @@
               <w:t xml:space="preserve"> </w:t>
             </w:r>
             <w:r>
-              <w:t xml:space="preserve">Tätigkeiten </w:t>
-            </w:r>
-            <w:proofErr w:type="spellStart"/>
-            <w:r>
-              <w:t>festelegen</w:t>
-            </w:r>
-            <w:proofErr w:type="spellEnd"/>
-            <w:r>
-              <w:t>.</w:t>
+              <w:t>Tätigkeiten festelegen.</w:t>
             </w:r>
           </w:p>
           <w:p>
@@ -5090,23 +4843,7 @@
               <w:t xml:space="preserve"> Stefan Kuhn</w:t>
             </w:r>
             <w:r>
-              <w:t xml:space="preserve"> hat mir geholfen einen Namen für das </w:t>
-            </w:r>
-            <w:proofErr w:type="spellStart"/>
-            <w:r>
-              <w:t>Gitlab</w:t>
-            </w:r>
-            <w:proofErr w:type="spellEnd"/>
-            <w:r>
-              <w:t xml:space="preserve"> Repository festzulegen und wie Ihn als </w:t>
-            </w:r>
-            <w:proofErr w:type="spellStart"/>
-            <w:r>
-              <w:t>Mainteiner</w:t>
-            </w:r>
-            <w:proofErr w:type="spellEnd"/>
-            <w:r>
-              <w:t xml:space="preserve"> vom Repository einzuladen.</w:t>
+              <w:t xml:space="preserve"> hat mir geholfen einen Namen für das Gitlab Repository festzulegen und wie Ihn als Mainteiner vom Repository einzuladen.</w:t>
             </w:r>
           </w:p>
         </w:tc>
@@ -5277,35 +5014,14 @@
             </w:tcBorders>
           </w:tcPr>
           <w:p>
-            <w:proofErr w:type="spellStart"/>
-            <w:r>
-              <w:t>Ergänzugen</w:t>
-            </w:r>
-            <w:proofErr w:type="spellEnd"/>
-            <w:r>
-              <w:t xml:space="preserve"> zur Aufgabenstellung.</w:t>
+            <w:r>
+              <w:t>Ergänzugen zur Aufgabenstellung.</w:t>
             </w:r>
           </w:p>
           <w:p/>
           <w:p>
             <w:r>
-              <w:t xml:space="preserve">Nachfolgende Informationen in </w:t>
-            </w:r>
-            <w:proofErr w:type="spellStart"/>
-            <w:r>
-              <w:t>in</w:t>
-            </w:r>
-            <w:proofErr w:type="spellEnd"/>
-            <w:r>
-              <w:t xml:space="preserve"> der </w:t>
-            </w:r>
-            <w:proofErr w:type="spellStart"/>
-            <w:r>
-              <w:t>Doukmentaion</w:t>
-            </w:r>
-            <w:proofErr w:type="spellEnd"/>
-            <w:r>
-              <w:t xml:space="preserve"> erwähnt,</w:t>
+              <w:t>Nachfolgende Informationen in in der Doukmentaion erwähnt,</w:t>
             </w:r>
           </w:p>
           <w:p/>
@@ -5765,15 +5481,7 @@
               <w:t>Zusatzinformationen</w:t>
             </w:r>
             <w:r>
-              <w:t xml:space="preserve"> einholen oder </w:t>
-            </w:r>
-            <w:proofErr w:type="spellStart"/>
-            <w:r>
-              <w:t>Ergänzugen</w:t>
-            </w:r>
-            <w:proofErr w:type="spellEnd"/>
-            <w:r>
-              <w:t xml:space="preserve"> zur Aufgabenstellung, abgeschlossen.</w:t>
+              <w:t xml:space="preserve"> einholen oder Ergänzugen zur Aufgabenstellung, abgeschlossen.</w:t>
             </w:r>
           </w:p>
           <w:p>
@@ -5829,45 +5537,22 @@
             </w:tcBorders>
           </w:tcPr>
           <w:p>
-            <w:proofErr w:type="spellStart"/>
-            <w:r>
-              <w:t>GitLab</w:t>
-            </w:r>
-            <w:proofErr w:type="spellEnd"/>
-            <w:r>
-              <w:t xml:space="preserve"> und Stefan Kuhn für das </w:t>
-            </w:r>
-            <w:proofErr w:type="spellStart"/>
-            <w:r>
-              <w:t>Git</w:t>
-            </w:r>
-            <w:proofErr w:type="spellEnd"/>
-            <w:r>
-              <w:t xml:space="preserve"> Repository.</w:t>
-            </w:r>
-          </w:p>
-          <w:p>
-            <w:r>
-              <w:t xml:space="preserve">IPA Aufgabenstellung von </w:t>
-            </w:r>
-            <w:proofErr w:type="spellStart"/>
-            <w:r>
-              <w:t>PkOrg</w:t>
-            </w:r>
-            <w:proofErr w:type="spellEnd"/>
-            <w:r>
-              <w:t>.</w:t>
+            <w:r>
+              <w:t>GitLab und Stefan Kuhn für das Git Repository.</w:t>
+            </w:r>
+          </w:p>
+          <w:p>
+            <w:r>
+              <w:t>IPA Aufgabenstellung von PkOrg.</w:t>
             </w:r>
           </w:p>
           <w:p>
             <w:r>
               <w:t xml:space="preserve">Screenshots von Masken der derzeitigen Zeiterfassung von Stefan Kuhn oder durch </w:t>
             </w:r>
-            <w:proofErr w:type="spellStart"/>
             <w:r>
               <w:t>intern.stiftung</w:t>
             </w:r>
-            <w:proofErr w:type="spellEnd"/>
             <w:r>
               <w:t>.</w:t>
             </w:r>
@@ -5942,14 +5627,27 @@
       <w:r>
         <w:t xml:space="preserve">Tabelle </w:t>
       </w:r>
-      <w:fldSimple w:instr=" SEQ Tabelle \* ARABIC ">
-        <w:r>
-          <w:rPr>
-            <w:noProof/>
-          </w:rPr>
-          <w:t>2</w:t>
-        </w:r>
-      </w:fldSimple>
+      <w:r>
+        <w:fldChar w:fldCharType="begin"/>
+      </w:r>
+      <w:r>
+        <w:instrText xml:space="preserve"> SEQ Tabelle \* ARABIC </w:instrText>
+      </w:r>
+      <w:r>
+        <w:fldChar w:fldCharType="separate"/>
+      </w:r>
+      <w:r>
+        <w:rPr>
+          <w:noProof/>
+        </w:rPr>
+        <w:t>2</w:t>
+      </w:r>
+      <w:r>
+        <w:rPr>
+          <w:noProof/>
+        </w:rPr>
+        <w:fldChar w:fldCharType="end"/>
+      </w:r>
       <w:r>
         <w:t xml:space="preserve">: Tagesprotokoll vom </w:t>
       </w:r>
@@ -6379,13 +6077,8 @@
           </w:tcPr>
           <w:p>
             <w:r>
-              <w:t xml:space="preserve">Kurze </w:t>
-            </w:r>
-            <w:proofErr w:type="spellStart"/>
-            <w:r>
-              <w:t>repetition</w:t>
-            </w:r>
-            <w:proofErr w:type="spellEnd"/>
+              <w:t>Kurze repetition</w:t>
+            </w:r>
             <w:r>
               <w:t xml:space="preserve"> mit Stefan Kuhn, was eine </w:t>
             </w:r>
@@ -6430,15 +6123,7 @@
               <w:t>Manuelles Testkonzept</w:t>
             </w:r>
             <w:r>
-              <w:t xml:space="preserve"> und </w:t>
-            </w:r>
-            <w:proofErr w:type="spellStart"/>
-            <w:r>
-              <w:t>PHPUnit</w:t>
-            </w:r>
-            <w:proofErr w:type="spellEnd"/>
-            <w:r>
-              <w:t xml:space="preserve"> Tests</w:t>
+              <w:t xml:space="preserve"> und PHPUnit Tests</w:t>
             </w:r>
           </w:p>
         </w:tc>
@@ -6529,11 +6214,9 @@
             <w:r>
               <w:t xml:space="preserve"> </w:t>
             </w:r>
-            <w:proofErr w:type="spellStart"/>
             <w:r>
               <w:t>Rüefli</w:t>
             </w:r>
-            <w:proofErr w:type="spellEnd"/>
             <w:r>
               <w:t>,</w:t>
             </w:r>
@@ -6754,11 +6437,9 @@
             <w:r>
               <w:t xml:space="preserve"> </w:t>
             </w:r>
-            <w:proofErr w:type="spellStart"/>
             <w:r>
               <w:t>Rüefli</w:t>
             </w:r>
-            <w:proofErr w:type="spellEnd"/>
             <w:r>
               <w:t>.</w:t>
             </w:r>
@@ -6777,15 +6458,7 @@
           <w:p/>
           <w:p>
             <w:r>
-              <w:t xml:space="preserve">nach </w:t>
-            </w:r>
-            <w:proofErr w:type="spellStart"/>
-            <w:r>
-              <w:t>feedback</w:t>
-            </w:r>
-            <w:proofErr w:type="spellEnd"/>
-            <w:r>
-              <w:t xml:space="preserve"> von Egil und Stefan</w:t>
+              <w:t>nach feedback von Egil und Stefan</w:t>
             </w:r>
           </w:p>
           <w:p/>
@@ -6796,15 +6469,7 @@
           </w:p>
           <w:p>
             <w:r>
-              <w:t xml:space="preserve">Zeitplan noch in </w:t>
-            </w:r>
-            <w:proofErr w:type="spellStart"/>
-            <w:r>
-              <w:t>textfrom</w:t>
-            </w:r>
-            <w:proofErr w:type="spellEnd"/>
-            <w:r>
-              <w:t xml:space="preserve"> besser verfeinern</w:t>
+              <w:t>Zeitplan noch in textfrom besser verfeinern</w:t>
             </w:r>
           </w:p>
           <w:p>
@@ -6819,229 +6484,41 @@
           </w:p>
           <w:p>
             <w:r>
-              <w:t xml:space="preserve">ERM </w:t>
-            </w:r>
-            <w:proofErr w:type="spellStart"/>
-            <w:r>
-              <w:t>database</w:t>
-            </w:r>
-            <w:proofErr w:type="spellEnd"/>
-            <w:r>
-              <w:t xml:space="preserve"> </w:t>
-            </w:r>
-            <w:proofErr w:type="spellStart"/>
-            <w:r>
-              <w:t>eigenschaften</w:t>
-            </w:r>
-            <w:proofErr w:type="spellEnd"/>
-            <w:r>
-              <w:t xml:space="preserve"> von Table und in MongoDB </w:t>
-            </w:r>
-            <w:proofErr w:type="spellStart"/>
-            <w:r>
-              <w:t>fields</w:t>
-            </w:r>
-            <w:proofErr w:type="spellEnd"/>
-            <w:r>
-              <w:t xml:space="preserve"> immer </w:t>
-            </w:r>
-            <w:proofErr w:type="spellStart"/>
-            <w:r>
-              <w:t>lower-camel-case</w:t>
-            </w:r>
-            <w:proofErr w:type="spellEnd"/>
-            <w:r>
-              <w:t xml:space="preserve"> wie die variablen in PHP</w:t>
-            </w:r>
-          </w:p>
-          <w:p>
-            <w:r>
-              <w:t xml:space="preserve">Glossar </w:t>
-            </w:r>
-            <w:proofErr w:type="spellStart"/>
-            <w:r>
-              <w:t>alüphabetiosch</w:t>
-            </w:r>
-            <w:proofErr w:type="spellEnd"/>
-            <w:r>
-              <w:t xml:space="preserve">, alle </w:t>
-            </w:r>
-            <w:proofErr w:type="spellStart"/>
-            <w:r>
-              <w:t>begriffe</w:t>
-            </w:r>
-            <w:proofErr w:type="spellEnd"/>
-            <w:r>
-              <w:t xml:space="preserve"> oder in anderen </w:t>
-            </w:r>
-            <w:proofErr w:type="spellStart"/>
-            <w:r>
-              <w:t>worten</w:t>
-            </w:r>
-            <w:proofErr w:type="spellEnd"/>
-            <w:r>
-              <w:t xml:space="preserve"> </w:t>
-            </w:r>
-            <w:proofErr w:type="spellStart"/>
-            <w:r>
-              <w:t>schlüsselwörter</w:t>
-            </w:r>
-            <w:proofErr w:type="spellEnd"/>
-            <w:r>
-              <w:t xml:space="preserve"> als </w:t>
-            </w:r>
-            <w:proofErr w:type="spellStart"/>
-            <w:r>
-              <w:t>titel</w:t>
-            </w:r>
-            <w:proofErr w:type="spellEnd"/>
-            <w:r>
-              <w:t xml:space="preserve"> und darunter</w:t>
-            </w:r>
-          </w:p>
-          <w:p>
-            <w:r>
-              <w:t xml:space="preserve"> direkt kleiner </w:t>
-            </w:r>
-            <w:proofErr w:type="spellStart"/>
-            <w:r>
-              <w:t>text</w:t>
-            </w:r>
-            <w:proofErr w:type="spellEnd"/>
-            <w:r>
-              <w:t xml:space="preserve"> erfassen welcher wie </w:t>
-            </w:r>
-            <w:proofErr w:type="spellStart"/>
-            <w:r>
-              <w:t>zb</w:t>
-            </w:r>
-            <w:proofErr w:type="spellEnd"/>
-            <w:r>
-              <w:t xml:space="preserve">. </w:t>
-            </w:r>
-            <w:proofErr w:type="spellStart"/>
-            <w:r>
-              <w:t>google</w:t>
-            </w:r>
-            <w:proofErr w:type="spellEnd"/>
-            <w:r>
-              <w:t xml:space="preserve"> erklärt </w:t>
-            </w:r>
-            <w:proofErr w:type="spellStart"/>
-            <w:r>
-              <w:t>abkürzung</w:t>
-            </w:r>
-            <w:proofErr w:type="spellEnd"/>
-            <w:r>
-              <w:t xml:space="preserve"> </w:t>
-            </w:r>
-            <w:proofErr w:type="spellStart"/>
-            <w:r>
-              <w:t>auschreiben</w:t>
-            </w:r>
-            <w:proofErr w:type="spellEnd"/>
-          </w:p>
-          <w:p>
-            <w:proofErr w:type="spellStart"/>
-            <w:r>
-              <w:t>Hinhaltverzeinchnis</w:t>
-            </w:r>
-            <w:proofErr w:type="spellEnd"/>
-            <w:r>
-              <w:t xml:space="preserve"> quellen [1]... online quellen angeben</w:t>
+              <w:t>ERM database eigenschaften von Table und in MongoDB fields immer lower-camel-case wie die variablen in PHP</w:t>
+            </w:r>
+          </w:p>
+          <w:p>
+            <w:r>
+              <w:t>Glossar alüphabetiosch, alle begriffe oder in anderen worten schlüsselwörter als titel und darunter</w:t>
+            </w:r>
+          </w:p>
+          <w:p>
+            <w:r>
+              <w:t xml:space="preserve"> direkt kleiner text erfassen welcher wie zb. google erklärt abkürzung auschreiben</w:t>
+            </w:r>
+          </w:p>
+          <w:p>
+            <w:r>
+              <w:t>Hinhaltverzeinchnis quellen [1]... online quellen angeben</w:t>
             </w:r>
           </w:p>
           <w:p/>
           <w:p>
             <w:r>
-              <w:t xml:space="preserve">Testkonzept genauer beschreiben was bei den </w:t>
-            </w:r>
-            <w:proofErr w:type="spellStart"/>
-            <w:r>
-              <w:t>PHPUnit</w:t>
-            </w:r>
-            <w:proofErr w:type="spellEnd"/>
-            <w:r>
-              <w:t xml:space="preserve"> testen möchte und was bei den manuellen </w:t>
-            </w:r>
-            <w:proofErr w:type="spellStart"/>
-            <w:r>
-              <w:t>tests</w:t>
-            </w:r>
-            <w:proofErr w:type="spellEnd"/>
-            <w:r>
-              <w:t xml:space="preserve"> im </w:t>
-            </w:r>
-            <w:proofErr w:type="spellStart"/>
-            <w:r>
-              <w:t>frontend</w:t>
-            </w:r>
-            <w:proofErr w:type="spellEnd"/>
-            <w:r>
-              <w:t xml:space="preserve"> gemacht/getestet werden sollte</w:t>
+              <w:t>Testkonzept genauer beschreiben was bei den PHPUnit testen möchte und was bei den manuellen tests im frontend gemacht/getestet werden sollte</w:t>
             </w:r>
           </w:p>
           <w:p/>
           <w:p>
             <w:r>
               <w:lastRenderedPageBreak/>
-              <w:t xml:space="preserve">Arbeitsjournal ist wichtig </w:t>
-            </w:r>
-            <w:proofErr w:type="spellStart"/>
-            <w:r>
-              <w:t>erfolge</w:t>
-            </w:r>
-            <w:proofErr w:type="spellEnd"/>
-            <w:r>
-              <w:t xml:space="preserve"> und </w:t>
-            </w:r>
-            <w:proofErr w:type="spellStart"/>
-            <w:r>
-              <w:t>misserfolge</w:t>
-            </w:r>
-            <w:proofErr w:type="spellEnd"/>
-            <w:r>
-              <w:t xml:space="preserve"> genau zu benennen und das die </w:t>
-            </w:r>
-            <w:proofErr w:type="spellStart"/>
-            <w:r>
-              <w:t>zeiten</w:t>
-            </w:r>
-            <w:proofErr w:type="spellEnd"/>
-            <w:r>
-              <w:t xml:space="preserve"> im </w:t>
-            </w:r>
-            <w:proofErr w:type="spellStart"/>
-            <w:r>
-              <w:t>zeitplan</w:t>
-            </w:r>
-            <w:proofErr w:type="spellEnd"/>
-            <w:r>
-              <w:t xml:space="preserve"> </w:t>
-            </w:r>
-            <w:proofErr w:type="spellStart"/>
-            <w:r>
-              <w:t>übreinstimmen</w:t>
-            </w:r>
-            <w:proofErr w:type="spellEnd"/>
-          </w:p>
-          <w:p>
-            <w:r>
-              <w:t xml:space="preserve">Wenn ein link nicht mehr geht, </w:t>
-            </w:r>
-            <w:proofErr w:type="spellStart"/>
-            <w:r>
-              <w:t>waybackmachine</w:t>
-            </w:r>
-            <w:proofErr w:type="spellEnd"/>
-            <w:r>
-              <w:t xml:space="preserve"> benutzen oder darauf </w:t>
-            </w:r>
-            <w:proofErr w:type="spellStart"/>
-            <w:r>
-              <w:t>hinverweisen</w:t>
-            </w:r>
-            <w:proofErr w:type="spellEnd"/>
+              <w:t>Arbeitsjournal ist wichtig erfolge und misserfolge genau zu benennen und das die zeiten im zeitplan übreinstimmen</w:t>
+            </w:r>
+          </w:p>
+          <w:p>
+            <w:r>
+              <w:t>Wenn ein link nicht mehr geht, waybackmachine benutzen oder darauf hinverweisen</w:t>
+            </w:r>
           </w:p>
           <w:p/>
         </w:tc>
@@ -7100,14 +6577,27 @@
       <w:r>
         <w:t xml:space="preserve">Tabelle </w:t>
       </w:r>
-      <w:fldSimple w:instr=" SEQ Tabelle \* ARABIC ">
-        <w:r>
-          <w:rPr>
-            <w:noProof/>
-          </w:rPr>
-          <w:t>4</w:t>
-        </w:r>
-      </w:fldSimple>
+      <w:r>
+        <w:fldChar w:fldCharType="begin"/>
+      </w:r>
+      <w:r>
+        <w:instrText xml:space="preserve"> SEQ Tabelle \* ARABIC </w:instrText>
+      </w:r>
+      <w:r>
+        <w:fldChar w:fldCharType="separate"/>
+      </w:r>
+      <w:r>
+        <w:rPr>
+          <w:noProof/>
+        </w:rPr>
+        <w:t>4</w:t>
+      </w:r>
+      <w:r>
+        <w:rPr>
+          <w:noProof/>
+        </w:rPr>
+        <w:fldChar w:fldCharType="end"/>
+      </w:r>
       <w:r>
         <w:t xml:space="preserve">: </w:t>
       </w:r>
@@ -7861,14 +7351,27 @@
       <w:r>
         <w:t xml:space="preserve">Tabelle </w:t>
       </w:r>
-      <w:fldSimple w:instr=" SEQ Tabelle \* ARABIC ">
-        <w:r>
-          <w:rPr>
-            <w:noProof/>
-          </w:rPr>
-          <w:t>5</w:t>
-        </w:r>
-      </w:fldSimple>
+      <w:r>
+        <w:fldChar w:fldCharType="begin"/>
+      </w:r>
+      <w:r>
+        <w:instrText xml:space="preserve"> SEQ Tabelle \* ARABIC </w:instrText>
+      </w:r>
+      <w:r>
+        <w:fldChar w:fldCharType="separate"/>
+      </w:r>
+      <w:r>
+        <w:rPr>
+          <w:noProof/>
+        </w:rPr>
+        <w:t>5</w:t>
+      </w:r>
+      <w:r>
+        <w:rPr>
+          <w:noProof/>
+        </w:rPr>
+        <w:fldChar w:fldCharType="end"/>
+      </w:r>
       <w:r>
         <w:t xml:space="preserve">: </w:t>
       </w:r>
@@ -8132,59 +7635,14 @@
             </w:tcBorders>
           </w:tcPr>
           <w:p>
-            <w:proofErr w:type="spellStart"/>
-            <w:r>
-              <w:t>snake</w:t>
-            </w:r>
-            <w:proofErr w:type="spellEnd"/>
-            <w:r>
-              <w:t xml:space="preserve"> </w:t>
-            </w:r>
-            <w:proofErr w:type="spellStart"/>
-            <w:r>
-              <w:t>case</w:t>
-            </w:r>
-            <w:proofErr w:type="spellEnd"/>
-            <w:r>
-              <w:t xml:space="preserve"> </w:t>
+            <w:r>
+              <w:t xml:space="preserve">snake case </w:t>
             </w:r>
             <w:r>
               <w:t>zu</w:t>
             </w:r>
             <w:r>
-              <w:t xml:space="preserve"> </w:t>
-            </w:r>
-            <w:proofErr w:type="spellStart"/>
-            <w:r>
-              <w:t>lower</w:t>
-            </w:r>
-            <w:proofErr w:type="spellEnd"/>
-            <w:r>
-              <w:t xml:space="preserve"> </w:t>
-            </w:r>
-            <w:proofErr w:type="spellStart"/>
-            <w:r>
-              <w:t>camel</w:t>
-            </w:r>
-            <w:proofErr w:type="spellEnd"/>
-            <w:r>
-              <w:t xml:space="preserve"> </w:t>
-            </w:r>
-            <w:proofErr w:type="spellStart"/>
-            <w:r>
-              <w:t>case</w:t>
-            </w:r>
-            <w:proofErr w:type="spellEnd"/>
-            <w:r>
-              <w:t xml:space="preserve"> von </w:t>
-            </w:r>
-            <w:proofErr w:type="spellStart"/>
-            <w:r>
-              <w:t>Twig</w:t>
-            </w:r>
-            <w:proofErr w:type="spellEnd"/>
-            <w:r>
-              <w:t xml:space="preserve"> Variablen und MongoDB </w:t>
+              <w:t xml:space="preserve"> lower camel case von Twig Variablen und MongoDB </w:t>
             </w:r>
             <w:r>
               <w:t>Keys</w:t>
@@ -8696,27 +8154,9 @@
             <w:r>
               <w:t xml:space="preserve">e Keys wie Variablen in </w:t>
             </w:r>
-            <w:proofErr w:type="spellStart"/>
-            <w:r>
-              <w:t>lower</w:t>
-            </w:r>
-            <w:proofErr w:type="spellEnd"/>
-            <w:r>
-              <w:t xml:space="preserve"> </w:t>
-            </w:r>
-            <w:proofErr w:type="spellStart"/>
-            <w:r>
-              <w:t>camel</w:t>
-            </w:r>
-            <w:proofErr w:type="spellEnd"/>
-            <w:r>
-              <w:t xml:space="preserve"> </w:t>
-            </w:r>
-            <w:proofErr w:type="spellStart"/>
-            <w:r>
-              <w:t>case</w:t>
-            </w:r>
-            <w:proofErr w:type="spellEnd"/>
+            <w:r>
+              <w:t>lower camel case</w:t>
+            </w:r>
             <w:r>
               <w:t xml:space="preserve"> umgeschrieben. </w:t>
             </w:r>
@@ -8732,14 +8172,27 @@
       <w:r>
         <w:t xml:space="preserve">Tabelle </w:t>
       </w:r>
-      <w:fldSimple w:instr=" SEQ Tabelle \* ARABIC ">
-        <w:r>
-          <w:rPr>
-            <w:noProof/>
-          </w:rPr>
-          <w:t>6</w:t>
-        </w:r>
-      </w:fldSimple>
+      <w:r>
+        <w:fldChar w:fldCharType="begin"/>
+      </w:r>
+      <w:r>
+        <w:instrText xml:space="preserve"> SEQ Tabelle \* ARABIC </w:instrText>
+      </w:r>
+      <w:r>
+        <w:fldChar w:fldCharType="separate"/>
+      </w:r>
+      <w:r>
+        <w:rPr>
+          <w:noProof/>
+        </w:rPr>
+        <w:t>6</w:t>
+      </w:r>
+      <w:r>
+        <w:rPr>
+          <w:noProof/>
+        </w:rPr>
+        <w:fldChar w:fldCharType="end"/>
+      </w:r>
       <w:r>
         <w:t xml:space="preserve">: </w:t>
       </w:r>
@@ -9515,14 +8968,27 @@
       <w:r>
         <w:t xml:space="preserve">Tabelle </w:t>
       </w:r>
-      <w:fldSimple w:instr=" SEQ Tabelle \* ARABIC ">
-        <w:r>
-          <w:rPr>
-            <w:noProof/>
-          </w:rPr>
-          <w:t>7</w:t>
-        </w:r>
-      </w:fldSimple>
+      <w:r>
+        <w:fldChar w:fldCharType="begin"/>
+      </w:r>
+      <w:r>
+        <w:instrText xml:space="preserve"> SEQ Tabelle \* ARABIC </w:instrText>
+      </w:r>
+      <w:r>
+        <w:fldChar w:fldCharType="separate"/>
+      </w:r>
+      <w:r>
+        <w:rPr>
+          <w:noProof/>
+        </w:rPr>
+        <w:t>7</w:t>
+      </w:r>
+      <w:r>
+        <w:rPr>
+          <w:noProof/>
+        </w:rPr>
+        <w:fldChar w:fldCharType="end"/>
+      </w:r>
       <w:r>
         <w:t xml:space="preserve">: </w:t>
       </w:r>
@@ -10295,14 +9761,27 @@
       <w:r>
         <w:t xml:space="preserve">Tabelle </w:t>
       </w:r>
-      <w:fldSimple w:instr=" SEQ Tabelle \* ARABIC ">
-        <w:r>
-          <w:rPr>
-            <w:noProof/>
-          </w:rPr>
-          <w:t>8</w:t>
-        </w:r>
-      </w:fldSimple>
+      <w:r>
+        <w:fldChar w:fldCharType="begin"/>
+      </w:r>
+      <w:r>
+        <w:instrText xml:space="preserve"> SEQ Tabelle \* ARABIC </w:instrText>
+      </w:r>
+      <w:r>
+        <w:fldChar w:fldCharType="separate"/>
+      </w:r>
+      <w:r>
+        <w:rPr>
+          <w:noProof/>
+        </w:rPr>
+        <w:t>8</w:t>
+      </w:r>
+      <w:r>
+        <w:rPr>
+          <w:noProof/>
+        </w:rPr>
+        <w:fldChar w:fldCharType="end"/>
+      </w:r>
       <w:r>
         <w:t xml:space="preserve">: </w:t>
       </w:r>
@@ -10406,737 +9885,41 @@
                 <w:lang w:val="en-CH"/>
               </w:rPr>
             </w:pPr>
-            <w:proofErr w:type="spellStart"/>
             <w:r>
               <w:rPr>
                 <w:lang w:val="en-CH"/>
               </w:rPr>
-              <w:t>Monatliche</w:t>
-            </w:r>
-            <w:proofErr w:type="spellEnd"/>
+              <w:t xml:space="preserve">Monatliche Pflichtzeit von jedem Arbeitstag berechnen. Weitere Testdaten exportieren uind importieren. Die beiden Methoden isSunday und isSaturdy Logikfehler beheben. Da DateTime nicht grosser als 24 Stunden unterstzt das es wie ein tages Objekt </w:t>
+            </w:r>
             <w:r>
               <w:rPr>
                 <w:lang w:val="en-CH"/>
               </w:rPr>
-              <w:t xml:space="preserve"> </w:t>
-            </w:r>
-            <w:proofErr w:type="spellStart"/>
+              <w:t>ausgelegt</w:t>
+            </w:r>
             <w:r>
               <w:rPr>
                 <w:lang w:val="en-CH"/>
               </w:rPr>
-              <w:t>Pflichtzeit</w:t>
-            </w:r>
-            <w:proofErr w:type="spellEnd"/>
+              <w:t xml:space="preserve">, eine Methode welche zum Beispiel aus dem String “64:23” ein </w:t>
+            </w:r>
             <w:r>
               <w:rPr>
                 <w:lang w:val="en-CH"/>
               </w:rPr>
-              <w:t xml:space="preserve"> von </w:t>
-            </w:r>
-            <w:proofErr w:type="spellStart"/>
+              <w:t xml:space="preserve">associative </w:t>
+            </w:r>
             <w:r>
               <w:rPr>
                 <w:lang w:val="en-CH"/>
               </w:rPr>
-              <w:t>jedem</w:t>
-            </w:r>
-            <w:proofErr w:type="spellEnd"/>
+              <w:t xml:space="preserve">Array [“hour” =&gt; 64, “minute” =&gt; 23] zurückgibt. </w:t>
+            </w:r>
             <w:r>
               <w:rPr>
                 <w:lang w:val="en-CH"/>
               </w:rPr>
-              <w:t xml:space="preserve"> </w:t>
-            </w:r>
-            <w:proofErr w:type="spellStart"/>
-            <w:r>
-              <w:rPr>
-                <w:lang w:val="en-CH"/>
-              </w:rPr>
-              <w:t>Arbeitstag</w:t>
-            </w:r>
-            <w:proofErr w:type="spellEnd"/>
-            <w:r>
-              <w:rPr>
-                <w:lang w:val="en-CH"/>
-              </w:rPr>
-              <w:t xml:space="preserve"> </w:t>
-            </w:r>
-            <w:proofErr w:type="spellStart"/>
-            <w:r>
-              <w:rPr>
-                <w:lang w:val="en-CH"/>
-              </w:rPr>
-              <w:t>berechnen</w:t>
-            </w:r>
-            <w:proofErr w:type="spellEnd"/>
-            <w:r>
-              <w:rPr>
-                <w:lang w:val="en-CH"/>
-              </w:rPr>
-              <w:t xml:space="preserve">. </w:t>
-            </w:r>
-            <w:proofErr w:type="spellStart"/>
-            <w:r>
-              <w:rPr>
-                <w:lang w:val="en-CH"/>
-              </w:rPr>
-              <w:t>Weitere</w:t>
-            </w:r>
-            <w:proofErr w:type="spellEnd"/>
-            <w:r>
-              <w:rPr>
-                <w:lang w:val="en-CH"/>
-              </w:rPr>
-              <w:t xml:space="preserve"> </w:t>
-            </w:r>
-            <w:proofErr w:type="spellStart"/>
-            <w:r>
-              <w:rPr>
-                <w:lang w:val="en-CH"/>
-              </w:rPr>
-              <w:t>Testdaten</w:t>
-            </w:r>
-            <w:proofErr w:type="spellEnd"/>
-            <w:r>
-              <w:rPr>
-                <w:lang w:val="en-CH"/>
-              </w:rPr>
-              <w:t xml:space="preserve"> </w:t>
-            </w:r>
-            <w:proofErr w:type="spellStart"/>
-            <w:r>
-              <w:rPr>
-                <w:lang w:val="en-CH"/>
-              </w:rPr>
-              <w:t>exportieren</w:t>
-            </w:r>
-            <w:proofErr w:type="spellEnd"/>
-            <w:r>
-              <w:rPr>
-                <w:lang w:val="en-CH"/>
-              </w:rPr>
-              <w:t xml:space="preserve"> </w:t>
-            </w:r>
-            <w:proofErr w:type="spellStart"/>
-            <w:r>
-              <w:rPr>
-                <w:lang w:val="en-CH"/>
-              </w:rPr>
-              <w:t>uind</w:t>
-            </w:r>
-            <w:proofErr w:type="spellEnd"/>
-            <w:r>
-              <w:rPr>
-                <w:lang w:val="en-CH"/>
-              </w:rPr>
-              <w:t xml:space="preserve"> </w:t>
-            </w:r>
-            <w:proofErr w:type="spellStart"/>
-            <w:r>
-              <w:rPr>
-                <w:lang w:val="en-CH"/>
-              </w:rPr>
-              <w:t>importieren</w:t>
-            </w:r>
-            <w:proofErr w:type="spellEnd"/>
-            <w:r>
-              <w:rPr>
-                <w:lang w:val="en-CH"/>
-              </w:rPr>
-              <w:t xml:space="preserve">. Die </w:t>
-            </w:r>
-            <w:proofErr w:type="spellStart"/>
-            <w:r>
-              <w:rPr>
-                <w:lang w:val="en-CH"/>
-              </w:rPr>
-              <w:t>beiden</w:t>
-            </w:r>
-            <w:proofErr w:type="spellEnd"/>
-            <w:r>
-              <w:rPr>
-                <w:lang w:val="en-CH"/>
-              </w:rPr>
-              <w:t xml:space="preserve"> </w:t>
-            </w:r>
-            <w:proofErr w:type="spellStart"/>
-            <w:r>
-              <w:rPr>
-                <w:lang w:val="en-CH"/>
-              </w:rPr>
-              <w:t>Methoden</w:t>
-            </w:r>
-            <w:proofErr w:type="spellEnd"/>
-            <w:r>
-              <w:rPr>
-                <w:lang w:val="en-CH"/>
-              </w:rPr>
-              <w:t xml:space="preserve"> </w:t>
-            </w:r>
-            <w:proofErr w:type="spellStart"/>
-            <w:r>
-              <w:rPr>
-                <w:lang w:val="en-CH"/>
-              </w:rPr>
-              <w:t>isSunday</w:t>
-            </w:r>
-            <w:proofErr w:type="spellEnd"/>
-            <w:r>
-              <w:rPr>
-                <w:lang w:val="en-CH"/>
-              </w:rPr>
-              <w:t xml:space="preserve"> und </w:t>
-            </w:r>
-            <w:proofErr w:type="spellStart"/>
-            <w:r>
-              <w:rPr>
-                <w:lang w:val="en-CH"/>
-              </w:rPr>
-              <w:t>isSaturdy</w:t>
-            </w:r>
-            <w:proofErr w:type="spellEnd"/>
-            <w:r>
-              <w:rPr>
-                <w:lang w:val="en-CH"/>
-              </w:rPr>
-              <w:t xml:space="preserve"> </w:t>
-            </w:r>
-            <w:proofErr w:type="spellStart"/>
-            <w:r>
-              <w:rPr>
-                <w:lang w:val="en-CH"/>
-              </w:rPr>
-              <w:t>Logikfehler</w:t>
-            </w:r>
-            <w:proofErr w:type="spellEnd"/>
-            <w:r>
-              <w:rPr>
-                <w:lang w:val="en-CH"/>
-              </w:rPr>
-              <w:t xml:space="preserve"> </w:t>
-            </w:r>
-            <w:proofErr w:type="spellStart"/>
-            <w:r>
-              <w:rPr>
-                <w:lang w:val="en-CH"/>
-              </w:rPr>
-              <w:t>beheben</w:t>
-            </w:r>
-            <w:proofErr w:type="spellEnd"/>
-            <w:r>
-              <w:rPr>
-                <w:lang w:val="en-CH"/>
-              </w:rPr>
-              <w:t xml:space="preserve">. Da </w:t>
-            </w:r>
-            <w:proofErr w:type="spellStart"/>
-            <w:r>
-              <w:rPr>
-                <w:lang w:val="en-CH"/>
-              </w:rPr>
-              <w:t>DateTime</w:t>
-            </w:r>
-            <w:proofErr w:type="spellEnd"/>
-            <w:r>
-              <w:rPr>
-                <w:lang w:val="en-CH"/>
-              </w:rPr>
-              <w:t xml:space="preserve"> </w:t>
-            </w:r>
-            <w:proofErr w:type="spellStart"/>
-            <w:r>
-              <w:rPr>
-                <w:lang w:val="en-CH"/>
-              </w:rPr>
-              <w:t>nicht</w:t>
-            </w:r>
-            <w:proofErr w:type="spellEnd"/>
-            <w:r>
-              <w:rPr>
-                <w:lang w:val="en-CH"/>
-              </w:rPr>
-              <w:t xml:space="preserve"> grosser </w:t>
-            </w:r>
-            <w:proofErr w:type="spellStart"/>
-            <w:r>
-              <w:rPr>
-                <w:lang w:val="en-CH"/>
-              </w:rPr>
-              <w:t>als</w:t>
-            </w:r>
-            <w:proofErr w:type="spellEnd"/>
-            <w:r>
-              <w:rPr>
-                <w:lang w:val="en-CH"/>
-              </w:rPr>
-              <w:t xml:space="preserve"> 24 </w:t>
-            </w:r>
-            <w:proofErr w:type="spellStart"/>
-            <w:r>
-              <w:rPr>
-                <w:lang w:val="en-CH"/>
-              </w:rPr>
-              <w:t>Stunden</w:t>
-            </w:r>
-            <w:proofErr w:type="spellEnd"/>
-            <w:r>
-              <w:rPr>
-                <w:lang w:val="en-CH"/>
-              </w:rPr>
-              <w:t xml:space="preserve"> </w:t>
-            </w:r>
-            <w:proofErr w:type="spellStart"/>
-            <w:r>
-              <w:rPr>
-                <w:lang w:val="en-CH"/>
-              </w:rPr>
-              <w:t>unterstzt</w:t>
-            </w:r>
-            <w:proofErr w:type="spellEnd"/>
-            <w:r>
-              <w:rPr>
-                <w:lang w:val="en-CH"/>
-              </w:rPr>
-              <w:t xml:space="preserve"> das es </w:t>
-            </w:r>
-            <w:proofErr w:type="spellStart"/>
-            <w:r>
-              <w:rPr>
-                <w:lang w:val="en-CH"/>
-              </w:rPr>
-              <w:t>wie</w:t>
-            </w:r>
-            <w:proofErr w:type="spellEnd"/>
-            <w:r>
-              <w:rPr>
-                <w:lang w:val="en-CH"/>
-              </w:rPr>
-              <w:t xml:space="preserve"> </w:t>
-            </w:r>
-            <w:proofErr w:type="spellStart"/>
-            <w:r>
-              <w:rPr>
-                <w:lang w:val="en-CH"/>
-              </w:rPr>
-              <w:t>ein</w:t>
-            </w:r>
-            <w:proofErr w:type="spellEnd"/>
-            <w:r>
-              <w:rPr>
-                <w:lang w:val="en-CH"/>
-              </w:rPr>
-              <w:t xml:space="preserve"> </w:t>
-            </w:r>
-            <w:proofErr w:type="spellStart"/>
-            <w:r>
-              <w:rPr>
-                <w:lang w:val="en-CH"/>
-              </w:rPr>
-              <w:t>tages</w:t>
-            </w:r>
-            <w:proofErr w:type="spellEnd"/>
-            <w:r>
-              <w:rPr>
-                <w:lang w:val="en-CH"/>
-              </w:rPr>
-              <w:t xml:space="preserve"> </w:t>
-            </w:r>
-            <w:proofErr w:type="spellStart"/>
-            <w:r>
-              <w:rPr>
-                <w:lang w:val="en-CH"/>
-              </w:rPr>
-              <w:t>Objekt</w:t>
-            </w:r>
-            <w:proofErr w:type="spellEnd"/>
-            <w:r>
-              <w:rPr>
-                <w:lang w:val="en-CH"/>
-              </w:rPr>
-              <w:t xml:space="preserve"> </w:t>
-            </w:r>
-            <w:proofErr w:type="spellStart"/>
-            <w:r>
-              <w:rPr>
-                <w:lang w:val="en-CH"/>
-              </w:rPr>
-              <w:t>ausgelegt</w:t>
-            </w:r>
-            <w:proofErr w:type="spellEnd"/>
-            <w:r>
-              <w:rPr>
-                <w:lang w:val="en-CH"/>
-              </w:rPr>
-              <w:t xml:space="preserve">, </w:t>
-            </w:r>
-            <w:proofErr w:type="spellStart"/>
-            <w:r>
-              <w:rPr>
-                <w:lang w:val="en-CH"/>
-              </w:rPr>
-              <w:t>eine</w:t>
-            </w:r>
-            <w:proofErr w:type="spellEnd"/>
-            <w:r>
-              <w:rPr>
-                <w:lang w:val="en-CH"/>
-              </w:rPr>
-              <w:t xml:space="preserve"> </w:t>
-            </w:r>
-            <w:proofErr w:type="spellStart"/>
-            <w:r>
-              <w:rPr>
-                <w:lang w:val="en-CH"/>
-              </w:rPr>
-              <w:t>Methode</w:t>
-            </w:r>
-            <w:proofErr w:type="spellEnd"/>
-            <w:r>
-              <w:rPr>
-                <w:lang w:val="en-CH"/>
-              </w:rPr>
-              <w:t xml:space="preserve"> </w:t>
-            </w:r>
-            <w:proofErr w:type="spellStart"/>
-            <w:r>
-              <w:rPr>
-                <w:lang w:val="en-CH"/>
-              </w:rPr>
-              <w:t>welche</w:t>
-            </w:r>
-            <w:proofErr w:type="spellEnd"/>
-            <w:r>
-              <w:rPr>
-                <w:lang w:val="en-CH"/>
-              </w:rPr>
-              <w:t xml:space="preserve"> </w:t>
-            </w:r>
-            <w:proofErr w:type="spellStart"/>
-            <w:r>
-              <w:rPr>
-                <w:lang w:val="en-CH"/>
-              </w:rPr>
-              <w:t>zum</w:t>
-            </w:r>
-            <w:proofErr w:type="spellEnd"/>
-            <w:r>
-              <w:rPr>
-                <w:lang w:val="en-CH"/>
-              </w:rPr>
-              <w:t xml:space="preserve"> </w:t>
-            </w:r>
-            <w:proofErr w:type="spellStart"/>
-            <w:r>
-              <w:rPr>
-                <w:lang w:val="en-CH"/>
-              </w:rPr>
-              <w:t>Beispiel</w:t>
-            </w:r>
-            <w:proofErr w:type="spellEnd"/>
-            <w:r>
-              <w:rPr>
-                <w:lang w:val="en-CH"/>
-              </w:rPr>
-              <w:t xml:space="preserve"> </w:t>
-            </w:r>
-            <w:proofErr w:type="spellStart"/>
-            <w:r>
-              <w:rPr>
-                <w:lang w:val="en-CH"/>
-              </w:rPr>
-              <w:t>aus</w:t>
-            </w:r>
-            <w:proofErr w:type="spellEnd"/>
-            <w:r>
-              <w:rPr>
-                <w:lang w:val="en-CH"/>
-              </w:rPr>
-              <w:t xml:space="preserve"> dem String “64:23” </w:t>
-            </w:r>
-            <w:proofErr w:type="spellStart"/>
-            <w:r>
-              <w:rPr>
-                <w:lang w:val="en-CH"/>
-              </w:rPr>
-              <w:t>ein</w:t>
-            </w:r>
-            <w:proofErr w:type="spellEnd"/>
-            <w:r>
-              <w:rPr>
-                <w:lang w:val="en-CH"/>
-              </w:rPr>
-              <w:t xml:space="preserve"> </w:t>
-            </w:r>
-            <w:r>
-              <w:rPr>
-                <w:lang w:val="en-CH"/>
-              </w:rPr>
-              <w:t xml:space="preserve">associative </w:t>
-            </w:r>
-            <w:r>
-              <w:rPr>
-                <w:lang w:val="en-CH"/>
-              </w:rPr>
-              <w:t xml:space="preserve">Array [“hour” =&gt; 64, “minute” =&gt; 23] </w:t>
-            </w:r>
-            <w:proofErr w:type="spellStart"/>
-            <w:r>
-              <w:rPr>
-                <w:lang w:val="en-CH"/>
-              </w:rPr>
-              <w:t>zurückgibt</w:t>
-            </w:r>
-            <w:proofErr w:type="spellEnd"/>
-            <w:r>
-              <w:rPr>
-                <w:lang w:val="en-CH"/>
-              </w:rPr>
-              <w:t xml:space="preserve">. </w:t>
-            </w:r>
-            <w:r>
-              <w:rPr>
-                <w:lang w:val="en-CH"/>
-              </w:rPr>
-              <w:t xml:space="preserve">Da </w:t>
-            </w:r>
-            <w:proofErr w:type="spellStart"/>
-            <w:r>
-              <w:rPr>
-                <w:lang w:val="en-CH"/>
-              </w:rPr>
-              <w:t>meherer</w:t>
-            </w:r>
-            <w:proofErr w:type="spellEnd"/>
-            <w:r>
-              <w:rPr>
-                <w:lang w:val="en-CH"/>
-              </w:rPr>
-              <w:t xml:space="preserve"> Tage </w:t>
-            </w:r>
-            <w:proofErr w:type="spellStart"/>
-            <w:r>
-              <w:rPr>
-                <w:lang w:val="en-CH"/>
-              </w:rPr>
-              <w:t>rauskommen</w:t>
-            </w:r>
-            <w:proofErr w:type="spellEnd"/>
-            <w:r>
-              <w:rPr>
-                <w:lang w:val="en-CH"/>
-              </w:rPr>
-              <w:t xml:space="preserve"> </w:t>
-            </w:r>
-            <w:proofErr w:type="spellStart"/>
-            <w:r>
-              <w:rPr>
-                <w:lang w:val="en-CH"/>
-              </w:rPr>
-              <w:t>werden</w:t>
-            </w:r>
-            <w:proofErr w:type="spellEnd"/>
-            <w:r>
-              <w:rPr>
-                <w:lang w:val="en-CH"/>
-              </w:rPr>
-              <w:t xml:space="preserve"> </w:t>
-            </w:r>
-            <w:proofErr w:type="spellStart"/>
-            <w:r>
-              <w:rPr>
-                <w:lang w:val="en-CH"/>
-              </w:rPr>
-              <w:t>diese</w:t>
-            </w:r>
-            <w:proofErr w:type="spellEnd"/>
-            <w:r>
-              <w:rPr>
-                <w:lang w:val="en-CH"/>
-              </w:rPr>
-              <w:t xml:space="preserve"> </w:t>
-            </w:r>
-            <w:proofErr w:type="spellStart"/>
-            <w:r>
-              <w:rPr>
-                <w:lang w:val="en-CH"/>
-              </w:rPr>
-              <w:t>anzahl</w:t>
-            </w:r>
-            <w:proofErr w:type="spellEnd"/>
-            <w:r>
-              <w:rPr>
-                <w:lang w:val="en-CH"/>
-              </w:rPr>
-              <w:t xml:space="preserve"> Tage </w:t>
-            </w:r>
-            <w:proofErr w:type="spellStart"/>
-            <w:r>
-              <w:rPr>
-                <w:lang w:val="en-CH"/>
-              </w:rPr>
-              <w:t>mit</w:t>
-            </w:r>
-            <w:proofErr w:type="spellEnd"/>
-            <w:r>
-              <w:rPr>
-                <w:lang w:val="en-CH"/>
-              </w:rPr>
-              <w:t xml:space="preserve"> 24 </w:t>
-            </w:r>
-            <w:proofErr w:type="spellStart"/>
-            <w:r>
-              <w:rPr>
-                <w:lang w:val="en-CH"/>
-              </w:rPr>
-              <w:t>Stunden</w:t>
-            </w:r>
-            <w:proofErr w:type="spellEnd"/>
-            <w:r>
-              <w:rPr>
-                <w:lang w:val="en-CH"/>
-              </w:rPr>
-              <w:t xml:space="preserve"> </w:t>
-            </w:r>
-            <w:proofErr w:type="spellStart"/>
-            <w:r>
-              <w:rPr>
-                <w:lang w:val="en-CH"/>
-              </w:rPr>
-              <w:t>multiplizieren</w:t>
-            </w:r>
-            <w:proofErr w:type="spellEnd"/>
-            <w:r>
-              <w:rPr>
-                <w:lang w:val="en-CH"/>
-              </w:rPr>
-              <w:t xml:space="preserve">, das Total in MongoDB </w:t>
-            </w:r>
-            <w:proofErr w:type="spellStart"/>
-            <w:r>
-              <w:rPr>
-                <w:lang w:val="en-CH"/>
-              </w:rPr>
-              <w:t>statt</w:t>
-            </w:r>
-            <w:proofErr w:type="spellEnd"/>
-            <w:r>
-              <w:rPr>
-                <w:lang w:val="en-CH"/>
-              </w:rPr>
-              <w:t xml:space="preserve"> </w:t>
-            </w:r>
-            <w:proofErr w:type="spellStart"/>
-            <w:r>
-              <w:rPr>
-                <w:lang w:val="en-CH"/>
-              </w:rPr>
-              <w:t>DateTime</w:t>
-            </w:r>
-            <w:proofErr w:type="spellEnd"/>
-            <w:r>
-              <w:rPr>
-                <w:lang w:val="en-CH"/>
-              </w:rPr>
-              <w:t xml:space="preserve"> </w:t>
-            </w:r>
-            <w:proofErr w:type="spellStart"/>
-            <w:r>
-              <w:rPr>
-                <w:lang w:val="en-CH"/>
-              </w:rPr>
-              <w:t>speichern</w:t>
-            </w:r>
-            <w:proofErr w:type="spellEnd"/>
-            <w:r>
-              <w:rPr>
-                <w:lang w:val="en-CH"/>
-              </w:rPr>
-              <w:t xml:space="preserve">. Performance von der </w:t>
-            </w:r>
-            <w:proofErr w:type="spellStart"/>
-            <w:r>
-              <w:rPr>
-                <w:lang w:val="en-CH"/>
-              </w:rPr>
-              <w:t>Übersicht</w:t>
-            </w:r>
-            <w:proofErr w:type="spellEnd"/>
-            <w:r>
-              <w:rPr>
-                <w:lang w:val="en-CH"/>
-              </w:rPr>
-              <w:t xml:space="preserve"> </w:t>
-            </w:r>
-            <w:proofErr w:type="spellStart"/>
-            <w:r>
-              <w:rPr>
-                <w:lang w:val="en-CH"/>
-              </w:rPr>
-              <w:t>testen</w:t>
-            </w:r>
-            <w:proofErr w:type="spellEnd"/>
-            <w:r>
-              <w:rPr>
-                <w:lang w:val="en-CH"/>
-              </w:rPr>
-              <w:t xml:space="preserve">, da </w:t>
-            </w:r>
-            <w:proofErr w:type="spellStart"/>
-            <w:r>
-              <w:rPr>
-                <w:lang w:val="en-CH"/>
-              </w:rPr>
-              <w:t>diese</w:t>
-            </w:r>
-            <w:proofErr w:type="spellEnd"/>
-            <w:r>
-              <w:rPr>
-                <w:lang w:val="en-CH"/>
-              </w:rPr>
-              <w:t xml:space="preserve"> am </w:t>
-            </w:r>
-            <w:proofErr w:type="spellStart"/>
-            <w:r>
-              <w:rPr>
-                <w:lang w:val="en-CH"/>
-              </w:rPr>
-              <w:t>meisten</w:t>
-            </w:r>
-            <w:proofErr w:type="spellEnd"/>
-            <w:r>
-              <w:rPr>
-                <w:lang w:val="en-CH"/>
-              </w:rPr>
-              <w:t xml:space="preserve"> Daten </w:t>
-            </w:r>
-            <w:proofErr w:type="spellStart"/>
-            <w:r>
-              <w:rPr>
-                <w:lang w:val="en-CH"/>
-              </w:rPr>
-              <w:t>aus</w:t>
-            </w:r>
-            <w:proofErr w:type="spellEnd"/>
-            <w:r>
-              <w:rPr>
-                <w:lang w:val="en-CH"/>
-              </w:rPr>
-              <w:t xml:space="preserve"> MongoDB </w:t>
-            </w:r>
-            <w:proofErr w:type="spellStart"/>
-            <w:r>
-              <w:rPr>
-                <w:lang w:val="en-CH"/>
-              </w:rPr>
-              <w:t>bezieht</w:t>
-            </w:r>
-            <w:proofErr w:type="spellEnd"/>
-            <w:r>
-              <w:rPr>
-                <w:lang w:val="en-CH"/>
-              </w:rPr>
-              <w:t>.</w:t>
+              <w:t>Da meherer Tage rauskommen werden diese anzahl Tage mit 24 Stunden multiplizieren, das Total in MongoDB statt DateTime speichern. Performance von der Übersicht testen, da diese am meisten Daten aus MongoDB bezieht.</w:t>
             </w:r>
           </w:p>
         </w:tc>
@@ -11431,7 +10214,31 @@
               <w:bottom w:val="single" w:sz="4" w:space="0" w:color="BFBFBF" w:themeColor="background1" w:themeShade="BF"/>
             </w:tcBorders>
           </w:tcPr>
-          <w:p/>
+          <w:p>
+            <w:pPr>
+              <w:rPr>
+                <w:lang w:val="en-CH"/>
+              </w:rPr>
+            </w:pPr>
+            <w:r>
+              <w:rPr>
+                <w:lang w:val="en-CH"/>
+              </w:rPr>
+              <w:t>1</w:t>
+            </w:r>
+            <w:r>
+              <w:rPr>
+                <w:lang w:val="en-CH"/>
+              </w:rPr>
+              <w:t>0</w:t>
+            </w:r>
+            <w:r>
+              <w:rPr>
+                <w:lang w:val="en-CH"/>
+              </w:rPr>
+              <w:t>min</w:t>
+            </w:r>
+          </w:p>
         </w:tc>
         <w:tc>
           <w:tcPr>
@@ -11442,7 +10249,25 @@
               <w:bottom w:val="single" w:sz="4" w:space="0" w:color="BFBFBF" w:themeColor="background1" w:themeShade="BF"/>
             </w:tcBorders>
           </w:tcPr>
-          <w:p/>
+          <w:p>
+            <w:pPr>
+              <w:rPr>
+                <w:lang w:val="en-CH"/>
+              </w:rPr>
+            </w:pPr>
+            <w:r>
+              <w:rPr>
+                <w:lang w:val="en-CH"/>
+              </w:rPr>
+              <w:t>Performance von der Übersicht testen</w:t>
+            </w:r>
+            <w:r>
+              <w:rPr>
+                <w:lang w:val="en-CH"/>
+              </w:rPr>
+              <w:t xml:space="preserve"> und optimieren.</w:t>
+            </w:r>
+          </w:p>
         </w:tc>
         <w:tc>
           <w:tcPr>
@@ -11453,7 +10278,31 @@
               <w:bottom w:val="single" w:sz="4" w:space="0" w:color="BFBFBF" w:themeColor="background1" w:themeShade="BF"/>
             </w:tcBorders>
           </w:tcPr>
-          <w:p/>
+          <w:p>
+            <w:pPr>
+              <w:rPr>
+                <w:lang w:val="en-CH"/>
+              </w:rPr>
+            </w:pPr>
+            <w:r>
+              <w:rPr>
+                <w:lang w:val="en-CH"/>
+              </w:rPr>
+              <w:t xml:space="preserve">Bei 1 Monat Eintrag von 5 Sekunden Ladezeit auf 100 Millisekunden </w:t>
+            </w:r>
+            <w:r>
+              <w:rPr>
+                <w:lang w:val="en-CH"/>
+              </w:rPr>
+              <w:t>Ladezeit</w:t>
+            </w:r>
+            <w:r>
+              <w:rPr>
+                <w:lang w:val="en-CH"/>
+              </w:rPr>
+              <w:t>.</w:t>
+            </w:r>
+          </w:p>
         </w:tc>
         <w:tc>
           <w:tcPr>
@@ -11464,7 +10313,19 @@
               <w:bottom w:val="single" w:sz="4" w:space="0" w:color="BFBFBF" w:themeColor="background1" w:themeShade="BF"/>
             </w:tcBorders>
           </w:tcPr>
-          <w:p/>
+          <w:p>
+            <w:pPr>
+              <w:rPr>
+                <w:lang w:val="en-CH"/>
+              </w:rPr>
+            </w:pPr>
+            <w:r>
+              <w:rPr>
+                <w:lang w:val="en-CH"/>
+              </w:rPr>
+              <w:t>Hilfe bei Performance Optimierung in PHP von Marco Selenati</w:t>
+            </w:r>
+          </w:p>
         </w:tc>
       </w:tr>
       <w:tr>
@@ -11720,14 +10581,27 @@
       <w:r>
         <w:t xml:space="preserve">Tabelle </w:t>
       </w:r>
-      <w:fldSimple w:instr=" SEQ Tabelle \* ARABIC ">
-        <w:r>
-          <w:rPr>
-            <w:noProof/>
-          </w:rPr>
-          <w:t>9</w:t>
-        </w:r>
-      </w:fldSimple>
+      <w:r>
+        <w:fldChar w:fldCharType="begin"/>
+      </w:r>
+      <w:r>
+        <w:instrText xml:space="preserve"> SEQ Tabelle \* ARABIC </w:instrText>
+      </w:r>
+      <w:r>
+        <w:fldChar w:fldCharType="separate"/>
+      </w:r>
+      <w:r>
+        <w:rPr>
+          <w:noProof/>
+        </w:rPr>
+        <w:t>9</w:t>
+      </w:r>
+      <w:r>
+        <w:rPr>
+          <w:noProof/>
+        </w:rPr>
+        <w:fldChar w:fldCharType="end"/>
+      </w:r>
       <w:r>
         <w:t xml:space="preserve">: </w:t>
       </w:r>
@@ -12407,14 +11281,27 @@
       <w:r>
         <w:t xml:space="preserve">Tabelle </w:t>
       </w:r>
-      <w:fldSimple w:instr=" SEQ Tabelle \* ARABIC ">
-        <w:r>
-          <w:rPr>
-            <w:noProof/>
-          </w:rPr>
-          <w:t>11</w:t>
-        </w:r>
-      </w:fldSimple>
+      <w:r>
+        <w:fldChar w:fldCharType="begin"/>
+      </w:r>
+      <w:r>
+        <w:instrText xml:space="preserve"> SEQ Tabelle \* ARABIC </w:instrText>
+      </w:r>
+      <w:r>
+        <w:fldChar w:fldCharType="separate"/>
+      </w:r>
+      <w:r>
+        <w:rPr>
+          <w:noProof/>
+        </w:rPr>
+        <w:t>11</w:t>
+      </w:r>
+      <w:r>
+        <w:rPr>
+          <w:noProof/>
+        </w:rPr>
+        <w:fldChar w:fldCharType="end"/>
+      </w:r>
       <w:r>
         <w:t xml:space="preserve">: </w:t>
       </w:r>
@@ -13094,14 +11981,27 @@
       <w:r>
         <w:t xml:space="preserve">Tabelle </w:t>
       </w:r>
-      <w:fldSimple w:instr=" SEQ Tabelle \* ARABIC ">
-        <w:r>
-          <w:rPr>
-            <w:noProof/>
-          </w:rPr>
-          <w:t>12</w:t>
-        </w:r>
-      </w:fldSimple>
+      <w:r>
+        <w:fldChar w:fldCharType="begin"/>
+      </w:r>
+      <w:r>
+        <w:instrText xml:space="preserve"> SEQ Tabelle \* ARABIC </w:instrText>
+      </w:r>
+      <w:r>
+        <w:fldChar w:fldCharType="separate"/>
+      </w:r>
+      <w:r>
+        <w:rPr>
+          <w:noProof/>
+        </w:rPr>
+        <w:t>12</w:t>
+      </w:r>
+      <w:r>
+        <w:rPr>
+          <w:noProof/>
+        </w:rPr>
+        <w:fldChar w:fldCharType="end"/>
+      </w:r>
       <w:r>
         <w:t xml:space="preserve">: </w:t>
       </w:r>
@@ -13786,14 +12686,27 @@
       <w:r>
         <w:t xml:space="preserve">Tabelle </w:t>
       </w:r>
-      <w:fldSimple w:instr=" SEQ Tabelle \* ARABIC ">
-        <w:r>
-          <w:rPr>
-            <w:noProof/>
-          </w:rPr>
-          <w:t>12</w:t>
-        </w:r>
-      </w:fldSimple>
+      <w:r>
+        <w:fldChar w:fldCharType="begin"/>
+      </w:r>
+      <w:r>
+        <w:instrText xml:space="preserve"> SEQ Tabelle \* ARABIC </w:instrText>
+      </w:r>
+      <w:r>
+        <w:fldChar w:fldCharType="separate"/>
+      </w:r>
+      <w:r>
+        <w:rPr>
+          <w:noProof/>
+        </w:rPr>
+        <w:t>12</w:t>
+      </w:r>
+      <w:r>
+        <w:rPr>
+          <w:noProof/>
+        </w:rPr>
+        <w:fldChar w:fldCharType="end"/>
+      </w:r>
       <w:r>
         <w:t xml:space="preserve">: </w:t>
       </w:r>
@@ -14489,14 +13402,27 @@
       <w:r>
         <w:t xml:space="preserve">Tabelle </w:t>
       </w:r>
-      <w:fldSimple w:instr=" SEQ Tabelle \* ARABIC ">
-        <w:r>
-          <w:rPr>
-            <w:noProof/>
-          </w:rPr>
-          <w:t>12</w:t>
-        </w:r>
-      </w:fldSimple>
+      <w:r>
+        <w:fldChar w:fldCharType="begin"/>
+      </w:r>
+      <w:r>
+        <w:instrText xml:space="preserve"> SEQ Tabelle \* ARABIC </w:instrText>
+      </w:r>
+      <w:r>
+        <w:fldChar w:fldCharType="separate"/>
+      </w:r>
+      <w:r>
+        <w:rPr>
+          <w:noProof/>
+        </w:rPr>
+        <w:t>12</w:t>
+      </w:r>
+      <w:r>
+        <w:rPr>
+          <w:noProof/>
+        </w:rPr>
+        <w:fldChar w:fldCharType="end"/>
+      </w:r>
       <w:r>
         <w:t xml:space="preserve">: </w:t>
       </w:r>
@@ -14596,11 +13522,9 @@
       <w:r>
         <w:t xml:space="preserve">am Tag manuell zusammenzurechnen und leitet dessen Totalzeit an den Entwickler und Ausbildner Herr Valentin </w:t>
       </w:r>
-      <w:proofErr w:type="spellStart"/>
       <w:r>
         <w:t>Marolf</w:t>
       </w:r>
-      <w:proofErr w:type="spellEnd"/>
       <w:r>
         <w:t xml:space="preserve">, welcher das derzeitige </w:t>
       </w:r>
@@ -14679,15 +13603,7 @@
         <w:t xml:space="preserve">Authentifizierung </w:t>
       </w:r>
       <w:r>
-        <w:t xml:space="preserve">des Benutzers erfolgt auch mit dem LDAP der </w:t>
-      </w:r>
-      <w:proofErr w:type="spellStart"/>
-      <w:r>
-        <w:t>Rafisa</w:t>
-      </w:r>
-      <w:proofErr w:type="spellEnd"/>
-      <w:r>
-        <w:t xml:space="preserve">, nur wird hierfür eine Login Maske und kein Popup erstellt. Die Speicherung erfolgt in der Datenbank MongoDB und nicht in einer </w:t>
+        <w:t xml:space="preserve">des Benutzers erfolgt auch mit dem LDAP der Rafisa, nur wird hierfür eine Login Maske und kein Popup erstellt. Die Speicherung erfolgt in der Datenbank MongoDB und nicht in einer </w:t>
       </w:r>
       <w:r>
         <w:t xml:space="preserve">SQL rationalen Datenbank. Da in MongoDB die Dokumentenstruktur von Daten viel Dynamischer gespeichert werden können, wie das es möglich sein sollte, dass beliebig viele Einträgen von </w:t>
@@ -14727,11 +13643,9 @@
       <w:r>
         <w:t xml:space="preserve">Für die Feiertage hat Herr Valentin </w:t>
       </w:r>
-      <w:proofErr w:type="spellStart"/>
       <w:r>
         <w:t>Marolf</w:t>
       </w:r>
-      <w:proofErr w:type="spellEnd"/>
       <w:r>
         <w:t xml:space="preserve"> bereits die Geschäftsleitung dazu aufgefordert die Samstage auf Feiertage miteinzuschliessen. Anschliessen hat er mir einen API Aufruf ein JSON vom derzeitigen Zeiterfassung aufbereitet, welches in der Realisierung genauer in Betracht gezogen wird. Damit ist es möglich nur in einem von zwei Zeiterfassungen die Feiertage einzutragen und die neue Zeiterfassung weiss somit automatisch Bescheid, wenn ein Feiertag ist oder nicht.</w:t>
       </w:r>
@@ -14812,37 +13726,13 @@
         </w:numPr>
       </w:pPr>
       <w:r>
-        <w:t xml:space="preserve">Ich mache jeden Tag einen </w:t>
-      </w:r>
-      <w:proofErr w:type="spellStart"/>
-      <w:r>
-        <w:t>Git</w:t>
-      </w:r>
-      <w:proofErr w:type="spellEnd"/>
-      <w:r>
-        <w:t xml:space="preserve"> Commit oder </w:t>
+        <w:t xml:space="preserve">Ich mache jeden Tag einen Git Commit oder </w:t>
       </w:r>
       <w:r>
         <w:t>mehrere</w:t>
       </w:r>
       <w:r>
-        <w:t xml:space="preserve"> </w:t>
-      </w:r>
-      <w:proofErr w:type="spellStart"/>
-      <w:r>
-        <w:t>Git</w:t>
-      </w:r>
-      <w:proofErr w:type="spellEnd"/>
-      <w:r>
-        <w:t xml:space="preserve"> </w:t>
-      </w:r>
-      <w:proofErr w:type="spellStart"/>
-      <w:r>
-        <w:t>Commits</w:t>
-      </w:r>
-      <w:proofErr w:type="spellEnd"/>
-      <w:r>
-        <w:t>.</w:t>
+        <w:t xml:space="preserve"> Git Commits.</w:t>
       </w:r>
     </w:p>
     <w:p>
@@ -14853,27 +13743,14 @@
           <w:numId w:val="27"/>
         </w:numPr>
       </w:pPr>
-      <w:proofErr w:type="spellStart"/>
-      <w:r>
-        <w:t>GitLab</w:t>
-      </w:r>
-      <w:proofErr w:type="spellEnd"/>
-      <w:r>
-        <w:t xml:space="preserve"> Repository erstellen und Vorgesetzten als </w:t>
-      </w:r>
-      <w:proofErr w:type="spellStart"/>
-      <w:r>
-        <w:t>Maint</w:t>
+      <w:r>
+        <w:t>GitLab Repository erstellen und Vorgesetzten als Maint</w:t>
       </w:r>
       <w:r>
         <w:t>a</w:t>
       </w:r>
       <w:r>
-        <w:t>iner</w:t>
-      </w:r>
-      <w:proofErr w:type="spellEnd"/>
-      <w:r>
-        <w:t xml:space="preserve"> aufgenommen.</w:t>
+        <w:t>iner aufgenommen.</w:t>
       </w:r>
     </w:p>
     <w:p>
@@ -14884,48 +13761,11 @@
           <w:numId w:val="27"/>
         </w:numPr>
       </w:pPr>
-      <w:proofErr w:type="spellStart"/>
-      <w:r>
-        <w:t>Gitignore</w:t>
-      </w:r>
-      <w:proofErr w:type="spellEnd"/>
-      <w:r>
-        <w:t xml:space="preserve"> erstellt</w:t>
-      </w:r>
-      <w:r>
-        <w:t xml:space="preserve">, um Composer, </w:t>
-      </w:r>
-      <w:proofErr w:type="spellStart"/>
-      <w:r>
-        <w:t>npm</w:t>
-      </w:r>
-      <w:proofErr w:type="spellEnd"/>
-      <w:r>
-        <w:t xml:space="preserve">, </w:t>
-      </w:r>
-      <w:proofErr w:type="spellStart"/>
-      <w:r>
-        <w:t>PhpStorm</w:t>
-      </w:r>
-      <w:proofErr w:type="spellEnd"/>
-      <w:r>
-        <w:t xml:space="preserve"> und </w:t>
-      </w:r>
-      <w:proofErr w:type="spellStart"/>
-      <w:r>
-        <w:t>Autoloader</w:t>
-      </w:r>
-      <w:proofErr w:type="spellEnd"/>
-      <w:r>
-        <w:t xml:space="preserve"> von Stefan Kuhn im </w:t>
-      </w:r>
-      <w:proofErr w:type="spellStart"/>
-      <w:r>
-        <w:t>Git</w:t>
-      </w:r>
-      <w:proofErr w:type="spellEnd"/>
-      <w:r>
-        <w:t xml:space="preserve"> zu ignorieren</w:t>
+      <w:r>
+        <w:t>Gitignore erstellt</w:t>
+      </w:r>
+      <w:r>
+        <w:t>, um Composer, npm, PhpStorm und Autoloader von Stefan Kuhn im Git zu ignorieren</w:t>
       </w:r>
       <w:r>
         <w:t>.</w:t>
@@ -14946,21 +13786,8 @@
         <w:t>verzeichnis</w:t>
       </w:r>
       <w:r>
-        <w:t xml:space="preserve"> “</w:t>
-      </w:r>
-      <w:proofErr w:type="spellStart"/>
-      <w:r>
-        <w:t>doc</w:t>
-      </w:r>
-      <w:proofErr w:type="spellEnd"/>
-      <w:r>
-        <w:t xml:space="preserve">” für die </w:t>
-      </w:r>
-      <w:proofErr w:type="spellStart"/>
-      <w:r>
-        <w:t>Dokumenation</w:t>
-      </w:r>
-      <w:proofErr w:type="spellEnd"/>
+        <w:t xml:space="preserve"> “doc” für die Dokumenation</w:t>
+      </w:r>
       <w:r>
         <w:t xml:space="preserve"> angelegt und darin die </w:t>
       </w:r>
@@ -15085,29 +13912,13 @@
         <w:t>bietet</w:t>
       </w:r>
       <w:r>
-        <w:t xml:space="preserve"> die </w:t>
-      </w:r>
-      <w:proofErr w:type="spellStart"/>
-      <w:r>
-        <w:t>Rafusa</w:t>
-      </w:r>
-      <w:proofErr w:type="spellEnd"/>
-      <w:r>
-        <w:t xml:space="preserve"> Informatik ein betreutes Wohnen an. </w:t>
+        <w:t xml:space="preserve"> die Rafusa Informatik ein betreutes Wohnen an. </w:t>
       </w:r>
       <w:r>
         <w:t>Mehrere</w:t>
       </w:r>
       <w:r>
-        <w:t xml:space="preserve"> Arbeitseinsätze werden gestückelt über den Tag von der Betreuung abgeleistet. Die bisherige Zeiterfassung von der </w:t>
-      </w:r>
-      <w:proofErr w:type="spellStart"/>
-      <w:r>
-        <w:t>Rafisa</w:t>
-      </w:r>
-      <w:proofErr w:type="spellEnd"/>
-      <w:r>
-        <w:t xml:space="preserve"> deckt diesen Fall nicht ab und ist schwer erweiterbar. Aus diesem Grund will die Geschäftsleitung eine Applikation, mit welcher die </w:t>
+        <w:t xml:space="preserve"> Arbeitseinsätze werden gestückelt über den Tag von der Betreuung abgeleistet. Die bisherige Zeiterfassung von der Rafisa deckt diesen Fall nicht ab und ist schwer erweiterbar. Aus diesem Grund will die Geschäftsleitung eine Applikation, mit welcher die </w:t>
       </w:r>
       <w:r>
         <w:t>Betreuung</w:t>
@@ -15133,23 +13944,7 @@
     </w:p>
     <w:p>
       <w:r>
-        <w:t xml:space="preserve">Klassen sollten wie in Java Programmierstil entsprechen, also Anfang groß und jedes Wort im selben wieder groß angefangen werden wie zum Beispiel für eine </w:t>
-      </w:r>
-      <w:proofErr w:type="spellStart"/>
-      <w:r>
-        <w:t>Rafisa</w:t>
-      </w:r>
-      <w:proofErr w:type="spellEnd"/>
-      <w:r>
-        <w:t xml:space="preserve"> Internal Organisation Mongo Collection Klasse heißt der Name wie folgt “</w:t>
-      </w:r>
-      <w:proofErr w:type="spellStart"/>
-      <w:r>
-        <w:t>RIOMongoCollection</w:t>
-      </w:r>
-      <w:proofErr w:type="spellEnd"/>
-      <w:r>
-        <w:t>”.</w:t>
+        <w:t>Klassen sollten wie in Java Programmierstil entsprechen, also Anfang groß und jedes Wort im selben wieder groß angefangen werden wie zum Beispiel für eine Rafisa Internal Organisation Mongo Collection Klasse heißt der Name wie folgt “RIOMongoCollection”.</w:t>
       </w:r>
     </w:p>
     <w:p/>
@@ -15192,29 +13987,7 @@
           <w:szCs w:val="21"/>
           <w:shd w:val="clear" w:color="auto" w:fill="FFFFFF"/>
         </w:rPr>
-        <w:t xml:space="preserve">Authentifizierung via ein LDAP von der </w:t>
-      </w:r>
-      <w:proofErr w:type="spellStart"/>
-      <w:r>
-        <w:rPr>
-          <w:rFonts w:cs="Arial"/>
-          <w:color w:val="383935"/>
-          <w:sz w:val="21"/>
-          <w:szCs w:val="21"/>
-          <w:shd w:val="clear" w:color="auto" w:fill="FFFFFF"/>
-        </w:rPr>
-        <w:t>Rafisa</w:t>
-      </w:r>
-      <w:proofErr w:type="spellEnd"/>
-      <w:r>
-        <w:rPr>
-          <w:rFonts w:cs="Arial"/>
-          <w:color w:val="383935"/>
-          <w:sz w:val="21"/>
-          <w:szCs w:val="21"/>
-          <w:shd w:val="clear" w:color="auto" w:fill="FFFFFF"/>
-        </w:rPr>
-        <w:t xml:space="preserve"> realisiert werden.</w:t>
+        <w:t>Authentifizierung via ein LDAP von der Rafisa realisiert werden.</w:t>
       </w:r>
     </w:p>
     <w:p>
@@ -16875,133 +15648,7 @@
         <w:rPr>
           <w:lang w:val="en-CH"/>
         </w:rPr>
-        <w:t xml:space="preserve">Die </w:t>
-      </w:r>
-      <w:proofErr w:type="spellStart"/>
-      <w:r>
-        <w:rPr>
-          <w:lang w:val="en-CH"/>
-        </w:rPr>
-        <w:t>Eingabefelder</w:t>
-      </w:r>
-      <w:proofErr w:type="spellEnd"/>
-      <w:r>
-        <w:rPr>
-          <w:lang w:val="en-CH"/>
-        </w:rPr>
-        <w:t xml:space="preserve"> </w:t>
-      </w:r>
-      <w:proofErr w:type="spellStart"/>
-      <w:r>
-        <w:rPr>
-          <w:lang w:val="en-CH"/>
-        </w:rPr>
-        <w:t>Mittagspause</w:t>
-      </w:r>
-      <w:proofErr w:type="spellEnd"/>
-      <w:r>
-        <w:rPr>
-          <w:lang w:val="en-CH"/>
-        </w:rPr>
-        <w:t xml:space="preserve"> und </w:t>
-      </w:r>
-      <w:proofErr w:type="spellStart"/>
-      <w:r>
-        <w:rPr>
-          <w:lang w:val="en-CH"/>
-        </w:rPr>
-        <w:t>angeordnete</w:t>
-      </w:r>
-      <w:proofErr w:type="spellEnd"/>
-      <w:r>
-        <w:rPr>
-          <w:lang w:val="en-CH"/>
-        </w:rPr>
-        <w:t xml:space="preserve"> </w:t>
-      </w:r>
-      <w:proofErr w:type="spellStart"/>
-      <w:r>
-        <w:rPr>
-          <w:lang w:val="en-CH"/>
-        </w:rPr>
-        <w:t>Überzeit</w:t>
-      </w:r>
-      <w:proofErr w:type="spellEnd"/>
-      <w:r>
-        <w:rPr>
-          <w:lang w:val="en-CH"/>
-        </w:rPr>
-        <w:t xml:space="preserve"> </w:t>
-      </w:r>
-      <w:proofErr w:type="spellStart"/>
-      <w:r>
-        <w:rPr>
-          <w:lang w:val="en-CH"/>
-        </w:rPr>
-        <w:t>wie</w:t>
-      </w:r>
-      <w:proofErr w:type="spellEnd"/>
-      <w:r>
-        <w:rPr>
-          <w:lang w:val="en-CH"/>
-        </w:rPr>
-        <w:t xml:space="preserve"> </w:t>
-      </w:r>
-      <w:proofErr w:type="spellStart"/>
-      <w:r>
-        <w:rPr>
-          <w:lang w:val="en-CH"/>
-        </w:rPr>
-        <w:t>im</w:t>
-      </w:r>
-      <w:proofErr w:type="spellEnd"/>
-      <w:r>
-        <w:rPr>
-          <w:lang w:val="en-CH"/>
-        </w:rPr>
-        <w:t xml:space="preserve"> </w:t>
-      </w:r>
-      <w:proofErr w:type="spellStart"/>
-      <w:r>
-        <w:rPr>
-          <w:lang w:val="en-CH"/>
-        </w:rPr>
-        <w:t>Sceenshot</w:t>
-      </w:r>
-      <w:proofErr w:type="spellEnd"/>
-      <w:r>
-        <w:rPr>
-          <w:lang w:val="en-CH"/>
-        </w:rPr>
-        <w:t xml:space="preserve"> </w:t>
-      </w:r>
-      <w:proofErr w:type="spellStart"/>
-      <w:r>
-        <w:rPr>
-          <w:lang w:val="en-CH"/>
-        </w:rPr>
-        <w:t>sind</w:t>
-      </w:r>
-      <w:proofErr w:type="spellEnd"/>
-      <w:r>
-        <w:rPr>
-          <w:lang w:val="en-CH"/>
-        </w:rPr>
-        <w:t xml:space="preserve"> </w:t>
-      </w:r>
-      <w:proofErr w:type="spellStart"/>
-      <w:r>
-        <w:rPr>
-          <w:lang w:val="en-CH"/>
-        </w:rPr>
-        <w:t>ausgeschlossen</w:t>
-      </w:r>
-      <w:proofErr w:type="spellEnd"/>
-      <w:r>
-        <w:rPr>
-          <w:lang w:val="en-CH"/>
-        </w:rPr>
-        <w:t>.</w:t>
+        <w:t>Die Eingabefelder Mittagspause und angeordnete Überzeit wie im Sceenshot sind ausgeschlossen.</w:t>
       </w:r>
     </w:p>
     <w:p>
@@ -17397,21 +16044,11 @@
         <w:t>Rechner</w:t>
       </w:r>
       <w:r>
-        <w:t xml:space="preserve"> auf welchem </w:t>
-      </w:r>
-      <w:proofErr w:type="spellStart"/>
-      <w:r>
-        <w:t>PHPStorm</w:t>
-      </w:r>
-      <w:proofErr w:type="spellEnd"/>
-      <w:r>
-        <w:t xml:space="preserve"> mit PHP läuft die Backend Tests durchführen, dafür benutze ich </w:t>
-      </w:r>
-      <w:proofErr w:type="spellStart"/>
+        <w:t xml:space="preserve"> auf welchem PHPStorm mit PHP läuft die Backend Tests durchführen, dafür benutze ich </w:t>
+      </w:r>
       <w:r>
         <w:t>PHPUnit</w:t>
       </w:r>
-      <w:proofErr w:type="spellEnd"/>
       <w:r>
         <w:t>.</w:t>
       </w:r>
@@ -17436,77 +16073,53 @@
         <w:t>Integrierte Entwicklungsumgebung</w:t>
       </w:r>
       <w:r>
-        <w:t xml:space="preserve">) </w:t>
-      </w:r>
-      <w:proofErr w:type="spellStart"/>
-      <w:r>
-        <w:t>PHPStorm</w:t>
-      </w:r>
-      <w:proofErr w:type="spellEnd"/>
-      <w:r>
-        <w:t xml:space="preserve"> die</w:t>
+        <w:t>) PHPStorm die</w:t>
       </w:r>
       <w:r>
         <w:t xml:space="preserve"> Backend Tests mit</w:t>
       </w:r>
       <w:r>
+        <w:t xml:space="preserve"> PHPUnit </w:t>
+      </w:r>
+      <w:r>
+        <w:t>im</w:t>
+      </w:r>
+      <w:r>
+        <w:t xml:space="preserve"> Git Projekt durchgeführt.</w:t>
+      </w:r>
+    </w:p>
+    <w:p/>
+    <w:p>
+      <w:r>
+        <w:t xml:space="preserve">Die Manuellen Tests werden von mir Lars Gächter als Entwickler und der Kundin Monika Schmid bei der Freigabe am 26.05.2021 durchgeführt. Diese Manuellen Tests werden in einer </w:t>
+      </w:r>
+      <w:r>
+        <w:t>virtuell</w:t>
+      </w:r>
+      <w:r>
+        <w:t>en Maschine</w:t>
+      </w:r>
+      <w:r>
         <w:t xml:space="preserve"> </w:t>
       </w:r>
-      <w:proofErr w:type="spellStart"/>
-      <w:r>
-        <w:t>PHPUnit</w:t>
-      </w:r>
-      <w:proofErr w:type="spellEnd"/>
+      <w:r>
+        <w:t>namens</w:t>
+      </w:r>
+      <w:r>
+        <w:t xml:space="preserve"> VirtualBox durchgeführt. Dabei laufen 2 Server und 1 Client im selben Netzwerk</w:t>
+      </w:r>
+      <w:r>
+        <w:t>, welche</w:t>
+      </w:r>
       <w:r>
         <w:t xml:space="preserve"> </w:t>
       </w:r>
       <w:r>
-        <w:t>im</w:t>
+        <w:t>miteinander</w:t>
       </w:r>
       <w:r>
         <w:t xml:space="preserve"> </w:t>
       </w:r>
-      <w:proofErr w:type="spellStart"/>
-      <w:r>
-        <w:t>Git</w:t>
-      </w:r>
-      <w:proofErr w:type="spellEnd"/>
-      <w:r>
-        <w:t xml:space="preserve"> Projekt durchgeführt.</w:t>
-      </w:r>
-    </w:p>
-    <w:p/>
-    <w:p>
-      <w:r>
-        <w:t xml:space="preserve">Die Manuellen Tests werden von mir Lars Gächter als Entwickler und der Kundin Monika Schmid bei der Freigabe am 26.05.2021 durchgeführt. Diese Manuellen Tests werden in einer </w:t>
-      </w:r>
-      <w:r>
-        <w:t>virtuell</w:t>
-      </w:r>
-      <w:r>
-        <w:t>en Maschine</w:t>
-      </w:r>
-      <w:r>
-        <w:t xml:space="preserve"> </w:t>
-      </w:r>
-      <w:r>
-        <w:t>namens</w:t>
-      </w:r>
-      <w:r>
-        <w:t xml:space="preserve"> VirtualBox durchgeführt. Dabei laufen 2 Server und 1 Client im selben Netzwerk</w:t>
-      </w:r>
-      <w:r>
-        <w:t>, welche</w:t>
-      </w:r>
-      <w:r>
-        <w:t xml:space="preserve"> </w:t>
-      </w:r>
-      <w:r>
-        <w:t>miteinander</w:t>
-      </w:r>
-      <w:r>
-        <w:t xml:space="preserve"> </w:t>
-      </w:r>
       <w:r>
         <w:t>kommunizieren</w:t>
       </w:r>
@@ -17547,15 +16160,7 @@
         <w:t>das</w:t>
       </w:r>
       <w:r>
-        <w:t xml:space="preserve"> </w:t>
-      </w:r>
-      <w:proofErr w:type="spellStart"/>
-      <w:r>
-        <w:t>Git</w:t>
-      </w:r>
-      <w:proofErr w:type="spellEnd"/>
-      <w:r>
-        <w:t xml:space="preserve">. Auf dem Client wird das Frontend via </w:t>
+        <w:t xml:space="preserve"> Git. Auf dem Client wird das Frontend via </w:t>
       </w:r>
       <w:r>
         <w:t xml:space="preserve">dem Google Chrome </w:t>
@@ -17618,25 +16223,12 @@
     </w:p>
     <w:p>
       <w:r>
-        <w:t xml:space="preserve">Zeitzone von </w:t>
-      </w:r>
-      <w:proofErr w:type="spellStart"/>
-      <w:r>
-        <w:t>DateTime</w:t>
-      </w:r>
-      <w:proofErr w:type="spellEnd"/>
-      <w:r>
-        <w:t xml:space="preserve"> festlegen</w:t>
-      </w:r>
-    </w:p>
-    <w:p>
-      <w:proofErr w:type="spellStart"/>
-      <w:r>
-        <w:t>Curl</w:t>
-      </w:r>
-      <w:proofErr w:type="spellEnd"/>
-      <w:r>
-        <w:t xml:space="preserve"> </w:t>
+        <w:t>Zeitzone von DateTime festlegen</w:t>
+      </w:r>
+    </w:p>
+    <w:p>
+      <w:r>
+        <w:t xml:space="preserve">Curl </w:t>
       </w:r>
       <w:r>
         <w:t>PHP</w:t>
@@ -17644,23 +16236,16 @@
       <w:r>
         <w:t xml:space="preserve"> oder </w:t>
       </w:r>
-      <w:proofErr w:type="spellStart"/>
       <w:r>
         <w:t>S</w:t>
       </w:r>
       <w:r>
         <w:t>ymfony</w:t>
       </w:r>
-      <w:proofErr w:type="spellEnd"/>
-    </w:p>
-    <w:p>
-      <w:proofErr w:type="spellStart"/>
-      <w:r>
-        <w:t>MngoDB</w:t>
-      </w:r>
-      <w:proofErr w:type="spellEnd"/>
-      <w:r>
-        <w:t xml:space="preserve"> VS SQL Datenbank</w:t>
+    </w:p>
+    <w:p>
+      <w:r>
+        <w:t>MngoDB VS SQL Datenbank</w:t>
       </w:r>
     </w:p>
     <w:p>
@@ -17690,26 +16275,16 @@
       <w:bookmarkEnd w:id="41"/>
     </w:p>
     <w:p>
-      <w:proofErr w:type="spellStart"/>
-      <w:r>
-        <w:t>Intallation</w:t>
-      </w:r>
-      <w:proofErr w:type="spellEnd"/>
-      <w:r>
-        <w:t xml:space="preserve"> vom Projekt</w:t>
+      <w:r>
+        <w:t>Intallation vom Projekt</w:t>
       </w:r>
     </w:p>
     <w:p>
       <w:r>
         <w:t xml:space="preserve">Klonen vom </w:t>
       </w:r>
-      <w:proofErr w:type="spellStart"/>
-      <w:r>
-        <w:t>Git</w:t>
-      </w:r>
-      <w:proofErr w:type="spellEnd"/>
-      <w:r>
-        <w:t>-Repository</w:t>
+      <w:r>
+        <w:t>Git-Repository</w:t>
       </w:r>
     </w:p>
     <w:p>
@@ -17737,27 +16312,9 @@
       </w:r>
     </w:p>
     <w:p>
-      <w:proofErr w:type="spellStart"/>
-      <w:r>
-        <w:t>cp</w:t>
-      </w:r>
-      <w:proofErr w:type="spellEnd"/>
-      <w:r>
-        <w:t xml:space="preserve"> .</w:t>
-      </w:r>
-      <w:proofErr w:type="spellStart"/>
-      <w:r>
-        <w:t>env.example</w:t>
-      </w:r>
-      <w:proofErr w:type="spellEnd"/>
-      <w:r>
-        <w:t xml:space="preserve"> .</w:t>
-      </w:r>
-      <w:proofErr w:type="spellStart"/>
-      <w:r>
-        <w:t>env</w:t>
-      </w:r>
-      <w:proofErr w:type="spellEnd"/>
+      <w:r>
+        <w:t>cp .env.example .env</w:t>
+      </w:r>
     </w:p>
     <w:p>
       <w:r>
@@ -17791,106 +16348,45 @@
       </w:r>
     </w:p>
     <w:p>
-      <w:proofErr w:type="spellStart"/>
-      <w:r>
-        <w:t>php</w:t>
-      </w:r>
-      <w:proofErr w:type="spellEnd"/>
+      <w:r>
+        <w:t>php composer.phar i</w:t>
+      </w:r>
+    </w:p>
+    <w:p>
+      <w:r>
+        <w:t>Installieren der npm Packages, generiert einen node_modules Ordner</w:t>
+      </w:r>
       <w:r>
         <w:t xml:space="preserve"> </w:t>
       </w:r>
-      <w:proofErr w:type="spellStart"/>
-      <w:r>
-        <w:t>composer.phar</w:t>
-      </w:r>
-      <w:proofErr w:type="spellEnd"/>
-      <w:r>
-        <w:t xml:space="preserve"> i</w:t>
-      </w:r>
-    </w:p>
-    <w:p>
-      <w:r>
-        <w:t xml:space="preserve">Installieren der </w:t>
-      </w:r>
-      <w:proofErr w:type="spellStart"/>
-      <w:r>
-        <w:t>npm</w:t>
-      </w:r>
-      <w:proofErr w:type="spellEnd"/>
-      <w:r>
-        <w:t xml:space="preserve"> Packages, generiert einen </w:t>
-      </w:r>
-      <w:proofErr w:type="spellStart"/>
-      <w:r>
-        <w:t>node_modules</w:t>
-      </w:r>
-      <w:proofErr w:type="spellEnd"/>
-      <w:r>
-        <w:t xml:space="preserve"> Ordner</w:t>
-      </w:r>
-      <w:r>
-        <w:t xml:space="preserve"> </w:t>
-      </w:r>
       <w:r>
         <w:t xml:space="preserve">im </w:t>
       </w:r>
-      <w:proofErr w:type="spellStart"/>
       <w:r>
         <w:t>arbeitszeitserfassung_wohnen</w:t>
       </w:r>
-      <w:proofErr w:type="spellEnd"/>
       <w:r>
         <w:t xml:space="preserve"> Ordner.</w:t>
       </w:r>
     </w:p>
     <w:p>
-      <w:proofErr w:type="spellStart"/>
-      <w:r>
-        <w:t>npm</w:t>
-      </w:r>
-      <w:proofErr w:type="spellEnd"/>
-      <w:r>
-        <w:t xml:space="preserve"> </w:t>
-      </w:r>
-      <w:proofErr w:type="spellStart"/>
-      <w:r>
-        <w:t>init</w:t>
-      </w:r>
-      <w:proofErr w:type="spellEnd"/>
-    </w:p>
-    <w:p>
-      <w:proofErr w:type="spellStart"/>
-      <w:r>
-        <w:t>npm</w:t>
-      </w:r>
-      <w:proofErr w:type="spellEnd"/>
-      <w:r>
-        <w:t xml:space="preserve"> i </w:t>
-      </w:r>
-      <w:proofErr w:type="spellStart"/>
-      <w:r>
-        <w:t>bootstrap</w:t>
-      </w:r>
-      <w:proofErr w:type="spellEnd"/>
-    </w:p>
-    <w:p>
-      <w:proofErr w:type="spellStart"/>
-      <w:r>
-        <w:t>npm</w:t>
-      </w:r>
-      <w:proofErr w:type="spellEnd"/>
-      <w:r>
-        <w:t xml:space="preserve"> i sass</w:t>
-      </w:r>
-    </w:p>
-    <w:p>
-      <w:proofErr w:type="spellStart"/>
-      <w:r>
-        <w:t>npm</w:t>
-      </w:r>
-      <w:proofErr w:type="spellEnd"/>
-      <w:r>
-        <w:t xml:space="preserve"> i</w:t>
+      <w:r>
+        <w:t>npm init</w:t>
+      </w:r>
+    </w:p>
+    <w:p>
+      <w:r>
+        <w:t>npm i bootstrap</w:t>
+      </w:r>
+    </w:p>
+    <w:p>
+      <w:r>
+        <w:t>npm i sass</w:t>
+      </w:r>
+    </w:p>
+    <w:p>
+      <w:r>
+        <w:t>npm i</w:t>
       </w:r>
     </w:p>
     <w:p>
@@ -17904,50 +16400,14 @@
       </w:r>
     </w:p>
     <w:p>
-      <w:proofErr w:type="spellStart"/>
-      <w:r>
-        <w:t>npm</w:t>
-      </w:r>
-      <w:proofErr w:type="spellEnd"/>
-      <w:r>
-        <w:t xml:space="preserve"> </w:t>
-      </w:r>
-      <w:proofErr w:type="spellStart"/>
-      <w:r>
-        <w:t>run</w:t>
-      </w:r>
-      <w:proofErr w:type="spellEnd"/>
-      <w:r>
-        <w:t xml:space="preserve"> </w:t>
-      </w:r>
-      <w:proofErr w:type="spellStart"/>
-      <w:r>
-        <w:t>css:prod</w:t>
-      </w:r>
-      <w:proofErr w:type="spellEnd"/>
-    </w:p>
-    <w:p>
-      <w:proofErr w:type="spellStart"/>
-      <w:r>
-        <w:t>npm</w:t>
-      </w:r>
-      <w:proofErr w:type="spellEnd"/>
-      <w:r>
-        <w:t xml:space="preserve"> </w:t>
-      </w:r>
-      <w:proofErr w:type="spellStart"/>
-      <w:r>
-        <w:t>run</w:t>
-      </w:r>
-      <w:proofErr w:type="spellEnd"/>
-      <w:r>
-        <w:t xml:space="preserve"> </w:t>
-      </w:r>
-      <w:proofErr w:type="spellStart"/>
-      <w:r>
-        <w:t>js:prod</w:t>
-      </w:r>
-      <w:proofErr w:type="spellEnd"/>
+      <w:r>
+        <w:t>npm run css:prod</w:t>
+      </w:r>
+    </w:p>
+    <w:p>
+      <w:r>
+        <w:t>npm run js:prod</w:t>
+      </w:r>
     </w:p>
     <w:p>
       <w:r>
@@ -17955,50 +16415,14 @@
       </w:r>
     </w:p>
     <w:p>
-      <w:proofErr w:type="spellStart"/>
-      <w:r>
-        <w:t>npm</w:t>
-      </w:r>
-      <w:proofErr w:type="spellEnd"/>
-      <w:r>
-        <w:t xml:space="preserve"> </w:t>
-      </w:r>
-      <w:proofErr w:type="spellStart"/>
-      <w:r>
-        <w:t>run</w:t>
-      </w:r>
-      <w:proofErr w:type="spellEnd"/>
-      <w:r>
-        <w:t xml:space="preserve"> </w:t>
-      </w:r>
-      <w:proofErr w:type="spellStart"/>
-      <w:r>
-        <w:t>css:dev</w:t>
-      </w:r>
-      <w:proofErr w:type="spellEnd"/>
-    </w:p>
-    <w:p>
-      <w:proofErr w:type="spellStart"/>
-      <w:r>
-        <w:t>npm</w:t>
-      </w:r>
-      <w:proofErr w:type="spellEnd"/>
-      <w:r>
-        <w:t xml:space="preserve"> </w:t>
-      </w:r>
-      <w:proofErr w:type="spellStart"/>
-      <w:r>
-        <w:t>run</w:t>
-      </w:r>
-      <w:proofErr w:type="spellEnd"/>
-      <w:r>
-        <w:t xml:space="preserve"> </w:t>
-      </w:r>
-      <w:proofErr w:type="spellStart"/>
-      <w:r>
-        <w:t>js:dev</w:t>
-      </w:r>
-      <w:proofErr w:type="spellEnd"/>
+      <w:r>
+        <w:t>npm run css:dev</w:t>
+      </w:r>
+    </w:p>
+    <w:p>
+      <w:r>
+        <w:t>npm run js:dev</w:t>
+      </w:r>
     </w:p>
     <w:p/>
     <w:p>
@@ -18007,40 +16431,665 @@
       </w:r>
     </w:p>
     <w:p>
-      <w:proofErr w:type="spellStart"/>
-      <w:r>
-        <w:t>sudo</w:t>
-      </w:r>
-      <w:proofErr w:type="spellEnd"/>
-      <w:r>
-        <w:t xml:space="preserve"> </w:t>
-      </w:r>
-      <w:proofErr w:type="spellStart"/>
-      <w:r>
-        <w:t>chown</w:t>
-      </w:r>
-      <w:proofErr w:type="spellEnd"/>
-      <w:r>
-        <w:t xml:space="preserve"> -R </w:t>
-      </w:r>
-      <w:proofErr w:type="spellStart"/>
-      <w:r>
-        <w:t>www-data</w:t>
-      </w:r>
-      <w:proofErr w:type="spellEnd"/>
-      <w:r>
-        <w:t xml:space="preserve"> </w:t>
-      </w:r>
-      <w:proofErr w:type="spellStart"/>
-      <w:r>
-        <w:t>arbeitszeitserfassung_wohnen</w:t>
-      </w:r>
-      <w:proofErr w:type="spellEnd"/>
+      <w:r>
+        <w:t>sudo chown -R www-data arbeitszeitserfassung_wohnen</w:t>
+      </w:r>
     </w:p>
     <w:p/>
     <w:p/>
+    <w:p>
+      <w:pPr>
+        <w:rPr>
+          <w:lang w:val="en-CH"/>
+        </w:rPr>
+      </w:pPr>
+      <w:r>
+        <w:rPr>
+          <w:lang w:val="en-CH"/>
+        </w:rPr>
+        <w:t>Performance Optimierung</w:t>
+      </w:r>
+      <w:r>
+        <w:rPr>
+          <w:lang w:val="en-CH"/>
+        </w:rPr>
+        <w:t>:</w:t>
+      </w:r>
+    </w:p>
+    <w:p>
+      <w:pPr>
+        <w:rPr>
+          <w:lang w:val="en-CH"/>
+        </w:rPr>
+      </w:pPr>
+      <w:r>
+        <w:rPr>
+          <w:lang w:val="en-CH"/>
+        </w:rPr>
+        <w:t>Performance problem</w:t>
+      </w:r>
+    </w:p>
+    <w:p>
+      <w:pPr>
+        <w:rPr>
+          <w:sz w:val="16"/>
+          <w:szCs w:val="16"/>
+          <w:lang w:val="en-CH"/>
+        </w:rPr>
+      </w:pPr>
+      <w:r>
+        <w:rPr>
+          <w:sz w:val="16"/>
+          <w:szCs w:val="16"/>
+          <w:lang w:val="en-CH"/>
+        </w:rPr>
+        <w:t>$allWorkDaysFromUserPast = [];</w:t>
+      </w:r>
+    </w:p>
+    <w:p>
+      <w:pPr>
+        <w:rPr>
+          <w:sz w:val="16"/>
+          <w:szCs w:val="16"/>
+          <w:lang w:val="en-CH"/>
+        </w:rPr>
+      </w:pPr>
+      <w:r>
+        <w:rPr>
+          <w:sz w:val="16"/>
+          <w:szCs w:val="16"/>
+          <w:lang w:val="en-CH"/>
+        </w:rPr>
+        <w:t>foreach ($allWorkDaysFromUser as $OneWorkDayFromUser) {</w:t>
+      </w:r>
+    </w:p>
+    <w:p>
+      <w:pPr>
+        <w:rPr>
+          <w:sz w:val="16"/>
+          <w:szCs w:val="16"/>
+          <w:lang w:val="en-CH"/>
+        </w:rPr>
+      </w:pPr>
+      <w:r>
+        <w:rPr>
+          <w:sz w:val="16"/>
+          <w:szCs w:val="16"/>
+          <w:lang w:val="en-CH"/>
+        </w:rPr>
+        <w:tab/>
+        <w:t>if(true === $pastWorkDay) {</w:t>
+      </w:r>
+    </w:p>
+    <w:p>
+      <w:pPr>
+        <w:rPr>
+          <w:sz w:val="16"/>
+          <w:szCs w:val="16"/>
+          <w:lang w:val="en-CH"/>
+        </w:rPr>
+      </w:pPr>
+      <w:r>
+        <w:rPr>
+          <w:sz w:val="16"/>
+          <w:szCs w:val="16"/>
+          <w:lang w:val="en-CH"/>
+        </w:rPr>
+        <w:tab/>
+      </w:r>
+      <w:r>
+        <w:rPr>
+          <w:sz w:val="16"/>
+          <w:szCs w:val="16"/>
+          <w:lang w:val="en-CH"/>
+        </w:rPr>
+        <w:tab/>
+        <w:t>$maybePastWorkDay = new RIOWorkDayObject();</w:t>
+      </w:r>
+    </w:p>
+    <w:p>
+      <w:pPr>
+        <w:rPr>
+          <w:sz w:val="16"/>
+          <w:szCs w:val="16"/>
+          <w:lang w:val="en-CH"/>
+        </w:rPr>
+      </w:pPr>
+      <w:r>
+        <w:rPr>
+          <w:sz w:val="16"/>
+          <w:szCs w:val="16"/>
+          <w:lang w:val="en-CH"/>
+        </w:rPr>
+        <w:tab/>
+      </w:r>
+      <w:r>
+        <w:rPr>
+          <w:sz w:val="16"/>
+          <w:szCs w:val="16"/>
+          <w:lang w:val="en-CH"/>
+        </w:rPr>
+        <w:tab/>
+        <w:t>$maybePastWorkDay-&gt;setDate(RIODateTimeFactory::getDateTime($OneWorkDayFromUser-&gt;offsetGet("date")));</w:t>
+      </w:r>
+    </w:p>
+    <w:p>
+      <w:pPr>
+        <w:rPr>
+          <w:sz w:val="16"/>
+          <w:szCs w:val="16"/>
+          <w:lang w:val="en-CH"/>
+        </w:rPr>
+      </w:pPr>
+      <w:r>
+        <w:rPr>
+          <w:sz w:val="16"/>
+          <w:szCs w:val="16"/>
+          <w:lang w:val="en-CH"/>
+        </w:rPr>
+        <w:tab/>
+      </w:r>
+      <w:r>
+        <w:rPr>
+          <w:sz w:val="16"/>
+          <w:szCs w:val="16"/>
+          <w:lang w:val="en-CH"/>
+        </w:rPr>
+        <w:tab/>
+        <w:t>$diff = $currentWorkDay-&gt;getDate()-&gt;diff($maybePastWorkDay-&gt;getDate(), true);</w:t>
+      </w:r>
+    </w:p>
+    <w:p>
+      <w:pPr>
+        <w:rPr>
+          <w:sz w:val="16"/>
+          <w:szCs w:val="16"/>
+          <w:lang w:val="en-CH"/>
+        </w:rPr>
+      </w:pPr>
+      <w:r>
+        <w:rPr>
+          <w:sz w:val="16"/>
+          <w:szCs w:val="16"/>
+          <w:lang w:val="en-CH"/>
+        </w:rPr>
+        <w:tab/>
+      </w:r>
+      <w:r>
+        <w:rPr>
+          <w:sz w:val="16"/>
+          <w:szCs w:val="16"/>
+          <w:lang w:val="en-CH"/>
+        </w:rPr>
+        <w:tab/>
+        <w:t>$pastDayDiff = $diff-&gt;d;</w:t>
+      </w:r>
+    </w:p>
+    <w:p>
+      <w:pPr>
+        <w:rPr>
+          <w:sz w:val="16"/>
+          <w:szCs w:val="16"/>
+          <w:lang w:val="en-CH"/>
+        </w:rPr>
+      </w:pPr>
+      <w:r>
+        <w:rPr>
+          <w:sz w:val="16"/>
+          <w:szCs w:val="16"/>
+          <w:lang w:val="en-CH"/>
+        </w:rPr>
+        <w:tab/>
+      </w:r>
+      <w:r>
+        <w:rPr>
+          <w:sz w:val="16"/>
+          <w:szCs w:val="16"/>
+          <w:lang w:val="en-CH"/>
+        </w:rPr>
+        <w:tab/>
+        <w:t>$pastMonthDiff = $diff-&gt;m;</w:t>
+      </w:r>
+    </w:p>
+    <w:p>
+      <w:pPr>
+        <w:rPr>
+          <w:sz w:val="16"/>
+          <w:szCs w:val="16"/>
+          <w:lang w:val="en-CH"/>
+        </w:rPr>
+      </w:pPr>
+      <w:r>
+        <w:rPr>
+          <w:sz w:val="16"/>
+          <w:szCs w:val="16"/>
+          <w:lang w:val="en-CH"/>
+        </w:rPr>
+        <w:tab/>
+      </w:r>
+      <w:r>
+        <w:rPr>
+          <w:sz w:val="16"/>
+          <w:szCs w:val="16"/>
+          <w:lang w:val="en-CH"/>
+        </w:rPr>
+        <w:tab/>
+        <w:t>$pastYearDiff = $diff-&gt;y;</w:t>
+      </w:r>
+    </w:p>
+    <w:p>
+      <w:pPr>
+        <w:rPr>
+          <w:sz w:val="16"/>
+          <w:szCs w:val="16"/>
+          <w:lang w:val="en-CH"/>
+        </w:rPr>
+      </w:pPr>
+      <w:r>
+        <w:rPr>
+          <w:sz w:val="16"/>
+          <w:szCs w:val="16"/>
+          <w:lang w:val="en-CH"/>
+        </w:rPr>
+        <w:tab/>
+      </w:r>
+      <w:r>
+        <w:rPr>
+          <w:sz w:val="16"/>
+          <w:szCs w:val="16"/>
+          <w:lang w:val="en-CH"/>
+        </w:rPr>
+        <w:tab/>
+        <w:t>if(0 !== $pastDayDiff || 0 !== $pastMonthDiff || 0 !== $pastYearDiff) {</w:t>
+      </w:r>
+    </w:p>
+    <w:p>
+      <w:pPr>
+        <w:rPr>
+          <w:sz w:val="16"/>
+          <w:szCs w:val="16"/>
+          <w:lang w:val="en-CH"/>
+        </w:rPr>
+      </w:pPr>
+      <w:r>
+        <w:rPr>
+          <w:sz w:val="16"/>
+          <w:szCs w:val="16"/>
+          <w:lang w:val="en-CH"/>
+        </w:rPr>
+        <w:tab/>
+      </w:r>
+      <w:r>
+        <w:rPr>
+          <w:sz w:val="16"/>
+          <w:szCs w:val="16"/>
+          <w:lang w:val="en-CH"/>
+        </w:rPr>
+        <w:tab/>
+      </w:r>
+      <w:r>
+        <w:rPr>
+          <w:sz w:val="16"/>
+          <w:szCs w:val="16"/>
+          <w:lang w:val="en-CH"/>
+        </w:rPr>
+        <w:tab/>
+        <w:t>$allWorkDaysFromUserPast[] = $OneWorkDayFromUser;</w:t>
+      </w:r>
+    </w:p>
+    <w:p>
+      <w:pPr>
+        <w:rPr>
+          <w:sz w:val="16"/>
+          <w:szCs w:val="16"/>
+          <w:lang w:val="en-CH"/>
+        </w:rPr>
+      </w:pPr>
+      <w:r>
+        <w:rPr>
+          <w:sz w:val="16"/>
+          <w:szCs w:val="16"/>
+          <w:lang w:val="en-CH"/>
+        </w:rPr>
+        <w:tab/>
+      </w:r>
+      <w:r>
+        <w:rPr>
+          <w:sz w:val="16"/>
+          <w:szCs w:val="16"/>
+          <w:lang w:val="en-CH"/>
+        </w:rPr>
+        <w:tab/>
+        <w:t>}</w:t>
+      </w:r>
+    </w:p>
+    <w:p>
+      <w:pPr>
+        <w:rPr>
+          <w:sz w:val="16"/>
+          <w:szCs w:val="16"/>
+          <w:lang w:val="en-CH"/>
+        </w:rPr>
+      </w:pPr>
+      <w:r>
+        <w:rPr>
+          <w:sz w:val="16"/>
+          <w:szCs w:val="16"/>
+          <w:lang w:val="en-CH"/>
+        </w:rPr>
+        <w:tab/>
+        <w:t>} else {</w:t>
+      </w:r>
+    </w:p>
+    <w:p>
+      <w:pPr>
+        <w:rPr>
+          <w:sz w:val="16"/>
+          <w:szCs w:val="16"/>
+          <w:lang w:val="en-CH"/>
+        </w:rPr>
+      </w:pPr>
+      <w:r>
+        <w:rPr>
+          <w:sz w:val="16"/>
+          <w:szCs w:val="16"/>
+          <w:lang w:val="en-CH"/>
+        </w:rPr>
+        <w:tab/>
+      </w:r>
+      <w:r>
+        <w:rPr>
+          <w:sz w:val="16"/>
+          <w:szCs w:val="16"/>
+          <w:lang w:val="en-CH"/>
+        </w:rPr>
+        <w:tab/>
+        <w:t>$allWorkDaysFromUserPast[] = $OneWorkDayFromUser;</w:t>
+      </w:r>
+    </w:p>
+    <w:p>
+      <w:pPr>
+        <w:rPr>
+          <w:sz w:val="16"/>
+          <w:szCs w:val="16"/>
+          <w:lang w:val="en-CH"/>
+        </w:rPr>
+      </w:pPr>
+      <w:r>
+        <w:rPr>
+          <w:sz w:val="16"/>
+          <w:szCs w:val="16"/>
+          <w:lang w:val="en-CH"/>
+        </w:rPr>
+        <w:tab/>
+        <w:t>}</w:t>
+      </w:r>
+    </w:p>
+    <w:p>
+      <w:pPr>
+        <w:rPr>
+          <w:sz w:val="16"/>
+          <w:szCs w:val="16"/>
+          <w:lang w:val="en-CH"/>
+        </w:rPr>
+      </w:pPr>
+      <w:r>
+        <w:rPr>
+          <w:sz w:val="16"/>
+          <w:szCs w:val="16"/>
+          <w:lang w:val="en-CH"/>
+        </w:rPr>
+        <w:t>}</w:t>
+      </w:r>
+    </w:p>
+    <w:p>
+      <w:pPr>
+        <w:rPr>
+          <w:lang w:val="en-CH"/>
+        </w:rPr>
+      </w:pPr>
+      <w:r>
+        <w:rPr>
+          <w:lang w:val="en-CH"/>
+        </w:rPr>
+        <w:t>Lösung</w:t>
+      </w:r>
+    </w:p>
+    <w:p>
+      <w:pPr>
+        <w:rPr>
+          <w:sz w:val="16"/>
+          <w:szCs w:val="16"/>
+          <w:lang w:val="en-CH"/>
+        </w:rPr>
+      </w:pPr>
+      <w:r>
+        <w:rPr>
+          <w:sz w:val="16"/>
+          <w:szCs w:val="16"/>
+          <w:lang w:val="en-CH"/>
+        </w:rPr>
+        <w:t>$allWorkDaysFromUserPast = [];</w:t>
+      </w:r>
+    </w:p>
+    <w:p>
+      <w:pPr>
+        <w:rPr>
+          <w:sz w:val="16"/>
+          <w:szCs w:val="16"/>
+          <w:lang w:val="en-CH"/>
+        </w:rPr>
+      </w:pPr>
+      <w:r>
+        <w:rPr>
+          <w:sz w:val="16"/>
+          <w:szCs w:val="16"/>
+          <w:lang w:val="en-CH"/>
+        </w:rPr>
+        <w:t>$currentWorkDayString = $currentWorkDay-&gt;getDate()-&gt;format("d.m.Y");</w:t>
+      </w:r>
+    </w:p>
+    <w:p>
+      <w:pPr>
+        <w:rPr>
+          <w:sz w:val="16"/>
+          <w:szCs w:val="16"/>
+          <w:lang w:val="en-CH"/>
+        </w:rPr>
+      </w:pPr>
+      <w:r>
+        <w:rPr>
+          <w:sz w:val="16"/>
+          <w:szCs w:val="16"/>
+          <w:lang w:val="en-CH"/>
+        </w:rPr>
+        <w:t>foreach ($allWorkDaysFromUser as $oneWorkDayFromUser) {</w:t>
+      </w:r>
+    </w:p>
+    <w:p>
+      <w:pPr>
+        <w:rPr>
+          <w:sz w:val="16"/>
+          <w:szCs w:val="16"/>
+          <w:lang w:val="en-CH"/>
+        </w:rPr>
+      </w:pPr>
+      <w:r>
+        <w:rPr>
+          <w:sz w:val="16"/>
+          <w:szCs w:val="16"/>
+          <w:lang w:val="en-CH"/>
+        </w:rPr>
+        <w:tab/>
+        <w:t>if(true === $pastWorkDay) {</w:t>
+      </w:r>
+    </w:p>
+    <w:p>
+      <w:pPr>
+        <w:rPr>
+          <w:sz w:val="16"/>
+          <w:szCs w:val="16"/>
+          <w:lang w:val="en-CH"/>
+        </w:rPr>
+      </w:pPr>
+      <w:r>
+        <w:rPr>
+          <w:sz w:val="16"/>
+          <w:szCs w:val="16"/>
+          <w:lang w:val="en-CH"/>
+        </w:rPr>
+        <w:tab/>
+      </w:r>
+      <w:r>
+        <w:rPr>
+          <w:sz w:val="16"/>
+          <w:szCs w:val="16"/>
+          <w:lang w:val="en-CH"/>
+        </w:rPr>
+        <w:tab/>
+        <w:t>if($oneWorkDayFromUser-&gt;offsetGet("date") !== $currentWorkDayString) {</w:t>
+      </w:r>
+    </w:p>
+    <w:p>
+      <w:pPr>
+        <w:rPr>
+          <w:sz w:val="16"/>
+          <w:szCs w:val="16"/>
+          <w:lang w:val="en-CH"/>
+        </w:rPr>
+      </w:pPr>
+      <w:r>
+        <w:rPr>
+          <w:sz w:val="16"/>
+          <w:szCs w:val="16"/>
+          <w:lang w:val="en-CH"/>
+        </w:rPr>
+        <w:tab/>
+      </w:r>
+      <w:r>
+        <w:rPr>
+          <w:sz w:val="16"/>
+          <w:szCs w:val="16"/>
+          <w:lang w:val="en-CH"/>
+        </w:rPr>
+        <w:tab/>
+      </w:r>
+      <w:r>
+        <w:rPr>
+          <w:sz w:val="16"/>
+          <w:szCs w:val="16"/>
+          <w:lang w:val="en-CH"/>
+        </w:rPr>
+        <w:tab/>
+        <w:t>$allWorkDaysFromUserPast[] = $oneWorkDayFromUser;</w:t>
+      </w:r>
+    </w:p>
+    <w:p>
+      <w:pPr>
+        <w:rPr>
+          <w:sz w:val="16"/>
+          <w:szCs w:val="16"/>
+          <w:lang w:val="en-CH"/>
+        </w:rPr>
+      </w:pPr>
+      <w:r>
+        <w:rPr>
+          <w:sz w:val="16"/>
+          <w:szCs w:val="16"/>
+          <w:lang w:val="en-CH"/>
+        </w:rPr>
+        <w:tab/>
+      </w:r>
+      <w:r>
+        <w:rPr>
+          <w:sz w:val="16"/>
+          <w:szCs w:val="16"/>
+          <w:lang w:val="en-CH"/>
+        </w:rPr>
+        <w:tab/>
+        <w:t>}</w:t>
+      </w:r>
+    </w:p>
+    <w:p>
+      <w:pPr>
+        <w:rPr>
+          <w:sz w:val="16"/>
+          <w:szCs w:val="16"/>
+          <w:lang w:val="en-CH"/>
+        </w:rPr>
+      </w:pPr>
+      <w:r>
+        <w:rPr>
+          <w:sz w:val="16"/>
+          <w:szCs w:val="16"/>
+          <w:lang w:val="en-CH"/>
+        </w:rPr>
+        <w:tab/>
+        <w:t>} else {</w:t>
+      </w:r>
+    </w:p>
+    <w:p>
+      <w:pPr>
+        <w:rPr>
+          <w:sz w:val="16"/>
+          <w:szCs w:val="16"/>
+          <w:lang w:val="en-CH"/>
+        </w:rPr>
+      </w:pPr>
+      <w:r>
+        <w:rPr>
+          <w:sz w:val="16"/>
+          <w:szCs w:val="16"/>
+          <w:lang w:val="en-CH"/>
+        </w:rPr>
+        <w:tab/>
+      </w:r>
+      <w:r>
+        <w:rPr>
+          <w:sz w:val="16"/>
+          <w:szCs w:val="16"/>
+          <w:lang w:val="en-CH"/>
+        </w:rPr>
+        <w:tab/>
+        <w:t>$allWorkDaysFromUserPast[] = $oneWorkDayFromUser;</w:t>
+      </w:r>
+    </w:p>
+    <w:p>
+      <w:pPr>
+        <w:rPr>
+          <w:sz w:val="16"/>
+          <w:szCs w:val="16"/>
+          <w:lang w:val="en-CH"/>
+        </w:rPr>
+      </w:pPr>
+      <w:r>
+        <w:rPr>
+          <w:sz w:val="16"/>
+          <w:szCs w:val="16"/>
+          <w:lang w:val="en-CH"/>
+        </w:rPr>
+        <w:tab/>
+        <w:t>}</w:t>
+      </w:r>
+    </w:p>
+    <w:p>
+      <w:pPr>
+        <w:rPr>
+          <w:sz w:val="16"/>
+          <w:szCs w:val="16"/>
+          <w:lang w:val="en-CH"/>
+        </w:rPr>
+      </w:pPr>
+      <w:r>
+        <w:rPr>
+          <w:sz w:val="16"/>
+          <w:szCs w:val="16"/>
+          <w:lang w:val="en-CH"/>
+        </w:rPr>
+        <w:t>}</w:t>
+      </w:r>
+    </w:p>
     <w:p/>
-    <w:p/>
     <w:p>
       <w:r>
         <w:t>Architektur entwerfen</w:t>
@@ -18048,6 +17097,7 @@
     </w:p>
     <w:p>
       <w:r>
+        <w:lastRenderedPageBreak/>
         <w:t>MVC</w:t>
       </w:r>
     </w:p>
@@ -18108,27 +17158,21 @@
       </w:r>
     </w:p>
     <w:p>
-      <w:proofErr w:type="spellStart"/>
       <w:r>
         <w:t>RIODateTimeFactory</w:t>
       </w:r>
-      <w:proofErr w:type="spellEnd"/>
     </w:p>
     <w:p/>
     <w:p>
-      <w:proofErr w:type="spellStart"/>
       <w:r>
         <w:t>Logging</w:t>
       </w:r>
-      <w:proofErr w:type="spellEnd"/>
     </w:p>
     <w:p/>
     <w:p>
-      <w:proofErr w:type="spellStart"/>
       <w:r>
         <w:t>Persistenzlogik</w:t>
       </w:r>
-      <w:proofErr w:type="spellEnd"/>
     </w:p>
     <w:p/>
     <w:p>
@@ -18137,11 +17181,9 @@
       </w:r>
     </w:p>
     <w:p>
-      <w:proofErr w:type="spellStart"/>
       <w:r>
         <w:t>Loginmaske</w:t>
       </w:r>
-      <w:proofErr w:type="spellEnd"/>
     </w:p>
     <w:p>
       <w:r>
@@ -18181,12 +17223,9 @@
     </w:p>
     <w:p/>
     <w:p>
-      <w:proofErr w:type="spellStart"/>
-      <w:r>
-        <w:lastRenderedPageBreak/>
+      <w:r>
         <w:t>Buisnesslogik</w:t>
       </w:r>
-      <w:proofErr w:type="spellEnd"/>
     </w:p>
     <w:p/>
     <w:p>
@@ -18213,6 +17252,7 @@
       </w:pPr>
       <w:bookmarkStart w:id="43" w:name="_Toc71722364"/>
       <w:r>
+        <w:lastRenderedPageBreak/>
         <w:t>Testprotokol</w:t>
       </w:r>
       <w:r>
@@ -18281,11 +17321,9 @@
       </w:r>
     </w:p>
     <w:p>
-      <w:proofErr w:type="spellStart"/>
       <w:r>
         <w:t>Curl</w:t>
       </w:r>
-      <w:proofErr w:type="spellEnd"/>
     </w:p>
     <w:p>
       <w:r>
@@ -18347,7 +17385,6 @@
           <w:lang w:val="fr-CH"/>
         </w:rPr>
       </w:pPr>
-      <w:proofErr w:type="spellStart"/>
       <w:r>
         <w:rPr>
           <w:lang w:val="fr-CH"/>
@@ -18360,7 +17397,6 @@
         </w:rPr>
         <w:t>pm</w:t>
       </w:r>
-      <w:proofErr w:type="spellEnd"/>
     </w:p>
     <w:p>
       <w:pPr>
@@ -18407,14 +17443,12 @@
           <w:lang w:val="fr-CH"/>
         </w:rPr>
       </w:pPr>
-      <w:proofErr w:type="spellStart"/>
       <w:r>
         <w:rPr>
           <w:lang w:val="fr-CH"/>
         </w:rPr>
         <w:t>Sass</w:t>
       </w:r>
-      <w:proofErr w:type="spellEnd"/>
     </w:p>
     <w:p>
       <w:pPr>
@@ -18427,21 +17461,8 @@
       <w:r>
         <w:t xml:space="preserve">Ausgeschrieben </w:t>
       </w:r>
-      <w:proofErr w:type="spellStart"/>
-      <w:r>
-        <w:t>Syntactically</w:t>
-      </w:r>
-      <w:proofErr w:type="spellEnd"/>
-      <w:r>
-        <w:t xml:space="preserve"> </w:t>
-      </w:r>
-      <w:proofErr w:type="spellStart"/>
-      <w:r>
-        <w:t>Awesome</w:t>
-      </w:r>
-      <w:proofErr w:type="spellEnd"/>
-      <w:r>
-        <w:t xml:space="preserve"> Style Sheets</w:t>
+      <w:r>
+        <w:t>Syntactically Awesome Style Sheets</w:t>
       </w:r>
       <w:r>
         <w:t xml:space="preserve"> und ist eine </w:t>
@@ -18454,21 +17475,17 @@
       </w:r>
     </w:p>
     <w:p>
-      <w:proofErr w:type="spellStart"/>
       <w:r>
         <w:t>S</w:t>
       </w:r>
       <w:r>
         <w:t>ymfony</w:t>
       </w:r>
-      <w:proofErr w:type="spellEnd"/>
-    </w:p>
-    <w:p>
-      <w:proofErr w:type="spellStart"/>
+    </w:p>
+    <w:p>
       <w:r>
         <w:t>Twig</w:t>
       </w:r>
-      <w:proofErr w:type="spellEnd"/>
     </w:p>
     <w:p>
       <w:r>
@@ -19551,14 +18568,27 @@
     <w:r>
       <w:t xml:space="preserve">Druckdatum: </w:t>
     </w:r>
-    <w:fldSimple w:instr=" DATE   \* MERGEFORMAT ">
-      <w:r>
-        <w:rPr>
-          <w:noProof/>
-        </w:rPr>
-        <w:t>22.05.2021</w:t>
-      </w:r>
-    </w:fldSimple>
+    <w:r>
+      <w:fldChar w:fldCharType="begin"/>
+    </w:r>
+    <w:r>
+      <w:instrText xml:space="preserve"> DATE   \* MERGEFORMAT </w:instrText>
+    </w:r>
+    <w:r>
+      <w:fldChar w:fldCharType="separate"/>
+    </w:r>
+    <w:r>
+      <w:rPr>
+        <w:noProof/>
+      </w:rPr>
+      <w:t>22.05.2021</w:t>
+    </w:r>
+    <w:r>
+      <w:rPr>
+        <w:noProof/>
+      </w:rPr>
+      <w:fldChar w:fldCharType="end"/>
+    </w:r>
     <w:r>
       <w:tab/>
     </w:r>
@@ -19587,14 +18617,27 @@
     <w:r>
       <w:t xml:space="preserve"> von </w:t>
     </w:r>
-    <w:fldSimple w:instr=" NUMPAGES  \* Arabic  \* MERGEFORMAT ">
-      <w:r>
-        <w:rPr>
-          <w:noProof/>
-        </w:rPr>
-        <w:t>18</w:t>
-      </w:r>
-    </w:fldSimple>
+    <w:r>
+      <w:fldChar w:fldCharType="begin"/>
+    </w:r>
+    <w:r>
+      <w:instrText xml:space="preserve"> NUMPAGES  \* Arabic  \* MERGEFORMAT </w:instrText>
+    </w:r>
+    <w:r>
+      <w:fldChar w:fldCharType="separate"/>
+    </w:r>
+    <w:r>
+      <w:rPr>
+        <w:noProof/>
+      </w:rPr>
+      <w:t>18</w:t>
+    </w:r>
+    <w:r>
+      <w:rPr>
+        <w:noProof/>
+      </w:rPr>
+      <w:fldChar w:fldCharType="end"/>
+    </w:r>
   </w:p>
 </w:ftr>
 </file>
@@ -19709,13 +18752,8 @@
       </w:sdtPr>
       <w:sdtEndPr/>
       <w:sdtContent>
-        <w:proofErr w:type="spellStart"/>
         <w:r>
-          <w:t>Rafisa</w:t>
-        </w:r>
-        <w:proofErr w:type="spellEnd"/>
-        <w:r>
-          <w:t xml:space="preserve"> Informatik GmbH</w:t>
+          <w:t>Rafisa Informatik GmbH</w:t>
         </w:r>
       </w:sdtContent>
     </w:sdt>
@@ -22103,6 +21141,7 @@
     <w:lsdException w:name="HTML Sample" w:semiHidden="1" w:unhideWhenUsed="1"/>
     <w:lsdException w:name="HTML Typewriter" w:semiHidden="1" w:unhideWhenUsed="1"/>
     <w:lsdException w:name="HTML Variable" w:semiHidden="1" w:unhideWhenUsed="1"/>
+    <w:lsdException w:name="Normal Table" w:semiHidden="1" w:unhideWhenUsed="1"/>
     <w:lsdException w:name="annotation subject" w:semiHidden="1" w:unhideWhenUsed="1"/>
     <w:lsdException w:name="No List" w:semiHidden="1" w:unhideWhenUsed="1"/>
     <w:lsdException w:name="Outline List 1" w:semiHidden="1" w:unhideWhenUsed="1"/>
@@ -22149,8 +21188,10 @@
     <w:lsdException w:name="Table Subtle 2" w:semiHidden="1" w:unhideWhenUsed="1"/>
     <w:lsdException w:name="Table Web 1" w:semiHidden="1" w:unhideWhenUsed="1"/>
     <w:lsdException w:name="Table Web 2" w:semiHidden="1" w:unhideWhenUsed="1"/>
+    <w:lsdException w:name="Table Web 3" w:semiHidden="1" w:unhideWhenUsed="1"/>
     <w:lsdException w:name="Balloon Text" w:semiHidden="1" w:unhideWhenUsed="1"/>
     <w:lsdException w:name="Table Grid" w:uiPriority="39"/>
+    <w:lsdException w:name="Table Theme" w:semiHidden="1" w:unhideWhenUsed="1"/>
     <w:lsdException w:name="Placeholder Text" w:semiHidden="1"/>
     <w:lsdException w:name="No Spacing" w:uiPriority="1" w:qFormat="1"/>
     <w:lsdException w:name="Light Shading" w:uiPriority="60"/>
@@ -23187,6 +22228,7 @@
   <w:rsids>
     <w:rsidRoot w:val="00B932F8"/>
     <w:rsid w:val="00047457"/>
+    <w:rsid w:val="000B2D27"/>
     <w:rsid w:val="000E6DAC"/>
     <w:rsid w:val="000F2ED0"/>
     <w:rsid w:val="00154B9A"/>
@@ -23370,6 +22412,7 @@
     <w:lsdException w:name="HTML Sample" w:semiHidden="1" w:unhideWhenUsed="1"/>
     <w:lsdException w:name="HTML Typewriter" w:semiHidden="1" w:unhideWhenUsed="1"/>
     <w:lsdException w:name="HTML Variable" w:semiHidden="1" w:unhideWhenUsed="1"/>
+    <w:lsdException w:name="Normal Table" w:semiHidden="1" w:unhideWhenUsed="1"/>
     <w:lsdException w:name="annotation subject" w:semiHidden="1" w:unhideWhenUsed="1"/>
     <w:lsdException w:name="No List" w:semiHidden="1" w:unhideWhenUsed="1"/>
     <w:lsdException w:name="Outline List 1" w:semiHidden="1" w:unhideWhenUsed="1"/>
@@ -23416,8 +22459,10 @@
     <w:lsdException w:name="Table Subtle 2" w:semiHidden="1" w:unhideWhenUsed="1"/>
     <w:lsdException w:name="Table Web 1" w:semiHidden="1" w:unhideWhenUsed="1"/>
     <w:lsdException w:name="Table Web 2" w:semiHidden="1" w:unhideWhenUsed="1"/>
+    <w:lsdException w:name="Table Web 3" w:semiHidden="1" w:unhideWhenUsed="1"/>
     <w:lsdException w:name="Balloon Text" w:semiHidden="1" w:unhideWhenUsed="1"/>
     <w:lsdException w:name="Table Grid" w:uiPriority="39"/>
+    <w:lsdException w:name="Table Theme" w:semiHidden="1" w:unhideWhenUsed="1"/>
     <w:lsdException w:name="Placeholder Text" w:semiHidden="1"/>
     <w:lsdException w:name="No Spacing" w:uiPriority="1" w:qFormat="1"/>
     <w:lsdException w:name="Light Shading" w:uiPriority="60"/>
@@ -23952,6 +22997,12 @@
 </file>
 
 <file path=customXml/item1.xml><?xml version="1.0" encoding="utf-8"?>
+<p:properties xmlns:p="http://schemas.microsoft.com/office/2006/metadata/properties" xmlns:xsi="http://www.w3.org/2001/XMLSchema-instance" xmlns:pc="http://schemas.microsoft.com/office/infopath/2007/PartnerControls">
+  <documentManagement/>
+</p:properties>
+</file>
+
+<file path=customXml/item2.xml><?xml version="1.0" encoding="utf-8"?>
 <?mso-contentType ?>
 <FormTemplates xmlns="http://schemas.microsoft.com/sharepoint/v3/contenttype/forms">
   <Display>DocumentLibraryForm</Display>
@@ -23960,29 +23011,7 @@
 </FormTemplates>
 </file>
 
-<file path=customXml/item2.xml><?xml version="1.0" encoding="utf-8"?>
-<p:properties xmlns:p="http://schemas.microsoft.com/office/2006/metadata/properties" xmlns:xsi="http://www.w3.org/2001/XMLSchema-instance" xmlns:pc="http://schemas.microsoft.com/office/infopath/2007/PartnerControls">
-  <documentManagement/>
-</p:properties>
-</file>
-
 <file path=customXml/item3.xml><?xml version="1.0" encoding="utf-8"?>
-<b:Sources xmlns:b="http://schemas.openxmlformats.org/officeDocument/2006/bibliography" xmlns="http://schemas.openxmlformats.org/officeDocument/2006/bibliography" SelectedStyle="\IEEE2006OfficeOnline.xsl" StyleName="IEEE" Version="2006">
-  <b:Source>
-    <b:Tag>Com21</b:Tag>
-    <b:SourceType>InternetSite</b:SourceType>
-    <b:Guid>{C752954D-E005-4D54-8FD4-3354195D690D}</b:Guid>
-    <b:Title>Composer</b:Title>
-    <b:Year>2021</b:Year>
-    <b:Month>05</b:Month>
-    <b:Day>17</b:Day>
-    <b:URL>https://getcomposer.org/download/</b:URL>
-    <b:RefOrder>1</b:RefOrder>
-  </b:Source>
-</b:Sources>
-</file>
-
-<file path=customXml/item4.xml><?xml version="1.0" encoding="utf-8"?>
 <ct:contentTypeSchema xmlns:ct="http://schemas.microsoft.com/office/2006/metadata/contentType" xmlns:ma="http://schemas.microsoft.com/office/2006/metadata/properties/metaAttributes" ct:_="" ma:_="" ma:contentTypeName="Dokument" ma:contentTypeID="0x010100381EB90B9AD1294EBA09C99EDFCE724C" ma:contentTypeVersion="13" ma:contentTypeDescription="Ein neues Dokument erstellen." ma:contentTypeScope="" ma:versionID="a3109aba49a375cd2bd7c446fac55e95">
   <xsd:schema xmlns:xsd="http://www.w3.org/2001/XMLSchema" xmlns:xs="http://www.w3.org/2001/XMLSchema" xmlns:p="http://schemas.microsoft.com/office/2006/metadata/properties" xmlns:ns3="1b75bab5-6945-451e-a167-b461f533ceca" xmlns:ns4="81b4efd0-909e-42a8-a7a2-c0aa819c5d36" targetNamespace="http://schemas.microsoft.com/office/2006/metadata/properties" ma:root="true" ma:fieldsID="d577dc5be76488b70b592af101871daa" ns3:_="" ns4:_="">
     <xsd:import namespace="1b75bab5-6945-451e-a167-b461f533ceca"/>
@@ -24205,15 +23234,23 @@
 </ct:contentTypeSchema>
 </file>
 
-<file path=customXml/itemProps1.xml><?xml version="1.0" encoding="utf-8"?>
-<ds:datastoreItem xmlns:ds="http://schemas.openxmlformats.org/officeDocument/2006/customXml" ds:itemID="{ABCEFE64-9524-4809-9199-4B1B44B4292A}">
-  <ds:schemaRefs>
-    <ds:schemaRef ds:uri="http://schemas.microsoft.com/sharepoint/v3/contenttype/forms"/>
-  </ds:schemaRefs>
-</ds:datastoreItem>
+<file path=customXml/item4.xml><?xml version="1.0" encoding="utf-8"?>
+<b:Sources xmlns:b="http://schemas.openxmlformats.org/officeDocument/2006/bibliography" xmlns="http://schemas.openxmlformats.org/officeDocument/2006/bibliography" SelectedStyle="\IEEE2006OfficeOnline.xsl" StyleName="IEEE" Version="2006">
+  <b:Source>
+    <b:Tag>Com21</b:Tag>
+    <b:SourceType>InternetSite</b:SourceType>
+    <b:Guid>{C752954D-E005-4D54-8FD4-3354195D690D}</b:Guid>
+    <b:Title>Composer</b:Title>
+    <b:Year>2021</b:Year>
+    <b:Month>05</b:Month>
+    <b:Day>17</b:Day>
+    <b:URL>https://getcomposer.org/download/</b:URL>
+    <b:RefOrder>1</b:RefOrder>
+  </b:Source>
+</b:Sources>
 </file>
 
-<file path=customXml/itemProps2.xml><?xml version="1.0" encoding="utf-8"?>
+<file path=customXml/itemProps1.xml><?xml version="1.0" encoding="utf-8"?>
 <ds:datastoreItem xmlns:ds="http://schemas.openxmlformats.org/officeDocument/2006/customXml" ds:itemID="{8FFF3FA5-EE24-4A4A-B323-2130732B7E93}">
   <ds:schemaRefs>
     <ds:schemaRef ds:uri="http://schemas.microsoft.com/office/2006/metadata/properties"/>
@@ -24222,15 +23259,15 @@
 </ds:datastoreItem>
 </file>
 
-<file path=customXml/itemProps3.xml><?xml version="1.0" encoding="utf-8"?>
-<ds:datastoreItem xmlns:ds="http://schemas.openxmlformats.org/officeDocument/2006/customXml" ds:itemID="{749A454C-EC2F-4C7E-9CFE-74A781AFA20B}">
+<file path=customXml/itemProps2.xml><?xml version="1.0" encoding="utf-8"?>
+<ds:datastoreItem xmlns:ds="http://schemas.openxmlformats.org/officeDocument/2006/customXml" ds:itemID="{ABCEFE64-9524-4809-9199-4B1B44B4292A}">
   <ds:schemaRefs>
-    <ds:schemaRef ds:uri="http://schemas.openxmlformats.org/officeDocument/2006/bibliography"/>
+    <ds:schemaRef ds:uri="http://schemas.microsoft.com/sharepoint/v3/contenttype/forms"/>
   </ds:schemaRefs>
 </ds:datastoreItem>
 </file>
 
-<file path=customXml/itemProps4.xml><?xml version="1.0" encoding="utf-8"?>
+<file path=customXml/itemProps3.xml><?xml version="1.0" encoding="utf-8"?>
 <ds:datastoreItem xmlns:ds="http://schemas.openxmlformats.org/officeDocument/2006/customXml" ds:itemID="{5A9AE8EC-8A77-4D6B-BECC-7079400A0CFA}">
   <ds:schemaRefs>
     <ds:schemaRef ds:uri="http://schemas.microsoft.com/office/2006/metadata/contentType"/>
@@ -24247,4 +23284,12 @@
     <ds:schemaRef ds:uri="http://schemas.microsoft.com/internal/obd"/>
   </ds:schemaRefs>
 </ds:datastoreItem>
+</file>
+
+<file path=customXml/itemProps4.xml><?xml version="1.0" encoding="utf-8"?>
+<ds:datastoreItem xmlns:ds="http://schemas.openxmlformats.org/officeDocument/2006/customXml" ds:itemID="{749A454C-EC2F-4C7E-9CFE-74A781AFA20B}">
+  <ds:schemaRefs>
+    <ds:schemaRef ds:uri="http://schemas.openxmlformats.org/officeDocument/2006/bibliography"/>
+  </ds:schemaRefs>
+</ds:datastoreItem>
 </file>
--- a/doc/IPA Dokumentation Lars Gächter.docx
+++ b/doc/IPA Dokumentation Lars Gächter.docx
@@ -1,18 +1,18 @@
 
 <file path=word/document.xml><?xml version="1.0" encoding="utf-8"?>
-<w:document xmlns:wpc="http://schemas.microsoft.com/office/word/2010/wordprocessingCanvas" xmlns:cx="http://schemas.microsoft.com/office/drawing/2014/chartex" xmlns:cx1="http://schemas.microsoft.com/office/drawing/2015/9/8/chartex" xmlns:cx2="http://schemas.microsoft.com/office/drawing/2015/10/21/chartex" xmlns:cx3="http://schemas.microsoft.com/office/drawing/2016/5/9/chartex" xmlns:cx4="http://schemas.microsoft.com/office/drawing/2016/5/10/chartex" xmlns:cx5="http://schemas.microsoft.com/office/drawing/2016/5/11/chartex" xmlns:cx6="http://schemas.microsoft.com/office/drawing/2016/5/12/chartex" xmlns:cx7="http://schemas.microsoft.com/office/drawing/2016/5/13/chartex" xmlns:cx8="http://schemas.microsoft.com/office/drawing/2016/5/14/chartex" xmlns:mc="http://schemas.openxmlformats.org/markup-compatibility/2006" xmlns:aink="http://schemas.microsoft.com/office/drawing/2016/ink" xmlns:am3d="http://schemas.microsoft.com/office/drawing/2017/model3d" xmlns:o="urn:schemas-microsoft-com:office:office" xmlns:r="http://schemas.openxmlformats.org/officeDocument/2006/relationships" xmlns:m="http://schemas.openxmlformats.org/officeDocument/2006/math" xmlns:v="urn:schemas-microsoft-com:vml" xmlns:wp14="http://schemas.microsoft.com/office/word/2010/wordprocessingDrawing" xmlns:wp="http://schemas.openxmlformats.org/drawingml/2006/wordprocessingDrawing" xmlns:w10="urn:schemas-microsoft-com:office:word" xmlns:w="http://schemas.openxmlformats.org/wordprocessingml/2006/main" xmlns:w14="http://schemas.microsoft.com/office/word/2010/wordml" xmlns:w15="http://schemas.microsoft.com/office/word/2012/wordml" xmlns:w16cex="http://schemas.microsoft.com/office/word/2018/wordml/cex" xmlns:w16cid="http://schemas.microsoft.com/office/word/2016/wordml/cid" xmlns:w16="http://schemas.microsoft.com/office/word/2018/wordml" xmlns:w16sdtdh="http://schemas.microsoft.com/office/word/2020/wordml/sdtdatahash" xmlns:w16se="http://schemas.microsoft.com/office/word/2015/wordml/symex" xmlns:wpg="http://schemas.microsoft.com/office/word/2010/wordprocessingGroup" xmlns:wpi="http://schemas.microsoft.com/office/word/2010/wordprocessingInk" xmlns:wne="http://schemas.microsoft.com/office/word/2006/wordml" xmlns:wps="http://schemas.microsoft.com/office/word/2010/wordprocessingShape" mc:Ignorable="w14 w15 w16se w16cid w16 w16cex w16sdtdh wp14">
+<w:document xmlns:wpc="http://schemas.microsoft.com/office/word/2010/wordprocessingCanvas" xmlns:cx="http://schemas.microsoft.com/office/drawing/2014/chartex" xmlns:cx1="http://schemas.microsoft.com/office/drawing/2015/9/8/chartex" xmlns:cx2="http://schemas.microsoft.com/office/drawing/2015/10/21/chartex" xmlns:cx3="http://schemas.microsoft.com/office/drawing/2016/5/9/chartex" xmlns:cx4="http://schemas.microsoft.com/office/drawing/2016/5/10/chartex" xmlns:cx5="http://schemas.microsoft.com/office/drawing/2016/5/11/chartex" xmlns:cx6="http://schemas.microsoft.com/office/drawing/2016/5/12/chartex" xmlns:cx7="http://schemas.microsoft.com/office/drawing/2016/5/13/chartex" xmlns:cx8="http://schemas.microsoft.com/office/drawing/2016/5/14/chartex" xmlns:mc="http://schemas.openxmlformats.org/markup-compatibility/2006" xmlns:aink="http://schemas.microsoft.com/office/drawing/2016/ink" xmlns:am3d="http://schemas.microsoft.com/office/drawing/2017/model3d" xmlns:o="urn:schemas-microsoft-com:office:office" xmlns:r="http://schemas.openxmlformats.org/officeDocument/2006/relationships" xmlns:m="http://schemas.openxmlformats.org/officeDocument/2006/math" xmlns:v="urn:schemas-microsoft-com:vml" xmlns:wp14="http://schemas.microsoft.com/office/word/2010/wordprocessingDrawing" xmlns:wp="http://schemas.openxmlformats.org/drawingml/2006/wordprocessingDrawing" xmlns:w10="urn:schemas-microsoft-com:office:word" xmlns:w="http://schemas.openxmlformats.org/wordprocessingml/2006/main" xmlns:w14="http://schemas.microsoft.com/office/word/2010/wordml" xmlns:w15="http://schemas.microsoft.com/office/word/2012/wordml" xmlns:w16cid="http://schemas.microsoft.com/office/word/2016/wordml/cid" xmlns:w16se="http://schemas.microsoft.com/office/word/2015/wordml/symex" xmlns:wpg="http://schemas.microsoft.com/office/word/2010/wordprocessingGroup" xmlns:wpi="http://schemas.microsoft.com/office/word/2010/wordprocessingInk" xmlns:wne="http://schemas.microsoft.com/office/word/2006/wordml" xmlns:wps="http://schemas.microsoft.com/office/word/2010/wordprocessingShape" mc:Ignorable="w14 w15 w16se w16cid wp14">
   <w:body>
     <w:p>
       <w:pPr>
         <w:spacing w:before="840" w:after="3360"/>
         <w:jc w:val="both"/>
         <w:rPr>
-          <w:rStyle w:val="SubtitleChar"/>
+          <w:rStyle w:val="UntertitelZchn"/>
         </w:rPr>
       </w:pPr>
       <w:r>
         <w:rPr>
-          <w:rStyle w:val="SubtitleChar"/>
+          <w:rStyle w:val="UntertitelZchn"/>
           <w:noProof/>
           <w:lang w:eastAsia="de-CH"/>
         </w:rPr>
@@ -56,7 +56,7 @@
     <w:sdt>
       <w:sdtPr>
         <w:rPr>
-          <w:rStyle w:val="SubtitleChar"/>
+          <w:rStyle w:val="UntertitelZchn"/>
           <w:sz w:val="40"/>
         </w:rPr>
         <w:alias w:val="Thema"/>
@@ -68,22 +68,17 @@
         <w:dataBinding w:prefixMappings="xmlns:ns0='http://purl.org/dc/elements/1.1/' xmlns:ns1='http://schemas.openxmlformats.org/package/2006/metadata/core-properties' " w:xpath="/ns1:coreProperties[1]/ns0:subject[1]" w:storeItemID="{6C3C8BC8-F283-45AE-878A-BAB7291924A1}"/>
         <w:text/>
       </w:sdtPr>
-      <w:sdtEndPr>
-        <w:rPr>
-          <w:rStyle w:val="SubtitleChar"/>
-        </w:rPr>
-      </w:sdtEndPr>
       <w:sdtContent>
         <w:p>
           <w:pPr>
             <w:rPr>
-              <w:rStyle w:val="SubtitleChar"/>
+              <w:rStyle w:val="UntertitelZchn"/>
               <w:sz w:val="40"/>
             </w:rPr>
           </w:pPr>
           <w:r>
             <w:rPr>
-              <w:rStyle w:val="SubtitleChar"/>
+              <w:rStyle w:val="UntertitelZchn"/>
               <w:sz w:val="40"/>
             </w:rPr>
             <w:t>IPA Bericht</w:t>
@@ -102,11 +97,10 @@
         <w:dataBinding w:prefixMappings="xmlns:ns0='http://purl.org/dc/elements/1.1/' xmlns:ns1='http://schemas.openxmlformats.org/package/2006/metadata/core-properties' " w:xpath="/ns1:coreProperties[1]/ns0:title[1]" w:storeItemID="{6C3C8BC8-F283-45AE-878A-BAB7291924A1}"/>
         <w:text/>
       </w:sdtPr>
-      <w:sdtEndPr/>
       <w:sdtContent>
         <w:p>
           <w:pPr>
-            <w:pStyle w:val="Title"/>
+            <w:pStyle w:val="Titel"/>
             <w:spacing w:after="1560"/>
           </w:pPr>
           <w:r>
@@ -150,7 +144,7 @@
           <w:b/>
           <w:noProof/>
         </w:rPr>
-        <w:t>Samstag, 22. Mai 2021</w:t>
+        <w:t>Dienstag, 25. Mai 2021</w:t>
       </w:r>
       <w:r>
         <w:rPr>
@@ -173,7 +167,6 @@
         <w:dataBinding w:prefixMappings="xmlns:ns0='http://purl.org/dc/elements/1.1/' xmlns:ns1='http://schemas.openxmlformats.org/package/2006/metadata/core-properties' " w:xpath="/ns1:coreProperties[1]/ns0:creator[1]" w:storeItemID="{6C3C8BC8-F283-45AE-878A-BAB7291924A1}"/>
         <w:text/>
       </w:sdtPr>
-      <w:sdtEndPr/>
       <w:sdtContent>
         <w:p>
           <w:pPr>
@@ -225,7 +218,7 @@
       <w:sdtContent>
         <w:p>
           <w:pPr>
-            <w:pStyle w:val="TOCHeading"/>
+            <w:pStyle w:val="Inhaltsverzeichnisberschrift"/>
           </w:pPr>
           <w:r>
             <w:t>Inhaltsverzeichnis</w:t>
@@ -233,7 +226,7 @@
         </w:p>
         <w:p>
           <w:pPr>
-            <w:pStyle w:val="TOC1"/>
+            <w:pStyle w:val="Verzeichnis1"/>
             <w:tabs>
               <w:tab w:val="left" w:pos="880"/>
               <w:tab w:val="right" w:leader="dot" w:pos="9062"/>
@@ -326,7 +319,7 @@
         </w:p>
         <w:p>
           <w:pPr>
-            <w:pStyle w:val="TOC2"/>
+            <w:pStyle w:val="Verzeichnis2"/>
             <w:tabs>
               <w:tab w:val="left" w:pos="880"/>
               <w:tab w:val="right" w:leader="dot" w:pos="9062"/>
@@ -410,7 +403,7 @@
         </w:p>
         <w:p>
           <w:pPr>
-            <w:pStyle w:val="TOC2"/>
+            <w:pStyle w:val="Verzeichnis2"/>
             <w:tabs>
               <w:tab w:val="left" w:pos="880"/>
               <w:tab w:val="right" w:leader="dot" w:pos="9062"/>
@@ -494,7 +487,7 @@
         </w:p>
         <w:p>
           <w:pPr>
-            <w:pStyle w:val="TOC2"/>
+            <w:pStyle w:val="Verzeichnis2"/>
             <w:tabs>
               <w:tab w:val="left" w:pos="880"/>
               <w:tab w:val="right" w:leader="dot" w:pos="9062"/>
@@ -578,7 +571,7 @@
         </w:p>
         <w:p>
           <w:pPr>
-            <w:pStyle w:val="TOC2"/>
+            <w:pStyle w:val="Verzeichnis2"/>
             <w:tabs>
               <w:tab w:val="left" w:pos="880"/>
               <w:tab w:val="right" w:leader="dot" w:pos="9062"/>
@@ -662,7 +655,7 @@
         </w:p>
         <w:p>
           <w:pPr>
-            <w:pStyle w:val="TOC2"/>
+            <w:pStyle w:val="Verzeichnis2"/>
             <w:tabs>
               <w:tab w:val="left" w:pos="880"/>
               <w:tab w:val="right" w:leader="dot" w:pos="9062"/>
@@ -746,7 +739,7 @@
         </w:p>
         <w:p>
           <w:pPr>
-            <w:pStyle w:val="TOC2"/>
+            <w:pStyle w:val="Verzeichnis2"/>
             <w:tabs>
               <w:tab w:val="left" w:pos="880"/>
               <w:tab w:val="right" w:leader="dot" w:pos="9062"/>
@@ -830,7 +823,7 @@
         </w:p>
         <w:p>
           <w:pPr>
-            <w:pStyle w:val="TOC2"/>
+            <w:pStyle w:val="Verzeichnis2"/>
             <w:tabs>
               <w:tab w:val="left" w:pos="880"/>
               <w:tab w:val="right" w:leader="dot" w:pos="9062"/>
@@ -914,7 +907,7 @@
         </w:p>
         <w:p>
           <w:pPr>
-            <w:pStyle w:val="TOC2"/>
+            <w:pStyle w:val="Verzeichnis2"/>
             <w:tabs>
               <w:tab w:val="left" w:pos="880"/>
               <w:tab w:val="right" w:leader="dot" w:pos="9062"/>
@@ -998,7 +991,7 @@
         </w:p>
         <w:p>
           <w:pPr>
-            <w:pStyle w:val="TOC2"/>
+            <w:pStyle w:val="Verzeichnis2"/>
             <w:tabs>
               <w:tab w:val="left" w:pos="880"/>
               <w:tab w:val="right" w:leader="dot" w:pos="9062"/>
@@ -1082,7 +1075,7 @@
         </w:p>
         <w:p>
           <w:pPr>
-            <w:pStyle w:val="TOC2"/>
+            <w:pStyle w:val="Verzeichnis2"/>
             <w:tabs>
               <w:tab w:val="left" w:pos="1100"/>
               <w:tab w:val="right" w:leader="dot" w:pos="9062"/>
@@ -1166,7 +1159,7 @@
         </w:p>
         <w:p>
           <w:pPr>
-            <w:pStyle w:val="TOC2"/>
+            <w:pStyle w:val="Verzeichnis2"/>
             <w:tabs>
               <w:tab w:val="left" w:pos="1100"/>
               <w:tab w:val="right" w:leader="dot" w:pos="9062"/>
@@ -1250,7 +1243,7 @@
         </w:p>
         <w:p>
           <w:pPr>
-            <w:pStyle w:val="TOC2"/>
+            <w:pStyle w:val="Verzeichnis2"/>
             <w:tabs>
               <w:tab w:val="left" w:pos="1100"/>
               <w:tab w:val="right" w:leader="dot" w:pos="9062"/>
@@ -1334,7 +1327,7 @@
         </w:p>
         <w:p>
           <w:pPr>
-            <w:pStyle w:val="TOC3"/>
+            <w:pStyle w:val="Verzeichnis3"/>
             <w:tabs>
               <w:tab w:val="left" w:pos="1540"/>
               <w:tab w:val="right" w:leader="dot" w:pos="9062"/>
@@ -1418,7 +1411,7 @@
         </w:p>
         <w:p>
           <w:pPr>
-            <w:pStyle w:val="TOC3"/>
+            <w:pStyle w:val="Verzeichnis3"/>
             <w:tabs>
               <w:tab w:val="left" w:pos="1540"/>
               <w:tab w:val="right" w:leader="dot" w:pos="9062"/>
@@ -1502,7 +1495,7 @@
         </w:p>
         <w:p>
           <w:pPr>
-            <w:pStyle w:val="TOC3"/>
+            <w:pStyle w:val="Verzeichnis3"/>
             <w:tabs>
               <w:tab w:val="left" w:pos="1540"/>
               <w:tab w:val="right" w:leader="dot" w:pos="9062"/>
@@ -1586,7 +1579,7 @@
         </w:p>
         <w:p>
           <w:pPr>
-            <w:pStyle w:val="TOC3"/>
+            <w:pStyle w:val="Verzeichnis3"/>
             <w:tabs>
               <w:tab w:val="left" w:pos="1540"/>
               <w:tab w:val="right" w:leader="dot" w:pos="9062"/>
@@ -1670,7 +1663,7 @@
         </w:p>
         <w:p>
           <w:pPr>
-            <w:pStyle w:val="TOC3"/>
+            <w:pStyle w:val="Verzeichnis3"/>
             <w:tabs>
               <w:tab w:val="left" w:pos="1540"/>
               <w:tab w:val="right" w:leader="dot" w:pos="9062"/>
@@ -1754,7 +1747,7 @@
         </w:p>
         <w:p>
           <w:pPr>
-            <w:pStyle w:val="TOC3"/>
+            <w:pStyle w:val="Verzeichnis3"/>
             <w:tabs>
               <w:tab w:val="left" w:pos="1540"/>
               <w:tab w:val="right" w:leader="dot" w:pos="9062"/>
@@ -1838,7 +1831,7 @@
         </w:p>
         <w:p>
           <w:pPr>
-            <w:pStyle w:val="TOC3"/>
+            <w:pStyle w:val="Verzeichnis3"/>
             <w:tabs>
               <w:tab w:val="left" w:pos="1540"/>
               <w:tab w:val="right" w:leader="dot" w:pos="9062"/>
@@ -1922,7 +1915,7 @@
         </w:p>
         <w:p>
           <w:pPr>
-            <w:pStyle w:val="TOC3"/>
+            <w:pStyle w:val="Verzeichnis3"/>
             <w:tabs>
               <w:tab w:val="left" w:pos="1540"/>
               <w:tab w:val="right" w:leader="dot" w:pos="9062"/>
@@ -2006,7 +1999,7 @@
         </w:p>
         <w:p>
           <w:pPr>
-            <w:pStyle w:val="TOC3"/>
+            <w:pStyle w:val="Verzeichnis3"/>
             <w:tabs>
               <w:tab w:val="left" w:pos="1540"/>
               <w:tab w:val="right" w:leader="dot" w:pos="9062"/>
@@ -2090,7 +2083,7 @@
         </w:p>
         <w:p>
           <w:pPr>
-            <w:pStyle w:val="TOC3"/>
+            <w:pStyle w:val="Verzeichnis3"/>
             <w:tabs>
               <w:tab w:val="left" w:pos="1540"/>
               <w:tab w:val="right" w:leader="dot" w:pos="9062"/>
@@ -2174,7 +2167,7 @@
         </w:p>
         <w:p>
           <w:pPr>
-            <w:pStyle w:val="TOC3"/>
+            <w:pStyle w:val="Verzeichnis3"/>
             <w:tabs>
               <w:tab w:val="left" w:pos="1540"/>
               <w:tab w:val="right" w:leader="dot" w:pos="9062"/>
@@ -2258,7 +2251,7 @@
         </w:p>
         <w:p>
           <w:pPr>
-            <w:pStyle w:val="TOC1"/>
+            <w:pStyle w:val="Verzeichnis1"/>
             <w:tabs>
               <w:tab w:val="left" w:pos="880"/>
               <w:tab w:val="right" w:leader="dot" w:pos="9062"/>
@@ -2342,7 +2335,7 @@
         </w:p>
         <w:p>
           <w:pPr>
-            <w:pStyle w:val="TOC2"/>
+            <w:pStyle w:val="Verzeichnis2"/>
             <w:tabs>
               <w:tab w:val="left" w:pos="880"/>
               <w:tab w:val="right" w:leader="dot" w:pos="9062"/>
@@ -2426,7 +2419,7 @@
         </w:p>
         <w:p>
           <w:pPr>
-            <w:pStyle w:val="TOC2"/>
+            <w:pStyle w:val="Verzeichnis2"/>
             <w:tabs>
               <w:tab w:val="left" w:pos="880"/>
               <w:tab w:val="right" w:leader="dot" w:pos="9062"/>
@@ -2510,7 +2503,7 @@
         </w:p>
         <w:p>
           <w:pPr>
-            <w:pStyle w:val="TOC2"/>
+            <w:pStyle w:val="Verzeichnis2"/>
             <w:tabs>
               <w:tab w:val="left" w:pos="880"/>
               <w:tab w:val="right" w:leader="dot" w:pos="9062"/>
@@ -2594,7 +2587,7 @@
         </w:p>
         <w:p>
           <w:pPr>
-            <w:pStyle w:val="TOC3"/>
+            <w:pStyle w:val="Verzeichnis3"/>
             <w:tabs>
               <w:tab w:val="left" w:pos="1320"/>
               <w:tab w:val="right" w:leader="dot" w:pos="9062"/>
@@ -2678,7 +2671,7 @@
         </w:p>
         <w:p>
           <w:pPr>
-            <w:pStyle w:val="TOC2"/>
+            <w:pStyle w:val="Verzeichnis2"/>
             <w:tabs>
               <w:tab w:val="left" w:pos="880"/>
               <w:tab w:val="right" w:leader="dot" w:pos="9062"/>
@@ -2762,7 +2755,7 @@
         </w:p>
         <w:p>
           <w:pPr>
-            <w:pStyle w:val="TOC2"/>
+            <w:pStyle w:val="Verzeichnis2"/>
             <w:tabs>
               <w:tab w:val="left" w:pos="880"/>
               <w:tab w:val="right" w:leader="dot" w:pos="9062"/>
@@ -2846,7 +2839,7 @@
         </w:p>
         <w:p>
           <w:pPr>
-            <w:pStyle w:val="TOC2"/>
+            <w:pStyle w:val="Verzeichnis2"/>
             <w:tabs>
               <w:tab w:val="left" w:pos="880"/>
               <w:tab w:val="right" w:leader="dot" w:pos="9062"/>
@@ -2930,7 +2923,7 @@
         </w:p>
         <w:p>
           <w:pPr>
-            <w:pStyle w:val="TOC3"/>
+            <w:pStyle w:val="Verzeichnis3"/>
             <w:tabs>
               <w:tab w:val="left" w:pos="1320"/>
               <w:tab w:val="right" w:leader="dot" w:pos="9062"/>
@@ -3014,7 +3007,7 @@
         </w:p>
         <w:p>
           <w:pPr>
-            <w:pStyle w:val="TOC2"/>
+            <w:pStyle w:val="Verzeichnis2"/>
             <w:tabs>
               <w:tab w:val="left" w:pos="880"/>
               <w:tab w:val="right" w:leader="dot" w:pos="9062"/>
@@ -3098,7 +3091,7 @@
         </w:p>
         <w:p>
           <w:pPr>
-            <w:pStyle w:val="TOC3"/>
+            <w:pStyle w:val="Verzeichnis3"/>
             <w:tabs>
               <w:tab w:val="left" w:pos="1320"/>
               <w:tab w:val="right" w:leader="dot" w:pos="9062"/>
@@ -3182,7 +3175,7 @@
         </w:p>
         <w:p>
           <w:pPr>
-            <w:pStyle w:val="TOC3"/>
+            <w:pStyle w:val="Verzeichnis3"/>
             <w:tabs>
               <w:tab w:val="left" w:pos="1320"/>
               <w:tab w:val="right" w:leader="dot" w:pos="9062"/>
@@ -3266,7 +3259,7 @@
         </w:p>
         <w:p>
           <w:pPr>
-            <w:pStyle w:val="TOC2"/>
+            <w:pStyle w:val="Verzeichnis2"/>
             <w:tabs>
               <w:tab w:val="left" w:pos="880"/>
               <w:tab w:val="right" w:leader="dot" w:pos="9062"/>
@@ -3350,7 +3343,7 @@
         </w:p>
         <w:p>
           <w:pPr>
-            <w:pStyle w:val="TOC2"/>
+            <w:pStyle w:val="Verzeichnis2"/>
             <w:tabs>
               <w:tab w:val="left" w:pos="880"/>
               <w:tab w:val="right" w:leader="dot" w:pos="9062"/>
@@ -3434,7 +3427,7 @@
         </w:p>
         <w:p>
           <w:pPr>
-            <w:pStyle w:val="TOC2"/>
+            <w:pStyle w:val="Verzeichnis2"/>
             <w:tabs>
               <w:tab w:val="left" w:pos="1100"/>
               <w:tab w:val="right" w:leader="dot" w:pos="9062"/>
@@ -3518,7 +3511,7 @@
         </w:p>
         <w:p>
           <w:pPr>
-            <w:pStyle w:val="TOC1"/>
+            <w:pStyle w:val="Verzeichnis1"/>
             <w:tabs>
               <w:tab w:val="left" w:pos="880"/>
               <w:tab w:val="right" w:leader="dot" w:pos="9062"/>
@@ -3602,7 +3595,7 @@
         </w:p>
         <w:p>
           <w:pPr>
-            <w:pStyle w:val="TOC2"/>
+            <w:pStyle w:val="Verzeichnis2"/>
             <w:tabs>
               <w:tab w:val="left" w:pos="880"/>
               <w:tab w:val="right" w:leader="dot" w:pos="9062"/>
@@ -3686,7 +3679,7 @@
         </w:p>
         <w:p>
           <w:pPr>
-            <w:pStyle w:val="TOC2"/>
+            <w:pStyle w:val="Verzeichnis2"/>
             <w:tabs>
               <w:tab w:val="left" w:pos="880"/>
               <w:tab w:val="right" w:leader="dot" w:pos="9062"/>
@@ -3770,7 +3763,7 @@
         </w:p>
         <w:p>
           <w:pPr>
-            <w:pStyle w:val="TOC2"/>
+            <w:pStyle w:val="Verzeichnis2"/>
             <w:tabs>
               <w:tab w:val="left" w:pos="880"/>
               <w:tab w:val="right" w:leader="dot" w:pos="9062"/>
@@ -3871,7 +3864,7 @@
     </w:p>
     <w:p>
       <w:pPr>
-        <w:pStyle w:val="Heading1"/>
+        <w:pStyle w:val="berschrift1"/>
       </w:pPr>
       <w:bookmarkStart w:id="0" w:name="_Toc71722332"/>
       <w:r>
@@ -3883,7 +3876,7 @@
     <w:p/>
     <w:p>
       <w:pPr>
-        <w:pStyle w:val="Heading2"/>
+        <w:pStyle w:val="berschrift2"/>
       </w:pPr>
       <w:bookmarkStart w:id="1" w:name="_Toc71722333"/>
       <w:r>
@@ -3893,12 +3886,44 @@
     </w:p>
     <w:p>
       <w:r>
-        <w:t>Die Rafisa Informatik bietet seit diesem Jahr ein betreutes Wohnen an. Die BetreuerInnen für das Wohnen absolvieren mehrmals über den Tag verteilt ihre Arbeitseinsätze. Diesen Fall deckt die Applikation die die Rafisa für die Zeiterfassung nutzt nicht ab. Da die Applikation "monolithisch" strukturiert ist und der Ursprüngliche Entwickler mitlerweile pensioniert ist die Applikation nur schwer erweiterbar. Deshalb wünscht sich die Geschäftsleitung eine Applikation mit der die WohnbetreuerInnen ihre Arbeitszeiten dokumentieren können.</w:t>
-      </w:r>
-    </w:p>
-    <w:p>
-      <w:pPr>
-        <w:pStyle w:val="Heading2"/>
+        <w:t xml:space="preserve">Die </w:t>
+      </w:r>
+      <w:proofErr w:type="spellStart"/>
+      <w:r>
+        <w:t>Rafisa</w:t>
+      </w:r>
+      <w:proofErr w:type="spellEnd"/>
+      <w:r>
+        <w:t xml:space="preserve"> Informatik bietet seit diesem Jahr ein betreutes Wohnen an. Die BetreuerInnen für das Wohnen absolvieren mehrmals über den Tag verteilt ihre Arbeitseinsätze. Diesen Fall deckt die Applikation die die </w:t>
+      </w:r>
+      <w:proofErr w:type="spellStart"/>
+      <w:r>
+        <w:t>Rafisa</w:t>
+      </w:r>
+      <w:proofErr w:type="spellEnd"/>
+      <w:r>
+        <w:t xml:space="preserve"> für die Zeiterfassung nutzt nicht ab. Da die Applikation "monolithisch" strukturiert ist und der Ursprüngliche Entwickler </w:t>
+      </w:r>
+      <w:proofErr w:type="spellStart"/>
+      <w:r>
+        <w:t>mitlerweile</w:t>
+      </w:r>
+      <w:proofErr w:type="spellEnd"/>
+      <w:r>
+        <w:t xml:space="preserve"> pensioniert ist die Applikation nur schwer erweiterbar. Deshalb wünscht sich die Geschäftsleitung eine Applikation mit der die </w:t>
+      </w:r>
+      <w:proofErr w:type="spellStart"/>
+      <w:r>
+        <w:t>WohnbetreuerInnen</w:t>
+      </w:r>
+      <w:proofErr w:type="spellEnd"/>
+      <w:r>
+        <w:t xml:space="preserve"> ihre Arbeitszeiten dokumentieren können.</w:t>
+      </w:r>
+    </w:p>
+    <w:p>
+      <w:pPr>
+        <w:pStyle w:val="berschrift2"/>
       </w:pPr>
       <w:bookmarkStart w:id="2" w:name="_Toc71722334"/>
       <w:r>
@@ -3917,20 +3942,124 @@
     <w:p/>
     <w:p>
       <w:r>
-        <w:t>- Namensgebung analog zu Java. Klassen sind 'upper camel case', Methoden und Variabeln sind 'lower camel case' und Konstanten 'upper case underscore seperated'.</w:t>
+        <w:t>- Namensgebung analog zu Java. Klassen sind '</w:t>
+      </w:r>
+      <w:proofErr w:type="spellStart"/>
+      <w:r>
+        <w:t>upper</w:t>
+      </w:r>
+      <w:proofErr w:type="spellEnd"/>
+      <w:r>
+        <w:t xml:space="preserve"> </w:t>
+      </w:r>
+      <w:proofErr w:type="spellStart"/>
+      <w:r>
+        <w:t>camel</w:t>
+      </w:r>
+      <w:proofErr w:type="spellEnd"/>
+      <w:r>
+        <w:t xml:space="preserve"> </w:t>
+      </w:r>
+      <w:proofErr w:type="spellStart"/>
+      <w:r>
+        <w:t>case</w:t>
+      </w:r>
+      <w:proofErr w:type="spellEnd"/>
+      <w:r>
+        <w:t xml:space="preserve">', Methoden und </w:t>
+      </w:r>
+      <w:proofErr w:type="spellStart"/>
+      <w:r>
+        <w:t>Variabeln</w:t>
+      </w:r>
+      <w:proofErr w:type="spellEnd"/>
+      <w:r>
+        <w:t xml:space="preserve"> sind '</w:t>
+      </w:r>
+      <w:proofErr w:type="spellStart"/>
+      <w:r>
+        <w:t>lower</w:t>
+      </w:r>
+      <w:proofErr w:type="spellEnd"/>
+      <w:r>
+        <w:t xml:space="preserve"> </w:t>
+      </w:r>
+      <w:proofErr w:type="spellStart"/>
+      <w:r>
+        <w:t>camel</w:t>
+      </w:r>
+      <w:proofErr w:type="spellEnd"/>
+      <w:r>
+        <w:t xml:space="preserve"> </w:t>
+      </w:r>
+      <w:proofErr w:type="spellStart"/>
+      <w:r>
+        <w:t>case</w:t>
+      </w:r>
+      <w:proofErr w:type="spellEnd"/>
+      <w:r>
+        <w:t>' und Konstanten '</w:t>
+      </w:r>
+      <w:proofErr w:type="spellStart"/>
+      <w:r>
+        <w:t>upper</w:t>
+      </w:r>
+      <w:proofErr w:type="spellEnd"/>
+      <w:r>
+        <w:t xml:space="preserve"> </w:t>
+      </w:r>
+      <w:proofErr w:type="spellStart"/>
+      <w:r>
+        <w:t>case</w:t>
+      </w:r>
+      <w:proofErr w:type="spellEnd"/>
+      <w:r>
+        <w:t xml:space="preserve"> </w:t>
+      </w:r>
+      <w:proofErr w:type="spellStart"/>
+      <w:r>
+        <w:t>underscore</w:t>
+      </w:r>
+      <w:proofErr w:type="spellEnd"/>
+      <w:r>
+        <w:t xml:space="preserve"> </w:t>
+      </w:r>
+      <w:proofErr w:type="spellStart"/>
+      <w:r>
+        <w:t>seperated</w:t>
+      </w:r>
+      <w:proofErr w:type="spellEnd"/>
+      <w:r>
+        <w:t>'.</w:t>
       </w:r>
     </w:p>
     <w:p/>
     <w:p>
       <w:r>
-        <w:t>-Zugriff auf Variabeln nur über Methoden</w:t>
+        <w:t xml:space="preserve">-Zugriff auf </w:t>
+      </w:r>
+      <w:proofErr w:type="spellStart"/>
+      <w:r>
+        <w:t>Variabeln</w:t>
+      </w:r>
+      <w:proofErr w:type="spellEnd"/>
+      <w:r>
+        <w:t xml:space="preserve"> nur über Methoden</w:t>
       </w:r>
     </w:p>
     <w:p/>
     <w:p/>
     <w:p>
       <w:r>
-        <w:t>- Authentifizierung: Benutzer müssen sich über das LDAP der Rafisa authentifizieren können.</w:t>
+        <w:t xml:space="preserve">- Authentifizierung: Benutzer müssen sich über das LDAP der </w:t>
+      </w:r>
+      <w:proofErr w:type="spellStart"/>
+      <w:r>
+        <w:t>Rafisa</w:t>
+      </w:r>
+      <w:proofErr w:type="spellEnd"/>
+      <w:r>
+        <w:t xml:space="preserve"> authentifizieren können.</w:t>
       </w:r>
     </w:p>
     <w:p>
@@ -3979,8 +4108,13 @@
     </w:p>
     <w:p/>
     <w:p>
-      <w:r>
-        <w:t>Loginmaske:</w:t>
+      <w:proofErr w:type="spellStart"/>
+      <w:r>
+        <w:t>Loginmaske</w:t>
+      </w:r>
+      <w:proofErr w:type="spellEnd"/>
+      <w:r>
+        <w:t>:</w:t>
       </w:r>
     </w:p>
     <w:p>
@@ -4012,7 +4146,15 @@
     </w:p>
     <w:p>
       <w:r>
-        <w:t>-Einen Buttom mit der Beschriftung "Zeiterfassung stoppen" falls die Zeiterfassung gestartet ist.</w:t>
+        <w:t xml:space="preserve">-Einen </w:t>
+      </w:r>
+      <w:proofErr w:type="spellStart"/>
+      <w:r>
+        <w:t>Buttom</w:t>
+      </w:r>
+      <w:proofErr w:type="spellEnd"/>
+      <w:r>
+        <w:t xml:space="preserve"> mit der Beschriftung "Zeiterfassung stoppen" falls die Zeiterfassung gestartet ist.</w:t>
       </w:r>
     </w:p>
     <w:p/>
@@ -4023,7 +4165,15 @@
     </w:p>
     <w:p>
       <w:r>
-        <w:t>-Eine Tabelle mit den Daten des Ausgewählten Monats. Die Einträge sollen in chronologischer Reihenfolge dargestellt werden. Titel der Tabelle soll der ausgewählte Monat und die Jahreszahl sein und als Standardwert soll der derzeitige Monat gesetzt sein.</w:t>
+        <w:t xml:space="preserve">-Eine Tabelle mit den Daten des Ausgewählten Monats. Die Einträge sollen in chronologischer Reihenfolge dargestellt werden. Titel der Tabelle </w:t>
+      </w:r>
+      <w:proofErr w:type="gramStart"/>
+      <w:r>
+        <w:t>soll</w:t>
+      </w:r>
+      <w:proofErr w:type="gramEnd"/>
+      <w:r>
+        <w:t xml:space="preserve"> der ausgewählte Monat und die Jahreszahl sein und als Standardwert soll der derzeitige Monat gesetzt sein.</w:t>
       </w:r>
     </w:p>
     <w:p>
@@ -4033,7 +4183,23 @@
     </w:p>
     <w:p>
       <w:r>
-        <w:t>-Die Einträge sollen für jeden Arbeitseinsatz folgende Attribute auflisten: Datum des Eintrages, Startzeit des Eintrages, Endzeit des Eintrages, Soll- und Istarbeitszeit des dazugehörigen Tages sowie die Differenz dieser zwei Werte und die Zeitsaldi für die jeweilige Woche, Monat und Total. Daneben noch jeweils ein Feld für allfällige Textkommentare. Neben jedem Eintrag soll ein klickbares Symbol sein das beim anklicken die Maske zur Korrektur des Eintrages aufruft.</w:t>
+        <w:t xml:space="preserve">-Die Einträge sollen für jeden Arbeitseinsatz folgende Attribute auflisten: Datum des Eintrages, Startzeit des Eintrages, Endzeit des Eintrages, Soll- und </w:t>
+      </w:r>
+      <w:proofErr w:type="spellStart"/>
+      <w:r>
+        <w:t>Istarbeitszeit</w:t>
+      </w:r>
+      <w:proofErr w:type="spellEnd"/>
+      <w:r>
+        <w:t xml:space="preserve"> des dazugehörigen Tages sowie die Differenz dieser zwei Werte und die Zeitsaldi für die jeweilige Woche, Monat und Total. Daneben noch jeweils ein Feld für allfällige Textkommentare. Neben jedem Eintrag soll ein klickbares Symbol sein das beim </w:t>
+      </w:r>
+      <w:proofErr w:type="spellStart"/>
+      <w:r>
+        <w:t>anklicken</w:t>
+      </w:r>
+      <w:proofErr w:type="spellEnd"/>
+      <w:r>
+        <w:t xml:space="preserve"> die Maske zur Korrektur des Eintrages aufruft.</w:t>
       </w:r>
     </w:p>
     <w:p>
@@ -4061,7 +4227,15 @@
     <w:p/>
     <w:p>
       <w:r>
-        <w:t>Tägliche verarbeitung:</w:t>
+        <w:t xml:space="preserve">Tägliche </w:t>
+      </w:r>
+      <w:proofErr w:type="spellStart"/>
+      <w:r>
+        <w:t>verarbeitung</w:t>
+      </w:r>
+      <w:proofErr w:type="spellEnd"/>
+      <w:r>
+        <w:t>:</w:t>
       </w:r>
     </w:p>
     <w:p>
@@ -4149,7 +4323,7 @@
     <w:p/>
     <w:p>
       <w:pPr>
-        <w:pStyle w:val="Heading2"/>
+        <w:pStyle w:val="berschrift2"/>
       </w:pPr>
       <w:bookmarkStart w:id="3" w:name="_Toc71722335"/>
       <w:r>
@@ -4209,7 +4383,7 @@
     <w:p/>
     <w:p>
       <w:pPr>
-        <w:pStyle w:val="Heading2"/>
+        <w:pStyle w:val="berschrift2"/>
       </w:pPr>
       <w:bookmarkStart w:id="4" w:name="_Toc71722336"/>
       <w:r>
@@ -4220,7 +4394,7 @@
     <w:p/>
     <w:p>
       <w:pPr>
-        <w:pStyle w:val="Heading2"/>
+        <w:pStyle w:val="berschrift2"/>
       </w:pPr>
       <w:bookmarkStart w:id="5" w:name="_Toc71722337"/>
       <w:r>
@@ -4234,13 +4408,31 @@
       </w:r>
     </w:p>
     <w:p>
+      <w:proofErr w:type="spellStart"/>
       <w:r>
         <w:t>PHPStorm</w:t>
       </w:r>
-    </w:p>
-    <w:p>
-      <w:r>
-        <w:t>PHP/Symfony/Twig/Composer</w:t>
+      <w:proofErr w:type="spellEnd"/>
+    </w:p>
+    <w:p>
+      <w:r>
+        <w:t>PHP/</w:t>
+      </w:r>
+      <w:proofErr w:type="spellStart"/>
+      <w:r>
+        <w:t>Symfony</w:t>
+      </w:r>
+      <w:proofErr w:type="spellEnd"/>
+      <w:r>
+        <w:t>/</w:t>
+      </w:r>
+      <w:proofErr w:type="spellStart"/>
+      <w:r>
+        <w:t>Twig</w:t>
+      </w:r>
+      <w:proofErr w:type="spellEnd"/>
+      <w:r>
+        <w:t>/Composer</w:t>
       </w:r>
     </w:p>
     <w:p>
@@ -4249,14 +4441,26 @@
       </w:r>
     </w:p>
     <w:p>
-      <w:r>
-        <w:t>Javascript/NodeJS</w:t>
-      </w:r>
-    </w:p>
-    <w:p>
+      <w:proofErr w:type="spellStart"/>
+      <w:r>
+        <w:t>Javascript</w:t>
+      </w:r>
+      <w:proofErr w:type="spellEnd"/>
+      <w:r>
+        <w:t>/</w:t>
+      </w:r>
+      <w:proofErr w:type="spellStart"/>
+      <w:r>
+        <w:t>NodeJS</w:t>
+      </w:r>
+      <w:proofErr w:type="spellEnd"/>
+    </w:p>
+    <w:p>
+      <w:proofErr w:type="spellStart"/>
       <w:r>
         <w:t>Git</w:t>
       </w:r>
+      <w:proofErr w:type="spellEnd"/>
     </w:p>
     <w:p>
       <w:r>
@@ -4270,7 +4474,7 @@
     </w:p>
     <w:p>
       <w:pPr>
-        <w:pStyle w:val="Heading2"/>
+        <w:pStyle w:val="berschrift2"/>
       </w:pPr>
       <w:bookmarkStart w:id="6" w:name="_Toc71722338"/>
       <w:r>
@@ -4289,18 +4493,30 @@
       </w:r>
     </w:p>
     <w:p>
-      <w:r>
-        <w:t>Javascript/NodeJS</w:t>
-      </w:r>
-    </w:p>
-    <w:p>
+      <w:proofErr w:type="spellStart"/>
+      <w:r>
+        <w:t>Javascript</w:t>
+      </w:r>
+      <w:proofErr w:type="spellEnd"/>
+      <w:r>
+        <w:t>/</w:t>
+      </w:r>
+      <w:proofErr w:type="spellStart"/>
+      <w:r>
+        <w:t>NodeJS</w:t>
+      </w:r>
+      <w:proofErr w:type="spellEnd"/>
+    </w:p>
+    <w:p>
+      <w:proofErr w:type="spellStart"/>
       <w:r>
         <w:t>Git</w:t>
       </w:r>
-    </w:p>
-    <w:p>
-      <w:pPr>
-        <w:pStyle w:val="Heading2"/>
+      <w:proofErr w:type="spellEnd"/>
+    </w:p>
+    <w:p>
+      <w:pPr>
+        <w:pStyle w:val="berschrift2"/>
       </w:pPr>
       <w:bookmarkStart w:id="7" w:name="_Toc71722339"/>
       <w:r>
@@ -4310,12 +4526,25 @@
     </w:p>
     <w:p>
       <w:r>
-        <w:t>Kennenlernen der LDAP authentifizierung.</w:t>
-      </w:r>
-    </w:p>
-    <w:p>
-      <w:r>
-        <w:t>Einrichten einer virtualisierten Arbeitsumgebung.</w:t>
+        <w:t xml:space="preserve">Kennenlernen der LDAP </w:t>
+      </w:r>
+      <w:proofErr w:type="spellStart"/>
+      <w:r>
+        <w:t>authentifizierung</w:t>
+      </w:r>
+      <w:proofErr w:type="spellEnd"/>
+      <w:r>
+        <w:t>.</w:t>
+      </w:r>
+    </w:p>
+    <w:p>
+      <w:proofErr w:type="gramStart"/>
+      <w:r>
+        <w:t>Einrichten</w:t>
+      </w:r>
+      <w:proofErr w:type="gramEnd"/>
+      <w:r>
+        <w:t xml:space="preserve"> einer virtualisierten Arbeitsumgebung.</w:t>
       </w:r>
     </w:p>
     <w:p>
@@ -4331,7 +4560,7 @@
     </w:p>
     <w:p>
       <w:pPr>
-        <w:pStyle w:val="Heading2"/>
+        <w:pStyle w:val="berschrift2"/>
       </w:pPr>
       <w:bookmarkStart w:id="8" w:name="_Toc71722340"/>
       <w:r>
@@ -4341,8 +4570,13 @@
     </w:p>
     <w:p>
       <w:r>
-        <w:t>LDAP api</w:t>
-      </w:r>
+        <w:t xml:space="preserve">LDAP </w:t>
+      </w:r>
+      <w:proofErr w:type="spellStart"/>
+      <w:r>
+        <w:t>api</w:t>
+      </w:r>
+      <w:proofErr w:type="spellEnd"/>
     </w:p>
     <w:p>
       <w:r>
@@ -4351,7 +4585,7 @@
     </w:p>
     <w:p>
       <w:pPr>
-        <w:pStyle w:val="Heading2"/>
+        <w:pStyle w:val="berschrift2"/>
       </w:pPr>
       <w:bookmarkStart w:id="9" w:name="_Toc71722341"/>
       <w:r>
@@ -4367,7 +4601,15 @@
     <w:p/>
     <w:p>
       <w:r>
-        <w:t>-Grafische Darstellung von "Nested Sets" in Kuchendiagrammen</w:t>
+        <w:t>-Grafische Darstellung von "</w:t>
+      </w:r>
+      <w:proofErr w:type="spellStart"/>
+      <w:r>
+        <w:t>Nested</w:t>
+      </w:r>
+      <w:proofErr w:type="spellEnd"/>
+      <w:r>
+        <w:t xml:space="preserve"> Sets" in Kuchendiagrammen</w:t>
       </w:r>
     </w:p>
     <w:p/>
@@ -4378,19 +4620,25 @@
       </w:r>
     </w:p>
     <w:p>
+      <w:proofErr w:type="spellStart"/>
       <w:r>
         <w:t>PHPStorm</w:t>
       </w:r>
-    </w:p>
-    <w:p>
+      <w:proofErr w:type="spellEnd"/>
+    </w:p>
+    <w:p>
+      <w:proofErr w:type="spellStart"/>
       <w:r>
         <w:t>Git</w:t>
       </w:r>
-    </w:p>
-    <w:p>
+      <w:proofErr w:type="spellEnd"/>
+    </w:p>
+    <w:p>
+      <w:proofErr w:type="spellStart"/>
       <w:r>
         <w:t>VScode</w:t>
       </w:r>
+      <w:proofErr w:type="spellEnd"/>
     </w:p>
     <w:p>
       <w:r>
@@ -4398,13 +4646,15 @@
       </w:r>
     </w:p>
     <w:p>
+      <w:proofErr w:type="spellStart"/>
       <w:r>
         <w:t>javascript</w:t>
       </w:r>
-    </w:p>
-    <w:p>
-      <w:pPr>
-        <w:pStyle w:val="Heading2"/>
+      <w:proofErr w:type="spellEnd"/>
+    </w:p>
+    <w:p>
+      <w:pPr>
+        <w:pStyle w:val="berschrift2"/>
       </w:pPr>
       <w:bookmarkStart w:id="10" w:name="_Toc71722342"/>
       <w:r>
@@ -4419,7 +4669,7 @@
     </w:p>
     <w:p>
       <w:pPr>
-        <w:pStyle w:val="Heading2"/>
+        <w:pStyle w:val="berschrift2"/>
       </w:pPr>
       <w:bookmarkStart w:id="11" w:name="_Toc71722343"/>
       <w:r>
@@ -4504,32 +4754,19 @@
     </w:p>
     <w:p>
       <w:pPr>
-        <w:pStyle w:val="Caption"/>
+        <w:pStyle w:val="Beschriftung"/>
       </w:pPr>
       <w:r>
         <w:t xml:space="preserve">Abbildung </w:t>
       </w:r>
-      <w:r>
-        <w:fldChar w:fldCharType="begin"/>
-      </w:r>
-      <w:r>
-        <w:instrText xml:space="preserve"> SEQ Abbildung \* ARABIC </w:instrText>
-      </w:r>
-      <w:r>
-        <w:fldChar w:fldCharType="separate"/>
-      </w:r>
-      <w:r>
-        <w:rPr>
-          <w:noProof/>
-        </w:rPr>
-        <w:t>1</w:t>
-      </w:r>
-      <w:r>
-        <w:rPr>
-          <w:noProof/>
-        </w:rPr>
-        <w:fldChar w:fldCharType="end"/>
-      </w:r>
+      <w:fldSimple w:instr=" SEQ Abbildung \* ARABIC ">
+        <w:r>
+          <w:rPr>
+            <w:noProof/>
+          </w:rPr>
+          <w:t>1</w:t>
+        </w:r>
+      </w:fldSimple>
       <w:r>
         <w:t xml:space="preserve">: </w:t>
       </w:r>
@@ -4549,7 +4786,7 @@
     </w:p>
     <w:p>
       <w:pPr>
-        <w:pStyle w:val="Heading2"/>
+        <w:pStyle w:val="berschrift2"/>
       </w:pPr>
       <w:bookmarkStart w:id="12" w:name="_Toc71722344"/>
       <w:r>
@@ -4561,7 +4798,7 @@
     <w:p/>
     <w:p>
       <w:pPr>
-        <w:pStyle w:val="Heading3"/>
+        <w:pStyle w:val="berschrift3"/>
       </w:pPr>
       <w:bookmarkStart w:id="13" w:name="_Toc71722345"/>
       <w:r>
@@ -4581,7 +4818,7 @@
     <w:p/>
     <w:tbl>
       <w:tblPr>
-        <w:tblStyle w:val="TableGrid"/>
+        <w:tblStyle w:val="Tabellenraster"/>
         <w:tblW w:w="5000" w:type="pct"/>
         <w:tblBorders>
           <w:top w:val="none" w:sz="0" w:space="0" w:color="auto"/>
@@ -4641,7 +4878,15 @@
               <w:t>Zusatzinformationen</w:t>
             </w:r>
             <w:r>
-              <w:t xml:space="preserve"> einholen oder Ergänzugen zur Aufgabenstellung.</w:t>
+              <w:t xml:space="preserve"> einholen oder </w:t>
+            </w:r>
+            <w:proofErr w:type="spellStart"/>
+            <w:r>
+              <w:t>Ergänzugen</w:t>
+            </w:r>
+            <w:proofErr w:type="spellEnd"/>
+            <w:r>
+              <w:t xml:space="preserve"> zur Aufgabenstellung.</w:t>
             </w:r>
           </w:p>
           <w:p>
@@ -4652,7 +4897,15 @@
               <w:t xml:space="preserve"> </w:t>
             </w:r>
             <w:r>
-              <w:t>Tätigkeiten festelegen.</w:t>
+              <w:t xml:space="preserve">Tätigkeiten </w:t>
+            </w:r>
+            <w:proofErr w:type="spellStart"/>
+            <w:r>
+              <w:t>festelegen</w:t>
+            </w:r>
+            <w:proofErr w:type="spellEnd"/>
+            <w:r>
+              <w:t>.</w:t>
             </w:r>
           </w:p>
           <w:p>
@@ -4843,7 +5096,23 @@
               <w:t xml:space="preserve"> Stefan Kuhn</w:t>
             </w:r>
             <w:r>
-              <w:t xml:space="preserve"> hat mir geholfen einen Namen für das Gitlab Repository festzulegen und wie Ihn als Mainteiner vom Repository einzuladen.</w:t>
+              <w:t xml:space="preserve"> hat mir geholfen einen Namen für das </w:t>
+            </w:r>
+            <w:proofErr w:type="spellStart"/>
+            <w:r>
+              <w:t>Gitlab</w:t>
+            </w:r>
+            <w:proofErr w:type="spellEnd"/>
+            <w:r>
+              <w:t xml:space="preserve"> Repository festzulegen und wie Ihn als </w:t>
+            </w:r>
+            <w:proofErr w:type="spellStart"/>
+            <w:r>
+              <w:t>Mainteiner</w:t>
+            </w:r>
+            <w:proofErr w:type="spellEnd"/>
+            <w:r>
+              <w:t xml:space="preserve"> vom Repository einzuladen.</w:t>
             </w:r>
           </w:p>
         </w:tc>
@@ -5014,20 +5283,41 @@
             </w:tcBorders>
           </w:tcPr>
           <w:p>
-            <w:r>
-              <w:t>Ergänzugen zur Aufgabenstellung.</w:t>
+            <w:proofErr w:type="spellStart"/>
+            <w:r>
+              <w:t>Ergänzugen</w:t>
+            </w:r>
+            <w:proofErr w:type="spellEnd"/>
+            <w:r>
+              <w:t xml:space="preserve"> zur Aufgabenstellung.</w:t>
             </w:r>
           </w:p>
           <w:p/>
           <w:p>
             <w:r>
-              <w:t>Nachfolgende Informationen in in der Doukmentaion erwähnt,</w:t>
+              <w:t xml:space="preserve">Nachfolgende Informationen in </w:t>
+            </w:r>
+            <w:proofErr w:type="spellStart"/>
+            <w:r>
+              <w:t>in</w:t>
+            </w:r>
+            <w:proofErr w:type="spellEnd"/>
+            <w:r>
+              <w:t xml:space="preserve"> der </w:t>
+            </w:r>
+            <w:proofErr w:type="spellStart"/>
+            <w:r>
+              <w:t>Doukmentaion</w:t>
+            </w:r>
+            <w:proofErr w:type="spellEnd"/>
+            <w:r>
+              <w:t xml:space="preserve"> erwähnt,</w:t>
             </w:r>
           </w:p>
           <w:p/>
           <w:p>
             <w:pPr>
-              <w:pStyle w:val="ListParagraph"/>
+              <w:pStyle w:val="Listenabsatz"/>
               <w:numPr>
                 <w:ilvl w:val="0"/>
                 <w:numId w:val="27"/>
@@ -5039,7 +5329,7 @@
           </w:p>
           <w:p>
             <w:pPr>
-              <w:pStyle w:val="ListParagraph"/>
+              <w:pStyle w:val="Listenabsatz"/>
               <w:numPr>
                 <w:ilvl w:val="0"/>
                 <w:numId w:val="27"/>
@@ -5051,7 +5341,7 @@
           </w:p>
           <w:p>
             <w:pPr>
-              <w:pStyle w:val="ListParagraph"/>
+              <w:pStyle w:val="Listenabsatz"/>
               <w:numPr>
                 <w:ilvl w:val="0"/>
                 <w:numId w:val="27"/>
@@ -5066,7 +5356,7 @@
           </w:p>
           <w:p>
             <w:pPr>
-              <w:pStyle w:val="ListParagraph"/>
+              <w:pStyle w:val="Listenabsatz"/>
               <w:numPr>
                 <w:ilvl w:val="0"/>
                 <w:numId w:val="27"/>
@@ -5078,7 +5368,7 @@
           </w:p>
           <w:p>
             <w:pPr>
-              <w:pStyle w:val="ListParagraph"/>
+              <w:pStyle w:val="Listenabsatz"/>
               <w:numPr>
                 <w:ilvl w:val="0"/>
                 <w:numId w:val="27"/>
@@ -5093,7 +5383,7 @@
           </w:p>
           <w:p>
             <w:pPr>
-              <w:pStyle w:val="ListParagraph"/>
+              <w:pStyle w:val="Listenabsatz"/>
               <w:numPr>
                 <w:ilvl w:val="0"/>
                 <w:numId w:val="27"/>
@@ -5105,7 +5395,7 @@
           </w:p>
           <w:p>
             <w:pPr>
-              <w:pStyle w:val="ListParagraph"/>
+              <w:pStyle w:val="Listenabsatz"/>
               <w:numPr>
                 <w:ilvl w:val="0"/>
                 <w:numId w:val="27"/>
@@ -5481,7 +5771,15 @@
               <w:t>Zusatzinformationen</w:t>
             </w:r>
             <w:r>
-              <w:t xml:space="preserve"> einholen oder Ergänzugen zur Aufgabenstellung, abgeschlossen.</w:t>
+              <w:t xml:space="preserve"> einholen oder </w:t>
+            </w:r>
+            <w:proofErr w:type="spellStart"/>
+            <w:r>
+              <w:t>Ergänzugen</w:t>
+            </w:r>
+            <w:proofErr w:type="spellEnd"/>
+            <w:r>
+              <w:t xml:space="preserve"> zur Aufgabenstellung, abgeschlossen.</w:t>
             </w:r>
           </w:p>
           <w:p>
@@ -5537,22 +5835,47 @@
             </w:tcBorders>
           </w:tcPr>
           <w:p>
-            <w:r>
-              <w:t>GitLab und Stefan Kuhn für das Git Repository.</w:t>
-            </w:r>
-          </w:p>
-          <w:p>
-            <w:r>
-              <w:t>IPA Aufgabenstellung von PkOrg.</w:t>
+            <w:proofErr w:type="spellStart"/>
+            <w:r>
+              <w:t>GitLab</w:t>
+            </w:r>
+            <w:proofErr w:type="spellEnd"/>
+            <w:r>
+              <w:t xml:space="preserve"> und Stefan Kuhn für das </w:t>
+            </w:r>
+            <w:proofErr w:type="spellStart"/>
+            <w:r>
+              <w:t>Git</w:t>
+            </w:r>
+            <w:proofErr w:type="spellEnd"/>
+            <w:r>
+              <w:t xml:space="preserve"> Repository.</w:t>
+            </w:r>
+          </w:p>
+          <w:p>
+            <w:r>
+              <w:t xml:space="preserve">IPA Aufgabenstellung von </w:t>
+            </w:r>
+            <w:proofErr w:type="spellStart"/>
+            <w:r>
+              <w:t>PkOrg</w:t>
+            </w:r>
+            <w:proofErr w:type="spellEnd"/>
+            <w:r>
+              <w:t>.</w:t>
             </w:r>
           </w:p>
           <w:p>
             <w:r>
               <w:t xml:space="preserve">Screenshots von Masken der derzeitigen Zeiterfassung von Stefan Kuhn oder durch </w:t>
             </w:r>
+            <w:proofErr w:type="spellStart"/>
+            <w:proofErr w:type="gramStart"/>
             <w:r>
               <w:t>intern.stiftung</w:t>
             </w:r>
+            <w:proofErr w:type="spellEnd"/>
+            <w:proofErr w:type="gramEnd"/>
             <w:r>
               <w:t>.</w:t>
             </w:r>
@@ -5618,36 +5941,23 @@
     </w:tbl>
     <w:p>
       <w:pPr>
-        <w:pStyle w:val="Caption"/>
+        <w:pStyle w:val="Beschriftung"/>
         <w:rPr>
           <w:lang w:val="fr-CH"/>
         </w:rPr>
       </w:pPr>
-      <w:bookmarkStart w:id="14" w:name="_Toc71722658"/>
+      <w:bookmarkStart w:id="14" w:name="_Toc72849795"/>
       <w:r>
         <w:t xml:space="preserve">Tabelle </w:t>
       </w:r>
-      <w:r>
-        <w:fldChar w:fldCharType="begin"/>
-      </w:r>
-      <w:r>
-        <w:instrText xml:space="preserve"> SEQ Tabelle \* ARABIC </w:instrText>
-      </w:r>
-      <w:r>
-        <w:fldChar w:fldCharType="separate"/>
-      </w:r>
-      <w:r>
-        <w:rPr>
-          <w:noProof/>
-        </w:rPr>
-        <w:t>2</w:t>
-      </w:r>
-      <w:r>
-        <w:rPr>
-          <w:noProof/>
-        </w:rPr>
-        <w:fldChar w:fldCharType="end"/>
-      </w:r>
+      <w:fldSimple w:instr=" SEQ Tabelle \* ARABIC ">
+        <w:r>
+          <w:rPr>
+            <w:noProof/>
+          </w:rPr>
+          <w:t>2</w:t>
+        </w:r>
+      </w:fldSimple>
       <w:r>
         <w:t xml:space="preserve">: Tagesprotokoll vom </w:t>
       </w:r>
@@ -5674,7 +5984,7 @@
     </w:p>
     <w:p>
       <w:pPr>
-        <w:pStyle w:val="Heading3"/>
+        <w:pStyle w:val="berschrift3"/>
       </w:pPr>
       <w:bookmarkStart w:id="15" w:name="_Toc71722346"/>
       <w:r>
@@ -5695,7 +6005,7 @@
     <w:p/>
     <w:tbl>
       <w:tblPr>
-        <w:tblStyle w:val="TableGrid"/>
+        <w:tblStyle w:val="Tabellenraster"/>
         <w:tblW w:w="5000" w:type="pct"/>
         <w:tblBorders>
           <w:top w:val="none" w:sz="0" w:space="0" w:color="auto"/>
@@ -6077,8 +6387,13 @@
           </w:tcPr>
           <w:p>
             <w:r>
-              <w:t>Kurze repetition</w:t>
-            </w:r>
+              <w:t xml:space="preserve">Kurze </w:t>
+            </w:r>
+            <w:proofErr w:type="spellStart"/>
+            <w:r>
+              <w:t>repetition</w:t>
+            </w:r>
+            <w:proofErr w:type="spellEnd"/>
             <w:r>
               <w:t xml:space="preserve"> mit Stefan Kuhn, was eine </w:t>
             </w:r>
@@ -6123,7 +6438,15 @@
               <w:t>Manuelles Testkonzept</w:t>
             </w:r>
             <w:r>
-              <w:t xml:space="preserve"> und PHPUnit Tests</w:t>
+              <w:t xml:space="preserve"> und </w:t>
+            </w:r>
+            <w:proofErr w:type="spellStart"/>
+            <w:r>
+              <w:t>PHPUnit</w:t>
+            </w:r>
+            <w:proofErr w:type="spellEnd"/>
+            <w:r>
+              <w:t xml:space="preserve"> Tests</w:t>
             </w:r>
           </w:p>
         </w:tc>
@@ -6176,7 +6499,15 @@
           </w:tcPr>
           <w:p>
             <w:r>
-              <w:t>Besprechung meiner IPA mit Aubsildner und nachträglich Notizen machen.</w:t>
+              <w:t xml:space="preserve">Besprechung meiner IPA mit </w:t>
+            </w:r>
+            <w:proofErr w:type="spellStart"/>
+            <w:r>
+              <w:t>Aubsildner</w:t>
+            </w:r>
+            <w:proofErr w:type="spellEnd"/>
+            <w:r>
+              <w:t xml:space="preserve"> und nachträglich Notizen machen.</w:t>
             </w:r>
           </w:p>
         </w:tc>
@@ -6214,15 +6545,22 @@
             <w:r>
               <w:t xml:space="preserve"> </w:t>
             </w:r>
+            <w:proofErr w:type="spellStart"/>
             <w:r>
               <w:t>Rüefli</w:t>
             </w:r>
+            <w:proofErr w:type="spellEnd"/>
             <w:r>
               <w:t>,</w:t>
             </w:r>
             <w:r>
-              <w:t xml:space="preserve"> auf meine heutige erarbeitete Elemente</w:t>
-            </w:r>
+              <w:t xml:space="preserve"> </w:t>
+            </w:r>
+            <w:proofErr w:type="gramStart"/>
+            <w:r>
+              <w:t>auf meine heutige erarbeitete Elemente</w:t>
+            </w:r>
+            <w:proofErr w:type="gramEnd"/>
           </w:p>
         </w:tc>
       </w:tr>
@@ -6437,9 +6775,11 @@
             <w:r>
               <w:t xml:space="preserve"> </w:t>
             </w:r>
+            <w:proofErr w:type="spellStart"/>
             <w:r>
               <w:t>Rüefli</w:t>
             </w:r>
+            <w:proofErr w:type="spellEnd"/>
             <w:r>
               <w:t>.</w:t>
             </w:r>
@@ -6458,7 +6798,15 @@
           <w:p/>
           <w:p>
             <w:r>
-              <w:t>nach feedback von Egil und Stefan</w:t>
+              <w:t xml:space="preserve">nach </w:t>
+            </w:r>
+            <w:proofErr w:type="spellStart"/>
+            <w:r>
+              <w:t>feedback</w:t>
+            </w:r>
+            <w:proofErr w:type="spellEnd"/>
+            <w:r>
+              <w:t xml:space="preserve"> von Egil und Stefan</w:t>
             </w:r>
           </w:p>
           <w:p/>
@@ -6469,7 +6817,15 @@
           </w:p>
           <w:p>
             <w:r>
-              <w:t>Zeitplan noch in textfrom besser verfeinern</w:t>
+              <w:t xml:space="preserve">Zeitplan noch in </w:t>
+            </w:r>
+            <w:proofErr w:type="spellStart"/>
+            <w:r>
+              <w:t>textfrom</w:t>
+            </w:r>
+            <w:proofErr w:type="spellEnd"/>
+            <w:r>
+              <w:t xml:space="preserve"> besser verfeinern</w:t>
             </w:r>
           </w:p>
           <w:p>
@@ -6484,41 +6840,245 @@
           </w:p>
           <w:p>
             <w:r>
-              <w:t>ERM database eigenschaften von Table und in MongoDB fields immer lower-camel-case wie die variablen in PHP</w:t>
-            </w:r>
-          </w:p>
-          <w:p>
-            <w:r>
-              <w:t>Glossar alüphabetiosch, alle begriffe oder in anderen worten schlüsselwörter als titel und darunter</w:t>
-            </w:r>
-          </w:p>
-          <w:p>
-            <w:r>
-              <w:t xml:space="preserve"> direkt kleiner text erfassen welcher wie zb. google erklärt abkürzung auschreiben</w:t>
-            </w:r>
-          </w:p>
-          <w:p>
-            <w:r>
-              <w:t>Hinhaltverzeinchnis quellen [1]... online quellen angeben</w:t>
+              <w:t xml:space="preserve">ERM </w:t>
+            </w:r>
+            <w:proofErr w:type="spellStart"/>
+            <w:r>
+              <w:t>database</w:t>
+            </w:r>
+            <w:proofErr w:type="spellEnd"/>
+            <w:r>
+              <w:t xml:space="preserve"> </w:t>
+            </w:r>
+            <w:proofErr w:type="spellStart"/>
+            <w:r>
+              <w:t>eigenschaften</w:t>
+            </w:r>
+            <w:proofErr w:type="spellEnd"/>
+            <w:r>
+              <w:t xml:space="preserve"> von Table und in MongoDB </w:t>
+            </w:r>
+            <w:proofErr w:type="spellStart"/>
+            <w:r>
+              <w:t>fields</w:t>
+            </w:r>
+            <w:proofErr w:type="spellEnd"/>
+            <w:r>
+              <w:t xml:space="preserve"> immer </w:t>
+            </w:r>
+            <w:proofErr w:type="spellStart"/>
+            <w:r>
+              <w:t>lower-camel-case</w:t>
+            </w:r>
+            <w:proofErr w:type="spellEnd"/>
+            <w:r>
+              <w:t xml:space="preserve"> wie die variablen in PHP</w:t>
+            </w:r>
+          </w:p>
+          <w:p>
+            <w:r>
+              <w:t xml:space="preserve">Glossar </w:t>
+            </w:r>
+            <w:proofErr w:type="spellStart"/>
+            <w:r>
+              <w:t>alüphabetiosch</w:t>
+            </w:r>
+            <w:proofErr w:type="spellEnd"/>
+            <w:r>
+              <w:t xml:space="preserve">, alle </w:t>
+            </w:r>
+            <w:proofErr w:type="spellStart"/>
+            <w:r>
+              <w:t>begriffe</w:t>
+            </w:r>
+            <w:proofErr w:type="spellEnd"/>
+            <w:r>
+              <w:t xml:space="preserve"> oder in anderen </w:t>
+            </w:r>
+            <w:proofErr w:type="spellStart"/>
+            <w:r>
+              <w:t>worten</w:t>
+            </w:r>
+            <w:proofErr w:type="spellEnd"/>
+            <w:r>
+              <w:t xml:space="preserve"> </w:t>
+            </w:r>
+            <w:proofErr w:type="spellStart"/>
+            <w:r>
+              <w:t>schlüsselwörter</w:t>
+            </w:r>
+            <w:proofErr w:type="spellEnd"/>
+            <w:r>
+              <w:t xml:space="preserve"> als </w:t>
+            </w:r>
+            <w:proofErr w:type="spellStart"/>
+            <w:r>
+              <w:t>titel</w:t>
+            </w:r>
+            <w:proofErr w:type="spellEnd"/>
+            <w:r>
+              <w:t xml:space="preserve"> und darunter</w:t>
+            </w:r>
+          </w:p>
+          <w:p>
+            <w:r>
+              <w:t xml:space="preserve"> direkt kleiner </w:t>
+            </w:r>
+            <w:proofErr w:type="spellStart"/>
+            <w:r>
+              <w:t>text</w:t>
+            </w:r>
+            <w:proofErr w:type="spellEnd"/>
+            <w:r>
+              <w:t xml:space="preserve"> erfassen welcher wie </w:t>
+            </w:r>
+            <w:proofErr w:type="spellStart"/>
+            <w:r>
+              <w:t>zb</w:t>
+            </w:r>
+            <w:proofErr w:type="spellEnd"/>
+            <w:r>
+              <w:t xml:space="preserve">. </w:t>
+            </w:r>
+            <w:proofErr w:type="spellStart"/>
+            <w:r>
+              <w:t>google</w:t>
+            </w:r>
+            <w:proofErr w:type="spellEnd"/>
+            <w:r>
+              <w:t xml:space="preserve"> erklärt </w:t>
+            </w:r>
+            <w:proofErr w:type="spellStart"/>
+            <w:r>
+              <w:t>abkürzung</w:t>
+            </w:r>
+            <w:proofErr w:type="spellEnd"/>
+            <w:r>
+              <w:t xml:space="preserve"> </w:t>
+            </w:r>
+            <w:proofErr w:type="spellStart"/>
+            <w:r>
+              <w:t>auschreiben</w:t>
+            </w:r>
+            <w:proofErr w:type="spellEnd"/>
+          </w:p>
+          <w:p>
+            <w:proofErr w:type="spellStart"/>
+            <w:r>
+              <w:t>Hinhaltverzeinchnis</w:t>
+            </w:r>
+            <w:proofErr w:type="spellEnd"/>
+            <w:r>
+              <w:t xml:space="preserve"> quellen [</w:t>
+            </w:r>
+            <w:proofErr w:type="gramStart"/>
+            <w:r>
+              <w:t>1]...</w:t>
+            </w:r>
+            <w:proofErr w:type="gramEnd"/>
+            <w:r>
+              <w:t xml:space="preserve"> online quellen angeben</w:t>
             </w:r>
           </w:p>
           <w:p/>
           <w:p>
             <w:r>
-              <w:t>Testkonzept genauer beschreiben was bei den PHPUnit testen möchte und was bei den manuellen tests im frontend gemacht/getestet werden sollte</w:t>
+              <w:t xml:space="preserve">Testkonzept genauer beschreiben was bei den </w:t>
+            </w:r>
+            <w:proofErr w:type="spellStart"/>
+            <w:r>
+              <w:t>PHPUnit</w:t>
+            </w:r>
+            <w:proofErr w:type="spellEnd"/>
+            <w:r>
+              <w:t xml:space="preserve"> testen möchte und was bei den manuellen </w:t>
+            </w:r>
+            <w:proofErr w:type="spellStart"/>
+            <w:r>
+              <w:t>tests</w:t>
+            </w:r>
+            <w:proofErr w:type="spellEnd"/>
+            <w:r>
+              <w:t xml:space="preserve"> im </w:t>
+            </w:r>
+            <w:proofErr w:type="spellStart"/>
+            <w:r>
+              <w:t>frontend</w:t>
+            </w:r>
+            <w:proofErr w:type="spellEnd"/>
+            <w:r>
+              <w:t xml:space="preserve"> gemacht/getestet werden sollte</w:t>
             </w:r>
           </w:p>
           <w:p/>
           <w:p>
             <w:r>
               <w:lastRenderedPageBreak/>
-              <w:t>Arbeitsjournal ist wichtig erfolge und misserfolge genau zu benennen und das die zeiten im zeitplan übreinstimmen</w:t>
-            </w:r>
-          </w:p>
-          <w:p>
-            <w:r>
-              <w:t>Wenn ein link nicht mehr geht, waybackmachine benutzen oder darauf hinverweisen</w:t>
-            </w:r>
+              <w:t xml:space="preserve">Arbeitsjournal ist wichtig </w:t>
+            </w:r>
+            <w:proofErr w:type="spellStart"/>
+            <w:r>
+              <w:t>erfolge</w:t>
+            </w:r>
+            <w:proofErr w:type="spellEnd"/>
+            <w:r>
+              <w:t xml:space="preserve"> und </w:t>
+            </w:r>
+            <w:proofErr w:type="spellStart"/>
+            <w:r>
+              <w:t>misserfolge</w:t>
+            </w:r>
+            <w:proofErr w:type="spellEnd"/>
+            <w:r>
+              <w:t xml:space="preserve"> genau zu benennen und </w:t>
+            </w:r>
+            <w:proofErr w:type="gramStart"/>
+            <w:r>
+              <w:t>das</w:t>
+            </w:r>
+            <w:proofErr w:type="gramEnd"/>
+            <w:r>
+              <w:t xml:space="preserve"> die </w:t>
+            </w:r>
+            <w:proofErr w:type="spellStart"/>
+            <w:r>
+              <w:t>zeiten</w:t>
+            </w:r>
+            <w:proofErr w:type="spellEnd"/>
+            <w:r>
+              <w:t xml:space="preserve"> im </w:t>
+            </w:r>
+            <w:proofErr w:type="spellStart"/>
+            <w:r>
+              <w:t>zeitplan</w:t>
+            </w:r>
+            <w:proofErr w:type="spellEnd"/>
+            <w:r>
+              <w:t xml:space="preserve"> </w:t>
+            </w:r>
+            <w:proofErr w:type="spellStart"/>
+            <w:r>
+              <w:t>übreinstimmen</w:t>
+            </w:r>
+            <w:proofErr w:type="spellEnd"/>
+          </w:p>
+          <w:p>
+            <w:r>
+              <w:t xml:space="preserve">Wenn ein link nicht mehr geht, </w:t>
+            </w:r>
+            <w:proofErr w:type="spellStart"/>
+            <w:r>
+              <w:t>waybackmachine</w:t>
+            </w:r>
+            <w:proofErr w:type="spellEnd"/>
+            <w:r>
+              <w:t xml:space="preserve"> benutzen oder darauf </w:t>
+            </w:r>
+            <w:proofErr w:type="spellStart"/>
+            <w:r>
+              <w:t>hinverweisen</w:t>
+            </w:r>
+            <w:proofErr w:type="spellEnd"/>
           </w:p>
           <w:p/>
         </w:tc>
@@ -6571,33 +7131,20 @@
     </w:tbl>
     <w:p>
       <w:pPr>
-        <w:pStyle w:val="Caption"/>
-      </w:pPr>
-      <w:bookmarkStart w:id="16" w:name="_Toc71722659"/>
+        <w:pStyle w:val="Beschriftung"/>
+      </w:pPr>
+      <w:bookmarkStart w:id="16" w:name="_Toc72849796"/>
       <w:r>
         <w:t xml:space="preserve">Tabelle </w:t>
       </w:r>
-      <w:r>
-        <w:fldChar w:fldCharType="begin"/>
-      </w:r>
-      <w:r>
-        <w:instrText xml:space="preserve"> SEQ Tabelle \* ARABIC </w:instrText>
-      </w:r>
-      <w:r>
-        <w:fldChar w:fldCharType="separate"/>
-      </w:r>
-      <w:r>
-        <w:rPr>
-          <w:noProof/>
-        </w:rPr>
-        <w:t>4</w:t>
-      </w:r>
-      <w:r>
-        <w:rPr>
-          <w:noProof/>
-        </w:rPr>
-        <w:fldChar w:fldCharType="end"/>
-      </w:r>
+      <w:fldSimple w:instr=" SEQ Tabelle \* ARABIC ">
+        <w:r>
+          <w:rPr>
+            <w:noProof/>
+          </w:rPr>
+          <w:t>4</w:t>
+        </w:r>
+      </w:fldSimple>
       <w:r>
         <w:t xml:space="preserve">: </w:t>
       </w:r>
@@ -6619,7 +7166,7 @@
     </w:p>
     <w:p>
       <w:pPr>
-        <w:pStyle w:val="Heading3"/>
+        <w:pStyle w:val="berschrift3"/>
       </w:pPr>
       <w:bookmarkStart w:id="17" w:name="_Toc71722347"/>
       <w:r>
@@ -6640,7 +7187,7 @@
     <w:p/>
     <w:tbl>
       <w:tblPr>
-        <w:tblStyle w:val="TableGrid"/>
+        <w:tblStyle w:val="Tabellenraster"/>
         <w:tblW w:w="5000" w:type="pct"/>
         <w:tblBorders>
           <w:top w:val="none" w:sz="0" w:space="0" w:color="auto"/>
@@ -6694,14 +7241,59 @@
           </w:tcPr>
           <w:p>
             <w:r>
-              <w:t xml:space="preserve">Vorentscheidungen treffen, ERM lower camel case statt snake case, </w:t>
+              <w:t xml:space="preserve">Vorentscheidungen treffen, ERM </w:t>
+            </w:r>
+            <w:proofErr w:type="spellStart"/>
+            <w:r>
+              <w:t>lower</w:t>
+            </w:r>
+            <w:proofErr w:type="spellEnd"/>
+            <w:r>
+              <w:t xml:space="preserve"> </w:t>
+            </w:r>
+            <w:proofErr w:type="spellStart"/>
+            <w:r>
+              <w:t>camel</w:t>
+            </w:r>
+            <w:proofErr w:type="spellEnd"/>
+            <w:r>
+              <w:t xml:space="preserve"> </w:t>
+            </w:r>
+            <w:proofErr w:type="spellStart"/>
+            <w:r>
+              <w:t>case</w:t>
+            </w:r>
+            <w:proofErr w:type="spellEnd"/>
+            <w:r>
+              <w:t xml:space="preserve"> statt </w:t>
+            </w:r>
+            <w:proofErr w:type="spellStart"/>
+            <w:r>
+              <w:t>snake</w:t>
+            </w:r>
+            <w:proofErr w:type="spellEnd"/>
+            <w:r>
+              <w:t xml:space="preserve"> </w:t>
+            </w:r>
+            <w:proofErr w:type="spellStart"/>
+            <w:r>
+              <w:t>case</w:t>
+            </w:r>
+            <w:proofErr w:type="spellEnd"/>
+            <w:r>
+              <w:t xml:space="preserve">, </w:t>
             </w:r>
             <w:r>
               <w:t>Projektaufbauorganisation</w:t>
             </w:r>
             <w:r>
-              <w:t xml:space="preserve"> Kundin hinzufügen, mit Code realisierung</w:t>
-            </w:r>
+              <w:t xml:space="preserve"> Kundin hinzufügen, mit Code </w:t>
+            </w:r>
+            <w:proofErr w:type="spellStart"/>
+            <w:r>
+              <w:t>realisierung</w:t>
+            </w:r>
+            <w:proofErr w:type="spellEnd"/>
             <w:r>
               <w:t xml:space="preserve"> von Masken</w:t>
             </w:r>
@@ -6853,7 +7445,15 @@
               <w:t>Projektaufbauorganisation</w:t>
             </w:r>
             <w:r>
-              <w:t xml:space="preserve"> angepasst, ein paar entscheindungen getroffen</w:t>
+              <w:t xml:space="preserve"> angepasst, ein paar </w:t>
+            </w:r>
+            <w:proofErr w:type="spellStart"/>
+            <w:r>
+              <w:t>entscheindungen</w:t>
+            </w:r>
+            <w:proofErr w:type="spellEnd"/>
+            <w:r>
+              <w:t xml:space="preserve"> getroffen</w:t>
             </w:r>
           </w:p>
         </w:tc>
@@ -6883,7 +7483,31 @@
           </w:tcPr>
           <w:p>
             <w:r>
-              <w:t xml:space="preserve">Es bleiben Entscheidungen offen welche ert bei der Realsierung zum fallen kommen. </w:t>
+              <w:t xml:space="preserve">Es bleiben Entscheidungen offen welche </w:t>
+            </w:r>
+            <w:proofErr w:type="spellStart"/>
+            <w:r>
+              <w:t>ert</w:t>
+            </w:r>
+            <w:proofErr w:type="spellEnd"/>
+            <w:r>
+              <w:t xml:space="preserve"> bei der </w:t>
+            </w:r>
+            <w:proofErr w:type="spellStart"/>
+            <w:r>
+              <w:t>Realsierung</w:t>
+            </w:r>
+            <w:proofErr w:type="spellEnd"/>
+            <w:r>
+              <w:t xml:space="preserve"> zum </w:t>
+            </w:r>
+            <w:proofErr w:type="spellStart"/>
+            <w:r>
+              <w:t>fallen</w:t>
+            </w:r>
+            <w:proofErr w:type="spellEnd"/>
+            <w:r>
+              <w:t xml:space="preserve"> kommen. </w:t>
             </w:r>
           </w:p>
         </w:tc>
@@ -6914,7 +7538,15 @@
           </w:tcPr>
           <w:p>
             <w:r>
-              <w:t>Composer und npm mit den für das Projekt nötigen Packages eingerichtet, PHP Klassen schreiben, MongoDB einrichten, LDAP einrichten, Views und Masken erstellen</w:t>
+              <w:t xml:space="preserve">Composer und </w:t>
+            </w:r>
+            <w:proofErr w:type="spellStart"/>
+            <w:r>
+              <w:t>npm</w:t>
+            </w:r>
+            <w:proofErr w:type="spellEnd"/>
+            <w:r>
+              <w:t xml:space="preserve"> mit den für das Projekt nötigen Packages eingerichtet, PHP Klassen schreiben, MongoDB einrichten, LDAP einrichten, Views und Masken erstellen</w:t>
             </w:r>
           </w:p>
         </w:tc>
@@ -7345,33 +7977,20 @@
     </w:tbl>
     <w:p>
       <w:pPr>
-        <w:pStyle w:val="Caption"/>
-      </w:pPr>
-      <w:bookmarkStart w:id="18" w:name="_Toc71722660"/>
+        <w:pStyle w:val="Beschriftung"/>
+      </w:pPr>
+      <w:bookmarkStart w:id="18" w:name="_Toc72849797"/>
       <w:r>
         <w:t xml:space="preserve">Tabelle </w:t>
       </w:r>
-      <w:r>
-        <w:fldChar w:fldCharType="begin"/>
-      </w:r>
-      <w:r>
-        <w:instrText xml:space="preserve"> SEQ Tabelle \* ARABIC </w:instrText>
-      </w:r>
-      <w:r>
-        <w:fldChar w:fldCharType="separate"/>
-      </w:r>
-      <w:r>
-        <w:rPr>
-          <w:noProof/>
-        </w:rPr>
-        <w:t>5</w:t>
-      </w:r>
-      <w:r>
-        <w:rPr>
-          <w:noProof/>
-        </w:rPr>
-        <w:fldChar w:fldCharType="end"/>
-      </w:r>
+      <w:fldSimple w:instr=" SEQ Tabelle \* ARABIC ">
+        <w:r>
+          <w:rPr>
+            <w:noProof/>
+          </w:rPr>
+          <w:t>5</w:t>
+        </w:r>
+      </w:fldSimple>
       <w:r>
         <w:t xml:space="preserve">: </w:t>
       </w:r>
@@ -7399,7 +8018,7 @@
     </w:p>
     <w:p>
       <w:pPr>
-        <w:pStyle w:val="Heading3"/>
+        <w:pStyle w:val="berschrift3"/>
       </w:pPr>
       <w:bookmarkStart w:id="19" w:name="_Toc71722348"/>
       <w:r>
@@ -7420,7 +8039,7 @@
     <w:p/>
     <w:tbl>
       <w:tblPr>
-        <w:tblStyle w:val="TableGrid"/>
+        <w:tblStyle w:val="Tabellenraster"/>
         <w:tblW w:w="5000" w:type="pct"/>
         <w:tblBorders>
           <w:top w:val="none" w:sz="0" w:space="0" w:color="auto"/>
@@ -7635,14 +8254,59 @@
             </w:tcBorders>
           </w:tcPr>
           <w:p>
-            <w:r>
-              <w:t xml:space="preserve">snake case </w:t>
+            <w:proofErr w:type="spellStart"/>
+            <w:r>
+              <w:t>snake</w:t>
+            </w:r>
+            <w:proofErr w:type="spellEnd"/>
+            <w:r>
+              <w:t xml:space="preserve"> </w:t>
+            </w:r>
+            <w:proofErr w:type="spellStart"/>
+            <w:r>
+              <w:t>case</w:t>
+            </w:r>
+            <w:proofErr w:type="spellEnd"/>
+            <w:r>
+              <w:t xml:space="preserve"> </w:t>
             </w:r>
             <w:r>
               <w:t>zu</w:t>
             </w:r>
             <w:r>
-              <w:t xml:space="preserve"> lower camel case von Twig Variablen und MongoDB </w:t>
+              <w:t xml:space="preserve"> </w:t>
+            </w:r>
+            <w:proofErr w:type="spellStart"/>
+            <w:r>
+              <w:t>lower</w:t>
+            </w:r>
+            <w:proofErr w:type="spellEnd"/>
+            <w:r>
+              <w:t xml:space="preserve"> </w:t>
+            </w:r>
+            <w:proofErr w:type="spellStart"/>
+            <w:r>
+              <w:t>camel</w:t>
+            </w:r>
+            <w:proofErr w:type="spellEnd"/>
+            <w:r>
+              <w:t xml:space="preserve"> </w:t>
+            </w:r>
+            <w:proofErr w:type="spellStart"/>
+            <w:r>
+              <w:t>case</w:t>
+            </w:r>
+            <w:proofErr w:type="spellEnd"/>
+            <w:r>
+              <w:t xml:space="preserve"> von </w:t>
+            </w:r>
+            <w:proofErr w:type="spellStart"/>
+            <w:r>
+              <w:t>Twig</w:t>
+            </w:r>
+            <w:proofErr w:type="spellEnd"/>
+            <w:r>
+              <w:t xml:space="preserve"> Variablen und MongoDB </w:t>
             </w:r>
             <w:r>
               <w:t>Keys</w:t>
@@ -8154,9 +8818,27 @@
             <w:r>
               <w:t xml:space="preserve">e Keys wie Variablen in </w:t>
             </w:r>
-            <w:r>
-              <w:t>lower camel case</w:t>
-            </w:r>
+            <w:proofErr w:type="spellStart"/>
+            <w:r>
+              <w:t>lower</w:t>
+            </w:r>
+            <w:proofErr w:type="spellEnd"/>
+            <w:r>
+              <w:t xml:space="preserve"> </w:t>
+            </w:r>
+            <w:proofErr w:type="spellStart"/>
+            <w:r>
+              <w:t>camel</w:t>
+            </w:r>
+            <w:proofErr w:type="spellEnd"/>
+            <w:r>
+              <w:t xml:space="preserve"> </w:t>
+            </w:r>
+            <w:proofErr w:type="spellStart"/>
+            <w:r>
+              <w:t>case</w:t>
+            </w:r>
+            <w:proofErr w:type="spellEnd"/>
             <w:r>
               <w:t xml:space="preserve"> umgeschrieben. </w:t>
             </w:r>
@@ -8166,33 +8848,20 @@
     </w:tbl>
     <w:p>
       <w:pPr>
-        <w:pStyle w:val="Caption"/>
-      </w:pPr>
-      <w:bookmarkStart w:id="20" w:name="_Toc71722661"/>
+        <w:pStyle w:val="Beschriftung"/>
+      </w:pPr>
+      <w:bookmarkStart w:id="20" w:name="_Toc72849798"/>
       <w:r>
         <w:t xml:space="preserve">Tabelle </w:t>
       </w:r>
-      <w:r>
-        <w:fldChar w:fldCharType="begin"/>
-      </w:r>
-      <w:r>
-        <w:instrText xml:space="preserve"> SEQ Tabelle \* ARABIC </w:instrText>
-      </w:r>
-      <w:r>
-        <w:fldChar w:fldCharType="separate"/>
-      </w:r>
-      <w:r>
-        <w:rPr>
-          <w:noProof/>
-        </w:rPr>
-        <w:t>6</w:t>
-      </w:r>
-      <w:r>
-        <w:rPr>
-          <w:noProof/>
-        </w:rPr>
-        <w:fldChar w:fldCharType="end"/>
-      </w:r>
+      <w:fldSimple w:instr=" SEQ Tabelle \* ARABIC ">
+        <w:r>
+          <w:rPr>
+            <w:noProof/>
+          </w:rPr>
+          <w:t>6</w:t>
+        </w:r>
+      </w:fldSimple>
       <w:r>
         <w:t xml:space="preserve">: </w:t>
       </w:r>
@@ -8217,7 +8886,7 @@
     </w:p>
     <w:p>
       <w:pPr>
-        <w:pStyle w:val="Heading3"/>
+        <w:pStyle w:val="berschrift3"/>
       </w:pPr>
       <w:bookmarkStart w:id="21" w:name="_Toc71722349"/>
       <w:r>
@@ -8238,7 +8907,7 @@
     <w:p/>
     <w:tbl>
       <w:tblPr>
-        <w:tblStyle w:val="TableGrid"/>
+        <w:tblStyle w:val="Tabellenraster"/>
         <w:tblW w:w="5000" w:type="pct"/>
         <w:tblBorders>
           <w:top w:val="none" w:sz="0" w:space="0" w:color="auto"/>
@@ -8962,33 +9631,20 @@
     </w:tbl>
     <w:p>
       <w:pPr>
-        <w:pStyle w:val="Caption"/>
-      </w:pPr>
-      <w:bookmarkStart w:id="22" w:name="_Toc71722662"/>
+        <w:pStyle w:val="Beschriftung"/>
+      </w:pPr>
+      <w:bookmarkStart w:id="22" w:name="_Toc72849799"/>
       <w:r>
         <w:t xml:space="preserve">Tabelle </w:t>
       </w:r>
-      <w:r>
-        <w:fldChar w:fldCharType="begin"/>
-      </w:r>
-      <w:r>
-        <w:instrText xml:space="preserve"> SEQ Tabelle \* ARABIC </w:instrText>
-      </w:r>
-      <w:r>
-        <w:fldChar w:fldCharType="separate"/>
-      </w:r>
-      <w:r>
-        <w:rPr>
-          <w:noProof/>
-        </w:rPr>
-        <w:t>7</w:t>
-      </w:r>
-      <w:r>
-        <w:rPr>
-          <w:noProof/>
-        </w:rPr>
-        <w:fldChar w:fldCharType="end"/>
-      </w:r>
+      <w:fldSimple w:instr=" SEQ Tabelle \* ARABIC ">
+        <w:r>
+          <w:rPr>
+            <w:noProof/>
+          </w:rPr>
+          <w:t>7</w:t>
+        </w:r>
+      </w:fldSimple>
       <w:r>
         <w:t xml:space="preserve">: </w:t>
       </w:r>
@@ -9013,7 +9669,7 @@
     </w:p>
     <w:p>
       <w:pPr>
-        <w:pStyle w:val="Heading3"/>
+        <w:pStyle w:val="berschrift3"/>
       </w:pPr>
       <w:bookmarkStart w:id="23" w:name="_Toc71722350"/>
       <w:r>
@@ -9034,7 +9690,7 @@
     <w:p/>
     <w:tbl>
       <w:tblPr>
-        <w:tblStyle w:val="TableGrid"/>
+        <w:tblStyle w:val="Tabellenraster"/>
         <w:tblW w:w="5000" w:type="pct"/>
         <w:tblBorders>
           <w:top w:val="none" w:sz="0" w:space="0" w:color="auto"/>
@@ -9755,33 +10411,20 @@
     </w:tbl>
     <w:p>
       <w:pPr>
-        <w:pStyle w:val="Caption"/>
-      </w:pPr>
-      <w:bookmarkStart w:id="24" w:name="_Toc71722663"/>
+        <w:pStyle w:val="Beschriftung"/>
+      </w:pPr>
+      <w:bookmarkStart w:id="24" w:name="_Toc72849800"/>
       <w:r>
         <w:t xml:space="preserve">Tabelle </w:t>
       </w:r>
-      <w:r>
-        <w:fldChar w:fldCharType="begin"/>
-      </w:r>
-      <w:r>
-        <w:instrText xml:space="preserve"> SEQ Tabelle \* ARABIC </w:instrText>
-      </w:r>
-      <w:r>
-        <w:fldChar w:fldCharType="separate"/>
-      </w:r>
-      <w:r>
-        <w:rPr>
-          <w:noProof/>
-        </w:rPr>
-        <w:t>8</w:t>
-      </w:r>
-      <w:r>
-        <w:rPr>
-          <w:noProof/>
-        </w:rPr>
-        <w:fldChar w:fldCharType="end"/>
-      </w:r>
+      <w:fldSimple w:instr=" SEQ Tabelle \* ARABIC ">
+        <w:r>
+          <w:rPr>
+            <w:noProof/>
+          </w:rPr>
+          <w:t>8</w:t>
+        </w:r>
+      </w:fldSimple>
       <w:r>
         <w:t xml:space="preserve">: </w:t>
       </w:r>
@@ -9806,7 +10449,7 @@
     </w:p>
     <w:p>
       <w:pPr>
-        <w:pStyle w:val="Heading3"/>
+        <w:pStyle w:val="berschrift3"/>
       </w:pPr>
       <w:bookmarkStart w:id="25" w:name="_Toc71722351"/>
       <w:r>
@@ -9827,7 +10470,7 @@
     <w:p/>
     <w:tbl>
       <w:tblPr>
-        <w:tblStyle w:val="TableGrid"/>
+        <w:tblStyle w:val="Tabellenraster"/>
         <w:tblW w:w="5000" w:type="pct"/>
         <w:tblBorders>
           <w:top w:val="none" w:sz="0" w:space="0" w:color="auto"/>
@@ -9882,42 +10525,42 @@
           <w:p>
             <w:pPr>
               <w:rPr>
-                <w:lang w:val="en-CH"/>
+                <w:lang/>
               </w:rPr>
             </w:pPr>
             <w:r>
               <w:rPr>
-                <w:lang w:val="en-CH"/>
+                <w:lang/>
               </w:rPr>
               <w:t xml:space="preserve">Monatliche Pflichtzeit von jedem Arbeitstag berechnen. Weitere Testdaten exportieren uind importieren. Die beiden Methoden isSunday und isSaturdy Logikfehler beheben. Da DateTime nicht grosser als 24 Stunden unterstzt das es wie ein tages Objekt </w:t>
             </w:r>
             <w:r>
               <w:rPr>
-                <w:lang w:val="en-CH"/>
+                <w:lang/>
               </w:rPr>
               <w:t>ausgelegt</w:t>
             </w:r>
             <w:r>
               <w:rPr>
-                <w:lang w:val="en-CH"/>
+                <w:lang/>
               </w:rPr>
               <w:t xml:space="preserve">, eine Methode welche zum Beispiel aus dem String “64:23” ein </w:t>
             </w:r>
             <w:r>
               <w:rPr>
-                <w:lang w:val="en-CH"/>
+                <w:lang/>
               </w:rPr>
               <w:t xml:space="preserve">associative </w:t>
             </w:r>
             <w:r>
               <w:rPr>
-                <w:lang w:val="en-CH"/>
+                <w:lang/>
               </w:rPr>
               <w:t xml:space="preserve">Array [“hour” =&gt; 64, “minute” =&gt; 23] zurückgibt. </w:t>
             </w:r>
             <w:r>
               <w:rPr>
-                <w:lang w:val="en-CH"/>
+                <w:lang/>
               </w:rPr>
               <w:t>Da meherer Tage rauskommen werden diese anzahl Tage mit 24 Stunden multiplizieren, das Total in MongoDB statt DateTime speichern. Performance von der Übersicht testen, da diese am meisten Daten aus MongoDB bezieht.</w:t>
             </w:r>
@@ -10217,24 +10860,24 @@
           <w:p>
             <w:pPr>
               <w:rPr>
-                <w:lang w:val="en-CH"/>
+                <w:lang/>
               </w:rPr>
             </w:pPr>
             <w:r>
               <w:rPr>
-                <w:lang w:val="en-CH"/>
+                <w:lang/>
               </w:rPr>
               <w:t>1</w:t>
             </w:r>
             <w:r>
               <w:rPr>
-                <w:lang w:val="en-CH"/>
+                <w:lang/>
               </w:rPr>
               <w:t>0</w:t>
             </w:r>
             <w:r>
               <w:rPr>
-                <w:lang w:val="en-CH"/>
+                <w:lang/>
               </w:rPr>
               <w:t>min</w:t>
             </w:r>
@@ -10252,20 +10895,14 @@
           <w:p>
             <w:pPr>
               <w:rPr>
-                <w:lang w:val="en-CH"/>
+                <w:lang/>
               </w:rPr>
             </w:pPr>
             <w:r>
               <w:rPr>
-                <w:lang w:val="en-CH"/>
-              </w:rPr>
-              <w:t>Performance von der Übersicht testen</w:t>
-            </w:r>
-            <w:r>
-              <w:rPr>
-                <w:lang w:val="en-CH"/>
-              </w:rPr>
-              <w:t xml:space="preserve"> und optimieren.</w:t>
+                <w:lang/>
+              </w:rPr>
+              <w:t>Performance von der Übersicht testen und optimieren.</w:t>
             </w:r>
           </w:p>
         </w:tc>
@@ -10281,26 +10918,14 @@
           <w:p>
             <w:pPr>
               <w:rPr>
-                <w:lang w:val="en-CH"/>
+                <w:lang/>
               </w:rPr>
             </w:pPr>
             <w:r>
               <w:rPr>
-                <w:lang w:val="en-CH"/>
-              </w:rPr>
-              <w:t xml:space="preserve">Bei 1 Monat Eintrag von 5 Sekunden Ladezeit auf 100 Millisekunden </w:t>
-            </w:r>
-            <w:r>
-              <w:rPr>
-                <w:lang w:val="en-CH"/>
-              </w:rPr>
-              <w:t>Ladezeit</w:t>
-            </w:r>
-            <w:r>
-              <w:rPr>
-                <w:lang w:val="en-CH"/>
-              </w:rPr>
-              <w:t>.</w:t>
+                <w:lang/>
+              </w:rPr>
+              <w:t>Bei 1 Monat Eintrag von 5 Sekunden Ladezeit auf 100 Millisekunden Ladezeit.</w:t>
             </w:r>
           </w:p>
         </w:tc>
@@ -10316,12 +10941,12 @@
           <w:p>
             <w:pPr>
               <w:rPr>
-                <w:lang w:val="en-CH"/>
+                <w:lang/>
               </w:rPr>
             </w:pPr>
             <w:r>
               <w:rPr>
-                <w:lang w:val="en-CH"/>
+                <w:lang/>
               </w:rPr>
               <w:t>Hilfe bei Performance Optimierung in PHP von Marco Selenati</w:t>
             </w:r>
@@ -10575,33 +11200,20 @@
     </w:tbl>
     <w:p>
       <w:pPr>
-        <w:pStyle w:val="Caption"/>
-      </w:pPr>
-      <w:bookmarkStart w:id="26" w:name="_Toc71722664"/>
+        <w:pStyle w:val="Beschriftung"/>
+      </w:pPr>
+      <w:bookmarkStart w:id="26" w:name="_Toc72849801"/>
       <w:r>
         <w:t xml:space="preserve">Tabelle </w:t>
       </w:r>
-      <w:r>
-        <w:fldChar w:fldCharType="begin"/>
-      </w:r>
-      <w:r>
-        <w:instrText xml:space="preserve"> SEQ Tabelle \* ARABIC </w:instrText>
-      </w:r>
-      <w:r>
-        <w:fldChar w:fldCharType="separate"/>
-      </w:r>
-      <w:r>
-        <w:rPr>
-          <w:noProof/>
-        </w:rPr>
-        <w:t>9</w:t>
-      </w:r>
-      <w:r>
-        <w:rPr>
-          <w:noProof/>
-        </w:rPr>
-        <w:fldChar w:fldCharType="end"/>
-      </w:r>
+      <w:fldSimple w:instr=" SEQ Tabelle \* ARABIC ">
+        <w:r>
+          <w:rPr>
+            <w:noProof/>
+          </w:rPr>
+          <w:t>9</w:t>
+        </w:r>
+      </w:fldSimple>
       <w:r>
         <w:t xml:space="preserve">: </w:t>
       </w:r>
@@ -10626,7 +11238,7 @@
     </w:p>
     <w:p>
       <w:pPr>
-        <w:pStyle w:val="Heading3"/>
+        <w:pStyle w:val="berschrift3"/>
       </w:pPr>
       <w:bookmarkStart w:id="27" w:name="_Toc71722352"/>
       <w:r>
@@ -10647,7 +11259,7 @@
     <w:p/>
     <w:tbl>
       <w:tblPr>
-        <w:tblStyle w:val="TableGrid"/>
+        <w:tblStyle w:val="Tabellenraster"/>
         <w:tblW w:w="5000" w:type="pct"/>
         <w:tblBorders>
           <w:top w:val="none" w:sz="0" w:space="0" w:color="auto"/>
@@ -10699,7 +11311,19 @@
               <w:bottom w:val="single" w:sz="4" w:space="0" w:color="BFBFBF" w:themeColor="background1" w:themeShade="BF"/>
             </w:tcBorders>
           </w:tcPr>
-          <w:p/>
+          <w:p>
+            <w:proofErr w:type="spellStart"/>
+            <w:r>
+              <w:t>Cron</w:t>
+            </w:r>
+            <w:proofErr w:type="spellEnd"/>
+            <w:r>
+              <w:t xml:space="preserve"> Job realisieren</w:t>
+            </w:r>
+            <w:r>
+              <w:t>, dabei müssen die Zeiten von gestern mit den heutigen zusammengerechnet werden, wenn der heutige Tag nicht der erste Tag vom Monat, Woche oder im Gesamten ist.</w:t>
+            </w:r>
+          </w:p>
         </w:tc>
       </w:tr>
       <w:tr>
@@ -10812,7 +11436,11 @@
               <w:bottom w:val="single" w:sz="4" w:space="0" w:color="BFBFBF" w:themeColor="background1" w:themeShade="BF"/>
             </w:tcBorders>
           </w:tcPr>
-          <w:p/>
+          <w:p>
+            <w:r>
+              <w:t>08:05-12:00</w:t>
+            </w:r>
+          </w:p>
         </w:tc>
         <w:tc>
           <w:tcPr>
@@ -10823,7 +11451,16 @@
               <w:bottom w:val="single" w:sz="4" w:space="0" w:color="BFBFBF" w:themeColor="background1" w:themeShade="BF"/>
             </w:tcBorders>
           </w:tcPr>
-          <w:p/>
+          <w:p>
+            <w:proofErr w:type="spellStart"/>
+            <w:r>
+              <w:t>Cron</w:t>
+            </w:r>
+            <w:proofErr w:type="spellEnd"/>
+            <w:r>
+              <w:t xml:space="preserve"> Job realisieren</w:t>
+            </w:r>
+          </w:p>
         </w:tc>
         <w:tc>
           <w:tcPr>
@@ -10834,7 +11471,17 @@
               <w:bottom w:val="single" w:sz="4" w:space="0" w:color="BFBFBF" w:themeColor="background1" w:themeShade="BF"/>
             </w:tcBorders>
           </w:tcPr>
-          <w:p/>
+          <w:p>
+            <w:r>
+              <w:t xml:space="preserve">Unterscheidung von aktiven Benutzern und inaktiven </w:t>
+            </w:r>
+            <w:r>
+              <w:t>Benutzern</w:t>
+            </w:r>
+            <w:r>
+              <w:t>, welche die Zeiterfassung gestartet oder nicht gestartet haben.</w:t>
+            </w:r>
+          </w:p>
         </w:tc>
         <w:tc>
           <w:tcPr>
@@ -10845,7 +11492,11 @@
               <w:bottom w:val="single" w:sz="4" w:space="0" w:color="BFBFBF" w:themeColor="background1" w:themeShade="BF"/>
             </w:tcBorders>
           </w:tcPr>
-          <w:p/>
+          <w:p>
+            <w:r>
+              <w:t>Die Realisierung</w:t>
+            </w:r>
+          </w:p>
         </w:tc>
       </w:tr>
       <w:tr>
@@ -10857,7 +11508,11 @@
               <w:bottom w:val="single" w:sz="4" w:space="0" w:color="BFBFBF" w:themeColor="background1" w:themeShade="BF"/>
             </w:tcBorders>
           </w:tcPr>
-          <w:p/>
+          <w:p>
+            <w:r>
+              <w:t>13:00-</w:t>
+            </w:r>
+          </w:p>
         </w:tc>
         <w:tc>
           <w:tcPr>
@@ -10868,7 +11523,16 @@
               <w:bottom w:val="single" w:sz="4" w:space="0" w:color="BFBFBF" w:themeColor="background1" w:themeShade="BF"/>
             </w:tcBorders>
           </w:tcPr>
-          <w:p/>
+          <w:p>
+            <w:proofErr w:type="spellStart"/>
+            <w:r>
+              <w:t>Cron</w:t>
+            </w:r>
+            <w:proofErr w:type="spellEnd"/>
+            <w:r>
+              <w:t xml:space="preserve"> Job realisieren</w:t>
+            </w:r>
+          </w:p>
         </w:tc>
         <w:tc>
           <w:tcPr>
@@ -10879,7 +11543,23 @@
               <w:bottom w:val="single" w:sz="4" w:space="0" w:color="BFBFBF" w:themeColor="background1" w:themeShade="BF"/>
             </w:tcBorders>
           </w:tcPr>
-          <w:p/>
+          <w:p>
+            <w:r>
+              <w:t xml:space="preserve">Das Berechnen vom heutigen Tag, der monatlichen Pflichtzeit, die </w:t>
+            </w:r>
+            <w:r>
+              <w:t>monatlichen</w:t>
+            </w:r>
+            <w:r>
+              <w:t xml:space="preserve"> Präsenzzeit und Abweichung der </w:t>
+            </w:r>
+            <w:r>
+              <w:t>monatlichen</w:t>
+            </w:r>
+            <w:r>
+              <w:t xml:space="preserve"> Zeit.</w:t>
+            </w:r>
+          </w:p>
         </w:tc>
         <w:tc>
           <w:tcPr>
@@ -10890,7 +11570,11 @@
               <w:bottom w:val="single" w:sz="4" w:space="0" w:color="BFBFBF" w:themeColor="background1" w:themeShade="BF"/>
             </w:tcBorders>
           </w:tcPr>
-          <w:p/>
+          <w:p>
+            <w:r>
+              <w:t>Die Realisierung</w:t>
+            </w:r>
+          </w:p>
         </w:tc>
       </w:tr>
       <w:tr>
@@ -11275,33 +11959,20 @@
     </w:tbl>
     <w:p>
       <w:pPr>
-        <w:pStyle w:val="Caption"/>
-      </w:pPr>
-      <w:bookmarkStart w:id="28" w:name="_Toc71722665"/>
+        <w:pStyle w:val="Beschriftung"/>
+      </w:pPr>
+      <w:bookmarkStart w:id="28" w:name="_Toc72849802"/>
       <w:r>
         <w:t xml:space="preserve">Tabelle </w:t>
       </w:r>
-      <w:r>
-        <w:fldChar w:fldCharType="begin"/>
-      </w:r>
-      <w:r>
-        <w:instrText xml:space="preserve"> SEQ Tabelle \* ARABIC </w:instrText>
-      </w:r>
-      <w:r>
-        <w:fldChar w:fldCharType="separate"/>
-      </w:r>
-      <w:r>
-        <w:rPr>
-          <w:noProof/>
-        </w:rPr>
-        <w:t>11</w:t>
-      </w:r>
-      <w:r>
-        <w:rPr>
-          <w:noProof/>
-        </w:rPr>
-        <w:fldChar w:fldCharType="end"/>
-      </w:r>
+      <w:fldSimple w:instr=" SEQ Tabelle \* ARABIC ">
+        <w:r>
+          <w:rPr>
+            <w:noProof/>
+          </w:rPr>
+          <w:t>11</w:t>
+        </w:r>
+      </w:fldSimple>
       <w:r>
         <w:t xml:space="preserve">: </w:t>
       </w:r>
@@ -11326,7 +11997,7 @@
     </w:p>
     <w:p>
       <w:pPr>
-        <w:pStyle w:val="Heading3"/>
+        <w:pStyle w:val="berschrift3"/>
       </w:pPr>
       <w:bookmarkStart w:id="29" w:name="_Toc71722353"/>
       <w:r>
@@ -11347,7 +12018,7 @@
     <w:p/>
     <w:tbl>
       <w:tblPr>
-        <w:tblStyle w:val="TableGrid"/>
+        <w:tblStyle w:val="Tabellenraster"/>
         <w:tblW w:w="5000" w:type="pct"/>
         <w:tblBorders>
           <w:top w:val="none" w:sz="0" w:space="0" w:color="auto"/>
@@ -11975,33 +12646,20 @@
     </w:tbl>
     <w:p>
       <w:pPr>
-        <w:pStyle w:val="Caption"/>
-      </w:pPr>
-      <w:bookmarkStart w:id="30" w:name="_Toc71722666"/>
+        <w:pStyle w:val="Beschriftung"/>
+      </w:pPr>
+      <w:bookmarkStart w:id="30" w:name="_Toc72849803"/>
       <w:r>
         <w:t xml:space="preserve">Tabelle </w:t>
       </w:r>
-      <w:r>
-        <w:fldChar w:fldCharType="begin"/>
-      </w:r>
-      <w:r>
-        <w:instrText xml:space="preserve"> SEQ Tabelle \* ARABIC </w:instrText>
-      </w:r>
-      <w:r>
-        <w:fldChar w:fldCharType="separate"/>
-      </w:r>
-      <w:r>
-        <w:rPr>
-          <w:noProof/>
-        </w:rPr>
-        <w:t>12</w:t>
-      </w:r>
-      <w:r>
-        <w:rPr>
-          <w:noProof/>
-        </w:rPr>
-        <w:fldChar w:fldCharType="end"/>
-      </w:r>
+      <w:fldSimple w:instr=" SEQ Tabelle \* ARABIC ">
+        <w:r>
+          <w:rPr>
+            <w:noProof/>
+          </w:rPr>
+          <w:t>12</w:t>
+        </w:r>
+      </w:fldSimple>
       <w:r>
         <w:t xml:space="preserve">: </w:t>
       </w:r>
@@ -12026,7 +12684,7 @@
     </w:p>
     <w:p>
       <w:pPr>
-        <w:pStyle w:val="Heading3"/>
+        <w:pStyle w:val="berschrift3"/>
       </w:pPr>
       <w:bookmarkStart w:id="31" w:name="_Toc71722354"/>
       <w:r>
@@ -12043,7 +12701,7 @@
     </w:p>
     <w:p>
       <w:pPr>
-        <w:pStyle w:val="Heading3"/>
+        <w:pStyle w:val="berschrift3"/>
         <w:numPr>
           <w:ilvl w:val="0"/>
           <w:numId w:val="0"/>
@@ -12052,7 +12710,7 @@
     </w:p>
     <w:tbl>
       <w:tblPr>
-        <w:tblStyle w:val="TableGrid"/>
+        <w:tblStyle w:val="Tabellenraster"/>
         <w:tblW w:w="5000" w:type="pct"/>
         <w:tblBorders>
           <w:top w:val="none" w:sz="0" w:space="0" w:color="auto"/>
@@ -12680,33 +13338,20 @@
     </w:tbl>
     <w:p>
       <w:pPr>
-        <w:pStyle w:val="Caption"/>
-      </w:pPr>
-      <w:bookmarkStart w:id="32" w:name="_Toc71722667"/>
+        <w:pStyle w:val="Beschriftung"/>
+      </w:pPr>
+      <w:bookmarkStart w:id="32" w:name="_Toc72849804"/>
       <w:r>
         <w:t xml:space="preserve">Tabelle </w:t>
       </w:r>
-      <w:r>
-        <w:fldChar w:fldCharType="begin"/>
-      </w:r>
-      <w:r>
-        <w:instrText xml:space="preserve"> SEQ Tabelle \* ARABIC </w:instrText>
-      </w:r>
-      <w:r>
-        <w:fldChar w:fldCharType="separate"/>
-      </w:r>
-      <w:r>
-        <w:rPr>
-          <w:noProof/>
-        </w:rPr>
-        <w:t>12</w:t>
-      </w:r>
-      <w:r>
-        <w:rPr>
-          <w:noProof/>
-        </w:rPr>
-        <w:fldChar w:fldCharType="end"/>
-      </w:r>
+      <w:fldSimple w:instr=" SEQ Tabelle \* ARABIC ">
+        <w:r>
+          <w:rPr>
+            <w:noProof/>
+          </w:rPr>
+          <w:t>12</w:t>
+        </w:r>
+      </w:fldSimple>
       <w:r>
         <w:t xml:space="preserve">: </w:t>
       </w:r>
@@ -12742,7 +13387,7 @@
     </w:p>
     <w:p>
       <w:pPr>
-        <w:pStyle w:val="Heading3"/>
+        <w:pStyle w:val="berschrift3"/>
       </w:pPr>
       <w:bookmarkStart w:id="33" w:name="_Toc71722355"/>
       <w:r>
@@ -12759,7 +13404,7 @@
     </w:p>
     <w:p>
       <w:pPr>
-        <w:pStyle w:val="Heading3"/>
+        <w:pStyle w:val="berschrift3"/>
         <w:numPr>
           <w:ilvl w:val="0"/>
           <w:numId w:val="0"/>
@@ -12768,7 +13413,7 @@
     </w:p>
     <w:tbl>
       <w:tblPr>
-        <w:tblStyle w:val="TableGrid"/>
+        <w:tblStyle w:val="Tabellenraster"/>
         <w:tblW w:w="5000" w:type="pct"/>
         <w:tblBorders>
           <w:top w:val="none" w:sz="0" w:space="0" w:color="auto"/>
@@ -13396,33 +14041,20 @@
     </w:tbl>
     <w:p>
       <w:pPr>
-        <w:pStyle w:val="Caption"/>
-      </w:pPr>
-      <w:bookmarkStart w:id="34" w:name="_Toc71722668"/>
+        <w:pStyle w:val="Beschriftung"/>
+      </w:pPr>
+      <w:bookmarkStart w:id="34" w:name="_Toc72849805"/>
       <w:r>
         <w:t xml:space="preserve">Tabelle </w:t>
       </w:r>
-      <w:r>
-        <w:fldChar w:fldCharType="begin"/>
-      </w:r>
-      <w:r>
-        <w:instrText xml:space="preserve"> SEQ Tabelle \* ARABIC </w:instrText>
-      </w:r>
-      <w:r>
-        <w:fldChar w:fldCharType="separate"/>
-      </w:r>
-      <w:r>
-        <w:rPr>
-          <w:noProof/>
-        </w:rPr>
-        <w:t>12</w:t>
-      </w:r>
-      <w:r>
-        <w:rPr>
-          <w:noProof/>
-        </w:rPr>
-        <w:fldChar w:fldCharType="end"/>
-      </w:r>
+      <w:fldSimple w:instr=" SEQ Tabelle \* ARABIC ">
+        <w:r>
+          <w:rPr>
+            <w:noProof/>
+          </w:rPr>
+          <w:t>12</w:t>
+        </w:r>
+      </w:fldSimple>
       <w:r>
         <w:t xml:space="preserve">: </w:t>
       </w:r>
@@ -13456,7 +14088,7 @@
     <w:p/>
     <w:p>
       <w:pPr>
-        <w:pStyle w:val="Heading1"/>
+        <w:pStyle w:val="berschrift1"/>
       </w:pPr>
       <w:bookmarkStart w:id="35" w:name="_Toc71722356"/>
       <w:r>
@@ -13470,7 +14102,7 @@
     <w:p/>
     <w:p>
       <w:pPr>
-        <w:pStyle w:val="Heading2"/>
+        <w:pStyle w:val="berschrift2"/>
       </w:pPr>
       <w:bookmarkStart w:id="36" w:name="_Toc71722357"/>
       <w:r>
@@ -13522,9 +14154,11 @@
       <w:r>
         <w:t xml:space="preserve">am Tag manuell zusammenzurechnen und leitet dessen Totalzeit an den Entwickler und Ausbildner Herr Valentin </w:t>
       </w:r>
+      <w:proofErr w:type="spellStart"/>
       <w:r>
         <w:t>Marolf</w:t>
       </w:r>
+      <w:proofErr w:type="spellEnd"/>
       <w:r>
         <w:t xml:space="preserve">, welcher das derzeitige </w:t>
       </w:r>
@@ -13603,7 +14237,15 @@
         <w:t xml:space="preserve">Authentifizierung </w:t>
       </w:r>
       <w:r>
-        <w:t xml:space="preserve">des Benutzers erfolgt auch mit dem LDAP der Rafisa, nur wird hierfür eine Login Maske und kein Popup erstellt. Die Speicherung erfolgt in der Datenbank MongoDB und nicht in einer </w:t>
+        <w:t xml:space="preserve">des Benutzers erfolgt auch mit dem LDAP der </w:t>
+      </w:r>
+      <w:proofErr w:type="spellStart"/>
+      <w:r>
+        <w:t>Rafisa</w:t>
+      </w:r>
+      <w:proofErr w:type="spellEnd"/>
+      <w:r>
+        <w:t xml:space="preserve">, nur wird hierfür eine Login Maske und kein Popup erstellt. Die Speicherung erfolgt in der Datenbank MongoDB und nicht in einer </w:t>
       </w:r>
       <w:r>
         <w:t xml:space="preserve">SQL rationalen Datenbank. Da in MongoDB die Dokumentenstruktur von Daten viel Dynamischer gespeichert werden können, wie das es möglich sein sollte, dass beliebig viele Einträgen von </w:t>
@@ -13643,9 +14285,11 @@
       <w:r>
         <w:t xml:space="preserve">Für die Feiertage hat Herr Valentin </w:t>
       </w:r>
+      <w:proofErr w:type="spellStart"/>
       <w:r>
         <w:t>Marolf</w:t>
       </w:r>
+      <w:proofErr w:type="spellEnd"/>
       <w:r>
         <w:t xml:space="preserve"> bereits die Geschäftsleitung dazu aufgefordert die Samstage auf Feiertage miteinzuschliessen. Anschliessen hat er mir einen API Aufruf ein JSON vom derzeitigen Zeiterfassung aufbereitet, welches in der Realisierung genauer in Betracht gezogen wird. Damit ist es möglich nur in einem von zwei Zeiterfassungen die Feiertage einzutragen und die neue Zeiterfassung weiss somit automatisch Bescheid, wenn ein Feiertag ist oder nicht.</w:t>
       </w:r>
@@ -13688,7 +14332,7 @@
     </w:p>
     <w:p>
       <w:pPr>
-        <w:pStyle w:val="Heading2"/>
+        <w:pStyle w:val="berschrift2"/>
       </w:pPr>
       <w:bookmarkStart w:id="37" w:name="_Toc71722358"/>
       <w:r>
@@ -13719,53 +14363,127 @@
     </w:p>
     <w:p>
       <w:pPr>
-        <w:pStyle w:val="ListParagraph"/>
+        <w:pStyle w:val="Listenabsatz"/>
         <w:numPr>
           <w:ilvl w:val="0"/>
           <w:numId w:val="27"/>
         </w:numPr>
       </w:pPr>
       <w:r>
-        <w:t xml:space="preserve">Ich mache jeden Tag einen Git Commit oder </w:t>
+        <w:t xml:space="preserve">Ich mache jeden Tag einen </w:t>
+      </w:r>
+      <w:proofErr w:type="spellStart"/>
+      <w:r>
+        <w:t>Git</w:t>
+      </w:r>
+      <w:proofErr w:type="spellEnd"/>
+      <w:r>
+        <w:t xml:space="preserve"> Commit oder </w:t>
       </w:r>
       <w:r>
         <w:t>mehrere</w:t>
       </w:r>
       <w:r>
-        <w:t xml:space="preserve"> Git Commits.</w:t>
-      </w:r>
-    </w:p>
-    <w:p>
-      <w:pPr>
-        <w:pStyle w:val="ListParagraph"/>
+        <w:t xml:space="preserve"> </w:t>
+      </w:r>
+      <w:proofErr w:type="spellStart"/>
+      <w:r>
+        <w:t>Git</w:t>
+      </w:r>
+      <w:proofErr w:type="spellEnd"/>
+      <w:r>
+        <w:t xml:space="preserve"> </w:t>
+      </w:r>
+      <w:proofErr w:type="spellStart"/>
+      <w:r>
+        <w:t>Commits</w:t>
+      </w:r>
+      <w:proofErr w:type="spellEnd"/>
+      <w:r>
+        <w:t>.</w:t>
+      </w:r>
+    </w:p>
+    <w:p>
+      <w:pPr>
+        <w:pStyle w:val="Listenabsatz"/>
         <w:numPr>
           <w:ilvl w:val="0"/>
           <w:numId w:val="27"/>
         </w:numPr>
       </w:pPr>
-      <w:r>
-        <w:t>GitLab Repository erstellen und Vorgesetzten als Maint</w:t>
+      <w:proofErr w:type="spellStart"/>
+      <w:r>
+        <w:t>GitLab</w:t>
+      </w:r>
+      <w:proofErr w:type="spellEnd"/>
+      <w:r>
+        <w:t xml:space="preserve"> Repository erstellen und Vorgesetzten als </w:t>
+      </w:r>
+      <w:proofErr w:type="spellStart"/>
+      <w:r>
+        <w:t>Maint</w:t>
       </w:r>
       <w:r>
         <w:t>a</w:t>
       </w:r>
       <w:r>
-        <w:t>iner aufgenommen.</w:t>
-      </w:r>
-    </w:p>
-    <w:p>
-      <w:pPr>
-        <w:pStyle w:val="ListParagraph"/>
+        <w:t>iner</w:t>
+      </w:r>
+      <w:proofErr w:type="spellEnd"/>
+      <w:r>
+        <w:t xml:space="preserve"> aufgenommen.</w:t>
+      </w:r>
+    </w:p>
+    <w:p>
+      <w:pPr>
+        <w:pStyle w:val="Listenabsatz"/>
         <w:numPr>
           <w:ilvl w:val="0"/>
           <w:numId w:val="27"/>
         </w:numPr>
       </w:pPr>
-      <w:r>
-        <w:t>Gitignore erstellt</w:t>
-      </w:r>
-      <w:r>
-        <w:t>, um Composer, npm, PhpStorm und Autoloader von Stefan Kuhn im Git zu ignorieren</w:t>
+      <w:proofErr w:type="spellStart"/>
+      <w:r>
+        <w:t>Gitignore</w:t>
+      </w:r>
+      <w:proofErr w:type="spellEnd"/>
+      <w:r>
+        <w:t xml:space="preserve"> erstellt</w:t>
+      </w:r>
+      <w:r>
+        <w:t xml:space="preserve">, um Composer, </w:t>
+      </w:r>
+      <w:proofErr w:type="spellStart"/>
+      <w:r>
+        <w:t>npm</w:t>
+      </w:r>
+      <w:proofErr w:type="spellEnd"/>
+      <w:r>
+        <w:t xml:space="preserve">, </w:t>
+      </w:r>
+      <w:proofErr w:type="spellStart"/>
+      <w:r>
+        <w:t>PhpStorm</w:t>
+      </w:r>
+      <w:proofErr w:type="spellEnd"/>
+      <w:r>
+        <w:t xml:space="preserve"> und </w:t>
+      </w:r>
+      <w:proofErr w:type="spellStart"/>
+      <w:r>
+        <w:t>Autoloader</w:t>
+      </w:r>
+      <w:proofErr w:type="spellEnd"/>
+      <w:r>
+        <w:t xml:space="preserve"> von Stefan Kuhn im </w:t>
+      </w:r>
+      <w:proofErr w:type="spellStart"/>
+      <w:r>
+        <w:t>Git</w:t>
+      </w:r>
+      <w:proofErr w:type="spellEnd"/>
+      <w:r>
+        <w:t xml:space="preserve"> zu ignorieren</w:t>
       </w:r>
       <w:r>
         <w:t>.</w:t>
@@ -13773,7 +14491,7 @@
     </w:p>
     <w:p>
       <w:pPr>
-        <w:pStyle w:val="ListParagraph"/>
+        <w:pStyle w:val="Listenabsatz"/>
         <w:numPr>
           <w:ilvl w:val="0"/>
           <w:numId w:val="27"/>
@@ -13786,8 +14504,21 @@
         <w:t>verzeichnis</w:t>
       </w:r>
       <w:r>
-        <w:t xml:space="preserve"> “doc” für die Dokumenation</w:t>
-      </w:r>
+        <w:t xml:space="preserve"> “</w:t>
+      </w:r>
+      <w:proofErr w:type="spellStart"/>
+      <w:r>
+        <w:t>doc</w:t>
+      </w:r>
+      <w:proofErr w:type="spellEnd"/>
+      <w:r>
+        <w:t xml:space="preserve">” für die </w:t>
+      </w:r>
+      <w:proofErr w:type="spellStart"/>
+      <w:r>
+        <w:t>Dokumenation</w:t>
+      </w:r>
+      <w:proofErr w:type="spellEnd"/>
       <w:r>
         <w:t xml:space="preserve"> angelegt und darin die </w:t>
       </w:r>
@@ -13800,7 +14531,7 @@
     </w:p>
     <w:p>
       <w:pPr>
-        <w:pStyle w:val="ListParagraph"/>
+        <w:pStyle w:val="Listenabsatz"/>
         <w:numPr>
           <w:ilvl w:val="0"/>
           <w:numId w:val="27"/>
@@ -13812,7 +14543,7 @@
     </w:p>
     <w:p>
       <w:pPr>
-        <w:pStyle w:val="ListParagraph"/>
+        <w:pStyle w:val="Listenabsatz"/>
         <w:numPr>
           <w:ilvl w:val="0"/>
           <w:numId w:val="27"/>
@@ -13912,13 +14643,29 @@
         <w:t>bietet</w:t>
       </w:r>
       <w:r>
-        <w:t xml:space="preserve"> die Rafusa Informatik ein betreutes Wohnen an. </w:t>
+        <w:t xml:space="preserve"> die </w:t>
+      </w:r>
+      <w:proofErr w:type="spellStart"/>
+      <w:r>
+        <w:t>Rafusa</w:t>
+      </w:r>
+      <w:proofErr w:type="spellEnd"/>
+      <w:r>
+        <w:t xml:space="preserve"> Informatik ein betreutes Wohnen an. </w:t>
       </w:r>
       <w:r>
         <w:t>Mehrere</w:t>
       </w:r>
       <w:r>
-        <w:t xml:space="preserve"> Arbeitseinsätze werden gestückelt über den Tag von der Betreuung abgeleistet. Die bisherige Zeiterfassung von der Rafisa deckt diesen Fall nicht ab und ist schwer erweiterbar. Aus diesem Grund will die Geschäftsleitung eine Applikation, mit welcher die </w:t>
+        <w:t xml:space="preserve"> Arbeitseinsätze werden gestückelt über den Tag von der Betreuung abgeleistet. Die bisherige Zeiterfassung von der </w:t>
+      </w:r>
+      <w:proofErr w:type="spellStart"/>
+      <w:r>
+        <w:t>Rafisa</w:t>
+      </w:r>
+      <w:proofErr w:type="spellEnd"/>
+      <w:r>
+        <w:t xml:space="preserve"> deckt diesen Fall nicht ab und ist schwer erweiterbar. Aus diesem Grund will die Geschäftsleitung eine Applikation, mit welcher die </w:t>
       </w:r>
       <w:r>
         <w:t>Betreuung</w:t>
@@ -13944,7 +14691,23 @@
     </w:p>
     <w:p>
       <w:r>
-        <w:t>Klassen sollten wie in Java Programmierstil entsprechen, also Anfang groß und jedes Wort im selben wieder groß angefangen werden wie zum Beispiel für eine Rafisa Internal Organisation Mongo Collection Klasse heißt der Name wie folgt “RIOMongoCollection”.</w:t>
+        <w:t xml:space="preserve">Klassen sollten wie in Java Programmierstil entsprechen, also Anfang groß und jedes Wort im selben wieder groß angefangen werden wie zum Beispiel für eine </w:t>
+      </w:r>
+      <w:proofErr w:type="spellStart"/>
+      <w:r>
+        <w:t>Rafisa</w:t>
+      </w:r>
+      <w:proofErr w:type="spellEnd"/>
+      <w:r>
+        <w:t xml:space="preserve"> Internal Organisation Mongo Collection Klasse heißt der Name wie folgt “</w:t>
+      </w:r>
+      <w:proofErr w:type="spellStart"/>
+      <w:r>
+        <w:t>RIOMongoCollection</w:t>
+      </w:r>
+      <w:proofErr w:type="spellEnd"/>
+      <w:r>
+        <w:t>”.</w:t>
       </w:r>
     </w:p>
     <w:p/>
@@ -13987,7 +14750,29 @@
           <w:szCs w:val="21"/>
           <w:shd w:val="clear" w:color="auto" w:fill="FFFFFF"/>
         </w:rPr>
-        <w:t>Authentifizierung via ein LDAP von der Rafisa realisiert werden.</w:t>
+        <w:t xml:space="preserve">Authentifizierung via ein LDAP von der </w:t>
+      </w:r>
+      <w:proofErr w:type="spellStart"/>
+      <w:r>
+        <w:rPr>
+          <w:rFonts w:cs="Arial"/>
+          <w:color w:val="383935"/>
+          <w:sz w:val="21"/>
+          <w:szCs w:val="21"/>
+          <w:shd w:val="clear" w:color="auto" w:fill="FFFFFF"/>
+        </w:rPr>
+        <w:t>Rafisa</w:t>
+      </w:r>
+      <w:proofErr w:type="spellEnd"/>
+      <w:r>
+        <w:rPr>
+          <w:rFonts w:cs="Arial"/>
+          <w:color w:val="383935"/>
+          <w:sz w:val="21"/>
+          <w:szCs w:val="21"/>
+          <w:shd w:val="clear" w:color="auto" w:fill="FFFFFF"/>
+        </w:rPr>
+        <w:t xml:space="preserve"> realisiert werden.</w:t>
       </w:r>
     </w:p>
     <w:p>
@@ -14572,7 +15357,15 @@
     </w:p>
     <w:p>
       <w:r>
-        <w:t xml:space="preserve">Und das die korrigierte Gesamtsaldo auf die </w:t>
+        <w:t xml:space="preserve">Und </w:t>
+      </w:r>
+      <w:proofErr w:type="gramStart"/>
+      <w:r>
+        <w:t>das</w:t>
+      </w:r>
+      <w:proofErr w:type="gramEnd"/>
+      <w:r>
+        <w:t xml:space="preserve"> die korrigierte Gesamtsaldo auf die </w:t>
       </w:r>
       <w:r>
         <w:t>Künftige</w:t>
@@ -14705,7 +15498,7 @@
     </w:p>
     <w:p>
       <w:pPr>
-        <w:pStyle w:val="ListParagraph"/>
+        <w:pStyle w:val="Listenabsatz"/>
         <w:numPr>
           <w:ilvl w:val="0"/>
           <w:numId w:val="27"/>
@@ -14729,7 +15522,7 @@
     </w:p>
     <w:p>
       <w:pPr>
-        <w:pStyle w:val="ListParagraph"/>
+        <w:pStyle w:val="Listenabsatz"/>
         <w:numPr>
           <w:ilvl w:val="0"/>
           <w:numId w:val="27"/>
@@ -14752,7 +15545,7 @@
     </w:p>
     <w:p>
       <w:pPr>
-        <w:pStyle w:val="ListParagraph"/>
+        <w:pStyle w:val="Listenabsatz"/>
         <w:numPr>
           <w:ilvl w:val="0"/>
           <w:numId w:val="27"/>
@@ -14781,7 +15574,7 @@
     </w:p>
     <w:p>
       <w:pPr>
-        <w:pStyle w:val="ListParagraph"/>
+        <w:pStyle w:val="Listenabsatz"/>
         <w:numPr>
           <w:ilvl w:val="0"/>
           <w:numId w:val="27"/>
@@ -14804,7 +15597,7 @@
     </w:p>
     <w:p>
       <w:pPr>
-        <w:pStyle w:val="ListParagraph"/>
+        <w:pStyle w:val="Listenabsatz"/>
         <w:numPr>
           <w:ilvl w:val="0"/>
           <w:numId w:val="27"/>
@@ -14835,7 +15628,7 @@
     </w:p>
     <w:p>
       <w:pPr>
-        <w:pStyle w:val="ListParagraph"/>
+        <w:pStyle w:val="Listenabsatz"/>
         <w:numPr>
           <w:ilvl w:val="0"/>
           <w:numId w:val="27"/>
@@ -14876,7 +15669,7 @@
     </w:p>
     <w:p>
       <w:pPr>
-        <w:pStyle w:val="ListParagraph"/>
+        <w:pStyle w:val="Listenabsatz"/>
         <w:numPr>
           <w:ilvl w:val="0"/>
           <w:numId w:val="27"/>
@@ -14891,7 +15684,7 @@
     </w:p>
     <w:p>
       <w:pPr>
-        <w:pStyle w:val="ListParagraph"/>
+        <w:pStyle w:val="Listenabsatz"/>
         <w:numPr>
           <w:ilvl w:val="0"/>
           <w:numId w:val="27"/>
@@ -14903,7 +15696,7 @@
     </w:p>
     <w:p>
       <w:pPr>
-        <w:pStyle w:val="ListParagraph"/>
+        <w:pStyle w:val="Listenabsatz"/>
         <w:numPr>
           <w:ilvl w:val="0"/>
           <w:numId w:val="27"/>
@@ -15004,7 +15797,7 @@
     </w:p>
     <w:p>
       <w:pPr>
-        <w:pStyle w:val="ListParagraph"/>
+        <w:pStyle w:val="Listenabsatz"/>
         <w:numPr>
           <w:ilvl w:val="0"/>
           <w:numId w:val="27"/>
@@ -15027,7 +15820,7 @@
     </w:p>
     <w:p>
       <w:pPr>
-        <w:pStyle w:val="ListParagraph"/>
+        <w:pStyle w:val="Listenabsatz"/>
         <w:numPr>
           <w:ilvl w:val="0"/>
           <w:numId w:val="27"/>
@@ -15039,7 +15832,7 @@
     </w:p>
     <w:p>
       <w:pPr>
-        <w:pStyle w:val="ListParagraph"/>
+        <w:pStyle w:val="Listenabsatz"/>
         <w:numPr>
           <w:ilvl w:val="0"/>
           <w:numId w:val="27"/>
@@ -15057,7 +15850,7 @@
     </w:p>
     <w:p>
       <w:pPr>
-        <w:pStyle w:val="ListParagraph"/>
+        <w:pStyle w:val="Listenabsatz"/>
         <w:numPr>
           <w:ilvl w:val="0"/>
           <w:numId w:val="27"/>
@@ -15069,7 +15862,7 @@
     </w:p>
     <w:p>
       <w:pPr>
-        <w:pStyle w:val="ListParagraph"/>
+        <w:pStyle w:val="Listenabsatz"/>
         <w:numPr>
           <w:ilvl w:val="0"/>
           <w:numId w:val="27"/>
@@ -15081,7 +15874,7 @@
     </w:p>
     <w:p>
       <w:pPr>
-        <w:pStyle w:val="ListParagraph"/>
+        <w:pStyle w:val="Listenabsatz"/>
         <w:numPr>
           <w:ilvl w:val="0"/>
           <w:numId w:val="27"/>
@@ -15093,7 +15886,7 @@
     </w:p>
     <w:p>
       <w:pPr>
-        <w:pStyle w:val="ListParagraph"/>
+        <w:pStyle w:val="Listenabsatz"/>
         <w:numPr>
           <w:ilvl w:val="0"/>
           <w:numId w:val="27"/>
@@ -15111,7 +15904,7 @@
     </w:p>
     <w:p>
       <w:pPr>
-        <w:pStyle w:val="ListParagraph"/>
+        <w:pStyle w:val="Listenabsatz"/>
         <w:numPr>
           <w:ilvl w:val="0"/>
           <w:numId w:val="27"/>
@@ -15129,7 +15922,7 @@
     </w:p>
     <w:p>
       <w:pPr>
-        <w:pStyle w:val="ListParagraph"/>
+        <w:pStyle w:val="Listenabsatz"/>
         <w:numPr>
           <w:ilvl w:val="0"/>
           <w:numId w:val="27"/>
@@ -15141,7 +15934,7 @@
     </w:p>
     <w:p>
       <w:pPr>
-        <w:pStyle w:val="ListParagraph"/>
+        <w:pStyle w:val="Listenabsatz"/>
         <w:numPr>
           <w:ilvl w:val="0"/>
           <w:numId w:val="27"/>
@@ -15153,17 +15946,22 @@
     </w:p>
     <w:p>
       <w:pPr>
-        <w:pStyle w:val="ListParagraph"/>
+        <w:pStyle w:val="Listenabsatz"/>
         <w:numPr>
           <w:ilvl w:val="0"/>
           <w:numId w:val="27"/>
         </w:numPr>
       </w:pPr>
+      <w:proofErr w:type="gramStart"/>
       <w:r>
         <w:t>Abwesend?</w:t>
       </w:r>
       <w:r>
-        <w:t>, kann die Pflichtzeit auf 0 setzen</w:t>
+        <w:t>,</w:t>
+      </w:r>
+      <w:proofErr w:type="gramEnd"/>
+      <w:r>
+        <w:t xml:space="preserve"> kann die Pflichtzeit auf 0 setzen</w:t>
       </w:r>
       <w:r>
         <w:t xml:space="preserve"> in der </w:t>
@@ -15183,7 +15981,7 @@
     </w:p>
     <w:p>
       <w:pPr>
-        <w:pStyle w:val="ListParagraph"/>
+        <w:pStyle w:val="Listenabsatz"/>
         <w:numPr>
           <w:ilvl w:val="0"/>
           <w:numId w:val="27"/>
@@ -15213,7 +16011,7 @@
     </w:p>
     <w:p>
       <w:pPr>
-        <w:pStyle w:val="ListParagraph"/>
+        <w:pStyle w:val="Listenabsatz"/>
         <w:numPr>
           <w:ilvl w:val="0"/>
           <w:numId w:val="27"/>
@@ -15244,19 +16042,24 @@
     </w:p>
     <w:p>
       <w:pPr>
-        <w:pStyle w:val="ListParagraph"/>
+        <w:pStyle w:val="Listenabsatz"/>
         <w:numPr>
           <w:ilvl w:val="0"/>
           <w:numId w:val="27"/>
         </w:numPr>
       </w:pPr>
-      <w:r>
-        <w:t>Abwesend?, Vormittags und Nachmittags haben folgende Optionen</w:t>
-      </w:r>
-    </w:p>
-    <w:p>
-      <w:pPr>
-        <w:pStyle w:val="ListParagraph"/>
+      <w:proofErr w:type="gramStart"/>
+      <w:r>
+        <w:t>Abwesend?,</w:t>
+      </w:r>
+      <w:proofErr w:type="gramEnd"/>
+      <w:r>
+        <w:t xml:space="preserve"> Vormittags und Nachmittags haben folgende Optionen</w:t>
+      </w:r>
+    </w:p>
+    <w:p>
+      <w:pPr>
+        <w:pStyle w:val="Listenabsatz"/>
         <w:numPr>
           <w:ilvl w:val="1"/>
           <w:numId w:val="27"/>
@@ -15277,7 +16080,7 @@
     </w:p>
     <w:p>
       <w:pPr>
-        <w:pStyle w:val="ListParagraph"/>
+        <w:pStyle w:val="Listenabsatz"/>
         <w:numPr>
           <w:ilvl w:val="1"/>
           <w:numId w:val="27"/>
@@ -15292,7 +16095,7 @@
     </w:p>
     <w:p>
       <w:pPr>
-        <w:pStyle w:val="ListParagraph"/>
+        <w:pStyle w:val="Listenabsatz"/>
         <w:numPr>
           <w:ilvl w:val="1"/>
           <w:numId w:val="27"/>
@@ -15304,7 +16107,7 @@
     </w:p>
     <w:p>
       <w:pPr>
-        <w:pStyle w:val="ListParagraph"/>
+        <w:pStyle w:val="Listenabsatz"/>
         <w:numPr>
           <w:ilvl w:val="1"/>
           <w:numId w:val="27"/>
@@ -15319,7 +16122,7 @@
     </w:p>
     <w:p>
       <w:pPr>
-        <w:pStyle w:val="ListParagraph"/>
+        <w:pStyle w:val="Listenabsatz"/>
         <w:numPr>
           <w:ilvl w:val="1"/>
           <w:numId w:val="27"/>
@@ -15331,7 +16134,7 @@
     </w:p>
     <w:p>
       <w:pPr>
-        <w:pStyle w:val="ListParagraph"/>
+        <w:pStyle w:val="Listenabsatz"/>
         <w:numPr>
           <w:ilvl w:val="1"/>
           <w:numId w:val="27"/>
@@ -15343,7 +16146,7 @@
     </w:p>
     <w:p>
       <w:pPr>
-        <w:pStyle w:val="ListParagraph"/>
+        <w:pStyle w:val="Listenabsatz"/>
         <w:numPr>
           <w:ilvl w:val="1"/>
           <w:numId w:val="27"/>
@@ -15358,7 +16161,7 @@
     </w:p>
     <w:p>
       <w:pPr>
-        <w:pStyle w:val="ListParagraph"/>
+        <w:pStyle w:val="Listenabsatz"/>
         <w:numPr>
           <w:ilvl w:val="1"/>
           <w:numId w:val="27"/>
@@ -15373,7 +16176,7 @@
     </w:p>
     <w:p>
       <w:pPr>
-        <w:pStyle w:val="ListParagraph"/>
+        <w:pStyle w:val="Listenabsatz"/>
         <w:numPr>
           <w:ilvl w:val="1"/>
           <w:numId w:val="27"/>
@@ -15388,7 +16191,7 @@
     </w:p>
     <w:p>
       <w:pPr>
-        <w:pStyle w:val="ListParagraph"/>
+        <w:pStyle w:val="Listenabsatz"/>
         <w:numPr>
           <w:ilvl w:val="1"/>
           <w:numId w:val="27"/>
@@ -15400,7 +16203,7 @@
     </w:p>
     <w:p>
       <w:pPr>
-        <w:pStyle w:val="ListParagraph"/>
+        <w:pStyle w:val="Listenabsatz"/>
         <w:numPr>
           <w:ilvl w:val="1"/>
           <w:numId w:val="27"/>
@@ -15415,7 +16218,7 @@
     </w:p>
     <w:p>
       <w:pPr>
-        <w:pStyle w:val="ListParagraph"/>
+        <w:pStyle w:val="Listenabsatz"/>
         <w:numPr>
           <w:ilvl w:val="1"/>
           <w:numId w:val="27"/>
@@ -15430,7 +16233,7 @@
     </w:p>
     <w:p>
       <w:pPr>
-        <w:pStyle w:val="ListParagraph"/>
+        <w:pStyle w:val="Listenabsatz"/>
         <w:numPr>
           <w:ilvl w:val="1"/>
           <w:numId w:val="27"/>
@@ -15445,7 +16248,7 @@
     </w:p>
     <w:p>
       <w:pPr>
-        <w:pStyle w:val="ListParagraph"/>
+        <w:pStyle w:val="Listenabsatz"/>
         <w:numPr>
           <w:ilvl w:val="1"/>
           <w:numId w:val="27"/>
@@ -15460,7 +16263,7 @@
     </w:p>
     <w:p>
       <w:pPr>
-        <w:pStyle w:val="ListParagraph"/>
+        <w:pStyle w:val="Listenabsatz"/>
         <w:numPr>
           <w:ilvl w:val="1"/>
           <w:numId w:val="27"/>
@@ -15472,7 +16275,7 @@
     </w:p>
     <w:p>
       <w:pPr>
-        <w:pStyle w:val="ListParagraph"/>
+        <w:pStyle w:val="Listenabsatz"/>
         <w:numPr>
           <w:ilvl w:val="1"/>
           <w:numId w:val="27"/>
@@ -15487,7 +16290,7 @@
     </w:p>
     <w:p>
       <w:pPr>
-        <w:pStyle w:val="ListParagraph"/>
+        <w:pStyle w:val="Listenabsatz"/>
         <w:numPr>
           <w:ilvl w:val="0"/>
           <w:numId w:val="27"/>
@@ -15499,7 +16302,7 @@
     </w:p>
     <w:p>
       <w:pPr>
-        <w:pStyle w:val="ListParagraph"/>
+        <w:pStyle w:val="Listenabsatz"/>
         <w:numPr>
           <w:ilvl w:val="0"/>
           <w:numId w:val="27"/>
@@ -15511,7 +16314,7 @@
     </w:p>
     <w:p>
       <w:pPr>
-        <w:pStyle w:val="ListParagraph"/>
+        <w:pStyle w:val="Listenabsatz"/>
         <w:numPr>
           <w:ilvl w:val="0"/>
           <w:numId w:val="27"/>
@@ -15523,7 +16326,7 @@
     </w:p>
     <w:p>
       <w:pPr>
-        <w:pStyle w:val="ListParagraph"/>
+        <w:pStyle w:val="Listenabsatz"/>
         <w:numPr>
           <w:ilvl w:val="0"/>
           <w:numId w:val="27"/>
@@ -15613,7 +16416,7 @@
     </w:p>
     <w:p>
       <w:pPr>
-        <w:pStyle w:val="ListParagraph"/>
+        <w:pStyle w:val="Listenabsatz"/>
         <w:numPr>
           <w:ilvl w:val="0"/>
           <w:numId w:val="27"/>
@@ -15638,7 +16441,7 @@
     </w:p>
     <w:p>
       <w:pPr>
-        <w:pStyle w:val="ListParagraph"/>
+        <w:pStyle w:val="Listenabsatz"/>
         <w:numPr>
           <w:ilvl w:val="0"/>
           <w:numId w:val="27"/>
@@ -15646,7 +16449,7 @@
       </w:pPr>
       <w:r>
         <w:rPr>
-          <w:lang w:val="en-CH"/>
+          <w:lang/>
         </w:rPr>
         <w:t>Die Eingabefelder Mittagspause und angeordnete Überzeit wie im Sceenshot sind ausgeschlossen.</w:t>
       </w:r>
@@ -15658,7 +16461,7 @@
     </w:p>
     <w:p>
       <w:pPr>
-        <w:pStyle w:val="Heading2"/>
+        <w:pStyle w:val="berschrift2"/>
       </w:pPr>
       <w:bookmarkStart w:id="38" w:name="_Toc71722359"/>
       <w:r>
@@ -15686,7 +16489,7 @@
     </w:p>
     <w:p>
       <w:pPr>
-        <w:pStyle w:val="ListParagraph"/>
+        <w:pStyle w:val="Listenabsatz"/>
         <w:numPr>
           <w:ilvl w:val="0"/>
           <w:numId w:val="27"/>
@@ -15704,7 +16507,7 @@
     </w:p>
     <w:p>
       <w:pPr>
-        <w:pStyle w:val="ListParagraph"/>
+        <w:pStyle w:val="Listenabsatz"/>
         <w:numPr>
           <w:ilvl w:val="0"/>
           <w:numId w:val="27"/>
@@ -15716,7 +16519,7 @@
     </w:p>
     <w:p>
       <w:pPr>
-        <w:pStyle w:val="ListParagraph"/>
+        <w:pStyle w:val="Listenabsatz"/>
         <w:numPr>
           <w:ilvl w:val="0"/>
           <w:numId w:val="27"/>
@@ -15728,7 +16531,7 @@
     </w:p>
     <w:p>
       <w:pPr>
-        <w:pStyle w:val="ListParagraph"/>
+        <w:pStyle w:val="Listenabsatz"/>
         <w:numPr>
           <w:ilvl w:val="0"/>
           <w:numId w:val="27"/>
@@ -16028,7 +16831,7 @@
     </w:p>
     <w:p>
       <w:pPr>
-        <w:pStyle w:val="Heading3"/>
+        <w:pStyle w:val="berschrift3"/>
       </w:pPr>
       <w:bookmarkStart w:id="39" w:name="_Toc71722360"/>
       <w:r>
@@ -16044,11 +16847,21 @@
         <w:t>Rechner</w:t>
       </w:r>
       <w:r>
-        <w:t xml:space="preserve"> auf welchem PHPStorm mit PHP läuft die Backend Tests durchführen, dafür benutze ich </w:t>
-      </w:r>
+        <w:t xml:space="preserve"> auf welchem </w:t>
+      </w:r>
+      <w:proofErr w:type="spellStart"/>
+      <w:r>
+        <w:t>PHPStorm</w:t>
+      </w:r>
+      <w:proofErr w:type="spellEnd"/>
+      <w:r>
+        <w:t xml:space="preserve"> mit PHP läuft die Backend Tests durchführen, dafür benutze ich </w:t>
+      </w:r>
+      <w:proofErr w:type="spellStart"/>
       <w:r>
         <w:t>PHPUnit</w:t>
       </w:r>
+      <w:proofErr w:type="spellEnd"/>
       <w:r>
         <w:t>.</w:t>
       </w:r>
@@ -16073,19 +16886,43 @@
         <w:t>Integrierte Entwicklungsumgebung</w:t>
       </w:r>
       <w:r>
-        <w:t>) PHPStorm die</w:t>
+        <w:t xml:space="preserve">) </w:t>
+      </w:r>
+      <w:proofErr w:type="spellStart"/>
+      <w:r>
+        <w:t>PHPStorm</w:t>
+      </w:r>
+      <w:proofErr w:type="spellEnd"/>
+      <w:r>
+        <w:t xml:space="preserve"> die</w:t>
       </w:r>
       <w:r>
         <w:t xml:space="preserve"> Backend Tests mit</w:t>
       </w:r>
       <w:r>
-        <w:t xml:space="preserve"> PHPUnit </w:t>
+        <w:t xml:space="preserve"> </w:t>
+      </w:r>
+      <w:proofErr w:type="spellStart"/>
+      <w:r>
+        <w:t>PHPUnit</w:t>
+      </w:r>
+      <w:proofErr w:type="spellEnd"/>
+      <w:r>
+        <w:t xml:space="preserve"> </w:t>
       </w:r>
       <w:r>
         <w:t>im</w:t>
       </w:r>
       <w:r>
-        <w:t xml:space="preserve"> Git Projekt durchgeführt.</w:t>
+        <w:t xml:space="preserve"> </w:t>
+      </w:r>
+      <w:proofErr w:type="spellStart"/>
+      <w:r>
+        <w:t>Git</w:t>
+      </w:r>
+      <w:proofErr w:type="spellEnd"/>
+      <w:r>
+        <w:t xml:space="preserve"> Projekt durchgeführt.</w:t>
       </w:r>
     </w:p>
     <w:p/>
@@ -16160,7 +16997,15 @@
         <w:t>das</w:t>
       </w:r>
       <w:r>
-        <w:t xml:space="preserve"> Git. Auf dem Client wird das Frontend via </w:t>
+        <w:t xml:space="preserve"> </w:t>
+      </w:r>
+      <w:proofErr w:type="spellStart"/>
+      <w:r>
+        <w:t>Git</w:t>
+      </w:r>
+      <w:proofErr w:type="spellEnd"/>
+      <w:r>
+        <w:t xml:space="preserve">. Auf dem Client wird das Frontend via </w:t>
       </w:r>
       <w:r>
         <w:t xml:space="preserve">dem Google Chrome </w:t>
@@ -16196,7 +17041,7 @@
     <w:p/>
     <w:p>
       <w:pPr>
-        <w:pStyle w:val="Heading2"/>
+        <w:pStyle w:val="berschrift2"/>
       </w:pPr>
       <w:bookmarkStart w:id="40" w:name="_Toc71722361"/>
       <w:r>
@@ -16223,12 +17068,25 @@
     </w:p>
     <w:p>
       <w:r>
-        <w:t>Zeitzone von DateTime festlegen</w:t>
-      </w:r>
-    </w:p>
-    <w:p>
-      <w:r>
-        <w:t xml:space="preserve">Curl </w:t>
+        <w:t xml:space="preserve">Zeitzone von </w:t>
+      </w:r>
+      <w:proofErr w:type="spellStart"/>
+      <w:r>
+        <w:t>DateTime</w:t>
+      </w:r>
+      <w:proofErr w:type="spellEnd"/>
+      <w:r>
+        <w:t xml:space="preserve"> festlegen</w:t>
+      </w:r>
+    </w:p>
+    <w:p>
+      <w:proofErr w:type="spellStart"/>
+      <w:r>
+        <w:t>Curl</w:t>
+      </w:r>
+      <w:proofErr w:type="spellEnd"/>
+      <w:r>
+        <w:t xml:space="preserve"> </w:t>
       </w:r>
       <w:r>
         <w:t>PHP</w:t>
@@ -16236,16 +17094,23 @@
       <w:r>
         <w:t xml:space="preserve"> oder </w:t>
       </w:r>
+      <w:proofErr w:type="spellStart"/>
       <w:r>
         <w:t>S</w:t>
       </w:r>
       <w:r>
         <w:t>ymfony</w:t>
       </w:r>
-    </w:p>
-    <w:p>
-      <w:r>
-        <w:t>MngoDB VS SQL Datenbank</w:t>
+      <w:proofErr w:type="spellEnd"/>
+    </w:p>
+    <w:p>
+      <w:proofErr w:type="spellStart"/>
+      <w:r>
+        <w:t>MngoDB</w:t>
+      </w:r>
+      <w:proofErr w:type="spellEnd"/>
+      <w:r>
+        <w:t xml:space="preserve"> VS SQL Datenbank</w:t>
       </w:r>
     </w:p>
     <w:p>
@@ -16266,7 +17131,7 @@
     <w:p/>
     <w:p>
       <w:pPr>
-        <w:pStyle w:val="Heading2"/>
+        <w:pStyle w:val="berschrift2"/>
       </w:pPr>
       <w:bookmarkStart w:id="41" w:name="_Toc71722362"/>
       <w:r>
@@ -16275,16 +17140,26 @@
       <w:bookmarkEnd w:id="41"/>
     </w:p>
     <w:p>
-      <w:r>
-        <w:t>Intallation vom Projekt</w:t>
+      <w:proofErr w:type="spellStart"/>
+      <w:r>
+        <w:t>Intallation</w:t>
+      </w:r>
+      <w:proofErr w:type="spellEnd"/>
+      <w:r>
+        <w:t xml:space="preserve"> vom Projekt</w:t>
       </w:r>
     </w:p>
     <w:p>
       <w:r>
         <w:t xml:space="preserve">Klonen vom </w:t>
       </w:r>
-      <w:r>
-        <w:t>Git-Repository</w:t>
+      <w:proofErr w:type="spellStart"/>
+      <w:r>
+        <w:t>Git</w:t>
+      </w:r>
+      <w:proofErr w:type="spellEnd"/>
+      <w:r>
+        <w:t>-Repository</w:t>
       </w:r>
     </w:p>
     <w:p>
@@ -16293,6 +17168,7 @@
           <w:lang w:val="fr-CH"/>
         </w:rPr>
       </w:pPr>
+      <w:proofErr w:type="gramStart"/>
       <w:r>
         <w:rPr>
           <w:lang w:val="fr-CH"/>
@@ -16303,35 +17179,89 @@
         <w:rPr>
           <w:lang w:val="fr-CH"/>
         </w:rPr>
-        <w:t>it clone https://gitlab.rafisa.org/l.gaechter/arbeitszeitserfassung_wohnen.git</w:t>
-      </w:r>
-    </w:p>
-    <w:p>
-      <w:r>
-        <w:t>Einrichten der Umgebungsvariablen</w:t>
-      </w:r>
-    </w:p>
-    <w:p>
-      <w:r>
-        <w:t>cp .env.example .env</w:t>
-      </w:r>
-    </w:p>
-    <w:p>
-      <w:r>
-        <w:t>Installieren von Composer</w:t>
-      </w:r>
-    </w:p>
-    <w:p>
-      <w:pPr>
+        <w:t>it</w:t>
+      </w:r>
+      <w:proofErr w:type="gramEnd"/>
+      <w:r>
         <w:rPr>
           <w:lang w:val="fr-CH"/>
         </w:rPr>
-      </w:pPr>
-      <w:r>
+        <w:t xml:space="preserve"> clone https://gitlab.rafisa.org/l.gaechter/arbeitszeitserfassung_wohnen.git</w:t>
+      </w:r>
+    </w:p>
+    <w:p>
+      <w:r>
+        <w:t>Einrichten der Umgebungsvariablen</w:t>
+      </w:r>
+    </w:p>
+    <w:p>
+      <w:proofErr w:type="spellStart"/>
+      <w:proofErr w:type="gramStart"/>
+      <w:r>
+        <w:t>cp</w:t>
+      </w:r>
+      <w:proofErr w:type="spellEnd"/>
+      <w:r>
+        <w:t xml:space="preserve"> .</w:t>
+      </w:r>
+      <w:proofErr w:type="spellStart"/>
+      <w:r>
+        <w:t>env</w:t>
+      </w:r>
+      <w:proofErr w:type="gramEnd"/>
+      <w:r>
+        <w:t>.example</w:t>
+      </w:r>
+      <w:proofErr w:type="spellEnd"/>
+      <w:r>
+        <w:t xml:space="preserve"> .</w:t>
+      </w:r>
+      <w:proofErr w:type="spellStart"/>
+      <w:r>
+        <w:t>env</w:t>
+      </w:r>
+      <w:proofErr w:type="spellEnd"/>
+    </w:p>
+    <w:p>
+      <w:pPr>
         <w:rPr>
           <w:lang w:val="fr-CH"/>
         </w:rPr>
-        <w:t>chmod +x install_composer.sh</w:t>
+      </w:pPr>
+      <w:proofErr w:type="spellStart"/>
+      <w:r>
+        <w:rPr>
+          <w:lang w:val="fr-CH"/>
+        </w:rPr>
+        <w:t>Installieren</w:t>
+      </w:r>
+      <w:proofErr w:type="spellEnd"/>
+      <w:r>
+        <w:rPr>
+          <w:lang w:val="fr-CH"/>
+        </w:rPr>
+        <w:t xml:space="preserve"> von Composer</w:t>
+      </w:r>
+    </w:p>
+    <w:p>
+      <w:pPr>
+        <w:rPr>
+          <w:lang w:val="fr-CH"/>
+        </w:rPr>
+      </w:pPr>
+      <w:proofErr w:type="gramStart"/>
+      <w:r>
+        <w:rPr>
+          <w:lang w:val="fr-CH"/>
+        </w:rPr>
+        <w:t>chmod</w:t>
+      </w:r>
+      <w:proofErr w:type="gramEnd"/>
+      <w:r>
+        <w:rPr>
+          <w:lang w:val="fr-CH"/>
+        </w:rPr>
+        <w:t xml:space="preserve"> +x install_composer.sh</w:t>
       </w:r>
     </w:p>
     <w:p>
@@ -16348,45 +17278,108 @@
       </w:r>
     </w:p>
     <w:p>
-      <w:r>
-        <w:t>php composer.phar i</w:t>
-      </w:r>
-    </w:p>
-    <w:p>
-      <w:r>
-        <w:t>Installieren der npm Packages, generiert einen node_modules Ordner</w:t>
-      </w:r>
+      <w:proofErr w:type="spellStart"/>
+      <w:r>
+        <w:t>php</w:t>
+      </w:r>
+      <w:proofErr w:type="spellEnd"/>
       <w:r>
         <w:t xml:space="preserve"> </w:t>
       </w:r>
+      <w:proofErr w:type="spellStart"/>
+      <w:proofErr w:type="gramStart"/>
+      <w:r>
+        <w:t>composer.phar</w:t>
+      </w:r>
+      <w:proofErr w:type="spellEnd"/>
+      <w:proofErr w:type="gramEnd"/>
+      <w:r>
+        <w:t xml:space="preserve"> i</w:t>
+      </w:r>
+    </w:p>
+    <w:p>
+      <w:r>
+        <w:t xml:space="preserve">Installieren der </w:t>
+      </w:r>
+      <w:proofErr w:type="spellStart"/>
+      <w:r>
+        <w:t>npm</w:t>
+      </w:r>
+      <w:proofErr w:type="spellEnd"/>
+      <w:r>
+        <w:t xml:space="preserve"> Packages, generiert einen </w:t>
+      </w:r>
+      <w:proofErr w:type="spellStart"/>
+      <w:r>
+        <w:t>node_modules</w:t>
+      </w:r>
+      <w:proofErr w:type="spellEnd"/>
+      <w:r>
+        <w:t xml:space="preserve"> Ordner</w:t>
+      </w:r>
+      <w:r>
+        <w:t xml:space="preserve"> </w:t>
+      </w:r>
       <w:r>
         <w:t xml:space="preserve">im </w:t>
       </w:r>
+      <w:proofErr w:type="spellStart"/>
       <w:r>
         <w:t>arbeitszeitserfassung_wohnen</w:t>
       </w:r>
+      <w:proofErr w:type="spellEnd"/>
       <w:r>
         <w:t xml:space="preserve"> Ordner.</w:t>
       </w:r>
     </w:p>
     <w:p>
-      <w:r>
-        <w:t>npm init</w:t>
-      </w:r>
-    </w:p>
-    <w:p>
-      <w:r>
-        <w:t>npm i bootstrap</w:t>
-      </w:r>
-    </w:p>
-    <w:p>
-      <w:r>
-        <w:t>npm i sass</w:t>
-      </w:r>
-    </w:p>
-    <w:p>
-      <w:r>
-        <w:t>npm i</w:t>
+      <w:proofErr w:type="spellStart"/>
+      <w:r>
+        <w:t>npm</w:t>
+      </w:r>
+      <w:proofErr w:type="spellEnd"/>
+      <w:r>
+        <w:t xml:space="preserve"> </w:t>
+      </w:r>
+      <w:proofErr w:type="spellStart"/>
+      <w:r>
+        <w:t>init</w:t>
+      </w:r>
+      <w:proofErr w:type="spellEnd"/>
+    </w:p>
+    <w:p>
+      <w:proofErr w:type="spellStart"/>
+      <w:r>
+        <w:t>npm</w:t>
+      </w:r>
+      <w:proofErr w:type="spellEnd"/>
+      <w:r>
+        <w:t xml:space="preserve"> i </w:t>
+      </w:r>
+      <w:proofErr w:type="spellStart"/>
+      <w:r>
+        <w:t>bootstrap</w:t>
+      </w:r>
+      <w:proofErr w:type="spellEnd"/>
+    </w:p>
+    <w:p>
+      <w:proofErr w:type="spellStart"/>
+      <w:r>
+        <w:t>npm</w:t>
+      </w:r>
+      <w:proofErr w:type="spellEnd"/>
+      <w:r>
+        <w:t xml:space="preserve"> i sass</w:t>
+      </w:r>
+    </w:p>
+    <w:p>
+      <w:proofErr w:type="spellStart"/>
+      <w:r>
+        <w:t>npm</w:t>
+      </w:r>
+      <w:proofErr w:type="spellEnd"/>
+      <w:r>
+        <w:t xml:space="preserve"> i</w:t>
       </w:r>
     </w:p>
     <w:p>
@@ -16400,14 +17393,54 @@
       </w:r>
     </w:p>
     <w:p>
-      <w:r>
-        <w:t>npm run css:prod</w:t>
-      </w:r>
-    </w:p>
-    <w:p>
-      <w:r>
-        <w:t>npm run js:prod</w:t>
-      </w:r>
+      <w:proofErr w:type="spellStart"/>
+      <w:r>
+        <w:t>npm</w:t>
+      </w:r>
+      <w:proofErr w:type="spellEnd"/>
+      <w:r>
+        <w:t xml:space="preserve"> </w:t>
+      </w:r>
+      <w:proofErr w:type="spellStart"/>
+      <w:r>
+        <w:t>run</w:t>
+      </w:r>
+      <w:proofErr w:type="spellEnd"/>
+      <w:r>
+        <w:t xml:space="preserve"> </w:t>
+      </w:r>
+      <w:proofErr w:type="spellStart"/>
+      <w:proofErr w:type="gramStart"/>
+      <w:r>
+        <w:t>css:prod</w:t>
+      </w:r>
+      <w:proofErr w:type="spellEnd"/>
+      <w:proofErr w:type="gramEnd"/>
+    </w:p>
+    <w:p>
+      <w:proofErr w:type="spellStart"/>
+      <w:r>
+        <w:t>npm</w:t>
+      </w:r>
+      <w:proofErr w:type="spellEnd"/>
+      <w:r>
+        <w:t xml:space="preserve"> </w:t>
+      </w:r>
+      <w:proofErr w:type="spellStart"/>
+      <w:r>
+        <w:t>run</w:t>
+      </w:r>
+      <w:proofErr w:type="spellEnd"/>
+      <w:r>
+        <w:t xml:space="preserve"> </w:t>
+      </w:r>
+      <w:proofErr w:type="spellStart"/>
+      <w:proofErr w:type="gramStart"/>
+      <w:r>
+        <w:t>js:prod</w:t>
+      </w:r>
+      <w:proofErr w:type="spellEnd"/>
+      <w:proofErr w:type="gramEnd"/>
     </w:p>
     <w:p>
       <w:r>
@@ -16415,14 +17448,54 @@
       </w:r>
     </w:p>
     <w:p>
-      <w:r>
-        <w:t>npm run css:dev</w:t>
-      </w:r>
-    </w:p>
-    <w:p>
-      <w:r>
-        <w:t>npm run js:dev</w:t>
-      </w:r>
+      <w:proofErr w:type="spellStart"/>
+      <w:r>
+        <w:t>npm</w:t>
+      </w:r>
+      <w:proofErr w:type="spellEnd"/>
+      <w:r>
+        <w:t xml:space="preserve"> </w:t>
+      </w:r>
+      <w:proofErr w:type="spellStart"/>
+      <w:r>
+        <w:t>run</w:t>
+      </w:r>
+      <w:proofErr w:type="spellEnd"/>
+      <w:r>
+        <w:t xml:space="preserve"> </w:t>
+      </w:r>
+      <w:proofErr w:type="spellStart"/>
+      <w:proofErr w:type="gramStart"/>
+      <w:r>
+        <w:t>css:dev</w:t>
+      </w:r>
+      <w:proofErr w:type="spellEnd"/>
+      <w:proofErr w:type="gramEnd"/>
+    </w:p>
+    <w:p>
+      <w:proofErr w:type="spellStart"/>
+      <w:r>
+        <w:t>npm</w:t>
+      </w:r>
+      <w:proofErr w:type="spellEnd"/>
+      <w:r>
+        <w:t xml:space="preserve"> </w:t>
+      </w:r>
+      <w:proofErr w:type="spellStart"/>
+      <w:r>
+        <w:t>run</w:t>
+      </w:r>
+      <w:proofErr w:type="spellEnd"/>
+      <w:r>
+        <w:t xml:space="preserve"> </w:t>
+      </w:r>
+      <w:proofErr w:type="spellStart"/>
+      <w:proofErr w:type="gramStart"/>
+      <w:r>
+        <w:t>js:dev</w:t>
+      </w:r>
+      <w:proofErr w:type="spellEnd"/>
+      <w:proofErr w:type="gramEnd"/>
     </w:p>
     <w:p/>
     <w:p>
@@ -16431,40 +17504,60 @@
       </w:r>
     </w:p>
     <w:p>
-      <w:r>
-        <w:t>sudo chown -R www-data arbeitszeitserfassung_wohnen</w:t>
-      </w:r>
+      <w:proofErr w:type="spellStart"/>
+      <w:r>
+        <w:t>sudo</w:t>
+      </w:r>
+      <w:proofErr w:type="spellEnd"/>
+      <w:r>
+        <w:t xml:space="preserve"> </w:t>
+      </w:r>
+      <w:proofErr w:type="spellStart"/>
+      <w:r>
+        <w:t>chown</w:t>
+      </w:r>
+      <w:proofErr w:type="spellEnd"/>
+      <w:r>
+        <w:t xml:space="preserve"> -R </w:t>
+      </w:r>
+      <w:proofErr w:type="spellStart"/>
+      <w:r>
+        <w:t>www-data</w:t>
+      </w:r>
+      <w:proofErr w:type="spellEnd"/>
+      <w:r>
+        <w:t xml:space="preserve"> </w:t>
+      </w:r>
+      <w:proofErr w:type="spellStart"/>
+      <w:r>
+        <w:t>arbeitszeitserfassung_wohnen</w:t>
+      </w:r>
+      <w:proofErr w:type="spellEnd"/>
     </w:p>
     <w:p/>
     <w:p/>
     <w:p>
       <w:pPr>
         <w:rPr>
-          <w:lang w:val="en-CH"/>
+          <w:lang/>
         </w:rPr>
       </w:pPr>
       <w:r>
         <w:rPr>
-          <w:lang w:val="en-CH"/>
+          <w:lang/>
         </w:rPr>
-        <w:t>Performance Optimierung</w:t>
-      </w:r>
-      <w:r>
+        <w:t>Performance Optimierung:</w:t>
+      </w:r>
+    </w:p>
+    <w:p>
+      <w:pPr>
         <w:rPr>
-          <w:lang w:val="en-CH"/>
+          <w:lang/>
         </w:rPr>
-        <w:t>:</w:t>
-      </w:r>
-    </w:p>
-    <w:p>
-      <w:pPr>
+      </w:pPr>
+      <w:r>
         <w:rPr>
-          <w:lang w:val="en-CH"/>
-        </w:rPr>
-      </w:pPr>
-      <w:r>
-        <w:rPr>
-          <w:lang w:val="en-CH"/>
+          <w:lang/>
         </w:rPr>
         <w:t>Performance problem</w:t>
       </w:r>
@@ -16474,14 +17567,14 @@
         <w:rPr>
           <w:sz w:val="16"/>
           <w:szCs w:val="16"/>
-          <w:lang w:val="en-CH"/>
+          <w:lang/>
         </w:rPr>
       </w:pPr>
       <w:r>
         <w:rPr>
           <w:sz w:val="16"/>
           <w:szCs w:val="16"/>
-          <w:lang w:val="en-CH"/>
+          <w:lang/>
         </w:rPr>
         <w:t>$allWorkDaysFromUserPast = [];</w:t>
       </w:r>
@@ -16491,14 +17584,14 @@
         <w:rPr>
           <w:sz w:val="16"/>
           <w:szCs w:val="16"/>
-          <w:lang w:val="en-CH"/>
+          <w:lang/>
         </w:rPr>
       </w:pPr>
       <w:r>
         <w:rPr>
           <w:sz w:val="16"/>
           <w:szCs w:val="16"/>
-          <w:lang w:val="en-CH"/>
+          <w:lang/>
         </w:rPr>
         <w:t>foreach ($allWorkDaysFromUser as $OneWorkDayFromUser) {</w:t>
       </w:r>
@@ -16508,14 +17601,14 @@
         <w:rPr>
           <w:sz w:val="16"/>
           <w:szCs w:val="16"/>
-          <w:lang w:val="en-CH"/>
+          <w:lang/>
         </w:rPr>
       </w:pPr>
       <w:r>
         <w:rPr>
           <w:sz w:val="16"/>
           <w:szCs w:val="16"/>
-          <w:lang w:val="en-CH"/>
+          <w:lang/>
         </w:rPr>
         <w:tab/>
         <w:t>if(true === $pastWorkDay) {</w:t>
@@ -16526,14 +17619,14 @@
         <w:rPr>
           <w:sz w:val="16"/>
           <w:szCs w:val="16"/>
-          <w:lang w:val="en-CH"/>
+          <w:lang/>
         </w:rPr>
       </w:pPr>
       <w:r>
         <w:rPr>
           <w:sz w:val="16"/>
           <w:szCs w:val="16"/>
-          <w:lang w:val="en-CH"/>
+          <w:lang/>
         </w:rPr>
         <w:tab/>
       </w:r>
@@ -16541,7 +17634,7 @@
         <w:rPr>
           <w:sz w:val="16"/>
           <w:szCs w:val="16"/>
-          <w:lang w:val="en-CH"/>
+          <w:lang/>
         </w:rPr>
         <w:tab/>
         <w:t>$maybePastWorkDay = new RIOWorkDayObject();</w:t>
@@ -16552,14 +17645,14 @@
         <w:rPr>
           <w:sz w:val="16"/>
           <w:szCs w:val="16"/>
-          <w:lang w:val="en-CH"/>
+          <w:lang/>
         </w:rPr>
       </w:pPr>
       <w:r>
         <w:rPr>
           <w:sz w:val="16"/>
           <w:szCs w:val="16"/>
-          <w:lang w:val="en-CH"/>
+          <w:lang/>
         </w:rPr>
         <w:tab/>
       </w:r>
@@ -16567,7 +17660,7 @@
         <w:rPr>
           <w:sz w:val="16"/>
           <w:szCs w:val="16"/>
-          <w:lang w:val="en-CH"/>
+          <w:lang/>
         </w:rPr>
         <w:tab/>
         <w:t>$maybePastWorkDay-&gt;setDate(RIODateTimeFactory::getDateTime($OneWorkDayFromUser-&gt;offsetGet("date")));</w:t>
@@ -16578,14 +17671,14 @@
         <w:rPr>
           <w:sz w:val="16"/>
           <w:szCs w:val="16"/>
-          <w:lang w:val="en-CH"/>
+          <w:lang/>
         </w:rPr>
       </w:pPr>
       <w:r>
         <w:rPr>
           <w:sz w:val="16"/>
           <w:szCs w:val="16"/>
-          <w:lang w:val="en-CH"/>
+          <w:lang/>
         </w:rPr>
         <w:tab/>
       </w:r>
@@ -16593,7 +17686,7 @@
         <w:rPr>
           <w:sz w:val="16"/>
           <w:szCs w:val="16"/>
-          <w:lang w:val="en-CH"/>
+          <w:lang/>
         </w:rPr>
         <w:tab/>
         <w:t>$diff = $currentWorkDay-&gt;getDate()-&gt;diff($maybePastWorkDay-&gt;getDate(), true);</w:t>
@@ -16604,14 +17697,14 @@
         <w:rPr>
           <w:sz w:val="16"/>
           <w:szCs w:val="16"/>
-          <w:lang w:val="en-CH"/>
+          <w:lang/>
         </w:rPr>
       </w:pPr>
       <w:r>
         <w:rPr>
           <w:sz w:val="16"/>
           <w:szCs w:val="16"/>
-          <w:lang w:val="en-CH"/>
+          <w:lang/>
         </w:rPr>
         <w:tab/>
       </w:r>
@@ -16619,7 +17712,7 @@
         <w:rPr>
           <w:sz w:val="16"/>
           <w:szCs w:val="16"/>
-          <w:lang w:val="en-CH"/>
+          <w:lang/>
         </w:rPr>
         <w:tab/>
         <w:t>$pastDayDiff = $diff-&gt;d;</w:t>
@@ -16630,14 +17723,14 @@
         <w:rPr>
           <w:sz w:val="16"/>
           <w:szCs w:val="16"/>
-          <w:lang w:val="en-CH"/>
+          <w:lang/>
         </w:rPr>
       </w:pPr>
       <w:r>
         <w:rPr>
           <w:sz w:val="16"/>
           <w:szCs w:val="16"/>
-          <w:lang w:val="en-CH"/>
+          <w:lang/>
         </w:rPr>
         <w:tab/>
       </w:r>
@@ -16645,7 +17738,7 @@
         <w:rPr>
           <w:sz w:val="16"/>
           <w:szCs w:val="16"/>
-          <w:lang w:val="en-CH"/>
+          <w:lang/>
         </w:rPr>
         <w:tab/>
         <w:t>$pastMonthDiff = $diff-&gt;m;</w:t>
@@ -16656,14 +17749,14 @@
         <w:rPr>
           <w:sz w:val="16"/>
           <w:szCs w:val="16"/>
-          <w:lang w:val="en-CH"/>
+          <w:lang/>
         </w:rPr>
       </w:pPr>
       <w:r>
         <w:rPr>
           <w:sz w:val="16"/>
           <w:szCs w:val="16"/>
-          <w:lang w:val="en-CH"/>
+          <w:lang/>
         </w:rPr>
         <w:tab/>
       </w:r>
@@ -16671,7 +17764,7 @@
         <w:rPr>
           <w:sz w:val="16"/>
           <w:szCs w:val="16"/>
-          <w:lang w:val="en-CH"/>
+          <w:lang/>
         </w:rPr>
         <w:tab/>
         <w:t>$pastYearDiff = $diff-&gt;y;</w:t>
@@ -16682,14 +17775,14 @@
         <w:rPr>
           <w:sz w:val="16"/>
           <w:szCs w:val="16"/>
-          <w:lang w:val="en-CH"/>
+          <w:lang/>
         </w:rPr>
       </w:pPr>
       <w:r>
         <w:rPr>
           <w:sz w:val="16"/>
           <w:szCs w:val="16"/>
-          <w:lang w:val="en-CH"/>
+          <w:lang/>
         </w:rPr>
         <w:tab/>
       </w:r>
@@ -16697,7 +17790,7 @@
         <w:rPr>
           <w:sz w:val="16"/>
           <w:szCs w:val="16"/>
-          <w:lang w:val="en-CH"/>
+          <w:lang/>
         </w:rPr>
         <w:tab/>
         <w:t>if(0 !== $pastDayDiff || 0 !== $pastMonthDiff || 0 !== $pastYearDiff) {</w:t>
@@ -16708,14 +17801,14 @@
         <w:rPr>
           <w:sz w:val="16"/>
           <w:szCs w:val="16"/>
-          <w:lang w:val="en-CH"/>
+          <w:lang/>
         </w:rPr>
       </w:pPr>
       <w:r>
         <w:rPr>
           <w:sz w:val="16"/>
           <w:szCs w:val="16"/>
-          <w:lang w:val="en-CH"/>
+          <w:lang/>
         </w:rPr>
         <w:tab/>
       </w:r>
@@ -16723,7 +17816,7 @@
         <w:rPr>
           <w:sz w:val="16"/>
           <w:szCs w:val="16"/>
-          <w:lang w:val="en-CH"/>
+          <w:lang/>
         </w:rPr>
         <w:tab/>
       </w:r>
@@ -16731,7 +17824,7 @@
         <w:rPr>
           <w:sz w:val="16"/>
           <w:szCs w:val="16"/>
-          <w:lang w:val="en-CH"/>
+          <w:lang/>
         </w:rPr>
         <w:tab/>
         <w:t>$allWorkDaysFromUserPast[] = $OneWorkDayFromUser;</w:t>
@@ -16742,14 +17835,14 @@
         <w:rPr>
           <w:sz w:val="16"/>
           <w:szCs w:val="16"/>
-          <w:lang w:val="en-CH"/>
+          <w:lang/>
         </w:rPr>
       </w:pPr>
       <w:r>
         <w:rPr>
           <w:sz w:val="16"/>
           <w:szCs w:val="16"/>
-          <w:lang w:val="en-CH"/>
+          <w:lang/>
         </w:rPr>
         <w:tab/>
       </w:r>
@@ -16757,7 +17850,7 @@
         <w:rPr>
           <w:sz w:val="16"/>
           <w:szCs w:val="16"/>
-          <w:lang w:val="en-CH"/>
+          <w:lang/>
         </w:rPr>
         <w:tab/>
         <w:t>}</w:t>
@@ -16768,14 +17861,14 @@
         <w:rPr>
           <w:sz w:val="16"/>
           <w:szCs w:val="16"/>
-          <w:lang w:val="en-CH"/>
+          <w:lang/>
         </w:rPr>
       </w:pPr>
       <w:r>
         <w:rPr>
           <w:sz w:val="16"/>
           <w:szCs w:val="16"/>
-          <w:lang w:val="en-CH"/>
+          <w:lang/>
         </w:rPr>
         <w:tab/>
         <w:t>} else {</w:t>
@@ -16786,14 +17879,14 @@
         <w:rPr>
           <w:sz w:val="16"/>
           <w:szCs w:val="16"/>
-          <w:lang w:val="en-CH"/>
+          <w:lang/>
         </w:rPr>
       </w:pPr>
       <w:r>
         <w:rPr>
           <w:sz w:val="16"/>
           <w:szCs w:val="16"/>
-          <w:lang w:val="en-CH"/>
+          <w:lang/>
         </w:rPr>
         <w:tab/>
       </w:r>
@@ -16801,7 +17894,7 @@
         <w:rPr>
           <w:sz w:val="16"/>
           <w:szCs w:val="16"/>
-          <w:lang w:val="en-CH"/>
+          <w:lang/>
         </w:rPr>
         <w:tab/>
         <w:t>$allWorkDaysFromUserPast[] = $OneWorkDayFromUser;</w:t>
@@ -16812,14 +17905,14 @@
         <w:rPr>
           <w:sz w:val="16"/>
           <w:szCs w:val="16"/>
-          <w:lang w:val="en-CH"/>
+          <w:lang/>
         </w:rPr>
       </w:pPr>
       <w:r>
         <w:rPr>
           <w:sz w:val="16"/>
           <w:szCs w:val="16"/>
-          <w:lang w:val="en-CH"/>
+          <w:lang/>
         </w:rPr>
         <w:tab/>
         <w:t>}</w:t>
@@ -16830,14 +17923,14 @@
         <w:rPr>
           <w:sz w:val="16"/>
           <w:szCs w:val="16"/>
-          <w:lang w:val="en-CH"/>
+          <w:lang/>
         </w:rPr>
       </w:pPr>
       <w:r>
         <w:rPr>
           <w:sz w:val="16"/>
           <w:szCs w:val="16"/>
-          <w:lang w:val="en-CH"/>
+          <w:lang/>
         </w:rPr>
         <w:t>}</w:t>
       </w:r>
@@ -16845,12 +17938,12 @@
     <w:p>
       <w:pPr>
         <w:rPr>
-          <w:lang w:val="en-CH"/>
+          <w:lang/>
         </w:rPr>
       </w:pPr>
       <w:r>
         <w:rPr>
-          <w:lang w:val="en-CH"/>
+          <w:lang/>
         </w:rPr>
         <w:t>Lösung</w:t>
       </w:r>
@@ -16860,65 +17953,75 @@
         <w:rPr>
           <w:sz w:val="16"/>
           <w:szCs w:val="16"/>
-          <w:lang w:val="en-CH"/>
+          <w:lang/>
         </w:rPr>
       </w:pPr>
       <w:r>
         <w:rPr>
           <w:sz w:val="16"/>
           <w:szCs w:val="16"/>
-          <w:lang w:val="en-CH"/>
+          <w:lang/>
         </w:rPr>
-        <w:t>$allWorkDaysFromUserPast = [];</w:t>
-      </w:r>
-    </w:p>
-    <w:p>
-      <w:pPr>
+        <w:t>$allWork</w:t>
+      </w:r>
+      <w:bookmarkStart w:id="42" w:name="_GoBack"/>
+      <w:bookmarkEnd w:id="42"/>
+      <w:r>
         <w:rPr>
           <w:sz w:val="16"/>
           <w:szCs w:val="16"/>
-          <w:lang w:val="en-CH"/>
+          <w:lang/>
         </w:rPr>
-      </w:pPr>
-      <w:r>
+        <w:t>DaysFromUserPast = [];</w:t>
+      </w:r>
+    </w:p>
+    <w:p>
+      <w:pPr>
         <w:rPr>
           <w:sz w:val="16"/>
           <w:szCs w:val="16"/>
-          <w:lang w:val="en-CH"/>
+          <w:lang/>
         </w:rPr>
-        <w:t>$currentWorkDayString = $currentWorkDay-&gt;getDate()-&gt;format("d.m.Y");</w:t>
-      </w:r>
-    </w:p>
-    <w:p>
-      <w:pPr>
+      </w:pPr>
+      <w:r>
         <w:rPr>
           <w:sz w:val="16"/>
           <w:szCs w:val="16"/>
-          <w:lang w:val="en-CH"/>
+          <w:lang/>
         </w:rPr>
-      </w:pPr>
-      <w:r>
+        <w:t>$currentWorkDayString = $currentWorkDay-&gt;getDate()-&gt;format("d.m.Y");</w:t>
+      </w:r>
+    </w:p>
+    <w:p>
+      <w:pPr>
         <w:rPr>
           <w:sz w:val="16"/>
           <w:szCs w:val="16"/>
-          <w:lang w:val="en-CH"/>
+          <w:lang/>
         </w:rPr>
-        <w:t>foreach ($allWorkDaysFromUser as $oneWorkDayFromUser) {</w:t>
-      </w:r>
-    </w:p>
-    <w:p>
-      <w:pPr>
+      </w:pPr>
+      <w:r>
         <w:rPr>
           <w:sz w:val="16"/>
           <w:szCs w:val="16"/>
-          <w:lang w:val="en-CH"/>
+          <w:lang/>
         </w:rPr>
-      </w:pPr>
-      <w:r>
+        <w:t>foreach ($allWorkDaysFromUser as $oneWorkDayFromUser) {</w:t>
+      </w:r>
+    </w:p>
+    <w:p>
+      <w:pPr>
         <w:rPr>
           <w:sz w:val="16"/>
           <w:szCs w:val="16"/>
-          <w:lang w:val="en-CH"/>
+          <w:lang/>
+        </w:rPr>
+      </w:pPr>
+      <w:r>
+        <w:rPr>
+          <w:sz w:val="16"/>
+          <w:szCs w:val="16"/>
+          <w:lang/>
         </w:rPr>
         <w:tab/>
         <w:t>if(true === $pastWorkDay) {</w:t>
@@ -16929,14 +18032,14 @@
         <w:rPr>
           <w:sz w:val="16"/>
           <w:szCs w:val="16"/>
-          <w:lang w:val="en-CH"/>
+          <w:lang/>
         </w:rPr>
       </w:pPr>
       <w:r>
         <w:rPr>
           <w:sz w:val="16"/>
           <w:szCs w:val="16"/>
-          <w:lang w:val="en-CH"/>
+          <w:lang/>
         </w:rPr>
         <w:tab/>
       </w:r>
@@ -16944,7 +18047,7 @@
         <w:rPr>
           <w:sz w:val="16"/>
           <w:szCs w:val="16"/>
-          <w:lang w:val="en-CH"/>
+          <w:lang/>
         </w:rPr>
         <w:tab/>
         <w:t>if($oneWorkDayFromUser-&gt;offsetGet("date") !== $currentWorkDayString) {</w:t>
@@ -16955,14 +18058,14 @@
         <w:rPr>
           <w:sz w:val="16"/>
           <w:szCs w:val="16"/>
-          <w:lang w:val="en-CH"/>
+          <w:lang/>
         </w:rPr>
       </w:pPr>
       <w:r>
         <w:rPr>
           <w:sz w:val="16"/>
           <w:szCs w:val="16"/>
-          <w:lang w:val="en-CH"/>
+          <w:lang/>
         </w:rPr>
         <w:tab/>
       </w:r>
@@ -16970,7 +18073,7 @@
         <w:rPr>
           <w:sz w:val="16"/>
           <w:szCs w:val="16"/>
-          <w:lang w:val="en-CH"/>
+          <w:lang/>
         </w:rPr>
         <w:tab/>
       </w:r>
@@ -16978,7 +18081,7 @@
         <w:rPr>
           <w:sz w:val="16"/>
           <w:szCs w:val="16"/>
-          <w:lang w:val="en-CH"/>
+          <w:lang/>
         </w:rPr>
         <w:tab/>
         <w:t>$allWorkDaysFromUserPast[] = $oneWorkDayFromUser;</w:t>
@@ -16989,14 +18092,14 @@
         <w:rPr>
           <w:sz w:val="16"/>
           <w:szCs w:val="16"/>
-          <w:lang w:val="en-CH"/>
+          <w:lang/>
         </w:rPr>
       </w:pPr>
       <w:r>
         <w:rPr>
           <w:sz w:val="16"/>
           <w:szCs w:val="16"/>
-          <w:lang w:val="en-CH"/>
+          <w:lang/>
         </w:rPr>
         <w:tab/>
       </w:r>
@@ -17004,7 +18107,7 @@
         <w:rPr>
           <w:sz w:val="16"/>
           <w:szCs w:val="16"/>
-          <w:lang w:val="en-CH"/>
+          <w:lang/>
         </w:rPr>
         <w:tab/>
         <w:t>}</w:t>
@@ -17015,14 +18118,14 @@
         <w:rPr>
           <w:sz w:val="16"/>
           <w:szCs w:val="16"/>
-          <w:lang w:val="en-CH"/>
+          <w:lang/>
         </w:rPr>
       </w:pPr>
       <w:r>
         <w:rPr>
           <w:sz w:val="16"/>
           <w:szCs w:val="16"/>
-          <w:lang w:val="en-CH"/>
+          <w:lang/>
         </w:rPr>
         <w:tab/>
         <w:t>} else {</w:t>
@@ -17033,14 +18136,14 @@
         <w:rPr>
           <w:sz w:val="16"/>
           <w:szCs w:val="16"/>
-          <w:lang w:val="en-CH"/>
+          <w:lang/>
         </w:rPr>
       </w:pPr>
       <w:r>
         <w:rPr>
           <w:sz w:val="16"/>
           <w:szCs w:val="16"/>
-          <w:lang w:val="en-CH"/>
+          <w:lang/>
         </w:rPr>
         <w:tab/>
       </w:r>
@@ -17048,7 +18151,7 @@
         <w:rPr>
           <w:sz w:val="16"/>
           <w:szCs w:val="16"/>
-          <w:lang w:val="en-CH"/>
+          <w:lang/>
         </w:rPr>
         <w:tab/>
         <w:t>$allWorkDaysFromUserPast[] = $oneWorkDayFromUser;</w:t>
@@ -17059,14 +18162,14 @@
         <w:rPr>
           <w:sz w:val="16"/>
           <w:szCs w:val="16"/>
-          <w:lang w:val="en-CH"/>
+          <w:lang/>
         </w:rPr>
       </w:pPr>
       <w:r>
         <w:rPr>
           <w:sz w:val="16"/>
           <w:szCs w:val="16"/>
-          <w:lang w:val="en-CH"/>
+          <w:lang/>
         </w:rPr>
         <w:tab/>
         <w:t>}</w:t>
@@ -17077,19 +18180,55 @@
         <w:rPr>
           <w:sz w:val="16"/>
           <w:szCs w:val="16"/>
-          <w:lang w:val="en-CH"/>
+          <w:lang/>
         </w:rPr>
       </w:pPr>
       <w:r>
         <w:rPr>
           <w:sz w:val="16"/>
           <w:szCs w:val="16"/>
-          <w:lang w:val="en-CH"/>
+          <w:lang/>
         </w:rPr>
         <w:t>}</w:t>
       </w:r>
     </w:p>
-    <w:p/>
+    <w:p>
+      <w:r>
+        <w:rPr>
+          <w:lang/>
+        </w:rPr>
+        <w:t>Datum vo</w:t>
+      </w:r>
+      <w:r>
+        <w:t xml:space="preserve">m nächsten Tag </w:t>
+      </w:r>
+      <w:sdt>
+        <w:sdtPr>
+          <w:id w:val="-1444146337"/>
+          <w:citation/>
+        </w:sdtPr>
+        <w:sdtContent>
+          <w:r>
+            <w:fldChar w:fldCharType="begin"/>
+          </w:r>
+          <w:r>
+            <w:instrText xml:space="preserve"> CITATION Joh14 \l 2055 </w:instrText>
+          </w:r>
+          <w:r>
+            <w:fldChar w:fldCharType="separate"/>
+          </w:r>
+          <w:r>
+            <w:rPr>
+              <w:noProof/>
+            </w:rPr>
+            <w:t>[1]</w:t>
+          </w:r>
+          <w:r>
+            <w:fldChar w:fldCharType="end"/>
+          </w:r>
+        </w:sdtContent>
+      </w:sdt>
+    </w:p>
     <w:p>
       <w:r>
         <w:t>Architektur entwerfen</w:t>
@@ -17114,7 +18253,7 @@
     </w:p>
     <w:p>
       <w:pPr>
-        <w:pStyle w:val="ListParagraph"/>
+        <w:pStyle w:val="Listenabsatz"/>
         <w:numPr>
           <w:ilvl w:val="0"/>
           <w:numId w:val="27"/>
@@ -17129,7 +18268,7 @@
     </w:p>
     <w:p>
       <w:pPr>
-        <w:pStyle w:val="ListParagraph"/>
+        <w:pStyle w:val="Listenabsatz"/>
         <w:numPr>
           <w:ilvl w:val="0"/>
           <w:numId w:val="27"/>
@@ -17141,7 +18280,7 @@
     </w:p>
     <w:p>
       <w:pPr>
-        <w:pStyle w:val="ListParagraph"/>
+        <w:pStyle w:val="Listenabsatz"/>
         <w:numPr>
           <w:ilvl w:val="0"/>
           <w:numId w:val="27"/>
@@ -17158,21 +18297,27 @@
       </w:r>
     </w:p>
     <w:p>
+      <w:proofErr w:type="spellStart"/>
       <w:r>
         <w:t>RIODateTimeFactory</w:t>
       </w:r>
+      <w:proofErr w:type="spellEnd"/>
     </w:p>
     <w:p/>
     <w:p>
+      <w:proofErr w:type="spellStart"/>
       <w:r>
         <w:t>Logging</w:t>
       </w:r>
+      <w:proofErr w:type="spellEnd"/>
     </w:p>
     <w:p/>
     <w:p>
+      <w:proofErr w:type="spellStart"/>
       <w:r>
         <w:t>Persistenzlogik</w:t>
       </w:r>
+      <w:proofErr w:type="spellEnd"/>
     </w:p>
     <w:p/>
     <w:p>
@@ -17181,9 +18326,11 @@
       </w:r>
     </w:p>
     <w:p>
+      <w:proofErr w:type="spellStart"/>
       <w:r>
         <w:t>Loginmaske</w:t>
       </w:r>
+      <w:proofErr w:type="spellEnd"/>
     </w:p>
     <w:p>
       <w:r>
@@ -17223,9 +18370,11 @@
     </w:p>
     <w:p/>
     <w:p>
+      <w:proofErr w:type="spellStart"/>
       <w:r>
         <w:t>Buisnesslogik</w:t>
       </w:r>
+      <w:proofErr w:type="spellEnd"/>
     </w:p>
     <w:p/>
     <w:p>
@@ -17237,20 +18386,20 @@
     <w:p/>
     <w:p>
       <w:pPr>
-        <w:pStyle w:val="Heading2"/>
-      </w:pPr>
-      <w:bookmarkStart w:id="42" w:name="_Toc71722363"/>
+        <w:pStyle w:val="berschrift2"/>
+      </w:pPr>
+      <w:bookmarkStart w:id="43" w:name="_Toc71722363"/>
       <w:r>
         <w:t>Kontrollieren</w:t>
       </w:r>
-      <w:bookmarkEnd w:id="42"/>
+      <w:bookmarkEnd w:id="43"/>
     </w:p>
     <w:p/>
     <w:p>
       <w:pPr>
-        <w:pStyle w:val="Heading3"/>
-      </w:pPr>
-      <w:bookmarkStart w:id="43" w:name="_Toc71722364"/>
+        <w:pStyle w:val="berschrift3"/>
+      </w:pPr>
+      <w:bookmarkStart w:id="44" w:name="_Toc71722364"/>
       <w:r>
         <w:lastRenderedPageBreak/>
         <w:t>Testprotokol</w:t>
@@ -17258,40 +18407,40 @@
       <w:r>
         <w:t>l</w:t>
       </w:r>
-      <w:bookmarkEnd w:id="43"/>
+      <w:bookmarkEnd w:id="44"/>
     </w:p>
     <w:p/>
     <w:p>
       <w:pPr>
-        <w:pStyle w:val="Heading2"/>
-      </w:pPr>
-      <w:bookmarkStart w:id="44" w:name="_Toc71722365"/>
+        <w:pStyle w:val="berschrift2"/>
+      </w:pPr>
+      <w:bookmarkStart w:id="45" w:name="_Toc71722365"/>
       <w:r>
         <w:t>Auswerten</w:t>
       </w:r>
-      <w:bookmarkEnd w:id="44"/>
+      <w:bookmarkEnd w:id="45"/>
     </w:p>
     <w:p/>
     <w:p>
       <w:pPr>
-        <w:pStyle w:val="Heading3"/>
-      </w:pPr>
-      <w:bookmarkStart w:id="45" w:name="_Toc71722366"/>
+        <w:pStyle w:val="berschrift3"/>
+      </w:pPr>
+      <w:bookmarkStart w:id="46" w:name="_Toc71722366"/>
       <w:r>
         <w:t>Reflexion</w:t>
       </w:r>
-      <w:bookmarkEnd w:id="45"/>
+      <w:bookmarkEnd w:id="46"/>
     </w:p>
     <w:p/>
     <w:p>
       <w:pPr>
-        <w:pStyle w:val="Heading3"/>
-      </w:pPr>
-      <w:bookmarkStart w:id="46" w:name="_Toc71722367"/>
+        <w:pStyle w:val="berschrift3"/>
+      </w:pPr>
+      <w:bookmarkStart w:id="47" w:name="_Toc71722367"/>
       <w:r>
         <w:t>Schlusswort</w:t>
       </w:r>
-      <w:bookmarkEnd w:id="46"/>
+      <w:bookmarkEnd w:id="47"/>
     </w:p>
     <w:p/>
     <w:p>
@@ -17301,14 +18450,14 @@
     </w:p>
     <w:p>
       <w:pPr>
-        <w:pStyle w:val="Heading2"/>
-      </w:pPr>
-      <w:bookmarkStart w:id="47" w:name="_Toc71722368"/>
+        <w:pStyle w:val="berschrift2"/>
+      </w:pPr>
+      <w:bookmarkStart w:id="48" w:name="_Toc71722368"/>
       <w:r>
         <w:lastRenderedPageBreak/>
         <w:t>Glossar</w:t>
       </w:r>
-      <w:bookmarkEnd w:id="47"/>
+      <w:bookmarkEnd w:id="48"/>
     </w:p>
     <w:p>
       <w:r>
@@ -17321,9 +18470,11 @@
       </w:r>
     </w:p>
     <w:p>
+      <w:proofErr w:type="spellStart"/>
       <w:r>
         <w:t>Curl</w:t>
       </w:r>
+      <w:proofErr w:type="spellEnd"/>
     </w:p>
     <w:p>
       <w:r>
@@ -17343,7 +18494,7 @@
     </w:p>
     <w:p>
       <w:pPr>
-        <w:pStyle w:val="ListParagraph"/>
+        <w:pStyle w:val="Listenabsatz"/>
         <w:numPr>
           <w:ilvl w:val="0"/>
           <w:numId w:val="27"/>
@@ -17385,6 +18536,8 @@
           <w:lang w:val="fr-CH"/>
         </w:rPr>
       </w:pPr>
+      <w:proofErr w:type="spellStart"/>
+      <w:proofErr w:type="gramStart"/>
       <w:r>
         <w:rPr>
           <w:lang w:val="fr-CH"/>
@@ -17397,6 +18550,8 @@
         </w:rPr>
         <w:t>pm</w:t>
       </w:r>
+      <w:proofErr w:type="spellEnd"/>
+      <w:proofErr w:type="gramEnd"/>
     </w:p>
     <w:p>
       <w:pPr>
@@ -17443,16 +18598,18 @@
           <w:lang w:val="fr-CH"/>
         </w:rPr>
       </w:pPr>
+      <w:proofErr w:type="spellStart"/>
       <w:r>
         <w:rPr>
           <w:lang w:val="fr-CH"/>
         </w:rPr>
         <w:t>Sass</w:t>
       </w:r>
-    </w:p>
-    <w:p>
-      <w:pPr>
-        <w:pStyle w:val="ListParagraph"/>
+      <w:proofErr w:type="spellEnd"/>
+    </w:p>
+    <w:p>
+      <w:pPr>
+        <w:pStyle w:val="Listenabsatz"/>
         <w:numPr>
           <w:ilvl w:val="0"/>
           <w:numId w:val="27"/>
@@ -17461,8 +18618,21 @@
       <w:r>
         <w:t xml:space="preserve">Ausgeschrieben </w:t>
       </w:r>
-      <w:r>
-        <w:t>Syntactically Awesome Style Sheets</w:t>
+      <w:proofErr w:type="spellStart"/>
+      <w:r>
+        <w:t>Syntactically</w:t>
+      </w:r>
+      <w:proofErr w:type="spellEnd"/>
+      <w:r>
+        <w:t xml:space="preserve"> </w:t>
+      </w:r>
+      <w:proofErr w:type="spellStart"/>
+      <w:r>
+        <w:t>Awesome</w:t>
+      </w:r>
+      <w:proofErr w:type="spellEnd"/>
+      <w:r>
+        <w:t xml:space="preserve"> Style Sheets</w:t>
       </w:r>
       <w:r>
         <w:t xml:space="preserve"> und ist eine </w:t>
@@ -17475,17 +18645,21 @@
       </w:r>
     </w:p>
     <w:p>
+      <w:proofErr w:type="spellStart"/>
       <w:r>
         <w:t>S</w:t>
       </w:r>
       <w:r>
         <w:t>ymfony</w:t>
       </w:r>
-    </w:p>
-    <w:p>
+      <w:proofErr w:type="spellEnd"/>
+    </w:p>
+    <w:p>
+      <w:proofErr w:type="spellStart"/>
       <w:r>
         <w:t>Twig</w:t>
       </w:r>
+      <w:proofErr w:type="spellEnd"/>
     </w:p>
     <w:p>
       <w:r>
@@ -17499,13 +18673,13 @@
     </w:p>
     <w:p>
       <w:pPr>
-        <w:pStyle w:val="Heading2"/>
-      </w:pPr>
-      <w:bookmarkStart w:id="48" w:name="_Toc71722369"/>
+        <w:pStyle w:val="berschrift2"/>
+      </w:pPr>
+      <w:bookmarkStart w:id="49" w:name="_Toc71722369"/>
       <w:r>
         <w:t>Quellenverzeichnis</w:t>
       </w:r>
-      <w:bookmarkEnd w:id="48"/>
+      <w:bookmarkEnd w:id="49"/>
     </w:p>
     <w:p>
       <w:pPr>
@@ -17542,7 +18716,7 @@
       </w:tblGrid>
       <w:tr>
         <w:trPr>
-          <w:divId w:val="2323385"/>
+          <w:divId w:val="1664507816"/>
           <w:tblCellSpacing w:w="15" w:type="dxa"/>
         </w:trPr>
         <w:tc>
@@ -17552,7 +18726,7 @@
           </w:tcPr>
           <w:p>
             <w:pPr>
-              <w:pStyle w:val="Bibliography"/>
+              <w:pStyle w:val="Literaturverzeichnis"/>
               <w:rPr>
                 <w:noProof/>
                 <w:sz w:val="24"/>
@@ -17574,7 +18748,60 @@
           </w:tcPr>
           <w:p>
             <w:pPr>
-              <w:pStyle w:val="Bibliography"/>
+              <w:pStyle w:val="Literaturverzeichnis"/>
+              <w:rPr>
+                <w:noProof/>
+              </w:rPr>
+            </w:pPr>
+            <w:r>
+              <w:rPr>
+                <w:noProof/>
+                <w:lang w:val="fr-CH"/>
+              </w:rPr>
+              <w:t xml:space="preserve">J. Conde, «stackoverflow,» 7 1 2014. [Online]. Available: https://stackoverflow.com/questions/14460518/php-get-tomorrows-date-from-date?answertab=active#tab-top. </w:t>
+            </w:r>
+            <w:r>
+              <w:rPr>
+                <w:noProof/>
+              </w:rPr>
+              <w:t>[Zugriff am 25 5 2021].</w:t>
+            </w:r>
+          </w:p>
+        </w:tc>
+      </w:tr>
+      <w:tr>
+        <w:trPr>
+          <w:divId w:val="1664507816"/>
+          <w:tblCellSpacing w:w="15" w:type="dxa"/>
+        </w:trPr>
+        <w:tc>
+          <w:tcPr>
+            <w:tcW w:w="50" w:type="pct"/>
+            <w:hideMark/>
+          </w:tcPr>
+          <w:p>
+            <w:pPr>
+              <w:pStyle w:val="Literaturverzeichnis"/>
+              <w:rPr>
+                <w:noProof/>
+              </w:rPr>
+            </w:pPr>
+            <w:r>
+              <w:rPr>
+                <w:noProof/>
+              </w:rPr>
+              <w:t xml:space="preserve">[2] </w:t>
+            </w:r>
+          </w:p>
+        </w:tc>
+        <w:tc>
+          <w:tcPr>
+            <w:tcW w:w="0" w:type="auto"/>
+            <w:hideMark/>
+          </w:tcPr>
+          <w:p>
+            <w:pPr>
+              <w:pStyle w:val="Literaturverzeichnis"/>
               <w:rPr>
                 <w:noProof/>
                 <w:lang w:val="fr-CH"/>
@@ -17593,7 +18820,7 @@
     </w:tbl>
     <w:p>
       <w:pPr>
-        <w:divId w:val="2323385"/>
+        <w:divId w:val="1664507816"/>
         <w:rPr>
           <w:rFonts w:eastAsia="Times New Roman"/>
           <w:noProof/>
@@ -17613,40 +18840,41 @@
     </w:p>
     <w:p>
       <w:pPr>
-        <w:pStyle w:val="Heading2"/>
-      </w:pPr>
-      <w:bookmarkStart w:id="49" w:name="_Toc71722370"/>
+        <w:pStyle w:val="berschrift2"/>
+      </w:pPr>
+      <w:bookmarkStart w:id="50" w:name="_Toc71722370"/>
       <w:r>
         <w:t>Literaturverzeichnis</w:t>
       </w:r>
-      <w:bookmarkEnd w:id="49"/>
+      <w:bookmarkEnd w:id="50"/>
     </w:p>
     <w:p/>
     <w:p>
       <w:pPr>
-        <w:pStyle w:val="Heading1"/>
-      </w:pPr>
-      <w:bookmarkStart w:id="50" w:name="_Toc71722371"/>
+        <w:pStyle w:val="berschrift1"/>
+      </w:pPr>
+      <w:bookmarkStart w:id="51" w:name="_Toc71722371"/>
       <w:r>
         <w:t>Anhang</w:t>
       </w:r>
-      <w:bookmarkEnd w:id="50"/>
+      <w:bookmarkEnd w:id="51"/>
     </w:p>
     <w:p/>
     <w:p>
       <w:pPr>
-        <w:pStyle w:val="Heading2"/>
-      </w:pPr>
-      <w:bookmarkStart w:id="51" w:name="_Toc71722372"/>
-      <w:r>
+        <w:pStyle w:val="berschrift2"/>
+      </w:pPr>
+      <w:bookmarkStart w:id="52" w:name="_Toc71722372"/>
+      <w:r>
+        <w:lastRenderedPageBreak/>
         <w:t>Abbildungsverzeichnis</w:t>
       </w:r>
-      <w:bookmarkEnd w:id="51"/>
+      <w:bookmarkEnd w:id="52"/>
     </w:p>
     <w:p/>
     <w:p>
       <w:pPr>
-        <w:pStyle w:val="TableofFigures"/>
+        <w:pStyle w:val="Abbildungsverzeichnis"/>
         <w:tabs>
           <w:tab w:val="right" w:leader="dot" w:pos="9062"/>
         </w:tabs>
@@ -17725,30 +18953,30 @@
     </w:p>
     <w:p>
       <w:r>
-        <w:lastRenderedPageBreak/>
         <w:fldChar w:fldCharType="end"/>
       </w:r>
     </w:p>
     <w:p>
       <w:pPr>
-        <w:pStyle w:val="Heading2"/>
-      </w:pPr>
-      <w:bookmarkStart w:id="52" w:name="_Toc71722373"/>
+        <w:pStyle w:val="berschrift2"/>
+      </w:pPr>
+      <w:bookmarkStart w:id="53" w:name="_Toc71722373"/>
       <w:r>
         <w:t>Tabellenverzeichnis</w:t>
       </w:r>
-      <w:bookmarkEnd w:id="52"/>
+      <w:bookmarkEnd w:id="53"/>
     </w:p>
     <w:p/>
     <w:p>
       <w:pPr>
-        <w:pStyle w:val="TableofFigures"/>
+        <w:pStyle w:val="Abbildungsverzeichnis"/>
         <w:tabs>
           <w:tab w:val="right" w:leader="dot" w:pos="9062"/>
         </w:tabs>
         <w:rPr>
           <w:rFonts w:asciiTheme="minorHAnsi" w:eastAsiaTheme="minorEastAsia" w:hAnsiTheme="minorHAnsi"/>
           <w:noProof/>
+          <w:lang w:eastAsia="de-CH"/>
         </w:rPr>
       </w:pPr>
       <w:r>
@@ -17760,7 +18988,7 @@
       <w:r>
         <w:fldChar w:fldCharType="separate"/>
       </w:r>
-      <w:hyperlink w:anchor="_Toc71722658" w:history="1">
+      <w:hyperlink w:anchor="_Toc72849795" w:history="1">
         <w:r>
           <w:rPr>
             <w:rStyle w:val="Hyperlink"/>
@@ -17787,76 +19015,7 @@
             <w:noProof/>
             <w:webHidden/>
           </w:rPr>
-          <w:instrText xml:space="preserve"> PAGEREF _Toc71722658 \h </w:instrText>
-        </w:r>
-        <w:r>
-          <w:rPr>
-            <w:noProof/>
-            <w:webHidden/>
-          </w:rPr>
-        </w:r>
-        <w:r>
-          <w:rPr>
-            <w:noProof/>
-            <w:webHidden/>
-          </w:rPr>
-          <w:fldChar w:fldCharType="separate"/>
-        </w:r>
-        <w:r>
-          <w:rPr>
-            <w:noProof/>
-            <w:webHidden/>
-          </w:rPr>
-          <w:t>10</w:t>
-        </w:r>
-        <w:r>
-          <w:rPr>
-            <w:noProof/>
-            <w:webHidden/>
-          </w:rPr>
-          <w:fldChar w:fldCharType="end"/>
-        </w:r>
-      </w:hyperlink>
-    </w:p>
-    <w:p>
-      <w:pPr>
-        <w:pStyle w:val="TableofFigures"/>
-        <w:tabs>
-          <w:tab w:val="right" w:leader="dot" w:pos="9062"/>
-        </w:tabs>
-        <w:rPr>
-          <w:rFonts w:asciiTheme="minorHAnsi" w:eastAsiaTheme="minorEastAsia" w:hAnsiTheme="minorHAnsi"/>
-          <w:noProof/>
-        </w:rPr>
-      </w:pPr>
-      <w:hyperlink w:anchor="_Toc71722659" w:history="1">
-        <w:r>
-          <w:rPr>
-            <w:rStyle w:val="Hyperlink"/>
-            <w:noProof/>
-          </w:rPr>
-          <w:t>Tabelle 4: Tagesprotokoll vom 9.5.2017</w:t>
-        </w:r>
-        <w:r>
-          <w:rPr>
-            <w:noProof/>
-            <w:webHidden/>
-          </w:rPr>
-          <w:tab/>
-        </w:r>
-        <w:r>
-          <w:rPr>
-            <w:noProof/>
-            <w:webHidden/>
-          </w:rPr>
-          <w:fldChar w:fldCharType="begin"/>
-        </w:r>
-        <w:r>
-          <w:rPr>
-            <w:noProof/>
-            <w:webHidden/>
-          </w:rPr>
-          <w:instrText xml:space="preserve"> PAGEREF _Toc71722659 \h </w:instrText>
+          <w:instrText xml:space="preserve"> PAGEREF _Toc72849795 \h </w:instrText>
         </w:r>
         <w:r>
           <w:rPr>
@@ -17889,22 +19048,23 @@
     </w:p>
     <w:p>
       <w:pPr>
-        <w:pStyle w:val="TableofFigures"/>
+        <w:pStyle w:val="Abbildungsverzeichnis"/>
         <w:tabs>
           <w:tab w:val="right" w:leader="dot" w:pos="9062"/>
         </w:tabs>
         <w:rPr>
           <w:rFonts w:asciiTheme="minorHAnsi" w:eastAsiaTheme="minorEastAsia" w:hAnsiTheme="minorHAnsi"/>
           <w:noProof/>
+          <w:lang w:eastAsia="de-CH"/>
         </w:rPr>
       </w:pPr>
-      <w:hyperlink w:anchor="_Toc71722660" w:history="1">
+      <w:hyperlink w:anchor="_Toc72849796" w:history="1">
         <w:r>
           <w:rPr>
             <w:rStyle w:val="Hyperlink"/>
             <w:noProof/>
           </w:rPr>
-          <w:t>Tabelle 5: Tagesprotokoll vom 17.5.2021</w:t>
+          <w:t>Tabelle 4: Tagesprotokoll vom 9.5.2017</w:t>
         </w:r>
         <w:r>
           <w:rPr>
@@ -17925,76 +19085,7 @@
             <w:noProof/>
             <w:webHidden/>
           </w:rPr>
-          <w:instrText xml:space="preserve"> PAGEREF _Toc71722660 \h </w:instrText>
-        </w:r>
-        <w:r>
-          <w:rPr>
-            <w:noProof/>
-            <w:webHidden/>
-          </w:rPr>
-        </w:r>
-        <w:r>
-          <w:rPr>
-            <w:noProof/>
-            <w:webHidden/>
-          </w:rPr>
-          <w:fldChar w:fldCharType="separate"/>
-        </w:r>
-        <w:r>
-          <w:rPr>
-            <w:noProof/>
-            <w:webHidden/>
-          </w:rPr>
-          <w:t>12</w:t>
-        </w:r>
-        <w:r>
-          <w:rPr>
-            <w:noProof/>
-            <w:webHidden/>
-          </w:rPr>
-          <w:fldChar w:fldCharType="end"/>
-        </w:r>
-      </w:hyperlink>
-    </w:p>
-    <w:p>
-      <w:pPr>
-        <w:pStyle w:val="TableofFigures"/>
-        <w:tabs>
-          <w:tab w:val="right" w:leader="dot" w:pos="9062"/>
-        </w:tabs>
-        <w:rPr>
-          <w:rFonts w:asciiTheme="minorHAnsi" w:eastAsiaTheme="minorEastAsia" w:hAnsiTheme="minorHAnsi"/>
-          <w:noProof/>
-        </w:rPr>
-      </w:pPr>
-      <w:hyperlink w:anchor="_Toc71722661" w:history="1">
-        <w:r>
-          <w:rPr>
-            <w:rStyle w:val="Hyperlink"/>
-            <w:noProof/>
-          </w:rPr>
-          <w:t>Tabelle 6: Tagesprotokoll vom 18.5.2021</w:t>
-        </w:r>
-        <w:r>
-          <w:rPr>
-            <w:noProof/>
-            <w:webHidden/>
-          </w:rPr>
-          <w:tab/>
-        </w:r>
-        <w:r>
-          <w:rPr>
-            <w:noProof/>
-            <w:webHidden/>
-          </w:rPr>
-          <w:fldChar w:fldCharType="begin"/>
-        </w:r>
-        <w:r>
-          <w:rPr>
-            <w:noProof/>
-            <w:webHidden/>
-          </w:rPr>
-          <w:instrText xml:space="preserve"> PAGEREF _Toc71722661 \h </w:instrText>
+          <w:instrText xml:space="preserve"> PAGEREF _Toc72849796 \h </w:instrText>
         </w:r>
         <w:r>
           <w:rPr>
@@ -18027,22 +19118,23 @@
     </w:p>
     <w:p>
       <w:pPr>
-        <w:pStyle w:val="TableofFigures"/>
+        <w:pStyle w:val="Abbildungsverzeichnis"/>
         <w:tabs>
           <w:tab w:val="right" w:leader="dot" w:pos="9062"/>
         </w:tabs>
         <w:rPr>
           <w:rFonts w:asciiTheme="minorHAnsi" w:eastAsiaTheme="minorEastAsia" w:hAnsiTheme="minorHAnsi"/>
           <w:noProof/>
+          <w:lang w:eastAsia="de-CH"/>
         </w:rPr>
       </w:pPr>
-      <w:hyperlink w:anchor="_Toc71722662" w:history="1">
+      <w:hyperlink w:anchor="_Toc72849797" w:history="1">
         <w:r>
           <w:rPr>
             <w:rStyle w:val="Hyperlink"/>
             <w:noProof/>
           </w:rPr>
-          <w:t>Tabelle 7: Tagesprotokoll vom 19.5.2021</w:t>
+          <w:t>Tabelle 5: Tagesprotokoll vom 17.5.2021</w:t>
         </w:r>
         <w:r>
           <w:rPr>
@@ -18063,7 +19155,7 @@
             <w:noProof/>
             <w:webHidden/>
           </w:rPr>
-          <w:instrText xml:space="preserve"> PAGEREF _Toc71722662 \h </w:instrText>
+          <w:instrText xml:space="preserve"> PAGEREF _Toc72849797 \h </w:instrText>
         </w:r>
         <w:r>
           <w:rPr>
@@ -18096,22 +19188,23 @@
     </w:p>
     <w:p>
       <w:pPr>
-        <w:pStyle w:val="TableofFigures"/>
+        <w:pStyle w:val="Abbildungsverzeichnis"/>
         <w:tabs>
           <w:tab w:val="right" w:leader="dot" w:pos="9062"/>
         </w:tabs>
         <w:rPr>
           <w:rFonts w:asciiTheme="minorHAnsi" w:eastAsiaTheme="minorEastAsia" w:hAnsiTheme="minorHAnsi"/>
           <w:noProof/>
+          <w:lang w:eastAsia="de-CH"/>
         </w:rPr>
       </w:pPr>
-      <w:hyperlink w:anchor="_Toc71722663" w:history="1">
+      <w:hyperlink w:anchor="_Toc72849798" w:history="1">
         <w:r>
           <w:rPr>
             <w:rStyle w:val="Hyperlink"/>
             <w:noProof/>
           </w:rPr>
-          <w:t>Tabelle 8: Tagesprotokoll vom 20.5.2021</w:t>
+          <w:t>Tabelle 6: Tagesprotokoll vom 18.5.2021</w:t>
         </w:r>
         <w:r>
           <w:rPr>
@@ -18132,7 +19225,7 @@
             <w:noProof/>
             <w:webHidden/>
           </w:rPr>
-          <w:instrText xml:space="preserve"> PAGEREF _Toc71722663 \h </w:instrText>
+          <w:instrText xml:space="preserve"> PAGEREF _Toc72849798 \h </w:instrText>
         </w:r>
         <w:r>
           <w:rPr>
@@ -18165,22 +19258,23 @@
     </w:p>
     <w:p>
       <w:pPr>
-        <w:pStyle w:val="TableofFigures"/>
+        <w:pStyle w:val="Abbildungsverzeichnis"/>
         <w:tabs>
           <w:tab w:val="right" w:leader="dot" w:pos="9062"/>
         </w:tabs>
         <w:rPr>
           <w:rFonts w:asciiTheme="minorHAnsi" w:eastAsiaTheme="minorEastAsia" w:hAnsiTheme="minorHAnsi"/>
           <w:noProof/>
+          <w:lang w:eastAsia="de-CH"/>
         </w:rPr>
       </w:pPr>
-      <w:hyperlink w:anchor="_Toc71722664" w:history="1">
+      <w:hyperlink w:anchor="_Toc72849799" w:history="1">
         <w:r>
           <w:rPr>
             <w:rStyle w:val="Hyperlink"/>
             <w:noProof/>
           </w:rPr>
-          <w:t>Tabelle 9: Tagesprotokoll vom 21.5.2021</w:t>
+          <w:t>Tabelle 7: Tagesprotokoll vom 19.5.2021</w:t>
         </w:r>
         <w:r>
           <w:rPr>
@@ -18201,7 +19295,7 @@
             <w:noProof/>
             <w:webHidden/>
           </w:rPr>
-          <w:instrText xml:space="preserve"> PAGEREF _Toc71722664 \h </w:instrText>
+          <w:instrText xml:space="preserve"> PAGEREF _Toc72849799 \h </w:instrText>
         </w:r>
         <w:r>
           <w:rPr>
@@ -18234,22 +19328,23 @@
     </w:p>
     <w:p>
       <w:pPr>
-        <w:pStyle w:val="TableofFigures"/>
+        <w:pStyle w:val="Abbildungsverzeichnis"/>
         <w:tabs>
           <w:tab w:val="right" w:leader="dot" w:pos="9062"/>
         </w:tabs>
         <w:rPr>
           <w:rFonts w:asciiTheme="minorHAnsi" w:eastAsiaTheme="minorEastAsia" w:hAnsiTheme="minorHAnsi"/>
           <w:noProof/>
+          <w:lang w:eastAsia="de-CH"/>
         </w:rPr>
       </w:pPr>
-      <w:hyperlink w:anchor="_Toc71722665" w:history="1">
+      <w:hyperlink w:anchor="_Toc72849800" w:history="1">
         <w:r>
           <w:rPr>
             <w:rStyle w:val="Hyperlink"/>
             <w:noProof/>
           </w:rPr>
-          <w:t>Tabelle 11: Tagesprotokoll vom 25.5.2021</w:t>
+          <w:t>Tabelle 8: Tagesprotokoll vom 20.5.2021</w:t>
         </w:r>
         <w:r>
           <w:rPr>
@@ -18270,7 +19365,7 @@
             <w:noProof/>
             <w:webHidden/>
           </w:rPr>
-          <w:instrText xml:space="preserve"> PAGEREF _Toc71722665 \h </w:instrText>
+          <w:instrText xml:space="preserve"> PAGEREF _Toc72849800 \h </w:instrText>
         </w:r>
         <w:r>
           <w:rPr>
@@ -18303,22 +19398,23 @@
     </w:p>
     <w:p>
       <w:pPr>
-        <w:pStyle w:val="TableofFigures"/>
+        <w:pStyle w:val="Abbildungsverzeichnis"/>
         <w:tabs>
           <w:tab w:val="right" w:leader="dot" w:pos="9062"/>
         </w:tabs>
         <w:rPr>
           <w:rFonts w:asciiTheme="minorHAnsi" w:eastAsiaTheme="minorEastAsia" w:hAnsiTheme="minorHAnsi"/>
           <w:noProof/>
+          <w:lang w:eastAsia="de-CH"/>
         </w:rPr>
       </w:pPr>
-      <w:hyperlink w:anchor="_Toc71722666" w:history="1">
+      <w:hyperlink w:anchor="_Toc72849801" w:history="1">
         <w:r>
           <w:rPr>
             <w:rStyle w:val="Hyperlink"/>
             <w:noProof/>
           </w:rPr>
-          <w:t>Tabelle 12: Tagesprotokoll vom 26.5.2021</w:t>
+          <w:t>Tabelle 9: Tagesprotokoll vom 21.5.2021</w:t>
         </w:r>
         <w:r>
           <w:rPr>
@@ -18339,7 +19435,7 @@
             <w:noProof/>
             <w:webHidden/>
           </w:rPr>
-          <w:instrText xml:space="preserve"> PAGEREF _Toc71722666 \h </w:instrText>
+          <w:instrText xml:space="preserve"> PAGEREF _Toc72849801 \h </w:instrText>
         </w:r>
         <w:r>
           <w:rPr>
@@ -18372,22 +19468,23 @@
     </w:p>
     <w:p>
       <w:pPr>
-        <w:pStyle w:val="TableofFigures"/>
+        <w:pStyle w:val="Abbildungsverzeichnis"/>
         <w:tabs>
           <w:tab w:val="right" w:leader="dot" w:pos="9062"/>
         </w:tabs>
         <w:rPr>
           <w:rFonts w:asciiTheme="minorHAnsi" w:eastAsiaTheme="minorEastAsia" w:hAnsiTheme="minorHAnsi"/>
           <w:noProof/>
+          <w:lang w:eastAsia="de-CH"/>
         </w:rPr>
       </w:pPr>
-      <w:hyperlink w:anchor="_Toc71722667" w:history="1">
+      <w:hyperlink w:anchor="_Toc72849802" w:history="1">
         <w:r>
           <w:rPr>
             <w:rStyle w:val="Hyperlink"/>
             <w:noProof/>
           </w:rPr>
-          <w:t>Tabelle 12: Tagesprotokoll vom 27.5.2021</w:t>
+          <w:t>Tabelle 11: Tagesprotokoll vom 25.5.2021</w:t>
         </w:r>
         <w:r>
           <w:rPr>
@@ -18408,7 +19505,7 @@
             <w:noProof/>
             <w:webHidden/>
           </w:rPr>
-          <w:instrText xml:space="preserve"> PAGEREF _Toc71722667 \h </w:instrText>
+          <w:instrText xml:space="preserve"> PAGEREF _Toc72849802 \h </w:instrText>
         </w:r>
         <w:r>
           <w:rPr>
@@ -18441,22 +19538,23 @@
     </w:p>
     <w:p>
       <w:pPr>
-        <w:pStyle w:val="TableofFigures"/>
+        <w:pStyle w:val="Abbildungsverzeichnis"/>
         <w:tabs>
           <w:tab w:val="right" w:leader="dot" w:pos="9062"/>
         </w:tabs>
         <w:rPr>
           <w:rFonts w:asciiTheme="minorHAnsi" w:eastAsiaTheme="minorEastAsia" w:hAnsiTheme="minorHAnsi"/>
           <w:noProof/>
+          <w:lang w:eastAsia="de-CH"/>
         </w:rPr>
       </w:pPr>
-      <w:hyperlink w:anchor="_Toc71722668" w:history="1">
+      <w:hyperlink w:anchor="_Toc72849803" w:history="1">
         <w:r>
           <w:rPr>
             <w:rStyle w:val="Hyperlink"/>
             <w:noProof/>
           </w:rPr>
-          <w:t>Tabelle 12: Tagesprotokoll vom 28.5.2021</w:t>
+          <w:t>Tabelle 12: Tagesprotokoll vom 26.5.2021</w:t>
         </w:r>
         <w:r>
           <w:rPr>
@@ -18477,7 +19575,7 @@
             <w:noProof/>
             <w:webHidden/>
           </w:rPr>
-          <w:instrText xml:space="preserve"> PAGEREF _Toc71722668 \h </w:instrText>
+          <w:instrText xml:space="preserve"> PAGEREF _Toc72849803 \h </w:instrText>
         </w:r>
         <w:r>
           <w:rPr>
@@ -18509,19 +19607,159 @@
       </w:hyperlink>
     </w:p>
     <w:p>
+      <w:pPr>
+        <w:pStyle w:val="Abbildungsverzeichnis"/>
+        <w:tabs>
+          <w:tab w:val="right" w:leader="dot" w:pos="9062"/>
+        </w:tabs>
+        <w:rPr>
+          <w:rFonts w:asciiTheme="minorHAnsi" w:eastAsiaTheme="minorEastAsia" w:hAnsiTheme="minorHAnsi"/>
+          <w:noProof/>
+          <w:lang w:eastAsia="de-CH"/>
+        </w:rPr>
+      </w:pPr>
+      <w:hyperlink w:anchor="_Toc72849804" w:history="1">
+        <w:r>
+          <w:rPr>
+            <w:rStyle w:val="Hyperlink"/>
+            <w:noProof/>
+          </w:rPr>
+          <w:t>Tabelle 12: Tagesprotokoll vom 27.5.2021</w:t>
+        </w:r>
+        <w:r>
+          <w:rPr>
+            <w:noProof/>
+            <w:webHidden/>
+          </w:rPr>
+          <w:tab/>
+        </w:r>
+        <w:r>
+          <w:rPr>
+            <w:noProof/>
+            <w:webHidden/>
+          </w:rPr>
+          <w:fldChar w:fldCharType="begin"/>
+        </w:r>
+        <w:r>
+          <w:rPr>
+            <w:noProof/>
+            <w:webHidden/>
+          </w:rPr>
+          <w:instrText xml:space="preserve"> PAGEREF _Toc72849804 \h </w:instrText>
+        </w:r>
+        <w:r>
+          <w:rPr>
+            <w:noProof/>
+            <w:webHidden/>
+          </w:rPr>
+        </w:r>
+        <w:r>
+          <w:rPr>
+            <w:noProof/>
+            <w:webHidden/>
+          </w:rPr>
+          <w:fldChar w:fldCharType="separate"/>
+        </w:r>
+        <w:r>
+          <w:rPr>
+            <w:noProof/>
+            <w:webHidden/>
+          </w:rPr>
+          <w:t>21</w:t>
+        </w:r>
+        <w:r>
+          <w:rPr>
+            <w:noProof/>
+            <w:webHidden/>
+          </w:rPr>
+          <w:fldChar w:fldCharType="end"/>
+        </w:r>
+      </w:hyperlink>
+    </w:p>
+    <w:p>
+      <w:pPr>
+        <w:pStyle w:val="Abbildungsverzeichnis"/>
+        <w:tabs>
+          <w:tab w:val="right" w:leader="dot" w:pos="9062"/>
+        </w:tabs>
+        <w:rPr>
+          <w:rFonts w:asciiTheme="minorHAnsi" w:eastAsiaTheme="minorEastAsia" w:hAnsiTheme="minorHAnsi"/>
+          <w:noProof/>
+          <w:lang w:eastAsia="de-CH"/>
+        </w:rPr>
+      </w:pPr>
+      <w:hyperlink w:anchor="_Toc72849805" w:history="1">
+        <w:r>
+          <w:rPr>
+            <w:rStyle w:val="Hyperlink"/>
+            <w:noProof/>
+          </w:rPr>
+          <w:t>Tabelle 12: Tagesprotokoll vom 28.5.2021</w:t>
+        </w:r>
+        <w:r>
+          <w:rPr>
+            <w:noProof/>
+            <w:webHidden/>
+          </w:rPr>
+          <w:tab/>
+        </w:r>
+        <w:r>
+          <w:rPr>
+            <w:noProof/>
+            <w:webHidden/>
+          </w:rPr>
+          <w:fldChar w:fldCharType="begin"/>
+        </w:r>
+        <w:r>
+          <w:rPr>
+            <w:noProof/>
+            <w:webHidden/>
+          </w:rPr>
+          <w:instrText xml:space="preserve"> PAGEREF _Toc72849805 \h </w:instrText>
+        </w:r>
+        <w:r>
+          <w:rPr>
+            <w:noProof/>
+            <w:webHidden/>
+          </w:rPr>
+        </w:r>
+        <w:r>
+          <w:rPr>
+            <w:noProof/>
+            <w:webHidden/>
+          </w:rPr>
+          <w:fldChar w:fldCharType="separate"/>
+        </w:r>
+        <w:r>
+          <w:rPr>
+            <w:noProof/>
+            <w:webHidden/>
+          </w:rPr>
+          <w:t>22</w:t>
+        </w:r>
+        <w:r>
+          <w:rPr>
+            <w:noProof/>
+            <w:webHidden/>
+          </w:rPr>
+          <w:fldChar w:fldCharType="end"/>
+        </w:r>
+      </w:hyperlink>
+    </w:p>
+    <w:p>
       <w:r>
         <w:fldChar w:fldCharType="end"/>
       </w:r>
     </w:p>
     <w:p>
       <w:pPr>
-        <w:pStyle w:val="Heading2"/>
-      </w:pPr>
-      <w:bookmarkStart w:id="53" w:name="_Toc71722374"/>
+        <w:pStyle w:val="berschrift2"/>
+      </w:pPr>
+      <w:bookmarkStart w:id="54" w:name="_Toc71722374"/>
       <w:r>
         <w:t>Listing des Programmcodes</w:t>
       </w:r>
-      <w:bookmarkEnd w:id="53"/>
+      <w:bookmarkEnd w:id="54"/>
     </w:p>
     <w:p/>
     <w:sectPr>
@@ -18535,7 +19773,7 @@
 </file>
 
 <file path=word/endnotes.xml><?xml version="1.0" encoding="utf-8"?>
-<w:endnotes xmlns:wpc="http://schemas.microsoft.com/office/word/2010/wordprocessingCanvas" xmlns:cx="http://schemas.microsoft.com/office/drawing/2014/chartex" xmlns:cx1="http://schemas.microsoft.com/office/drawing/2015/9/8/chartex" xmlns:cx2="http://schemas.microsoft.com/office/drawing/2015/10/21/chartex" xmlns:cx3="http://schemas.microsoft.com/office/drawing/2016/5/9/chartex" xmlns:cx4="http://schemas.microsoft.com/office/drawing/2016/5/10/chartex" xmlns:cx5="http://schemas.microsoft.com/office/drawing/2016/5/11/chartex" xmlns:cx6="http://schemas.microsoft.com/office/drawing/2016/5/12/chartex" xmlns:cx7="http://schemas.microsoft.com/office/drawing/2016/5/13/chartex" xmlns:cx8="http://schemas.microsoft.com/office/drawing/2016/5/14/chartex" xmlns:mc="http://schemas.openxmlformats.org/markup-compatibility/2006" xmlns:aink="http://schemas.microsoft.com/office/drawing/2016/ink" xmlns:am3d="http://schemas.microsoft.com/office/drawing/2017/model3d" xmlns:o="urn:schemas-microsoft-com:office:office" xmlns:r="http://schemas.openxmlformats.org/officeDocument/2006/relationships" xmlns:m="http://schemas.openxmlformats.org/officeDocument/2006/math" xmlns:v="urn:schemas-microsoft-com:vml" xmlns:wp14="http://schemas.microsoft.com/office/word/2010/wordprocessingDrawing" xmlns:wp="http://schemas.openxmlformats.org/drawingml/2006/wordprocessingDrawing" xmlns:w10="urn:schemas-microsoft-com:office:word" xmlns:w="http://schemas.openxmlformats.org/wordprocessingml/2006/main" xmlns:w14="http://schemas.microsoft.com/office/word/2010/wordml" xmlns:w15="http://schemas.microsoft.com/office/word/2012/wordml" xmlns:w16cex="http://schemas.microsoft.com/office/word/2018/wordml/cex" xmlns:w16cid="http://schemas.microsoft.com/office/word/2016/wordml/cid" xmlns:w16="http://schemas.microsoft.com/office/word/2018/wordml" xmlns:w16sdtdh="http://schemas.microsoft.com/office/word/2020/wordml/sdtdatahash" xmlns:w16se="http://schemas.microsoft.com/office/word/2015/wordml/symex" xmlns:wpg="http://schemas.microsoft.com/office/word/2010/wordprocessingGroup" xmlns:wpi="http://schemas.microsoft.com/office/word/2010/wordprocessingInk" xmlns:wne="http://schemas.microsoft.com/office/word/2006/wordml" xmlns:wps="http://schemas.microsoft.com/office/word/2010/wordprocessingShape" mc:Ignorable="w14 w15 w16se w16cid w16 w16cex w16sdtdh wp14">
+<w:endnotes xmlns:wpc="http://schemas.microsoft.com/office/word/2010/wordprocessingCanvas" xmlns:cx="http://schemas.microsoft.com/office/drawing/2014/chartex" xmlns:cx1="http://schemas.microsoft.com/office/drawing/2015/9/8/chartex" xmlns:cx2="http://schemas.microsoft.com/office/drawing/2015/10/21/chartex" xmlns:cx3="http://schemas.microsoft.com/office/drawing/2016/5/9/chartex" xmlns:cx4="http://schemas.microsoft.com/office/drawing/2016/5/10/chartex" xmlns:cx5="http://schemas.microsoft.com/office/drawing/2016/5/11/chartex" xmlns:cx6="http://schemas.microsoft.com/office/drawing/2016/5/12/chartex" xmlns:cx7="http://schemas.microsoft.com/office/drawing/2016/5/13/chartex" xmlns:cx8="http://schemas.microsoft.com/office/drawing/2016/5/14/chartex" xmlns:mc="http://schemas.openxmlformats.org/markup-compatibility/2006" xmlns:aink="http://schemas.microsoft.com/office/drawing/2016/ink" xmlns:am3d="http://schemas.microsoft.com/office/drawing/2017/model3d" xmlns:o="urn:schemas-microsoft-com:office:office" xmlns:r="http://schemas.openxmlformats.org/officeDocument/2006/relationships" xmlns:m="http://schemas.openxmlformats.org/officeDocument/2006/math" xmlns:v="urn:schemas-microsoft-com:vml" xmlns:wp14="http://schemas.microsoft.com/office/word/2010/wordprocessingDrawing" xmlns:wp="http://schemas.openxmlformats.org/drawingml/2006/wordprocessingDrawing" xmlns:w10="urn:schemas-microsoft-com:office:word" xmlns:w="http://schemas.openxmlformats.org/wordprocessingml/2006/main" xmlns:w14="http://schemas.microsoft.com/office/word/2010/wordml" xmlns:w15="http://schemas.microsoft.com/office/word/2012/wordml" xmlns:w16cid="http://schemas.microsoft.com/office/word/2016/wordml/cid" xmlns:w16se="http://schemas.microsoft.com/office/word/2015/wordml/symex" xmlns:wpg="http://schemas.microsoft.com/office/word/2010/wordprocessingGroup" xmlns:wpi="http://schemas.microsoft.com/office/word/2010/wordprocessingInk" xmlns:wne="http://schemas.microsoft.com/office/word/2006/wordml" xmlns:wps="http://schemas.microsoft.com/office/word/2010/wordprocessingShape" mc:Ignorable="w14 w15 w16se w16cid wp14">
   <w:endnote w:type="separator" w:id="-1">
     <w:p>
       <w:pPr>
@@ -18560,35 +19798,22 @@
 </file>
 
 <file path=word/footer1.xml><?xml version="1.0" encoding="utf-8"?>
-<w:ftr xmlns:wpc="http://schemas.microsoft.com/office/word/2010/wordprocessingCanvas" xmlns:cx="http://schemas.microsoft.com/office/drawing/2014/chartex" xmlns:cx1="http://schemas.microsoft.com/office/drawing/2015/9/8/chartex" xmlns:cx2="http://schemas.microsoft.com/office/drawing/2015/10/21/chartex" xmlns:cx3="http://schemas.microsoft.com/office/drawing/2016/5/9/chartex" xmlns:cx4="http://schemas.microsoft.com/office/drawing/2016/5/10/chartex" xmlns:cx5="http://schemas.microsoft.com/office/drawing/2016/5/11/chartex" xmlns:cx6="http://schemas.microsoft.com/office/drawing/2016/5/12/chartex" xmlns:cx7="http://schemas.microsoft.com/office/drawing/2016/5/13/chartex" xmlns:cx8="http://schemas.microsoft.com/office/drawing/2016/5/14/chartex" xmlns:mc="http://schemas.openxmlformats.org/markup-compatibility/2006" xmlns:aink="http://schemas.microsoft.com/office/drawing/2016/ink" xmlns:am3d="http://schemas.microsoft.com/office/drawing/2017/model3d" xmlns:o="urn:schemas-microsoft-com:office:office" xmlns:r="http://schemas.openxmlformats.org/officeDocument/2006/relationships" xmlns:m="http://schemas.openxmlformats.org/officeDocument/2006/math" xmlns:v="urn:schemas-microsoft-com:vml" xmlns:wp14="http://schemas.microsoft.com/office/word/2010/wordprocessingDrawing" xmlns:wp="http://schemas.openxmlformats.org/drawingml/2006/wordprocessingDrawing" xmlns:w10="urn:schemas-microsoft-com:office:word" xmlns:w="http://schemas.openxmlformats.org/wordprocessingml/2006/main" xmlns:w14="http://schemas.microsoft.com/office/word/2010/wordml" xmlns:w15="http://schemas.microsoft.com/office/word/2012/wordml" xmlns:w16cex="http://schemas.microsoft.com/office/word/2018/wordml/cex" xmlns:w16cid="http://schemas.microsoft.com/office/word/2016/wordml/cid" xmlns:w16="http://schemas.microsoft.com/office/word/2018/wordml" xmlns:w16sdtdh="http://schemas.microsoft.com/office/word/2020/wordml/sdtdatahash" xmlns:w16se="http://schemas.microsoft.com/office/word/2015/wordml/symex" xmlns:wpg="http://schemas.microsoft.com/office/word/2010/wordprocessingGroup" xmlns:wpi="http://schemas.microsoft.com/office/word/2010/wordprocessingInk" xmlns:wne="http://schemas.microsoft.com/office/word/2006/wordml" xmlns:wps="http://schemas.microsoft.com/office/word/2010/wordprocessingShape" mc:Ignorable="w14 w15 w16se w16cid w16 w16cex w16sdtdh wp14">
+<w:ftr xmlns:wpc="http://schemas.microsoft.com/office/word/2010/wordprocessingCanvas" xmlns:cx="http://schemas.microsoft.com/office/drawing/2014/chartex" xmlns:cx1="http://schemas.microsoft.com/office/drawing/2015/9/8/chartex" xmlns:cx2="http://schemas.microsoft.com/office/drawing/2015/10/21/chartex" xmlns:cx3="http://schemas.microsoft.com/office/drawing/2016/5/9/chartex" xmlns:cx4="http://schemas.microsoft.com/office/drawing/2016/5/10/chartex" xmlns:cx5="http://schemas.microsoft.com/office/drawing/2016/5/11/chartex" xmlns:cx6="http://schemas.microsoft.com/office/drawing/2016/5/12/chartex" xmlns:cx7="http://schemas.microsoft.com/office/drawing/2016/5/13/chartex" xmlns:cx8="http://schemas.microsoft.com/office/drawing/2016/5/14/chartex" xmlns:mc="http://schemas.openxmlformats.org/markup-compatibility/2006" xmlns:aink="http://schemas.microsoft.com/office/drawing/2016/ink" xmlns:am3d="http://schemas.microsoft.com/office/drawing/2017/model3d" xmlns:o="urn:schemas-microsoft-com:office:office" xmlns:r="http://schemas.openxmlformats.org/officeDocument/2006/relationships" xmlns:m="http://schemas.openxmlformats.org/officeDocument/2006/math" xmlns:v="urn:schemas-microsoft-com:vml" xmlns:wp14="http://schemas.microsoft.com/office/word/2010/wordprocessingDrawing" xmlns:wp="http://schemas.openxmlformats.org/drawingml/2006/wordprocessingDrawing" xmlns:w10="urn:schemas-microsoft-com:office:word" xmlns:w="http://schemas.openxmlformats.org/wordprocessingml/2006/main" xmlns:w14="http://schemas.microsoft.com/office/word/2010/wordml" xmlns:w15="http://schemas.microsoft.com/office/word/2012/wordml" xmlns:w16cid="http://schemas.microsoft.com/office/word/2016/wordml/cid" xmlns:w16se="http://schemas.microsoft.com/office/word/2015/wordml/symex" xmlns:wpg="http://schemas.microsoft.com/office/word/2010/wordprocessingGroup" xmlns:wpi="http://schemas.microsoft.com/office/word/2010/wordprocessingInk" xmlns:wne="http://schemas.microsoft.com/office/word/2006/wordml" xmlns:wps="http://schemas.microsoft.com/office/word/2010/wordprocessingShape" mc:Ignorable="w14 w15 w16se w16cid wp14">
   <w:p>
     <w:pPr>
-      <w:pStyle w:val="Footer"/>
+      <w:pStyle w:val="Fuzeile"/>
     </w:pPr>
     <w:r>
       <w:t xml:space="preserve">Druckdatum: </w:t>
     </w:r>
-    <w:r>
-      <w:fldChar w:fldCharType="begin"/>
-    </w:r>
-    <w:r>
-      <w:instrText xml:space="preserve"> DATE   \* MERGEFORMAT </w:instrText>
-    </w:r>
-    <w:r>
-      <w:fldChar w:fldCharType="separate"/>
-    </w:r>
-    <w:r>
-      <w:rPr>
-        <w:noProof/>
-      </w:rPr>
-      <w:t>22.05.2021</w:t>
-    </w:r>
-    <w:r>
-      <w:rPr>
-        <w:noProof/>
-      </w:rPr>
-      <w:fldChar w:fldCharType="end"/>
-    </w:r>
+    <w:fldSimple w:instr=" DATE   \* MERGEFORMAT ">
+      <w:r>
+        <w:rPr>
+          <w:noProof/>
+        </w:rPr>
+        <w:t>25.05.2021</w:t>
+      </w:r>
+    </w:fldSimple>
     <w:r>
       <w:tab/>
     </w:r>
@@ -18617,33 +19842,20 @@
     <w:r>
       <w:t xml:space="preserve"> von </w:t>
     </w:r>
-    <w:r>
-      <w:fldChar w:fldCharType="begin"/>
-    </w:r>
-    <w:r>
-      <w:instrText xml:space="preserve"> NUMPAGES  \* Arabic  \* MERGEFORMAT </w:instrText>
-    </w:r>
-    <w:r>
-      <w:fldChar w:fldCharType="separate"/>
-    </w:r>
-    <w:r>
-      <w:rPr>
-        <w:noProof/>
-      </w:rPr>
-      <w:t>18</w:t>
-    </w:r>
-    <w:r>
-      <w:rPr>
-        <w:noProof/>
-      </w:rPr>
-      <w:fldChar w:fldCharType="end"/>
-    </w:r>
+    <w:fldSimple w:instr=" NUMPAGES  \* Arabic  \* MERGEFORMAT ">
+      <w:r>
+        <w:rPr>
+          <w:noProof/>
+        </w:rPr>
+        <w:t>18</w:t>
+      </w:r>
+    </w:fldSimple>
   </w:p>
 </w:ftr>
 </file>
 
 <file path=word/footnotes.xml><?xml version="1.0" encoding="utf-8"?>
-<w:footnotes xmlns:wpc="http://schemas.microsoft.com/office/word/2010/wordprocessingCanvas" xmlns:cx="http://schemas.microsoft.com/office/drawing/2014/chartex" xmlns:cx1="http://schemas.microsoft.com/office/drawing/2015/9/8/chartex" xmlns:cx2="http://schemas.microsoft.com/office/drawing/2015/10/21/chartex" xmlns:cx3="http://schemas.microsoft.com/office/drawing/2016/5/9/chartex" xmlns:cx4="http://schemas.microsoft.com/office/drawing/2016/5/10/chartex" xmlns:cx5="http://schemas.microsoft.com/office/drawing/2016/5/11/chartex" xmlns:cx6="http://schemas.microsoft.com/office/drawing/2016/5/12/chartex" xmlns:cx7="http://schemas.microsoft.com/office/drawing/2016/5/13/chartex" xmlns:cx8="http://schemas.microsoft.com/office/drawing/2016/5/14/chartex" xmlns:mc="http://schemas.openxmlformats.org/markup-compatibility/2006" xmlns:aink="http://schemas.microsoft.com/office/drawing/2016/ink" xmlns:am3d="http://schemas.microsoft.com/office/drawing/2017/model3d" xmlns:o="urn:schemas-microsoft-com:office:office" xmlns:r="http://schemas.openxmlformats.org/officeDocument/2006/relationships" xmlns:m="http://schemas.openxmlformats.org/officeDocument/2006/math" xmlns:v="urn:schemas-microsoft-com:vml" xmlns:wp14="http://schemas.microsoft.com/office/word/2010/wordprocessingDrawing" xmlns:wp="http://schemas.openxmlformats.org/drawingml/2006/wordprocessingDrawing" xmlns:w10="urn:schemas-microsoft-com:office:word" xmlns:w="http://schemas.openxmlformats.org/wordprocessingml/2006/main" xmlns:w14="http://schemas.microsoft.com/office/word/2010/wordml" xmlns:w15="http://schemas.microsoft.com/office/word/2012/wordml" xmlns:w16cex="http://schemas.microsoft.com/office/word/2018/wordml/cex" xmlns:w16cid="http://schemas.microsoft.com/office/word/2016/wordml/cid" xmlns:w16="http://schemas.microsoft.com/office/word/2018/wordml" xmlns:w16sdtdh="http://schemas.microsoft.com/office/word/2020/wordml/sdtdatahash" xmlns:w16se="http://schemas.microsoft.com/office/word/2015/wordml/symex" xmlns:wpg="http://schemas.microsoft.com/office/word/2010/wordprocessingGroup" xmlns:wpi="http://schemas.microsoft.com/office/word/2010/wordprocessingInk" xmlns:wne="http://schemas.microsoft.com/office/word/2006/wordml" xmlns:wps="http://schemas.microsoft.com/office/word/2010/wordprocessingShape" mc:Ignorable="w14 w15 w16se w16cid w16 w16cex w16sdtdh wp14">
+<w:footnotes xmlns:wpc="http://schemas.microsoft.com/office/word/2010/wordprocessingCanvas" xmlns:cx="http://schemas.microsoft.com/office/drawing/2014/chartex" xmlns:cx1="http://schemas.microsoft.com/office/drawing/2015/9/8/chartex" xmlns:cx2="http://schemas.microsoft.com/office/drawing/2015/10/21/chartex" xmlns:cx3="http://schemas.microsoft.com/office/drawing/2016/5/9/chartex" xmlns:cx4="http://schemas.microsoft.com/office/drawing/2016/5/10/chartex" xmlns:cx5="http://schemas.microsoft.com/office/drawing/2016/5/11/chartex" xmlns:cx6="http://schemas.microsoft.com/office/drawing/2016/5/12/chartex" xmlns:cx7="http://schemas.microsoft.com/office/drawing/2016/5/13/chartex" xmlns:cx8="http://schemas.microsoft.com/office/drawing/2016/5/14/chartex" xmlns:mc="http://schemas.openxmlformats.org/markup-compatibility/2006" xmlns:aink="http://schemas.microsoft.com/office/drawing/2016/ink" xmlns:am3d="http://schemas.microsoft.com/office/drawing/2017/model3d" xmlns:o="urn:schemas-microsoft-com:office:office" xmlns:r="http://schemas.openxmlformats.org/officeDocument/2006/relationships" xmlns:m="http://schemas.openxmlformats.org/officeDocument/2006/math" xmlns:v="urn:schemas-microsoft-com:vml" xmlns:wp14="http://schemas.microsoft.com/office/word/2010/wordprocessingDrawing" xmlns:wp="http://schemas.openxmlformats.org/drawingml/2006/wordprocessingDrawing" xmlns:w10="urn:schemas-microsoft-com:office:word" xmlns:w="http://schemas.openxmlformats.org/wordprocessingml/2006/main" xmlns:w14="http://schemas.microsoft.com/office/word/2010/wordml" xmlns:w15="http://schemas.microsoft.com/office/word/2012/wordml" xmlns:w16cid="http://schemas.microsoft.com/office/word/2016/wordml/cid" xmlns:w16se="http://schemas.microsoft.com/office/word/2015/wordml/symex" xmlns:wpg="http://schemas.microsoft.com/office/word/2010/wordprocessingGroup" xmlns:wpi="http://schemas.microsoft.com/office/word/2010/wordprocessingInk" xmlns:wne="http://schemas.microsoft.com/office/word/2006/wordml" xmlns:wps="http://schemas.microsoft.com/office/word/2010/wordprocessingShape" mc:Ignorable="w14 w15 w16se w16cid wp14">
   <w:footnote w:type="separator" w:id="-1">
     <w:p>
       <w:pPr>
@@ -18668,10 +19880,10 @@
 </file>
 
 <file path=word/header1.xml><?xml version="1.0" encoding="utf-8"?>
-<w:hdr xmlns:wpc="http://schemas.microsoft.com/office/word/2010/wordprocessingCanvas" xmlns:cx="http://schemas.microsoft.com/office/drawing/2014/chartex" xmlns:cx1="http://schemas.microsoft.com/office/drawing/2015/9/8/chartex" xmlns:cx2="http://schemas.microsoft.com/office/drawing/2015/10/21/chartex" xmlns:cx3="http://schemas.microsoft.com/office/drawing/2016/5/9/chartex" xmlns:cx4="http://schemas.microsoft.com/office/drawing/2016/5/10/chartex" xmlns:cx5="http://schemas.microsoft.com/office/drawing/2016/5/11/chartex" xmlns:cx6="http://schemas.microsoft.com/office/drawing/2016/5/12/chartex" xmlns:cx7="http://schemas.microsoft.com/office/drawing/2016/5/13/chartex" xmlns:cx8="http://schemas.microsoft.com/office/drawing/2016/5/14/chartex" xmlns:mc="http://schemas.openxmlformats.org/markup-compatibility/2006" xmlns:aink="http://schemas.microsoft.com/office/drawing/2016/ink" xmlns:am3d="http://schemas.microsoft.com/office/drawing/2017/model3d" xmlns:o="urn:schemas-microsoft-com:office:office" xmlns:r="http://schemas.openxmlformats.org/officeDocument/2006/relationships" xmlns:m="http://schemas.openxmlformats.org/officeDocument/2006/math" xmlns:v="urn:schemas-microsoft-com:vml" xmlns:wp14="http://schemas.microsoft.com/office/word/2010/wordprocessingDrawing" xmlns:wp="http://schemas.openxmlformats.org/drawingml/2006/wordprocessingDrawing" xmlns:w10="urn:schemas-microsoft-com:office:word" xmlns:w="http://schemas.openxmlformats.org/wordprocessingml/2006/main" xmlns:w14="http://schemas.microsoft.com/office/word/2010/wordml" xmlns:w15="http://schemas.microsoft.com/office/word/2012/wordml" xmlns:w16cex="http://schemas.microsoft.com/office/word/2018/wordml/cex" xmlns:w16cid="http://schemas.microsoft.com/office/word/2016/wordml/cid" xmlns:w16="http://schemas.microsoft.com/office/word/2018/wordml" xmlns:w16sdtdh="http://schemas.microsoft.com/office/word/2020/wordml/sdtdatahash" xmlns:w16se="http://schemas.microsoft.com/office/word/2015/wordml/symex" xmlns:wpg="http://schemas.microsoft.com/office/word/2010/wordprocessingGroup" xmlns:wpi="http://schemas.microsoft.com/office/word/2010/wordprocessingInk" xmlns:wne="http://schemas.microsoft.com/office/word/2006/wordml" xmlns:wps="http://schemas.microsoft.com/office/word/2010/wordprocessingShape" mc:Ignorable="w14 w15 w16se w16cid w16 w16cex w16sdtdh wp14">
+<w:hdr xmlns:wpc="http://schemas.microsoft.com/office/word/2010/wordprocessingCanvas" xmlns:cx="http://schemas.microsoft.com/office/drawing/2014/chartex" xmlns:cx1="http://schemas.microsoft.com/office/drawing/2015/9/8/chartex" xmlns:cx2="http://schemas.microsoft.com/office/drawing/2015/10/21/chartex" xmlns:cx3="http://schemas.microsoft.com/office/drawing/2016/5/9/chartex" xmlns:cx4="http://schemas.microsoft.com/office/drawing/2016/5/10/chartex" xmlns:cx5="http://schemas.microsoft.com/office/drawing/2016/5/11/chartex" xmlns:cx6="http://schemas.microsoft.com/office/drawing/2016/5/12/chartex" xmlns:cx7="http://schemas.microsoft.com/office/drawing/2016/5/13/chartex" xmlns:cx8="http://schemas.microsoft.com/office/drawing/2016/5/14/chartex" xmlns:mc="http://schemas.openxmlformats.org/markup-compatibility/2006" xmlns:aink="http://schemas.microsoft.com/office/drawing/2016/ink" xmlns:am3d="http://schemas.microsoft.com/office/drawing/2017/model3d" xmlns:o="urn:schemas-microsoft-com:office:office" xmlns:r="http://schemas.openxmlformats.org/officeDocument/2006/relationships" xmlns:m="http://schemas.openxmlformats.org/officeDocument/2006/math" xmlns:v="urn:schemas-microsoft-com:vml" xmlns:wp14="http://schemas.microsoft.com/office/word/2010/wordprocessingDrawing" xmlns:wp="http://schemas.openxmlformats.org/drawingml/2006/wordprocessingDrawing" xmlns:w10="urn:schemas-microsoft-com:office:word" xmlns:w="http://schemas.openxmlformats.org/wordprocessingml/2006/main" xmlns:w14="http://schemas.microsoft.com/office/word/2010/wordml" xmlns:w15="http://schemas.microsoft.com/office/word/2012/wordml" xmlns:w16cid="http://schemas.microsoft.com/office/word/2016/wordml/cid" xmlns:w16se="http://schemas.microsoft.com/office/word/2015/wordml/symex" xmlns:wpg="http://schemas.microsoft.com/office/word/2010/wordprocessingGroup" xmlns:wpi="http://schemas.microsoft.com/office/word/2010/wordprocessingInk" xmlns:wne="http://schemas.microsoft.com/office/word/2006/wordml" xmlns:wps="http://schemas.microsoft.com/office/word/2010/wordprocessingShape" mc:Ignorable="w14 w15 w16se w16cid wp14">
   <w:p>
     <w:pPr>
-      <w:pStyle w:val="Header"/>
+      <w:pStyle w:val="Kopfzeile"/>
     </w:pPr>
     <w:sdt>
       <w:sdtPr>
@@ -18684,7 +19896,6 @@
         <w:dataBinding w:prefixMappings="xmlns:ns0='http://purl.org/dc/elements/1.1/' xmlns:ns1='http://schemas.openxmlformats.org/package/2006/metadata/core-properties' " w:xpath="/ns1:coreProperties[1]/ns0:title[1]" w:storeItemID="{6C3C8BC8-F283-45AE-878A-BAB7291924A1}"/>
         <w:text/>
       </w:sdtPr>
-      <w:sdtEndPr/>
       <w:sdtContent>
         <w:r>
           <w:t>Webtool zur Arbeitszeiterfassung</w:t>
@@ -18705,7 +19916,6 @@
         <w:dataBinding w:prefixMappings="xmlns:ns0='http://purl.org/dc/elements/1.1/' xmlns:ns1='http://schemas.openxmlformats.org/package/2006/metadata/core-properties' " w:xpath="/ns1:coreProperties[1]/ns0:subject[1]" w:storeItemID="{6C3C8BC8-F283-45AE-878A-BAB7291924A1}"/>
         <w:text/>
       </w:sdtPr>
-      <w:sdtEndPr/>
       <w:sdtContent>
         <w:r>
           <w:t>IPA Bericht</w:t>
@@ -18729,7 +19939,6 @@
         <w:dataBinding w:prefixMappings="xmlns:ns0='http://purl.org/dc/elements/1.1/' xmlns:ns1='http://schemas.openxmlformats.org/package/2006/metadata/core-properties' " w:xpath="/ns1:coreProperties[1]/ns0:creator[1]" w:storeItemID="{6C3C8BC8-F283-45AE-878A-BAB7291924A1}"/>
         <w:text/>
       </w:sdtPr>
-      <w:sdtEndPr/>
       <w:sdtContent>
         <w:r>
           <w:t>Lars Gächter</w:t>
@@ -18750,10 +19959,14 @@
         <w:dataBinding w:prefixMappings="xmlns:ns0='http://schemas.openxmlformats.org/officeDocument/2006/extended-properties' " w:xpath="/ns0:Properties[1]/ns0:Company[1]" w:storeItemID="{6668398D-A668-4E3E-A5EB-62B293D839F1}"/>
         <w:text/>
       </w:sdtPr>
-      <w:sdtEndPr/>
       <w:sdtContent>
+        <w:proofErr w:type="spellStart"/>
         <w:r>
-          <w:t>Rafisa Informatik GmbH</w:t>
+          <w:t>Rafisa</w:t>
+        </w:r>
+        <w:proofErr w:type="spellEnd"/>
+        <w:r>
+          <w:t xml:space="preserve"> Informatik GmbH</w:t>
         </w:r>
       </w:sdtContent>
     </w:sdt>
@@ -18762,7 +19975,7 @@
 </file>
 
 <file path=word/numbering.xml><?xml version="1.0" encoding="utf-8"?>
-<w:numbering xmlns:wpc="http://schemas.microsoft.com/office/word/2010/wordprocessingCanvas" xmlns:cx="http://schemas.microsoft.com/office/drawing/2014/chartex" xmlns:cx1="http://schemas.microsoft.com/office/drawing/2015/9/8/chartex" xmlns:cx2="http://schemas.microsoft.com/office/drawing/2015/10/21/chartex" xmlns:cx3="http://schemas.microsoft.com/office/drawing/2016/5/9/chartex" xmlns:cx4="http://schemas.microsoft.com/office/drawing/2016/5/10/chartex" xmlns:cx5="http://schemas.microsoft.com/office/drawing/2016/5/11/chartex" xmlns:cx6="http://schemas.microsoft.com/office/drawing/2016/5/12/chartex" xmlns:cx7="http://schemas.microsoft.com/office/drawing/2016/5/13/chartex" xmlns:cx8="http://schemas.microsoft.com/office/drawing/2016/5/14/chartex" xmlns:mc="http://schemas.openxmlformats.org/markup-compatibility/2006" xmlns:aink="http://schemas.microsoft.com/office/drawing/2016/ink" xmlns:am3d="http://schemas.microsoft.com/office/drawing/2017/model3d" xmlns:o="urn:schemas-microsoft-com:office:office" xmlns:r="http://schemas.openxmlformats.org/officeDocument/2006/relationships" xmlns:m="http://schemas.openxmlformats.org/officeDocument/2006/math" xmlns:v="urn:schemas-microsoft-com:vml" xmlns:wp14="http://schemas.microsoft.com/office/word/2010/wordprocessingDrawing" xmlns:wp="http://schemas.openxmlformats.org/drawingml/2006/wordprocessingDrawing" xmlns:w10="urn:schemas-microsoft-com:office:word" xmlns:w="http://schemas.openxmlformats.org/wordprocessingml/2006/main" xmlns:w14="http://schemas.microsoft.com/office/word/2010/wordml" xmlns:w15="http://schemas.microsoft.com/office/word/2012/wordml" xmlns:w16cex="http://schemas.microsoft.com/office/word/2018/wordml/cex" xmlns:w16cid="http://schemas.microsoft.com/office/word/2016/wordml/cid" xmlns:w16="http://schemas.microsoft.com/office/word/2018/wordml" xmlns:w16sdtdh="http://schemas.microsoft.com/office/word/2020/wordml/sdtdatahash" xmlns:w16se="http://schemas.microsoft.com/office/word/2015/wordml/symex" xmlns:wpg="http://schemas.microsoft.com/office/word/2010/wordprocessingGroup" xmlns:wpi="http://schemas.microsoft.com/office/word/2010/wordprocessingInk" xmlns:wne="http://schemas.microsoft.com/office/word/2006/wordml" xmlns:wps="http://schemas.microsoft.com/office/word/2010/wordprocessingShape" mc:Ignorable="w14 w15 w16se w16cid w16 w16cex w16sdtdh wp14">
+<w:numbering xmlns:wpc="http://schemas.microsoft.com/office/word/2010/wordprocessingCanvas" xmlns:cx="http://schemas.microsoft.com/office/drawing/2014/chartex" xmlns:cx1="http://schemas.microsoft.com/office/drawing/2015/9/8/chartex" xmlns:cx2="http://schemas.microsoft.com/office/drawing/2015/10/21/chartex" xmlns:cx3="http://schemas.microsoft.com/office/drawing/2016/5/9/chartex" xmlns:cx4="http://schemas.microsoft.com/office/drawing/2016/5/10/chartex" xmlns:cx5="http://schemas.microsoft.com/office/drawing/2016/5/11/chartex" xmlns:cx6="http://schemas.microsoft.com/office/drawing/2016/5/12/chartex" xmlns:cx7="http://schemas.microsoft.com/office/drawing/2016/5/13/chartex" xmlns:cx8="http://schemas.microsoft.com/office/drawing/2016/5/14/chartex" xmlns:mc="http://schemas.openxmlformats.org/markup-compatibility/2006" xmlns:aink="http://schemas.microsoft.com/office/drawing/2016/ink" xmlns:am3d="http://schemas.microsoft.com/office/drawing/2017/model3d" xmlns:o="urn:schemas-microsoft-com:office:office" xmlns:r="http://schemas.openxmlformats.org/officeDocument/2006/relationships" xmlns:m="http://schemas.openxmlformats.org/officeDocument/2006/math" xmlns:v="urn:schemas-microsoft-com:vml" xmlns:wp14="http://schemas.microsoft.com/office/word/2010/wordprocessingDrawing" xmlns:wp="http://schemas.openxmlformats.org/drawingml/2006/wordprocessingDrawing" xmlns:w10="urn:schemas-microsoft-com:office:word" xmlns:w="http://schemas.openxmlformats.org/wordprocessingml/2006/main" xmlns:w14="http://schemas.microsoft.com/office/word/2010/wordml" xmlns:w15="http://schemas.microsoft.com/office/word/2012/wordml" xmlns:w16cid="http://schemas.microsoft.com/office/word/2016/wordml/cid" xmlns:w16se="http://schemas.microsoft.com/office/word/2015/wordml/symex" xmlns:wpg="http://schemas.microsoft.com/office/word/2010/wordprocessingGroup" xmlns:wpi="http://schemas.microsoft.com/office/word/2010/wordprocessingInk" xmlns:wne="http://schemas.microsoft.com/office/word/2006/wordml" xmlns:wps="http://schemas.microsoft.com/office/word/2010/wordprocessingShape" mc:Ignorable="w14 w15 w16se w16cid wp14">
   <w:abstractNum w:abstractNumId="0" w15:restartNumberingAfterBreak="0">
     <w:nsid w:val="0057383A"/>
     <w:multiLevelType w:val="hybridMultilevel"/>
@@ -19554,7 +20767,7 @@
     <w:lvl w:ilvl="0">
       <w:start w:val="1"/>
       <w:numFmt w:val="decimal"/>
-      <w:pStyle w:val="Heading1"/>
+      <w:pStyle w:val="berschrift1"/>
       <w:lvlText w:val="Teil %1"/>
       <w:lvlJc w:val="right"/>
       <w:pPr>
@@ -19567,7 +20780,7 @@
     <w:lvl w:ilvl="1">
       <w:start w:val="1"/>
       <w:numFmt w:val="decimal"/>
-      <w:pStyle w:val="Heading2"/>
+      <w:pStyle w:val="berschrift2"/>
       <w:lvlText w:val="%1.%2."/>
       <w:lvlJc w:val="left"/>
       <w:pPr>
@@ -19577,7 +20790,7 @@
     <w:lvl w:ilvl="2">
       <w:start w:val="1"/>
       <w:numFmt w:val="decimal"/>
-      <w:pStyle w:val="Heading3"/>
+      <w:pStyle w:val="berschrift3"/>
       <w:lvlText w:val="%1.%2.%3."/>
       <w:lvlJc w:val="left"/>
       <w:pPr>
@@ -21019,7 +22232,7 @@
 </file>
 
 <file path=word/styles.xml><?xml version="1.0" encoding="utf-8"?>
-<w:styles xmlns:mc="http://schemas.openxmlformats.org/markup-compatibility/2006" xmlns:r="http://schemas.openxmlformats.org/officeDocument/2006/relationships" xmlns:w="http://schemas.openxmlformats.org/wordprocessingml/2006/main" xmlns:w14="http://schemas.microsoft.com/office/word/2010/wordml" xmlns:w15="http://schemas.microsoft.com/office/word/2012/wordml" xmlns:w16cex="http://schemas.microsoft.com/office/word/2018/wordml/cex" xmlns:w16cid="http://schemas.microsoft.com/office/word/2016/wordml/cid" xmlns:w16="http://schemas.microsoft.com/office/word/2018/wordml" xmlns:w16sdtdh="http://schemas.microsoft.com/office/word/2020/wordml/sdtdatahash" xmlns:w16se="http://schemas.microsoft.com/office/word/2015/wordml/symex" mc:Ignorable="w14 w15 w16se w16cid w16 w16cex w16sdtdh">
+<w:styles xmlns:mc="http://schemas.openxmlformats.org/markup-compatibility/2006" xmlns:r="http://schemas.openxmlformats.org/officeDocument/2006/relationships" xmlns:w="http://schemas.openxmlformats.org/wordprocessingml/2006/main" xmlns:w14="http://schemas.microsoft.com/office/word/2010/wordml" xmlns:w15="http://schemas.microsoft.com/office/word/2012/wordml" xmlns:w16cid="http://schemas.microsoft.com/office/word/2016/wordml/cid" xmlns:w16se="http://schemas.microsoft.com/office/word/2015/wordml/symex" mc:Ignorable="w14 w15 w16se w16cid">
   <w:docDefaults>
     <w:rPrDefault>
       <w:rPr>
@@ -21035,7 +22248,7 @@
       </w:pPr>
     </w:pPrDefault>
   </w:docDefaults>
-  <w:latentStyles w:defLockedState="0" w:defUIPriority="99" w:defSemiHidden="0" w:defUnhideWhenUsed="0" w:defQFormat="0" w:count="376">
+  <w:latentStyles w:defLockedState="0" w:defUIPriority="99" w:defSemiHidden="0" w:defUnhideWhenUsed="0" w:defQFormat="0" w:count="375">
     <w:lsdException w:name="Normal" w:uiPriority="0" w:qFormat="1"/>
     <w:lsdException w:name="heading 1" w:uiPriority="9" w:qFormat="1"/>
     <w:lsdException w:name="heading 2" w:semiHidden="1" w:uiPriority="9" w:unhideWhenUsed="1" w:qFormat="1"/>
@@ -21411,9 +22624,8 @@
     <w:lsdException w:name="Smart Hyperlink" w:semiHidden="1" w:unhideWhenUsed="1"/>
     <w:lsdException w:name="Hashtag" w:semiHidden="1" w:unhideWhenUsed="1"/>
     <w:lsdException w:name="Unresolved Mention" w:semiHidden="1" w:unhideWhenUsed="1"/>
-    <w:lsdException w:name="Smart Link" w:semiHidden="1" w:unhideWhenUsed="1"/>
   </w:latentStyles>
-  <w:style w:type="paragraph" w:default="1" w:styleId="Normal">
+  <w:style w:type="paragraph" w:default="1" w:styleId="Standard">
     <w:name w:val="Normal"/>
     <w:qFormat/>
     <w:rsid w:val="00A675B6"/>
@@ -21421,11 +22633,11 @@
       <w:rFonts w:ascii="Arial" w:hAnsi="Arial"/>
     </w:rPr>
   </w:style>
-  <w:style w:type="paragraph" w:styleId="Heading1">
+  <w:style w:type="paragraph" w:styleId="berschrift1">
     <w:name w:val="heading 1"/>
-    <w:basedOn w:val="Normal"/>
-    <w:next w:val="Normal"/>
-    <w:link w:val="Heading1Char"/>
+    <w:basedOn w:val="Standard"/>
+    <w:next w:val="Standard"/>
+    <w:link w:val="berschrift1Zchn"/>
     <w:uiPriority w:val="9"/>
     <w:qFormat/>
     <w:rsid w:val="0071731B"/>
@@ -21446,11 +22658,11 @@
       <w:szCs w:val="32"/>
     </w:rPr>
   </w:style>
-  <w:style w:type="paragraph" w:styleId="Heading2">
+  <w:style w:type="paragraph" w:styleId="berschrift2">
     <w:name w:val="heading 2"/>
-    <w:basedOn w:val="Normal"/>
-    <w:next w:val="Normal"/>
-    <w:link w:val="Heading2Char"/>
+    <w:basedOn w:val="Standard"/>
+    <w:next w:val="Standard"/>
+    <w:link w:val="berschrift2Zchn"/>
     <w:uiPriority w:val="9"/>
     <w:unhideWhenUsed/>
     <w:qFormat/>
@@ -21473,11 +22685,11 @@
       <w:szCs w:val="26"/>
     </w:rPr>
   </w:style>
-  <w:style w:type="paragraph" w:styleId="Heading3">
+  <w:style w:type="paragraph" w:styleId="berschrift3">
     <w:name w:val="heading 3"/>
-    <w:basedOn w:val="Normal"/>
-    <w:next w:val="Normal"/>
-    <w:link w:val="Heading3Char"/>
+    <w:basedOn w:val="Standard"/>
+    <w:next w:val="Standard"/>
+    <w:link w:val="berschrift3Zchn"/>
     <w:uiPriority w:val="9"/>
     <w:unhideWhenUsed/>
     <w:qFormat/>
@@ -21500,11 +22712,11 @@
       <w:szCs w:val="24"/>
     </w:rPr>
   </w:style>
-  <w:style w:type="paragraph" w:styleId="Heading4">
+  <w:style w:type="paragraph" w:styleId="berschrift4">
     <w:name w:val="heading 4"/>
-    <w:basedOn w:val="Normal"/>
-    <w:next w:val="Normal"/>
-    <w:link w:val="Heading4Char"/>
+    <w:basedOn w:val="Standard"/>
+    <w:next w:val="Standard"/>
+    <w:link w:val="berschrift4Zchn"/>
     <w:uiPriority w:val="9"/>
     <w:semiHidden/>
     <w:unhideWhenUsed/>
@@ -21523,13 +22735,13 @@
       <w:color w:val="2E74B5" w:themeColor="accent1" w:themeShade="BF"/>
     </w:rPr>
   </w:style>
-  <w:style w:type="character" w:default="1" w:styleId="DefaultParagraphFont">
+  <w:style w:type="character" w:default="1" w:styleId="Absatz-Standardschriftart">
     <w:name w:val="Default Paragraph Font"/>
     <w:uiPriority w:val="1"/>
     <w:semiHidden/>
     <w:unhideWhenUsed/>
   </w:style>
-  <w:style w:type="table" w:default="1" w:styleId="TableNormal">
+  <w:style w:type="table" w:default="1" w:styleId="NormaleTabelle">
     <w:name w:val="Normal Table"/>
     <w:uiPriority w:val="99"/>
     <w:semiHidden/>
@@ -21544,15 +22756,15 @@
       </w:tblCellMar>
     </w:tblPr>
   </w:style>
-  <w:style w:type="numbering" w:default="1" w:styleId="NoList">
+  <w:style w:type="numbering" w:default="1" w:styleId="KeineListe">
     <w:name w:val="No List"/>
     <w:uiPriority w:val="99"/>
     <w:semiHidden/>
     <w:unhideWhenUsed/>
   </w:style>
-  <w:style w:type="character" w:styleId="PlaceholderText">
+  <w:style w:type="character" w:styleId="Platzhaltertext">
     <w:name w:val="Placeholder Text"/>
-    <w:basedOn w:val="DefaultParagraphFont"/>
+    <w:basedOn w:val="Absatz-Standardschriftart"/>
     <w:uiPriority w:val="99"/>
     <w:semiHidden/>
     <w:rsid w:val="00A675B6"/>
@@ -21560,11 +22772,11 @@
       <w:color w:val="808080"/>
     </w:rPr>
   </w:style>
-  <w:style w:type="paragraph" w:styleId="Title">
+  <w:style w:type="paragraph" w:styleId="Titel">
     <w:name w:val="Title"/>
-    <w:basedOn w:val="Normal"/>
-    <w:next w:val="Normal"/>
-    <w:link w:val="TitleChar"/>
+    <w:basedOn w:val="Standard"/>
+    <w:next w:val="Standard"/>
+    <w:link w:val="TitelZchn"/>
     <w:uiPriority w:val="10"/>
     <w:qFormat/>
     <w:rsid w:val="00D21C2E"/>
@@ -21581,10 +22793,10 @@
       <w:szCs w:val="56"/>
     </w:rPr>
   </w:style>
-  <w:style w:type="character" w:customStyle="1" w:styleId="TitleChar">
-    <w:name w:val="Title Char"/>
-    <w:basedOn w:val="DefaultParagraphFont"/>
-    <w:link w:val="Title"/>
+  <w:style w:type="character" w:customStyle="1" w:styleId="TitelZchn">
+    <w:name w:val="Titel Zchn"/>
+    <w:basedOn w:val="Absatz-Standardschriftart"/>
+    <w:link w:val="Titel"/>
     <w:uiPriority w:val="10"/>
     <w:rsid w:val="00D21C2E"/>
     <w:rPr>
@@ -21596,11 +22808,11 @@
       <w:szCs w:val="56"/>
     </w:rPr>
   </w:style>
-  <w:style w:type="paragraph" w:styleId="Subtitle">
+  <w:style w:type="paragraph" w:styleId="Untertitel">
     <w:name w:val="Subtitle"/>
-    <w:basedOn w:val="Normal"/>
-    <w:next w:val="Normal"/>
-    <w:link w:val="SubtitleChar"/>
+    <w:basedOn w:val="Standard"/>
+    <w:next w:val="Standard"/>
+    <w:link w:val="UntertitelZchn"/>
     <w:uiPriority w:val="11"/>
     <w:qFormat/>
     <w:rsid w:val="00D21C2E"/>
@@ -21616,10 +22828,10 @@
       <w:spacing w:val="15"/>
     </w:rPr>
   </w:style>
-  <w:style w:type="character" w:customStyle="1" w:styleId="SubtitleChar">
-    <w:name w:val="Subtitle Char"/>
-    <w:basedOn w:val="DefaultParagraphFont"/>
-    <w:link w:val="Subtitle"/>
+  <w:style w:type="character" w:customStyle="1" w:styleId="UntertitelZchn">
+    <w:name w:val="Untertitel Zchn"/>
+    <w:basedOn w:val="Absatz-Standardschriftart"/>
+    <w:link w:val="Untertitel"/>
     <w:uiPriority w:val="11"/>
     <w:rsid w:val="00D21C2E"/>
     <w:rPr>
@@ -21629,10 +22841,10 @@
       <w:spacing w:val="15"/>
     </w:rPr>
   </w:style>
-  <w:style w:type="paragraph" w:styleId="Header">
+  <w:style w:type="paragraph" w:styleId="Kopfzeile">
     <w:name w:val="header"/>
-    <w:basedOn w:val="Normal"/>
-    <w:link w:val="HeaderChar"/>
+    <w:basedOn w:val="Standard"/>
+    <w:link w:val="KopfzeileZchn"/>
     <w:uiPriority w:val="99"/>
     <w:unhideWhenUsed/>
     <w:rsid w:val="00A675B6"/>
@@ -21644,20 +22856,20 @@
       <w:spacing w:after="0" w:line="240" w:lineRule="auto"/>
     </w:pPr>
   </w:style>
-  <w:style w:type="character" w:customStyle="1" w:styleId="HeaderChar">
-    <w:name w:val="Header Char"/>
-    <w:basedOn w:val="DefaultParagraphFont"/>
-    <w:link w:val="Header"/>
+  <w:style w:type="character" w:customStyle="1" w:styleId="KopfzeileZchn">
+    <w:name w:val="Kopfzeile Zchn"/>
+    <w:basedOn w:val="Absatz-Standardschriftart"/>
+    <w:link w:val="Kopfzeile"/>
     <w:uiPriority w:val="99"/>
     <w:rsid w:val="00A675B6"/>
     <w:rPr>
       <w:rFonts w:ascii="Arial" w:hAnsi="Arial"/>
     </w:rPr>
   </w:style>
-  <w:style w:type="paragraph" w:styleId="Footer">
+  <w:style w:type="paragraph" w:styleId="Fuzeile">
     <w:name w:val="footer"/>
-    <w:basedOn w:val="Normal"/>
-    <w:link w:val="FooterChar"/>
+    <w:basedOn w:val="Standard"/>
+    <w:link w:val="FuzeileZchn"/>
     <w:uiPriority w:val="99"/>
     <w:unhideWhenUsed/>
     <w:rsid w:val="00A675B6"/>
@@ -21669,20 +22881,20 @@
       <w:spacing w:after="0" w:line="240" w:lineRule="auto"/>
     </w:pPr>
   </w:style>
-  <w:style w:type="character" w:customStyle="1" w:styleId="FooterChar">
-    <w:name w:val="Footer Char"/>
-    <w:basedOn w:val="DefaultParagraphFont"/>
-    <w:link w:val="Footer"/>
+  <w:style w:type="character" w:customStyle="1" w:styleId="FuzeileZchn">
+    <w:name w:val="Fußzeile Zchn"/>
+    <w:basedOn w:val="Absatz-Standardschriftart"/>
+    <w:link w:val="Fuzeile"/>
     <w:uiPriority w:val="99"/>
     <w:rsid w:val="00A675B6"/>
     <w:rPr>
       <w:rFonts w:ascii="Arial" w:hAnsi="Arial"/>
     </w:rPr>
   </w:style>
-  <w:style w:type="paragraph" w:styleId="ListParagraph">
+  <w:style w:type="paragraph" w:styleId="Listenabsatz">
     <w:name w:val="List Paragraph"/>
-    <w:basedOn w:val="Normal"/>
-    <w:link w:val="ListParagraphChar"/>
+    <w:basedOn w:val="Standard"/>
+    <w:link w:val="ListenabsatzZchn"/>
     <w:uiPriority w:val="34"/>
     <w:qFormat/>
     <w:rsid w:val="004455F7"/>
@@ -21691,10 +22903,10 @@
       <w:contextualSpacing/>
     </w:pPr>
   </w:style>
-  <w:style w:type="character" w:customStyle="1" w:styleId="Heading1Char">
-    <w:name w:val="Heading 1 Char"/>
-    <w:basedOn w:val="DefaultParagraphFont"/>
-    <w:link w:val="Heading1"/>
+  <w:style w:type="character" w:customStyle="1" w:styleId="berschrift1Zchn">
+    <w:name w:val="Überschrift 1 Zchn"/>
+    <w:basedOn w:val="Absatz-Standardschriftart"/>
+    <w:link w:val="berschrift1"/>
     <w:uiPriority w:val="9"/>
     <w:rsid w:val="0071731B"/>
     <w:rPr>
@@ -21704,10 +22916,10 @@
       <w:szCs w:val="32"/>
     </w:rPr>
   </w:style>
-  <w:style w:type="character" w:customStyle="1" w:styleId="Heading2Char">
-    <w:name w:val="Heading 2 Char"/>
-    <w:basedOn w:val="DefaultParagraphFont"/>
-    <w:link w:val="Heading2"/>
+  <w:style w:type="character" w:customStyle="1" w:styleId="berschrift2Zchn">
+    <w:name w:val="Überschrift 2 Zchn"/>
+    <w:basedOn w:val="Absatz-Standardschriftart"/>
+    <w:link w:val="berschrift2"/>
     <w:uiPriority w:val="9"/>
     <w:rsid w:val="007C3A10"/>
     <w:rPr>
@@ -21717,10 +22929,10 @@
       <w:szCs w:val="26"/>
     </w:rPr>
   </w:style>
-  <w:style w:type="character" w:customStyle="1" w:styleId="Heading3Char">
-    <w:name w:val="Heading 3 Char"/>
-    <w:basedOn w:val="DefaultParagraphFont"/>
-    <w:link w:val="Heading3"/>
+  <w:style w:type="character" w:customStyle="1" w:styleId="berschrift3Zchn">
+    <w:name w:val="Überschrift 3 Zchn"/>
+    <w:basedOn w:val="Absatz-Standardschriftart"/>
+    <w:link w:val="berschrift3"/>
     <w:uiPriority w:val="9"/>
     <w:rsid w:val="007C3A10"/>
     <w:rPr>
@@ -21730,10 +22942,10 @@
       <w:szCs w:val="24"/>
     </w:rPr>
   </w:style>
-  <w:style w:type="paragraph" w:styleId="TOCHeading">
+  <w:style w:type="paragraph" w:styleId="Inhaltsverzeichnisberschrift">
     <w:name w:val="TOC Heading"/>
-    <w:basedOn w:val="Heading1"/>
-    <w:next w:val="Normal"/>
+    <w:basedOn w:val="berschrift1"/>
+    <w:next w:val="Standard"/>
     <w:uiPriority w:val="39"/>
     <w:unhideWhenUsed/>
     <w:qFormat/>
@@ -21749,10 +22961,10 @@
       <w:lang w:val="de-DE" w:eastAsia="de-CH"/>
     </w:rPr>
   </w:style>
-  <w:style w:type="paragraph" w:styleId="TOC1">
+  <w:style w:type="paragraph" w:styleId="Verzeichnis1">
     <w:name w:val="toc 1"/>
-    <w:basedOn w:val="Normal"/>
-    <w:next w:val="Normal"/>
+    <w:basedOn w:val="Standard"/>
+    <w:next w:val="Standard"/>
     <w:autoRedefine/>
     <w:uiPriority w:val="39"/>
     <w:unhideWhenUsed/>
@@ -21761,10 +22973,10 @@
       <w:spacing w:after="100"/>
     </w:pPr>
   </w:style>
-  <w:style w:type="paragraph" w:styleId="TOC2">
+  <w:style w:type="paragraph" w:styleId="Verzeichnis2">
     <w:name w:val="toc 2"/>
-    <w:basedOn w:val="Normal"/>
-    <w:next w:val="Normal"/>
+    <w:basedOn w:val="Standard"/>
+    <w:next w:val="Standard"/>
     <w:autoRedefine/>
     <w:uiPriority w:val="39"/>
     <w:unhideWhenUsed/>
@@ -21774,10 +22986,10 @@
       <w:ind w:left="220"/>
     </w:pPr>
   </w:style>
-  <w:style w:type="paragraph" w:styleId="TOC3">
+  <w:style w:type="paragraph" w:styleId="Verzeichnis3">
     <w:name w:val="toc 3"/>
-    <w:basedOn w:val="Normal"/>
-    <w:next w:val="Normal"/>
+    <w:basedOn w:val="Standard"/>
+    <w:next w:val="Standard"/>
     <w:autoRedefine/>
     <w:uiPriority w:val="39"/>
     <w:unhideWhenUsed/>
@@ -21789,7 +23001,7 @@
   </w:style>
   <w:style w:type="character" w:styleId="Hyperlink">
     <w:name w:val="Hyperlink"/>
-    <w:basedOn w:val="DefaultParagraphFont"/>
+    <w:basedOn w:val="Absatz-Standardschriftart"/>
     <w:uiPriority w:val="99"/>
     <w:unhideWhenUsed/>
     <w:rsid w:val="000E5B51"/>
@@ -21798,9 +23010,9 @@
       <w:u w:val="single"/>
     </w:rPr>
   </w:style>
-  <w:style w:type="table" w:styleId="TableGrid">
+  <w:style w:type="table" w:styleId="Tabellenraster">
     <w:name w:val="Table Grid"/>
-    <w:basedOn w:val="TableNormal"/>
+    <w:basedOn w:val="NormaleTabelle"/>
     <w:uiPriority w:val="39"/>
     <w:rsid w:val="003C58D8"/>
     <w:pPr>
@@ -21817,10 +23029,10 @@
       </w:tblBorders>
     </w:tblPr>
   </w:style>
-  <w:style w:type="paragraph" w:styleId="Caption">
+  <w:style w:type="paragraph" w:styleId="Beschriftung">
     <w:name w:val="caption"/>
-    <w:basedOn w:val="Normal"/>
-    <w:next w:val="Normal"/>
+    <w:basedOn w:val="Standard"/>
+    <w:next w:val="Standard"/>
     <w:uiPriority w:val="35"/>
     <w:unhideWhenUsed/>
     <w:qFormat/>
@@ -21836,10 +23048,10 @@
       <w:szCs w:val="18"/>
     </w:rPr>
   </w:style>
-  <w:style w:type="paragraph" w:styleId="TableofFigures">
+  <w:style w:type="paragraph" w:styleId="Abbildungsverzeichnis">
     <w:name w:val="table of figures"/>
-    <w:basedOn w:val="Normal"/>
-    <w:next w:val="Normal"/>
+    <w:basedOn w:val="Standard"/>
+    <w:next w:val="Standard"/>
     <w:uiPriority w:val="99"/>
     <w:unhideWhenUsed/>
     <w:rsid w:val="00050A8E"/>
@@ -21849,7 +23061,7 @@
   </w:style>
   <w:style w:type="paragraph" w:customStyle="1" w:styleId="Standardklein">
     <w:name w:val="Standard klein"/>
-    <w:basedOn w:val="Normal"/>
+    <w:basedOn w:val="Standard"/>
     <w:link w:val="StandardkleinZchn"/>
     <w:qFormat/>
     <w:rsid w:val="00ED7E5F"/>
@@ -21871,7 +23083,7 @@
   </w:style>
   <w:style w:type="character" w:customStyle="1" w:styleId="StandardkleinZchn">
     <w:name w:val="Standard klein Zchn"/>
-    <w:basedOn w:val="DefaultParagraphFont"/>
+    <w:basedOn w:val="Absatz-Standardschriftart"/>
     <w:link w:val="Standardklein"/>
     <w:rsid w:val="00ED7E5F"/>
     <w:rPr>
@@ -21882,7 +23094,7 @@
   </w:style>
   <w:style w:type="paragraph" w:customStyle="1" w:styleId="kleineListe">
     <w:name w:val="kleine Liste"/>
-    <w:basedOn w:val="ListParagraph"/>
+    <w:basedOn w:val="Listenabsatz"/>
     <w:link w:val="kleineListeZchn"/>
     <w:qFormat/>
     <w:rsid w:val="00A11D3D"/>
@@ -21909,10 +23121,10 @@
       <w:szCs w:val="20"/>
     </w:rPr>
   </w:style>
-  <w:style w:type="character" w:customStyle="1" w:styleId="ListParagraphChar">
-    <w:name w:val="List Paragraph Char"/>
-    <w:basedOn w:val="DefaultParagraphFont"/>
-    <w:link w:val="ListParagraph"/>
+  <w:style w:type="character" w:customStyle="1" w:styleId="ListenabsatzZchn">
+    <w:name w:val="Listenabsatz Zchn"/>
+    <w:basedOn w:val="Absatz-Standardschriftart"/>
+    <w:link w:val="Listenabsatz"/>
     <w:uiPriority w:val="34"/>
     <w:rsid w:val="00A11D3D"/>
     <w:rPr>
@@ -21921,7 +23133,7 @@
   </w:style>
   <w:style w:type="character" w:customStyle="1" w:styleId="kleineListeZchn">
     <w:name w:val="kleine Liste Zchn"/>
-    <w:basedOn w:val="ListParagraphChar"/>
+    <w:basedOn w:val="ListenabsatzZchn"/>
     <w:link w:val="kleineListe"/>
     <w:rsid w:val="00A11D3D"/>
     <w:rPr>
@@ -21930,10 +23142,10 @@
       <w:szCs w:val="20"/>
     </w:rPr>
   </w:style>
-  <w:style w:type="character" w:customStyle="1" w:styleId="Heading4Char">
-    <w:name w:val="Heading 4 Char"/>
-    <w:basedOn w:val="DefaultParagraphFont"/>
-    <w:link w:val="Heading4"/>
+  <w:style w:type="character" w:customStyle="1" w:styleId="berschrift4Zchn">
+    <w:name w:val="Überschrift 4 Zchn"/>
+    <w:basedOn w:val="Absatz-Standardschriftart"/>
+    <w:link w:val="berschrift4"/>
     <w:uiPriority w:val="9"/>
     <w:semiHidden/>
     <w:rsid w:val="00F22831"/>
@@ -21944,9 +23156,9 @@
       <w:color w:val="2E74B5" w:themeColor="accent1" w:themeShade="BF"/>
     </w:rPr>
   </w:style>
-  <w:style w:type="character" w:styleId="UnresolvedMention">
+  <w:style w:type="character" w:styleId="NichtaufgelsteErwhnung">
     <w:name w:val="Unresolved Mention"/>
-    <w:basedOn w:val="DefaultParagraphFont"/>
+    <w:basedOn w:val="Absatz-Standardschriftart"/>
     <w:uiPriority w:val="99"/>
     <w:semiHidden/>
     <w:unhideWhenUsed/>
@@ -21956,10 +23168,10 @@
       <w:shd w:val="clear" w:color="auto" w:fill="E1DFDD"/>
     </w:rPr>
   </w:style>
-  <w:style w:type="paragraph" w:styleId="Bibliography">
+  <w:style w:type="paragraph" w:styleId="Literaturverzeichnis">
     <w:name w:val="Bibliography"/>
-    <w:basedOn w:val="Normal"/>
-    <w:next w:val="Normal"/>
+    <w:basedOn w:val="Standard"/>
+    <w:next w:val="Standard"/>
     <w:uiPriority w:val="37"/>
     <w:unhideWhenUsed/>
     <w:rsid w:val="00D26C75"/>
@@ -21968,7 +23180,7 @@
 </file>
 
 <file path=word/glossary/document.xml><?xml version="1.0" encoding="utf-8"?>
-<w:glossaryDocument xmlns:wpc="http://schemas.microsoft.com/office/word/2010/wordprocessingCanvas" xmlns:cx="http://schemas.microsoft.com/office/drawing/2014/chartex" xmlns:cx1="http://schemas.microsoft.com/office/drawing/2015/9/8/chartex" xmlns:cx2="http://schemas.microsoft.com/office/drawing/2015/10/21/chartex" xmlns:cx3="http://schemas.microsoft.com/office/drawing/2016/5/9/chartex" xmlns:cx4="http://schemas.microsoft.com/office/drawing/2016/5/10/chartex" xmlns:cx5="http://schemas.microsoft.com/office/drawing/2016/5/11/chartex" xmlns:cx6="http://schemas.microsoft.com/office/drawing/2016/5/12/chartex" xmlns:cx7="http://schemas.microsoft.com/office/drawing/2016/5/13/chartex" xmlns:cx8="http://schemas.microsoft.com/office/drawing/2016/5/14/chartex" xmlns:mc="http://schemas.openxmlformats.org/markup-compatibility/2006" xmlns:aink="http://schemas.microsoft.com/office/drawing/2016/ink" xmlns:am3d="http://schemas.microsoft.com/office/drawing/2017/model3d" xmlns:o="urn:schemas-microsoft-com:office:office" xmlns:r="http://schemas.openxmlformats.org/officeDocument/2006/relationships" xmlns:m="http://schemas.openxmlformats.org/officeDocument/2006/math" xmlns:v="urn:schemas-microsoft-com:vml" xmlns:wp14="http://schemas.microsoft.com/office/word/2010/wordprocessingDrawing" xmlns:wp="http://schemas.openxmlformats.org/drawingml/2006/wordprocessingDrawing" xmlns:w10="urn:schemas-microsoft-com:office:word" xmlns:w="http://schemas.openxmlformats.org/wordprocessingml/2006/main" xmlns:w14="http://schemas.microsoft.com/office/word/2010/wordml" xmlns:w15="http://schemas.microsoft.com/office/word/2012/wordml" xmlns:w16cex="http://schemas.microsoft.com/office/word/2018/wordml/cex" xmlns:w16cid="http://schemas.microsoft.com/office/word/2016/wordml/cid" xmlns:w16="http://schemas.microsoft.com/office/word/2018/wordml" xmlns:w16sdtdh="http://schemas.microsoft.com/office/word/2020/wordml/sdtdatahash" xmlns:w16se="http://schemas.microsoft.com/office/word/2015/wordml/symex" xmlns:wpg="http://schemas.microsoft.com/office/word/2010/wordprocessingGroup" xmlns:wpi="http://schemas.microsoft.com/office/word/2010/wordprocessingInk" xmlns:wne="http://schemas.microsoft.com/office/word/2006/wordml" xmlns:wps="http://schemas.microsoft.com/office/word/2010/wordprocessingShape" mc:Ignorable="w14 w15 w16se w16cid w16 w16cex w16sdtdh wp14">
+<w:glossaryDocument xmlns:wpc="http://schemas.microsoft.com/office/word/2010/wordprocessingCanvas" xmlns:cx="http://schemas.microsoft.com/office/drawing/2014/chartex" xmlns:cx1="http://schemas.microsoft.com/office/drawing/2015/9/8/chartex" xmlns:cx2="http://schemas.microsoft.com/office/drawing/2015/10/21/chartex" xmlns:cx3="http://schemas.microsoft.com/office/drawing/2016/5/9/chartex" xmlns:cx4="http://schemas.microsoft.com/office/drawing/2016/5/10/chartex" xmlns:cx5="http://schemas.microsoft.com/office/drawing/2016/5/11/chartex" xmlns:cx6="http://schemas.microsoft.com/office/drawing/2016/5/12/chartex" xmlns:cx7="http://schemas.microsoft.com/office/drawing/2016/5/13/chartex" xmlns:cx8="http://schemas.microsoft.com/office/drawing/2016/5/14/chartex" xmlns:mc="http://schemas.openxmlformats.org/markup-compatibility/2006" xmlns:aink="http://schemas.microsoft.com/office/drawing/2016/ink" xmlns:am3d="http://schemas.microsoft.com/office/drawing/2017/model3d" xmlns:o="urn:schemas-microsoft-com:office:office" xmlns:r="http://schemas.openxmlformats.org/officeDocument/2006/relationships" xmlns:m="http://schemas.openxmlformats.org/officeDocument/2006/math" xmlns:v="urn:schemas-microsoft-com:vml" xmlns:wp14="http://schemas.microsoft.com/office/word/2010/wordprocessingDrawing" xmlns:wp="http://schemas.openxmlformats.org/drawingml/2006/wordprocessingDrawing" xmlns:w10="urn:schemas-microsoft-com:office:word" xmlns:w="http://schemas.openxmlformats.org/wordprocessingml/2006/main" xmlns:w14="http://schemas.microsoft.com/office/word/2010/wordml" xmlns:w15="http://schemas.microsoft.com/office/word/2012/wordml" xmlns:w16cid="http://schemas.microsoft.com/office/word/2016/wordml/cid" xmlns:w16se="http://schemas.microsoft.com/office/word/2015/wordml/symex" xmlns:wpg="http://schemas.microsoft.com/office/word/2010/wordprocessingGroup" xmlns:wpi="http://schemas.microsoft.com/office/word/2010/wordprocessingInk" xmlns:wne="http://schemas.microsoft.com/office/word/2006/wordml" xmlns:wps="http://schemas.microsoft.com/office/word/2010/wordprocessingShape" mc:Ignorable="w14 w15 w16se w16cid wp14">
   <w:docParts>
     <w:docPart>
       <w:docPartPr>
@@ -21989,7 +23201,7 @@
         <w:p>
           <w:r>
             <w:rPr>
-              <w:rStyle w:val="PlaceholderText"/>
+              <w:rStyle w:val="Platzhaltertext"/>
             </w:rPr>
             <w:t>[Autor]</w:t>
           </w:r>
@@ -22015,7 +23227,7 @@
         <w:p>
           <w:r>
             <w:rPr>
-              <w:rStyle w:val="PlaceholderText"/>
+              <w:rStyle w:val="Platzhaltertext"/>
             </w:rPr>
             <w:t>[Autor]</w:t>
           </w:r>
@@ -22041,7 +23253,7 @@
         <w:p>
           <w:r>
             <w:rPr>
-              <w:rStyle w:val="PlaceholderText"/>
+              <w:rStyle w:val="Platzhaltertext"/>
             </w:rPr>
             <w:t>[Titel]</w:t>
           </w:r>
@@ -22067,7 +23279,7 @@
         <w:p>
           <w:r>
             <w:rPr>
-              <w:rStyle w:val="PlaceholderText"/>
+              <w:rStyle w:val="Platzhaltertext"/>
             </w:rPr>
             <w:t>[Titel]</w:t>
           </w:r>
@@ -22093,7 +23305,7 @@
         <w:p>
           <w:r>
             <w:rPr>
-              <w:rStyle w:val="PlaceholderText"/>
+              <w:rStyle w:val="Platzhaltertext"/>
             </w:rPr>
             <w:t>[Thema]</w:t>
           </w:r>
@@ -22119,7 +23331,7 @@
         <w:p>
           <w:r>
             <w:rPr>
-              <w:rStyle w:val="PlaceholderText"/>
+              <w:rStyle w:val="Platzhaltertext"/>
             </w:rPr>
             <w:t>[Thema]</w:t>
           </w:r>
@@ -22145,7 +23357,7 @@
         <w:p>
           <w:r>
             <w:rPr>
-              <w:rStyle w:val="PlaceholderText"/>
+              <w:rStyle w:val="Platzhaltertext"/>
             </w:rPr>
             <w:t>[Firma]</w:t>
           </w:r>
@@ -22157,20 +23369,20 @@
 </file>
 
 <file path=word/glossary/fontTable.xml><?xml version="1.0" encoding="utf-8"?>
-<w:fonts xmlns:mc="http://schemas.openxmlformats.org/markup-compatibility/2006" xmlns:r="http://schemas.openxmlformats.org/officeDocument/2006/relationships" xmlns:w="http://schemas.openxmlformats.org/wordprocessingml/2006/main" xmlns:w14="http://schemas.microsoft.com/office/word/2010/wordml" xmlns:w15="http://schemas.microsoft.com/office/word/2012/wordml" xmlns:w16cex="http://schemas.microsoft.com/office/word/2018/wordml/cex" xmlns:w16cid="http://schemas.microsoft.com/office/word/2016/wordml/cid" xmlns:w16="http://schemas.microsoft.com/office/word/2018/wordml" xmlns:w16sdtdh="http://schemas.microsoft.com/office/word/2020/wordml/sdtdatahash" xmlns:w16se="http://schemas.microsoft.com/office/word/2015/wordml/symex" mc:Ignorable="w14 w15 w16se w16cid w16 w16cex w16sdtdh">
+<w:fonts xmlns:mc="http://schemas.openxmlformats.org/markup-compatibility/2006" xmlns:r="http://schemas.openxmlformats.org/officeDocument/2006/relationships" xmlns:w="http://schemas.openxmlformats.org/wordprocessingml/2006/main" xmlns:w14="http://schemas.microsoft.com/office/word/2010/wordml" xmlns:w15="http://schemas.microsoft.com/office/word/2012/wordml" xmlns:w16cid="http://schemas.microsoft.com/office/word/2016/wordml/cid" xmlns:w16se="http://schemas.microsoft.com/office/word/2015/wordml/symex" mc:Ignorable="w14 w15 w16se w16cid">
   <w:font w:name="Arial">
     <w:panose1 w:val="020B0604020202020204"/>
     <w:charset w:val="00"/>
     <w:family w:val="swiss"/>
     <w:pitch w:val="variable"/>
-    <w:sig w:usb0="E0002EFF" w:usb1="C000785B" w:usb2="00000009" w:usb3="00000000" w:csb0="000001FF" w:csb1="00000000"/>
+    <w:sig w:usb0="E0002AFF" w:usb1="C0007843" w:usb2="00000009" w:usb3="00000000" w:csb0="000001FF" w:csb1="00000000"/>
   </w:font>
   <w:font w:name="Calibri">
     <w:panose1 w:val="020F0502020204030204"/>
     <w:charset w:val="00"/>
     <w:family w:val="swiss"/>
     <w:pitch w:val="variable"/>
-    <w:sig w:usb0="E4002EFF" w:usb1="C000247B" w:usb2="00000009" w:usb3="00000000" w:csb0="000001FF" w:csb1="00000000"/>
+    <w:sig w:usb0="E0002AFF" w:usb1="4000ACFF" w:usb2="00000001" w:usb3="00000000" w:csb0="000001FF" w:csb1="00000000"/>
   </w:font>
   <w:font w:name="Courier New">
     <w:panose1 w:val="02070309020205020404"/>
@@ -22184,7 +23396,7 @@
     <w:charset w:val="00"/>
     <w:family w:val="roman"/>
     <w:pitch w:val="variable"/>
-    <w:sig w:usb0="E0002EFF" w:usb1="C000785B" w:usb2="00000009" w:usb3="00000000" w:csb0="000001FF" w:csb1="00000000"/>
+    <w:sig w:usb0="E0002AFF" w:usb1="C0007843" w:usb2="00000009" w:usb3="00000000" w:csb0="000001FF" w:csb1="00000000"/>
   </w:font>
   <w:font w:name="Wingdings">
     <w:panose1 w:val="05000000000000000000"/>
@@ -22205,13 +23417,13 @@
     <w:charset w:val="00"/>
     <w:family w:val="swiss"/>
     <w:pitch w:val="variable"/>
-    <w:sig w:usb0="E4002EFF" w:usb1="C000247B" w:usb2="00000009" w:usb3="00000000" w:csb0="000001FF" w:csb1="00000000"/>
+    <w:sig w:usb0="A0002AEF" w:usb1="4000207B" w:usb2="00000000" w:usb3="00000000" w:csb0="000001FF" w:csb1="00000000"/>
   </w:font>
 </w:fonts>
 </file>
 
 <file path=word/glossary/settings.xml><?xml version="1.0" encoding="utf-8"?>
-<w:settings xmlns:mc="http://schemas.openxmlformats.org/markup-compatibility/2006" xmlns:o="urn:schemas-microsoft-com:office:office" xmlns:r="http://schemas.openxmlformats.org/officeDocument/2006/relationships" xmlns:m="http://schemas.openxmlformats.org/officeDocument/2006/math" xmlns:v="urn:schemas-microsoft-com:vml" xmlns:w10="urn:schemas-microsoft-com:office:word" xmlns:w="http://schemas.openxmlformats.org/wordprocessingml/2006/main" xmlns:w14="http://schemas.microsoft.com/office/word/2010/wordml" xmlns:w15="http://schemas.microsoft.com/office/word/2012/wordml" xmlns:w16cex="http://schemas.microsoft.com/office/word/2018/wordml/cex" xmlns:w16cid="http://schemas.microsoft.com/office/word/2016/wordml/cid" xmlns:w16="http://schemas.microsoft.com/office/word/2018/wordml" xmlns:w16sdtdh="http://schemas.microsoft.com/office/word/2020/wordml/sdtdatahash" xmlns:w16se="http://schemas.microsoft.com/office/word/2015/wordml/symex" xmlns:sl="http://schemas.openxmlformats.org/schemaLibrary/2006/main" mc:Ignorable="w14 w15 w16se w16cid w16 w16cex w16sdtdh">
+<w:settings xmlns:mc="http://schemas.openxmlformats.org/markup-compatibility/2006" xmlns:o="urn:schemas-microsoft-com:office:office" xmlns:r="http://schemas.openxmlformats.org/officeDocument/2006/relationships" xmlns:m="http://schemas.openxmlformats.org/officeDocument/2006/math" xmlns:v="urn:schemas-microsoft-com:vml" xmlns:w10="urn:schemas-microsoft-com:office:word" xmlns:w="http://schemas.openxmlformats.org/wordprocessingml/2006/main" xmlns:w14="http://schemas.microsoft.com/office/word/2010/wordml" xmlns:w15="http://schemas.microsoft.com/office/word/2012/wordml" xmlns:w16cid="http://schemas.microsoft.com/office/word/2016/wordml/cid" xmlns:w16se="http://schemas.microsoft.com/office/word/2015/wordml/symex" xmlns:sl="http://schemas.openxmlformats.org/schemaLibrary/2006/main" mc:Ignorable="w14 w15 w16se w16cid">
   <w:view w:val="normal"/>
   <w:defaultTabStop w:val="708"/>
   <w:hyphenationZone w:val="425"/>
@@ -22247,6 +23459,7 @@
     <w:rsid w:val="006508C6"/>
     <w:rsid w:val="00671CC4"/>
     <w:rsid w:val="006A039F"/>
+    <w:rsid w:val="00704C59"/>
     <w:rsid w:val="0081798E"/>
     <w:rsid w:val="008623C1"/>
     <w:rsid w:val="00863F03"/>
@@ -22284,13 +23497,13 @@
   <w:themeFontLang w:val="de-CH"/>
   <w:clrSchemeMapping w:bg1="light1" w:t1="dark1" w:bg2="light2" w:t2="dark2" w:accent1="accent1" w:accent2="accent2" w:accent3="accent3" w:accent4="accent4" w:accent5="accent5" w:accent6="accent6" w:hyperlink="hyperlink" w:followedHyperlink="followedHyperlink"/>
   <w:decimalSymbol w:val="."/>
-  <w:listSeparator w:val=","/>
+  <w:listSeparator w:val=";"/>
   <w15:chartTrackingRefBased/>
 </w:settings>
 </file>
 
 <file path=word/glossary/styles.xml><?xml version="1.0" encoding="utf-8"?>
-<w:styles xmlns:mc="http://schemas.openxmlformats.org/markup-compatibility/2006" xmlns:r="http://schemas.openxmlformats.org/officeDocument/2006/relationships" xmlns:w="http://schemas.openxmlformats.org/wordprocessingml/2006/main" xmlns:w14="http://schemas.microsoft.com/office/word/2010/wordml" xmlns:w15="http://schemas.microsoft.com/office/word/2012/wordml" xmlns:w16cex="http://schemas.microsoft.com/office/word/2018/wordml/cex" xmlns:w16cid="http://schemas.microsoft.com/office/word/2016/wordml/cid" xmlns:w16="http://schemas.microsoft.com/office/word/2018/wordml" xmlns:w16sdtdh="http://schemas.microsoft.com/office/word/2020/wordml/sdtdatahash" xmlns:w16se="http://schemas.microsoft.com/office/word/2015/wordml/symex" mc:Ignorable="w14 w15 w16se w16cid w16 w16cex w16sdtdh">
+<w:styles xmlns:mc="http://schemas.openxmlformats.org/markup-compatibility/2006" xmlns:r="http://schemas.openxmlformats.org/officeDocument/2006/relationships" xmlns:w="http://schemas.openxmlformats.org/wordprocessingml/2006/main" xmlns:w14="http://schemas.microsoft.com/office/word/2010/wordml" xmlns:w15="http://schemas.microsoft.com/office/word/2012/wordml" xmlns:w16cid="http://schemas.microsoft.com/office/word/2016/wordml/cid" xmlns:w16se="http://schemas.microsoft.com/office/word/2015/wordml/symex" mc:Ignorable="w14 w15 w16se w16cid">
   <w:docDefaults>
     <w:rPrDefault>
       <w:rPr>
@@ -22306,7 +23519,7 @@
       </w:pPr>
     </w:pPrDefault>
   </w:docDefaults>
-  <w:latentStyles w:defLockedState="0" w:defUIPriority="99" w:defSemiHidden="0" w:defUnhideWhenUsed="0" w:defQFormat="0" w:count="376">
+  <w:latentStyles w:defLockedState="0" w:defUIPriority="99" w:defSemiHidden="0" w:defUnhideWhenUsed="0" w:defQFormat="0" w:count="375">
     <w:lsdException w:name="Normal" w:uiPriority="0" w:qFormat="1"/>
     <w:lsdException w:name="heading 1" w:uiPriority="9" w:qFormat="1"/>
     <w:lsdException w:name="heading 2" w:semiHidden="1" w:uiPriority="9" w:unhideWhenUsed="1" w:qFormat="1"/>
@@ -22682,19 +23895,18 @@
     <w:lsdException w:name="Smart Hyperlink" w:semiHidden="1" w:unhideWhenUsed="1"/>
     <w:lsdException w:name="Hashtag" w:semiHidden="1" w:unhideWhenUsed="1"/>
     <w:lsdException w:name="Unresolved Mention" w:semiHidden="1" w:unhideWhenUsed="1"/>
-    <w:lsdException w:name="Smart Link" w:semiHidden="1" w:unhideWhenUsed="1"/>
   </w:latentStyles>
-  <w:style w:type="paragraph" w:default="1" w:styleId="Normal">
+  <w:style w:type="paragraph" w:default="1" w:styleId="Standard">
     <w:name w:val="Normal"/>
     <w:qFormat/>
   </w:style>
-  <w:style w:type="character" w:default="1" w:styleId="DefaultParagraphFont">
+  <w:style w:type="character" w:default="1" w:styleId="Absatz-Standardschriftart">
     <w:name w:val="Default Paragraph Font"/>
     <w:uiPriority w:val="1"/>
     <w:semiHidden/>
     <w:unhideWhenUsed/>
   </w:style>
-  <w:style w:type="table" w:default="1" w:styleId="TableNormal">
+  <w:style w:type="table" w:default="1" w:styleId="NormaleTabelle">
     <w:name w:val="Normal Table"/>
     <w:uiPriority w:val="99"/>
     <w:semiHidden/>
@@ -22709,15 +23921,15 @@
       </w:tblCellMar>
     </w:tblPr>
   </w:style>
-  <w:style w:type="numbering" w:default="1" w:styleId="NoList">
+  <w:style w:type="numbering" w:default="1" w:styleId="KeineListe">
     <w:name w:val="No List"/>
     <w:uiPriority w:val="99"/>
     <w:semiHidden/>
     <w:unhideWhenUsed/>
   </w:style>
-  <w:style w:type="character" w:styleId="PlaceholderText">
+  <w:style w:type="character" w:styleId="Platzhaltertext">
     <w:name w:val="Placeholder Text"/>
-    <w:basedOn w:val="DefaultParagraphFont"/>
+    <w:basedOn w:val="Absatz-Standardschriftart"/>
     <w:uiPriority w:val="99"/>
     <w:semiHidden/>
     <w:rsid w:val="00B932F8"/>
@@ -22729,7 +23941,7 @@
 </file>
 
 <file path=word/glossary/webSettings.xml><?xml version="1.0" encoding="utf-8"?>
-<w:webSettings xmlns:mc="http://schemas.openxmlformats.org/markup-compatibility/2006" xmlns:r="http://schemas.openxmlformats.org/officeDocument/2006/relationships" xmlns:w="http://schemas.openxmlformats.org/wordprocessingml/2006/main" xmlns:w14="http://schemas.microsoft.com/office/word/2010/wordml" xmlns:w15="http://schemas.microsoft.com/office/word/2012/wordml" xmlns:w16cex="http://schemas.microsoft.com/office/word/2018/wordml/cex" xmlns:w16cid="http://schemas.microsoft.com/office/word/2016/wordml/cid" xmlns:w16="http://schemas.microsoft.com/office/word/2018/wordml" xmlns:w16sdtdh="http://schemas.microsoft.com/office/word/2020/wordml/sdtdatahash" xmlns:w16se="http://schemas.microsoft.com/office/word/2015/wordml/symex" mc:Ignorable="w14 w15 w16se w16cid w16 w16cex w16sdtdh">
+<w:webSettings xmlns:mc="http://schemas.openxmlformats.org/markup-compatibility/2006" xmlns:r="http://schemas.openxmlformats.org/officeDocument/2006/relationships" xmlns:w="http://schemas.openxmlformats.org/wordprocessingml/2006/main" xmlns:w14="http://schemas.microsoft.com/office/word/2010/wordml" xmlns:w15="http://schemas.microsoft.com/office/word/2012/wordml" xmlns:w16cid="http://schemas.microsoft.com/office/word/2016/wordml/cid" xmlns:w16se="http://schemas.microsoft.com/office/word/2015/wordml/symex" mc:Ignorable="w14 w15 w16se w16cid">
   <w:optimizeForBrowser/>
   <w:allowPNG/>
 </w:webSettings>
@@ -22997,21 +24209,6 @@
 </file>
 
 <file path=customXml/item1.xml><?xml version="1.0" encoding="utf-8"?>
-<p:properties xmlns:p="http://schemas.microsoft.com/office/2006/metadata/properties" xmlns:xsi="http://www.w3.org/2001/XMLSchema-instance" xmlns:pc="http://schemas.microsoft.com/office/infopath/2007/PartnerControls">
-  <documentManagement/>
-</p:properties>
-</file>
-
-<file path=customXml/item2.xml><?xml version="1.0" encoding="utf-8"?>
-<?mso-contentType ?>
-<FormTemplates xmlns="http://schemas.microsoft.com/sharepoint/v3/contenttype/forms">
-  <Display>DocumentLibraryForm</Display>
-  <Edit>DocumentLibraryForm</Edit>
-  <New>DocumentLibraryForm</New>
-</FormTemplates>
-</file>
-
-<file path=customXml/item3.xml><?xml version="1.0" encoding="utf-8"?>
 <ct:contentTypeSchema xmlns:ct="http://schemas.microsoft.com/office/2006/metadata/contentType" xmlns:ma="http://schemas.microsoft.com/office/2006/metadata/properties/metaAttributes" ct:_="" ma:_="" ma:contentTypeName="Dokument" ma:contentTypeID="0x010100381EB90B9AD1294EBA09C99EDFCE724C" ma:contentTypeVersion="13" ma:contentTypeDescription="Ein neues Dokument erstellen." ma:contentTypeScope="" ma:versionID="a3109aba49a375cd2bd7c446fac55e95">
   <xsd:schema xmlns:xsd="http://www.w3.org/2001/XMLSchema" xmlns:xs="http://www.w3.org/2001/XMLSchema" xmlns:p="http://schemas.microsoft.com/office/2006/metadata/properties" xmlns:ns3="1b75bab5-6945-451e-a167-b461f533ceca" xmlns:ns4="81b4efd0-909e-42a8-a7a2-c0aa819c5d36" targetNamespace="http://schemas.microsoft.com/office/2006/metadata/properties" ma:root="true" ma:fieldsID="d577dc5be76488b70b592af101871daa" ns3:_="" ns4:_="">
     <xsd:import namespace="1b75bab5-6945-451e-a167-b461f533ceca"/>
@@ -23234,6 +24431,21 @@
 </ct:contentTypeSchema>
 </file>
 
+<file path=customXml/item2.xml><?xml version="1.0" encoding="utf-8"?>
+<?mso-contentType ?>
+<FormTemplates xmlns="http://schemas.microsoft.com/sharepoint/v3/contenttype/forms">
+  <Display>DocumentLibraryForm</Display>
+  <Edit>DocumentLibraryForm</Edit>
+  <New>DocumentLibraryForm</New>
+</FormTemplates>
+</file>
+
+<file path=customXml/item3.xml><?xml version="1.0" encoding="utf-8"?>
+<p:properties xmlns:p="http://schemas.microsoft.com/office/2006/metadata/properties" xmlns:xsi="http://www.w3.org/2001/XMLSchema-instance" xmlns:pc="http://schemas.microsoft.com/office/infopath/2007/PartnerControls">
+  <documentManagement/>
+</p:properties>
+</file>
+
 <file path=customXml/item4.xml><?xml version="1.0" encoding="utf-8"?>
 <b:Sources xmlns:b="http://schemas.openxmlformats.org/officeDocument/2006/bibliography" xmlns="http://schemas.openxmlformats.org/officeDocument/2006/bibliography" SelectedStyle="\IEEE2006OfficeOnline.xsl" StyleName="IEEE" Version="2006">
   <b:Source>
@@ -23245,29 +24457,36 @@
     <b:Month>05</b:Month>
     <b:Day>17</b:Day>
     <b:URL>https://getcomposer.org/download/</b:URL>
+    <b:RefOrder>2</b:RefOrder>
+  </b:Source>
+  <b:Source>
+    <b:Tag>Joh14</b:Tag>
+    <b:SourceType>InternetSite</b:SourceType>
+    <b:Guid>{F45F4DB1-7D5A-45E2-BE86-11C07C683E48}</b:Guid>
+    <b:Author>
+      <b:Author>
+        <b:NameList>
+          <b:Person>
+            <b:Last>Conde</b:Last>
+            <b:First>John</b:First>
+          </b:Person>
+        </b:NameList>
+      </b:Author>
+    </b:Author>
+    <b:Title>stackoverflow</b:Title>
+    <b:Year>2014</b:Year>
+    <b:Month>1</b:Month>
+    <b:Day>7</b:Day>
+    <b:YearAccessed>2021</b:YearAccessed>
+    <b:MonthAccessed>5</b:MonthAccessed>
+    <b:DayAccessed>25</b:DayAccessed>
+    <b:URL>https://stackoverflow.com/questions/14460518/php-get-tomorrows-date-from-date?answertab=active#tab-top</b:URL>
     <b:RefOrder>1</b:RefOrder>
   </b:Source>
 </b:Sources>
 </file>
 
 <file path=customXml/itemProps1.xml><?xml version="1.0" encoding="utf-8"?>
-<ds:datastoreItem xmlns:ds="http://schemas.openxmlformats.org/officeDocument/2006/customXml" ds:itemID="{8FFF3FA5-EE24-4A4A-B323-2130732B7E93}">
-  <ds:schemaRefs>
-    <ds:schemaRef ds:uri="http://schemas.microsoft.com/office/2006/metadata/properties"/>
-    <ds:schemaRef ds:uri="http://schemas.microsoft.com/office/infopath/2007/PartnerControls"/>
-  </ds:schemaRefs>
-</ds:datastoreItem>
-</file>
-
-<file path=customXml/itemProps2.xml><?xml version="1.0" encoding="utf-8"?>
-<ds:datastoreItem xmlns:ds="http://schemas.openxmlformats.org/officeDocument/2006/customXml" ds:itemID="{ABCEFE64-9524-4809-9199-4B1B44B4292A}">
-  <ds:schemaRefs>
-    <ds:schemaRef ds:uri="http://schemas.microsoft.com/sharepoint/v3/contenttype/forms"/>
-  </ds:schemaRefs>
-</ds:datastoreItem>
-</file>
-
-<file path=customXml/itemProps3.xml><?xml version="1.0" encoding="utf-8"?>
 <ds:datastoreItem xmlns:ds="http://schemas.openxmlformats.org/officeDocument/2006/customXml" ds:itemID="{5A9AE8EC-8A77-4D6B-BECC-7079400A0CFA}">
   <ds:schemaRefs>
     <ds:schemaRef ds:uri="http://schemas.microsoft.com/office/2006/metadata/contentType"/>
@@ -23286,8 +24505,25 @@
 </ds:datastoreItem>
 </file>
 
+<file path=customXml/itemProps2.xml><?xml version="1.0" encoding="utf-8"?>
+<ds:datastoreItem xmlns:ds="http://schemas.openxmlformats.org/officeDocument/2006/customXml" ds:itemID="{ABCEFE64-9524-4809-9199-4B1B44B4292A}">
+  <ds:schemaRefs>
+    <ds:schemaRef ds:uri="http://schemas.microsoft.com/sharepoint/v3/contenttype/forms"/>
+  </ds:schemaRefs>
+</ds:datastoreItem>
+</file>
+
+<file path=customXml/itemProps3.xml><?xml version="1.0" encoding="utf-8"?>
+<ds:datastoreItem xmlns:ds="http://schemas.openxmlformats.org/officeDocument/2006/customXml" ds:itemID="{8FFF3FA5-EE24-4A4A-B323-2130732B7E93}">
+  <ds:schemaRefs>
+    <ds:schemaRef ds:uri="http://schemas.microsoft.com/office/2006/metadata/properties"/>
+    <ds:schemaRef ds:uri="http://schemas.microsoft.com/office/infopath/2007/PartnerControls"/>
+  </ds:schemaRefs>
+</ds:datastoreItem>
+</file>
+
 <file path=customXml/itemProps4.xml><?xml version="1.0" encoding="utf-8"?>
-<ds:datastoreItem xmlns:ds="http://schemas.openxmlformats.org/officeDocument/2006/customXml" ds:itemID="{749A454C-EC2F-4C7E-9CFE-74A781AFA20B}">
+<ds:datastoreItem xmlns:ds="http://schemas.openxmlformats.org/officeDocument/2006/customXml" ds:itemID="{5CFC76C6-D94D-4259-825D-C55ED7085407}">
   <ds:schemaRefs>
     <ds:schemaRef ds:uri="http://schemas.openxmlformats.org/officeDocument/2006/bibliography"/>
   </ds:schemaRefs>

--- a/doc/IPA Dokumentation Lars Gächter.docx
+++ b/doc/IPA Dokumentation Lars Gächter.docx
@@ -144,7 +144,7 @@
           <w:b/>
           <w:noProof/>
         </w:rPr>
-        <w:t>Dienstag, 25. Mai 2021</w:t>
+        <w:t>Mittwoch, 26. Mai 2021</w:t>
       </w:r>
       <w:r>
         <w:rPr>
@@ -234,6 +234,7 @@
             <w:rPr>
               <w:rFonts w:asciiTheme="minorHAnsi" w:eastAsiaTheme="minorEastAsia" w:hAnsiTheme="minorHAnsi"/>
               <w:noProof/>
+              <w:lang w:eastAsia="de-CH"/>
             </w:rPr>
           </w:pPr>
           <w:r>
@@ -245,7 +246,7 @@
           <w:r>
             <w:fldChar w:fldCharType="separate"/>
           </w:r>
-          <w:hyperlink w:anchor="_Toc71722332" w:history="1">
+          <w:hyperlink w:anchor="_Toc72925174" w:history="1">
             <w:r>
               <w:rPr>
                 <w:rStyle w:val="Hyperlink"/>
@@ -257,6 +258,7 @@
               <w:rPr>
                 <w:rFonts w:asciiTheme="minorHAnsi" w:eastAsiaTheme="minorEastAsia" w:hAnsiTheme="minorHAnsi"/>
                 <w:noProof/>
+                <w:lang w:eastAsia="de-CH"/>
               </w:rPr>
               <w:tab/>
             </w:r>
@@ -286,7 +288,7 @@
                 <w:noProof/>
                 <w:webHidden/>
               </w:rPr>
-              <w:instrText xml:space="preserve"> PAGEREF _Toc71722332 \h </w:instrText>
+              <w:instrText xml:space="preserve"> PAGEREF _Toc72925174 \h </w:instrText>
             </w:r>
             <w:r>
               <w:rPr>
@@ -327,9 +329,10 @@
             <w:rPr>
               <w:rFonts w:asciiTheme="minorHAnsi" w:eastAsiaTheme="minorEastAsia" w:hAnsiTheme="minorHAnsi"/>
               <w:noProof/>
+              <w:lang w:eastAsia="de-CH"/>
             </w:rPr>
           </w:pPr>
-          <w:hyperlink w:anchor="_Toc71722333" w:history="1">
+          <w:hyperlink w:anchor="_Toc72925175" w:history="1">
             <w:r>
               <w:rPr>
                 <w:rStyle w:val="Hyperlink"/>
@@ -341,6 +344,7 @@
               <w:rPr>
                 <w:rFonts w:asciiTheme="minorHAnsi" w:eastAsiaTheme="minorEastAsia" w:hAnsiTheme="minorHAnsi"/>
                 <w:noProof/>
+                <w:lang w:eastAsia="de-CH"/>
               </w:rPr>
               <w:tab/>
             </w:r>
@@ -370,7 +374,7 @@
                 <w:noProof/>
                 <w:webHidden/>
               </w:rPr>
-              <w:instrText xml:space="preserve"> PAGEREF _Toc71722333 \h </w:instrText>
+              <w:instrText xml:space="preserve"> PAGEREF _Toc72925175 \h </w:instrText>
             </w:r>
             <w:r>
               <w:rPr>
@@ -411,9 +415,10 @@
             <w:rPr>
               <w:rFonts w:asciiTheme="minorHAnsi" w:eastAsiaTheme="minorEastAsia" w:hAnsiTheme="minorHAnsi"/>
               <w:noProof/>
+              <w:lang w:eastAsia="de-CH"/>
             </w:rPr>
           </w:pPr>
-          <w:hyperlink w:anchor="_Toc71722334" w:history="1">
+          <w:hyperlink w:anchor="_Toc72925176" w:history="1">
             <w:r>
               <w:rPr>
                 <w:rStyle w:val="Hyperlink"/>
@@ -425,6 +430,7 @@
               <w:rPr>
                 <w:rFonts w:asciiTheme="minorHAnsi" w:eastAsiaTheme="minorEastAsia" w:hAnsiTheme="minorHAnsi"/>
                 <w:noProof/>
+                <w:lang w:eastAsia="de-CH"/>
               </w:rPr>
               <w:tab/>
             </w:r>
@@ -454,7 +460,7 @@
                 <w:noProof/>
                 <w:webHidden/>
               </w:rPr>
-              <w:instrText xml:space="preserve"> PAGEREF _Toc71722334 \h </w:instrText>
+              <w:instrText xml:space="preserve"> PAGEREF _Toc72925176 \h </w:instrText>
             </w:r>
             <w:r>
               <w:rPr>
@@ -495,9 +501,10 @@
             <w:rPr>
               <w:rFonts w:asciiTheme="minorHAnsi" w:eastAsiaTheme="minorEastAsia" w:hAnsiTheme="minorHAnsi"/>
               <w:noProof/>
+              <w:lang w:eastAsia="de-CH"/>
             </w:rPr>
           </w:pPr>
-          <w:hyperlink w:anchor="_Toc71722335" w:history="1">
+          <w:hyperlink w:anchor="_Toc72925177" w:history="1">
             <w:r>
               <w:rPr>
                 <w:rStyle w:val="Hyperlink"/>
@@ -509,6 +516,7 @@
               <w:rPr>
                 <w:rFonts w:asciiTheme="minorHAnsi" w:eastAsiaTheme="minorEastAsia" w:hAnsiTheme="minorHAnsi"/>
                 <w:noProof/>
+                <w:lang w:eastAsia="de-CH"/>
               </w:rPr>
               <w:tab/>
             </w:r>
@@ -538,7 +546,7 @@
                 <w:noProof/>
                 <w:webHidden/>
               </w:rPr>
-              <w:instrText xml:space="preserve"> PAGEREF _Toc71722335 \h </w:instrText>
+              <w:instrText xml:space="preserve"> PAGEREF _Toc72925177 \h </w:instrText>
             </w:r>
             <w:r>
               <w:rPr>
@@ -558,7 +566,7 @@
                 <w:noProof/>
                 <w:webHidden/>
               </w:rPr>
-              <w:t>6</w:t>
+              <w:t>7</w:t>
             </w:r>
             <w:r>
               <w:rPr>
@@ -579,9 +587,10 @@
             <w:rPr>
               <w:rFonts w:asciiTheme="minorHAnsi" w:eastAsiaTheme="minorEastAsia" w:hAnsiTheme="minorHAnsi"/>
               <w:noProof/>
+              <w:lang w:eastAsia="de-CH"/>
             </w:rPr>
           </w:pPr>
-          <w:hyperlink w:anchor="_Toc71722336" w:history="1">
+          <w:hyperlink w:anchor="_Toc72925178" w:history="1">
             <w:r>
               <w:rPr>
                 <w:rStyle w:val="Hyperlink"/>
@@ -593,6 +602,7 @@
               <w:rPr>
                 <w:rFonts w:asciiTheme="minorHAnsi" w:eastAsiaTheme="minorEastAsia" w:hAnsiTheme="minorHAnsi"/>
                 <w:noProof/>
+                <w:lang w:eastAsia="de-CH"/>
               </w:rPr>
               <w:tab/>
             </w:r>
@@ -622,7 +632,7 @@
                 <w:noProof/>
                 <w:webHidden/>
               </w:rPr>
-              <w:instrText xml:space="preserve"> PAGEREF _Toc71722336 \h </w:instrText>
+              <w:instrText xml:space="preserve"> PAGEREF _Toc72925178 \h </w:instrText>
             </w:r>
             <w:r>
               <w:rPr>
@@ -642,7 +652,7 @@
                 <w:noProof/>
                 <w:webHidden/>
               </w:rPr>
-              <w:t>6</w:t>
+              <w:t>7</w:t>
             </w:r>
             <w:r>
               <w:rPr>
@@ -663,9 +673,10 @@
             <w:rPr>
               <w:rFonts w:asciiTheme="minorHAnsi" w:eastAsiaTheme="minorEastAsia" w:hAnsiTheme="minorHAnsi"/>
               <w:noProof/>
+              <w:lang w:eastAsia="de-CH"/>
             </w:rPr>
           </w:pPr>
-          <w:hyperlink w:anchor="_Toc71722337" w:history="1">
+          <w:hyperlink w:anchor="_Toc72925179" w:history="1">
             <w:r>
               <w:rPr>
                 <w:rStyle w:val="Hyperlink"/>
@@ -677,6 +688,7 @@
               <w:rPr>
                 <w:rFonts w:asciiTheme="minorHAnsi" w:eastAsiaTheme="minorEastAsia" w:hAnsiTheme="minorHAnsi"/>
                 <w:noProof/>
+                <w:lang w:eastAsia="de-CH"/>
               </w:rPr>
               <w:tab/>
             </w:r>
@@ -706,7 +718,7 @@
                 <w:noProof/>
                 <w:webHidden/>
               </w:rPr>
-              <w:instrText xml:space="preserve"> PAGEREF _Toc71722337 \h </w:instrText>
+              <w:instrText xml:space="preserve"> PAGEREF _Toc72925179 \h </w:instrText>
             </w:r>
             <w:r>
               <w:rPr>
@@ -726,7 +738,7 @@
                 <w:noProof/>
                 <w:webHidden/>
               </w:rPr>
-              <w:t>6</w:t>
+              <w:t>7</w:t>
             </w:r>
             <w:r>
               <w:rPr>
@@ -747,9 +759,10 @@
             <w:rPr>
               <w:rFonts w:asciiTheme="minorHAnsi" w:eastAsiaTheme="minorEastAsia" w:hAnsiTheme="minorHAnsi"/>
               <w:noProof/>
+              <w:lang w:eastAsia="de-CH"/>
             </w:rPr>
           </w:pPr>
-          <w:hyperlink w:anchor="_Toc71722338" w:history="1">
+          <w:hyperlink w:anchor="_Toc72925180" w:history="1">
             <w:r>
               <w:rPr>
                 <w:rStyle w:val="Hyperlink"/>
@@ -761,6 +774,7 @@
               <w:rPr>
                 <w:rFonts w:asciiTheme="minorHAnsi" w:eastAsiaTheme="minorEastAsia" w:hAnsiTheme="minorHAnsi"/>
                 <w:noProof/>
+                <w:lang w:eastAsia="de-CH"/>
               </w:rPr>
               <w:tab/>
             </w:r>
@@ -790,7 +804,7 @@
                 <w:noProof/>
                 <w:webHidden/>
               </w:rPr>
-              <w:instrText xml:space="preserve"> PAGEREF _Toc71722338 \h </w:instrText>
+              <w:instrText xml:space="preserve"> PAGEREF _Toc72925180 \h </w:instrText>
             </w:r>
             <w:r>
               <w:rPr>
@@ -831,9 +845,10 @@
             <w:rPr>
               <w:rFonts w:asciiTheme="minorHAnsi" w:eastAsiaTheme="minorEastAsia" w:hAnsiTheme="minorHAnsi"/>
               <w:noProof/>
+              <w:lang w:eastAsia="de-CH"/>
             </w:rPr>
           </w:pPr>
-          <w:hyperlink w:anchor="_Toc71722339" w:history="1">
+          <w:hyperlink w:anchor="_Toc72925181" w:history="1">
             <w:r>
               <w:rPr>
                 <w:rStyle w:val="Hyperlink"/>
@@ -845,6 +860,7 @@
               <w:rPr>
                 <w:rFonts w:asciiTheme="minorHAnsi" w:eastAsiaTheme="minorEastAsia" w:hAnsiTheme="minorHAnsi"/>
                 <w:noProof/>
+                <w:lang w:eastAsia="de-CH"/>
               </w:rPr>
               <w:tab/>
             </w:r>
@@ -874,7 +890,7 @@
                 <w:noProof/>
                 <w:webHidden/>
               </w:rPr>
-              <w:instrText xml:space="preserve"> PAGEREF _Toc71722339 \h </w:instrText>
+              <w:instrText xml:space="preserve"> PAGEREF _Toc72925181 \h </w:instrText>
             </w:r>
             <w:r>
               <w:rPr>
@@ -915,9 +931,10 @@
             <w:rPr>
               <w:rFonts w:asciiTheme="minorHAnsi" w:eastAsiaTheme="minorEastAsia" w:hAnsiTheme="minorHAnsi"/>
               <w:noProof/>
+              <w:lang w:eastAsia="de-CH"/>
             </w:rPr>
           </w:pPr>
-          <w:hyperlink w:anchor="_Toc71722340" w:history="1">
+          <w:hyperlink w:anchor="_Toc72925182" w:history="1">
             <w:r>
               <w:rPr>
                 <w:rStyle w:val="Hyperlink"/>
@@ -929,6 +946,7 @@
               <w:rPr>
                 <w:rFonts w:asciiTheme="minorHAnsi" w:eastAsiaTheme="minorEastAsia" w:hAnsiTheme="minorHAnsi"/>
                 <w:noProof/>
+                <w:lang w:eastAsia="de-CH"/>
               </w:rPr>
               <w:tab/>
             </w:r>
@@ -958,7 +976,7 @@
                 <w:noProof/>
                 <w:webHidden/>
               </w:rPr>
-              <w:instrText xml:space="preserve"> PAGEREF _Toc71722340 \h </w:instrText>
+              <w:instrText xml:space="preserve"> PAGEREF _Toc72925182 \h </w:instrText>
             </w:r>
             <w:r>
               <w:rPr>
@@ -978,7 +996,7 @@
                 <w:noProof/>
                 <w:webHidden/>
               </w:rPr>
-              <w:t>7</w:t>
+              <w:t>8</w:t>
             </w:r>
             <w:r>
               <w:rPr>
@@ -999,9 +1017,10 @@
             <w:rPr>
               <w:rFonts w:asciiTheme="minorHAnsi" w:eastAsiaTheme="minorEastAsia" w:hAnsiTheme="minorHAnsi"/>
               <w:noProof/>
+              <w:lang w:eastAsia="de-CH"/>
             </w:rPr>
           </w:pPr>
-          <w:hyperlink w:anchor="_Toc71722341" w:history="1">
+          <w:hyperlink w:anchor="_Toc72925183" w:history="1">
             <w:r>
               <w:rPr>
                 <w:rStyle w:val="Hyperlink"/>
@@ -1013,6 +1032,7 @@
               <w:rPr>
                 <w:rFonts w:asciiTheme="minorHAnsi" w:eastAsiaTheme="minorEastAsia" w:hAnsiTheme="minorHAnsi"/>
                 <w:noProof/>
+                <w:lang w:eastAsia="de-CH"/>
               </w:rPr>
               <w:tab/>
             </w:r>
@@ -1042,7 +1062,7 @@
                 <w:noProof/>
                 <w:webHidden/>
               </w:rPr>
-              <w:instrText xml:space="preserve"> PAGEREF _Toc71722341 \h </w:instrText>
+              <w:instrText xml:space="preserve"> PAGEREF _Toc72925183 \h </w:instrText>
             </w:r>
             <w:r>
               <w:rPr>
@@ -1062,7 +1082,7 @@
                 <w:noProof/>
                 <w:webHidden/>
               </w:rPr>
-              <w:t>7</w:t>
+              <w:t>8</w:t>
             </w:r>
             <w:r>
               <w:rPr>
@@ -1083,9 +1103,10 @@
             <w:rPr>
               <w:rFonts w:asciiTheme="minorHAnsi" w:eastAsiaTheme="minorEastAsia" w:hAnsiTheme="minorHAnsi"/>
               <w:noProof/>
+              <w:lang w:eastAsia="de-CH"/>
             </w:rPr>
           </w:pPr>
-          <w:hyperlink w:anchor="_Toc71722342" w:history="1">
+          <w:hyperlink w:anchor="_Toc72925184" w:history="1">
             <w:r>
               <w:rPr>
                 <w:rStyle w:val="Hyperlink"/>
@@ -1097,6 +1118,7 @@
               <w:rPr>
                 <w:rFonts w:asciiTheme="minorHAnsi" w:eastAsiaTheme="minorEastAsia" w:hAnsiTheme="minorHAnsi"/>
                 <w:noProof/>
+                <w:lang w:eastAsia="de-CH"/>
               </w:rPr>
               <w:tab/>
             </w:r>
@@ -1126,7 +1148,7 @@
                 <w:noProof/>
                 <w:webHidden/>
               </w:rPr>
-              <w:instrText xml:space="preserve"> PAGEREF _Toc71722342 \h </w:instrText>
+              <w:instrText xml:space="preserve"> PAGEREF _Toc72925184 \h </w:instrText>
             </w:r>
             <w:r>
               <w:rPr>
@@ -1146,7 +1168,7 @@
                 <w:noProof/>
                 <w:webHidden/>
               </w:rPr>
-              <w:t>7</w:t>
+              <w:t>8</w:t>
             </w:r>
             <w:r>
               <w:rPr>
@@ -1167,9 +1189,10 @@
             <w:rPr>
               <w:rFonts w:asciiTheme="minorHAnsi" w:eastAsiaTheme="minorEastAsia" w:hAnsiTheme="minorHAnsi"/>
               <w:noProof/>
+              <w:lang w:eastAsia="de-CH"/>
             </w:rPr>
           </w:pPr>
-          <w:hyperlink w:anchor="_Toc71722343" w:history="1">
+          <w:hyperlink w:anchor="_Toc72925185" w:history="1">
             <w:r>
               <w:rPr>
                 <w:rStyle w:val="Hyperlink"/>
@@ -1181,6 +1204,7 @@
               <w:rPr>
                 <w:rFonts w:asciiTheme="minorHAnsi" w:eastAsiaTheme="minorEastAsia" w:hAnsiTheme="minorHAnsi"/>
                 <w:noProof/>
+                <w:lang w:eastAsia="de-CH"/>
               </w:rPr>
               <w:tab/>
             </w:r>
@@ -1210,7 +1234,7 @@
                 <w:noProof/>
                 <w:webHidden/>
               </w:rPr>
-              <w:instrText xml:space="preserve"> PAGEREF _Toc71722343 \h </w:instrText>
+              <w:instrText xml:space="preserve"> PAGEREF _Toc72925185 \h </w:instrText>
             </w:r>
             <w:r>
               <w:rPr>
@@ -1230,7 +1254,7 @@
                 <w:noProof/>
                 <w:webHidden/>
               </w:rPr>
-              <w:t>7</w:t>
+              <w:t>8</w:t>
             </w:r>
             <w:r>
               <w:rPr>
@@ -1251,9 +1275,10 @@
             <w:rPr>
               <w:rFonts w:asciiTheme="minorHAnsi" w:eastAsiaTheme="minorEastAsia" w:hAnsiTheme="minorHAnsi"/>
               <w:noProof/>
+              <w:lang w:eastAsia="de-CH"/>
             </w:rPr>
           </w:pPr>
-          <w:hyperlink w:anchor="_Toc71722344" w:history="1">
+          <w:hyperlink w:anchor="_Toc72925186" w:history="1">
             <w:r>
               <w:rPr>
                 <w:rStyle w:val="Hyperlink"/>
@@ -1265,6 +1290,7 @@
               <w:rPr>
                 <w:rFonts w:asciiTheme="minorHAnsi" w:eastAsiaTheme="minorEastAsia" w:hAnsiTheme="minorHAnsi"/>
                 <w:noProof/>
+                <w:lang w:eastAsia="de-CH"/>
               </w:rPr>
               <w:tab/>
             </w:r>
@@ -1294,7 +1320,7 @@
                 <w:noProof/>
                 <w:webHidden/>
               </w:rPr>
-              <w:instrText xml:space="preserve"> PAGEREF _Toc71722344 \h </w:instrText>
+              <w:instrText xml:space="preserve"> PAGEREF _Toc72925186 \h </w:instrText>
             </w:r>
             <w:r>
               <w:rPr>
@@ -1314,7 +1340,7 @@
                 <w:noProof/>
                 <w:webHidden/>
               </w:rPr>
-              <w:t>9</w:t>
+              <w:t>10</w:t>
             </w:r>
             <w:r>
               <w:rPr>
@@ -1335,9 +1361,10 @@
             <w:rPr>
               <w:rFonts w:asciiTheme="minorHAnsi" w:eastAsiaTheme="minorEastAsia" w:hAnsiTheme="minorHAnsi"/>
               <w:noProof/>
+              <w:lang w:eastAsia="de-CH"/>
             </w:rPr>
           </w:pPr>
-          <w:hyperlink w:anchor="_Toc71722345" w:history="1">
+          <w:hyperlink w:anchor="_Toc72925187" w:history="1">
             <w:r>
               <w:rPr>
                 <w:rStyle w:val="Hyperlink"/>
@@ -1349,6 +1376,7 @@
               <w:rPr>
                 <w:rFonts w:asciiTheme="minorHAnsi" w:eastAsiaTheme="minorEastAsia" w:hAnsiTheme="minorHAnsi"/>
                 <w:noProof/>
+                <w:lang w:eastAsia="de-CH"/>
               </w:rPr>
               <w:tab/>
             </w:r>
@@ -1378,7 +1406,7 @@
                 <w:noProof/>
                 <w:webHidden/>
               </w:rPr>
-              <w:instrText xml:space="preserve"> PAGEREF _Toc71722345 \h </w:instrText>
+              <w:instrText xml:space="preserve"> PAGEREF _Toc72925187 \h </w:instrText>
             </w:r>
             <w:r>
               <w:rPr>
@@ -1398,7 +1426,7 @@
                 <w:noProof/>
                 <w:webHidden/>
               </w:rPr>
-              <w:t>9</w:t>
+              <w:t>10</w:t>
             </w:r>
             <w:r>
               <w:rPr>
@@ -1419,9 +1447,10 @@
             <w:rPr>
               <w:rFonts w:asciiTheme="minorHAnsi" w:eastAsiaTheme="minorEastAsia" w:hAnsiTheme="minorHAnsi"/>
               <w:noProof/>
+              <w:lang w:eastAsia="de-CH"/>
             </w:rPr>
           </w:pPr>
-          <w:hyperlink w:anchor="_Toc71722346" w:history="1">
+          <w:hyperlink w:anchor="_Toc72925188" w:history="1">
             <w:r>
               <w:rPr>
                 <w:rStyle w:val="Hyperlink"/>
@@ -1433,6 +1462,7 @@
               <w:rPr>
                 <w:rFonts w:asciiTheme="minorHAnsi" w:eastAsiaTheme="minorEastAsia" w:hAnsiTheme="minorHAnsi"/>
                 <w:noProof/>
+                <w:lang w:eastAsia="de-CH"/>
               </w:rPr>
               <w:tab/>
             </w:r>
@@ -1462,7 +1492,7 @@
                 <w:noProof/>
                 <w:webHidden/>
               </w:rPr>
-              <w:instrText xml:space="preserve"> PAGEREF _Toc71722346 \h </w:instrText>
+              <w:instrText xml:space="preserve"> PAGEREF _Toc72925188 \h </w:instrText>
             </w:r>
             <w:r>
               <w:rPr>
@@ -1482,7 +1512,7 @@
                 <w:noProof/>
                 <w:webHidden/>
               </w:rPr>
-              <w:t>11</w:t>
+              <w:t>12</w:t>
             </w:r>
             <w:r>
               <w:rPr>
@@ -1503,9 +1533,10 @@
             <w:rPr>
               <w:rFonts w:asciiTheme="minorHAnsi" w:eastAsiaTheme="minorEastAsia" w:hAnsiTheme="minorHAnsi"/>
               <w:noProof/>
+              <w:lang w:eastAsia="de-CH"/>
             </w:rPr>
           </w:pPr>
-          <w:hyperlink w:anchor="_Toc71722347" w:history="1">
+          <w:hyperlink w:anchor="_Toc72925189" w:history="1">
             <w:r>
               <w:rPr>
                 <w:rStyle w:val="Hyperlink"/>
@@ -1517,6 +1548,7 @@
               <w:rPr>
                 <w:rFonts w:asciiTheme="minorHAnsi" w:eastAsiaTheme="minorEastAsia" w:hAnsiTheme="minorHAnsi"/>
                 <w:noProof/>
+                <w:lang w:eastAsia="de-CH"/>
               </w:rPr>
               <w:tab/>
             </w:r>
@@ -1546,7 +1578,7 @@
                 <w:noProof/>
                 <w:webHidden/>
               </w:rPr>
-              <w:instrText xml:space="preserve"> PAGEREF _Toc71722347 \h </w:instrText>
+              <w:instrText xml:space="preserve"> PAGEREF _Toc72925189 \h </w:instrText>
             </w:r>
             <w:r>
               <w:rPr>
@@ -1566,7 +1598,7 @@
                 <w:noProof/>
                 <w:webHidden/>
               </w:rPr>
-              <w:t>12</w:t>
+              <w:t>14</w:t>
             </w:r>
             <w:r>
               <w:rPr>
@@ -1587,9 +1619,10 @@
             <w:rPr>
               <w:rFonts w:asciiTheme="minorHAnsi" w:eastAsiaTheme="minorEastAsia" w:hAnsiTheme="minorHAnsi"/>
               <w:noProof/>
+              <w:lang w:eastAsia="de-CH"/>
             </w:rPr>
           </w:pPr>
-          <w:hyperlink w:anchor="_Toc71722348" w:history="1">
+          <w:hyperlink w:anchor="_Toc72925190" w:history="1">
             <w:r>
               <w:rPr>
                 <w:rStyle w:val="Hyperlink"/>
@@ -1601,6 +1634,7 @@
               <w:rPr>
                 <w:rFonts w:asciiTheme="minorHAnsi" w:eastAsiaTheme="minorEastAsia" w:hAnsiTheme="minorHAnsi"/>
                 <w:noProof/>
+                <w:lang w:eastAsia="de-CH"/>
               </w:rPr>
               <w:tab/>
             </w:r>
@@ -1630,7 +1664,7 @@
                 <w:noProof/>
                 <w:webHidden/>
               </w:rPr>
-              <w:instrText xml:space="preserve"> PAGEREF _Toc71722348 \h </w:instrText>
+              <w:instrText xml:space="preserve"> PAGEREF _Toc72925190 \h </w:instrText>
             </w:r>
             <w:r>
               <w:rPr>
@@ -1650,7 +1684,7 @@
                 <w:noProof/>
                 <w:webHidden/>
               </w:rPr>
-              <w:t>13</w:t>
+              <w:t>15</w:t>
             </w:r>
             <w:r>
               <w:rPr>
@@ -1671,9 +1705,10 @@
             <w:rPr>
               <w:rFonts w:asciiTheme="minorHAnsi" w:eastAsiaTheme="minorEastAsia" w:hAnsiTheme="minorHAnsi"/>
               <w:noProof/>
+              <w:lang w:eastAsia="de-CH"/>
             </w:rPr>
           </w:pPr>
-          <w:hyperlink w:anchor="_Toc71722349" w:history="1">
+          <w:hyperlink w:anchor="_Toc72925191" w:history="1">
             <w:r>
               <w:rPr>
                 <w:rStyle w:val="Hyperlink"/>
@@ -1685,6 +1720,7 @@
               <w:rPr>
                 <w:rFonts w:asciiTheme="minorHAnsi" w:eastAsiaTheme="minorEastAsia" w:hAnsiTheme="minorHAnsi"/>
                 <w:noProof/>
+                <w:lang w:eastAsia="de-CH"/>
               </w:rPr>
               <w:tab/>
             </w:r>
@@ -1714,7 +1750,7 @@
                 <w:noProof/>
                 <w:webHidden/>
               </w:rPr>
-              <w:instrText xml:space="preserve"> PAGEREF _Toc71722349 \h </w:instrText>
+              <w:instrText xml:space="preserve"> PAGEREF _Toc72925191 \h </w:instrText>
             </w:r>
             <w:r>
               <w:rPr>
@@ -1734,7 +1770,7 @@
                 <w:noProof/>
                 <w:webHidden/>
               </w:rPr>
-              <w:t>14</w:t>
+              <w:t>16</w:t>
             </w:r>
             <w:r>
               <w:rPr>
@@ -1755,9 +1791,10 @@
             <w:rPr>
               <w:rFonts w:asciiTheme="minorHAnsi" w:eastAsiaTheme="minorEastAsia" w:hAnsiTheme="minorHAnsi"/>
               <w:noProof/>
+              <w:lang w:eastAsia="de-CH"/>
             </w:rPr>
           </w:pPr>
-          <w:hyperlink w:anchor="_Toc71722350" w:history="1">
+          <w:hyperlink w:anchor="_Toc72925192" w:history="1">
             <w:r>
               <w:rPr>
                 <w:rStyle w:val="Hyperlink"/>
@@ -1769,6 +1806,7 @@
               <w:rPr>
                 <w:rFonts w:asciiTheme="minorHAnsi" w:eastAsiaTheme="minorEastAsia" w:hAnsiTheme="minorHAnsi"/>
                 <w:noProof/>
+                <w:lang w:eastAsia="de-CH"/>
               </w:rPr>
               <w:tab/>
             </w:r>
@@ -1798,7 +1836,7 @@
                 <w:noProof/>
                 <w:webHidden/>
               </w:rPr>
-              <w:instrText xml:space="preserve"> PAGEREF _Toc71722350 \h </w:instrText>
+              <w:instrText xml:space="preserve"> PAGEREF _Toc72925192 \h </w:instrText>
             </w:r>
             <w:r>
               <w:rPr>
@@ -1818,7 +1856,7 @@
                 <w:noProof/>
                 <w:webHidden/>
               </w:rPr>
-              <w:t>15</w:t>
+              <w:t>17</w:t>
             </w:r>
             <w:r>
               <w:rPr>
@@ -1839,9 +1877,10 @@
             <w:rPr>
               <w:rFonts w:asciiTheme="minorHAnsi" w:eastAsiaTheme="minorEastAsia" w:hAnsiTheme="minorHAnsi"/>
               <w:noProof/>
+              <w:lang w:eastAsia="de-CH"/>
             </w:rPr>
           </w:pPr>
-          <w:hyperlink w:anchor="_Toc71722351" w:history="1">
+          <w:hyperlink w:anchor="_Toc72925193" w:history="1">
             <w:r>
               <w:rPr>
                 <w:rStyle w:val="Hyperlink"/>
@@ -1853,6 +1892,7 @@
               <w:rPr>
                 <w:rFonts w:asciiTheme="minorHAnsi" w:eastAsiaTheme="minorEastAsia" w:hAnsiTheme="minorHAnsi"/>
                 <w:noProof/>
+                <w:lang w:eastAsia="de-CH"/>
               </w:rPr>
               <w:tab/>
             </w:r>
@@ -1882,7 +1922,7 @@
                 <w:noProof/>
                 <w:webHidden/>
               </w:rPr>
-              <w:instrText xml:space="preserve"> PAGEREF _Toc71722351 \h </w:instrText>
+              <w:instrText xml:space="preserve"> PAGEREF _Toc72925193 \h </w:instrText>
             </w:r>
             <w:r>
               <w:rPr>
@@ -1902,7 +1942,7 @@
                 <w:noProof/>
                 <w:webHidden/>
               </w:rPr>
-              <w:t>16</w:t>
+              <w:t>18</w:t>
             </w:r>
             <w:r>
               <w:rPr>
@@ -1923,9 +1963,10 @@
             <w:rPr>
               <w:rFonts w:asciiTheme="minorHAnsi" w:eastAsiaTheme="minorEastAsia" w:hAnsiTheme="minorHAnsi"/>
               <w:noProof/>
+              <w:lang w:eastAsia="de-CH"/>
             </w:rPr>
           </w:pPr>
-          <w:hyperlink w:anchor="_Toc71722352" w:history="1">
+          <w:hyperlink w:anchor="_Toc72925194" w:history="1">
             <w:r>
               <w:rPr>
                 <w:rStyle w:val="Hyperlink"/>
@@ -1937,6 +1978,7 @@
               <w:rPr>
                 <w:rFonts w:asciiTheme="minorHAnsi" w:eastAsiaTheme="minorEastAsia" w:hAnsiTheme="minorHAnsi"/>
                 <w:noProof/>
+                <w:lang w:eastAsia="de-CH"/>
               </w:rPr>
               <w:tab/>
             </w:r>
@@ -1966,7 +2008,7 @@
                 <w:noProof/>
                 <w:webHidden/>
               </w:rPr>
-              <w:instrText xml:space="preserve"> PAGEREF _Toc71722352 \h </w:instrText>
+              <w:instrText xml:space="preserve"> PAGEREF _Toc72925194 \h </w:instrText>
             </w:r>
             <w:r>
               <w:rPr>
@@ -1986,7 +2028,7 @@
                 <w:noProof/>
                 <w:webHidden/>
               </w:rPr>
-              <w:t>17</w:t>
+              <w:t>19</w:t>
             </w:r>
             <w:r>
               <w:rPr>
@@ -2007,9 +2049,10 @@
             <w:rPr>
               <w:rFonts w:asciiTheme="minorHAnsi" w:eastAsiaTheme="minorEastAsia" w:hAnsiTheme="minorHAnsi"/>
               <w:noProof/>
+              <w:lang w:eastAsia="de-CH"/>
             </w:rPr>
           </w:pPr>
-          <w:hyperlink w:anchor="_Toc71722353" w:history="1">
+          <w:hyperlink w:anchor="_Toc72925195" w:history="1">
             <w:r>
               <w:rPr>
                 <w:rStyle w:val="Hyperlink"/>
@@ -2021,6 +2064,7 @@
               <w:rPr>
                 <w:rFonts w:asciiTheme="minorHAnsi" w:eastAsiaTheme="minorEastAsia" w:hAnsiTheme="minorHAnsi"/>
                 <w:noProof/>
+                <w:lang w:eastAsia="de-CH"/>
               </w:rPr>
               <w:tab/>
             </w:r>
@@ -2050,7 +2094,7 @@
                 <w:noProof/>
                 <w:webHidden/>
               </w:rPr>
-              <w:instrText xml:space="preserve"> PAGEREF _Toc71722353 \h </w:instrText>
+              <w:instrText xml:space="preserve"> PAGEREF _Toc72925195 \h </w:instrText>
             </w:r>
             <w:r>
               <w:rPr>
@@ -2070,7 +2114,7 @@
                 <w:noProof/>
                 <w:webHidden/>
               </w:rPr>
-              <w:t>18</w:t>
+              <w:t>20</w:t>
             </w:r>
             <w:r>
               <w:rPr>
@@ -2091,9 +2135,10 @@
             <w:rPr>
               <w:rFonts w:asciiTheme="minorHAnsi" w:eastAsiaTheme="minorEastAsia" w:hAnsiTheme="minorHAnsi"/>
               <w:noProof/>
+              <w:lang w:eastAsia="de-CH"/>
             </w:rPr>
           </w:pPr>
-          <w:hyperlink w:anchor="_Toc71722354" w:history="1">
+          <w:hyperlink w:anchor="_Toc72925196" w:history="1">
             <w:r>
               <w:rPr>
                 <w:rStyle w:val="Hyperlink"/>
@@ -2105,6 +2150,7 @@
               <w:rPr>
                 <w:rFonts w:asciiTheme="minorHAnsi" w:eastAsiaTheme="minorEastAsia" w:hAnsiTheme="minorHAnsi"/>
                 <w:noProof/>
+                <w:lang w:eastAsia="de-CH"/>
               </w:rPr>
               <w:tab/>
             </w:r>
@@ -2134,7 +2180,7 @@
                 <w:noProof/>
                 <w:webHidden/>
               </w:rPr>
-              <w:instrText xml:space="preserve"> PAGEREF _Toc71722354 \h </w:instrText>
+              <w:instrText xml:space="preserve"> PAGEREF _Toc72925196 \h </w:instrText>
             </w:r>
             <w:r>
               <w:rPr>
@@ -2154,7 +2200,7 @@
                 <w:noProof/>
                 <w:webHidden/>
               </w:rPr>
-              <w:t>19</w:t>
+              <w:t>21</w:t>
             </w:r>
             <w:r>
               <w:rPr>
@@ -2175,9 +2221,10 @@
             <w:rPr>
               <w:rFonts w:asciiTheme="minorHAnsi" w:eastAsiaTheme="minorEastAsia" w:hAnsiTheme="minorHAnsi"/>
               <w:noProof/>
+              <w:lang w:eastAsia="de-CH"/>
             </w:rPr>
           </w:pPr>
-          <w:hyperlink w:anchor="_Toc71722355" w:history="1">
+          <w:hyperlink w:anchor="_Toc72925197" w:history="1">
             <w:r>
               <w:rPr>
                 <w:rStyle w:val="Hyperlink"/>
@@ -2189,6 +2236,7 @@
               <w:rPr>
                 <w:rFonts w:asciiTheme="minorHAnsi" w:eastAsiaTheme="minorEastAsia" w:hAnsiTheme="minorHAnsi"/>
                 <w:noProof/>
+                <w:lang w:eastAsia="de-CH"/>
               </w:rPr>
               <w:tab/>
             </w:r>
@@ -2218,7 +2266,7 @@
                 <w:noProof/>
                 <w:webHidden/>
               </w:rPr>
-              <w:instrText xml:space="preserve"> PAGEREF _Toc71722355 \h </w:instrText>
+              <w:instrText xml:space="preserve"> PAGEREF _Toc72925197 \h </w:instrText>
             </w:r>
             <w:r>
               <w:rPr>
@@ -2238,7 +2286,7 @@
                 <w:noProof/>
                 <w:webHidden/>
               </w:rPr>
-              <w:t>20</w:t>
+              <w:t>22</w:t>
             </w:r>
             <w:r>
               <w:rPr>
@@ -2259,9 +2307,10 @@
             <w:rPr>
               <w:rFonts w:asciiTheme="minorHAnsi" w:eastAsiaTheme="minorEastAsia" w:hAnsiTheme="minorHAnsi"/>
               <w:noProof/>
+              <w:lang w:eastAsia="de-CH"/>
             </w:rPr>
           </w:pPr>
-          <w:hyperlink w:anchor="_Toc71722356" w:history="1">
+          <w:hyperlink w:anchor="_Toc72925198" w:history="1">
             <w:r>
               <w:rPr>
                 <w:rStyle w:val="Hyperlink"/>
@@ -2273,6 +2322,7 @@
               <w:rPr>
                 <w:rFonts w:asciiTheme="minorHAnsi" w:eastAsiaTheme="minorEastAsia" w:hAnsiTheme="minorHAnsi"/>
                 <w:noProof/>
+                <w:lang w:eastAsia="de-CH"/>
               </w:rPr>
               <w:tab/>
             </w:r>
@@ -2302,7 +2352,7 @@
                 <w:noProof/>
                 <w:webHidden/>
               </w:rPr>
-              <w:instrText xml:space="preserve"> PAGEREF _Toc71722356 \h </w:instrText>
+              <w:instrText xml:space="preserve"> PAGEREF _Toc72925198 \h </w:instrText>
             </w:r>
             <w:r>
               <w:rPr>
@@ -2322,7 +2372,7 @@
                 <w:noProof/>
                 <w:webHidden/>
               </w:rPr>
-              <w:t>21</w:t>
+              <w:t>23</w:t>
             </w:r>
             <w:r>
               <w:rPr>
@@ -2343,9 +2393,10 @@
             <w:rPr>
               <w:rFonts w:asciiTheme="minorHAnsi" w:eastAsiaTheme="minorEastAsia" w:hAnsiTheme="minorHAnsi"/>
               <w:noProof/>
+              <w:lang w:eastAsia="de-CH"/>
             </w:rPr>
           </w:pPr>
-          <w:hyperlink w:anchor="_Toc71722357" w:history="1">
+          <w:hyperlink w:anchor="_Toc72925199" w:history="1">
             <w:r>
               <w:rPr>
                 <w:rStyle w:val="Hyperlink"/>
@@ -2357,6 +2408,7 @@
               <w:rPr>
                 <w:rFonts w:asciiTheme="minorHAnsi" w:eastAsiaTheme="minorEastAsia" w:hAnsiTheme="minorHAnsi"/>
                 <w:noProof/>
+                <w:lang w:eastAsia="de-CH"/>
               </w:rPr>
               <w:tab/>
             </w:r>
@@ -2386,7 +2438,7 @@
                 <w:noProof/>
                 <w:webHidden/>
               </w:rPr>
-              <w:instrText xml:space="preserve"> PAGEREF _Toc71722357 \h </w:instrText>
+              <w:instrText xml:space="preserve"> PAGEREF _Toc72925199 \h </w:instrText>
             </w:r>
             <w:r>
               <w:rPr>
@@ -2406,7 +2458,7 @@
                 <w:noProof/>
                 <w:webHidden/>
               </w:rPr>
-              <w:t>21</w:t>
+              <w:t>23</w:t>
             </w:r>
             <w:r>
               <w:rPr>
@@ -2427,9 +2479,10 @@
             <w:rPr>
               <w:rFonts w:asciiTheme="minorHAnsi" w:eastAsiaTheme="minorEastAsia" w:hAnsiTheme="minorHAnsi"/>
               <w:noProof/>
+              <w:lang w:eastAsia="de-CH"/>
             </w:rPr>
           </w:pPr>
-          <w:hyperlink w:anchor="_Toc71722358" w:history="1">
+          <w:hyperlink w:anchor="_Toc72925200" w:history="1">
             <w:r>
               <w:rPr>
                 <w:rStyle w:val="Hyperlink"/>
@@ -2441,6 +2494,7 @@
               <w:rPr>
                 <w:rFonts w:asciiTheme="minorHAnsi" w:eastAsiaTheme="minorEastAsia" w:hAnsiTheme="minorHAnsi"/>
                 <w:noProof/>
+                <w:lang w:eastAsia="de-CH"/>
               </w:rPr>
               <w:tab/>
             </w:r>
@@ -2470,7 +2524,7 @@
                 <w:noProof/>
                 <w:webHidden/>
               </w:rPr>
-              <w:instrText xml:space="preserve"> PAGEREF _Toc71722358 \h </w:instrText>
+              <w:instrText xml:space="preserve"> PAGEREF _Toc72925200 \h </w:instrText>
             </w:r>
             <w:r>
               <w:rPr>
@@ -2490,7 +2544,7 @@
                 <w:noProof/>
                 <w:webHidden/>
               </w:rPr>
-              <w:t>21</w:t>
+              <w:t>24</w:t>
             </w:r>
             <w:r>
               <w:rPr>
@@ -2511,9 +2565,10 @@
             <w:rPr>
               <w:rFonts w:asciiTheme="minorHAnsi" w:eastAsiaTheme="minorEastAsia" w:hAnsiTheme="minorHAnsi"/>
               <w:noProof/>
+              <w:lang w:eastAsia="de-CH"/>
             </w:rPr>
           </w:pPr>
-          <w:hyperlink w:anchor="_Toc71722359" w:history="1">
+          <w:hyperlink w:anchor="_Toc72925201" w:history="1">
             <w:r>
               <w:rPr>
                 <w:rStyle w:val="Hyperlink"/>
@@ -2525,6 +2580,7 @@
               <w:rPr>
                 <w:rFonts w:asciiTheme="minorHAnsi" w:eastAsiaTheme="minorEastAsia" w:hAnsiTheme="minorHAnsi"/>
                 <w:noProof/>
+                <w:lang w:eastAsia="de-CH"/>
               </w:rPr>
               <w:tab/>
             </w:r>
@@ -2554,7 +2610,7 @@
                 <w:noProof/>
                 <w:webHidden/>
               </w:rPr>
-              <w:instrText xml:space="preserve"> PAGEREF _Toc71722359 \h </w:instrText>
+              <w:instrText xml:space="preserve"> PAGEREF _Toc72925201 \h </w:instrText>
             </w:r>
             <w:r>
               <w:rPr>
@@ -2574,7 +2630,7 @@
                 <w:noProof/>
                 <w:webHidden/>
               </w:rPr>
-              <w:t>24</w:t>
+              <w:t>29</w:t>
             </w:r>
             <w:r>
               <w:rPr>
@@ -2595,9 +2651,10 @@
             <w:rPr>
               <w:rFonts w:asciiTheme="minorHAnsi" w:eastAsiaTheme="minorEastAsia" w:hAnsiTheme="minorHAnsi"/>
               <w:noProof/>
+              <w:lang w:eastAsia="de-CH"/>
             </w:rPr>
           </w:pPr>
-          <w:hyperlink w:anchor="_Toc71722360" w:history="1">
+          <w:hyperlink w:anchor="_Toc72925202" w:history="1">
             <w:r>
               <w:rPr>
                 <w:rStyle w:val="Hyperlink"/>
@@ -2609,6 +2666,7 @@
               <w:rPr>
                 <w:rFonts w:asciiTheme="minorHAnsi" w:eastAsiaTheme="minorEastAsia" w:hAnsiTheme="minorHAnsi"/>
                 <w:noProof/>
+                <w:lang w:eastAsia="de-CH"/>
               </w:rPr>
               <w:tab/>
             </w:r>
@@ -2638,7 +2696,7 @@
                 <w:noProof/>
                 <w:webHidden/>
               </w:rPr>
-              <w:instrText xml:space="preserve"> PAGEREF _Toc71722360 \h </w:instrText>
+              <w:instrText xml:space="preserve"> PAGEREF _Toc72925202 \h </w:instrText>
             </w:r>
             <w:r>
               <w:rPr>
@@ -2658,7 +2716,7 @@
                 <w:noProof/>
                 <w:webHidden/>
               </w:rPr>
-              <w:t>24</w:t>
+              <w:t>33</w:t>
             </w:r>
             <w:r>
               <w:rPr>
@@ -2679,9 +2737,10 @@
             <w:rPr>
               <w:rFonts w:asciiTheme="minorHAnsi" w:eastAsiaTheme="minorEastAsia" w:hAnsiTheme="minorHAnsi"/>
               <w:noProof/>
+              <w:lang w:eastAsia="de-CH"/>
             </w:rPr>
           </w:pPr>
-          <w:hyperlink w:anchor="_Toc71722361" w:history="1">
+          <w:hyperlink w:anchor="_Toc72925203" w:history="1">
             <w:r>
               <w:rPr>
                 <w:rStyle w:val="Hyperlink"/>
@@ -2693,6 +2752,7 @@
               <w:rPr>
                 <w:rFonts w:asciiTheme="minorHAnsi" w:eastAsiaTheme="minorEastAsia" w:hAnsiTheme="minorHAnsi"/>
                 <w:noProof/>
+                <w:lang w:eastAsia="de-CH"/>
               </w:rPr>
               <w:tab/>
             </w:r>
@@ -2722,7 +2782,7 @@
                 <w:noProof/>
                 <w:webHidden/>
               </w:rPr>
-              <w:instrText xml:space="preserve"> PAGEREF _Toc71722361 \h </w:instrText>
+              <w:instrText xml:space="preserve"> PAGEREF _Toc72925203 \h </w:instrText>
             </w:r>
             <w:r>
               <w:rPr>
@@ -2742,7 +2802,7 @@
                 <w:noProof/>
                 <w:webHidden/>
               </w:rPr>
-              <w:t>24</w:t>
+              <w:t>34</w:t>
             </w:r>
             <w:r>
               <w:rPr>
@@ -2763,9 +2823,10 @@
             <w:rPr>
               <w:rFonts w:asciiTheme="minorHAnsi" w:eastAsiaTheme="minorEastAsia" w:hAnsiTheme="minorHAnsi"/>
               <w:noProof/>
+              <w:lang w:eastAsia="de-CH"/>
             </w:rPr>
           </w:pPr>
-          <w:hyperlink w:anchor="_Toc71722362" w:history="1">
+          <w:hyperlink w:anchor="_Toc72925204" w:history="1">
             <w:r>
               <w:rPr>
                 <w:rStyle w:val="Hyperlink"/>
@@ -2777,6 +2838,7 @@
               <w:rPr>
                 <w:rFonts w:asciiTheme="minorHAnsi" w:eastAsiaTheme="minorEastAsia" w:hAnsiTheme="minorHAnsi"/>
                 <w:noProof/>
+                <w:lang w:eastAsia="de-CH"/>
               </w:rPr>
               <w:tab/>
             </w:r>
@@ -2806,7 +2868,7 @@
                 <w:noProof/>
                 <w:webHidden/>
               </w:rPr>
-              <w:instrText xml:space="preserve"> PAGEREF _Toc71722362 \h </w:instrText>
+              <w:instrText xml:space="preserve"> PAGEREF _Toc72925204 \h </w:instrText>
             </w:r>
             <w:r>
               <w:rPr>
@@ -2826,7 +2888,7 @@
                 <w:noProof/>
                 <w:webHidden/>
               </w:rPr>
-              <w:t>24</w:t>
+              <w:t>34</w:t>
             </w:r>
             <w:r>
               <w:rPr>
@@ -2847,9 +2909,10 @@
             <w:rPr>
               <w:rFonts w:asciiTheme="minorHAnsi" w:eastAsiaTheme="minorEastAsia" w:hAnsiTheme="minorHAnsi"/>
               <w:noProof/>
+              <w:lang w:eastAsia="de-CH"/>
             </w:rPr>
           </w:pPr>
-          <w:hyperlink w:anchor="_Toc71722363" w:history="1">
+          <w:hyperlink w:anchor="_Toc72925205" w:history="1">
             <w:r>
               <w:rPr>
                 <w:rStyle w:val="Hyperlink"/>
@@ -2861,6 +2924,7 @@
               <w:rPr>
                 <w:rFonts w:asciiTheme="minorHAnsi" w:eastAsiaTheme="minorEastAsia" w:hAnsiTheme="minorHAnsi"/>
                 <w:noProof/>
+                <w:lang w:eastAsia="de-CH"/>
               </w:rPr>
               <w:tab/>
             </w:r>
@@ -2890,7 +2954,7 @@
                 <w:noProof/>
                 <w:webHidden/>
               </w:rPr>
-              <w:instrText xml:space="preserve"> PAGEREF _Toc71722363 \h </w:instrText>
+              <w:instrText xml:space="preserve"> PAGEREF _Toc72925205 \h </w:instrText>
             </w:r>
             <w:r>
               <w:rPr>
@@ -2910,7 +2974,7 @@
                 <w:noProof/>
                 <w:webHidden/>
               </w:rPr>
-              <w:t>24</w:t>
+              <w:t>37</w:t>
             </w:r>
             <w:r>
               <w:rPr>
@@ -2931,9 +2995,10 @@
             <w:rPr>
               <w:rFonts w:asciiTheme="minorHAnsi" w:eastAsiaTheme="minorEastAsia" w:hAnsiTheme="minorHAnsi"/>
               <w:noProof/>
+              <w:lang w:eastAsia="de-CH"/>
             </w:rPr>
           </w:pPr>
-          <w:hyperlink w:anchor="_Toc71722364" w:history="1">
+          <w:hyperlink w:anchor="_Toc72925206" w:history="1">
             <w:r>
               <w:rPr>
                 <w:rStyle w:val="Hyperlink"/>
@@ -2945,6 +3010,7 @@
               <w:rPr>
                 <w:rFonts w:asciiTheme="minorHAnsi" w:eastAsiaTheme="minorEastAsia" w:hAnsiTheme="minorHAnsi"/>
                 <w:noProof/>
+                <w:lang w:eastAsia="de-CH"/>
               </w:rPr>
               <w:tab/>
             </w:r>
@@ -2974,7 +3040,7 @@
                 <w:noProof/>
                 <w:webHidden/>
               </w:rPr>
-              <w:instrText xml:space="preserve"> PAGEREF _Toc71722364 \h </w:instrText>
+              <w:instrText xml:space="preserve"> PAGEREF _Toc72925206 \h </w:instrText>
             </w:r>
             <w:r>
               <w:rPr>
@@ -2994,7 +3060,7 @@
                 <w:noProof/>
                 <w:webHidden/>
               </w:rPr>
-              <w:t>24</w:t>
+              <w:t>37</w:t>
             </w:r>
             <w:r>
               <w:rPr>
@@ -3015,9 +3081,10 @@
             <w:rPr>
               <w:rFonts w:asciiTheme="minorHAnsi" w:eastAsiaTheme="minorEastAsia" w:hAnsiTheme="minorHAnsi"/>
               <w:noProof/>
+              <w:lang w:eastAsia="de-CH"/>
             </w:rPr>
           </w:pPr>
-          <w:hyperlink w:anchor="_Toc71722365" w:history="1">
+          <w:hyperlink w:anchor="_Toc72925207" w:history="1">
             <w:r>
               <w:rPr>
                 <w:rStyle w:val="Hyperlink"/>
@@ -3029,6 +3096,7 @@
               <w:rPr>
                 <w:rFonts w:asciiTheme="minorHAnsi" w:eastAsiaTheme="minorEastAsia" w:hAnsiTheme="minorHAnsi"/>
                 <w:noProof/>
+                <w:lang w:eastAsia="de-CH"/>
               </w:rPr>
               <w:tab/>
             </w:r>
@@ -3058,7 +3126,7 @@
                 <w:noProof/>
                 <w:webHidden/>
               </w:rPr>
-              <w:instrText xml:space="preserve"> PAGEREF _Toc71722365 \h </w:instrText>
+              <w:instrText xml:space="preserve"> PAGEREF _Toc72925207 \h </w:instrText>
             </w:r>
             <w:r>
               <w:rPr>
@@ -3078,7 +3146,7 @@
                 <w:noProof/>
                 <w:webHidden/>
               </w:rPr>
-              <w:t>24</w:t>
+              <w:t>37</w:t>
             </w:r>
             <w:r>
               <w:rPr>
@@ -3099,9 +3167,10 @@
             <w:rPr>
               <w:rFonts w:asciiTheme="minorHAnsi" w:eastAsiaTheme="minorEastAsia" w:hAnsiTheme="minorHAnsi"/>
               <w:noProof/>
+              <w:lang w:eastAsia="de-CH"/>
             </w:rPr>
           </w:pPr>
-          <w:hyperlink w:anchor="_Toc71722366" w:history="1">
+          <w:hyperlink w:anchor="_Toc72925208" w:history="1">
             <w:r>
               <w:rPr>
                 <w:rStyle w:val="Hyperlink"/>
@@ -3113,6 +3182,7 @@
               <w:rPr>
                 <w:rFonts w:asciiTheme="minorHAnsi" w:eastAsiaTheme="minorEastAsia" w:hAnsiTheme="minorHAnsi"/>
                 <w:noProof/>
+                <w:lang w:eastAsia="de-CH"/>
               </w:rPr>
               <w:tab/>
             </w:r>
@@ -3142,7 +3212,7 @@
                 <w:noProof/>
                 <w:webHidden/>
               </w:rPr>
-              <w:instrText xml:space="preserve"> PAGEREF _Toc71722366 \h </w:instrText>
+              <w:instrText xml:space="preserve"> PAGEREF _Toc72925208 \h </w:instrText>
             </w:r>
             <w:r>
               <w:rPr>
@@ -3162,7 +3232,7 @@
                 <w:noProof/>
                 <w:webHidden/>
               </w:rPr>
-              <w:t>24</w:t>
+              <w:t>37</w:t>
             </w:r>
             <w:r>
               <w:rPr>
@@ -3183,9 +3253,10 @@
             <w:rPr>
               <w:rFonts w:asciiTheme="minorHAnsi" w:eastAsiaTheme="minorEastAsia" w:hAnsiTheme="minorHAnsi"/>
               <w:noProof/>
+              <w:lang w:eastAsia="de-CH"/>
             </w:rPr>
           </w:pPr>
-          <w:hyperlink w:anchor="_Toc71722367" w:history="1">
+          <w:hyperlink w:anchor="_Toc72925209" w:history="1">
             <w:r>
               <w:rPr>
                 <w:rStyle w:val="Hyperlink"/>
@@ -3197,6 +3268,7 @@
               <w:rPr>
                 <w:rFonts w:asciiTheme="minorHAnsi" w:eastAsiaTheme="minorEastAsia" w:hAnsiTheme="minorHAnsi"/>
                 <w:noProof/>
+                <w:lang w:eastAsia="de-CH"/>
               </w:rPr>
               <w:tab/>
             </w:r>
@@ -3226,7 +3298,7 @@
                 <w:noProof/>
                 <w:webHidden/>
               </w:rPr>
-              <w:instrText xml:space="preserve"> PAGEREF _Toc71722367 \h </w:instrText>
+              <w:instrText xml:space="preserve"> PAGEREF _Toc72925209 \h </w:instrText>
             </w:r>
             <w:r>
               <w:rPr>
@@ -3246,7 +3318,7 @@
                 <w:noProof/>
                 <w:webHidden/>
               </w:rPr>
-              <w:t>24</w:t>
+              <w:t>37</w:t>
             </w:r>
             <w:r>
               <w:rPr>
@@ -3267,9 +3339,10 @@
             <w:rPr>
               <w:rFonts w:asciiTheme="minorHAnsi" w:eastAsiaTheme="minorEastAsia" w:hAnsiTheme="minorHAnsi"/>
               <w:noProof/>
+              <w:lang w:eastAsia="de-CH"/>
             </w:rPr>
           </w:pPr>
-          <w:hyperlink w:anchor="_Toc71722368" w:history="1">
+          <w:hyperlink w:anchor="_Toc72925210" w:history="1">
             <w:r>
               <w:rPr>
                 <w:rStyle w:val="Hyperlink"/>
@@ -3281,6 +3354,7 @@
               <w:rPr>
                 <w:rFonts w:asciiTheme="minorHAnsi" w:eastAsiaTheme="minorEastAsia" w:hAnsiTheme="minorHAnsi"/>
                 <w:noProof/>
+                <w:lang w:eastAsia="de-CH"/>
               </w:rPr>
               <w:tab/>
             </w:r>
@@ -3310,7 +3384,7 @@
                 <w:noProof/>
                 <w:webHidden/>
               </w:rPr>
-              <w:instrText xml:space="preserve"> PAGEREF _Toc71722368 \h </w:instrText>
+              <w:instrText xml:space="preserve"> PAGEREF _Toc72925210 \h </w:instrText>
             </w:r>
             <w:r>
               <w:rPr>
@@ -3330,7 +3404,7 @@
                 <w:noProof/>
                 <w:webHidden/>
               </w:rPr>
-              <w:t>25</w:t>
+              <w:t>38</w:t>
             </w:r>
             <w:r>
               <w:rPr>
@@ -3351,9 +3425,10 @@
             <w:rPr>
               <w:rFonts w:asciiTheme="minorHAnsi" w:eastAsiaTheme="minorEastAsia" w:hAnsiTheme="minorHAnsi"/>
               <w:noProof/>
+              <w:lang w:eastAsia="de-CH"/>
             </w:rPr>
           </w:pPr>
-          <w:hyperlink w:anchor="_Toc71722369" w:history="1">
+          <w:hyperlink w:anchor="_Toc72925211" w:history="1">
             <w:r>
               <w:rPr>
                 <w:rStyle w:val="Hyperlink"/>
@@ -3365,6 +3440,7 @@
               <w:rPr>
                 <w:rFonts w:asciiTheme="minorHAnsi" w:eastAsiaTheme="minorEastAsia" w:hAnsiTheme="minorHAnsi"/>
                 <w:noProof/>
+                <w:lang w:eastAsia="de-CH"/>
               </w:rPr>
               <w:tab/>
             </w:r>
@@ -3394,7 +3470,7 @@
                 <w:noProof/>
                 <w:webHidden/>
               </w:rPr>
-              <w:instrText xml:space="preserve"> PAGEREF _Toc71722369 \h </w:instrText>
+              <w:instrText xml:space="preserve"> PAGEREF _Toc72925211 \h </w:instrText>
             </w:r>
             <w:r>
               <w:rPr>
@@ -3414,7 +3490,7 @@
                 <w:noProof/>
                 <w:webHidden/>
               </w:rPr>
-              <w:t>25</w:t>
+              <w:t>38</w:t>
             </w:r>
             <w:r>
               <w:rPr>
@@ -3435,9 +3511,10 @@
             <w:rPr>
               <w:rFonts w:asciiTheme="minorHAnsi" w:eastAsiaTheme="minorEastAsia" w:hAnsiTheme="minorHAnsi"/>
               <w:noProof/>
+              <w:lang w:eastAsia="de-CH"/>
             </w:rPr>
           </w:pPr>
-          <w:hyperlink w:anchor="_Toc71722370" w:history="1">
+          <w:hyperlink w:anchor="_Toc72925212" w:history="1">
             <w:r>
               <w:rPr>
                 <w:rStyle w:val="Hyperlink"/>
@@ -3449,6 +3526,7 @@
               <w:rPr>
                 <w:rFonts w:asciiTheme="minorHAnsi" w:eastAsiaTheme="minorEastAsia" w:hAnsiTheme="minorHAnsi"/>
                 <w:noProof/>
+                <w:lang w:eastAsia="de-CH"/>
               </w:rPr>
               <w:tab/>
             </w:r>
@@ -3478,7 +3556,7 @@
                 <w:noProof/>
                 <w:webHidden/>
               </w:rPr>
-              <w:instrText xml:space="preserve"> PAGEREF _Toc71722370 \h </w:instrText>
+              <w:instrText xml:space="preserve"> PAGEREF _Toc72925212 \h </w:instrText>
             </w:r>
             <w:r>
               <w:rPr>
@@ -3498,7 +3576,7 @@
                 <w:noProof/>
                 <w:webHidden/>
               </w:rPr>
-              <w:t>25</w:t>
+              <w:t>38</w:t>
             </w:r>
             <w:r>
               <w:rPr>
@@ -3519,9 +3597,10 @@
             <w:rPr>
               <w:rFonts w:asciiTheme="minorHAnsi" w:eastAsiaTheme="minorEastAsia" w:hAnsiTheme="minorHAnsi"/>
               <w:noProof/>
+              <w:lang w:eastAsia="de-CH"/>
             </w:rPr>
           </w:pPr>
-          <w:hyperlink w:anchor="_Toc71722371" w:history="1">
+          <w:hyperlink w:anchor="_Toc72925213" w:history="1">
             <w:r>
               <w:rPr>
                 <w:rStyle w:val="Hyperlink"/>
@@ -3533,6 +3612,7 @@
               <w:rPr>
                 <w:rFonts w:asciiTheme="minorHAnsi" w:eastAsiaTheme="minorEastAsia" w:hAnsiTheme="minorHAnsi"/>
                 <w:noProof/>
+                <w:lang w:eastAsia="de-CH"/>
               </w:rPr>
               <w:tab/>
             </w:r>
@@ -3562,7 +3642,7 @@
                 <w:noProof/>
                 <w:webHidden/>
               </w:rPr>
-              <w:instrText xml:space="preserve"> PAGEREF _Toc71722371 \h </w:instrText>
+              <w:instrText xml:space="preserve"> PAGEREF _Toc72925213 \h </w:instrText>
             </w:r>
             <w:r>
               <w:rPr>
@@ -3582,7 +3662,7 @@
                 <w:noProof/>
                 <w:webHidden/>
               </w:rPr>
-              <w:t>25</w:t>
+              <w:t>39</w:t>
             </w:r>
             <w:r>
               <w:rPr>
@@ -3603,9 +3683,10 @@
             <w:rPr>
               <w:rFonts w:asciiTheme="minorHAnsi" w:eastAsiaTheme="minorEastAsia" w:hAnsiTheme="minorHAnsi"/>
               <w:noProof/>
+              <w:lang w:eastAsia="de-CH"/>
             </w:rPr>
           </w:pPr>
-          <w:hyperlink w:anchor="_Toc71722372" w:history="1">
+          <w:hyperlink w:anchor="_Toc72925214" w:history="1">
             <w:r>
               <w:rPr>
                 <w:rStyle w:val="Hyperlink"/>
@@ -3617,6 +3698,7 @@
               <w:rPr>
                 <w:rFonts w:asciiTheme="minorHAnsi" w:eastAsiaTheme="minorEastAsia" w:hAnsiTheme="minorHAnsi"/>
                 <w:noProof/>
+                <w:lang w:eastAsia="de-CH"/>
               </w:rPr>
               <w:tab/>
             </w:r>
@@ -3646,7 +3728,7 @@
                 <w:noProof/>
                 <w:webHidden/>
               </w:rPr>
-              <w:instrText xml:space="preserve"> PAGEREF _Toc71722372 \h </w:instrText>
+              <w:instrText xml:space="preserve"> PAGEREF _Toc72925214 \h </w:instrText>
             </w:r>
             <w:r>
               <w:rPr>
@@ -3666,7 +3748,7 @@
                 <w:noProof/>
                 <w:webHidden/>
               </w:rPr>
-              <w:t>25</w:t>
+              <w:t>39</w:t>
             </w:r>
             <w:r>
               <w:rPr>
@@ -3687,9 +3769,10 @@
             <w:rPr>
               <w:rFonts w:asciiTheme="minorHAnsi" w:eastAsiaTheme="minorEastAsia" w:hAnsiTheme="minorHAnsi"/>
               <w:noProof/>
+              <w:lang w:eastAsia="de-CH"/>
             </w:rPr>
           </w:pPr>
-          <w:hyperlink w:anchor="_Toc71722373" w:history="1">
+          <w:hyperlink w:anchor="_Toc72925215" w:history="1">
             <w:r>
               <w:rPr>
                 <w:rStyle w:val="Hyperlink"/>
@@ -3701,6 +3784,7 @@
               <w:rPr>
                 <w:rFonts w:asciiTheme="minorHAnsi" w:eastAsiaTheme="minorEastAsia" w:hAnsiTheme="minorHAnsi"/>
                 <w:noProof/>
+                <w:lang w:eastAsia="de-CH"/>
               </w:rPr>
               <w:tab/>
             </w:r>
@@ -3730,7 +3814,7 @@
                 <w:noProof/>
                 <w:webHidden/>
               </w:rPr>
-              <w:instrText xml:space="preserve"> PAGEREF _Toc71722373 \h </w:instrText>
+              <w:instrText xml:space="preserve"> PAGEREF _Toc72925215 \h </w:instrText>
             </w:r>
             <w:r>
               <w:rPr>
@@ -3750,7 +3834,7 @@
                 <w:noProof/>
                 <w:webHidden/>
               </w:rPr>
-              <w:t>25</w:t>
+              <w:t>39</w:t>
             </w:r>
             <w:r>
               <w:rPr>
@@ -3771,9 +3855,10 @@
             <w:rPr>
               <w:rFonts w:asciiTheme="minorHAnsi" w:eastAsiaTheme="minorEastAsia" w:hAnsiTheme="minorHAnsi"/>
               <w:noProof/>
+              <w:lang w:eastAsia="de-CH"/>
             </w:rPr>
           </w:pPr>
-          <w:hyperlink w:anchor="_Toc71722374" w:history="1">
+          <w:hyperlink w:anchor="_Toc72925216" w:history="1">
             <w:r>
               <w:rPr>
                 <w:rStyle w:val="Hyperlink"/>
@@ -3785,6 +3870,7 @@
               <w:rPr>
                 <w:rFonts w:asciiTheme="minorHAnsi" w:eastAsiaTheme="minorEastAsia" w:hAnsiTheme="minorHAnsi"/>
                 <w:noProof/>
+                <w:lang w:eastAsia="de-CH"/>
               </w:rPr>
               <w:tab/>
             </w:r>
@@ -3814,7 +3900,7 @@
                 <w:noProof/>
                 <w:webHidden/>
               </w:rPr>
-              <w:instrText xml:space="preserve"> PAGEREF _Toc71722374 \h </w:instrText>
+              <w:instrText xml:space="preserve"> PAGEREF _Toc72925216 \h </w:instrText>
             </w:r>
             <w:r>
               <w:rPr>
@@ -3834,7 +3920,7 @@
                 <w:noProof/>
                 <w:webHidden/>
               </w:rPr>
-              <w:t>25</w:t>
+              <w:t>39</w:t>
             </w:r>
             <w:r>
               <w:rPr>
@@ -3866,7 +3952,7 @@
       <w:pPr>
         <w:pStyle w:val="berschrift1"/>
       </w:pPr>
-      <w:bookmarkStart w:id="0" w:name="_Toc71722332"/>
+      <w:bookmarkStart w:id="0" w:name="_Toc72925174"/>
       <w:r>
         <w:lastRenderedPageBreak/>
         <w:t>Umfeld und Ablauf</w:t>
@@ -3878,7 +3964,7 @@
       <w:pPr>
         <w:pStyle w:val="berschrift2"/>
       </w:pPr>
-      <w:bookmarkStart w:id="1" w:name="_Toc71722333"/>
+      <w:bookmarkStart w:id="1" w:name="_Toc72925175"/>
       <w:r>
         <w:t>Ausgangslage</w:t>
       </w:r>
@@ -3925,7 +4011,7 @@
       <w:pPr>
         <w:pStyle w:val="berschrift2"/>
       </w:pPr>
-      <w:bookmarkStart w:id="2" w:name="_Toc71722334"/>
+      <w:bookmarkStart w:id="2" w:name="_Toc72925176"/>
       <w:r>
         <w:t xml:space="preserve">Detaillierte </w:t>
       </w:r>
@@ -4325,7 +4411,7 @@
       <w:pPr>
         <w:pStyle w:val="berschrift2"/>
       </w:pPr>
-      <w:bookmarkStart w:id="3" w:name="_Toc71722335"/>
+      <w:bookmarkStart w:id="3" w:name="_Toc72925177"/>
       <w:r>
         <w:lastRenderedPageBreak/>
         <w:t>Projektaufbauorganisation</w:t>
@@ -4385,7 +4471,7 @@
       <w:pPr>
         <w:pStyle w:val="berschrift2"/>
       </w:pPr>
-      <w:bookmarkStart w:id="4" w:name="_Toc71722336"/>
+      <w:bookmarkStart w:id="4" w:name="_Toc72925178"/>
       <w:r>
         <w:t>Projektmanagement Methode</w:t>
       </w:r>
@@ -4396,7 +4482,7 @@
       <w:pPr>
         <w:pStyle w:val="berschrift2"/>
       </w:pPr>
-      <w:bookmarkStart w:id="5" w:name="_Toc71722337"/>
+      <w:bookmarkStart w:id="5" w:name="_Toc72925179"/>
       <w:r>
         <w:t>Mittel und Methoden</w:t>
       </w:r>
@@ -4476,7 +4562,7 @@
       <w:pPr>
         <w:pStyle w:val="berschrift2"/>
       </w:pPr>
-      <w:bookmarkStart w:id="6" w:name="_Toc71722338"/>
+      <w:bookmarkStart w:id="6" w:name="_Toc72925180"/>
       <w:r>
         <w:t>Vorkenntnisse</w:t>
       </w:r>
@@ -4518,7 +4604,7 @@
       <w:pPr>
         <w:pStyle w:val="berschrift2"/>
       </w:pPr>
-      <w:bookmarkStart w:id="7" w:name="_Toc71722339"/>
+      <w:bookmarkStart w:id="7" w:name="_Toc72925181"/>
       <w:r>
         <w:t>Vorarbeiten</w:t>
       </w:r>
@@ -4562,7 +4648,7 @@
       <w:pPr>
         <w:pStyle w:val="berschrift2"/>
       </w:pPr>
-      <w:bookmarkStart w:id="8" w:name="_Toc71722340"/>
+      <w:bookmarkStart w:id="8" w:name="_Toc72925182"/>
       <w:r>
         <w:t>Neue Lerninhalte</w:t>
       </w:r>
@@ -4587,7 +4673,7 @@
       <w:pPr>
         <w:pStyle w:val="berschrift2"/>
       </w:pPr>
-      <w:bookmarkStart w:id="9" w:name="_Toc71722341"/>
+      <w:bookmarkStart w:id="9" w:name="_Toc72925183"/>
       <w:r>
         <w:t>Arbeiten in den letzten 6 Monaten</w:t>
       </w:r>
@@ -4656,7 +4742,7 @@
       <w:pPr>
         <w:pStyle w:val="berschrift2"/>
       </w:pPr>
-      <w:bookmarkStart w:id="10" w:name="_Toc71722342"/>
+      <w:bookmarkStart w:id="10" w:name="_Toc72925184"/>
       <w:r>
         <w:t>Dokumentablage</w:t>
       </w:r>
@@ -4671,7 +4757,7 @@
       <w:pPr>
         <w:pStyle w:val="berschrift2"/>
       </w:pPr>
-      <w:bookmarkStart w:id="11" w:name="_Toc71722343"/>
+      <w:bookmarkStart w:id="11" w:name="_Toc72925185"/>
       <w:r>
         <w:t>Zeitplan</w:t>
       </w:r>
@@ -4788,7 +4874,7 @@
       <w:pPr>
         <w:pStyle w:val="berschrift2"/>
       </w:pPr>
-      <w:bookmarkStart w:id="12" w:name="_Toc71722344"/>
+      <w:bookmarkStart w:id="12" w:name="_Toc72925186"/>
       <w:r>
         <w:lastRenderedPageBreak/>
         <w:t>Arbeitsprotokoll</w:t>
@@ -4800,7 +4886,7 @@
       <w:pPr>
         <w:pStyle w:val="berschrift3"/>
       </w:pPr>
-      <w:bookmarkStart w:id="13" w:name="_Toc71722345"/>
+      <w:bookmarkStart w:id="13" w:name="_Toc72925187"/>
       <w:r>
         <w:t xml:space="preserve">Tagesprotokoll vom </w:t>
       </w:r>
@@ -5841,7 +5927,13 @@
             </w:r>
             <w:proofErr w:type="spellEnd"/>
             <w:r>
-              <w:t xml:space="preserve"> und Stefan Kuhn für das </w:t>
+              <w:t xml:space="preserve"> und Stefan Kuhn für </w:t>
+            </w:r>
+            <w:r>
+              <w:t>die Erstellung vom</w:t>
+            </w:r>
+            <w:r>
+              <w:t xml:space="preserve"> </w:t>
             </w:r>
             <w:proofErr w:type="spellStart"/>
             <w:r>
@@ -5986,7 +6078,7 @@
       <w:pPr>
         <w:pStyle w:val="berschrift3"/>
       </w:pPr>
-      <w:bookmarkStart w:id="15" w:name="_Toc71722346"/>
+      <w:bookmarkStart w:id="15" w:name="_Toc72925188"/>
       <w:r>
         <w:lastRenderedPageBreak/>
         <w:t xml:space="preserve">Tagesprotokoll vom </w:t>
@@ -7168,7 +7260,7 @@
       <w:pPr>
         <w:pStyle w:val="berschrift3"/>
       </w:pPr>
-      <w:bookmarkStart w:id="17" w:name="_Toc71722347"/>
+      <w:bookmarkStart w:id="17" w:name="_Toc72925189"/>
       <w:r>
         <w:lastRenderedPageBreak/>
         <w:t xml:space="preserve">Tagesprotokoll vom </w:t>
@@ -8020,7 +8112,7 @@
       <w:pPr>
         <w:pStyle w:val="berschrift3"/>
       </w:pPr>
-      <w:bookmarkStart w:id="19" w:name="_Toc71722348"/>
+      <w:bookmarkStart w:id="19" w:name="_Toc72925190"/>
       <w:r>
         <w:lastRenderedPageBreak/>
         <w:t xml:space="preserve">Tagesprotokoll vom </w:t>
@@ -8888,7 +8980,7 @@
       <w:pPr>
         <w:pStyle w:val="berschrift3"/>
       </w:pPr>
-      <w:bookmarkStart w:id="21" w:name="_Toc71722349"/>
+      <w:bookmarkStart w:id="21" w:name="_Toc72925191"/>
       <w:r>
         <w:lastRenderedPageBreak/>
         <w:t xml:space="preserve">Tagesprotokoll vom </w:t>
@@ -9671,7 +9763,7 @@
       <w:pPr>
         <w:pStyle w:val="berschrift3"/>
       </w:pPr>
-      <w:bookmarkStart w:id="23" w:name="_Toc71722350"/>
+      <w:bookmarkStart w:id="23" w:name="_Toc72925192"/>
       <w:r>
         <w:lastRenderedPageBreak/>
         <w:t xml:space="preserve">Tagesprotokoll vom </w:t>
@@ -10451,7 +10543,7 @@
       <w:pPr>
         <w:pStyle w:val="berschrift3"/>
       </w:pPr>
-      <w:bookmarkStart w:id="25" w:name="_Toc71722351"/>
+      <w:bookmarkStart w:id="25" w:name="_Toc72925193"/>
       <w:r>
         <w:lastRenderedPageBreak/>
         <w:t xml:space="preserve">Tagesprotokoll vom </w:t>
@@ -10523,45 +10615,22 @@
             </w:tcBorders>
           </w:tcPr>
           <w:p>
-            <w:pPr>
-              <w:rPr>
-                <w:lang/>
-              </w:rPr>
-            </w:pPr>
-            <w:r>
-              <w:rPr>
-                <w:lang/>
-              </w:rPr>
+            <w:r>
               <w:t xml:space="preserve">Monatliche Pflichtzeit von jedem Arbeitstag berechnen. Weitere Testdaten exportieren uind importieren. Die beiden Methoden isSunday und isSaturdy Logikfehler beheben. Da DateTime nicht grosser als 24 Stunden unterstzt das es wie ein tages Objekt </w:t>
             </w:r>
             <w:r>
-              <w:rPr>
-                <w:lang/>
-              </w:rPr>
               <w:t>ausgelegt</w:t>
             </w:r>
             <w:r>
-              <w:rPr>
-                <w:lang/>
-              </w:rPr>
               <w:t xml:space="preserve">, eine Methode welche zum Beispiel aus dem String “64:23” ein </w:t>
             </w:r>
             <w:r>
-              <w:rPr>
-                <w:lang/>
-              </w:rPr>
               <w:t xml:space="preserve">associative </w:t>
             </w:r>
             <w:r>
-              <w:rPr>
-                <w:lang/>
-              </w:rPr>
               <w:t xml:space="preserve">Array [“hour” =&gt; 64, “minute” =&gt; 23] zurückgibt. </w:t>
             </w:r>
             <w:r>
-              <w:rPr>
-                <w:lang/>
-              </w:rPr>
               <w:t>Da meherer Tage rauskommen werden diese anzahl Tage mit 24 Stunden multiplizieren, das Total in MongoDB statt DateTime speichern. Performance von der Übersicht testen, da diese am meisten Daten aus MongoDB bezieht.</w:t>
             </w:r>
           </w:p>
@@ -10858,27 +10927,13 @@
             </w:tcBorders>
           </w:tcPr>
           <w:p>
-            <w:pPr>
-              <w:rPr>
-                <w:lang/>
-              </w:rPr>
-            </w:pPr>
-            <w:r>
-              <w:rPr>
-                <w:lang/>
-              </w:rPr>
+            <w:r>
               <w:t>1</w:t>
             </w:r>
             <w:r>
-              <w:rPr>
-                <w:lang/>
-              </w:rPr>
               <w:t>0</w:t>
             </w:r>
             <w:r>
-              <w:rPr>
-                <w:lang/>
-              </w:rPr>
               <w:t>min</w:t>
             </w:r>
           </w:p>
@@ -10893,15 +10948,7 @@
             </w:tcBorders>
           </w:tcPr>
           <w:p>
-            <w:pPr>
-              <w:rPr>
-                <w:lang/>
-              </w:rPr>
-            </w:pPr>
-            <w:r>
-              <w:rPr>
-                <w:lang/>
-              </w:rPr>
+            <w:r>
               <w:t>Performance von der Übersicht testen und optimieren.</w:t>
             </w:r>
           </w:p>
@@ -10916,15 +10963,7 @@
             </w:tcBorders>
           </w:tcPr>
           <w:p>
-            <w:pPr>
-              <w:rPr>
-                <w:lang/>
-              </w:rPr>
-            </w:pPr>
-            <w:r>
-              <w:rPr>
-                <w:lang/>
-              </w:rPr>
+            <w:r>
               <w:t>Bei 1 Monat Eintrag von 5 Sekunden Ladezeit auf 100 Millisekunden Ladezeit.</w:t>
             </w:r>
           </w:p>
@@ -10939,15 +10978,7 @@
             </w:tcBorders>
           </w:tcPr>
           <w:p>
-            <w:pPr>
-              <w:rPr>
-                <w:lang/>
-              </w:rPr>
-            </w:pPr>
-            <w:r>
-              <w:rPr>
-                <w:lang/>
-              </w:rPr>
+            <w:r>
               <w:t>Hilfe bei Performance Optimierung in PHP von Marco Selenati</w:t>
             </w:r>
           </w:p>
@@ -11240,7 +11271,7 @@
       <w:pPr>
         <w:pStyle w:val="berschrift3"/>
       </w:pPr>
-      <w:bookmarkStart w:id="27" w:name="_Toc71722352"/>
+      <w:bookmarkStart w:id="27" w:name="_Toc72925194"/>
       <w:r>
         <w:lastRenderedPageBreak/>
         <w:t xml:space="preserve">Tagesprotokoll vom </w:t>
@@ -11473,13 +11504,7 @@
           </w:tcPr>
           <w:p>
             <w:r>
-              <w:t xml:space="preserve">Unterscheidung von aktiven Benutzern und inaktiven </w:t>
-            </w:r>
-            <w:r>
-              <w:t>Benutzern</w:t>
-            </w:r>
-            <w:r>
-              <w:t>, welche die Zeiterfassung gestartet oder nicht gestartet haben.</w:t>
+              <w:t>Unterscheidung von aktiven Benutzern und inaktiven Benutzern, welche die Zeiterfassung gestartet oder nicht gestartet haben.</w:t>
             </w:r>
           </w:p>
         </w:tc>
@@ -11512,6 +11537,9 @@
             <w:r>
               <w:t>13:00-</w:t>
             </w:r>
+            <w:r>
+              <w:t>17:05</w:t>
+            </w:r>
           </w:p>
         </w:tc>
         <w:tc>
@@ -11545,19 +11573,7 @@
           </w:tcPr>
           <w:p>
             <w:r>
-              <w:t xml:space="preserve">Das Berechnen vom heutigen Tag, der monatlichen Pflichtzeit, die </w:t>
-            </w:r>
-            <w:r>
-              <w:t>monatlichen</w:t>
-            </w:r>
-            <w:r>
-              <w:t xml:space="preserve"> Präsenzzeit und Abweichung der </w:t>
-            </w:r>
-            <w:r>
-              <w:t>monatlichen</w:t>
-            </w:r>
-            <w:r>
-              <w:t xml:space="preserve"> Zeit.</w:t>
+              <w:t>Das Berechnen vom heutigen Tag, der monatlichen Pflichtzeit, die monatlichen Präsenzzeit und Abweichung der monatlichen Zeit.</w:t>
             </w:r>
           </w:p>
         </w:tc>
@@ -11784,6 +11800,9 @@
           <w:p>
             <w:r>
               <w:t>Stunden</w:t>
+            </w:r>
+            <w:r>
+              <w:t xml:space="preserve"> 8</w:t>
             </w:r>
           </w:p>
         </w:tc>
@@ -11999,7 +12018,7 @@
       <w:pPr>
         <w:pStyle w:val="berschrift3"/>
       </w:pPr>
-      <w:bookmarkStart w:id="29" w:name="_Toc71722353"/>
+      <w:bookmarkStart w:id="29" w:name="_Toc72925195"/>
       <w:r>
         <w:lastRenderedPageBreak/>
         <w:t xml:space="preserve">Tagesprotokoll vom </w:t>
@@ -12070,7 +12089,31 @@
               <w:bottom w:val="single" w:sz="4" w:space="0" w:color="BFBFBF" w:themeColor="background1" w:themeShade="BF"/>
             </w:tcBorders>
           </w:tcPr>
-          <w:p/>
+          <w:p>
+            <w:r>
+              <w:t xml:space="preserve">Beim </w:t>
+            </w:r>
+            <w:proofErr w:type="spellStart"/>
+            <w:r>
+              <w:t>Cron</w:t>
+            </w:r>
+            <w:proofErr w:type="spellEnd"/>
+            <w:r>
+              <w:t xml:space="preserve"> Job die Berechnung von gesamter und wöchentlicher Abweichung. Checkliste durchgehen. Durchführung der Abnahme.</w:t>
+            </w:r>
+            <w:r>
+              <w:t xml:space="preserve"> Diagramme</w:t>
+            </w:r>
+            <w:r>
+              <w:t xml:space="preserve">, </w:t>
+            </w:r>
+            <w:r>
+              <w:t>unter anderem Systeme</w:t>
+            </w:r>
+            <w:r>
+              <w:t xml:space="preserve"> verfeinern und mit den Unit Tests beginnen.</w:t>
+            </w:r>
+          </w:p>
         </w:tc>
       </w:tr>
       <w:tr>
@@ -12183,7 +12226,11 @@
               <w:bottom w:val="single" w:sz="4" w:space="0" w:color="BFBFBF" w:themeColor="background1" w:themeShade="BF"/>
             </w:tcBorders>
           </w:tcPr>
-          <w:p/>
+          <w:p>
+            <w:r>
+              <w:t>08:00-10:30</w:t>
+            </w:r>
+          </w:p>
         </w:tc>
         <w:tc>
           <w:tcPr>
@@ -12194,7 +12241,108 @@
               <w:bottom w:val="single" w:sz="4" w:space="0" w:color="BFBFBF" w:themeColor="background1" w:themeShade="BF"/>
             </w:tcBorders>
           </w:tcPr>
-          <w:p/>
+          <w:p>
+            <w:r>
+              <w:t xml:space="preserve">Die </w:t>
+            </w:r>
+            <w:r>
+              <w:t>Berechnung</w:t>
+            </w:r>
+            <w:r>
+              <w:t xml:space="preserve"> vom </w:t>
+            </w:r>
+            <w:proofErr w:type="spellStart"/>
+            <w:r>
+              <w:t>Cron</w:t>
+            </w:r>
+            <w:proofErr w:type="spellEnd"/>
+            <w:r>
+              <w:t xml:space="preserve"> Job weitergeführt. Nach </w:t>
+            </w:r>
+            <w:proofErr w:type="spellStart"/>
+            <w:r>
+              <w:t>DateTime</w:t>
+            </w:r>
+            <w:proofErr w:type="spellEnd"/>
+            <w:r>
+              <w:t xml:space="preserve"> </w:t>
+            </w:r>
+            <w:proofErr w:type="spellStart"/>
+            <w:r>
+              <w:t>yesterday</w:t>
+            </w:r>
+            <w:proofErr w:type="spellEnd"/>
+            <w:r>
+              <w:t xml:space="preserve"> und </w:t>
+            </w:r>
+            <w:proofErr w:type="spellStart"/>
+            <w:proofErr w:type="gramStart"/>
+            <w:r>
+              <w:t>substr</w:t>
+            </w:r>
+            <w:proofErr w:type="spellEnd"/>
+            <w:r>
+              <w:t>(</w:t>
+            </w:r>
+            <w:proofErr w:type="spellStart"/>
+            <w:proofErr w:type="gramEnd"/>
+            <w:r>
+              <w:t>string</w:t>
+            </w:r>
+            <w:proofErr w:type="spellEnd"/>
+            <w:r>
+              <w:t xml:space="preserve"> $</w:t>
+            </w:r>
+            <w:proofErr w:type="spellStart"/>
+            <w:r>
+              <w:t>string</w:t>
+            </w:r>
+            <w:proofErr w:type="spellEnd"/>
+            <w:r>
+              <w:t xml:space="preserve"> , </w:t>
+            </w:r>
+            <w:proofErr w:type="spellStart"/>
+            <w:r>
+              <w:t>int</w:t>
+            </w:r>
+            <w:proofErr w:type="spellEnd"/>
+            <w:r>
+              <w:t xml:space="preserve"> $</w:t>
+            </w:r>
+            <w:proofErr w:type="spellStart"/>
+            <w:r>
+              <w:t>offset</w:t>
+            </w:r>
+            <w:proofErr w:type="spellEnd"/>
+            <w:r>
+              <w:t xml:space="preserve"> , </w:t>
+            </w:r>
+            <w:proofErr w:type="spellStart"/>
+            <w:r>
+              <w:t>int|null</w:t>
+            </w:r>
+            <w:proofErr w:type="spellEnd"/>
+            <w:r>
+              <w:t xml:space="preserve"> $</w:t>
+            </w:r>
+            <w:proofErr w:type="spellStart"/>
+            <w:r>
+              <w:t>length</w:t>
+            </w:r>
+            <w:proofErr w:type="spellEnd"/>
+            <w:r>
+              <w:t xml:space="preserve"> = null</w:t>
+            </w:r>
+            <w:r>
+              <w:t>)</w:t>
+            </w:r>
+            <w:r>
+              <w:t>: string</w:t>
+            </w:r>
+            <w:r>
+              <w:t xml:space="preserve"> Funktion recherchiert.</w:t>
+            </w:r>
+          </w:p>
         </w:tc>
         <w:tc>
           <w:tcPr>
@@ -12205,7 +12353,11 @@
               <w:bottom w:val="single" w:sz="4" w:space="0" w:color="BFBFBF" w:themeColor="background1" w:themeShade="BF"/>
             </w:tcBorders>
           </w:tcPr>
-          <w:p/>
+          <w:p>
+            <w:r>
+              <w:t>Hat alles mit Recherche zusammen funktioniert.</w:t>
+            </w:r>
+          </w:p>
         </w:tc>
         <w:tc>
           <w:tcPr>
@@ -12216,7 +12368,11 @@
               <w:bottom w:val="single" w:sz="4" w:space="0" w:color="BFBFBF" w:themeColor="background1" w:themeShade="BF"/>
             </w:tcBorders>
           </w:tcPr>
-          <w:p/>
+          <w:p>
+            <w:r>
+              <w:t>Musste noch berücksichtigen das sich zwei negative Zeiten zusammenaddieren und die Vorzeichen Operatoren von der Zeit getrennt und bei der Speicherung wieder zusammengefügt werden.</w:t>
+            </w:r>
+          </w:p>
         </w:tc>
       </w:tr>
       <w:tr>
@@ -12228,7 +12384,14 @@
               <w:bottom w:val="single" w:sz="4" w:space="0" w:color="BFBFBF" w:themeColor="background1" w:themeShade="BF"/>
             </w:tcBorders>
           </w:tcPr>
-          <w:p/>
+          <w:p>
+            <w:r>
+              <w:t>10:30-</w:t>
+            </w:r>
+            <w:r>
+              <w:t>11:30</w:t>
+            </w:r>
+          </w:p>
         </w:tc>
         <w:tc>
           <w:tcPr>
@@ -12239,7 +12402,11 @@
               <w:bottom w:val="single" w:sz="4" w:space="0" w:color="BFBFBF" w:themeColor="background1" w:themeShade="BF"/>
             </w:tcBorders>
           </w:tcPr>
-          <w:p/>
+          <w:p>
+            <w:r>
+              <w:t>Checkliste durchgehen</w:t>
+            </w:r>
+          </w:p>
         </w:tc>
         <w:tc>
           <w:tcPr>
@@ -12273,7 +12440,11 @@
               <w:bottom w:val="single" w:sz="4" w:space="0" w:color="BFBFBF" w:themeColor="background1" w:themeShade="BF"/>
             </w:tcBorders>
           </w:tcPr>
-          <w:p/>
+          <w:p>
+            <w:r>
+              <w:t>11:30-12:00</w:t>
+            </w:r>
+          </w:p>
         </w:tc>
         <w:tc>
           <w:tcPr>
@@ -12284,7 +12455,11 @@
               <w:bottom w:val="single" w:sz="4" w:space="0" w:color="BFBFBF" w:themeColor="background1" w:themeShade="BF"/>
             </w:tcBorders>
           </w:tcPr>
-          <w:p/>
+          <w:p>
+            <w:r>
+              <w:t>UAT Tests vorbereiten</w:t>
+            </w:r>
+          </w:p>
         </w:tc>
         <w:tc>
           <w:tcPr>
@@ -12686,7 +12861,7 @@
       <w:pPr>
         <w:pStyle w:val="berschrift3"/>
       </w:pPr>
-      <w:bookmarkStart w:id="31" w:name="_Toc71722354"/>
+      <w:bookmarkStart w:id="31" w:name="_Toc72925196"/>
       <w:r>
         <w:lastRenderedPageBreak/>
         <w:t>Tagesprotokoll vom 2</w:t>
@@ -12762,7 +12937,11 @@
               <w:bottom w:val="single" w:sz="4" w:space="0" w:color="BFBFBF" w:themeColor="background1" w:themeShade="BF"/>
             </w:tcBorders>
           </w:tcPr>
-          <w:p/>
+          <w:p>
+            <w:r>
+              <w:t>Unit Tests, Tagesprotokoll nachführen. Alle Tabellen und Diagrammen in Bericht einfügen.</w:t>
+            </w:r>
+          </w:p>
         </w:tc>
       </w:tr>
       <w:tr>
@@ -13389,7 +13568,7 @@
       <w:pPr>
         <w:pStyle w:val="berschrift3"/>
       </w:pPr>
-      <w:bookmarkStart w:id="33" w:name="_Toc71722355"/>
+      <w:bookmarkStart w:id="33" w:name="_Toc72925197"/>
       <w:r>
         <w:lastRenderedPageBreak/>
         <w:t>Tagesprotokoll vom 2</w:t>
@@ -13465,7 +13644,29 @@
               <w:bottom w:val="single" w:sz="4" w:space="0" w:color="BFBFBF" w:themeColor="background1" w:themeShade="BF"/>
             </w:tcBorders>
           </w:tcPr>
-          <w:p/>
+          <w:p>
+            <w:r>
+              <w:t xml:space="preserve">Bericht fertig dokumentieren. Glossar ergänzen. </w:t>
+            </w:r>
+            <w:r>
+              <w:t xml:space="preserve">Bericht </w:t>
+            </w:r>
+            <w:r>
+              <w:t>grammatikalische</w:t>
+            </w:r>
+            <w:r>
+              <w:t xml:space="preserve"> Korrektur.</w:t>
+            </w:r>
+            <w:r>
+              <w:t xml:space="preserve"> Alle Verzeichnisse </w:t>
+            </w:r>
+            <w:r>
+              <w:t>aktualisieren</w:t>
+            </w:r>
+            <w:r>
+              <w:t>.</w:t>
+            </w:r>
+          </w:p>
         </w:tc>
       </w:tr>
       <w:tr>
@@ -14090,7 +14291,7 @@
       <w:pPr>
         <w:pStyle w:val="berschrift1"/>
       </w:pPr>
-      <w:bookmarkStart w:id="35" w:name="_Toc71722356"/>
+      <w:bookmarkStart w:id="35" w:name="_Toc72925198"/>
       <w:r>
         <w:t>Projekt</w:t>
       </w:r>
@@ -14104,7 +14305,7 @@
       <w:pPr>
         <w:pStyle w:val="berschrift2"/>
       </w:pPr>
-      <w:bookmarkStart w:id="36" w:name="_Toc71722357"/>
+      <w:bookmarkStart w:id="36" w:name="_Toc72925199"/>
       <w:r>
         <w:t>Kurzfassung</w:t>
       </w:r>
@@ -14334,7 +14535,7 @@
       <w:pPr>
         <w:pStyle w:val="berschrift2"/>
       </w:pPr>
-      <w:bookmarkStart w:id="37" w:name="_Toc71722358"/>
+      <w:bookmarkStart w:id="37" w:name="_Toc72925200"/>
       <w:r>
         <w:lastRenderedPageBreak/>
         <w:t>Informieren</w:t>
@@ -16448,9 +16649,6 @@
         </w:numPr>
       </w:pPr>
       <w:r>
-        <w:rPr>
-          <w:lang/>
-        </w:rPr>
         <w:t>Die Eingabefelder Mittagspause und angeordnete Überzeit wie im Sceenshot sind ausgeschlossen.</w:t>
       </w:r>
     </w:p>
@@ -16463,7 +16661,7 @@
       <w:pPr>
         <w:pStyle w:val="berschrift2"/>
       </w:pPr>
-      <w:bookmarkStart w:id="38" w:name="_Toc71722359"/>
+      <w:bookmarkStart w:id="38" w:name="_Toc72925201"/>
       <w:r>
         <w:t>Planen</w:t>
       </w:r>
@@ -16479,6 +16677,14 @@
       </w:r>
       <w:r>
         <w:t xml:space="preserve"> für den Zeitplan</w:t>
+      </w:r>
+    </w:p>
+    <w:p>
+      <w:r>
+        <w:t>Projektmanagement-Methode</w:t>
+      </w:r>
+      <w:r>
+        <w:t>: IPERKA</w:t>
       </w:r>
     </w:p>
     <w:p/>
@@ -16597,6 +16803,7 @@
     </w:p>
     <w:p>
       <w:r>
+        <w:lastRenderedPageBreak/>
         <w:t>Login</w:t>
       </w:r>
     </w:p>
@@ -16605,7 +16812,6 @@
         <w:rPr>
           <w:noProof/>
         </w:rPr>
-        <w:lastRenderedPageBreak/>
         <w:drawing>
           <wp:inline distT="0" distB="0" distL="0" distR="0" wp14:anchorId="570D5810" wp14:editId="5E523F71">
             <wp:extent cx="4105275" cy="6019800"/>
@@ -16833,7 +17039,7 @@
       <w:pPr>
         <w:pStyle w:val="berschrift3"/>
       </w:pPr>
-      <w:bookmarkStart w:id="39" w:name="_Toc71722360"/>
+      <w:bookmarkStart w:id="39" w:name="_Toc72925202"/>
       <w:r>
         <w:t>Testkonzept</w:t>
       </w:r>
@@ -17043,7 +17249,7 @@
       <w:pPr>
         <w:pStyle w:val="berschrift2"/>
       </w:pPr>
-      <w:bookmarkStart w:id="40" w:name="_Toc71722361"/>
+      <w:bookmarkStart w:id="40" w:name="_Toc72925203"/>
       <w:r>
         <w:t>Entscheiden</w:t>
       </w:r>
@@ -17133,11 +17339,16 @@
       <w:pPr>
         <w:pStyle w:val="berschrift2"/>
       </w:pPr>
-      <w:bookmarkStart w:id="41" w:name="_Toc71722362"/>
+      <w:bookmarkStart w:id="41" w:name="_Toc72925204"/>
       <w:r>
         <w:t>Realisieren</w:t>
       </w:r>
       <w:bookmarkEnd w:id="41"/>
+    </w:p>
+    <w:p>
+      <w:r>
+        <w:t>Admin-Handbuch</w:t>
+      </w:r>
     </w:p>
     <w:p>
       <w:proofErr w:type="spellStart"/>
@@ -17223,24 +17434,8 @@
       <w:proofErr w:type="spellEnd"/>
     </w:p>
     <w:p>
-      <w:pPr>
-        <w:rPr>
-          <w:lang w:val="fr-CH"/>
-        </w:rPr>
-      </w:pPr>
-      <w:proofErr w:type="spellStart"/>
-      <w:r>
-        <w:rPr>
-          <w:lang w:val="fr-CH"/>
-        </w:rPr>
-        <w:t>Installieren</w:t>
-      </w:r>
-      <w:proofErr w:type="spellEnd"/>
-      <w:r>
-        <w:rPr>
-          <w:lang w:val="fr-CH"/>
-        </w:rPr>
-        <w:t xml:space="preserve"> von Composer</w:t>
+      <w:r>
+        <w:t>Installieren von Composer</w:t>
       </w:r>
     </w:p>
     <w:p>
@@ -17384,12 +17579,33 @@
     </w:p>
     <w:p>
       <w:r>
-        <w:t>SCSS zu CSS parsen und JS</w:t>
+        <w:t xml:space="preserve">SCSS zu </w:t>
+      </w:r>
+      <w:r>
+        <w:t>komprimiert</w:t>
+      </w:r>
+      <w:r>
+        <w:t xml:space="preserve">en </w:t>
+      </w:r>
+      <w:r>
+        <w:t>CSS parsen und JS</w:t>
+      </w:r>
+      <w:r>
+        <w:t xml:space="preserve"> zu </w:t>
+      </w:r>
+      <w:r>
+        <w:t>komprimiert</w:t>
+      </w:r>
+      <w:r>
+        <w:t>en JS</w:t>
       </w:r>
     </w:p>
     <w:p>
       <w:r>
         <w:t>Für Produktion</w:t>
+      </w:r>
+      <w:r>
+        <w:t xml:space="preserve"> (wandelt einmal um)</w:t>
       </w:r>
     </w:p>
     <w:p>
@@ -17446,6 +17662,9 @@
       <w:r>
         <w:t>Für Entwicklung</w:t>
       </w:r>
+      <w:r>
+        <w:t xml:space="preserve"> (überwacht vorlaufend Veränderungen und wandelt um)</w:t>
+      </w:r>
     </w:p>
     <w:p>
       <w:proofErr w:type="spellStart"/>
@@ -17475,6 +17694,7 @@
     <w:p>
       <w:proofErr w:type="spellStart"/>
       <w:r>
+        <w:lastRenderedPageBreak/>
         <w:t>npm</w:t>
       </w:r>
       <w:proofErr w:type="spellEnd"/>
@@ -17537,28 +17757,12 @@
     <w:p/>
     <w:p/>
     <w:p>
-      <w:pPr>
-        <w:rPr>
-          <w:lang/>
-        </w:rPr>
-      </w:pPr>
-      <w:r>
-        <w:rPr>
-          <w:lang/>
-        </w:rPr>
+      <w:r>
         <w:t>Performance Optimierung:</w:t>
       </w:r>
     </w:p>
     <w:p>
-      <w:pPr>
-        <w:rPr>
-          <w:lang/>
-        </w:rPr>
-      </w:pPr>
-      <w:r>
-        <w:rPr>
-          <w:lang/>
-        </w:rPr>
+      <w:r>
         <w:t>Performance problem</w:t>
       </w:r>
     </w:p>
@@ -17567,14 +17771,12 @@
         <w:rPr>
           <w:sz w:val="16"/>
           <w:szCs w:val="16"/>
-          <w:lang/>
         </w:rPr>
       </w:pPr>
       <w:r>
         <w:rPr>
           <w:sz w:val="16"/>
           <w:szCs w:val="16"/>
-          <w:lang/>
         </w:rPr>
         <w:t>$allWorkDaysFromUserPast = [];</w:t>
       </w:r>
@@ -17584,14 +17786,12 @@
         <w:rPr>
           <w:sz w:val="16"/>
           <w:szCs w:val="16"/>
-          <w:lang/>
         </w:rPr>
       </w:pPr>
       <w:r>
         <w:rPr>
           <w:sz w:val="16"/>
           <w:szCs w:val="16"/>
-          <w:lang/>
         </w:rPr>
         <w:t>foreach ($allWorkDaysFromUser as $OneWorkDayFromUser) {</w:t>
       </w:r>
@@ -17601,14 +17801,12 @@
         <w:rPr>
           <w:sz w:val="16"/>
           <w:szCs w:val="16"/>
-          <w:lang/>
         </w:rPr>
       </w:pPr>
       <w:r>
         <w:rPr>
           <w:sz w:val="16"/>
           <w:szCs w:val="16"/>
-          <w:lang/>
         </w:rPr>
         <w:tab/>
         <w:t>if(true === $pastWorkDay) {</w:t>
@@ -17619,14 +17817,12 @@
         <w:rPr>
           <w:sz w:val="16"/>
           <w:szCs w:val="16"/>
-          <w:lang/>
         </w:rPr>
       </w:pPr>
       <w:r>
         <w:rPr>
           <w:sz w:val="16"/>
           <w:szCs w:val="16"/>
-          <w:lang/>
         </w:rPr>
         <w:tab/>
       </w:r>
@@ -17634,7 +17830,6 @@
         <w:rPr>
           <w:sz w:val="16"/>
           <w:szCs w:val="16"/>
-          <w:lang/>
         </w:rPr>
         <w:tab/>
         <w:t>$maybePastWorkDay = new RIOWorkDayObject();</w:t>
@@ -17645,14 +17840,12 @@
         <w:rPr>
           <w:sz w:val="16"/>
           <w:szCs w:val="16"/>
-          <w:lang/>
         </w:rPr>
       </w:pPr>
       <w:r>
         <w:rPr>
           <w:sz w:val="16"/>
           <w:szCs w:val="16"/>
-          <w:lang/>
         </w:rPr>
         <w:tab/>
       </w:r>
@@ -17660,7 +17853,6 @@
         <w:rPr>
           <w:sz w:val="16"/>
           <w:szCs w:val="16"/>
-          <w:lang/>
         </w:rPr>
         <w:tab/>
         <w:t>$maybePastWorkDay-&gt;setDate(RIODateTimeFactory::getDateTime($OneWorkDayFromUser-&gt;offsetGet("date")));</w:t>
@@ -17671,14 +17863,12 @@
         <w:rPr>
           <w:sz w:val="16"/>
           <w:szCs w:val="16"/>
-          <w:lang/>
         </w:rPr>
       </w:pPr>
       <w:r>
         <w:rPr>
           <w:sz w:val="16"/>
           <w:szCs w:val="16"/>
-          <w:lang/>
         </w:rPr>
         <w:tab/>
       </w:r>
@@ -17686,7 +17876,6 @@
         <w:rPr>
           <w:sz w:val="16"/>
           <w:szCs w:val="16"/>
-          <w:lang/>
         </w:rPr>
         <w:tab/>
         <w:t>$diff = $currentWorkDay-&gt;getDate()-&gt;diff($maybePastWorkDay-&gt;getDate(), true);</w:t>
@@ -17697,14 +17886,12 @@
         <w:rPr>
           <w:sz w:val="16"/>
           <w:szCs w:val="16"/>
-          <w:lang/>
         </w:rPr>
       </w:pPr>
       <w:r>
         <w:rPr>
           <w:sz w:val="16"/>
           <w:szCs w:val="16"/>
-          <w:lang/>
         </w:rPr>
         <w:tab/>
       </w:r>
@@ -17712,7 +17899,6 @@
         <w:rPr>
           <w:sz w:val="16"/>
           <w:szCs w:val="16"/>
-          <w:lang/>
         </w:rPr>
         <w:tab/>
         <w:t>$pastDayDiff = $diff-&gt;d;</w:t>
@@ -17723,14 +17909,12 @@
         <w:rPr>
           <w:sz w:val="16"/>
           <w:szCs w:val="16"/>
-          <w:lang/>
         </w:rPr>
       </w:pPr>
       <w:r>
         <w:rPr>
           <w:sz w:val="16"/>
           <w:szCs w:val="16"/>
-          <w:lang/>
         </w:rPr>
         <w:tab/>
       </w:r>
@@ -17738,7 +17922,6 @@
         <w:rPr>
           <w:sz w:val="16"/>
           <w:szCs w:val="16"/>
-          <w:lang/>
         </w:rPr>
         <w:tab/>
         <w:t>$pastMonthDiff = $diff-&gt;m;</w:t>
@@ -17749,14 +17932,13 @@
         <w:rPr>
           <w:sz w:val="16"/>
           <w:szCs w:val="16"/>
-          <w:lang/>
+          <w:lang w:val="fr-CH"/>
         </w:rPr>
       </w:pPr>
       <w:r>
         <w:rPr>
           <w:sz w:val="16"/>
           <w:szCs w:val="16"/>
-          <w:lang/>
         </w:rPr>
         <w:tab/>
       </w:r>
@@ -17764,59 +17946,59 @@
         <w:rPr>
           <w:sz w:val="16"/>
           <w:szCs w:val="16"/>
-          <w:lang/>
         </w:rPr>
         <w:tab/>
-        <w:t>$pastYearDiff = $diff-&gt;y;</w:t>
-      </w:r>
-    </w:p>
-    <w:p>
-      <w:pPr>
+      </w:r>
+      <w:r>
         <w:rPr>
           <w:sz w:val="16"/>
           <w:szCs w:val="16"/>
-          <w:lang/>
+          <w:lang w:val="fr-CH"/>
         </w:rPr>
-      </w:pPr>
+        <w:t>$</w:t>
+      </w:r>
+      <w:proofErr w:type="spellStart"/>
       <w:r>
         <w:rPr>
           <w:sz w:val="16"/>
           <w:szCs w:val="16"/>
-          <w:lang/>
+          <w:lang w:val="fr-CH"/>
         </w:rPr>
-        <w:tab/>
-      </w:r>
+        <w:t>pastYearDiff</w:t>
+      </w:r>
+      <w:proofErr w:type="spellEnd"/>
       <w:r>
         <w:rPr>
           <w:sz w:val="16"/>
           <w:szCs w:val="16"/>
-          <w:lang/>
+          <w:lang w:val="fr-CH"/>
         </w:rPr>
-        <w:tab/>
-        <w:t>if(0 !== $pastDayDiff || 0 !== $pastMonthDiff || 0 !== $pastYearDiff) {</w:t>
-      </w:r>
-    </w:p>
-    <w:p>
-      <w:pPr>
+        <w:t xml:space="preserve"> = $diff-&gt;</w:t>
+      </w:r>
+      <w:proofErr w:type="gramStart"/>
+      <w:r>
         <w:rPr>
           <w:sz w:val="16"/>
           <w:szCs w:val="16"/>
-          <w:lang/>
+          <w:lang w:val="fr-CH"/>
         </w:rPr>
-      </w:pPr>
-      <w:r>
+        <w:t>y;</w:t>
+      </w:r>
+      <w:proofErr w:type="gramEnd"/>
+    </w:p>
+    <w:p>
+      <w:pPr>
         <w:rPr>
           <w:sz w:val="16"/>
           <w:szCs w:val="16"/>
-          <w:lang/>
+          <w:lang w:val="fr-CH"/>
         </w:rPr>
-        <w:tab/>
-      </w:r>
+      </w:pPr>
       <w:r>
         <w:rPr>
           <w:sz w:val="16"/>
           <w:szCs w:val="16"/>
-          <w:lang/>
+          <w:lang w:val="fr-CH"/>
         </w:rPr>
         <w:tab/>
       </w:r>
@@ -17824,33 +18006,184 @@
         <w:rPr>
           <w:sz w:val="16"/>
           <w:szCs w:val="16"/>
-          <w:lang/>
+          <w:lang w:val="fr-CH"/>
         </w:rPr>
         <w:tab/>
-        <w:t>$allWorkDaysFromUserPast[] = $OneWorkDayFromUser;</w:t>
-      </w:r>
-    </w:p>
-    <w:p>
-      <w:pPr>
+      </w:r>
+      <w:proofErr w:type="gramStart"/>
+      <w:r>
         <w:rPr>
           <w:sz w:val="16"/>
           <w:szCs w:val="16"/>
-          <w:lang/>
+          <w:lang w:val="fr-CH"/>
         </w:rPr>
-      </w:pPr>
+        <w:t>if(</w:t>
+      </w:r>
+      <w:proofErr w:type="gramEnd"/>
       <w:r>
         <w:rPr>
           <w:sz w:val="16"/>
           <w:szCs w:val="16"/>
-          <w:lang/>
+          <w:lang w:val="fr-CH"/>
         </w:rPr>
-        <w:tab/>
-      </w:r>
+        <w:t>0 !== $</w:t>
+      </w:r>
+      <w:proofErr w:type="spellStart"/>
       <w:r>
         <w:rPr>
           <w:sz w:val="16"/>
           <w:szCs w:val="16"/>
-          <w:lang/>
+          <w:lang w:val="fr-CH"/>
+        </w:rPr>
+        <w:t>pastDayDiff</w:t>
+      </w:r>
+      <w:proofErr w:type="spellEnd"/>
+      <w:r>
+        <w:rPr>
+          <w:sz w:val="16"/>
+          <w:szCs w:val="16"/>
+          <w:lang w:val="fr-CH"/>
+        </w:rPr>
+        <w:t xml:space="preserve"> || 0 !== $</w:t>
+      </w:r>
+      <w:proofErr w:type="spellStart"/>
+      <w:r>
+        <w:rPr>
+          <w:sz w:val="16"/>
+          <w:szCs w:val="16"/>
+          <w:lang w:val="fr-CH"/>
+        </w:rPr>
+        <w:t>pastMonthDiff</w:t>
+      </w:r>
+      <w:proofErr w:type="spellEnd"/>
+      <w:r>
+        <w:rPr>
+          <w:sz w:val="16"/>
+          <w:szCs w:val="16"/>
+          <w:lang w:val="fr-CH"/>
+        </w:rPr>
+        <w:t xml:space="preserve"> || 0 !== $</w:t>
+      </w:r>
+      <w:proofErr w:type="spellStart"/>
+      <w:r>
+        <w:rPr>
+          <w:sz w:val="16"/>
+          <w:szCs w:val="16"/>
+          <w:lang w:val="fr-CH"/>
+        </w:rPr>
+        <w:t>pastYearDiff</w:t>
+      </w:r>
+      <w:proofErr w:type="spellEnd"/>
+      <w:r>
+        <w:rPr>
+          <w:sz w:val="16"/>
+          <w:szCs w:val="16"/>
+          <w:lang w:val="fr-CH"/>
+        </w:rPr>
+        <w:t>) {</w:t>
+      </w:r>
+    </w:p>
+    <w:p>
+      <w:pPr>
+        <w:rPr>
+          <w:sz w:val="16"/>
+          <w:szCs w:val="16"/>
+          <w:lang w:val="fr-CH"/>
+        </w:rPr>
+      </w:pPr>
+      <w:r>
+        <w:rPr>
+          <w:sz w:val="16"/>
+          <w:szCs w:val="16"/>
+          <w:lang w:val="fr-CH"/>
+        </w:rPr>
+        <w:tab/>
+      </w:r>
+      <w:r>
+        <w:rPr>
+          <w:sz w:val="16"/>
+          <w:szCs w:val="16"/>
+          <w:lang w:val="fr-CH"/>
+        </w:rPr>
+        <w:tab/>
+      </w:r>
+      <w:r>
+        <w:rPr>
+          <w:sz w:val="16"/>
+          <w:szCs w:val="16"/>
+          <w:lang w:val="fr-CH"/>
+        </w:rPr>
+        <w:tab/>
+        <w:t>$</w:t>
+      </w:r>
+      <w:proofErr w:type="spellStart"/>
+      <w:proofErr w:type="gramStart"/>
+      <w:r>
+        <w:rPr>
+          <w:sz w:val="16"/>
+          <w:szCs w:val="16"/>
+          <w:lang w:val="fr-CH"/>
+        </w:rPr>
+        <w:t>allWorkDaysFromUserPast</w:t>
+      </w:r>
+      <w:proofErr w:type="spellEnd"/>
+      <w:r>
+        <w:rPr>
+          <w:sz w:val="16"/>
+          <w:szCs w:val="16"/>
+          <w:lang w:val="fr-CH"/>
+        </w:rPr>
+        <w:t>[</w:t>
+      </w:r>
+      <w:proofErr w:type="gramEnd"/>
+      <w:r>
+        <w:rPr>
+          <w:sz w:val="16"/>
+          <w:szCs w:val="16"/>
+          <w:lang w:val="fr-CH"/>
+        </w:rPr>
+        <w:t>] = $</w:t>
+      </w:r>
+      <w:proofErr w:type="spellStart"/>
+      <w:r>
+        <w:rPr>
+          <w:sz w:val="16"/>
+          <w:szCs w:val="16"/>
+          <w:lang w:val="fr-CH"/>
+        </w:rPr>
+        <w:t>OneWorkDayFromUser</w:t>
+      </w:r>
+      <w:proofErr w:type="spellEnd"/>
+      <w:r>
+        <w:rPr>
+          <w:sz w:val="16"/>
+          <w:szCs w:val="16"/>
+          <w:lang w:val="fr-CH"/>
+        </w:rPr>
+        <w:t>;</w:t>
+      </w:r>
+    </w:p>
+    <w:p>
+      <w:pPr>
+        <w:rPr>
+          <w:sz w:val="16"/>
+          <w:szCs w:val="16"/>
+          <w:lang w:val="fr-CH"/>
+        </w:rPr>
+      </w:pPr>
+      <w:r>
+        <w:rPr>
+          <w:sz w:val="16"/>
+          <w:szCs w:val="16"/>
+          <w:lang w:val="fr-CH"/>
+        </w:rPr>
+        <w:tab/>
+      </w:r>
+      <w:r>
+        <w:rPr>
+          <w:sz w:val="16"/>
+          <w:szCs w:val="16"/>
+          <w:lang w:val="fr-CH"/>
         </w:rPr>
         <w:tab/>
         <w:t>}</w:t>
@@ -17861,58 +18194,122 @@
         <w:rPr>
           <w:sz w:val="16"/>
           <w:szCs w:val="16"/>
-          <w:lang/>
+          <w:lang w:val="fr-CH"/>
         </w:rPr>
       </w:pPr>
       <w:r>
         <w:rPr>
           <w:sz w:val="16"/>
           <w:szCs w:val="16"/>
-          <w:lang/>
+          <w:lang w:val="fr-CH"/>
         </w:rPr>
         <w:tab/>
-        <w:t>} else {</w:t>
-      </w:r>
-    </w:p>
-    <w:p>
-      <w:pPr>
+        <w:t xml:space="preserve">} </w:t>
+      </w:r>
+      <w:proofErr w:type="spellStart"/>
+      <w:r>
         <w:rPr>
           <w:sz w:val="16"/>
           <w:szCs w:val="16"/>
-          <w:lang/>
+          <w:lang w:val="fr-CH"/>
         </w:rPr>
-      </w:pPr>
+        <w:t>else</w:t>
+      </w:r>
+      <w:proofErr w:type="spellEnd"/>
       <w:r>
         <w:rPr>
           <w:sz w:val="16"/>
           <w:szCs w:val="16"/>
-          <w:lang/>
+          <w:lang w:val="fr-CH"/>
         </w:rPr>
-        <w:tab/>
-      </w:r>
-      <w:r>
+        <w:t xml:space="preserve"> {</w:t>
+      </w:r>
+    </w:p>
+    <w:p>
+      <w:pPr>
         <w:rPr>
           <w:sz w:val="16"/>
           <w:szCs w:val="16"/>
-          <w:lang/>
+          <w:lang w:val="fr-CH"/>
         </w:rPr>
-        <w:tab/>
-        <w:t>$allWorkDaysFromUserPast[] = $OneWorkDayFromUser;</w:t>
-      </w:r>
-    </w:p>
-    <w:p>
-      <w:pPr>
+      </w:pPr>
+      <w:r>
         <w:rPr>
           <w:sz w:val="16"/>
           <w:szCs w:val="16"/>
-          <w:lang/>
+          <w:lang w:val="fr-CH"/>
         </w:rPr>
-      </w:pPr>
+        <w:tab/>
+      </w:r>
       <w:r>
         <w:rPr>
           <w:sz w:val="16"/>
           <w:szCs w:val="16"/>
-          <w:lang/>
+          <w:lang w:val="fr-CH"/>
+        </w:rPr>
+        <w:tab/>
+        <w:t>$</w:t>
+      </w:r>
+      <w:proofErr w:type="spellStart"/>
+      <w:proofErr w:type="gramStart"/>
+      <w:r>
+        <w:rPr>
+          <w:sz w:val="16"/>
+          <w:szCs w:val="16"/>
+          <w:lang w:val="fr-CH"/>
+        </w:rPr>
+        <w:t>allWorkDaysFromUserPast</w:t>
+      </w:r>
+      <w:proofErr w:type="spellEnd"/>
+      <w:r>
+        <w:rPr>
+          <w:sz w:val="16"/>
+          <w:szCs w:val="16"/>
+          <w:lang w:val="fr-CH"/>
+        </w:rPr>
+        <w:t>[</w:t>
+      </w:r>
+      <w:proofErr w:type="gramEnd"/>
+      <w:r>
+        <w:rPr>
+          <w:sz w:val="16"/>
+          <w:szCs w:val="16"/>
+          <w:lang w:val="fr-CH"/>
+        </w:rPr>
+        <w:t>] = $</w:t>
+      </w:r>
+      <w:proofErr w:type="spellStart"/>
+      <w:r>
+        <w:rPr>
+          <w:sz w:val="16"/>
+          <w:szCs w:val="16"/>
+          <w:lang w:val="fr-CH"/>
+        </w:rPr>
+        <w:t>OneWorkDayFromUser</w:t>
+      </w:r>
+      <w:proofErr w:type="spellEnd"/>
+      <w:r>
+        <w:rPr>
+          <w:sz w:val="16"/>
+          <w:szCs w:val="16"/>
+          <w:lang w:val="fr-CH"/>
+        </w:rPr>
+        <w:t>;</w:t>
+      </w:r>
+    </w:p>
+    <w:p>
+      <w:pPr>
+        <w:rPr>
+          <w:sz w:val="16"/>
+          <w:szCs w:val="16"/>
+          <w:lang w:val="fr-CH"/>
+        </w:rPr>
+      </w:pPr>
+      <w:r>
+        <w:rPr>
+          <w:sz w:val="16"/>
+          <w:szCs w:val="16"/>
+          <w:lang w:val="fr-CH"/>
         </w:rPr>
         <w:tab/>
         <w:t>}</w:t>
@@ -17923,14 +18320,14 @@
         <w:rPr>
           <w:sz w:val="16"/>
           <w:szCs w:val="16"/>
-          <w:lang/>
+          <w:lang w:val="fr-CH"/>
         </w:rPr>
       </w:pPr>
       <w:r>
         <w:rPr>
           <w:sz w:val="16"/>
           <w:szCs w:val="16"/>
-          <w:lang/>
+          <w:lang w:val="fr-CH"/>
         </w:rPr>
         <w:t>}</w:t>
       </w:r>
@@ -17938,150 +18335,557 @@
     <w:p>
       <w:pPr>
         <w:rPr>
-          <w:lang/>
+          <w:lang w:val="fr-CH"/>
         </w:rPr>
       </w:pPr>
+      <w:proofErr w:type="spellStart"/>
       <w:r>
         <w:rPr>
-          <w:lang/>
+          <w:lang w:val="fr-CH"/>
         </w:rPr>
         <w:t>Lösung</w:t>
       </w:r>
+      <w:proofErr w:type="spellEnd"/>
     </w:p>
     <w:p>
       <w:pPr>
         <w:rPr>
           <w:sz w:val="16"/>
           <w:szCs w:val="16"/>
-          <w:lang/>
+          <w:lang w:val="fr-CH"/>
         </w:rPr>
       </w:pPr>
       <w:r>
         <w:rPr>
           <w:sz w:val="16"/>
           <w:szCs w:val="16"/>
-          <w:lang/>
+          <w:lang w:val="fr-CH"/>
         </w:rPr>
-        <w:t>$allWork</w:t>
-      </w:r>
-      <w:bookmarkStart w:id="42" w:name="_GoBack"/>
-      <w:bookmarkEnd w:id="42"/>
+        <w:t>$</w:t>
+      </w:r>
+      <w:proofErr w:type="spellStart"/>
       <w:r>
         <w:rPr>
           <w:sz w:val="16"/>
           <w:szCs w:val="16"/>
-          <w:lang/>
+          <w:lang w:val="fr-CH"/>
         </w:rPr>
-        <w:t>DaysFromUserPast = [];</w:t>
-      </w:r>
-    </w:p>
-    <w:p>
-      <w:pPr>
+        <w:t>allWorkDaysFromUserPast</w:t>
+      </w:r>
+      <w:proofErr w:type="spellEnd"/>
+      <w:r>
         <w:rPr>
           <w:sz w:val="16"/>
           <w:szCs w:val="16"/>
-          <w:lang/>
+          <w:lang w:val="fr-CH"/>
         </w:rPr>
-      </w:pPr>
+        <w:t xml:space="preserve"> = [</w:t>
+      </w:r>
+      <w:proofErr w:type="gramStart"/>
       <w:r>
         <w:rPr>
           <w:sz w:val="16"/>
           <w:szCs w:val="16"/>
-          <w:lang/>
+          <w:lang w:val="fr-CH"/>
         </w:rPr>
-        <w:t>$currentWorkDayString = $currentWorkDay-&gt;getDate()-&gt;format("d.m.Y");</w:t>
-      </w:r>
+        <w:t>];</w:t>
+      </w:r>
+      <w:proofErr w:type="gramEnd"/>
     </w:p>
     <w:p>
       <w:pPr>
         <w:rPr>
           <w:sz w:val="16"/>
           <w:szCs w:val="16"/>
-          <w:lang/>
+          <w:lang w:val="fr-CH"/>
         </w:rPr>
       </w:pPr>
       <w:r>
         <w:rPr>
           <w:sz w:val="16"/>
           <w:szCs w:val="16"/>
-          <w:lang/>
+          <w:lang w:val="fr-CH"/>
         </w:rPr>
-        <w:t>foreach ($allWorkDaysFromUser as $oneWorkDayFromUser) {</w:t>
-      </w:r>
-    </w:p>
-    <w:p>
-      <w:pPr>
+        <w:t>$</w:t>
+      </w:r>
+      <w:proofErr w:type="spellStart"/>
+      <w:r>
         <w:rPr>
           <w:sz w:val="16"/>
           <w:szCs w:val="16"/>
-          <w:lang/>
+          <w:lang w:val="fr-CH"/>
         </w:rPr>
-      </w:pPr>
+        <w:t>currentWorkDayString</w:t>
+      </w:r>
+      <w:proofErr w:type="spellEnd"/>
       <w:r>
         <w:rPr>
           <w:sz w:val="16"/>
           <w:szCs w:val="16"/>
-          <w:lang/>
+          <w:lang w:val="fr-CH"/>
         </w:rPr>
-        <w:tab/>
-        <w:t>if(true === $pastWorkDay) {</w:t>
-      </w:r>
-    </w:p>
-    <w:p>
-      <w:pPr>
+        <w:t xml:space="preserve"> = $</w:t>
+      </w:r>
+      <w:proofErr w:type="spellStart"/>
+      <w:r>
         <w:rPr>
           <w:sz w:val="16"/>
           <w:szCs w:val="16"/>
-          <w:lang/>
+          <w:lang w:val="fr-CH"/>
         </w:rPr>
-      </w:pPr>
+        <w:t>currentWorkDay</w:t>
+      </w:r>
+      <w:proofErr w:type="spellEnd"/>
       <w:r>
         <w:rPr>
           <w:sz w:val="16"/>
           <w:szCs w:val="16"/>
-          <w:lang/>
+          <w:lang w:val="fr-CH"/>
         </w:rPr>
-        <w:tab/>
-      </w:r>
+        <w:t>-&gt;</w:t>
+      </w:r>
+      <w:proofErr w:type="spellStart"/>
       <w:r>
         <w:rPr>
           <w:sz w:val="16"/>
           <w:szCs w:val="16"/>
-          <w:lang/>
+          <w:lang w:val="fr-CH"/>
         </w:rPr>
-        <w:tab/>
-        <w:t>if($oneWorkDayFromUser-&gt;offsetGet("date") !== $currentWorkDayString) {</w:t>
-      </w:r>
-    </w:p>
-    <w:p>
-      <w:pPr>
+        <w:t>getDate</w:t>
+      </w:r>
+      <w:proofErr w:type="spellEnd"/>
+      <w:proofErr w:type="gramStart"/>
+      <w:r>
         <w:rPr>
           <w:sz w:val="16"/>
           <w:szCs w:val="16"/>
-          <w:lang/>
+          <w:lang w:val="fr-CH"/>
         </w:rPr>
-      </w:pPr>
+        <w:t>()-</w:t>
+      </w:r>
+      <w:proofErr w:type="gramEnd"/>
       <w:r>
         <w:rPr>
           <w:sz w:val="16"/>
           <w:szCs w:val="16"/>
-          <w:lang/>
+          <w:lang w:val="fr-CH"/>
         </w:rPr>
-        <w:tab/>
-      </w:r>
+        <w:t>&gt;format("</w:t>
+      </w:r>
+      <w:proofErr w:type="spellStart"/>
       <w:r>
         <w:rPr>
           <w:sz w:val="16"/>
           <w:szCs w:val="16"/>
-          <w:lang/>
+          <w:lang w:val="fr-CH"/>
         </w:rPr>
-        <w:tab/>
-      </w:r>
+        <w:t>d.m.Y</w:t>
+      </w:r>
+      <w:proofErr w:type="spellEnd"/>
       <w:r>
         <w:rPr>
           <w:sz w:val="16"/>
           <w:szCs w:val="16"/>
-          <w:lang/>
+          <w:lang w:val="fr-CH"/>
+        </w:rPr>
+        <w:t>");</w:t>
+      </w:r>
+    </w:p>
+    <w:p>
+      <w:pPr>
+        <w:rPr>
+          <w:sz w:val="16"/>
+          <w:szCs w:val="16"/>
+          <w:lang w:val="fr-CH"/>
+        </w:rPr>
+      </w:pPr>
+      <w:proofErr w:type="spellStart"/>
+      <w:proofErr w:type="gramStart"/>
+      <w:r>
+        <w:rPr>
+          <w:sz w:val="16"/>
+          <w:szCs w:val="16"/>
+          <w:lang w:val="fr-CH"/>
+        </w:rPr>
+        <w:t>foreach</w:t>
+      </w:r>
+      <w:proofErr w:type="spellEnd"/>
+      <w:proofErr w:type="gramEnd"/>
+      <w:r>
+        <w:rPr>
+          <w:sz w:val="16"/>
+          <w:szCs w:val="16"/>
+          <w:lang w:val="fr-CH"/>
+        </w:rPr>
+        <w:t xml:space="preserve"> ($</w:t>
+      </w:r>
+      <w:proofErr w:type="spellStart"/>
+      <w:r>
+        <w:rPr>
+          <w:sz w:val="16"/>
+          <w:szCs w:val="16"/>
+          <w:lang w:val="fr-CH"/>
+        </w:rPr>
+        <w:t>allWorkDaysFromUser</w:t>
+      </w:r>
+      <w:proofErr w:type="spellEnd"/>
+      <w:r>
+        <w:rPr>
+          <w:sz w:val="16"/>
+          <w:szCs w:val="16"/>
+          <w:lang w:val="fr-CH"/>
+        </w:rPr>
+        <w:t xml:space="preserve"> as $</w:t>
+      </w:r>
+      <w:proofErr w:type="spellStart"/>
+      <w:r>
+        <w:rPr>
+          <w:sz w:val="16"/>
+          <w:szCs w:val="16"/>
+          <w:lang w:val="fr-CH"/>
+        </w:rPr>
+        <w:t>oneWorkDayFromUser</w:t>
+      </w:r>
+      <w:proofErr w:type="spellEnd"/>
+      <w:r>
+        <w:rPr>
+          <w:sz w:val="16"/>
+          <w:szCs w:val="16"/>
+          <w:lang w:val="fr-CH"/>
+        </w:rPr>
+        <w:t>) {</w:t>
+      </w:r>
+    </w:p>
+    <w:p>
+      <w:pPr>
+        <w:rPr>
+          <w:sz w:val="16"/>
+          <w:szCs w:val="16"/>
+          <w:lang w:val="fr-CH"/>
+        </w:rPr>
+      </w:pPr>
+      <w:r>
+        <w:rPr>
+          <w:sz w:val="16"/>
+          <w:szCs w:val="16"/>
+          <w:lang w:val="fr-CH"/>
+        </w:rPr>
+        <w:tab/>
+      </w:r>
+      <w:proofErr w:type="gramStart"/>
+      <w:r>
+        <w:rPr>
+          <w:sz w:val="16"/>
+          <w:szCs w:val="16"/>
+          <w:lang w:val="fr-CH"/>
+        </w:rPr>
+        <w:t>if(</w:t>
+      </w:r>
+      <w:proofErr w:type="spellStart"/>
+      <w:proofErr w:type="gramEnd"/>
+      <w:r>
+        <w:rPr>
+          <w:sz w:val="16"/>
+          <w:szCs w:val="16"/>
+          <w:lang w:val="fr-CH"/>
+        </w:rPr>
+        <w:t>true</w:t>
+      </w:r>
+      <w:proofErr w:type="spellEnd"/>
+      <w:r>
+        <w:rPr>
+          <w:sz w:val="16"/>
+          <w:szCs w:val="16"/>
+          <w:lang w:val="fr-CH"/>
+        </w:rPr>
+        <w:t xml:space="preserve"> === $</w:t>
+      </w:r>
+      <w:proofErr w:type="spellStart"/>
+      <w:r>
+        <w:rPr>
+          <w:sz w:val="16"/>
+          <w:szCs w:val="16"/>
+          <w:lang w:val="fr-CH"/>
+        </w:rPr>
+        <w:t>pastWorkDay</w:t>
+      </w:r>
+      <w:proofErr w:type="spellEnd"/>
+      <w:r>
+        <w:rPr>
+          <w:sz w:val="16"/>
+          <w:szCs w:val="16"/>
+          <w:lang w:val="fr-CH"/>
+        </w:rPr>
+        <w:t>) {</w:t>
+      </w:r>
+    </w:p>
+    <w:p>
+      <w:pPr>
+        <w:rPr>
+          <w:sz w:val="16"/>
+          <w:szCs w:val="16"/>
+          <w:lang w:val="fr-CH"/>
+        </w:rPr>
+      </w:pPr>
+      <w:r>
+        <w:rPr>
+          <w:sz w:val="16"/>
+          <w:szCs w:val="16"/>
+          <w:lang w:val="fr-CH"/>
+        </w:rPr>
+        <w:tab/>
+      </w:r>
+      <w:r>
+        <w:rPr>
+          <w:sz w:val="16"/>
+          <w:szCs w:val="16"/>
+          <w:lang w:val="fr-CH"/>
+        </w:rPr>
+        <w:tab/>
+      </w:r>
+      <w:proofErr w:type="gramStart"/>
+      <w:r>
+        <w:rPr>
+          <w:sz w:val="16"/>
+          <w:szCs w:val="16"/>
+          <w:lang w:val="fr-CH"/>
+        </w:rPr>
+        <w:t>if</w:t>
+      </w:r>
+      <w:proofErr w:type="gramEnd"/>
+      <w:r>
+        <w:rPr>
+          <w:sz w:val="16"/>
+          <w:szCs w:val="16"/>
+          <w:lang w:val="fr-CH"/>
+        </w:rPr>
+        <w:t>($</w:t>
+      </w:r>
+      <w:proofErr w:type="spellStart"/>
+      <w:r>
+        <w:rPr>
+          <w:sz w:val="16"/>
+          <w:szCs w:val="16"/>
+          <w:lang w:val="fr-CH"/>
+        </w:rPr>
+        <w:t>oneWorkDayFromUser</w:t>
+      </w:r>
+      <w:proofErr w:type="spellEnd"/>
+      <w:r>
+        <w:rPr>
+          <w:sz w:val="16"/>
+          <w:szCs w:val="16"/>
+          <w:lang w:val="fr-CH"/>
+        </w:rPr>
+        <w:t>-&gt;</w:t>
+      </w:r>
+      <w:proofErr w:type="spellStart"/>
+      <w:r>
+        <w:rPr>
+          <w:sz w:val="16"/>
+          <w:szCs w:val="16"/>
+          <w:lang w:val="fr-CH"/>
+        </w:rPr>
+        <w:t>offsetGet</w:t>
+      </w:r>
+      <w:proofErr w:type="spellEnd"/>
+      <w:r>
+        <w:rPr>
+          <w:sz w:val="16"/>
+          <w:szCs w:val="16"/>
+          <w:lang w:val="fr-CH"/>
+        </w:rPr>
+        <w:t>("date") !== $</w:t>
+      </w:r>
+      <w:proofErr w:type="spellStart"/>
+      <w:r>
+        <w:rPr>
+          <w:sz w:val="16"/>
+          <w:szCs w:val="16"/>
+          <w:lang w:val="fr-CH"/>
+        </w:rPr>
+        <w:t>currentWorkDayString</w:t>
+      </w:r>
+      <w:proofErr w:type="spellEnd"/>
+      <w:r>
+        <w:rPr>
+          <w:sz w:val="16"/>
+          <w:szCs w:val="16"/>
+          <w:lang w:val="fr-CH"/>
+        </w:rPr>
+        <w:t>) {</w:t>
+      </w:r>
+    </w:p>
+    <w:p>
+      <w:pPr>
+        <w:rPr>
+          <w:sz w:val="16"/>
+          <w:szCs w:val="16"/>
+          <w:lang w:val="fr-CH"/>
+        </w:rPr>
+      </w:pPr>
+      <w:r>
+        <w:rPr>
+          <w:sz w:val="16"/>
+          <w:szCs w:val="16"/>
+          <w:lang w:val="fr-CH"/>
+        </w:rPr>
+        <w:tab/>
+      </w:r>
+      <w:r>
+        <w:rPr>
+          <w:sz w:val="16"/>
+          <w:szCs w:val="16"/>
+          <w:lang w:val="fr-CH"/>
+        </w:rPr>
+        <w:tab/>
+      </w:r>
+      <w:r>
+        <w:rPr>
+          <w:sz w:val="16"/>
+          <w:szCs w:val="16"/>
+          <w:lang w:val="fr-CH"/>
+        </w:rPr>
+        <w:tab/>
+        <w:t>$</w:t>
+      </w:r>
+      <w:proofErr w:type="spellStart"/>
+      <w:proofErr w:type="gramStart"/>
+      <w:r>
+        <w:rPr>
+          <w:sz w:val="16"/>
+          <w:szCs w:val="16"/>
+          <w:lang w:val="fr-CH"/>
+        </w:rPr>
+        <w:t>allWorkDaysFromUserPast</w:t>
+      </w:r>
+      <w:proofErr w:type="spellEnd"/>
+      <w:r>
+        <w:rPr>
+          <w:sz w:val="16"/>
+          <w:szCs w:val="16"/>
+          <w:lang w:val="fr-CH"/>
+        </w:rPr>
+        <w:t>[</w:t>
+      </w:r>
+      <w:proofErr w:type="gramEnd"/>
+      <w:r>
+        <w:rPr>
+          <w:sz w:val="16"/>
+          <w:szCs w:val="16"/>
+          <w:lang w:val="fr-CH"/>
+        </w:rPr>
+        <w:t>] = $</w:t>
+      </w:r>
+      <w:proofErr w:type="spellStart"/>
+      <w:r>
+        <w:rPr>
+          <w:sz w:val="16"/>
+          <w:szCs w:val="16"/>
+          <w:lang w:val="fr-CH"/>
+        </w:rPr>
+        <w:t>oneWorkDayFromUser</w:t>
+      </w:r>
+      <w:proofErr w:type="spellEnd"/>
+      <w:r>
+        <w:rPr>
+          <w:sz w:val="16"/>
+          <w:szCs w:val="16"/>
+          <w:lang w:val="fr-CH"/>
+        </w:rPr>
+        <w:t>;</w:t>
+      </w:r>
+    </w:p>
+    <w:p>
+      <w:pPr>
+        <w:rPr>
+          <w:sz w:val="16"/>
+          <w:szCs w:val="16"/>
+          <w:lang w:val="fr-CH"/>
+        </w:rPr>
+      </w:pPr>
+      <w:r>
+        <w:rPr>
+          <w:sz w:val="16"/>
+          <w:szCs w:val="16"/>
+          <w:lang w:val="fr-CH"/>
+        </w:rPr>
+        <w:tab/>
+      </w:r>
+      <w:r>
+        <w:rPr>
+          <w:sz w:val="16"/>
+          <w:szCs w:val="16"/>
+          <w:lang w:val="fr-CH"/>
+        </w:rPr>
+        <w:tab/>
+      </w:r>
+      <w:r>
+        <w:rPr>
+          <w:sz w:val="16"/>
+          <w:szCs w:val="16"/>
+          <w:lang w:val="fr-CH"/>
+        </w:rPr>
+        <w:t>}</w:t>
+      </w:r>
+    </w:p>
+    <w:p>
+      <w:pPr>
+        <w:rPr>
+          <w:sz w:val="16"/>
+          <w:szCs w:val="16"/>
+        </w:rPr>
+      </w:pPr>
+      <w:r>
+        <w:rPr>
+          <w:sz w:val="16"/>
+          <w:szCs w:val="16"/>
+          <w:lang w:val="fr-CH"/>
+        </w:rPr>
+        <w:tab/>
+      </w:r>
+      <w:r>
+        <w:rPr>
+          <w:sz w:val="16"/>
+          <w:szCs w:val="16"/>
+        </w:rPr>
+        <w:t xml:space="preserve">} </w:t>
+      </w:r>
+      <w:proofErr w:type="spellStart"/>
+      <w:r>
+        <w:rPr>
+          <w:sz w:val="16"/>
+          <w:szCs w:val="16"/>
+        </w:rPr>
+        <w:t>else</w:t>
+      </w:r>
+      <w:proofErr w:type="spellEnd"/>
+      <w:r>
+        <w:rPr>
+          <w:sz w:val="16"/>
+          <w:szCs w:val="16"/>
+        </w:rPr>
+        <w:t xml:space="preserve"> {</w:t>
+      </w:r>
+    </w:p>
+    <w:p>
+      <w:pPr>
+        <w:rPr>
+          <w:sz w:val="16"/>
+          <w:szCs w:val="16"/>
+        </w:rPr>
+      </w:pPr>
+      <w:r>
+        <w:rPr>
+          <w:sz w:val="16"/>
+          <w:szCs w:val="16"/>
+        </w:rPr>
+        <w:tab/>
+      </w:r>
+      <w:r>
+        <w:rPr>
+          <w:sz w:val="16"/>
+          <w:szCs w:val="16"/>
         </w:rPr>
         <w:tab/>
         <w:t>$allWorkDaysFromUserPast[] = $oneWorkDayFromUser;</w:t>
@@ -18092,111 +18896,34 @@
         <w:rPr>
           <w:sz w:val="16"/>
           <w:szCs w:val="16"/>
-          <w:lang/>
         </w:rPr>
       </w:pPr>
       <w:r>
         <w:rPr>
           <w:sz w:val="16"/>
           <w:szCs w:val="16"/>
-          <w:lang/>
         </w:rPr>
         <w:tab/>
-      </w:r>
-      <w:r>
+        <w:t>}</w:t>
+      </w:r>
+    </w:p>
+    <w:p>
+      <w:pPr>
         <w:rPr>
           <w:sz w:val="16"/>
           <w:szCs w:val="16"/>
-          <w:lang/>
         </w:rPr>
-        <w:tab/>
-        <w:t>}</w:t>
-      </w:r>
-    </w:p>
-    <w:p>
-      <w:pPr>
+      </w:pPr>
+      <w:r>
         <w:rPr>
           <w:sz w:val="16"/>
           <w:szCs w:val="16"/>
-          <w:lang/>
-        </w:rPr>
-      </w:pPr>
-      <w:r>
-        <w:rPr>
-          <w:sz w:val="16"/>
-          <w:szCs w:val="16"/>
-          <w:lang/>
-        </w:rPr>
-        <w:tab/>
-        <w:t>} else {</w:t>
-      </w:r>
-    </w:p>
-    <w:p>
-      <w:pPr>
-        <w:rPr>
-          <w:sz w:val="16"/>
-          <w:szCs w:val="16"/>
-          <w:lang/>
-        </w:rPr>
-      </w:pPr>
-      <w:r>
-        <w:rPr>
-          <w:sz w:val="16"/>
-          <w:szCs w:val="16"/>
-          <w:lang/>
-        </w:rPr>
-        <w:tab/>
-      </w:r>
-      <w:r>
-        <w:rPr>
-          <w:sz w:val="16"/>
-          <w:szCs w:val="16"/>
-          <w:lang/>
-        </w:rPr>
-        <w:tab/>
-        <w:t>$allWorkDaysFromUserPast[] = $oneWorkDayFromUser;</w:t>
-      </w:r>
-    </w:p>
-    <w:p>
-      <w:pPr>
-        <w:rPr>
-          <w:sz w:val="16"/>
-          <w:szCs w:val="16"/>
-          <w:lang/>
-        </w:rPr>
-      </w:pPr>
-      <w:r>
-        <w:rPr>
-          <w:sz w:val="16"/>
-          <w:szCs w:val="16"/>
-          <w:lang/>
-        </w:rPr>
-        <w:tab/>
-        <w:t>}</w:t>
-      </w:r>
-    </w:p>
-    <w:p>
-      <w:pPr>
-        <w:rPr>
-          <w:sz w:val="16"/>
-          <w:szCs w:val="16"/>
-          <w:lang/>
-        </w:rPr>
-      </w:pPr>
-      <w:r>
-        <w:rPr>
-          <w:sz w:val="16"/>
-          <w:szCs w:val="16"/>
-          <w:lang/>
         </w:rPr>
         <w:t>}</w:t>
       </w:r>
     </w:p>
     <w:p>
       <w:r>
-        <w:rPr>
-          <w:lang/>
-        </w:rPr>
         <w:t>Datum vo</w:t>
       </w:r>
       <w:r>
@@ -18231,12 +18958,119 @@
     </w:p>
     <w:p>
       <w:r>
+        <w:lastRenderedPageBreak/>
+        <w:t xml:space="preserve">Datum von gestern </w:t>
+      </w:r>
+      <w:sdt>
+        <w:sdtPr>
+          <w:id w:val="-600187041"/>
+          <w:citation/>
+        </w:sdtPr>
+        <w:sdtContent>
+          <w:r>
+            <w:fldChar w:fldCharType="begin"/>
+          </w:r>
+          <w:r>
+            <w:instrText xml:space="preserve">CITATION Fab13 \l 2055 </w:instrText>
+          </w:r>
+          <w:r>
+            <w:fldChar w:fldCharType="separate"/>
+          </w:r>
+          <w:r>
+            <w:rPr>
+              <w:noProof/>
+            </w:rPr>
+            <w:t>[2]</w:t>
+          </w:r>
+          <w:r>
+            <w:fldChar w:fldCharType="end"/>
+          </w:r>
+        </w:sdtContent>
+      </w:sdt>
+    </w:p>
+    <w:p>
+      <w:r>
+        <w:t>Zum Beispiel +07:35 zu + und 07:35 aufteilen</w:t>
+      </w:r>
+      <w:r>
+        <w:t xml:space="preserve"> </w:t>
+      </w:r>
+      <w:sdt>
+        <w:sdtPr>
+          <w:id w:val="-370531702"/>
+          <w:citation/>
+        </w:sdtPr>
+        <w:sdtContent>
+          <w:r>
+            <w:fldChar w:fldCharType="begin"/>
+          </w:r>
+          <w:r>
+            <w:instrText xml:space="preserve"> CITATION php \l 2055 </w:instrText>
+          </w:r>
+          <w:r>
+            <w:fldChar w:fldCharType="separate"/>
+          </w:r>
+          <w:r>
+            <w:rPr>
+              <w:noProof/>
+            </w:rPr>
+            <w:t>[3]</w:t>
+          </w:r>
+          <w:r>
+            <w:fldChar w:fldCharType="end"/>
+          </w:r>
+        </w:sdtContent>
+      </w:sdt>
+    </w:p>
+    <w:p>
+      <w:proofErr w:type="spellStart"/>
+      <w:proofErr w:type="gramStart"/>
+      <w:r>
+        <w:t>substr</w:t>
+      </w:r>
+      <w:proofErr w:type="spellEnd"/>
+      <w:r>
+        <w:t>(</w:t>
+      </w:r>
+      <w:proofErr w:type="gramEnd"/>
+      <w:r>
+        <w:t>‘+07:35’</w:t>
+      </w:r>
+      <w:r>
+        <w:t>,0,0);</w:t>
+      </w:r>
+    </w:p>
+    <w:p>
+      <w:proofErr w:type="spellStart"/>
+      <w:proofErr w:type="gramStart"/>
+      <w:r>
+        <w:t>substr</w:t>
+      </w:r>
+      <w:proofErr w:type="spellEnd"/>
+      <w:r>
+        <w:t>(</w:t>
+      </w:r>
+      <w:proofErr w:type="gramEnd"/>
+      <w:r>
+        <w:t>‘+07:35’</w:t>
+      </w:r>
+      <w:r>
+        <w:t>,</w:t>
+      </w:r>
+      <w:r>
+        <w:t>1</w:t>
+      </w:r>
+      <w:r>
+        <w:t>);</w:t>
+      </w:r>
+    </w:p>
+    <w:p>
+      <w:r>
         <w:t>Architektur entwerfen</w:t>
       </w:r>
     </w:p>
     <w:p>
       <w:r>
-        <w:lastRenderedPageBreak/>
         <w:t>MVC</w:t>
       </w:r>
     </w:p>
@@ -18388,76 +19222,75 @@
       <w:pPr>
         <w:pStyle w:val="berschrift2"/>
       </w:pPr>
-      <w:bookmarkStart w:id="43" w:name="_Toc71722363"/>
+      <w:bookmarkStart w:id="42" w:name="_Toc72925205"/>
       <w:r>
         <w:t>Kontrollieren</w:t>
       </w:r>
+      <w:bookmarkEnd w:id="42"/>
+    </w:p>
+    <w:p/>
+    <w:p>
+      <w:pPr>
+        <w:pStyle w:val="berschrift3"/>
+      </w:pPr>
+      <w:bookmarkStart w:id="43" w:name="_Toc72925206"/>
+      <w:r>
+        <w:t>Testprotokol</w:t>
+      </w:r>
+      <w:r>
+        <w:t>l</w:t>
+      </w:r>
       <w:bookmarkEnd w:id="43"/>
     </w:p>
     <w:p/>
     <w:p>
       <w:pPr>
+        <w:pStyle w:val="berschrift2"/>
+      </w:pPr>
+      <w:bookmarkStart w:id="44" w:name="_Toc72925207"/>
+      <w:r>
+        <w:t>Auswerten</w:t>
+      </w:r>
+      <w:bookmarkEnd w:id="44"/>
+    </w:p>
+    <w:p/>
+    <w:p>
+      <w:pPr>
         <w:pStyle w:val="berschrift3"/>
       </w:pPr>
-      <w:bookmarkStart w:id="44" w:name="_Toc71722364"/>
-      <w:r>
-        <w:lastRenderedPageBreak/>
-        <w:t>Testprotokol</w:t>
-      </w:r>
-      <w:r>
-        <w:t>l</w:t>
-      </w:r>
-      <w:bookmarkEnd w:id="44"/>
+      <w:bookmarkStart w:id="45" w:name="_Toc72925208"/>
+      <w:r>
+        <w:t>Reflexion</w:t>
+      </w:r>
+      <w:bookmarkEnd w:id="45"/>
     </w:p>
     <w:p/>
     <w:p>
       <w:pPr>
+        <w:pStyle w:val="berschrift3"/>
+      </w:pPr>
+      <w:bookmarkStart w:id="46" w:name="_Toc72925209"/>
+      <w:r>
+        <w:t>Schlusswort</w:t>
+      </w:r>
+      <w:bookmarkEnd w:id="46"/>
+    </w:p>
+    <w:p/>
+    <w:p>
+      <w:r>
+        <w:br w:type="page"/>
+      </w:r>
+    </w:p>
+    <w:p>
+      <w:pPr>
         <w:pStyle w:val="berschrift2"/>
       </w:pPr>
-      <w:bookmarkStart w:id="45" w:name="_Toc71722365"/>
-      <w:r>
-        <w:t>Auswerten</w:t>
-      </w:r>
-      <w:bookmarkEnd w:id="45"/>
-    </w:p>
-    <w:p/>
-    <w:p>
-      <w:pPr>
-        <w:pStyle w:val="berschrift3"/>
-      </w:pPr>
-      <w:bookmarkStart w:id="46" w:name="_Toc71722366"/>
-      <w:r>
-        <w:t>Reflexion</w:t>
-      </w:r>
-      <w:bookmarkEnd w:id="46"/>
-    </w:p>
-    <w:p/>
-    <w:p>
-      <w:pPr>
-        <w:pStyle w:val="berschrift3"/>
-      </w:pPr>
-      <w:bookmarkStart w:id="47" w:name="_Toc71722367"/>
-      <w:r>
-        <w:t>Schlusswort</w:t>
-      </w:r>
-      <w:bookmarkEnd w:id="47"/>
-    </w:p>
-    <w:p/>
-    <w:p>
-      <w:r>
-        <w:br w:type="page"/>
-      </w:r>
-    </w:p>
-    <w:p>
-      <w:pPr>
-        <w:pStyle w:val="berschrift2"/>
-      </w:pPr>
-      <w:bookmarkStart w:id="48" w:name="_Toc71722368"/>
+      <w:bookmarkStart w:id="47" w:name="_Toc72925210"/>
       <w:r>
         <w:lastRenderedPageBreak/>
         <w:t>Glossar</w:t>
       </w:r>
-      <w:bookmarkEnd w:id="48"/>
+      <w:bookmarkEnd w:id="47"/>
     </w:p>
     <w:p>
       <w:r>
@@ -18675,11 +19508,11 @@
       <w:pPr>
         <w:pStyle w:val="berschrift2"/>
       </w:pPr>
-      <w:bookmarkStart w:id="49" w:name="_Toc71722369"/>
+      <w:bookmarkStart w:id="48" w:name="_Toc72925211"/>
       <w:r>
         <w:t>Quellenverzeichnis</w:t>
       </w:r>
-      <w:bookmarkEnd w:id="49"/>
+      <w:bookmarkEnd w:id="48"/>
     </w:p>
     <w:p>
       <w:pPr>
@@ -18688,6 +19521,35 @@
           <w:noProof/>
         </w:rPr>
       </w:pPr>
+      <w:proofErr w:type="spellStart"/>
+      <w:r>
+        <w:t>S</w:t>
+      </w:r>
+      <w:r>
+        <w:t>tackoverflow</w:t>
+      </w:r>
+      <w:proofErr w:type="spellEnd"/>
+      <w:r>
+        <w:t xml:space="preserve"> </w:t>
+      </w:r>
+      <w:proofErr w:type="spellStart"/>
+      <w:r>
+        <w:t>kommentare</w:t>
+      </w:r>
+      <w:proofErr w:type="spellEnd"/>
+      <w:r>
+        <w:t xml:space="preserve"> </w:t>
+      </w:r>
+      <w:proofErr w:type="spellStart"/>
+      <w:r>
+        <w:t>günder</w:t>
+      </w:r>
+      <w:proofErr w:type="spellEnd"/>
+      <w:r>
+        <w:t xml:space="preserve"> Haken</w:t>
+      </w:r>
+      <w:bookmarkStart w:id="49" w:name="_GoBack"/>
+      <w:bookmarkEnd w:id="49"/>
       <w:r>
         <w:fldChar w:fldCharType="begin"/>
       </w:r>
@@ -18716,7 +19578,7 @@
       </w:tblGrid>
       <w:tr>
         <w:trPr>
-          <w:divId w:val="1664507816"/>
+          <w:divId w:val="2037728805"/>
           <w:tblCellSpacing w:w="15" w:type="dxa"/>
         </w:trPr>
         <w:tc>
@@ -18771,7 +19633,7 @@
       </w:tr>
       <w:tr>
         <w:trPr>
-          <w:divId w:val="1664507816"/>
+          <w:divId w:val="2037728805"/>
           <w:tblCellSpacing w:w="15" w:type="dxa"/>
         </w:trPr>
         <w:tc>
@@ -18804,6 +19666,100 @@
               <w:pStyle w:val="Literaturverzeichnis"/>
               <w:rPr>
                 <w:noProof/>
+              </w:rPr>
+            </w:pPr>
+            <w:r>
+              <w:rPr>
+                <w:noProof/>
+              </w:rPr>
+              <w:t>«php.net,» [Online]. Available: https://www.php.net/manual/en/datetime.formats.relative.php. [Zugriff am 26 05 2021].</w:t>
+            </w:r>
+          </w:p>
+        </w:tc>
+      </w:tr>
+      <w:tr>
+        <w:trPr>
+          <w:divId w:val="2037728805"/>
+          <w:tblCellSpacing w:w="15" w:type="dxa"/>
+        </w:trPr>
+        <w:tc>
+          <w:tcPr>
+            <w:tcW w:w="50" w:type="pct"/>
+            <w:hideMark/>
+          </w:tcPr>
+          <w:p>
+            <w:pPr>
+              <w:pStyle w:val="Literaturverzeichnis"/>
+              <w:rPr>
+                <w:noProof/>
+              </w:rPr>
+            </w:pPr>
+            <w:r>
+              <w:rPr>
+                <w:noProof/>
+              </w:rPr>
+              <w:t xml:space="preserve">[3] </w:t>
+            </w:r>
+          </w:p>
+        </w:tc>
+        <w:tc>
+          <w:tcPr>
+            <w:tcW w:w="0" w:type="auto"/>
+            <w:hideMark/>
+          </w:tcPr>
+          <w:p>
+            <w:pPr>
+              <w:pStyle w:val="Literaturverzeichnis"/>
+              <w:rPr>
+                <w:noProof/>
+                <w:lang w:val="fr-CH"/>
+              </w:rPr>
+            </w:pPr>
+            <w:r>
+              <w:rPr>
+                <w:noProof/>
+                <w:lang w:val="fr-CH"/>
+              </w:rPr>
+              <w:t>«php.net,» [Online]. Available: https://www.php.net/manual/en/function.substr.php.</w:t>
+            </w:r>
+          </w:p>
+        </w:tc>
+      </w:tr>
+      <w:tr>
+        <w:trPr>
+          <w:divId w:val="2037728805"/>
+          <w:tblCellSpacing w:w="15" w:type="dxa"/>
+        </w:trPr>
+        <w:tc>
+          <w:tcPr>
+            <w:tcW w:w="50" w:type="pct"/>
+            <w:hideMark/>
+          </w:tcPr>
+          <w:p>
+            <w:pPr>
+              <w:pStyle w:val="Literaturverzeichnis"/>
+              <w:rPr>
+                <w:noProof/>
+              </w:rPr>
+            </w:pPr>
+            <w:r>
+              <w:rPr>
+                <w:noProof/>
+              </w:rPr>
+              <w:t xml:space="preserve">[4] </w:t>
+            </w:r>
+          </w:p>
+        </w:tc>
+        <w:tc>
+          <w:tcPr>
+            <w:tcW w:w="0" w:type="auto"/>
+            <w:hideMark/>
+          </w:tcPr>
+          <w:p>
+            <w:pPr>
+              <w:pStyle w:val="Literaturverzeichnis"/>
+              <w:rPr>
+                <w:noProof/>
                 <w:lang w:val="fr-CH"/>
               </w:rPr>
             </w:pPr>
@@ -18820,7 +19776,7 @@
     </w:tbl>
     <w:p>
       <w:pPr>
-        <w:divId w:val="1664507816"/>
+        <w:divId w:val="2037728805"/>
         <w:rPr>
           <w:rFonts w:eastAsia="Times New Roman"/>
           <w:noProof/>
@@ -18842,31 +19798,46 @@
       <w:pPr>
         <w:pStyle w:val="berschrift2"/>
       </w:pPr>
-      <w:bookmarkStart w:id="50" w:name="_Toc71722370"/>
+      <w:bookmarkStart w:id="50" w:name="_Toc72925212"/>
       <w:r>
         <w:t>Literaturverzeichnis</w:t>
       </w:r>
       <w:bookmarkEnd w:id="50"/>
     </w:p>
+    <w:p>
+      <w:r>
+        <w:t>Php.net</w:t>
+      </w:r>
+      <w:r>
+        <w:t xml:space="preserve"> nicht </w:t>
+      </w:r>
+      <w:proofErr w:type="gramStart"/>
+      <w:r>
+        <w:t>Kommentare</w:t>
+      </w:r>
+      <w:proofErr w:type="gramEnd"/>
+      <w:r>
+        <w:t xml:space="preserve"> sondern Fakten</w:t>
+      </w:r>
+    </w:p>
+    <w:p>
+      <w:pPr>
+        <w:pStyle w:val="berschrift1"/>
+      </w:pPr>
+      <w:bookmarkStart w:id="51" w:name="_Toc72925213"/>
+      <w:r>
+        <w:lastRenderedPageBreak/>
+        <w:t>Anhang</w:t>
+      </w:r>
+      <w:bookmarkEnd w:id="51"/>
+    </w:p>
     <w:p/>
     <w:p>
       <w:pPr>
-        <w:pStyle w:val="berschrift1"/>
-      </w:pPr>
-      <w:bookmarkStart w:id="51" w:name="_Toc71722371"/>
-      <w:r>
-        <w:t>Anhang</w:t>
-      </w:r>
-      <w:bookmarkEnd w:id="51"/>
-    </w:p>
-    <w:p/>
-    <w:p>
-      <w:pPr>
         <w:pStyle w:val="berschrift2"/>
       </w:pPr>
-      <w:bookmarkStart w:id="52" w:name="_Toc71722372"/>
-      <w:r>
-        <w:lastRenderedPageBreak/>
+      <w:bookmarkStart w:id="52" w:name="_Toc72925214"/>
+      <w:r>
         <w:t>Abbildungsverzeichnis</w:t>
       </w:r>
       <w:bookmarkEnd w:id="52"/>
@@ -18960,7 +19931,7 @@
       <w:pPr>
         <w:pStyle w:val="berschrift2"/>
       </w:pPr>
-      <w:bookmarkStart w:id="53" w:name="_Toc71722373"/>
+      <w:bookmarkStart w:id="53" w:name="_Toc72925215"/>
       <w:r>
         <w:t>Tabellenverzeichnis</w:t>
       </w:r>
@@ -19755,7 +20726,7 @@
       <w:pPr>
         <w:pStyle w:val="berschrift2"/>
       </w:pPr>
-      <w:bookmarkStart w:id="54" w:name="_Toc71722374"/>
+      <w:bookmarkStart w:id="54" w:name="_Toc72925216"/>
       <w:r>
         <w:t>Listing des Programmcodes</w:t>
       </w:r>
@@ -19811,7 +20782,7 @@
         <w:rPr>
           <w:noProof/>
         </w:rPr>
-        <w:t>25.05.2021</w:t>
+        <w:t>26.05.2021</w:t>
       </w:r>
     </w:fldSimple>
     <w:r>
@@ -23448,6 +24419,7 @@
     <w:rsid w:val="00231AC0"/>
     <w:rsid w:val="0029570E"/>
     <w:rsid w:val="002B4667"/>
+    <w:rsid w:val="003657D5"/>
     <w:rsid w:val="00374265"/>
     <w:rsid w:val="00404AED"/>
     <w:rsid w:val="004B65C9"/>
@@ -23476,6 +24448,7 @@
     <w:rsid w:val="00D319ED"/>
     <w:rsid w:val="00D775E0"/>
     <w:rsid w:val="00DC42F8"/>
+    <w:rsid w:val="00E67B7F"/>
     <w:rsid w:val="00ED0568"/>
     <w:rsid w:val="00ED2086"/>
     <w:rsid w:val="00EE7F3C"/>
@@ -24457,7 +25430,7 @@
     <b:Month>05</b:Month>
     <b:Day>17</b:Day>
     <b:URL>https://getcomposer.org/download/</b:URL>
-    <b:RefOrder>2</b:RefOrder>
+    <b:RefOrder>4</b:RefOrder>
   </b:Source>
   <b:Source>
     <b:Tag>Joh14</b:Tag>
@@ -24482,6 +25455,25 @@
     <b:DayAccessed>25</b:DayAccessed>
     <b:URL>https://stackoverflow.com/questions/14460518/php-get-tomorrows-date-from-date?answertab=active#tab-top</b:URL>
     <b:RefOrder>1</b:RefOrder>
+  </b:Source>
+  <b:Source>
+    <b:Tag>Fab13</b:Tag>
+    <b:SourceType>InternetSite</b:SourceType>
+    <b:Guid>{A0CB477E-379C-4FB2-96C4-88FFF478A163}</b:Guid>
+    <b:Title>php.net</b:Title>
+    <b:YearAccessed>2021</b:YearAccessed>
+    <b:MonthAccessed>05</b:MonthAccessed>
+    <b:DayAccessed>26</b:DayAccessed>
+    <b:URL>https://www.php.net/manual/en/datetime.formats.relative.php</b:URL>
+    <b:RefOrder>2</b:RefOrder>
+  </b:Source>
+  <b:Source>
+    <b:Tag>php</b:Tag>
+    <b:SourceType>InternetSite</b:SourceType>
+    <b:Guid>{80B0953D-87C8-4F9E-96E4-FA894531F998}</b:Guid>
+    <b:Title>php.net</b:Title>
+    <b:URL>https://www.php.net/manual/en/function.substr.php</b:URL>
+    <b:RefOrder>3</b:RefOrder>
   </b:Source>
 </b:Sources>
 </file>
@@ -24523,7 +25515,7 @@
 </file>
 
 <file path=customXml/itemProps4.xml><?xml version="1.0" encoding="utf-8"?>
-<ds:datastoreItem xmlns:ds="http://schemas.openxmlformats.org/officeDocument/2006/customXml" ds:itemID="{5CFC76C6-D94D-4259-825D-C55ED7085407}">
+<ds:datastoreItem xmlns:ds="http://schemas.openxmlformats.org/officeDocument/2006/customXml" ds:itemID="{594B36D6-8F74-4F32-8F27-3555082AD0C3}">
   <ds:schemaRefs>
     <ds:schemaRef ds:uri="http://schemas.openxmlformats.org/officeDocument/2006/bibliography"/>
   </ds:schemaRefs>

--- a/doc/IPA Dokumentation Lars Gächter.docx
+++ b/doc/IPA Dokumentation Lars Gächter.docx
@@ -1,18 +1,18 @@
 
 <file path=word/document.xml><?xml version="1.0" encoding="utf-8"?>
-<w:document xmlns:wpc="http://schemas.microsoft.com/office/word/2010/wordprocessingCanvas" xmlns:cx="http://schemas.microsoft.com/office/drawing/2014/chartex" xmlns:cx1="http://schemas.microsoft.com/office/drawing/2015/9/8/chartex" xmlns:cx2="http://schemas.microsoft.com/office/drawing/2015/10/21/chartex" xmlns:cx3="http://schemas.microsoft.com/office/drawing/2016/5/9/chartex" xmlns:cx4="http://schemas.microsoft.com/office/drawing/2016/5/10/chartex" xmlns:cx5="http://schemas.microsoft.com/office/drawing/2016/5/11/chartex" xmlns:cx6="http://schemas.microsoft.com/office/drawing/2016/5/12/chartex" xmlns:cx7="http://schemas.microsoft.com/office/drawing/2016/5/13/chartex" xmlns:cx8="http://schemas.microsoft.com/office/drawing/2016/5/14/chartex" xmlns:mc="http://schemas.openxmlformats.org/markup-compatibility/2006" xmlns:aink="http://schemas.microsoft.com/office/drawing/2016/ink" xmlns:am3d="http://schemas.microsoft.com/office/drawing/2017/model3d" xmlns:o="urn:schemas-microsoft-com:office:office" xmlns:r="http://schemas.openxmlformats.org/officeDocument/2006/relationships" xmlns:m="http://schemas.openxmlformats.org/officeDocument/2006/math" xmlns:v="urn:schemas-microsoft-com:vml" xmlns:wp14="http://schemas.microsoft.com/office/word/2010/wordprocessingDrawing" xmlns:wp="http://schemas.openxmlformats.org/drawingml/2006/wordprocessingDrawing" xmlns:w10="urn:schemas-microsoft-com:office:word" xmlns:w="http://schemas.openxmlformats.org/wordprocessingml/2006/main" xmlns:w14="http://schemas.microsoft.com/office/word/2010/wordml" xmlns:w15="http://schemas.microsoft.com/office/word/2012/wordml" xmlns:w16cid="http://schemas.microsoft.com/office/word/2016/wordml/cid" xmlns:w16se="http://schemas.microsoft.com/office/word/2015/wordml/symex" xmlns:wpg="http://schemas.microsoft.com/office/word/2010/wordprocessingGroup" xmlns:wpi="http://schemas.microsoft.com/office/word/2010/wordprocessingInk" xmlns:wne="http://schemas.microsoft.com/office/word/2006/wordml" xmlns:wps="http://schemas.microsoft.com/office/word/2010/wordprocessingShape" mc:Ignorable="w14 w15 w16se w16cid wp14">
+<w:document xmlns:wpc="http://schemas.microsoft.com/office/word/2010/wordprocessingCanvas" xmlns:cx="http://schemas.microsoft.com/office/drawing/2014/chartex" xmlns:cx1="http://schemas.microsoft.com/office/drawing/2015/9/8/chartex" xmlns:cx2="http://schemas.microsoft.com/office/drawing/2015/10/21/chartex" xmlns:cx3="http://schemas.microsoft.com/office/drawing/2016/5/9/chartex" xmlns:cx4="http://schemas.microsoft.com/office/drawing/2016/5/10/chartex" xmlns:cx5="http://schemas.microsoft.com/office/drawing/2016/5/11/chartex" xmlns:cx6="http://schemas.microsoft.com/office/drawing/2016/5/12/chartex" xmlns:cx7="http://schemas.microsoft.com/office/drawing/2016/5/13/chartex" xmlns:cx8="http://schemas.microsoft.com/office/drawing/2016/5/14/chartex" xmlns:mc="http://schemas.openxmlformats.org/markup-compatibility/2006" xmlns:aink="http://schemas.microsoft.com/office/drawing/2016/ink" xmlns:am3d="http://schemas.microsoft.com/office/drawing/2017/model3d" xmlns:o="urn:schemas-microsoft-com:office:office" xmlns:r="http://schemas.openxmlformats.org/officeDocument/2006/relationships" xmlns:m="http://schemas.openxmlformats.org/officeDocument/2006/math" xmlns:v="urn:schemas-microsoft-com:vml" xmlns:wp14="http://schemas.microsoft.com/office/word/2010/wordprocessingDrawing" xmlns:wp="http://schemas.openxmlformats.org/drawingml/2006/wordprocessingDrawing" xmlns:w10="urn:schemas-microsoft-com:office:word" xmlns:w="http://schemas.openxmlformats.org/wordprocessingml/2006/main" xmlns:w14="http://schemas.microsoft.com/office/word/2010/wordml" xmlns:w15="http://schemas.microsoft.com/office/word/2012/wordml" xmlns:w16cex="http://schemas.microsoft.com/office/word/2018/wordml/cex" xmlns:w16cid="http://schemas.microsoft.com/office/word/2016/wordml/cid" xmlns:w16="http://schemas.microsoft.com/office/word/2018/wordml" xmlns:w16sdtdh="http://schemas.microsoft.com/office/word/2020/wordml/sdtdatahash" xmlns:w16se="http://schemas.microsoft.com/office/word/2015/wordml/symex" xmlns:wpg="http://schemas.microsoft.com/office/word/2010/wordprocessingGroup" xmlns:wpi="http://schemas.microsoft.com/office/word/2010/wordprocessingInk" xmlns:wne="http://schemas.microsoft.com/office/word/2006/wordml" xmlns:wps="http://schemas.microsoft.com/office/word/2010/wordprocessingShape" mc:Ignorable="w14 w15 w16se w16cid w16 w16cex w16sdtdh wp14">
   <w:body>
     <w:p>
       <w:pPr>
         <w:spacing w:before="840" w:after="3360"/>
         <w:jc w:val="both"/>
         <w:rPr>
-          <w:rStyle w:val="UntertitelZchn"/>
-        </w:rPr>
-      </w:pPr>
-      <w:r>
-        <w:rPr>
-          <w:rStyle w:val="UntertitelZchn"/>
+          <w:rStyle w:val="SubtitleChar"/>
+        </w:rPr>
+      </w:pPr>
+      <w:r>
+        <w:rPr>
+          <w:rStyle w:val="SubtitleChar"/>
           <w:noProof/>
           <w:lang w:eastAsia="de-CH"/>
         </w:rPr>
@@ -56,7 +56,7 @@
     <w:sdt>
       <w:sdtPr>
         <w:rPr>
-          <w:rStyle w:val="UntertitelZchn"/>
+          <w:rStyle w:val="SubtitleChar"/>
           <w:sz w:val="40"/>
         </w:rPr>
         <w:alias w:val="Thema"/>
@@ -68,17 +68,22 @@
         <w:dataBinding w:prefixMappings="xmlns:ns0='http://purl.org/dc/elements/1.1/' xmlns:ns1='http://schemas.openxmlformats.org/package/2006/metadata/core-properties' " w:xpath="/ns1:coreProperties[1]/ns0:subject[1]" w:storeItemID="{6C3C8BC8-F283-45AE-878A-BAB7291924A1}"/>
         <w:text/>
       </w:sdtPr>
+      <w:sdtEndPr>
+        <w:rPr>
+          <w:rStyle w:val="SubtitleChar"/>
+        </w:rPr>
+      </w:sdtEndPr>
       <w:sdtContent>
         <w:p>
           <w:pPr>
             <w:rPr>
-              <w:rStyle w:val="UntertitelZchn"/>
+              <w:rStyle w:val="SubtitleChar"/>
               <w:sz w:val="40"/>
             </w:rPr>
           </w:pPr>
           <w:r>
             <w:rPr>
-              <w:rStyle w:val="UntertitelZchn"/>
+              <w:rStyle w:val="SubtitleChar"/>
               <w:sz w:val="40"/>
             </w:rPr>
             <w:t>IPA Bericht</w:t>
@@ -97,10 +102,11 @@
         <w:dataBinding w:prefixMappings="xmlns:ns0='http://purl.org/dc/elements/1.1/' xmlns:ns1='http://schemas.openxmlformats.org/package/2006/metadata/core-properties' " w:xpath="/ns1:coreProperties[1]/ns0:title[1]" w:storeItemID="{6C3C8BC8-F283-45AE-878A-BAB7291924A1}"/>
         <w:text/>
       </w:sdtPr>
+      <w:sdtEndPr/>
       <w:sdtContent>
         <w:p>
           <w:pPr>
-            <w:pStyle w:val="Titel"/>
+            <w:pStyle w:val="Title"/>
             <w:spacing w:after="1560"/>
           </w:pPr>
           <w:r>
@@ -167,6 +173,7 @@
         <w:dataBinding w:prefixMappings="xmlns:ns0='http://purl.org/dc/elements/1.1/' xmlns:ns1='http://schemas.openxmlformats.org/package/2006/metadata/core-properties' " w:xpath="/ns1:coreProperties[1]/ns0:creator[1]" w:storeItemID="{6C3C8BC8-F283-45AE-878A-BAB7291924A1}"/>
         <w:text/>
       </w:sdtPr>
+      <w:sdtEndPr/>
       <w:sdtContent>
         <w:p>
           <w:pPr>
@@ -218,7 +225,7 @@
       <w:sdtContent>
         <w:p>
           <w:pPr>
-            <w:pStyle w:val="Inhaltsverzeichnisberschrift"/>
+            <w:pStyle w:val="TOCHeading"/>
           </w:pPr>
           <w:r>
             <w:t>Inhaltsverzeichnis</w:t>
@@ -226,7 +233,7 @@
         </w:p>
         <w:p>
           <w:pPr>
-            <w:pStyle w:val="Verzeichnis1"/>
+            <w:pStyle w:val="TOC1"/>
             <w:tabs>
               <w:tab w:val="left" w:pos="880"/>
               <w:tab w:val="right" w:leader="dot" w:pos="9062"/>
@@ -321,7 +328,7 @@
         </w:p>
         <w:p>
           <w:pPr>
-            <w:pStyle w:val="Verzeichnis2"/>
+            <w:pStyle w:val="TOC2"/>
             <w:tabs>
               <w:tab w:val="left" w:pos="880"/>
               <w:tab w:val="right" w:leader="dot" w:pos="9062"/>
@@ -407,7 +414,7 @@
         </w:p>
         <w:p>
           <w:pPr>
-            <w:pStyle w:val="Verzeichnis2"/>
+            <w:pStyle w:val="TOC2"/>
             <w:tabs>
               <w:tab w:val="left" w:pos="880"/>
               <w:tab w:val="right" w:leader="dot" w:pos="9062"/>
@@ -493,7 +500,7 @@
         </w:p>
         <w:p>
           <w:pPr>
-            <w:pStyle w:val="Verzeichnis2"/>
+            <w:pStyle w:val="TOC2"/>
             <w:tabs>
               <w:tab w:val="left" w:pos="880"/>
               <w:tab w:val="right" w:leader="dot" w:pos="9062"/>
@@ -579,7 +586,7 @@
         </w:p>
         <w:p>
           <w:pPr>
-            <w:pStyle w:val="Verzeichnis2"/>
+            <w:pStyle w:val="TOC2"/>
             <w:tabs>
               <w:tab w:val="left" w:pos="880"/>
               <w:tab w:val="right" w:leader="dot" w:pos="9062"/>
@@ -665,7 +672,7 @@
         </w:p>
         <w:p>
           <w:pPr>
-            <w:pStyle w:val="Verzeichnis2"/>
+            <w:pStyle w:val="TOC2"/>
             <w:tabs>
               <w:tab w:val="left" w:pos="880"/>
               <w:tab w:val="right" w:leader="dot" w:pos="9062"/>
@@ -751,7 +758,7 @@
         </w:p>
         <w:p>
           <w:pPr>
-            <w:pStyle w:val="Verzeichnis2"/>
+            <w:pStyle w:val="TOC2"/>
             <w:tabs>
               <w:tab w:val="left" w:pos="880"/>
               <w:tab w:val="right" w:leader="dot" w:pos="9062"/>
@@ -837,7 +844,7 @@
         </w:p>
         <w:p>
           <w:pPr>
-            <w:pStyle w:val="Verzeichnis2"/>
+            <w:pStyle w:val="TOC2"/>
             <w:tabs>
               <w:tab w:val="left" w:pos="880"/>
               <w:tab w:val="right" w:leader="dot" w:pos="9062"/>
@@ -923,7 +930,7 @@
         </w:p>
         <w:p>
           <w:pPr>
-            <w:pStyle w:val="Verzeichnis2"/>
+            <w:pStyle w:val="TOC2"/>
             <w:tabs>
               <w:tab w:val="left" w:pos="880"/>
               <w:tab w:val="right" w:leader="dot" w:pos="9062"/>
@@ -1009,7 +1016,7 @@
         </w:p>
         <w:p>
           <w:pPr>
-            <w:pStyle w:val="Verzeichnis2"/>
+            <w:pStyle w:val="TOC2"/>
             <w:tabs>
               <w:tab w:val="left" w:pos="880"/>
               <w:tab w:val="right" w:leader="dot" w:pos="9062"/>
@@ -1095,7 +1102,7 @@
         </w:p>
         <w:p>
           <w:pPr>
-            <w:pStyle w:val="Verzeichnis2"/>
+            <w:pStyle w:val="TOC2"/>
             <w:tabs>
               <w:tab w:val="left" w:pos="1100"/>
               <w:tab w:val="right" w:leader="dot" w:pos="9062"/>
@@ -1181,7 +1188,7 @@
         </w:p>
         <w:p>
           <w:pPr>
-            <w:pStyle w:val="Verzeichnis2"/>
+            <w:pStyle w:val="TOC2"/>
             <w:tabs>
               <w:tab w:val="left" w:pos="1100"/>
               <w:tab w:val="right" w:leader="dot" w:pos="9062"/>
@@ -1267,7 +1274,7 @@
         </w:p>
         <w:p>
           <w:pPr>
-            <w:pStyle w:val="Verzeichnis2"/>
+            <w:pStyle w:val="TOC2"/>
             <w:tabs>
               <w:tab w:val="left" w:pos="1100"/>
               <w:tab w:val="right" w:leader="dot" w:pos="9062"/>
@@ -1353,7 +1360,7 @@
         </w:p>
         <w:p>
           <w:pPr>
-            <w:pStyle w:val="Verzeichnis3"/>
+            <w:pStyle w:val="TOC3"/>
             <w:tabs>
               <w:tab w:val="left" w:pos="1540"/>
               <w:tab w:val="right" w:leader="dot" w:pos="9062"/>
@@ -1439,7 +1446,7 @@
         </w:p>
         <w:p>
           <w:pPr>
-            <w:pStyle w:val="Verzeichnis3"/>
+            <w:pStyle w:val="TOC3"/>
             <w:tabs>
               <w:tab w:val="left" w:pos="1540"/>
               <w:tab w:val="right" w:leader="dot" w:pos="9062"/>
@@ -1525,7 +1532,7 @@
         </w:p>
         <w:p>
           <w:pPr>
-            <w:pStyle w:val="Verzeichnis3"/>
+            <w:pStyle w:val="TOC3"/>
             <w:tabs>
               <w:tab w:val="left" w:pos="1540"/>
               <w:tab w:val="right" w:leader="dot" w:pos="9062"/>
@@ -1611,7 +1618,7 @@
         </w:p>
         <w:p>
           <w:pPr>
-            <w:pStyle w:val="Verzeichnis3"/>
+            <w:pStyle w:val="TOC3"/>
             <w:tabs>
               <w:tab w:val="left" w:pos="1540"/>
               <w:tab w:val="right" w:leader="dot" w:pos="9062"/>
@@ -1697,7 +1704,7 @@
         </w:p>
         <w:p>
           <w:pPr>
-            <w:pStyle w:val="Verzeichnis3"/>
+            <w:pStyle w:val="TOC3"/>
             <w:tabs>
               <w:tab w:val="left" w:pos="1540"/>
               <w:tab w:val="right" w:leader="dot" w:pos="9062"/>
@@ -1783,7 +1790,7 @@
         </w:p>
         <w:p>
           <w:pPr>
-            <w:pStyle w:val="Verzeichnis3"/>
+            <w:pStyle w:val="TOC3"/>
             <w:tabs>
               <w:tab w:val="left" w:pos="1540"/>
               <w:tab w:val="right" w:leader="dot" w:pos="9062"/>
@@ -1869,7 +1876,7 @@
         </w:p>
         <w:p>
           <w:pPr>
-            <w:pStyle w:val="Verzeichnis3"/>
+            <w:pStyle w:val="TOC3"/>
             <w:tabs>
               <w:tab w:val="left" w:pos="1540"/>
               <w:tab w:val="right" w:leader="dot" w:pos="9062"/>
@@ -1955,7 +1962,7 @@
         </w:p>
         <w:p>
           <w:pPr>
-            <w:pStyle w:val="Verzeichnis3"/>
+            <w:pStyle w:val="TOC3"/>
             <w:tabs>
               <w:tab w:val="left" w:pos="1540"/>
               <w:tab w:val="right" w:leader="dot" w:pos="9062"/>
@@ -2041,7 +2048,7 @@
         </w:p>
         <w:p>
           <w:pPr>
-            <w:pStyle w:val="Verzeichnis3"/>
+            <w:pStyle w:val="TOC3"/>
             <w:tabs>
               <w:tab w:val="left" w:pos="1540"/>
               <w:tab w:val="right" w:leader="dot" w:pos="9062"/>
@@ -2127,7 +2134,7 @@
         </w:p>
         <w:p>
           <w:pPr>
-            <w:pStyle w:val="Verzeichnis3"/>
+            <w:pStyle w:val="TOC3"/>
             <w:tabs>
               <w:tab w:val="left" w:pos="1540"/>
               <w:tab w:val="right" w:leader="dot" w:pos="9062"/>
@@ -2213,7 +2220,7 @@
         </w:p>
         <w:p>
           <w:pPr>
-            <w:pStyle w:val="Verzeichnis3"/>
+            <w:pStyle w:val="TOC3"/>
             <w:tabs>
               <w:tab w:val="left" w:pos="1540"/>
               <w:tab w:val="right" w:leader="dot" w:pos="9062"/>
@@ -2299,7 +2306,7 @@
         </w:p>
         <w:p>
           <w:pPr>
-            <w:pStyle w:val="Verzeichnis1"/>
+            <w:pStyle w:val="TOC1"/>
             <w:tabs>
               <w:tab w:val="left" w:pos="880"/>
               <w:tab w:val="right" w:leader="dot" w:pos="9062"/>
@@ -2385,7 +2392,7 @@
         </w:p>
         <w:p>
           <w:pPr>
-            <w:pStyle w:val="Verzeichnis2"/>
+            <w:pStyle w:val="TOC2"/>
             <w:tabs>
               <w:tab w:val="left" w:pos="880"/>
               <w:tab w:val="right" w:leader="dot" w:pos="9062"/>
@@ -2471,7 +2478,7 @@
         </w:p>
         <w:p>
           <w:pPr>
-            <w:pStyle w:val="Verzeichnis2"/>
+            <w:pStyle w:val="TOC2"/>
             <w:tabs>
               <w:tab w:val="left" w:pos="880"/>
               <w:tab w:val="right" w:leader="dot" w:pos="9062"/>
@@ -2557,7 +2564,7 @@
         </w:p>
         <w:p>
           <w:pPr>
-            <w:pStyle w:val="Verzeichnis2"/>
+            <w:pStyle w:val="TOC2"/>
             <w:tabs>
               <w:tab w:val="left" w:pos="880"/>
               <w:tab w:val="right" w:leader="dot" w:pos="9062"/>
@@ -2643,7 +2650,7 @@
         </w:p>
         <w:p>
           <w:pPr>
-            <w:pStyle w:val="Verzeichnis3"/>
+            <w:pStyle w:val="TOC3"/>
             <w:tabs>
               <w:tab w:val="left" w:pos="1320"/>
               <w:tab w:val="right" w:leader="dot" w:pos="9062"/>
@@ -2729,7 +2736,7 @@
         </w:p>
         <w:p>
           <w:pPr>
-            <w:pStyle w:val="Verzeichnis2"/>
+            <w:pStyle w:val="TOC2"/>
             <w:tabs>
               <w:tab w:val="left" w:pos="880"/>
               <w:tab w:val="right" w:leader="dot" w:pos="9062"/>
@@ -2815,7 +2822,7 @@
         </w:p>
         <w:p>
           <w:pPr>
-            <w:pStyle w:val="Verzeichnis2"/>
+            <w:pStyle w:val="TOC2"/>
             <w:tabs>
               <w:tab w:val="left" w:pos="880"/>
               <w:tab w:val="right" w:leader="dot" w:pos="9062"/>
@@ -2901,7 +2908,7 @@
         </w:p>
         <w:p>
           <w:pPr>
-            <w:pStyle w:val="Verzeichnis2"/>
+            <w:pStyle w:val="TOC2"/>
             <w:tabs>
               <w:tab w:val="left" w:pos="880"/>
               <w:tab w:val="right" w:leader="dot" w:pos="9062"/>
@@ -2987,7 +2994,7 @@
         </w:p>
         <w:p>
           <w:pPr>
-            <w:pStyle w:val="Verzeichnis3"/>
+            <w:pStyle w:val="TOC3"/>
             <w:tabs>
               <w:tab w:val="left" w:pos="1320"/>
               <w:tab w:val="right" w:leader="dot" w:pos="9062"/>
@@ -3073,7 +3080,7 @@
         </w:p>
         <w:p>
           <w:pPr>
-            <w:pStyle w:val="Verzeichnis2"/>
+            <w:pStyle w:val="TOC2"/>
             <w:tabs>
               <w:tab w:val="left" w:pos="880"/>
               <w:tab w:val="right" w:leader="dot" w:pos="9062"/>
@@ -3159,7 +3166,7 @@
         </w:p>
         <w:p>
           <w:pPr>
-            <w:pStyle w:val="Verzeichnis3"/>
+            <w:pStyle w:val="TOC3"/>
             <w:tabs>
               <w:tab w:val="left" w:pos="1320"/>
               <w:tab w:val="right" w:leader="dot" w:pos="9062"/>
@@ -3245,7 +3252,7 @@
         </w:p>
         <w:p>
           <w:pPr>
-            <w:pStyle w:val="Verzeichnis3"/>
+            <w:pStyle w:val="TOC3"/>
             <w:tabs>
               <w:tab w:val="left" w:pos="1320"/>
               <w:tab w:val="right" w:leader="dot" w:pos="9062"/>
@@ -3331,7 +3338,7 @@
         </w:p>
         <w:p>
           <w:pPr>
-            <w:pStyle w:val="Verzeichnis2"/>
+            <w:pStyle w:val="TOC2"/>
             <w:tabs>
               <w:tab w:val="left" w:pos="880"/>
               <w:tab w:val="right" w:leader="dot" w:pos="9062"/>
@@ -3417,7 +3424,7 @@
         </w:p>
         <w:p>
           <w:pPr>
-            <w:pStyle w:val="Verzeichnis2"/>
+            <w:pStyle w:val="TOC2"/>
             <w:tabs>
               <w:tab w:val="left" w:pos="880"/>
               <w:tab w:val="right" w:leader="dot" w:pos="9062"/>
@@ -3503,7 +3510,7 @@
         </w:p>
         <w:p>
           <w:pPr>
-            <w:pStyle w:val="Verzeichnis2"/>
+            <w:pStyle w:val="TOC2"/>
             <w:tabs>
               <w:tab w:val="left" w:pos="1100"/>
               <w:tab w:val="right" w:leader="dot" w:pos="9062"/>
@@ -3589,7 +3596,7 @@
         </w:p>
         <w:p>
           <w:pPr>
-            <w:pStyle w:val="Verzeichnis1"/>
+            <w:pStyle w:val="TOC1"/>
             <w:tabs>
               <w:tab w:val="left" w:pos="880"/>
               <w:tab w:val="right" w:leader="dot" w:pos="9062"/>
@@ -3675,7 +3682,7 @@
         </w:p>
         <w:p>
           <w:pPr>
-            <w:pStyle w:val="Verzeichnis2"/>
+            <w:pStyle w:val="TOC2"/>
             <w:tabs>
               <w:tab w:val="left" w:pos="880"/>
               <w:tab w:val="right" w:leader="dot" w:pos="9062"/>
@@ -3761,7 +3768,7 @@
         </w:p>
         <w:p>
           <w:pPr>
-            <w:pStyle w:val="Verzeichnis2"/>
+            <w:pStyle w:val="TOC2"/>
             <w:tabs>
               <w:tab w:val="left" w:pos="880"/>
               <w:tab w:val="right" w:leader="dot" w:pos="9062"/>
@@ -3847,7 +3854,7 @@
         </w:p>
         <w:p>
           <w:pPr>
-            <w:pStyle w:val="Verzeichnis2"/>
+            <w:pStyle w:val="TOC2"/>
             <w:tabs>
               <w:tab w:val="left" w:pos="880"/>
               <w:tab w:val="right" w:leader="dot" w:pos="9062"/>
@@ -3950,7 +3957,7 @@
     </w:p>
     <w:p>
       <w:pPr>
-        <w:pStyle w:val="berschrift1"/>
+        <w:pStyle w:val="Heading1"/>
       </w:pPr>
       <w:bookmarkStart w:id="0" w:name="_Toc72925174"/>
       <w:r>
@@ -3962,7 +3969,7 @@
     <w:p/>
     <w:p>
       <w:pPr>
-        <w:pStyle w:val="berschrift2"/>
+        <w:pStyle w:val="Heading2"/>
       </w:pPr>
       <w:bookmarkStart w:id="1" w:name="_Toc72925175"/>
       <w:r>
@@ -4009,7 +4016,7 @@
     </w:p>
     <w:p>
       <w:pPr>
-        <w:pStyle w:val="berschrift2"/>
+        <w:pStyle w:val="Heading2"/>
       </w:pPr>
       <w:bookmarkStart w:id="2" w:name="_Toc72925176"/>
       <w:r>
@@ -4251,15 +4258,7 @@
     </w:p>
     <w:p>
       <w:r>
-        <w:t xml:space="preserve">-Eine Tabelle mit den Daten des Ausgewählten Monats. Die Einträge sollen in chronologischer Reihenfolge dargestellt werden. Titel der Tabelle </w:t>
-      </w:r>
-      <w:proofErr w:type="gramStart"/>
-      <w:r>
-        <w:t>soll</w:t>
-      </w:r>
-      <w:proofErr w:type="gramEnd"/>
-      <w:r>
-        <w:t xml:space="preserve"> der ausgewählte Monat und die Jahreszahl sein und als Standardwert soll der derzeitige Monat gesetzt sein.</w:t>
+        <w:t>-Eine Tabelle mit den Daten des Ausgewählten Monats. Die Einträge sollen in chronologischer Reihenfolge dargestellt werden. Titel der Tabelle soll der ausgewählte Monat und die Jahreszahl sein und als Standardwert soll der derzeitige Monat gesetzt sein.</w:t>
       </w:r>
     </w:p>
     <w:p>
@@ -4409,7 +4408,7 @@
     <w:p/>
     <w:p>
       <w:pPr>
-        <w:pStyle w:val="berschrift2"/>
+        <w:pStyle w:val="Heading2"/>
       </w:pPr>
       <w:bookmarkStart w:id="3" w:name="_Toc72925177"/>
       <w:r>
@@ -4469,7 +4468,7 @@
     <w:p/>
     <w:p>
       <w:pPr>
-        <w:pStyle w:val="berschrift2"/>
+        <w:pStyle w:val="Heading2"/>
       </w:pPr>
       <w:bookmarkStart w:id="4" w:name="_Toc72925178"/>
       <w:r>
@@ -4480,7 +4479,7 @@
     <w:p/>
     <w:p>
       <w:pPr>
-        <w:pStyle w:val="berschrift2"/>
+        <w:pStyle w:val="Heading2"/>
       </w:pPr>
       <w:bookmarkStart w:id="5" w:name="_Toc72925179"/>
       <w:r>
@@ -4560,7 +4559,7 @@
     </w:p>
     <w:p>
       <w:pPr>
-        <w:pStyle w:val="berschrift2"/>
+        <w:pStyle w:val="Heading2"/>
       </w:pPr>
       <w:bookmarkStart w:id="6" w:name="_Toc72925180"/>
       <w:r>
@@ -4602,7 +4601,7 @@
     </w:p>
     <w:p>
       <w:pPr>
-        <w:pStyle w:val="berschrift2"/>
+        <w:pStyle w:val="Heading2"/>
       </w:pPr>
       <w:bookmarkStart w:id="7" w:name="_Toc72925181"/>
       <w:r>
@@ -4624,13 +4623,8 @@
       </w:r>
     </w:p>
     <w:p>
-      <w:proofErr w:type="gramStart"/>
-      <w:r>
-        <w:t>Einrichten</w:t>
-      </w:r>
-      <w:proofErr w:type="gramEnd"/>
-      <w:r>
-        <w:t xml:space="preserve"> einer virtualisierten Arbeitsumgebung.</w:t>
+      <w:r>
+        <w:t>Einrichten einer virtualisierten Arbeitsumgebung.</w:t>
       </w:r>
     </w:p>
     <w:p>
@@ -4646,7 +4640,7 @@
     </w:p>
     <w:p>
       <w:pPr>
-        <w:pStyle w:val="berschrift2"/>
+        <w:pStyle w:val="Heading2"/>
       </w:pPr>
       <w:bookmarkStart w:id="8" w:name="_Toc72925182"/>
       <w:r>
@@ -4671,7 +4665,7 @@
     </w:p>
     <w:p>
       <w:pPr>
-        <w:pStyle w:val="berschrift2"/>
+        <w:pStyle w:val="Heading2"/>
       </w:pPr>
       <w:bookmarkStart w:id="9" w:name="_Toc72925183"/>
       <w:r>
@@ -4740,7 +4734,7 @@
     </w:p>
     <w:p>
       <w:pPr>
-        <w:pStyle w:val="berschrift2"/>
+        <w:pStyle w:val="Heading2"/>
       </w:pPr>
       <w:bookmarkStart w:id="10" w:name="_Toc72925184"/>
       <w:r>
@@ -4755,7 +4749,7 @@
     </w:p>
     <w:p>
       <w:pPr>
-        <w:pStyle w:val="berschrift2"/>
+        <w:pStyle w:val="Heading2"/>
       </w:pPr>
       <w:bookmarkStart w:id="11" w:name="_Toc72925185"/>
       <w:r>
@@ -4840,19 +4834,32 @@
     </w:p>
     <w:p>
       <w:pPr>
-        <w:pStyle w:val="Beschriftung"/>
+        <w:pStyle w:val="Caption"/>
       </w:pPr>
       <w:r>
         <w:t xml:space="preserve">Abbildung </w:t>
       </w:r>
-      <w:fldSimple w:instr=" SEQ Abbildung \* ARABIC ">
-        <w:r>
-          <w:rPr>
-            <w:noProof/>
-          </w:rPr>
-          <w:t>1</w:t>
-        </w:r>
-      </w:fldSimple>
+      <w:r>
+        <w:fldChar w:fldCharType="begin"/>
+      </w:r>
+      <w:r>
+        <w:instrText xml:space="preserve"> SEQ Abbildung \* ARABIC </w:instrText>
+      </w:r>
+      <w:r>
+        <w:fldChar w:fldCharType="separate"/>
+      </w:r>
+      <w:r>
+        <w:rPr>
+          <w:noProof/>
+        </w:rPr>
+        <w:t>1</w:t>
+      </w:r>
+      <w:r>
+        <w:rPr>
+          <w:noProof/>
+        </w:rPr>
+        <w:fldChar w:fldCharType="end"/>
+      </w:r>
       <w:r>
         <w:t xml:space="preserve">: </w:t>
       </w:r>
@@ -4872,7 +4879,7 @@
     </w:p>
     <w:p>
       <w:pPr>
-        <w:pStyle w:val="berschrift2"/>
+        <w:pStyle w:val="Heading2"/>
       </w:pPr>
       <w:bookmarkStart w:id="12" w:name="_Toc72925186"/>
       <w:r>
@@ -4884,7 +4891,7 @@
     <w:p/>
     <w:p>
       <w:pPr>
-        <w:pStyle w:val="berschrift3"/>
+        <w:pStyle w:val="Heading3"/>
       </w:pPr>
       <w:bookmarkStart w:id="13" w:name="_Toc72925187"/>
       <w:r>
@@ -4904,7 +4911,7 @@
     <w:p/>
     <w:tbl>
       <w:tblPr>
-        <w:tblStyle w:val="Tabellenraster"/>
+        <w:tblStyle w:val="TableGrid"/>
         <w:tblW w:w="5000" w:type="pct"/>
         <w:tblBorders>
           <w:top w:val="none" w:sz="0" w:space="0" w:color="auto"/>
@@ -5403,7 +5410,7 @@
           <w:p/>
           <w:p>
             <w:pPr>
-              <w:pStyle w:val="Listenabsatz"/>
+              <w:pStyle w:val="ListParagraph"/>
               <w:numPr>
                 <w:ilvl w:val="0"/>
                 <w:numId w:val="27"/>
@@ -5415,7 +5422,7 @@
           </w:p>
           <w:p>
             <w:pPr>
-              <w:pStyle w:val="Listenabsatz"/>
+              <w:pStyle w:val="ListParagraph"/>
               <w:numPr>
                 <w:ilvl w:val="0"/>
                 <w:numId w:val="27"/>
@@ -5427,7 +5434,7 @@
           </w:p>
           <w:p>
             <w:pPr>
-              <w:pStyle w:val="Listenabsatz"/>
+              <w:pStyle w:val="ListParagraph"/>
               <w:numPr>
                 <w:ilvl w:val="0"/>
                 <w:numId w:val="27"/>
@@ -5442,7 +5449,7 @@
           </w:p>
           <w:p>
             <w:pPr>
-              <w:pStyle w:val="Listenabsatz"/>
+              <w:pStyle w:val="ListParagraph"/>
               <w:numPr>
                 <w:ilvl w:val="0"/>
                 <w:numId w:val="27"/>
@@ -5454,7 +5461,7 @@
           </w:p>
           <w:p>
             <w:pPr>
-              <w:pStyle w:val="Listenabsatz"/>
+              <w:pStyle w:val="ListParagraph"/>
               <w:numPr>
                 <w:ilvl w:val="0"/>
                 <w:numId w:val="27"/>
@@ -5469,7 +5476,7 @@
           </w:p>
           <w:p>
             <w:pPr>
-              <w:pStyle w:val="Listenabsatz"/>
+              <w:pStyle w:val="ListParagraph"/>
               <w:numPr>
                 <w:ilvl w:val="0"/>
                 <w:numId w:val="27"/>
@@ -5481,7 +5488,7 @@
           </w:p>
           <w:p>
             <w:pPr>
-              <w:pStyle w:val="Listenabsatz"/>
+              <w:pStyle w:val="ListParagraph"/>
               <w:numPr>
                 <w:ilvl w:val="0"/>
                 <w:numId w:val="27"/>
@@ -6033,7 +6040,7 @@
     </w:tbl>
     <w:p>
       <w:pPr>
-        <w:pStyle w:val="Beschriftung"/>
+        <w:pStyle w:val="Caption"/>
         <w:rPr>
           <w:lang w:val="fr-CH"/>
         </w:rPr>
@@ -6042,14 +6049,27 @@
       <w:r>
         <w:t xml:space="preserve">Tabelle </w:t>
       </w:r>
-      <w:fldSimple w:instr=" SEQ Tabelle \* ARABIC ">
-        <w:r>
-          <w:rPr>
-            <w:noProof/>
-          </w:rPr>
-          <w:t>2</w:t>
-        </w:r>
-      </w:fldSimple>
+      <w:r>
+        <w:fldChar w:fldCharType="begin"/>
+      </w:r>
+      <w:r>
+        <w:instrText xml:space="preserve"> SEQ Tabelle \* ARABIC </w:instrText>
+      </w:r>
+      <w:r>
+        <w:fldChar w:fldCharType="separate"/>
+      </w:r>
+      <w:r>
+        <w:rPr>
+          <w:noProof/>
+        </w:rPr>
+        <w:t>2</w:t>
+      </w:r>
+      <w:r>
+        <w:rPr>
+          <w:noProof/>
+        </w:rPr>
+        <w:fldChar w:fldCharType="end"/>
+      </w:r>
       <w:r>
         <w:t xml:space="preserve">: Tagesprotokoll vom </w:t>
       </w:r>
@@ -6076,7 +6096,7 @@
     </w:p>
     <w:p>
       <w:pPr>
-        <w:pStyle w:val="berschrift3"/>
+        <w:pStyle w:val="Heading3"/>
       </w:pPr>
       <w:bookmarkStart w:id="15" w:name="_Toc72925188"/>
       <w:r>
@@ -6097,7 +6117,7 @@
     <w:p/>
     <w:tbl>
       <w:tblPr>
-        <w:tblStyle w:val="Tabellenraster"/>
+        <w:tblStyle w:val="TableGrid"/>
         <w:tblW w:w="5000" w:type="pct"/>
         <w:tblBorders>
           <w:top w:val="none" w:sz="0" w:space="0" w:color="auto"/>
@@ -7223,20 +7243,33 @@
     </w:tbl>
     <w:p>
       <w:pPr>
-        <w:pStyle w:val="Beschriftung"/>
+        <w:pStyle w:val="Caption"/>
       </w:pPr>
       <w:bookmarkStart w:id="16" w:name="_Toc72849796"/>
       <w:r>
         <w:t xml:space="preserve">Tabelle </w:t>
       </w:r>
-      <w:fldSimple w:instr=" SEQ Tabelle \* ARABIC ">
-        <w:r>
-          <w:rPr>
-            <w:noProof/>
-          </w:rPr>
-          <w:t>4</w:t>
-        </w:r>
-      </w:fldSimple>
+      <w:r>
+        <w:fldChar w:fldCharType="begin"/>
+      </w:r>
+      <w:r>
+        <w:instrText xml:space="preserve"> SEQ Tabelle \* ARABIC </w:instrText>
+      </w:r>
+      <w:r>
+        <w:fldChar w:fldCharType="separate"/>
+      </w:r>
+      <w:r>
+        <w:rPr>
+          <w:noProof/>
+        </w:rPr>
+        <w:t>4</w:t>
+      </w:r>
+      <w:r>
+        <w:rPr>
+          <w:noProof/>
+        </w:rPr>
+        <w:fldChar w:fldCharType="end"/>
+      </w:r>
       <w:r>
         <w:t xml:space="preserve">: </w:t>
       </w:r>
@@ -7258,7 +7291,7 @@
     </w:p>
     <w:p>
       <w:pPr>
-        <w:pStyle w:val="berschrift3"/>
+        <w:pStyle w:val="Heading3"/>
       </w:pPr>
       <w:bookmarkStart w:id="17" w:name="_Toc72925189"/>
       <w:r>
@@ -7279,7 +7312,7 @@
     <w:p/>
     <w:tbl>
       <w:tblPr>
-        <w:tblStyle w:val="Tabellenraster"/>
+        <w:tblStyle w:val="TableGrid"/>
         <w:tblW w:w="5000" w:type="pct"/>
         <w:tblBorders>
           <w:top w:val="none" w:sz="0" w:space="0" w:color="auto"/>
@@ -8069,20 +8102,33 @@
     </w:tbl>
     <w:p>
       <w:pPr>
-        <w:pStyle w:val="Beschriftung"/>
+        <w:pStyle w:val="Caption"/>
       </w:pPr>
       <w:bookmarkStart w:id="18" w:name="_Toc72849797"/>
       <w:r>
         <w:t xml:space="preserve">Tabelle </w:t>
       </w:r>
-      <w:fldSimple w:instr=" SEQ Tabelle \* ARABIC ">
-        <w:r>
-          <w:rPr>
-            <w:noProof/>
-          </w:rPr>
-          <w:t>5</w:t>
-        </w:r>
-      </w:fldSimple>
+      <w:r>
+        <w:fldChar w:fldCharType="begin"/>
+      </w:r>
+      <w:r>
+        <w:instrText xml:space="preserve"> SEQ Tabelle \* ARABIC </w:instrText>
+      </w:r>
+      <w:r>
+        <w:fldChar w:fldCharType="separate"/>
+      </w:r>
+      <w:r>
+        <w:rPr>
+          <w:noProof/>
+        </w:rPr>
+        <w:t>5</w:t>
+      </w:r>
+      <w:r>
+        <w:rPr>
+          <w:noProof/>
+        </w:rPr>
+        <w:fldChar w:fldCharType="end"/>
+      </w:r>
       <w:r>
         <w:t xml:space="preserve">: </w:t>
       </w:r>
@@ -8110,7 +8156,7 @@
     </w:p>
     <w:p>
       <w:pPr>
-        <w:pStyle w:val="berschrift3"/>
+        <w:pStyle w:val="Heading3"/>
       </w:pPr>
       <w:bookmarkStart w:id="19" w:name="_Toc72925190"/>
       <w:r>
@@ -8131,7 +8177,7 @@
     <w:p/>
     <w:tbl>
       <w:tblPr>
-        <w:tblStyle w:val="Tabellenraster"/>
+        <w:tblStyle w:val="TableGrid"/>
         <w:tblW w:w="5000" w:type="pct"/>
         <w:tblBorders>
           <w:top w:val="none" w:sz="0" w:space="0" w:color="auto"/>
@@ -8940,20 +8986,33 @@
     </w:tbl>
     <w:p>
       <w:pPr>
-        <w:pStyle w:val="Beschriftung"/>
+        <w:pStyle w:val="Caption"/>
       </w:pPr>
       <w:bookmarkStart w:id="20" w:name="_Toc72849798"/>
       <w:r>
         <w:t xml:space="preserve">Tabelle </w:t>
       </w:r>
-      <w:fldSimple w:instr=" SEQ Tabelle \* ARABIC ">
-        <w:r>
-          <w:rPr>
-            <w:noProof/>
-          </w:rPr>
-          <w:t>6</w:t>
-        </w:r>
-      </w:fldSimple>
+      <w:r>
+        <w:fldChar w:fldCharType="begin"/>
+      </w:r>
+      <w:r>
+        <w:instrText xml:space="preserve"> SEQ Tabelle \* ARABIC </w:instrText>
+      </w:r>
+      <w:r>
+        <w:fldChar w:fldCharType="separate"/>
+      </w:r>
+      <w:r>
+        <w:rPr>
+          <w:noProof/>
+        </w:rPr>
+        <w:t>6</w:t>
+      </w:r>
+      <w:r>
+        <w:rPr>
+          <w:noProof/>
+        </w:rPr>
+        <w:fldChar w:fldCharType="end"/>
+      </w:r>
       <w:r>
         <w:t xml:space="preserve">: </w:t>
       </w:r>
@@ -8978,7 +9037,7 @@
     </w:p>
     <w:p>
       <w:pPr>
-        <w:pStyle w:val="berschrift3"/>
+        <w:pStyle w:val="Heading3"/>
       </w:pPr>
       <w:bookmarkStart w:id="21" w:name="_Toc72925191"/>
       <w:r>
@@ -8999,7 +9058,7 @@
     <w:p/>
     <w:tbl>
       <w:tblPr>
-        <w:tblStyle w:val="Tabellenraster"/>
+        <w:tblStyle w:val="TableGrid"/>
         <w:tblW w:w="5000" w:type="pct"/>
         <w:tblBorders>
           <w:top w:val="none" w:sz="0" w:space="0" w:color="auto"/>
@@ -9723,20 +9782,33 @@
     </w:tbl>
     <w:p>
       <w:pPr>
-        <w:pStyle w:val="Beschriftung"/>
+        <w:pStyle w:val="Caption"/>
       </w:pPr>
       <w:bookmarkStart w:id="22" w:name="_Toc72849799"/>
       <w:r>
         <w:t xml:space="preserve">Tabelle </w:t>
       </w:r>
-      <w:fldSimple w:instr=" SEQ Tabelle \* ARABIC ">
-        <w:r>
-          <w:rPr>
-            <w:noProof/>
-          </w:rPr>
-          <w:t>7</w:t>
-        </w:r>
-      </w:fldSimple>
+      <w:r>
+        <w:fldChar w:fldCharType="begin"/>
+      </w:r>
+      <w:r>
+        <w:instrText xml:space="preserve"> SEQ Tabelle \* ARABIC </w:instrText>
+      </w:r>
+      <w:r>
+        <w:fldChar w:fldCharType="separate"/>
+      </w:r>
+      <w:r>
+        <w:rPr>
+          <w:noProof/>
+        </w:rPr>
+        <w:t>7</w:t>
+      </w:r>
+      <w:r>
+        <w:rPr>
+          <w:noProof/>
+        </w:rPr>
+        <w:fldChar w:fldCharType="end"/>
+      </w:r>
       <w:r>
         <w:t xml:space="preserve">: </w:t>
       </w:r>
@@ -9761,7 +9833,7 @@
     </w:p>
     <w:p>
       <w:pPr>
-        <w:pStyle w:val="berschrift3"/>
+        <w:pStyle w:val="Heading3"/>
       </w:pPr>
       <w:bookmarkStart w:id="23" w:name="_Toc72925192"/>
       <w:r>
@@ -9782,7 +9854,7 @@
     <w:p/>
     <w:tbl>
       <w:tblPr>
-        <w:tblStyle w:val="Tabellenraster"/>
+        <w:tblStyle w:val="TableGrid"/>
         <w:tblW w:w="5000" w:type="pct"/>
         <w:tblBorders>
           <w:top w:val="none" w:sz="0" w:space="0" w:color="auto"/>
@@ -10503,20 +10575,33 @@
     </w:tbl>
     <w:p>
       <w:pPr>
-        <w:pStyle w:val="Beschriftung"/>
+        <w:pStyle w:val="Caption"/>
       </w:pPr>
       <w:bookmarkStart w:id="24" w:name="_Toc72849800"/>
       <w:r>
         <w:t xml:space="preserve">Tabelle </w:t>
       </w:r>
-      <w:fldSimple w:instr=" SEQ Tabelle \* ARABIC ">
-        <w:r>
-          <w:rPr>
-            <w:noProof/>
-          </w:rPr>
-          <w:t>8</w:t>
-        </w:r>
-      </w:fldSimple>
+      <w:r>
+        <w:fldChar w:fldCharType="begin"/>
+      </w:r>
+      <w:r>
+        <w:instrText xml:space="preserve"> SEQ Tabelle \* ARABIC </w:instrText>
+      </w:r>
+      <w:r>
+        <w:fldChar w:fldCharType="separate"/>
+      </w:r>
+      <w:r>
+        <w:rPr>
+          <w:noProof/>
+        </w:rPr>
+        <w:t>8</w:t>
+      </w:r>
+      <w:r>
+        <w:rPr>
+          <w:noProof/>
+        </w:rPr>
+        <w:fldChar w:fldCharType="end"/>
+      </w:r>
       <w:r>
         <w:t xml:space="preserve">: </w:t>
       </w:r>
@@ -10541,7 +10626,7 @@
     </w:p>
     <w:p>
       <w:pPr>
-        <w:pStyle w:val="berschrift3"/>
+        <w:pStyle w:val="Heading3"/>
       </w:pPr>
       <w:bookmarkStart w:id="25" w:name="_Toc72925193"/>
       <w:r>
@@ -10562,7 +10647,7 @@
     <w:p/>
     <w:tbl>
       <w:tblPr>
-        <w:tblStyle w:val="Tabellenraster"/>
+        <w:tblStyle w:val="TableGrid"/>
         <w:tblW w:w="5000" w:type="pct"/>
         <w:tblBorders>
           <w:top w:val="none" w:sz="0" w:space="0" w:color="auto"/>
@@ -11231,20 +11316,33 @@
     </w:tbl>
     <w:p>
       <w:pPr>
-        <w:pStyle w:val="Beschriftung"/>
+        <w:pStyle w:val="Caption"/>
       </w:pPr>
       <w:bookmarkStart w:id="26" w:name="_Toc72849801"/>
       <w:r>
         <w:t xml:space="preserve">Tabelle </w:t>
       </w:r>
-      <w:fldSimple w:instr=" SEQ Tabelle \* ARABIC ">
-        <w:r>
-          <w:rPr>
-            <w:noProof/>
-          </w:rPr>
-          <w:t>9</w:t>
-        </w:r>
-      </w:fldSimple>
+      <w:r>
+        <w:fldChar w:fldCharType="begin"/>
+      </w:r>
+      <w:r>
+        <w:instrText xml:space="preserve"> SEQ Tabelle \* ARABIC </w:instrText>
+      </w:r>
+      <w:r>
+        <w:fldChar w:fldCharType="separate"/>
+      </w:r>
+      <w:r>
+        <w:rPr>
+          <w:noProof/>
+        </w:rPr>
+        <w:t>9</w:t>
+      </w:r>
+      <w:r>
+        <w:rPr>
+          <w:noProof/>
+        </w:rPr>
+        <w:fldChar w:fldCharType="end"/>
+      </w:r>
       <w:r>
         <w:t xml:space="preserve">: </w:t>
       </w:r>
@@ -11269,7 +11367,7 @@
     </w:p>
     <w:p>
       <w:pPr>
-        <w:pStyle w:val="berschrift3"/>
+        <w:pStyle w:val="Heading3"/>
       </w:pPr>
       <w:bookmarkStart w:id="27" w:name="_Toc72925194"/>
       <w:r>
@@ -11290,7 +11388,7 @@
     <w:p/>
     <w:tbl>
       <w:tblPr>
-        <w:tblStyle w:val="Tabellenraster"/>
+        <w:tblStyle w:val="TableGrid"/>
         <w:tblW w:w="5000" w:type="pct"/>
         <w:tblBorders>
           <w:top w:val="none" w:sz="0" w:space="0" w:color="auto"/>
@@ -11978,20 +12076,33 @@
     </w:tbl>
     <w:p>
       <w:pPr>
-        <w:pStyle w:val="Beschriftung"/>
+        <w:pStyle w:val="Caption"/>
       </w:pPr>
       <w:bookmarkStart w:id="28" w:name="_Toc72849802"/>
       <w:r>
         <w:t xml:space="preserve">Tabelle </w:t>
       </w:r>
-      <w:fldSimple w:instr=" SEQ Tabelle \* ARABIC ">
-        <w:r>
-          <w:rPr>
-            <w:noProof/>
-          </w:rPr>
-          <w:t>11</w:t>
-        </w:r>
-      </w:fldSimple>
+      <w:r>
+        <w:fldChar w:fldCharType="begin"/>
+      </w:r>
+      <w:r>
+        <w:instrText xml:space="preserve"> SEQ Tabelle \* ARABIC </w:instrText>
+      </w:r>
+      <w:r>
+        <w:fldChar w:fldCharType="separate"/>
+      </w:r>
+      <w:r>
+        <w:rPr>
+          <w:noProof/>
+        </w:rPr>
+        <w:t>11</w:t>
+      </w:r>
+      <w:r>
+        <w:rPr>
+          <w:noProof/>
+        </w:rPr>
+        <w:fldChar w:fldCharType="end"/>
+      </w:r>
       <w:r>
         <w:t xml:space="preserve">: </w:t>
       </w:r>
@@ -12016,7 +12127,7 @@
     </w:p>
     <w:p>
       <w:pPr>
-        <w:pStyle w:val="berschrift3"/>
+        <w:pStyle w:val="Heading3"/>
       </w:pPr>
       <w:bookmarkStart w:id="29" w:name="_Toc72925195"/>
       <w:r>
@@ -12037,7 +12148,7 @@
     <w:p/>
     <w:tbl>
       <w:tblPr>
-        <w:tblStyle w:val="Tabellenraster"/>
+        <w:tblStyle w:val="TableGrid"/>
         <w:tblW w:w="5000" w:type="pct"/>
         <w:tblBorders>
           <w:top w:val="none" w:sz="0" w:space="0" w:color="auto"/>
@@ -12821,20 +12932,33 @@
     </w:tbl>
     <w:p>
       <w:pPr>
-        <w:pStyle w:val="Beschriftung"/>
+        <w:pStyle w:val="Caption"/>
       </w:pPr>
       <w:bookmarkStart w:id="30" w:name="_Toc72849803"/>
       <w:r>
         <w:t xml:space="preserve">Tabelle </w:t>
       </w:r>
-      <w:fldSimple w:instr=" SEQ Tabelle \* ARABIC ">
-        <w:r>
-          <w:rPr>
-            <w:noProof/>
-          </w:rPr>
-          <w:t>12</w:t>
-        </w:r>
-      </w:fldSimple>
+      <w:r>
+        <w:fldChar w:fldCharType="begin"/>
+      </w:r>
+      <w:r>
+        <w:instrText xml:space="preserve"> SEQ Tabelle \* ARABIC </w:instrText>
+      </w:r>
+      <w:r>
+        <w:fldChar w:fldCharType="separate"/>
+      </w:r>
+      <w:r>
+        <w:rPr>
+          <w:noProof/>
+        </w:rPr>
+        <w:t>12</w:t>
+      </w:r>
+      <w:r>
+        <w:rPr>
+          <w:noProof/>
+        </w:rPr>
+        <w:fldChar w:fldCharType="end"/>
+      </w:r>
       <w:r>
         <w:t xml:space="preserve">: </w:t>
       </w:r>
@@ -12859,7 +12983,7 @@
     </w:p>
     <w:p>
       <w:pPr>
-        <w:pStyle w:val="berschrift3"/>
+        <w:pStyle w:val="Heading3"/>
       </w:pPr>
       <w:bookmarkStart w:id="31" w:name="_Toc72925196"/>
       <w:r>
@@ -12876,7 +13000,7 @@
     </w:p>
     <w:p>
       <w:pPr>
-        <w:pStyle w:val="berschrift3"/>
+        <w:pStyle w:val="Heading3"/>
         <w:numPr>
           <w:ilvl w:val="0"/>
           <w:numId w:val="0"/>
@@ -12885,7 +13009,7 @@
     </w:p>
     <w:tbl>
       <w:tblPr>
-        <w:tblStyle w:val="Tabellenraster"/>
+        <w:tblStyle w:val="TableGrid"/>
         <w:tblW w:w="5000" w:type="pct"/>
         <w:tblBorders>
           <w:top w:val="none" w:sz="0" w:space="0" w:color="auto"/>
@@ -13517,20 +13641,33 @@
     </w:tbl>
     <w:p>
       <w:pPr>
-        <w:pStyle w:val="Beschriftung"/>
+        <w:pStyle w:val="Caption"/>
       </w:pPr>
       <w:bookmarkStart w:id="32" w:name="_Toc72849804"/>
       <w:r>
         <w:t xml:space="preserve">Tabelle </w:t>
       </w:r>
-      <w:fldSimple w:instr=" SEQ Tabelle \* ARABIC ">
-        <w:r>
-          <w:rPr>
-            <w:noProof/>
-          </w:rPr>
-          <w:t>12</w:t>
-        </w:r>
-      </w:fldSimple>
+      <w:r>
+        <w:fldChar w:fldCharType="begin"/>
+      </w:r>
+      <w:r>
+        <w:instrText xml:space="preserve"> SEQ Tabelle \* ARABIC </w:instrText>
+      </w:r>
+      <w:r>
+        <w:fldChar w:fldCharType="separate"/>
+      </w:r>
+      <w:r>
+        <w:rPr>
+          <w:noProof/>
+        </w:rPr>
+        <w:t>12</w:t>
+      </w:r>
+      <w:r>
+        <w:rPr>
+          <w:noProof/>
+        </w:rPr>
+        <w:fldChar w:fldCharType="end"/>
+      </w:r>
       <w:r>
         <w:t xml:space="preserve">: </w:t>
       </w:r>
@@ -13566,7 +13703,7 @@
     </w:p>
     <w:p>
       <w:pPr>
-        <w:pStyle w:val="berschrift3"/>
+        <w:pStyle w:val="Heading3"/>
       </w:pPr>
       <w:bookmarkStart w:id="33" w:name="_Toc72925197"/>
       <w:r>
@@ -13583,7 +13720,7 @@
     </w:p>
     <w:p>
       <w:pPr>
-        <w:pStyle w:val="berschrift3"/>
+        <w:pStyle w:val="Heading3"/>
         <w:numPr>
           <w:ilvl w:val="0"/>
           <w:numId w:val="0"/>
@@ -13592,7 +13729,7 @@
     </w:p>
     <w:tbl>
       <w:tblPr>
-        <w:tblStyle w:val="Tabellenraster"/>
+        <w:tblStyle w:val="TableGrid"/>
         <w:tblW w:w="5000" w:type="pct"/>
         <w:tblBorders>
           <w:top w:val="none" w:sz="0" w:space="0" w:color="auto"/>
@@ -14242,20 +14379,33 @@
     </w:tbl>
     <w:p>
       <w:pPr>
-        <w:pStyle w:val="Beschriftung"/>
+        <w:pStyle w:val="Caption"/>
       </w:pPr>
       <w:bookmarkStart w:id="34" w:name="_Toc72849805"/>
       <w:r>
         <w:t xml:space="preserve">Tabelle </w:t>
       </w:r>
-      <w:fldSimple w:instr=" SEQ Tabelle \* ARABIC ">
-        <w:r>
-          <w:rPr>
-            <w:noProof/>
-          </w:rPr>
-          <w:t>12</w:t>
-        </w:r>
-      </w:fldSimple>
+      <w:r>
+        <w:fldChar w:fldCharType="begin"/>
+      </w:r>
+      <w:r>
+        <w:instrText xml:space="preserve"> SEQ Tabelle \* ARABIC </w:instrText>
+      </w:r>
+      <w:r>
+        <w:fldChar w:fldCharType="separate"/>
+      </w:r>
+      <w:r>
+        <w:rPr>
+          <w:noProof/>
+        </w:rPr>
+        <w:t>12</w:t>
+      </w:r>
+      <w:r>
+        <w:rPr>
+          <w:noProof/>
+        </w:rPr>
+        <w:fldChar w:fldCharType="end"/>
+      </w:r>
       <w:r>
         <w:t xml:space="preserve">: </w:t>
       </w:r>
@@ -14289,7 +14439,7 @@
     <w:p/>
     <w:p>
       <w:pPr>
-        <w:pStyle w:val="berschrift1"/>
+        <w:pStyle w:val="Heading1"/>
       </w:pPr>
       <w:bookmarkStart w:id="35" w:name="_Toc72925198"/>
       <w:r>
@@ -14303,7 +14453,7 @@
     <w:p/>
     <w:p>
       <w:pPr>
-        <w:pStyle w:val="berschrift2"/>
+        <w:pStyle w:val="Heading2"/>
       </w:pPr>
       <w:bookmarkStart w:id="36" w:name="_Toc72925199"/>
       <w:r>
@@ -14533,7 +14683,7 @@
     </w:p>
     <w:p>
       <w:pPr>
-        <w:pStyle w:val="berschrift2"/>
+        <w:pStyle w:val="Heading2"/>
       </w:pPr>
       <w:bookmarkStart w:id="37" w:name="_Toc72925200"/>
       <w:r>
@@ -14564,7 +14714,7 @@
     </w:p>
     <w:p>
       <w:pPr>
-        <w:pStyle w:val="Listenabsatz"/>
+        <w:pStyle w:val="ListParagraph"/>
         <w:numPr>
           <w:ilvl w:val="0"/>
           <w:numId w:val="27"/>
@@ -14606,7 +14756,7 @@
     </w:p>
     <w:p>
       <w:pPr>
-        <w:pStyle w:val="Listenabsatz"/>
+        <w:pStyle w:val="ListParagraph"/>
         <w:numPr>
           <w:ilvl w:val="0"/>
           <w:numId w:val="27"/>
@@ -14637,7 +14787,7 @@
     </w:p>
     <w:p>
       <w:pPr>
-        <w:pStyle w:val="Listenabsatz"/>
+        <w:pStyle w:val="ListParagraph"/>
         <w:numPr>
           <w:ilvl w:val="0"/>
           <w:numId w:val="27"/>
@@ -14692,7 +14842,7 @@
     </w:p>
     <w:p>
       <w:pPr>
-        <w:pStyle w:val="Listenabsatz"/>
+        <w:pStyle w:val="ListParagraph"/>
         <w:numPr>
           <w:ilvl w:val="0"/>
           <w:numId w:val="27"/>
@@ -14732,7 +14882,7 @@
     </w:p>
     <w:p>
       <w:pPr>
-        <w:pStyle w:val="Listenabsatz"/>
+        <w:pStyle w:val="ListParagraph"/>
         <w:numPr>
           <w:ilvl w:val="0"/>
           <w:numId w:val="27"/>
@@ -14744,7 +14894,7 @@
     </w:p>
     <w:p>
       <w:pPr>
-        <w:pStyle w:val="Listenabsatz"/>
+        <w:pStyle w:val="ListParagraph"/>
         <w:numPr>
           <w:ilvl w:val="0"/>
           <w:numId w:val="27"/>
@@ -15699,7 +15849,7 @@
     </w:p>
     <w:p>
       <w:pPr>
-        <w:pStyle w:val="Listenabsatz"/>
+        <w:pStyle w:val="ListParagraph"/>
         <w:numPr>
           <w:ilvl w:val="0"/>
           <w:numId w:val="27"/>
@@ -15723,7 +15873,7 @@
     </w:p>
     <w:p>
       <w:pPr>
-        <w:pStyle w:val="Listenabsatz"/>
+        <w:pStyle w:val="ListParagraph"/>
         <w:numPr>
           <w:ilvl w:val="0"/>
           <w:numId w:val="27"/>
@@ -15746,7 +15896,7 @@
     </w:p>
     <w:p>
       <w:pPr>
-        <w:pStyle w:val="Listenabsatz"/>
+        <w:pStyle w:val="ListParagraph"/>
         <w:numPr>
           <w:ilvl w:val="0"/>
           <w:numId w:val="27"/>
@@ -15775,7 +15925,7 @@
     </w:p>
     <w:p>
       <w:pPr>
-        <w:pStyle w:val="Listenabsatz"/>
+        <w:pStyle w:val="ListParagraph"/>
         <w:numPr>
           <w:ilvl w:val="0"/>
           <w:numId w:val="27"/>
@@ -15798,7 +15948,7 @@
     </w:p>
     <w:p>
       <w:pPr>
-        <w:pStyle w:val="Listenabsatz"/>
+        <w:pStyle w:val="ListParagraph"/>
         <w:numPr>
           <w:ilvl w:val="0"/>
           <w:numId w:val="27"/>
@@ -15829,7 +15979,7 @@
     </w:p>
     <w:p>
       <w:pPr>
-        <w:pStyle w:val="Listenabsatz"/>
+        <w:pStyle w:val="ListParagraph"/>
         <w:numPr>
           <w:ilvl w:val="0"/>
           <w:numId w:val="27"/>
@@ -15870,7 +16020,7 @@
     </w:p>
     <w:p>
       <w:pPr>
-        <w:pStyle w:val="Listenabsatz"/>
+        <w:pStyle w:val="ListParagraph"/>
         <w:numPr>
           <w:ilvl w:val="0"/>
           <w:numId w:val="27"/>
@@ -15885,7 +16035,7 @@
     </w:p>
     <w:p>
       <w:pPr>
-        <w:pStyle w:val="Listenabsatz"/>
+        <w:pStyle w:val="ListParagraph"/>
         <w:numPr>
           <w:ilvl w:val="0"/>
           <w:numId w:val="27"/>
@@ -15897,7 +16047,7 @@
     </w:p>
     <w:p>
       <w:pPr>
-        <w:pStyle w:val="Listenabsatz"/>
+        <w:pStyle w:val="ListParagraph"/>
         <w:numPr>
           <w:ilvl w:val="0"/>
           <w:numId w:val="27"/>
@@ -15998,7 +16148,7 @@
     </w:p>
     <w:p>
       <w:pPr>
-        <w:pStyle w:val="Listenabsatz"/>
+        <w:pStyle w:val="ListParagraph"/>
         <w:numPr>
           <w:ilvl w:val="0"/>
           <w:numId w:val="27"/>
@@ -16021,7 +16171,7 @@
     </w:p>
     <w:p>
       <w:pPr>
-        <w:pStyle w:val="Listenabsatz"/>
+        <w:pStyle w:val="ListParagraph"/>
         <w:numPr>
           <w:ilvl w:val="0"/>
           <w:numId w:val="27"/>
@@ -16033,7 +16183,7 @@
     </w:p>
     <w:p>
       <w:pPr>
-        <w:pStyle w:val="Listenabsatz"/>
+        <w:pStyle w:val="ListParagraph"/>
         <w:numPr>
           <w:ilvl w:val="0"/>
           <w:numId w:val="27"/>
@@ -16051,7 +16201,7 @@
     </w:p>
     <w:p>
       <w:pPr>
-        <w:pStyle w:val="Listenabsatz"/>
+        <w:pStyle w:val="ListParagraph"/>
         <w:numPr>
           <w:ilvl w:val="0"/>
           <w:numId w:val="27"/>
@@ -16063,7 +16213,7 @@
     </w:p>
     <w:p>
       <w:pPr>
-        <w:pStyle w:val="Listenabsatz"/>
+        <w:pStyle w:val="ListParagraph"/>
         <w:numPr>
           <w:ilvl w:val="0"/>
           <w:numId w:val="27"/>
@@ -16075,7 +16225,7 @@
     </w:p>
     <w:p>
       <w:pPr>
-        <w:pStyle w:val="Listenabsatz"/>
+        <w:pStyle w:val="ListParagraph"/>
         <w:numPr>
           <w:ilvl w:val="0"/>
           <w:numId w:val="27"/>
@@ -16087,7 +16237,7 @@
     </w:p>
     <w:p>
       <w:pPr>
-        <w:pStyle w:val="Listenabsatz"/>
+        <w:pStyle w:val="ListParagraph"/>
         <w:numPr>
           <w:ilvl w:val="0"/>
           <w:numId w:val="27"/>
@@ -16105,7 +16255,7 @@
     </w:p>
     <w:p>
       <w:pPr>
-        <w:pStyle w:val="Listenabsatz"/>
+        <w:pStyle w:val="ListParagraph"/>
         <w:numPr>
           <w:ilvl w:val="0"/>
           <w:numId w:val="27"/>
@@ -16123,7 +16273,7 @@
     </w:p>
     <w:p>
       <w:pPr>
-        <w:pStyle w:val="Listenabsatz"/>
+        <w:pStyle w:val="ListParagraph"/>
         <w:numPr>
           <w:ilvl w:val="0"/>
           <w:numId w:val="27"/>
@@ -16135,7 +16285,7 @@
     </w:p>
     <w:p>
       <w:pPr>
-        <w:pStyle w:val="Listenabsatz"/>
+        <w:pStyle w:val="ListParagraph"/>
         <w:numPr>
           <w:ilvl w:val="0"/>
           <w:numId w:val="27"/>
@@ -16147,7 +16297,7 @@
     </w:p>
     <w:p>
       <w:pPr>
-        <w:pStyle w:val="Listenabsatz"/>
+        <w:pStyle w:val="ListParagraph"/>
         <w:numPr>
           <w:ilvl w:val="0"/>
           <w:numId w:val="27"/>
@@ -16182,7 +16332,7 @@
     </w:p>
     <w:p>
       <w:pPr>
-        <w:pStyle w:val="Listenabsatz"/>
+        <w:pStyle w:val="ListParagraph"/>
         <w:numPr>
           <w:ilvl w:val="0"/>
           <w:numId w:val="27"/>
@@ -16212,7 +16362,7 @@
     </w:p>
     <w:p>
       <w:pPr>
-        <w:pStyle w:val="Listenabsatz"/>
+        <w:pStyle w:val="ListParagraph"/>
         <w:numPr>
           <w:ilvl w:val="0"/>
           <w:numId w:val="27"/>
@@ -16243,7 +16393,7 @@
     </w:p>
     <w:p>
       <w:pPr>
-        <w:pStyle w:val="Listenabsatz"/>
+        <w:pStyle w:val="ListParagraph"/>
         <w:numPr>
           <w:ilvl w:val="0"/>
           <w:numId w:val="27"/>
@@ -16260,7 +16410,7 @@
     </w:p>
     <w:p>
       <w:pPr>
-        <w:pStyle w:val="Listenabsatz"/>
+        <w:pStyle w:val="ListParagraph"/>
         <w:numPr>
           <w:ilvl w:val="1"/>
           <w:numId w:val="27"/>
@@ -16281,7 +16431,7 @@
     </w:p>
     <w:p>
       <w:pPr>
-        <w:pStyle w:val="Listenabsatz"/>
+        <w:pStyle w:val="ListParagraph"/>
         <w:numPr>
           <w:ilvl w:val="1"/>
           <w:numId w:val="27"/>
@@ -16296,7 +16446,7 @@
     </w:p>
     <w:p>
       <w:pPr>
-        <w:pStyle w:val="Listenabsatz"/>
+        <w:pStyle w:val="ListParagraph"/>
         <w:numPr>
           <w:ilvl w:val="1"/>
           <w:numId w:val="27"/>
@@ -16308,7 +16458,7 @@
     </w:p>
     <w:p>
       <w:pPr>
-        <w:pStyle w:val="Listenabsatz"/>
+        <w:pStyle w:val="ListParagraph"/>
         <w:numPr>
           <w:ilvl w:val="1"/>
           <w:numId w:val="27"/>
@@ -16323,7 +16473,7 @@
     </w:p>
     <w:p>
       <w:pPr>
-        <w:pStyle w:val="Listenabsatz"/>
+        <w:pStyle w:val="ListParagraph"/>
         <w:numPr>
           <w:ilvl w:val="1"/>
           <w:numId w:val="27"/>
@@ -16335,7 +16485,7 @@
     </w:p>
     <w:p>
       <w:pPr>
-        <w:pStyle w:val="Listenabsatz"/>
+        <w:pStyle w:val="ListParagraph"/>
         <w:numPr>
           <w:ilvl w:val="1"/>
           <w:numId w:val="27"/>
@@ -16347,7 +16497,7 @@
     </w:p>
     <w:p>
       <w:pPr>
-        <w:pStyle w:val="Listenabsatz"/>
+        <w:pStyle w:val="ListParagraph"/>
         <w:numPr>
           <w:ilvl w:val="1"/>
           <w:numId w:val="27"/>
@@ -16362,7 +16512,7 @@
     </w:p>
     <w:p>
       <w:pPr>
-        <w:pStyle w:val="Listenabsatz"/>
+        <w:pStyle w:val="ListParagraph"/>
         <w:numPr>
           <w:ilvl w:val="1"/>
           <w:numId w:val="27"/>
@@ -16377,7 +16527,7 @@
     </w:p>
     <w:p>
       <w:pPr>
-        <w:pStyle w:val="Listenabsatz"/>
+        <w:pStyle w:val="ListParagraph"/>
         <w:numPr>
           <w:ilvl w:val="1"/>
           <w:numId w:val="27"/>
@@ -16392,7 +16542,7 @@
     </w:p>
     <w:p>
       <w:pPr>
-        <w:pStyle w:val="Listenabsatz"/>
+        <w:pStyle w:val="ListParagraph"/>
         <w:numPr>
           <w:ilvl w:val="1"/>
           <w:numId w:val="27"/>
@@ -16404,7 +16554,7 @@
     </w:p>
     <w:p>
       <w:pPr>
-        <w:pStyle w:val="Listenabsatz"/>
+        <w:pStyle w:val="ListParagraph"/>
         <w:numPr>
           <w:ilvl w:val="1"/>
           <w:numId w:val="27"/>
@@ -16419,7 +16569,7 @@
     </w:p>
     <w:p>
       <w:pPr>
-        <w:pStyle w:val="Listenabsatz"/>
+        <w:pStyle w:val="ListParagraph"/>
         <w:numPr>
           <w:ilvl w:val="1"/>
           <w:numId w:val="27"/>
@@ -16434,7 +16584,7 @@
     </w:p>
     <w:p>
       <w:pPr>
-        <w:pStyle w:val="Listenabsatz"/>
+        <w:pStyle w:val="ListParagraph"/>
         <w:numPr>
           <w:ilvl w:val="1"/>
           <w:numId w:val="27"/>
@@ -16449,7 +16599,7 @@
     </w:p>
     <w:p>
       <w:pPr>
-        <w:pStyle w:val="Listenabsatz"/>
+        <w:pStyle w:val="ListParagraph"/>
         <w:numPr>
           <w:ilvl w:val="1"/>
           <w:numId w:val="27"/>
@@ -16464,7 +16614,7 @@
     </w:p>
     <w:p>
       <w:pPr>
-        <w:pStyle w:val="Listenabsatz"/>
+        <w:pStyle w:val="ListParagraph"/>
         <w:numPr>
           <w:ilvl w:val="1"/>
           <w:numId w:val="27"/>
@@ -16476,7 +16626,7 @@
     </w:p>
     <w:p>
       <w:pPr>
-        <w:pStyle w:val="Listenabsatz"/>
+        <w:pStyle w:val="ListParagraph"/>
         <w:numPr>
           <w:ilvl w:val="1"/>
           <w:numId w:val="27"/>
@@ -16491,7 +16641,7 @@
     </w:p>
     <w:p>
       <w:pPr>
-        <w:pStyle w:val="Listenabsatz"/>
+        <w:pStyle w:val="ListParagraph"/>
         <w:numPr>
           <w:ilvl w:val="0"/>
           <w:numId w:val="27"/>
@@ -16503,7 +16653,7 @@
     </w:p>
     <w:p>
       <w:pPr>
-        <w:pStyle w:val="Listenabsatz"/>
+        <w:pStyle w:val="ListParagraph"/>
         <w:numPr>
           <w:ilvl w:val="0"/>
           <w:numId w:val="27"/>
@@ -16515,7 +16665,7 @@
     </w:p>
     <w:p>
       <w:pPr>
-        <w:pStyle w:val="Listenabsatz"/>
+        <w:pStyle w:val="ListParagraph"/>
         <w:numPr>
           <w:ilvl w:val="0"/>
           <w:numId w:val="27"/>
@@ -16527,7 +16677,7 @@
     </w:p>
     <w:p>
       <w:pPr>
-        <w:pStyle w:val="Listenabsatz"/>
+        <w:pStyle w:val="ListParagraph"/>
         <w:numPr>
           <w:ilvl w:val="0"/>
           <w:numId w:val="27"/>
@@ -16617,7 +16767,7 @@
     </w:p>
     <w:p>
       <w:pPr>
-        <w:pStyle w:val="Listenabsatz"/>
+        <w:pStyle w:val="ListParagraph"/>
         <w:numPr>
           <w:ilvl w:val="0"/>
           <w:numId w:val="27"/>
@@ -16642,7 +16792,7 @@
     </w:p>
     <w:p>
       <w:pPr>
-        <w:pStyle w:val="Listenabsatz"/>
+        <w:pStyle w:val="ListParagraph"/>
         <w:numPr>
           <w:ilvl w:val="0"/>
           <w:numId w:val="27"/>
@@ -16659,7 +16809,7 @@
     </w:p>
     <w:p>
       <w:pPr>
-        <w:pStyle w:val="berschrift2"/>
+        <w:pStyle w:val="Heading2"/>
       </w:pPr>
       <w:bookmarkStart w:id="38" w:name="_Toc72925201"/>
       <w:r>
@@ -16695,7 +16845,7 @@
     </w:p>
     <w:p>
       <w:pPr>
-        <w:pStyle w:val="Listenabsatz"/>
+        <w:pStyle w:val="ListParagraph"/>
         <w:numPr>
           <w:ilvl w:val="0"/>
           <w:numId w:val="27"/>
@@ -16713,7 +16863,7 @@
     </w:p>
     <w:p>
       <w:pPr>
-        <w:pStyle w:val="Listenabsatz"/>
+        <w:pStyle w:val="ListParagraph"/>
         <w:numPr>
           <w:ilvl w:val="0"/>
           <w:numId w:val="27"/>
@@ -16725,7 +16875,7 @@
     </w:p>
     <w:p>
       <w:pPr>
-        <w:pStyle w:val="Listenabsatz"/>
+        <w:pStyle w:val="ListParagraph"/>
         <w:numPr>
           <w:ilvl w:val="0"/>
           <w:numId w:val="27"/>
@@ -16737,7 +16887,7 @@
     </w:p>
     <w:p>
       <w:pPr>
-        <w:pStyle w:val="Listenabsatz"/>
+        <w:pStyle w:val="ListParagraph"/>
         <w:numPr>
           <w:ilvl w:val="0"/>
           <w:numId w:val="27"/>
@@ -17037,7 +17187,7 @@
     </w:p>
     <w:p>
       <w:pPr>
-        <w:pStyle w:val="berschrift3"/>
+        <w:pStyle w:val="Heading3"/>
       </w:pPr>
       <w:bookmarkStart w:id="39" w:name="_Toc72925202"/>
       <w:r>
@@ -17247,7 +17397,7 @@
     <w:p/>
     <w:p>
       <w:pPr>
-        <w:pStyle w:val="berschrift2"/>
+        <w:pStyle w:val="Heading2"/>
       </w:pPr>
       <w:bookmarkStart w:id="40" w:name="_Toc72925203"/>
       <w:r>
@@ -17337,13 +17487,266 @@
     <w:p/>
     <w:p>
       <w:pPr>
-        <w:pStyle w:val="berschrift2"/>
+        <w:pStyle w:val="Heading2"/>
       </w:pPr>
       <w:bookmarkStart w:id="41" w:name="_Toc72925204"/>
       <w:r>
         <w:t>Realisieren</w:t>
       </w:r>
       <w:bookmarkEnd w:id="41"/>
+    </w:p>
+    <w:p>
+      <w:pPr>
+        <w:rPr>
+          <w:lang w:val="en-CH"/>
+        </w:rPr>
+      </w:pPr>
+      <w:r>
+        <w:rPr>
+          <w:lang w:val="en-CH"/>
+        </w:rPr>
+        <w:t>*.</w:t>
+      </w:r>
+      <w:proofErr w:type="spellStart"/>
+      <w:r>
+        <w:rPr>
+          <w:lang w:val="en-CH"/>
+        </w:rPr>
+        <w:t>sh</w:t>
+      </w:r>
+      <w:proofErr w:type="spellEnd"/>
+      <w:r>
+        <w:rPr>
+          <w:lang w:val="en-CH"/>
+        </w:rPr>
+        <w:t xml:space="preserve"> </w:t>
+      </w:r>
+      <w:proofErr w:type="spellStart"/>
+      <w:r>
+        <w:rPr>
+          <w:lang w:val="en-CH"/>
+        </w:rPr>
+        <w:t>Datei</w:t>
+      </w:r>
+      <w:proofErr w:type="spellEnd"/>
+      <w:r>
+        <w:rPr>
+          <w:lang w:val="en-CH"/>
+        </w:rPr>
+        <w:t xml:space="preserve"> </w:t>
+      </w:r>
+      <w:proofErr w:type="spellStart"/>
+      <w:r>
+        <w:rPr>
+          <w:lang w:val="en-CH"/>
+        </w:rPr>
+        <w:t>ausführbar</w:t>
+      </w:r>
+      <w:proofErr w:type="spellEnd"/>
+      <w:r>
+        <w:rPr>
+          <w:lang w:val="en-CH"/>
+        </w:rPr>
+        <w:t xml:space="preserve"> </w:t>
+      </w:r>
+      <w:proofErr w:type="spellStart"/>
+      <w:r>
+        <w:rPr>
+          <w:lang w:val="en-CH"/>
+        </w:rPr>
+        <w:t>machen</w:t>
+      </w:r>
+      <w:proofErr w:type="spellEnd"/>
+      <w:r>
+        <w:rPr>
+          <w:lang w:val="en-CH"/>
+        </w:rPr>
+        <w:t xml:space="preserve">. </w:t>
+      </w:r>
+      <w:hyperlink r:id="rId25" w:history="1">
+        <w:r>
+          <w:rPr>
+            <w:rStyle w:val="Hyperlink"/>
+            <w:lang w:val="en-CH"/>
+          </w:rPr>
+          <w:t>https://askubuntu.com/questions/122428/how-to-run-sh-file</w:t>
+        </w:r>
+      </w:hyperlink>
+    </w:p>
+    <w:p>
+      <w:pPr>
+        <w:rPr>
+          <w:lang w:val="en-CH"/>
+        </w:rPr>
+      </w:pPr>
+      <w:r>
+        <w:rPr>
+          <w:lang w:val="en-CH"/>
+        </w:rPr>
+        <w:t xml:space="preserve">Ordner </w:t>
+      </w:r>
+      <w:proofErr w:type="spellStart"/>
+      <w:r>
+        <w:rPr>
+          <w:rFonts w:ascii="Segoe UI" w:hAnsi="Segoe UI" w:cs="Segoe UI"/>
+          <w:color w:val="242729"/>
+          <w:sz w:val="23"/>
+          <w:szCs w:val="23"/>
+          <w:shd w:val="clear" w:color="auto" w:fill="FFFFFF"/>
+        </w:rPr>
+        <w:t>re</w:t>
+      </w:r>
+      <w:proofErr w:type="spellEnd"/>
+      <w:r>
+        <w:rPr>
+          <w:rFonts w:ascii="Segoe UI" w:hAnsi="Segoe UI" w:cs="Segoe UI"/>
+          <w:color w:val="242729"/>
+          <w:sz w:val="23"/>
+          <w:szCs w:val="23"/>
+          <w:shd w:val="clear" w:color="auto" w:fill="FFFFFF"/>
+          <w:lang w:val="en-CH"/>
+        </w:rPr>
+        <w:t>k</w:t>
+      </w:r>
+      <w:proofErr w:type="spellStart"/>
+      <w:r>
+        <w:rPr>
+          <w:rFonts w:ascii="Segoe UI" w:hAnsi="Segoe UI" w:cs="Segoe UI"/>
+          <w:color w:val="242729"/>
+          <w:sz w:val="23"/>
+          <w:szCs w:val="23"/>
+          <w:shd w:val="clear" w:color="auto" w:fill="FFFFFF"/>
+        </w:rPr>
+        <w:t>ursiv</w:t>
+      </w:r>
+      <w:proofErr w:type="spellEnd"/>
+      <w:r>
+        <w:rPr>
+          <w:rFonts w:ascii="Segoe UI" w:hAnsi="Segoe UI" w:cs="Segoe UI"/>
+          <w:color w:val="242729"/>
+          <w:sz w:val="23"/>
+          <w:szCs w:val="23"/>
+          <w:shd w:val="clear" w:color="auto" w:fill="FFFFFF"/>
+          <w:lang w:val="en-CH"/>
+        </w:rPr>
+        <w:t xml:space="preserve"> </w:t>
+      </w:r>
+      <w:proofErr w:type="spellStart"/>
+      <w:r>
+        <w:rPr>
+          <w:lang w:val="en-CH"/>
+        </w:rPr>
+        <w:t>entfernen</w:t>
+      </w:r>
+      <w:proofErr w:type="spellEnd"/>
+      <w:r>
+        <w:rPr>
+          <w:lang w:val="en-CH"/>
+        </w:rPr>
+        <w:t xml:space="preserve">. </w:t>
+      </w:r>
+      <w:hyperlink r:id="rId26" w:history="1">
+        <w:r>
+          <w:rPr>
+            <w:rStyle w:val="Hyperlink"/>
+            <w:lang w:val="en-CH"/>
+          </w:rPr>
+          <w:t>https://askubuntu.com/questions/217893/how-to-delete-a-non-empty-directory-in-terminal</w:t>
+        </w:r>
+      </w:hyperlink>
+    </w:p>
+    <w:p>
+      <w:pPr>
+        <w:rPr>
+          <w:lang w:val="en-CH"/>
+        </w:rPr>
+      </w:pPr>
+      <w:proofErr w:type="spellStart"/>
+      <w:r>
+        <w:rPr>
+          <w:lang w:val="en-CH"/>
+        </w:rPr>
+        <w:t>Entfernen</w:t>
+      </w:r>
+      <w:proofErr w:type="spellEnd"/>
+      <w:r>
+        <w:rPr>
+          <w:lang w:val="en-CH"/>
+        </w:rPr>
+        <w:t xml:space="preserve"> von </w:t>
+      </w:r>
+      <w:proofErr w:type="spellStart"/>
+      <w:r>
+        <w:rPr>
+          <w:lang w:val="en-CH"/>
+        </w:rPr>
+        <w:t>Dateien</w:t>
+      </w:r>
+      <w:proofErr w:type="spellEnd"/>
+      <w:r>
+        <w:rPr>
+          <w:lang w:val="en-CH"/>
+        </w:rPr>
+        <w:t xml:space="preserve"> </w:t>
+      </w:r>
+      <w:proofErr w:type="spellStart"/>
+      <w:r>
+        <w:rPr>
+          <w:lang w:val="en-CH"/>
+        </w:rPr>
+        <w:t>ausser</w:t>
+      </w:r>
+      <w:proofErr w:type="spellEnd"/>
+      <w:r>
+        <w:rPr>
+          <w:lang w:val="en-CH"/>
+        </w:rPr>
+        <w:t xml:space="preserve"> </w:t>
+      </w:r>
+      <w:proofErr w:type="spellStart"/>
+      <w:r>
+        <w:rPr>
+          <w:lang w:val="en-CH"/>
+        </w:rPr>
+        <w:t>einer</w:t>
+      </w:r>
+      <w:proofErr w:type="spellEnd"/>
+      <w:r>
+        <w:rPr>
+          <w:lang w:val="en-CH"/>
+        </w:rPr>
+        <w:t xml:space="preserve"> </w:t>
+      </w:r>
+      <w:proofErr w:type="spellStart"/>
+      <w:r>
+        <w:rPr>
+          <w:lang w:val="en-CH"/>
+        </w:rPr>
+        <w:t>Datei</w:t>
+      </w:r>
+      <w:proofErr w:type="spellEnd"/>
+      <w:r>
+        <w:rPr>
+          <w:lang w:val="en-CH"/>
+        </w:rPr>
+        <w:t xml:space="preserve">. </w:t>
+      </w:r>
+      <w:hyperlink r:id="rId27" w:history="1">
+        <w:r>
+          <w:rPr>
+            <w:rStyle w:val="Hyperlink"/>
+            <w:lang w:val="en-CH"/>
+          </w:rPr>
+          <w:t>https://www.tecmint.com/delete-all-files-in-directory-except-one-few-file-extensions/</w:t>
+        </w:r>
+      </w:hyperlink>
+    </w:p>
+    <w:p>
+      <w:pPr>
+        <w:rPr>
+          <w:lang w:val="en-CH"/>
+        </w:rPr>
+      </w:pPr>
     </w:p>
     <w:p>
       <w:r>
@@ -17579,6 +17982,7 @@
     </w:p>
     <w:p>
       <w:r>
+        <w:lastRenderedPageBreak/>
         <w:t xml:space="preserve">SCSS zu </w:t>
       </w:r>
       <w:r>
@@ -17694,7 +18098,6 @@
     <w:p>
       <w:proofErr w:type="spellStart"/>
       <w:r>
-        <w:lastRenderedPageBreak/>
         <w:t>npm</w:t>
       </w:r>
       <w:proofErr w:type="spellEnd"/>
@@ -18730,6 +19133,7 @@
           <w:szCs w:val="16"/>
           <w:lang w:val="fr-CH"/>
         </w:rPr>
+        <w:lastRenderedPageBreak/>
         <w:tab/>
       </w:r>
       <w:r>
@@ -18934,6 +19338,7 @@
           <w:id w:val="-1444146337"/>
           <w:citation/>
         </w:sdtPr>
+        <w:sdtEndPr/>
         <w:sdtContent>
           <w:r>
             <w:fldChar w:fldCharType="begin"/>
@@ -18958,7 +19363,6 @@
     </w:p>
     <w:p>
       <w:r>
-        <w:lastRenderedPageBreak/>
         <w:t xml:space="preserve">Datum von gestern </w:t>
       </w:r>
       <w:sdt>
@@ -18966,6 +19370,7 @@
           <w:id w:val="-600187041"/>
           <w:citation/>
         </w:sdtPr>
+        <w:sdtEndPr/>
         <w:sdtContent>
           <w:r>
             <w:fldChar w:fldCharType="begin"/>
@@ -19000,6 +19405,7 @@
           <w:id w:val="-370531702"/>
           <w:citation/>
         </w:sdtPr>
+        <w:sdtEndPr/>
         <w:sdtContent>
           <w:r>
             <w:fldChar w:fldCharType="begin"/>
@@ -19087,7 +19493,7 @@
     </w:p>
     <w:p>
       <w:pPr>
-        <w:pStyle w:val="Listenabsatz"/>
+        <w:pStyle w:val="ListParagraph"/>
         <w:numPr>
           <w:ilvl w:val="0"/>
           <w:numId w:val="27"/>
@@ -19102,7 +19508,7 @@
     </w:p>
     <w:p>
       <w:pPr>
-        <w:pStyle w:val="Listenabsatz"/>
+        <w:pStyle w:val="ListParagraph"/>
         <w:numPr>
           <w:ilvl w:val="0"/>
           <w:numId w:val="27"/>
@@ -19114,7 +19520,7 @@
     </w:p>
     <w:p>
       <w:pPr>
-        <w:pStyle w:val="Listenabsatz"/>
+        <w:pStyle w:val="ListParagraph"/>
         <w:numPr>
           <w:ilvl w:val="0"/>
           <w:numId w:val="27"/>
@@ -19160,25 +19566,154 @@
       </w:r>
     </w:p>
     <w:p>
+      <w:r>
+        <w:t>Login</w:t>
+      </w:r>
+      <w:r>
+        <w:rPr>
+          <w:lang w:val="en-CH"/>
+        </w:rPr>
+        <w:t>-M</w:t>
+      </w:r>
       <w:proofErr w:type="spellStart"/>
       <w:r>
-        <w:t>Loginmaske</w:t>
+        <w:t>aske</w:t>
       </w:r>
       <w:proofErr w:type="spellEnd"/>
     </w:p>
     <w:p>
+      <w:pPr>
+        <w:rPr>
+          <w:lang w:val="en-CH"/>
+        </w:rPr>
+      </w:pPr>
+      <w:r>
+        <w:rPr>
+          <w:lang w:val="en-CH"/>
+        </w:rPr>
+        <w:t>Desktop</w:t>
+      </w:r>
+    </w:p>
+    <w:p>
+      <w:pPr>
+        <w:rPr>
+          <w:lang w:val="en-CH"/>
+        </w:rPr>
+      </w:pPr>
+      <w:r>
+        <w:rPr>
+          <w:lang w:val="en-CH"/>
+        </w:rPr>
+        <w:t>Mobile</w:t>
+      </w:r>
+    </w:p>
+    <w:p>
+      <w:pPr>
+        <w:rPr>
+          <w:lang w:val="en-CH"/>
+        </w:rPr>
+      </w:pPr>
+      <w:r>
+        <w:rPr>
+          <w:lang w:val="en-CH"/>
+        </w:rPr>
+        <w:t>Desktop</w:t>
+      </w:r>
+    </w:p>
+    <w:p>
+      <w:pPr>
+        <w:rPr>
+          <w:lang w:val="en-CH"/>
+        </w:rPr>
+      </w:pPr>
+      <w:r>
+        <w:rPr>
+          <w:lang w:val="en-CH"/>
+        </w:rPr>
+        <w:t>Mobile</w:t>
+      </w:r>
+    </w:p>
+    <w:p>
+      <w:r>
+        <w:t>Masken-Navigation</w:t>
+      </w:r>
+    </w:p>
+    <w:p>
+      <w:pPr>
+        <w:rPr>
+          <w:lang w:val="en-CH"/>
+        </w:rPr>
+      </w:pPr>
+      <w:r>
+        <w:rPr>
+          <w:lang w:val="en-CH"/>
+        </w:rPr>
+        <w:t>Desktop</w:t>
+      </w:r>
+    </w:p>
+    <w:p>
+      <w:pPr>
+        <w:rPr>
+          <w:lang w:val="en-CH"/>
+        </w:rPr>
+      </w:pPr>
+      <w:r>
+        <w:rPr>
+          <w:lang w:val="en-CH"/>
+        </w:rPr>
+        <w:lastRenderedPageBreak/>
+        <w:t>Mobile</w:t>
+      </w:r>
+    </w:p>
+    <w:p>
+      <w:pPr>
+        <w:rPr>
+          <w:lang w:val="en-CH"/>
+        </w:rPr>
+      </w:pPr>
+      <w:r>
+        <w:t>Zeiterfassungsmaske</w:t>
+      </w:r>
+      <w:r>
+        <w:rPr>
+          <w:lang w:val="en-CH"/>
+        </w:rPr>
+        <w:t xml:space="preserve"> (</w:t>
+      </w:r>
       <w:r>
         <w:t>Logout</w:t>
       </w:r>
-    </w:p>
-    <w:p>
-      <w:r>
-        <w:t>Masken-Navigation</w:t>
-      </w:r>
-    </w:p>
-    <w:p>
-      <w:r>
-        <w:t>Zeiterfassungsmaske</w:t>
+      <w:r>
+        <w:rPr>
+          <w:lang w:val="en-CH"/>
+        </w:rPr>
+        <w:t>)</w:t>
+      </w:r>
+    </w:p>
+    <w:p>
+      <w:pPr>
+        <w:rPr>
+          <w:lang w:val="en-CH"/>
+        </w:rPr>
+      </w:pPr>
+      <w:r>
+        <w:rPr>
+          <w:lang w:val="en-CH"/>
+        </w:rPr>
+        <w:t>Desktop</w:t>
+      </w:r>
+    </w:p>
+    <w:p>
+      <w:pPr>
+        <w:rPr>
+          <w:lang w:val="en-CH"/>
+        </w:rPr>
+      </w:pPr>
+      <w:r>
+        <w:rPr>
+          <w:lang w:val="en-CH"/>
+        </w:rPr>
+        <w:t>Mobile</w:t>
       </w:r>
     </w:p>
     <w:p>
@@ -19187,13 +19722,65 @@
       </w:r>
     </w:p>
     <w:p>
+      <w:pPr>
+        <w:rPr>
+          <w:lang w:val="en-CH"/>
+        </w:rPr>
+      </w:pPr>
+      <w:r>
+        <w:rPr>
+          <w:lang w:val="en-CH"/>
+        </w:rPr>
+        <w:t>Desktop</w:t>
+      </w:r>
+    </w:p>
+    <w:p>
+      <w:pPr>
+        <w:rPr>
+          <w:lang w:val="en-CH"/>
+        </w:rPr>
+      </w:pPr>
+      <w:r>
+        <w:rPr>
+          <w:lang w:val="en-CH"/>
+        </w:rPr>
+        <w:t>Mobile</w:t>
+      </w:r>
+    </w:p>
+    <w:p>
       <w:r>
         <w:t>Übersichtsmaske</w:t>
       </w:r>
     </w:p>
     <w:p>
+      <w:pPr>
+        <w:rPr>
+          <w:lang w:val="en-CH"/>
+        </w:rPr>
+      </w:pPr>
+      <w:r>
+        <w:rPr>
+          <w:lang w:val="en-CH"/>
+        </w:rPr>
+        <w:t>Desktop</w:t>
+      </w:r>
+    </w:p>
+    <w:p>
       <w:r>
         <w:t>Benutzer Tageskorrektur</w:t>
+      </w:r>
+    </w:p>
+    <w:p>
+      <w:pPr>
+        <w:rPr>
+          <w:lang w:val="en-CH"/>
+        </w:rPr>
+      </w:pPr>
+      <w:r>
+        <w:rPr>
+          <w:lang w:val="en-CH"/>
+        </w:rPr>
+        <w:t>Desktop</w:t>
       </w:r>
     </w:p>
     <w:p/>
@@ -19220,7 +19807,7 @@
     <w:p/>
     <w:p>
       <w:pPr>
-        <w:pStyle w:val="berschrift2"/>
+        <w:pStyle w:val="Heading2"/>
       </w:pPr>
       <w:bookmarkStart w:id="42" w:name="_Toc72925205"/>
       <w:r>
@@ -19231,7 +19818,7 @@
     <w:p/>
     <w:p>
       <w:pPr>
-        <w:pStyle w:val="berschrift3"/>
+        <w:pStyle w:val="Heading3"/>
       </w:pPr>
       <w:bookmarkStart w:id="43" w:name="_Toc72925206"/>
       <w:r>
@@ -19245,7 +19832,7 @@
     <w:p/>
     <w:p>
       <w:pPr>
-        <w:pStyle w:val="berschrift2"/>
+        <w:pStyle w:val="Heading2"/>
       </w:pPr>
       <w:bookmarkStart w:id="44" w:name="_Toc72925207"/>
       <w:r>
@@ -19256,7 +19843,7 @@
     <w:p/>
     <w:p>
       <w:pPr>
-        <w:pStyle w:val="berschrift3"/>
+        <w:pStyle w:val="Heading3"/>
       </w:pPr>
       <w:bookmarkStart w:id="45" w:name="_Toc72925208"/>
       <w:r>
@@ -19267,7 +19854,7 @@
     <w:p/>
     <w:p>
       <w:pPr>
-        <w:pStyle w:val="berschrift3"/>
+        <w:pStyle w:val="Heading3"/>
       </w:pPr>
       <w:bookmarkStart w:id="46" w:name="_Toc72925209"/>
       <w:r>
@@ -19283,7 +19870,7 @@
     </w:p>
     <w:p>
       <w:pPr>
-        <w:pStyle w:val="berschrift2"/>
+        <w:pStyle w:val="Heading2"/>
       </w:pPr>
       <w:bookmarkStart w:id="47" w:name="_Toc72925210"/>
       <w:r>
@@ -19327,7 +19914,7 @@
     </w:p>
     <w:p>
       <w:pPr>
-        <w:pStyle w:val="Listenabsatz"/>
+        <w:pStyle w:val="ListParagraph"/>
         <w:numPr>
           <w:ilvl w:val="0"/>
           <w:numId w:val="27"/>
@@ -19442,7 +20029,7 @@
     </w:p>
     <w:p>
       <w:pPr>
-        <w:pStyle w:val="Listenabsatz"/>
+        <w:pStyle w:val="ListParagraph"/>
         <w:numPr>
           <w:ilvl w:val="0"/>
           <w:numId w:val="27"/>
@@ -19506,7 +20093,7 @@
     </w:p>
     <w:p>
       <w:pPr>
-        <w:pStyle w:val="berschrift2"/>
+        <w:pStyle w:val="Heading2"/>
       </w:pPr>
       <w:bookmarkStart w:id="48" w:name="_Toc72925211"/>
       <w:r>
@@ -19548,8 +20135,6 @@
       <w:r>
         <w:t xml:space="preserve"> Haken</w:t>
       </w:r>
-      <w:bookmarkStart w:id="49" w:name="_GoBack"/>
-      <w:bookmarkEnd w:id="49"/>
       <w:r>
         <w:fldChar w:fldCharType="begin"/>
       </w:r>
@@ -19588,7 +20173,7 @@
           </w:tcPr>
           <w:p>
             <w:pPr>
-              <w:pStyle w:val="Literaturverzeichnis"/>
+              <w:pStyle w:val="Bibliography"/>
               <w:rPr>
                 <w:noProof/>
                 <w:sz w:val="24"/>
@@ -19610,7 +20195,7 @@
           </w:tcPr>
           <w:p>
             <w:pPr>
-              <w:pStyle w:val="Literaturverzeichnis"/>
+              <w:pStyle w:val="Bibliography"/>
               <w:rPr>
                 <w:noProof/>
               </w:rPr>
@@ -19643,7 +20228,7 @@
           </w:tcPr>
           <w:p>
             <w:pPr>
-              <w:pStyle w:val="Literaturverzeichnis"/>
+              <w:pStyle w:val="Bibliography"/>
               <w:rPr>
                 <w:noProof/>
               </w:rPr>
@@ -19663,7 +20248,7 @@
           </w:tcPr>
           <w:p>
             <w:pPr>
-              <w:pStyle w:val="Literaturverzeichnis"/>
+              <w:pStyle w:val="Bibliography"/>
               <w:rPr>
                 <w:noProof/>
               </w:rPr>
@@ -19689,7 +20274,7 @@
           </w:tcPr>
           <w:p>
             <w:pPr>
-              <w:pStyle w:val="Literaturverzeichnis"/>
+              <w:pStyle w:val="Bibliography"/>
               <w:rPr>
                 <w:noProof/>
               </w:rPr>
@@ -19709,7 +20294,7 @@
           </w:tcPr>
           <w:p>
             <w:pPr>
-              <w:pStyle w:val="Literaturverzeichnis"/>
+              <w:pStyle w:val="Bibliography"/>
               <w:rPr>
                 <w:noProof/>
                 <w:lang w:val="fr-CH"/>
@@ -19737,7 +20322,7 @@
           </w:tcPr>
           <w:p>
             <w:pPr>
-              <w:pStyle w:val="Literaturverzeichnis"/>
+              <w:pStyle w:val="Bibliography"/>
               <w:rPr>
                 <w:noProof/>
               </w:rPr>
@@ -19757,7 +20342,7 @@
           </w:tcPr>
           <w:p>
             <w:pPr>
-              <w:pStyle w:val="Literaturverzeichnis"/>
+              <w:pStyle w:val="Bibliography"/>
               <w:rPr>
                 <w:noProof/>
                 <w:lang w:val="fr-CH"/>
@@ -19796,13 +20381,13 @@
     </w:p>
     <w:p>
       <w:pPr>
-        <w:pStyle w:val="berschrift2"/>
-      </w:pPr>
-      <w:bookmarkStart w:id="50" w:name="_Toc72925212"/>
+        <w:pStyle w:val="Heading2"/>
+      </w:pPr>
+      <w:bookmarkStart w:id="49" w:name="_Toc72925212"/>
       <w:r>
         <w:t>Literaturverzeichnis</w:t>
       </w:r>
-      <w:bookmarkEnd w:id="50"/>
+      <w:bookmarkEnd w:id="49"/>
     </w:p>
     <w:p>
       <w:r>
@@ -19811,41 +20396,36 @@
       <w:r>
         <w:t xml:space="preserve"> nicht </w:t>
       </w:r>
-      <w:proofErr w:type="gramStart"/>
-      <w:r>
-        <w:t>Kommentare</w:t>
-      </w:r>
-      <w:proofErr w:type="gramEnd"/>
-      <w:r>
-        <w:t xml:space="preserve"> sondern Fakten</w:t>
-      </w:r>
-    </w:p>
-    <w:p>
-      <w:pPr>
-        <w:pStyle w:val="berschrift1"/>
-      </w:pPr>
-      <w:bookmarkStart w:id="51" w:name="_Toc72925213"/>
+      <w:r>
+        <w:t>Kommentare sondern Fakten</w:t>
+      </w:r>
+    </w:p>
+    <w:p>
+      <w:pPr>
+        <w:pStyle w:val="Heading1"/>
+      </w:pPr>
+      <w:bookmarkStart w:id="50" w:name="_Toc72925213"/>
       <w:r>
         <w:lastRenderedPageBreak/>
         <w:t>Anhang</w:t>
       </w:r>
+      <w:bookmarkEnd w:id="50"/>
+    </w:p>
+    <w:p/>
+    <w:p>
+      <w:pPr>
+        <w:pStyle w:val="Heading2"/>
+      </w:pPr>
+      <w:bookmarkStart w:id="51" w:name="_Toc72925214"/>
+      <w:r>
+        <w:t>Abbildungsverzeichnis</w:t>
+      </w:r>
       <w:bookmarkEnd w:id="51"/>
     </w:p>
     <w:p/>
     <w:p>
       <w:pPr>
-        <w:pStyle w:val="berschrift2"/>
-      </w:pPr>
-      <w:bookmarkStart w:id="52" w:name="_Toc72925214"/>
-      <w:r>
-        <w:t>Abbildungsverzeichnis</w:t>
-      </w:r>
-      <w:bookmarkEnd w:id="52"/>
-    </w:p>
-    <w:p/>
-    <w:p>
-      <w:pPr>
-        <w:pStyle w:val="Abbildungsverzeichnis"/>
+        <w:pStyle w:val="TableofFigures"/>
         <w:tabs>
           <w:tab w:val="right" w:leader="dot" w:pos="9062"/>
         </w:tabs>
@@ -19929,18 +20509,18 @@
     </w:p>
     <w:p>
       <w:pPr>
-        <w:pStyle w:val="berschrift2"/>
-      </w:pPr>
-      <w:bookmarkStart w:id="53" w:name="_Toc72925215"/>
+        <w:pStyle w:val="Heading2"/>
+      </w:pPr>
+      <w:bookmarkStart w:id="52" w:name="_Toc72925215"/>
       <w:r>
         <w:t>Tabellenverzeichnis</w:t>
       </w:r>
-      <w:bookmarkEnd w:id="53"/>
+      <w:bookmarkEnd w:id="52"/>
     </w:p>
     <w:p/>
     <w:p>
       <w:pPr>
-        <w:pStyle w:val="Abbildungsverzeichnis"/>
+        <w:pStyle w:val="TableofFigures"/>
         <w:tabs>
           <w:tab w:val="right" w:leader="dot" w:pos="9062"/>
         </w:tabs>
@@ -20019,7 +20599,7 @@
     </w:p>
     <w:p>
       <w:pPr>
-        <w:pStyle w:val="Abbildungsverzeichnis"/>
+        <w:pStyle w:val="TableofFigures"/>
         <w:tabs>
           <w:tab w:val="right" w:leader="dot" w:pos="9062"/>
         </w:tabs>
@@ -20089,7 +20669,7 @@
     </w:p>
     <w:p>
       <w:pPr>
-        <w:pStyle w:val="Abbildungsverzeichnis"/>
+        <w:pStyle w:val="TableofFigures"/>
         <w:tabs>
           <w:tab w:val="right" w:leader="dot" w:pos="9062"/>
         </w:tabs>
@@ -20159,7 +20739,7 @@
     </w:p>
     <w:p>
       <w:pPr>
-        <w:pStyle w:val="Abbildungsverzeichnis"/>
+        <w:pStyle w:val="TableofFigures"/>
         <w:tabs>
           <w:tab w:val="right" w:leader="dot" w:pos="9062"/>
         </w:tabs>
@@ -20229,7 +20809,7 @@
     </w:p>
     <w:p>
       <w:pPr>
-        <w:pStyle w:val="Abbildungsverzeichnis"/>
+        <w:pStyle w:val="TableofFigures"/>
         <w:tabs>
           <w:tab w:val="right" w:leader="dot" w:pos="9062"/>
         </w:tabs>
@@ -20299,7 +20879,7 @@
     </w:p>
     <w:p>
       <w:pPr>
-        <w:pStyle w:val="Abbildungsverzeichnis"/>
+        <w:pStyle w:val="TableofFigures"/>
         <w:tabs>
           <w:tab w:val="right" w:leader="dot" w:pos="9062"/>
         </w:tabs>
@@ -20369,7 +20949,7 @@
     </w:p>
     <w:p>
       <w:pPr>
-        <w:pStyle w:val="Abbildungsverzeichnis"/>
+        <w:pStyle w:val="TableofFigures"/>
         <w:tabs>
           <w:tab w:val="right" w:leader="dot" w:pos="9062"/>
         </w:tabs>
@@ -20439,7 +21019,7 @@
     </w:p>
     <w:p>
       <w:pPr>
-        <w:pStyle w:val="Abbildungsverzeichnis"/>
+        <w:pStyle w:val="TableofFigures"/>
         <w:tabs>
           <w:tab w:val="right" w:leader="dot" w:pos="9062"/>
         </w:tabs>
@@ -20509,7 +21089,7 @@
     </w:p>
     <w:p>
       <w:pPr>
-        <w:pStyle w:val="Abbildungsverzeichnis"/>
+        <w:pStyle w:val="TableofFigures"/>
         <w:tabs>
           <w:tab w:val="right" w:leader="dot" w:pos="9062"/>
         </w:tabs>
@@ -20579,7 +21159,7 @@
     </w:p>
     <w:p>
       <w:pPr>
-        <w:pStyle w:val="Abbildungsverzeichnis"/>
+        <w:pStyle w:val="TableofFigures"/>
         <w:tabs>
           <w:tab w:val="right" w:leader="dot" w:pos="9062"/>
         </w:tabs>
@@ -20649,7 +21229,7 @@
     </w:p>
     <w:p>
       <w:pPr>
-        <w:pStyle w:val="Abbildungsverzeichnis"/>
+        <w:pStyle w:val="TableofFigures"/>
         <w:tabs>
           <w:tab w:val="right" w:leader="dot" w:pos="9062"/>
         </w:tabs>
@@ -20724,13 +21304,13 @@
     </w:p>
     <w:p>
       <w:pPr>
-        <w:pStyle w:val="berschrift2"/>
-      </w:pPr>
-      <w:bookmarkStart w:id="54" w:name="_Toc72925216"/>
+        <w:pStyle w:val="Heading2"/>
+      </w:pPr>
+      <w:bookmarkStart w:id="53" w:name="_Toc72925216"/>
       <w:r>
         <w:t>Listing des Programmcodes</w:t>
       </w:r>
-      <w:bookmarkEnd w:id="54"/>
+      <w:bookmarkEnd w:id="53"/>
     </w:p>
     <w:p/>
     <w:sectPr>
@@ -20744,7 +21324,7 @@
 </file>
 
 <file path=word/endnotes.xml><?xml version="1.0" encoding="utf-8"?>
-<w:endnotes xmlns:wpc="http://schemas.microsoft.com/office/word/2010/wordprocessingCanvas" xmlns:cx="http://schemas.microsoft.com/office/drawing/2014/chartex" xmlns:cx1="http://schemas.microsoft.com/office/drawing/2015/9/8/chartex" xmlns:cx2="http://schemas.microsoft.com/office/drawing/2015/10/21/chartex" xmlns:cx3="http://schemas.microsoft.com/office/drawing/2016/5/9/chartex" xmlns:cx4="http://schemas.microsoft.com/office/drawing/2016/5/10/chartex" xmlns:cx5="http://schemas.microsoft.com/office/drawing/2016/5/11/chartex" xmlns:cx6="http://schemas.microsoft.com/office/drawing/2016/5/12/chartex" xmlns:cx7="http://schemas.microsoft.com/office/drawing/2016/5/13/chartex" xmlns:cx8="http://schemas.microsoft.com/office/drawing/2016/5/14/chartex" xmlns:mc="http://schemas.openxmlformats.org/markup-compatibility/2006" xmlns:aink="http://schemas.microsoft.com/office/drawing/2016/ink" xmlns:am3d="http://schemas.microsoft.com/office/drawing/2017/model3d" xmlns:o="urn:schemas-microsoft-com:office:office" xmlns:r="http://schemas.openxmlformats.org/officeDocument/2006/relationships" xmlns:m="http://schemas.openxmlformats.org/officeDocument/2006/math" xmlns:v="urn:schemas-microsoft-com:vml" xmlns:wp14="http://schemas.microsoft.com/office/word/2010/wordprocessingDrawing" xmlns:wp="http://schemas.openxmlformats.org/drawingml/2006/wordprocessingDrawing" xmlns:w10="urn:schemas-microsoft-com:office:word" xmlns:w="http://schemas.openxmlformats.org/wordprocessingml/2006/main" xmlns:w14="http://schemas.microsoft.com/office/word/2010/wordml" xmlns:w15="http://schemas.microsoft.com/office/word/2012/wordml" xmlns:w16cid="http://schemas.microsoft.com/office/word/2016/wordml/cid" xmlns:w16se="http://schemas.microsoft.com/office/word/2015/wordml/symex" xmlns:wpg="http://schemas.microsoft.com/office/word/2010/wordprocessingGroup" xmlns:wpi="http://schemas.microsoft.com/office/word/2010/wordprocessingInk" xmlns:wne="http://schemas.microsoft.com/office/word/2006/wordml" xmlns:wps="http://schemas.microsoft.com/office/word/2010/wordprocessingShape" mc:Ignorable="w14 w15 w16se w16cid wp14">
+<w:endnotes xmlns:wpc="http://schemas.microsoft.com/office/word/2010/wordprocessingCanvas" xmlns:cx="http://schemas.microsoft.com/office/drawing/2014/chartex" xmlns:cx1="http://schemas.microsoft.com/office/drawing/2015/9/8/chartex" xmlns:cx2="http://schemas.microsoft.com/office/drawing/2015/10/21/chartex" xmlns:cx3="http://schemas.microsoft.com/office/drawing/2016/5/9/chartex" xmlns:cx4="http://schemas.microsoft.com/office/drawing/2016/5/10/chartex" xmlns:cx5="http://schemas.microsoft.com/office/drawing/2016/5/11/chartex" xmlns:cx6="http://schemas.microsoft.com/office/drawing/2016/5/12/chartex" xmlns:cx7="http://schemas.microsoft.com/office/drawing/2016/5/13/chartex" xmlns:cx8="http://schemas.microsoft.com/office/drawing/2016/5/14/chartex" xmlns:mc="http://schemas.openxmlformats.org/markup-compatibility/2006" xmlns:aink="http://schemas.microsoft.com/office/drawing/2016/ink" xmlns:am3d="http://schemas.microsoft.com/office/drawing/2017/model3d" xmlns:o="urn:schemas-microsoft-com:office:office" xmlns:r="http://schemas.openxmlformats.org/officeDocument/2006/relationships" xmlns:m="http://schemas.openxmlformats.org/officeDocument/2006/math" xmlns:v="urn:schemas-microsoft-com:vml" xmlns:wp14="http://schemas.microsoft.com/office/word/2010/wordprocessingDrawing" xmlns:wp="http://schemas.openxmlformats.org/drawingml/2006/wordprocessingDrawing" xmlns:w10="urn:schemas-microsoft-com:office:word" xmlns:w="http://schemas.openxmlformats.org/wordprocessingml/2006/main" xmlns:w14="http://schemas.microsoft.com/office/word/2010/wordml" xmlns:w15="http://schemas.microsoft.com/office/word/2012/wordml" xmlns:w16cex="http://schemas.microsoft.com/office/word/2018/wordml/cex" xmlns:w16cid="http://schemas.microsoft.com/office/word/2016/wordml/cid" xmlns:w16="http://schemas.microsoft.com/office/word/2018/wordml" xmlns:w16sdtdh="http://schemas.microsoft.com/office/word/2020/wordml/sdtdatahash" xmlns:w16se="http://schemas.microsoft.com/office/word/2015/wordml/symex" xmlns:wpg="http://schemas.microsoft.com/office/word/2010/wordprocessingGroup" xmlns:wpi="http://schemas.microsoft.com/office/word/2010/wordprocessingInk" xmlns:wne="http://schemas.microsoft.com/office/word/2006/wordml" xmlns:wps="http://schemas.microsoft.com/office/word/2010/wordprocessingShape" mc:Ignorable="w14 w15 w16se w16cid w16 w16cex w16sdtdh wp14">
   <w:endnote w:type="separator" w:id="-1">
     <w:p>
       <w:pPr>
@@ -20769,22 +21349,35 @@
 </file>
 
 <file path=word/footer1.xml><?xml version="1.0" encoding="utf-8"?>
-<w:ftr xmlns:wpc="http://schemas.microsoft.com/office/word/2010/wordprocessingCanvas" xmlns:cx="http://schemas.microsoft.com/office/drawing/2014/chartex" xmlns:cx1="http://schemas.microsoft.com/office/drawing/2015/9/8/chartex" xmlns:cx2="http://schemas.microsoft.com/office/drawing/2015/10/21/chartex" xmlns:cx3="http://schemas.microsoft.com/office/drawing/2016/5/9/chartex" xmlns:cx4="http://schemas.microsoft.com/office/drawing/2016/5/10/chartex" xmlns:cx5="http://schemas.microsoft.com/office/drawing/2016/5/11/chartex" xmlns:cx6="http://schemas.microsoft.com/office/drawing/2016/5/12/chartex" xmlns:cx7="http://schemas.microsoft.com/office/drawing/2016/5/13/chartex" xmlns:cx8="http://schemas.microsoft.com/office/drawing/2016/5/14/chartex" xmlns:mc="http://schemas.openxmlformats.org/markup-compatibility/2006" xmlns:aink="http://schemas.microsoft.com/office/drawing/2016/ink" xmlns:am3d="http://schemas.microsoft.com/office/drawing/2017/model3d" xmlns:o="urn:schemas-microsoft-com:office:office" xmlns:r="http://schemas.openxmlformats.org/officeDocument/2006/relationships" xmlns:m="http://schemas.openxmlformats.org/officeDocument/2006/math" xmlns:v="urn:schemas-microsoft-com:vml" xmlns:wp14="http://schemas.microsoft.com/office/word/2010/wordprocessingDrawing" xmlns:wp="http://schemas.openxmlformats.org/drawingml/2006/wordprocessingDrawing" xmlns:w10="urn:schemas-microsoft-com:office:word" xmlns:w="http://schemas.openxmlformats.org/wordprocessingml/2006/main" xmlns:w14="http://schemas.microsoft.com/office/word/2010/wordml" xmlns:w15="http://schemas.microsoft.com/office/word/2012/wordml" xmlns:w16cid="http://schemas.microsoft.com/office/word/2016/wordml/cid" xmlns:w16se="http://schemas.microsoft.com/office/word/2015/wordml/symex" xmlns:wpg="http://schemas.microsoft.com/office/word/2010/wordprocessingGroup" xmlns:wpi="http://schemas.microsoft.com/office/word/2010/wordprocessingInk" xmlns:wne="http://schemas.microsoft.com/office/word/2006/wordml" xmlns:wps="http://schemas.microsoft.com/office/word/2010/wordprocessingShape" mc:Ignorable="w14 w15 w16se w16cid wp14">
+<w:ftr xmlns:wpc="http://schemas.microsoft.com/office/word/2010/wordprocessingCanvas" xmlns:cx="http://schemas.microsoft.com/office/drawing/2014/chartex" xmlns:cx1="http://schemas.microsoft.com/office/drawing/2015/9/8/chartex" xmlns:cx2="http://schemas.microsoft.com/office/drawing/2015/10/21/chartex" xmlns:cx3="http://schemas.microsoft.com/office/drawing/2016/5/9/chartex" xmlns:cx4="http://schemas.microsoft.com/office/drawing/2016/5/10/chartex" xmlns:cx5="http://schemas.microsoft.com/office/drawing/2016/5/11/chartex" xmlns:cx6="http://schemas.microsoft.com/office/drawing/2016/5/12/chartex" xmlns:cx7="http://schemas.microsoft.com/office/drawing/2016/5/13/chartex" xmlns:cx8="http://schemas.microsoft.com/office/drawing/2016/5/14/chartex" xmlns:mc="http://schemas.openxmlformats.org/markup-compatibility/2006" xmlns:aink="http://schemas.microsoft.com/office/drawing/2016/ink" xmlns:am3d="http://schemas.microsoft.com/office/drawing/2017/model3d" xmlns:o="urn:schemas-microsoft-com:office:office" xmlns:r="http://schemas.openxmlformats.org/officeDocument/2006/relationships" xmlns:m="http://schemas.openxmlformats.org/officeDocument/2006/math" xmlns:v="urn:schemas-microsoft-com:vml" xmlns:wp14="http://schemas.microsoft.com/office/word/2010/wordprocessingDrawing" xmlns:wp="http://schemas.openxmlformats.org/drawingml/2006/wordprocessingDrawing" xmlns:w10="urn:schemas-microsoft-com:office:word" xmlns:w="http://schemas.openxmlformats.org/wordprocessingml/2006/main" xmlns:w14="http://schemas.microsoft.com/office/word/2010/wordml" xmlns:w15="http://schemas.microsoft.com/office/word/2012/wordml" xmlns:w16cex="http://schemas.microsoft.com/office/word/2018/wordml/cex" xmlns:w16cid="http://schemas.microsoft.com/office/word/2016/wordml/cid" xmlns:w16="http://schemas.microsoft.com/office/word/2018/wordml" xmlns:w16sdtdh="http://schemas.microsoft.com/office/word/2020/wordml/sdtdatahash" xmlns:w16se="http://schemas.microsoft.com/office/word/2015/wordml/symex" xmlns:wpg="http://schemas.microsoft.com/office/word/2010/wordprocessingGroup" xmlns:wpi="http://schemas.microsoft.com/office/word/2010/wordprocessingInk" xmlns:wne="http://schemas.microsoft.com/office/word/2006/wordml" xmlns:wps="http://schemas.microsoft.com/office/word/2010/wordprocessingShape" mc:Ignorable="w14 w15 w16se w16cid w16 w16cex w16sdtdh wp14">
   <w:p>
     <w:pPr>
-      <w:pStyle w:val="Fuzeile"/>
+      <w:pStyle w:val="Footer"/>
     </w:pPr>
     <w:r>
       <w:t xml:space="preserve">Druckdatum: </w:t>
     </w:r>
-    <w:fldSimple w:instr=" DATE   \* MERGEFORMAT ">
-      <w:r>
-        <w:rPr>
-          <w:noProof/>
-        </w:rPr>
-        <w:t>26.05.2021</w:t>
-      </w:r>
-    </w:fldSimple>
+    <w:r>
+      <w:fldChar w:fldCharType="begin"/>
+    </w:r>
+    <w:r>
+      <w:instrText xml:space="preserve"> DATE   \* MERGEFORMAT </w:instrText>
+    </w:r>
+    <w:r>
+      <w:fldChar w:fldCharType="separate"/>
+    </w:r>
+    <w:r>
+      <w:rPr>
+        <w:noProof/>
+      </w:rPr>
+      <w:t>26.05.2021</w:t>
+    </w:r>
+    <w:r>
+      <w:rPr>
+        <w:noProof/>
+      </w:rPr>
+      <w:fldChar w:fldCharType="end"/>
+    </w:r>
     <w:r>
       <w:tab/>
     </w:r>
@@ -20813,20 +21406,33 @@
     <w:r>
       <w:t xml:space="preserve"> von </w:t>
     </w:r>
-    <w:fldSimple w:instr=" NUMPAGES  \* Arabic  \* MERGEFORMAT ">
-      <w:r>
-        <w:rPr>
-          <w:noProof/>
-        </w:rPr>
-        <w:t>18</w:t>
-      </w:r>
-    </w:fldSimple>
+    <w:r>
+      <w:fldChar w:fldCharType="begin"/>
+    </w:r>
+    <w:r>
+      <w:instrText xml:space="preserve"> NUMPAGES  \* Arabic  \* MERGEFORMAT </w:instrText>
+    </w:r>
+    <w:r>
+      <w:fldChar w:fldCharType="separate"/>
+    </w:r>
+    <w:r>
+      <w:rPr>
+        <w:noProof/>
+      </w:rPr>
+      <w:t>18</w:t>
+    </w:r>
+    <w:r>
+      <w:rPr>
+        <w:noProof/>
+      </w:rPr>
+      <w:fldChar w:fldCharType="end"/>
+    </w:r>
   </w:p>
 </w:ftr>
 </file>
 
 <file path=word/footnotes.xml><?xml version="1.0" encoding="utf-8"?>
-<w:footnotes xmlns:wpc="http://schemas.microsoft.com/office/word/2010/wordprocessingCanvas" xmlns:cx="http://schemas.microsoft.com/office/drawing/2014/chartex" xmlns:cx1="http://schemas.microsoft.com/office/drawing/2015/9/8/chartex" xmlns:cx2="http://schemas.microsoft.com/office/drawing/2015/10/21/chartex" xmlns:cx3="http://schemas.microsoft.com/office/drawing/2016/5/9/chartex" xmlns:cx4="http://schemas.microsoft.com/office/drawing/2016/5/10/chartex" xmlns:cx5="http://schemas.microsoft.com/office/drawing/2016/5/11/chartex" xmlns:cx6="http://schemas.microsoft.com/office/drawing/2016/5/12/chartex" xmlns:cx7="http://schemas.microsoft.com/office/drawing/2016/5/13/chartex" xmlns:cx8="http://schemas.microsoft.com/office/drawing/2016/5/14/chartex" xmlns:mc="http://schemas.openxmlformats.org/markup-compatibility/2006" xmlns:aink="http://schemas.microsoft.com/office/drawing/2016/ink" xmlns:am3d="http://schemas.microsoft.com/office/drawing/2017/model3d" xmlns:o="urn:schemas-microsoft-com:office:office" xmlns:r="http://schemas.openxmlformats.org/officeDocument/2006/relationships" xmlns:m="http://schemas.openxmlformats.org/officeDocument/2006/math" xmlns:v="urn:schemas-microsoft-com:vml" xmlns:wp14="http://schemas.microsoft.com/office/word/2010/wordprocessingDrawing" xmlns:wp="http://schemas.openxmlformats.org/drawingml/2006/wordprocessingDrawing" xmlns:w10="urn:schemas-microsoft-com:office:word" xmlns:w="http://schemas.openxmlformats.org/wordprocessingml/2006/main" xmlns:w14="http://schemas.microsoft.com/office/word/2010/wordml" xmlns:w15="http://schemas.microsoft.com/office/word/2012/wordml" xmlns:w16cid="http://schemas.microsoft.com/office/word/2016/wordml/cid" xmlns:w16se="http://schemas.microsoft.com/office/word/2015/wordml/symex" xmlns:wpg="http://schemas.microsoft.com/office/word/2010/wordprocessingGroup" xmlns:wpi="http://schemas.microsoft.com/office/word/2010/wordprocessingInk" xmlns:wne="http://schemas.microsoft.com/office/word/2006/wordml" xmlns:wps="http://schemas.microsoft.com/office/word/2010/wordprocessingShape" mc:Ignorable="w14 w15 w16se w16cid wp14">
+<w:footnotes xmlns:wpc="http://schemas.microsoft.com/office/word/2010/wordprocessingCanvas" xmlns:cx="http://schemas.microsoft.com/office/drawing/2014/chartex" xmlns:cx1="http://schemas.microsoft.com/office/drawing/2015/9/8/chartex" xmlns:cx2="http://schemas.microsoft.com/office/drawing/2015/10/21/chartex" xmlns:cx3="http://schemas.microsoft.com/office/drawing/2016/5/9/chartex" xmlns:cx4="http://schemas.microsoft.com/office/drawing/2016/5/10/chartex" xmlns:cx5="http://schemas.microsoft.com/office/drawing/2016/5/11/chartex" xmlns:cx6="http://schemas.microsoft.com/office/drawing/2016/5/12/chartex" xmlns:cx7="http://schemas.microsoft.com/office/drawing/2016/5/13/chartex" xmlns:cx8="http://schemas.microsoft.com/office/drawing/2016/5/14/chartex" xmlns:mc="http://schemas.openxmlformats.org/markup-compatibility/2006" xmlns:aink="http://schemas.microsoft.com/office/drawing/2016/ink" xmlns:am3d="http://schemas.microsoft.com/office/drawing/2017/model3d" xmlns:o="urn:schemas-microsoft-com:office:office" xmlns:r="http://schemas.openxmlformats.org/officeDocument/2006/relationships" xmlns:m="http://schemas.openxmlformats.org/officeDocument/2006/math" xmlns:v="urn:schemas-microsoft-com:vml" xmlns:wp14="http://schemas.microsoft.com/office/word/2010/wordprocessingDrawing" xmlns:wp="http://schemas.openxmlformats.org/drawingml/2006/wordprocessingDrawing" xmlns:w10="urn:schemas-microsoft-com:office:word" xmlns:w="http://schemas.openxmlformats.org/wordprocessingml/2006/main" xmlns:w14="http://schemas.microsoft.com/office/word/2010/wordml" xmlns:w15="http://schemas.microsoft.com/office/word/2012/wordml" xmlns:w16cex="http://schemas.microsoft.com/office/word/2018/wordml/cex" xmlns:w16cid="http://schemas.microsoft.com/office/word/2016/wordml/cid" xmlns:w16="http://schemas.microsoft.com/office/word/2018/wordml" xmlns:w16sdtdh="http://schemas.microsoft.com/office/word/2020/wordml/sdtdatahash" xmlns:w16se="http://schemas.microsoft.com/office/word/2015/wordml/symex" xmlns:wpg="http://schemas.microsoft.com/office/word/2010/wordprocessingGroup" xmlns:wpi="http://schemas.microsoft.com/office/word/2010/wordprocessingInk" xmlns:wne="http://schemas.microsoft.com/office/word/2006/wordml" xmlns:wps="http://schemas.microsoft.com/office/word/2010/wordprocessingShape" mc:Ignorable="w14 w15 w16se w16cid w16 w16cex w16sdtdh wp14">
   <w:footnote w:type="separator" w:id="-1">
     <w:p>
       <w:pPr>
@@ -20851,10 +21457,10 @@
 </file>
 
 <file path=word/header1.xml><?xml version="1.0" encoding="utf-8"?>
-<w:hdr xmlns:wpc="http://schemas.microsoft.com/office/word/2010/wordprocessingCanvas" xmlns:cx="http://schemas.microsoft.com/office/drawing/2014/chartex" xmlns:cx1="http://schemas.microsoft.com/office/drawing/2015/9/8/chartex" xmlns:cx2="http://schemas.microsoft.com/office/drawing/2015/10/21/chartex" xmlns:cx3="http://schemas.microsoft.com/office/drawing/2016/5/9/chartex" xmlns:cx4="http://schemas.microsoft.com/office/drawing/2016/5/10/chartex" xmlns:cx5="http://schemas.microsoft.com/office/drawing/2016/5/11/chartex" xmlns:cx6="http://schemas.microsoft.com/office/drawing/2016/5/12/chartex" xmlns:cx7="http://schemas.microsoft.com/office/drawing/2016/5/13/chartex" xmlns:cx8="http://schemas.microsoft.com/office/drawing/2016/5/14/chartex" xmlns:mc="http://schemas.openxmlformats.org/markup-compatibility/2006" xmlns:aink="http://schemas.microsoft.com/office/drawing/2016/ink" xmlns:am3d="http://schemas.microsoft.com/office/drawing/2017/model3d" xmlns:o="urn:schemas-microsoft-com:office:office" xmlns:r="http://schemas.openxmlformats.org/officeDocument/2006/relationships" xmlns:m="http://schemas.openxmlformats.org/officeDocument/2006/math" xmlns:v="urn:schemas-microsoft-com:vml" xmlns:wp14="http://schemas.microsoft.com/office/word/2010/wordprocessingDrawing" xmlns:wp="http://schemas.openxmlformats.org/drawingml/2006/wordprocessingDrawing" xmlns:w10="urn:schemas-microsoft-com:office:word" xmlns:w="http://schemas.openxmlformats.org/wordprocessingml/2006/main" xmlns:w14="http://schemas.microsoft.com/office/word/2010/wordml" xmlns:w15="http://schemas.microsoft.com/office/word/2012/wordml" xmlns:w16cid="http://schemas.microsoft.com/office/word/2016/wordml/cid" xmlns:w16se="http://schemas.microsoft.com/office/word/2015/wordml/symex" xmlns:wpg="http://schemas.microsoft.com/office/word/2010/wordprocessingGroup" xmlns:wpi="http://schemas.microsoft.com/office/word/2010/wordprocessingInk" xmlns:wne="http://schemas.microsoft.com/office/word/2006/wordml" xmlns:wps="http://schemas.microsoft.com/office/word/2010/wordprocessingShape" mc:Ignorable="w14 w15 w16se w16cid wp14">
+<w:hdr xmlns:wpc="http://schemas.microsoft.com/office/word/2010/wordprocessingCanvas" xmlns:cx="http://schemas.microsoft.com/office/drawing/2014/chartex" xmlns:cx1="http://schemas.microsoft.com/office/drawing/2015/9/8/chartex" xmlns:cx2="http://schemas.microsoft.com/office/drawing/2015/10/21/chartex" xmlns:cx3="http://schemas.microsoft.com/office/drawing/2016/5/9/chartex" xmlns:cx4="http://schemas.microsoft.com/office/drawing/2016/5/10/chartex" xmlns:cx5="http://schemas.microsoft.com/office/drawing/2016/5/11/chartex" xmlns:cx6="http://schemas.microsoft.com/office/drawing/2016/5/12/chartex" xmlns:cx7="http://schemas.microsoft.com/office/drawing/2016/5/13/chartex" xmlns:cx8="http://schemas.microsoft.com/office/drawing/2016/5/14/chartex" xmlns:mc="http://schemas.openxmlformats.org/markup-compatibility/2006" xmlns:aink="http://schemas.microsoft.com/office/drawing/2016/ink" xmlns:am3d="http://schemas.microsoft.com/office/drawing/2017/model3d" xmlns:o="urn:schemas-microsoft-com:office:office" xmlns:r="http://schemas.openxmlformats.org/officeDocument/2006/relationships" xmlns:m="http://schemas.openxmlformats.org/officeDocument/2006/math" xmlns:v="urn:schemas-microsoft-com:vml" xmlns:wp14="http://schemas.microsoft.com/office/word/2010/wordprocessingDrawing" xmlns:wp="http://schemas.openxmlformats.org/drawingml/2006/wordprocessingDrawing" xmlns:w10="urn:schemas-microsoft-com:office:word" xmlns:w="http://schemas.openxmlformats.org/wordprocessingml/2006/main" xmlns:w14="http://schemas.microsoft.com/office/word/2010/wordml" xmlns:w15="http://schemas.microsoft.com/office/word/2012/wordml" xmlns:w16cex="http://schemas.microsoft.com/office/word/2018/wordml/cex" xmlns:w16cid="http://schemas.microsoft.com/office/word/2016/wordml/cid" xmlns:w16="http://schemas.microsoft.com/office/word/2018/wordml" xmlns:w16sdtdh="http://schemas.microsoft.com/office/word/2020/wordml/sdtdatahash" xmlns:w16se="http://schemas.microsoft.com/office/word/2015/wordml/symex" xmlns:wpg="http://schemas.microsoft.com/office/word/2010/wordprocessingGroup" xmlns:wpi="http://schemas.microsoft.com/office/word/2010/wordprocessingInk" xmlns:wne="http://schemas.microsoft.com/office/word/2006/wordml" xmlns:wps="http://schemas.microsoft.com/office/word/2010/wordprocessingShape" mc:Ignorable="w14 w15 w16se w16cid w16 w16cex w16sdtdh wp14">
   <w:p>
     <w:pPr>
-      <w:pStyle w:val="Kopfzeile"/>
+      <w:pStyle w:val="Header"/>
     </w:pPr>
     <w:sdt>
       <w:sdtPr>
@@ -20867,6 +21473,7 @@
         <w:dataBinding w:prefixMappings="xmlns:ns0='http://purl.org/dc/elements/1.1/' xmlns:ns1='http://schemas.openxmlformats.org/package/2006/metadata/core-properties' " w:xpath="/ns1:coreProperties[1]/ns0:title[1]" w:storeItemID="{6C3C8BC8-F283-45AE-878A-BAB7291924A1}"/>
         <w:text/>
       </w:sdtPr>
+      <w:sdtEndPr/>
       <w:sdtContent>
         <w:r>
           <w:t>Webtool zur Arbeitszeiterfassung</w:t>
@@ -20887,6 +21494,7 @@
         <w:dataBinding w:prefixMappings="xmlns:ns0='http://purl.org/dc/elements/1.1/' xmlns:ns1='http://schemas.openxmlformats.org/package/2006/metadata/core-properties' " w:xpath="/ns1:coreProperties[1]/ns0:subject[1]" w:storeItemID="{6C3C8BC8-F283-45AE-878A-BAB7291924A1}"/>
         <w:text/>
       </w:sdtPr>
+      <w:sdtEndPr/>
       <w:sdtContent>
         <w:r>
           <w:t>IPA Bericht</w:t>
@@ -20910,6 +21518,7 @@
         <w:dataBinding w:prefixMappings="xmlns:ns0='http://purl.org/dc/elements/1.1/' xmlns:ns1='http://schemas.openxmlformats.org/package/2006/metadata/core-properties' " w:xpath="/ns1:coreProperties[1]/ns0:creator[1]" w:storeItemID="{6C3C8BC8-F283-45AE-878A-BAB7291924A1}"/>
         <w:text/>
       </w:sdtPr>
+      <w:sdtEndPr/>
       <w:sdtContent>
         <w:r>
           <w:t>Lars Gächter</w:t>
@@ -20930,6 +21539,7 @@
         <w:dataBinding w:prefixMappings="xmlns:ns0='http://schemas.openxmlformats.org/officeDocument/2006/extended-properties' " w:xpath="/ns0:Properties[1]/ns0:Company[1]" w:storeItemID="{6668398D-A668-4E3E-A5EB-62B293D839F1}"/>
         <w:text/>
       </w:sdtPr>
+      <w:sdtEndPr/>
       <w:sdtContent>
         <w:proofErr w:type="spellStart"/>
         <w:r>
@@ -20946,7 +21556,7 @@
 </file>
 
 <file path=word/numbering.xml><?xml version="1.0" encoding="utf-8"?>
-<w:numbering xmlns:wpc="http://schemas.microsoft.com/office/word/2010/wordprocessingCanvas" xmlns:cx="http://schemas.microsoft.com/office/drawing/2014/chartex" xmlns:cx1="http://schemas.microsoft.com/office/drawing/2015/9/8/chartex" xmlns:cx2="http://schemas.microsoft.com/office/drawing/2015/10/21/chartex" xmlns:cx3="http://schemas.microsoft.com/office/drawing/2016/5/9/chartex" xmlns:cx4="http://schemas.microsoft.com/office/drawing/2016/5/10/chartex" xmlns:cx5="http://schemas.microsoft.com/office/drawing/2016/5/11/chartex" xmlns:cx6="http://schemas.microsoft.com/office/drawing/2016/5/12/chartex" xmlns:cx7="http://schemas.microsoft.com/office/drawing/2016/5/13/chartex" xmlns:cx8="http://schemas.microsoft.com/office/drawing/2016/5/14/chartex" xmlns:mc="http://schemas.openxmlformats.org/markup-compatibility/2006" xmlns:aink="http://schemas.microsoft.com/office/drawing/2016/ink" xmlns:am3d="http://schemas.microsoft.com/office/drawing/2017/model3d" xmlns:o="urn:schemas-microsoft-com:office:office" xmlns:r="http://schemas.openxmlformats.org/officeDocument/2006/relationships" xmlns:m="http://schemas.openxmlformats.org/officeDocument/2006/math" xmlns:v="urn:schemas-microsoft-com:vml" xmlns:wp14="http://schemas.microsoft.com/office/word/2010/wordprocessingDrawing" xmlns:wp="http://schemas.openxmlformats.org/drawingml/2006/wordprocessingDrawing" xmlns:w10="urn:schemas-microsoft-com:office:word" xmlns:w="http://schemas.openxmlformats.org/wordprocessingml/2006/main" xmlns:w14="http://schemas.microsoft.com/office/word/2010/wordml" xmlns:w15="http://schemas.microsoft.com/office/word/2012/wordml" xmlns:w16cid="http://schemas.microsoft.com/office/word/2016/wordml/cid" xmlns:w16se="http://schemas.microsoft.com/office/word/2015/wordml/symex" xmlns:wpg="http://schemas.microsoft.com/office/word/2010/wordprocessingGroup" xmlns:wpi="http://schemas.microsoft.com/office/word/2010/wordprocessingInk" xmlns:wne="http://schemas.microsoft.com/office/word/2006/wordml" xmlns:wps="http://schemas.microsoft.com/office/word/2010/wordprocessingShape" mc:Ignorable="w14 w15 w16se w16cid wp14">
+<w:numbering xmlns:wpc="http://schemas.microsoft.com/office/word/2010/wordprocessingCanvas" xmlns:cx="http://schemas.microsoft.com/office/drawing/2014/chartex" xmlns:cx1="http://schemas.microsoft.com/office/drawing/2015/9/8/chartex" xmlns:cx2="http://schemas.microsoft.com/office/drawing/2015/10/21/chartex" xmlns:cx3="http://schemas.microsoft.com/office/drawing/2016/5/9/chartex" xmlns:cx4="http://schemas.microsoft.com/office/drawing/2016/5/10/chartex" xmlns:cx5="http://schemas.microsoft.com/office/drawing/2016/5/11/chartex" xmlns:cx6="http://schemas.microsoft.com/office/drawing/2016/5/12/chartex" xmlns:cx7="http://schemas.microsoft.com/office/drawing/2016/5/13/chartex" xmlns:cx8="http://schemas.microsoft.com/office/drawing/2016/5/14/chartex" xmlns:mc="http://schemas.openxmlformats.org/markup-compatibility/2006" xmlns:aink="http://schemas.microsoft.com/office/drawing/2016/ink" xmlns:am3d="http://schemas.microsoft.com/office/drawing/2017/model3d" xmlns:o="urn:schemas-microsoft-com:office:office" xmlns:r="http://schemas.openxmlformats.org/officeDocument/2006/relationships" xmlns:m="http://schemas.openxmlformats.org/officeDocument/2006/math" xmlns:v="urn:schemas-microsoft-com:vml" xmlns:wp14="http://schemas.microsoft.com/office/word/2010/wordprocessingDrawing" xmlns:wp="http://schemas.openxmlformats.org/drawingml/2006/wordprocessingDrawing" xmlns:w10="urn:schemas-microsoft-com:office:word" xmlns:w="http://schemas.openxmlformats.org/wordprocessingml/2006/main" xmlns:w14="http://schemas.microsoft.com/office/word/2010/wordml" xmlns:w15="http://schemas.microsoft.com/office/word/2012/wordml" xmlns:w16cex="http://schemas.microsoft.com/office/word/2018/wordml/cex" xmlns:w16cid="http://schemas.microsoft.com/office/word/2016/wordml/cid" xmlns:w16="http://schemas.microsoft.com/office/word/2018/wordml" xmlns:w16sdtdh="http://schemas.microsoft.com/office/word/2020/wordml/sdtdatahash" xmlns:w16se="http://schemas.microsoft.com/office/word/2015/wordml/symex" xmlns:wpg="http://schemas.microsoft.com/office/word/2010/wordprocessingGroup" xmlns:wpi="http://schemas.microsoft.com/office/word/2010/wordprocessingInk" xmlns:wne="http://schemas.microsoft.com/office/word/2006/wordml" xmlns:wps="http://schemas.microsoft.com/office/word/2010/wordprocessingShape" mc:Ignorable="w14 w15 w16se w16cid w16 w16cex w16sdtdh wp14">
   <w:abstractNum w:abstractNumId="0" w15:restartNumberingAfterBreak="0">
     <w:nsid w:val="0057383A"/>
     <w:multiLevelType w:val="hybridMultilevel"/>
@@ -21738,7 +22348,7 @@
     <w:lvl w:ilvl="0">
       <w:start w:val="1"/>
       <w:numFmt w:val="decimal"/>
-      <w:pStyle w:val="berschrift1"/>
+      <w:pStyle w:val="Heading1"/>
       <w:lvlText w:val="Teil %1"/>
       <w:lvlJc w:val="right"/>
       <w:pPr>
@@ -21751,7 +22361,7 @@
     <w:lvl w:ilvl="1">
       <w:start w:val="1"/>
       <w:numFmt w:val="decimal"/>
-      <w:pStyle w:val="berschrift2"/>
+      <w:pStyle w:val="Heading2"/>
       <w:lvlText w:val="%1.%2."/>
       <w:lvlJc w:val="left"/>
       <w:pPr>
@@ -21761,7 +22371,7 @@
     <w:lvl w:ilvl="2">
       <w:start w:val="1"/>
       <w:numFmt w:val="decimal"/>
-      <w:pStyle w:val="berschrift3"/>
+      <w:pStyle w:val="Heading3"/>
       <w:lvlText w:val="%1.%2.%3."/>
       <w:lvlJc w:val="left"/>
       <w:pPr>
@@ -23203,7 +23813,7 @@
 </file>
 
 <file path=word/styles.xml><?xml version="1.0" encoding="utf-8"?>
-<w:styles xmlns:mc="http://schemas.openxmlformats.org/markup-compatibility/2006" xmlns:r="http://schemas.openxmlformats.org/officeDocument/2006/relationships" xmlns:w="http://schemas.openxmlformats.org/wordprocessingml/2006/main" xmlns:w14="http://schemas.microsoft.com/office/word/2010/wordml" xmlns:w15="http://schemas.microsoft.com/office/word/2012/wordml" xmlns:w16cid="http://schemas.microsoft.com/office/word/2016/wordml/cid" xmlns:w16se="http://schemas.microsoft.com/office/word/2015/wordml/symex" mc:Ignorable="w14 w15 w16se w16cid">
+<w:styles xmlns:mc="http://schemas.openxmlformats.org/markup-compatibility/2006" xmlns:r="http://schemas.openxmlformats.org/officeDocument/2006/relationships" xmlns:w="http://schemas.openxmlformats.org/wordprocessingml/2006/main" xmlns:w14="http://schemas.microsoft.com/office/word/2010/wordml" xmlns:w15="http://schemas.microsoft.com/office/word/2012/wordml" xmlns:w16cex="http://schemas.microsoft.com/office/word/2018/wordml/cex" xmlns:w16cid="http://schemas.microsoft.com/office/word/2016/wordml/cid" xmlns:w16="http://schemas.microsoft.com/office/word/2018/wordml" xmlns:w16sdtdh="http://schemas.microsoft.com/office/word/2020/wordml/sdtdatahash" xmlns:w16se="http://schemas.microsoft.com/office/word/2015/wordml/symex" mc:Ignorable="w14 w15 w16se w16cid w16 w16cex w16sdtdh">
   <w:docDefaults>
     <w:rPrDefault>
       <w:rPr>
@@ -23219,7 +23829,7 @@
       </w:pPr>
     </w:pPrDefault>
   </w:docDefaults>
-  <w:latentStyles w:defLockedState="0" w:defUIPriority="99" w:defSemiHidden="0" w:defUnhideWhenUsed="0" w:defQFormat="0" w:count="375">
+  <w:latentStyles w:defLockedState="0" w:defUIPriority="99" w:defSemiHidden="0" w:defUnhideWhenUsed="0" w:defQFormat="0" w:count="376">
     <w:lsdException w:name="Normal" w:uiPriority="0" w:qFormat="1"/>
     <w:lsdException w:name="heading 1" w:uiPriority="9" w:qFormat="1"/>
     <w:lsdException w:name="heading 2" w:semiHidden="1" w:uiPriority="9" w:unhideWhenUsed="1" w:qFormat="1"/>
@@ -23325,7 +23935,6 @@
     <w:lsdException w:name="HTML Sample" w:semiHidden="1" w:unhideWhenUsed="1"/>
     <w:lsdException w:name="HTML Typewriter" w:semiHidden="1" w:unhideWhenUsed="1"/>
     <w:lsdException w:name="HTML Variable" w:semiHidden="1" w:unhideWhenUsed="1"/>
-    <w:lsdException w:name="Normal Table" w:semiHidden="1" w:unhideWhenUsed="1"/>
     <w:lsdException w:name="annotation subject" w:semiHidden="1" w:unhideWhenUsed="1"/>
     <w:lsdException w:name="No List" w:semiHidden="1" w:unhideWhenUsed="1"/>
     <w:lsdException w:name="Outline List 1" w:semiHidden="1" w:unhideWhenUsed="1"/>
@@ -23372,10 +23981,8 @@
     <w:lsdException w:name="Table Subtle 2" w:semiHidden="1" w:unhideWhenUsed="1"/>
     <w:lsdException w:name="Table Web 1" w:semiHidden="1" w:unhideWhenUsed="1"/>
     <w:lsdException w:name="Table Web 2" w:semiHidden="1" w:unhideWhenUsed="1"/>
-    <w:lsdException w:name="Table Web 3" w:semiHidden="1" w:unhideWhenUsed="1"/>
     <w:lsdException w:name="Balloon Text" w:semiHidden="1" w:unhideWhenUsed="1"/>
     <w:lsdException w:name="Table Grid" w:uiPriority="39"/>
-    <w:lsdException w:name="Table Theme" w:semiHidden="1" w:unhideWhenUsed="1"/>
     <w:lsdException w:name="Placeholder Text" w:semiHidden="1"/>
     <w:lsdException w:name="No Spacing" w:uiPriority="1" w:qFormat="1"/>
     <w:lsdException w:name="Light Shading" w:uiPriority="60"/>
@@ -23595,8 +24202,9 @@
     <w:lsdException w:name="Smart Hyperlink" w:semiHidden="1" w:unhideWhenUsed="1"/>
     <w:lsdException w:name="Hashtag" w:semiHidden="1" w:unhideWhenUsed="1"/>
     <w:lsdException w:name="Unresolved Mention" w:semiHidden="1" w:unhideWhenUsed="1"/>
+    <w:lsdException w:name="Smart Link" w:semiHidden="1" w:unhideWhenUsed="1"/>
   </w:latentStyles>
-  <w:style w:type="paragraph" w:default="1" w:styleId="Standard">
+  <w:style w:type="paragraph" w:default="1" w:styleId="Normal">
     <w:name w:val="Normal"/>
     <w:qFormat/>
     <w:rsid w:val="00A675B6"/>
@@ -23604,11 +24212,11 @@
       <w:rFonts w:ascii="Arial" w:hAnsi="Arial"/>
     </w:rPr>
   </w:style>
-  <w:style w:type="paragraph" w:styleId="berschrift1">
+  <w:style w:type="paragraph" w:styleId="Heading1">
     <w:name w:val="heading 1"/>
-    <w:basedOn w:val="Standard"/>
-    <w:next w:val="Standard"/>
-    <w:link w:val="berschrift1Zchn"/>
+    <w:basedOn w:val="Normal"/>
+    <w:next w:val="Normal"/>
+    <w:link w:val="Heading1Char"/>
     <w:uiPriority w:val="9"/>
     <w:qFormat/>
     <w:rsid w:val="0071731B"/>
@@ -23629,11 +24237,11 @@
       <w:szCs w:val="32"/>
     </w:rPr>
   </w:style>
-  <w:style w:type="paragraph" w:styleId="berschrift2">
+  <w:style w:type="paragraph" w:styleId="Heading2">
     <w:name w:val="heading 2"/>
-    <w:basedOn w:val="Standard"/>
-    <w:next w:val="Standard"/>
-    <w:link w:val="berschrift2Zchn"/>
+    <w:basedOn w:val="Normal"/>
+    <w:next w:val="Normal"/>
+    <w:link w:val="Heading2Char"/>
     <w:uiPriority w:val="9"/>
     <w:unhideWhenUsed/>
     <w:qFormat/>
@@ -23656,11 +24264,11 @@
       <w:szCs w:val="26"/>
     </w:rPr>
   </w:style>
-  <w:style w:type="paragraph" w:styleId="berschrift3">
+  <w:style w:type="paragraph" w:styleId="Heading3">
     <w:name w:val="heading 3"/>
-    <w:basedOn w:val="Standard"/>
-    <w:next w:val="Standard"/>
-    <w:link w:val="berschrift3Zchn"/>
+    <w:basedOn w:val="Normal"/>
+    <w:next w:val="Normal"/>
+    <w:link w:val="Heading3Char"/>
     <w:uiPriority w:val="9"/>
     <w:unhideWhenUsed/>
     <w:qFormat/>
@@ -23683,11 +24291,11 @@
       <w:szCs w:val="24"/>
     </w:rPr>
   </w:style>
-  <w:style w:type="paragraph" w:styleId="berschrift4">
+  <w:style w:type="paragraph" w:styleId="Heading4">
     <w:name w:val="heading 4"/>
-    <w:basedOn w:val="Standard"/>
-    <w:next w:val="Standard"/>
-    <w:link w:val="berschrift4Zchn"/>
+    <w:basedOn w:val="Normal"/>
+    <w:next w:val="Normal"/>
+    <w:link w:val="Heading4Char"/>
     <w:uiPriority w:val="9"/>
     <w:semiHidden/>
     <w:unhideWhenUsed/>
@@ -23706,13 +24314,13 @@
       <w:color w:val="2E74B5" w:themeColor="accent1" w:themeShade="BF"/>
     </w:rPr>
   </w:style>
-  <w:style w:type="character" w:default="1" w:styleId="Absatz-Standardschriftart">
+  <w:style w:type="character" w:default="1" w:styleId="DefaultParagraphFont">
     <w:name w:val="Default Paragraph Font"/>
     <w:uiPriority w:val="1"/>
     <w:semiHidden/>
     <w:unhideWhenUsed/>
   </w:style>
-  <w:style w:type="table" w:default="1" w:styleId="NormaleTabelle">
+  <w:style w:type="table" w:default="1" w:styleId="TableNormal">
     <w:name w:val="Normal Table"/>
     <w:uiPriority w:val="99"/>
     <w:semiHidden/>
@@ -23727,15 +24335,15 @@
       </w:tblCellMar>
     </w:tblPr>
   </w:style>
-  <w:style w:type="numbering" w:default="1" w:styleId="KeineListe">
+  <w:style w:type="numbering" w:default="1" w:styleId="NoList">
     <w:name w:val="No List"/>
     <w:uiPriority w:val="99"/>
     <w:semiHidden/>
     <w:unhideWhenUsed/>
   </w:style>
-  <w:style w:type="character" w:styleId="Platzhaltertext">
+  <w:style w:type="character" w:styleId="PlaceholderText">
     <w:name w:val="Placeholder Text"/>
-    <w:basedOn w:val="Absatz-Standardschriftart"/>
+    <w:basedOn w:val="DefaultParagraphFont"/>
     <w:uiPriority w:val="99"/>
     <w:semiHidden/>
     <w:rsid w:val="00A675B6"/>
@@ -23743,11 +24351,11 @@
       <w:color w:val="808080"/>
     </w:rPr>
   </w:style>
-  <w:style w:type="paragraph" w:styleId="Titel">
+  <w:style w:type="paragraph" w:styleId="Title">
     <w:name w:val="Title"/>
-    <w:basedOn w:val="Standard"/>
-    <w:next w:val="Standard"/>
-    <w:link w:val="TitelZchn"/>
+    <w:basedOn w:val="Normal"/>
+    <w:next w:val="Normal"/>
+    <w:link w:val="TitleChar"/>
     <w:uiPriority w:val="10"/>
     <w:qFormat/>
     <w:rsid w:val="00D21C2E"/>
@@ -23764,10 +24372,10 @@
       <w:szCs w:val="56"/>
     </w:rPr>
   </w:style>
-  <w:style w:type="character" w:customStyle="1" w:styleId="TitelZchn">
-    <w:name w:val="Titel Zchn"/>
-    <w:basedOn w:val="Absatz-Standardschriftart"/>
-    <w:link w:val="Titel"/>
+  <w:style w:type="character" w:customStyle="1" w:styleId="TitleChar">
+    <w:name w:val="Title Char"/>
+    <w:basedOn w:val="DefaultParagraphFont"/>
+    <w:link w:val="Title"/>
     <w:uiPriority w:val="10"/>
     <w:rsid w:val="00D21C2E"/>
     <w:rPr>
@@ -23779,11 +24387,11 @@
       <w:szCs w:val="56"/>
     </w:rPr>
   </w:style>
-  <w:style w:type="paragraph" w:styleId="Untertitel">
+  <w:style w:type="paragraph" w:styleId="Subtitle">
     <w:name w:val="Subtitle"/>
-    <w:basedOn w:val="Standard"/>
-    <w:next w:val="Standard"/>
-    <w:link w:val="UntertitelZchn"/>
+    <w:basedOn w:val="Normal"/>
+    <w:next w:val="Normal"/>
+    <w:link w:val="SubtitleChar"/>
     <w:uiPriority w:val="11"/>
     <w:qFormat/>
     <w:rsid w:val="00D21C2E"/>
@@ -23799,10 +24407,10 @@
       <w:spacing w:val="15"/>
     </w:rPr>
   </w:style>
-  <w:style w:type="character" w:customStyle="1" w:styleId="UntertitelZchn">
-    <w:name w:val="Untertitel Zchn"/>
-    <w:basedOn w:val="Absatz-Standardschriftart"/>
-    <w:link w:val="Untertitel"/>
+  <w:style w:type="character" w:customStyle="1" w:styleId="SubtitleChar">
+    <w:name w:val="Subtitle Char"/>
+    <w:basedOn w:val="DefaultParagraphFont"/>
+    <w:link w:val="Subtitle"/>
     <w:uiPriority w:val="11"/>
     <w:rsid w:val="00D21C2E"/>
     <w:rPr>
@@ -23812,10 +24420,10 @@
       <w:spacing w:val="15"/>
     </w:rPr>
   </w:style>
-  <w:style w:type="paragraph" w:styleId="Kopfzeile">
+  <w:style w:type="paragraph" w:styleId="Header">
     <w:name w:val="header"/>
-    <w:basedOn w:val="Standard"/>
-    <w:link w:val="KopfzeileZchn"/>
+    <w:basedOn w:val="Normal"/>
+    <w:link w:val="HeaderChar"/>
     <w:uiPriority w:val="99"/>
     <w:unhideWhenUsed/>
     <w:rsid w:val="00A675B6"/>
@@ -23827,20 +24435,20 @@
       <w:spacing w:after="0" w:line="240" w:lineRule="auto"/>
     </w:pPr>
   </w:style>
-  <w:style w:type="character" w:customStyle="1" w:styleId="KopfzeileZchn">
-    <w:name w:val="Kopfzeile Zchn"/>
-    <w:basedOn w:val="Absatz-Standardschriftart"/>
-    <w:link w:val="Kopfzeile"/>
+  <w:style w:type="character" w:customStyle="1" w:styleId="HeaderChar">
+    <w:name w:val="Header Char"/>
+    <w:basedOn w:val="DefaultParagraphFont"/>
+    <w:link w:val="Header"/>
     <w:uiPriority w:val="99"/>
     <w:rsid w:val="00A675B6"/>
     <w:rPr>
       <w:rFonts w:ascii="Arial" w:hAnsi="Arial"/>
     </w:rPr>
   </w:style>
-  <w:style w:type="paragraph" w:styleId="Fuzeile">
+  <w:style w:type="paragraph" w:styleId="Footer">
     <w:name w:val="footer"/>
-    <w:basedOn w:val="Standard"/>
-    <w:link w:val="FuzeileZchn"/>
+    <w:basedOn w:val="Normal"/>
+    <w:link w:val="FooterChar"/>
     <w:uiPriority w:val="99"/>
     <w:unhideWhenUsed/>
     <w:rsid w:val="00A675B6"/>
@@ -23852,20 +24460,20 @@
       <w:spacing w:after="0" w:line="240" w:lineRule="auto"/>
     </w:pPr>
   </w:style>
-  <w:style w:type="character" w:customStyle="1" w:styleId="FuzeileZchn">
-    <w:name w:val="Fußzeile Zchn"/>
-    <w:basedOn w:val="Absatz-Standardschriftart"/>
-    <w:link w:val="Fuzeile"/>
+  <w:style w:type="character" w:customStyle="1" w:styleId="FooterChar">
+    <w:name w:val="Footer Char"/>
+    <w:basedOn w:val="DefaultParagraphFont"/>
+    <w:link w:val="Footer"/>
     <w:uiPriority w:val="99"/>
     <w:rsid w:val="00A675B6"/>
     <w:rPr>
       <w:rFonts w:ascii="Arial" w:hAnsi="Arial"/>
     </w:rPr>
   </w:style>
-  <w:style w:type="paragraph" w:styleId="Listenabsatz">
+  <w:style w:type="paragraph" w:styleId="ListParagraph">
     <w:name w:val="List Paragraph"/>
-    <w:basedOn w:val="Standard"/>
-    <w:link w:val="ListenabsatzZchn"/>
+    <w:basedOn w:val="Normal"/>
+    <w:link w:val="ListParagraphChar"/>
     <w:uiPriority w:val="34"/>
     <w:qFormat/>
     <w:rsid w:val="004455F7"/>
@@ -23874,10 +24482,10 @@
       <w:contextualSpacing/>
     </w:pPr>
   </w:style>
-  <w:style w:type="character" w:customStyle="1" w:styleId="berschrift1Zchn">
-    <w:name w:val="Überschrift 1 Zchn"/>
-    <w:basedOn w:val="Absatz-Standardschriftart"/>
-    <w:link w:val="berschrift1"/>
+  <w:style w:type="character" w:customStyle="1" w:styleId="Heading1Char">
+    <w:name w:val="Heading 1 Char"/>
+    <w:basedOn w:val="DefaultParagraphFont"/>
+    <w:link w:val="Heading1"/>
     <w:uiPriority w:val="9"/>
     <w:rsid w:val="0071731B"/>
     <w:rPr>
@@ -23887,10 +24495,10 @@
       <w:szCs w:val="32"/>
     </w:rPr>
   </w:style>
-  <w:style w:type="character" w:customStyle="1" w:styleId="berschrift2Zchn">
-    <w:name w:val="Überschrift 2 Zchn"/>
-    <w:basedOn w:val="Absatz-Standardschriftart"/>
-    <w:link w:val="berschrift2"/>
+  <w:style w:type="character" w:customStyle="1" w:styleId="Heading2Char">
+    <w:name w:val="Heading 2 Char"/>
+    <w:basedOn w:val="DefaultParagraphFont"/>
+    <w:link w:val="Heading2"/>
     <w:uiPriority w:val="9"/>
     <w:rsid w:val="007C3A10"/>
     <w:rPr>
@@ -23900,10 +24508,10 @@
       <w:szCs w:val="26"/>
     </w:rPr>
   </w:style>
-  <w:style w:type="character" w:customStyle="1" w:styleId="berschrift3Zchn">
-    <w:name w:val="Überschrift 3 Zchn"/>
-    <w:basedOn w:val="Absatz-Standardschriftart"/>
-    <w:link w:val="berschrift3"/>
+  <w:style w:type="character" w:customStyle="1" w:styleId="Heading3Char">
+    <w:name w:val="Heading 3 Char"/>
+    <w:basedOn w:val="DefaultParagraphFont"/>
+    <w:link w:val="Heading3"/>
     <w:uiPriority w:val="9"/>
     <w:rsid w:val="007C3A10"/>
     <w:rPr>
@@ -23913,10 +24521,10 @@
       <w:szCs w:val="24"/>
     </w:rPr>
   </w:style>
-  <w:style w:type="paragraph" w:styleId="Inhaltsverzeichnisberschrift">
+  <w:style w:type="paragraph" w:styleId="TOCHeading">
     <w:name w:val="TOC Heading"/>
-    <w:basedOn w:val="berschrift1"/>
-    <w:next w:val="Standard"/>
+    <w:basedOn w:val="Heading1"/>
+    <w:next w:val="Normal"/>
     <w:uiPriority w:val="39"/>
     <w:unhideWhenUsed/>
     <w:qFormat/>
@@ -23932,10 +24540,10 @@
       <w:lang w:val="de-DE" w:eastAsia="de-CH"/>
     </w:rPr>
   </w:style>
-  <w:style w:type="paragraph" w:styleId="Verzeichnis1">
+  <w:style w:type="paragraph" w:styleId="TOC1">
     <w:name w:val="toc 1"/>
-    <w:basedOn w:val="Standard"/>
-    <w:next w:val="Standard"/>
+    <w:basedOn w:val="Normal"/>
+    <w:next w:val="Normal"/>
     <w:autoRedefine/>
     <w:uiPriority w:val="39"/>
     <w:unhideWhenUsed/>
@@ -23944,10 +24552,10 @@
       <w:spacing w:after="100"/>
     </w:pPr>
   </w:style>
-  <w:style w:type="paragraph" w:styleId="Verzeichnis2">
+  <w:style w:type="paragraph" w:styleId="TOC2">
     <w:name w:val="toc 2"/>
-    <w:basedOn w:val="Standard"/>
-    <w:next w:val="Standard"/>
+    <w:basedOn w:val="Normal"/>
+    <w:next w:val="Normal"/>
     <w:autoRedefine/>
     <w:uiPriority w:val="39"/>
     <w:unhideWhenUsed/>
@@ -23957,10 +24565,10 @@
       <w:ind w:left="220"/>
     </w:pPr>
   </w:style>
-  <w:style w:type="paragraph" w:styleId="Verzeichnis3">
+  <w:style w:type="paragraph" w:styleId="TOC3">
     <w:name w:val="toc 3"/>
-    <w:basedOn w:val="Standard"/>
-    <w:next w:val="Standard"/>
+    <w:basedOn w:val="Normal"/>
+    <w:next w:val="Normal"/>
     <w:autoRedefine/>
     <w:uiPriority w:val="39"/>
     <w:unhideWhenUsed/>
@@ -23972,7 +24580,7 @@
   </w:style>
   <w:style w:type="character" w:styleId="Hyperlink">
     <w:name w:val="Hyperlink"/>
-    <w:basedOn w:val="Absatz-Standardschriftart"/>
+    <w:basedOn w:val="DefaultParagraphFont"/>
     <w:uiPriority w:val="99"/>
     <w:unhideWhenUsed/>
     <w:rsid w:val="000E5B51"/>
@@ -23981,9 +24589,9 @@
       <w:u w:val="single"/>
     </w:rPr>
   </w:style>
-  <w:style w:type="table" w:styleId="Tabellenraster">
+  <w:style w:type="table" w:styleId="TableGrid">
     <w:name w:val="Table Grid"/>
-    <w:basedOn w:val="NormaleTabelle"/>
+    <w:basedOn w:val="TableNormal"/>
     <w:uiPriority w:val="39"/>
     <w:rsid w:val="003C58D8"/>
     <w:pPr>
@@ -24000,10 +24608,10 @@
       </w:tblBorders>
     </w:tblPr>
   </w:style>
-  <w:style w:type="paragraph" w:styleId="Beschriftung">
+  <w:style w:type="paragraph" w:styleId="Caption">
     <w:name w:val="caption"/>
-    <w:basedOn w:val="Standard"/>
-    <w:next w:val="Standard"/>
+    <w:basedOn w:val="Normal"/>
+    <w:next w:val="Normal"/>
     <w:uiPriority w:val="35"/>
     <w:unhideWhenUsed/>
     <w:qFormat/>
@@ -24019,10 +24627,10 @@
       <w:szCs w:val="18"/>
     </w:rPr>
   </w:style>
-  <w:style w:type="paragraph" w:styleId="Abbildungsverzeichnis">
+  <w:style w:type="paragraph" w:styleId="TableofFigures">
     <w:name w:val="table of figures"/>
-    <w:basedOn w:val="Standard"/>
-    <w:next w:val="Standard"/>
+    <w:basedOn w:val="Normal"/>
+    <w:next w:val="Normal"/>
     <w:uiPriority w:val="99"/>
     <w:unhideWhenUsed/>
     <w:rsid w:val="00050A8E"/>
@@ -24032,7 +24640,7 @@
   </w:style>
   <w:style w:type="paragraph" w:customStyle="1" w:styleId="Standardklein">
     <w:name w:val="Standard klein"/>
-    <w:basedOn w:val="Standard"/>
+    <w:basedOn w:val="Normal"/>
     <w:link w:val="StandardkleinZchn"/>
     <w:qFormat/>
     <w:rsid w:val="00ED7E5F"/>
@@ -24054,7 +24662,7 @@
   </w:style>
   <w:style w:type="character" w:customStyle="1" w:styleId="StandardkleinZchn">
     <w:name w:val="Standard klein Zchn"/>
-    <w:basedOn w:val="Absatz-Standardschriftart"/>
+    <w:basedOn w:val="DefaultParagraphFont"/>
     <w:link w:val="Standardklein"/>
     <w:rsid w:val="00ED7E5F"/>
     <w:rPr>
@@ -24065,7 +24673,7 @@
   </w:style>
   <w:style w:type="paragraph" w:customStyle="1" w:styleId="kleineListe">
     <w:name w:val="kleine Liste"/>
-    <w:basedOn w:val="Listenabsatz"/>
+    <w:basedOn w:val="ListParagraph"/>
     <w:link w:val="kleineListeZchn"/>
     <w:qFormat/>
     <w:rsid w:val="00A11D3D"/>
@@ -24092,10 +24700,10 @@
       <w:szCs w:val="20"/>
     </w:rPr>
   </w:style>
-  <w:style w:type="character" w:customStyle="1" w:styleId="ListenabsatzZchn">
-    <w:name w:val="Listenabsatz Zchn"/>
-    <w:basedOn w:val="Absatz-Standardschriftart"/>
-    <w:link w:val="Listenabsatz"/>
+  <w:style w:type="character" w:customStyle="1" w:styleId="ListParagraphChar">
+    <w:name w:val="List Paragraph Char"/>
+    <w:basedOn w:val="DefaultParagraphFont"/>
+    <w:link w:val="ListParagraph"/>
     <w:uiPriority w:val="34"/>
     <w:rsid w:val="00A11D3D"/>
     <w:rPr>
@@ -24104,7 +24712,7 @@
   </w:style>
   <w:style w:type="character" w:customStyle="1" w:styleId="kleineListeZchn">
     <w:name w:val="kleine Liste Zchn"/>
-    <w:basedOn w:val="ListenabsatzZchn"/>
+    <w:basedOn w:val="ListParagraphChar"/>
     <w:link w:val="kleineListe"/>
     <w:rsid w:val="00A11D3D"/>
     <w:rPr>
@@ -24113,10 +24721,10 @@
       <w:szCs w:val="20"/>
     </w:rPr>
   </w:style>
-  <w:style w:type="character" w:customStyle="1" w:styleId="berschrift4Zchn">
-    <w:name w:val="Überschrift 4 Zchn"/>
-    <w:basedOn w:val="Absatz-Standardschriftart"/>
-    <w:link w:val="berschrift4"/>
+  <w:style w:type="character" w:customStyle="1" w:styleId="Heading4Char">
+    <w:name w:val="Heading 4 Char"/>
+    <w:basedOn w:val="DefaultParagraphFont"/>
+    <w:link w:val="Heading4"/>
     <w:uiPriority w:val="9"/>
     <w:semiHidden/>
     <w:rsid w:val="00F22831"/>
@@ -24127,9 +24735,9 @@
       <w:color w:val="2E74B5" w:themeColor="accent1" w:themeShade="BF"/>
     </w:rPr>
   </w:style>
-  <w:style w:type="character" w:styleId="NichtaufgelsteErwhnung">
+  <w:style w:type="character" w:styleId="UnresolvedMention">
     <w:name w:val="Unresolved Mention"/>
-    <w:basedOn w:val="Absatz-Standardschriftart"/>
+    <w:basedOn w:val="DefaultParagraphFont"/>
     <w:uiPriority w:val="99"/>
     <w:semiHidden/>
     <w:unhideWhenUsed/>
@@ -24139,10 +24747,10 @@
       <w:shd w:val="clear" w:color="auto" w:fill="E1DFDD"/>
     </w:rPr>
   </w:style>
-  <w:style w:type="paragraph" w:styleId="Literaturverzeichnis">
+  <w:style w:type="paragraph" w:styleId="Bibliography">
     <w:name w:val="Bibliography"/>
-    <w:basedOn w:val="Standard"/>
-    <w:next w:val="Standard"/>
+    <w:basedOn w:val="Normal"/>
+    <w:next w:val="Normal"/>
     <w:uiPriority w:val="37"/>
     <w:unhideWhenUsed/>
     <w:rsid w:val="00D26C75"/>
@@ -24151,7 +24759,7 @@
 </file>
 
 <file path=word/glossary/document.xml><?xml version="1.0" encoding="utf-8"?>
-<w:glossaryDocument xmlns:wpc="http://schemas.microsoft.com/office/word/2010/wordprocessingCanvas" xmlns:cx="http://schemas.microsoft.com/office/drawing/2014/chartex" xmlns:cx1="http://schemas.microsoft.com/office/drawing/2015/9/8/chartex" xmlns:cx2="http://schemas.microsoft.com/office/drawing/2015/10/21/chartex" xmlns:cx3="http://schemas.microsoft.com/office/drawing/2016/5/9/chartex" xmlns:cx4="http://schemas.microsoft.com/office/drawing/2016/5/10/chartex" xmlns:cx5="http://schemas.microsoft.com/office/drawing/2016/5/11/chartex" xmlns:cx6="http://schemas.microsoft.com/office/drawing/2016/5/12/chartex" xmlns:cx7="http://schemas.microsoft.com/office/drawing/2016/5/13/chartex" xmlns:cx8="http://schemas.microsoft.com/office/drawing/2016/5/14/chartex" xmlns:mc="http://schemas.openxmlformats.org/markup-compatibility/2006" xmlns:aink="http://schemas.microsoft.com/office/drawing/2016/ink" xmlns:am3d="http://schemas.microsoft.com/office/drawing/2017/model3d" xmlns:o="urn:schemas-microsoft-com:office:office" xmlns:r="http://schemas.openxmlformats.org/officeDocument/2006/relationships" xmlns:m="http://schemas.openxmlformats.org/officeDocument/2006/math" xmlns:v="urn:schemas-microsoft-com:vml" xmlns:wp14="http://schemas.microsoft.com/office/word/2010/wordprocessingDrawing" xmlns:wp="http://schemas.openxmlformats.org/drawingml/2006/wordprocessingDrawing" xmlns:w10="urn:schemas-microsoft-com:office:word" xmlns:w="http://schemas.openxmlformats.org/wordprocessingml/2006/main" xmlns:w14="http://schemas.microsoft.com/office/word/2010/wordml" xmlns:w15="http://schemas.microsoft.com/office/word/2012/wordml" xmlns:w16cid="http://schemas.microsoft.com/office/word/2016/wordml/cid" xmlns:w16se="http://schemas.microsoft.com/office/word/2015/wordml/symex" xmlns:wpg="http://schemas.microsoft.com/office/word/2010/wordprocessingGroup" xmlns:wpi="http://schemas.microsoft.com/office/word/2010/wordprocessingInk" xmlns:wne="http://schemas.microsoft.com/office/word/2006/wordml" xmlns:wps="http://schemas.microsoft.com/office/word/2010/wordprocessingShape" mc:Ignorable="w14 w15 w16se w16cid wp14">
+<w:glossaryDocument xmlns:wpc="http://schemas.microsoft.com/office/word/2010/wordprocessingCanvas" xmlns:cx="http://schemas.microsoft.com/office/drawing/2014/chartex" xmlns:cx1="http://schemas.microsoft.com/office/drawing/2015/9/8/chartex" xmlns:cx2="http://schemas.microsoft.com/office/drawing/2015/10/21/chartex" xmlns:cx3="http://schemas.microsoft.com/office/drawing/2016/5/9/chartex" xmlns:cx4="http://schemas.microsoft.com/office/drawing/2016/5/10/chartex" xmlns:cx5="http://schemas.microsoft.com/office/drawing/2016/5/11/chartex" xmlns:cx6="http://schemas.microsoft.com/office/drawing/2016/5/12/chartex" xmlns:cx7="http://schemas.microsoft.com/office/drawing/2016/5/13/chartex" xmlns:cx8="http://schemas.microsoft.com/office/drawing/2016/5/14/chartex" xmlns:mc="http://schemas.openxmlformats.org/markup-compatibility/2006" xmlns:aink="http://schemas.microsoft.com/office/drawing/2016/ink" xmlns:am3d="http://schemas.microsoft.com/office/drawing/2017/model3d" xmlns:o="urn:schemas-microsoft-com:office:office" xmlns:r="http://schemas.openxmlformats.org/officeDocument/2006/relationships" xmlns:m="http://schemas.openxmlformats.org/officeDocument/2006/math" xmlns:v="urn:schemas-microsoft-com:vml" xmlns:wp14="http://schemas.microsoft.com/office/word/2010/wordprocessingDrawing" xmlns:wp="http://schemas.openxmlformats.org/drawingml/2006/wordprocessingDrawing" xmlns:w10="urn:schemas-microsoft-com:office:word" xmlns:w="http://schemas.openxmlformats.org/wordprocessingml/2006/main" xmlns:w14="http://schemas.microsoft.com/office/word/2010/wordml" xmlns:w15="http://schemas.microsoft.com/office/word/2012/wordml" xmlns:w16cex="http://schemas.microsoft.com/office/word/2018/wordml/cex" xmlns:w16cid="http://schemas.microsoft.com/office/word/2016/wordml/cid" xmlns:w16="http://schemas.microsoft.com/office/word/2018/wordml" xmlns:w16sdtdh="http://schemas.microsoft.com/office/word/2020/wordml/sdtdatahash" xmlns:w16se="http://schemas.microsoft.com/office/word/2015/wordml/symex" xmlns:wpg="http://schemas.microsoft.com/office/word/2010/wordprocessingGroup" xmlns:wpi="http://schemas.microsoft.com/office/word/2010/wordprocessingInk" xmlns:wne="http://schemas.microsoft.com/office/word/2006/wordml" xmlns:wps="http://schemas.microsoft.com/office/word/2010/wordprocessingShape" mc:Ignorable="w14 w15 w16se w16cid w16 w16cex w16sdtdh wp14">
   <w:docParts>
     <w:docPart>
       <w:docPartPr>
@@ -24172,7 +24780,7 @@
         <w:p>
           <w:r>
             <w:rPr>
-              <w:rStyle w:val="Platzhaltertext"/>
+              <w:rStyle w:val="PlaceholderText"/>
             </w:rPr>
             <w:t>[Autor]</w:t>
           </w:r>
@@ -24198,7 +24806,7 @@
         <w:p>
           <w:r>
             <w:rPr>
-              <w:rStyle w:val="Platzhaltertext"/>
+              <w:rStyle w:val="PlaceholderText"/>
             </w:rPr>
             <w:t>[Autor]</w:t>
           </w:r>
@@ -24224,7 +24832,7 @@
         <w:p>
           <w:r>
             <w:rPr>
-              <w:rStyle w:val="Platzhaltertext"/>
+              <w:rStyle w:val="PlaceholderText"/>
             </w:rPr>
             <w:t>[Titel]</w:t>
           </w:r>
@@ -24250,7 +24858,7 @@
         <w:p>
           <w:r>
             <w:rPr>
-              <w:rStyle w:val="Platzhaltertext"/>
+              <w:rStyle w:val="PlaceholderText"/>
             </w:rPr>
             <w:t>[Titel]</w:t>
           </w:r>
@@ -24276,7 +24884,7 @@
         <w:p>
           <w:r>
             <w:rPr>
-              <w:rStyle w:val="Platzhaltertext"/>
+              <w:rStyle w:val="PlaceholderText"/>
             </w:rPr>
             <w:t>[Thema]</w:t>
           </w:r>
@@ -24302,7 +24910,7 @@
         <w:p>
           <w:r>
             <w:rPr>
-              <w:rStyle w:val="Platzhaltertext"/>
+              <w:rStyle w:val="PlaceholderText"/>
             </w:rPr>
             <w:t>[Thema]</w:t>
           </w:r>
@@ -24328,7 +24936,7 @@
         <w:p>
           <w:r>
             <w:rPr>
-              <w:rStyle w:val="Platzhaltertext"/>
+              <w:rStyle w:val="PlaceholderText"/>
             </w:rPr>
             <w:t>[Firma]</w:t>
           </w:r>
@@ -24340,7 +24948,7 @@
 </file>
 
 <file path=word/glossary/fontTable.xml><?xml version="1.0" encoding="utf-8"?>
-<w:fonts xmlns:mc="http://schemas.openxmlformats.org/markup-compatibility/2006" xmlns:r="http://schemas.openxmlformats.org/officeDocument/2006/relationships" xmlns:w="http://schemas.openxmlformats.org/wordprocessingml/2006/main" xmlns:w14="http://schemas.microsoft.com/office/word/2010/wordml" xmlns:w15="http://schemas.microsoft.com/office/word/2012/wordml" xmlns:w16cid="http://schemas.microsoft.com/office/word/2016/wordml/cid" xmlns:w16se="http://schemas.microsoft.com/office/word/2015/wordml/symex" mc:Ignorable="w14 w15 w16se w16cid">
+<w:fonts xmlns:mc="http://schemas.openxmlformats.org/markup-compatibility/2006" xmlns:r="http://schemas.openxmlformats.org/officeDocument/2006/relationships" xmlns:w="http://schemas.openxmlformats.org/wordprocessingml/2006/main" xmlns:w14="http://schemas.microsoft.com/office/word/2010/wordml" xmlns:w15="http://schemas.microsoft.com/office/word/2012/wordml" xmlns:w16cex="http://schemas.microsoft.com/office/word/2018/wordml/cex" xmlns:w16cid="http://schemas.microsoft.com/office/word/2016/wordml/cid" xmlns:w16="http://schemas.microsoft.com/office/word/2018/wordml" xmlns:w16sdtdh="http://schemas.microsoft.com/office/word/2020/wordml/sdtdatahash" xmlns:w16se="http://schemas.microsoft.com/office/word/2015/wordml/symex" mc:Ignorable="w14 w15 w16se w16cid w16 w16cex w16sdtdh">
   <w:font w:name="Arial">
     <w:panose1 w:val="020B0604020202020204"/>
     <w:charset w:val="00"/>
@@ -24390,11 +24998,18 @@
     <w:pitch w:val="variable"/>
     <w:sig w:usb0="A0002AEF" w:usb1="4000207B" w:usb2="00000000" w:usb3="00000000" w:csb0="000001FF" w:csb1="00000000"/>
   </w:font>
+  <w:font w:name="Segoe UI">
+    <w:panose1 w:val="020B0502040204020203"/>
+    <w:charset w:val="00"/>
+    <w:family w:val="swiss"/>
+    <w:pitch w:val="variable"/>
+    <w:sig w:usb0="E4002EFF" w:usb1="C000E47F" w:usb2="00000009" w:usb3="00000000" w:csb0="000001FF" w:csb1="00000000"/>
+  </w:font>
 </w:fonts>
 </file>
 
 <file path=word/glossary/settings.xml><?xml version="1.0" encoding="utf-8"?>
-<w:settings xmlns:mc="http://schemas.openxmlformats.org/markup-compatibility/2006" xmlns:o="urn:schemas-microsoft-com:office:office" xmlns:r="http://schemas.openxmlformats.org/officeDocument/2006/relationships" xmlns:m="http://schemas.openxmlformats.org/officeDocument/2006/math" xmlns:v="urn:schemas-microsoft-com:vml" xmlns:w10="urn:schemas-microsoft-com:office:word" xmlns:w="http://schemas.openxmlformats.org/wordprocessingml/2006/main" xmlns:w14="http://schemas.microsoft.com/office/word/2010/wordml" xmlns:w15="http://schemas.microsoft.com/office/word/2012/wordml" xmlns:w16cid="http://schemas.microsoft.com/office/word/2016/wordml/cid" xmlns:w16se="http://schemas.microsoft.com/office/word/2015/wordml/symex" xmlns:sl="http://schemas.openxmlformats.org/schemaLibrary/2006/main" mc:Ignorable="w14 w15 w16se w16cid">
+<w:settings xmlns:mc="http://schemas.openxmlformats.org/markup-compatibility/2006" xmlns:o="urn:schemas-microsoft-com:office:office" xmlns:r="http://schemas.openxmlformats.org/officeDocument/2006/relationships" xmlns:m="http://schemas.openxmlformats.org/officeDocument/2006/math" xmlns:v="urn:schemas-microsoft-com:vml" xmlns:w10="urn:schemas-microsoft-com:office:word" xmlns:w="http://schemas.openxmlformats.org/wordprocessingml/2006/main" xmlns:w14="http://schemas.microsoft.com/office/word/2010/wordml" xmlns:w15="http://schemas.microsoft.com/office/word/2012/wordml" xmlns:w16cex="http://schemas.microsoft.com/office/word/2018/wordml/cex" xmlns:w16cid="http://schemas.microsoft.com/office/word/2016/wordml/cid" xmlns:w16="http://schemas.microsoft.com/office/word/2018/wordml" xmlns:w16sdtdh="http://schemas.microsoft.com/office/word/2020/wordml/sdtdatahash" xmlns:w16se="http://schemas.microsoft.com/office/word/2015/wordml/symex" xmlns:sl="http://schemas.openxmlformats.org/schemaLibrary/2006/main" mc:Ignorable="w14 w15 w16se w16cid w16 w16cex w16sdtdh">
   <w:view w:val="normal"/>
   <w:defaultTabStop w:val="708"/>
   <w:hyphenationZone w:val="425"/>
@@ -24432,6 +25047,7 @@
     <w:rsid w:val="00671CC4"/>
     <w:rsid w:val="006A039F"/>
     <w:rsid w:val="00704C59"/>
+    <w:rsid w:val="007A7793"/>
     <w:rsid w:val="0081798E"/>
     <w:rsid w:val="008623C1"/>
     <w:rsid w:val="00863F03"/>
@@ -24448,6 +25064,7 @@
     <w:rsid w:val="00D319ED"/>
     <w:rsid w:val="00D775E0"/>
     <w:rsid w:val="00DC42F8"/>
+    <w:rsid w:val="00E1028A"/>
     <w:rsid w:val="00E67B7F"/>
     <w:rsid w:val="00ED0568"/>
     <w:rsid w:val="00ED2086"/>
@@ -24470,13 +25087,13 @@
   <w:themeFontLang w:val="de-CH"/>
   <w:clrSchemeMapping w:bg1="light1" w:t1="dark1" w:bg2="light2" w:t2="dark2" w:accent1="accent1" w:accent2="accent2" w:accent3="accent3" w:accent4="accent4" w:accent5="accent5" w:accent6="accent6" w:hyperlink="hyperlink" w:followedHyperlink="followedHyperlink"/>
   <w:decimalSymbol w:val="."/>
-  <w:listSeparator w:val=";"/>
+  <w:listSeparator w:val=","/>
   <w15:chartTrackingRefBased/>
 </w:settings>
 </file>
 
 <file path=word/glossary/styles.xml><?xml version="1.0" encoding="utf-8"?>
-<w:styles xmlns:mc="http://schemas.openxmlformats.org/markup-compatibility/2006" xmlns:r="http://schemas.openxmlformats.org/officeDocument/2006/relationships" xmlns:w="http://schemas.openxmlformats.org/wordprocessingml/2006/main" xmlns:w14="http://schemas.microsoft.com/office/word/2010/wordml" xmlns:w15="http://schemas.microsoft.com/office/word/2012/wordml" xmlns:w16cid="http://schemas.microsoft.com/office/word/2016/wordml/cid" xmlns:w16se="http://schemas.microsoft.com/office/word/2015/wordml/symex" mc:Ignorable="w14 w15 w16se w16cid">
+<w:styles xmlns:mc="http://schemas.openxmlformats.org/markup-compatibility/2006" xmlns:r="http://schemas.openxmlformats.org/officeDocument/2006/relationships" xmlns:w="http://schemas.openxmlformats.org/wordprocessingml/2006/main" xmlns:w14="http://schemas.microsoft.com/office/word/2010/wordml" xmlns:w15="http://schemas.microsoft.com/office/word/2012/wordml" xmlns:w16cex="http://schemas.microsoft.com/office/word/2018/wordml/cex" xmlns:w16cid="http://schemas.microsoft.com/office/word/2016/wordml/cid" xmlns:w16="http://schemas.microsoft.com/office/word/2018/wordml" xmlns:w16sdtdh="http://schemas.microsoft.com/office/word/2020/wordml/sdtdatahash" xmlns:w16se="http://schemas.microsoft.com/office/word/2015/wordml/symex" mc:Ignorable="w14 w15 w16se w16cid w16 w16cex w16sdtdh">
   <w:docDefaults>
     <w:rPrDefault>
       <w:rPr>
@@ -24492,7 +25109,7 @@
       </w:pPr>
     </w:pPrDefault>
   </w:docDefaults>
-  <w:latentStyles w:defLockedState="0" w:defUIPriority="99" w:defSemiHidden="0" w:defUnhideWhenUsed="0" w:defQFormat="0" w:count="375">
+  <w:latentStyles w:defLockedState="0" w:defUIPriority="99" w:defSemiHidden="0" w:defUnhideWhenUsed="0" w:defQFormat="0" w:count="376">
     <w:lsdException w:name="Normal" w:uiPriority="0" w:qFormat="1"/>
     <w:lsdException w:name="heading 1" w:uiPriority="9" w:qFormat="1"/>
     <w:lsdException w:name="heading 2" w:semiHidden="1" w:uiPriority="9" w:unhideWhenUsed="1" w:qFormat="1"/>
@@ -24598,7 +25215,6 @@
     <w:lsdException w:name="HTML Sample" w:semiHidden="1" w:unhideWhenUsed="1"/>
     <w:lsdException w:name="HTML Typewriter" w:semiHidden="1" w:unhideWhenUsed="1"/>
     <w:lsdException w:name="HTML Variable" w:semiHidden="1" w:unhideWhenUsed="1"/>
-    <w:lsdException w:name="Normal Table" w:semiHidden="1" w:unhideWhenUsed="1"/>
     <w:lsdException w:name="annotation subject" w:semiHidden="1" w:unhideWhenUsed="1"/>
     <w:lsdException w:name="No List" w:semiHidden="1" w:unhideWhenUsed="1"/>
     <w:lsdException w:name="Outline List 1" w:semiHidden="1" w:unhideWhenUsed="1"/>
@@ -24645,10 +25261,8 @@
     <w:lsdException w:name="Table Subtle 2" w:semiHidden="1" w:unhideWhenUsed="1"/>
     <w:lsdException w:name="Table Web 1" w:semiHidden="1" w:unhideWhenUsed="1"/>
     <w:lsdException w:name="Table Web 2" w:semiHidden="1" w:unhideWhenUsed="1"/>
-    <w:lsdException w:name="Table Web 3" w:semiHidden="1" w:unhideWhenUsed="1"/>
     <w:lsdException w:name="Balloon Text" w:semiHidden="1" w:unhideWhenUsed="1"/>
     <w:lsdException w:name="Table Grid" w:uiPriority="39"/>
-    <w:lsdException w:name="Table Theme" w:semiHidden="1" w:unhideWhenUsed="1"/>
     <w:lsdException w:name="Placeholder Text" w:semiHidden="1"/>
     <w:lsdException w:name="No Spacing" w:uiPriority="1" w:qFormat="1"/>
     <w:lsdException w:name="Light Shading" w:uiPriority="60"/>
@@ -24868,18 +25482,19 @@
     <w:lsdException w:name="Smart Hyperlink" w:semiHidden="1" w:unhideWhenUsed="1"/>
     <w:lsdException w:name="Hashtag" w:semiHidden="1" w:unhideWhenUsed="1"/>
     <w:lsdException w:name="Unresolved Mention" w:semiHidden="1" w:unhideWhenUsed="1"/>
+    <w:lsdException w:name="Smart Link" w:semiHidden="1" w:unhideWhenUsed="1"/>
   </w:latentStyles>
-  <w:style w:type="paragraph" w:default="1" w:styleId="Standard">
+  <w:style w:type="paragraph" w:default="1" w:styleId="Normal">
     <w:name w:val="Normal"/>
     <w:qFormat/>
   </w:style>
-  <w:style w:type="character" w:default="1" w:styleId="Absatz-Standardschriftart">
+  <w:style w:type="character" w:default="1" w:styleId="DefaultParagraphFont">
     <w:name w:val="Default Paragraph Font"/>
     <w:uiPriority w:val="1"/>
     <w:semiHidden/>
     <w:unhideWhenUsed/>
   </w:style>
-  <w:style w:type="table" w:default="1" w:styleId="NormaleTabelle">
+  <w:style w:type="table" w:default="1" w:styleId="TableNormal">
     <w:name w:val="Normal Table"/>
     <w:uiPriority w:val="99"/>
     <w:semiHidden/>
@@ -24894,15 +25509,15 @@
       </w:tblCellMar>
     </w:tblPr>
   </w:style>
-  <w:style w:type="numbering" w:default="1" w:styleId="KeineListe">
+  <w:style w:type="numbering" w:default="1" w:styleId="NoList">
     <w:name w:val="No List"/>
     <w:uiPriority w:val="99"/>
     <w:semiHidden/>
     <w:unhideWhenUsed/>
   </w:style>
-  <w:style w:type="character" w:styleId="Platzhaltertext">
+  <w:style w:type="character" w:styleId="PlaceholderText">
     <w:name w:val="Placeholder Text"/>
-    <w:basedOn w:val="Absatz-Standardschriftart"/>
+    <w:basedOn w:val="DefaultParagraphFont"/>
     <w:uiPriority w:val="99"/>
     <w:semiHidden/>
     <w:rsid w:val="00B932F8"/>
@@ -24914,7 +25529,7 @@
 </file>
 
 <file path=word/glossary/webSettings.xml><?xml version="1.0" encoding="utf-8"?>
-<w:webSettings xmlns:mc="http://schemas.openxmlformats.org/markup-compatibility/2006" xmlns:r="http://schemas.openxmlformats.org/officeDocument/2006/relationships" xmlns:w="http://schemas.openxmlformats.org/wordprocessingml/2006/main" xmlns:w14="http://schemas.microsoft.com/office/word/2010/wordml" xmlns:w15="http://schemas.microsoft.com/office/word/2012/wordml" xmlns:w16cid="http://schemas.microsoft.com/office/word/2016/wordml/cid" xmlns:w16se="http://schemas.microsoft.com/office/word/2015/wordml/symex" mc:Ignorable="w14 w15 w16se w16cid">
+<w:webSettings xmlns:mc="http://schemas.openxmlformats.org/markup-compatibility/2006" xmlns:r="http://schemas.openxmlformats.org/officeDocument/2006/relationships" xmlns:w="http://schemas.openxmlformats.org/wordprocessingml/2006/main" xmlns:w14="http://schemas.microsoft.com/office/word/2010/wordml" xmlns:w15="http://schemas.microsoft.com/office/word/2012/wordml" xmlns:w16cex="http://schemas.microsoft.com/office/word/2018/wordml/cex" xmlns:w16cid="http://schemas.microsoft.com/office/word/2016/wordml/cid" xmlns:w16="http://schemas.microsoft.com/office/word/2018/wordml" xmlns:w16sdtdh="http://schemas.microsoft.com/office/word/2020/wordml/sdtdatahash" xmlns:w16se="http://schemas.microsoft.com/office/word/2015/wordml/symex" mc:Ignorable="w14 w15 w16se w16cid w16 w16cex w16sdtdh">
   <w:optimizeForBrowser/>
   <w:allowPNG/>
 </w:webSettings>
@@ -25182,6 +25797,15 @@
 </file>
 
 <file path=customXml/item1.xml><?xml version="1.0" encoding="utf-8"?>
+<?mso-contentType ?>
+<FormTemplates xmlns="http://schemas.microsoft.com/sharepoint/v3/contenttype/forms">
+  <Display>DocumentLibraryForm</Display>
+  <Edit>DocumentLibraryForm</Edit>
+  <New>DocumentLibraryForm</New>
+</FormTemplates>
+</file>
+
+<file path=customXml/item2.xml><?xml version="1.0" encoding="utf-8"?>
 <ct:contentTypeSchema xmlns:ct="http://schemas.microsoft.com/office/2006/metadata/contentType" xmlns:ma="http://schemas.microsoft.com/office/2006/metadata/properties/metaAttributes" ct:_="" ma:_="" ma:contentTypeName="Dokument" ma:contentTypeID="0x010100381EB90B9AD1294EBA09C99EDFCE724C" ma:contentTypeVersion="13" ma:contentTypeDescription="Ein neues Dokument erstellen." ma:contentTypeScope="" ma:versionID="a3109aba49a375cd2bd7c446fac55e95">
   <xsd:schema xmlns:xsd="http://www.w3.org/2001/XMLSchema" xmlns:xs="http://www.w3.org/2001/XMLSchema" xmlns:p="http://schemas.microsoft.com/office/2006/metadata/properties" xmlns:ns3="1b75bab5-6945-451e-a167-b461f533ceca" xmlns:ns4="81b4efd0-909e-42a8-a7a2-c0aa819c5d36" targetNamespace="http://schemas.microsoft.com/office/2006/metadata/properties" ma:root="true" ma:fieldsID="d577dc5be76488b70b592af101871daa" ns3:_="" ns4:_="">
     <xsd:import namespace="1b75bab5-6945-451e-a167-b461f533ceca"/>
@@ -25404,22 +26028,7 @@
 </ct:contentTypeSchema>
 </file>
 
-<file path=customXml/item2.xml><?xml version="1.0" encoding="utf-8"?>
-<?mso-contentType ?>
-<FormTemplates xmlns="http://schemas.microsoft.com/sharepoint/v3/contenttype/forms">
-  <Display>DocumentLibraryForm</Display>
-  <Edit>DocumentLibraryForm</Edit>
-  <New>DocumentLibraryForm</New>
-</FormTemplates>
-</file>
-
 <file path=customXml/item3.xml><?xml version="1.0" encoding="utf-8"?>
-<p:properties xmlns:p="http://schemas.microsoft.com/office/2006/metadata/properties" xmlns:xsi="http://www.w3.org/2001/XMLSchema-instance" xmlns:pc="http://schemas.microsoft.com/office/infopath/2007/PartnerControls">
-  <documentManagement/>
-</p:properties>
-</file>
-
-<file path=customXml/item4.xml><?xml version="1.0" encoding="utf-8"?>
 <b:Sources xmlns:b="http://schemas.openxmlformats.org/officeDocument/2006/bibliography" xmlns="http://schemas.openxmlformats.org/officeDocument/2006/bibliography" SelectedStyle="\IEEE2006OfficeOnline.xsl" StyleName="IEEE" Version="2006">
   <b:Source>
     <b:Tag>Com21</b:Tag>
@@ -25478,7 +26087,21 @@
 </b:Sources>
 </file>
 
+<file path=customXml/item4.xml><?xml version="1.0" encoding="utf-8"?>
+<p:properties xmlns:p="http://schemas.microsoft.com/office/2006/metadata/properties" xmlns:xsi="http://www.w3.org/2001/XMLSchema-instance" xmlns:pc="http://schemas.microsoft.com/office/infopath/2007/PartnerControls">
+  <documentManagement/>
+</p:properties>
+</file>
+
 <file path=customXml/itemProps1.xml><?xml version="1.0" encoding="utf-8"?>
+<ds:datastoreItem xmlns:ds="http://schemas.openxmlformats.org/officeDocument/2006/customXml" ds:itemID="{ABCEFE64-9524-4809-9199-4B1B44B4292A}">
+  <ds:schemaRefs>
+    <ds:schemaRef ds:uri="http://schemas.microsoft.com/sharepoint/v3/contenttype/forms"/>
+  </ds:schemaRefs>
+</ds:datastoreItem>
+</file>
+
+<file path=customXml/itemProps2.xml><?xml version="1.0" encoding="utf-8"?>
 <ds:datastoreItem xmlns:ds="http://schemas.openxmlformats.org/officeDocument/2006/customXml" ds:itemID="{5A9AE8EC-8A77-4D6B-BECC-7079400A0CFA}">
   <ds:schemaRefs>
     <ds:schemaRef ds:uri="http://schemas.microsoft.com/office/2006/metadata/contentType"/>
@@ -25497,27 +26120,19 @@
 </ds:datastoreItem>
 </file>
 
-<file path=customXml/itemProps2.xml><?xml version="1.0" encoding="utf-8"?>
-<ds:datastoreItem xmlns:ds="http://schemas.openxmlformats.org/officeDocument/2006/customXml" ds:itemID="{ABCEFE64-9524-4809-9199-4B1B44B4292A}">
+<file path=customXml/itemProps3.xml><?xml version="1.0" encoding="utf-8"?>
+<ds:datastoreItem xmlns:ds="http://schemas.openxmlformats.org/officeDocument/2006/customXml" ds:itemID="{594B36D6-8F74-4F32-8F27-3555082AD0C3}">
   <ds:schemaRefs>
-    <ds:schemaRef ds:uri="http://schemas.microsoft.com/sharepoint/v3/contenttype/forms"/>
+    <ds:schemaRef ds:uri="http://schemas.openxmlformats.org/officeDocument/2006/bibliography"/>
   </ds:schemaRefs>
 </ds:datastoreItem>
 </file>
 
-<file path=customXml/itemProps3.xml><?xml version="1.0" encoding="utf-8"?>
+<file path=customXml/itemProps4.xml><?xml version="1.0" encoding="utf-8"?>
 <ds:datastoreItem xmlns:ds="http://schemas.openxmlformats.org/officeDocument/2006/customXml" ds:itemID="{8FFF3FA5-EE24-4A4A-B323-2130732B7E93}">
   <ds:schemaRefs>
     <ds:schemaRef ds:uri="http://schemas.microsoft.com/office/2006/metadata/properties"/>
     <ds:schemaRef ds:uri="http://schemas.microsoft.com/office/infopath/2007/PartnerControls"/>
   </ds:schemaRefs>
 </ds:datastoreItem>
-</file>
-
-<file path=customXml/itemProps4.xml><?xml version="1.0" encoding="utf-8"?>
-<ds:datastoreItem xmlns:ds="http://schemas.openxmlformats.org/officeDocument/2006/customXml" ds:itemID="{594B36D6-8F74-4F32-8F27-3555082AD0C3}">
-  <ds:schemaRefs>
-    <ds:schemaRef ds:uri="http://schemas.openxmlformats.org/officeDocument/2006/bibliography"/>
-  </ds:schemaRefs>
-</ds:datastoreItem>
 </file>
--- a/doc/IPA Dokumentation Lars Gächter.docx
+++ b/doc/IPA Dokumentation Lars Gächter.docx
@@ -1,18 +1,18 @@
 
 <file path=word/document.xml><?xml version="1.0" encoding="utf-8"?>
-<w:document xmlns:wpc="http://schemas.microsoft.com/office/word/2010/wordprocessingCanvas" xmlns:cx="http://schemas.microsoft.com/office/drawing/2014/chartex" xmlns:cx1="http://schemas.microsoft.com/office/drawing/2015/9/8/chartex" xmlns:cx2="http://schemas.microsoft.com/office/drawing/2015/10/21/chartex" xmlns:cx3="http://schemas.microsoft.com/office/drawing/2016/5/9/chartex" xmlns:cx4="http://schemas.microsoft.com/office/drawing/2016/5/10/chartex" xmlns:cx5="http://schemas.microsoft.com/office/drawing/2016/5/11/chartex" xmlns:cx6="http://schemas.microsoft.com/office/drawing/2016/5/12/chartex" xmlns:cx7="http://schemas.microsoft.com/office/drawing/2016/5/13/chartex" xmlns:cx8="http://schemas.microsoft.com/office/drawing/2016/5/14/chartex" xmlns:mc="http://schemas.openxmlformats.org/markup-compatibility/2006" xmlns:aink="http://schemas.microsoft.com/office/drawing/2016/ink" xmlns:am3d="http://schemas.microsoft.com/office/drawing/2017/model3d" xmlns:o="urn:schemas-microsoft-com:office:office" xmlns:r="http://schemas.openxmlformats.org/officeDocument/2006/relationships" xmlns:m="http://schemas.openxmlformats.org/officeDocument/2006/math" xmlns:v="urn:schemas-microsoft-com:vml" xmlns:wp14="http://schemas.microsoft.com/office/word/2010/wordprocessingDrawing" xmlns:wp="http://schemas.openxmlformats.org/drawingml/2006/wordprocessingDrawing" xmlns:w10="urn:schemas-microsoft-com:office:word" xmlns:w="http://schemas.openxmlformats.org/wordprocessingml/2006/main" xmlns:w14="http://schemas.microsoft.com/office/word/2010/wordml" xmlns:w15="http://schemas.microsoft.com/office/word/2012/wordml" xmlns:w16cid="http://schemas.microsoft.com/office/word/2016/wordml/cid" xmlns:w16se="http://schemas.microsoft.com/office/word/2015/wordml/symex" xmlns:wpg="http://schemas.microsoft.com/office/word/2010/wordprocessingGroup" xmlns:wpi="http://schemas.microsoft.com/office/word/2010/wordprocessingInk" xmlns:wne="http://schemas.microsoft.com/office/word/2006/wordml" xmlns:wps="http://schemas.microsoft.com/office/word/2010/wordprocessingShape" mc:Ignorable="w14 w15 w16se w16cid wp14">
+<w:document xmlns:wpc="http://schemas.microsoft.com/office/word/2010/wordprocessingCanvas" xmlns:cx="http://schemas.microsoft.com/office/drawing/2014/chartex" xmlns:cx1="http://schemas.microsoft.com/office/drawing/2015/9/8/chartex" xmlns:cx2="http://schemas.microsoft.com/office/drawing/2015/10/21/chartex" xmlns:cx3="http://schemas.microsoft.com/office/drawing/2016/5/9/chartex" xmlns:cx4="http://schemas.microsoft.com/office/drawing/2016/5/10/chartex" xmlns:cx5="http://schemas.microsoft.com/office/drawing/2016/5/11/chartex" xmlns:cx6="http://schemas.microsoft.com/office/drawing/2016/5/12/chartex" xmlns:cx7="http://schemas.microsoft.com/office/drawing/2016/5/13/chartex" xmlns:cx8="http://schemas.microsoft.com/office/drawing/2016/5/14/chartex" xmlns:mc="http://schemas.openxmlformats.org/markup-compatibility/2006" xmlns:aink="http://schemas.microsoft.com/office/drawing/2016/ink" xmlns:am3d="http://schemas.microsoft.com/office/drawing/2017/model3d" xmlns:o="urn:schemas-microsoft-com:office:office" xmlns:r="http://schemas.openxmlformats.org/officeDocument/2006/relationships" xmlns:m="http://schemas.openxmlformats.org/officeDocument/2006/math" xmlns:v="urn:schemas-microsoft-com:vml" xmlns:wp14="http://schemas.microsoft.com/office/word/2010/wordprocessingDrawing" xmlns:wp="http://schemas.openxmlformats.org/drawingml/2006/wordprocessingDrawing" xmlns:w10="urn:schemas-microsoft-com:office:word" xmlns:w="http://schemas.openxmlformats.org/wordprocessingml/2006/main" xmlns:w14="http://schemas.microsoft.com/office/word/2010/wordml" xmlns:w15="http://schemas.microsoft.com/office/word/2012/wordml" xmlns:w16cex="http://schemas.microsoft.com/office/word/2018/wordml/cex" xmlns:w16cid="http://schemas.microsoft.com/office/word/2016/wordml/cid" xmlns:w16="http://schemas.microsoft.com/office/word/2018/wordml" xmlns:w16sdtdh="http://schemas.microsoft.com/office/word/2020/wordml/sdtdatahash" xmlns:w16se="http://schemas.microsoft.com/office/word/2015/wordml/symex" xmlns:wpg="http://schemas.microsoft.com/office/word/2010/wordprocessingGroup" xmlns:wpi="http://schemas.microsoft.com/office/word/2010/wordprocessingInk" xmlns:wne="http://schemas.microsoft.com/office/word/2006/wordml" xmlns:wps="http://schemas.microsoft.com/office/word/2010/wordprocessingShape" mc:Ignorable="w14 w15 w16se w16cid w16 w16cex w16sdtdh wp14">
   <w:body>
     <w:p>
       <w:pPr>
         <w:spacing w:before="840" w:after="3360"/>
         <w:jc w:val="both"/>
         <w:rPr>
-          <w:rStyle w:val="UntertitelZchn"/>
-        </w:rPr>
-      </w:pPr>
-      <w:r>
-        <w:rPr>
-          <w:rStyle w:val="UntertitelZchn"/>
+          <w:rStyle w:val="SubtitleChar"/>
+        </w:rPr>
+      </w:pPr>
+      <w:r>
+        <w:rPr>
+          <w:rStyle w:val="SubtitleChar"/>
           <w:noProof/>
           <w:lang w:eastAsia="de-CH"/>
         </w:rPr>
@@ -56,7 +56,7 @@
     <w:sdt>
       <w:sdtPr>
         <w:rPr>
-          <w:rStyle w:val="UntertitelZchn"/>
+          <w:rStyle w:val="SubtitleChar"/>
           <w:sz w:val="40"/>
         </w:rPr>
         <w:alias w:val="Thema"/>
@@ -68,17 +68,22 @@
         <w:dataBinding w:prefixMappings="xmlns:ns0='http://purl.org/dc/elements/1.1/' xmlns:ns1='http://schemas.openxmlformats.org/package/2006/metadata/core-properties' " w:xpath="/ns1:coreProperties[1]/ns0:subject[1]" w:storeItemID="{6C3C8BC8-F283-45AE-878A-BAB7291924A1}"/>
         <w:text/>
       </w:sdtPr>
+      <w:sdtEndPr>
+        <w:rPr>
+          <w:rStyle w:val="SubtitleChar"/>
+        </w:rPr>
+      </w:sdtEndPr>
       <w:sdtContent>
         <w:p>
           <w:pPr>
             <w:rPr>
-              <w:rStyle w:val="UntertitelZchn"/>
+              <w:rStyle w:val="SubtitleChar"/>
               <w:sz w:val="40"/>
             </w:rPr>
           </w:pPr>
           <w:r>
             <w:rPr>
-              <w:rStyle w:val="UntertitelZchn"/>
+              <w:rStyle w:val="SubtitleChar"/>
               <w:sz w:val="40"/>
             </w:rPr>
             <w:t>IPA Bericht</w:t>
@@ -97,10 +102,11 @@
         <w:dataBinding w:prefixMappings="xmlns:ns0='http://purl.org/dc/elements/1.1/' xmlns:ns1='http://schemas.openxmlformats.org/package/2006/metadata/core-properties' " w:xpath="/ns1:coreProperties[1]/ns0:title[1]" w:storeItemID="{6C3C8BC8-F283-45AE-878A-BAB7291924A1}"/>
         <w:text/>
       </w:sdtPr>
+      <w:sdtEndPr/>
       <w:sdtContent>
         <w:p>
           <w:pPr>
-            <w:pStyle w:val="Titel"/>
+            <w:pStyle w:val="Title"/>
             <w:spacing w:after="1560"/>
           </w:pPr>
           <w:r>
@@ -167,6 +173,7 @@
         <w:dataBinding w:prefixMappings="xmlns:ns0='http://purl.org/dc/elements/1.1/' xmlns:ns1='http://schemas.openxmlformats.org/package/2006/metadata/core-properties' " w:xpath="/ns1:coreProperties[1]/ns0:creator[1]" w:storeItemID="{6C3C8BC8-F283-45AE-878A-BAB7291924A1}"/>
         <w:text/>
       </w:sdtPr>
+      <w:sdtEndPr/>
       <w:sdtContent>
         <w:p>
           <w:pPr>
@@ -218,7 +225,7 @@
       <w:sdtContent>
         <w:p>
           <w:pPr>
-            <w:pStyle w:val="Inhaltsverzeichnisberschrift"/>
+            <w:pStyle w:val="TOCHeading"/>
           </w:pPr>
           <w:r>
             <w:t>Inhaltsverzeichnis</w:t>
@@ -226,7 +233,7 @@
         </w:p>
         <w:p>
           <w:pPr>
-            <w:pStyle w:val="Verzeichnis1"/>
+            <w:pStyle w:val="TOC1"/>
             <w:tabs>
               <w:tab w:val="left" w:pos="880"/>
               <w:tab w:val="right" w:leader="dot" w:pos="9062"/>
@@ -321,7 +328,7 @@
         </w:p>
         <w:p>
           <w:pPr>
-            <w:pStyle w:val="Verzeichnis2"/>
+            <w:pStyle w:val="TOC2"/>
             <w:tabs>
               <w:tab w:val="left" w:pos="880"/>
               <w:tab w:val="right" w:leader="dot" w:pos="9062"/>
@@ -407,7 +414,7 @@
         </w:p>
         <w:p>
           <w:pPr>
-            <w:pStyle w:val="Verzeichnis2"/>
+            <w:pStyle w:val="TOC2"/>
             <w:tabs>
               <w:tab w:val="left" w:pos="880"/>
               <w:tab w:val="right" w:leader="dot" w:pos="9062"/>
@@ -493,7 +500,7 @@
         </w:p>
         <w:p>
           <w:pPr>
-            <w:pStyle w:val="Verzeichnis2"/>
+            <w:pStyle w:val="TOC2"/>
             <w:tabs>
               <w:tab w:val="left" w:pos="880"/>
               <w:tab w:val="right" w:leader="dot" w:pos="9062"/>
@@ -579,7 +586,7 @@
         </w:p>
         <w:p>
           <w:pPr>
-            <w:pStyle w:val="Verzeichnis2"/>
+            <w:pStyle w:val="TOC2"/>
             <w:tabs>
               <w:tab w:val="left" w:pos="880"/>
               <w:tab w:val="right" w:leader="dot" w:pos="9062"/>
@@ -665,7 +672,7 @@
         </w:p>
         <w:p>
           <w:pPr>
-            <w:pStyle w:val="Verzeichnis2"/>
+            <w:pStyle w:val="TOC2"/>
             <w:tabs>
               <w:tab w:val="left" w:pos="880"/>
               <w:tab w:val="right" w:leader="dot" w:pos="9062"/>
@@ -751,7 +758,7 @@
         </w:p>
         <w:p>
           <w:pPr>
-            <w:pStyle w:val="Verzeichnis2"/>
+            <w:pStyle w:val="TOC2"/>
             <w:tabs>
               <w:tab w:val="left" w:pos="880"/>
               <w:tab w:val="right" w:leader="dot" w:pos="9062"/>
@@ -837,7 +844,7 @@
         </w:p>
         <w:p>
           <w:pPr>
-            <w:pStyle w:val="Verzeichnis2"/>
+            <w:pStyle w:val="TOC2"/>
             <w:tabs>
               <w:tab w:val="left" w:pos="880"/>
               <w:tab w:val="right" w:leader="dot" w:pos="9062"/>
@@ -923,7 +930,7 @@
         </w:p>
         <w:p>
           <w:pPr>
-            <w:pStyle w:val="Verzeichnis2"/>
+            <w:pStyle w:val="TOC2"/>
             <w:tabs>
               <w:tab w:val="left" w:pos="880"/>
               <w:tab w:val="right" w:leader="dot" w:pos="9062"/>
@@ -1009,7 +1016,7 @@
         </w:p>
         <w:p>
           <w:pPr>
-            <w:pStyle w:val="Verzeichnis2"/>
+            <w:pStyle w:val="TOC2"/>
             <w:tabs>
               <w:tab w:val="left" w:pos="880"/>
               <w:tab w:val="right" w:leader="dot" w:pos="9062"/>
@@ -1095,7 +1102,7 @@
         </w:p>
         <w:p>
           <w:pPr>
-            <w:pStyle w:val="Verzeichnis2"/>
+            <w:pStyle w:val="TOC2"/>
             <w:tabs>
               <w:tab w:val="left" w:pos="1100"/>
               <w:tab w:val="right" w:leader="dot" w:pos="9062"/>
@@ -1181,7 +1188,7 @@
         </w:p>
         <w:p>
           <w:pPr>
-            <w:pStyle w:val="Verzeichnis2"/>
+            <w:pStyle w:val="TOC2"/>
             <w:tabs>
               <w:tab w:val="left" w:pos="1100"/>
               <w:tab w:val="right" w:leader="dot" w:pos="9062"/>
@@ -1267,7 +1274,7 @@
         </w:p>
         <w:p>
           <w:pPr>
-            <w:pStyle w:val="Verzeichnis2"/>
+            <w:pStyle w:val="TOC2"/>
             <w:tabs>
               <w:tab w:val="left" w:pos="1100"/>
               <w:tab w:val="right" w:leader="dot" w:pos="9062"/>
@@ -1353,7 +1360,7 @@
         </w:p>
         <w:p>
           <w:pPr>
-            <w:pStyle w:val="Verzeichnis3"/>
+            <w:pStyle w:val="TOC3"/>
             <w:tabs>
               <w:tab w:val="left" w:pos="1540"/>
               <w:tab w:val="right" w:leader="dot" w:pos="9062"/>
@@ -1439,7 +1446,7 @@
         </w:p>
         <w:p>
           <w:pPr>
-            <w:pStyle w:val="Verzeichnis3"/>
+            <w:pStyle w:val="TOC3"/>
             <w:tabs>
               <w:tab w:val="left" w:pos="1540"/>
               <w:tab w:val="right" w:leader="dot" w:pos="9062"/>
@@ -1525,7 +1532,7 @@
         </w:p>
         <w:p>
           <w:pPr>
-            <w:pStyle w:val="Verzeichnis3"/>
+            <w:pStyle w:val="TOC3"/>
             <w:tabs>
               <w:tab w:val="left" w:pos="1540"/>
               <w:tab w:val="right" w:leader="dot" w:pos="9062"/>
@@ -1611,7 +1618,7 @@
         </w:p>
         <w:p>
           <w:pPr>
-            <w:pStyle w:val="Verzeichnis3"/>
+            <w:pStyle w:val="TOC3"/>
             <w:tabs>
               <w:tab w:val="left" w:pos="1540"/>
               <w:tab w:val="right" w:leader="dot" w:pos="9062"/>
@@ -1697,7 +1704,7 @@
         </w:p>
         <w:p>
           <w:pPr>
-            <w:pStyle w:val="Verzeichnis3"/>
+            <w:pStyle w:val="TOC3"/>
             <w:tabs>
               <w:tab w:val="left" w:pos="1540"/>
               <w:tab w:val="right" w:leader="dot" w:pos="9062"/>
@@ -1783,7 +1790,7 @@
         </w:p>
         <w:p>
           <w:pPr>
-            <w:pStyle w:val="Verzeichnis3"/>
+            <w:pStyle w:val="TOC3"/>
             <w:tabs>
               <w:tab w:val="left" w:pos="1540"/>
               <w:tab w:val="right" w:leader="dot" w:pos="9062"/>
@@ -1869,7 +1876,7 @@
         </w:p>
         <w:p>
           <w:pPr>
-            <w:pStyle w:val="Verzeichnis3"/>
+            <w:pStyle w:val="TOC3"/>
             <w:tabs>
               <w:tab w:val="left" w:pos="1540"/>
               <w:tab w:val="right" w:leader="dot" w:pos="9062"/>
@@ -1955,7 +1962,7 @@
         </w:p>
         <w:p>
           <w:pPr>
-            <w:pStyle w:val="Verzeichnis3"/>
+            <w:pStyle w:val="TOC3"/>
             <w:tabs>
               <w:tab w:val="left" w:pos="1540"/>
               <w:tab w:val="right" w:leader="dot" w:pos="9062"/>
@@ -2041,7 +2048,7 @@
         </w:p>
         <w:p>
           <w:pPr>
-            <w:pStyle w:val="Verzeichnis3"/>
+            <w:pStyle w:val="TOC3"/>
             <w:tabs>
               <w:tab w:val="left" w:pos="1540"/>
               <w:tab w:val="right" w:leader="dot" w:pos="9062"/>
@@ -2127,7 +2134,7 @@
         </w:p>
         <w:p>
           <w:pPr>
-            <w:pStyle w:val="Verzeichnis3"/>
+            <w:pStyle w:val="TOC3"/>
             <w:tabs>
               <w:tab w:val="left" w:pos="1540"/>
               <w:tab w:val="right" w:leader="dot" w:pos="9062"/>
@@ -2213,7 +2220,7 @@
         </w:p>
         <w:p>
           <w:pPr>
-            <w:pStyle w:val="Verzeichnis3"/>
+            <w:pStyle w:val="TOC3"/>
             <w:tabs>
               <w:tab w:val="left" w:pos="1540"/>
               <w:tab w:val="right" w:leader="dot" w:pos="9062"/>
@@ -2299,7 +2306,7 @@
         </w:p>
         <w:p>
           <w:pPr>
-            <w:pStyle w:val="Verzeichnis1"/>
+            <w:pStyle w:val="TOC1"/>
             <w:tabs>
               <w:tab w:val="left" w:pos="880"/>
               <w:tab w:val="right" w:leader="dot" w:pos="9062"/>
@@ -2385,7 +2392,7 @@
         </w:p>
         <w:p>
           <w:pPr>
-            <w:pStyle w:val="Verzeichnis2"/>
+            <w:pStyle w:val="TOC2"/>
             <w:tabs>
               <w:tab w:val="left" w:pos="880"/>
               <w:tab w:val="right" w:leader="dot" w:pos="9062"/>
@@ -2471,7 +2478,7 @@
         </w:p>
         <w:p>
           <w:pPr>
-            <w:pStyle w:val="Verzeichnis2"/>
+            <w:pStyle w:val="TOC2"/>
             <w:tabs>
               <w:tab w:val="left" w:pos="880"/>
               <w:tab w:val="right" w:leader="dot" w:pos="9062"/>
@@ -2557,7 +2564,7 @@
         </w:p>
         <w:p>
           <w:pPr>
-            <w:pStyle w:val="Verzeichnis2"/>
+            <w:pStyle w:val="TOC2"/>
             <w:tabs>
               <w:tab w:val="left" w:pos="880"/>
               <w:tab w:val="right" w:leader="dot" w:pos="9062"/>
@@ -2643,7 +2650,7 @@
         </w:p>
         <w:p>
           <w:pPr>
-            <w:pStyle w:val="Verzeichnis3"/>
+            <w:pStyle w:val="TOC3"/>
             <w:tabs>
               <w:tab w:val="left" w:pos="1320"/>
               <w:tab w:val="right" w:leader="dot" w:pos="9062"/>
@@ -2729,7 +2736,7 @@
         </w:p>
         <w:p>
           <w:pPr>
-            <w:pStyle w:val="Verzeichnis2"/>
+            <w:pStyle w:val="TOC2"/>
             <w:tabs>
               <w:tab w:val="left" w:pos="880"/>
               <w:tab w:val="right" w:leader="dot" w:pos="9062"/>
@@ -2815,7 +2822,7 @@
         </w:p>
         <w:p>
           <w:pPr>
-            <w:pStyle w:val="Verzeichnis2"/>
+            <w:pStyle w:val="TOC2"/>
             <w:tabs>
               <w:tab w:val="left" w:pos="880"/>
               <w:tab w:val="right" w:leader="dot" w:pos="9062"/>
@@ -2901,7 +2908,7 @@
         </w:p>
         <w:p>
           <w:pPr>
-            <w:pStyle w:val="Verzeichnis2"/>
+            <w:pStyle w:val="TOC2"/>
             <w:tabs>
               <w:tab w:val="left" w:pos="880"/>
               <w:tab w:val="right" w:leader="dot" w:pos="9062"/>
@@ -2987,7 +2994,7 @@
         </w:p>
         <w:p>
           <w:pPr>
-            <w:pStyle w:val="Verzeichnis3"/>
+            <w:pStyle w:val="TOC3"/>
             <w:tabs>
               <w:tab w:val="left" w:pos="1320"/>
               <w:tab w:val="right" w:leader="dot" w:pos="9062"/>
@@ -3073,7 +3080,7 @@
         </w:p>
         <w:p>
           <w:pPr>
-            <w:pStyle w:val="Verzeichnis2"/>
+            <w:pStyle w:val="TOC2"/>
             <w:tabs>
               <w:tab w:val="left" w:pos="880"/>
               <w:tab w:val="right" w:leader="dot" w:pos="9062"/>
@@ -3159,7 +3166,7 @@
         </w:p>
         <w:p>
           <w:pPr>
-            <w:pStyle w:val="Verzeichnis3"/>
+            <w:pStyle w:val="TOC3"/>
             <w:tabs>
               <w:tab w:val="left" w:pos="1320"/>
               <w:tab w:val="right" w:leader="dot" w:pos="9062"/>
@@ -3245,7 +3252,7 @@
         </w:p>
         <w:p>
           <w:pPr>
-            <w:pStyle w:val="Verzeichnis3"/>
+            <w:pStyle w:val="TOC3"/>
             <w:tabs>
               <w:tab w:val="left" w:pos="1320"/>
               <w:tab w:val="right" w:leader="dot" w:pos="9062"/>
@@ -3331,7 +3338,7 @@
         </w:p>
         <w:p>
           <w:pPr>
-            <w:pStyle w:val="Verzeichnis2"/>
+            <w:pStyle w:val="TOC2"/>
             <w:tabs>
               <w:tab w:val="left" w:pos="880"/>
               <w:tab w:val="right" w:leader="dot" w:pos="9062"/>
@@ -3417,7 +3424,7 @@
         </w:p>
         <w:p>
           <w:pPr>
-            <w:pStyle w:val="Verzeichnis2"/>
+            <w:pStyle w:val="TOC2"/>
             <w:tabs>
               <w:tab w:val="left" w:pos="880"/>
               <w:tab w:val="right" w:leader="dot" w:pos="9062"/>
@@ -3503,7 +3510,7 @@
         </w:p>
         <w:p>
           <w:pPr>
-            <w:pStyle w:val="Verzeichnis2"/>
+            <w:pStyle w:val="TOC2"/>
             <w:tabs>
               <w:tab w:val="left" w:pos="1100"/>
               <w:tab w:val="right" w:leader="dot" w:pos="9062"/>
@@ -3589,7 +3596,7 @@
         </w:p>
         <w:p>
           <w:pPr>
-            <w:pStyle w:val="Verzeichnis1"/>
+            <w:pStyle w:val="TOC1"/>
             <w:tabs>
               <w:tab w:val="left" w:pos="880"/>
               <w:tab w:val="right" w:leader="dot" w:pos="9062"/>
@@ -3675,7 +3682,7 @@
         </w:p>
         <w:p>
           <w:pPr>
-            <w:pStyle w:val="Verzeichnis2"/>
+            <w:pStyle w:val="TOC2"/>
             <w:tabs>
               <w:tab w:val="left" w:pos="880"/>
               <w:tab w:val="right" w:leader="dot" w:pos="9062"/>
@@ -3761,7 +3768,7 @@
         </w:p>
         <w:p>
           <w:pPr>
-            <w:pStyle w:val="Verzeichnis2"/>
+            <w:pStyle w:val="TOC2"/>
             <w:tabs>
               <w:tab w:val="left" w:pos="880"/>
               <w:tab w:val="right" w:leader="dot" w:pos="9062"/>
@@ -3847,7 +3854,7 @@
         </w:p>
         <w:p>
           <w:pPr>
-            <w:pStyle w:val="Verzeichnis2"/>
+            <w:pStyle w:val="TOC2"/>
             <w:tabs>
               <w:tab w:val="left" w:pos="880"/>
               <w:tab w:val="right" w:leader="dot" w:pos="9062"/>
@@ -3950,7 +3957,7 @@
     </w:p>
     <w:p>
       <w:pPr>
-        <w:pStyle w:val="berschrift1"/>
+        <w:pStyle w:val="Heading1"/>
       </w:pPr>
       <w:bookmarkStart w:id="0" w:name="_Toc72925174"/>
       <w:r>
@@ -3962,7 +3969,7 @@
     <w:p/>
     <w:p>
       <w:pPr>
-        <w:pStyle w:val="berschrift2"/>
+        <w:pStyle w:val="Heading2"/>
       </w:pPr>
       <w:bookmarkStart w:id="1" w:name="_Toc72925175"/>
       <w:r>
@@ -4009,7 +4016,7 @@
     </w:p>
     <w:p>
       <w:pPr>
-        <w:pStyle w:val="berschrift2"/>
+        <w:pStyle w:val="Heading2"/>
       </w:pPr>
       <w:bookmarkStart w:id="2" w:name="_Toc72925176"/>
       <w:r>
@@ -4251,15 +4258,7 @@
     </w:p>
     <w:p>
       <w:r>
-        <w:t xml:space="preserve">-Eine Tabelle mit den Daten des Ausgewählten Monats. Die Einträge sollen in chronologischer Reihenfolge dargestellt werden. Titel der Tabelle </w:t>
-      </w:r>
-      <w:proofErr w:type="gramStart"/>
-      <w:r>
-        <w:t>soll</w:t>
-      </w:r>
-      <w:proofErr w:type="gramEnd"/>
-      <w:r>
-        <w:t xml:space="preserve"> der ausgewählte Monat und die Jahreszahl sein und als Standardwert soll der derzeitige Monat gesetzt sein.</w:t>
+        <w:t>-Eine Tabelle mit den Daten des Ausgewählten Monats. Die Einträge sollen in chronologischer Reihenfolge dargestellt werden. Titel der Tabelle soll der ausgewählte Monat und die Jahreszahl sein und als Standardwert soll der derzeitige Monat gesetzt sein.</w:t>
       </w:r>
     </w:p>
     <w:p>
@@ -4409,7 +4408,7 @@
     <w:p/>
     <w:p>
       <w:pPr>
-        <w:pStyle w:val="berschrift2"/>
+        <w:pStyle w:val="Heading2"/>
       </w:pPr>
       <w:bookmarkStart w:id="3" w:name="_Toc72925177"/>
       <w:r>
@@ -4468,20 +4467,33 @@
     </w:p>
     <w:p>
       <w:pPr>
-        <w:pStyle w:val="Beschriftung"/>
-      </w:pPr>
-      <w:bookmarkStart w:id="4" w:name="_Toc73022374"/>
+        <w:pStyle w:val="Caption"/>
+      </w:pPr>
+      <w:bookmarkStart w:id="4" w:name="_Toc73038412"/>
       <w:r>
         <w:t xml:space="preserve">Abbildung </w:t>
       </w:r>
-      <w:fldSimple w:instr=" SEQ Abbildung \* ARABIC ">
-        <w:r>
-          <w:rPr>
-            <w:noProof/>
-          </w:rPr>
-          <w:t>1</w:t>
-        </w:r>
-      </w:fldSimple>
+      <w:r>
+        <w:fldChar w:fldCharType="begin"/>
+      </w:r>
+      <w:r>
+        <w:instrText xml:space="preserve"> SEQ Abbildung \* ARABIC </w:instrText>
+      </w:r>
+      <w:r>
+        <w:fldChar w:fldCharType="separate"/>
+      </w:r>
+      <w:r>
+        <w:rPr>
+          <w:noProof/>
+        </w:rPr>
+        <w:t>1</w:t>
+      </w:r>
+      <w:r>
+        <w:rPr>
+          <w:noProof/>
+        </w:rPr>
+        <w:fldChar w:fldCharType="end"/>
+      </w:r>
       <w:r>
         <w:t xml:space="preserve">: </w:t>
       </w:r>
@@ -4492,7 +4504,7 @@
     </w:p>
     <w:p>
       <w:pPr>
-        <w:pStyle w:val="berschrift2"/>
+        <w:pStyle w:val="Heading2"/>
       </w:pPr>
       <w:bookmarkStart w:id="5" w:name="_Toc72925178"/>
       <w:r>
@@ -4503,7 +4515,7 @@
     <w:p/>
     <w:p>
       <w:pPr>
-        <w:pStyle w:val="berschrift2"/>
+        <w:pStyle w:val="Heading2"/>
       </w:pPr>
       <w:bookmarkStart w:id="6" w:name="_Toc72925179"/>
       <w:r>
@@ -4583,7 +4595,7 @@
     </w:p>
     <w:p>
       <w:pPr>
-        <w:pStyle w:val="berschrift2"/>
+        <w:pStyle w:val="Heading2"/>
       </w:pPr>
       <w:bookmarkStart w:id="7" w:name="_Toc72925180"/>
       <w:r>
@@ -4625,7 +4637,7 @@
     </w:p>
     <w:p>
       <w:pPr>
-        <w:pStyle w:val="berschrift2"/>
+        <w:pStyle w:val="Heading2"/>
       </w:pPr>
       <w:bookmarkStart w:id="8" w:name="_Toc72925181"/>
       <w:r>
@@ -4647,13 +4659,8 @@
       </w:r>
     </w:p>
     <w:p>
-      <w:proofErr w:type="gramStart"/>
-      <w:r>
-        <w:t>Einrichten</w:t>
-      </w:r>
-      <w:proofErr w:type="gramEnd"/>
-      <w:r>
-        <w:t xml:space="preserve"> einer virtualisierten Arbeitsumgebung.</w:t>
+      <w:r>
+        <w:t>Einrichten einer virtualisierten Arbeitsumgebung.</w:t>
       </w:r>
     </w:p>
     <w:p>
@@ -4669,7 +4676,7 @@
     </w:p>
     <w:p>
       <w:pPr>
-        <w:pStyle w:val="berschrift2"/>
+        <w:pStyle w:val="Heading2"/>
       </w:pPr>
       <w:bookmarkStart w:id="9" w:name="_Toc72925182"/>
       <w:r>
@@ -4694,7 +4701,7 @@
     </w:p>
     <w:p>
       <w:pPr>
-        <w:pStyle w:val="berschrift2"/>
+        <w:pStyle w:val="Heading2"/>
       </w:pPr>
       <w:bookmarkStart w:id="10" w:name="_Toc72925183"/>
       <w:r>
@@ -4763,7 +4770,7 @@
     </w:p>
     <w:p>
       <w:pPr>
-        <w:pStyle w:val="berschrift2"/>
+        <w:pStyle w:val="Heading2"/>
       </w:pPr>
       <w:bookmarkStart w:id="11" w:name="_Toc72925184"/>
       <w:r>
@@ -4792,7 +4799,7 @@
     </w:p>
     <w:p>
       <w:pPr>
-        <w:pStyle w:val="Listenabsatz"/>
+        <w:pStyle w:val="ListParagraph"/>
         <w:numPr>
           <w:ilvl w:val="0"/>
           <w:numId w:val="27"/>
@@ -4828,7 +4835,7 @@
     </w:p>
     <w:p>
       <w:pPr>
-        <w:pStyle w:val="Listenabsatz"/>
+        <w:pStyle w:val="ListParagraph"/>
         <w:numPr>
           <w:ilvl w:val="0"/>
           <w:numId w:val="27"/>
@@ -4859,7 +4866,7 @@
     </w:p>
     <w:p>
       <w:pPr>
-        <w:pStyle w:val="Listenabsatz"/>
+        <w:pStyle w:val="ListParagraph"/>
         <w:numPr>
           <w:ilvl w:val="0"/>
           <w:numId w:val="27"/>
@@ -4914,7 +4921,7 @@
     </w:p>
     <w:p>
       <w:pPr>
-        <w:pStyle w:val="Listenabsatz"/>
+        <w:pStyle w:val="ListParagraph"/>
         <w:numPr>
           <w:ilvl w:val="0"/>
           <w:numId w:val="27"/>
@@ -4942,7 +4949,7 @@
     </w:p>
     <w:p>
       <w:pPr>
-        <w:pStyle w:val="Listenabsatz"/>
+        <w:pStyle w:val="ListParagraph"/>
         <w:numPr>
           <w:ilvl w:val="0"/>
           <w:numId w:val="27"/>
@@ -4954,7 +4961,7 @@
     </w:p>
     <w:p>
       <w:pPr>
-        <w:pStyle w:val="Listenabsatz"/>
+        <w:pStyle w:val="ListParagraph"/>
         <w:numPr>
           <w:ilvl w:val="0"/>
           <w:numId w:val="27"/>
@@ -4967,7 +4974,7 @@
     <w:p/>
     <w:p>
       <w:pPr>
-        <w:pStyle w:val="berschrift2"/>
+        <w:pStyle w:val="Heading2"/>
       </w:pPr>
       <w:bookmarkStart w:id="12" w:name="_Toc72925185"/>
       <w:r>
@@ -5001,10 +5008,12 @@
         </w:rPr>
         <w:lastRenderedPageBreak/>
         <w:drawing>
-          <wp:inline distT="0" distB="0" distL="0" distR="0" wp14:anchorId="3EC261E5" wp14:editId="423267BB">
+          <wp:inline distT="0" distB="0" distL="0" distR="0" wp14:anchorId="3EC261E5" wp14:editId="44141ECA">
             <wp:extent cx="8734348" cy="5514417"/>
             <wp:effectExtent l="0" t="0" r="0" b="0"/>
-            <wp:docPr id="2" name="Grafik 2"/>
+            <wp:docPr id="2" name="Grafik 2">
+              <a:hlinkClick xmlns:a="http://schemas.openxmlformats.org/drawingml/2006/main" r:id="rId15"/>
+            </wp:docPr>
             <wp:cNvGraphicFramePr>
               <a:graphicFrameLocks xmlns:a="http://schemas.openxmlformats.org/drawingml/2006/main" noChangeAspect="1"/>
             </wp:cNvGraphicFramePr>
@@ -5012,13 +5021,15 @@
               <a:graphicData uri="http://schemas.openxmlformats.org/drawingml/2006/picture">
                 <pic:pic xmlns:pic="http://schemas.openxmlformats.org/drawingml/2006/picture">
                   <pic:nvPicPr>
-                    <pic:cNvPr id="0" name="Picture 1"/>
+                    <pic:cNvPr id="2" name="Grafik 2">
+                      <a:hlinkClick r:id="rId15"/>
+                    </pic:cNvPr>
                     <pic:cNvPicPr>
                       <a:picLocks noChangeAspect="1" noChangeArrowheads="1"/>
                     </pic:cNvPicPr>
                   </pic:nvPicPr>
                   <pic:blipFill>
-                    <a:blip r:embed="rId15">
+                    <a:blip r:embed="rId16">
                       <a:extLst>
                         <a:ext uri="{28A0092B-C50C-407E-A947-70E740481C1C}">
                           <a14:useLocalDpi xmlns:a14="http://schemas.microsoft.com/office/drawing/2010/main" val="0"/>
@@ -5052,20 +5063,33 @@
     </w:p>
     <w:p>
       <w:pPr>
-        <w:pStyle w:val="Beschriftung"/>
-      </w:pPr>
-      <w:bookmarkStart w:id="13" w:name="_Toc73022375"/>
+        <w:pStyle w:val="Caption"/>
+      </w:pPr>
+      <w:bookmarkStart w:id="13" w:name="_Toc73038413"/>
       <w:r>
         <w:t xml:space="preserve">Abbildung </w:t>
       </w:r>
-      <w:fldSimple w:instr=" SEQ Abbildung \* ARABIC ">
-        <w:r>
-          <w:rPr>
-            <w:noProof/>
-          </w:rPr>
-          <w:t>2</w:t>
-        </w:r>
-      </w:fldSimple>
+      <w:r>
+        <w:fldChar w:fldCharType="begin"/>
+      </w:r>
+      <w:r>
+        <w:instrText xml:space="preserve"> SEQ Abbildung \* ARABIC </w:instrText>
+      </w:r>
+      <w:r>
+        <w:fldChar w:fldCharType="separate"/>
+      </w:r>
+      <w:r>
+        <w:rPr>
+          <w:noProof/>
+        </w:rPr>
+        <w:t>2</w:t>
+      </w:r>
+      <w:r>
+        <w:rPr>
+          <w:noProof/>
+        </w:rPr>
+        <w:fldChar w:fldCharType="end"/>
+      </w:r>
       <w:r>
         <w:t xml:space="preserve">: </w:t>
       </w:r>
@@ -5086,7 +5110,7 @@
     </w:p>
     <w:p>
       <w:pPr>
-        <w:pStyle w:val="berschrift2"/>
+        <w:pStyle w:val="Heading2"/>
       </w:pPr>
       <w:bookmarkStart w:id="14" w:name="_Toc72925186"/>
       <w:r>
@@ -5098,7 +5122,7 @@
     <w:p/>
     <w:p>
       <w:pPr>
-        <w:pStyle w:val="berschrift3"/>
+        <w:pStyle w:val="Heading3"/>
       </w:pPr>
       <w:bookmarkStart w:id="15" w:name="_Toc72925187"/>
       <w:r>
@@ -5118,7 +5142,7 @@
     <w:p/>
     <w:tbl>
       <w:tblPr>
-        <w:tblStyle w:val="Tabellenraster"/>
+        <w:tblStyle w:val="TableGrid"/>
         <w:tblW w:w="5000" w:type="pct"/>
         <w:tblBorders>
           <w:top w:val="none" w:sz="0" w:space="0" w:color="auto"/>
@@ -5628,7 +5652,7 @@
           <w:p/>
           <w:p>
             <w:pPr>
-              <w:pStyle w:val="Listenabsatz"/>
+              <w:pStyle w:val="ListParagraph"/>
               <w:numPr>
                 <w:ilvl w:val="0"/>
                 <w:numId w:val="27"/>
@@ -5640,7 +5664,7 @@
           </w:p>
           <w:p>
             <w:pPr>
-              <w:pStyle w:val="Listenabsatz"/>
+              <w:pStyle w:val="ListParagraph"/>
               <w:numPr>
                 <w:ilvl w:val="0"/>
                 <w:numId w:val="27"/>
@@ -5652,7 +5676,7 @@
           </w:p>
           <w:p>
             <w:pPr>
-              <w:pStyle w:val="Listenabsatz"/>
+              <w:pStyle w:val="ListParagraph"/>
               <w:numPr>
                 <w:ilvl w:val="0"/>
                 <w:numId w:val="27"/>
@@ -5667,7 +5691,7 @@
           </w:p>
           <w:p>
             <w:pPr>
-              <w:pStyle w:val="Listenabsatz"/>
+              <w:pStyle w:val="ListParagraph"/>
               <w:numPr>
                 <w:ilvl w:val="0"/>
                 <w:numId w:val="27"/>
@@ -5679,7 +5703,7 @@
           </w:p>
           <w:p>
             <w:pPr>
-              <w:pStyle w:val="Listenabsatz"/>
+              <w:pStyle w:val="ListParagraph"/>
               <w:numPr>
                 <w:ilvl w:val="0"/>
                 <w:numId w:val="27"/>
@@ -5694,7 +5718,7 @@
           </w:p>
           <w:p>
             <w:pPr>
-              <w:pStyle w:val="Listenabsatz"/>
+              <w:pStyle w:val="ListParagraph"/>
               <w:numPr>
                 <w:ilvl w:val="0"/>
                 <w:numId w:val="27"/>
@@ -5706,7 +5730,7 @@
           </w:p>
           <w:p>
             <w:pPr>
-              <w:pStyle w:val="Listenabsatz"/>
+              <w:pStyle w:val="ListParagraph"/>
               <w:numPr>
                 <w:ilvl w:val="0"/>
                 <w:numId w:val="27"/>
@@ -6188,12 +6212,10 @@
               <w:t xml:space="preserve">Screenshots von Masken der derzeitigen Zeiterfassung von Stefan Kuhn oder durch </w:t>
             </w:r>
             <w:proofErr w:type="spellStart"/>
-            <w:proofErr w:type="gramStart"/>
             <w:r>
               <w:t>intern.stiftung</w:t>
             </w:r>
             <w:proofErr w:type="spellEnd"/>
-            <w:proofErr w:type="gramEnd"/>
             <w:r>
               <w:t>.</w:t>
             </w:r>
@@ -6260,15 +6282,7 @@
               <w:t>ass</w:t>
             </w:r>
             <w:r>
-              <w:t xml:space="preserve"> ich bei zwei Einladungen via Teams auf die erste Einladung am ersten Termintag im Teams abrufen sollte und nicht auf </w:t>
-            </w:r>
-            <w:proofErr w:type="gramStart"/>
-            <w:r>
-              <w:t>irgend einen</w:t>
-            </w:r>
-            <w:proofErr w:type="gramEnd"/>
-            <w:r>
-              <w:t xml:space="preserve"> Link wie den zweiten Link für den zweiten Termintag.</w:t>
+              <w:t xml:space="preserve"> ich bei zwei Einladungen via Teams auf die erste Einladung am ersten Termintag im Teams abrufen sollte und nicht auf irgend einen Link wie den zweiten Link für den zweiten Termintag.</w:t>
             </w:r>
           </w:p>
           <w:p>
@@ -6322,7 +6336,7 @@
     </w:tbl>
     <w:p>
       <w:pPr>
-        <w:pStyle w:val="Beschriftung"/>
+        <w:pStyle w:val="Caption"/>
         <w:rPr>
           <w:lang w:val="fr-CH"/>
         </w:rPr>
@@ -6331,14 +6345,27 @@
       <w:r>
         <w:t xml:space="preserve">Tabelle </w:t>
       </w:r>
-      <w:fldSimple w:instr=" SEQ Tabelle \* ARABIC ">
-        <w:r>
-          <w:rPr>
-            <w:noProof/>
-          </w:rPr>
-          <w:t>2</w:t>
-        </w:r>
-      </w:fldSimple>
+      <w:r>
+        <w:fldChar w:fldCharType="begin"/>
+      </w:r>
+      <w:r>
+        <w:instrText xml:space="preserve"> SEQ Tabelle \* ARABIC </w:instrText>
+      </w:r>
+      <w:r>
+        <w:fldChar w:fldCharType="separate"/>
+      </w:r>
+      <w:r>
+        <w:rPr>
+          <w:noProof/>
+        </w:rPr>
+        <w:t>2</w:t>
+      </w:r>
+      <w:r>
+        <w:rPr>
+          <w:noProof/>
+        </w:rPr>
+        <w:fldChar w:fldCharType="end"/>
+      </w:r>
       <w:r>
         <w:t xml:space="preserve">: Tagesprotokoll vom </w:t>
       </w:r>
@@ -6365,7 +6392,7 @@
     </w:p>
     <w:p>
       <w:pPr>
-        <w:pStyle w:val="berschrift3"/>
+        <w:pStyle w:val="Heading3"/>
       </w:pPr>
       <w:bookmarkStart w:id="17" w:name="_Toc72925188"/>
       <w:r>
@@ -6386,7 +6413,7 @@
     <w:p/>
     <w:tbl>
       <w:tblPr>
-        <w:tblStyle w:val="Tabellenraster"/>
+        <w:tblStyle w:val="TableGrid"/>
         <w:tblW w:w="5000" w:type="pct"/>
         <w:tblBorders>
           <w:top w:val="none" w:sz="0" w:space="0" w:color="auto"/>
@@ -7337,15 +7364,7 @@
             </w:r>
             <w:proofErr w:type="spellEnd"/>
             <w:r>
-              <w:t xml:space="preserve"> quellen [</w:t>
-            </w:r>
-            <w:proofErr w:type="gramStart"/>
-            <w:r>
-              <w:t>1]...</w:t>
-            </w:r>
-            <w:proofErr w:type="gramEnd"/>
-            <w:r>
-              <w:t xml:space="preserve"> online quellen angeben</w:t>
+              <w:t xml:space="preserve"> quellen [1]... online quellen angeben</w:t>
             </w:r>
           </w:p>
           <w:p/>
@@ -7398,15 +7417,7 @@
             </w:r>
             <w:proofErr w:type="spellEnd"/>
             <w:r>
-              <w:t xml:space="preserve"> genau zu benennen und </w:t>
-            </w:r>
-            <w:proofErr w:type="gramStart"/>
-            <w:r>
-              <w:t>das</w:t>
-            </w:r>
-            <w:proofErr w:type="gramEnd"/>
-            <w:r>
-              <w:t xml:space="preserve"> die </w:t>
+              <w:t xml:space="preserve"> genau zu benennen und das die </w:t>
             </w:r>
             <w:proofErr w:type="spellStart"/>
             <w:r>
@@ -7542,20 +7553,33 @@
     </w:tbl>
     <w:p>
       <w:pPr>
-        <w:pStyle w:val="Beschriftung"/>
+        <w:pStyle w:val="Caption"/>
       </w:pPr>
       <w:bookmarkStart w:id="18" w:name="_Toc73022040"/>
       <w:r>
         <w:t xml:space="preserve">Tabelle </w:t>
       </w:r>
-      <w:fldSimple w:instr=" SEQ Tabelle \* ARABIC ">
-        <w:r>
-          <w:rPr>
-            <w:noProof/>
-          </w:rPr>
-          <w:t>4</w:t>
-        </w:r>
-      </w:fldSimple>
+      <w:r>
+        <w:fldChar w:fldCharType="begin"/>
+      </w:r>
+      <w:r>
+        <w:instrText xml:space="preserve"> SEQ Tabelle \* ARABIC </w:instrText>
+      </w:r>
+      <w:r>
+        <w:fldChar w:fldCharType="separate"/>
+      </w:r>
+      <w:r>
+        <w:rPr>
+          <w:noProof/>
+        </w:rPr>
+        <w:t>4</w:t>
+      </w:r>
+      <w:r>
+        <w:rPr>
+          <w:noProof/>
+        </w:rPr>
+        <w:fldChar w:fldCharType="end"/>
+      </w:r>
       <w:r>
         <w:t xml:space="preserve">: </w:t>
       </w:r>
@@ -7577,7 +7601,7 @@
     </w:p>
     <w:p>
       <w:pPr>
-        <w:pStyle w:val="berschrift3"/>
+        <w:pStyle w:val="Heading3"/>
       </w:pPr>
       <w:bookmarkStart w:id="19" w:name="_Toc72925189"/>
       <w:r>
@@ -7598,7 +7622,7 @@
     <w:p/>
     <w:tbl>
       <w:tblPr>
-        <w:tblStyle w:val="Tabellenraster"/>
+        <w:tblStyle w:val="TableGrid"/>
         <w:tblW w:w="5000" w:type="pct"/>
         <w:tblBorders>
           <w:top w:val="none" w:sz="0" w:space="0" w:color="auto"/>
@@ -8406,20 +8430,33 @@
     </w:tbl>
     <w:p>
       <w:pPr>
-        <w:pStyle w:val="Beschriftung"/>
+        <w:pStyle w:val="Caption"/>
       </w:pPr>
       <w:bookmarkStart w:id="20" w:name="_Toc73022041"/>
       <w:r>
         <w:t xml:space="preserve">Tabelle </w:t>
       </w:r>
-      <w:fldSimple w:instr=" SEQ Tabelle \* ARABIC ">
-        <w:r>
-          <w:rPr>
-            <w:noProof/>
-          </w:rPr>
-          <w:t>5</w:t>
-        </w:r>
-      </w:fldSimple>
+      <w:r>
+        <w:fldChar w:fldCharType="begin"/>
+      </w:r>
+      <w:r>
+        <w:instrText xml:space="preserve"> SEQ Tabelle \* ARABIC </w:instrText>
+      </w:r>
+      <w:r>
+        <w:fldChar w:fldCharType="separate"/>
+      </w:r>
+      <w:r>
+        <w:rPr>
+          <w:noProof/>
+        </w:rPr>
+        <w:t>5</w:t>
+      </w:r>
+      <w:r>
+        <w:rPr>
+          <w:noProof/>
+        </w:rPr>
+        <w:fldChar w:fldCharType="end"/>
+      </w:r>
       <w:r>
         <w:t xml:space="preserve">: </w:t>
       </w:r>
@@ -8447,7 +8484,7 @@
     </w:p>
     <w:p>
       <w:pPr>
-        <w:pStyle w:val="berschrift3"/>
+        <w:pStyle w:val="Heading3"/>
       </w:pPr>
       <w:bookmarkStart w:id="21" w:name="_Toc72925190"/>
       <w:r>
@@ -8468,7 +8505,7 @@
     <w:p/>
     <w:tbl>
       <w:tblPr>
-        <w:tblStyle w:val="Tabellenraster"/>
+        <w:tblStyle w:val="TableGrid"/>
         <w:tblW w:w="5000" w:type="pct"/>
         <w:tblBorders>
           <w:top w:val="none" w:sz="0" w:space="0" w:color="auto"/>
@@ -9277,20 +9314,33 @@
     </w:tbl>
     <w:p>
       <w:pPr>
-        <w:pStyle w:val="Beschriftung"/>
+        <w:pStyle w:val="Caption"/>
       </w:pPr>
       <w:bookmarkStart w:id="22" w:name="_Toc73022042"/>
       <w:r>
         <w:t xml:space="preserve">Tabelle </w:t>
       </w:r>
-      <w:fldSimple w:instr=" SEQ Tabelle \* ARABIC ">
-        <w:r>
-          <w:rPr>
-            <w:noProof/>
-          </w:rPr>
-          <w:t>6</w:t>
-        </w:r>
-      </w:fldSimple>
+      <w:r>
+        <w:fldChar w:fldCharType="begin"/>
+      </w:r>
+      <w:r>
+        <w:instrText xml:space="preserve"> SEQ Tabelle \* ARABIC </w:instrText>
+      </w:r>
+      <w:r>
+        <w:fldChar w:fldCharType="separate"/>
+      </w:r>
+      <w:r>
+        <w:rPr>
+          <w:noProof/>
+        </w:rPr>
+        <w:t>6</w:t>
+      </w:r>
+      <w:r>
+        <w:rPr>
+          <w:noProof/>
+        </w:rPr>
+        <w:fldChar w:fldCharType="end"/>
+      </w:r>
       <w:r>
         <w:t xml:space="preserve">: </w:t>
       </w:r>
@@ -9315,7 +9365,7 @@
     </w:p>
     <w:p>
       <w:pPr>
-        <w:pStyle w:val="berschrift3"/>
+        <w:pStyle w:val="Heading3"/>
       </w:pPr>
       <w:bookmarkStart w:id="23" w:name="_Toc72925191"/>
       <w:r>
@@ -9336,7 +9386,7 @@
     <w:p/>
     <w:tbl>
       <w:tblPr>
-        <w:tblStyle w:val="Tabellenraster"/>
+        <w:tblStyle w:val="TableGrid"/>
         <w:tblW w:w="5000" w:type="pct"/>
         <w:tblBorders>
           <w:top w:val="none" w:sz="0" w:space="0" w:color="auto"/>
@@ -10077,20 +10127,33 @@
     </w:tbl>
     <w:p>
       <w:pPr>
-        <w:pStyle w:val="Beschriftung"/>
+        <w:pStyle w:val="Caption"/>
       </w:pPr>
       <w:bookmarkStart w:id="24" w:name="_Toc73022043"/>
       <w:r>
         <w:t xml:space="preserve">Tabelle </w:t>
       </w:r>
-      <w:fldSimple w:instr=" SEQ Tabelle \* ARABIC ">
-        <w:r>
-          <w:rPr>
-            <w:noProof/>
-          </w:rPr>
-          <w:t>7</w:t>
-        </w:r>
-      </w:fldSimple>
+      <w:r>
+        <w:fldChar w:fldCharType="begin"/>
+      </w:r>
+      <w:r>
+        <w:instrText xml:space="preserve"> SEQ Tabelle \* ARABIC </w:instrText>
+      </w:r>
+      <w:r>
+        <w:fldChar w:fldCharType="separate"/>
+      </w:r>
+      <w:r>
+        <w:rPr>
+          <w:noProof/>
+        </w:rPr>
+        <w:t>7</w:t>
+      </w:r>
+      <w:r>
+        <w:rPr>
+          <w:noProof/>
+        </w:rPr>
+        <w:fldChar w:fldCharType="end"/>
+      </w:r>
       <w:r>
         <w:t xml:space="preserve">: </w:t>
       </w:r>
@@ -10115,7 +10178,7 @@
     </w:p>
     <w:p>
       <w:pPr>
-        <w:pStyle w:val="berschrift3"/>
+        <w:pStyle w:val="Heading3"/>
       </w:pPr>
       <w:bookmarkStart w:id="25" w:name="_Toc72925192"/>
       <w:r>
@@ -10136,7 +10199,7 @@
     <w:p/>
     <w:tbl>
       <w:tblPr>
-        <w:tblStyle w:val="Tabellenraster"/>
+        <w:tblStyle w:val="TableGrid"/>
         <w:tblW w:w="5000" w:type="pct"/>
         <w:tblBorders>
           <w:top w:val="none" w:sz="0" w:space="0" w:color="auto"/>
@@ -10880,20 +10943,33 @@
     </w:tbl>
     <w:p>
       <w:pPr>
-        <w:pStyle w:val="Beschriftung"/>
+        <w:pStyle w:val="Caption"/>
       </w:pPr>
       <w:bookmarkStart w:id="26" w:name="_Toc73022044"/>
       <w:r>
         <w:t xml:space="preserve">Tabelle </w:t>
       </w:r>
-      <w:fldSimple w:instr=" SEQ Tabelle \* ARABIC ">
-        <w:r>
-          <w:rPr>
-            <w:noProof/>
-          </w:rPr>
-          <w:t>8</w:t>
-        </w:r>
-      </w:fldSimple>
+      <w:r>
+        <w:fldChar w:fldCharType="begin"/>
+      </w:r>
+      <w:r>
+        <w:instrText xml:space="preserve"> SEQ Tabelle \* ARABIC </w:instrText>
+      </w:r>
+      <w:r>
+        <w:fldChar w:fldCharType="separate"/>
+      </w:r>
+      <w:r>
+        <w:rPr>
+          <w:noProof/>
+        </w:rPr>
+        <w:t>8</w:t>
+      </w:r>
+      <w:r>
+        <w:rPr>
+          <w:noProof/>
+        </w:rPr>
+        <w:fldChar w:fldCharType="end"/>
+      </w:r>
       <w:r>
         <w:t xml:space="preserve">: </w:t>
       </w:r>
@@ -10918,7 +10994,7 @@
     </w:p>
     <w:p>
       <w:pPr>
-        <w:pStyle w:val="berschrift3"/>
+        <w:pStyle w:val="Heading3"/>
       </w:pPr>
       <w:bookmarkStart w:id="27" w:name="_Toc72925193"/>
       <w:r>
@@ -10939,7 +11015,7 @@
     <w:p/>
     <w:tbl>
       <w:tblPr>
-        <w:tblStyle w:val="Tabellenraster"/>
+        <w:tblStyle w:val="TableGrid"/>
         <w:tblW w:w="5000" w:type="pct"/>
         <w:tblBorders>
           <w:top w:val="none" w:sz="0" w:space="0" w:color="auto"/>
@@ -11731,20 +11807,33 @@
     </w:tbl>
     <w:p>
       <w:pPr>
-        <w:pStyle w:val="Beschriftung"/>
+        <w:pStyle w:val="Caption"/>
       </w:pPr>
       <w:bookmarkStart w:id="28" w:name="_Toc73022045"/>
       <w:r>
         <w:t xml:space="preserve">Tabelle </w:t>
       </w:r>
-      <w:fldSimple w:instr=" SEQ Tabelle \* ARABIC ">
-        <w:r>
-   